--- a/Report/เอกสารproject1.docx
+++ b/Report/เอกสารproject1.docx
@@ -177,7 +177,7 @@
         <w:ind w:firstLine="0"/>
         <w:jc w:val="center"/>
         <w:rPr>
-          <w:rFonts w:asciiTheme="majorBidi" w:hAnsiTheme="majorBidi" w:hint="cs"/>
+          <w:rFonts w:asciiTheme="majorBidi" w:hAnsiTheme="majorBidi"/>
           <w:b/>
           <w:bCs/>
           <w:sz w:val="36"/>
@@ -388,6 +388,7 @@
           <w:szCs w:val="36"/>
           <w:cs/>
         </w:rPr>
+        <w:lastRenderedPageBreak/>
         <w:t xml:space="preserve">ปีการศึกษา </w:t>
       </w:r>
       <w:r>
@@ -677,14 +678,7 @@
           <w:rFonts w:asciiTheme="majorBidi" w:hAnsiTheme="majorBidi" w:hint="cs"/>
           <w:cs/>
         </w:rPr>
-        <w:t>รหัสนักศึกษา 62010</w:t>
-      </w:r>
-      <w:r>
-        <w:rPr>
-          <w:rFonts w:asciiTheme="majorBidi" w:hAnsiTheme="majorBidi" w:hint="cs"/>
-          <w:cs/>
-        </w:rPr>
-        <w:t>465</w:t>
+        <w:t>รหัสนักศึกษา 62010465</w:t>
       </w:r>
     </w:p>
     <w:p>
@@ -993,7 +987,7 @@
         <w:spacing w:afterLines="20" w:after="48" w:line="240" w:lineRule="auto"/>
         <w:ind w:left="3600" w:firstLine="0"/>
         <w:rPr>
-          <w:rFonts w:asciiTheme="majorBidi" w:hAnsiTheme="majorBidi" w:hint="cs"/>
+          <w:rFonts w:asciiTheme="majorBidi" w:hAnsiTheme="majorBidi"/>
           <w:cs/>
         </w:rPr>
       </w:pPr>
@@ -1460,7 +1454,7 @@
         <w:spacing w:after="20" w:line="240" w:lineRule="auto"/>
         <w:jc w:val="right"/>
         <w:rPr>
-          <w:rFonts w:asciiTheme="majorBidi" w:hAnsiTheme="majorBidi" w:hint="cs"/>
+          <w:rFonts w:asciiTheme="majorBidi" w:hAnsiTheme="majorBidi"/>
         </w:rPr>
       </w:pPr>
     </w:p>
@@ -1479,9 +1473,6 @@
     <w:p>
       <w:pPr>
         <w:ind w:left="5760"/>
-        <w:rPr>
-          <w:rFonts w:hint="cs"/>
-        </w:rPr>
       </w:pPr>
       <w:r>
         <w:rPr>
@@ -1529,6 +1520,7 @@
           <w:rFonts w:asciiTheme="majorBidi" w:hAnsiTheme="majorBidi"/>
           <w:cs/>
         </w:rPr>
+        <w:lastRenderedPageBreak/>
         <w:t>สารบัญ</w:t>
       </w:r>
       <w:bookmarkEnd w:id="4"/>
@@ -2175,6 +2167,7 @@
           <w:rFonts w:asciiTheme="majorBidi" w:hAnsiTheme="majorBidi" w:hint="cs"/>
           <w:cs/>
         </w:rPr>
+        <w:lastRenderedPageBreak/>
         <w:t>สารบัญตาราง</w:t>
       </w:r>
     </w:p>
@@ -2235,6 +2228,7 @@
           <w:rFonts w:asciiTheme="majorBidi" w:hAnsiTheme="majorBidi" w:hint="cs"/>
           <w:cs/>
         </w:rPr>
+        <w:lastRenderedPageBreak/>
         <w:t>สารบัญ</w:t>
       </w:r>
       <w:r>
@@ -2311,6 +2305,7 @@
           <w:szCs w:val="40"/>
           <w:cs/>
         </w:rPr>
+        <w:lastRenderedPageBreak/>
         <w:t>บทที่ 1</w:t>
       </w:r>
     </w:p>
@@ -2341,17 +2336,1007 @@
     </w:p>
     <w:p>
       <w:pPr>
+        <w:tabs>
+          <w:tab w:val="left" w:pos="7920"/>
+        </w:tabs>
+        <w:ind w:firstLine="0"/>
+        <w:rPr>
+          <w:b/>
+          <w:bCs/>
+          <w:sz w:val="36"/>
+          <w:szCs w:val="36"/>
+        </w:rPr>
+      </w:pPr>
+      <w:r>
+        <w:rPr>
+          <w:rFonts w:hint="cs"/>
+          <w:b/>
+          <w:bCs/>
+          <w:sz w:val="36"/>
+          <w:szCs w:val="36"/>
+          <w:cs/>
+        </w:rPr>
+        <w:t xml:space="preserve">1.1 </w:t>
+      </w:r>
+      <w:r>
+        <w:rPr>
+          <w:rFonts w:hint="cs"/>
+          <w:b/>
+          <w:bCs/>
+          <w:sz w:val="36"/>
+          <w:szCs w:val="36"/>
+          <w:cs/>
+        </w:rPr>
+        <w:t>ความเป็นมาของปัญหา</w:t>
+      </w:r>
+    </w:p>
+    <w:p>
+      <w:pPr>
+        <w:ind w:firstLine="720"/>
+        <w:jc w:val="thaiDistribute"/>
+        <w:rPr>
+          <w:rFonts w:asciiTheme="majorBidi" w:hAnsiTheme="majorBidi"/>
+        </w:rPr>
+      </w:pPr>
+      <w:r>
+        <w:rPr>
+          <w:rFonts w:asciiTheme="majorBidi" w:hAnsiTheme="majorBidi"/>
+        </w:rPr>
+        <w:t xml:space="preserve">Data Analytics </w:t>
+      </w:r>
+      <w:r>
+        <w:rPr>
+          <w:rFonts w:asciiTheme="majorBidi" w:hAnsiTheme="majorBidi"/>
+          <w:cs/>
+        </w:rPr>
+        <w:t>เป็นการวิเคราะห์ข้อมูลที่มีอยู่ตั้งแต่อดีตจนถึงปัจจุบัน ในกรณีที่ข้อมูลเพียงพอและเหมาะสมจะสามารถนำมาคาดการณ์แนวโน้ม ทำนายอนาคตที่เป็นประโยชน์ พยากรณ์สิ่งที่กำลังจะเกิดขึ้นหรือน่าจะเกิดขึ้นโดยใช้ข้อมูลในอดีตกับแบบจำลองทางสถิติรวมถึงการให้คำแนะนำทางเลือกต่าง ๆ และผลของแต่ละทางเลือก</w:t>
+      </w:r>
+    </w:p>
+    <w:p>
+      <w:pPr>
+        <w:ind w:firstLine="720"/>
+        <w:jc w:val="thaiDistribute"/>
+        <w:rPr>
+          <w:rFonts w:asciiTheme="majorBidi" w:hAnsiTheme="majorBidi"/>
+        </w:rPr>
+      </w:pPr>
+      <w:r>
+        <w:rPr>
+          <w:rFonts w:asciiTheme="majorBidi" w:hAnsiTheme="majorBidi"/>
+          <w:cs/>
+        </w:rPr>
+        <w:t>จากปัญหาที่ทางผู้จัดทำเล็งเห็นความสำคัญคือการนำข้อมูลผลการเรียนของนักศึกษาในอดีตมาใช้ประโยชน์ในการบริหารหลักสูตร และ นำมาวิเคราะห์ผลเพื่อช่วยในการวางแผนการเรียนของนักศึกษา ซึ่งการวางแผนในการเรียนของหลักสูตรจะสามารถช่วยอาจารย์และบุคลากรที่เกี่ยวข้องกับการศึกษาในด้านของการบริหารหลักสูตร เพื่อวางแผนการเพิ่มหรือลดจำนวนผู้เรียนในรายวิชาต่าง ๆ ซึ่งส่งผลต่อการผลิตบัณฑิตด้านต่าง ๆ ได้</w:t>
+      </w:r>
+    </w:p>
+    <w:p>
+      <w:pPr>
+        <w:ind w:firstLine="720"/>
+        <w:jc w:val="thaiDistribute"/>
+        <w:rPr>
+          <w:rFonts w:asciiTheme="majorBidi" w:hAnsiTheme="majorBidi"/>
+        </w:rPr>
+      </w:pPr>
+      <w:r>
+        <w:rPr>
+          <w:rFonts w:asciiTheme="majorBidi" w:hAnsiTheme="majorBidi"/>
+          <w:cs/>
+        </w:rPr>
+        <w:t xml:space="preserve">ดังนั้นผู้จัดทำจึงได้เห็นถึงความสำคัญการประเมินสถานะขอหลักสูตร ของระบบแนะนำการวางแผนการคาดการณ์จากการใช้ความรู้ทางด้าน </w:t>
+      </w:r>
+      <w:r>
+        <w:rPr>
+          <w:rFonts w:asciiTheme="majorBidi" w:hAnsiTheme="majorBidi"/>
+        </w:rPr>
+        <w:t xml:space="preserve">Data Analytics, Prediction </w:t>
+      </w:r>
+      <w:r>
+        <w:rPr>
+          <w:rFonts w:asciiTheme="majorBidi" w:hAnsiTheme="majorBidi"/>
+          <w:cs/>
+        </w:rPr>
+        <w:t>และ</w:t>
+      </w:r>
+      <w:r>
+        <w:rPr>
+          <w:rFonts w:asciiTheme="majorBidi" w:hAnsiTheme="majorBidi"/>
+        </w:rPr>
+        <w:t xml:space="preserve"> Recommendation</w:t>
+      </w:r>
+      <w:r>
+        <w:rPr>
+          <w:rFonts w:asciiTheme="majorBidi" w:hAnsiTheme="majorBidi"/>
+        </w:rPr>
+        <w:t xml:space="preserve"> </w:t>
+      </w:r>
+      <w:r>
+        <w:rPr>
+          <w:rFonts w:asciiTheme="majorBidi" w:hAnsiTheme="majorBidi"/>
+          <w:cs/>
+        </w:rPr>
+        <w:t>โดยใช้ข้อมูลผลการเรียนของนักศึกษาในอดีต เพื่อพัฒนาระบบช่วยเหลือ และตอบโจทย์ให้แก่นักศึกษาและบุคคลากรทางการศึกษาหรือบุคคลที่เกี่ยวข้องได้</w:t>
+      </w:r>
+    </w:p>
+    <w:p>
+      <w:pPr>
+        <w:tabs>
+          <w:tab w:val="left" w:pos="2707"/>
+        </w:tabs>
+        <w:ind w:firstLine="0"/>
+        <w:rPr>
+          <w:b/>
+          <w:bCs/>
+          <w:sz w:val="36"/>
+          <w:szCs w:val="36"/>
+        </w:rPr>
+      </w:pPr>
+      <w:r>
+        <w:rPr>
+          <w:rFonts w:hint="cs"/>
+          <w:b/>
+          <w:bCs/>
+          <w:sz w:val="36"/>
+          <w:szCs w:val="36"/>
+          <w:cs/>
+        </w:rPr>
+        <w:t xml:space="preserve">1.2 </w:t>
+      </w:r>
+      <w:r>
+        <w:rPr>
+          <w:rFonts w:hint="cs"/>
+          <w:b/>
+          <w:bCs/>
+          <w:sz w:val="36"/>
+          <w:szCs w:val="36"/>
+          <w:cs/>
+        </w:rPr>
+        <w:t>วัตถุประสงค์</w:t>
+      </w:r>
+      <w:r>
+        <w:rPr>
+          <w:b/>
+          <w:bCs/>
+          <w:sz w:val="36"/>
+          <w:szCs w:val="36"/>
+          <w:cs/>
+        </w:rPr>
+        <w:tab/>
+      </w:r>
+    </w:p>
+    <w:p>
+      <w:pPr>
+        <w:ind w:firstLine="0"/>
+        <w:rPr>
+          <w:rFonts w:asciiTheme="majorBidi" w:hAnsiTheme="majorBidi"/>
+        </w:rPr>
+      </w:pPr>
+      <w:r>
+        <w:tab/>
+      </w:r>
+      <w:r>
+        <w:rPr>
+          <w:rFonts w:asciiTheme="majorBidi" w:hAnsiTheme="majorBidi"/>
+        </w:rPr>
+        <w:t xml:space="preserve">1. </w:t>
+      </w:r>
+      <w:r>
+        <w:rPr>
+          <w:rFonts w:asciiTheme="majorBidi" w:hAnsiTheme="majorBidi"/>
+          <w:cs/>
+        </w:rPr>
+        <w:t>เพื่อนำข้อมูลของผลการเรียนของนักศึกษาในอดีตและข้อมูลจากแบบสำรวจการมีงานทำของบัณฑิตมาใช้</w:t>
+      </w:r>
+      <w:r>
+        <w:rPr>
+          <w:rFonts w:asciiTheme="majorBidi" w:hAnsiTheme="majorBidi"/>
+        </w:rPr>
+        <w:t xml:space="preserve"> </w:t>
+      </w:r>
+      <w:r>
+        <w:rPr>
+          <w:rFonts w:asciiTheme="majorBidi" w:hAnsiTheme="majorBidi"/>
+          <w:cs/>
+        </w:rPr>
+        <w:t>ในการวางแผนการเรียนหรือประเมินอาชีพในอนาคตของนักศึกษาได้</w:t>
+      </w:r>
+      <w:r>
+        <w:rPr>
+          <w:rFonts w:asciiTheme="majorBidi" w:hAnsiTheme="majorBidi"/>
+        </w:rPr>
+        <w:t xml:space="preserve"> </w:t>
+      </w:r>
+    </w:p>
+    <w:p>
+      <w:pPr>
+        <w:ind w:firstLine="720"/>
+        <w:rPr>
+          <w:rFonts w:asciiTheme="majorBidi" w:hAnsiTheme="majorBidi"/>
+        </w:rPr>
+      </w:pPr>
+      <w:r>
+        <w:rPr>
+          <w:rFonts w:asciiTheme="majorBidi" w:hAnsiTheme="majorBidi"/>
+        </w:rPr>
+        <w:t xml:space="preserve">2. </w:t>
+      </w:r>
+      <w:r>
+        <w:rPr>
+          <w:rFonts w:asciiTheme="majorBidi" w:hAnsiTheme="majorBidi"/>
+          <w:cs/>
+        </w:rPr>
+        <w:t>ประมวลผลข้อมูลผลการเรียนของนักศึกษาในอดีต และข้อมูลจากแบบสำรวจการมีงานทำของบัณฑิต</w:t>
+      </w:r>
+      <w:r>
+        <w:rPr>
+          <w:rFonts w:asciiTheme="majorBidi" w:hAnsiTheme="majorBidi"/>
+        </w:rPr>
+        <w:t xml:space="preserve"> </w:t>
+      </w:r>
+      <w:r>
+        <w:rPr>
+          <w:rFonts w:asciiTheme="majorBidi" w:hAnsiTheme="majorBidi"/>
+          <w:cs/>
+        </w:rPr>
+        <w:t>และทำแผนภาพกราฟิกเพื่อนำเสนอข้อมูล อำนวยความสะดวกให้กรรมการหลักสูตรในการวางแผนการ</w:t>
+      </w:r>
+      <w:r>
+        <w:rPr>
+          <w:rFonts w:asciiTheme="majorBidi" w:hAnsiTheme="majorBidi"/>
+        </w:rPr>
+        <w:t xml:space="preserve"> </w:t>
+      </w:r>
+      <w:r>
+        <w:rPr>
+          <w:rFonts w:asciiTheme="majorBidi" w:hAnsiTheme="majorBidi"/>
+          <w:cs/>
+        </w:rPr>
+        <w:t>ทำงาน</w:t>
+      </w:r>
+      <w:r>
+        <w:rPr>
+          <w:rFonts w:asciiTheme="majorBidi" w:hAnsiTheme="majorBidi"/>
+        </w:rPr>
+        <w:t xml:space="preserve"> </w:t>
+      </w:r>
+    </w:p>
+    <w:p>
+      <w:pPr>
+        <w:ind w:firstLine="720"/>
+        <w:rPr>
+          <w:rFonts w:asciiTheme="majorBidi" w:hAnsiTheme="majorBidi"/>
+        </w:rPr>
+      </w:pPr>
+      <w:r>
+        <w:rPr>
+          <w:rFonts w:asciiTheme="majorBidi" w:hAnsiTheme="majorBidi"/>
+        </w:rPr>
+        <w:t xml:space="preserve">3. </w:t>
+      </w:r>
+      <w:r>
+        <w:rPr>
+          <w:rFonts w:asciiTheme="majorBidi" w:hAnsiTheme="majorBidi"/>
+          <w:cs/>
+        </w:rPr>
+        <w:t>เพื่อนำข้อมูลผลการเรียนของนักศึกษาในอดีต มาพัฒนาเป็นระบบแนะนำและวางแผนการเรียนตัวของ</w:t>
+      </w:r>
+      <w:r>
+        <w:rPr>
+          <w:rFonts w:asciiTheme="majorBidi" w:hAnsiTheme="majorBidi"/>
+        </w:rPr>
+        <w:t xml:space="preserve"> </w:t>
+      </w:r>
+      <w:r>
+        <w:rPr>
+          <w:rFonts w:asciiTheme="majorBidi" w:hAnsiTheme="majorBidi"/>
+          <w:cs/>
+        </w:rPr>
+        <w:t>นักศึกษาได้</w:t>
+      </w:r>
+      <w:r>
+        <w:rPr>
+          <w:rFonts w:asciiTheme="majorBidi" w:hAnsiTheme="majorBidi"/>
+        </w:rPr>
+        <w:t xml:space="preserve"> </w:t>
+      </w:r>
+    </w:p>
+    <w:p>
+      <w:pPr>
+        <w:ind w:firstLine="720"/>
+        <w:rPr>
+          <w:rFonts w:asciiTheme="majorBidi" w:hAnsiTheme="majorBidi"/>
+        </w:rPr>
+      </w:pPr>
+      <w:r>
+        <w:rPr>
+          <w:rFonts w:asciiTheme="majorBidi" w:hAnsiTheme="majorBidi"/>
+        </w:rPr>
+        <w:lastRenderedPageBreak/>
+        <w:t xml:space="preserve">4. </w:t>
+      </w:r>
+      <w:r>
+        <w:rPr>
+          <w:rFonts w:asciiTheme="majorBidi" w:hAnsiTheme="majorBidi"/>
+          <w:cs/>
+        </w:rPr>
+        <w:t>เพื่อนำข้อมูลการพยากรณ์อาชีพในอนาคตของนักศึกษาในสถาบันมาแสดงเป็นแผนภาพกราฟิกในการ</w:t>
+      </w:r>
+      <w:r>
+        <w:rPr>
+          <w:rFonts w:asciiTheme="majorBidi" w:hAnsiTheme="majorBidi"/>
+        </w:rPr>
+        <w:t xml:space="preserve"> </w:t>
+      </w:r>
+      <w:r>
+        <w:rPr>
+          <w:rFonts w:asciiTheme="majorBidi" w:hAnsiTheme="majorBidi"/>
+          <w:cs/>
+        </w:rPr>
+        <w:t>อำนวยความสะดวกให้หน่วยงานภายนอกได้รับทราบว่าหลักสูตรปัจจุบันของสถาบันสามารถผลิต</w:t>
+      </w:r>
+      <w:r>
+        <w:rPr>
+          <w:rFonts w:asciiTheme="majorBidi" w:hAnsiTheme="majorBidi"/>
+        </w:rPr>
+        <w:t xml:space="preserve"> </w:t>
+      </w:r>
+      <w:r>
+        <w:rPr>
+          <w:rFonts w:asciiTheme="majorBidi" w:hAnsiTheme="majorBidi"/>
+          <w:cs/>
+        </w:rPr>
+        <w:t>บุคลากรที่มีความชํานาญด้านใดได้บ้าง</w:t>
+      </w:r>
+    </w:p>
+    <w:p>
+      <w:pPr>
+        <w:tabs>
+          <w:tab w:val="left" w:pos="7920"/>
+        </w:tabs>
+        <w:ind w:firstLine="0"/>
+        <w:rPr>
+          <w:b/>
+          <w:bCs/>
+          <w:sz w:val="36"/>
+          <w:szCs w:val="36"/>
+        </w:rPr>
+      </w:pPr>
+      <w:r>
+        <w:rPr>
+          <w:rFonts w:hint="cs"/>
+          <w:b/>
+          <w:bCs/>
+          <w:sz w:val="36"/>
+          <w:szCs w:val="36"/>
+          <w:cs/>
+        </w:rPr>
+        <w:t xml:space="preserve">1.3 </w:t>
+      </w:r>
+      <w:r>
+        <w:rPr>
+          <w:rFonts w:hint="cs"/>
+          <w:b/>
+          <w:bCs/>
+          <w:sz w:val="36"/>
+          <w:szCs w:val="36"/>
+          <w:cs/>
+        </w:rPr>
+        <w:t>ประโยชน์ของโครงงาน</w:t>
+      </w:r>
+    </w:p>
+    <w:p>
+      <w:pPr>
+        <w:ind w:firstLine="0"/>
+        <w:rPr>
+          <w:rFonts w:asciiTheme="majorBidi" w:hAnsiTheme="majorBidi"/>
+        </w:rPr>
+      </w:pPr>
+      <w:r>
+        <w:rPr>
+          <w:rFonts w:asciiTheme="majorBidi" w:hAnsiTheme="majorBidi"/>
+        </w:rPr>
+        <w:tab/>
+        <w:t xml:space="preserve">1. </w:t>
+      </w:r>
+      <w:r>
+        <w:rPr>
+          <w:rFonts w:asciiTheme="majorBidi" w:hAnsiTheme="majorBidi"/>
+          <w:cs/>
+        </w:rPr>
+        <w:t>ได้ระบบรวบรวมข้อมูลผลการเรียนของนักศึกษาและข้อมูลแบบสำรวจการทำงานของบัณฑิต แล้วนำมาวิเคราะห์และนำเสนอข้อมูลที่เป็นประโยชน์ในการบริหารหลักสูตรของกรรมการหลักสูตร</w:t>
+      </w:r>
+    </w:p>
+    <w:p>
+      <w:pPr>
+        <w:ind w:firstLine="720"/>
+        <w:rPr>
+          <w:rFonts w:asciiTheme="majorBidi" w:hAnsiTheme="majorBidi"/>
+        </w:rPr>
+      </w:pPr>
+      <w:r>
+        <w:rPr>
+          <w:rFonts w:asciiTheme="majorBidi" w:hAnsiTheme="majorBidi"/>
+        </w:rPr>
+        <w:t xml:space="preserve">2. </w:t>
+      </w:r>
+      <w:r>
+        <w:rPr>
+          <w:rFonts w:asciiTheme="majorBidi" w:hAnsiTheme="majorBidi"/>
+          <w:cs/>
+        </w:rPr>
+        <w:t>มีระบบที่สามารถแนะนำ วางแผน และ</w:t>
+      </w:r>
+      <w:r>
+        <w:rPr>
+          <w:rFonts w:asciiTheme="majorBidi" w:hAnsiTheme="majorBidi"/>
+          <w:cs/>
+        </w:rPr>
+        <w:t>ประเมิน</w:t>
+      </w:r>
+      <w:r>
+        <w:rPr>
+          <w:rFonts w:asciiTheme="majorBidi" w:hAnsiTheme="majorBidi"/>
+          <w:cs/>
+        </w:rPr>
+        <w:t>อาชีพในอนาคตจากผลการเรียนของนักศึกษา</w:t>
+      </w:r>
+    </w:p>
+    <w:p>
+      <w:pPr>
+        <w:tabs>
+          <w:tab w:val="left" w:pos="7920"/>
+        </w:tabs>
+        <w:ind w:firstLine="0"/>
+        <w:rPr>
+          <w:b/>
+          <w:bCs/>
+          <w:sz w:val="36"/>
+          <w:szCs w:val="36"/>
+        </w:rPr>
+      </w:pPr>
+      <w:r>
+        <w:rPr>
+          <w:rFonts w:hint="cs"/>
+          <w:b/>
+          <w:bCs/>
+          <w:sz w:val="36"/>
+          <w:szCs w:val="36"/>
+          <w:cs/>
+        </w:rPr>
+        <w:t xml:space="preserve">1.4 </w:t>
+      </w:r>
+      <w:r>
+        <w:rPr>
+          <w:rFonts w:hint="cs"/>
+          <w:b/>
+          <w:bCs/>
+          <w:sz w:val="36"/>
+          <w:szCs w:val="36"/>
+          <w:cs/>
+        </w:rPr>
+        <w:t>ข้อจำกัดของโครงงาน</w:t>
+      </w:r>
+    </w:p>
+    <w:p>
+      <w:pPr>
+        <w:tabs>
+          <w:tab w:val="left" w:pos="7920"/>
+        </w:tabs>
+        <w:ind w:firstLine="0"/>
+        <w:rPr>
+          <w:b/>
+          <w:bCs/>
+          <w:sz w:val="36"/>
+          <w:szCs w:val="36"/>
+        </w:rPr>
+      </w:pPr>
+      <w:r>
+        <w:rPr>
+          <w:rFonts w:hint="cs"/>
+          <w:b/>
+          <w:bCs/>
+          <w:sz w:val="36"/>
+          <w:szCs w:val="36"/>
+          <w:cs/>
+        </w:rPr>
+        <w:t xml:space="preserve">1.5 </w:t>
+      </w:r>
+      <w:r>
+        <w:rPr>
+          <w:rFonts w:hint="cs"/>
+          <w:b/>
+          <w:bCs/>
+          <w:sz w:val="36"/>
+          <w:szCs w:val="36"/>
+          <w:cs/>
+        </w:rPr>
+        <w:t>แผนการดำเนินงาน</w:t>
+      </w:r>
+    </w:p>
+    <w:p>
+      <w:pPr>
+        <w:ind w:firstLine="720"/>
+        <w:rPr>
+          <w:rFonts w:asciiTheme="majorBidi" w:hAnsiTheme="majorBidi"/>
+        </w:rPr>
+      </w:pPr>
+      <w:r>
+        <w:rPr>
+          <w:rFonts w:asciiTheme="majorBidi" w:hAnsiTheme="majorBidi"/>
+          <w:cs/>
+        </w:rPr>
+        <w:t xml:space="preserve">แผนการดำเนินงานในการพัฒนาโครงงานตลอดระยะเวลา </w:t>
+      </w:r>
+      <w:r>
+        <w:rPr>
+          <w:rFonts w:asciiTheme="majorBidi" w:hAnsiTheme="majorBidi"/>
+        </w:rPr>
+        <w:t xml:space="preserve">2 </w:t>
+      </w:r>
+      <w:r>
+        <w:rPr>
+          <w:rFonts w:asciiTheme="majorBidi" w:hAnsiTheme="majorBidi"/>
+          <w:cs/>
+        </w:rPr>
+        <w:t xml:space="preserve">ภาคการศึกษา ตั้งแต่เดือน สิงหาคม พ.ศ. </w:t>
+      </w:r>
+      <w:r>
+        <w:rPr>
+          <w:rFonts w:asciiTheme="majorBidi" w:hAnsiTheme="majorBidi"/>
+        </w:rPr>
+        <w:t>256</w:t>
+      </w:r>
+      <w:r>
+        <w:rPr>
+          <w:rFonts w:asciiTheme="majorBidi" w:hAnsiTheme="majorBidi"/>
+        </w:rPr>
+        <w:t>5</w:t>
+      </w:r>
+      <w:r>
+        <w:rPr>
+          <w:rFonts w:asciiTheme="majorBidi" w:hAnsiTheme="majorBidi"/>
+        </w:rPr>
+        <w:t xml:space="preserve"> - </w:t>
+      </w:r>
+      <w:r>
+        <w:rPr>
+          <w:rFonts w:asciiTheme="majorBidi" w:hAnsiTheme="majorBidi"/>
+          <w:cs/>
+        </w:rPr>
+        <w:t xml:space="preserve">มีนาคม พ.ศ. </w:t>
+      </w:r>
+      <w:r>
+        <w:rPr>
+          <w:rFonts w:asciiTheme="majorBidi" w:hAnsiTheme="majorBidi"/>
+        </w:rPr>
+        <w:t>256</w:t>
+      </w:r>
+      <w:r>
+        <w:rPr>
+          <w:rFonts w:asciiTheme="majorBidi" w:hAnsiTheme="majorBidi"/>
+        </w:rPr>
+        <w:t>6</w:t>
+      </w:r>
+      <w:r>
+        <w:rPr>
+          <w:rFonts w:asciiTheme="majorBidi" w:hAnsiTheme="majorBidi"/>
+        </w:rPr>
+        <w:t xml:space="preserve"> </w:t>
+      </w:r>
+      <w:r>
+        <w:rPr>
+          <w:rFonts w:asciiTheme="majorBidi" w:hAnsiTheme="majorBidi"/>
+          <w:cs/>
+        </w:rPr>
+        <w:t xml:space="preserve">แสดงดังรูป </w:t>
+      </w:r>
+      <w:r>
+        <w:rPr>
+          <w:rFonts w:asciiTheme="majorBidi" w:hAnsiTheme="majorBidi"/>
+        </w:rPr>
+        <w:t>1.</w:t>
+      </w:r>
+      <w:r>
+        <w:rPr>
+          <w:rFonts w:asciiTheme="majorBidi" w:hAnsiTheme="majorBidi"/>
+        </w:rPr>
+        <w:t>1</w:t>
+      </w:r>
+    </w:p>
+    <w:p>
+      <w:pPr>
+        <w:ind w:firstLine="720"/>
+        <w:rPr>
+          <w:rFonts w:asciiTheme="majorBidi" w:hAnsiTheme="majorBidi" w:hint="cs"/>
+        </w:rPr>
+      </w:pPr>
+    </w:p>
+    <w:p>
+      <w:pPr>
+        <w:pStyle w:val="Caption"/>
+        <w:ind w:firstLine="0"/>
+        <w:rPr>
+          <w:rFonts w:asciiTheme="majorBidi" w:hAnsiTheme="majorBidi" w:hint="cs"/>
+          <w:b w:val="0"/>
+          <w:bCs w:val="0"/>
+          <w:color w:val="auto"/>
+          <w:sz w:val="32"/>
+          <w:cs/>
+        </w:rPr>
+        <w:sectPr>
+          <w:headerReference w:type="default" r:id="rId5"/>
+          <w:pgSz w:w="11906" w:h="16838" w:code="9"/>
+          <w:pgMar w:top="1440" w:right="1440" w:bottom="1440" w:left="2160" w:header="720" w:footer="720" w:gutter="0"/>
+          <w:cols w:space="720"/>
+          <w:docGrid w:linePitch="435"/>
+        </w:sectPr>
+      </w:pPr>
+      <w:bookmarkStart w:id="6" w:name="_Toc89204047"/>
+      <w:r>
+        <w:rPr>
+          <w:rFonts w:asciiTheme="majorBidi" w:hAnsiTheme="majorBidi"/>
+          <w:b w:val="0"/>
+          <w:bCs w:val="0"/>
+          <w:color w:val="auto"/>
+          <w:sz w:val="32"/>
+          <w:cs/>
+        </w:rPr>
+        <w:t xml:space="preserve">รูป </w:t>
+      </w:r>
+      <w:r>
+        <w:rPr>
+          <w:rFonts w:asciiTheme="majorBidi" w:hAnsiTheme="majorBidi"/>
+          <w:b w:val="0"/>
+          <w:bCs w:val="0"/>
+          <w:color w:val="auto"/>
+          <w:sz w:val="32"/>
+          <w:cs/>
+        </w:rPr>
+        <w:fldChar w:fldCharType="begin"/>
+      </w:r>
+      <w:r>
+        <w:rPr>
+          <w:rFonts w:asciiTheme="majorBidi" w:hAnsiTheme="majorBidi"/>
+          <w:b w:val="0"/>
+          <w:bCs w:val="0"/>
+          <w:color w:val="auto"/>
+          <w:sz w:val="32"/>
+          <w:cs/>
+        </w:rPr>
+        <w:instrText xml:space="preserve"> </w:instrText>
+      </w:r>
+      <w:r>
+        <w:rPr>
+          <w:rFonts w:asciiTheme="majorBidi" w:hAnsiTheme="majorBidi"/>
+          <w:b w:val="0"/>
+          <w:bCs w:val="0"/>
+          <w:color w:val="auto"/>
+          <w:sz w:val="32"/>
+        </w:rPr>
+        <w:instrText xml:space="preserve">STYLEREF </w:instrText>
+      </w:r>
+      <w:r>
+        <w:rPr>
+          <w:rFonts w:asciiTheme="majorBidi" w:hAnsiTheme="majorBidi"/>
+          <w:b w:val="0"/>
+          <w:bCs w:val="0"/>
+          <w:color w:val="auto"/>
+          <w:sz w:val="32"/>
+          <w:cs/>
+        </w:rPr>
+        <w:instrText xml:space="preserve">1 </w:instrText>
+      </w:r>
+      <w:r>
+        <w:rPr>
+          <w:rFonts w:asciiTheme="majorBidi" w:hAnsiTheme="majorBidi"/>
+          <w:b w:val="0"/>
+          <w:bCs w:val="0"/>
+          <w:color w:val="auto"/>
+          <w:sz w:val="32"/>
+        </w:rPr>
+        <w:instrText>\s</w:instrText>
+      </w:r>
+      <w:r>
+        <w:rPr>
+          <w:rFonts w:asciiTheme="majorBidi" w:hAnsiTheme="majorBidi"/>
+          <w:b w:val="0"/>
+          <w:bCs w:val="0"/>
+          <w:color w:val="auto"/>
+          <w:sz w:val="32"/>
+          <w:cs/>
+        </w:rPr>
+        <w:instrText xml:space="preserve"> </w:instrText>
+      </w:r>
+      <w:r>
+        <w:rPr>
+          <w:rFonts w:asciiTheme="majorBidi" w:hAnsiTheme="majorBidi"/>
+          <w:b w:val="0"/>
+          <w:bCs w:val="0"/>
+          <w:color w:val="auto"/>
+          <w:sz w:val="32"/>
+          <w:cs/>
+        </w:rPr>
+        <w:fldChar w:fldCharType="separate"/>
+      </w:r>
+      <w:r>
+        <w:rPr>
+          <w:rFonts w:asciiTheme="majorBidi" w:hAnsiTheme="majorBidi"/>
+          <w:b w:val="0"/>
+          <w:bCs w:val="0"/>
+          <w:color w:val="auto"/>
+          <w:sz w:val="32"/>
+          <w:cs/>
+        </w:rPr>
+        <w:t>1</w:t>
+      </w:r>
+      <w:r>
+        <w:rPr>
+          <w:rFonts w:asciiTheme="majorBidi" w:hAnsiTheme="majorBidi"/>
+          <w:b w:val="0"/>
+          <w:bCs w:val="0"/>
+          <w:color w:val="auto"/>
+          <w:sz w:val="32"/>
+          <w:cs/>
+        </w:rPr>
+        <w:fldChar w:fldCharType="end"/>
+      </w:r>
+      <w:r>
+        <w:rPr>
+          <w:rFonts w:asciiTheme="majorBidi" w:hAnsiTheme="majorBidi"/>
+          <w:b w:val="0"/>
+          <w:bCs w:val="0"/>
+          <w:color w:val="auto"/>
+          <w:sz w:val="32"/>
+          <w:cs/>
+        </w:rPr>
+        <w:t>.</w:t>
+      </w:r>
+      <w:r>
+        <w:rPr>
+          <w:rFonts w:asciiTheme="majorBidi" w:hAnsiTheme="majorBidi" w:hint="cs"/>
+          <w:b w:val="0"/>
+          <w:bCs w:val="0"/>
+          <w:color w:val="auto"/>
+          <w:sz w:val="32"/>
+          <w:cs/>
+        </w:rPr>
+        <w:t>1</w:t>
+      </w:r>
+      <w:r>
+        <w:rPr>
+          <w:rFonts w:asciiTheme="majorBidi" w:hAnsiTheme="majorBidi"/>
+          <w:b w:val="0"/>
+          <w:bCs w:val="0"/>
+          <w:color w:val="auto"/>
+          <w:sz w:val="32"/>
+          <w:cs/>
+        </w:rPr>
+        <w:t xml:space="preserve"> แผนการดำเนินงา</w:t>
+      </w:r>
+      <w:bookmarkEnd w:id="6"/>
+      <w:r>
+        <w:rPr>
+          <w:rFonts w:asciiTheme="majorBidi" w:hAnsiTheme="majorBidi" w:hint="cs"/>
+          <w:b w:val="0"/>
+          <w:bCs w:val="0"/>
+          <w:color w:val="auto"/>
+          <w:sz w:val="32"/>
+          <w:cs/>
+        </w:rPr>
+        <w:t>น</w:t>
+      </w:r>
+    </w:p>
+    <w:p>
+      <w:pPr>
+        <w:ind w:firstLine="0"/>
+        <w:rPr>
+          <w:rFonts w:asciiTheme="majorBidi" w:hAnsiTheme="majorBidi"/>
+        </w:rPr>
+      </w:pPr>
+    </w:p>
+    <w:p>
+      <w:pPr>
+        <w:ind w:firstLine="0"/>
+        <w:rPr>
+          <w:b/>
+          <w:bCs/>
+          <w:sz w:val="40"/>
+          <w:szCs w:val="40"/>
+          <w:cs/>
+        </w:rPr>
+      </w:pPr>
+      <w:r>
+        <w:rPr>
+          <w:b/>
+          <w:bCs/>
+          <w:sz w:val="40"/>
+          <w:szCs w:val="40"/>
+          <w:cs/>
+        </w:rPr>
+        <w:br w:type="page"/>
+      </w:r>
+    </w:p>
+    <w:p>
+      <w:pPr>
+        <w:pStyle w:val="ListParagraph"/>
+        <w:tabs>
+          <w:tab w:val="left" w:pos="7920"/>
+        </w:tabs>
+        <w:ind w:left="927" w:firstLine="0"/>
+        <w:jc w:val="center"/>
+        <w:rPr>
+          <w:b/>
+          <w:bCs/>
+          <w:sz w:val="40"/>
+        </w:rPr>
+      </w:pPr>
+      <w:r>
+        <w:rPr>
+          <w:rFonts w:hint="cs"/>
+          <w:b/>
+          <w:bCs/>
+          <w:sz w:val="40"/>
+          <w:cs/>
+        </w:rPr>
+        <w:lastRenderedPageBreak/>
+        <w:t xml:space="preserve">บทที่ </w:t>
+      </w:r>
+      <w:r>
+        <w:rPr>
+          <w:rFonts w:hint="cs"/>
+          <w:b/>
+          <w:bCs/>
+          <w:sz w:val="40"/>
+          <w:cs/>
+        </w:rPr>
+        <w:t>3</w:t>
+      </w:r>
+    </w:p>
+    <w:p>
+      <w:pPr>
+        <w:pStyle w:val="ListParagraph"/>
+        <w:tabs>
+          <w:tab w:val="left" w:pos="7920"/>
+        </w:tabs>
+        <w:ind w:left="927" w:firstLine="0"/>
+        <w:jc w:val="center"/>
+        <w:rPr>
+          <w:rFonts w:asciiTheme="majorBidi" w:hAnsiTheme="majorBidi"/>
+          <w:b/>
+          <w:bCs/>
+          <w:sz w:val="48"/>
+          <w:szCs w:val="48"/>
+        </w:rPr>
+      </w:pPr>
+      <w:r>
+        <w:rPr>
+          <w:rFonts w:asciiTheme="majorBidi" w:hAnsiTheme="majorBidi" w:hint="cs"/>
+          <w:b/>
+          <w:bCs/>
+          <w:sz w:val="48"/>
+          <w:szCs w:val="48"/>
+          <w:cs/>
+        </w:rPr>
+        <w:t>การออกแบบ</w:t>
+      </w:r>
+    </w:p>
+    <w:p>
+      <w:pPr>
+        <w:pStyle w:val="ListParagraph"/>
+        <w:tabs>
+          <w:tab w:val="left" w:pos="7920"/>
+        </w:tabs>
+        <w:ind w:left="927" w:firstLine="0"/>
+      </w:pPr>
+      <w:r>
+        <w:rPr>
+          <w:rFonts w:asciiTheme="majorBidi" w:hAnsiTheme="majorBidi" w:hint="cs"/>
+          <w:sz w:val="36"/>
+          <w:szCs w:val="36"/>
+          <w:cs/>
+        </w:rPr>
+        <w:t>3.1</w:t>
+      </w:r>
+      <w:bookmarkStart w:id="7" w:name="_Toc89203445"/>
+      <w:r>
+        <w:rPr>
+          <w:rFonts w:asciiTheme="majorBidi" w:hAnsiTheme="majorBidi" w:hint="cs"/>
+          <w:sz w:val="36"/>
+          <w:szCs w:val="36"/>
+          <w:cs/>
+        </w:rPr>
+        <w:t xml:space="preserve"> </w:t>
+      </w:r>
+      <w:r>
+        <w:t>Use Case Diagram</w:t>
+      </w:r>
+      <w:bookmarkEnd w:id="7"/>
+    </w:p>
+    <w:p>
+      <w:pPr>
+        <w:pStyle w:val="ListParagraph"/>
+        <w:tabs>
+          <w:tab w:val="left" w:pos="7920"/>
+        </w:tabs>
+        <w:ind w:left="927" w:firstLine="0"/>
+        <w:rPr>
+          <w:sz w:val="36"/>
+          <w:szCs w:val="36"/>
+        </w:rPr>
+      </w:pPr>
+      <w:r>
+        <w:rPr>
+          <w:rFonts w:hint="cs"/>
+          <w:sz w:val="36"/>
+          <w:szCs w:val="36"/>
+          <w:cs/>
+        </w:rPr>
+        <w:t xml:space="preserve">      การ</w:t>
+      </w:r>
+      <w:r>
+        <w:rPr>
+          <w:rFonts w:hint="cs"/>
+          <w:sz w:val="36"/>
+          <w:szCs w:val="36"/>
+          <w:cs/>
+        </w:rPr>
+        <w:t xml:space="preserve">ใช้งานระบบจะแบ่งผู้ใช้ออกเป็น </w:t>
+      </w:r>
+      <w:r>
+        <w:rPr>
+          <w:rFonts w:hint="cs"/>
+          <w:sz w:val="36"/>
+          <w:szCs w:val="36"/>
+          <w:cs/>
+        </w:rPr>
+        <w:t>4 ประเภท</w:t>
+      </w:r>
+      <w:r>
+        <w:rPr>
+          <w:rFonts w:hint="cs"/>
+          <w:sz w:val="36"/>
+          <w:szCs w:val="36"/>
+          <w:cs/>
+        </w:rPr>
+        <w:t xml:space="preserve"> ได้แก่ </w:t>
+      </w:r>
+      <w:r>
+        <w:rPr>
+          <w:rFonts w:hint="cs"/>
+          <w:sz w:val="36"/>
+          <w:szCs w:val="36"/>
+          <w:cs/>
+        </w:rPr>
+        <w:t>บุคคลทั่วไป</w:t>
+      </w:r>
+      <w:r>
+        <w:rPr>
+          <w:rFonts w:hint="cs"/>
+          <w:sz w:val="36"/>
+          <w:szCs w:val="36"/>
+          <w:cs/>
+        </w:rPr>
+        <w:t>หรือ</w:t>
+      </w:r>
+      <w:r>
+        <w:rPr>
+          <w:rFonts w:hint="cs"/>
+          <w:sz w:val="36"/>
+          <w:szCs w:val="36"/>
+          <w:cs/>
+        </w:rPr>
+        <w:t>นักศึกษา กรรมการหลักสูตร และ แอดมิน</w:t>
+      </w:r>
+    </w:p>
+    <w:p>
+      <w:pPr>
         <w:pStyle w:val="ListParagraph"/>
         <w:numPr>
-          <w:ilvl w:val="1"/>
-          <w:numId w:val="4"/>
+          <w:ilvl w:val="0"/>
+          <w:numId w:val="5"/>
         </w:numPr>
         <w:tabs>
           <w:tab w:val="left" w:pos="7920"/>
         </w:tabs>
         <w:rPr>
-          <w:b/>
-          <w:bCs/>
           <w:sz w:val="36"/>
           <w:szCs w:val="36"/>
         </w:rPr>
@@ -2359,39 +3344,69 @@
       <w:r>
         <w:rPr>
           <w:rFonts w:hint="cs"/>
-          <w:b/>
-          <w:bCs/>
-          <w:sz w:val="36"/>
-          <w:szCs w:val="36"/>
-          <w:cs/>
-        </w:rPr>
-        <w:t xml:space="preserve"> </w:t>
+          <w:sz w:val="36"/>
+          <w:szCs w:val="36"/>
+          <w:cs/>
+        </w:rPr>
+        <w:t>บุคคลทั</w:t>
       </w:r>
       <w:r>
         <w:rPr>
           <w:rFonts w:hint="cs"/>
-          <w:b/>
-          <w:bCs/>
-          <w:sz w:val="36"/>
-          <w:szCs w:val="36"/>
-          <w:cs/>
-        </w:rPr>
-        <w:t>ความเป็นมาของปัญหา</w:t>
+          <w:sz w:val="36"/>
+          <w:szCs w:val="36"/>
+          <w:cs/>
+        </w:rPr>
+        <w:t>่วไป</w:t>
+      </w:r>
+      <w:r>
+        <w:rPr>
+          <w:rFonts w:hint="cs"/>
+          <w:sz w:val="36"/>
+          <w:szCs w:val="36"/>
+          <w:cs/>
+        </w:rPr>
+        <w:t xml:space="preserve">หรือนักศึกษา </w:t>
+      </w:r>
+      <w:r>
+        <w:rPr>
+          <w:rFonts w:hint="cs"/>
+          <w:sz w:val="36"/>
+          <w:szCs w:val="36"/>
+          <w:cs/>
+        </w:rPr>
+        <w:t>มีสิทธิ์เข้าถึง</w:t>
+      </w:r>
+      <w:r>
+        <w:rPr>
+          <w:rFonts w:hint="cs"/>
+          <w:sz w:val="36"/>
+          <w:szCs w:val="36"/>
+          <w:cs/>
+        </w:rPr>
+        <w:t>การดู</w:t>
+      </w:r>
+      <w:r>
+        <w:rPr>
+          <w:rFonts w:hint="cs"/>
+          <w:sz w:val="36"/>
+          <w:szCs w:val="36"/>
+          <w:cs/>
+        </w:rPr>
+        <w:t>ข้อมูลการทำนายผล</w:t>
       </w:r>
     </w:p>
     <w:p>
       <w:pPr>
         <w:pStyle w:val="ListParagraph"/>
         <w:numPr>
-          <w:ilvl w:val="1"/>
-          <w:numId w:val="4"/>
+          <w:ilvl w:val="0"/>
+          <w:numId w:val="5"/>
         </w:numPr>
         <w:tabs>
           <w:tab w:val="left" w:pos="7920"/>
         </w:tabs>
         <w:rPr>
-          <w:b/>
-          <w:bCs/>
           <w:sz w:val="36"/>
           <w:szCs w:val="36"/>
         </w:rPr>
@@ -2399,28 +3414,33 @@
       <w:r>
         <w:rPr>
           <w:rFonts w:hint="cs"/>
-          <w:b/>
-          <w:bCs/>
-          <w:sz w:val="36"/>
-          <w:szCs w:val="36"/>
-          <w:cs/>
-        </w:rPr>
-        <w:t xml:space="preserve"> วัตถุประสงค์</w:t>
+          <w:sz w:val="36"/>
+          <w:szCs w:val="36"/>
+          <w:cs/>
+        </w:rPr>
+        <w:t>กรรมการหลักสูตร มีสิทธ์เข้าถึง</w:t>
+      </w:r>
+      <w:r>
+        <w:rPr>
+          <w:rFonts w:hint="cs"/>
+          <w:sz w:val="36"/>
+          <w:szCs w:val="36"/>
+          <w:cs/>
+        </w:rPr>
+        <w:t>ในการส่งไฟล์ข้อมูลของนักศึกษา</w:t>
       </w:r>
     </w:p>
     <w:p>
       <w:pPr>
         <w:pStyle w:val="ListParagraph"/>
         <w:numPr>
-          <w:ilvl w:val="1"/>
-          <w:numId w:val="4"/>
+          <w:ilvl w:val="0"/>
+          <w:numId w:val="5"/>
         </w:numPr>
         <w:tabs>
           <w:tab w:val="left" w:pos="7920"/>
         </w:tabs>
         <w:rPr>
-          <w:b/>
-          <w:bCs/>
           <w:sz w:val="36"/>
           <w:szCs w:val="36"/>
         </w:rPr>
@@ -2428,74 +3448,5186 @@
       <w:r>
         <w:rPr>
           <w:rFonts w:hint="cs"/>
-          <w:b/>
-          <w:bCs/>
-          <w:sz w:val="36"/>
-          <w:szCs w:val="36"/>
-          <w:cs/>
-        </w:rPr>
-        <w:t xml:space="preserve"> ประโยชน์ของโครงงาน</w:t>
+          <w:sz w:val="36"/>
+          <w:szCs w:val="36"/>
+          <w:cs/>
+        </w:rPr>
+        <w:t>แอดมิน มีสิทธ์เข้าถึงการทำงานทั้งหมดของ</w:t>
+      </w:r>
+      <w:r>
+        <w:rPr>
+          <w:rFonts w:cs="Angsana New"/>
+          <w:sz w:val="36"/>
+          <w:szCs w:val="36"/>
+          <w:cs/>
+        </w:rPr>
+        <w:t>ระบบวิเคราะห์ และ พยากรณ์</w:t>
       </w:r>
     </w:p>
     <w:p>
       <w:pPr>
         <w:pStyle w:val="ListParagraph"/>
-        <w:numPr>
-          <w:ilvl w:val="1"/>
-          <w:numId w:val="4"/>
-        </w:numPr>
         <w:tabs>
           <w:tab w:val="left" w:pos="7920"/>
         </w:tabs>
-        <w:rPr>
-          <w:b/>
-          <w:bCs/>
-          <w:sz w:val="36"/>
-          <w:szCs w:val="36"/>
-        </w:rPr>
-      </w:pPr>
-      <w:r>
-        <w:rPr>
-          <w:rFonts w:hint="cs"/>
-          <w:b/>
-          <w:bCs/>
-          <w:sz w:val="36"/>
-          <w:szCs w:val="36"/>
-          <w:cs/>
-        </w:rPr>
-        <w:t xml:space="preserve"> ข้อจำกัดของโครงงาน</w:t>
-      </w:r>
-    </w:p>
-    <w:p>
-      <w:pPr>
-        <w:pStyle w:val="ListParagraph"/>
-        <w:numPr>
-          <w:ilvl w:val="1"/>
-          <w:numId w:val="4"/>
-        </w:numPr>
+        <w:ind w:left="1287" w:firstLine="0"/>
+        <w:rPr>
+          <w:sz w:val="36"/>
+          <w:szCs w:val="36"/>
+        </w:rPr>
+      </w:pPr>
+    </w:p>
+    <w:p>
+      <w:pPr>
         <w:tabs>
           <w:tab w:val="left" w:pos="7920"/>
         </w:tabs>
-        <w:rPr>
-          <w:rFonts w:hint="cs"/>
-          <w:b/>
-          <w:bCs/>
-          <w:sz w:val="36"/>
-          <w:szCs w:val="36"/>
-          <w:cs/>
-        </w:rPr>
-      </w:pPr>
-      <w:r>
-        <w:rPr>
-          <w:rFonts w:hint="cs"/>
-          <w:b/>
-          <w:bCs/>
-          <w:sz w:val="36"/>
-          <w:szCs w:val="36"/>
-          <w:cs/>
-        </w:rPr>
-        <w:t xml:space="preserve"> แผนการดำเนินงาน</w:t>
-      </w:r>
+        <w:ind w:firstLine="0"/>
+        <w:rPr>
+          <w:rFonts w:asciiTheme="majorBidi" w:hAnsiTheme="majorBidi"/>
+          <w:b/>
+          <w:bCs/>
+          <w:sz w:val="36"/>
+          <w:szCs w:val="36"/>
+        </w:rPr>
+      </w:pPr>
+      <w:r>
+        <w:rPr>
+          <w:rFonts w:asciiTheme="majorBidi" w:hAnsiTheme="majorBidi" w:hint="cs"/>
+          <w:b/>
+          <w:bCs/>
+          <w:noProof/>
+          <w:sz w:val="36"/>
+          <w:szCs w:val="36"/>
+        </w:rPr>
+        <w:drawing>
+          <wp:inline distT="0" distB="0" distL="0" distR="0" wp14:anchorId="00B4B8C6" wp14:editId="41359C31">
+            <wp:extent cx="5731510" cy="4593590"/>
+            <wp:effectExtent l="0" t="0" r="2540" b="0"/>
+            <wp:docPr id="1" name="Picture 1"/>
+            <wp:cNvGraphicFramePr>
+              <a:graphicFrameLocks xmlns:a="http://schemas.openxmlformats.org/drawingml/2006/main" noChangeAspect="1"/>
+            </wp:cNvGraphicFramePr>
+            <a:graphic xmlns:a="http://schemas.openxmlformats.org/drawingml/2006/main">
+              <a:graphicData uri="http://schemas.openxmlformats.org/drawingml/2006/picture">
+                <pic:pic xmlns:pic="http://schemas.openxmlformats.org/drawingml/2006/picture">
+                  <pic:nvPicPr>
+                    <pic:cNvPr id="1" name="Picture 1"/>
+                    <pic:cNvPicPr/>
+                  </pic:nvPicPr>
+                  <pic:blipFill>
+                    <a:blip r:embed="rId6">
+                      <a:extLst>
+                        <a:ext uri="{28A0092B-C50C-407E-A947-70E740481C1C}">
+                          <a14:useLocalDpi xmlns:a14="http://schemas.microsoft.com/office/drawing/2010/main" val="0"/>
+                        </a:ext>
+                      </a:extLst>
+                    </a:blip>
+                    <a:stretch>
+                      <a:fillRect/>
+                    </a:stretch>
+                  </pic:blipFill>
+                  <pic:spPr>
+                    <a:xfrm>
+                      <a:off x="0" y="0"/>
+                      <a:ext cx="5731510" cy="4593590"/>
+                    </a:xfrm>
+                    <a:prstGeom prst="rect">
+                      <a:avLst/>
+                    </a:prstGeom>
+                  </pic:spPr>
+                </pic:pic>
+              </a:graphicData>
+            </a:graphic>
+          </wp:inline>
+        </w:drawing>
+      </w:r>
+    </w:p>
+    <w:p>
+      <w:pPr>
+        <w:ind w:firstLine="0"/>
+      </w:pPr>
+    </w:p>
+    <w:p>
+      <w:pPr>
+        <w:ind w:firstLine="0"/>
+        <w:rPr>
+          <w:rFonts w:asciiTheme="majorBidi" w:hAnsiTheme="majorBidi"/>
+          <w:sz w:val="36"/>
+          <w:szCs w:val="36"/>
+        </w:rPr>
+      </w:pPr>
+      <w:r>
+        <w:rPr>
+          <w:rFonts w:asciiTheme="majorBidi" w:hAnsiTheme="majorBidi"/>
+          <w:sz w:val="36"/>
+          <w:szCs w:val="36"/>
+          <w:cs/>
+        </w:rPr>
+        <w:br w:type="page"/>
+      </w:r>
+    </w:p>
+    <w:p>
+      <w:pPr>
+        <w:ind w:firstLine="0"/>
+        <w:rPr>
+          <w:rFonts w:asciiTheme="majorBidi" w:hAnsiTheme="majorBidi"/>
+          <w:sz w:val="36"/>
+          <w:szCs w:val="36"/>
+        </w:rPr>
+      </w:pPr>
+      <w:r>
+        <w:rPr>
+          <w:rFonts w:asciiTheme="majorBidi" w:hAnsiTheme="majorBidi" w:hint="cs"/>
+          <w:sz w:val="36"/>
+          <w:szCs w:val="36"/>
+          <w:cs/>
+        </w:rPr>
+        <w:lastRenderedPageBreak/>
+        <w:t xml:space="preserve">ตาราง 1.1 </w:t>
+      </w:r>
+      <w:r>
+        <w:rPr>
+          <w:rFonts w:asciiTheme="majorBidi" w:hAnsiTheme="majorBidi"/>
+          <w:sz w:val="36"/>
+          <w:szCs w:val="36"/>
+        </w:rPr>
+        <w:t xml:space="preserve">Use Case </w:t>
+      </w:r>
+      <w:r>
+        <w:rPr>
+          <w:rFonts w:asciiTheme="majorBidi" w:hAnsiTheme="majorBidi" w:hint="cs"/>
+          <w:sz w:val="36"/>
+          <w:szCs w:val="36"/>
+          <w:cs/>
+        </w:rPr>
+        <w:t>ดูผลลัพธ์สายงานของบัณฑิตย้อนหลัง</w:t>
+      </w:r>
+    </w:p>
+    <w:tbl>
+      <w:tblPr>
+        <w:tblStyle w:val="TableGrid"/>
+        <w:tblW w:w="0" w:type="auto"/>
+        <w:tblLook w:val="04A0" w:firstRow="1" w:lastRow="0" w:firstColumn="1" w:lastColumn="0" w:noHBand="0" w:noVBand="1"/>
+      </w:tblPr>
+      <w:tblGrid>
+        <w:gridCol w:w="9016"/>
+      </w:tblGrid>
+      <w:tr>
+        <w:tc>
+          <w:tcPr>
+            <w:tcW w:w="9016" w:type="dxa"/>
+          </w:tcPr>
+          <w:p>
+            <w:pPr>
+              <w:ind w:firstLine="0"/>
+              <w:rPr>
+                <w:rFonts w:asciiTheme="majorBidi" w:hAnsiTheme="majorBidi"/>
+                <w:b/>
+                <w:bCs/>
+                <w:cs/>
+              </w:rPr>
+            </w:pPr>
+            <w:r>
+              <w:rPr>
+                <w:rFonts w:asciiTheme="majorBidi" w:hAnsiTheme="majorBidi"/>
+                <w:b/>
+                <w:bCs/>
+              </w:rPr>
+              <w:t>Use Case:</w:t>
+            </w:r>
+            <w:r>
+              <w:rPr>
+                <w:rFonts w:asciiTheme="majorBidi" w:hAnsiTheme="majorBidi"/>
+                <w:b/>
+                <w:bCs/>
+              </w:rPr>
+              <w:t xml:space="preserve"> </w:t>
+            </w:r>
+            <w:r>
+              <w:rPr>
+                <w:rFonts w:asciiTheme="majorBidi" w:hAnsiTheme="majorBidi" w:cs="Angsana New"/>
+                <w:cs/>
+              </w:rPr>
+              <w:t>ดูผลลัพธ์สายงานของบัณฑิตย้อนหลัง</w:t>
+            </w:r>
+          </w:p>
+        </w:tc>
+      </w:tr>
+      <w:tr>
+        <w:tc>
+          <w:tcPr>
+            <w:tcW w:w="9016" w:type="dxa"/>
+          </w:tcPr>
+          <w:p>
+            <w:pPr>
+              <w:ind w:firstLine="0"/>
+              <w:rPr>
+                <w:rFonts w:asciiTheme="majorBidi" w:hAnsiTheme="majorBidi"/>
+                <w:b/>
+                <w:bCs/>
+                <w:sz w:val="48"/>
+                <w:szCs w:val="48"/>
+              </w:rPr>
+            </w:pPr>
+            <w:r>
+              <w:rPr>
+                <w:rFonts w:asciiTheme="majorBidi" w:hAnsiTheme="majorBidi"/>
+                <w:b/>
+                <w:bCs/>
+              </w:rPr>
+              <w:t>Use Case</w:t>
+            </w:r>
+            <w:r>
+              <w:rPr>
+                <w:rFonts w:asciiTheme="majorBidi" w:hAnsiTheme="majorBidi"/>
+                <w:b/>
+                <w:bCs/>
+                <w:cs/>
+              </w:rPr>
+              <w:t xml:space="preserve"> </w:t>
+            </w:r>
+            <w:r>
+              <w:rPr>
+                <w:rFonts w:asciiTheme="majorBidi" w:hAnsiTheme="majorBidi"/>
+                <w:b/>
+                <w:bCs/>
+              </w:rPr>
+              <w:t>ID:</w:t>
+            </w:r>
+            <w:r>
+              <w:rPr>
+                <w:rFonts w:asciiTheme="majorBidi" w:hAnsiTheme="majorBidi" w:hint="cs"/>
+                <w:b/>
+                <w:bCs/>
+                <w:cs/>
+              </w:rPr>
+              <w:t xml:space="preserve"> </w:t>
+            </w:r>
+            <w:r>
+              <w:rPr>
+                <w:rFonts w:asciiTheme="majorBidi" w:hAnsiTheme="majorBidi"/>
+              </w:rPr>
+              <w:t>UC-01</w:t>
+            </w:r>
+          </w:p>
+        </w:tc>
+      </w:tr>
+      <w:tr>
+        <w:tc>
+          <w:tcPr>
+            <w:tcW w:w="9016" w:type="dxa"/>
+          </w:tcPr>
+          <w:p>
+            <w:pPr>
+              <w:ind w:firstLine="0"/>
+              <w:rPr>
+                <w:rFonts w:asciiTheme="majorBidi" w:hAnsiTheme="majorBidi"/>
+                <w:b/>
+                <w:bCs/>
+                <w:sz w:val="48"/>
+                <w:szCs w:val="48"/>
+              </w:rPr>
+            </w:pPr>
+            <w:r>
+              <w:rPr>
+                <w:rFonts w:asciiTheme="majorBidi" w:hAnsiTheme="majorBidi"/>
+                <w:b/>
+                <w:bCs/>
+              </w:rPr>
+              <w:t>Actor:</w:t>
+            </w:r>
+            <w:r>
+              <w:rPr>
+                <w:rFonts w:asciiTheme="majorBidi" w:hAnsiTheme="majorBidi" w:hint="cs"/>
+                <w:b/>
+                <w:bCs/>
+                <w:cs/>
+              </w:rPr>
+              <w:t xml:space="preserve"> </w:t>
+            </w:r>
+            <w:r>
+              <w:rPr>
+                <w:rFonts w:asciiTheme="majorBidi" w:hAnsiTheme="majorBidi" w:hint="cs"/>
+                <w:cs/>
+              </w:rPr>
+              <w:t>บุคคลทั่วไปหรือนักศึกษา</w:t>
+            </w:r>
+          </w:p>
+        </w:tc>
+      </w:tr>
+      <w:tr>
+        <w:tc>
+          <w:tcPr>
+            <w:tcW w:w="9016" w:type="dxa"/>
+          </w:tcPr>
+          <w:p>
+            <w:pPr>
+              <w:ind w:firstLine="0"/>
+              <w:rPr>
+                <w:rFonts w:asciiTheme="majorBidi" w:hAnsiTheme="majorBidi"/>
+                <w:b/>
+                <w:bCs/>
+                <w:sz w:val="48"/>
+                <w:szCs w:val="48"/>
+              </w:rPr>
+            </w:pPr>
+            <w:r>
+              <w:rPr>
+                <w:rFonts w:asciiTheme="majorBidi" w:hAnsiTheme="majorBidi"/>
+                <w:b/>
+                <w:bCs/>
+              </w:rPr>
+              <w:t>Description:</w:t>
+            </w:r>
+            <w:r>
+              <w:rPr>
+                <w:rFonts w:asciiTheme="majorBidi" w:hAnsiTheme="majorBidi" w:hint="cs"/>
+                <w:b/>
+                <w:bCs/>
+                <w:cs/>
+              </w:rPr>
+              <w:t xml:space="preserve"> </w:t>
+            </w:r>
+            <w:r>
+              <w:rPr>
+                <w:rFonts w:asciiTheme="majorBidi" w:hAnsiTheme="majorBidi" w:hint="cs"/>
+                <w:cs/>
+              </w:rPr>
+              <w:t>สามารถดูผลลั</w:t>
+            </w:r>
+            <w:r>
+              <w:rPr>
+                <w:rFonts w:asciiTheme="majorBidi" w:hAnsiTheme="majorBidi" w:hint="cs"/>
+                <w:cs/>
+              </w:rPr>
+              <w:t>พ</w:t>
+            </w:r>
+            <w:r>
+              <w:rPr>
+                <w:rFonts w:asciiTheme="majorBidi" w:hAnsiTheme="majorBidi" w:hint="cs"/>
+                <w:cs/>
+              </w:rPr>
+              <w:t>ธ์สายงานของบัณฑิตย้อนหลังได้</w:t>
+            </w:r>
+          </w:p>
+        </w:tc>
+      </w:tr>
+      <w:tr>
+        <w:tc>
+          <w:tcPr>
+            <w:tcW w:w="9016" w:type="dxa"/>
+          </w:tcPr>
+          <w:p>
+            <w:pPr>
+              <w:ind w:firstLine="0"/>
+              <w:rPr>
+                <w:rFonts w:asciiTheme="majorBidi" w:hAnsiTheme="majorBidi"/>
+                <w:b/>
+                <w:bCs/>
+                <w:sz w:val="48"/>
+                <w:szCs w:val="48"/>
+              </w:rPr>
+            </w:pPr>
+            <w:r>
+              <w:rPr>
+                <w:rFonts w:asciiTheme="majorBidi" w:hAnsiTheme="majorBidi"/>
+                <w:b/>
+                <w:bCs/>
+              </w:rPr>
+              <w:t>Precondition:</w:t>
+            </w:r>
+            <w:r>
+              <w:rPr>
+                <w:rFonts w:asciiTheme="majorBidi" w:hAnsiTheme="majorBidi" w:hint="cs"/>
+                <w:b/>
+                <w:bCs/>
+                <w:cs/>
+              </w:rPr>
+              <w:t xml:space="preserve"> </w:t>
+            </w:r>
+            <w:r>
+              <w:rPr>
+                <w:rFonts w:asciiTheme="majorBidi" w:hAnsiTheme="majorBidi"/>
+                <w:cs/>
+              </w:rPr>
+              <w:t xml:space="preserve">เข้า </w:t>
+            </w:r>
+            <w:r>
+              <w:rPr>
+                <w:rFonts w:asciiTheme="majorBidi" w:hAnsiTheme="majorBidi"/>
+              </w:rPr>
+              <w:t xml:space="preserve">web application </w:t>
+            </w:r>
+            <w:r>
+              <w:rPr>
+                <w:rFonts w:asciiTheme="majorBidi" w:hAnsiTheme="majorBidi"/>
+                <w:cs/>
+              </w:rPr>
+              <w:t>หน้า</w:t>
+            </w:r>
+            <w:r>
+              <w:rPr>
+                <w:rFonts w:asciiTheme="majorBidi" w:hAnsiTheme="majorBidi" w:cs="Angsana New"/>
+                <w:cs/>
+              </w:rPr>
+              <w:t>ผลลัพธ์สายงานของบัณฑิตย้อนหลัง</w:t>
+            </w:r>
+          </w:p>
+        </w:tc>
+      </w:tr>
+      <w:tr>
+        <w:tc>
+          <w:tcPr>
+            <w:tcW w:w="9016" w:type="dxa"/>
+          </w:tcPr>
+          <w:p>
+            <w:pPr>
+              <w:ind w:firstLine="0"/>
+              <w:rPr>
+                <w:rFonts w:asciiTheme="majorBidi" w:hAnsiTheme="majorBidi"/>
+              </w:rPr>
+            </w:pPr>
+            <w:r>
+              <w:rPr>
+                <w:rFonts w:asciiTheme="majorBidi" w:hAnsiTheme="majorBidi"/>
+                <w:b/>
+                <w:bCs/>
+              </w:rPr>
+              <w:t>Flow of Events:</w:t>
+            </w:r>
+            <w:r>
+              <w:rPr>
+                <w:rFonts w:asciiTheme="majorBidi" w:hAnsiTheme="majorBidi"/>
+              </w:rPr>
+              <w:t xml:space="preserve"> </w:t>
+            </w:r>
+          </w:p>
+          <w:p>
+            <w:pPr>
+              <w:pStyle w:val="ListParagraph"/>
+              <w:numPr>
+                <w:ilvl w:val="0"/>
+                <w:numId w:val="6"/>
+              </w:numPr>
+              <w:rPr>
+                <w:rFonts w:asciiTheme="majorBidi" w:hAnsiTheme="majorBidi"/>
+                <w:szCs w:val="32"/>
+              </w:rPr>
+            </w:pPr>
+            <w:r>
+              <w:rPr>
+                <w:rFonts w:asciiTheme="majorBidi" w:hAnsiTheme="majorBidi" w:hint="cs"/>
+                <w:szCs w:val="32"/>
+                <w:cs/>
+              </w:rPr>
+              <w:t>เลือกหน้า</w:t>
+            </w:r>
+            <w:r>
+              <w:rPr>
+                <w:rFonts w:asciiTheme="majorBidi" w:hAnsiTheme="majorBidi" w:hint="cs"/>
+                <w:szCs w:val="32"/>
+                <w:cs/>
+              </w:rPr>
+              <w:t>ดูผลลัพธ์สา</w:t>
+            </w:r>
+            <w:r>
+              <w:rPr>
+                <w:rFonts w:asciiTheme="majorBidi" w:hAnsiTheme="majorBidi" w:hint="cs"/>
+                <w:szCs w:val="32"/>
+                <w:cs/>
+              </w:rPr>
+              <w:t>ย</w:t>
+            </w:r>
+            <w:r>
+              <w:rPr>
+                <w:rFonts w:asciiTheme="majorBidi" w:hAnsiTheme="majorBidi" w:hint="cs"/>
+                <w:szCs w:val="32"/>
+                <w:cs/>
+              </w:rPr>
+              <w:t>งานของบัณฑิตย้อนหลัง</w:t>
+            </w:r>
+          </w:p>
+          <w:p>
+            <w:pPr>
+              <w:pStyle w:val="ListParagraph"/>
+              <w:numPr>
+                <w:ilvl w:val="0"/>
+                <w:numId w:val="6"/>
+              </w:numPr>
+              <w:rPr>
+                <w:rFonts w:asciiTheme="majorBidi" w:hAnsiTheme="majorBidi"/>
+              </w:rPr>
+            </w:pPr>
+            <w:r>
+              <w:rPr>
+                <w:rFonts w:asciiTheme="majorBidi" w:hAnsiTheme="majorBidi" w:hint="cs"/>
+                <w:szCs w:val="32"/>
+                <w:cs/>
+              </w:rPr>
+              <w:t>เลือกปีที่ต้องการดู</w:t>
+            </w:r>
+          </w:p>
+        </w:tc>
+      </w:tr>
+      <w:tr>
+        <w:tc>
+          <w:tcPr>
+            <w:tcW w:w="9016" w:type="dxa"/>
+          </w:tcPr>
+          <w:p>
+            <w:pPr>
+              <w:ind w:firstLine="0"/>
+              <w:rPr>
+                <w:rFonts w:asciiTheme="majorBidi" w:hAnsiTheme="majorBidi"/>
+                <w:b/>
+                <w:bCs/>
+                <w:sz w:val="48"/>
+                <w:szCs w:val="48"/>
+              </w:rPr>
+            </w:pPr>
+            <w:r>
+              <w:rPr>
+                <w:rFonts w:asciiTheme="majorBidi" w:hAnsiTheme="majorBidi"/>
+                <w:b/>
+                <w:bCs/>
+              </w:rPr>
+              <w:t>Postcondition:</w:t>
+            </w:r>
+            <w:r>
+              <w:rPr>
+                <w:rFonts w:asciiTheme="majorBidi" w:hAnsiTheme="majorBidi" w:hint="cs"/>
+                <w:b/>
+                <w:bCs/>
+                <w:cs/>
+              </w:rPr>
+              <w:t xml:space="preserve"> </w:t>
+            </w:r>
+            <w:r>
+              <w:rPr>
+                <w:rFonts w:asciiTheme="majorBidi" w:hAnsiTheme="majorBidi" w:hint="cs"/>
+                <w:cs/>
+              </w:rPr>
+              <w:t>หน้าเว็บแสดงผลผลลัพธ์สายงานของบัณฑิตย้อนหลัง</w:t>
+            </w:r>
+          </w:p>
+        </w:tc>
+      </w:tr>
+    </w:tbl>
+    <w:p>
+      <w:pPr>
+        <w:ind w:firstLine="0"/>
+        <w:rPr>
+          <w:rFonts w:asciiTheme="majorBidi" w:hAnsiTheme="majorBidi"/>
+          <w:sz w:val="36"/>
+          <w:szCs w:val="36"/>
+        </w:rPr>
+      </w:pPr>
+    </w:p>
+    <w:p>
+      <w:pPr>
+        <w:ind w:firstLine="0"/>
+        <w:rPr>
+          <w:rFonts w:asciiTheme="majorBidi" w:hAnsiTheme="majorBidi"/>
+          <w:sz w:val="36"/>
+          <w:szCs w:val="36"/>
+        </w:rPr>
+      </w:pPr>
+      <w:r>
+        <w:rPr>
+          <w:rFonts w:asciiTheme="majorBidi" w:hAnsiTheme="majorBidi" w:hint="cs"/>
+          <w:sz w:val="36"/>
+          <w:szCs w:val="36"/>
+          <w:cs/>
+        </w:rPr>
+        <w:t xml:space="preserve">ตาราง 1.2 </w:t>
+      </w:r>
+      <w:r>
+        <w:rPr>
+          <w:rFonts w:asciiTheme="majorBidi" w:hAnsiTheme="majorBidi"/>
+          <w:sz w:val="36"/>
+          <w:szCs w:val="36"/>
+        </w:rPr>
+        <w:t>Use Case</w:t>
+      </w:r>
+      <w:r>
+        <w:rPr>
+          <w:rFonts w:asciiTheme="majorBidi" w:hAnsiTheme="majorBidi" w:hint="cs"/>
+          <w:sz w:val="36"/>
+          <w:szCs w:val="36"/>
+          <w:cs/>
+        </w:rPr>
+        <w:t xml:space="preserve"> คาดการณ์ผลลัพธ์สายงาน</w:t>
+      </w:r>
+      <w:r>
+        <w:rPr>
+          <w:rFonts w:asciiTheme="majorBidi" w:hAnsiTheme="majorBidi" w:hint="cs"/>
+          <w:sz w:val="36"/>
+          <w:szCs w:val="36"/>
+          <w:cs/>
+        </w:rPr>
+        <w:t>ที่ทำได้</w:t>
+      </w:r>
+      <w:r>
+        <w:rPr>
+          <w:rFonts w:asciiTheme="majorBidi" w:hAnsiTheme="majorBidi" w:hint="cs"/>
+          <w:sz w:val="36"/>
+          <w:szCs w:val="36"/>
+          <w:cs/>
+        </w:rPr>
+        <w:t>ของบัณฑิตในอนาคต</w:t>
+      </w:r>
+    </w:p>
+    <w:tbl>
+      <w:tblPr>
+        <w:tblStyle w:val="TableGrid"/>
+        <w:tblW w:w="0" w:type="auto"/>
+        <w:tblLook w:val="04A0" w:firstRow="1" w:lastRow="0" w:firstColumn="1" w:lastColumn="0" w:noHBand="0" w:noVBand="1"/>
+      </w:tblPr>
+      <w:tblGrid>
+        <w:gridCol w:w="9016"/>
+      </w:tblGrid>
+      <w:tr>
+        <w:tc>
+          <w:tcPr>
+            <w:tcW w:w="9016" w:type="dxa"/>
+          </w:tcPr>
+          <w:p>
+            <w:pPr>
+              <w:ind w:firstLine="0"/>
+              <w:rPr>
+                <w:rFonts w:asciiTheme="majorBidi" w:hAnsiTheme="majorBidi"/>
+                <w:b/>
+                <w:bCs/>
+                <w:cs/>
+              </w:rPr>
+            </w:pPr>
+            <w:r>
+              <w:rPr>
+                <w:rFonts w:asciiTheme="majorBidi" w:hAnsiTheme="majorBidi"/>
+                <w:b/>
+                <w:bCs/>
+              </w:rPr>
+              <w:t>Use Case:</w:t>
+            </w:r>
+            <w:r>
+              <w:rPr>
+                <w:rFonts w:asciiTheme="majorBidi" w:hAnsiTheme="majorBidi"/>
+                <w:b/>
+                <w:bCs/>
+              </w:rPr>
+              <w:t xml:space="preserve"> </w:t>
+            </w:r>
+            <w:r>
+              <w:rPr>
+                <w:rFonts w:asciiTheme="majorBidi" w:hAnsiTheme="majorBidi" w:cs="Angsana New"/>
+                <w:cs/>
+              </w:rPr>
+              <w:t>คาดการณ์ผลลัพธ์สายงาน</w:t>
+            </w:r>
+            <w:r>
+              <w:rPr>
+                <w:rFonts w:asciiTheme="majorBidi" w:hAnsiTheme="majorBidi" w:cs="Angsana New" w:hint="cs"/>
+                <w:cs/>
+              </w:rPr>
+              <w:t>ที่ทำได้</w:t>
+            </w:r>
+            <w:r>
+              <w:rPr>
+                <w:rFonts w:asciiTheme="majorBidi" w:hAnsiTheme="majorBidi" w:cs="Angsana New"/>
+                <w:cs/>
+              </w:rPr>
+              <w:t>ของบัณฑิตในอนาคต</w:t>
+            </w:r>
+          </w:p>
+        </w:tc>
+      </w:tr>
+      <w:tr>
+        <w:tc>
+          <w:tcPr>
+            <w:tcW w:w="9016" w:type="dxa"/>
+          </w:tcPr>
+          <w:p>
+            <w:pPr>
+              <w:ind w:firstLine="0"/>
+              <w:rPr>
+                <w:rFonts w:asciiTheme="majorBidi" w:hAnsiTheme="majorBidi"/>
+                <w:b/>
+                <w:bCs/>
+                <w:sz w:val="48"/>
+                <w:szCs w:val="48"/>
+              </w:rPr>
+            </w:pPr>
+            <w:r>
+              <w:rPr>
+                <w:rFonts w:asciiTheme="majorBidi" w:hAnsiTheme="majorBidi"/>
+                <w:b/>
+                <w:bCs/>
+              </w:rPr>
+              <w:t>Use Case</w:t>
+            </w:r>
+            <w:r>
+              <w:rPr>
+                <w:rFonts w:asciiTheme="majorBidi" w:hAnsiTheme="majorBidi"/>
+                <w:b/>
+                <w:bCs/>
+                <w:cs/>
+              </w:rPr>
+              <w:t xml:space="preserve"> </w:t>
+            </w:r>
+            <w:r>
+              <w:rPr>
+                <w:rFonts w:asciiTheme="majorBidi" w:hAnsiTheme="majorBidi"/>
+                <w:b/>
+                <w:bCs/>
+              </w:rPr>
+              <w:t>ID:</w:t>
+            </w:r>
+            <w:r>
+              <w:rPr>
+                <w:rFonts w:asciiTheme="majorBidi" w:hAnsiTheme="majorBidi" w:hint="cs"/>
+                <w:b/>
+                <w:bCs/>
+                <w:cs/>
+              </w:rPr>
+              <w:t xml:space="preserve"> </w:t>
+            </w:r>
+            <w:r>
+              <w:rPr>
+                <w:rFonts w:asciiTheme="majorBidi" w:hAnsiTheme="majorBidi"/>
+              </w:rPr>
+              <w:t>UC-0</w:t>
+            </w:r>
+            <w:r>
+              <w:rPr>
+                <w:rFonts w:asciiTheme="majorBidi" w:hAnsiTheme="majorBidi" w:hint="cs"/>
+                <w:cs/>
+              </w:rPr>
+              <w:t>2</w:t>
+            </w:r>
+          </w:p>
+        </w:tc>
+      </w:tr>
+      <w:tr>
+        <w:tc>
+          <w:tcPr>
+            <w:tcW w:w="9016" w:type="dxa"/>
+          </w:tcPr>
+          <w:p>
+            <w:pPr>
+              <w:ind w:firstLine="0"/>
+              <w:rPr>
+                <w:rFonts w:asciiTheme="majorBidi" w:hAnsiTheme="majorBidi"/>
+                <w:b/>
+                <w:bCs/>
+                <w:sz w:val="48"/>
+                <w:szCs w:val="48"/>
+              </w:rPr>
+            </w:pPr>
+            <w:r>
+              <w:rPr>
+                <w:rFonts w:asciiTheme="majorBidi" w:hAnsiTheme="majorBidi"/>
+                <w:b/>
+                <w:bCs/>
+              </w:rPr>
+              <w:t>Actor:</w:t>
+            </w:r>
+            <w:r>
+              <w:rPr>
+                <w:rFonts w:asciiTheme="majorBidi" w:hAnsiTheme="majorBidi" w:hint="cs"/>
+                <w:b/>
+                <w:bCs/>
+                <w:cs/>
+              </w:rPr>
+              <w:t xml:space="preserve"> </w:t>
+            </w:r>
+            <w:r>
+              <w:rPr>
+                <w:rFonts w:asciiTheme="majorBidi" w:hAnsiTheme="majorBidi" w:hint="cs"/>
+                <w:cs/>
+              </w:rPr>
+              <w:t>บุคคลทั่วไปหรือนักศึกษา</w:t>
+            </w:r>
+          </w:p>
+        </w:tc>
+      </w:tr>
+      <w:tr>
+        <w:tc>
+          <w:tcPr>
+            <w:tcW w:w="9016" w:type="dxa"/>
+          </w:tcPr>
+          <w:p>
+            <w:pPr>
+              <w:ind w:firstLine="0"/>
+              <w:rPr>
+                <w:rFonts w:asciiTheme="majorBidi" w:hAnsiTheme="majorBidi"/>
+                <w:b/>
+                <w:bCs/>
+                <w:sz w:val="48"/>
+                <w:szCs w:val="48"/>
+              </w:rPr>
+            </w:pPr>
+            <w:r>
+              <w:rPr>
+                <w:rFonts w:asciiTheme="majorBidi" w:hAnsiTheme="majorBidi"/>
+                <w:b/>
+                <w:bCs/>
+              </w:rPr>
+              <w:t>Description:</w:t>
+            </w:r>
+            <w:r>
+              <w:rPr>
+                <w:rFonts w:asciiTheme="majorBidi" w:hAnsiTheme="majorBidi" w:hint="cs"/>
+                <w:b/>
+                <w:bCs/>
+                <w:cs/>
+              </w:rPr>
+              <w:t xml:space="preserve"> </w:t>
+            </w:r>
+            <w:r>
+              <w:rPr>
+                <w:rFonts w:asciiTheme="majorBidi" w:hAnsiTheme="majorBidi" w:hint="cs"/>
+                <w:cs/>
+              </w:rPr>
+              <w:t>สามารถดูผลลั</w:t>
+            </w:r>
+            <w:r>
+              <w:rPr>
+                <w:rFonts w:asciiTheme="majorBidi" w:hAnsiTheme="majorBidi" w:hint="cs"/>
+                <w:cs/>
+              </w:rPr>
+              <w:t>พ</w:t>
+            </w:r>
+            <w:r>
+              <w:rPr>
+                <w:rFonts w:asciiTheme="majorBidi" w:hAnsiTheme="majorBidi" w:hint="cs"/>
+                <w:cs/>
+              </w:rPr>
+              <w:t>ธ์สายงาน</w:t>
+            </w:r>
+            <w:r>
+              <w:rPr>
+                <w:rFonts w:asciiTheme="majorBidi" w:hAnsiTheme="majorBidi" w:hint="cs"/>
+                <w:cs/>
+              </w:rPr>
+              <w:t>ที่ทำได้</w:t>
+            </w:r>
+            <w:r>
+              <w:rPr>
+                <w:rFonts w:asciiTheme="majorBidi" w:hAnsiTheme="majorBidi" w:hint="cs"/>
+                <w:cs/>
+              </w:rPr>
+              <w:t>ของบัณฑิต</w:t>
+            </w:r>
+            <w:r>
+              <w:rPr>
+                <w:rFonts w:asciiTheme="majorBidi" w:hAnsiTheme="majorBidi" w:hint="cs"/>
+                <w:cs/>
+              </w:rPr>
+              <w:t>ในอนาคตได้</w:t>
+            </w:r>
+          </w:p>
+        </w:tc>
+      </w:tr>
+      <w:tr>
+        <w:tc>
+          <w:tcPr>
+            <w:tcW w:w="9016" w:type="dxa"/>
+          </w:tcPr>
+          <w:p>
+            <w:pPr>
+              <w:ind w:firstLine="0"/>
+              <w:rPr>
+                <w:rFonts w:asciiTheme="majorBidi" w:hAnsiTheme="majorBidi"/>
+                <w:b/>
+                <w:bCs/>
+                <w:sz w:val="48"/>
+                <w:szCs w:val="48"/>
+              </w:rPr>
+            </w:pPr>
+            <w:r>
+              <w:rPr>
+                <w:rFonts w:asciiTheme="majorBidi" w:hAnsiTheme="majorBidi"/>
+                <w:b/>
+                <w:bCs/>
+              </w:rPr>
+              <w:t>Precondition:</w:t>
+            </w:r>
+            <w:r>
+              <w:rPr>
+                <w:rFonts w:asciiTheme="majorBidi" w:hAnsiTheme="majorBidi" w:hint="cs"/>
+                <w:b/>
+                <w:bCs/>
+                <w:cs/>
+              </w:rPr>
+              <w:t xml:space="preserve"> </w:t>
+            </w:r>
+            <w:r>
+              <w:rPr>
+                <w:rFonts w:asciiTheme="majorBidi" w:hAnsiTheme="majorBidi"/>
+                <w:cs/>
+              </w:rPr>
+              <w:t xml:space="preserve">เข้า </w:t>
+            </w:r>
+            <w:r>
+              <w:rPr>
+                <w:rFonts w:asciiTheme="majorBidi" w:hAnsiTheme="majorBidi"/>
+              </w:rPr>
+              <w:t xml:space="preserve">web application </w:t>
+            </w:r>
+            <w:r>
+              <w:rPr>
+                <w:rFonts w:asciiTheme="majorBidi" w:hAnsiTheme="majorBidi"/>
+                <w:cs/>
+              </w:rPr>
+              <w:t>หน้า</w:t>
+            </w:r>
+            <w:r>
+              <w:rPr>
+                <w:rFonts w:asciiTheme="majorBidi" w:hAnsiTheme="majorBidi" w:cs="Angsana New"/>
+                <w:cs/>
+              </w:rPr>
+              <w:t>ผลลัพธ์สายงาน</w:t>
+            </w:r>
+            <w:r>
+              <w:rPr>
+                <w:rFonts w:asciiTheme="majorBidi" w:hAnsiTheme="majorBidi" w:cs="Angsana New" w:hint="cs"/>
+                <w:cs/>
+              </w:rPr>
+              <w:t>ที่ทำได้</w:t>
+            </w:r>
+            <w:r>
+              <w:rPr>
+                <w:rFonts w:asciiTheme="majorBidi" w:hAnsiTheme="majorBidi" w:cs="Angsana New"/>
+                <w:cs/>
+              </w:rPr>
+              <w:t>ของบัณฑิต</w:t>
+            </w:r>
+            <w:r>
+              <w:rPr>
+                <w:rFonts w:asciiTheme="majorBidi" w:hAnsiTheme="majorBidi" w:cs="Angsana New" w:hint="cs"/>
+                <w:cs/>
+              </w:rPr>
+              <w:t>ในอนาคต</w:t>
+            </w:r>
+          </w:p>
+        </w:tc>
+      </w:tr>
+      <w:tr>
+        <w:tc>
+          <w:tcPr>
+            <w:tcW w:w="9016" w:type="dxa"/>
+          </w:tcPr>
+          <w:p>
+            <w:pPr>
+              <w:ind w:firstLine="0"/>
+              <w:rPr>
+                <w:rFonts w:asciiTheme="majorBidi" w:hAnsiTheme="majorBidi"/>
+              </w:rPr>
+            </w:pPr>
+            <w:r>
+              <w:rPr>
+                <w:rFonts w:asciiTheme="majorBidi" w:hAnsiTheme="majorBidi"/>
+                <w:b/>
+                <w:bCs/>
+              </w:rPr>
+              <w:t>Flow of Events:</w:t>
+            </w:r>
+            <w:r>
+              <w:rPr>
+                <w:rFonts w:asciiTheme="majorBidi" w:hAnsiTheme="majorBidi"/>
+              </w:rPr>
+              <w:t xml:space="preserve"> </w:t>
+            </w:r>
+          </w:p>
+          <w:p>
+            <w:pPr>
+              <w:pStyle w:val="ListParagraph"/>
+              <w:numPr>
+                <w:ilvl w:val="0"/>
+                <w:numId w:val="7"/>
+              </w:numPr>
+              <w:rPr>
+                <w:rFonts w:asciiTheme="majorBidi" w:hAnsiTheme="majorBidi"/>
+                <w:szCs w:val="32"/>
+              </w:rPr>
+            </w:pPr>
+            <w:r>
+              <w:rPr>
+                <w:rFonts w:asciiTheme="majorBidi" w:hAnsiTheme="majorBidi" w:hint="cs"/>
+                <w:szCs w:val="32"/>
+                <w:cs/>
+              </w:rPr>
+              <w:t>เลือกหน้าดูผลลัพธ์สา</w:t>
+            </w:r>
+            <w:r>
+              <w:rPr>
+                <w:rFonts w:asciiTheme="majorBidi" w:hAnsiTheme="majorBidi" w:hint="cs"/>
+                <w:szCs w:val="32"/>
+                <w:cs/>
+              </w:rPr>
+              <w:t>ย</w:t>
+            </w:r>
+            <w:r>
+              <w:rPr>
+                <w:rFonts w:asciiTheme="majorBidi" w:hAnsiTheme="majorBidi" w:hint="cs"/>
+                <w:szCs w:val="32"/>
+                <w:cs/>
+              </w:rPr>
+              <w:t>งาน</w:t>
+            </w:r>
+            <w:r>
+              <w:rPr>
+                <w:rFonts w:asciiTheme="majorBidi" w:hAnsiTheme="majorBidi" w:hint="cs"/>
+                <w:szCs w:val="32"/>
+                <w:cs/>
+              </w:rPr>
+              <w:t>ที่ทำได้</w:t>
+            </w:r>
+            <w:r>
+              <w:rPr>
+                <w:rFonts w:asciiTheme="majorBidi" w:hAnsiTheme="majorBidi" w:hint="cs"/>
+                <w:szCs w:val="32"/>
+                <w:cs/>
+              </w:rPr>
+              <w:t>ของบัณฑิต</w:t>
+            </w:r>
+            <w:r>
+              <w:rPr>
+                <w:rFonts w:asciiTheme="majorBidi" w:hAnsiTheme="majorBidi" w:hint="cs"/>
+                <w:szCs w:val="32"/>
+                <w:cs/>
+              </w:rPr>
+              <w:t>ในอนาคต</w:t>
+            </w:r>
+          </w:p>
+        </w:tc>
+      </w:tr>
+      <w:tr>
+        <w:tc>
+          <w:tcPr>
+            <w:tcW w:w="9016" w:type="dxa"/>
+          </w:tcPr>
+          <w:p>
+            <w:pPr>
+              <w:ind w:firstLine="0"/>
+              <w:rPr>
+                <w:rFonts w:asciiTheme="majorBidi" w:hAnsiTheme="majorBidi"/>
+                <w:b/>
+                <w:bCs/>
+                <w:sz w:val="48"/>
+                <w:szCs w:val="48"/>
+              </w:rPr>
+            </w:pPr>
+            <w:r>
+              <w:rPr>
+                <w:rFonts w:asciiTheme="majorBidi" w:hAnsiTheme="majorBidi"/>
+                <w:b/>
+                <w:bCs/>
+              </w:rPr>
+              <w:t>Postcondition:</w:t>
+            </w:r>
+            <w:r>
+              <w:rPr>
+                <w:rFonts w:asciiTheme="majorBidi" w:hAnsiTheme="majorBidi" w:hint="cs"/>
+                <w:b/>
+                <w:bCs/>
+                <w:cs/>
+              </w:rPr>
+              <w:t xml:space="preserve"> </w:t>
+            </w:r>
+            <w:r>
+              <w:rPr>
+                <w:rFonts w:asciiTheme="majorBidi" w:hAnsiTheme="majorBidi" w:hint="cs"/>
+                <w:cs/>
+              </w:rPr>
+              <w:t>หน้าเว็บแสดงผลผลลัพธ์สายงาน</w:t>
+            </w:r>
+            <w:r>
+              <w:rPr>
+                <w:rFonts w:asciiTheme="majorBidi" w:hAnsiTheme="majorBidi" w:hint="cs"/>
+                <w:cs/>
+              </w:rPr>
+              <w:t>ที่ทำได้</w:t>
+            </w:r>
+            <w:r>
+              <w:rPr>
+                <w:rFonts w:asciiTheme="majorBidi" w:hAnsiTheme="majorBidi" w:hint="cs"/>
+                <w:cs/>
+              </w:rPr>
+              <w:t>ของบัณฑิต</w:t>
+            </w:r>
+            <w:r>
+              <w:rPr>
+                <w:rFonts w:asciiTheme="majorBidi" w:hAnsiTheme="majorBidi" w:hint="cs"/>
+                <w:cs/>
+              </w:rPr>
+              <w:t>ในอนาคต</w:t>
+            </w:r>
+          </w:p>
+        </w:tc>
+      </w:tr>
+    </w:tbl>
+    <w:p>
+      <w:pPr>
+        <w:ind w:firstLine="0"/>
+        <w:rPr>
+          <w:rFonts w:asciiTheme="majorBidi" w:hAnsiTheme="majorBidi"/>
+          <w:sz w:val="36"/>
+          <w:szCs w:val="36"/>
+          <w:cs/>
+        </w:rPr>
+      </w:pPr>
+    </w:p>
+    <w:p>
+      <w:pPr>
+        <w:ind w:firstLine="0"/>
+        <w:rPr>
+          <w:rFonts w:asciiTheme="majorBidi" w:hAnsiTheme="majorBidi"/>
+          <w:sz w:val="36"/>
+          <w:szCs w:val="36"/>
+        </w:rPr>
+      </w:pPr>
+      <w:r>
+        <w:rPr>
+          <w:rFonts w:asciiTheme="majorBidi" w:hAnsiTheme="majorBidi"/>
+          <w:sz w:val="36"/>
+          <w:szCs w:val="36"/>
+          <w:cs/>
+        </w:rPr>
+        <w:br w:type="page"/>
+      </w:r>
+    </w:p>
+    <w:p>
+      <w:pPr>
+        <w:ind w:firstLine="0"/>
+        <w:rPr>
+          <w:rFonts w:asciiTheme="majorBidi" w:hAnsiTheme="majorBidi"/>
+          <w:sz w:val="36"/>
+          <w:szCs w:val="36"/>
+        </w:rPr>
+      </w:pPr>
+      <w:r>
+        <w:rPr>
+          <w:rFonts w:asciiTheme="majorBidi" w:hAnsiTheme="majorBidi"/>
+          <w:sz w:val="36"/>
+          <w:szCs w:val="36"/>
+        </w:rPr>
+        <w:lastRenderedPageBreak/>
+        <w:t xml:space="preserve"> </w:t>
+      </w:r>
+      <w:r>
+        <w:rPr>
+          <w:rFonts w:asciiTheme="majorBidi" w:hAnsiTheme="majorBidi" w:hint="cs"/>
+          <w:sz w:val="36"/>
+          <w:szCs w:val="36"/>
+          <w:cs/>
+        </w:rPr>
+        <w:t xml:space="preserve">ตาราง 1.3 </w:t>
+      </w:r>
+      <w:r>
+        <w:rPr>
+          <w:rFonts w:asciiTheme="majorBidi" w:hAnsiTheme="majorBidi"/>
+          <w:sz w:val="36"/>
+          <w:szCs w:val="36"/>
+        </w:rPr>
+        <w:t>Use Case</w:t>
+      </w:r>
+      <w:r>
+        <w:rPr>
+          <w:rFonts w:asciiTheme="majorBidi" w:hAnsiTheme="majorBidi" w:hint="cs"/>
+          <w:sz w:val="36"/>
+          <w:szCs w:val="36"/>
+          <w:cs/>
+        </w:rPr>
+        <w:t xml:space="preserve"> </w:t>
+      </w:r>
+      <w:r>
+        <w:rPr>
+          <w:rFonts w:asciiTheme="majorBidi" w:hAnsiTheme="majorBidi" w:hint="cs"/>
+          <w:sz w:val="36"/>
+          <w:szCs w:val="36"/>
+          <w:cs/>
+        </w:rPr>
+        <w:t>กรอกแบบฟอร์ม</w:t>
+      </w:r>
+      <w:r>
+        <w:rPr>
+          <w:rFonts w:asciiTheme="majorBidi" w:hAnsiTheme="majorBidi" w:hint="cs"/>
+          <w:sz w:val="36"/>
+          <w:szCs w:val="36"/>
+          <w:cs/>
+        </w:rPr>
+        <w:t>เกรดสำหรับการวิเคราะห์ข้อมูล</w:t>
+      </w:r>
+    </w:p>
+    <w:tbl>
+      <w:tblPr>
+        <w:tblStyle w:val="TableGrid"/>
+        <w:tblW w:w="0" w:type="auto"/>
+        <w:tblLook w:val="04A0" w:firstRow="1" w:lastRow="0" w:firstColumn="1" w:lastColumn="0" w:noHBand="0" w:noVBand="1"/>
+      </w:tblPr>
+      <w:tblGrid>
+        <w:gridCol w:w="9016"/>
+      </w:tblGrid>
+      <w:tr>
+        <w:tc>
+          <w:tcPr>
+            <w:tcW w:w="9016" w:type="dxa"/>
+          </w:tcPr>
+          <w:p>
+            <w:pPr>
+              <w:ind w:firstLine="0"/>
+              <w:rPr>
+                <w:rFonts w:asciiTheme="majorBidi" w:hAnsiTheme="majorBidi"/>
+                <w:b/>
+                <w:bCs/>
+                <w:cs/>
+              </w:rPr>
+            </w:pPr>
+            <w:r>
+              <w:rPr>
+                <w:rFonts w:asciiTheme="majorBidi" w:hAnsiTheme="majorBidi"/>
+                <w:b/>
+                <w:bCs/>
+              </w:rPr>
+              <w:t>Use Case:</w:t>
+            </w:r>
+            <w:r>
+              <w:rPr>
+                <w:rFonts w:asciiTheme="majorBidi" w:hAnsiTheme="majorBidi"/>
+                <w:b/>
+                <w:bCs/>
+              </w:rPr>
+              <w:t xml:space="preserve"> </w:t>
+            </w:r>
+            <w:r>
+              <w:rPr>
+                <w:rFonts w:asciiTheme="majorBidi" w:hAnsiTheme="majorBidi" w:cs="Angsana New"/>
+                <w:cs/>
+              </w:rPr>
+              <w:t>กรอกแบบฟอร์มเกรดสำหรับการวิเคราะห์ข้อมูล</w:t>
+            </w:r>
+          </w:p>
+        </w:tc>
+      </w:tr>
+      <w:tr>
+        <w:tc>
+          <w:tcPr>
+            <w:tcW w:w="9016" w:type="dxa"/>
+          </w:tcPr>
+          <w:p>
+            <w:pPr>
+              <w:ind w:firstLine="0"/>
+              <w:rPr>
+                <w:rFonts w:asciiTheme="majorBidi" w:hAnsiTheme="majorBidi"/>
+                <w:b/>
+                <w:bCs/>
+                <w:sz w:val="48"/>
+                <w:szCs w:val="48"/>
+              </w:rPr>
+            </w:pPr>
+            <w:r>
+              <w:rPr>
+                <w:rFonts w:asciiTheme="majorBidi" w:hAnsiTheme="majorBidi"/>
+                <w:b/>
+                <w:bCs/>
+              </w:rPr>
+              <w:t>Use Case</w:t>
+            </w:r>
+            <w:r>
+              <w:rPr>
+                <w:rFonts w:asciiTheme="majorBidi" w:hAnsiTheme="majorBidi"/>
+                <w:b/>
+                <w:bCs/>
+                <w:cs/>
+              </w:rPr>
+              <w:t xml:space="preserve"> </w:t>
+            </w:r>
+            <w:r>
+              <w:rPr>
+                <w:rFonts w:asciiTheme="majorBidi" w:hAnsiTheme="majorBidi"/>
+                <w:b/>
+                <w:bCs/>
+              </w:rPr>
+              <w:t>ID:</w:t>
+            </w:r>
+            <w:r>
+              <w:rPr>
+                <w:rFonts w:asciiTheme="majorBidi" w:hAnsiTheme="majorBidi" w:hint="cs"/>
+                <w:b/>
+                <w:bCs/>
+                <w:cs/>
+              </w:rPr>
+              <w:t xml:space="preserve"> </w:t>
+            </w:r>
+            <w:r>
+              <w:rPr>
+                <w:rFonts w:asciiTheme="majorBidi" w:hAnsiTheme="majorBidi"/>
+              </w:rPr>
+              <w:t>UC-0</w:t>
+            </w:r>
+            <w:r>
+              <w:rPr>
+                <w:rFonts w:asciiTheme="majorBidi" w:hAnsiTheme="majorBidi" w:hint="cs"/>
+                <w:cs/>
+              </w:rPr>
+              <w:t>3</w:t>
+            </w:r>
+          </w:p>
+        </w:tc>
+      </w:tr>
+      <w:tr>
+        <w:tc>
+          <w:tcPr>
+            <w:tcW w:w="9016" w:type="dxa"/>
+          </w:tcPr>
+          <w:p>
+            <w:pPr>
+              <w:ind w:firstLine="0"/>
+              <w:rPr>
+                <w:rFonts w:asciiTheme="majorBidi" w:hAnsiTheme="majorBidi"/>
+                <w:b/>
+                <w:bCs/>
+                <w:sz w:val="48"/>
+                <w:szCs w:val="48"/>
+              </w:rPr>
+            </w:pPr>
+            <w:r>
+              <w:rPr>
+                <w:rFonts w:asciiTheme="majorBidi" w:hAnsiTheme="majorBidi"/>
+                <w:b/>
+                <w:bCs/>
+              </w:rPr>
+              <w:t>Actor:</w:t>
+            </w:r>
+            <w:r>
+              <w:rPr>
+                <w:rFonts w:asciiTheme="majorBidi" w:hAnsiTheme="majorBidi" w:hint="cs"/>
+                <w:b/>
+                <w:bCs/>
+                <w:cs/>
+              </w:rPr>
+              <w:t xml:space="preserve"> </w:t>
+            </w:r>
+            <w:r>
+              <w:rPr>
+                <w:rFonts w:asciiTheme="majorBidi" w:hAnsiTheme="majorBidi" w:hint="cs"/>
+                <w:cs/>
+              </w:rPr>
+              <w:t>บุคคลทั่วไปหรือนักศึกษา</w:t>
+            </w:r>
+          </w:p>
+        </w:tc>
+      </w:tr>
+      <w:tr>
+        <w:tc>
+          <w:tcPr>
+            <w:tcW w:w="9016" w:type="dxa"/>
+          </w:tcPr>
+          <w:p>
+            <w:pPr>
+              <w:ind w:firstLine="0"/>
+              <w:rPr>
+                <w:rFonts w:asciiTheme="majorBidi" w:hAnsiTheme="majorBidi"/>
+                <w:b/>
+                <w:bCs/>
+                <w:sz w:val="48"/>
+                <w:szCs w:val="48"/>
+              </w:rPr>
+            </w:pPr>
+            <w:r>
+              <w:rPr>
+                <w:rFonts w:asciiTheme="majorBidi" w:hAnsiTheme="majorBidi"/>
+                <w:b/>
+                <w:bCs/>
+              </w:rPr>
+              <w:t>Description:</w:t>
+            </w:r>
+            <w:r>
+              <w:rPr>
+                <w:rFonts w:asciiTheme="majorBidi" w:hAnsiTheme="majorBidi" w:hint="cs"/>
+                <w:b/>
+                <w:bCs/>
+                <w:cs/>
+              </w:rPr>
+              <w:t xml:space="preserve"> </w:t>
+            </w:r>
+            <w:r>
+              <w:rPr>
+                <w:rFonts w:asciiTheme="majorBidi" w:hAnsiTheme="majorBidi" w:hint="cs"/>
+                <w:cs/>
+              </w:rPr>
+              <w:t>สามารถ</w:t>
+            </w:r>
+            <w:r>
+              <w:rPr>
+                <w:rFonts w:asciiTheme="majorBidi" w:hAnsiTheme="majorBidi" w:cs="Angsana New"/>
+                <w:cs/>
+              </w:rPr>
+              <w:t>กรอกแบบฟอร์มการ</w:t>
+            </w:r>
+            <w:r>
+              <w:rPr>
+                <w:rFonts w:asciiTheme="majorBidi" w:hAnsiTheme="majorBidi" w:cs="Angsana New" w:hint="cs"/>
+                <w:cs/>
+              </w:rPr>
+              <w:t>วิเคราะห์ข้อมูลได้</w:t>
+            </w:r>
+          </w:p>
+        </w:tc>
+      </w:tr>
+      <w:tr>
+        <w:tc>
+          <w:tcPr>
+            <w:tcW w:w="9016" w:type="dxa"/>
+          </w:tcPr>
+          <w:p>
+            <w:pPr>
+              <w:ind w:firstLine="0"/>
+              <w:rPr>
+                <w:rFonts w:asciiTheme="majorBidi" w:hAnsiTheme="majorBidi"/>
+                <w:b/>
+                <w:bCs/>
+                <w:sz w:val="48"/>
+                <w:szCs w:val="48"/>
+              </w:rPr>
+            </w:pPr>
+            <w:r>
+              <w:rPr>
+                <w:rFonts w:asciiTheme="majorBidi" w:hAnsiTheme="majorBidi"/>
+                <w:b/>
+                <w:bCs/>
+              </w:rPr>
+              <w:t>Precondition:</w:t>
+            </w:r>
+            <w:r>
+              <w:rPr>
+                <w:rFonts w:asciiTheme="majorBidi" w:hAnsiTheme="majorBidi" w:hint="cs"/>
+                <w:b/>
+                <w:bCs/>
+                <w:cs/>
+              </w:rPr>
+              <w:t xml:space="preserve"> </w:t>
+            </w:r>
+            <w:r>
+              <w:rPr>
+                <w:rFonts w:asciiTheme="majorBidi" w:hAnsiTheme="majorBidi"/>
+                <w:cs/>
+              </w:rPr>
+              <w:t xml:space="preserve">เข้า </w:t>
+            </w:r>
+            <w:r>
+              <w:rPr>
+                <w:rFonts w:asciiTheme="majorBidi" w:hAnsiTheme="majorBidi"/>
+              </w:rPr>
+              <w:t xml:space="preserve">web application </w:t>
+            </w:r>
+            <w:r>
+              <w:rPr>
+                <w:rFonts w:asciiTheme="majorBidi" w:hAnsiTheme="majorBidi"/>
+                <w:cs/>
+              </w:rPr>
+              <w:t>หน้า</w:t>
+            </w:r>
+            <w:r>
+              <w:rPr>
+                <w:rFonts w:asciiTheme="majorBidi" w:hAnsiTheme="majorBidi" w:cs="Angsana New" w:hint="cs"/>
+                <w:cs/>
+              </w:rPr>
+              <w:t>สำหรับการ</w:t>
+            </w:r>
+            <w:r>
+              <w:rPr>
+                <w:rFonts w:asciiTheme="majorBidi" w:hAnsiTheme="majorBidi" w:cs="Angsana New" w:hint="cs"/>
+                <w:cs/>
+              </w:rPr>
+              <w:t>วิเคราะห์ข้อมูล</w:t>
+            </w:r>
+            <w:r>
+              <w:rPr>
+                <w:rFonts w:asciiTheme="majorBidi" w:hAnsiTheme="majorBidi" w:cs="Angsana New" w:hint="cs"/>
+                <w:cs/>
+              </w:rPr>
+              <w:t>ของนักศึกษา</w:t>
+            </w:r>
+          </w:p>
+        </w:tc>
+      </w:tr>
+      <w:tr>
+        <w:tc>
+          <w:tcPr>
+            <w:tcW w:w="9016" w:type="dxa"/>
+          </w:tcPr>
+          <w:p>
+            <w:pPr>
+              <w:ind w:firstLine="0"/>
+              <w:rPr>
+                <w:rFonts w:asciiTheme="majorBidi" w:hAnsiTheme="majorBidi"/>
+              </w:rPr>
+            </w:pPr>
+            <w:r>
+              <w:rPr>
+                <w:rFonts w:asciiTheme="majorBidi" w:hAnsiTheme="majorBidi"/>
+                <w:b/>
+                <w:bCs/>
+              </w:rPr>
+              <w:t>Flow of Events:</w:t>
+            </w:r>
+            <w:r>
+              <w:rPr>
+                <w:rFonts w:asciiTheme="majorBidi" w:hAnsiTheme="majorBidi"/>
+              </w:rPr>
+              <w:t xml:space="preserve"> </w:t>
+            </w:r>
+          </w:p>
+          <w:p>
+            <w:pPr>
+              <w:pStyle w:val="ListParagraph"/>
+              <w:numPr>
+                <w:ilvl w:val="0"/>
+                <w:numId w:val="8"/>
+              </w:numPr>
+              <w:rPr>
+                <w:rFonts w:asciiTheme="majorBidi" w:hAnsiTheme="majorBidi"/>
+                <w:szCs w:val="32"/>
+              </w:rPr>
+            </w:pPr>
+            <w:r>
+              <w:rPr>
+                <w:rFonts w:asciiTheme="majorBidi" w:hAnsiTheme="majorBidi" w:hint="cs"/>
+                <w:szCs w:val="32"/>
+                <w:cs/>
+              </w:rPr>
+              <w:t>เลือกหน้า</w:t>
+            </w:r>
+            <w:r>
+              <w:rPr>
+                <w:rFonts w:asciiTheme="majorBidi" w:hAnsiTheme="majorBidi" w:cs="Angsana New"/>
+                <w:szCs w:val="32"/>
+                <w:cs/>
+              </w:rPr>
+              <w:t>สำหรับการ</w:t>
+            </w:r>
+            <w:r>
+              <w:rPr>
+                <w:rFonts w:asciiTheme="majorBidi" w:hAnsiTheme="majorBidi" w:cs="Angsana New" w:hint="cs"/>
+                <w:szCs w:val="32"/>
+                <w:cs/>
+              </w:rPr>
+              <w:t>วิเคราะห์ข้อมูล</w:t>
+            </w:r>
+            <w:r>
+              <w:rPr>
+                <w:rFonts w:asciiTheme="majorBidi" w:hAnsiTheme="majorBidi" w:cs="Angsana New"/>
+                <w:szCs w:val="32"/>
+                <w:cs/>
+              </w:rPr>
+              <w:t>ของนักศึกษา</w:t>
+            </w:r>
+          </w:p>
+          <w:p>
+            <w:pPr>
+              <w:pStyle w:val="ListParagraph"/>
+              <w:numPr>
+                <w:ilvl w:val="0"/>
+                <w:numId w:val="8"/>
+              </w:numPr>
+              <w:rPr>
+                <w:rFonts w:asciiTheme="majorBidi" w:hAnsiTheme="majorBidi"/>
+                <w:szCs w:val="32"/>
+              </w:rPr>
+            </w:pPr>
+            <w:r>
+              <w:rPr>
+                <w:rFonts w:asciiTheme="majorBidi" w:hAnsiTheme="majorBidi" w:cs="Angsana New" w:hint="cs"/>
+                <w:szCs w:val="32"/>
+                <w:cs/>
+              </w:rPr>
+              <w:t>โหลดแบบฟอร์มสำหรับการ</w:t>
+            </w:r>
+            <w:r>
+              <w:rPr>
+                <w:rFonts w:asciiTheme="majorBidi" w:hAnsiTheme="majorBidi" w:cs="Angsana New" w:hint="cs"/>
+                <w:szCs w:val="32"/>
+                <w:cs/>
+              </w:rPr>
+              <w:t>วิเคราะห์ข้อมูล</w:t>
+            </w:r>
+          </w:p>
+          <w:p>
+            <w:pPr>
+              <w:pStyle w:val="ListParagraph"/>
+              <w:numPr>
+                <w:ilvl w:val="0"/>
+                <w:numId w:val="8"/>
+              </w:numPr>
+              <w:rPr>
+                <w:rFonts w:asciiTheme="majorBidi" w:hAnsiTheme="majorBidi"/>
+                <w:szCs w:val="32"/>
+              </w:rPr>
+            </w:pPr>
+            <w:r>
+              <w:rPr>
+                <w:rFonts w:asciiTheme="majorBidi" w:hAnsiTheme="majorBidi" w:cs="Angsana New" w:hint="cs"/>
+                <w:szCs w:val="32"/>
+                <w:cs/>
+              </w:rPr>
+              <w:t>อัพโหลดแบบฟอร์ม</w:t>
+            </w:r>
+            <w:r>
+              <w:rPr>
+                <w:rFonts w:asciiTheme="majorBidi" w:hAnsiTheme="majorBidi" w:cs="Angsana New" w:hint="cs"/>
+                <w:szCs w:val="32"/>
+                <w:cs/>
+              </w:rPr>
+              <w:t>สำหรับการ</w:t>
+            </w:r>
+            <w:r>
+              <w:rPr>
+                <w:rFonts w:asciiTheme="majorBidi" w:hAnsiTheme="majorBidi" w:cs="Angsana New" w:hint="cs"/>
+                <w:szCs w:val="32"/>
+                <w:cs/>
+              </w:rPr>
+              <w:t>วิเคราะห์ข้อมูล</w:t>
+            </w:r>
+          </w:p>
+        </w:tc>
+      </w:tr>
+      <w:tr>
+        <w:tc>
+          <w:tcPr>
+            <w:tcW w:w="9016" w:type="dxa"/>
+          </w:tcPr>
+          <w:p>
+            <w:pPr>
+              <w:ind w:firstLine="0"/>
+              <w:rPr>
+                <w:rFonts w:asciiTheme="majorBidi" w:hAnsiTheme="majorBidi"/>
+                <w:b/>
+                <w:bCs/>
+                <w:sz w:val="48"/>
+                <w:szCs w:val="48"/>
+                <w:cs/>
+              </w:rPr>
+            </w:pPr>
+            <w:r>
+              <w:rPr>
+                <w:rFonts w:asciiTheme="majorBidi" w:hAnsiTheme="majorBidi"/>
+                <w:b/>
+                <w:bCs/>
+              </w:rPr>
+              <w:t>Postcondition:</w:t>
+            </w:r>
+            <w:r>
+              <w:rPr>
+                <w:rFonts w:asciiTheme="majorBidi" w:hAnsiTheme="majorBidi" w:hint="cs"/>
+                <w:b/>
+                <w:bCs/>
+                <w:cs/>
+              </w:rPr>
+              <w:t xml:space="preserve"> </w:t>
+            </w:r>
+            <w:r>
+              <w:rPr>
+                <w:rFonts w:asciiTheme="majorBidi" w:hAnsiTheme="majorBidi" w:cs="Angsana New"/>
+              </w:rPr>
+              <w:t xml:space="preserve">Redirect </w:t>
+            </w:r>
+            <w:r>
+              <w:rPr>
+                <w:rFonts w:asciiTheme="majorBidi" w:hAnsiTheme="majorBidi" w:cs="Angsana New" w:hint="cs"/>
+                <w:cs/>
+              </w:rPr>
+              <w:t>ไปหน้าแสดงผลวิเคราะห์</w:t>
+            </w:r>
+            <w:r>
+              <w:rPr>
+                <w:rFonts w:asciiTheme="majorBidi" w:hAnsiTheme="majorBidi" w:cs="Angsana New" w:hint="cs"/>
+                <w:cs/>
+              </w:rPr>
+              <w:t>ข้อมูลนักศึกษา</w:t>
+            </w:r>
+          </w:p>
+        </w:tc>
+      </w:tr>
+    </w:tbl>
+    <w:p>
+      <w:pPr>
+        <w:ind w:firstLine="0"/>
+        <w:rPr>
+          <w:rFonts w:asciiTheme="majorBidi" w:hAnsiTheme="majorBidi"/>
+          <w:sz w:val="36"/>
+          <w:szCs w:val="36"/>
+        </w:rPr>
+      </w:pPr>
+    </w:p>
+    <w:p>
+      <w:pPr>
+        <w:ind w:firstLine="0"/>
+        <w:rPr>
+          <w:rFonts w:asciiTheme="majorBidi" w:hAnsiTheme="majorBidi"/>
+          <w:sz w:val="36"/>
+          <w:szCs w:val="36"/>
+        </w:rPr>
+      </w:pPr>
+      <w:r>
+        <w:rPr>
+          <w:rFonts w:asciiTheme="majorBidi" w:hAnsiTheme="majorBidi" w:hint="cs"/>
+          <w:sz w:val="36"/>
+          <w:szCs w:val="36"/>
+          <w:cs/>
+        </w:rPr>
+        <w:t xml:space="preserve">ตาราง 1.4 </w:t>
+      </w:r>
+      <w:r>
+        <w:rPr>
+          <w:rFonts w:asciiTheme="majorBidi" w:hAnsiTheme="majorBidi"/>
+          <w:sz w:val="36"/>
+          <w:szCs w:val="36"/>
+        </w:rPr>
+        <w:t>Use Case</w:t>
+      </w:r>
+      <w:r>
+        <w:rPr>
+          <w:rFonts w:asciiTheme="majorBidi" w:hAnsiTheme="majorBidi" w:hint="cs"/>
+          <w:sz w:val="36"/>
+          <w:szCs w:val="36"/>
+          <w:cs/>
+        </w:rPr>
+        <w:t xml:space="preserve"> </w:t>
+      </w:r>
+      <w:r>
+        <w:rPr>
+          <w:rFonts w:asciiTheme="majorBidi" w:hAnsiTheme="majorBidi" w:hint="cs"/>
+          <w:sz w:val="36"/>
+          <w:szCs w:val="36"/>
+          <w:cs/>
+        </w:rPr>
+        <w:t>แสดงค่าความ</w:t>
+      </w:r>
+      <w:r>
+        <w:rPr>
+          <w:rFonts w:asciiTheme="majorBidi" w:hAnsiTheme="majorBidi" w:hint="cs"/>
+          <w:sz w:val="36"/>
+          <w:szCs w:val="36"/>
+          <w:cs/>
+        </w:rPr>
+        <w:t>ถนัดของนักศึกษา</w:t>
+      </w:r>
+    </w:p>
+    <w:tbl>
+      <w:tblPr>
+        <w:tblStyle w:val="TableGrid"/>
+        <w:tblW w:w="0" w:type="auto"/>
+        <w:tblLook w:val="04A0" w:firstRow="1" w:lastRow="0" w:firstColumn="1" w:lastColumn="0" w:noHBand="0" w:noVBand="1"/>
+      </w:tblPr>
+      <w:tblGrid>
+        <w:gridCol w:w="9016"/>
+      </w:tblGrid>
+      <w:tr>
+        <w:tc>
+          <w:tcPr>
+            <w:tcW w:w="9016" w:type="dxa"/>
+          </w:tcPr>
+          <w:p>
+            <w:pPr>
+              <w:ind w:firstLine="0"/>
+              <w:rPr>
+                <w:rFonts w:asciiTheme="majorBidi" w:hAnsiTheme="majorBidi"/>
+                <w:b/>
+                <w:bCs/>
+                <w:cs/>
+              </w:rPr>
+            </w:pPr>
+            <w:r>
+              <w:rPr>
+                <w:rFonts w:asciiTheme="majorBidi" w:hAnsiTheme="majorBidi"/>
+                <w:b/>
+                <w:bCs/>
+              </w:rPr>
+              <w:t>Use Case:</w:t>
+            </w:r>
+            <w:r>
+              <w:rPr>
+                <w:rFonts w:asciiTheme="majorBidi" w:hAnsiTheme="majorBidi"/>
+                <w:b/>
+                <w:bCs/>
+              </w:rPr>
+              <w:t xml:space="preserve"> </w:t>
+            </w:r>
+            <w:r>
+              <w:rPr>
+                <w:rFonts w:asciiTheme="majorBidi" w:hAnsiTheme="majorBidi" w:cs="Angsana New"/>
+                <w:cs/>
+              </w:rPr>
+              <w:t>แสดงค่าความถนัดของนักศึกษา</w:t>
+            </w:r>
+          </w:p>
+        </w:tc>
+      </w:tr>
+      <w:tr>
+        <w:tc>
+          <w:tcPr>
+            <w:tcW w:w="9016" w:type="dxa"/>
+          </w:tcPr>
+          <w:p>
+            <w:pPr>
+              <w:ind w:firstLine="0"/>
+              <w:rPr>
+                <w:rFonts w:asciiTheme="majorBidi" w:hAnsiTheme="majorBidi"/>
+                <w:b/>
+                <w:bCs/>
+                <w:sz w:val="48"/>
+                <w:szCs w:val="48"/>
+              </w:rPr>
+            </w:pPr>
+            <w:r>
+              <w:rPr>
+                <w:rFonts w:asciiTheme="majorBidi" w:hAnsiTheme="majorBidi"/>
+                <w:b/>
+                <w:bCs/>
+              </w:rPr>
+              <w:t>Use Case</w:t>
+            </w:r>
+            <w:r>
+              <w:rPr>
+                <w:rFonts w:asciiTheme="majorBidi" w:hAnsiTheme="majorBidi"/>
+                <w:b/>
+                <w:bCs/>
+                <w:cs/>
+              </w:rPr>
+              <w:t xml:space="preserve"> </w:t>
+            </w:r>
+            <w:r>
+              <w:rPr>
+                <w:rFonts w:asciiTheme="majorBidi" w:hAnsiTheme="majorBidi"/>
+                <w:b/>
+                <w:bCs/>
+              </w:rPr>
+              <w:t>ID:</w:t>
+            </w:r>
+            <w:r>
+              <w:rPr>
+                <w:rFonts w:asciiTheme="majorBidi" w:hAnsiTheme="majorBidi" w:hint="cs"/>
+                <w:b/>
+                <w:bCs/>
+                <w:cs/>
+              </w:rPr>
+              <w:t xml:space="preserve"> </w:t>
+            </w:r>
+            <w:r>
+              <w:rPr>
+                <w:rFonts w:asciiTheme="majorBidi" w:hAnsiTheme="majorBidi"/>
+              </w:rPr>
+              <w:t>UC-0</w:t>
+            </w:r>
+            <w:r>
+              <w:rPr>
+                <w:rFonts w:asciiTheme="majorBidi" w:hAnsiTheme="majorBidi" w:hint="cs"/>
+                <w:cs/>
+              </w:rPr>
+              <w:t>4</w:t>
+            </w:r>
+          </w:p>
+        </w:tc>
+      </w:tr>
+      <w:tr>
+        <w:tc>
+          <w:tcPr>
+            <w:tcW w:w="9016" w:type="dxa"/>
+          </w:tcPr>
+          <w:p>
+            <w:pPr>
+              <w:ind w:firstLine="0"/>
+              <w:rPr>
+                <w:rFonts w:asciiTheme="majorBidi" w:hAnsiTheme="majorBidi"/>
+                <w:b/>
+                <w:bCs/>
+                <w:sz w:val="48"/>
+                <w:szCs w:val="48"/>
+              </w:rPr>
+            </w:pPr>
+            <w:r>
+              <w:rPr>
+                <w:rFonts w:asciiTheme="majorBidi" w:hAnsiTheme="majorBidi"/>
+                <w:b/>
+                <w:bCs/>
+              </w:rPr>
+              <w:t>Actor:</w:t>
+            </w:r>
+            <w:r>
+              <w:rPr>
+                <w:rFonts w:asciiTheme="majorBidi" w:hAnsiTheme="majorBidi" w:hint="cs"/>
+                <w:b/>
+                <w:bCs/>
+                <w:cs/>
+              </w:rPr>
+              <w:t xml:space="preserve"> </w:t>
+            </w:r>
+            <w:r>
+              <w:rPr>
+                <w:rFonts w:asciiTheme="majorBidi" w:hAnsiTheme="majorBidi" w:hint="cs"/>
+                <w:cs/>
+              </w:rPr>
+              <w:t>บุคคลทั่วไปหรือนักศึกษา</w:t>
+            </w:r>
+          </w:p>
+        </w:tc>
+      </w:tr>
+      <w:tr>
+        <w:tc>
+          <w:tcPr>
+            <w:tcW w:w="9016" w:type="dxa"/>
+          </w:tcPr>
+          <w:p>
+            <w:pPr>
+              <w:ind w:firstLine="0"/>
+              <w:rPr>
+                <w:rFonts w:asciiTheme="majorBidi" w:hAnsiTheme="majorBidi"/>
+                <w:b/>
+                <w:bCs/>
+                <w:sz w:val="48"/>
+                <w:szCs w:val="48"/>
+              </w:rPr>
+            </w:pPr>
+            <w:r>
+              <w:rPr>
+                <w:rFonts w:asciiTheme="majorBidi" w:hAnsiTheme="majorBidi"/>
+                <w:b/>
+                <w:bCs/>
+              </w:rPr>
+              <w:t>Description:</w:t>
+            </w:r>
+            <w:r>
+              <w:rPr>
+                <w:rFonts w:asciiTheme="majorBidi" w:hAnsiTheme="majorBidi" w:hint="cs"/>
+                <w:b/>
+                <w:bCs/>
+                <w:cs/>
+              </w:rPr>
+              <w:t xml:space="preserve"> </w:t>
+            </w:r>
+            <w:r>
+              <w:rPr>
+                <w:rFonts w:asciiTheme="majorBidi" w:hAnsiTheme="majorBidi" w:hint="cs"/>
+                <w:cs/>
+              </w:rPr>
+              <w:t>สามารถ</w:t>
+            </w:r>
+            <w:r>
+              <w:rPr>
+                <w:rFonts w:asciiTheme="majorBidi" w:hAnsiTheme="majorBidi" w:cs="Angsana New" w:hint="cs"/>
+                <w:cs/>
+              </w:rPr>
+              <w:t>ดูผลแสดง</w:t>
+            </w:r>
+            <w:r>
+              <w:rPr>
+                <w:rFonts w:asciiTheme="majorBidi" w:hAnsiTheme="majorBidi" w:cs="Angsana New" w:hint="cs"/>
+                <w:cs/>
+              </w:rPr>
+              <w:t>ค่าความถนัดของนักศึกษาได้</w:t>
+            </w:r>
+          </w:p>
+        </w:tc>
+      </w:tr>
+      <w:tr>
+        <w:tc>
+          <w:tcPr>
+            <w:tcW w:w="9016" w:type="dxa"/>
+          </w:tcPr>
+          <w:p>
+            <w:pPr>
+              <w:ind w:firstLine="0"/>
+              <w:rPr>
+                <w:rFonts w:asciiTheme="majorBidi" w:hAnsiTheme="majorBidi"/>
+                <w:b/>
+                <w:bCs/>
+                <w:sz w:val="48"/>
+                <w:szCs w:val="48"/>
+              </w:rPr>
+            </w:pPr>
+            <w:r>
+              <w:rPr>
+                <w:rFonts w:asciiTheme="majorBidi" w:hAnsiTheme="majorBidi"/>
+                <w:b/>
+                <w:bCs/>
+              </w:rPr>
+              <w:t>Precondition:</w:t>
+            </w:r>
+            <w:r>
+              <w:rPr>
+                <w:rFonts w:asciiTheme="majorBidi" w:hAnsiTheme="majorBidi" w:hint="cs"/>
+                <w:b/>
+                <w:bCs/>
+                <w:cs/>
+              </w:rPr>
+              <w:t xml:space="preserve"> </w:t>
+            </w:r>
+            <w:r>
+              <w:rPr>
+                <w:rFonts w:asciiTheme="majorBidi" w:hAnsiTheme="majorBidi"/>
+                <w:cs/>
+              </w:rPr>
+              <w:t xml:space="preserve">เข้า </w:t>
+            </w:r>
+            <w:r>
+              <w:rPr>
+                <w:rFonts w:asciiTheme="majorBidi" w:hAnsiTheme="majorBidi"/>
+              </w:rPr>
+              <w:t>web application</w:t>
+            </w:r>
+            <w:r>
+              <w:rPr>
+                <w:rFonts w:asciiTheme="majorBidi" w:hAnsiTheme="majorBidi" w:hint="cs"/>
+                <w:cs/>
+              </w:rPr>
+              <w:t xml:space="preserve"> </w:t>
+            </w:r>
+            <w:r>
+              <w:rPr>
+                <w:rFonts w:asciiTheme="majorBidi" w:hAnsiTheme="majorBidi" w:cs="Angsana New" w:hint="cs"/>
+                <w:cs/>
+              </w:rPr>
+              <w:t>หน้าแสดงผลวิเคราะห์ข้อมูลนักศึกษา</w:t>
+            </w:r>
+          </w:p>
+        </w:tc>
+      </w:tr>
+      <w:tr>
+        <w:tc>
+          <w:tcPr>
+            <w:tcW w:w="9016" w:type="dxa"/>
+          </w:tcPr>
+          <w:p>
+            <w:pPr>
+              <w:ind w:firstLine="0"/>
+              <w:rPr>
+                <w:rFonts w:asciiTheme="majorBidi" w:hAnsiTheme="majorBidi"/>
+              </w:rPr>
+            </w:pPr>
+            <w:r>
+              <w:rPr>
+                <w:rFonts w:asciiTheme="majorBidi" w:hAnsiTheme="majorBidi"/>
+                <w:b/>
+                <w:bCs/>
+              </w:rPr>
+              <w:t>Flow of Events:</w:t>
+            </w:r>
+            <w:r>
+              <w:rPr>
+                <w:rFonts w:asciiTheme="majorBidi" w:hAnsiTheme="majorBidi"/>
+              </w:rPr>
+              <w:t xml:space="preserve"> </w:t>
+            </w:r>
+          </w:p>
+          <w:p>
+            <w:pPr>
+              <w:pStyle w:val="ListParagraph"/>
+              <w:numPr>
+                <w:ilvl w:val="0"/>
+                <w:numId w:val="9"/>
+              </w:numPr>
+              <w:rPr>
+                <w:rFonts w:asciiTheme="majorBidi" w:hAnsiTheme="majorBidi"/>
+                <w:szCs w:val="32"/>
+              </w:rPr>
+            </w:pPr>
+            <w:r>
+              <w:rPr>
+                <w:rFonts w:asciiTheme="majorBidi" w:hAnsiTheme="majorBidi" w:hint="cs"/>
+                <w:szCs w:val="32"/>
+                <w:cs/>
+              </w:rPr>
+              <w:t>เลือกหน้า</w:t>
+            </w:r>
+            <w:r>
+              <w:rPr>
+                <w:rFonts w:asciiTheme="majorBidi" w:hAnsiTheme="majorBidi" w:hint="cs"/>
+                <w:szCs w:val="32"/>
+                <w:cs/>
+              </w:rPr>
+              <w:t>แสดงผล</w:t>
+            </w:r>
+            <w:r>
+              <w:rPr>
+                <w:rFonts w:asciiTheme="majorBidi" w:hAnsiTheme="majorBidi" w:cs="Angsana New"/>
+                <w:szCs w:val="32"/>
+                <w:cs/>
+              </w:rPr>
+              <w:t>สำหรับการ</w:t>
+            </w:r>
+            <w:r>
+              <w:rPr>
+                <w:rFonts w:asciiTheme="majorBidi" w:hAnsiTheme="majorBidi" w:cs="Angsana New" w:hint="cs"/>
+                <w:szCs w:val="32"/>
+                <w:cs/>
+              </w:rPr>
+              <w:t>วิเคราะห์ข้อมูล</w:t>
+            </w:r>
+            <w:r>
+              <w:rPr>
+                <w:rFonts w:asciiTheme="majorBidi" w:hAnsiTheme="majorBidi" w:cs="Angsana New" w:hint="cs"/>
+                <w:szCs w:val="32"/>
+                <w:cs/>
+              </w:rPr>
+              <w:t>ของนักศ</w:t>
+            </w:r>
+            <w:r>
+              <w:rPr>
+                <w:rFonts w:asciiTheme="majorBidi" w:hAnsiTheme="majorBidi" w:hint="cs"/>
+                <w:szCs w:val="32"/>
+                <w:cs/>
+              </w:rPr>
+              <w:t>ึกษา</w:t>
+            </w:r>
+          </w:p>
+        </w:tc>
+      </w:tr>
+      <w:tr>
+        <w:tc>
+          <w:tcPr>
+            <w:tcW w:w="9016" w:type="dxa"/>
+          </w:tcPr>
+          <w:p>
+            <w:pPr>
+              <w:ind w:firstLine="0"/>
+              <w:rPr>
+                <w:rFonts w:asciiTheme="majorBidi" w:hAnsiTheme="majorBidi"/>
+                <w:b/>
+                <w:bCs/>
+                <w:sz w:val="48"/>
+                <w:szCs w:val="48"/>
+              </w:rPr>
+            </w:pPr>
+            <w:r>
+              <w:rPr>
+                <w:rFonts w:asciiTheme="majorBidi" w:hAnsiTheme="majorBidi"/>
+                <w:b/>
+                <w:bCs/>
+              </w:rPr>
+              <w:t>Postcondition:</w:t>
+            </w:r>
+            <w:r>
+              <w:rPr>
+                <w:rFonts w:asciiTheme="majorBidi" w:hAnsiTheme="majorBidi" w:hint="cs"/>
+                <w:b/>
+                <w:bCs/>
+                <w:cs/>
+              </w:rPr>
+              <w:t xml:space="preserve"> </w:t>
+            </w:r>
+            <w:r>
+              <w:rPr>
+                <w:rFonts w:asciiTheme="majorBidi" w:hAnsiTheme="majorBidi" w:hint="cs"/>
+                <w:cs/>
+              </w:rPr>
+              <w:t>หน้าเว็บแสดงผลผลลัพธ์</w:t>
+            </w:r>
+            <w:r>
+              <w:rPr>
+                <w:rFonts w:asciiTheme="majorBidi" w:hAnsiTheme="majorBidi" w:hint="cs"/>
+                <w:cs/>
+              </w:rPr>
+              <w:t>การวิเคราะห์ข้อมูล</w:t>
+            </w:r>
+            <w:r>
+              <w:rPr>
+                <w:rFonts w:asciiTheme="majorBidi" w:hAnsiTheme="majorBidi" w:hint="cs"/>
+                <w:cs/>
+              </w:rPr>
+              <w:t>ค่าความถนัดของนักศึกษา</w:t>
+            </w:r>
+          </w:p>
+        </w:tc>
+      </w:tr>
+    </w:tbl>
+    <w:p>
+      <w:pPr>
+        <w:ind w:firstLine="0"/>
+        <w:rPr>
+          <w:rFonts w:asciiTheme="majorBidi" w:hAnsiTheme="majorBidi"/>
+          <w:sz w:val="36"/>
+          <w:szCs w:val="36"/>
+        </w:rPr>
+      </w:pPr>
+    </w:p>
+    <w:p>
+      <w:pPr>
+        <w:ind w:firstLine="0"/>
+        <w:rPr>
+          <w:rFonts w:asciiTheme="majorBidi" w:hAnsiTheme="majorBidi"/>
+          <w:b/>
+          <w:bCs/>
+          <w:sz w:val="48"/>
+          <w:szCs w:val="48"/>
+          <w:cs/>
+        </w:rPr>
+      </w:pPr>
+      <w:r>
+        <w:rPr>
+          <w:rFonts w:asciiTheme="majorBidi" w:hAnsiTheme="majorBidi"/>
+          <w:b/>
+          <w:bCs/>
+          <w:sz w:val="48"/>
+          <w:szCs w:val="48"/>
+          <w:cs/>
+        </w:rPr>
+        <w:br w:type="page"/>
+      </w:r>
+    </w:p>
+    <w:p>
+      <w:pPr>
+        <w:ind w:firstLine="0"/>
+        <w:rPr>
+          <w:rFonts w:asciiTheme="majorBidi" w:hAnsiTheme="majorBidi"/>
+          <w:sz w:val="36"/>
+          <w:szCs w:val="36"/>
+        </w:rPr>
+      </w:pPr>
+      <w:r>
+        <w:rPr>
+          <w:rFonts w:asciiTheme="majorBidi" w:hAnsiTheme="majorBidi" w:hint="cs"/>
+          <w:sz w:val="36"/>
+          <w:szCs w:val="36"/>
+          <w:cs/>
+        </w:rPr>
+        <w:lastRenderedPageBreak/>
+        <w:t>ตาราง 1.</w:t>
+      </w:r>
+      <w:r>
+        <w:rPr>
+          <w:rFonts w:asciiTheme="majorBidi" w:hAnsiTheme="majorBidi"/>
+          <w:sz w:val="36"/>
+          <w:szCs w:val="36"/>
+        </w:rPr>
+        <w:t>5</w:t>
+      </w:r>
+      <w:r>
+        <w:rPr>
+          <w:rFonts w:asciiTheme="majorBidi" w:hAnsiTheme="majorBidi" w:hint="cs"/>
+          <w:sz w:val="36"/>
+          <w:szCs w:val="36"/>
+          <w:cs/>
+        </w:rPr>
+        <w:t xml:space="preserve"> </w:t>
+      </w:r>
+      <w:r>
+        <w:rPr>
+          <w:rFonts w:asciiTheme="majorBidi" w:hAnsiTheme="majorBidi"/>
+          <w:sz w:val="36"/>
+          <w:szCs w:val="36"/>
+        </w:rPr>
+        <w:t>Use Case</w:t>
+      </w:r>
+      <w:r>
+        <w:rPr>
+          <w:rFonts w:asciiTheme="majorBidi" w:hAnsiTheme="majorBidi" w:hint="cs"/>
+          <w:sz w:val="36"/>
+          <w:szCs w:val="36"/>
+          <w:cs/>
+        </w:rPr>
+        <w:t xml:space="preserve"> คาดการณ์เกรดแต่ละวิชาของนักศึกษา</w:t>
+      </w:r>
+    </w:p>
+    <w:tbl>
+      <w:tblPr>
+        <w:tblStyle w:val="TableGrid"/>
+        <w:tblW w:w="0" w:type="auto"/>
+        <w:tblLook w:val="04A0" w:firstRow="1" w:lastRow="0" w:firstColumn="1" w:lastColumn="0" w:noHBand="0" w:noVBand="1"/>
+      </w:tblPr>
+      <w:tblGrid>
+        <w:gridCol w:w="9016"/>
+      </w:tblGrid>
+      <w:tr>
+        <w:tc>
+          <w:tcPr>
+            <w:tcW w:w="9016" w:type="dxa"/>
+          </w:tcPr>
+          <w:p>
+            <w:pPr>
+              <w:ind w:firstLine="0"/>
+              <w:rPr>
+                <w:rFonts w:asciiTheme="majorBidi" w:hAnsiTheme="majorBidi"/>
+                <w:b/>
+                <w:bCs/>
+                <w:cs/>
+              </w:rPr>
+            </w:pPr>
+            <w:r>
+              <w:rPr>
+                <w:rFonts w:asciiTheme="majorBidi" w:hAnsiTheme="majorBidi"/>
+                <w:b/>
+                <w:bCs/>
+              </w:rPr>
+              <w:t>Use Case:</w:t>
+            </w:r>
+            <w:r>
+              <w:rPr>
+                <w:rFonts w:asciiTheme="majorBidi" w:hAnsiTheme="majorBidi"/>
+                <w:b/>
+                <w:bCs/>
+              </w:rPr>
+              <w:t xml:space="preserve"> </w:t>
+            </w:r>
+            <w:r>
+              <w:rPr>
+                <w:rFonts w:asciiTheme="majorBidi" w:hAnsiTheme="majorBidi" w:cs="Angsana New"/>
+                <w:cs/>
+              </w:rPr>
+              <w:t>คาดการณ์เกรดแต่ละวิชาของนักศึกษา</w:t>
+            </w:r>
+          </w:p>
+        </w:tc>
+      </w:tr>
+      <w:tr>
+        <w:tc>
+          <w:tcPr>
+            <w:tcW w:w="9016" w:type="dxa"/>
+          </w:tcPr>
+          <w:p>
+            <w:pPr>
+              <w:ind w:firstLine="0"/>
+              <w:rPr>
+                <w:rFonts w:asciiTheme="majorBidi" w:hAnsiTheme="majorBidi"/>
+                <w:b/>
+                <w:bCs/>
+                <w:sz w:val="48"/>
+                <w:szCs w:val="48"/>
+              </w:rPr>
+            </w:pPr>
+            <w:r>
+              <w:rPr>
+                <w:rFonts w:asciiTheme="majorBidi" w:hAnsiTheme="majorBidi"/>
+                <w:b/>
+                <w:bCs/>
+              </w:rPr>
+              <w:t>Use Case</w:t>
+            </w:r>
+            <w:r>
+              <w:rPr>
+                <w:rFonts w:asciiTheme="majorBidi" w:hAnsiTheme="majorBidi"/>
+                <w:b/>
+                <w:bCs/>
+                <w:cs/>
+              </w:rPr>
+              <w:t xml:space="preserve"> </w:t>
+            </w:r>
+            <w:r>
+              <w:rPr>
+                <w:rFonts w:asciiTheme="majorBidi" w:hAnsiTheme="majorBidi"/>
+                <w:b/>
+                <w:bCs/>
+              </w:rPr>
+              <w:t>ID:</w:t>
+            </w:r>
+            <w:r>
+              <w:rPr>
+                <w:rFonts w:asciiTheme="majorBidi" w:hAnsiTheme="majorBidi" w:hint="cs"/>
+                <w:b/>
+                <w:bCs/>
+                <w:cs/>
+              </w:rPr>
+              <w:t xml:space="preserve"> </w:t>
+            </w:r>
+            <w:r>
+              <w:rPr>
+                <w:rFonts w:asciiTheme="majorBidi" w:hAnsiTheme="majorBidi"/>
+              </w:rPr>
+              <w:t>UC-0</w:t>
+            </w:r>
+            <w:r>
+              <w:rPr>
+                <w:rFonts w:asciiTheme="majorBidi" w:hAnsiTheme="majorBidi" w:hint="cs"/>
+                <w:cs/>
+              </w:rPr>
+              <w:t>5</w:t>
+            </w:r>
+          </w:p>
+        </w:tc>
+      </w:tr>
+      <w:tr>
+        <w:tc>
+          <w:tcPr>
+            <w:tcW w:w="9016" w:type="dxa"/>
+          </w:tcPr>
+          <w:p>
+            <w:pPr>
+              <w:ind w:firstLine="0"/>
+              <w:rPr>
+                <w:rFonts w:asciiTheme="majorBidi" w:hAnsiTheme="majorBidi"/>
+                <w:b/>
+                <w:bCs/>
+                <w:sz w:val="48"/>
+                <w:szCs w:val="48"/>
+              </w:rPr>
+            </w:pPr>
+            <w:r>
+              <w:rPr>
+                <w:rFonts w:asciiTheme="majorBidi" w:hAnsiTheme="majorBidi"/>
+                <w:b/>
+                <w:bCs/>
+              </w:rPr>
+              <w:t>Actor:</w:t>
+            </w:r>
+            <w:r>
+              <w:rPr>
+                <w:rFonts w:asciiTheme="majorBidi" w:hAnsiTheme="majorBidi" w:hint="cs"/>
+                <w:b/>
+                <w:bCs/>
+                <w:cs/>
+              </w:rPr>
+              <w:t xml:space="preserve"> </w:t>
+            </w:r>
+            <w:r>
+              <w:rPr>
+                <w:rFonts w:asciiTheme="majorBidi" w:hAnsiTheme="majorBidi" w:hint="cs"/>
+                <w:cs/>
+              </w:rPr>
+              <w:t>บุคคลทั่วไปหรือนักศึกษา</w:t>
+            </w:r>
+          </w:p>
+        </w:tc>
+      </w:tr>
+      <w:tr>
+        <w:tc>
+          <w:tcPr>
+            <w:tcW w:w="9016" w:type="dxa"/>
+          </w:tcPr>
+          <w:p>
+            <w:pPr>
+              <w:ind w:firstLine="0"/>
+              <w:rPr>
+                <w:rFonts w:asciiTheme="majorBidi" w:hAnsiTheme="majorBidi"/>
+                <w:b/>
+                <w:bCs/>
+                <w:sz w:val="48"/>
+                <w:szCs w:val="48"/>
+              </w:rPr>
+            </w:pPr>
+            <w:r>
+              <w:rPr>
+                <w:rFonts w:asciiTheme="majorBidi" w:hAnsiTheme="majorBidi"/>
+                <w:b/>
+                <w:bCs/>
+              </w:rPr>
+              <w:t>Description:</w:t>
+            </w:r>
+            <w:r>
+              <w:rPr>
+                <w:rFonts w:asciiTheme="majorBidi" w:hAnsiTheme="majorBidi" w:hint="cs"/>
+                <w:b/>
+                <w:bCs/>
+                <w:cs/>
+              </w:rPr>
+              <w:t xml:space="preserve"> </w:t>
+            </w:r>
+            <w:r>
+              <w:rPr>
+                <w:rFonts w:asciiTheme="majorBidi" w:hAnsiTheme="majorBidi" w:hint="cs"/>
+                <w:cs/>
+              </w:rPr>
+              <w:t>สามารถ</w:t>
+            </w:r>
+            <w:r>
+              <w:rPr>
+                <w:rFonts w:asciiTheme="majorBidi" w:hAnsiTheme="majorBidi" w:cs="Angsana New" w:hint="cs"/>
+                <w:cs/>
+              </w:rPr>
+              <w:t>ดูผลแสดงค่า</w:t>
+            </w:r>
+            <w:r>
+              <w:rPr>
+                <w:rFonts w:asciiTheme="majorBidi" w:hAnsiTheme="majorBidi" w:cs="Angsana New" w:hint="cs"/>
+                <w:cs/>
+              </w:rPr>
+              <w:t>คาดการณ์เกรดแต่ละวิชาของนักศึกษาได้</w:t>
+            </w:r>
+          </w:p>
+        </w:tc>
+      </w:tr>
+      <w:tr>
+        <w:tc>
+          <w:tcPr>
+            <w:tcW w:w="9016" w:type="dxa"/>
+          </w:tcPr>
+          <w:p>
+            <w:pPr>
+              <w:ind w:firstLine="0"/>
+              <w:rPr>
+                <w:rFonts w:asciiTheme="majorBidi" w:hAnsiTheme="majorBidi"/>
+                <w:b/>
+                <w:bCs/>
+                <w:sz w:val="48"/>
+                <w:szCs w:val="48"/>
+              </w:rPr>
+            </w:pPr>
+            <w:r>
+              <w:rPr>
+                <w:rFonts w:asciiTheme="majorBidi" w:hAnsiTheme="majorBidi"/>
+                <w:b/>
+                <w:bCs/>
+              </w:rPr>
+              <w:t>Precondition:</w:t>
+            </w:r>
+            <w:r>
+              <w:rPr>
+                <w:rFonts w:asciiTheme="majorBidi" w:hAnsiTheme="majorBidi" w:hint="cs"/>
+                <w:b/>
+                <w:bCs/>
+                <w:cs/>
+              </w:rPr>
+              <w:t xml:space="preserve"> </w:t>
+            </w:r>
+            <w:r>
+              <w:rPr>
+                <w:rFonts w:asciiTheme="majorBidi" w:hAnsiTheme="majorBidi"/>
+                <w:cs/>
+              </w:rPr>
+              <w:t xml:space="preserve">เข้า </w:t>
+            </w:r>
+            <w:r>
+              <w:rPr>
+                <w:rFonts w:asciiTheme="majorBidi" w:hAnsiTheme="majorBidi"/>
+              </w:rPr>
+              <w:t xml:space="preserve">web application </w:t>
+            </w:r>
+            <w:r>
+              <w:rPr>
+                <w:rFonts w:asciiTheme="majorBidi" w:hAnsiTheme="majorBidi" w:cs="Angsana New" w:hint="cs"/>
+                <w:cs/>
+              </w:rPr>
+              <w:t>หน้าแสดงผลวิเคราะห์ข้อมูลนักศึกษา</w:t>
+            </w:r>
+          </w:p>
+        </w:tc>
+      </w:tr>
+      <w:tr>
+        <w:tc>
+          <w:tcPr>
+            <w:tcW w:w="9016" w:type="dxa"/>
+          </w:tcPr>
+          <w:p>
+            <w:pPr>
+              <w:ind w:firstLine="0"/>
+              <w:rPr>
+                <w:rFonts w:asciiTheme="majorBidi" w:hAnsiTheme="majorBidi"/>
+              </w:rPr>
+            </w:pPr>
+            <w:r>
+              <w:rPr>
+                <w:rFonts w:asciiTheme="majorBidi" w:hAnsiTheme="majorBidi"/>
+                <w:b/>
+                <w:bCs/>
+              </w:rPr>
+              <w:t>Flow of Events:</w:t>
+            </w:r>
+            <w:r>
+              <w:rPr>
+                <w:rFonts w:asciiTheme="majorBidi" w:hAnsiTheme="majorBidi"/>
+              </w:rPr>
+              <w:t xml:space="preserve"> </w:t>
+            </w:r>
+          </w:p>
+          <w:p>
+            <w:pPr>
+              <w:pStyle w:val="ListParagraph"/>
+              <w:numPr>
+                <w:ilvl w:val="0"/>
+                <w:numId w:val="10"/>
+              </w:numPr>
+              <w:rPr>
+                <w:rFonts w:asciiTheme="majorBidi" w:hAnsiTheme="majorBidi"/>
+                <w:szCs w:val="32"/>
+              </w:rPr>
+            </w:pPr>
+            <w:r>
+              <w:rPr>
+                <w:rFonts w:asciiTheme="majorBidi" w:hAnsiTheme="majorBidi" w:hint="cs"/>
+                <w:szCs w:val="32"/>
+                <w:cs/>
+              </w:rPr>
+              <w:t>เลือกหน้า</w:t>
+            </w:r>
+            <w:r>
+              <w:rPr>
+                <w:rFonts w:asciiTheme="majorBidi" w:hAnsiTheme="majorBidi" w:hint="cs"/>
+                <w:szCs w:val="32"/>
+                <w:cs/>
+              </w:rPr>
+              <w:t>แสดงผล</w:t>
+            </w:r>
+            <w:r>
+              <w:rPr>
+                <w:rFonts w:asciiTheme="majorBidi" w:hAnsiTheme="majorBidi" w:cs="Angsana New"/>
+                <w:szCs w:val="32"/>
+                <w:cs/>
+              </w:rPr>
+              <w:t>สำหรับการ</w:t>
+            </w:r>
+            <w:r>
+              <w:rPr>
+                <w:rFonts w:asciiTheme="majorBidi" w:hAnsiTheme="majorBidi" w:cs="Angsana New" w:hint="cs"/>
+                <w:szCs w:val="32"/>
+                <w:cs/>
+              </w:rPr>
+              <w:t>วิเคราะห์ข้อมูลของนักศ</w:t>
+            </w:r>
+            <w:r>
+              <w:rPr>
+                <w:rFonts w:asciiTheme="majorBidi" w:hAnsiTheme="majorBidi" w:hint="cs"/>
+                <w:szCs w:val="32"/>
+                <w:cs/>
+              </w:rPr>
+              <w:t>ึกษา</w:t>
+            </w:r>
+          </w:p>
+        </w:tc>
+      </w:tr>
+      <w:tr>
+        <w:tc>
+          <w:tcPr>
+            <w:tcW w:w="9016" w:type="dxa"/>
+          </w:tcPr>
+          <w:p>
+            <w:pPr>
+              <w:ind w:firstLine="0"/>
+              <w:rPr>
+                <w:rFonts w:asciiTheme="majorBidi" w:hAnsiTheme="majorBidi"/>
+                <w:b/>
+                <w:bCs/>
+                <w:sz w:val="48"/>
+                <w:szCs w:val="48"/>
+              </w:rPr>
+            </w:pPr>
+            <w:r>
+              <w:rPr>
+                <w:rFonts w:asciiTheme="majorBidi" w:hAnsiTheme="majorBidi"/>
+                <w:b/>
+                <w:bCs/>
+              </w:rPr>
+              <w:t>Postcondition:</w:t>
+            </w:r>
+            <w:r>
+              <w:rPr>
+                <w:rFonts w:asciiTheme="majorBidi" w:hAnsiTheme="majorBidi" w:hint="cs"/>
+                <w:b/>
+                <w:bCs/>
+                <w:cs/>
+              </w:rPr>
+              <w:t xml:space="preserve"> </w:t>
+            </w:r>
+            <w:r>
+              <w:rPr>
+                <w:rFonts w:asciiTheme="majorBidi" w:hAnsiTheme="majorBidi" w:hint="cs"/>
+                <w:cs/>
+              </w:rPr>
+              <w:t>หน้าเว็บแสดงผลผลลัพธ์</w:t>
+            </w:r>
+            <w:r>
+              <w:rPr>
+                <w:rFonts w:asciiTheme="majorBidi" w:hAnsiTheme="majorBidi" w:hint="cs"/>
+                <w:cs/>
+              </w:rPr>
+              <w:t>การวิเคราะห์ข้อมูลค่า</w:t>
+            </w:r>
+            <w:r>
+              <w:rPr>
+                <w:rFonts w:asciiTheme="majorBidi" w:hAnsiTheme="majorBidi" w:cs="Angsana New"/>
+                <w:cs/>
+              </w:rPr>
+              <w:t>คาดการณ์เกรดแต่ละวิชาของนักศึกษา</w:t>
+            </w:r>
+          </w:p>
+        </w:tc>
+      </w:tr>
+    </w:tbl>
+    <w:p>
+      <w:pPr>
+        <w:ind w:firstLine="0"/>
+        <w:rPr>
+          <w:rFonts w:asciiTheme="majorBidi" w:hAnsiTheme="majorBidi"/>
+          <w:sz w:val="36"/>
+          <w:szCs w:val="36"/>
+        </w:rPr>
+      </w:pPr>
+    </w:p>
+    <w:p>
+      <w:pPr>
+        <w:ind w:firstLine="0"/>
+        <w:rPr>
+          <w:rFonts w:asciiTheme="majorBidi" w:hAnsiTheme="majorBidi"/>
+          <w:sz w:val="36"/>
+          <w:szCs w:val="36"/>
+        </w:rPr>
+      </w:pPr>
+      <w:r>
+        <w:rPr>
+          <w:rFonts w:asciiTheme="majorBidi" w:hAnsiTheme="majorBidi" w:hint="cs"/>
+          <w:sz w:val="36"/>
+          <w:szCs w:val="36"/>
+          <w:cs/>
+        </w:rPr>
+        <w:t>ตาราง 1.</w:t>
+      </w:r>
+      <w:r>
+        <w:rPr>
+          <w:rFonts w:asciiTheme="majorBidi" w:hAnsiTheme="majorBidi"/>
+          <w:sz w:val="36"/>
+          <w:szCs w:val="36"/>
+        </w:rPr>
+        <w:t>6</w:t>
+      </w:r>
+      <w:r>
+        <w:rPr>
+          <w:rFonts w:asciiTheme="majorBidi" w:hAnsiTheme="majorBidi" w:hint="cs"/>
+          <w:sz w:val="36"/>
+          <w:szCs w:val="36"/>
+          <w:cs/>
+        </w:rPr>
+        <w:t xml:space="preserve"> </w:t>
+      </w:r>
+      <w:r>
+        <w:rPr>
+          <w:rFonts w:asciiTheme="majorBidi" w:hAnsiTheme="majorBidi"/>
+          <w:sz w:val="36"/>
+          <w:szCs w:val="36"/>
+        </w:rPr>
+        <w:t>Use Case</w:t>
+      </w:r>
+      <w:r>
+        <w:rPr>
+          <w:rFonts w:asciiTheme="majorBidi" w:hAnsiTheme="majorBidi" w:hint="cs"/>
+          <w:sz w:val="36"/>
+          <w:szCs w:val="36"/>
+          <w:cs/>
+        </w:rPr>
+        <w:t xml:space="preserve"> แนะนำวิชาเลือกภาคให้แก่นักศึกษา</w:t>
+      </w:r>
+    </w:p>
+    <w:tbl>
+      <w:tblPr>
+        <w:tblStyle w:val="TableGrid"/>
+        <w:tblW w:w="0" w:type="auto"/>
+        <w:tblLook w:val="04A0" w:firstRow="1" w:lastRow="0" w:firstColumn="1" w:lastColumn="0" w:noHBand="0" w:noVBand="1"/>
+      </w:tblPr>
+      <w:tblGrid>
+        <w:gridCol w:w="9016"/>
+      </w:tblGrid>
+      <w:tr>
+        <w:tc>
+          <w:tcPr>
+            <w:tcW w:w="9016" w:type="dxa"/>
+          </w:tcPr>
+          <w:p>
+            <w:pPr>
+              <w:ind w:firstLine="0"/>
+              <w:rPr>
+                <w:rFonts w:asciiTheme="majorBidi" w:hAnsiTheme="majorBidi"/>
+                <w:b/>
+                <w:bCs/>
+                <w:cs/>
+              </w:rPr>
+            </w:pPr>
+            <w:r>
+              <w:rPr>
+                <w:rFonts w:asciiTheme="majorBidi" w:hAnsiTheme="majorBidi"/>
+                <w:b/>
+                <w:bCs/>
+              </w:rPr>
+              <w:t>Use Case:</w:t>
+            </w:r>
+            <w:r>
+              <w:rPr>
+                <w:rFonts w:asciiTheme="majorBidi" w:hAnsiTheme="majorBidi"/>
+                <w:b/>
+                <w:bCs/>
+              </w:rPr>
+              <w:t xml:space="preserve"> </w:t>
+            </w:r>
+            <w:r>
+              <w:rPr>
+                <w:rFonts w:asciiTheme="majorBidi" w:hAnsiTheme="majorBidi" w:cs="Angsana New" w:hint="cs"/>
+                <w:cs/>
+              </w:rPr>
+              <w:t>แนะนำวิชาเลือกภาคให้แก่นักศึกษา</w:t>
+            </w:r>
+          </w:p>
+        </w:tc>
+      </w:tr>
+      <w:tr>
+        <w:tc>
+          <w:tcPr>
+            <w:tcW w:w="9016" w:type="dxa"/>
+          </w:tcPr>
+          <w:p>
+            <w:pPr>
+              <w:ind w:firstLine="0"/>
+              <w:rPr>
+                <w:rFonts w:asciiTheme="majorBidi" w:hAnsiTheme="majorBidi"/>
+                <w:b/>
+                <w:bCs/>
+                <w:sz w:val="48"/>
+                <w:szCs w:val="48"/>
+              </w:rPr>
+            </w:pPr>
+            <w:r>
+              <w:rPr>
+                <w:rFonts w:asciiTheme="majorBidi" w:hAnsiTheme="majorBidi"/>
+                <w:b/>
+                <w:bCs/>
+              </w:rPr>
+              <w:t>Use Case</w:t>
+            </w:r>
+            <w:r>
+              <w:rPr>
+                <w:rFonts w:asciiTheme="majorBidi" w:hAnsiTheme="majorBidi"/>
+                <w:b/>
+                <w:bCs/>
+                <w:cs/>
+              </w:rPr>
+              <w:t xml:space="preserve"> </w:t>
+            </w:r>
+            <w:r>
+              <w:rPr>
+                <w:rFonts w:asciiTheme="majorBidi" w:hAnsiTheme="majorBidi"/>
+                <w:b/>
+                <w:bCs/>
+              </w:rPr>
+              <w:t>ID:</w:t>
+            </w:r>
+            <w:r>
+              <w:rPr>
+                <w:rFonts w:asciiTheme="majorBidi" w:hAnsiTheme="majorBidi" w:hint="cs"/>
+                <w:b/>
+                <w:bCs/>
+                <w:cs/>
+              </w:rPr>
+              <w:t xml:space="preserve"> </w:t>
+            </w:r>
+            <w:r>
+              <w:rPr>
+                <w:rFonts w:asciiTheme="majorBidi" w:hAnsiTheme="majorBidi"/>
+              </w:rPr>
+              <w:t>UC-0</w:t>
+            </w:r>
+            <w:r>
+              <w:rPr>
+                <w:rFonts w:asciiTheme="majorBidi" w:hAnsiTheme="majorBidi"/>
+              </w:rPr>
+              <w:t>6</w:t>
+            </w:r>
+          </w:p>
+        </w:tc>
+      </w:tr>
+      <w:tr>
+        <w:tc>
+          <w:tcPr>
+            <w:tcW w:w="9016" w:type="dxa"/>
+          </w:tcPr>
+          <w:p>
+            <w:pPr>
+              <w:ind w:firstLine="0"/>
+              <w:rPr>
+                <w:rFonts w:asciiTheme="majorBidi" w:hAnsiTheme="majorBidi"/>
+                <w:b/>
+                <w:bCs/>
+                <w:sz w:val="48"/>
+                <w:szCs w:val="48"/>
+              </w:rPr>
+            </w:pPr>
+            <w:r>
+              <w:rPr>
+                <w:rFonts w:asciiTheme="majorBidi" w:hAnsiTheme="majorBidi"/>
+                <w:b/>
+                <w:bCs/>
+              </w:rPr>
+              <w:t>Actor:</w:t>
+            </w:r>
+            <w:r>
+              <w:rPr>
+                <w:rFonts w:asciiTheme="majorBidi" w:hAnsiTheme="majorBidi" w:hint="cs"/>
+                <w:b/>
+                <w:bCs/>
+                <w:cs/>
+              </w:rPr>
+              <w:t xml:space="preserve"> </w:t>
+            </w:r>
+            <w:r>
+              <w:rPr>
+                <w:rFonts w:asciiTheme="majorBidi" w:hAnsiTheme="majorBidi" w:hint="cs"/>
+                <w:cs/>
+              </w:rPr>
+              <w:t>บุคคลทั่วไปหรือนักศึกษา</w:t>
+            </w:r>
+          </w:p>
+        </w:tc>
+      </w:tr>
+      <w:tr>
+        <w:tc>
+          <w:tcPr>
+            <w:tcW w:w="9016" w:type="dxa"/>
+          </w:tcPr>
+          <w:p>
+            <w:pPr>
+              <w:ind w:firstLine="0"/>
+              <w:rPr>
+                <w:rFonts w:asciiTheme="majorBidi" w:hAnsiTheme="majorBidi"/>
+                <w:b/>
+                <w:bCs/>
+                <w:sz w:val="48"/>
+                <w:szCs w:val="48"/>
+              </w:rPr>
+            </w:pPr>
+            <w:r>
+              <w:rPr>
+                <w:rFonts w:asciiTheme="majorBidi" w:hAnsiTheme="majorBidi"/>
+                <w:b/>
+                <w:bCs/>
+              </w:rPr>
+              <w:t>Description:</w:t>
+            </w:r>
+            <w:r>
+              <w:rPr>
+                <w:rFonts w:asciiTheme="majorBidi" w:hAnsiTheme="majorBidi" w:hint="cs"/>
+                <w:b/>
+                <w:bCs/>
+                <w:cs/>
+              </w:rPr>
+              <w:t xml:space="preserve"> </w:t>
+            </w:r>
+            <w:r>
+              <w:rPr>
+                <w:rFonts w:asciiTheme="majorBidi" w:hAnsiTheme="majorBidi" w:hint="cs"/>
+                <w:cs/>
+              </w:rPr>
+              <w:t>สามารถ</w:t>
+            </w:r>
+            <w:r>
+              <w:rPr>
+                <w:rFonts w:asciiTheme="majorBidi" w:hAnsiTheme="majorBidi" w:cs="Angsana New" w:hint="cs"/>
+                <w:cs/>
+              </w:rPr>
+              <w:t>ดูผล</w:t>
+            </w:r>
+            <w:r>
+              <w:rPr>
+                <w:rFonts w:asciiTheme="majorBidi" w:hAnsiTheme="majorBidi" w:cs="Angsana New" w:hint="cs"/>
+                <w:cs/>
+              </w:rPr>
+              <w:t>แนะนำวิชาเลือกให้ภาคให้แก่นักศึกษาได้</w:t>
+            </w:r>
+          </w:p>
+        </w:tc>
+      </w:tr>
+      <w:tr>
+        <w:tc>
+          <w:tcPr>
+            <w:tcW w:w="9016" w:type="dxa"/>
+          </w:tcPr>
+          <w:p>
+            <w:pPr>
+              <w:ind w:firstLine="0"/>
+              <w:rPr>
+                <w:rFonts w:asciiTheme="majorBidi" w:hAnsiTheme="majorBidi"/>
+                <w:b/>
+                <w:bCs/>
+                <w:sz w:val="48"/>
+                <w:szCs w:val="48"/>
+              </w:rPr>
+            </w:pPr>
+            <w:r>
+              <w:rPr>
+                <w:rFonts w:asciiTheme="majorBidi" w:hAnsiTheme="majorBidi"/>
+                <w:b/>
+                <w:bCs/>
+              </w:rPr>
+              <w:t>Precondition:</w:t>
+            </w:r>
+            <w:r>
+              <w:rPr>
+                <w:rFonts w:asciiTheme="majorBidi" w:hAnsiTheme="majorBidi" w:hint="cs"/>
+                <w:b/>
+                <w:bCs/>
+                <w:cs/>
+              </w:rPr>
+              <w:t xml:space="preserve"> </w:t>
+            </w:r>
+            <w:r>
+              <w:rPr>
+                <w:rFonts w:asciiTheme="majorBidi" w:hAnsiTheme="majorBidi"/>
+                <w:cs/>
+              </w:rPr>
+              <w:t xml:space="preserve">เข้า </w:t>
+            </w:r>
+            <w:r>
+              <w:rPr>
+                <w:rFonts w:asciiTheme="majorBidi" w:hAnsiTheme="majorBidi"/>
+              </w:rPr>
+              <w:t xml:space="preserve">web application </w:t>
+            </w:r>
+            <w:r>
+              <w:rPr>
+                <w:rFonts w:asciiTheme="majorBidi" w:hAnsiTheme="majorBidi" w:cs="Angsana New" w:hint="cs"/>
+                <w:cs/>
+              </w:rPr>
+              <w:t>หน้า</w:t>
+            </w:r>
+            <w:r>
+              <w:rPr>
+                <w:rFonts w:asciiTheme="majorBidi" w:hAnsiTheme="majorBidi" w:cs="Angsana New" w:hint="cs"/>
+                <w:cs/>
+              </w:rPr>
+              <w:t>แนะนำวิชาเลือกภาค</w:t>
+            </w:r>
+          </w:p>
+        </w:tc>
+      </w:tr>
+      <w:tr>
+        <w:tc>
+          <w:tcPr>
+            <w:tcW w:w="9016" w:type="dxa"/>
+          </w:tcPr>
+          <w:p>
+            <w:pPr>
+              <w:ind w:firstLine="0"/>
+              <w:rPr>
+                <w:rFonts w:asciiTheme="majorBidi" w:hAnsiTheme="majorBidi"/>
+              </w:rPr>
+            </w:pPr>
+            <w:r>
+              <w:rPr>
+                <w:rFonts w:asciiTheme="majorBidi" w:hAnsiTheme="majorBidi"/>
+                <w:b/>
+                <w:bCs/>
+              </w:rPr>
+              <w:t>Flow of Events:</w:t>
+            </w:r>
+            <w:r>
+              <w:rPr>
+                <w:rFonts w:asciiTheme="majorBidi" w:hAnsiTheme="majorBidi"/>
+              </w:rPr>
+              <w:t xml:space="preserve"> </w:t>
+            </w:r>
+          </w:p>
+          <w:p>
+            <w:pPr>
+              <w:pStyle w:val="ListParagraph"/>
+              <w:numPr>
+                <w:ilvl w:val="0"/>
+                <w:numId w:val="11"/>
+              </w:numPr>
+              <w:rPr>
+                <w:rFonts w:asciiTheme="majorBidi" w:hAnsiTheme="majorBidi"/>
+                <w:szCs w:val="32"/>
+              </w:rPr>
+            </w:pPr>
+            <w:r>
+              <w:rPr>
+                <w:rFonts w:asciiTheme="majorBidi" w:hAnsiTheme="majorBidi" w:hint="cs"/>
+                <w:szCs w:val="32"/>
+                <w:cs/>
+              </w:rPr>
+              <w:t>เลือกหน้า</w:t>
+            </w:r>
+            <w:r>
+              <w:rPr>
+                <w:rFonts w:asciiTheme="majorBidi" w:hAnsiTheme="majorBidi" w:hint="cs"/>
+                <w:szCs w:val="32"/>
+                <w:cs/>
+              </w:rPr>
+              <w:t>แ</w:t>
+            </w:r>
+            <w:r>
+              <w:rPr>
+                <w:rFonts w:asciiTheme="majorBidi" w:hAnsiTheme="majorBidi" w:hint="cs"/>
+                <w:szCs w:val="32"/>
+                <w:cs/>
+              </w:rPr>
+              <w:t>นะนำวิชาเลือกภาค</w:t>
+            </w:r>
+          </w:p>
+          <w:p>
+            <w:pPr>
+              <w:pStyle w:val="ListParagraph"/>
+              <w:numPr>
+                <w:ilvl w:val="0"/>
+                <w:numId w:val="11"/>
+              </w:numPr>
+              <w:rPr>
+                <w:rFonts w:asciiTheme="majorBidi" w:hAnsiTheme="majorBidi"/>
+                <w:szCs w:val="32"/>
+              </w:rPr>
+            </w:pPr>
+            <w:r>
+              <w:rPr>
+                <w:rFonts w:asciiTheme="majorBidi" w:hAnsiTheme="majorBidi" w:hint="cs"/>
+                <w:szCs w:val="32"/>
+                <w:cs/>
+              </w:rPr>
+              <w:t>เลือกสิ่งที่สนใจ</w:t>
+            </w:r>
+            <w:r>
+              <w:rPr>
+                <w:rFonts w:asciiTheme="majorBidi" w:hAnsiTheme="majorBidi" w:hint="cs"/>
+                <w:szCs w:val="32"/>
+                <w:cs/>
+              </w:rPr>
+              <w:t>ภายในตัวเลือกที่มีให้</w:t>
+            </w:r>
+          </w:p>
+        </w:tc>
+      </w:tr>
+      <w:tr>
+        <w:tc>
+          <w:tcPr>
+            <w:tcW w:w="9016" w:type="dxa"/>
+          </w:tcPr>
+          <w:p>
+            <w:pPr>
+              <w:ind w:firstLine="0"/>
+              <w:rPr>
+                <w:rFonts w:asciiTheme="majorBidi" w:hAnsiTheme="majorBidi"/>
+                <w:b/>
+                <w:bCs/>
+                <w:sz w:val="48"/>
+                <w:szCs w:val="48"/>
+              </w:rPr>
+            </w:pPr>
+            <w:r>
+              <w:rPr>
+                <w:rFonts w:asciiTheme="majorBidi" w:hAnsiTheme="majorBidi"/>
+                <w:b/>
+                <w:bCs/>
+              </w:rPr>
+              <w:t>Postcondition:</w:t>
+            </w:r>
+            <w:r>
+              <w:rPr>
+                <w:rFonts w:asciiTheme="majorBidi" w:hAnsiTheme="majorBidi" w:hint="cs"/>
+                <w:b/>
+                <w:bCs/>
+                <w:cs/>
+              </w:rPr>
+              <w:t xml:space="preserve"> </w:t>
+            </w:r>
+            <w:r>
+              <w:rPr>
+                <w:rFonts w:asciiTheme="majorBidi" w:hAnsiTheme="majorBidi" w:hint="cs"/>
+                <w:cs/>
+              </w:rPr>
+              <w:t>หน้าเว็บ</w:t>
+            </w:r>
+            <w:r>
+              <w:rPr>
+                <w:rFonts w:asciiTheme="majorBidi" w:hAnsiTheme="majorBidi" w:cs="Angsana New" w:hint="cs"/>
+                <w:cs/>
+              </w:rPr>
+              <w:t>แนะนำวิชาเลือกภาค</w:t>
+            </w:r>
+          </w:p>
+        </w:tc>
+      </w:tr>
+    </w:tbl>
+    <w:p>
+      <w:pPr>
+        <w:ind w:firstLine="0"/>
+        <w:rPr>
+          <w:rFonts w:asciiTheme="majorBidi" w:hAnsiTheme="majorBidi"/>
+          <w:sz w:val="36"/>
+          <w:szCs w:val="36"/>
+        </w:rPr>
+      </w:pPr>
+    </w:p>
+    <w:p>
+      <w:pPr>
+        <w:ind w:firstLine="0"/>
+        <w:rPr>
+          <w:rFonts w:asciiTheme="majorBidi" w:hAnsiTheme="majorBidi"/>
+          <w:b/>
+          <w:bCs/>
+          <w:sz w:val="48"/>
+          <w:szCs w:val="48"/>
+          <w:cs/>
+        </w:rPr>
+      </w:pPr>
+      <w:r>
+        <w:rPr>
+          <w:rFonts w:asciiTheme="majorBidi" w:hAnsiTheme="majorBidi"/>
+          <w:b/>
+          <w:bCs/>
+          <w:sz w:val="48"/>
+          <w:szCs w:val="48"/>
+          <w:cs/>
+        </w:rPr>
+        <w:br w:type="page"/>
+      </w:r>
+    </w:p>
+    <w:p>
+      <w:pPr>
+        <w:ind w:firstLine="0"/>
+        <w:rPr>
+          <w:rFonts w:asciiTheme="majorBidi" w:hAnsiTheme="majorBidi"/>
+          <w:sz w:val="36"/>
+          <w:szCs w:val="36"/>
+        </w:rPr>
+      </w:pPr>
+      <w:r>
+        <w:rPr>
+          <w:rFonts w:asciiTheme="majorBidi" w:hAnsiTheme="majorBidi" w:hint="cs"/>
+          <w:sz w:val="36"/>
+          <w:szCs w:val="36"/>
+          <w:cs/>
+        </w:rPr>
+        <w:lastRenderedPageBreak/>
+        <w:t>ตาราง 1.</w:t>
+      </w:r>
+      <w:r>
+        <w:rPr>
+          <w:rFonts w:asciiTheme="majorBidi" w:hAnsiTheme="majorBidi" w:hint="cs"/>
+          <w:sz w:val="36"/>
+          <w:szCs w:val="36"/>
+          <w:cs/>
+        </w:rPr>
+        <w:t>7</w:t>
+      </w:r>
+      <w:r>
+        <w:rPr>
+          <w:rFonts w:asciiTheme="majorBidi" w:hAnsiTheme="majorBidi" w:hint="cs"/>
+          <w:sz w:val="36"/>
+          <w:szCs w:val="36"/>
+          <w:cs/>
+        </w:rPr>
+        <w:t xml:space="preserve"> </w:t>
+      </w:r>
+      <w:r>
+        <w:rPr>
+          <w:rFonts w:asciiTheme="majorBidi" w:hAnsiTheme="majorBidi"/>
+          <w:sz w:val="36"/>
+          <w:szCs w:val="36"/>
+        </w:rPr>
+        <w:t>Use Case</w:t>
+      </w:r>
+      <w:r>
+        <w:rPr>
+          <w:rFonts w:asciiTheme="majorBidi" w:hAnsiTheme="majorBidi" w:hint="cs"/>
+          <w:sz w:val="36"/>
+          <w:szCs w:val="36"/>
+          <w:cs/>
+        </w:rPr>
+        <w:t xml:space="preserve"> ให้ข้อมูลนักศึกษา</w:t>
+      </w:r>
+      <w:r>
+        <w:rPr>
+          <w:rFonts w:asciiTheme="majorBidi" w:hAnsiTheme="majorBidi" w:hint="cs"/>
+          <w:sz w:val="36"/>
+          <w:szCs w:val="36"/>
+          <w:cs/>
+        </w:rPr>
+        <w:t>โดยไม่ระบุตัวตนและข้อมูลหลักสูตร</w:t>
+      </w:r>
+    </w:p>
+    <w:tbl>
+      <w:tblPr>
+        <w:tblStyle w:val="TableGrid"/>
+        <w:tblW w:w="0" w:type="auto"/>
+        <w:tblLook w:val="04A0" w:firstRow="1" w:lastRow="0" w:firstColumn="1" w:lastColumn="0" w:noHBand="0" w:noVBand="1"/>
+      </w:tblPr>
+      <w:tblGrid>
+        <w:gridCol w:w="9016"/>
+      </w:tblGrid>
+      <w:tr>
+        <w:tc>
+          <w:tcPr>
+            <w:tcW w:w="9016" w:type="dxa"/>
+          </w:tcPr>
+          <w:p>
+            <w:pPr>
+              <w:ind w:firstLine="0"/>
+              <w:rPr>
+                <w:rFonts w:asciiTheme="majorBidi" w:hAnsiTheme="majorBidi"/>
+                <w:b/>
+                <w:bCs/>
+                <w:cs/>
+              </w:rPr>
+            </w:pPr>
+            <w:r>
+              <w:rPr>
+                <w:rFonts w:asciiTheme="majorBidi" w:hAnsiTheme="majorBidi"/>
+                <w:b/>
+                <w:bCs/>
+              </w:rPr>
+              <w:t>Use Case:</w:t>
+            </w:r>
+            <w:r>
+              <w:rPr>
+                <w:rFonts w:asciiTheme="majorBidi" w:hAnsiTheme="majorBidi"/>
+                <w:b/>
+                <w:bCs/>
+              </w:rPr>
+              <w:t xml:space="preserve"> </w:t>
+            </w:r>
+            <w:r>
+              <w:rPr>
+                <w:rFonts w:asciiTheme="majorBidi" w:hAnsiTheme="majorBidi" w:cs="Angsana New"/>
+                <w:cs/>
+              </w:rPr>
+              <w:t>ให้ข้อมูลนักศึกษาโดยไม่ระบุตัวตนและข้อมูลหลักสูตร</w:t>
+            </w:r>
+          </w:p>
+        </w:tc>
+      </w:tr>
+      <w:tr>
+        <w:tc>
+          <w:tcPr>
+            <w:tcW w:w="9016" w:type="dxa"/>
+          </w:tcPr>
+          <w:p>
+            <w:pPr>
+              <w:ind w:firstLine="0"/>
+              <w:rPr>
+                <w:rFonts w:asciiTheme="majorBidi" w:hAnsiTheme="majorBidi"/>
+                <w:b/>
+                <w:bCs/>
+                <w:sz w:val="48"/>
+                <w:szCs w:val="48"/>
+              </w:rPr>
+            </w:pPr>
+            <w:r>
+              <w:rPr>
+                <w:rFonts w:asciiTheme="majorBidi" w:hAnsiTheme="majorBidi"/>
+                <w:b/>
+                <w:bCs/>
+              </w:rPr>
+              <w:t>Use Case</w:t>
+            </w:r>
+            <w:r>
+              <w:rPr>
+                <w:rFonts w:asciiTheme="majorBidi" w:hAnsiTheme="majorBidi"/>
+                <w:b/>
+                <w:bCs/>
+                <w:cs/>
+              </w:rPr>
+              <w:t xml:space="preserve"> </w:t>
+            </w:r>
+            <w:r>
+              <w:rPr>
+                <w:rFonts w:asciiTheme="majorBidi" w:hAnsiTheme="majorBidi"/>
+                <w:b/>
+                <w:bCs/>
+              </w:rPr>
+              <w:t>ID:</w:t>
+            </w:r>
+            <w:r>
+              <w:rPr>
+                <w:rFonts w:asciiTheme="majorBidi" w:hAnsiTheme="majorBidi" w:hint="cs"/>
+                <w:b/>
+                <w:bCs/>
+                <w:cs/>
+              </w:rPr>
+              <w:t xml:space="preserve"> </w:t>
+            </w:r>
+            <w:r>
+              <w:rPr>
+                <w:rFonts w:asciiTheme="majorBidi" w:hAnsiTheme="majorBidi"/>
+              </w:rPr>
+              <w:t>UC-0</w:t>
+            </w:r>
+            <w:r>
+              <w:rPr>
+                <w:rFonts w:asciiTheme="majorBidi" w:hAnsiTheme="majorBidi" w:hint="cs"/>
+                <w:cs/>
+              </w:rPr>
+              <w:t>7</w:t>
+            </w:r>
+          </w:p>
+        </w:tc>
+      </w:tr>
+      <w:tr>
+        <w:tc>
+          <w:tcPr>
+            <w:tcW w:w="9016" w:type="dxa"/>
+          </w:tcPr>
+          <w:p>
+            <w:pPr>
+              <w:ind w:firstLine="0"/>
+              <w:rPr>
+                <w:rFonts w:asciiTheme="majorBidi" w:hAnsiTheme="majorBidi"/>
+                <w:b/>
+                <w:bCs/>
+                <w:sz w:val="48"/>
+                <w:szCs w:val="48"/>
+              </w:rPr>
+            </w:pPr>
+            <w:r>
+              <w:rPr>
+                <w:rFonts w:asciiTheme="majorBidi" w:hAnsiTheme="majorBidi"/>
+                <w:b/>
+                <w:bCs/>
+              </w:rPr>
+              <w:t>Actor:</w:t>
+            </w:r>
+            <w:r>
+              <w:rPr>
+                <w:rFonts w:asciiTheme="majorBidi" w:hAnsiTheme="majorBidi" w:hint="cs"/>
+                <w:b/>
+                <w:bCs/>
+                <w:cs/>
+              </w:rPr>
+              <w:t xml:space="preserve"> </w:t>
+            </w:r>
+            <w:r>
+              <w:rPr>
+                <w:rFonts w:asciiTheme="majorBidi" w:hAnsiTheme="majorBidi" w:hint="cs"/>
+                <w:cs/>
+              </w:rPr>
+              <w:t>กรรมการหลักสูตร</w:t>
+            </w:r>
+          </w:p>
+        </w:tc>
+      </w:tr>
+      <w:tr>
+        <w:tc>
+          <w:tcPr>
+            <w:tcW w:w="9016" w:type="dxa"/>
+          </w:tcPr>
+          <w:p>
+            <w:pPr>
+              <w:ind w:firstLine="0"/>
+              <w:rPr>
+                <w:rFonts w:asciiTheme="majorBidi" w:hAnsiTheme="majorBidi"/>
+                <w:b/>
+                <w:bCs/>
+                <w:sz w:val="48"/>
+                <w:szCs w:val="48"/>
+              </w:rPr>
+            </w:pPr>
+            <w:r>
+              <w:rPr>
+                <w:rFonts w:asciiTheme="majorBidi" w:hAnsiTheme="majorBidi"/>
+                <w:b/>
+                <w:bCs/>
+              </w:rPr>
+              <w:t>Description:</w:t>
+            </w:r>
+            <w:r>
+              <w:rPr>
+                <w:rFonts w:asciiTheme="majorBidi" w:hAnsiTheme="majorBidi" w:hint="cs"/>
+                <w:b/>
+                <w:bCs/>
+                <w:cs/>
+              </w:rPr>
+              <w:t xml:space="preserve"> </w:t>
+            </w:r>
+            <w:r>
+              <w:rPr>
+                <w:rFonts w:asciiTheme="majorBidi" w:hAnsiTheme="majorBidi" w:cs="Angsana New"/>
+                <w:cs/>
+              </w:rPr>
+              <w:t>ให้ข้อมูลนักศึกษาโดยไม่ระบุตัวตนและข้อมูลหลักสูตร</w:t>
+            </w:r>
+            <w:r>
+              <w:rPr>
+                <w:rFonts w:asciiTheme="majorBidi" w:hAnsiTheme="majorBidi" w:cs="Angsana New" w:hint="cs"/>
+                <w:cs/>
+              </w:rPr>
+              <w:t>ได้</w:t>
+            </w:r>
+          </w:p>
+        </w:tc>
+      </w:tr>
+      <w:tr>
+        <w:tc>
+          <w:tcPr>
+            <w:tcW w:w="9016" w:type="dxa"/>
+          </w:tcPr>
+          <w:p>
+            <w:pPr>
+              <w:ind w:firstLine="0"/>
+              <w:rPr>
+                <w:rFonts w:asciiTheme="majorBidi" w:hAnsiTheme="majorBidi"/>
+                <w:b/>
+                <w:bCs/>
+                <w:sz w:val="48"/>
+                <w:szCs w:val="48"/>
+              </w:rPr>
+            </w:pPr>
+            <w:r>
+              <w:rPr>
+                <w:rFonts w:asciiTheme="majorBidi" w:hAnsiTheme="majorBidi"/>
+                <w:b/>
+                <w:bCs/>
+              </w:rPr>
+              <w:t>Precondition:</w:t>
+            </w:r>
+            <w:r>
+              <w:rPr>
+                <w:rFonts w:asciiTheme="majorBidi" w:hAnsiTheme="majorBidi" w:hint="cs"/>
+                <w:b/>
+                <w:bCs/>
+                <w:cs/>
+              </w:rPr>
+              <w:t xml:space="preserve"> </w:t>
+            </w:r>
+            <w:r>
+              <w:rPr>
+                <w:rFonts w:asciiTheme="majorBidi" w:hAnsiTheme="majorBidi"/>
+                <w:cs/>
+              </w:rPr>
+              <w:t xml:space="preserve">เข้า </w:t>
+            </w:r>
+            <w:r>
+              <w:rPr>
+                <w:rFonts w:asciiTheme="majorBidi" w:hAnsiTheme="majorBidi"/>
+              </w:rPr>
+              <w:t xml:space="preserve">web application </w:t>
+            </w:r>
+            <w:r>
+              <w:rPr>
+                <w:rFonts w:asciiTheme="majorBidi" w:hAnsiTheme="majorBidi" w:cs="Angsana New" w:hint="cs"/>
+                <w:cs/>
+              </w:rPr>
+              <w:t>หน้า</w:t>
+            </w:r>
+            <w:r>
+              <w:rPr>
+                <w:rFonts w:asciiTheme="majorBidi" w:hAnsiTheme="majorBidi" w:cs="Angsana New"/>
+                <w:cs/>
+              </w:rPr>
+              <w:t>ให้ข้อมูลนักศึกษาโดยไม่ระบุตัวตนและข้อมูลหลักสูตร</w:t>
+            </w:r>
+          </w:p>
+        </w:tc>
+      </w:tr>
+      <w:tr>
+        <w:tc>
+          <w:tcPr>
+            <w:tcW w:w="9016" w:type="dxa"/>
+          </w:tcPr>
+          <w:p>
+            <w:pPr>
+              <w:ind w:firstLine="0"/>
+              <w:rPr>
+                <w:rFonts w:asciiTheme="majorBidi" w:hAnsiTheme="majorBidi"/>
+              </w:rPr>
+            </w:pPr>
+            <w:r>
+              <w:rPr>
+                <w:rFonts w:asciiTheme="majorBidi" w:hAnsiTheme="majorBidi"/>
+                <w:b/>
+                <w:bCs/>
+              </w:rPr>
+              <w:t>Flow of Events:</w:t>
+            </w:r>
+            <w:r>
+              <w:rPr>
+                <w:rFonts w:asciiTheme="majorBidi" w:hAnsiTheme="majorBidi"/>
+              </w:rPr>
+              <w:t xml:space="preserve"> </w:t>
+            </w:r>
+          </w:p>
+          <w:p>
+            <w:pPr>
+              <w:pStyle w:val="ListParagraph"/>
+              <w:numPr>
+                <w:ilvl w:val="0"/>
+                <w:numId w:val="12"/>
+              </w:numPr>
+              <w:rPr>
+                <w:rFonts w:asciiTheme="majorBidi" w:hAnsiTheme="majorBidi"/>
+                <w:szCs w:val="32"/>
+              </w:rPr>
+            </w:pPr>
+            <w:r>
+              <w:rPr>
+                <w:rFonts w:asciiTheme="majorBidi" w:hAnsiTheme="majorBidi" w:hint="cs"/>
+                <w:szCs w:val="32"/>
+                <w:cs/>
+              </w:rPr>
+              <w:t>เลือกหน้า</w:t>
+            </w:r>
+            <w:r>
+              <w:rPr>
+                <w:rFonts w:asciiTheme="majorBidi" w:hAnsiTheme="majorBidi" w:cs="Angsana New"/>
+                <w:szCs w:val="32"/>
+                <w:cs/>
+              </w:rPr>
+              <w:t>ให้ข้อมูลนักศึกษาโดยไม่ระบุตัวตนและข้อมูลหลักสูตร</w:t>
+            </w:r>
+          </w:p>
+          <w:p>
+            <w:pPr>
+              <w:pStyle w:val="ListParagraph"/>
+              <w:numPr>
+                <w:ilvl w:val="0"/>
+                <w:numId w:val="12"/>
+              </w:numPr>
+              <w:rPr>
+                <w:rFonts w:asciiTheme="majorBidi" w:hAnsiTheme="majorBidi"/>
+                <w:szCs w:val="32"/>
+              </w:rPr>
+            </w:pPr>
+            <w:r>
+              <w:rPr>
+                <w:rFonts w:asciiTheme="majorBidi" w:hAnsiTheme="majorBidi" w:hint="cs"/>
+                <w:szCs w:val="32"/>
+                <w:cs/>
+              </w:rPr>
+              <w:t xml:space="preserve">อัพโหลดไฟล์ </w:t>
+            </w:r>
+            <w:r>
+              <w:rPr>
+                <w:rFonts w:asciiTheme="majorBidi" w:hAnsiTheme="majorBidi"/>
+                <w:szCs w:val="32"/>
+              </w:rPr>
+              <w:t>CSV</w:t>
+            </w:r>
+          </w:p>
+          <w:p>
+            <w:pPr>
+              <w:pStyle w:val="ListParagraph"/>
+              <w:numPr>
+                <w:ilvl w:val="0"/>
+                <w:numId w:val="12"/>
+              </w:numPr>
+              <w:rPr>
+                <w:rFonts w:asciiTheme="majorBidi" w:hAnsiTheme="majorBidi"/>
+                <w:szCs w:val="32"/>
+              </w:rPr>
+            </w:pPr>
+            <w:r>
+              <w:rPr>
+                <w:rFonts w:asciiTheme="majorBidi" w:hAnsiTheme="majorBidi" w:hint="cs"/>
+                <w:szCs w:val="32"/>
+                <w:cs/>
+              </w:rPr>
+              <w:t>กดปุ่ม</w:t>
+            </w:r>
+            <w:r>
+              <w:rPr>
+                <w:rFonts w:asciiTheme="majorBidi" w:hAnsiTheme="majorBidi" w:hint="cs"/>
+                <w:szCs w:val="32"/>
+                <w:cs/>
+              </w:rPr>
+              <w:t>อัพโหลด</w:t>
+            </w:r>
+          </w:p>
+        </w:tc>
+      </w:tr>
+      <w:tr>
+        <w:tc>
+          <w:tcPr>
+            <w:tcW w:w="9016" w:type="dxa"/>
+          </w:tcPr>
+          <w:p>
+            <w:pPr>
+              <w:ind w:firstLine="0"/>
+              <w:rPr>
+                <w:rFonts w:asciiTheme="majorBidi" w:hAnsiTheme="majorBidi"/>
+                <w:b/>
+                <w:bCs/>
+                <w:sz w:val="48"/>
+                <w:szCs w:val="48"/>
+              </w:rPr>
+            </w:pPr>
+            <w:r>
+              <w:rPr>
+                <w:rFonts w:asciiTheme="majorBidi" w:hAnsiTheme="majorBidi"/>
+                <w:b/>
+                <w:bCs/>
+              </w:rPr>
+              <w:t>Postcondition:</w:t>
+            </w:r>
+            <w:r>
+              <w:rPr>
+                <w:rFonts w:asciiTheme="majorBidi" w:hAnsiTheme="majorBidi" w:hint="cs"/>
+                <w:b/>
+                <w:bCs/>
+                <w:cs/>
+              </w:rPr>
+              <w:t xml:space="preserve"> </w:t>
+            </w:r>
+            <w:r>
+              <w:rPr>
+                <w:rFonts w:asciiTheme="majorBidi" w:hAnsiTheme="majorBidi" w:hint="cs"/>
+                <w:cs/>
+              </w:rPr>
+              <w:t>อัพโหลดข้อมูลสำเร็จ</w:t>
+            </w:r>
+          </w:p>
+        </w:tc>
+      </w:tr>
+    </w:tbl>
+    <w:p>
+      <w:pPr>
+        <w:ind w:firstLine="0"/>
+        <w:rPr>
+          <w:rFonts w:asciiTheme="majorBidi" w:hAnsiTheme="majorBidi"/>
+          <w:b/>
+          <w:bCs/>
+          <w:sz w:val="48"/>
+          <w:szCs w:val="48"/>
+        </w:rPr>
+      </w:pPr>
+    </w:p>
+    <w:p>
+      <w:pPr>
+        <w:ind w:firstLine="0"/>
+        <w:rPr>
+          <w:rFonts w:asciiTheme="majorBidi" w:hAnsiTheme="majorBidi"/>
+          <w:sz w:val="36"/>
+          <w:szCs w:val="36"/>
+        </w:rPr>
+      </w:pPr>
+      <w:r>
+        <w:rPr>
+          <w:rFonts w:asciiTheme="majorBidi" w:hAnsiTheme="majorBidi" w:hint="cs"/>
+          <w:sz w:val="36"/>
+          <w:szCs w:val="36"/>
+          <w:cs/>
+        </w:rPr>
+        <w:t>ตาราง 1.</w:t>
+      </w:r>
+      <w:r>
+        <w:rPr>
+          <w:rFonts w:asciiTheme="majorBidi" w:hAnsiTheme="majorBidi" w:hint="cs"/>
+          <w:sz w:val="36"/>
+          <w:szCs w:val="36"/>
+          <w:cs/>
+        </w:rPr>
+        <w:t>8</w:t>
+      </w:r>
+      <w:r>
+        <w:rPr>
+          <w:rFonts w:asciiTheme="majorBidi" w:hAnsiTheme="majorBidi" w:hint="cs"/>
+          <w:sz w:val="36"/>
+          <w:szCs w:val="36"/>
+          <w:cs/>
+        </w:rPr>
+        <w:t xml:space="preserve"> </w:t>
+      </w:r>
+      <w:r>
+        <w:rPr>
+          <w:rFonts w:asciiTheme="majorBidi" w:hAnsiTheme="majorBidi"/>
+          <w:sz w:val="36"/>
+          <w:szCs w:val="36"/>
+        </w:rPr>
+        <w:t>Use Case</w:t>
+      </w:r>
+      <w:r>
+        <w:rPr>
+          <w:rFonts w:asciiTheme="majorBidi" w:hAnsiTheme="majorBidi" w:hint="cs"/>
+          <w:sz w:val="36"/>
+          <w:szCs w:val="36"/>
+          <w:cs/>
+        </w:rPr>
+        <w:t xml:space="preserve"> </w:t>
+      </w:r>
+      <w:r>
+        <w:rPr>
+          <w:rFonts w:asciiTheme="majorBidi" w:hAnsiTheme="majorBidi" w:hint="cs"/>
+          <w:sz w:val="36"/>
+          <w:szCs w:val="36"/>
+          <w:cs/>
+        </w:rPr>
+        <w:t>ล็อคอินเข้าใช้งาน</w:t>
+      </w:r>
+    </w:p>
+    <w:tbl>
+      <w:tblPr>
+        <w:tblStyle w:val="TableGrid"/>
+        <w:tblW w:w="0" w:type="auto"/>
+        <w:tblLook w:val="04A0" w:firstRow="1" w:lastRow="0" w:firstColumn="1" w:lastColumn="0" w:noHBand="0" w:noVBand="1"/>
+      </w:tblPr>
+      <w:tblGrid>
+        <w:gridCol w:w="9016"/>
+      </w:tblGrid>
+      <w:tr>
+        <w:tc>
+          <w:tcPr>
+            <w:tcW w:w="9016" w:type="dxa"/>
+          </w:tcPr>
+          <w:p>
+            <w:pPr>
+              <w:ind w:firstLine="0"/>
+              <w:rPr>
+                <w:rFonts w:asciiTheme="majorBidi" w:hAnsiTheme="majorBidi"/>
+                <w:b/>
+                <w:bCs/>
+                <w:cs/>
+              </w:rPr>
+            </w:pPr>
+            <w:r>
+              <w:rPr>
+                <w:rFonts w:asciiTheme="majorBidi" w:hAnsiTheme="majorBidi"/>
+                <w:b/>
+                <w:bCs/>
+              </w:rPr>
+              <w:t>Use Case:</w:t>
+            </w:r>
+            <w:r>
+              <w:rPr>
+                <w:rFonts w:asciiTheme="majorBidi" w:hAnsiTheme="majorBidi"/>
+                <w:b/>
+                <w:bCs/>
+              </w:rPr>
+              <w:t xml:space="preserve"> </w:t>
+            </w:r>
+            <w:r>
+              <w:rPr>
+                <w:rFonts w:asciiTheme="majorBidi" w:hAnsiTheme="majorBidi" w:cs="Angsana New"/>
+                <w:cs/>
+              </w:rPr>
+              <w:t>ให้ข้อมูลนักศึกษาโดยไม่ระบุตัวตนและข้อมูลหลักสูตร</w:t>
+            </w:r>
+          </w:p>
+        </w:tc>
+      </w:tr>
+      <w:tr>
+        <w:tc>
+          <w:tcPr>
+            <w:tcW w:w="9016" w:type="dxa"/>
+          </w:tcPr>
+          <w:p>
+            <w:pPr>
+              <w:ind w:firstLine="0"/>
+              <w:rPr>
+                <w:rFonts w:asciiTheme="majorBidi" w:hAnsiTheme="majorBidi"/>
+                <w:b/>
+                <w:bCs/>
+                <w:sz w:val="48"/>
+                <w:szCs w:val="48"/>
+              </w:rPr>
+            </w:pPr>
+            <w:r>
+              <w:rPr>
+                <w:rFonts w:asciiTheme="majorBidi" w:hAnsiTheme="majorBidi"/>
+                <w:b/>
+                <w:bCs/>
+              </w:rPr>
+              <w:t>Use Case</w:t>
+            </w:r>
+            <w:r>
+              <w:rPr>
+                <w:rFonts w:asciiTheme="majorBidi" w:hAnsiTheme="majorBidi"/>
+                <w:b/>
+                <w:bCs/>
+                <w:cs/>
+              </w:rPr>
+              <w:t xml:space="preserve"> </w:t>
+            </w:r>
+            <w:r>
+              <w:rPr>
+                <w:rFonts w:asciiTheme="majorBidi" w:hAnsiTheme="majorBidi"/>
+                <w:b/>
+                <w:bCs/>
+              </w:rPr>
+              <w:t>ID:</w:t>
+            </w:r>
+            <w:r>
+              <w:rPr>
+                <w:rFonts w:asciiTheme="majorBidi" w:hAnsiTheme="majorBidi" w:hint="cs"/>
+                <w:b/>
+                <w:bCs/>
+                <w:cs/>
+              </w:rPr>
+              <w:t xml:space="preserve"> </w:t>
+            </w:r>
+            <w:r>
+              <w:rPr>
+                <w:rFonts w:asciiTheme="majorBidi" w:hAnsiTheme="majorBidi"/>
+              </w:rPr>
+              <w:t>UC-0</w:t>
+            </w:r>
+            <w:r>
+              <w:rPr>
+                <w:rFonts w:asciiTheme="majorBidi" w:hAnsiTheme="majorBidi" w:hint="cs"/>
+                <w:cs/>
+              </w:rPr>
+              <w:t>8</w:t>
+            </w:r>
+          </w:p>
+        </w:tc>
+      </w:tr>
+      <w:tr>
+        <w:tc>
+          <w:tcPr>
+            <w:tcW w:w="9016" w:type="dxa"/>
+          </w:tcPr>
+          <w:p>
+            <w:pPr>
+              <w:ind w:firstLine="0"/>
+              <w:rPr>
+                <w:rFonts w:asciiTheme="majorBidi" w:hAnsiTheme="majorBidi"/>
+                <w:b/>
+                <w:bCs/>
+                <w:sz w:val="48"/>
+                <w:szCs w:val="48"/>
+              </w:rPr>
+            </w:pPr>
+            <w:r>
+              <w:rPr>
+                <w:rFonts w:asciiTheme="majorBidi" w:hAnsiTheme="majorBidi"/>
+                <w:b/>
+                <w:bCs/>
+              </w:rPr>
+              <w:t>Actor:</w:t>
+            </w:r>
+            <w:r>
+              <w:rPr>
+                <w:rFonts w:asciiTheme="majorBidi" w:hAnsiTheme="majorBidi" w:hint="cs"/>
+                <w:b/>
+                <w:bCs/>
+                <w:cs/>
+              </w:rPr>
+              <w:t xml:space="preserve"> </w:t>
+            </w:r>
+            <w:r>
+              <w:rPr>
+                <w:rFonts w:asciiTheme="majorBidi" w:hAnsiTheme="majorBidi" w:hint="cs"/>
+                <w:cs/>
+              </w:rPr>
+              <w:t>กรรมการหลักสูตร</w:t>
+            </w:r>
+          </w:p>
+        </w:tc>
+      </w:tr>
+      <w:tr>
+        <w:tc>
+          <w:tcPr>
+            <w:tcW w:w="9016" w:type="dxa"/>
+          </w:tcPr>
+          <w:p>
+            <w:pPr>
+              <w:ind w:firstLine="0"/>
+              <w:rPr>
+                <w:rFonts w:asciiTheme="majorBidi" w:hAnsiTheme="majorBidi"/>
+                <w:b/>
+                <w:bCs/>
+                <w:sz w:val="48"/>
+                <w:szCs w:val="48"/>
+              </w:rPr>
+            </w:pPr>
+            <w:r>
+              <w:rPr>
+                <w:rFonts w:asciiTheme="majorBidi" w:hAnsiTheme="majorBidi"/>
+                <w:b/>
+                <w:bCs/>
+              </w:rPr>
+              <w:t>Description:</w:t>
+            </w:r>
+            <w:r>
+              <w:rPr>
+                <w:rFonts w:asciiTheme="majorBidi" w:hAnsiTheme="majorBidi" w:hint="cs"/>
+                <w:b/>
+                <w:bCs/>
+                <w:cs/>
+              </w:rPr>
+              <w:t xml:space="preserve"> </w:t>
+            </w:r>
+            <w:r>
+              <w:rPr>
+                <w:rFonts w:asciiTheme="majorBidi" w:hAnsiTheme="majorBidi" w:hint="cs"/>
+                <w:cs/>
+              </w:rPr>
+              <w:t>กรรมการหลักสูตร</w:t>
+            </w:r>
+            <w:r>
+              <w:rPr>
+                <w:rFonts w:asciiTheme="majorBidi" w:hAnsiTheme="majorBidi" w:hint="cs"/>
+                <w:cs/>
+              </w:rPr>
+              <w:t>สามารถล็อคอินเข้าใช้งานได้</w:t>
+            </w:r>
+          </w:p>
+        </w:tc>
+      </w:tr>
+      <w:tr>
+        <w:tc>
+          <w:tcPr>
+            <w:tcW w:w="9016" w:type="dxa"/>
+          </w:tcPr>
+          <w:p>
+            <w:pPr>
+              <w:ind w:firstLine="0"/>
+              <w:rPr>
+                <w:rFonts w:asciiTheme="majorBidi" w:hAnsiTheme="majorBidi"/>
+                <w:b/>
+                <w:bCs/>
+                <w:sz w:val="48"/>
+                <w:szCs w:val="48"/>
+              </w:rPr>
+            </w:pPr>
+            <w:r>
+              <w:rPr>
+                <w:rFonts w:asciiTheme="majorBidi" w:hAnsiTheme="majorBidi"/>
+                <w:b/>
+                <w:bCs/>
+              </w:rPr>
+              <w:t>Precondition:</w:t>
+            </w:r>
+            <w:r>
+              <w:rPr>
+                <w:rFonts w:asciiTheme="majorBidi" w:hAnsiTheme="majorBidi" w:hint="cs"/>
+                <w:b/>
+                <w:bCs/>
+                <w:cs/>
+              </w:rPr>
+              <w:t xml:space="preserve"> </w:t>
+            </w:r>
+            <w:r>
+              <w:rPr>
+                <w:rFonts w:asciiTheme="majorBidi" w:hAnsiTheme="majorBidi" w:cs="Angsana New"/>
+                <w:cs/>
+              </w:rPr>
+              <w:t xml:space="preserve">เข้า </w:t>
+            </w:r>
+            <w:r>
+              <w:rPr>
+                <w:rFonts w:asciiTheme="majorBidi" w:hAnsiTheme="majorBidi"/>
+              </w:rPr>
+              <w:t xml:space="preserve">web application </w:t>
+            </w:r>
+            <w:r>
+              <w:rPr>
+                <w:rFonts w:asciiTheme="majorBidi" w:hAnsiTheme="majorBidi" w:cs="Angsana New"/>
+                <w:cs/>
+              </w:rPr>
+              <w:t xml:space="preserve">หน้า </w:t>
+            </w:r>
+            <w:r>
+              <w:rPr>
+                <w:rFonts w:asciiTheme="majorBidi" w:hAnsiTheme="majorBidi"/>
+              </w:rPr>
+              <w:t>login</w:t>
+            </w:r>
+          </w:p>
+        </w:tc>
+      </w:tr>
+      <w:tr>
+        <w:tc>
+          <w:tcPr>
+            <w:tcW w:w="9016" w:type="dxa"/>
+          </w:tcPr>
+          <w:p>
+            <w:pPr>
+              <w:ind w:firstLine="0"/>
+              <w:rPr>
+                <w:rFonts w:asciiTheme="majorBidi" w:hAnsiTheme="majorBidi"/>
+              </w:rPr>
+            </w:pPr>
+            <w:r>
+              <w:rPr>
+                <w:rFonts w:asciiTheme="majorBidi" w:hAnsiTheme="majorBidi"/>
+                <w:b/>
+                <w:bCs/>
+              </w:rPr>
+              <w:t>Flow of Events:</w:t>
+            </w:r>
+            <w:r>
+              <w:rPr>
+                <w:rFonts w:asciiTheme="majorBidi" w:hAnsiTheme="majorBidi"/>
+              </w:rPr>
+              <w:t xml:space="preserve"> </w:t>
+            </w:r>
+          </w:p>
+          <w:p>
+            <w:pPr>
+              <w:pStyle w:val="ListParagraph"/>
+              <w:numPr>
+                <w:ilvl w:val="0"/>
+                <w:numId w:val="13"/>
+              </w:numPr>
+              <w:rPr>
+                <w:rFonts w:asciiTheme="majorBidi" w:hAnsiTheme="majorBidi"/>
+                <w:szCs w:val="32"/>
+              </w:rPr>
+            </w:pPr>
+            <w:r>
+              <w:rPr>
+                <w:rFonts w:asciiTheme="majorBidi" w:hAnsiTheme="majorBidi" w:cs="Angsana New"/>
+                <w:szCs w:val="32"/>
+                <w:cs/>
+              </w:rPr>
+              <w:t xml:space="preserve">กรอกข้อมูล </w:t>
+            </w:r>
+            <w:r>
+              <w:rPr>
+                <w:rFonts w:asciiTheme="majorBidi" w:hAnsiTheme="majorBidi"/>
+                <w:szCs w:val="32"/>
+              </w:rPr>
+              <w:t xml:space="preserve">username </w:t>
+            </w:r>
+            <w:r>
+              <w:rPr>
+                <w:rFonts w:asciiTheme="majorBidi" w:hAnsiTheme="majorBidi" w:cs="Angsana New"/>
+                <w:szCs w:val="32"/>
+                <w:cs/>
+              </w:rPr>
+              <w:t xml:space="preserve">และ </w:t>
+            </w:r>
+            <w:r>
+              <w:rPr>
+                <w:rFonts w:asciiTheme="majorBidi" w:hAnsiTheme="majorBidi"/>
+                <w:szCs w:val="32"/>
+              </w:rPr>
+              <w:t>password</w:t>
+            </w:r>
+          </w:p>
+          <w:p>
+            <w:pPr>
+              <w:pStyle w:val="ListParagraph"/>
+              <w:numPr>
+                <w:ilvl w:val="0"/>
+                <w:numId w:val="13"/>
+              </w:numPr>
+              <w:rPr>
+                <w:rFonts w:asciiTheme="majorBidi" w:hAnsiTheme="majorBidi"/>
+                <w:szCs w:val="32"/>
+              </w:rPr>
+            </w:pPr>
+            <w:r>
+              <w:rPr>
+                <w:rFonts w:asciiTheme="majorBidi" w:hAnsiTheme="majorBidi" w:cs="Angsana New"/>
+                <w:szCs w:val="32"/>
+                <w:cs/>
+              </w:rPr>
+              <w:t xml:space="preserve">กดปุ่ม </w:t>
+            </w:r>
+            <w:r>
+              <w:rPr>
+                <w:rFonts w:asciiTheme="majorBidi" w:hAnsiTheme="majorBidi"/>
+                <w:szCs w:val="32"/>
+              </w:rPr>
+              <w:t>Login</w:t>
+            </w:r>
+          </w:p>
+        </w:tc>
+      </w:tr>
+      <w:tr>
+        <w:tc>
+          <w:tcPr>
+            <w:tcW w:w="9016" w:type="dxa"/>
+          </w:tcPr>
+          <w:p>
+            <w:pPr>
+              <w:ind w:firstLine="0"/>
+              <w:rPr>
+                <w:rFonts w:asciiTheme="majorBidi" w:hAnsiTheme="majorBidi"/>
+                <w:b/>
+                <w:bCs/>
+                <w:sz w:val="48"/>
+                <w:szCs w:val="48"/>
+              </w:rPr>
+            </w:pPr>
+            <w:r>
+              <w:rPr>
+                <w:rFonts w:asciiTheme="majorBidi" w:hAnsiTheme="majorBidi"/>
+                <w:b/>
+                <w:bCs/>
+              </w:rPr>
+              <w:t>Postcondition:</w:t>
+            </w:r>
+            <w:r>
+              <w:rPr>
+                <w:rFonts w:asciiTheme="majorBidi" w:hAnsiTheme="majorBidi" w:hint="cs"/>
+                <w:b/>
+                <w:bCs/>
+                <w:cs/>
+              </w:rPr>
+              <w:t xml:space="preserve"> </w:t>
+            </w:r>
+            <w:r>
+              <w:rPr>
+                <w:rFonts w:asciiTheme="majorBidi" w:hAnsiTheme="majorBidi"/>
+              </w:rPr>
+              <w:t xml:space="preserve">Redirect </w:t>
+            </w:r>
+            <w:r>
+              <w:rPr>
+                <w:rFonts w:asciiTheme="majorBidi" w:hAnsiTheme="majorBidi"/>
+                <w:cs/>
+              </w:rPr>
+              <w:t>ไปหน้า</w:t>
+            </w:r>
+            <w:r>
+              <w:rPr>
+                <w:rFonts w:asciiTheme="majorBidi" w:hAnsiTheme="majorBidi" w:hint="cs"/>
+                <w:cs/>
+              </w:rPr>
+              <w:t>หลัก</w:t>
+            </w:r>
+          </w:p>
+        </w:tc>
+      </w:tr>
+    </w:tbl>
+    <w:p>
+      <w:pPr>
+        <w:ind w:firstLine="0"/>
+        <w:rPr>
+          <w:rFonts w:asciiTheme="majorBidi" w:hAnsiTheme="majorBidi"/>
+          <w:b/>
+          <w:bCs/>
+          <w:sz w:val="48"/>
+          <w:szCs w:val="48"/>
+          <w:cs/>
+        </w:rPr>
+      </w:pPr>
+    </w:p>
+    <w:p>
+      <w:pPr>
+        <w:ind w:firstLine="0"/>
+        <w:rPr>
+          <w:rFonts w:asciiTheme="majorBidi" w:hAnsiTheme="majorBidi"/>
+          <w:b/>
+          <w:bCs/>
+          <w:sz w:val="48"/>
+          <w:szCs w:val="48"/>
+          <w:cs/>
+        </w:rPr>
+      </w:pPr>
+      <w:r>
+        <w:rPr>
+          <w:rFonts w:asciiTheme="majorBidi" w:hAnsiTheme="majorBidi"/>
+          <w:b/>
+          <w:bCs/>
+          <w:sz w:val="48"/>
+          <w:szCs w:val="48"/>
+          <w:cs/>
+        </w:rPr>
+        <w:br w:type="page"/>
+      </w:r>
+    </w:p>
+    <w:p>
+      <w:pPr>
+        <w:ind w:firstLine="0"/>
+        <w:rPr>
+          <w:rFonts w:asciiTheme="majorBidi" w:hAnsiTheme="majorBidi"/>
+          <w:sz w:val="36"/>
+          <w:szCs w:val="36"/>
+        </w:rPr>
+      </w:pPr>
+      <w:r>
+        <w:rPr>
+          <w:rFonts w:asciiTheme="majorBidi" w:hAnsiTheme="majorBidi" w:hint="cs"/>
+          <w:sz w:val="36"/>
+          <w:szCs w:val="36"/>
+          <w:cs/>
+        </w:rPr>
+        <w:lastRenderedPageBreak/>
+        <w:t>ตาราง 1.</w:t>
+      </w:r>
+      <w:r>
+        <w:rPr>
+          <w:rFonts w:asciiTheme="majorBidi" w:hAnsiTheme="majorBidi" w:hint="cs"/>
+          <w:sz w:val="36"/>
+          <w:szCs w:val="36"/>
+          <w:cs/>
+        </w:rPr>
+        <w:t>9</w:t>
+      </w:r>
+      <w:r>
+        <w:rPr>
+          <w:rFonts w:asciiTheme="majorBidi" w:hAnsiTheme="majorBidi" w:hint="cs"/>
+          <w:sz w:val="36"/>
+          <w:szCs w:val="36"/>
+          <w:cs/>
+        </w:rPr>
+        <w:t xml:space="preserve"> </w:t>
+      </w:r>
+      <w:r>
+        <w:rPr>
+          <w:rFonts w:asciiTheme="majorBidi" w:hAnsiTheme="majorBidi"/>
+          <w:sz w:val="36"/>
+          <w:szCs w:val="36"/>
+        </w:rPr>
+        <w:t>Use Case</w:t>
+      </w:r>
+      <w:r>
+        <w:rPr>
+          <w:rFonts w:asciiTheme="majorBidi" w:hAnsiTheme="majorBidi" w:hint="cs"/>
+          <w:sz w:val="36"/>
+          <w:szCs w:val="36"/>
+          <w:cs/>
+        </w:rPr>
+        <w:t xml:space="preserve"> </w:t>
+      </w:r>
+      <w:r>
+        <w:rPr>
+          <w:rFonts w:asciiTheme="majorBidi" w:hAnsiTheme="majorBidi" w:hint="cs"/>
+          <w:sz w:val="36"/>
+          <w:szCs w:val="36"/>
+          <w:cs/>
+        </w:rPr>
+        <w:t>ทำนายพยากรณ์ผลลัพธ์และคาดการณ์</w:t>
+      </w:r>
+    </w:p>
+    <w:tbl>
+      <w:tblPr>
+        <w:tblStyle w:val="TableGrid"/>
+        <w:tblW w:w="0" w:type="auto"/>
+        <w:tblLook w:val="04A0" w:firstRow="1" w:lastRow="0" w:firstColumn="1" w:lastColumn="0" w:noHBand="0" w:noVBand="1"/>
+      </w:tblPr>
+      <w:tblGrid>
+        <w:gridCol w:w="9016"/>
+      </w:tblGrid>
+      <w:tr>
+        <w:tc>
+          <w:tcPr>
+            <w:tcW w:w="9016" w:type="dxa"/>
+          </w:tcPr>
+          <w:p>
+            <w:pPr>
+              <w:ind w:firstLine="0"/>
+              <w:rPr>
+                <w:rFonts w:asciiTheme="majorBidi" w:hAnsiTheme="majorBidi"/>
+                <w:b/>
+                <w:bCs/>
+                <w:cs/>
+              </w:rPr>
+            </w:pPr>
+            <w:r>
+              <w:rPr>
+                <w:rFonts w:asciiTheme="majorBidi" w:hAnsiTheme="majorBidi"/>
+                <w:b/>
+                <w:bCs/>
+              </w:rPr>
+              <w:t>Use Case:</w:t>
+            </w:r>
+            <w:r>
+              <w:rPr>
+                <w:rFonts w:asciiTheme="majorBidi" w:hAnsiTheme="majorBidi"/>
+                <w:b/>
+                <w:bCs/>
+              </w:rPr>
+              <w:t xml:space="preserve"> </w:t>
+            </w:r>
+            <w:r>
+              <w:rPr>
+                <w:rFonts w:asciiTheme="majorBidi" w:hAnsiTheme="majorBidi" w:cs="Angsana New"/>
+                <w:cs/>
+              </w:rPr>
+              <w:t>ทำนายพยากรณ์ผลลัพธ์และคาดการณ์</w:t>
+            </w:r>
+          </w:p>
+        </w:tc>
+      </w:tr>
+      <w:tr>
+        <w:tc>
+          <w:tcPr>
+            <w:tcW w:w="9016" w:type="dxa"/>
+          </w:tcPr>
+          <w:p>
+            <w:pPr>
+              <w:ind w:firstLine="0"/>
+              <w:rPr>
+                <w:rFonts w:asciiTheme="majorBidi" w:hAnsiTheme="majorBidi"/>
+                <w:b/>
+                <w:bCs/>
+                <w:sz w:val="48"/>
+                <w:szCs w:val="48"/>
+              </w:rPr>
+            </w:pPr>
+            <w:r>
+              <w:rPr>
+                <w:rFonts w:asciiTheme="majorBidi" w:hAnsiTheme="majorBidi"/>
+                <w:b/>
+                <w:bCs/>
+              </w:rPr>
+              <w:t>Use Case</w:t>
+            </w:r>
+            <w:r>
+              <w:rPr>
+                <w:rFonts w:asciiTheme="majorBidi" w:hAnsiTheme="majorBidi"/>
+                <w:b/>
+                <w:bCs/>
+                <w:cs/>
+              </w:rPr>
+              <w:t xml:space="preserve"> </w:t>
+            </w:r>
+            <w:r>
+              <w:rPr>
+                <w:rFonts w:asciiTheme="majorBidi" w:hAnsiTheme="majorBidi"/>
+                <w:b/>
+                <w:bCs/>
+              </w:rPr>
+              <w:t>ID:</w:t>
+            </w:r>
+            <w:r>
+              <w:rPr>
+                <w:rFonts w:asciiTheme="majorBidi" w:hAnsiTheme="majorBidi" w:hint="cs"/>
+                <w:b/>
+                <w:bCs/>
+                <w:cs/>
+              </w:rPr>
+              <w:t xml:space="preserve"> </w:t>
+            </w:r>
+            <w:r>
+              <w:rPr>
+                <w:rFonts w:asciiTheme="majorBidi" w:hAnsiTheme="majorBidi"/>
+              </w:rPr>
+              <w:t>UC-0</w:t>
+            </w:r>
+            <w:r>
+              <w:rPr>
+                <w:rFonts w:asciiTheme="majorBidi" w:hAnsiTheme="majorBidi" w:hint="cs"/>
+                <w:cs/>
+              </w:rPr>
+              <w:t>9</w:t>
+            </w:r>
+          </w:p>
+        </w:tc>
+      </w:tr>
+      <w:tr>
+        <w:tc>
+          <w:tcPr>
+            <w:tcW w:w="9016" w:type="dxa"/>
+          </w:tcPr>
+          <w:p>
+            <w:pPr>
+              <w:ind w:firstLine="0"/>
+              <w:rPr>
+                <w:rFonts w:asciiTheme="majorBidi" w:hAnsiTheme="majorBidi"/>
+                <w:b/>
+                <w:bCs/>
+                <w:sz w:val="48"/>
+                <w:szCs w:val="48"/>
+              </w:rPr>
+            </w:pPr>
+            <w:r>
+              <w:rPr>
+                <w:rFonts w:asciiTheme="majorBidi" w:hAnsiTheme="majorBidi"/>
+                <w:b/>
+                <w:bCs/>
+              </w:rPr>
+              <w:t>Actor:</w:t>
+            </w:r>
+            <w:r>
+              <w:rPr>
+                <w:rFonts w:asciiTheme="majorBidi" w:hAnsiTheme="majorBidi" w:hint="cs"/>
+                <w:b/>
+                <w:bCs/>
+                <w:cs/>
+              </w:rPr>
+              <w:t xml:space="preserve"> </w:t>
+            </w:r>
+            <w:r>
+              <w:rPr>
+                <w:rFonts w:asciiTheme="majorBidi" w:hAnsiTheme="majorBidi" w:hint="cs"/>
+                <w:cs/>
+              </w:rPr>
+              <w:t>แอดมิน</w:t>
+            </w:r>
+          </w:p>
+        </w:tc>
+      </w:tr>
+      <w:tr>
+        <w:tc>
+          <w:tcPr>
+            <w:tcW w:w="9016" w:type="dxa"/>
+          </w:tcPr>
+          <w:p>
+            <w:pPr>
+              <w:ind w:firstLine="0"/>
+              <w:rPr>
+                <w:rFonts w:asciiTheme="majorBidi" w:hAnsiTheme="majorBidi"/>
+                <w:b/>
+                <w:bCs/>
+                <w:sz w:val="48"/>
+                <w:szCs w:val="48"/>
+              </w:rPr>
+            </w:pPr>
+            <w:r>
+              <w:rPr>
+                <w:rFonts w:asciiTheme="majorBidi" w:hAnsiTheme="majorBidi"/>
+                <w:b/>
+                <w:bCs/>
+              </w:rPr>
+              <w:t>Description:</w:t>
+            </w:r>
+            <w:r>
+              <w:rPr>
+                <w:rFonts w:asciiTheme="majorBidi" w:hAnsiTheme="majorBidi" w:hint="cs"/>
+                <w:b/>
+                <w:bCs/>
+                <w:cs/>
+              </w:rPr>
+              <w:t xml:space="preserve"> </w:t>
+            </w:r>
+            <w:r>
+              <w:rPr>
+                <w:rFonts w:asciiTheme="majorBidi" w:hAnsiTheme="majorBidi" w:hint="cs"/>
+                <w:cs/>
+              </w:rPr>
+              <w:t>แอดมินสามารถ</w:t>
+            </w:r>
+            <w:r>
+              <w:rPr>
+                <w:rFonts w:asciiTheme="majorBidi" w:hAnsiTheme="majorBidi" w:cs="Angsana New"/>
+                <w:cs/>
+              </w:rPr>
+              <w:t>ทำนายพยากรณ์ผลลัพธ์และคาดการณ์</w:t>
+            </w:r>
+            <w:r>
+              <w:rPr>
+                <w:rFonts w:asciiTheme="majorBidi" w:hAnsiTheme="majorBidi" w:hint="cs"/>
+                <w:cs/>
+              </w:rPr>
+              <w:t>ได้</w:t>
+            </w:r>
+          </w:p>
+        </w:tc>
+      </w:tr>
+      <w:tr>
+        <w:tc>
+          <w:tcPr>
+            <w:tcW w:w="9016" w:type="dxa"/>
+          </w:tcPr>
+          <w:p>
+            <w:pPr>
+              <w:ind w:firstLine="0"/>
+              <w:rPr>
+                <w:rFonts w:asciiTheme="majorBidi" w:hAnsiTheme="majorBidi"/>
+                <w:b/>
+                <w:bCs/>
+                <w:sz w:val="48"/>
+                <w:szCs w:val="48"/>
+              </w:rPr>
+            </w:pPr>
+            <w:r>
+              <w:rPr>
+                <w:rFonts w:asciiTheme="majorBidi" w:hAnsiTheme="majorBidi"/>
+                <w:b/>
+                <w:bCs/>
+              </w:rPr>
+              <w:t>Precondition:</w:t>
+            </w:r>
+            <w:r>
+              <w:rPr>
+                <w:rFonts w:asciiTheme="majorBidi" w:hAnsiTheme="majorBidi" w:hint="cs"/>
+                <w:b/>
+                <w:bCs/>
+                <w:cs/>
+              </w:rPr>
+              <w:t xml:space="preserve"> </w:t>
+            </w:r>
+            <w:r>
+              <w:rPr>
+                <w:rFonts w:asciiTheme="majorBidi" w:hAnsiTheme="majorBidi" w:cs="Angsana New" w:hint="cs"/>
+                <w:cs/>
+              </w:rPr>
+              <w:t>เป็นแอดมิน</w:t>
+            </w:r>
+          </w:p>
+        </w:tc>
+      </w:tr>
+      <w:tr>
+        <w:tc>
+          <w:tcPr>
+            <w:tcW w:w="9016" w:type="dxa"/>
+          </w:tcPr>
+          <w:p>
+            <w:pPr>
+              <w:ind w:firstLine="0"/>
+              <w:rPr>
+                <w:rFonts w:asciiTheme="majorBidi" w:hAnsiTheme="majorBidi"/>
+              </w:rPr>
+            </w:pPr>
+            <w:r>
+              <w:rPr>
+                <w:rFonts w:asciiTheme="majorBidi" w:hAnsiTheme="majorBidi"/>
+                <w:b/>
+                <w:bCs/>
+              </w:rPr>
+              <w:t>Flow of Events:</w:t>
+            </w:r>
+            <w:r>
+              <w:rPr>
+                <w:rFonts w:asciiTheme="majorBidi" w:hAnsiTheme="majorBidi"/>
+              </w:rPr>
+              <w:t xml:space="preserve"> </w:t>
+            </w:r>
+          </w:p>
+          <w:p>
+            <w:pPr>
+              <w:pStyle w:val="ListParagraph"/>
+              <w:numPr>
+                <w:ilvl w:val="0"/>
+                <w:numId w:val="14"/>
+              </w:numPr>
+              <w:rPr>
+                <w:rFonts w:asciiTheme="majorBidi" w:hAnsiTheme="majorBidi"/>
+                <w:szCs w:val="32"/>
+              </w:rPr>
+            </w:pPr>
+            <w:r>
+              <w:rPr>
+                <w:rFonts w:asciiTheme="majorBidi" w:hAnsiTheme="majorBidi" w:hint="cs"/>
+                <w:szCs w:val="32"/>
+                <w:cs/>
+              </w:rPr>
+              <w:t>ทำการทำนายพยากรณ์และคาดการณ์</w:t>
+            </w:r>
+          </w:p>
+          <w:p>
+            <w:pPr>
+              <w:pStyle w:val="ListParagraph"/>
+              <w:numPr>
+                <w:ilvl w:val="0"/>
+                <w:numId w:val="14"/>
+              </w:numPr>
+              <w:rPr>
+                <w:rFonts w:asciiTheme="majorBidi" w:hAnsiTheme="majorBidi"/>
+                <w:szCs w:val="32"/>
+              </w:rPr>
+            </w:pPr>
+            <w:r>
+              <w:rPr>
+                <w:rFonts w:asciiTheme="majorBidi" w:hAnsiTheme="majorBidi" w:cs="Angsana New" w:hint="cs"/>
+                <w:szCs w:val="32"/>
+                <w:cs/>
+              </w:rPr>
+              <w:t>ส่งออกผลลัพธ์ไปยังหน้าเว็บ</w:t>
+            </w:r>
+          </w:p>
+        </w:tc>
+      </w:tr>
+      <w:tr>
+        <w:tc>
+          <w:tcPr>
+            <w:tcW w:w="9016" w:type="dxa"/>
+          </w:tcPr>
+          <w:p>
+            <w:pPr>
+              <w:ind w:firstLine="0"/>
+              <w:rPr>
+                <w:rFonts w:asciiTheme="majorBidi" w:hAnsiTheme="majorBidi"/>
+                <w:b/>
+                <w:bCs/>
+                <w:sz w:val="48"/>
+                <w:szCs w:val="48"/>
+              </w:rPr>
+            </w:pPr>
+            <w:r>
+              <w:rPr>
+                <w:rFonts w:asciiTheme="majorBidi" w:hAnsiTheme="majorBidi"/>
+                <w:b/>
+                <w:bCs/>
+              </w:rPr>
+              <w:t>Postcondition:</w:t>
+            </w:r>
+            <w:r>
+              <w:rPr>
+                <w:rFonts w:asciiTheme="majorBidi" w:hAnsiTheme="majorBidi" w:hint="cs"/>
+                <w:b/>
+                <w:bCs/>
+                <w:cs/>
+              </w:rPr>
+              <w:t xml:space="preserve"> </w:t>
+            </w:r>
+            <w:r>
+              <w:rPr>
+                <w:rFonts w:asciiTheme="majorBidi" w:hAnsiTheme="majorBidi" w:cs="Angsana New"/>
+                <w:cs/>
+              </w:rPr>
+              <w:t>ทำนายพยากรณ์ผลลัพธ์และคาดการณ์</w:t>
+            </w:r>
+            <w:r>
+              <w:rPr>
+                <w:rFonts w:asciiTheme="majorBidi" w:hAnsiTheme="majorBidi" w:hint="cs"/>
+                <w:cs/>
+              </w:rPr>
+              <w:t>ได้สำเร็จ</w:t>
+            </w:r>
+          </w:p>
+        </w:tc>
+      </w:tr>
+    </w:tbl>
+    <w:p>
+      <w:pPr>
+        <w:ind w:firstLine="0"/>
+        <w:rPr>
+          <w:rFonts w:asciiTheme="majorBidi" w:hAnsiTheme="majorBidi"/>
+          <w:b/>
+          <w:bCs/>
+          <w:sz w:val="48"/>
+          <w:szCs w:val="48"/>
+        </w:rPr>
+      </w:pPr>
+    </w:p>
+    <w:p>
+      <w:pPr>
+        <w:ind w:firstLine="0"/>
+        <w:rPr>
+          <w:rFonts w:asciiTheme="majorBidi" w:hAnsiTheme="majorBidi"/>
+          <w:sz w:val="36"/>
+          <w:szCs w:val="36"/>
+        </w:rPr>
+      </w:pPr>
+      <w:r>
+        <w:rPr>
+          <w:rFonts w:asciiTheme="majorBidi" w:hAnsiTheme="majorBidi" w:hint="cs"/>
+          <w:sz w:val="36"/>
+          <w:szCs w:val="36"/>
+          <w:cs/>
+        </w:rPr>
+        <w:t xml:space="preserve">ตาราง 1.10 </w:t>
+      </w:r>
+      <w:r>
+        <w:rPr>
+          <w:rFonts w:asciiTheme="majorBidi" w:hAnsiTheme="majorBidi"/>
+          <w:sz w:val="36"/>
+          <w:szCs w:val="36"/>
+        </w:rPr>
+        <w:t>Use Case</w:t>
+      </w:r>
+      <w:r>
+        <w:rPr>
+          <w:rFonts w:asciiTheme="majorBidi" w:hAnsiTheme="majorBidi" w:hint="cs"/>
+          <w:sz w:val="36"/>
+          <w:szCs w:val="36"/>
+          <w:cs/>
+        </w:rPr>
+        <w:t xml:space="preserve"> จัดเตรียมข้อมูล</w:t>
+      </w:r>
+    </w:p>
+    <w:tbl>
+      <w:tblPr>
+        <w:tblStyle w:val="TableGrid"/>
+        <w:tblW w:w="0" w:type="auto"/>
+        <w:tblLook w:val="04A0" w:firstRow="1" w:lastRow="0" w:firstColumn="1" w:lastColumn="0" w:noHBand="0" w:noVBand="1"/>
+      </w:tblPr>
+      <w:tblGrid>
+        <w:gridCol w:w="9016"/>
+      </w:tblGrid>
+      <w:tr>
+        <w:tc>
+          <w:tcPr>
+            <w:tcW w:w="9016" w:type="dxa"/>
+          </w:tcPr>
+          <w:p>
+            <w:pPr>
+              <w:ind w:firstLine="0"/>
+              <w:rPr>
+                <w:rFonts w:asciiTheme="majorBidi" w:hAnsiTheme="majorBidi"/>
+                <w:b/>
+                <w:bCs/>
+                <w:cs/>
+              </w:rPr>
+            </w:pPr>
+            <w:r>
+              <w:rPr>
+                <w:rFonts w:asciiTheme="majorBidi" w:hAnsiTheme="majorBidi"/>
+                <w:b/>
+                <w:bCs/>
+              </w:rPr>
+              <w:t>Use Case:</w:t>
+            </w:r>
+            <w:r>
+              <w:rPr>
+                <w:rFonts w:asciiTheme="majorBidi" w:hAnsiTheme="majorBidi"/>
+                <w:b/>
+                <w:bCs/>
+              </w:rPr>
+              <w:t xml:space="preserve"> </w:t>
+            </w:r>
+            <w:r>
+              <w:rPr>
+                <w:rFonts w:asciiTheme="majorBidi" w:hAnsiTheme="majorBidi" w:cs="Angsana New" w:hint="cs"/>
+                <w:cs/>
+              </w:rPr>
+              <w:t>จัดเตรียมข้อมูล</w:t>
+            </w:r>
+          </w:p>
+        </w:tc>
+      </w:tr>
+      <w:tr>
+        <w:tc>
+          <w:tcPr>
+            <w:tcW w:w="9016" w:type="dxa"/>
+          </w:tcPr>
+          <w:p>
+            <w:pPr>
+              <w:ind w:firstLine="0"/>
+              <w:rPr>
+                <w:rFonts w:asciiTheme="majorBidi" w:hAnsiTheme="majorBidi"/>
+                <w:b/>
+                <w:bCs/>
+                <w:sz w:val="48"/>
+                <w:szCs w:val="48"/>
+              </w:rPr>
+            </w:pPr>
+            <w:r>
+              <w:rPr>
+                <w:rFonts w:asciiTheme="majorBidi" w:hAnsiTheme="majorBidi"/>
+                <w:b/>
+                <w:bCs/>
+              </w:rPr>
+              <w:t>Use Case</w:t>
+            </w:r>
+            <w:r>
+              <w:rPr>
+                <w:rFonts w:asciiTheme="majorBidi" w:hAnsiTheme="majorBidi"/>
+                <w:b/>
+                <w:bCs/>
+                <w:cs/>
+              </w:rPr>
+              <w:t xml:space="preserve"> </w:t>
+            </w:r>
+            <w:r>
+              <w:rPr>
+                <w:rFonts w:asciiTheme="majorBidi" w:hAnsiTheme="majorBidi"/>
+                <w:b/>
+                <w:bCs/>
+              </w:rPr>
+              <w:t>ID:</w:t>
+            </w:r>
+            <w:r>
+              <w:rPr>
+                <w:rFonts w:asciiTheme="majorBidi" w:hAnsiTheme="majorBidi" w:hint="cs"/>
+                <w:b/>
+                <w:bCs/>
+                <w:cs/>
+              </w:rPr>
+              <w:t xml:space="preserve"> </w:t>
+            </w:r>
+            <w:r>
+              <w:rPr>
+                <w:rFonts w:asciiTheme="majorBidi" w:hAnsiTheme="majorBidi"/>
+              </w:rPr>
+              <w:t>UC-0</w:t>
+            </w:r>
+            <w:r>
+              <w:rPr>
+                <w:rFonts w:asciiTheme="majorBidi" w:hAnsiTheme="majorBidi" w:hint="cs"/>
+                <w:cs/>
+              </w:rPr>
+              <w:t>10</w:t>
+            </w:r>
+          </w:p>
+        </w:tc>
+      </w:tr>
+      <w:tr>
+        <w:tc>
+          <w:tcPr>
+            <w:tcW w:w="9016" w:type="dxa"/>
+          </w:tcPr>
+          <w:p>
+            <w:pPr>
+              <w:ind w:firstLine="0"/>
+              <w:rPr>
+                <w:rFonts w:asciiTheme="majorBidi" w:hAnsiTheme="majorBidi"/>
+                <w:b/>
+                <w:bCs/>
+                <w:sz w:val="48"/>
+                <w:szCs w:val="48"/>
+              </w:rPr>
+            </w:pPr>
+            <w:r>
+              <w:rPr>
+                <w:rFonts w:asciiTheme="majorBidi" w:hAnsiTheme="majorBidi"/>
+                <w:b/>
+                <w:bCs/>
+              </w:rPr>
+              <w:t>Actor:</w:t>
+            </w:r>
+            <w:r>
+              <w:rPr>
+                <w:rFonts w:asciiTheme="majorBidi" w:hAnsiTheme="majorBidi" w:hint="cs"/>
+                <w:b/>
+                <w:bCs/>
+                <w:cs/>
+              </w:rPr>
+              <w:t xml:space="preserve"> </w:t>
+            </w:r>
+            <w:r>
+              <w:rPr>
+                <w:rFonts w:asciiTheme="majorBidi" w:hAnsiTheme="majorBidi" w:hint="cs"/>
+                <w:cs/>
+              </w:rPr>
+              <w:t>แอดมิน</w:t>
+            </w:r>
+          </w:p>
+        </w:tc>
+      </w:tr>
+      <w:tr>
+        <w:tc>
+          <w:tcPr>
+            <w:tcW w:w="9016" w:type="dxa"/>
+          </w:tcPr>
+          <w:p>
+            <w:pPr>
+              <w:ind w:firstLine="0"/>
+              <w:rPr>
+                <w:rFonts w:asciiTheme="majorBidi" w:hAnsiTheme="majorBidi"/>
+                <w:b/>
+                <w:bCs/>
+                <w:sz w:val="48"/>
+                <w:szCs w:val="48"/>
+              </w:rPr>
+            </w:pPr>
+            <w:r>
+              <w:rPr>
+                <w:rFonts w:asciiTheme="majorBidi" w:hAnsiTheme="majorBidi"/>
+                <w:b/>
+                <w:bCs/>
+              </w:rPr>
+              <w:t>Description:</w:t>
+            </w:r>
+            <w:r>
+              <w:rPr>
+                <w:rFonts w:asciiTheme="majorBidi" w:hAnsiTheme="majorBidi" w:hint="cs"/>
+                <w:b/>
+                <w:bCs/>
+                <w:cs/>
+              </w:rPr>
+              <w:t xml:space="preserve"> </w:t>
+            </w:r>
+            <w:r>
+              <w:rPr>
+                <w:rFonts w:asciiTheme="majorBidi" w:hAnsiTheme="majorBidi" w:hint="cs"/>
+                <w:cs/>
+              </w:rPr>
+              <w:t>จัดเตรียมข้อมูลสำหรับการทำนาย</w:t>
+            </w:r>
+            <w:r>
+              <w:rPr>
+                <w:rFonts w:asciiTheme="majorBidi" w:hAnsiTheme="majorBidi" w:hint="cs"/>
+                <w:cs/>
+              </w:rPr>
+              <w:t>และคาดการณ์ได้</w:t>
+            </w:r>
+          </w:p>
+        </w:tc>
+      </w:tr>
+      <w:tr>
+        <w:tc>
+          <w:tcPr>
+            <w:tcW w:w="9016" w:type="dxa"/>
+          </w:tcPr>
+          <w:p>
+            <w:pPr>
+              <w:ind w:firstLine="0"/>
+              <w:rPr>
+                <w:rFonts w:asciiTheme="majorBidi" w:hAnsiTheme="majorBidi"/>
+                <w:b/>
+                <w:bCs/>
+                <w:sz w:val="48"/>
+                <w:szCs w:val="48"/>
+              </w:rPr>
+            </w:pPr>
+            <w:r>
+              <w:rPr>
+                <w:rFonts w:asciiTheme="majorBidi" w:hAnsiTheme="majorBidi"/>
+                <w:b/>
+                <w:bCs/>
+              </w:rPr>
+              <w:t>Precondition:</w:t>
+            </w:r>
+            <w:r>
+              <w:rPr>
+                <w:rFonts w:asciiTheme="majorBidi" w:hAnsiTheme="majorBidi" w:hint="cs"/>
+                <w:b/>
+                <w:bCs/>
+                <w:cs/>
+              </w:rPr>
+              <w:t xml:space="preserve"> </w:t>
+            </w:r>
+            <w:r>
+              <w:rPr>
+                <w:rFonts w:asciiTheme="majorBidi" w:hAnsiTheme="majorBidi" w:cs="Angsana New" w:hint="cs"/>
+                <w:cs/>
+              </w:rPr>
+              <w:t>เป็นแอดมิน</w:t>
+            </w:r>
+          </w:p>
+        </w:tc>
+      </w:tr>
+      <w:tr>
+        <w:tc>
+          <w:tcPr>
+            <w:tcW w:w="9016" w:type="dxa"/>
+          </w:tcPr>
+          <w:p>
+            <w:pPr>
+              <w:ind w:firstLine="0"/>
+              <w:rPr>
+                <w:rFonts w:asciiTheme="majorBidi" w:hAnsiTheme="majorBidi"/>
+              </w:rPr>
+            </w:pPr>
+            <w:r>
+              <w:rPr>
+                <w:rFonts w:asciiTheme="majorBidi" w:hAnsiTheme="majorBidi"/>
+                <w:b/>
+                <w:bCs/>
+              </w:rPr>
+              <w:t>Flow of Events:</w:t>
+            </w:r>
+            <w:r>
+              <w:rPr>
+                <w:rFonts w:asciiTheme="majorBidi" w:hAnsiTheme="majorBidi"/>
+              </w:rPr>
+              <w:t xml:space="preserve"> </w:t>
+            </w:r>
+          </w:p>
+          <w:p>
+            <w:pPr>
+              <w:pStyle w:val="ListParagraph"/>
+              <w:numPr>
+                <w:ilvl w:val="0"/>
+                <w:numId w:val="15"/>
+              </w:numPr>
+              <w:rPr>
+                <w:rFonts w:asciiTheme="majorBidi" w:hAnsiTheme="majorBidi"/>
+                <w:szCs w:val="32"/>
+              </w:rPr>
+            </w:pPr>
+            <w:r>
+              <w:rPr>
+                <w:rFonts w:asciiTheme="majorBidi" w:hAnsiTheme="majorBidi" w:hint="cs"/>
+                <w:szCs w:val="32"/>
+                <w:cs/>
+              </w:rPr>
+              <w:t>นำเข้าข้อมูล</w:t>
+            </w:r>
+          </w:p>
+          <w:p>
+            <w:pPr>
+              <w:pStyle w:val="ListParagraph"/>
+              <w:numPr>
+                <w:ilvl w:val="0"/>
+                <w:numId w:val="15"/>
+              </w:numPr>
+              <w:rPr>
+                <w:rFonts w:asciiTheme="majorBidi" w:hAnsiTheme="majorBidi"/>
+                <w:szCs w:val="32"/>
+              </w:rPr>
+            </w:pPr>
+            <w:r>
+              <w:rPr>
+                <w:rFonts w:asciiTheme="majorBidi" w:hAnsiTheme="majorBidi" w:cs="Angsana New" w:hint="cs"/>
+                <w:szCs w:val="32"/>
+                <w:cs/>
+              </w:rPr>
+              <w:t>จัดรูปแบบข้อมูล</w:t>
+            </w:r>
+          </w:p>
+          <w:p>
+            <w:pPr>
+              <w:pStyle w:val="ListParagraph"/>
+              <w:numPr>
+                <w:ilvl w:val="0"/>
+                <w:numId w:val="15"/>
+              </w:numPr>
+              <w:rPr>
+                <w:rFonts w:asciiTheme="majorBidi" w:hAnsiTheme="majorBidi"/>
+                <w:szCs w:val="32"/>
+              </w:rPr>
+            </w:pPr>
+            <w:r>
+              <w:rPr>
+                <w:rFonts w:asciiTheme="majorBidi" w:hAnsiTheme="majorBidi" w:cs="Angsana New" w:hint="cs"/>
+                <w:szCs w:val="32"/>
+                <w:cs/>
+              </w:rPr>
+              <w:t>เก็บเข้าฐานข้อมูล</w:t>
+            </w:r>
+          </w:p>
+        </w:tc>
+      </w:tr>
+      <w:tr>
+        <w:tc>
+          <w:tcPr>
+            <w:tcW w:w="9016" w:type="dxa"/>
+          </w:tcPr>
+          <w:p>
+            <w:pPr>
+              <w:ind w:firstLine="0"/>
+              <w:rPr>
+                <w:rFonts w:asciiTheme="majorBidi" w:hAnsiTheme="majorBidi"/>
+                <w:b/>
+                <w:bCs/>
+                <w:sz w:val="48"/>
+                <w:szCs w:val="48"/>
+              </w:rPr>
+            </w:pPr>
+            <w:r>
+              <w:rPr>
+                <w:rFonts w:asciiTheme="majorBidi" w:hAnsiTheme="majorBidi"/>
+                <w:b/>
+                <w:bCs/>
+              </w:rPr>
+              <w:t>Postcondition:</w:t>
+            </w:r>
+            <w:r>
+              <w:rPr>
+                <w:rFonts w:asciiTheme="majorBidi" w:hAnsiTheme="majorBidi" w:hint="cs"/>
+                <w:b/>
+                <w:bCs/>
+                <w:cs/>
+              </w:rPr>
+              <w:t xml:space="preserve"> </w:t>
+            </w:r>
+            <w:r>
+              <w:rPr>
+                <w:rFonts w:asciiTheme="majorBidi" w:hAnsiTheme="majorBidi" w:hint="cs"/>
+                <w:cs/>
+              </w:rPr>
+              <w:t>จัดเตรียมข้อมูลสำหรับการทำนายและคาดการณ์</w:t>
+            </w:r>
+            <w:r>
+              <w:rPr>
+                <w:rFonts w:asciiTheme="majorBidi" w:hAnsiTheme="majorBidi" w:hint="cs"/>
+                <w:cs/>
+              </w:rPr>
+              <w:t>ได้สำเร็จ</w:t>
+            </w:r>
+          </w:p>
+        </w:tc>
+      </w:tr>
+    </w:tbl>
+    <w:p>
+      <w:pPr>
+        <w:ind w:firstLine="0"/>
+        <w:rPr>
+          <w:rFonts w:asciiTheme="majorBidi" w:hAnsiTheme="majorBidi"/>
+          <w:b/>
+          <w:bCs/>
+          <w:sz w:val="48"/>
+          <w:szCs w:val="48"/>
+        </w:rPr>
+      </w:pPr>
+    </w:p>
+    <w:p>
+      <w:pPr>
+        <w:ind w:firstLine="0"/>
+        <w:rPr>
+          <w:rFonts w:asciiTheme="majorBidi" w:hAnsiTheme="majorBidi"/>
+          <w:b/>
+          <w:bCs/>
+          <w:sz w:val="48"/>
+          <w:szCs w:val="48"/>
+          <w:cs/>
+        </w:rPr>
+      </w:pPr>
+    </w:p>
+    <w:p>
+      <w:pPr>
+        <w:pStyle w:val="ListParagraph"/>
+        <w:tabs>
+          <w:tab w:val="left" w:pos="7920"/>
+        </w:tabs>
+        <w:ind w:left="927" w:firstLine="0"/>
+        <w:jc w:val="center"/>
+        <w:rPr>
+          <w:b/>
+          <w:bCs/>
+          <w:sz w:val="48"/>
+          <w:szCs w:val="48"/>
+          <w:cs/>
+        </w:rPr>
+      </w:pPr>
     </w:p>
     <w:sectPr>
       <w:pgSz w:w="11906" w:h="16838"/>
@@ -2507,9 +8639,698 @@
 </w:document>
 </file>
 
+<file path=word/header1.xml><?xml version="1.0" encoding="utf-8"?>
+<w:hdr xmlns:wpc="http://schemas.microsoft.com/office/word/2010/wordprocessingCanvas" xmlns:cx="http://schemas.microsoft.com/office/drawing/2014/chartex" xmlns:cx1="http://schemas.microsoft.com/office/drawing/2015/9/8/chartex" xmlns:cx2="http://schemas.microsoft.com/office/drawing/2015/10/21/chartex" xmlns:cx3="http://schemas.microsoft.com/office/drawing/2016/5/9/chartex" xmlns:cx4="http://schemas.microsoft.com/office/drawing/2016/5/10/chartex" xmlns:cx5="http://schemas.microsoft.com/office/drawing/2016/5/11/chartex" xmlns:cx6="http://schemas.microsoft.com/office/drawing/2016/5/12/chartex" xmlns:cx7="http://schemas.microsoft.com/office/drawing/2016/5/13/chartex" xmlns:cx8="http://schemas.microsoft.com/office/drawing/2016/5/14/chartex" xmlns:mc="http://schemas.openxmlformats.org/markup-compatibility/2006" xmlns:aink="http://schemas.microsoft.com/office/drawing/2016/ink" xmlns:am3d="http://schemas.microsoft.com/office/drawing/2017/model3d" xmlns:o="urn:schemas-microsoft-com:office:office" xmlns:oel="http://schemas.microsoft.com/office/2019/extlst" xmlns:r="http://schemas.openxmlformats.org/officeDocument/2006/relationships" xmlns:m="http://schemas.openxmlformats.org/officeDocument/2006/math" xmlns:v="urn:schemas-microsoft-com:vml" xmlns:wp14="http://schemas.microsoft.com/office/word/2010/wordprocessingDrawing" xmlns:wp="http://schemas.openxmlformats.org/drawingml/2006/wordprocessingDrawing" xmlns:w10="urn:schemas-microsoft-com:office:word" xmlns:w="http://schemas.openxmlformats.org/wordprocessingml/2006/main" xmlns:w14="http://schemas.microsoft.com/office/word/2010/wordml" xmlns:w15="http://schemas.microsoft.com/office/word/2012/wordml" xmlns:w16cex="http://schemas.microsoft.com/office/word/2018/wordml/cex" xmlns:w16cid="http://schemas.microsoft.com/office/word/2016/wordml/cid" xmlns:w16="http://schemas.microsoft.com/office/word/2018/wordml" xmlns:w16sdtdh="http://schemas.microsoft.com/office/word/2020/wordml/sdtdatahash" xmlns:w16se="http://schemas.microsoft.com/office/word/2015/wordml/symex" xmlns:wpg="http://schemas.microsoft.com/office/word/2010/wordprocessingGroup" xmlns:wpi="http://schemas.microsoft.com/office/word/2010/wordprocessingInk" xmlns:wne="http://schemas.microsoft.com/office/word/2006/wordml" xmlns:wps="http://schemas.microsoft.com/office/word/2010/wordprocessingShape" mc:Ignorable="w14 w15 w16se w16cid w16 w16cex w16sdtdh wp14">
+  <w:sdt>
+    <w:sdtPr>
+      <w:id w:val="-864370798"/>
+      <w:docPartObj>
+        <w:docPartGallery w:val="Page Numbers (Top of Page)"/>
+        <w:docPartUnique/>
+      </w:docPartObj>
+    </w:sdtPr>
+    <w:sdtEndPr>
+      <w:rPr>
+        <w:rFonts w:asciiTheme="majorBidi" w:hAnsiTheme="majorBidi" w:cstheme="majorBidi"/>
+      </w:rPr>
+    </w:sdtEndPr>
+    <w:sdtContent>
+      <w:p>
+        <w:pPr>
+          <w:pStyle w:val="Header"/>
+          <w:jc w:val="right"/>
+          <w:rPr>
+            <w:rFonts w:asciiTheme="majorBidi" w:hAnsiTheme="majorBidi" w:cstheme="majorBidi"/>
+          </w:rPr>
+        </w:pPr>
+        <w:r>
+          <w:rPr>
+            <w:rFonts w:asciiTheme="majorBidi" w:hAnsiTheme="majorBidi" w:cstheme="majorBidi"/>
+          </w:rPr>
+          <w:fldChar w:fldCharType="begin"/>
+        </w:r>
+        <w:r>
+          <w:rPr>
+            <w:rFonts w:asciiTheme="majorBidi" w:hAnsiTheme="majorBidi" w:cstheme="majorBidi"/>
+          </w:rPr>
+          <w:instrText>PAGE   \* MERGEFORMAT</w:instrText>
+        </w:r>
+        <w:r>
+          <w:rPr>
+            <w:rFonts w:asciiTheme="majorBidi" w:hAnsiTheme="majorBidi" w:cstheme="majorBidi"/>
+          </w:rPr>
+          <w:fldChar w:fldCharType="separate"/>
+        </w:r>
+        <w:r>
+          <w:rPr>
+            <w:rFonts w:asciiTheme="majorBidi" w:hAnsiTheme="majorBidi" w:cstheme="majorBidi"/>
+            <w:lang w:val="th-TH"/>
+          </w:rPr>
+          <w:t>2</w:t>
+        </w:r>
+        <w:r>
+          <w:rPr>
+            <w:rFonts w:asciiTheme="majorBidi" w:hAnsiTheme="majorBidi" w:cstheme="majorBidi"/>
+          </w:rPr>
+          <w:fldChar w:fldCharType="end"/>
+        </w:r>
+      </w:p>
+    </w:sdtContent>
+  </w:sdt>
+  <w:p>
+    <w:pPr>
+      <w:pStyle w:val="Header"/>
+    </w:pPr>
+  </w:p>
+</w:hdr>
+</file>
+
 <file path=word/numbering.xml><?xml version="1.0" encoding="utf-8"?>
 <w:numbering xmlns:wpc="http://schemas.microsoft.com/office/word/2010/wordprocessingCanvas" xmlns:cx="http://schemas.microsoft.com/office/drawing/2014/chartex" xmlns:cx1="http://schemas.microsoft.com/office/drawing/2015/9/8/chartex" xmlns:cx2="http://schemas.microsoft.com/office/drawing/2015/10/21/chartex" xmlns:cx3="http://schemas.microsoft.com/office/drawing/2016/5/9/chartex" xmlns:cx4="http://schemas.microsoft.com/office/drawing/2016/5/10/chartex" xmlns:cx5="http://schemas.microsoft.com/office/drawing/2016/5/11/chartex" xmlns:cx6="http://schemas.microsoft.com/office/drawing/2016/5/12/chartex" xmlns:cx7="http://schemas.microsoft.com/office/drawing/2016/5/13/chartex" xmlns:cx8="http://schemas.microsoft.com/office/drawing/2016/5/14/chartex" xmlns:mc="http://schemas.openxmlformats.org/markup-compatibility/2006" xmlns:aink="http://schemas.microsoft.com/office/drawing/2016/ink" xmlns:am3d="http://schemas.microsoft.com/office/drawing/2017/model3d" xmlns:o="urn:schemas-microsoft-com:office:office" xmlns:oel="http://schemas.microsoft.com/office/2019/extlst" xmlns:r="http://schemas.openxmlformats.org/officeDocument/2006/relationships" xmlns:m="http://schemas.openxmlformats.org/officeDocument/2006/math" xmlns:v="urn:schemas-microsoft-com:vml" xmlns:wp14="http://schemas.microsoft.com/office/word/2010/wordprocessingDrawing" xmlns:wp="http://schemas.openxmlformats.org/drawingml/2006/wordprocessingDrawing" xmlns:w10="urn:schemas-microsoft-com:office:word" xmlns:w="http://schemas.openxmlformats.org/wordprocessingml/2006/main" xmlns:w14="http://schemas.microsoft.com/office/word/2010/wordml" xmlns:w15="http://schemas.microsoft.com/office/word/2012/wordml" xmlns:w16cex="http://schemas.microsoft.com/office/word/2018/wordml/cex" xmlns:w16cid="http://schemas.microsoft.com/office/word/2016/wordml/cid" xmlns:w16="http://schemas.microsoft.com/office/word/2018/wordml" xmlns:w16sdtdh="http://schemas.microsoft.com/office/word/2020/wordml/sdtdatahash" xmlns:w16se="http://schemas.microsoft.com/office/word/2015/wordml/symex" xmlns:wpg="http://schemas.microsoft.com/office/word/2010/wordprocessingGroup" xmlns:wpi="http://schemas.microsoft.com/office/word/2010/wordprocessingInk" xmlns:wne="http://schemas.microsoft.com/office/word/2006/wordml" xmlns:wps="http://schemas.microsoft.com/office/word/2010/wordprocessingShape" mc:Ignorable="w14 w15 w16se w16cid w16 w16cex w16sdtdh wp14">
   <w:abstractNum w:abstractNumId="0" w15:restartNumberingAfterBreak="0">
+    <w:nsid w:val="09A95859"/>
+    <w:multiLevelType w:val="hybridMultilevel"/>
+    <w:tmpl w:val="031EED44"/>
+    <w:lvl w:ilvl="0" w:tplc="FFFFFFFF">
+      <w:start w:val="1"/>
+      <w:numFmt w:val="decimal"/>
+      <w:lvlText w:val="%1."/>
+      <w:lvlJc w:val="left"/>
+      <w:pPr>
+        <w:ind w:left="735" w:hanging="360"/>
+      </w:pPr>
+      <w:rPr>
+        <w:rFonts w:hint="default"/>
+      </w:rPr>
+    </w:lvl>
+    <w:lvl w:ilvl="1" w:tplc="FFFFFFFF" w:tentative="1">
+      <w:start w:val="1"/>
+      <w:numFmt w:val="lowerLetter"/>
+      <w:lvlText w:val="%2."/>
+      <w:lvlJc w:val="left"/>
+      <w:pPr>
+        <w:ind w:left="1455" w:hanging="360"/>
+      </w:pPr>
+    </w:lvl>
+    <w:lvl w:ilvl="2" w:tplc="FFFFFFFF" w:tentative="1">
+      <w:start w:val="1"/>
+      <w:numFmt w:val="lowerRoman"/>
+      <w:lvlText w:val="%3."/>
+      <w:lvlJc w:val="right"/>
+      <w:pPr>
+        <w:ind w:left="2175" w:hanging="180"/>
+      </w:pPr>
+    </w:lvl>
+    <w:lvl w:ilvl="3" w:tplc="FFFFFFFF" w:tentative="1">
+      <w:start w:val="1"/>
+      <w:numFmt w:val="decimal"/>
+      <w:lvlText w:val="%4."/>
+      <w:lvlJc w:val="left"/>
+      <w:pPr>
+        <w:ind w:left="2895" w:hanging="360"/>
+      </w:pPr>
+    </w:lvl>
+    <w:lvl w:ilvl="4" w:tplc="FFFFFFFF" w:tentative="1">
+      <w:start w:val="1"/>
+      <w:numFmt w:val="lowerLetter"/>
+      <w:lvlText w:val="%5."/>
+      <w:lvlJc w:val="left"/>
+      <w:pPr>
+        <w:ind w:left="3615" w:hanging="360"/>
+      </w:pPr>
+    </w:lvl>
+    <w:lvl w:ilvl="5" w:tplc="FFFFFFFF" w:tentative="1">
+      <w:start w:val="1"/>
+      <w:numFmt w:val="lowerRoman"/>
+      <w:lvlText w:val="%6."/>
+      <w:lvlJc w:val="right"/>
+      <w:pPr>
+        <w:ind w:left="4335" w:hanging="180"/>
+      </w:pPr>
+    </w:lvl>
+    <w:lvl w:ilvl="6" w:tplc="FFFFFFFF" w:tentative="1">
+      <w:start w:val="1"/>
+      <w:numFmt w:val="decimal"/>
+      <w:lvlText w:val="%7."/>
+      <w:lvlJc w:val="left"/>
+      <w:pPr>
+        <w:ind w:left="5055" w:hanging="360"/>
+      </w:pPr>
+    </w:lvl>
+    <w:lvl w:ilvl="7" w:tplc="FFFFFFFF" w:tentative="1">
+      <w:start w:val="1"/>
+      <w:numFmt w:val="lowerLetter"/>
+      <w:lvlText w:val="%8."/>
+      <w:lvlJc w:val="left"/>
+      <w:pPr>
+        <w:ind w:left="5775" w:hanging="360"/>
+      </w:pPr>
+    </w:lvl>
+    <w:lvl w:ilvl="8" w:tplc="FFFFFFFF" w:tentative="1">
+      <w:start w:val="1"/>
+      <w:numFmt w:val="lowerRoman"/>
+      <w:lvlText w:val="%9."/>
+      <w:lvlJc w:val="right"/>
+      <w:pPr>
+        <w:ind w:left="6495" w:hanging="180"/>
+      </w:pPr>
+    </w:lvl>
+  </w:abstractNum>
+  <w:abstractNum w:abstractNumId="1" w15:restartNumberingAfterBreak="0">
+    <w:nsid w:val="0B863FFB"/>
+    <w:multiLevelType w:val="hybridMultilevel"/>
+    <w:tmpl w:val="031EED44"/>
+    <w:lvl w:ilvl="0" w:tplc="FFFFFFFF">
+      <w:start w:val="1"/>
+      <w:numFmt w:val="decimal"/>
+      <w:lvlText w:val="%1."/>
+      <w:lvlJc w:val="left"/>
+      <w:pPr>
+        <w:ind w:left="735" w:hanging="360"/>
+      </w:pPr>
+      <w:rPr>
+        <w:rFonts w:hint="default"/>
+      </w:rPr>
+    </w:lvl>
+    <w:lvl w:ilvl="1" w:tplc="FFFFFFFF" w:tentative="1">
+      <w:start w:val="1"/>
+      <w:numFmt w:val="lowerLetter"/>
+      <w:lvlText w:val="%2."/>
+      <w:lvlJc w:val="left"/>
+      <w:pPr>
+        <w:ind w:left="1455" w:hanging="360"/>
+      </w:pPr>
+    </w:lvl>
+    <w:lvl w:ilvl="2" w:tplc="FFFFFFFF" w:tentative="1">
+      <w:start w:val="1"/>
+      <w:numFmt w:val="lowerRoman"/>
+      <w:lvlText w:val="%3."/>
+      <w:lvlJc w:val="right"/>
+      <w:pPr>
+        <w:ind w:left="2175" w:hanging="180"/>
+      </w:pPr>
+    </w:lvl>
+    <w:lvl w:ilvl="3" w:tplc="FFFFFFFF" w:tentative="1">
+      <w:start w:val="1"/>
+      <w:numFmt w:val="decimal"/>
+      <w:lvlText w:val="%4."/>
+      <w:lvlJc w:val="left"/>
+      <w:pPr>
+        <w:ind w:left="2895" w:hanging="360"/>
+      </w:pPr>
+    </w:lvl>
+    <w:lvl w:ilvl="4" w:tplc="FFFFFFFF" w:tentative="1">
+      <w:start w:val="1"/>
+      <w:numFmt w:val="lowerLetter"/>
+      <w:lvlText w:val="%5."/>
+      <w:lvlJc w:val="left"/>
+      <w:pPr>
+        <w:ind w:left="3615" w:hanging="360"/>
+      </w:pPr>
+    </w:lvl>
+    <w:lvl w:ilvl="5" w:tplc="FFFFFFFF" w:tentative="1">
+      <w:start w:val="1"/>
+      <w:numFmt w:val="lowerRoman"/>
+      <w:lvlText w:val="%6."/>
+      <w:lvlJc w:val="right"/>
+      <w:pPr>
+        <w:ind w:left="4335" w:hanging="180"/>
+      </w:pPr>
+    </w:lvl>
+    <w:lvl w:ilvl="6" w:tplc="FFFFFFFF" w:tentative="1">
+      <w:start w:val="1"/>
+      <w:numFmt w:val="decimal"/>
+      <w:lvlText w:val="%7."/>
+      <w:lvlJc w:val="left"/>
+      <w:pPr>
+        <w:ind w:left="5055" w:hanging="360"/>
+      </w:pPr>
+    </w:lvl>
+    <w:lvl w:ilvl="7" w:tplc="FFFFFFFF" w:tentative="1">
+      <w:start w:val="1"/>
+      <w:numFmt w:val="lowerLetter"/>
+      <w:lvlText w:val="%8."/>
+      <w:lvlJc w:val="left"/>
+      <w:pPr>
+        <w:ind w:left="5775" w:hanging="360"/>
+      </w:pPr>
+    </w:lvl>
+    <w:lvl w:ilvl="8" w:tplc="FFFFFFFF" w:tentative="1">
+      <w:start w:val="1"/>
+      <w:numFmt w:val="lowerRoman"/>
+      <w:lvlText w:val="%9."/>
+      <w:lvlJc w:val="right"/>
+      <w:pPr>
+        <w:ind w:left="6495" w:hanging="180"/>
+      </w:pPr>
+    </w:lvl>
+  </w:abstractNum>
+  <w:abstractNum w:abstractNumId="2" w15:restartNumberingAfterBreak="0">
+    <w:nsid w:val="2E470BA1"/>
+    <w:multiLevelType w:val="hybridMultilevel"/>
+    <w:tmpl w:val="031EED44"/>
+    <w:lvl w:ilvl="0" w:tplc="FFFFFFFF">
+      <w:start w:val="1"/>
+      <w:numFmt w:val="decimal"/>
+      <w:lvlText w:val="%1."/>
+      <w:lvlJc w:val="left"/>
+      <w:pPr>
+        <w:ind w:left="735" w:hanging="360"/>
+      </w:pPr>
+      <w:rPr>
+        <w:rFonts w:hint="default"/>
+      </w:rPr>
+    </w:lvl>
+    <w:lvl w:ilvl="1" w:tplc="FFFFFFFF" w:tentative="1">
+      <w:start w:val="1"/>
+      <w:numFmt w:val="lowerLetter"/>
+      <w:lvlText w:val="%2."/>
+      <w:lvlJc w:val="left"/>
+      <w:pPr>
+        <w:ind w:left="1455" w:hanging="360"/>
+      </w:pPr>
+    </w:lvl>
+    <w:lvl w:ilvl="2" w:tplc="FFFFFFFF" w:tentative="1">
+      <w:start w:val="1"/>
+      <w:numFmt w:val="lowerRoman"/>
+      <w:lvlText w:val="%3."/>
+      <w:lvlJc w:val="right"/>
+      <w:pPr>
+        <w:ind w:left="2175" w:hanging="180"/>
+      </w:pPr>
+    </w:lvl>
+    <w:lvl w:ilvl="3" w:tplc="FFFFFFFF" w:tentative="1">
+      <w:start w:val="1"/>
+      <w:numFmt w:val="decimal"/>
+      <w:lvlText w:val="%4."/>
+      <w:lvlJc w:val="left"/>
+      <w:pPr>
+        <w:ind w:left="2895" w:hanging="360"/>
+      </w:pPr>
+    </w:lvl>
+    <w:lvl w:ilvl="4" w:tplc="FFFFFFFF" w:tentative="1">
+      <w:start w:val="1"/>
+      <w:numFmt w:val="lowerLetter"/>
+      <w:lvlText w:val="%5."/>
+      <w:lvlJc w:val="left"/>
+      <w:pPr>
+        <w:ind w:left="3615" w:hanging="360"/>
+      </w:pPr>
+    </w:lvl>
+    <w:lvl w:ilvl="5" w:tplc="FFFFFFFF" w:tentative="1">
+      <w:start w:val="1"/>
+      <w:numFmt w:val="lowerRoman"/>
+      <w:lvlText w:val="%6."/>
+      <w:lvlJc w:val="right"/>
+      <w:pPr>
+        <w:ind w:left="4335" w:hanging="180"/>
+      </w:pPr>
+    </w:lvl>
+    <w:lvl w:ilvl="6" w:tplc="FFFFFFFF" w:tentative="1">
+      <w:start w:val="1"/>
+      <w:numFmt w:val="decimal"/>
+      <w:lvlText w:val="%7."/>
+      <w:lvlJc w:val="left"/>
+      <w:pPr>
+        <w:ind w:left="5055" w:hanging="360"/>
+      </w:pPr>
+    </w:lvl>
+    <w:lvl w:ilvl="7" w:tplc="FFFFFFFF" w:tentative="1">
+      <w:start w:val="1"/>
+      <w:numFmt w:val="lowerLetter"/>
+      <w:lvlText w:val="%8."/>
+      <w:lvlJc w:val="left"/>
+      <w:pPr>
+        <w:ind w:left="5775" w:hanging="360"/>
+      </w:pPr>
+    </w:lvl>
+    <w:lvl w:ilvl="8" w:tplc="FFFFFFFF" w:tentative="1">
+      <w:start w:val="1"/>
+      <w:numFmt w:val="lowerRoman"/>
+      <w:lvlText w:val="%9."/>
+      <w:lvlJc w:val="right"/>
+      <w:pPr>
+        <w:ind w:left="6495" w:hanging="180"/>
+      </w:pPr>
+    </w:lvl>
+  </w:abstractNum>
+  <w:abstractNum w:abstractNumId="3" w15:restartNumberingAfterBreak="0">
+    <w:nsid w:val="35CE6901"/>
+    <w:multiLevelType w:val="hybridMultilevel"/>
+    <w:tmpl w:val="031EED44"/>
+    <w:lvl w:ilvl="0" w:tplc="FFFFFFFF">
+      <w:start w:val="1"/>
+      <w:numFmt w:val="decimal"/>
+      <w:lvlText w:val="%1."/>
+      <w:lvlJc w:val="left"/>
+      <w:pPr>
+        <w:ind w:left="735" w:hanging="360"/>
+      </w:pPr>
+      <w:rPr>
+        <w:rFonts w:hint="default"/>
+      </w:rPr>
+    </w:lvl>
+    <w:lvl w:ilvl="1" w:tplc="FFFFFFFF" w:tentative="1">
+      <w:start w:val="1"/>
+      <w:numFmt w:val="lowerLetter"/>
+      <w:lvlText w:val="%2."/>
+      <w:lvlJc w:val="left"/>
+      <w:pPr>
+        <w:ind w:left="1455" w:hanging="360"/>
+      </w:pPr>
+    </w:lvl>
+    <w:lvl w:ilvl="2" w:tplc="FFFFFFFF" w:tentative="1">
+      <w:start w:val="1"/>
+      <w:numFmt w:val="lowerRoman"/>
+      <w:lvlText w:val="%3."/>
+      <w:lvlJc w:val="right"/>
+      <w:pPr>
+        <w:ind w:left="2175" w:hanging="180"/>
+      </w:pPr>
+    </w:lvl>
+    <w:lvl w:ilvl="3" w:tplc="FFFFFFFF" w:tentative="1">
+      <w:start w:val="1"/>
+      <w:numFmt w:val="decimal"/>
+      <w:lvlText w:val="%4."/>
+      <w:lvlJc w:val="left"/>
+      <w:pPr>
+        <w:ind w:left="2895" w:hanging="360"/>
+      </w:pPr>
+    </w:lvl>
+    <w:lvl w:ilvl="4" w:tplc="FFFFFFFF" w:tentative="1">
+      <w:start w:val="1"/>
+      <w:numFmt w:val="lowerLetter"/>
+      <w:lvlText w:val="%5."/>
+      <w:lvlJc w:val="left"/>
+      <w:pPr>
+        <w:ind w:left="3615" w:hanging="360"/>
+      </w:pPr>
+    </w:lvl>
+    <w:lvl w:ilvl="5" w:tplc="FFFFFFFF" w:tentative="1">
+      <w:start w:val="1"/>
+      <w:numFmt w:val="lowerRoman"/>
+      <w:lvlText w:val="%6."/>
+      <w:lvlJc w:val="right"/>
+      <w:pPr>
+        <w:ind w:left="4335" w:hanging="180"/>
+      </w:pPr>
+    </w:lvl>
+    <w:lvl w:ilvl="6" w:tplc="FFFFFFFF" w:tentative="1">
+      <w:start w:val="1"/>
+      <w:numFmt w:val="decimal"/>
+      <w:lvlText w:val="%7."/>
+      <w:lvlJc w:val="left"/>
+      <w:pPr>
+        <w:ind w:left="5055" w:hanging="360"/>
+      </w:pPr>
+    </w:lvl>
+    <w:lvl w:ilvl="7" w:tplc="FFFFFFFF" w:tentative="1">
+      <w:start w:val="1"/>
+      <w:numFmt w:val="lowerLetter"/>
+      <w:lvlText w:val="%8."/>
+      <w:lvlJc w:val="left"/>
+      <w:pPr>
+        <w:ind w:left="5775" w:hanging="360"/>
+      </w:pPr>
+    </w:lvl>
+    <w:lvl w:ilvl="8" w:tplc="FFFFFFFF" w:tentative="1">
+      <w:start w:val="1"/>
+      <w:numFmt w:val="lowerRoman"/>
+      <w:lvlText w:val="%9."/>
+      <w:lvlJc w:val="right"/>
+      <w:pPr>
+        <w:ind w:left="6495" w:hanging="180"/>
+      </w:pPr>
+    </w:lvl>
+  </w:abstractNum>
+  <w:abstractNum w:abstractNumId="4" w15:restartNumberingAfterBreak="0">
+    <w:nsid w:val="38346BC6"/>
+    <w:multiLevelType w:val="hybridMultilevel"/>
+    <w:tmpl w:val="78F82894"/>
+    <w:lvl w:ilvl="0" w:tplc="D5ACA3B8">
+      <w:start w:val="1"/>
+      <w:numFmt w:val="decimal"/>
+      <w:lvlText w:val="%1."/>
+      <w:lvlJc w:val="left"/>
+      <w:pPr>
+        <w:ind w:left="1287" w:hanging="360"/>
+      </w:pPr>
+      <w:rPr>
+        <w:rFonts w:hint="default"/>
+      </w:rPr>
+    </w:lvl>
+    <w:lvl w:ilvl="1" w:tplc="04090019" w:tentative="1">
+      <w:start w:val="1"/>
+      <w:numFmt w:val="lowerLetter"/>
+      <w:lvlText w:val="%2."/>
+      <w:lvlJc w:val="left"/>
+      <w:pPr>
+        <w:ind w:left="2007" w:hanging="360"/>
+      </w:pPr>
+    </w:lvl>
+    <w:lvl w:ilvl="2" w:tplc="0409001B" w:tentative="1">
+      <w:start w:val="1"/>
+      <w:numFmt w:val="lowerRoman"/>
+      <w:lvlText w:val="%3."/>
+      <w:lvlJc w:val="right"/>
+      <w:pPr>
+        <w:ind w:left="2727" w:hanging="180"/>
+      </w:pPr>
+    </w:lvl>
+    <w:lvl w:ilvl="3" w:tplc="0409000F" w:tentative="1">
+      <w:start w:val="1"/>
+      <w:numFmt w:val="decimal"/>
+      <w:lvlText w:val="%4."/>
+      <w:lvlJc w:val="left"/>
+      <w:pPr>
+        <w:ind w:left="3447" w:hanging="360"/>
+      </w:pPr>
+    </w:lvl>
+    <w:lvl w:ilvl="4" w:tplc="04090019" w:tentative="1">
+      <w:start w:val="1"/>
+      <w:numFmt w:val="lowerLetter"/>
+      <w:lvlText w:val="%5."/>
+      <w:lvlJc w:val="left"/>
+      <w:pPr>
+        <w:ind w:left="4167" w:hanging="360"/>
+      </w:pPr>
+    </w:lvl>
+    <w:lvl w:ilvl="5" w:tplc="0409001B" w:tentative="1">
+      <w:start w:val="1"/>
+      <w:numFmt w:val="lowerRoman"/>
+      <w:lvlText w:val="%6."/>
+      <w:lvlJc w:val="right"/>
+      <w:pPr>
+        <w:ind w:left="4887" w:hanging="180"/>
+      </w:pPr>
+    </w:lvl>
+    <w:lvl w:ilvl="6" w:tplc="0409000F" w:tentative="1">
+      <w:start w:val="1"/>
+      <w:numFmt w:val="decimal"/>
+      <w:lvlText w:val="%7."/>
+      <w:lvlJc w:val="left"/>
+      <w:pPr>
+        <w:ind w:left="5607" w:hanging="360"/>
+      </w:pPr>
+    </w:lvl>
+    <w:lvl w:ilvl="7" w:tplc="04090019" w:tentative="1">
+      <w:start w:val="1"/>
+      <w:numFmt w:val="lowerLetter"/>
+      <w:lvlText w:val="%8."/>
+      <w:lvlJc w:val="left"/>
+      <w:pPr>
+        <w:ind w:left="6327" w:hanging="360"/>
+      </w:pPr>
+    </w:lvl>
+    <w:lvl w:ilvl="8" w:tplc="0409001B" w:tentative="1">
+      <w:start w:val="1"/>
+      <w:numFmt w:val="lowerRoman"/>
+      <w:lvlText w:val="%9."/>
+      <w:lvlJc w:val="right"/>
+      <w:pPr>
+        <w:ind w:left="7047" w:hanging="180"/>
+      </w:pPr>
+    </w:lvl>
+  </w:abstractNum>
+  <w:abstractNum w:abstractNumId="5" w15:restartNumberingAfterBreak="0">
+    <w:nsid w:val="5CC25022"/>
+    <w:multiLevelType w:val="hybridMultilevel"/>
+    <w:tmpl w:val="031EED44"/>
+    <w:lvl w:ilvl="0" w:tplc="FFFFFFFF">
+      <w:start w:val="1"/>
+      <w:numFmt w:val="decimal"/>
+      <w:lvlText w:val="%1."/>
+      <w:lvlJc w:val="left"/>
+      <w:pPr>
+        <w:ind w:left="735" w:hanging="360"/>
+      </w:pPr>
+      <w:rPr>
+        <w:rFonts w:hint="default"/>
+      </w:rPr>
+    </w:lvl>
+    <w:lvl w:ilvl="1" w:tplc="FFFFFFFF" w:tentative="1">
+      <w:start w:val="1"/>
+      <w:numFmt w:val="lowerLetter"/>
+      <w:lvlText w:val="%2."/>
+      <w:lvlJc w:val="left"/>
+      <w:pPr>
+        <w:ind w:left="1455" w:hanging="360"/>
+      </w:pPr>
+    </w:lvl>
+    <w:lvl w:ilvl="2" w:tplc="FFFFFFFF" w:tentative="1">
+      <w:start w:val="1"/>
+      <w:numFmt w:val="lowerRoman"/>
+      <w:lvlText w:val="%3."/>
+      <w:lvlJc w:val="right"/>
+      <w:pPr>
+        <w:ind w:left="2175" w:hanging="180"/>
+      </w:pPr>
+    </w:lvl>
+    <w:lvl w:ilvl="3" w:tplc="FFFFFFFF" w:tentative="1">
+      <w:start w:val="1"/>
+      <w:numFmt w:val="decimal"/>
+      <w:lvlText w:val="%4."/>
+      <w:lvlJc w:val="left"/>
+      <w:pPr>
+        <w:ind w:left="2895" w:hanging="360"/>
+      </w:pPr>
+    </w:lvl>
+    <w:lvl w:ilvl="4" w:tplc="FFFFFFFF" w:tentative="1">
+      <w:start w:val="1"/>
+      <w:numFmt w:val="lowerLetter"/>
+      <w:lvlText w:val="%5."/>
+      <w:lvlJc w:val="left"/>
+      <w:pPr>
+        <w:ind w:left="3615" w:hanging="360"/>
+      </w:pPr>
+    </w:lvl>
+    <w:lvl w:ilvl="5" w:tplc="FFFFFFFF" w:tentative="1">
+      <w:start w:val="1"/>
+      <w:numFmt w:val="lowerRoman"/>
+      <w:lvlText w:val="%6."/>
+      <w:lvlJc w:val="right"/>
+      <w:pPr>
+        <w:ind w:left="4335" w:hanging="180"/>
+      </w:pPr>
+    </w:lvl>
+    <w:lvl w:ilvl="6" w:tplc="FFFFFFFF" w:tentative="1">
+      <w:start w:val="1"/>
+      <w:numFmt w:val="decimal"/>
+      <w:lvlText w:val="%7."/>
+      <w:lvlJc w:val="left"/>
+      <w:pPr>
+        <w:ind w:left="5055" w:hanging="360"/>
+      </w:pPr>
+    </w:lvl>
+    <w:lvl w:ilvl="7" w:tplc="FFFFFFFF" w:tentative="1">
+      <w:start w:val="1"/>
+      <w:numFmt w:val="lowerLetter"/>
+      <w:lvlText w:val="%8."/>
+      <w:lvlJc w:val="left"/>
+      <w:pPr>
+        <w:ind w:left="5775" w:hanging="360"/>
+      </w:pPr>
+    </w:lvl>
+    <w:lvl w:ilvl="8" w:tplc="FFFFFFFF" w:tentative="1">
+      <w:start w:val="1"/>
+      <w:numFmt w:val="lowerRoman"/>
+      <w:lvlText w:val="%9."/>
+      <w:lvlJc w:val="right"/>
+      <w:pPr>
+        <w:ind w:left="6495" w:hanging="180"/>
+      </w:pPr>
+    </w:lvl>
+  </w:abstractNum>
+  <w:abstractNum w:abstractNumId="6" w15:restartNumberingAfterBreak="0">
+    <w:nsid w:val="652C1928"/>
+    <w:multiLevelType w:val="hybridMultilevel"/>
+    <w:tmpl w:val="031EED44"/>
+    <w:lvl w:ilvl="0" w:tplc="FFFFFFFF">
+      <w:start w:val="1"/>
+      <w:numFmt w:val="decimal"/>
+      <w:lvlText w:val="%1."/>
+      <w:lvlJc w:val="left"/>
+      <w:pPr>
+        <w:ind w:left="735" w:hanging="360"/>
+      </w:pPr>
+      <w:rPr>
+        <w:rFonts w:hint="default"/>
+      </w:rPr>
+    </w:lvl>
+    <w:lvl w:ilvl="1" w:tplc="FFFFFFFF" w:tentative="1">
+      <w:start w:val="1"/>
+      <w:numFmt w:val="lowerLetter"/>
+      <w:lvlText w:val="%2."/>
+      <w:lvlJc w:val="left"/>
+      <w:pPr>
+        <w:ind w:left="1455" w:hanging="360"/>
+      </w:pPr>
+    </w:lvl>
+    <w:lvl w:ilvl="2" w:tplc="FFFFFFFF" w:tentative="1">
+      <w:start w:val="1"/>
+      <w:numFmt w:val="lowerRoman"/>
+      <w:lvlText w:val="%3."/>
+      <w:lvlJc w:val="right"/>
+      <w:pPr>
+        <w:ind w:left="2175" w:hanging="180"/>
+      </w:pPr>
+    </w:lvl>
+    <w:lvl w:ilvl="3" w:tplc="FFFFFFFF" w:tentative="1">
+      <w:start w:val="1"/>
+      <w:numFmt w:val="decimal"/>
+      <w:lvlText w:val="%4."/>
+      <w:lvlJc w:val="left"/>
+      <w:pPr>
+        <w:ind w:left="2895" w:hanging="360"/>
+      </w:pPr>
+    </w:lvl>
+    <w:lvl w:ilvl="4" w:tplc="FFFFFFFF" w:tentative="1">
+      <w:start w:val="1"/>
+      <w:numFmt w:val="lowerLetter"/>
+      <w:lvlText w:val="%5."/>
+      <w:lvlJc w:val="left"/>
+      <w:pPr>
+        <w:ind w:left="3615" w:hanging="360"/>
+      </w:pPr>
+    </w:lvl>
+    <w:lvl w:ilvl="5" w:tplc="FFFFFFFF" w:tentative="1">
+      <w:start w:val="1"/>
+      <w:numFmt w:val="lowerRoman"/>
+      <w:lvlText w:val="%6."/>
+      <w:lvlJc w:val="right"/>
+      <w:pPr>
+        <w:ind w:left="4335" w:hanging="180"/>
+      </w:pPr>
+    </w:lvl>
+    <w:lvl w:ilvl="6" w:tplc="FFFFFFFF" w:tentative="1">
+      <w:start w:val="1"/>
+      <w:numFmt w:val="decimal"/>
+      <w:lvlText w:val="%7."/>
+      <w:lvlJc w:val="left"/>
+      <w:pPr>
+        <w:ind w:left="5055" w:hanging="360"/>
+      </w:pPr>
+    </w:lvl>
+    <w:lvl w:ilvl="7" w:tplc="FFFFFFFF" w:tentative="1">
+      <w:start w:val="1"/>
+      <w:numFmt w:val="lowerLetter"/>
+      <w:lvlText w:val="%8."/>
+      <w:lvlJc w:val="left"/>
+      <w:pPr>
+        <w:ind w:left="5775" w:hanging="360"/>
+      </w:pPr>
+    </w:lvl>
+    <w:lvl w:ilvl="8" w:tplc="FFFFFFFF" w:tentative="1">
+      <w:start w:val="1"/>
+      <w:numFmt w:val="lowerRoman"/>
+      <w:lvlText w:val="%9."/>
+      <w:lvlJc w:val="right"/>
+      <w:pPr>
+        <w:ind w:left="6495" w:hanging="180"/>
+      </w:pPr>
+    </w:lvl>
+  </w:abstractNum>
+  <w:abstractNum w:abstractNumId="7" w15:restartNumberingAfterBreak="0">
     <w:nsid w:val="6741703B"/>
     <w:multiLevelType w:val="multilevel"/>
     <w:tmpl w:val="2F9E407C"/>
@@ -2628,7 +9449,185 @@
       </w:rPr>
     </w:lvl>
   </w:abstractNum>
-  <w:abstractNum w:abstractNumId="1" w15:restartNumberingAfterBreak="0">
+  <w:abstractNum w:abstractNumId="8" w15:restartNumberingAfterBreak="0">
+    <w:nsid w:val="6C4F54B5"/>
+    <w:multiLevelType w:val="hybridMultilevel"/>
+    <w:tmpl w:val="031EED44"/>
+    <w:lvl w:ilvl="0" w:tplc="FFFFFFFF">
+      <w:start w:val="1"/>
+      <w:numFmt w:val="decimal"/>
+      <w:lvlText w:val="%1."/>
+      <w:lvlJc w:val="left"/>
+      <w:pPr>
+        <w:ind w:left="735" w:hanging="360"/>
+      </w:pPr>
+      <w:rPr>
+        <w:rFonts w:hint="default"/>
+      </w:rPr>
+    </w:lvl>
+    <w:lvl w:ilvl="1" w:tplc="FFFFFFFF" w:tentative="1">
+      <w:start w:val="1"/>
+      <w:numFmt w:val="lowerLetter"/>
+      <w:lvlText w:val="%2."/>
+      <w:lvlJc w:val="left"/>
+      <w:pPr>
+        <w:ind w:left="1455" w:hanging="360"/>
+      </w:pPr>
+    </w:lvl>
+    <w:lvl w:ilvl="2" w:tplc="FFFFFFFF" w:tentative="1">
+      <w:start w:val="1"/>
+      <w:numFmt w:val="lowerRoman"/>
+      <w:lvlText w:val="%3."/>
+      <w:lvlJc w:val="right"/>
+      <w:pPr>
+        <w:ind w:left="2175" w:hanging="180"/>
+      </w:pPr>
+    </w:lvl>
+    <w:lvl w:ilvl="3" w:tplc="FFFFFFFF" w:tentative="1">
+      <w:start w:val="1"/>
+      <w:numFmt w:val="decimal"/>
+      <w:lvlText w:val="%4."/>
+      <w:lvlJc w:val="left"/>
+      <w:pPr>
+        <w:ind w:left="2895" w:hanging="360"/>
+      </w:pPr>
+    </w:lvl>
+    <w:lvl w:ilvl="4" w:tplc="FFFFFFFF" w:tentative="1">
+      <w:start w:val="1"/>
+      <w:numFmt w:val="lowerLetter"/>
+      <w:lvlText w:val="%5."/>
+      <w:lvlJc w:val="left"/>
+      <w:pPr>
+        <w:ind w:left="3615" w:hanging="360"/>
+      </w:pPr>
+    </w:lvl>
+    <w:lvl w:ilvl="5" w:tplc="FFFFFFFF" w:tentative="1">
+      <w:start w:val="1"/>
+      <w:numFmt w:val="lowerRoman"/>
+      <w:lvlText w:val="%6."/>
+      <w:lvlJc w:val="right"/>
+      <w:pPr>
+        <w:ind w:left="4335" w:hanging="180"/>
+      </w:pPr>
+    </w:lvl>
+    <w:lvl w:ilvl="6" w:tplc="FFFFFFFF" w:tentative="1">
+      <w:start w:val="1"/>
+      <w:numFmt w:val="decimal"/>
+      <w:lvlText w:val="%7."/>
+      <w:lvlJc w:val="left"/>
+      <w:pPr>
+        <w:ind w:left="5055" w:hanging="360"/>
+      </w:pPr>
+    </w:lvl>
+    <w:lvl w:ilvl="7" w:tplc="FFFFFFFF" w:tentative="1">
+      <w:start w:val="1"/>
+      <w:numFmt w:val="lowerLetter"/>
+      <w:lvlText w:val="%8."/>
+      <w:lvlJc w:val="left"/>
+      <w:pPr>
+        <w:ind w:left="5775" w:hanging="360"/>
+      </w:pPr>
+    </w:lvl>
+    <w:lvl w:ilvl="8" w:tplc="FFFFFFFF" w:tentative="1">
+      <w:start w:val="1"/>
+      <w:numFmt w:val="lowerRoman"/>
+      <w:lvlText w:val="%9."/>
+      <w:lvlJc w:val="right"/>
+      <w:pPr>
+        <w:ind w:left="6495" w:hanging="180"/>
+      </w:pPr>
+    </w:lvl>
+  </w:abstractNum>
+  <w:abstractNum w:abstractNumId="9" w15:restartNumberingAfterBreak="0">
+    <w:nsid w:val="6E091B37"/>
+    <w:multiLevelType w:val="hybridMultilevel"/>
+    <w:tmpl w:val="031EED44"/>
+    <w:lvl w:ilvl="0" w:tplc="FFFFFFFF">
+      <w:start w:val="1"/>
+      <w:numFmt w:val="decimal"/>
+      <w:lvlText w:val="%1."/>
+      <w:lvlJc w:val="left"/>
+      <w:pPr>
+        <w:ind w:left="735" w:hanging="360"/>
+      </w:pPr>
+      <w:rPr>
+        <w:rFonts w:hint="default"/>
+      </w:rPr>
+    </w:lvl>
+    <w:lvl w:ilvl="1" w:tplc="FFFFFFFF" w:tentative="1">
+      <w:start w:val="1"/>
+      <w:numFmt w:val="lowerLetter"/>
+      <w:lvlText w:val="%2."/>
+      <w:lvlJc w:val="left"/>
+      <w:pPr>
+        <w:ind w:left="1455" w:hanging="360"/>
+      </w:pPr>
+    </w:lvl>
+    <w:lvl w:ilvl="2" w:tplc="FFFFFFFF" w:tentative="1">
+      <w:start w:val="1"/>
+      <w:numFmt w:val="lowerRoman"/>
+      <w:lvlText w:val="%3."/>
+      <w:lvlJc w:val="right"/>
+      <w:pPr>
+        <w:ind w:left="2175" w:hanging="180"/>
+      </w:pPr>
+    </w:lvl>
+    <w:lvl w:ilvl="3" w:tplc="FFFFFFFF" w:tentative="1">
+      <w:start w:val="1"/>
+      <w:numFmt w:val="decimal"/>
+      <w:lvlText w:val="%4."/>
+      <w:lvlJc w:val="left"/>
+      <w:pPr>
+        <w:ind w:left="2895" w:hanging="360"/>
+      </w:pPr>
+    </w:lvl>
+    <w:lvl w:ilvl="4" w:tplc="FFFFFFFF" w:tentative="1">
+      <w:start w:val="1"/>
+      <w:numFmt w:val="lowerLetter"/>
+      <w:lvlText w:val="%5."/>
+      <w:lvlJc w:val="left"/>
+      <w:pPr>
+        <w:ind w:left="3615" w:hanging="360"/>
+      </w:pPr>
+    </w:lvl>
+    <w:lvl w:ilvl="5" w:tplc="FFFFFFFF" w:tentative="1">
+      <w:start w:val="1"/>
+      <w:numFmt w:val="lowerRoman"/>
+      <w:lvlText w:val="%6."/>
+      <w:lvlJc w:val="right"/>
+      <w:pPr>
+        <w:ind w:left="4335" w:hanging="180"/>
+      </w:pPr>
+    </w:lvl>
+    <w:lvl w:ilvl="6" w:tplc="FFFFFFFF" w:tentative="1">
+      <w:start w:val="1"/>
+      <w:numFmt w:val="decimal"/>
+      <w:lvlText w:val="%7."/>
+      <w:lvlJc w:val="left"/>
+      <w:pPr>
+        <w:ind w:left="5055" w:hanging="360"/>
+      </w:pPr>
+    </w:lvl>
+    <w:lvl w:ilvl="7" w:tplc="FFFFFFFF" w:tentative="1">
+      <w:start w:val="1"/>
+      <w:numFmt w:val="lowerLetter"/>
+      <w:lvlText w:val="%8."/>
+      <w:lvlJc w:val="left"/>
+      <w:pPr>
+        <w:ind w:left="5775" w:hanging="360"/>
+      </w:pPr>
+    </w:lvl>
+    <w:lvl w:ilvl="8" w:tplc="FFFFFFFF" w:tentative="1">
+      <w:start w:val="1"/>
+      <w:numFmt w:val="lowerRoman"/>
+      <w:lvlText w:val="%9."/>
+      <w:lvlJc w:val="right"/>
+      <w:pPr>
+        <w:ind w:left="6495" w:hanging="180"/>
+      </w:pPr>
+    </w:lvl>
+  </w:abstractNum>
+  <w:abstractNum w:abstractNumId="10" w15:restartNumberingAfterBreak="0">
     <w:nsid w:val="703C00CF"/>
     <w:multiLevelType w:val="multilevel"/>
     <w:tmpl w:val="8B5A9BE4"/>
@@ -2741,7 +9740,96 @@
       </w:rPr>
     </w:lvl>
   </w:abstractNum>
-  <w:abstractNum w:abstractNumId="2" w15:restartNumberingAfterBreak="0">
+  <w:abstractNum w:abstractNumId="11" w15:restartNumberingAfterBreak="0">
+    <w:nsid w:val="729D4A43"/>
+    <w:multiLevelType w:val="hybridMultilevel"/>
+    <w:tmpl w:val="031EED44"/>
+    <w:lvl w:ilvl="0" w:tplc="65BA0924">
+      <w:start w:val="1"/>
+      <w:numFmt w:val="decimal"/>
+      <w:lvlText w:val="%1."/>
+      <w:lvlJc w:val="left"/>
+      <w:pPr>
+        <w:ind w:left="735" w:hanging="360"/>
+      </w:pPr>
+      <w:rPr>
+        <w:rFonts w:hint="default"/>
+      </w:rPr>
+    </w:lvl>
+    <w:lvl w:ilvl="1" w:tplc="04090019" w:tentative="1">
+      <w:start w:val="1"/>
+      <w:numFmt w:val="lowerLetter"/>
+      <w:lvlText w:val="%2."/>
+      <w:lvlJc w:val="left"/>
+      <w:pPr>
+        <w:ind w:left="1455" w:hanging="360"/>
+      </w:pPr>
+    </w:lvl>
+    <w:lvl w:ilvl="2" w:tplc="0409001B" w:tentative="1">
+      <w:start w:val="1"/>
+      <w:numFmt w:val="lowerRoman"/>
+      <w:lvlText w:val="%3."/>
+      <w:lvlJc w:val="right"/>
+      <w:pPr>
+        <w:ind w:left="2175" w:hanging="180"/>
+      </w:pPr>
+    </w:lvl>
+    <w:lvl w:ilvl="3" w:tplc="0409000F" w:tentative="1">
+      <w:start w:val="1"/>
+      <w:numFmt w:val="decimal"/>
+      <w:lvlText w:val="%4."/>
+      <w:lvlJc w:val="left"/>
+      <w:pPr>
+        <w:ind w:left="2895" w:hanging="360"/>
+      </w:pPr>
+    </w:lvl>
+    <w:lvl w:ilvl="4" w:tplc="04090019" w:tentative="1">
+      <w:start w:val="1"/>
+      <w:numFmt w:val="lowerLetter"/>
+      <w:lvlText w:val="%5."/>
+      <w:lvlJc w:val="left"/>
+      <w:pPr>
+        <w:ind w:left="3615" w:hanging="360"/>
+      </w:pPr>
+    </w:lvl>
+    <w:lvl w:ilvl="5" w:tplc="0409001B" w:tentative="1">
+      <w:start w:val="1"/>
+      <w:numFmt w:val="lowerRoman"/>
+      <w:lvlText w:val="%6."/>
+      <w:lvlJc w:val="right"/>
+      <w:pPr>
+        <w:ind w:left="4335" w:hanging="180"/>
+      </w:pPr>
+    </w:lvl>
+    <w:lvl w:ilvl="6" w:tplc="0409000F" w:tentative="1">
+      <w:start w:val="1"/>
+      <w:numFmt w:val="decimal"/>
+      <w:lvlText w:val="%7."/>
+      <w:lvlJc w:val="left"/>
+      <w:pPr>
+        <w:ind w:left="5055" w:hanging="360"/>
+      </w:pPr>
+    </w:lvl>
+    <w:lvl w:ilvl="7" w:tplc="04090019" w:tentative="1">
+      <w:start w:val="1"/>
+      <w:numFmt w:val="lowerLetter"/>
+      <w:lvlText w:val="%8."/>
+      <w:lvlJc w:val="left"/>
+      <w:pPr>
+        <w:ind w:left="5775" w:hanging="360"/>
+      </w:pPr>
+    </w:lvl>
+    <w:lvl w:ilvl="8" w:tplc="0409001B" w:tentative="1">
+      <w:start w:val="1"/>
+      <w:numFmt w:val="lowerRoman"/>
+      <w:lvlText w:val="%9."/>
+      <w:lvlJc w:val="right"/>
+      <w:pPr>
+        <w:ind w:left="6495" w:hanging="180"/>
+      </w:pPr>
+    </w:lvl>
+  </w:abstractNum>
+  <w:abstractNum w:abstractNumId="12" w15:restartNumberingAfterBreak="0">
     <w:nsid w:val="7646252D"/>
     <w:multiLevelType w:val="hybridMultilevel"/>
     <w:tmpl w:val="25D011AC"/>
@@ -2830,14 +9918,103 @@
       </w:pPr>
     </w:lvl>
   </w:abstractNum>
+  <w:abstractNum w:abstractNumId="13" w15:restartNumberingAfterBreak="0">
+    <w:nsid w:val="7A6A7B4D"/>
+    <w:multiLevelType w:val="hybridMultilevel"/>
+    <w:tmpl w:val="031EED44"/>
+    <w:lvl w:ilvl="0" w:tplc="FFFFFFFF">
+      <w:start w:val="1"/>
+      <w:numFmt w:val="decimal"/>
+      <w:lvlText w:val="%1."/>
+      <w:lvlJc w:val="left"/>
+      <w:pPr>
+        <w:ind w:left="735" w:hanging="360"/>
+      </w:pPr>
+      <w:rPr>
+        <w:rFonts w:hint="default"/>
+      </w:rPr>
+    </w:lvl>
+    <w:lvl w:ilvl="1" w:tplc="FFFFFFFF" w:tentative="1">
+      <w:start w:val="1"/>
+      <w:numFmt w:val="lowerLetter"/>
+      <w:lvlText w:val="%2."/>
+      <w:lvlJc w:val="left"/>
+      <w:pPr>
+        <w:ind w:left="1455" w:hanging="360"/>
+      </w:pPr>
+    </w:lvl>
+    <w:lvl w:ilvl="2" w:tplc="FFFFFFFF" w:tentative="1">
+      <w:start w:val="1"/>
+      <w:numFmt w:val="lowerRoman"/>
+      <w:lvlText w:val="%3."/>
+      <w:lvlJc w:val="right"/>
+      <w:pPr>
+        <w:ind w:left="2175" w:hanging="180"/>
+      </w:pPr>
+    </w:lvl>
+    <w:lvl w:ilvl="3" w:tplc="FFFFFFFF" w:tentative="1">
+      <w:start w:val="1"/>
+      <w:numFmt w:val="decimal"/>
+      <w:lvlText w:val="%4."/>
+      <w:lvlJc w:val="left"/>
+      <w:pPr>
+        <w:ind w:left="2895" w:hanging="360"/>
+      </w:pPr>
+    </w:lvl>
+    <w:lvl w:ilvl="4" w:tplc="FFFFFFFF" w:tentative="1">
+      <w:start w:val="1"/>
+      <w:numFmt w:val="lowerLetter"/>
+      <w:lvlText w:val="%5."/>
+      <w:lvlJc w:val="left"/>
+      <w:pPr>
+        <w:ind w:left="3615" w:hanging="360"/>
+      </w:pPr>
+    </w:lvl>
+    <w:lvl w:ilvl="5" w:tplc="FFFFFFFF" w:tentative="1">
+      <w:start w:val="1"/>
+      <w:numFmt w:val="lowerRoman"/>
+      <w:lvlText w:val="%6."/>
+      <w:lvlJc w:val="right"/>
+      <w:pPr>
+        <w:ind w:left="4335" w:hanging="180"/>
+      </w:pPr>
+    </w:lvl>
+    <w:lvl w:ilvl="6" w:tplc="FFFFFFFF" w:tentative="1">
+      <w:start w:val="1"/>
+      <w:numFmt w:val="decimal"/>
+      <w:lvlText w:val="%7."/>
+      <w:lvlJc w:val="left"/>
+      <w:pPr>
+        <w:ind w:left="5055" w:hanging="360"/>
+      </w:pPr>
+    </w:lvl>
+    <w:lvl w:ilvl="7" w:tplc="FFFFFFFF" w:tentative="1">
+      <w:start w:val="1"/>
+      <w:numFmt w:val="lowerLetter"/>
+      <w:lvlText w:val="%8."/>
+      <w:lvlJc w:val="left"/>
+      <w:pPr>
+        <w:ind w:left="5775" w:hanging="360"/>
+      </w:pPr>
+    </w:lvl>
+    <w:lvl w:ilvl="8" w:tplc="FFFFFFFF" w:tentative="1">
+      <w:start w:val="1"/>
+      <w:numFmt w:val="lowerRoman"/>
+      <w:lvlText w:val="%9."/>
+      <w:lvlJc w:val="right"/>
+      <w:pPr>
+        <w:ind w:left="6495" w:hanging="180"/>
+      </w:pPr>
+    </w:lvl>
+  </w:abstractNum>
   <w:num w:numId="1" w16cid:durableId="1907833488">
-    <w:abstractNumId w:val="2"/>
+    <w:abstractNumId w:val="12"/>
   </w:num>
   <w:num w:numId="2" w16cid:durableId="1565409099">
-    <w:abstractNumId w:val="0"/>
+    <w:abstractNumId w:val="7"/>
   </w:num>
   <w:num w:numId="3" w16cid:durableId="149097208">
-    <w:abstractNumId w:val="0"/>
+    <w:abstractNumId w:val="7"/>
     <w:lvlOverride w:ilvl="0">
       <w:startOverride w:val="1"/>
     </w:lvlOverride>
@@ -2867,7 +10044,40 @@
     </w:lvlOverride>
   </w:num>
   <w:num w:numId="4" w16cid:durableId="110251354">
+    <w:abstractNumId w:val="10"/>
+  </w:num>
+  <w:num w:numId="5" w16cid:durableId="553276991">
+    <w:abstractNumId w:val="4"/>
+  </w:num>
+  <w:num w:numId="6" w16cid:durableId="707993576">
+    <w:abstractNumId w:val="11"/>
+  </w:num>
+  <w:num w:numId="7" w16cid:durableId="1544487559">
+    <w:abstractNumId w:val="5"/>
+  </w:num>
+  <w:num w:numId="8" w16cid:durableId="411776625">
+    <w:abstractNumId w:val="0"/>
+  </w:num>
+  <w:num w:numId="9" w16cid:durableId="421100753">
+    <w:abstractNumId w:val="3"/>
+  </w:num>
+  <w:num w:numId="10" w16cid:durableId="100300740">
+    <w:abstractNumId w:val="13"/>
+  </w:num>
+  <w:num w:numId="11" w16cid:durableId="1123694366">
+    <w:abstractNumId w:val="2"/>
+  </w:num>
+  <w:num w:numId="12" w16cid:durableId="1342077687">
+    <w:abstractNumId w:val="9"/>
+  </w:num>
+  <w:num w:numId="13" w16cid:durableId="925110938">
     <w:abstractNumId w:val="1"/>
+  </w:num>
+  <w:num w:numId="14" w16cid:durableId="1022705868">
+    <w:abstractNumId w:val="6"/>
+  </w:num>
+  <w:num w:numId="15" w16cid:durableId="1480926029">
+    <w:abstractNumId w:val="8"/>
   </w:num>
 </w:numbering>
 </file>
@@ -2995,6 +10205,7 @@
     <w:lsdException w:name="HTML Sample" w:semiHidden="1" w:unhideWhenUsed="1"/>
     <w:lsdException w:name="HTML Typewriter" w:semiHidden="1" w:unhideWhenUsed="1"/>
     <w:lsdException w:name="HTML Variable" w:semiHidden="1" w:unhideWhenUsed="1"/>
+    <w:lsdException w:name="Normal Table" w:semiHidden="1" w:unhideWhenUsed="1"/>
     <w:lsdException w:name="annotation subject" w:semiHidden="1" w:unhideWhenUsed="1"/>
     <w:lsdException w:name="No List" w:semiHidden="1" w:unhideWhenUsed="1"/>
     <w:lsdException w:name="Outline List 1" w:semiHidden="1" w:unhideWhenUsed="1"/>
@@ -3037,8 +10248,11 @@
     <w:lsdException w:name="Table Contemporary" w:semiHidden="1" w:unhideWhenUsed="1"/>
     <w:lsdException w:name="Table Elegant" w:semiHidden="1" w:unhideWhenUsed="1"/>
     <w:lsdException w:name="Table Professional" w:semiHidden="1" w:unhideWhenUsed="1"/>
+    <w:lsdException w:name="Table Subtle 1" w:semiHidden="1" w:unhideWhenUsed="1"/>
     <w:lsdException w:name="Table Subtle 2" w:semiHidden="1" w:unhideWhenUsed="1"/>
     <w:lsdException w:name="Table Web 1" w:semiHidden="1" w:unhideWhenUsed="1"/>
+    <w:lsdException w:name="Table Web 2" w:semiHidden="1" w:unhideWhenUsed="1"/>
+    <w:lsdException w:name="Table Web 3" w:semiHidden="1" w:unhideWhenUsed="1"/>
     <w:lsdException w:name="Balloon Text" w:semiHidden="1" w:unhideWhenUsed="1"/>
     <w:lsdException w:name="Table Grid" w:uiPriority="39"/>
     <w:lsdException w:name="Table Theme" w:semiHidden="1" w:unhideWhenUsed="1"/>
@@ -3675,6 +10889,91 @@
       <w:szCs w:val="23"/>
     </w:rPr>
   </w:style>
+  <w:style w:type="table" w:styleId="TableGrid">
+    <w:name w:val="Table Grid"/>
+    <w:basedOn w:val="TableNormal"/>
+    <w:uiPriority w:val="39"/>
+    <w:rsid w:val="002221D9"/>
+    <w:pPr>
+      <w:spacing w:after="0" w:line="240" w:lineRule="auto"/>
+    </w:pPr>
+    <w:tblPr>
+      <w:tblBorders>
+        <w:top w:val="single" w:sz="4" w:space="0" w:color="auto"/>
+        <w:left w:val="single" w:sz="4" w:space="0" w:color="auto"/>
+        <w:bottom w:val="single" w:sz="4" w:space="0" w:color="auto"/>
+        <w:right w:val="single" w:sz="4" w:space="0" w:color="auto"/>
+        <w:insideH w:val="single" w:sz="4" w:space="0" w:color="auto"/>
+        <w:insideV w:val="single" w:sz="4" w:space="0" w:color="auto"/>
+      </w:tblBorders>
+    </w:tblPr>
+  </w:style>
+  <w:style w:type="paragraph" w:styleId="Header">
+    <w:name w:val="header"/>
+    <w:basedOn w:val="Normal"/>
+    <w:link w:val="HeaderChar"/>
+    <w:uiPriority w:val="99"/>
+    <w:unhideWhenUsed/>
+    <w:rsid w:val="002539FA"/>
+    <w:pPr>
+      <w:tabs>
+        <w:tab w:val="center" w:pos="4680"/>
+        <w:tab w:val="right" w:pos="9360"/>
+      </w:tabs>
+      <w:spacing w:after="0" w:line="240" w:lineRule="auto"/>
+    </w:pPr>
+    <w:rPr>
+      <w:rFonts w:cs="Angsana New"/>
+      <w:szCs w:val="40"/>
+    </w:rPr>
+  </w:style>
+  <w:style w:type="character" w:customStyle="1" w:styleId="HeaderChar">
+    <w:name w:val="Header Char"/>
+    <w:basedOn w:val="DefaultParagraphFont"/>
+    <w:link w:val="Header"/>
+    <w:uiPriority w:val="99"/>
+    <w:rsid w:val="002539FA"/>
+    <w:rPr>
+      <w:rFonts w:ascii="TH Sarabun New" w:eastAsia="TH Sarabun New" w:hAnsi="TH Sarabun New" w:cs="Angsana New"/>
+      <w:sz w:val="32"/>
+      <w:szCs w:val="40"/>
+    </w:rPr>
+  </w:style>
+  <w:style w:type="paragraph" w:styleId="Caption">
+    <w:name w:val="caption"/>
+    <w:basedOn w:val="Normal"/>
+    <w:next w:val="Normal"/>
+    <w:link w:val="CaptionChar"/>
+    <w:uiPriority w:val="35"/>
+    <w:unhideWhenUsed/>
+    <w:qFormat/>
+    <w:rsid w:val="002539FA"/>
+    <w:pPr>
+      <w:spacing w:after="200" w:line="240" w:lineRule="auto"/>
+      <w:jc w:val="center"/>
+    </w:pPr>
+    <w:rPr>
+      <w:b/>
+      <w:bCs/>
+      <w:color w:val="000000" w:themeColor="text1"/>
+      <w:sz w:val="28"/>
+    </w:rPr>
+  </w:style>
+  <w:style w:type="character" w:customStyle="1" w:styleId="CaptionChar">
+    <w:name w:val="Caption Char"/>
+    <w:basedOn w:val="DefaultParagraphFont"/>
+    <w:link w:val="Caption"/>
+    <w:uiPriority w:val="35"/>
+    <w:rsid w:val="002539FA"/>
+    <w:rPr>
+      <w:rFonts w:ascii="TH Sarabun New" w:eastAsia="TH Sarabun New" w:hAnsi="TH Sarabun New" w:cstheme="majorBidi"/>
+      <w:b/>
+      <w:bCs/>
+      <w:color w:val="000000" w:themeColor="text1"/>
+      <w:sz w:val="28"/>
+      <w:szCs w:val="32"/>
+    </w:rPr>
+  </w:style>
 </w:styles>
 </file>
 

--- a/Report/เอกสารproject1.docx
+++ b/Report/เอกสารproject1.docx
@@ -251,9 +251,8 @@
       <w:pPr>
         <w:spacing w:after="20" w:line="240" w:lineRule="auto"/>
         <w:ind w:firstLine="0"/>
-        <w:jc w:val="center"/>
-        <w:rPr>
-          <w:rFonts w:asciiTheme="majorBidi" w:hAnsiTheme="majorBidi"/>
+        <w:rPr>
+          <w:rFonts w:asciiTheme="majorBidi" w:hAnsiTheme="majorBidi" w:hint="cs"/>
           <w:sz w:val="36"/>
           <w:szCs w:val="36"/>
         </w:rPr>
@@ -306,6 +305,15 @@
           <w:szCs w:val="36"/>
         </w:rPr>
       </w:pPr>
+      <w:r>
+        <w:rPr>
+          <w:rFonts w:asciiTheme="majorBidi" w:hAnsiTheme="majorBidi"/>
+          <w:sz w:val="36"/>
+          <w:szCs w:val="36"/>
+          <w:cs/>
+        </w:rPr>
+        <w:t>ปริญญานิพนธ์นี้เป็นส่วนหนึ่งของการศึกษาตามหลกัสูตรปริญญาวิศวกรรมศาสตรบัณฑิต</w:t>
+      </w:r>
     </w:p>
     <w:p>
       <w:pPr>
@@ -325,7 +333,7 @@
           <w:szCs w:val="36"/>
           <w:cs/>
         </w:rPr>
-        <w:t>ปริญญานิพนธ์นี้เป็นส่วนหนึ่งของการศึกษาตามหลกัสูตรปริญญาวิศวกรรมศาสตรบัณฑิต</w:t>
+        <w:t>สาขาวิชาวิศวกรรมคอมพิวเตอร์ คณะวิศวกรรมศาสตร์</w:t>
       </w:r>
     </w:p>
     <w:p>
@@ -346,7 +354,7 @@
           <w:szCs w:val="36"/>
           <w:cs/>
         </w:rPr>
-        <w:t>สาขาวิชาวิศวกรรมคอมพิวเตอร์ คณะวิศวกรรมศาสตร์</w:t>
+        <w:t>สถาบันเทคโนโลยีพระจอมเกล้าเจ้าคุณทหารลาดกระบัง</w:t>
       </w:r>
     </w:p>
     <w:p>
@@ -367,53 +375,45 @@
           <w:szCs w:val="36"/>
           <w:cs/>
         </w:rPr>
-        <w:t>สถาบันเทคโนโลยีพระจอมเกล้าเจ้าคุณทหารลาดกระบัง</w:t>
-      </w:r>
-    </w:p>
-    <w:p>
-      <w:pPr>
-        <w:spacing w:after="20" w:line="240" w:lineRule="auto"/>
+        <w:t xml:space="preserve">ปีการศึกษา </w:t>
+      </w:r>
+      <w:r>
+        <w:rPr>
+          <w:rFonts w:asciiTheme="majorBidi" w:hAnsiTheme="majorBidi"/>
+          <w:sz w:val="36"/>
+          <w:szCs w:val="36"/>
+        </w:rPr>
+        <w:t>256</w:t>
+      </w:r>
+      <w:r>
+        <w:rPr>
+          <w:rFonts w:asciiTheme="majorBidi" w:hAnsiTheme="majorBidi"/>
+          <w:sz w:val="36"/>
+          <w:szCs w:val="36"/>
+        </w:rPr>
+        <w:t>5</w:t>
+      </w:r>
+    </w:p>
+    <w:p>
+      <w:pPr>
         <w:ind w:firstLine="0"/>
-        <w:jc w:val="center"/>
-        <w:rPr>
-          <w:rFonts w:asciiTheme="majorBidi" w:hAnsiTheme="majorBidi"/>
-          <w:sz w:val="36"/>
-          <w:szCs w:val="36"/>
-        </w:rPr>
-      </w:pPr>
-      <w:r>
-        <w:rPr>
-          <w:rFonts w:asciiTheme="majorBidi" w:hAnsiTheme="majorBidi"/>
-          <w:sz w:val="36"/>
-          <w:szCs w:val="36"/>
+      </w:pPr>
+      <w:r>
+        <w:br w:type="page"/>
+      </w:r>
+      <w:r>
+        <w:rPr>
+          <w:rFonts w:asciiTheme="majorBidi" w:hAnsiTheme="majorBidi"/>
           <w:cs/>
         </w:rPr>
         <w:lastRenderedPageBreak/>
-        <w:t xml:space="preserve">ปีการศึกษา </w:t>
-      </w:r>
-      <w:r>
-        <w:rPr>
-          <w:rFonts w:asciiTheme="majorBidi" w:hAnsiTheme="majorBidi"/>
-          <w:sz w:val="36"/>
-          <w:szCs w:val="36"/>
-        </w:rPr>
-        <w:t>256</w:t>
-      </w:r>
-      <w:r>
-        <w:rPr>
-          <w:rFonts w:asciiTheme="majorBidi" w:hAnsiTheme="majorBidi"/>
-          <w:sz w:val="36"/>
-          <w:szCs w:val="36"/>
-        </w:rPr>
-        <w:t>5</w:t>
-      </w:r>
-    </w:p>
-    <w:p>
-      <w:pPr>
-        <w:ind w:firstLine="0"/>
-      </w:pPr>
-      <w:r>
-        <w:br w:type="page"/>
+        <w:t xml:space="preserve">ปริญญานิพนธ์ปี การศึกษา </w:t>
+      </w:r>
+      <w:r>
+        <w:rPr>
+          <w:rFonts w:asciiTheme="majorBidi" w:hAnsiTheme="majorBidi"/>
+        </w:rPr>
+        <w:t>2564</w:t>
       </w:r>
     </w:p>
     <w:p>
@@ -430,14 +430,7 @@
           <w:rFonts w:asciiTheme="majorBidi" w:hAnsiTheme="majorBidi"/>
           <w:cs/>
         </w:rPr>
-        <w:lastRenderedPageBreak/>
-        <w:t xml:space="preserve">ปริญญานิพนธ์ปี การศึกษา </w:t>
-      </w:r>
-      <w:r>
-        <w:rPr>
-          <w:rFonts w:asciiTheme="majorBidi" w:hAnsiTheme="majorBidi"/>
-        </w:rPr>
-        <w:t>2564</w:t>
+        <w:t>ภาควิชาวิศวกรรมคอมพิวเตอร์</w:t>
       </w:r>
     </w:p>
     <w:p>
@@ -454,8 +447,61 @@
           <w:rFonts w:asciiTheme="majorBidi" w:hAnsiTheme="majorBidi"/>
           <w:cs/>
         </w:rPr>
-        <w:t>ภาควิชาวิศวกรรมคอมพิวเตอร์</w:t>
-      </w:r>
+        <w:t>คณะวิศวกรรมศาสตร์ สถาบันเทคโนโลยีพระจอมเกล้าเจ้าคุณทหารลาดกระบัง</w:t>
+      </w:r>
+    </w:p>
+    <w:p>
+      <w:pPr>
+        <w:spacing w:after="20" w:line="240" w:lineRule="auto"/>
+        <w:ind w:firstLine="0"/>
+        <w:rPr>
+          <w:rFonts w:asciiTheme="majorBidi" w:hAnsiTheme="majorBidi"/>
+        </w:rPr>
+      </w:pPr>
+      <w:r>
+        <w:rPr>
+          <w:rFonts w:asciiTheme="majorBidi" w:hAnsiTheme="majorBidi"/>
+          <w:cs/>
+        </w:rPr>
+        <w:t>เรื่อง</w:t>
+      </w:r>
+      <w:r>
+        <w:rPr>
+          <w:rFonts w:asciiTheme="majorBidi" w:hAnsiTheme="majorBidi"/>
+        </w:rPr>
+        <w:tab/>
+      </w:r>
+      <w:r>
+        <w:rPr>
+          <w:rFonts w:asciiTheme="majorBidi" w:hAnsiTheme="majorBidi"/>
+          <w:cs/>
+        </w:rPr>
+        <w:t>ระบบวิเคราะห์ และ พยากรณ์ สำหรับการบริหารหลักสูตรวิศวกรรมคอมพิวเตอร์</w:t>
+      </w:r>
+    </w:p>
+    <w:p>
+      <w:pPr>
+        <w:spacing w:after="20" w:line="240" w:lineRule="auto"/>
+        <w:ind w:firstLine="720"/>
+        <w:rPr>
+          <w:rFonts w:asciiTheme="majorBidi" w:hAnsiTheme="majorBidi"/>
+        </w:rPr>
+      </w:pPr>
+      <w:r>
+        <w:rPr>
+          <w:rFonts w:asciiTheme="majorBidi" w:hAnsiTheme="majorBidi"/>
+        </w:rPr>
+        <w:t>Analytics and Prediction System for CE Curriculum administrators</w:t>
+      </w:r>
+    </w:p>
+    <w:p>
+      <w:pPr>
+        <w:spacing w:after="20" w:line="240" w:lineRule="auto"/>
+        <w:ind w:firstLine="0"/>
+        <w:rPr>
+          <w:rFonts w:asciiTheme="majorBidi" w:hAnsiTheme="majorBidi"/>
+        </w:rPr>
+      </w:pPr>
     </w:p>
     <w:p>
       <w:pPr>
@@ -471,61 +517,8 @@
           <w:rFonts w:asciiTheme="majorBidi" w:hAnsiTheme="majorBidi"/>
           <w:cs/>
         </w:rPr>
-        <w:t>คณะวิศวกรรมศาสตร์ สถาบันเทคโนโลยีพระจอมเกล้าเจ้าคุณทหารลาดกระบัง</w:t>
-      </w:r>
-    </w:p>
-    <w:p>
-      <w:pPr>
-        <w:spacing w:after="20" w:line="240" w:lineRule="auto"/>
-        <w:ind w:firstLine="0"/>
-        <w:rPr>
-          <w:rFonts w:asciiTheme="majorBidi" w:hAnsiTheme="majorBidi"/>
-        </w:rPr>
-      </w:pPr>
-      <w:r>
-        <w:rPr>
-          <w:rFonts w:asciiTheme="majorBidi" w:hAnsiTheme="majorBidi"/>
-          <w:cs/>
-        </w:rPr>
-        <w:t>เรื่อง</w:t>
-      </w:r>
-      <w:r>
-        <w:rPr>
-          <w:rFonts w:asciiTheme="majorBidi" w:hAnsiTheme="majorBidi"/>
-        </w:rPr>
-        <w:tab/>
-      </w:r>
-      <w:r>
-        <w:rPr>
-          <w:rFonts w:asciiTheme="majorBidi" w:hAnsiTheme="majorBidi"/>
-          <w:cs/>
-        </w:rPr>
-        <w:t>ระบบวิเคราะห์ และ พยากรณ์ สำหรับการบริหารหลักสูตรวิศวกรรมคอมพิวเตอร์</w:t>
-      </w:r>
-    </w:p>
-    <w:p>
-      <w:pPr>
-        <w:spacing w:after="20" w:line="240" w:lineRule="auto"/>
-        <w:ind w:firstLine="720"/>
-        <w:rPr>
-          <w:rFonts w:asciiTheme="majorBidi" w:hAnsiTheme="majorBidi"/>
-        </w:rPr>
-      </w:pPr>
-      <w:r>
-        <w:rPr>
-          <w:rFonts w:asciiTheme="majorBidi" w:hAnsiTheme="majorBidi"/>
-        </w:rPr>
-        <w:t>Analytics and Prediction System for CE Curriculum administrators</w:t>
-      </w:r>
-    </w:p>
-    <w:p>
-      <w:pPr>
-        <w:spacing w:after="20" w:line="240" w:lineRule="auto"/>
-        <w:ind w:firstLine="0"/>
-        <w:rPr>
-          <w:rFonts w:asciiTheme="majorBidi" w:hAnsiTheme="majorBidi"/>
-        </w:rPr>
-      </w:pPr>
+        <w:t>ผู้จัดทำ</w:t>
+      </w:r>
     </w:p>
     <w:p>
       <w:pPr>
@@ -539,9 +532,63 @@
       <w:r>
         <w:rPr>
           <w:rFonts w:asciiTheme="majorBidi" w:hAnsiTheme="majorBidi"/>
-          <w:cs/>
-        </w:rPr>
-        <w:t>ผู้จัดทำ</w:t>
+        </w:rPr>
+        <w:t>1.</w:t>
+      </w:r>
+      <w:r>
+        <w:rPr>
+          <w:rFonts w:asciiTheme="majorBidi" w:hAnsiTheme="majorBidi"/>
+        </w:rPr>
+        <w:t xml:space="preserve"> </w:t>
+      </w:r>
+      <w:r>
+        <w:rPr>
+          <w:rFonts w:asciiTheme="majorBidi" w:hAnsiTheme="majorBidi" w:hint="cs"/>
+          <w:cs/>
+        </w:rPr>
+        <w:t>นางสาวณิชกานต์</w:t>
+      </w:r>
+      <w:r>
+        <w:rPr>
+          <w:rFonts w:asciiTheme="majorBidi" w:hAnsiTheme="majorBidi"/>
+          <w:cs/>
+        </w:rPr>
+        <w:tab/>
+      </w:r>
+      <w:r>
+        <w:rPr>
+          <w:rFonts w:asciiTheme="majorBidi" w:hAnsiTheme="majorBidi" w:hint="cs"/>
+          <w:cs/>
+        </w:rPr>
+        <w:t>สุขุมจิต</w:t>
+      </w:r>
+      <w:r>
+        <w:rPr>
+          <w:rFonts w:asciiTheme="majorBidi" w:hAnsiTheme="majorBidi" w:hint="cs"/>
+          <w:cs/>
+        </w:rPr>
+        <w:t>พิทโยทัย</w:t>
+      </w:r>
+      <w:r>
+        <w:rPr>
+          <w:rFonts w:asciiTheme="majorBidi" w:hAnsiTheme="majorBidi"/>
+          <w:cs/>
+        </w:rPr>
+        <w:tab/>
+      </w:r>
+      <w:r>
+        <w:rPr>
+          <w:rFonts w:asciiTheme="majorBidi" w:hAnsiTheme="majorBidi"/>
+          <w:cs/>
+        </w:rPr>
+        <w:tab/>
+      </w:r>
+      <w:r>
+        <w:rPr>
+          <w:rFonts w:asciiTheme="majorBidi" w:hAnsiTheme="majorBidi" w:hint="cs"/>
+          <w:cs/>
+        </w:rPr>
+        <w:t>รหัสนักศึกษา 62010299</w:t>
       </w:r>
     </w:p>
     <w:p>
@@ -555,22 +602,10 @@
       </w:pPr>
       <w:r>
         <w:rPr>
-          <w:rFonts w:asciiTheme="majorBidi" w:hAnsiTheme="majorBidi"/>
-        </w:rPr>
-        <w:t>1.</w:t>
-      </w:r>
-      <w:r>
-        <w:rPr>
-          <w:rFonts w:asciiTheme="majorBidi" w:hAnsiTheme="majorBidi"/>
-        </w:rPr>
-        <w:t xml:space="preserve"> </w:t>
-      </w:r>
-      <w:r>
-        <w:rPr>
           <w:rFonts w:asciiTheme="majorBidi" w:hAnsiTheme="majorBidi" w:hint="cs"/>
           <w:cs/>
         </w:rPr>
-        <w:t>นางสาวณิชกานต์</w:t>
+        <w:t>2. นายนรวิชญ์</w:t>
       </w:r>
       <w:r>
         <w:rPr>
@@ -581,38 +616,45 @@
       </w:r>
       <w:r>
         <w:rPr>
+          <w:rFonts w:asciiTheme="majorBidi" w:hAnsiTheme="majorBidi"/>
+          <w:cs/>
+        </w:rPr>
+        <w:tab/>
+      </w:r>
+      <w:r>
+        <w:rPr>
           <w:rFonts w:asciiTheme="majorBidi" w:hAnsiTheme="majorBidi" w:hint="cs"/>
           <w:cs/>
         </w:rPr>
-        <w:t>สุขุมจิต</w:t>
+        <w:t>อยู่บัว</w:t>
+      </w:r>
+      <w:r>
+        <w:rPr>
+          <w:rFonts w:asciiTheme="majorBidi" w:hAnsiTheme="majorBidi"/>
+          <w:cs/>
+        </w:rPr>
+        <w:tab/>
+      </w:r>
+      <w:r>
+        <w:rPr>
+          <w:rFonts w:asciiTheme="majorBidi" w:hAnsiTheme="majorBidi"/>
+          <w:cs/>
+        </w:rPr>
+        <w:tab/>
+      </w:r>
+      <w:r>
+        <w:rPr>
+          <w:rFonts w:asciiTheme="majorBidi" w:hAnsiTheme="majorBidi"/>
+          <w:cs/>
+        </w:rPr>
+        <w:tab/>
       </w:r>
       <w:r>
         <w:rPr>
           <w:rFonts w:asciiTheme="majorBidi" w:hAnsiTheme="majorBidi" w:hint="cs"/>
           <w:cs/>
         </w:rPr>
-        <w:t>พิทโยทัย</w:t>
-      </w:r>
-      <w:r>
-        <w:rPr>
-          <w:rFonts w:asciiTheme="majorBidi" w:hAnsiTheme="majorBidi"/>
-          <w:cs/>
-        </w:rPr>
-        <w:tab/>
-      </w:r>
-      <w:r>
-        <w:rPr>
-          <w:rFonts w:asciiTheme="majorBidi" w:hAnsiTheme="majorBidi"/>
-          <w:cs/>
-        </w:rPr>
-        <w:tab/>
-      </w:r>
-      <w:r>
-        <w:rPr>
-          <w:rFonts w:asciiTheme="majorBidi" w:hAnsiTheme="majorBidi" w:hint="cs"/>
-          <w:cs/>
-        </w:rPr>
-        <w:t>รหัสนักศึกษา 62010299</w:t>
+        <w:t>รหัสนักศึกษา 62010465</w:t>
       </w:r>
     </w:p>
     <w:p>
@@ -624,62 +666,6 @@
           <w:rFonts w:asciiTheme="majorBidi" w:hAnsiTheme="majorBidi"/>
         </w:rPr>
       </w:pPr>
-      <w:r>
-        <w:rPr>
-          <w:rFonts w:asciiTheme="majorBidi" w:hAnsiTheme="majorBidi" w:hint="cs"/>
-          <w:cs/>
-        </w:rPr>
-        <w:t>2. นายนรวิชญ์</w:t>
-      </w:r>
-      <w:r>
-        <w:rPr>
-          <w:rFonts w:asciiTheme="majorBidi" w:hAnsiTheme="majorBidi"/>
-          <w:cs/>
-        </w:rPr>
-        <w:tab/>
-      </w:r>
-      <w:r>
-        <w:rPr>
-          <w:rFonts w:asciiTheme="majorBidi" w:hAnsiTheme="majorBidi"/>
-          <w:cs/>
-        </w:rPr>
-        <w:tab/>
-      </w:r>
-      <w:r>
-        <w:rPr>
-          <w:rFonts w:asciiTheme="majorBidi" w:hAnsiTheme="majorBidi" w:hint="cs"/>
-          <w:cs/>
-        </w:rPr>
-        <w:t>อยู่บัว</w:t>
-      </w:r>
-      <w:r>
-        <w:rPr>
-          <w:rFonts w:asciiTheme="majorBidi" w:hAnsiTheme="majorBidi"/>
-          <w:cs/>
-        </w:rPr>
-        <w:tab/>
-      </w:r>
-      <w:r>
-        <w:rPr>
-          <w:rFonts w:asciiTheme="majorBidi" w:hAnsiTheme="majorBidi"/>
-          <w:cs/>
-        </w:rPr>
-        <w:tab/>
-      </w:r>
-      <w:r>
-        <w:rPr>
-          <w:rFonts w:asciiTheme="majorBidi" w:hAnsiTheme="majorBidi"/>
-          <w:cs/>
-        </w:rPr>
-        <w:tab/>
-      </w:r>
-      <w:r>
-        <w:rPr>
-          <w:rFonts w:asciiTheme="majorBidi" w:hAnsiTheme="majorBidi" w:hint="cs"/>
-          <w:cs/>
-        </w:rPr>
-        <w:t>รหัสนักศึกษา 62010465</w:t>
-      </w:r>
     </w:p>
     <w:p>
       <w:pPr>
@@ -705,11 +691,30 @@
       <w:pPr>
         <w:spacing w:afterLines="20" w:after="48" w:line="240" w:lineRule="auto"/>
         <w:ind w:firstLine="0"/>
-        <w:jc w:val="both"/>
-        <w:rPr>
-          <w:rFonts w:asciiTheme="majorBidi" w:hAnsiTheme="majorBidi"/>
-        </w:rPr>
-      </w:pPr>
+        <w:jc w:val="right"/>
+        <w:rPr>
+          <w:rFonts w:asciiTheme="majorBidi" w:hAnsiTheme="majorBidi"/>
+        </w:rPr>
+      </w:pPr>
+      <w:r>
+        <w:rPr>
+          <w:rFonts w:asciiTheme="majorBidi" w:hAnsiTheme="majorBidi"/>
+        </w:rPr>
+        <w:t>___</w:t>
+      </w:r>
+      <w:r>
+        <w:rPr>
+          <w:rFonts w:asciiTheme="majorBidi" w:hAnsiTheme="majorBidi"/>
+        </w:rPr>
+        <w:t>________________________________</w:t>
+      </w:r>
+      <w:r>
+        <w:rPr>
+          <w:rFonts w:asciiTheme="majorBidi" w:hAnsiTheme="majorBidi" w:hint="cs"/>
+          <w:cs/>
+        </w:rPr>
+        <w:t>อาจารย์ที่ปรึกษา</w:t>
+      </w:r>
     </w:p>
     <w:p>
       <w:pPr>
@@ -717,35 +722,6 @@
         <w:ind w:firstLine="0"/>
         <w:jc w:val="right"/>
         <w:rPr>
-          <w:rFonts w:asciiTheme="majorBidi" w:hAnsiTheme="majorBidi"/>
-        </w:rPr>
-      </w:pPr>
-      <w:r>
-        <w:rPr>
-          <w:rFonts w:asciiTheme="majorBidi" w:hAnsiTheme="majorBidi"/>
-        </w:rPr>
-        <w:t>___</w:t>
-      </w:r>
-      <w:r>
-        <w:rPr>
-          <w:rFonts w:asciiTheme="majorBidi" w:hAnsiTheme="majorBidi"/>
-        </w:rPr>
-        <w:t>________________________________</w:t>
-      </w:r>
-      <w:r>
-        <w:rPr>
-          <w:rFonts w:asciiTheme="majorBidi" w:hAnsiTheme="majorBidi" w:hint="cs"/>
-          <w:cs/>
-        </w:rPr>
-        <w:t>อาจารย์ที่ปรึกษา</w:t>
-      </w:r>
-    </w:p>
-    <w:p>
-      <w:pPr>
-        <w:spacing w:afterLines="20" w:after="48" w:line="240" w:lineRule="auto"/>
-        <w:ind w:firstLine="0"/>
-        <w:jc w:val="right"/>
-        <w:rPr>
           <w:rFonts w:asciiTheme="majorBidi" w:hAnsiTheme="majorBidi" w:cs="Angsana New"/>
         </w:rPr>
       </w:pPr>
@@ -1027,21 +1003,70 @@
     <w:p>
       <w:pPr>
         <w:ind w:firstLine="0"/>
+        <w:jc w:val="thaiDistribute"/>
         <w:rPr>
           <w:rFonts w:asciiTheme="majorBidi" w:eastAsiaTheme="majorEastAsia" w:hAnsiTheme="majorBidi"/>
-          <w:b/>
-          <w:bCs/>
-          <w:sz w:val="36"/>
-          <w:szCs w:val="36"/>
-          <w:cs/>
-        </w:rPr>
-      </w:pPr>
-      <w:r>
-        <w:rPr>
-          <w:rFonts w:asciiTheme="majorBidi" w:hAnsiTheme="majorBidi"/>
-          <w:sz w:val="36"/>
-          <w:szCs w:val="36"/>
-          <w:cs/>
+          <w:sz w:val="36"/>
+          <w:szCs w:val="36"/>
+        </w:rPr>
+      </w:pPr>
+      <w:r>
+        <w:rPr>
+          <w:rFonts w:asciiTheme="majorBidi" w:eastAsiaTheme="majorEastAsia" w:hAnsiTheme="majorBidi"/>
+          <w:b/>
+          <w:bCs/>
+          <w:sz w:val="36"/>
+          <w:szCs w:val="36"/>
+          <w:cs/>
+        </w:rPr>
+        <w:tab/>
+      </w:r>
+      <w:r>
+        <w:rPr>
+          <w:rFonts w:asciiTheme="majorBidi" w:eastAsiaTheme="majorEastAsia" w:hAnsiTheme="majorBidi" w:cs="Angsana New"/>
+          <w:sz w:val="36"/>
+          <w:szCs w:val="36"/>
+          <w:cs/>
+        </w:rPr>
+        <w:t>โครงงานนี้</w:t>
+      </w:r>
+      <w:r>
+        <w:rPr>
+          <w:rFonts w:asciiTheme="majorBidi" w:eastAsiaTheme="majorEastAsia" w:hAnsiTheme="majorBidi" w:cs="Angsana New" w:hint="cs"/>
+          <w:sz w:val="36"/>
+          <w:szCs w:val="36"/>
+          <w:cs/>
+        </w:rPr>
+        <w:t>จัดทำขึ้น</w:t>
+      </w:r>
+      <w:r>
+        <w:rPr>
+          <w:rFonts w:asciiTheme="majorBidi" w:eastAsiaTheme="majorEastAsia" w:hAnsiTheme="majorBidi" w:cs="Angsana New"/>
+          <w:sz w:val="36"/>
+          <w:szCs w:val="36"/>
+          <w:cs/>
+        </w:rPr>
+        <w:t>เพื่อ พัฒนาระบบประมวลผลข้อมูลผลการเรียนของนักศึกษาในอดีต ข้อมูลของรายวิชาต่างๆ และข้อมูลจากแบบสำรวจการมีงานทำของบัณฑิต เพื่อนำเสนอข้อมูลสถิติต่างๆ วิเคราะห์ข้อมูลผลการผลิตบัณฑิตเพื่อให้ได้ผลลัพธ์ว่าที่ผ่านมาหลักสูตรสามารถผลิตบัณฑิตกลุ่มใดได้บ้าง มีจำนวนมากน้อยเพียงใด สามารถพยากรณ์ว่าในอนาคตหลักสูตรสามารถผลิตบัณฑิตกลุ่มใดได้เป็นจำนวนเท่าใด เพื่อเป็นประโยชน์และอำนวยความสะดวกให้กรรมการหลักสูตรในการวางแผนการบริหารหลักสูตรในอนาคต และแสดงเป็นแผนภาพกราฟิกในการอำนวยความสะดวกให้หน่วยงานภายนอกได้รับทราบว่าหลักสูตรปัจจุบันของสถาบันสามารถผลิตบุคลากรที่มีความชํานาญด้านใดได้บ้าง</w:t>
+      </w:r>
+    </w:p>
+    <w:p>
+      <w:pPr>
+        <w:ind w:firstLine="0"/>
+        <w:rPr>
+          <w:rFonts w:asciiTheme="majorBidi" w:hAnsiTheme="majorBidi"/>
+          <w:b/>
+          <w:bCs/>
+          <w:sz w:val="48"/>
+          <w:szCs w:val="48"/>
+        </w:rPr>
+      </w:pPr>
+      <w:r>
+        <w:rPr>
+          <w:rFonts w:asciiTheme="majorBidi" w:hAnsiTheme="majorBidi"/>
+          <w:b/>
+          <w:bCs/>
+          <w:sz w:val="48"/>
+          <w:szCs w:val="48"/>
         </w:rPr>
         <w:br w:type="page"/>
       </w:r>
@@ -1460,7 +1485,7 @@
     </w:p>
     <w:p>
       <w:pPr>
-        <w:ind w:left="5760"/>
+        <w:ind w:left="5760" w:firstLine="0"/>
       </w:pPr>
       <w:r>
         <w:rPr>
@@ -2945,7 +2970,7 @@
       <w:pPr>
         <w:ind w:firstLine="720"/>
         <w:rPr>
-          <w:rFonts w:asciiTheme="majorBidi" w:hAnsiTheme="majorBidi" w:hint="cs"/>
+          <w:rFonts w:asciiTheme="majorBidi" w:hAnsiTheme="majorBidi"/>
         </w:rPr>
       </w:pPr>
     </w:p>
@@ -2954,7 +2979,7 @@
         <w:pStyle w:val="Caption"/>
         <w:ind w:firstLine="0"/>
         <w:rPr>
-          <w:rFonts w:asciiTheme="majorBidi" w:hAnsiTheme="majorBidi" w:hint="cs"/>
+          <w:rFonts w:asciiTheme="majorBidi" w:hAnsiTheme="majorBidi"/>
           <w:b w:val="0"/>
           <w:bCs w:val="0"/>
           <w:color w:val="auto"/>
@@ -2962,7 +2987,7 @@
           <w:cs/>
         </w:rPr>
         <w:sectPr>
-          <w:headerReference w:type="default" r:id="rId5"/>
+          <w:headerReference w:type="default" r:id="rId7"/>
           <w:pgSz w:w="11906" w:h="16838" w:code="9"/>
           <w:pgMar w:top="1440" w:right="1440" w:bottom="1440" w:left="2160" w:header="720" w:footer="720" w:gutter="0"/>
           <w:cols w:space="720"/>
@@ -3516,7 +3541,7 @@
                     <pic:cNvPicPr/>
                   </pic:nvPicPr>
                   <pic:blipFill>
-                    <a:blip r:embed="rId6">
+                    <a:blip r:embed="rId8">
                       <a:extLst>
                         <a:ext uri="{28A0092B-C50C-407E-A947-70E740481C1C}">
                           <a14:useLocalDpi xmlns:a14="http://schemas.microsoft.com/office/drawing/2010/main" val="0"/>
@@ -8637,6 +8662,56 @@
     </w:sectPr>
   </w:body>
 </w:document>
+</file>
+
+<file path=word/endnotes.xml><?xml version="1.0" encoding="utf-8"?>
+<w:endnotes xmlns:wpc="http://schemas.microsoft.com/office/word/2010/wordprocessingCanvas" xmlns:cx="http://schemas.microsoft.com/office/drawing/2014/chartex" xmlns:cx1="http://schemas.microsoft.com/office/drawing/2015/9/8/chartex" xmlns:cx2="http://schemas.microsoft.com/office/drawing/2015/10/21/chartex" xmlns:cx3="http://schemas.microsoft.com/office/drawing/2016/5/9/chartex" xmlns:cx4="http://schemas.microsoft.com/office/drawing/2016/5/10/chartex" xmlns:cx5="http://schemas.microsoft.com/office/drawing/2016/5/11/chartex" xmlns:cx6="http://schemas.microsoft.com/office/drawing/2016/5/12/chartex" xmlns:cx7="http://schemas.microsoft.com/office/drawing/2016/5/13/chartex" xmlns:cx8="http://schemas.microsoft.com/office/drawing/2016/5/14/chartex" xmlns:mc="http://schemas.openxmlformats.org/markup-compatibility/2006" xmlns:aink="http://schemas.microsoft.com/office/drawing/2016/ink" xmlns:am3d="http://schemas.microsoft.com/office/drawing/2017/model3d" xmlns:o="urn:schemas-microsoft-com:office:office" xmlns:oel="http://schemas.microsoft.com/office/2019/extlst" xmlns:r="http://schemas.openxmlformats.org/officeDocument/2006/relationships" xmlns:m="http://schemas.openxmlformats.org/officeDocument/2006/math" xmlns:v="urn:schemas-microsoft-com:vml" xmlns:wp14="http://schemas.microsoft.com/office/word/2010/wordprocessingDrawing" xmlns:wp="http://schemas.openxmlformats.org/drawingml/2006/wordprocessingDrawing" xmlns:w10="urn:schemas-microsoft-com:office:word" xmlns:w="http://schemas.openxmlformats.org/wordprocessingml/2006/main" xmlns:w14="http://schemas.microsoft.com/office/word/2010/wordml" xmlns:w15="http://schemas.microsoft.com/office/word/2012/wordml" xmlns:w16cex="http://schemas.microsoft.com/office/word/2018/wordml/cex" xmlns:w16cid="http://schemas.microsoft.com/office/word/2016/wordml/cid" xmlns:w16="http://schemas.microsoft.com/office/word/2018/wordml" xmlns:w16sdtdh="http://schemas.microsoft.com/office/word/2020/wordml/sdtdatahash" xmlns:w16se="http://schemas.microsoft.com/office/word/2015/wordml/symex" xmlns:wpg="http://schemas.microsoft.com/office/word/2010/wordprocessingGroup" xmlns:wpi="http://schemas.microsoft.com/office/word/2010/wordprocessingInk" xmlns:wne="http://schemas.microsoft.com/office/word/2006/wordml" xmlns:wps="http://schemas.microsoft.com/office/word/2010/wordprocessingShape" mc:Ignorable="w14 w15 w16se w16cid w16 w16cex w16sdtdh wp14">
+  <w:endnote w:type="separator" w:id="-1">
+    <w:p>
+      <w:pPr>
+        <w:spacing w:after="0" w:line="240" w:lineRule="auto"/>
+      </w:pPr>
+      <w:r>
+        <w:separator/>
+      </w:r>
+    </w:p>
+  </w:endnote>
+  <w:endnote w:type="continuationSeparator" w:id="0">
+    <w:p>
+      <w:pPr>
+        <w:spacing w:after="0" w:line="240" w:lineRule="auto"/>
+      </w:pPr>
+      <w:r>
+        <w:continuationSeparator/>
+      </w:r>
+    </w:p>
+  </w:endnote>
+</w:endnotes>
+</file>
+
+<file path=word/footnotes.xml><?xml version="1.0" encoding="utf-8"?>
+<w:footnotes xmlns:wpc="http://schemas.microsoft.com/office/word/2010/wordprocessingCanvas" xmlns:cx="http://schemas.microsoft.com/office/drawing/2014/chartex" xmlns:cx1="http://schemas.microsoft.com/office/drawing/2015/9/8/chartex" xmlns:cx2="http://schemas.microsoft.com/office/drawing/2015/10/21/chartex" xmlns:cx3="http://schemas.microsoft.com/office/drawing/2016/5/9/chartex" xmlns:cx4="http://schemas.microsoft.com/office/drawing/2016/5/10/chartex" xmlns:cx5="http://schemas.microsoft.com/office/drawing/2016/5/11/chartex" xmlns:cx6="http://schemas.microsoft.com/office/drawing/2016/5/12/chartex" xmlns:cx7="http://schemas.microsoft.com/office/drawing/2016/5/13/chartex" xmlns:cx8="http://schemas.microsoft.com/office/drawing/2016/5/14/chartex" xmlns:mc="http://schemas.openxmlformats.org/markup-compatibility/2006" xmlns:aink="http://schemas.microsoft.com/office/drawing/2016/ink" xmlns:am3d="http://schemas.microsoft.com/office/drawing/2017/model3d" xmlns:o="urn:schemas-microsoft-com:office:office" xmlns:oel="http://schemas.microsoft.com/office/2019/extlst" xmlns:r="http://schemas.openxmlformats.org/officeDocument/2006/relationships" xmlns:m="http://schemas.openxmlformats.org/officeDocument/2006/math" xmlns:v="urn:schemas-microsoft-com:vml" xmlns:wp14="http://schemas.microsoft.com/office/word/2010/wordprocessingDrawing" xmlns:wp="http://schemas.openxmlformats.org/drawingml/2006/wordprocessingDrawing" xmlns:w10="urn:schemas-microsoft-com:office:word" xmlns:w="http://schemas.openxmlformats.org/wordprocessingml/2006/main" xmlns:w14="http://schemas.microsoft.com/office/word/2010/wordml" xmlns:w15="http://schemas.microsoft.com/office/word/2012/wordml" xmlns:w16cex="http://schemas.microsoft.com/office/word/2018/wordml/cex" xmlns:w16cid="http://schemas.microsoft.com/office/word/2016/wordml/cid" xmlns:w16="http://schemas.microsoft.com/office/word/2018/wordml" xmlns:w16sdtdh="http://schemas.microsoft.com/office/word/2020/wordml/sdtdatahash" xmlns:w16se="http://schemas.microsoft.com/office/word/2015/wordml/symex" xmlns:wpg="http://schemas.microsoft.com/office/word/2010/wordprocessingGroup" xmlns:wpi="http://schemas.microsoft.com/office/word/2010/wordprocessingInk" xmlns:wne="http://schemas.microsoft.com/office/word/2006/wordml" xmlns:wps="http://schemas.microsoft.com/office/word/2010/wordprocessingShape" mc:Ignorable="w14 w15 w16se w16cid w16 w16cex w16sdtdh wp14">
+  <w:footnote w:type="separator" w:id="-1">
+    <w:p>
+      <w:pPr>
+        <w:spacing w:after="0" w:line="240" w:lineRule="auto"/>
+      </w:pPr>
+      <w:r>
+        <w:separator/>
+      </w:r>
+    </w:p>
+  </w:footnote>
+  <w:footnote w:type="continuationSeparator" w:id="0">
+    <w:p>
+      <w:pPr>
+        <w:spacing w:after="0" w:line="240" w:lineRule="auto"/>
+      </w:pPr>
+      <w:r>
+        <w:continuationSeparator/>
+      </w:r>
+    </w:p>
+  </w:footnote>
+</w:footnotes>
 </file>
 
 <file path=word/header1.xml><?xml version="1.0" encoding="utf-8"?>

--- a/Report/เอกสารproject1.docx
+++ b/Report/เอกสารproject1.docx
@@ -252,7 +252,7 @@
         <w:spacing w:after="20" w:line="240" w:lineRule="auto"/>
         <w:ind w:firstLine="0"/>
         <w:rPr>
-          <w:rFonts w:asciiTheme="majorBidi" w:hAnsiTheme="majorBidi" w:hint="cs"/>
+          <w:rFonts w:asciiTheme="majorBidi" w:hAnsiTheme="majorBidi"/>
           <w:sz w:val="36"/>
           <w:szCs w:val="36"/>
         </w:rPr>
@@ -2199,6 +2199,7 @@
     <w:p>
       <w:pPr>
         <w:tabs>
+          <w:tab w:val="left" w:pos="7830"/>
           <w:tab w:val="left" w:pos="7920"/>
         </w:tabs>
         <w:rPr>
@@ -2267,7 +2268,7 @@
     <w:p>
       <w:pPr>
         <w:tabs>
-          <w:tab w:val="left" w:pos="7920"/>
+          <w:tab w:val="left" w:pos="7740"/>
         </w:tabs>
         <w:rPr>
           <w:cs/>
@@ -2838,6 +2839,173 @@
           <w:cs/>
         </w:rPr>
         <w:t>ข้อจำกัดของโครงงาน</w:t>
+      </w:r>
+    </w:p>
+    <w:p>
+      <w:pPr>
+        <w:ind w:firstLine="0"/>
+        <w:rPr>
+          <w:rFonts w:asciiTheme="majorBidi" w:hAnsiTheme="majorBidi"/>
+        </w:rPr>
+      </w:pPr>
+      <w:r>
+        <w:rPr>
+          <w:b/>
+          <w:bCs/>
+          <w:sz w:val="36"/>
+          <w:szCs w:val="36"/>
+          <w:cs/>
+        </w:rPr>
+        <w:tab/>
+      </w:r>
+      <w:r>
+        <w:rPr>
+          <w:rFonts w:asciiTheme="majorBidi" w:hAnsiTheme="majorBidi" w:hint="cs"/>
+          <w:cs/>
+        </w:rPr>
+        <w:t>1. ข้อมูล</w:t>
+      </w:r>
+      <w:r>
+        <w:rPr>
+          <w:rFonts w:asciiTheme="majorBidi" w:hAnsiTheme="majorBidi" w:cs="Angsana New"/>
+          <w:cs/>
+        </w:rPr>
+        <w:t>ผลการเรียนในอดีต</w:t>
+      </w:r>
+      <w:r>
+        <w:rPr>
+          <w:rFonts w:asciiTheme="majorBidi" w:hAnsiTheme="majorBidi" w:hint="cs"/>
+          <w:cs/>
+        </w:rPr>
+        <w:t>ย้อนหลังมีเพียง 2 ปี</w:t>
+      </w:r>
+    </w:p>
+    <w:p>
+      <w:pPr>
+        <w:ind w:firstLine="0"/>
+        <w:rPr>
+          <w:rFonts w:asciiTheme="majorBidi" w:hAnsiTheme="majorBidi" w:cs="Angsana New"/>
+        </w:rPr>
+      </w:pPr>
+      <w:r>
+        <w:rPr>
+          <w:rFonts w:asciiTheme="majorBidi" w:hAnsiTheme="majorBidi"/>
+          <w:cs/>
+        </w:rPr>
+        <w:tab/>
+      </w:r>
+      <w:r>
+        <w:rPr>
+          <w:rFonts w:asciiTheme="majorBidi" w:hAnsiTheme="majorBidi" w:hint="cs"/>
+          <w:cs/>
+        </w:rPr>
+        <w:t xml:space="preserve">2. </w:t>
+      </w:r>
+      <w:r>
+        <w:rPr>
+          <w:rFonts w:asciiTheme="majorBidi" w:hAnsiTheme="majorBidi" w:cs="Angsana New"/>
+          <w:cs/>
+        </w:rPr>
+        <w:t>ข้อมูลผลการเรียนในอดีตจะได้จากส</w:t>
+      </w:r>
+      <w:r>
+        <w:rPr>
+          <w:rFonts w:asciiTheme="majorBidi" w:hAnsiTheme="majorBidi" w:cs="Angsana New" w:hint="cs"/>
+          <w:cs/>
+        </w:rPr>
+        <w:t>ำ</w:t>
+      </w:r>
+      <w:r>
+        <w:rPr>
+          <w:rFonts w:asciiTheme="majorBidi" w:hAnsiTheme="majorBidi" w:cs="Angsana New"/>
+          <w:cs/>
+        </w:rPr>
+        <w:t>นักทะเบียนและประมวลผล โดยกรรมการหลักสูตรจะเป็นผู้ร้องขอข้อมูลดังกล่าวและน</w:t>
+      </w:r>
+      <w:r>
+        <w:rPr>
+          <w:rFonts w:asciiTheme="majorBidi" w:hAnsiTheme="majorBidi" w:cs="Angsana New" w:hint="cs"/>
+          <w:cs/>
+        </w:rPr>
+        <w:t>ำ</w:t>
+      </w:r>
+      <w:r>
+        <w:rPr>
+          <w:rFonts w:asciiTheme="majorBidi" w:hAnsiTheme="majorBidi" w:cs="Angsana New"/>
+          <w:cs/>
+        </w:rPr>
+        <w:t>เข้าระบบ</w:t>
+      </w:r>
+    </w:p>
+    <w:p>
+      <w:pPr>
+        <w:ind w:firstLine="0"/>
+        <w:rPr>
+          <w:rFonts w:asciiTheme="majorBidi" w:hAnsiTheme="majorBidi" w:cs="Angsana New" w:hint="cs"/>
+        </w:rPr>
+      </w:pPr>
+      <w:r>
+        <w:rPr>
+          <w:rFonts w:asciiTheme="majorBidi" w:hAnsiTheme="majorBidi" w:cs="Angsana New"/>
+          <w:cs/>
+        </w:rPr>
+        <w:tab/>
+      </w:r>
+      <w:r>
+        <w:rPr>
+          <w:rFonts w:asciiTheme="majorBidi" w:hAnsiTheme="majorBidi" w:cs="Angsana New" w:hint="cs"/>
+          <w:cs/>
+        </w:rPr>
+        <w:t xml:space="preserve">3. </w:t>
+      </w:r>
+      <w:r>
+        <w:rPr>
+          <w:rFonts w:asciiTheme="majorBidi" w:hAnsiTheme="majorBidi" w:cs="Angsana New"/>
+          <w:cs/>
+        </w:rPr>
+        <w:t>การท</w:t>
+      </w:r>
+      <w:r>
+        <w:rPr>
+          <w:rFonts w:asciiTheme="majorBidi" w:hAnsiTheme="majorBidi" w:cs="Angsana New" w:hint="cs"/>
+          <w:cs/>
+        </w:rPr>
+        <w:t>ำ</w:t>
+      </w:r>
+      <w:r>
+        <w:rPr>
+          <w:rFonts w:asciiTheme="majorBidi" w:hAnsiTheme="majorBidi" w:cs="Angsana New"/>
+          <w:cs/>
+        </w:rPr>
+        <w:t>นายต่าง ๆ จะใช้ข้อมูลเพียง 2 แหล่งคือข้อมูลผลการเรียนของนักศึกษาจากส</w:t>
+      </w:r>
+      <w:r>
+        <w:rPr>
+          <w:rFonts w:asciiTheme="majorBidi" w:hAnsiTheme="majorBidi" w:cs="Angsana New" w:hint="cs"/>
+          <w:cs/>
+        </w:rPr>
+        <w:t>ำ</w:t>
+      </w:r>
+      <w:r>
+        <w:rPr>
+          <w:rFonts w:asciiTheme="majorBidi" w:hAnsiTheme="majorBidi" w:cs="Angsana New"/>
+          <w:cs/>
+        </w:rPr>
+        <w:t>นักทะเบียนและประมวลผล และแบบสอบถามการมีงานท</w:t>
+      </w:r>
+      <w:r>
+        <w:rPr>
+          <w:rFonts w:asciiTheme="majorBidi" w:hAnsiTheme="majorBidi" w:cs="Angsana New" w:hint="cs"/>
+          <w:cs/>
+        </w:rPr>
+        <w:t>ำ</w:t>
+      </w:r>
+      <w:r>
+        <w:rPr>
+          <w:rFonts w:asciiTheme="majorBidi" w:hAnsiTheme="majorBidi" w:cs="Angsana New"/>
+          <w:cs/>
+        </w:rPr>
+        <w:t>ของบัณฑิตเท่านั้น</w:t>
       </w:r>
     </w:p>
     <w:p>
@@ -3147,6 +3315,149 @@
           <w:cs/>
         </w:rPr>
         <w:t>น</w:t>
+      </w:r>
+    </w:p>
+    <w:p>
+      <w:pPr>
+        <w:jc w:val="center"/>
+        <w:rPr>
+          <w:b/>
+          <w:bCs/>
+          <w:sz w:val="40"/>
+          <w:szCs w:val="40"/>
+        </w:rPr>
+      </w:pPr>
+      <w:r>
+        <w:rPr>
+          <w:rFonts w:hint="cs"/>
+          <w:b/>
+          <w:bCs/>
+          <w:sz w:val="40"/>
+          <w:szCs w:val="40"/>
+          <w:cs/>
+        </w:rPr>
+        <w:lastRenderedPageBreak/>
+        <w:t xml:space="preserve">บทที่ </w:t>
+      </w:r>
+      <w:r>
+        <w:rPr>
+          <w:rFonts w:hint="cs"/>
+          <w:b/>
+          <w:bCs/>
+          <w:sz w:val="40"/>
+          <w:szCs w:val="40"/>
+          <w:cs/>
+        </w:rPr>
+        <w:t>2</w:t>
+      </w:r>
+    </w:p>
+    <w:p>
+      <w:pPr>
+        <w:tabs>
+          <w:tab w:val="left" w:pos="7920"/>
+        </w:tabs>
+        <w:ind w:left="720" w:firstLine="0"/>
+        <w:jc w:val="center"/>
+        <w:rPr>
+          <w:rFonts w:cs="Angsana New"/>
+          <w:b/>
+          <w:bCs/>
+          <w:sz w:val="48"/>
+          <w:szCs w:val="48"/>
+        </w:rPr>
+      </w:pPr>
+      <w:r>
+        <w:rPr>
+          <w:rFonts w:cs="Angsana New"/>
+          <w:b/>
+          <w:bCs/>
+          <w:sz w:val="48"/>
+          <w:szCs w:val="48"/>
+          <w:cs/>
+        </w:rPr>
+        <w:t>ทฤษฎีและงานวิจัยที่เกี่ยวข้อง</w:t>
+      </w:r>
+    </w:p>
+    <w:p>
+      <w:pPr>
+        <w:tabs>
+          <w:tab w:val="left" w:pos="7920"/>
+        </w:tabs>
+        <w:ind w:left="720" w:firstLine="0"/>
+        <w:rPr>
+          <w:rFonts w:hint="cs"/>
+          <w:b/>
+          <w:bCs/>
+          <w:sz w:val="36"/>
+          <w:szCs w:val="36"/>
+        </w:rPr>
+      </w:pPr>
+      <w:r>
+        <w:rPr>
+          <w:rFonts w:hint="cs"/>
+          <w:b/>
+          <w:bCs/>
+          <w:sz w:val="36"/>
+          <w:szCs w:val="36"/>
+          <w:cs/>
+        </w:rPr>
+        <w:t>2</w:t>
+      </w:r>
+      <w:r>
+        <w:rPr>
+          <w:rFonts w:hint="cs"/>
+          <w:b/>
+          <w:bCs/>
+          <w:sz w:val="36"/>
+          <w:szCs w:val="36"/>
+          <w:cs/>
+        </w:rPr>
+        <w:t xml:space="preserve">.1 </w:t>
+      </w:r>
+      <w:r>
+        <w:rPr>
+          <w:rFonts w:hint="cs"/>
+          <w:b/>
+          <w:bCs/>
+          <w:sz w:val="36"/>
+          <w:szCs w:val="36"/>
+          <w:cs/>
+        </w:rPr>
+        <w:t>ทฤษฏีที่เกี่ยวข้อง</w:t>
+      </w:r>
+    </w:p>
+    <w:p>
+      <w:pPr>
+        <w:ind w:left="720" w:firstLine="0"/>
+        <w:rPr>
+          <w:rFonts w:hint="cs"/>
+          <w:b/>
+          <w:bCs/>
+          <w:sz w:val="36"/>
+          <w:szCs w:val="36"/>
+          <w:cs/>
+        </w:rPr>
+      </w:pPr>
+      <w:r>
+        <w:rPr>
+          <w:b/>
+          <w:bCs/>
+          <w:sz w:val="36"/>
+          <w:szCs w:val="36"/>
+          <w:cs/>
+        </w:rPr>
+        <w:tab/>
+      </w:r>
+      <w:r>
+        <w:rPr>
+          <w:rFonts w:hint="cs"/>
+          <w:b/>
+          <w:bCs/>
+          <w:sz w:val="36"/>
+          <w:szCs w:val="36"/>
+          <w:cs/>
+        </w:rPr>
+        <w:t xml:space="preserve">2.1.1 </w:t>
       </w:r>
     </w:p>
     <w:p>

--- a/Report/เอกสารproject1.docx
+++ b/Report/เอกสารproject1.docx
@@ -2941,7 +2941,7 @@
       <w:pPr>
         <w:ind w:firstLine="0"/>
         <w:rPr>
-          <w:rFonts w:asciiTheme="majorBidi" w:hAnsiTheme="majorBidi" w:cs="Angsana New" w:hint="cs"/>
+          <w:rFonts w:asciiTheme="majorBidi" w:hAnsiTheme="majorBidi" w:cs="Angsana New"/>
         </w:rPr>
       </w:pPr>
       <w:r>
@@ -3385,13 +3385,23 @@
         </w:tabs>
         <w:ind w:left="720" w:firstLine="0"/>
         <w:rPr>
+          <w:b/>
+          <w:bCs/>
+          <w:sz w:val="36"/>
+          <w:szCs w:val="36"/>
+        </w:rPr>
+      </w:pPr>
+      <w:r>
+        <w:rPr>
           <w:rFonts w:hint="cs"/>
           <w:b/>
           <w:bCs/>
           <w:sz w:val="36"/>
           <w:szCs w:val="36"/>
-        </w:rPr>
-      </w:pPr>
+          <w:cs/>
+        </w:rPr>
+        <w:t xml:space="preserve">2.1 </w:t>
+      </w:r>
       <w:r>
         <w:rPr>
           <w:rFonts w:hint="cs"/>
@@ -3401,28 +3411,6 @@
           <w:szCs w:val="36"/>
           <w:cs/>
         </w:rPr>
-        <w:t>2</w:t>
-      </w:r>
-      <w:r>
-        <w:rPr>
-          <w:rFonts w:hint="cs"/>
-          <w:b/>
-          <w:bCs/>
-          <w:sz w:val="36"/>
-          <w:szCs w:val="36"/>
-          <w:cs/>
-        </w:rPr>
-        <w:t xml:space="preserve">.1 </w:t>
-      </w:r>
-      <w:r>
-        <w:rPr>
-          <w:rFonts w:hint="cs"/>
-          <w:b/>
-          <w:bCs/>
-          <w:sz w:val="36"/>
-          <w:szCs w:val="36"/>
-          <w:cs/>
-        </w:rPr>
         <w:t>ทฤษฏีที่เกี่ยวข้อง</w:t>
       </w:r>
     </w:p>
@@ -3430,7 +3418,6 @@
       <w:pPr>
         <w:ind w:left="720" w:firstLine="0"/>
         <w:rPr>
-          <w:rFonts w:hint="cs"/>
           <w:b/>
           <w:bCs/>
           <w:sz w:val="36"/>
@@ -3556,35 +3543,314 @@
     </w:p>
     <w:p>
       <w:pPr>
+        <w:ind w:left="720" w:firstLine="0"/>
+        <w:rPr>
+          <w:rFonts w:asciiTheme="majorBidi" w:hAnsiTheme="majorBidi" w:cs="Angsana New"/>
+          <w:b/>
+          <w:bCs/>
+          <w:sz w:val="36"/>
+          <w:szCs w:val="36"/>
+        </w:rPr>
+      </w:pPr>
+      <w:r>
+        <w:rPr>
+          <w:rFonts w:asciiTheme="majorBidi" w:hAnsiTheme="majorBidi" w:cs="Angsana New"/>
+          <w:b/>
+          <w:bCs/>
+          <w:sz w:val="36"/>
+          <w:szCs w:val="36"/>
+          <w:cs/>
+        </w:rPr>
+        <w:t>3.1</w:t>
+      </w:r>
+      <w:r>
+        <w:rPr>
+          <w:rFonts w:asciiTheme="majorBidi" w:hAnsiTheme="majorBidi" w:cs="Angsana New" w:hint="cs"/>
+          <w:b/>
+          <w:bCs/>
+          <w:sz w:val="36"/>
+          <w:szCs w:val="36"/>
+          <w:cs/>
+        </w:rPr>
+        <w:t xml:space="preserve"> </w:t>
+      </w:r>
+      <w:r>
+        <w:rPr>
+          <w:rFonts w:asciiTheme="majorBidi" w:hAnsiTheme="majorBidi" w:cs="Angsana New"/>
+          <w:b/>
+          <w:bCs/>
+          <w:sz w:val="36"/>
+          <w:szCs w:val="36"/>
+          <w:cs/>
+        </w:rPr>
+        <w:t>โครงสร้าง</w:t>
+      </w:r>
+      <w:r>
+        <w:rPr>
+          <w:rFonts w:asciiTheme="majorBidi" w:hAnsiTheme="majorBidi" w:cs="Angsana New" w:hint="cs"/>
+          <w:b/>
+          <w:bCs/>
+          <w:sz w:val="36"/>
+          <w:szCs w:val="36"/>
+          <w:cs/>
+        </w:rPr>
+        <w:t>การทำงาน</w:t>
+      </w:r>
+      <w:r>
+        <w:rPr>
+          <w:rFonts w:asciiTheme="majorBidi" w:hAnsiTheme="majorBidi" w:cs="Angsana New"/>
+          <w:b/>
+          <w:bCs/>
+          <w:sz w:val="36"/>
+          <w:szCs w:val="36"/>
+          <w:cs/>
+        </w:rPr>
+        <w:t>ของระบบ</w:t>
+      </w:r>
+    </w:p>
+    <w:p>
+      <w:pPr>
+        <w:ind w:left="720" w:firstLine="0"/>
+        <w:jc w:val="thaiDistribute"/>
+        <w:rPr>
+          <w:rFonts w:asciiTheme="majorBidi" w:hAnsiTheme="majorBidi" w:cs="Angsana New"/>
+        </w:rPr>
+      </w:pPr>
+      <w:r>
+        <w:rPr>
+          <w:rFonts w:asciiTheme="majorBidi" w:hAnsiTheme="majorBidi" w:cs="Angsana New"/>
+          <w:b/>
+          <w:bCs/>
+          <w:sz w:val="36"/>
+          <w:szCs w:val="36"/>
+          <w:cs/>
+        </w:rPr>
+        <w:tab/>
+      </w:r>
+      <w:r>
+        <w:rPr>
+          <w:rFonts w:asciiTheme="majorBidi" w:hAnsiTheme="majorBidi" w:cs="Angsana New" w:hint="cs"/>
+          <w:cs/>
+        </w:rPr>
+        <w:t xml:space="preserve">โครงสร้างการทำงานของระบบได้อธิบายถึงการเชื่อมต่อระหว่างส่วนต่างๆของระบบ เริ่มตั้งแต่ส่วนของ </w:t>
+      </w:r>
+      <w:r>
+        <w:rPr>
+          <w:rFonts w:asciiTheme="majorBidi" w:hAnsiTheme="majorBidi" w:cs="Angsana New"/>
+        </w:rPr>
+        <w:t xml:space="preserve">Input </w:t>
+      </w:r>
+      <w:r>
+        <w:rPr>
+          <w:rFonts w:asciiTheme="majorBidi" w:hAnsiTheme="majorBidi" w:cs="Angsana New" w:hint="cs"/>
+          <w:cs/>
+        </w:rPr>
+        <w:t xml:space="preserve">ที่ทำหน้าที่รับข้อมูลเข้ามา แล้วเก็บไว้ในส่วนของ </w:t>
+      </w:r>
+      <w:r>
+        <w:rPr>
+          <w:rFonts w:asciiTheme="majorBidi" w:hAnsiTheme="majorBidi" w:cs="Angsana New"/>
+        </w:rPr>
+        <w:t xml:space="preserve">Database </w:t>
+      </w:r>
+      <w:r>
+        <w:rPr>
+          <w:rFonts w:asciiTheme="majorBidi" w:hAnsiTheme="majorBidi" w:cs="Angsana New" w:hint="cs"/>
+          <w:cs/>
+        </w:rPr>
+        <w:t xml:space="preserve">จากนั้นส่วนของ </w:t>
+      </w:r>
+      <w:r>
+        <w:rPr>
+          <w:rFonts w:asciiTheme="majorBidi" w:hAnsiTheme="majorBidi" w:cs="Angsana New"/>
+        </w:rPr>
+        <w:t xml:space="preserve">Prepare Data </w:t>
+      </w:r>
+      <w:r>
+        <w:rPr>
+          <w:rFonts w:asciiTheme="majorBidi" w:hAnsiTheme="majorBidi" w:cs="Angsana New" w:hint="cs"/>
+          <w:cs/>
+        </w:rPr>
+        <w:t xml:space="preserve">จะนำข้อมูลจากส่วนของ </w:t>
+      </w:r>
+      <w:r>
+        <w:rPr>
+          <w:rFonts w:asciiTheme="majorBidi" w:hAnsiTheme="majorBidi" w:cs="Angsana New"/>
+        </w:rPr>
+        <w:t xml:space="preserve">Database </w:t>
+      </w:r>
+      <w:r>
+        <w:rPr>
+          <w:rFonts w:asciiTheme="majorBidi" w:hAnsiTheme="majorBidi" w:cs="Angsana New" w:hint="cs"/>
+          <w:cs/>
+        </w:rPr>
+        <w:t xml:space="preserve">เมื่อทำเสร็จแล้ว จะทำการส่งกลับไปอัพเดตยัง </w:t>
+      </w:r>
+      <w:r>
+        <w:rPr>
+          <w:rFonts w:asciiTheme="majorBidi" w:hAnsiTheme="majorBidi" w:cs="Angsana New"/>
+        </w:rPr>
+        <w:t xml:space="preserve">Database </w:t>
+      </w:r>
+      <w:r>
+        <w:rPr>
+          <w:rFonts w:asciiTheme="majorBidi" w:hAnsiTheme="majorBidi" w:cs="Angsana New" w:hint="cs"/>
+          <w:cs/>
+        </w:rPr>
+        <w:t xml:space="preserve">ส่วนของ </w:t>
+      </w:r>
+      <w:r>
+        <w:rPr>
+          <w:rFonts w:asciiTheme="majorBidi" w:hAnsiTheme="majorBidi" w:cs="Angsana New"/>
+        </w:rPr>
+        <w:t>Process and Prediction</w:t>
+      </w:r>
+      <w:r>
+        <w:rPr>
+          <w:rFonts w:asciiTheme="majorBidi" w:hAnsiTheme="majorBidi" w:cs="Angsana New" w:hint="cs"/>
+          <w:cs/>
+        </w:rPr>
+        <w:t xml:space="preserve"> จะนำข้อมูลที่ได้ไปเข้าอัลกอริทึมเพื่อ </w:t>
+      </w:r>
+      <w:r>
+        <w:rPr>
+          <w:rFonts w:asciiTheme="majorBidi" w:hAnsiTheme="majorBidi" w:cs="Angsana New"/>
+        </w:rPr>
+        <w:t xml:space="preserve">Process </w:t>
+      </w:r>
+      <w:r>
+        <w:rPr>
+          <w:rFonts w:asciiTheme="majorBidi" w:hAnsiTheme="majorBidi" w:cs="Angsana New" w:hint="cs"/>
+          <w:cs/>
+        </w:rPr>
+        <w:t xml:space="preserve">ผลลัพธ์ออกมายังส่วนของ </w:t>
+      </w:r>
+      <w:r>
+        <w:rPr>
+          <w:rFonts w:asciiTheme="majorBidi" w:hAnsiTheme="majorBidi" w:cs="Angsana New"/>
+        </w:rPr>
+        <w:t>Output</w:t>
+      </w:r>
+    </w:p>
+    <w:p>
+      <w:pPr>
+        <w:ind w:left="720" w:firstLine="0"/>
+        <w:rPr>
+          <w:rFonts w:asciiTheme="majorBidi" w:hAnsiTheme="majorBidi"/>
+          <w:b/>
+          <w:bCs/>
+          <w:sz w:val="36"/>
+          <w:szCs w:val="36"/>
+        </w:rPr>
+      </w:pPr>
+      <w:r>
+        <w:rPr>
+          <w:rFonts w:asciiTheme="majorBidi" w:hAnsiTheme="majorBidi"/>
+          <w:b/>
+          <w:bCs/>
+          <w:noProof/>
+          <w:sz w:val="36"/>
+          <w:szCs w:val="36"/>
+        </w:rPr>
+        <w:drawing>
+          <wp:inline distT="0" distB="0" distL="0" distR="0" wp14:anchorId="79D33674" wp14:editId="2732044C">
+            <wp:extent cx="5731510" cy="2995295"/>
+            <wp:effectExtent l="0" t="0" r="2540" b="0"/>
+            <wp:docPr id="3" name="Picture 3"/>
+            <wp:cNvGraphicFramePr>
+              <a:graphicFrameLocks xmlns:a="http://schemas.openxmlformats.org/drawingml/2006/main" noChangeAspect="1"/>
+            </wp:cNvGraphicFramePr>
+            <a:graphic xmlns:a="http://schemas.openxmlformats.org/drawingml/2006/main">
+              <a:graphicData uri="http://schemas.openxmlformats.org/drawingml/2006/picture">
+                <pic:pic xmlns:pic="http://schemas.openxmlformats.org/drawingml/2006/picture">
+                  <pic:nvPicPr>
+                    <pic:cNvPr id="3" name="Picture 3"/>
+                    <pic:cNvPicPr/>
+                  </pic:nvPicPr>
+                  <pic:blipFill>
+                    <a:blip r:embed="rId8" cstate="print">
+                      <a:extLst>
+                        <a:ext uri="{28A0092B-C50C-407E-A947-70E740481C1C}">
+                          <a14:useLocalDpi xmlns:a14="http://schemas.microsoft.com/office/drawing/2010/main" val="0"/>
+                        </a:ext>
+                      </a:extLst>
+                    </a:blip>
+                    <a:stretch>
+                      <a:fillRect/>
+                    </a:stretch>
+                  </pic:blipFill>
+                  <pic:spPr>
+                    <a:xfrm>
+                      <a:off x="0" y="0"/>
+                      <a:ext cx="5731510" cy="2995295"/>
+                    </a:xfrm>
+                    <a:prstGeom prst="rect">
+                      <a:avLst/>
+                    </a:prstGeom>
+                  </pic:spPr>
+                </pic:pic>
+              </a:graphicData>
+            </a:graphic>
+          </wp:inline>
+        </w:drawing>
+      </w:r>
+    </w:p>
+    <w:p>
+      <w:pPr>
         <w:pStyle w:val="ListParagraph"/>
         <w:tabs>
           <w:tab w:val="left" w:pos="7920"/>
         </w:tabs>
         <w:ind w:left="927" w:firstLine="0"/>
-      </w:pPr>
-      <w:r>
+        <w:jc w:val="center"/>
         <w:rPr>
           <w:rFonts w:asciiTheme="majorBidi" w:hAnsiTheme="majorBidi" w:hint="cs"/>
-          <w:sz w:val="36"/>
-          <w:szCs w:val="36"/>
-          <w:cs/>
-        </w:rPr>
-        <w:t>3.1</w:t>
-      </w:r>
-      <w:bookmarkStart w:id="7" w:name="_Toc89203445"/>
+          <w:b/>
+          <w:bCs/>
+          <w:szCs w:val="32"/>
+          <w:cs/>
+        </w:rPr>
+      </w:pPr>
       <w:r>
         <w:rPr>
           <w:rFonts w:asciiTheme="majorBidi" w:hAnsiTheme="majorBidi" w:hint="cs"/>
-          <w:sz w:val="36"/>
-          <w:szCs w:val="36"/>
+          <w:b/>
+          <w:bCs/>
+          <w:szCs w:val="32"/>
+          <w:cs/>
+        </w:rPr>
+        <w:t>รูป 3.</w:t>
+      </w:r>
+      <w:r>
+        <w:rPr>
+          <w:rFonts w:asciiTheme="majorBidi" w:hAnsiTheme="majorBidi" w:hint="cs"/>
+          <w:b/>
+          <w:bCs/>
+          <w:szCs w:val="32"/>
+          <w:cs/>
+        </w:rPr>
+        <w:t>1</w:t>
+      </w:r>
+      <w:r>
+        <w:rPr>
+          <w:rFonts w:asciiTheme="majorBidi" w:hAnsiTheme="majorBidi" w:hint="cs"/>
+          <w:b/>
+          <w:bCs/>
+          <w:szCs w:val="32"/>
           <w:cs/>
         </w:rPr>
         <w:t xml:space="preserve"> </w:t>
       </w:r>
       <w:r>
-        <w:t>Use Case Diagram</w:t>
-      </w:r>
-      <w:bookmarkEnd w:id="7"/>
+        <w:rPr>
+          <w:rFonts w:asciiTheme="majorBidi" w:hAnsiTheme="majorBidi" w:cs="Angsana New"/>
+          <w:b/>
+          <w:bCs/>
+          <w:szCs w:val="32"/>
+          <w:cs/>
+        </w:rPr>
+        <w:t>โครงสร้างการทำงานของระบบ</w:t>
+      </w:r>
     </w:p>
     <w:p>
       <w:pPr>
@@ -3594,15 +3860,125 @@
         </w:tabs>
         <w:ind w:left="927" w:firstLine="0"/>
         <w:rPr>
-          <w:sz w:val="36"/>
-          <w:szCs w:val="36"/>
+          <w:rFonts w:asciiTheme="majorBidi" w:hAnsiTheme="majorBidi" w:hint="cs"/>
+          <w:b/>
+          <w:bCs/>
+          <w:sz w:val="36"/>
+          <w:szCs w:val="36"/>
+          <w:cs/>
+        </w:rPr>
+      </w:pPr>
+      <w:r>
+        <w:rPr>
+          <w:rFonts w:asciiTheme="majorBidi" w:hAnsiTheme="majorBidi" w:hint="cs"/>
+          <w:b/>
+          <w:bCs/>
+          <w:sz w:val="36"/>
+          <w:szCs w:val="36"/>
+          <w:cs/>
+        </w:rPr>
+        <w:t>3.2 การทำงานของระบบ</w:t>
+      </w:r>
+    </w:p>
+    <w:p>
+      <w:pPr>
+        <w:ind w:firstLine="0"/>
+        <w:rPr>
+          <w:rFonts w:asciiTheme="majorBidi" w:hAnsiTheme="majorBidi"/>
+          <w:b/>
+          <w:bCs/>
+          <w:sz w:val="36"/>
+          <w:szCs w:val="36"/>
+          <w:cs/>
+        </w:rPr>
+      </w:pPr>
+      <w:r>
+        <w:rPr>
+          <w:rFonts w:asciiTheme="majorBidi" w:hAnsiTheme="majorBidi"/>
+          <w:b/>
+          <w:bCs/>
+          <w:sz w:val="36"/>
+          <w:szCs w:val="36"/>
+          <w:cs/>
+        </w:rPr>
+        <w:br w:type="page"/>
+      </w:r>
+    </w:p>
+    <w:p>
+      <w:pPr>
+        <w:pStyle w:val="ListParagraph"/>
+        <w:tabs>
+          <w:tab w:val="left" w:pos="7920"/>
+        </w:tabs>
+        <w:ind w:left="927" w:firstLine="0"/>
+        <w:rPr>
+          <w:rFonts w:asciiTheme="majorBidi" w:hAnsiTheme="majorBidi"/>
+          <w:b/>
+          <w:bCs/>
+        </w:rPr>
+      </w:pPr>
+      <w:r>
+        <w:rPr>
+          <w:rFonts w:asciiTheme="majorBidi" w:hAnsiTheme="majorBidi"/>
+          <w:b/>
+          <w:bCs/>
+          <w:sz w:val="36"/>
+          <w:szCs w:val="36"/>
+          <w:cs/>
+        </w:rPr>
+        <w:lastRenderedPageBreak/>
+        <w:t>3.</w:t>
+      </w:r>
+      <w:bookmarkStart w:id="7" w:name="_Toc89203445"/>
+      <w:r>
+        <w:rPr>
+          <w:rFonts w:asciiTheme="majorBidi" w:hAnsiTheme="majorBidi" w:hint="cs"/>
+          <w:b/>
+          <w:bCs/>
+          <w:sz w:val="36"/>
+          <w:szCs w:val="36"/>
+          <w:cs/>
+        </w:rPr>
+        <w:t>3</w:t>
+      </w:r>
+      <w:r>
+        <w:rPr>
+          <w:rFonts w:asciiTheme="majorBidi" w:hAnsiTheme="majorBidi"/>
+          <w:b/>
+          <w:bCs/>
+          <w:sz w:val="36"/>
+          <w:szCs w:val="36"/>
+          <w:cs/>
+        </w:rPr>
+        <w:t xml:space="preserve"> </w:t>
+      </w:r>
+      <w:r>
+        <w:rPr>
+          <w:rFonts w:asciiTheme="majorBidi" w:hAnsiTheme="majorBidi"/>
+          <w:b/>
+          <w:bCs/>
+          <w:sz w:val="36"/>
+          <w:szCs w:val="36"/>
+        </w:rPr>
+        <w:t>Use Case Diagram</w:t>
+      </w:r>
+      <w:bookmarkEnd w:id="7"/>
+    </w:p>
+    <w:p>
+      <w:pPr>
+        <w:pStyle w:val="ListParagraph"/>
+        <w:tabs>
+          <w:tab w:val="left" w:pos="7920"/>
+        </w:tabs>
+        <w:ind w:left="927" w:firstLine="0"/>
+        <w:rPr>
+          <w:szCs w:val="32"/>
         </w:rPr>
       </w:pPr>
       <w:r>
         <w:rPr>
           <w:rFonts w:hint="cs"/>
-          <w:sz w:val="36"/>
-          <w:szCs w:val="36"/>
+          <w:szCs w:val="32"/>
           <w:cs/>
         </w:rPr>
         <w:t xml:space="preserve">      การ</w:t>
@@ -3610,8 +3986,7 @@
       <w:r>
         <w:rPr>
           <w:rFonts w:hint="cs"/>
-          <w:sz w:val="36"/>
-          <w:szCs w:val="36"/>
+          <w:szCs w:val="32"/>
           <w:cs/>
         </w:rPr>
         <w:t xml:space="preserve">ใช้งานระบบจะแบ่งผู้ใช้ออกเป็น </w:t>
@@ -3619,8 +3994,7 @@
       <w:r>
         <w:rPr>
           <w:rFonts w:hint="cs"/>
-          <w:sz w:val="36"/>
-          <w:szCs w:val="36"/>
+          <w:szCs w:val="32"/>
           <w:cs/>
         </w:rPr>
         <w:t>4 ประเภท</w:t>
@@ -3628,8 +4002,7 @@
       <w:r>
         <w:rPr>
           <w:rFonts w:hint="cs"/>
-          <w:sz w:val="36"/>
-          <w:szCs w:val="36"/>
+          <w:szCs w:val="32"/>
           <w:cs/>
         </w:rPr>
         <w:t xml:space="preserve"> ได้แก่ </w:t>
@@ -3637,8 +4010,7 @@
       <w:r>
         <w:rPr>
           <w:rFonts w:hint="cs"/>
-          <w:sz w:val="36"/>
-          <w:szCs w:val="36"/>
+          <w:szCs w:val="32"/>
           <w:cs/>
         </w:rPr>
         <w:t>บุคคลทั่วไป</w:t>
@@ -3646,8 +4018,7 @@
       <w:r>
         <w:rPr>
           <w:rFonts w:hint="cs"/>
-          <w:sz w:val="36"/>
-          <w:szCs w:val="36"/>
+          <w:szCs w:val="32"/>
           <w:cs/>
         </w:rPr>
         <w:t>หรือ</w:t>
@@ -3655,8 +4026,7 @@
       <w:r>
         <w:rPr>
           <w:rFonts w:hint="cs"/>
-          <w:sz w:val="36"/>
-          <w:szCs w:val="36"/>
+          <w:szCs w:val="32"/>
           <w:cs/>
         </w:rPr>
         <w:t>นักศึกษา กรรมการหลักสูตร และ แอดมิน</w:t>
@@ -3673,15 +4043,13 @@
           <w:tab w:val="left" w:pos="7920"/>
         </w:tabs>
         <w:rPr>
-          <w:sz w:val="36"/>
-          <w:szCs w:val="36"/>
+          <w:szCs w:val="32"/>
         </w:rPr>
       </w:pPr>
       <w:r>
         <w:rPr>
           <w:rFonts w:hint="cs"/>
-          <w:sz w:val="36"/>
-          <w:szCs w:val="36"/>
+          <w:szCs w:val="32"/>
           <w:cs/>
         </w:rPr>
         <w:t>บุคคลทั</w:t>
@@ -3689,8 +4057,7 @@
       <w:r>
         <w:rPr>
           <w:rFonts w:hint="cs"/>
-          <w:sz w:val="36"/>
-          <w:szCs w:val="36"/>
+          <w:szCs w:val="32"/>
           <w:cs/>
         </w:rPr>
         <w:t>่วไป</w:t>
@@ -3698,8 +4065,7 @@
       <w:r>
         <w:rPr>
           <w:rFonts w:hint="cs"/>
-          <w:sz w:val="36"/>
-          <w:szCs w:val="36"/>
+          <w:szCs w:val="32"/>
           <w:cs/>
         </w:rPr>
         <w:t xml:space="preserve">หรือนักศึกษา </w:t>
@@ -3707,8 +4073,7 @@
       <w:r>
         <w:rPr>
           <w:rFonts w:hint="cs"/>
-          <w:sz w:val="36"/>
-          <w:szCs w:val="36"/>
+          <w:szCs w:val="32"/>
           <w:cs/>
         </w:rPr>
         <w:t>มีสิทธิ์เข้าถึง</w:t>
@@ -3716,8 +4081,7 @@
       <w:r>
         <w:rPr>
           <w:rFonts w:hint="cs"/>
-          <w:sz w:val="36"/>
-          <w:szCs w:val="36"/>
+          <w:szCs w:val="32"/>
           <w:cs/>
         </w:rPr>
         <w:t>การดู</w:t>
@@ -3725,8 +4089,7 @@
       <w:r>
         <w:rPr>
           <w:rFonts w:hint="cs"/>
-          <w:sz w:val="36"/>
-          <w:szCs w:val="36"/>
+          <w:szCs w:val="32"/>
           <w:cs/>
         </w:rPr>
         <w:t>ข้อมูลการทำนายผล</w:t>
@@ -3743,15 +4106,13 @@
           <w:tab w:val="left" w:pos="7920"/>
         </w:tabs>
         <w:rPr>
-          <w:sz w:val="36"/>
-          <w:szCs w:val="36"/>
+          <w:szCs w:val="32"/>
         </w:rPr>
       </w:pPr>
       <w:r>
         <w:rPr>
           <w:rFonts w:hint="cs"/>
-          <w:sz w:val="36"/>
-          <w:szCs w:val="36"/>
+          <w:szCs w:val="32"/>
           <w:cs/>
         </w:rPr>
         <w:t>กรรมการหลักสูตร มีสิทธ์เข้าถึง</w:t>
@@ -3759,8 +4120,7 @@
       <w:r>
         <w:rPr>
           <w:rFonts w:hint="cs"/>
-          <w:sz w:val="36"/>
-          <w:szCs w:val="36"/>
+          <w:szCs w:val="32"/>
           <w:cs/>
         </w:rPr>
         <w:t>ในการส่งไฟล์ข้อมูลของนักศึกษา</w:t>
@@ -3777,15 +4137,13 @@
           <w:tab w:val="left" w:pos="7920"/>
         </w:tabs>
         <w:rPr>
-          <w:sz w:val="36"/>
-          <w:szCs w:val="36"/>
+          <w:szCs w:val="32"/>
         </w:rPr>
       </w:pPr>
       <w:r>
         <w:rPr>
           <w:rFonts w:hint="cs"/>
-          <w:sz w:val="36"/>
-          <w:szCs w:val="36"/>
+          <w:szCs w:val="32"/>
           <w:cs/>
         </w:rPr>
         <w:t>แอดมิน มีสิทธ์เข้าถึงการทำงานทั้งหมดของ</w:t>
@@ -3793,8 +4151,7 @@
       <w:r>
         <w:rPr>
           <w:rFonts w:cs="Angsana New"/>
-          <w:sz w:val="36"/>
-          <w:szCs w:val="36"/>
+          <w:szCs w:val="32"/>
           <w:cs/>
         </w:rPr>
         <w:t>ระบบวิเคราะห์ และ พยากรณ์</w:t>
@@ -3837,7 +4194,7 @@
           <w:szCs w:val="36"/>
         </w:rPr>
         <w:drawing>
-          <wp:inline distT="0" distB="0" distL="0" distR="0" wp14:anchorId="00B4B8C6" wp14:editId="41359C31">
+          <wp:inline distT="0" distB="0" distL="0" distR="0" wp14:anchorId="00B4B8C6" wp14:editId="5A168C41">
             <wp:extent cx="5731510" cy="4593590"/>
             <wp:effectExtent l="0" t="0" r="2540" b="0"/>
             <wp:docPr id="1" name="Picture 1"/>
@@ -3852,7 +4209,7 @@
                     <pic:cNvPicPr/>
                   </pic:nvPicPr>
                   <pic:blipFill>
-                    <a:blip r:embed="rId8">
+                    <a:blip r:embed="rId9">
                       <a:extLst>
                         <a:ext uri="{28A0092B-C50C-407E-A947-70E740481C1C}">
                           <a14:useLocalDpi xmlns:a14="http://schemas.microsoft.com/office/drawing/2010/main" val="0"/>
@@ -3886,16 +4243,78 @@
     </w:p>
     <w:p>
       <w:pPr>
+        <w:pStyle w:val="ListParagraph"/>
+        <w:tabs>
+          <w:tab w:val="left" w:pos="7920"/>
+        </w:tabs>
+        <w:ind w:left="927" w:firstLine="0"/>
+        <w:jc w:val="center"/>
+        <w:rPr>
+          <w:rFonts w:asciiTheme="majorBidi" w:hAnsiTheme="majorBidi" w:hint="cs"/>
+          <w:b/>
+          <w:bCs/>
+          <w:sz w:val="28"/>
+          <w:szCs w:val="36"/>
+          <w:cs/>
+        </w:rPr>
+      </w:pPr>
+      <w:r>
+        <w:rPr>
+          <w:rFonts w:asciiTheme="majorBidi" w:hAnsiTheme="majorBidi" w:hint="cs"/>
+          <w:b/>
+          <w:bCs/>
+          <w:szCs w:val="32"/>
+          <w:cs/>
+        </w:rPr>
+        <w:t>รูป 3.</w:t>
+      </w:r>
+      <w:r>
+        <w:rPr>
+          <w:rFonts w:asciiTheme="majorBidi" w:hAnsiTheme="majorBidi" w:hint="cs"/>
+          <w:b/>
+          <w:bCs/>
+          <w:szCs w:val="32"/>
+          <w:cs/>
+        </w:rPr>
+        <w:t>3</w:t>
+      </w:r>
+      <w:r>
+        <w:rPr>
+          <w:rFonts w:asciiTheme="majorBidi" w:hAnsiTheme="majorBidi" w:hint="cs"/>
+          <w:b/>
+          <w:bCs/>
+          <w:szCs w:val="32"/>
+          <w:cs/>
+        </w:rPr>
+        <w:t xml:space="preserve"> </w:t>
+      </w:r>
+      <w:r>
+        <w:rPr>
+          <w:rFonts w:asciiTheme="majorBidi" w:hAnsiTheme="majorBidi"/>
+          <w:b/>
+          <w:bCs/>
+          <w:szCs w:val="32"/>
+        </w:rPr>
+        <w:t>Use Case Diagram</w:t>
+      </w:r>
+    </w:p>
+    <w:p>
+      <w:pPr>
         <w:ind w:firstLine="0"/>
         <w:rPr>
           <w:rFonts w:asciiTheme="majorBidi" w:hAnsiTheme="majorBidi"/>
-          <w:sz w:val="36"/>
-          <w:szCs w:val="36"/>
-        </w:rPr>
-      </w:pPr>
-      <w:r>
-        <w:rPr>
-          <w:rFonts w:asciiTheme="majorBidi" w:hAnsiTheme="majorBidi"/>
+          <w:b/>
+          <w:bCs/>
+          <w:sz w:val="36"/>
+          <w:szCs w:val="36"/>
+          <w:cs/>
+        </w:rPr>
+      </w:pPr>
+      <w:r>
+        <w:rPr>
+          <w:rFonts w:asciiTheme="majorBidi" w:hAnsiTheme="majorBidi"/>
+          <w:b/>
+          <w:bCs/>
           <w:sz w:val="36"/>
           <w:szCs w:val="36"/>
           <w:cs/>
@@ -3908,6 +4327,8 @@
         <w:ind w:firstLine="0"/>
         <w:rPr>
           <w:rFonts w:asciiTheme="majorBidi" w:hAnsiTheme="majorBidi"/>
+          <w:b/>
+          <w:bCs/>
           <w:sz w:val="36"/>
           <w:szCs w:val="36"/>
         </w:rPr>
@@ -3915,16 +4336,42 @@
       <w:r>
         <w:rPr>
           <w:rFonts w:asciiTheme="majorBidi" w:hAnsiTheme="majorBidi" w:hint="cs"/>
+          <w:b/>
+          <w:bCs/>
           <w:sz w:val="36"/>
           <w:szCs w:val="36"/>
           <w:cs/>
         </w:rPr>
         <w:lastRenderedPageBreak/>
-        <w:t xml:space="preserve">ตาราง 1.1 </w:t>
-      </w:r>
-      <w:r>
-        <w:rPr>
-          <w:rFonts w:asciiTheme="majorBidi" w:hAnsiTheme="majorBidi"/>
+        <w:t xml:space="preserve">ตาราง </w:t>
+      </w:r>
+      <w:r>
+        <w:rPr>
+          <w:rFonts w:asciiTheme="majorBidi" w:hAnsiTheme="majorBidi" w:hint="cs"/>
+          <w:b/>
+          <w:bCs/>
+          <w:sz w:val="36"/>
+          <w:szCs w:val="36"/>
+          <w:cs/>
+        </w:rPr>
+        <w:t>3</w:t>
+      </w:r>
+      <w:r>
+        <w:rPr>
+          <w:rFonts w:asciiTheme="majorBidi" w:hAnsiTheme="majorBidi" w:hint="cs"/>
+          <w:b/>
+          <w:bCs/>
+          <w:sz w:val="36"/>
+          <w:szCs w:val="36"/>
+          <w:cs/>
+        </w:rPr>
+        <w:t xml:space="preserve">.1 </w:t>
+      </w:r>
+      <w:r>
+        <w:rPr>
+          <w:rFonts w:asciiTheme="majorBidi" w:hAnsiTheme="majorBidi"/>
+          <w:b/>
+          <w:bCs/>
           <w:sz w:val="36"/>
           <w:szCs w:val="36"/>
         </w:rPr>
@@ -3933,6 +4380,8 @@
       <w:r>
         <w:rPr>
           <w:rFonts w:asciiTheme="majorBidi" w:hAnsiTheme="majorBidi" w:hint="cs"/>
+          <w:b/>
+          <w:bCs/>
           <w:sz w:val="36"/>
           <w:szCs w:val="36"/>
           <w:cs/>
@@ -4365,6 +4814,8 @@
         <w:ind w:firstLine="0"/>
         <w:rPr>
           <w:rFonts w:asciiTheme="majorBidi" w:hAnsiTheme="majorBidi"/>
+          <w:b/>
+          <w:bCs/>
           <w:sz w:val="36"/>
           <w:szCs w:val="36"/>
         </w:rPr>
@@ -4372,15 +4823,41 @@
       <w:r>
         <w:rPr>
           <w:rFonts w:asciiTheme="majorBidi" w:hAnsiTheme="majorBidi" w:hint="cs"/>
-          <w:sz w:val="36"/>
-          <w:szCs w:val="36"/>
-          <w:cs/>
-        </w:rPr>
-        <w:t xml:space="preserve">ตาราง 1.2 </w:t>
-      </w:r>
-      <w:r>
-        <w:rPr>
-          <w:rFonts w:asciiTheme="majorBidi" w:hAnsiTheme="majorBidi"/>
+          <w:b/>
+          <w:bCs/>
+          <w:sz w:val="36"/>
+          <w:szCs w:val="36"/>
+          <w:cs/>
+        </w:rPr>
+        <w:t xml:space="preserve">ตาราง </w:t>
+      </w:r>
+      <w:r>
+        <w:rPr>
+          <w:rFonts w:asciiTheme="majorBidi" w:hAnsiTheme="majorBidi" w:hint="cs"/>
+          <w:b/>
+          <w:bCs/>
+          <w:sz w:val="36"/>
+          <w:szCs w:val="36"/>
+          <w:cs/>
+        </w:rPr>
+        <w:t>3</w:t>
+      </w:r>
+      <w:r>
+        <w:rPr>
+          <w:rFonts w:asciiTheme="majorBidi" w:hAnsiTheme="majorBidi" w:hint="cs"/>
+          <w:b/>
+          <w:bCs/>
+          <w:sz w:val="36"/>
+          <w:szCs w:val="36"/>
+          <w:cs/>
+        </w:rPr>
+        <w:t xml:space="preserve">.2 </w:t>
+      </w:r>
+      <w:r>
+        <w:rPr>
+          <w:rFonts w:asciiTheme="majorBidi" w:hAnsiTheme="majorBidi"/>
+          <w:b/>
+          <w:bCs/>
           <w:sz w:val="36"/>
           <w:szCs w:val="36"/>
         </w:rPr>
@@ -4389,6 +4866,8 @@
       <w:r>
         <w:rPr>
           <w:rFonts w:asciiTheme="majorBidi" w:hAnsiTheme="majorBidi" w:hint="cs"/>
+          <w:b/>
+          <w:bCs/>
           <w:sz w:val="36"/>
           <w:szCs w:val="36"/>
           <w:cs/>
@@ -4398,6 +4877,8 @@
       <w:r>
         <w:rPr>
           <w:rFonts w:asciiTheme="majorBidi" w:hAnsiTheme="majorBidi" w:hint="cs"/>
+          <w:b/>
+          <w:bCs/>
           <w:sz w:val="36"/>
           <w:szCs w:val="36"/>
           <w:cs/>
@@ -4407,6 +4888,8 @@
       <w:r>
         <w:rPr>
           <w:rFonts w:asciiTheme="majorBidi" w:hAnsiTheme="majorBidi" w:hint="cs"/>
+          <w:b/>
+          <w:bCs/>
           <w:sz w:val="36"/>
           <w:szCs w:val="36"/>
           <w:cs/>
@@ -4939,6 +5422,8 @@
         <w:ind w:firstLine="0"/>
         <w:rPr>
           <w:rFonts w:asciiTheme="majorBidi" w:hAnsiTheme="majorBidi"/>
+          <w:b/>
+          <w:bCs/>
           <w:sz w:val="36"/>
           <w:szCs w:val="36"/>
         </w:rPr>
@@ -4955,15 +5440,41 @@
       <w:r>
         <w:rPr>
           <w:rFonts w:asciiTheme="majorBidi" w:hAnsiTheme="majorBidi" w:hint="cs"/>
-          <w:sz w:val="36"/>
-          <w:szCs w:val="36"/>
-          <w:cs/>
-        </w:rPr>
-        <w:t xml:space="preserve">ตาราง 1.3 </w:t>
-      </w:r>
-      <w:r>
-        <w:rPr>
-          <w:rFonts w:asciiTheme="majorBidi" w:hAnsiTheme="majorBidi"/>
+          <w:b/>
+          <w:bCs/>
+          <w:sz w:val="36"/>
+          <w:szCs w:val="36"/>
+          <w:cs/>
+        </w:rPr>
+        <w:t xml:space="preserve">ตาราง </w:t>
+      </w:r>
+      <w:r>
+        <w:rPr>
+          <w:rFonts w:asciiTheme="majorBidi" w:hAnsiTheme="majorBidi" w:hint="cs"/>
+          <w:b/>
+          <w:bCs/>
+          <w:sz w:val="36"/>
+          <w:szCs w:val="36"/>
+          <w:cs/>
+        </w:rPr>
+        <w:t>3</w:t>
+      </w:r>
+      <w:r>
+        <w:rPr>
+          <w:rFonts w:asciiTheme="majorBidi" w:hAnsiTheme="majorBidi" w:hint="cs"/>
+          <w:b/>
+          <w:bCs/>
+          <w:sz w:val="36"/>
+          <w:szCs w:val="36"/>
+          <w:cs/>
+        </w:rPr>
+        <w:t xml:space="preserve">.3 </w:t>
+      </w:r>
+      <w:r>
+        <w:rPr>
+          <w:rFonts w:asciiTheme="majorBidi" w:hAnsiTheme="majorBidi"/>
+          <w:b/>
+          <w:bCs/>
           <w:sz w:val="36"/>
           <w:szCs w:val="36"/>
         </w:rPr>
@@ -4972,6 +5483,8 @@
       <w:r>
         <w:rPr>
           <w:rFonts w:asciiTheme="majorBidi" w:hAnsiTheme="majorBidi" w:hint="cs"/>
+          <w:b/>
+          <w:bCs/>
           <w:sz w:val="36"/>
           <w:szCs w:val="36"/>
           <w:cs/>
@@ -4981,6 +5494,8 @@
       <w:r>
         <w:rPr>
           <w:rFonts w:asciiTheme="majorBidi" w:hAnsiTheme="majorBidi" w:hint="cs"/>
+          <w:b/>
+          <w:bCs/>
           <w:sz w:val="36"/>
           <w:szCs w:val="36"/>
           <w:cs/>
@@ -4990,6 +5505,8 @@
       <w:r>
         <w:rPr>
           <w:rFonts w:asciiTheme="majorBidi" w:hAnsiTheme="majorBidi" w:hint="cs"/>
+          <w:b/>
+          <w:bCs/>
           <w:sz w:val="36"/>
           <w:szCs w:val="36"/>
           <w:cs/>
@@ -5503,6 +6020,8 @@
         <w:ind w:firstLine="0"/>
         <w:rPr>
           <w:rFonts w:asciiTheme="majorBidi" w:hAnsiTheme="majorBidi"/>
+          <w:b/>
+          <w:bCs/>
           <w:sz w:val="36"/>
           <w:szCs w:val="36"/>
         </w:rPr>
@@ -5510,15 +6029,41 @@
       <w:r>
         <w:rPr>
           <w:rFonts w:asciiTheme="majorBidi" w:hAnsiTheme="majorBidi" w:hint="cs"/>
-          <w:sz w:val="36"/>
-          <w:szCs w:val="36"/>
-          <w:cs/>
-        </w:rPr>
-        <w:t xml:space="preserve">ตาราง 1.4 </w:t>
-      </w:r>
-      <w:r>
-        <w:rPr>
-          <w:rFonts w:asciiTheme="majorBidi" w:hAnsiTheme="majorBidi"/>
+          <w:b/>
+          <w:bCs/>
+          <w:sz w:val="36"/>
+          <w:szCs w:val="36"/>
+          <w:cs/>
+        </w:rPr>
+        <w:t xml:space="preserve">ตาราง </w:t>
+      </w:r>
+      <w:r>
+        <w:rPr>
+          <w:rFonts w:asciiTheme="majorBidi" w:hAnsiTheme="majorBidi" w:hint="cs"/>
+          <w:b/>
+          <w:bCs/>
+          <w:sz w:val="36"/>
+          <w:szCs w:val="36"/>
+          <w:cs/>
+        </w:rPr>
+        <w:t>3</w:t>
+      </w:r>
+      <w:r>
+        <w:rPr>
+          <w:rFonts w:asciiTheme="majorBidi" w:hAnsiTheme="majorBidi" w:hint="cs"/>
+          <w:b/>
+          <w:bCs/>
+          <w:sz w:val="36"/>
+          <w:szCs w:val="36"/>
+          <w:cs/>
+        </w:rPr>
+        <w:t xml:space="preserve">.4 </w:t>
+      </w:r>
+      <w:r>
+        <w:rPr>
+          <w:rFonts w:asciiTheme="majorBidi" w:hAnsiTheme="majorBidi"/>
+          <w:b/>
+          <w:bCs/>
           <w:sz w:val="36"/>
           <w:szCs w:val="36"/>
         </w:rPr>
@@ -5527,6 +6072,8 @@
       <w:r>
         <w:rPr>
           <w:rFonts w:asciiTheme="majorBidi" w:hAnsiTheme="majorBidi" w:hint="cs"/>
+          <w:b/>
+          <w:bCs/>
           <w:sz w:val="36"/>
           <w:szCs w:val="36"/>
           <w:cs/>
@@ -5536,6 +6083,8 @@
       <w:r>
         <w:rPr>
           <w:rFonts w:asciiTheme="majorBidi" w:hAnsiTheme="majorBidi" w:hint="cs"/>
+          <w:b/>
+          <w:bCs/>
           <w:sz w:val="36"/>
           <w:szCs w:val="36"/>
           <w:cs/>
@@ -5545,6 +6094,8 @@
       <w:r>
         <w:rPr>
           <w:rFonts w:asciiTheme="majorBidi" w:hAnsiTheme="majorBidi" w:hint="cs"/>
+          <w:b/>
+          <w:bCs/>
           <w:sz w:val="36"/>
           <w:szCs w:val="36"/>
           <w:cs/>
@@ -6018,6 +6569,8 @@
         <w:ind w:firstLine="0"/>
         <w:rPr>
           <w:rFonts w:asciiTheme="majorBidi" w:hAnsiTheme="majorBidi"/>
+          <w:b/>
+          <w:bCs/>
           <w:sz w:val="36"/>
           <w:szCs w:val="36"/>
         </w:rPr>
@@ -6025,16 +6578,42 @@
       <w:r>
         <w:rPr>
           <w:rFonts w:asciiTheme="majorBidi" w:hAnsiTheme="majorBidi" w:hint="cs"/>
+          <w:b/>
+          <w:bCs/>
           <w:sz w:val="36"/>
           <w:szCs w:val="36"/>
           <w:cs/>
         </w:rPr>
         <w:lastRenderedPageBreak/>
-        <w:t>ตาราง 1.</w:t>
-      </w:r>
-      <w:r>
-        <w:rPr>
-          <w:rFonts w:asciiTheme="majorBidi" w:hAnsiTheme="majorBidi"/>
+        <w:t xml:space="preserve">ตาราง </w:t>
+      </w:r>
+      <w:r>
+        <w:rPr>
+          <w:rFonts w:asciiTheme="majorBidi" w:hAnsiTheme="majorBidi" w:hint="cs"/>
+          <w:b/>
+          <w:bCs/>
+          <w:sz w:val="36"/>
+          <w:szCs w:val="36"/>
+          <w:cs/>
+        </w:rPr>
+        <w:t>3</w:t>
+      </w:r>
+      <w:r>
+        <w:rPr>
+          <w:rFonts w:asciiTheme="majorBidi" w:hAnsiTheme="majorBidi" w:hint="cs"/>
+          <w:b/>
+          <w:bCs/>
+          <w:sz w:val="36"/>
+          <w:szCs w:val="36"/>
+          <w:cs/>
+        </w:rPr>
+        <w:t>.</w:t>
+      </w:r>
+      <w:r>
+        <w:rPr>
+          <w:rFonts w:asciiTheme="majorBidi" w:hAnsiTheme="majorBidi"/>
+          <w:b/>
+          <w:bCs/>
           <w:sz w:val="36"/>
           <w:szCs w:val="36"/>
         </w:rPr>
@@ -6043,6 +6622,8 @@
       <w:r>
         <w:rPr>
           <w:rFonts w:asciiTheme="majorBidi" w:hAnsiTheme="majorBidi" w:hint="cs"/>
+          <w:b/>
+          <w:bCs/>
           <w:sz w:val="36"/>
           <w:szCs w:val="36"/>
           <w:cs/>
@@ -6052,6 +6633,8 @@
       <w:r>
         <w:rPr>
           <w:rFonts w:asciiTheme="majorBidi" w:hAnsiTheme="majorBidi"/>
+          <w:b/>
+          <w:bCs/>
           <w:sz w:val="36"/>
           <w:szCs w:val="36"/>
         </w:rPr>
@@ -6060,6 +6643,8 @@
       <w:r>
         <w:rPr>
           <w:rFonts w:asciiTheme="majorBidi" w:hAnsiTheme="majorBidi" w:hint="cs"/>
+          <w:b/>
+          <w:bCs/>
           <w:sz w:val="36"/>
           <w:szCs w:val="36"/>
           <w:cs/>
@@ -6494,6 +7079,8 @@
         <w:ind w:firstLine="0"/>
         <w:rPr>
           <w:rFonts w:asciiTheme="majorBidi" w:hAnsiTheme="majorBidi"/>
+          <w:b/>
+          <w:bCs/>
           <w:sz w:val="36"/>
           <w:szCs w:val="36"/>
         </w:rPr>
@@ -6501,15 +7088,41 @@
       <w:r>
         <w:rPr>
           <w:rFonts w:asciiTheme="majorBidi" w:hAnsiTheme="majorBidi" w:hint="cs"/>
-          <w:sz w:val="36"/>
-          <w:szCs w:val="36"/>
-          <w:cs/>
-        </w:rPr>
-        <w:t>ตาราง 1.</w:t>
-      </w:r>
-      <w:r>
-        <w:rPr>
-          <w:rFonts w:asciiTheme="majorBidi" w:hAnsiTheme="majorBidi"/>
+          <w:b/>
+          <w:bCs/>
+          <w:sz w:val="36"/>
+          <w:szCs w:val="36"/>
+          <w:cs/>
+        </w:rPr>
+        <w:t xml:space="preserve">ตาราง </w:t>
+      </w:r>
+      <w:r>
+        <w:rPr>
+          <w:rFonts w:asciiTheme="majorBidi" w:hAnsiTheme="majorBidi" w:hint="cs"/>
+          <w:b/>
+          <w:bCs/>
+          <w:sz w:val="36"/>
+          <w:szCs w:val="36"/>
+          <w:cs/>
+        </w:rPr>
+        <w:t>3</w:t>
+      </w:r>
+      <w:r>
+        <w:rPr>
+          <w:rFonts w:asciiTheme="majorBidi" w:hAnsiTheme="majorBidi" w:hint="cs"/>
+          <w:b/>
+          <w:bCs/>
+          <w:sz w:val="36"/>
+          <w:szCs w:val="36"/>
+          <w:cs/>
+        </w:rPr>
+        <w:t>.</w:t>
+      </w:r>
+      <w:r>
+        <w:rPr>
+          <w:rFonts w:asciiTheme="majorBidi" w:hAnsiTheme="majorBidi"/>
+          <w:b/>
+          <w:bCs/>
           <w:sz w:val="36"/>
           <w:szCs w:val="36"/>
         </w:rPr>
@@ -6518,6 +7131,8 @@
       <w:r>
         <w:rPr>
           <w:rFonts w:asciiTheme="majorBidi" w:hAnsiTheme="majorBidi" w:hint="cs"/>
+          <w:b/>
+          <w:bCs/>
           <w:sz w:val="36"/>
           <w:szCs w:val="36"/>
           <w:cs/>
@@ -6527,6 +7142,8 @@
       <w:r>
         <w:rPr>
           <w:rFonts w:asciiTheme="majorBidi" w:hAnsiTheme="majorBidi"/>
+          <w:b/>
+          <w:bCs/>
           <w:sz w:val="36"/>
           <w:szCs w:val="36"/>
         </w:rPr>
@@ -6535,6 +7152,8 @@
       <w:r>
         <w:rPr>
           <w:rFonts w:asciiTheme="majorBidi" w:hAnsiTheme="majorBidi" w:hint="cs"/>
+          <w:b/>
+          <w:bCs/>
           <w:sz w:val="36"/>
           <w:szCs w:val="36"/>
           <w:cs/>
@@ -7005,6 +7624,8 @@
         <w:ind w:firstLine="0"/>
         <w:rPr>
           <w:rFonts w:asciiTheme="majorBidi" w:hAnsiTheme="majorBidi"/>
+          <w:b/>
+          <w:bCs/>
           <w:sz w:val="36"/>
           <w:szCs w:val="36"/>
         </w:rPr>
@@ -7012,16 +7633,42 @@
       <w:r>
         <w:rPr>
           <w:rFonts w:asciiTheme="majorBidi" w:hAnsiTheme="majorBidi" w:hint="cs"/>
+          <w:b/>
+          <w:bCs/>
           <w:sz w:val="36"/>
           <w:szCs w:val="36"/>
           <w:cs/>
         </w:rPr>
         <w:lastRenderedPageBreak/>
-        <w:t>ตาราง 1.</w:t>
+        <w:t xml:space="preserve">ตาราง </w:t>
       </w:r>
       <w:r>
         <w:rPr>
           <w:rFonts w:asciiTheme="majorBidi" w:hAnsiTheme="majorBidi" w:hint="cs"/>
+          <w:b/>
+          <w:bCs/>
+          <w:sz w:val="36"/>
+          <w:szCs w:val="36"/>
+          <w:cs/>
+        </w:rPr>
+        <w:t>3</w:t>
+      </w:r>
+      <w:r>
+        <w:rPr>
+          <w:rFonts w:asciiTheme="majorBidi" w:hAnsiTheme="majorBidi" w:hint="cs"/>
+          <w:b/>
+          <w:bCs/>
+          <w:sz w:val="36"/>
+          <w:szCs w:val="36"/>
+          <w:cs/>
+        </w:rPr>
+        <w:t>.</w:t>
+      </w:r>
+      <w:r>
+        <w:rPr>
+          <w:rFonts w:asciiTheme="majorBidi" w:hAnsiTheme="majorBidi" w:hint="cs"/>
+          <w:b/>
+          <w:bCs/>
           <w:sz w:val="36"/>
           <w:szCs w:val="36"/>
           <w:cs/>
@@ -7031,6 +7678,8 @@
       <w:r>
         <w:rPr>
           <w:rFonts w:asciiTheme="majorBidi" w:hAnsiTheme="majorBidi" w:hint="cs"/>
+          <w:b/>
+          <w:bCs/>
           <w:sz w:val="36"/>
           <w:szCs w:val="36"/>
           <w:cs/>
@@ -7040,6 +7689,8 @@
       <w:r>
         <w:rPr>
           <w:rFonts w:asciiTheme="majorBidi" w:hAnsiTheme="majorBidi"/>
+          <w:b/>
+          <w:bCs/>
           <w:sz w:val="36"/>
           <w:szCs w:val="36"/>
         </w:rPr>
@@ -7048,6 +7699,8 @@
       <w:r>
         <w:rPr>
           <w:rFonts w:asciiTheme="majorBidi" w:hAnsiTheme="majorBidi" w:hint="cs"/>
+          <w:b/>
+          <w:bCs/>
           <w:sz w:val="36"/>
           <w:szCs w:val="36"/>
           <w:cs/>
@@ -7057,6 +7710,8 @@
       <w:r>
         <w:rPr>
           <w:rFonts w:asciiTheme="majorBidi" w:hAnsiTheme="majorBidi" w:hint="cs"/>
+          <w:b/>
+          <w:bCs/>
           <w:sz w:val="36"/>
           <w:szCs w:val="36"/>
           <w:cs/>
@@ -7512,6 +8167,8 @@
         <w:ind w:firstLine="0"/>
         <w:rPr>
           <w:rFonts w:asciiTheme="majorBidi" w:hAnsiTheme="majorBidi"/>
+          <w:b/>
+          <w:bCs/>
           <w:sz w:val="36"/>
           <w:szCs w:val="36"/>
         </w:rPr>
@@ -7519,15 +8176,41 @@
       <w:r>
         <w:rPr>
           <w:rFonts w:asciiTheme="majorBidi" w:hAnsiTheme="majorBidi" w:hint="cs"/>
-          <w:sz w:val="36"/>
-          <w:szCs w:val="36"/>
-          <w:cs/>
-        </w:rPr>
-        <w:t>ตาราง 1.</w:t>
+          <w:b/>
+          <w:bCs/>
+          <w:sz w:val="36"/>
+          <w:szCs w:val="36"/>
+          <w:cs/>
+        </w:rPr>
+        <w:t xml:space="preserve">ตาราง </w:t>
       </w:r>
       <w:r>
         <w:rPr>
           <w:rFonts w:asciiTheme="majorBidi" w:hAnsiTheme="majorBidi" w:hint="cs"/>
+          <w:b/>
+          <w:bCs/>
+          <w:sz w:val="36"/>
+          <w:szCs w:val="36"/>
+          <w:cs/>
+        </w:rPr>
+        <w:t>3</w:t>
+      </w:r>
+      <w:r>
+        <w:rPr>
+          <w:rFonts w:asciiTheme="majorBidi" w:hAnsiTheme="majorBidi" w:hint="cs"/>
+          <w:b/>
+          <w:bCs/>
+          <w:sz w:val="36"/>
+          <w:szCs w:val="36"/>
+          <w:cs/>
+        </w:rPr>
+        <w:t>.</w:t>
+      </w:r>
+      <w:r>
+        <w:rPr>
+          <w:rFonts w:asciiTheme="majorBidi" w:hAnsiTheme="majorBidi" w:hint="cs"/>
+          <w:b/>
+          <w:bCs/>
           <w:sz w:val="36"/>
           <w:szCs w:val="36"/>
           <w:cs/>
@@ -7537,6 +8220,8 @@
       <w:r>
         <w:rPr>
           <w:rFonts w:asciiTheme="majorBidi" w:hAnsiTheme="majorBidi" w:hint="cs"/>
+          <w:b/>
+          <w:bCs/>
           <w:sz w:val="36"/>
           <w:szCs w:val="36"/>
           <w:cs/>
@@ -7546,6 +8231,8 @@
       <w:r>
         <w:rPr>
           <w:rFonts w:asciiTheme="majorBidi" w:hAnsiTheme="majorBidi"/>
+          <w:b/>
+          <w:bCs/>
           <w:sz w:val="36"/>
           <w:szCs w:val="36"/>
         </w:rPr>
@@ -7554,6 +8241,8 @@
       <w:r>
         <w:rPr>
           <w:rFonts w:asciiTheme="majorBidi" w:hAnsiTheme="majorBidi" w:hint="cs"/>
+          <w:b/>
+          <w:bCs/>
           <w:sz w:val="36"/>
           <w:szCs w:val="36"/>
           <w:cs/>
@@ -7563,6 +8252,8 @@
       <w:r>
         <w:rPr>
           <w:rFonts w:asciiTheme="majorBidi" w:hAnsiTheme="majorBidi" w:hint="cs"/>
+          <w:b/>
+          <w:bCs/>
           <w:sz w:val="36"/>
           <w:szCs w:val="36"/>
           <w:cs/>
@@ -8040,6 +8731,8 @@
         <w:ind w:firstLine="0"/>
         <w:rPr>
           <w:rFonts w:asciiTheme="majorBidi" w:hAnsiTheme="majorBidi"/>
+          <w:b/>
+          <w:bCs/>
           <w:sz w:val="36"/>
           <w:szCs w:val="36"/>
         </w:rPr>
@@ -8047,16 +8740,42 @@
       <w:r>
         <w:rPr>
           <w:rFonts w:asciiTheme="majorBidi" w:hAnsiTheme="majorBidi" w:hint="cs"/>
+          <w:b/>
+          <w:bCs/>
           <w:sz w:val="36"/>
           <w:szCs w:val="36"/>
           <w:cs/>
         </w:rPr>
         <w:lastRenderedPageBreak/>
-        <w:t>ตาราง 1.</w:t>
+        <w:t xml:space="preserve">ตาราง </w:t>
       </w:r>
       <w:r>
         <w:rPr>
           <w:rFonts w:asciiTheme="majorBidi" w:hAnsiTheme="majorBidi" w:hint="cs"/>
+          <w:b/>
+          <w:bCs/>
+          <w:sz w:val="36"/>
+          <w:szCs w:val="36"/>
+          <w:cs/>
+        </w:rPr>
+        <w:t>3</w:t>
+      </w:r>
+      <w:r>
+        <w:rPr>
+          <w:rFonts w:asciiTheme="majorBidi" w:hAnsiTheme="majorBidi" w:hint="cs"/>
+          <w:b/>
+          <w:bCs/>
+          <w:sz w:val="36"/>
+          <w:szCs w:val="36"/>
+          <w:cs/>
+        </w:rPr>
+        <w:t>.</w:t>
+      </w:r>
+      <w:r>
+        <w:rPr>
+          <w:rFonts w:asciiTheme="majorBidi" w:hAnsiTheme="majorBidi" w:hint="cs"/>
+          <w:b/>
+          <w:bCs/>
           <w:sz w:val="36"/>
           <w:szCs w:val="36"/>
           <w:cs/>
@@ -8066,6 +8785,8 @@
       <w:r>
         <w:rPr>
           <w:rFonts w:asciiTheme="majorBidi" w:hAnsiTheme="majorBidi" w:hint="cs"/>
+          <w:b/>
+          <w:bCs/>
           <w:sz w:val="36"/>
           <w:szCs w:val="36"/>
           <w:cs/>
@@ -8075,6 +8796,8 @@
       <w:r>
         <w:rPr>
           <w:rFonts w:asciiTheme="majorBidi" w:hAnsiTheme="majorBidi"/>
+          <w:b/>
+          <w:bCs/>
           <w:sz w:val="36"/>
           <w:szCs w:val="36"/>
         </w:rPr>
@@ -8083,6 +8806,8 @@
       <w:r>
         <w:rPr>
           <w:rFonts w:asciiTheme="majorBidi" w:hAnsiTheme="majorBidi" w:hint="cs"/>
+          <w:b/>
+          <w:bCs/>
           <w:sz w:val="36"/>
           <w:szCs w:val="36"/>
           <w:cs/>
@@ -8092,6 +8817,8 @@
       <w:r>
         <w:rPr>
           <w:rFonts w:asciiTheme="majorBidi" w:hAnsiTheme="majorBidi" w:hint="cs"/>
+          <w:b/>
+          <w:bCs/>
           <w:sz w:val="36"/>
           <w:szCs w:val="36"/>
           <w:cs/>
@@ -8497,6 +9224,8 @@
         <w:ind w:firstLine="0"/>
         <w:rPr>
           <w:rFonts w:asciiTheme="majorBidi" w:hAnsiTheme="majorBidi"/>
+          <w:b/>
+          <w:bCs/>
           <w:sz w:val="36"/>
           <w:szCs w:val="36"/>
         </w:rPr>
@@ -8504,15 +9233,41 @@
       <w:r>
         <w:rPr>
           <w:rFonts w:asciiTheme="majorBidi" w:hAnsiTheme="majorBidi" w:hint="cs"/>
-          <w:sz w:val="36"/>
-          <w:szCs w:val="36"/>
-          <w:cs/>
-        </w:rPr>
-        <w:t xml:space="preserve">ตาราง 1.10 </w:t>
-      </w:r>
-      <w:r>
-        <w:rPr>
-          <w:rFonts w:asciiTheme="majorBidi" w:hAnsiTheme="majorBidi"/>
+          <w:b/>
+          <w:bCs/>
+          <w:sz w:val="36"/>
+          <w:szCs w:val="36"/>
+          <w:cs/>
+        </w:rPr>
+        <w:t xml:space="preserve">ตาราง </w:t>
+      </w:r>
+      <w:r>
+        <w:rPr>
+          <w:rFonts w:asciiTheme="majorBidi" w:hAnsiTheme="majorBidi" w:hint="cs"/>
+          <w:b/>
+          <w:bCs/>
+          <w:sz w:val="36"/>
+          <w:szCs w:val="36"/>
+          <w:cs/>
+        </w:rPr>
+        <w:t>3</w:t>
+      </w:r>
+      <w:r>
+        <w:rPr>
+          <w:rFonts w:asciiTheme="majorBidi" w:hAnsiTheme="majorBidi" w:hint="cs"/>
+          <w:b/>
+          <w:bCs/>
+          <w:sz w:val="36"/>
+          <w:szCs w:val="36"/>
+          <w:cs/>
+        </w:rPr>
+        <w:t xml:space="preserve">.10 </w:t>
+      </w:r>
+      <w:r>
+        <w:rPr>
+          <w:rFonts w:asciiTheme="majorBidi" w:hAnsiTheme="majorBidi"/>
+          <w:b/>
+          <w:bCs/>
           <w:sz w:val="36"/>
           <w:szCs w:val="36"/>
         </w:rPr>
@@ -8521,6 +9276,8 @@
       <w:r>
         <w:rPr>
           <w:rFonts w:asciiTheme="majorBidi" w:hAnsiTheme="majorBidi" w:hint="cs"/>
+          <w:b/>
+          <w:bCs/>
           <w:sz w:val="36"/>
           <w:szCs w:val="36"/>
           <w:cs/>
@@ -8923,6 +9680,39 @@
         </w:tc>
       </w:tr>
     </w:tbl>
+    <w:p>
+      <w:pPr>
+        <w:ind w:firstLine="0"/>
+        <w:rPr>
+          <w:rFonts w:asciiTheme="majorBidi" w:hAnsiTheme="majorBidi"/>
+          <w:b/>
+          <w:bCs/>
+          <w:sz w:val="48"/>
+          <w:szCs w:val="48"/>
+          <w:cs/>
+        </w:rPr>
+      </w:pPr>
+    </w:p>
+    <w:p>
+      <w:pPr>
+        <w:ind w:firstLine="0"/>
+        <w:rPr>
+          <w:rFonts w:asciiTheme="majorBidi" w:hAnsiTheme="majorBidi" w:hint="cs"/>
+          <w:sz w:val="36"/>
+          <w:szCs w:val="36"/>
+          <w:cs/>
+        </w:rPr>
+      </w:pPr>
+      <w:r>
+        <w:rPr>
+          <w:rFonts w:asciiTheme="majorBidi" w:hAnsiTheme="majorBidi"/>
+          <w:sz w:val="36"/>
+          <w:szCs w:val="36"/>
+          <w:cs/>
+        </w:rPr>
+        <w:br w:type="page"/>
+      </w:r>
+    </w:p>
     <w:p>
       <w:pPr>
         <w:ind w:firstLine="0"/>

--- a/Report/เอกสารproject1.docx
+++ b/Report/เอกสารproject1.docx
@@ -1104,14 +1104,12 @@
           <w:rFonts w:asciiTheme="majorBidi" w:hAnsiTheme="majorBidi"/>
         </w:rPr>
       </w:pPr>
-      <w:proofErr w:type="spellStart"/>
       <w:r>
         <w:rPr>
           <w:rFonts w:asciiTheme="majorBidi" w:hAnsiTheme="majorBidi"/>
         </w:rPr>
         <w:t>Ms</w:t>
       </w:r>
-      <w:proofErr w:type="spellEnd"/>
       <w:r>
         <w:rPr>
           <w:rFonts w:asciiTheme="majorBidi" w:hAnsiTheme="majorBidi" w:hint="cs"/>
@@ -1165,30 +1163,15 @@
         <w:rPr>
           <w:rFonts w:asciiTheme="majorBidi" w:hAnsiTheme="majorBidi"/>
         </w:rPr>
-        <w:t xml:space="preserve">Mr. </w:t>
-      </w:r>
-      <w:proofErr w:type="spellStart"/>
-      <w:r>
-        <w:rPr>
-          <w:rFonts w:asciiTheme="majorBidi" w:hAnsiTheme="majorBidi"/>
-        </w:rPr>
-        <w:t>Narawich</w:t>
-      </w:r>
-      <w:proofErr w:type="spellEnd"/>
+        <w:t>Mr. Narawich</w:t>
+      </w:r>
       <w:r>
         <w:rPr>
           <w:rFonts w:asciiTheme="majorBidi" w:hAnsiTheme="majorBidi"/>
         </w:rPr>
         <w:tab/>
-      </w:r>
-      <w:proofErr w:type="spellStart"/>
-      <w:r>
-        <w:rPr>
-          <w:rFonts w:asciiTheme="majorBidi" w:hAnsiTheme="majorBidi"/>
-        </w:rPr>
         <w:t>Youbua</w:t>
       </w:r>
-      <w:proofErr w:type="spellEnd"/>
       <w:r>
         <w:rPr>
           <w:rFonts w:asciiTheme="majorBidi" w:hAnsiTheme="majorBidi"/>
@@ -1229,28 +1212,24 @@
         </w:rPr>
         <w:t xml:space="preserve">Mr. </w:t>
       </w:r>
-      <w:proofErr w:type="spellStart"/>
       <w:r>
         <w:rPr>
           <w:rFonts w:asciiTheme="majorBidi" w:hAnsiTheme="majorBidi" w:cs="Angsana New"/>
         </w:rPr>
         <w:t>Thanunchai</w:t>
       </w:r>
-      <w:proofErr w:type="spellEnd"/>
       <w:r>
         <w:rPr>
           <w:rFonts w:asciiTheme="majorBidi" w:hAnsiTheme="majorBidi" w:cs="Angsana New"/>
         </w:rPr>
         <w:tab/>
       </w:r>
-      <w:proofErr w:type="spellStart"/>
       <w:r>
         <w:rPr>
           <w:rFonts w:asciiTheme="majorBidi" w:hAnsiTheme="majorBidi" w:cs="Angsana New"/>
         </w:rPr>
         <w:t>Threepak</w:t>
       </w:r>
-      <w:proofErr w:type="spellEnd"/>
       <w:r>
         <w:rPr>
           <w:rFonts w:asciiTheme="majorBidi" w:hAnsiTheme="majorBidi" w:cs="Angsana New"/>
@@ -3613,44 +3592,70 @@
         <w:ind w:left="720" w:firstLine="0"/>
         <w:jc w:val="thaiDistribute"/>
         <w:rPr>
+          <w:rFonts w:asciiTheme="majorBidi" w:hAnsiTheme="majorBidi" w:cs="Angsana New" w:hint="cs"/>
+        </w:rPr>
+      </w:pPr>
+      <w:r>
+        <w:rPr>
           <w:rFonts w:asciiTheme="majorBidi" w:hAnsiTheme="majorBidi" w:cs="Angsana New"/>
-        </w:rPr>
-      </w:pPr>
+          <w:b/>
+          <w:bCs/>
+          <w:sz w:val="36"/>
+          <w:szCs w:val="36"/>
+          <w:cs/>
+        </w:rPr>
+        <w:tab/>
+      </w:r>
+      <w:r>
+        <w:rPr>
+          <w:rFonts w:asciiTheme="majorBidi" w:hAnsiTheme="majorBidi" w:cs="Angsana New" w:hint="cs"/>
+          <w:cs/>
+        </w:rPr>
+        <w:t xml:space="preserve">โครงสร้างการทำงานของระบบได้อธิบายถึงการเชื่อมต่อระหว่างส่วนต่างๆของระบบ เริ่มตั้งแต่ส่วนของ </w:t>
+      </w:r>
       <w:r>
         <w:rPr>
           <w:rFonts w:asciiTheme="majorBidi" w:hAnsiTheme="majorBidi" w:cs="Angsana New"/>
-          <w:b/>
-          <w:bCs/>
-          <w:sz w:val="36"/>
-          <w:szCs w:val="36"/>
-          <w:cs/>
-        </w:rPr>
-        <w:tab/>
+        </w:rPr>
+        <w:t xml:space="preserve">Input </w:t>
       </w:r>
       <w:r>
         <w:rPr>
           <w:rFonts w:asciiTheme="majorBidi" w:hAnsiTheme="majorBidi" w:cs="Angsana New" w:hint="cs"/>
           <w:cs/>
         </w:rPr>
-        <w:t xml:space="preserve">โครงสร้างการทำงานของระบบได้อธิบายถึงการเชื่อมต่อระหว่างส่วนต่างๆของระบบ เริ่มตั้งแต่ส่วนของ </w:t>
+        <w:t xml:space="preserve">ที่ทำหน้าที่รับข้อมูลเข้ามา แล้วเก็บไว้ในส่วนของ </w:t>
       </w:r>
       <w:r>
         <w:rPr>
           <w:rFonts w:asciiTheme="majorBidi" w:hAnsiTheme="majorBidi" w:cs="Angsana New"/>
         </w:rPr>
-        <w:t xml:space="preserve">Input </w:t>
+        <w:t xml:space="preserve">Database </w:t>
       </w:r>
       <w:r>
         <w:rPr>
           <w:rFonts w:asciiTheme="majorBidi" w:hAnsiTheme="majorBidi" w:cs="Angsana New" w:hint="cs"/>
           <w:cs/>
         </w:rPr>
-        <w:t xml:space="preserve">ที่ทำหน้าที่รับข้อมูลเข้ามา แล้วเก็บไว้ในส่วนของ </w:t>
+        <w:t xml:space="preserve">จากนั้นส่วนของ </w:t>
       </w:r>
       <w:r>
         <w:rPr>
           <w:rFonts w:asciiTheme="majorBidi" w:hAnsiTheme="majorBidi" w:cs="Angsana New"/>
         </w:rPr>
+        <w:t xml:space="preserve">Prepare Data </w:t>
+      </w:r>
+      <w:r>
+        <w:rPr>
+          <w:rFonts w:asciiTheme="majorBidi" w:hAnsiTheme="majorBidi" w:cs="Angsana New" w:hint="cs"/>
+          <w:cs/>
+        </w:rPr>
+        <w:t xml:space="preserve">จะนำข้อมูลจากส่วนของ </w:t>
+      </w:r>
+      <w:r>
+        <w:rPr>
+          <w:rFonts w:asciiTheme="majorBidi" w:hAnsiTheme="majorBidi" w:cs="Angsana New"/>
+        </w:rPr>
         <w:t xml:space="preserve">Database </w:t>
       </w:r>
       <w:r>
@@ -3658,78 +3663,59 @@
           <w:rFonts w:asciiTheme="majorBidi" w:hAnsiTheme="majorBidi" w:cs="Angsana New" w:hint="cs"/>
           <w:cs/>
         </w:rPr>
-        <w:t xml:space="preserve">จากนั้นส่วนของ </w:t>
+        <w:t xml:space="preserve">เมื่อทำเสร็จแล้ว จะทำการส่งกลับไปอัพเดตยัง </w:t>
       </w:r>
       <w:r>
         <w:rPr>
           <w:rFonts w:asciiTheme="majorBidi" w:hAnsiTheme="majorBidi" w:cs="Angsana New"/>
         </w:rPr>
-        <w:t xml:space="preserve">Prepare Data </w:t>
+        <w:t xml:space="preserve">Database </w:t>
       </w:r>
       <w:r>
         <w:rPr>
           <w:rFonts w:asciiTheme="majorBidi" w:hAnsiTheme="majorBidi" w:cs="Angsana New" w:hint="cs"/>
           <w:cs/>
         </w:rPr>
-        <w:t xml:space="preserve">จะนำข้อมูลจากส่วนของ </w:t>
+        <w:t xml:space="preserve">ส่วนของ </w:t>
       </w:r>
       <w:r>
         <w:rPr>
           <w:rFonts w:asciiTheme="majorBidi" w:hAnsiTheme="majorBidi" w:cs="Angsana New"/>
         </w:rPr>
-        <w:t xml:space="preserve">Database </w:t>
+        <w:t>Process and Prediction</w:t>
       </w:r>
       <w:r>
         <w:rPr>
           <w:rFonts w:asciiTheme="majorBidi" w:hAnsiTheme="majorBidi" w:cs="Angsana New" w:hint="cs"/>
           <w:cs/>
         </w:rPr>
-        <w:t xml:space="preserve">เมื่อทำเสร็จแล้ว จะทำการส่งกลับไปอัพเดตยัง </w:t>
+        <w:t xml:space="preserve"> จะนำข้อมูลที่ได้ไปเข้าอัลกอริทึมเพื่อ </w:t>
       </w:r>
       <w:r>
         <w:rPr>
           <w:rFonts w:asciiTheme="majorBidi" w:hAnsiTheme="majorBidi" w:cs="Angsana New"/>
         </w:rPr>
-        <w:t xml:space="preserve">Database </w:t>
+        <w:t xml:space="preserve">Process </w:t>
       </w:r>
       <w:r>
         <w:rPr>
           <w:rFonts w:asciiTheme="majorBidi" w:hAnsiTheme="majorBidi" w:cs="Angsana New" w:hint="cs"/>
           <w:cs/>
         </w:rPr>
-        <w:t xml:space="preserve">ส่วนของ </w:t>
+        <w:t>ผลลัพธ์ออกมา</w:t>
+      </w:r>
+      <w:r>
+        <w:rPr>
+          <w:rFonts w:asciiTheme="majorBidi" w:hAnsiTheme="majorBidi" w:cs="Angsana New" w:hint="cs"/>
+          <w:cs/>
+        </w:rPr>
+        <w:t xml:space="preserve">แสดงผลบน </w:t>
       </w:r>
       <w:r>
         <w:rPr>
           <w:rFonts w:asciiTheme="majorBidi" w:hAnsiTheme="majorBidi" w:cs="Angsana New"/>
         </w:rPr>
-        <w:t>Process and Prediction</w:t>
-      </w:r>
-      <w:r>
-        <w:rPr>
-          <w:rFonts w:asciiTheme="majorBidi" w:hAnsiTheme="majorBidi" w:cs="Angsana New" w:hint="cs"/>
-          <w:cs/>
-        </w:rPr>
-        <w:t xml:space="preserve"> จะนำข้อมูลที่ได้ไปเข้าอัลกอริทึมเพื่อ </w:t>
-      </w:r>
-      <w:r>
-        <w:rPr>
-          <w:rFonts w:asciiTheme="majorBidi" w:hAnsiTheme="majorBidi" w:cs="Angsana New"/>
-        </w:rPr>
-        <w:t xml:space="preserve">Process </w:t>
-      </w:r>
-      <w:r>
-        <w:rPr>
-          <w:rFonts w:asciiTheme="majorBidi" w:hAnsiTheme="majorBidi" w:cs="Angsana New" w:hint="cs"/>
-          <w:cs/>
-        </w:rPr>
-        <w:t xml:space="preserve">ผลลัพธ์ออกมายังส่วนของ </w:t>
-      </w:r>
-      <w:r>
-        <w:rPr>
-          <w:rFonts w:asciiTheme="majorBidi" w:hAnsiTheme="majorBidi" w:cs="Angsana New"/>
-        </w:rPr>
-        <w:t>Output</w:t>
+        <w:t>Web Application</w:t>
       </w:r>
     </w:p>
     <w:p>
@@ -3753,10 +3739,10 @@
           <w:szCs w:val="36"/>
         </w:rPr>
         <w:drawing>
-          <wp:inline distT="0" distB="0" distL="0" distR="0" wp14:anchorId="79D33674" wp14:editId="2732044C">
-            <wp:extent cx="5731510" cy="2995295"/>
-            <wp:effectExtent l="0" t="0" r="2540" b="0"/>
-            <wp:docPr id="3" name="Picture 3"/>
+          <wp:inline distT="0" distB="0" distL="0" distR="0" wp14:anchorId="49AE5E14" wp14:editId="42060A51">
+            <wp:extent cx="5731510" cy="3122930"/>
+            <wp:effectExtent l="0" t="0" r="2540" b="1270"/>
+            <wp:docPr id="5" name="Picture 5"/>
             <wp:cNvGraphicFramePr>
               <a:graphicFrameLocks xmlns:a="http://schemas.openxmlformats.org/drawingml/2006/main" noChangeAspect="1"/>
             </wp:cNvGraphicFramePr>
@@ -3764,7 +3750,7 @@
               <a:graphicData uri="http://schemas.openxmlformats.org/drawingml/2006/picture">
                 <pic:pic xmlns:pic="http://schemas.openxmlformats.org/drawingml/2006/picture">
                   <pic:nvPicPr>
-                    <pic:cNvPr id="3" name="Picture 3"/>
+                    <pic:cNvPr id="5" name="Picture 5"/>
                     <pic:cNvPicPr/>
                   </pic:nvPicPr>
                   <pic:blipFill>
@@ -3782,7 +3768,7 @@
                   <pic:spPr>
                     <a:xfrm>
                       <a:off x="0" y="0"/>
-                      <a:ext cx="5731510" cy="2995295"/>
+                      <a:ext cx="5731510" cy="3122930"/>
                     </a:xfrm>
                     <a:prstGeom prst="rect">
                       <a:avLst/>
@@ -3804,7 +3790,7 @@
         <w:ind w:left="927" w:firstLine="0"/>
         <w:jc w:val="center"/>
         <w:rPr>
-          <w:rFonts w:asciiTheme="majorBidi" w:hAnsiTheme="majorBidi" w:hint="cs"/>
+          <w:rFonts w:asciiTheme="majorBidi" w:hAnsiTheme="majorBidi"/>
           <w:b/>
           <w:bCs/>
           <w:szCs w:val="32"/>
@@ -3860,6 +3846,15 @@
         </w:tabs>
         <w:ind w:left="927" w:firstLine="0"/>
         <w:rPr>
+          <w:rFonts w:asciiTheme="majorBidi" w:hAnsiTheme="majorBidi"/>
+          <w:b/>
+          <w:bCs/>
+          <w:sz w:val="36"/>
+          <w:szCs w:val="36"/>
+        </w:rPr>
+      </w:pPr>
+      <w:r>
+        <w:rPr>
           <w:rFonts w:asciiTheme="majorBidi" w:hAnsiTheme="majorBidi" w:hint="cs"/>
           <w:b/>
           <w:bCs/>
@@ -3867,18 +3862,1065 @@
           <w:szCs w:val="36"/>
           <w:cs/>
         </w:rPr>
-      </w:pPr>
+        <w:t>3.2 การทำงานของระบบ</w:t>
+      </w:r>
+    </w:p>
+    <w:p>
+      <w:pPr>
+        <w:pStyle w:val="ListParagraph"/>
+        <w:ind w:left="927" w:firstLine="0"/>
+        <w:rPr>
+          <w:rFonts w:asciiTheme="majorBidi" w:hAnsiTheme="majorBidi"/>
+          <w:szCs w:val="32"/>
+        </w:rPr>
+      </w:pPr>
+      <w:r>
+        <w:rPr>
+          <w:rFonts w:asciiTheme="majorBidi" w:hAnsiTheme="majorBidi"/>
+          <w:b/>
+          <w:bCs/>
+          <w:sz w:val="36"/>
+          <w:szCs w:val="36"/>
+          <w:cs/>
+        </w:rPr>
+        <w:tab/>
+      </w:r>
       <w:r>
         <w:rPr>
           <w:rFonts w:asciiTheme="majorBidi" w:hAnsiTheme="majorBidi" w:hint="cs"/>
-          <w:b/>
-          <w:bCs/>
-          <w:sz w:val="36"/>
-          <w:szCs w:val="36"/>
-          <w:cs/>
-        </w:rPr>
-        <w:t>3.2 การทำงานของระบบ</w:t>
-      </w:r>
+          <w:szCs w:val="32"/>
+          <w:cs/>
+        </w:rPr>
+        <w:t xml:space="preserve">จากรูป 1 โครงสร้างการทำงานของระบบนั้นประกอบไปด้วยองค์ประกอบทั้งหมด 6 ส่วน </w:t>
+      </w:r>
+      <w:r>
+        <w:rPr>
+          <w:rFonts w:asciiTheme="majorBidi" w:hAnsiTheme="majorBidi" w:hint="cs"/>
+          <w:szCs w:val="32"/>
+          <w:cs/>
+        </w:rPr>
+        <w:t>ซึ่งมีรายละเอียด ดังนี้</w:t>
+      </w:r>
+    </w:p>
+    <w:p>
+      <w:pPr>
+        <w:ind w:firstLine="0"/>
+        <w:rPr>
+          <w:rFonts w:asciiTheme="majorBidi" w:hAnsiTheme="majorBidi"/>
+          <w:cs/>
+        </w:rPr>
+      </w:pPr>
+      <w:r>
+        <w:rPr>
+          <w:rFonts w:asciiTheme="majorBidi" w:hAnsiTheme="majorBidi"/>
+          <w:cs/>
+        </w:rPr>
+        <w:br w:type="page"/>
+      </w:r>
+    </w:p>
+    <w:p>
+      <w:pPr>
+        <w:ind w:left="720" w:firstLine="720"/>
+        <w:rPr>
+          <w:rFonts w:asciiTheme="majorBidi" w:hAnsiTheme="majorBidi"/>
+        </w:rPr>
+      </w:pPr>
+      <w:r>
+        <w:rPr>
+          <w:rFonts w:asciiTheme="majorBidi" w:hAnsiTheme="majorBidi" w:hint="cs"/>
+          <w:cs/>
+        </w:rPr>
+        <w:lastRenderedPageBreak/>
+        <w:t xml:space="preserve">1. </w:t>
+      </w:r>
+      <w:r>
+        <w:rPr>
+          <w:rFonts w:asciiTheme="majorBidi" w:hAnsiTheme="majorBidi"/>
+        </w:rPr>
+        <w:t>Login</w:t>
+      </w:r>
+    </w:p>
+    <w:p>
+      <w:pPr>
+        <w:ind w:left="1440" w:firstLine="0"/>
+        <w:rPr>
+          <w:rFonts w:asciiTheme="majorBidi" w:hAnsiTheme="majorBidi"/>
+        </w:rPr>
+      </w:pPr>
+      <w:r>
+        <w:rPr>
+          <w:rFonts w:asciiTheme="majorBidi" w:hAnsiTheme="majorBidi" w:hint="cs"/>
+          <w:cs/>
+        </w:rPr>
+        <w:t>เป็นส่วนสำหรับไว้ให้กรรมการหลักสูตรได้ทำการล๊อคอินเข้าสู่ระบบเพื่อให้กรรมการหลักสูตรป้อนข้อมูลเกรดของนักศึกษาปัจจุบัน เกรดและอาชีพของบัณฑิต และข้อมูลของหลักสูตร</w:t>
+      </w:r>
+    </w:p>
+    <w:p>
+      <w:pPr>
+        <w:ind w:left="720" w:firstLine="720"/>
+        <w:rPr>
+          <w:rFonts w:asciiTheme="majorBidi" w:hAnsiTheme="majorBidi"/>
+        </w:rPr>
+      </w:pPr>
+      <w:r>
+        <w:rPr>
+          <w:rFonts w:asciiTheme="majorBidi" w:hAnsiTheme="majorBidi" w:hint="cs"/>
+          <w:cs/>
+        </w:rPr>
+        <w:t xml:space="preserve">2. </w:t>
+      </w:r>
+      <w:r>
+        <w:rPr>
+          <w:rFonts w:asciiTheme="majorBidi" w:hAnsiTheme="majorBidi"/>
+        </w:rPr>
+        <w:t>Input</w:t>
+      </w:r>
+    </w:p>
+    <w:p>
+      <w:pPr>
+        <w:ind w:left="1440" w:firstLine="0"/>
+        <w:rPr>
+          <w:rFonts w:asciiTheme="majorBidi" w:hAnsiTheme="majorBidi"/>
+        </w:rPr>
+      </w:pPr>
+      <w:r>
+        <w:rPr>
+          <w:rFonts w:asciiTheme="majorBidi" w:hAnsiTheme="majorBidi" w:hint="cs"/>
+          <w:cs/>
+        </w:rPr>
+        <w:t>เป็น</w:t>
+      </w:r>
+      <w:r>
+        <w:rPr>
+          <w:rFonts w:asciiTheme="majorBidi" w:hAnsiTheme="majorBidi" w:hint="cs"/>
+          <w:cs/>
+        </w:rPr>
+        <w:t xml:space="preserve">ส่วนที่ทำการรับข้อมูลของนักศึกษาและบัณฑิต ข้อมูลของหลักสูตร </w:t>
+      </w:r>
+      <w:r>
+        <w:rPr>
+          <w:rFonts w:asciiTheme="majorBidi" w:hAnsiTheme="majorBidi" w:hint="cs"/>
+          <w:cs/>
+        </w:rPr>
+        <w:t xml:space="preserve">แล้วเก็บเข้ายังส่วนของ </w:t>
+      </w:r>
+      <w:r>
+        <w:rPr>
+          <w:rFonts w:asciiTheme="majorBidi" w:hAnsiTheme="majorBidi"/>
+        </w:rPr>
+        <w:t xml:space="preserve">Database </w:t>
+      </w:r>
+      <w:r>
+        <w:rPr>
+          <w:rFonts w:asciiTheme="majorBidi" w:hAnsiTheme="majorBidi" w:hint="cs"/>
+          <w:cs/>
+        </w:rPr>
+        <w:t>และข้อมูลการกรอกฟอร์มของนักศ</w:t>
+      </w:r>
+      <w:r>
+        <w:rPr>
+          <w:rFonts w:asciiTheme="majorBidi" w:hAnsiTheme="majorBidi" w:hint="cs"/>
+          <w:cs/>
+        </w:rPr>
+        <w:t>ึกษาจะส่งข้อมูลไปยังส่วนของ</w:t>
+      </w:r>
+      <w:r>
+        <w:rPr>
+          <w:rFonts w:asciiTheme="majorBidi" w:hAnsiTheme="majorBidi"/>
+        </w:rPr>
+        <w:t xml:space="preserve"> Process and Prediction </w:t>
+      </w:r>
+      <w:r>
+        <w:rPr>
+          <w:rFonts w:asciiTheme="majorBidi" w:hAnsiTheme="majorBidi" w:hint="cs"/>
+          <w:cs/>
+        </w:rPr>
+        <w:t>โดยตรง</w:t>
+      </w:r>
+    </w:p>
+    <w:p>
+      <w:pPr>
+        <w:ind w:left="1440" w:firstLine="0"/>
+        <w:rPr>
+          <w:rFonts w:asciiTheme="majorBidi" w:hAnsiTheme="majorBidi" w:hint="cs"/>
+        </w:rPr>
+      </w:pPr>
+      <w:r>
+        <w:rPr>
+          <w:rFonts w:asciiTheme="majorBidi" w:hAnsiTheme="majorBidi"/>
+        </w:rPr>
+        <w:t xml:space="preserve">3. Database </w:t>
+      </w:r>
+      <w:r>
+        <w:rPr>
+          <w:rFonts w:asciiTheme="majorBidi" w:hAnsiTheme="majorBidi" w:hint="cs"/>
+          <w:cs/>
+        </w:rPr>
+        <w:t xml:space="preserve"> </w:t>
+      </w:r>
+    </w:p>
+    <w:p>
+      <w:pPr>
+        <w:ind w:left="1440" w:firstLine="0"/>
+        <w:rPr>
+          <w:rFonts w:asciiTheme="majorBidi" w:hAnsiTheme="majorBidi" w:cs="Angsana New"/>
+        </w:rPr>
+      </w:pPr>
+      <w:r>
+        <w:rPr>
+          <w:rFonts w:asciiTheme="majorBidi" w:hAnsiTheme="majorBidi" w:cs="Angsana New"/>
+          <w:cs/>
+        </w:rPr>
+        <w:t>ทำหน้าที่ในการจัดเก็บและบันทึกข้อมูล โดยจะประกอบไปด้วย</w:t>
+      </w:r>
+      <w:r>
+        <w:rPr>
+          <w:rFonts w:asciiTheme="majorBidi" w:hAnsiTheme="majorBidi" w:cs="Angsana New"/>
+        </w:rPr>
+        <w:t xml:space="preserve"> Table User, Subject_Data</w:t>
+      </w:r>
+      <w:r>
+        <w:rPr>
+          <w:rFonts w:asciiTheme="majorBidi" w:hAnsiTheme="majorBidi" w:cs="Angsana New"/>
+        </w:rPr>
+        <w:t>, DataCSV, Graduate,</w:t>
+      </w:r>
+      <w:r>
+        <w:rPr>
+          <w:rFonts w:asciiTheme="majorBidi" w:hAnsiTheme="majorBidi" w:cs="Angsana New" w:hint="cs"/>
+          <w:cs/>
+        </w:rPr>
+        <w:t xml:space="preserve"> </w:t>
+      </w:r>
+      <w:r>
+        <w:rPr>
+          <w:rFonts w:asciiTheme="majorBidi" w:hAnsiTheme="majorBidi" w:cs="Angsana New"/>
+        </w:rPr>
+        <w:t>Student</w:t>
+      </w:r>
+    </w:p>
+    <w:p>
+      <w:pPr>
+        <w:ind w:left="1440" w:firstLine="0"/>
+        <w:rPr>
+          <w:rFonts w:asciiTheme="majorBidi" w:hAnsiTheme="majorBidi" w:cs="Angsana New"/>
+        </w:rPr>
+      </w:pPr>
+      <w:r>
+        <w:rPr>
+          <w:rFonts w:asciiTheme="majorBidi" w:hAnsiTheme="majorBidi" w:cs="Angsana New" w:hint="cs"/>
+          <w:cs/>
+        </w:rPr>
+        <w:t xml:space="preserve">4. </w:t>
+      </w:r>
+      <w:r>
+        <w:rPr>
+          <w:rFonts w:asciiTheme="majorBidi" w:hAnsiTheme="majorBidi" w:cs="Angsana New"/>
+        </w:rPr>
+        <w:t>Prepare Data</w:t>
+      </w:r>
+    </w:p>
+    <w:p>
+      <w:pPr>
+        <w:ind w:left="1440" w:firstLine="0"/>
+        <w:rPr>
+          <w:rFonts w:asciiTheme="majorBidi" w:hAnsiTheme="majorBidi" w:cs="Angsana New"/>
+        </w:rPr>
+      </w:pPr>
+      <w:r>
+        <w:rPr>
+          <w:rFonts w:asciiTheme="majorBidi" w:hAnsiTheme="majorBidi" w:cs="Angsana New" w:hint="cs"/>
+          <w:cs/>
+        </w:rPr>
+        <w:t xml:space="preserve">ทำหน้าที่เตรียมพร้อมข้อมูลเพื่อให้พร้อมต่อการนำไปใช้ในส่วนของ </w:t>
+      </w:r>
+      <w:r>
+        <w:rPr>
+          <w:rFonts w:asciiTheme="majorBidi" w:hAnsiTheme="majorBidi" w:cs="Angsana New"/>
+        </w:rPr>
+        <w:t xml:space="preserve">Prediction and Prediction </w:t>
+      </w:r>
+      <w:r>
+        <w:rPr>
+          <w:rFonts w:asciiTheme="majorBidi" w:hAnsiTheme="majorBidi" w:cs="Angsana New" w:hint="cs"/>
+          <w:cs/>
+        </w:rPr>
+        <w:t>โดยแบ่งออกเป็น 2 ส่วนย่อย ดังนี้</w:t>
+      </w:r>
+    </w:p>
+    <w:p>
+      <w:pPr>
+        <w:ind w:left="1440" w:firstLine="0"/>
+        <w:rPr>
+          <w:rFonts w:asciiTheme="majorBidi" w:hAnsiTheme="majorBidi" w:cs="Angsana New"/>
+        </w:rPr>
+      </w:pPr>
+      <w:r>
+        <w:rPr>
+          <w:rFonts w:asciiTheme="majorBidi" w:hAnsiTheme="majorBidi" w:cs="Angsana New"/>
+          <w:cs/>
+        </w:rPr>
+        <w:tab/>
+      </w:r>
+      <w:r>
+        <w:rPr>
+          <w:rFonts w:asciiTheme="majorBidi" w:hAnsiTheme="majorBidi" w:cs="Angsana New" w:hint="cs"/>
+          <w:cs/>
+        </w:rPr>
+        <w:t xml:space="preserve">1. </w:t>
+      </w:r>
+      <w:r>
+        <w:rPr>
+          <w:rFonts w:asciiTheme="majorBidi" w:hAnsiTheme="majorBidi" w:cs="Angsana New"/>
+        </w:rPr>
+        <w:t>Clean and Transform Data</w:t>
+      </w:r>
+      <w:r>
+        <w:rPr>
+          <w:rFonts w:asciiTheme="majorBidi" w:hAnsiTheme="majorBidi" w:cs="Angsana New"/>
+        </w:rPr>
+        <w:t xml:space="preserve"> </w:t>
+      </w:r>
+    </w:p>
+    <w:p>
+      <w:pPr>
+        <w:ind w:left="1440" w:firstLine="0"/>
+        <w:jc w:val="thaiDistribute"/>
+        <w:rPr>
+          <w:rFonts w:asciiTheme="majorBidi" w:hAnsiTheme="majorBidi" w:cs="Angsana New"/>
+        </w:rPr>
+      </w:pPr>
+      <w:r>
+        <w:rPr>
+          <w:rFonts w:asciiTheme="majorBidi" w:hAnsiTheme="majorBidi" w:cs="Angsana New"/>
+          <w:cs/>
+        </w:rPr>
+        <w:tab/>
+      </w:r>
+      <w:r>
+        <w:rPr>
+          <w:rFonts w:asciiTheme="majorBidi" w:hAnsiTheme="majorBidi" w:cs="Angsana New" w:hint="cs"/>
+          <w:cs/>
+        </w:rPr>
+        <w:t xml:space="preserve">เป็นการเรียกข้อมูลจากใน </w:t>
+      </w:r>
+      <w:r>
+        <w:rPr>
+          <w:rFonts w:asciiTheme="majorBidi" w:hAnsiTheme="majorBidi" w:cs="Angsana New"/>
+        </w:rPr>
+        <w:t xml:space="preserve">Database </w:t>
+      </w:r>
+      <w:r>
+        <w:rPr>
+          <w:rFonts w:asciiTheme="majorBidi" w:hAnsiTheme="majorBidi" w:cs="Angsana New" w:hint="cs"/>
+          <w:cs/>
+        </w:rPr>
+        <w:t>มา</w:t>
+      </w:r>
+      <w:r>
+        <w:rPr>
+          <w:rFonts w:asciiTheme="majorBidi" w:hAnsiTheme="majorBidi" w:cs="Angsana New"/>
+          <w:cs/>
+        </w:rPr>
+        <w:t xml:space="preserve">ทำให้ข้อมูลมีความถูกต้อง ครบถ้วน </w:t>
+      </w:r>
+      <w:r>
+        <w:rPr>
+          <w:rFonts w:asciiTheme="majorBidi" w:hAnsiTheme="majorBidi" w:cs="Angsana New"/>
+          <w:cs/>
+        </w:rPr>
+        <w:tab/>
+      </w:r>
+      <w:r>
+        <w:rPr>
+          <w:rFonts w:asciiTheme="majorBidi" w:hAnsiTheme="majorBidi" w:cs="Angsana New"/>
+          <w:cs/>
+        </w:rPr>
+        <w:t>สมบูรณ์ ไม่มีค่า</w:t>
+      </w:r>
+      <w:r>
+        <w:rPr>
+          <w:rFonts w:asciiTheme="majorBidi" w:hAnsiTheme="majorBidi" w:cs="Angsana New" w:hint="cs"/>
+          <w:cs/>
+        </w:rPr>
+        <w:t>ที่</w:t>
+      </w:r>
+      <w:r>
+        <w:rPr>
+          <w:rFonts w:asciiTheme="majorBidi" w:hAnsiTheme="majorBidi" w:cs="Angsana New"/>
+          <w:cs/>
+        </w:rPr>
+        <w:t xml:space="preserve">ผิดปกติ เพื่อเตรียมพร้อมสำหรับการประมวลผลข้อมูล </w:t>
+      </w:r>
+      <w:r>
+        <w:rPr>
+          <w:rFonts w:asciiTheme="majorBidi" w:hAnsiTheme="majorBidi" w:cs="Angsana New" w:hint="cs"/>
+          <w:cs/>
+        </w:rPr>
+        <w:t>โดย</w:t>
+      </w:r>
+      <w:r>
+        <w:rPr>
+          <w:rFonts w:asciiTheme="majorBidi" w:hAnsiTheme="majorBidi" w:cs="Angsana New"/>
+          <w:cs/>
+        </w:rPr>
+        <w:tab/>
+      </w:r>
+      <w:r>
+        <w:rPr>
+          <w:rFonts w:asciiTheme="majorBidi" w:hAnsiTheme="majorBidi" w:cs="Angsana New"/>
+          <w:cs/>
+        </w:rPr>
+        <w:t xml:space="preserve">เลือกเฉพาะข้อมูลที่เกี่ยวข้องกับวัตถุประสงค์ของการวิเคราะห์ และประมวลผล </w:t>
+      </w:r>
+      <w:r>
+        <w:rPr>
+          <w:rFonts w:asciiTheme="majorBidi" w:hAnsiTheme="majorBidi" w:cs="Angsana New"/>
+          <w:cs/>
+        </w:rPr>
+        <w:tab/>
+      </w:r>
+      <w:r>
+        <w:rPr>
+          <w:rFonts w:asciiTheme="majorBidi" w:hAnsiTheme="majorBidi" w:cs="Angsana New"/>
+          <w:cs/>
+        </w:rPr>
+        <w:t>พร้อมทั้งตัดข้อมูลส่วนที่ไม่ได้นำมาใช้ออก</w:t>
+      </w:r>
+    </w:p>
+    <w:p>
+      <w:pPr>
+        <w:ind w:left="1440" w:firstLine="0"/>
+        <w:jc w:val="thaiDistribute"/>
+        <w:rPr>
+          <w:rFonts w:asciiTheme="majorBidi" w:hAnsiTheme="majorBidi" w:cs="Angsana New"/>
+        </w:rPr>
+      </w:pPr>
+      <w:r>
+        <w:rPr>
+          <w:rFonts w:asciiTheme="majorBidi" w:hAnsiTheme="majorBidi" w:cs="Angsana New"/>
+          <w:cs/>
+        </w:rPr>
+        <w:tab/>
+      </w:r>
+      <w:r>
+        <w:rPr>
+          <w:rFonts w:asciiTheme="majorBidi" w:hAnsiTheme="majorBidi" w:cs="Angsana New" w:hint="cs"/>
+          <w:cs/>
+        </w:rPr>
+        <w:t>2.</w:t>
+      </w:r>
+      <w:r>
+        <w:rPr>
+          <w:rFonts w:asciiTheme="majorBidi" w:hAnsiTheme="majorBidi" w:cs="Angsana New"/>
+        </w:rPr>
+        <w:t xml:space="preserve"> NLP </w:t>
+      </w:r>
+      <w:r>
+        <w:rPr>
+          <w:rFonts w:asciiTheme="majorBidi" w:hAnsiTheme="majorBidi" w:cs="Angsana New" w:hint="cs"/>
+          <w:cs/>
+        </w:rPr>
+        <w:t xml:space="preserve">หรือ </w:t>
+      </w:r>
+      <w:r>
+        <w:rPr>
+          <w:rFonts w:asciiTheme="majorBidi" w:hAnsiTheme="majorBidi" w:cs="Angsana New"/>
+        </w:rPr>
+        <w:t>Natural Language Processing</w:t>
+      </w:r>
+    </w:p>
+    <w:p>
+      <w:pPr>
+        <w:ind w:left="1440" w:firstLine="0"/>
+        <w:jc w:val="thaiDistribute"/>
+        <w:rPr>
+          <w:rFonts w:asciiTheme="majorBidi" w:hAnsiTheme="majorBidi" w:cs="Angsana New" w:hint="cs"/>
+        </w:rPr>
+      </w:pPr>
+      <w:r>
+        <w:rPr>
+          <w:rFonts w:asciiTheme="majorBidi" w:hAnsiTheme="majorBidi" w:cs="Angsana New"/>
+          <w:cs/>
+        </w:rPr>
+        <w:tab/>
+      </w:r>
+      <w:r>
+        <w:rPr>
+          <w:rFonts w:asciiTheme="majorBidi" w:hAnsiTheme="majorBidi" w:cs="Angsana New" w:hint="cs"/>
+          <w:cs/>
+        </w:rPr>
+        <w:t xml:space="preserve">นำข้อมูลรหัสวิชามาเข้ากระบวนการ </w:t>
+      </w:r>
+      <w:r>
+        <w:rPr>
+          <w:rFonts w:asciiTheme="majorBidi" w:hAnsiTheme="majorBidi" w:cs="Angsana New"/>
+        </w:rPr>
+        <w:t xml:space="preserve">NLP </w:t>
+      </w:r>
+      <w:r>
+        <w:rPr>
+          <w:rFonts w:asciiTheme="majorBidi" w:hAnsiTheme="majorBidi" w:cs="Angsana New" w:hint="cs"/>
+          <w:cs/>
+        </w:rPr>
+        <w:t>เพื่อทำการหา</w:t>
+      </w:r>
+      <w:r>
+        <w:rPr>
+          <w:rFonts w:asciiTheme="majorBidi" w:hAnsiTheme="majorBidi" w:cs="Angsana New" w:hint="cs"/>
+          <w:cs/>
+        </w:rPr>
+        <w:t>ค่า</w:t>
+      </w:r>
+      <w:r>
+        <w:rPr>
+          <w:rFonts w:asciiTheme="majorBidi" w:hAnsiTheme="majorBidi" w:cs="Angsana New"/>
+        </w:rPr>
+        <w:t xml:space="preserve"> Similarity </w:t>
+      </w:r>
+      <w:r>
+        <w:rPr>
+          <w:rFonts w:asciiTheme="majorBidi" w:hAnsiTheme="majorBidi" w:cs="Angsana New" w:hint="cs"/>
+          <w:cs/>
+        </w:rPr>
+        <w:t>ของ</w:t>
+      </w:r>
+      <w:r>
+        <w:rPr>
+          <w:rFonts w:asciiTheme="majorBidi" w:hAnsiTheme="majorBidi" w:cs="Angsana New" w:hint="cs"/>
+          <w:cs/>
+        </w:rPr>
+        <w:t>กลุ่ม</w:t>
+      </w:r>
+      <w:r>
+        <w:rPr>
+          <w:rFonts w:asciiTheme="majorBidi" w:hAnsiTheme="majorBidi" w:cs="Angsana New"/>
+          <w:cs/>
+        </w:rPr>
+        <w:tab/>
+      </w:r>
+      <w:r>
+        <w:rPr>
+          <w:rFonts w:asciiTheme="majorBidi" w:hAnsiTheme="majorBidi" w:cs="Angsana New" w:hint="cs"/>
+          <w:cs/>
+        </w:rPr>
+        <w:t>วิชาที่สามารถอยู่ในกลุ่มเดียวกันได้ โดยใช้บทคัดย่อของแต่ละวิชา เพื่อลดปัญหา</w:t>
+      </w:r>
+      <w:r>
+        <w:rPr>
+          <w:rFonts w:asciiTheme="majorBidi" w:hAnsiTheme="majorBidi" w:cs="Angsana New"/>
+          <w:cs/>
+        </w:rPr>
+        <w:tab/>
+      </w:r>
+      <w:r>
+        <w:rPr>
+          <w:rFonts w:asciiTheme="majorBidi" w:hAnsiTheme="majorBidi" w:cs="Angsana New" w:hint="cs"/>
+          <w:cs/>
+        </w:rPr>
+        <w:t>การเปลี่ยนรหัสวิชาระหว่างหลักสูตร</w:t>
+      </w:r>
+      <w:r>
+        <w:rPr>
+          <w:rFonts w:asciiTheme="majorBidi" w:hAnsiTheme="majorBidi" w:cs="Angsana New"/>
+        </w:rPr>
+        <w:t xml:space="preserve"> </w:t>
+      </w:r>
+      <w:r>
+        <w:rPr>
+          <w:rFonts w:asciiTheme="majorBidi" w:hAnsiTheme="majorBidi" w:cs="Angsana New" w:hint="cs"/>
+          <w:cs/>
+        </w:rPr>
+        <w:t>เมื่อทำเสร็จกระบวนการแล้ว จะนำข้อมูลที่</w:t>
+      </w:r>
+      <w:r>
+        <w:rPr>
+          <w:rFonts w:asciiTheme="majorBidi" w:hAnsiTheme="majorBidi" w:cs="Angsana New"/>
+        </w:rPr>
+        <w:tab/>
+      </w:r>
+      <w:r>
+        <w:rPr>
+          <w:rFonts w:asciiTheme="majorBidi" w:hAnsiTheme="majorBidi" w:cs="Angsana New" w:hint="cs"/>
+          <w:cs/>
+        </w:rPr>
+        <w:t xml:space="preserve">ได้ กลับไปอัพเดตที่ </w:t>
+      </w:r>
+      <w:r>
+        <w:rPr>
+          <w:rFonts w:asciiTheme="majorBidi" w:hAnsiTheme="majorBidi" w:cs="Angsana New"/>
+        </w:rPr>
+        <w:t>Database</w:t>
+      </w:r>
+    </w:p>
+    <w:p>
+      <w:pPr>
+        <w:ind w:firstLine="0"/>
+        <w:rPr>
+          <w:rFonts w:asciiTheme="majorBidi" w:hAnsiTheme="majorBidi" w:cs="Angsana New"/>
+          <w:cs/>
+        </w:rPr>
+      </w:pPr>
+      <w:r>
+        <w:rPr>
+          <w:rFonts w:asciiTheme="majorBidi" w:hAnsiTheme="majorBidi" w:cs="Angsana New"/>
+          <w:cs/>
+        </w:rPr>
+        <w:br w:type="page"/>
+      </w:r>
+    </w:p>
+    <w:p>
+      <w:pPr>
+        <w:ind w:left="1440" w:firstLine="0"/>
+        <w:jc w:val="thaiDistribute"/>
+        <w:rPr>
+          <w:rFonts w:asciiTheme="majorBidi" w:hAnsiTheme="majorBidi" w:cs="Angsana New"/>
+        </w:rPr>
+      </w:pPr>
+      <w:r>
+        <w:rPr>
+          <w:rFonts w:asciiTheme="majorBidi" w:hAnsiTheme="majorBidi" w:cs="Angsana New" w:hint="cs"/>
+          <w:cs/>
+        </w:rPr>
+        <w:lastRenderedPageBreak/>
+        <w:t xml:space="preserve">5. </w:t>
+      </w:r>
+      <w:r>
+        <w:rPr>
+          <w:rFonts w:asciiTheme="majorBidi" w:hAnsiTheme="majorBidi" w:cs="Angsana New"/>
+        </w:rPr>
+        <w:t>Process and Prediction</w:t>
+      </w:r>
+    </w:p>
+    <w:p>
+      <w:pPr>
+        <w:ind w:left="1440" w:firstLine="0"/>
+        <w:jc w:val="thaiDistribute"/>
+        <w:rPr>
+          <w:rFonts w:asciiTheme="majorBidi" w:hAnsiTheme="majorBidi" w:cs="Angsana New"/>
+        </w:rPr>
+      </w:pPr>
+      <w:r>
+        <w:rPr>
+          <w:rFonts w:asciiTheme="majorBidi" w:hAnsiTheme="majorBidi" w:cs="Angsana New"/>
+          <w:cs/>
+        </w:rPr>
+        <w:t>เป็นส่วนการประมวลผลหลักของ</w:t>
+      </w:r>
+      <w:r>
+        <w:rPr>
+          <w:rFonts w:asciiTheme="majorBidi" w:hAnsiTheme="majorBidi" w:cs="Angsana New" w:hint="cs"/>
+          <w:cs/>
+        </w:rPr>
+        <w:t xml:space="preserve">ระบบ ประกอบไปด้วย </w:t>
+      </w:r>
+      <w:r>
+        <w:rPr>
+          <w:rFonts w:asciiTheme="majorBidi" w:hAnsiTheme="majorBidi" w:cs="Angsana New"/>
+        </w:rPr>
+        <w:t xml:space="preserve">Process </w:t>
+      </w:r>
+      <w:r>
+        <w:rPr>
+          <w:rFonts w:asciiTheme="majorBidi" w:hAnsiTheme="majorBidi" w:cs="Angsana New" w:hint="cs"/>
+          <w:cs/>
+        </w:rPr>
+        <w:t>3 ส่วนดังนี้</w:t>
+      </w:r>
+    </w:p>
+    <w:p>
+      <w:pPr>
+        <w:ind w:left="1440" w:firstLine="0"/>
+        <w:jc w:val="thaiDistribute"/>
+        <w:rPr>
+          <w:rFonts w:asciiTheme="majorBidi" w:hAnsiTheme="majorBidi" w:cs="Angsana New"/>
+        </w:rPr>
+      </w:pPr>
+      <w:r>
+        <w:rPr>
+          <w:rFonts w:asciiTheme="majorBidi" w:hAnsiTheme="majorBidi" w:cs="Angsana New" w:hint="cs"/>
+          <w:cs/>
+        </w:rPr>
+        <w:tab/>
+        <w:t>1</w:t>
+      </w:r>
+      <w:r>
+        <w:rPr>
+          <w:rFonts w:asciiTheme="majorBidi" w:hAnsiTheme="majorBidi" w:cs="Angsana New"/>
+        </w:rPr>
+        <w:t xml:space="preserve">. </w:t>
+      </w:r>
+      <w:r>
+        <w:rPr>
+          <w:rFonts w:asciiTheme="majorBidi" w:hAnsiTheme="majorBidi" w:cs="Angsana New"/>
+        </w:rPr>
+        <w:t>Similarity Model</w:t>
+      </w:r>
+    </w:p>
+    <w:p>
+      <w:pPr>
+        <w:ind w:left="1440" w:firstLine="0"/>
+        <w:jc w:val="thaiDistribute"/>
+        <w:rPr>
+          <w:rFonts w:asciiTheme="majorBidi" w:hAnsiTheme="majorBidi" w:cs="Angsana New"/>
+        </w:rPr>
+      </w:pPr>
+      <w:r>
+        <w:rPr>
+          <w:rFonts w:asciiTheme="majorBidi" w:hAnsiTheme="majorBidi" w:cs="Angsana New"/>
+        </w:rPr>
+        <w:tab/>
+      </w:r>
+      <w:r>
+        <w:rPr>
+          <w:rFonts w:asciiTheme="majorBidi" w:hAnsiTheme="majorBidi" w:cs="Angsana New" w:hint="cs"/>
+          <w:cs/>
+        </w:rPr>
+        <w:t>มีหน้าที่นำข้อมูลผลการเรียนของนักศึกษามาทำให้สมบูรณ์ ด้วยกรณีของนักศึกษา</w:t>
+      </w:r>
+      <w:r>
+        <w:rPr>
+          <w:rFonts w:asciiTheme="majorBidi" w:hAnsiTheme="majorBidi" w:cs="Angsana New"/>
+          <w:cs/>
+        </w:rPr>
+        <w:tab/>
+      </w:r>
+      <w:r>
+        <w:rPr>
+          <w:rFonts w:asciiTheme="majorBidi" w:hAnsiTheme="majorBidi" w:cs="Angsana New" w:hint="cs"/>
+          <w:cs/>
+        </w:rPr>
+        <w:t>แต่ละคนมีเกรดแต่ละวิชาที่ไม่เหมือนกัน บางคนมีเกรดของวิชานี้ แต่อีกคนไม่มี</w:t>
+      </w:r>
+      <w:r>
+        <w:rPr>
+          <w:rFonts w:asciiTheme="majorBidi" w:hAnsiTheme="majorBidi" w:cs="Angsana New"/>
+          <w:cs/>
+        </w:rPr>
+        <w:tab/>
+      </w:r>
+      <w:r>
+        <w:rPr>
+          <w:rFonts w:asciiTheme="majorBidi" w:hAnsiTheme="majorBidi" w:cs="Angsana New" w:hint="cs"/>
+          <w:cs/>
+        </w:rPr>
+        <w:t>เกรดของวิชานี้ จึงต้องทำให้ข้อมูลของนักศึกษามี</w:t>
+      </w:r>
+      <w:r>
+        <w:rPr>
+          <w:rFonts w:asciiTheme="majorBidi" w:hAnsiTheme="majorBidi" w:cs="Angsana New" w:hint="cs"/>
+          <w:cs/>
+        </w:rPr>
+        <w:t xml:space="preserve">เท่ากันเพื่อนำไปทำการ </w:t>
+      </w:r>
+      <w:r>
+        <w:rPr>
+          <w:rFonts w:asciiTheme="majorBidi" w:hAnsiTheme="majorBidi" w:cs="Angsana New"/>
+          <w:cs/>
+        </w:rPr>
+        <w:tab/>
+      </w:r>
+      <w:r>
+        <w:rPr>
+          <w:rFonts w:asciiTheme="majorBidi" w:hAnsiTheme="majorBidi" w:cs="Angsana New"/>
+        </w:rPr>
+        <w:t xml:space="preserve">Prediction </w:t>
+      </w:r>
+      <w:r>
+        <w:rPr>
+          <w:rFonts w:asciiTheme="majorBidi" w:hAnsiTheme="majorBidi" w:cs="Angsana New" w:hint="cs"/>
+          <w:cs/>
+        </w:rPr>
+        <w:t xml:space="preserve">ในขั้นต่อไป โดยใช้กระบวนการหลักคือการทำ </w:t>
+      </w:r>
+      <w:r>
+        <w:rPr>
+          <w:rFonts w:asciiTheme="majorBidi" w:hAnsiTheme="majorBidi" w:cs="Angsana New"/>
+        </w:rPr>
+        <w:t>R</w:t>
+      </w:r>
+      <w:r>
+        <w:rPr>
+          <w:rFonts w:asciiTheme="majorBidi" w:hAnsiTheme="majorBidi" w:cs="Angsana New"/>
+        </w:rPr>
+        <w:t xml:space="preserve">ecommender </w:t>
+      </w:r>
+      <w:r>
+        <w:rPr>
+          <w:rFonts w:asciiTheme="majorBidi" w:hAnsiTheme="majorBidi" w:cs="Angsana New"/>
+        </w:rPr>
+        <w:tab/>
+        <w:t>S</w:t>
+      </w:r>
+      <w:r>
+        <w:rPr>
+          <w:rFonts w:asciiTheme="majorBidi" w:hAnsiTheme="majorBidi" w:cs="Angsana New"/>
+        </w:rPr>
+        <w:t>ystems</w:t>
+      </w:r>
+      <w:r>
+        <w:rPr>
+          <w:rFonts w:asciiTheme="majorBidi" w:hAnsiTheme="majorBidi" w:cs="Angsana New"/>
+        </w:rPr>
+        <w:t xml:space="preserve"> </w:t>
+      </w:r>
+      <w:r>
+        <w:rPr>
+          <w:rFonts w:asciiTheme="majorBidi" w:hAnsiTheme="majorBidi" w:cs="Angsana New" w:hint="cs"/>
+          <w:cs/>
+        </w:rPr>
+        <w:t>และใช้</w:t>
+      </w:r>
+      <w:r>
+        <w:rPr>
+          <w:rFonts w:asciiTheme="majorBidi" w:hAnsiTheme="majorBidi" w:cs="Angsana New"/>
+        </w:rPr>
+        <w:t xml:space="preserve"> Library </w:t>
+      </w:r>
+      <w:r>
+        <w:rPr>
+          <w:rFonts w:asciiTheme="majorBidi" w:hAnsiTheme="majorBidi" w:cs="Angsana New"/>
+        </w:rPr>
+        <w:t>Surprise</w:t>
+      </w:r>
+      <w:r>
+        <w:rPr>
+          <w:rFonts w:asciiTheme="majorBidi" w:hAnsiTheme="majorBidi" w:cs="Angsana New"/>
+        </w:rPr>
+        <w:t xml:space="preserve"> </w:t>
+      </w:r>
+      <w:r>
+        <w:rPr>
+          <w:rFonts w:asciiTheme="majorBidi" w:hAnsiTheme="majorBidi" w:cs="Angsana New" w:hint="cs"/>
+          <w:cs/>
+        </w:rPr>
+        <w:t xml:space="preserve">ของ </w:t>
+      </w:r>
+      <w:r>
+        <w:rPr>
+          <w:rFonts w:asciiTheme="majorBidi" w:hAnsiTheme="majorBidi" w:cs="Angsana New"/>
+        </w:rPr>
+        <w:t>S</w:t>
+      </w:r>
+      <w:r>
+        <w:rPr>
+          <w:rFonts w:asciiTheme="majorBidi" w:hAnsiTheme="majorBidi" w:cs="Angsana New"/>
+        </w:rPr>
+        <w:t>cikit</w:t>
+      </w:r>
+      <w:r>
+        <w:rPr>
+          <w:rFonts w:asciiTheme="majorBidi" w:hAnsiTheme="majorBidi" w:cs="Angsana New"/>
+        </w:rPr>
+        <w:t xml:space="preserve"> </w:t>
+      </w:r>
+      <w:r>
+        <w:rPr>
+          <w:rFonts w:asciiTheme="majorBidi" w:hAnsiTheme="majorBidi" w:cs="Angsana New" w:hint="cs"/>
+          <w:cs/>
+        </w:rPr>
+        <w:t xml:space="preserve">ในภาษา </w:t>
+      </w:r>
+      <w:r>
+        <w:rPr>
+          <w:rFonts w:asciiTheme="majorBidi" w:hAnsiTheme="majorBidi" w:cs="Angsana New"/>
+        </w:rPr>
+        <w:t xml:space="preserve">Python </w:t>
+      </w:r>
+      <w:r>
+        <w:rPr>
+          <w:rFonts w:asciiTheme="majorBidi" w:hAnsiTheme="majorBidi" w:cs="Angsana New" w:hint="cs"/>
+          <w:cs/>
+        </w:rPr>
+        <w:t>เป็นตัวช่วย</w:t>
+      </w:r>
+    </w:p>
+    <w:p>
+      <w:pPr>
+        <w:ind w:left="1440" w:firstLine="0"/>
+        <w:jc w:val="thaiDistribute"/>
+        <w:rPr>
+          <w:rFonts w:asciiTheme="majorBidi" w:hAnsiTheme="majorBidi" w:cs="Angsana New"/>
+        </w:rPr>
+      </w:pPr>
+      <w:r>
+        <w:rPr>
+          <w:rFonts w:asciiTheme="majorBidi" w:hAnsiTheme="majorBidi" w:cs="Angsana New"/>
+          <w:cs/>
+        </w:rPr>
+        <w:tab/>
+      </w:r>
+      <w:r>
+        <w:rPr>
+          <w:rFonts w:asciiTheme="majorBidi" w:hAnsiTheme="majorBidi" w:cs="Angsana New" w:hint="cs"/>
+          <w:color w:val="FF0000"/>
+          <w:cs/>
+        </w:rPr>
+        <w:t xml:space="preserve">2. </w:t>
+      </w:r>
+      <w:r>
+        <w:rPr>
+          <w:rFonts w:asciiTheme="majorBidi" w:hAnsiTheme="majorBidi" w:cs="Angsana New"/>
+          <w:color w:val="FF0000"/>
+        </w:rPr>
+        <w:t>Job Classification</w:t>
+      </w:r>
+    </w:p>
+    <w:p>
+      <w:pPr>
+        <w:ind w:left="1440" w:firstLine="0"/>
+        <w:jc w:val="thaiDistribute"/>
+        <w:rPr>
+          <w:rFonts w:hint="cs"/>
+          <w:cs/>
+        </w:rPr>
+      </w:pPr>
+      <w:r>
+        <w:rPr>
+          <w:rFonts w:asciiTheme="majorBidi" w:hAnsiTheme="majorBidi" w:cs="Angsana New"/>
+        </w:rPr>
+        <w:tab/>
+      </w:r>
+      <w:r>
+        <w:rPr>
+          <w:rFonts w:asciiTheme="majorBidi" w:hAnsiTheme="majorBidi" w:cs="Angsana New" w:hint="cs"/>
+          <w:cs/>
+        </w:rPr>
+        <w:t>มีหน้าที่ทำนายและสถิติด้านความสามารถทางวิชาชีพของนักศึกษาในอนาคต</w:t>
+      </w:r>
+    </w:p>
+    <w:p>
+      <w:pPr>
+        <w:ind w:left="1440" w:firstLine="0"/>
+        <w:jc w:val="thaiDistribute"/>
+        <w:rPr>
+          <w:rFonts w:asciiTheme="majorBidi" w:hAnsiTheme="majorBidi" w:cs="Angsana New"/>
+        </w:rPr>
+      </w:pPr>
+      <w:r>
+        <w:rPr>
+          <w:rFonts w:asciiTheme="majorBidi" w:hAnsiTheme="majorBidi" w:cs="Angsana New"/>
+          <w:cs/>
+        </w:rPr>
+        <w:tab/>
+      </w:r>
+      <w:r>
+        <w:rPr>
+          <w:rFonts w:asciiTheme="majorBidi" w:hAnsiTheme="majorBidi" w:cs="Angsana New" w:hint="cs"/>
+          <w:cs/>
+        </w:rPr>
+        <w:t xml:space="preserve">3. </w:t>
+      </w:r>
+      <w:r>
+        <w:rPr>
+          <w:rFonts w:asciiTheme="majorBidi" w:hAnsiTheme="majorBidi" w:cs="Angsana New"/>
+        </w:rPr>
+        <w:t>Elective Subject</w:t>
+      </w:r>
+    </w:p>
+    <w:p>
+      <w:pPr>
+        <w:ind w:left="1440" w:firstLine="0"/>
+        <w:jc w:val="thaiDistribute"/>
+        <w:rPr>
+          <w:rFonts w:asciiTheme="majorBidi" w:hAnsiTheme="majorBidi" w:cs="Angsana New" w:hint="cs"/>
+        </w:rPr>
+      </w:pPr>
+      <w:r>
+        <w:rPr>
+          <w:rFonts w:asciiTheme="majorBidi" w:hAnsiTheme="majorBidi" w:cs="Angsana New"/>
+          <w:cs/>
+        </w:rPr>
+        <w:tab/>
+      </w:r>
+      <w:r>
+        <w:rPr>
+          <w:rFonts w:asciiTheme="majorBidi" w:hAnsiTheme="majorBidi" w:cs="Angsana New" w:hint="cs"/>
+          <w:cs/>
+        </w:rPr>
+        <w:t>มีหน้าที่ประมวลผลจัดกลุ่มของวิชาเลือกภาค เพื่อนำไปแนะนำให้แก่นักศึกษาที่มี</w:t>
+      </w:r>
+      <w:r>
+        <w:rPr>
+          <w:rFonts w:asciiTheme="majorBidi" w:hAnsiTheme="majorBidi" w:cs="Angsana New"/>
+          <w:cs/>
+        </w:rPr>
+        <w:tab/>
+      </w:r>
+      <w:r>
+        <w:rPr>
+          <w:rFonts w:asciiTheme="majorBidi" w:hAnsiTheme="majorBidi" w:cs="Angsana New" w:hint="cs"/>
+          <w:cs/>
+        </w:rPr>
+        <w:t>ความสนใจเฉพาะจุดได้</w:t>
+      </w:r>
+    </w:p>
+    <w:p>
+      <w:pPr>
+        <w:ind w:left="1440" w:firstLine="0"/>
+        <w:rPr>
+          <w:rFonts w:asciiTheme="majorBidi" w:hAnsiTheme="majorBidi" w:cs="Angsana New"/>
+        </w:rPr>
+      </w:pPr>
+      <w:r>
+        <w:rPr>
+          <w:rFonts w:asciiTheme="majorBidi" w:hAnsiTheme="majorBidi" w:cs="Angsana New" w:hint="cs"/>
+          <w:cs/>
+        </w:rPr>
+        <w:t xml:space="preserve">6. </w:t>
+      </w:r>
+      <w:r>
+        <w:rPr>
+          <w:rFonts w:asciiTheme="majorBidi" w:hAnsiTheme="majorBidi" w:cs="Angsana New"/>
+        </w:rPr>
+        <w:t xml:space="preserve">Web Application </w:t>
+      </w:r>
+    </w:p>
+    <w:p>
+      <w:pPr>
+        <w:ind w:left="1440" w:firstLine="0"/>
+        <w:rPr>
+          <w:rFonts w:asciiTheme="majorBidi" w:hAnsiTheme="majorBidi" w:hint="cs"/>
+          <w:cs/>
+        </w:rPr>
+      </w:pPr>
+      <w:r>
+        <w:rPr>
+          <w:rFonts w:asciiTheme="majorBidi" w:hAnsiTheme="majorBidi" w:cs="Angsana New"/>
+          <w:cs/>
+        </w:rPr>
+        <w:t xml:space="preserve">เป็นส่วนที่ทำหน้าที่ในการแสดงผลข้อมูลและเป็น </w:t>
+      </w:r>
+      <w:r>
+        <w:rPr>
+          <w:rFonts w:asciiTheme="majorBidi" w:hAnsiTheme="majorBidi" w:cs="Angsana New"/>
+        </w:rPr>
+        <w:t xml:space="preserve">interface </w:t>
+      </w:r>
+      <w:r>
+        <w:rPr>
+          <w:rFonts w:asciiTheme="majorBidi" w:hAnsiTheme="majorBidi" w:cs="Angsana New"/>
+          <w:cs/>
+        </w:rPr>
+        <w:t>สำหรับผู้ใช้งาน</w:t>
+      </w:r>
+    </w:p>
+    <w:p>
+      <w:pPr>
+        <w:pStyle w:val="ListParagraph"/>
+        <w:ind w:left="1797" w:firstLine="0"/>
+        <w:rPr>
+          <w:rFonts w:asciiTheme="majorBidi" w:hAnsiTheme="majorBidi" w:hint="cs"/>
+        </w:rPr>
+      </w:pPr>
+    </w:p>
+    <w:p>
+      <w:pPr>
+        <w:rPr>
+          <w:rFonts w:asciiTheme="majorBidi" w:hAnsiTheme="majorBidi" w:hint="cs"/>
+          <w:cs/>
+        </w:rPr>
+      </w:pPr>
     </w:p>
     <w:p>
       <w:pPr>
@@ -4250,7 +5292,7 @@
         <w:ind w:left="927" w:firstLine="0"/>
         <w:jc w:val="center"/>
         <w:rPr>
-          <w:rFonts w:asciiTheme="majorBidi" w:hAnsiTheme="majorBidi" w:hint="cs"/>
+          <w:rFonts w:asciiTheme="majorBidi" w:hAnsiTheme="majorBidi"/>
           <w:b/>
           <w:bCs/>
           <w:sz w:val="28"/>
@@ -9697,7 +10739,7 @@
       <w:pPr>
         <w:ind w:firstLine="0"/>
         <w:rPr>
-          <w:rFonts w:asciiTheme="majorBidi" w:hAnsiTheme="majorBidi" w:hint="cs"/>
+          <w:rFonts w:asciiTheme="majorBidi" w:hAnsiTheme="majorBidi"/>
           <w:sz w:val="36"/>
           <w:szCs w:val="36"/>
           <w:cs/>
@@ -9817,62 +10859,15 @@
 
 <file path=word/header1.xml><?xml version="1.0" encoding="utf-8"?>
 <w:hdr xmlns:wpc="http://schemas.microsoft.com/office/word/2010/wordprocessingCanvas" xmlns:cx="http://schemas.microsoft.com/office/drawing/2014/chartex" xmlns:cx1="http://schemas.microsoft.com/office/drawing/2015/9/8/chartex" xmlns:cx2="http://schemas.microsoft.com/office/drawing/2015/10/21/chartex" xmlns:cx3="http://schemas.microsoft.com/office/drawing/2016/5/9/chartex" xmlns:cx4="http://schemas.microsoft.com/office/drawing/2016/5/10/chartex" xmlns:cx5="http://schemas.microsoft.com/office/drawing/2016/5/11/chartex" xmlns:cx6="http://schemas.microsoft.com/office/drawing/2016/5/12/chartex" xmlns:cx7="http://schemas.microsoft.com/office/drawing/2016/5/13/chartex" xmlns:cx8="http://schemas.microsoft.com/office/drawing/2016/5/14/chartex" xmlns:mc="http://schemas.openxmlformats.org/markup-compatibility/2006" xmlns:aink="http://schemas.microsoft.com/office/drawing/2016/ink" xmlns:am3d="http://schemas.microsoft.com/office/drawing/2017/model3d" xmlns:o="urn:schemas-microsoft-com:office:office" xmlns:oel="http://schemas.microsoft.com/office/2019/extlst" xmlns:r="http://schemas.openxmlformats.org/officeDocument/2006/relationships" xmlns:m="http://schemas.openxmlformats.org/officeDocument/2006/math" xmlns:v="urn:schemas-microsoft-com:vml" xmlns:wp14="http://schemas.microsoft.com/office/word/2010/wordprocessingDrawing" xmlns:wp="http://schemas.openxmlformats.org/drawingml/2006/wordprocessingDrawing" xmlns:w10="urn:schemas-microsoft-com:office:word" xmlns:w="http://schemas.openxmlformats.org/wordprocessingml/2006/main" xmlns:w14="http://schemas.microsoft.com/office/word/2010/wordml" xmlns:w15="http://schemas.microsoft.com/office/word/2012/wordml" xmlns:w16cex="http://schemas.microsoft.com/office/word/2018/wordml/cex" xmlns:w16cid="http://schemas.microsoft.com/office/word/2016/wordml/cid" xmlns:w16="http://schemas.microsoft.com/office/word/2018/wordml" xmlns:w16sdtdh="http://schemas.microsoft.com/office/word/2020/wordml/sdtdatahash" xmlns:w16se="http://schemas.microsoft.com/office/word/2015/wordml/symex" xmlns:wpg="http://schemas.microsoft.com/office/word/2010/wordprocessingGroup" xmlns:wpi="http://schemas.microsoft.com/office/word/2010/wordprocessingInk" xmlns:wne="http://schemas.microsoft.com/office/word/2006/wordml" xmlns:wps="http://schemas.microsoft.com/office/word/2010/wordprocessingShape" mc:Ignorable="w14 w15 w16se w16cid w16 w16cex w16sdtdh wp14">
-  <w:sdt>
-    <w:sdtPr>
-      <w:id w:val="-864370798"/>
-      <w:docPartObj>
-        <w:docPartGallery w:val="Page Numbers (Top of Page)"/>
-        <w:docPartUnique/>
-      </w:docPartObj>
-    </w:sdtPr>
-    <w:sdtEndPr>
+  <w:p>
+    <w:pPr>
+      <w:pStyle w:val="Header"/>
+      <w:jc w:val="right"/>
       <w:rPr>
         <w:rFonts w:asciiTheme="majorBidi" w:hAnsiTheme="majorBidi" w:cstheme="majorBidi"/>
       </w:rPr>
-    </w:sdtEndPr>
-    <w:sdtContent>
-      <w:p>
-        <w:pPr>
-          <w:pStyle w:val="Header"/>
-          <w:jc w:val="right"/>
-          <w:rPr>
-            <w:rFonts w:asciiTheme="majorBidi" w:hAnsiTheme="majorBidi" w:cstheme="majorBidi"/>
-          </w:rPr>
-        </w:pPr>
-        <w:r>
-          <w:rPr>
-            <w:rFonts w:asciiTheme="majorBidi" w:hAnsiTheme="majorBidi" w:cstheme="majorBidi"/>
-          </w:rPr>
-          <w:fldChar w:fldCharType="begin"/>
-        </w:r>
-        <w:r>
-          <w:rPr>
-            <w:rFonts w:asciiTheme="majorBidi" w:hAnsiTheme="majorBidi" w:cstheme="majorBidi"/>
-          </w:rPr>
-          <w:instrText>PAGE   \* MERGEFORMAT</w:instrText>
-        </w:r>
-        <w:r>
-          <w:rPr>
-            <w:rFonts w:asciiTheme="majorBidi" w:hAnsiTheme="majorBidi" w:cstheme="majorBidi"/>
-          </w:rPr>
-          <w:fldChar w:fldCharType="separate"/>
-        </w:r>
-        <w:r>
-          <w:rPr>
-            <w:rFonts w:asciiTheme="majorBidi" w:hAnsiTheme="majorBidi" w:cstheme="majorBidi"/>
-            <w:lang w:val="th-TH"/>
-          </w:rPr>
-          <w:t>2</w:t>
-        </w:r>
-        <w:r>
-          <w:rPr>
-            <w:rFonts w:asciiTheme="majorBidi" w:hAnsiTheme="majorBidi" w:cstheme="majorBidi"/>
-          </w:rPr>
-          <w:fldChar w:fldCharType="end"/>
-        </w:r>
-      </w:p>
-    </w:sdtContent>
-  </w:sdt>
+    </w:pPr>
+  </w:p>
   <w:p>
     <w:pPr>
       <w:pStyle w:val="Header"/>
@@ -10062,6 +11057,184 @@
     </w:lvl>
   </w:abstractNum>
   <w:abstractNum w:abstractNumId="2" w15:restartNumberingAfterBreak="0">
+    <w:nsid w:val="12C25188"/>
+    <w:multiLevelType w:val="hybridMultilevel"/>
+    <w:tmpl w:val="77B25B70"/>
+    <w:lvl w:ilvl="0" w:tplc="9D5A01E8">
+      <w:start w:val="1"/>
+      <w:numFmt w:val="decimal"/>
+      <w:lvlText w:val="%1."/>
+      <w:lvlJc w:val="left"/>
+      <w:pPr>
+        <w:ind w:left="1797" w:hanging="360"/>
+      </w:pPr>
+      <w:rPr>
+        <w:rFonts w:hint="default"/>
+      </w:rPr>
+    </w:lvl>
+    <w:lvl w:ilvl="1" w:tplc="04090019" w:tentative="1">
+      <w:start w:val="1"/>
+      <w:numFmt w:val="lowerLetter"/>
+      <w:lvlText w:val="%2."/>
+      <w:lvlJc w:val="left"/>
+      <w:pPr>
+        <w:ind w:left="2517" w:hanging="360"/>
+      </w:pPr>
+    </w:lvl>
+    <w:lvl w:ilvl="2" w:tplc="0409001B" w:tentative="1">
+      <w:start w:val="1"/>
+      <w:numFmt w:val="lowerRoman"/>
+      <w:lvlText w:val="%3."/>
+      <w:lvlJc w:val="right"/>
+      <w:pPr>
+        <w:ind w:left="3237" w:hanging="180"/>
+      </w:pPr>
+    </w:lvl>
+    <w:lvl w:ilvl="3" w:tplc="0409000F" w:tentative="1">
+      <w:start w:val="1"/>
+      <w:numFmt w:val="decimal"/>
+      <w:lvlText w:val="%4."/>
+      <w:lvlJc w:val="left"/>
+      <w:pPr>
+        <w:ind w:left="3957" w:hanging="360"/>
+      </w:pPr>
+    </w:lvl>
+    <w:lvl w:ilvl="4" w:tplc="04090019" w:tentative="1">
+      <w:start w:val="1"/>
+      <w:numFmt w:val="lowerLetter"/>
+      <w:lvlText w:val="%5."/>
+      <w:lvlJc w:val="left"/>
+      <w:pPr>
+        <w:ind w:left="4677" w:hanging="360"/>
+      </w:pPr>
+    </w:lvl>
+    <w:lvl w:ilvl="5" w:tplc="0409001B" w:tentative="1">
+      <w:start w:val="1"/>
+      <w:numFmt w:val="lowerRoman"/>
+      <w:lvlText w:val="%6."/>
+      <w:lvlJc w:val="right"/>
+      <w:pPr>
+        <w:ind w:left="5397" w:hanging="180"/>
+      </w:pPr>
+    </w:lvl>
+    <w:lvl w:ilvl="6" w:tplc="0409000F" w:tentative="1">
+      <w:start w:val="1"/>
+      <w:numFmt w:val="decimal"/>
+      <w:lvlText w:val="%7."/>
+      <w:lvlJc w:val="left"/>
+      <w:pPr>
+        <w:ind w:left="6117" w:hanging="360"/>
+      </w:pPr>
+    </w:lvl>
+    <w:lvl w:ilvl="7" w:tplc="04090019" w:tentative="1">
+      <w:start w:val="1"/>
+      <w:numFmt w:val="lowerLetter"/>
+      <w:lvlText w:val="%8."/>
+      <w:lvlJc w:val="left"/>
+      <w:pPr>
+        <w:ind w:left="6837" w:hanging="360"/>
+      </w:pPr>
+    </w:lvl>
+    <w:lvl w:ilvl="8" w:tplc="0409001B" w:tentative="1">
+      <w:start w:val="1"/>
+      <w:numFmt w:val="lowerRoman"/>
+      <w:lvlText w:val="%9."/>
+      <w:lvlJc w:val="right"/>
+      <w:pPr>
+        <w:ind w:left="7557" w:hanging="180"/>
+      </w:pPr>
+    </w:lvl>
+  </w:abstractNum>
+  <w:abstractNum w:abstractNumId="3" w15:restartNumberingAfterBreak="0">
+    <w:nsid w:val="16F57AE2"/>
+    <w:multiLevelType w:val="hybridMultilevel"/>
+    <w:tmpl w:val="1CA8BB48"/>
+    <w:lvl w:ilvl="0" w:tplc="7CB46F52">
+      <w:start w:val="1"/>
+      <w:numFmt w:val="decimal"/>
+      <w:lvlText w:val="%1."/>
+      <w:lvlJc w:val="left"/>
+      <w:pPr>
+        <w:ind w:left="2520" w:hanging="360"/>
+      </w:pPr>
+      <w:rPr>
+        <w:rFonts w:hint="default"/>
+      </w:rPr>
+    </w:lvl>
+    <w:lvl w:ilvl="1" w:tplc="04090019" w:tentative="1">
+      <w:start w:val="1"/>
+      <w:numFmt w:val="lowerLetter"/>
+      <w:lvlText w:val="%2."/>
+      <w:lvlJc w:val="left"/>
+      <w:pPr>
+        <w:ind w:left="3240" w:hanging="360"/>
+      </w:pPr>
+    </w:lvl>
+    <w:lvl w:ilvl="2" w:tplc="0409001B" w:tentative="1">
+      <w:start w:val="1"/>
+      <w:numFmt w:val="lowerRoman"/>
+      <w:lvlText w:val="%3."/>
+      <w:lvlJc w:val="right"/>
+      <w:pPr>
+        <w:ind w:left="3960" w:hanging="180"/>
+      </w:pPr>
+    </w:lvl>
+    <w:lvl w:ilvl="3" w:tplc="0409000F" w:tentative="1">
+      <w:start w:val="1"/>
+      <w:numFmt w:val="decimal"/>
+      <w:lvlText w:val="%4."/>
+      <w:lvlJc w:val="left"/>
+      <w:pPr>
+        <w:ind w:left="4680" w:hanging="360"/>
+      </w:pPr>
+    </w:lvl>
+    <w:lvl w:ilvl="4" w:tplc="04090019" w:tentative="1">
+      <w:start w:val="1"/>
+      <w:numFmt w:val="lowerLetter"/>
+      <w:lvlText w:val="%5."/>
+      <w:lvlJc w:val="left"/>
+      <w:pPr>
+        <w:ind w:left="5400" w:hanging="360"/>
+      </w:pPr>
+    </w:lvl>
+    <w:lvl w:ilvl="5" w:tplc="0409001B" w:tentative="1">
+      <w:start w:val="1"/>
+      <w:numFmt w:val="lowerRoman"/>
+      <w:lvlText w:val="%6."/>
+      <w:lvlJc w:val="right"/>
+      <w:pPr>
+        <w:ind w:left="6120" w:hanging="180"/>
+      </w:pPr>
+    </w:lvl>
+    <w:lvl w:ilvl="6" w:tplc="0409000F" w:tentative="1">
+      <w:start w:val="1"/>
+      <w:numFmt w:val="decimal"/>
+      <w:lvlText w:val="%7."/>
+      <w:lvlJc w:val="left"/>
+      <w:pPr>
+        <w:ind w:left="6840" w:hanging="360"/>
+      </w:pPr>
+    </w:lvl>
+    <w:lvl w:ilvl="7" w:tplc="04090019" w:tentative="1">
+      <w:start w:val="1"/>
+      <w:numFmt w:val="lowerLetter"/>
+      <w:lvlText w:val="%8."/>
+      <w:lvlJc w:val="left"/>
+      <w:pPr>
+        <w:ind w:left="7560" w:hanging="360"/>
+      </w:pPr>
+    </w:lvl>
+    <w:lvl w:ilvl="8" w:tplc="0409001B" w:tentative="1">
+      <w:start w:val="1"/>
+      <w:numFmt w:val="lowerRoman"/>
+      <w:lvlText w:val="%9."/>
+      <w:lvlJc w:val="right"/>
+      <w:pPr>
+        <w:ind w:left="8280" w:hanging="180"/>
+      </w:pPr>
+    </w:lvl>
+  </w:abstractNum>
+  <w:abstractNum w:abstractNumId="4" w15:restartNumberingAfterBreak="0">
     <w:nsid w:val="2E470BA1"/>
     <w:multiLevelType w:val="hybridMultilevel"/>
     <w:tmpl w:val="031EED44"/>
@@ -10150,7 +11323,7 @@
       </w:pPr>
     </w:lvl>
   </w:abstractNum>
-  <w:abstractNum w:abstractNumId="3" w15:restartNumberingAfterBreak="0">
+  <w:abstractNum w:abstractNumId="5" w15:restartNumberingAfterBreak="0">
     <w:nsid w:val="35CE6901"/>
     <w:multiLevelType w:val="hybridMultilevel"/>
     <w:tmpl w:val="031EED44"/>
@@ -10239,7 +11412,7 @@
       </w:pPr>
     </w:lvl>
   </w:abstractNum>
-  <w:abstractNum w:abstractNumId="4" w15:restartNumberingAfterBreak="0">
+  <w:abstractNum w:abstractNumId="6" w15:restartNumberingAfterBreak="0">
     <w:nsid w:val="38346BC6"/>
     <w:multiLevelType w:val="hybridMultilevel"/>
     <w:tmpl w:val="78F82894"/>
@@ -10328,7 +11501,274 @@
       </w:pPr>
     </w:lvl>
   </w:abstractNum>
-  <w:abstractNum w:abstractNumId="5" w15:restartNumberingAfterBreak="0">
+  <w:abstractNum w:abstractNumId="7" w15:restartNumberingAfterBreak="0">
+    <w:nsid w:val="46EF75BB"/>
+    <w:multiLevelType w:val="hybridMultilevel"/>
+    <w:tmpl w:val="2772C0EA"/>
+    <w:lvl w:ilvl="0" w:tplc="77BAB6B0">
+      <w:start w:val="1"/>
+      <w:numFmt w:val="decimal"/>
+      <w:lvlText w:val="%1."/>
+      <w:lvlJc w:val="left"/>
+      <w:pPr>
+        <w:ind w:left="2520" w:hanging="360"/>
+      </w:pPr>
+      <w:rPr>
+        <w:rFonts w:hint="default"/>
+      </w:rPr>
+    </w:lvl>
+    <w:lvl w:ilvl="1" w:tplc="04090019" w:tentative="1">
+      <w:start w:val="1"/>
+      <w:numFmt w:val="lowerLetter"/>
+      <w:lvlText w:val="%2."/>
+      <w:lvlJc w:val="left"/>
+      <w:pPr>
+        <w:ind w:left="3240" w:hanging="360"/>
+      </w:pPr>
+    </w:lvl>
+    <w:lvl w:ilvl="2" w:tplc="0409001B" w:tentative="1">
+      <w:start w:val="1"/>
+      <w:numFmt w:val="lowerRoman"/>
+      <w:lvlText w:val="%3."/>
+      <w:lvlJc w:val="right"/>
+      <w:pPr>
+        <w:ind w:left="3960" w:hanging="180"/>
+      </w:pPr>
+    </w:lvl>
+    <w:lvl w:ilvl="3" w:tplc="0409000F" w:tentative="1">
+      <w:start w:val="1"/>
+      <w:numFmt w:val="decimal"/>
+      <w:lvlText w:val="%4."/>
+      <w:lvlJc w:val="left"/>
+      <w:pPr>
+        <w:ind w:left="4680" w:hanging="360"/>
+      </w:pPr>
+    </w:lvl>
+    <w:lvl w:ilvl="4" w:tplc="04090019" w:tentative="1">
+      <w:start w:val="1"/>
+      <w:numFmt w:val="lowerLetter"/>
+      <w:lvlText w:val="%5."/>
+      <w:lvlJc w:val="left"/>
+      <w:pPr>
+        <w:ind w:left="5400" w:hanging="360"/>
+      </w:pPr>
+    </w:lvl>
+    <w:lvl w:ilvl="5" w:tplc="0409001B" w:tentative="1">
+      <w:start w:val="1"/>
+      <w:numFmt w:val="lowerRoman"/>
+      <w:lvlText w:val="%6."/>
+      <w:lvlJc w:val="right"/>
+      <w:pPr>
+        <w:ind w:left="6120" w:hanging="180"/>
+      </w:pPr>
+    </w:lvl>
+    <w:lvl w:ilvl="6" w:tplc="0409000F" w:tentative="1">
+      <w:start w:val="1"/>
+      <w:numFmt w:val="decimal"/>
+      <w:lvlText w:val="%7."/>
+      <w:lvlJc w:val="left"/>
+      <w:pPr>
+        <w:ind w:left="6840" w:hanging="360"/>
+      </w:pPr>
+    </w:lvl>
+    <w:lvl w:ilvl="7" w:tplc="04090019" w:tentative="1">
+      <w:start w:val="1"/>
+      <w:numFmt w:val="lowerLetter"/>
+      <w:lvlText w:val="%8."/>
+      <w:lvlJc w:val="left"/>
+      <w:pPr>
+        <w:ind w:left="7560" w:hanging="360"/>
+      </w:pPr>
+    </w:lvl>
+    <w:lvl w:ilvl="8" w:tplc="0409001B" w:tentative="1">
+      <w:start w:val="1"/>
+      <w:numFmt w:val="lowerRoman"/>
+      <w:lvlText w:val="%9."/>
+      <w:lvlJc w:val="right"/>
+      <w:pPr>
+        <w:ind w:left="8280" w:hanging="180"/>
+      </w:pPr>
+    </w:lvl>
+  </w:abstractNum>
+  <w:abstractNum w:abstractNumId="8" w15:restartNumberingAfterBreak="0">
+    <w:nsid w:val="50EF1699"/>
+    <w:multiLevelType w:val="hybridMultilevel"/>
+    <w:tmpl w:val="50E85D84"/>
+    <w:lvl w:ilvl="0" w:tplc="526A18AE">
+      <w:start w:val="1"/>
+      <w:numFmt w:val="decimal"/>
+      <w:lvlText w:val="%1."/>
+      <w:lvlJc w:val="left"/>
+      <w:pPr>
+        <w:ind w:left="2520" w:hanging="360"/>
+      </w:pPr>
+      <w:rPr>
+        <w:rFonts w:hint="default"/>
+      </w:rPr>
+    </w:lvl>
+    <w:lvl w:ilvl="1" w:tplc="04090019" w:tentative="1">
+      <w:start w:val="1"/>
+      <w:numFmt w:val="lowerLetter"/>
+      <w:lvlText w:val="%2."/>
+      <w:lvlJc w:val="left"/>
+      <w:pPr>
+        <w:ind w:left="3240" w:hanging="360"/>
+      </w:pPr>
+    </w:lvl>
+    <w:lvl w:ilvl="2" w:tplc="0409001B" w:tentative="1">
+      <w:start w:val="1"/>
+      <w:numFmt w:val="lowerRoman"/>
+      <w:lvlText w:val="%3."/>
+      <w:lvlJc w:val="right"/>
+      <w:pPr>
+        <w:ind w:left="3960" w:hanging="180"/>
+      </w:pPr>
+    </w:lvl>
+    <w:lvl w:ilvl="3" w:tplc="0409000F" w:tentative="1">
+      <w:start w:val="1"/>
+      <w:numFmt w:val="decimal"/>
+      <w:lvlText w:val="%4."/>
+      <w:lvlJc w:val="left"/>
+      <w:pPr>
+        <w:ind w:left="4680" w:hanging="360"/>
+      </w:pPr>
+    </w:lvl>
+    <w:lvl w:ilvl="4" w:tplc="04090019" w:tentative="1">
+      <w:start w:val="1"/>
+      <w:numFmt w:val="lowerLetter"/>
+      <w:lvlText w:val="%5."/>
+      <w:lvlJc w:val="left"/>
+      <w:pPr>
+        <w:ind w:left="5400" w:hanging="360"/>
+      </w:pPr>
+    </w:lvl>
+    <w:lvl w:ilvl="5" w:tplc="0409001B" w:tentative="1">
+      <w:start w:val="1"/>
+      <w:numFmt w:val="lowerRoman"/>
+      <w:lvlText w:val="%6."/>
+      <w:lvlJc w:val="right"/>
+      <w:pPr>
+        <w:ind w:left="6120" w:hanging="180"/>
+      </w:pPr>
+    </w:lvl>
+    <w:lvl w:ilvl="6" w:tplc="0409000F" w:tentative="1">
+      <w:start w:val="1"/>
+      <w:numFmt w:val="decimal"/>
+      <w:lvlText w:val="%7."/>
+      <w:lvlJc w:val="left"/>
+      <w:pPr>
+        <w:ind w:left="6840" w:hanging="360"/>
+      </w:pPr>
+    </w:lvl>
+    <w:lvl w:ilvl="7" w:tplc="04090019" w:tentative="1">
+      <w:start w:val="1"/>
+      <w:numFmt w:val="lowerLetter"/>
+      <w:lvlText w:val="%8."/>
+      <w:lvlJc w:val="left"/>
+      <w:pPr>
+        <w:ind w:left="7560" w:hanging="360"/>
+      </w:pPr>
+    </w:lvl>
+    <w:lvl w:ilvl="8" w:tplc="0409001B" w:tentative="1">
+      <w:start w:val="1"/>
+      <w:numFmt w:val="lowerRoman"/>
+      <w:lvlText w:val="%9."/>
+      <w:lvlJc w:val="right"/>
+      <w:pPr>
+        <w:ind w:left="8280" w:hanging="180"/>
+      </w:pPr>
+    </w:lvl>
+  </w:abstractNum>
+  <w:abstractNum w:abstractNumId="9" w15:restartNumberingAfterBreak="0">
+    <w:nsid w:val="52375140"/>
+    <w:multiLevelType w:val="hybridMultilevel"/>
+    <w:tmpl w:val="9806C7F6"/>
+    <w:lvl w:ilvl="0" w:tplc="968E4DFE">
+      <w:start w:val="1"/>
+      <w:numFmt w:val="decimal"/>
+      <w:lvlText w:val="%1."/>
+      <w:lvlJc w:val="left"/>
+      <w:pPr>
+        <w:ind w:left="2520" w:hanging="360"/>
+      </w:pPr>
+      <w:rPr>
+        <w:rFonts w:hint="default"/>
+      </w:rPr>
+    </w:lvl>
+    <w:lvl w:ilvl="1" w:tplc="04090019" w:tentative="1">
+      <w:start w:val="1"/>
+      <w:numFmt w:val="lowerLetter"/>
+      <w:lvlText w:val="%2."/>
+      <w:lvlJc w:val="left"/>
+      <w:pPr>
+        <w:ind w:left="3240" w:hanging="360"/>
+      </w:pPr>
+    </w:lvl>
+    <w:lvl w:ilvl="2" w:tplc="0409001B" w:tentative="1">
+      <w:start w:val="1"/>
+      <w:numFmt w:val="lowerRoman"/>
+      <w:lvlText w:val="%3."/>
+      <w:lvlJc w:val="right"/>
+      <w:pPr>
+        <w:ind w:left="3960" w:hanging="180"/>
+      </w:pPr>
+    </w:lvl>
+    <w:lvl w:ilvl="3" w:tplc="0409000F" w:tentative="1">
+      <w:start w:val="1"/>
+      <w:numFmt w:val="decimal"/>
+      <w:lvlText w:val="%4."/>
+      <w:lvlJc w:val="left"/>
+      <w:pPr>
+        <w:ind w:left="4680" w:hanging="360"/>
+      </w:pPr>
+    </w:lvl>
+    <w:lvl w:ilvl="4" w:tplc="04090019" w:tentative="1">
+      <w:start w:val="1"/>
+      <w:numFmt w:val="lowerLetter"/>
+      <w:lvlText w:val="%5."/>
+      <w:lvlJc w:val="left"/>
+      <w:pPr>
+        <w:ind w:left="5400" w:hanging="360"/>
+      </w:pPr>
+    </w:lvl>
+    <w:lvl w:ilvl="5" w:tplc="0409001B" w:tentative="1">
+      <w:start w:val="1"/>
+      <w:numFmt w:val="lowerRoman"/>
+      <w:lvlText w:val="%6."/>
+      <w:lvlJc w:val="right"/>
+      <w:pPr>
+        <w:ind w:left="6120" w:hanging="180"/>
+      </w:pPr>
+    </w:lvl>
+    <w:lvl w:ilvl="6" w:tplc="0409000F" w:tentative="1">
+      <w:start w:val="1"/>
+      <w:numFmt w:val="decimal"/>
+      <w:lvlText w:val="%7."/>
+      <w:lvlJc w:val="left"/>
+      <w:pPr>
+        <w:ind w:left="6840" w:hanging="360"/>
+      </w:pPr>
+    </w:lvl>
+    <w:lvl w:ilvl="7" w:tplc="04090019" w:tentative="1">
+      <w:start w:val="1"/>
+      <w:numFmt w:val="lowerLetter"/>
+      <w:lvlText w:val="%8."/>
+      <w:lvlJc w:val="left"/>
+      <w:pPr>
+        <w:ind w:left="7560" w:hanging="360"/>
+      </w:pPr>
+    </w:lvl>
+    <w:lvl w:ilvl="8" w:tplc="0409001B" w:tentative="1">
+      <w:start w:val="1"/>
+      <w:numFmt w:val="lowerRoman"/>
+      <w:lvlText w:val="%9."/>
+      <w:lvlJc w:val="right"/>
+      <w:pPr>
+        <w:ind w:left="8280" w:hanging="180"/>
+      </w:pPr>
+    </w:lvl>
+  </w:abstractNum>
+  <w:abstractNum w:abstractNumId="10" w15:restartNumberingAfterBreak="0">
     <w:nsid w:val="5CC25022"/>
     <w:multiLevelType w:val="hybridMultilevel"/>
     <w:tmpl w:val="031EED44"/>
@@ -10417,7 +11857,7 @@
       </w:pPr>
     </w:lvl>
   </w:abstractNum>
-  <w:abstractNum w:abstractNumId="6" w15:restartNumberingAfterBreak="0">
+  <w:abstractNum w:abstractNumId="11" w15:restartNumberingAfterBreak="0">
     <w:nsid w:val="652C1928"/>
     <w:multiLevelType w:val="hybridMultilevel"/>
     <w:tmpl w:val="031EED44"/>
@@ -10506,7 +11946,96 @@
       </w:pPr>
     </w:lvl>
   </w:abstractNum>
-  <w:abstractNum w:abstractNumId="7" w15:restartNumberingAfterBreak="0">
+  <w:abstractNum w:abstractNumId="12" w15:restartNumberingAfterBreak="0">
+    <w:nsid w:val="65C75CBA"/>
+    <w:multiLevelType w:val="hybridMultilevel"/>
+    <w:tmpl w:val="61683028"/>
+    <w:lvl w:ilvl="0" w:tplc="C32854F2">
+      <w:start w:val="1"/>
+      <w:numFmt w:val="decimal"/>
+      <w:lvlText w:val="%1."/>
+      <w:lvlJc w:val="left"/>
+      <w:pPr>
+        <w:ind w:left="2520" w:hanging="360"/>
+      </w:pPr>
+      <w:rPr>
+        <w:rFonts w:hint="default"/>
+      </w:rPr>
+    </w:lvl>
+    <w:lvl w:ilvl="1" w:tplc="04090019" w:tentative="1">
+      <w:start w:val="1"/>
+      <w:numFmt w:val="lowerLetter"/>
+      <w:lvlText w:val="%2."/>
+      <w:lvlJc w:val="left"/>
+      <w:pPr>
+        <w:ind w:left="3240" w:hanging="360"/>
+      </w:pPr>
+    </w:lvl>
+    <w:lvl w:ilvl="2" w:tplc="0409001B" w:tentative="1">
+      <w:start w:val="1"/>
+      <w:numFmt w:val="lowerRoman"/>
+      <w:lvlText w:val="%3."/>
+      <w:lvlJc w:val="right"/>
+      <w:pPr>
+        <w:ind w:left="3960" w:hanging="180"/>
+      </w:pPr>
+    </w:lvl>
+    <w:lvl w:ilvl="3" w:tplc="0409000F" w:tentative="1">
+      <w:start w:val="1"/>
+      <w:numFmt w:val="decimal"/>
+      <w:lvlText w:val="%4."/>
+      <w:lvlJc w:val="left"/>
+      <w:pPr>
+        <w:ind w:left="4680" w:hanging="360"/>
+      </w:pPr>
+    </w:lvl>
+    <w:lvl w:ilvl="4" w:tplc="04090019" w:tentative="1">
+      <w:start w:val="1"/>
+      <w:numFmt w:val="lowerLetter"/>
+      <w:lvlText w:val="%5."/>
+      <w:lvlJc w:val="left"/>
+      <w:pPr>
+        <w:ind w:left="5400" w:hanging="360"/>
+      </w:pPr>
+    </w:lvl>
+    <w:lvl w:ilvl="5" w:tplc="0409001B" w:tentative="1">
+      <w:start w:val="1"/>
+      <w:numFmt w:val="lowerRoman"/>
+      <w:lvlText w:val="%6."/>
+      <w:lvlJc w:val="right"/>
+      <w:pPr>
+        <w:ind w:left="6120" w:hanging="180"/>
+      </w:pPr>
+    </w:lvl>
+    <w:lvl w:ilvl="6" w:tplc="0409000F" w:tentative="1">
+      <w:start w:val="1"/>
+      <w:numFmt w:val="decimal"/>
+      <w:lvlText w:val="%7."/>
+      <w:lvlJc w:val="left"/>
+      <w:pPr>
+        <w:ind w:left="6840" w:hanging="360"/>
+      </w:pPr>
+    </w:lvl>
+    <w:lvl w:ilvl="7" w:tplc="04090019" w:tentative="1">
+      <w:start w:val="1"/>
+      <w:numFmt w:val="lowerLetter"/>
+      <w:lvlText w:val="%8."/>
+      <w:lvlJc w:val="left"/>
+      <w:pPr>
+        <w:ind w:left="7560" w:hanging="360"/>
+      </w:pPr>
+    </w:lvl>
+    <w:lvl w:ilvl="8" w:tplc="0409001B" w:tentative="1">
+      <w:start w:val="1"/>
+      <w:numFmt w:val="lowerRoman"/>
+      <w:lvlText w:val="%9."/>
+      <w:lvlJc w:val="right"/>
+      <w:pPr>
+        <w:ind w:left="8280" w:hanging="180"/>
+      </w:pPr>
+    </w:lvl>
+  </w:abstractNum>
+  <w:abstractNum w:abstractNumId="13" w15:restartNumberingAfterBreak="0">
     <w:nsid w:val="6741703B"/>
     <w:multiLevelType w:val="multilevel"/>
     <w:tmpl w:val="2F9E407C"/>
@@ -10625,7 +12154,7 @@
       </w:rPr>
     </w:lvl>
   </w:abstractNum>
-  <w:abstractNum w:abstractNumId="8" w15:restartNumberingAfterBreak="0">
+  <w:abstractNum w:abstractNumId="14" w15:restartNumberingAfterBreak="0">
     <w:nsid w:val="6C4F54B5"/>
     <w:multiLevelType w:val="hybridMultilevel"/>
     <w:tmpl w:val="031EED44"/>
@@ -10714,7 +12243,7 @@
       </w:pPr>
     </w:lvl>
   </w:abstractNum>
-  <w:abstractNum w:abstractNumId="9" w15:restartNumberingAfterBreak="0">
+  <w:abstractNum w:abstractNumId="15" w15:restartNumberingAfterBreak="0">
     <w:nsid w:val="6E091B37"/>
     <w:multiLevelType w:val="hybridMultilevel"/>
     <w:tmpl w:val="031EED44"/>
@@ -10803,7 +12332,7 @@
       </w:pPr>
     </w:lvl>
   </w:abstractNum>
-  <w:abstractNum w:abstractNumId="10" w15:restartNumberingAfterBreak="0">
+  <w:abstractNum w:abstractNumId="16" w15:restartNumberingAfterBreak="0">
     <w:nsid w:val="703C00CF"/>
     <w:multiLevelType w:val="multilevel"/>
     <w:tmpl w:val="8B5A9BE4"/>
@@ -10916,7 +12445,7 @@
       </w:rPr>
     </w:lvl>
   </w:abstractNum>
-  <w:abstractNum w:abstractNumId="11" w15:restartNumberingAfterBreak="0">
+  <w:abstractNum w:abstractNumId="17" w15:restartNumberingAfterBreak="0">
     <w:nsid w:val="729D4A43"/>
     <w:multiLevelType w:val="hybridMultilevel"/>
     <w:tmpl w:val="031EED44"/>
@@ -11005,7 +12534,7 @@
       </w:pPr>
     </w:lvl>
   </w:abstractNum>
-  <w:abstractNum w:abstractNumId="12" w15:restartNumberingAfterBreak="0">
+  <w:abstractNum w:abstractNumId="18" w15:restartNumberingAfterBreak="0">
     <w:nsid w:val="7646252D"/>
     <w:multiLevelType w:val="hybridMultilevel"/>
     <w:tmpl w:val="25D011AC"/>
@@ -11094,7 +12623,7 @@
       </w:pPr>
     </w:lvl>
   </w:abstractNum>
-  <w:abstractNum w:abstractNumId="13" w15:restartNumberingAfterBreak="0">
+  <w:abstractNum w:abstractNumId="19" w15:restartNumberingAfterBreak="0">
     <w:nsid w:val="7A6A7B4D"/>
     <w:multiLevelType w:val="hybridMultilevel"/>
     <w:tmpl w:val="031EED44"/>
@@ -11184,13 +12713,13 @@
     </w:lvl>
   </w:abstractNum>
   <w:num w:numId="1" w16cid:durableId="1907833488">
-    <w:abstractNumId w:val="12"/>
+    <w:abstractNumId w:val="18"/>
   </w:num>
   <w:num w:numId="2" w16cid:durableId="1565409099">
-    <w:abstractNumId w:val="7"/>
+    <w:abstractNumId w:val="13"/>
   </w:num>
   <w:num w:numId="3" w16cid:durableId="149097208">
-    <w:abstractNumId w:val="7"/>
+    <w:abstractNumId w:val="13"/>
     <w:lvlOverride w:ilvl="0">
       <w:startOverride w:val="1"/>
     </w:lvlOverride>
@@ -11220,40 +12749,58 @@
     </w:lvlOverride>
   </w:num>
   <w:num w:numId="4" w16cid:durableId="110251354">
-    <w:abstractNumId w:val="10"/>
+    <w:abstractNumId w:val="16"/>
   </w:num>
   <w:num w:numId="5" w16cid:durableId="553276991">
-    <w:abstractNumId w:val="4"/>
+    <w:abstractNumId w:val="6"/>
   </w:num>
   <w:num w:numId="6" w16cid:durableId="707993576">
-    <w:abstractNumId w:val="11"/>
+    <w:abstractNumId w:val="17"/>
   </w:num>
   <w:num w:numId="7" w16cid:durableId="1544487559">
-    <w:abstractNumId w:val="5"/>
+    <w:abstractNumId w:val="10"/>
   </w:num>
   <w:num w:numId="8" w16cid:durableId="411776625">
     <w:abstractNumId w:val="0"/>
   </w:num>
   <w:num w:numId="9" w16cid:durableId="421100753">
-    <w:abstractNumId w:val="3"/>
+    <w:abstractNumId w:val="5"/>
   </w:num>
   <w:num w:numId="10" w16cid:durableId="100300740">
-    <w:abstractNumId w:val="13"/>
+    <w:abstractNumId w:val="19"/>
   </w:num>
   <w:num w:numId="11" w16cid:durableId="1123694366">
-    <w:abstractNumId w:val="2"/>
+    <w:abstractNumId w:val="4"/>
   </w:num>
   <w:num w:numId="12" w16cid:durableId="1342077687">
-    <w:abstractNumId w:val="9"/>
+    <w:abstractNumId w:val="15"/>
   </w:num>
   <w:num w:numId="13" w16cid:durableId="925110938">
     <w:abstractNumId w:val="1"/>
   </w:num>
   <w:num w:numId="14" w16cid:durableId="1022705868">
-    <w:abstractNumId w:val="6"/>
+    <w:abstractNumId w:val="11"/>
   </w:num>
   <w:num w:numId="15" w16cid:durableId="1480926029">
+    <w:abstractNumId w:val="14"/>
+  </w:num>
+  <w:num w:numId="16" w16cid:durableId="864714645">
+    <w:abstractNumId w:val="2"/>
+  </w:num>
+  <w:num w:numId="17" w16cid:durableId="1997613019">
     <w:abstractNumId w:val="8"/>
+  </w:num>
+  <w:num w:numId="18" w16cid:durableId="1146052756">
+    <w:abstractNumId w:val="9"/>
+  </w:num>
+  <w:num w:numId="19" w16cid:durableId="1557744102">
+    <w:abstractNumId w:val="7"/>
+  </w:num>
+  <w:num w:numId="20" w16cid:durableId="143399505">
+    <w:abstractNumId w:val="3"/>
+  </w:num>
+  <w:num w:numId="21" w16cid:durableId="502282169">
+    <w:abstractNumId w:val="12"/>
   </w:num>
 </w:numbering>
 </file>
@@ -12150,6 +13697,36 @@
       <w:szCs w:val="32"/>
     </w:rPr>
   </w:style>
+  <w:style w:type="paragraph" w:styleId="Footer">
+    <w:name w:val="footer"/>
+    <w:basedOn w:val="Normal"/>
+    <w:link w:val="FooterChar"/>
+    <w:uiPriority w:val="99"/>
+    <w:unhideWhenUsed/>
+    <w:rsid w:val="00056B32"/>
+    <w:pPr>
+      <w:tabs>
+        <w:tab w:val="center" w:pos="4680"/>
+        <w:tab w:val="right" w:pos="9360"/>
+      </w:tabs>
+      <w:spacing w:after="0" w:line="240" w:lineRule="auto"/>
+    </w:pPr>
+    <w:rPr>
+      <w:szCs w:val="40"/>
+    </w:rPr>
+  </w:style>
+  <w:style w:type="character" w:customStyle="1" w:styleId="FooterChar">
+    <w:name w:val="Footer Char"/>
+    <w:basedOn w:val="DefaultParagraphFont"/>
+    <w:link w:val="Footer"/>
+    <w:uiPriority w:val="99"/>
+    <w:rsid w:val="00056B32"/>
+    <w:rPr>
+      <w:rFonts w:ascii="TH Sarabun New" w:eastAsia="TH Sarabun New" w:hAnsi="TH Sarabun New" w:cstheme="majorBidi"/>
+      <w:sz w:val="32"/>
+      <w:szCs w:val="40"/>
+    </w:rPr>
+  </w:style>
 </w:styles>
 </file>
 

--- a/Report/เอกสารproject1.docx
+++ b/Report/เอกสารproject1.docx
@@ -3592,7 +3592,7 @@
         <w:ind w:left="720" w:firstLine="0"/>
         <w:jc w:val="thaiDistribute"/>
         <w:rPr>
-          <w:rFonts w:asciiTheme="majorBidi" w:hAnsiTheme="majorBidi" w:cs="Angsana New" w:hint="cs"/>
+          <w:rFonts w:asciiTheme="majorBidi" w:hAnsiTheme="majorBidi" w:cs="Angsana New"/>
         </w:rPr>
       </w:pPr>
       <w:r>
@@ -4042,18 +4042,18 @@
       <w:pPr>
         <w:ind w:left="1440" w:firstLine="0"/>
         <w:rPr>
+          <w:rFonts w:asciiTheme="majorBidi" w:hAnsiTheme="majorBidi"/>
+        </w:rPr>
+      </w:pPr>
+      <w:r>
+        <w:rPr>
+          <w:rFonts w:asciiTheme="majorBidi" w:hAnsiTheme="majorBidi"/>
+        </w:rPr>
+        <w:t xml:space="preserve">3. Database </w:t>
+      </w:r>
+      <w:r>
+        <w:rPr>
           <w:rFonts w:asciiTheme="majorBidi" w:hAnsiTheme="majorBidi" w:hint="cs"/>
-        </w:rPr>
-      </w:pPr>
-      <w:r>
-        <w:rPr>
-          <w:rFonts w:asciiTheme="majorBidi" w:hAnsiTheme="majorBidi"/>
-        </w:rPr>
-        <w:t xml:space="preserve">3. Database </w:t>
-      </w:r>
-      <w:r>
-        <w:rPr>
-          <w:rFonts w:asciiTheme="majorBidi" w:hAnsiTheme="majorBidi" w:hint="cs"/>
           <w:cs/>
         </w:rPr>
         <w:t xml:space="preserve"> </w:t>
@@ -4173,13 +4173,7 @@
         <w:rPr>
           <w:rFonts w:asciiTheme="majorBidi" w:hAnsiTheme="majorBidi" w:cs="Angsana New"/>
         </w:rPr>
-        <w:t>Clean and Transform Data</w:t>
-      </w:r>
-      <w:r>
-        <w:rPr>
-          <w:rFonts w:asciiTheme="majorBidi" w:hAnsiTheme="majorBidi" w:cs="Angsana New"/>
-        </w:rPr>
-        <w:t xml:space="preserve"> </w:t>
+        <w:t xml:space="preserve">Clean and Transform Data </w:t>
       </w:r>
     </w:p>
     <w:p>
@@ -4335,7 +4329,7 @@
         <w:ind w:left="1440" w:firstLine="0"/>
         <w:jc w:val="thaiDistribute"/>
         <w:rPr>
-          <w:rFonts w:asciiTheme="majorBidi" w:hAnsiTheme="majorBidi" w:cs="Angsana New" w:hint="cs"/>
+          <w:rFonts w:asciiTheme="majorBidi" w:hAnsiTheme="majorBidi" w:cs="Angsana New"/>
         </w:rPr>
       </w:pPr>
       <w:r>
@@ -4771,7 +4765,6 @@
         <w:ind w:left="1440" w:firstLine="0"/>
         <w:jc w:val="thaiDistribute"/>
         <w:rPr>
-          <w:rFonts w:hint="cs"/>
           <w:cs/>
         </w:rPr>
       </w:pPr>
@@ -4823,9 +4816,23 @@
         <w:ind w:left="1440" w:firstLine="0"/>
         <w:jc w:val="thaiDistribute"/>
         <w:rPr>
+          <w:rFonts w:asciiTheme="majorBidi" w:hAnsiTheme="majorBidi" w:cs="Angsana New"/>
+        </w:rPr>
+      </w:pPr>
+      <w:r>
+        <w:rPr>
+          <w:rFonts w:asciiTheme="majorBidi" w:hAnsiTheme="majorBidi" w:cs="Angsana New"/>
+          <w:cs/>
+        </w:rPr>
+        <w:tab/>
+      </w:r>
+      <w:r>
+        <w:rPr>
           <w:rFonts w:asciiTheme="majorBidi" w:hAnsiTheme="majorBidi" w:cs="Angsana New" w:hint="cs"/>
-        </w:rPr>
-      </w:pPr>
+          <w:cs/>
+        </w:rPr>
+        <w:t>มีหน้าที่ประมวลผลจัดกลุ่มของวิชาเลือกภาค เพื่อนำไปแนะนำให้แก่นักศึกษาที่มี</w:t>
+      </w:r>
       <w:r>
         <w:rPr>
           <w:rFonts w:asciiTheme="majorBidi" w:hAnsiTheme="majorBidi" w:cs="Angsana New"/>
@@ -4838,49 +4845,35 @@
           <w:rFonts w:asciiTheme="majorBidi" w:hAnsiTheme="majorBidi" w:cs="Angsana New" w:hint="cs"/>
           <w:cs/>
         </w:rPr>
-        <w:t>มีหน้าที่ประมวลผลจัดกลุ่มของวิชาเลือกภาค เพื่อนำไปแนะนำให้แก่นักศึกษาที่มี</w:t>
-      </w:r>
-      <w:r>
-        <w:rPr>
-          <w:rFonts w:asciiTheme="majorBidi" w:hAnsiTheme="majorBidi" w:cs="Angsana New"/>
-          <w:cs/>
-        </w:rPr>
-        <w:tab/>
-      </w:r>
+        <w:t>ความสนใจเฉพาะจุดได้</w:t>
+      </w:r>
+    </w:p>
+    <w:p>
+      <w:pPr>
+        <w:ind w:left="1440" w:firstLine="0"/>
+        <w:rPr>
+          <w:rFonts w:asciiTheme="majorBidi" w:hAnsiTheme="majorBidi" w:cs="Angsana New"/>
+        </w:rPr>
+      </w:pPr>
       <w:r>
         <w:rPr>
           <w:rFonts w:asciiTheme="majorBidi" w:hAnsiTheme="majorBidi" w:cs="Angsana New" w:hint="cs"/>
           <w:cs/>
         </w:rPr>
-        <w:t>ความสนใจเฉพาะจุดได้</w:t>
+        <w:t xml:space="preserve">6. </w:t>
+      </w:r>
+      <w:r>
+        <w:rPr>
+          <w:rFonts w:asciiTheme="majorBidi" w:hAnsiTheme="majorBidi" w:cs="Angsana New"/>
+        </w:rPr>
+        <w:t xml:space="preserve">Web Application </w:t>
       </w:r>
     </w:p>
     <w:p>
       <w:pPr>
         <w:ind w:left="1440" w:firstLine="0"/>
         <w:rPr>
-          <w:rFonts w:asciiTheme="majorBidi" w:hAnsiTheme="majorBidi" w:cs="Angsana New"/>
-        </w:rPr>
-      </w:pPr>
-      <w:r>
-        <w:rPr>
-          <w:rFonts w:asciiTheme="majorBidi" w:hAnsiTheme="majorBidi" w:cs="Angsana New" w:hint="cs"/>
-          <w:cs/>
-        </w:rPr>
-        <w:t xml:space="preserve">6. </w:t>
-      </w:r>
-      <w:r>
-        <w:rPr>
-          <w:rFonts w:asciiTheme="majorBidi" w:hAnsiTheme="majorBidi" w:cs="Angsana New"/>
-        </w:rPr>
-        <w:t xml:space="preserve">Web Application </w:t>
-      </w:r>
-    </w:p>
-    <w:p>
-      <w:pPr>
-        <w:ind w:left="1440" w:firstLine="0"/>
-        <w:rPr>
-          <w:rFonts w:asciiTheme="majorBidi" w:hAnsiTheme="majorBidi" w:hint="cs"/>
+          <w:rFonts w:asciiTheme="majorBidi" w:hAnsiTheme="majorBidi"/>
           <w:cs/>
         </w:rPr>
       </w:pPr>
@@ -4910,14 +4903,14 @@
         <w:pStyle w:val="ListParagraph"/>
         <w:ind w:left="1797" w:firstLine="0"/>
         <w:rPr>
-          <w:rFonts w:asciiTheme="majorBidi" w:hAnsiTheme="majorBidi" w:hint="cs"/>
-        </w:rPr>
-      </w:pPr>
-    </w:p>
-    <w:p>
-      <w:pPr>
-        <w:rPr>
-          <w:rFonts w:asciiTheme="majorBidi" w:hAnsiTheme="majorBidi" w:hint="cs"/>
+          <w:rFonts w:asciiTheme="majorBidi" w:hAnsiTheme="majorBidi"/>
+        </w:rPr>
+      </w:pPr>
+    </w:p>
+    <w:p>
+      <w:pPr>
+        <w:rPr>
+          <w:rFonts w:asciiTheme="majorBidi" w:hAnsiTheme="majorBidi"/>
           <w:cs/>
         </w:rPr>
       </w:pPr>
@@ -10729,41 +10722,2705 @@
           <w:rFonts w:asciiTheme="majorBidi" w:hAnsiTheme="majorBidi"/>
           <w:b/>
           <w:bCs/>
+          <w:sz w:val="36"/>
+          <w:szCs w:val="36"/>
+        </w:rPr>
+      </w:pPr>
+    </w:p>
+    <w:p>
+      <w:pPr>
+        <w:ind w:firstLine="0"/>
+        <w:rPr>
+          <w:rFonts w:asciiTheme="majorBidi" w:hAnsiTheme="majorBidi"/>
+          <w:b/>
+          <w:bCs/>
+          <w:sz w:val="36"/>
+          <w:szCs w:val="36"/>
+        </w:rPr>
+      </w:pPr>
+      <w:r>
+        <w:rPr>
+          <w:rFonts w:asciiTheme="majorBidi" w:hAnsiTheme="majorBidi"/>
+          <w:b/>
+          <w:bCs/>
+          <w:sz w:val="36"/>
+          <w:szCs w:val="36"/>
+        </w:rPr>
+        <w:br w:type="page"/>
+      </w:r>
+    </w:p>
+    <w:p>
+      <w:pPr>
+        <w:ind w:left="720" w:firstLine="0"/>
+        <w:rPr>
+          <w:rFonts w:asciiTheme="majorBidi" w:hAnsiTheme="majorBidi"/>
+          <w:b/>
+          <w:bCs/>
+          <w:sz w:val="36"/>
+          <w:szCs w:val="36"/>
+          <w:cs/>
+        </w:rPr>
+      </w:pPr>
+      <w:r>
+        <w:rPr>
+          <w:rFonts w:asciiTheme="majorBidi" w:hAnsiTheme="majorBidi"/>
+          <w:b/>
+          <w:bCs/>
+          <w:sz w:val="36"/>
+          <w:szCs w:val="36"/>
+        </w:rPr>
+        <w:lastRenderedPageBreak/>
+        <w:t>3.</w:t>
+      </w:r>
+      <w:r>
+        <w:rPr>
+          <w:rFonts w:asciiTheme="majorBidi" w:hAnsiTheme="majorBidi"/>
+          <w:b/>
+          <w:bCs/>
+          <w:sz w:val="36"/>
+          <w:szCs w:val="36"/>
+        </w:rPr>
+        <w:t xml:space="preserve">5 </w:t>
+      </w:r>
+      <w:r>
+        <w:rPr>
+          <w:rFonts w:asciiTheme="majorBidi" w:hAnsiTheme="majorBidi" w:cs="Angsana New"/>
+          <w:b/>
+          <w:bCs/>
+          <w:sz w:val="36"/>
+          <w:szCs w:val="36"/>
+          <w:cs/>
+        </w:rPr>
+        <w:t>การออกแบบฐานข้อมูล</w:t>
+      </w:r>
+    </w:p>
+    <w:p>
+      <w:pPr>
+        <w:spacing w:after="0" w:line="240" w:lineRule="auto"/>
+        <w:ind w:left="720" w:firstLine="0"/>
+        <w:jc w:val="both"/>
+        <w:rPr>
+          <w:rFonts w:asciiTheme="majorBidi" w:hAnsiTheme="majorBidi" w:cs="Angsana New"/>
+        </w:rPr>
+      </w:pPr>
+      <w:r>
+        <w:rPr>
+          <w:rFonts w:asciiTheme="majorBidi" w:hAnsiTheme="majorBidi"/>
+          <w:sz w:val="36"/>
+          <w:szCs w:val="36"/>
+        </w:rPr>
+        <w:tab/>
+      </w:r>
+      <w:r>
+        <w:rPr>
+          <w:rFonts w:asciiTheme="majorBidi" w:hAnsiTheme="majorBidi"/>
+          <w:sz w:val="36"/>
+          <w:szCs w:val="36"/>
+        </w:rPr>
+        <w:tab/>
+      </w:r>
+      <w:r>
+        <w:rPr>
+          <w:rFonts w:asciiTheme="majorBidi" w:hAnsiTheme="majorBidi" w:cs="Angsana New"/>
+          <w:cs/>
+        </w:rPr>
+        <w:t xml:space="preserve">ระบบฐานข้อมูลของโครงงานนี้ผู้จัดทำได้เลือกใช้ </w:t>
+      </w:r>
+      <w:r>
+        <w:rPr>
+          <w:rFonts w:asciiTheme="majorBidi" w:hAnsiTheme="majorBidi" w:cs="Angsana New"/>
+        </w:rPr>
+        <w:t xml:space="preserve">MariaDB </w:t>
+      </w:r>
+      <w:r>
+        <w:rPr>
+          <w:rFonts w:asciiTheme="majorBidi" w:hAnsiTheme="majorBidi" w:cs="Angsana New"/>
+          <w:cs/>
+        </w:rPr>
+        <w:t xml:space="preserve">ซึ่งเป็นฐานข้อมูลแบบ </w:t>
+      </w:r>
+      <w:r>
+        <w:rPr>
+          <w:rFonts w:asciiTheme="majorBidi" w:hAnsiTheme="majorBidi" w:cs="Angsana New"/>
+        </w:rPr>
+        <w:t xml:space="preserve">SQL </w:t>
+      </w:r>
+      <w:r>
+        <w:rPr>
+          <w:rFonts w:asciiTheme="majorBidi" w:hAnsiTheme="majorBidi" w:cs="Angsana New"/>
+          <w:cs/>
+        </w:rPr>
+        <w:t>ที่ถูกพัฒนามาเพื่อสำหรับเก็บข้อมูล</w:t>
+      </w:r>
+      <w:r>
+        <w:rPr>
+          <w:rFonts w:asciiTheme="majorBidi" w:hAnsiTheme="majorBidi" w:cs="Angsana New"/>
+        </w:rPr>
+        <w:t xml:space="preserve"> </w:t>
+      </w:r>
+      <w:r>
+        <w:rPr>
+          <w:rFonts w:asciiTheme="majorBidi" w:hAnsiTheme="majorBidi" w:cs="Angsana New"/>
+          <w:cs/>
+        </w:rPr>
+        <w:t xml:space="preserve">โดยฐานข้อมูลของระบบประกอบไปด้วยทั้งหมด </w:t>
+      </w:r>
+      <w:r>
+        <w:rPr>
+          <w:rFonts w:asciiTheme="majorBidi" w:hAnsiTheme="majorBidi" w:cs="Angsana New"/>
+        </w:rPr>
+        <w:t>5</w:t>
+      </w:r>
+      <w:r>
+        <w:rPr>
+          <w:rFonts w:asciiTheme="majorBidi" w:hAnsiTheme="majorBidi" w:cs="Angsana New"/>
+        </w:rPr>
+        <w:t xml:space="preserve"> </w:t>
+      </w:r>
+      <w:r>
+        <w:rPr>
+          <w:rFonts w:asciiTheme="majorBidi" w:hAnsiTheme="majorBidi" w:cs="Angsana New"/>
+          <w:cs/>
+        </w:rPr>
+        <w:t xml:space="preserve">ตาราง ดังรูป </w:t>
+      </w:r>
+    </w:p>
+    <w:p>
+      <w:pPr>
+        <w:spacing w:after="0" w:line="240" w:lineRule="auto"/>
+        <w:ind w:left="720" w:firstLine="0"/>
+        <w:jc w:val="both"/>
+        <w:rPr>
+          <w:rFonts w:asciiTheme="majorBidi" w:hAnsiTheme="majorBidi" w:hint="cs"/>
+        </w:rPr>
+      </w:pPr>
+    </w:p>
+    <w:p>
+      <w:pPr>
+        <w:spacing w:after="0" w:line="240" w:lineRule="auto"/>
+        <w:ind w:left="720" w:firstLine="0"/>
+        <w:jc w:val="both"/>
+        <w:rPr>
+          <w:rFonts w:asciiTheme="majorBidi" w:hAnsiTheme="majorBidi"/>
+        </w:rPr>
+      </w:pPr>
+      <w:r>
+        <w:rPr>
+          <w:rFonts w:asciiTheme="majorBidi" w:hAnsiTheme="majorBidi"/>
+        </w:rPr>
+        <w:t xml:space="preserve">3.5.1 </w:t>
+      </w:r>
+      <w:r>
+        <w:rPr>
+          <w:rFonts w:asciiTheme="majorBidi" w:hAnsiTheme="majorBidi"/>
+          <w:cs/>
+        </w:rPr>
+        <w:t xml:space="preserve">ตาราง </w:t>
+      </w:r>
+      <w:r>
+        <w:rPr>
+          <w:rFonts w:asciiTheme="majorBidi" w:hAnsiTheme="majorBidi"/>
+        </w:rPr>
+        <w:t>User</w:t>
+      </w:r>
+    </w:p>
+    <w:p>
+      <w:pPr>
+        <w:spacing w:after="0" w:line="240" w:lineRule="auto"/>
+        <w:ind w:left="720" w:firstLine="0"/>
+        <w:jc w:val="both"/>
+        <w:rPr>
+          <w:rFonts w:asciiTheme="majorBidi" w:hAnsiTheme="majorBidi" w:cs="Angsana New"/>
+        </w:rPr>
+      </w:pPr>
+      <w:r>
+        <w:rPr>
+          <w:rFonts w:asciiTheme="majorBidi" w:hAnsiTheme="majorBidi" w:cs="Angsana New"/>
+          <w:cs/>
+        </w:rPr>
+        <w:tab/>
+      </w:r>
+      <w:r>
+        <w:rPr>
+          <w:rFonts w:asciiTheme="majorBidi" w:hAnsiTheme="majorBidi" w:cs="Angsana New" w:hint="cs"/>
+          <w:cs/>
+        </w:rPr>
+        <w:t xml:space="preserve">เป็นตารางที่ใช้เก็บข้อมูลผู้ใช้งานในระบบ โดยจะมี </w:t>
+      </w:r>
+      <w:r>
+        <w:rPr>
+          <w:rFonts w:asciiTheme="majorBidi" w:hAnsiTheme="majorBidi" w:cs="Angsana New"/>
+        </w:rPr>
+        <w:t xml:space="preserve">Attribute </w:t>
+      </w:r>
+      <w:r>
+        <w:rPr>
+          <w:rFonts w:asciiTheme="majorBidi" w:hAnsiTheme="majorBidi" w:cs="Angsana New" w:hint="cs"/>
+          <w:cs/>
+        </w:rPr>
+        <w:t>ดังนี้</w:t>
+      </w:r>
+    </w:p>
+    <w:p>
+      <w:pPr>
+        <w:spacing w:after="0" w:line="240" w:lineRule="auto"/>
+        <w:ind w:left="720" w:firstLine="0"/>
+        <w:jc w:val="both"/>
+        <w:rPr>
+          <w:rFonts w:asciiTheme="majorBidi" w:hAnsiTheme="majorBidi" w:cs="Angsana New"/>
+        </w:rPr>
+      </w:pPr>
+      <w:r>
+        <w:rPr>
+          <w:rFonts w:asciiTheme="majorBidi" w:hAnsiTheme="majorBidi" w:cs="Angsana New"/>
+          <w:cs/>
+        </w:rPr>
+        <w:tab/>
+      </w:r>
+      <w:r>
+        <w:rPr>
+          <w:rFonts w:asciiTheme="majorBidi" w:hAnsiTheme="majorBidi" w:cs="Angsana New" w:hint="cs"/>
+          <w:cs/>
+        </w:rPr>
+        <w:t xml:space="preserve">1. </w:t>
+      </w:r>
+      <w:r>
+        <w:rPr>
+          <w:rFonts w:asciiTheme="majorBidi" w:hAnsiTheme="majorBidi" w:cs="Angsana New"/>
+        </w:rPr>
+        <w:t xml:space="preserve">user_id : </w:t>
+      </w:r>
+      <w:r>
+        <w:rPr>
+          <w:rFonts w:asciiTheme="majorBidi" w:hAnsiTheme="majorBidi" w:cs="Angsana New"/>
+        </w:rPr>
+        <w:t xml:space="preserve">UUID </w:t>
+      </w:r>
+      <w:r>
+        <w:rPr>
+          <w:rFonts w:asciiTheme="majorBidi" w:hAnsiTheme="majorBidi" w:cs="Angsana New"/>
+          <w:cs/>
+        </w:rPr>
+        <w:t xml:space="preserve">สำหรับเก็บ </w:t>
+      </w:r>
+      <w:r>
+        <w:rPr>
+          <w:rFonts w:asciiTheme="majorBidi" w:hAnsiTheme="majorBidi" w:cs="Angsana New"/>
+        </w:rPr>
+        <w:t xml:space="preserve">id </w:t>
+      </w:r>
+      <w:r>
+        <w:rPr>
+          <w:rFonts w:asciiTheme="majorBidi" w:hAnsiTheme="majorBidi" w:cs="Angsana New"/>
+          <w:cs/>
+        </w:rPr>
+        <w:t>ของผู้ใช้</w:t>
+      </w:r>
+    </w:p>
+    <w:p>
+      <w:pPr>
+        <w:spacing w:after="0" w:line="240" w:lineRule="auto"/>
+        <w:ind w:left="720" w:firstLine="0"/>
+        <w:jc w:val="both"/>
+        <w:rPr>
+          <w:rFonts w:asciiTheme="majorBidi" w:hAnsiTheme="majorBidi" w:cs="Angsana New"/>
+        </w:rPr>
+      </w:pPr>
+      <w:r>
+        <w:rPr>
+          <w:rFonts w:asciiTheme="majorBidi" w:hAnsiTheme="majorBidi" w:cs="Angsana New"/>
+        </w:rPr>
+        <w:tab/>
+        <w:t xml:space="preserve">2. username : VARCHAR </w:t>
+      </w:r>
+      <w:r>
+        <w:rPr>
+          <w:rFonts w:asciiTheme="majorBidi" w:hAnsiTheme="majorBidi" w:cs="Angsana New"/>
+          <w:cs/>
+        </w:rPr>
+        <w:t xml:space="preserve">สำหรับเก็บ </w:t>
+      </w:r>
+      <w:r>
+        <w:rPr>
+          <w:rFonts w:asciiTheme="majorBidi" w:hAnsiTheme="majorBidi" w:cs="Angsana New"/>
+        </w:rPr>
+        <w:t xml:space="preserve">username </w:t>
+      </w:r>
+      <w:r>
+        <w:rPr>
+          <w:rFonts w:asciiTheme="majorBidi" w:hAnsiTheme="majorBidi" w:cs="Angsana New"/>
+          <w:cs/>
+        </w:rPr>
+        <w:t>ของผู้ใช้</w:t>
+      </w:r>
+    </w:p>
+    <w:p>
+      <w:pPr>
+        <w:spacing w:after="0" w:line="240" w:lineRule="auto"/>
+        <w:ind w:left="720" w:firstLine="0"/>
+        <w:jc w:val="both"/>
+        <w:rPr>
+          <w:rFonts w:asciiTheme="majorBidi" w:hAnsiTheme="majorBidi" w:cs="Angsana New"/>
+        </w:rPr>
+      </w:pPr>
+      <w:r>
+        <w:rPr>
+          <w:rFonts w:asciiTheme="majorBidi" w:hAnsiTheme="majorBidi" w:cs="Angsana New"/>
+          <w:cs/>
+        </w:rPr>
+        <w:tab/>
+      </w:r>
+      <w:r>
+        <w:rPr>
+          <w:rFonts w:asciiTheme="majorBidi" w:hAnsiTheme="majorBidi" w:cs="Angsana New" w:hint="cs"/>
+          <w:cs/>
+        </w:rPr>
+        <w:t xml:space="preserve">3. </w:t>
+      </w:r>
+      <w:r>
+        <w:rPr>
+          <w:rFonts w:asciiTheme="majorBidi" w:hAnsiTheme="majorBidi" w:cs="Angsana New"/>
+        </w:rPr>
+        <w:t xml:space="preserve">password : </w:t>
+      </w:r>
+      <w:r>
+        <w:rPr>
+          <w:rFonts w:asciiTheme="majorBidi" w:hAnsiTheme="majorBidi" w:cs="Angsana New"/>
+        </w:rPr>
+        <w:t xml:space="preserve">VARCHAR </w:t>
+      </w:r>
+      <w:r>
+        <w:rPr>
+          <w:rFonts w:asciiTheme="majorBidi" w:hAnsiTheme="majorBidi" w:cs="Angsana New"/>
+          <w:cs/>
+        </w:rPr>
+        <w:t xml:space="preserve">สำหรับเก็บ </w:t>
+      </w:r>
+      <w:r>
+        <w:rPr>
+          <w:rFonts w:asciiTheme="majorBidi" w:hAnsiTheme="majorBidi" w:cs="Angsana New"/>
+        </w:rPr>
+        <w:t>password</w:t>
+      </w:r>
+      <w:r>
+        <w:rPr>
+          <w:rFonts w:asciiTheme="majorBidi" w:hAnsiTheme="majorBidi" w:cs="Angsana New"/>
+        </w:rPr>
+        <w:t xml:space="preserve"> </w:t>
+      </w:r>
+      <w:r>
+        <w:rPr>
+          <w:rFonts w:asciiTheme="majorBidi" w:hAnsiTheme="majorBidi" w:cs="Angsana New"/>
+          <w:cs/>
+        </w:rPr>
+        <w:t>ของผู้ใช้</w:t>
+      </w:r>
+    </w:p>
+    <w:p>
+      <w:pPr>
+        <w:spacing w:after="0" w:line="240" w:lineRule="auto"/>
+        <w:ind w:left="720" w:firstLine="0"/>
+        <w:jc w:val="both"/>
+        <w:rPr>
+          <w:rFonts w:asciiTheme="majorBidi" w:hAnsiTheme="majorBidi" w:cs="Angsana New" w:hint="cs"/>
+        </w:rPr>
+      </w:pPr>
+    </w:p>
+    <w:p>
+      <w:pPr>
+        <w:spacing w:after="0" w:line="240" w:lineRule="auto"/>
+        <w:ind w:left="720" w:firstLine="0"/>
+        <w:jc w:val="both"/>
+        <w:rPr>
+          <w:rFonts w:asciiTheme="majorBidi" w:hAnsiTheme="majorBidi" w:cs="Angsana New"/>
+        </w:rPr>
+      </w:pPr>
+      <w:r>
+        <w:rPr>
+          <w:rFonts w:asciiTheme="majorBidi" w:hAnsiTheme="majorBidi" w:cs="Angsana New" w:hint="cs"/>
+          <w:cs/>
+        </w:rPr>
+        <w:t xml:space="preserve">3.5.2 ตาราง </w:t>
+      </w:r>
+      <w:r>
+        <w:rPr>
+          <w:rFonts w:asciiTheme="majorBidi" w:hAnsiTheme="majorBidi" w:cs="Angsana New"/>
+        </w:rPr>
+        <w:t>Subject_Data</w:t>
+      </w:r>
+    </w:p>
+    <w:p>
+      <w:pPr>
+        <w:spacing w:after="0" w:line="240" w:lineRule="auto"/>
+        <w:ind w:left="720" w:firstLine="0"/>
+        <w:jc w:val="both"/>
+        <w:rPr>
+          <w:rFonts w:asciiTheme="majorBidi" w:hAnsiTheme="majorBidi" w:hint="cs"/>
+        </w:rPr>
+      </w:pPr>
+      <w:r>
+        <w:rPr>
+          <w:rFonts w:asciiTheme="majorBidi" w:hAnsiTheme="majorBidi"/>
+          <w:cs/>
+        </w:rPr>
+        <w:tab/>
+      </w:r>
+      <w:r>
+        <w:rPr>
+          <w:rFonts w:asciiTheme="majorBidi" w:hAnsiTheme="majorBidi" w:hint="cs"/>
+          <w:cs/>
+        </w:rPr>
+        <w:t>เป็นตารางที่ใช้เก็บข้อมูล</w:t>
+      </w:r>
+      <w:r>
+        <w:rPr>
+          <w:rFonts w:asciiTheme="majorBidi" w:hAnsiTheme="majorBidi" w:hint="cs"/>
+          <w:cs/>
+        </w:rPr>
+        <w:t>หลักสูตรวิชา</w:t>
+      </w:r>
+      <w:r>
+        <w:rPr>
+          <w:rFonts w:asciiTheme="majorBidi" w:hAnsiTheme="majorBidi" w:hint="cs"/>
+          <w:cs/>
+        </w:rPr>
+        <w:t xml:space="preserve"> โดยจะมี </w:t>
+      </w:r>
+      <w:r>
+        <w:rPr>
+          <w:rFonts w:asciiTheme="majorBidi" w:hAnsiTheme="majorBidi"/>
+        </w:rPr>
+        <w:t xml:space="preserve">Attribute </w:t>
+      </w:r>
+      <w:r>
+        <w:rPr>
+          <w:rFonts w:asciiTheme="majorBidi" w:hAnsiTheme="majorBidi" w:hint="cs"/>
+          <w:cs/>
+        </w:rPr>
+        <w:t>ดังนี้</w:t>
+      </w:r>
+    </w:p>
+    <w:p>
+      <w:pPr>
+        <w:spacing w:after="0" w:line="240" w:lineRule="auto"/>
+        <w:ind w:left="720" w:firstLine="0"/>
+        <w:jc w:val="both"/>
+        <w:rPr>
+          <w:rFonts w:asciiTheme="majorBidi" w:hAnsiTheme="majorBidi" w:cs="Angsana New"/>
+        </w:rPr>
+      </w:pPr>
+      <w:r>
+        <w:rPr>
+          <w:rFonts w:asciiTheme="majorBidi" w:hAnsiTheme="majorBidi"/>
+          <w:cs/>
+        </w:rPr>
+        <w:tab/>
+      </w:r>
+      <w:r>
+        <w:rPr>
+          <w:rFonts w:asciiTheme="majorBidi" w:hAnsiTheme="majorBidi" w:hint="cs"/>
+          <w:cs/>
+        </w:rPr>
+        <w:t xml:space="preserve">1. </w:t>
+      </w:r>
+      <w:r>
+        <w:rPr>
+          <w:rFonts w:asciiTheme="majorBidi" w:hAnsiTheme="majorBidi"/>
+        </w:rPr>
+        <w:t>subject</w:t>
+      </w:r>
+      <w:r>
+        <w:rPr>
+          <w:rFonts w:asciiTheme="majorBidi" w:hAnsiTheme="majorBidi"/>
+        </w:rPr>
+        <w:t xml:space="preserve">_id : </w:t>
+      </w:r>
+      <w:r>
+        <w:rPr>
+          <w:rFonts w:asciiTheme="majorBidi" w:hAnsiTheme="majorBidi"/>
+        </w:rPr>
+        <w:t xml:space="preserve">UUID </w:t>
+      </w:r>
+      <w:r>
+        <w:rPr>
+          <w:rFonts w:asciiTheme="majorBidi" w:hAnsiTheme="majorBidi" w:cs="Angsana New"/>
+          <w:cs/>
+        </w:rPr>
+        <w:t xml:space="preserve">สำหรับเก็บ </w:t>
+      </w:r>
+      <w:r>
+        <w:rPr>
+          <w:rFonts w:asciiTheme="majorBidi" w:hAnsiTheme="majorBidi"/>
+        </w:rPr>
+        <w:t xml:space="preserve">id </w:t>
+      </w:r>
+      <w:r>
+        <w:rPr>
+          <w:rFonts w:asciiTheme="majorBidi" w:hAnsiTheme="majorBidi" w:cs="Angsana New"/>
+          <w:cs/>
+        </w:rPr>
+        <w:t>ของ</w:t>
+      </w:r>
+      <w:r>
+        <w:rPr>
+          <w:rFonts w:asciiTheme="majorBidi" w:hAnsiTheme="majorBidi" w:cs="Angsana New" w:hint="cs"/>
+          <w:cs/>
+        </w:rPr>
+        <w:t>รหัสวิชา</w:t>
+      </w:r>
+    </w:p>
+    <w:p>
+      <w:pPr>
+        <w:spacing w:after="0" w:line="240" w:lineRule="auto"/>
+        <w:ind w:left="720" w:firstLine="0"/>
+        <w:jc w:val="both"/>
+        <w:rPr>
+          <w:rFonts w:asciiTheme="majorBidi" w:hAnsiTheme="majorBidi" w:cs="Angsana New" w:hint="cs"/>
+          <w:cs/>
+        </w:rPr>
+      </w:pPr>
+      <w:r>
+        <w:rPr>
+          <w:rFonts w:asciiTheme="majorBidi" w:hAnsiTheme="majorBidi"/>
+        </w:rPr>
+        <w:tab/>
+        <w:t xml:space="preserve">2. </w:t>
+      </w:r>
+      <w:r>
+        <w:rPr>
+          <w:rFonts w:asciiTheme="majorBidi" w:hAnsiTheme="majorBidi"/>
+        </w:rPr>
+        <w:t>subject_</w:t>
+      </w:r>
+      <w:r>
+        <w:rPr>
+          <w:rFonts w:asciiTheme="majorBidi" w:hAnsiTheme="majorBidi"/>
+        </w:rPr>
+        <w:t>name_thai</w:t>
+      </w:r>
+      <w:r>
+        <w:rPr>
+          <w:rFonts w:asciiTheme="majorBidi" w:hAnsiTheme="majorBidi"/>
+        </w:rPr>
+        <w:t xml:space="preserve"> : VARCHAR </w:t>
+      </w:r>
+      <w:r>
+        <w:rPr>
+          <w:rFonts w:asciiTheme="majorBidi" w:hAnsiTheme="majorBidi" w:cs="Angsana New"/>
+          <w:cs/>
+        </w:rPr>
+        <w:t>สำหรับเก็บ</w:t>
+      </w:r>
+      <w:r>
+        <w:rPr>
+          <w:rFonts w:asciiTheme="majorBidi" w:hAnsiTheme="majorBidi" w:cs="Angsana New" w:hint="cs"/>
+          <w:cs/>
+        </w:rPr>
+        <w:t>ชื่อรายวิชาภาษาไทย</w:t>
+      </w:r>
+    </w:p>
+    <w:p>
+      <w:pPr>
+        <w:spacing w:after="0" w:line="240" w:lineRule="auto"/>
+        <w:ind w:left="720" w:firstLine="0"/>
+        <w:jc w:val="both"/>
+        <w:rPr>
+          <w:rFonts w:asciiTheme="majorBidi" w:hAnsiTheme="majorBidi" w:cs="Angsana New"/>
+        </w:rPr>
+      </w:pPr>
+      <w:r>
+        <w:rPr>
+          <w:rFonts w:asciiTheme="majorBidi" w:hAnsiTheme="majorBidi" w:cs="Angsana New"/>
+          <w:cs/>
+        </w:rPr>
+        <w:tab/>
+      </w:r>
+      <w:r>
+        <w:rPr>
+          <w:rFonts w:asciiTheme="majorBidi" w:hAnsiTheme="majorBidi" w:cs="Angsana New" w:hint="cs"/>
+          <w:cs/>
+        </w:rPr>
+        <w:t xml:space="preserve">3. </w:t>
+      </w:r>
+      <w:r>
+        <w:rPr>
+          <w:rFonts w:asciiTheme="majorBidi" w:hAnsiTheme="majorBidi"/>
+        </w:rPr>
+        <w:t>subject_name_</w:t>
+      </w:r>
+      <w:r>
+        <w:rPr>
+          <w:rFonts w:asciiTheme="majorBidi" w:hAnsiTheme="majorBidi"/>
+        </w:rPr>
+        <w:t xml:space="preserve">eng </w:t>
+      </w:r>
+      <w:r>
+        <w:rPr>
+          <w:rFonts w:asciiTheme="majorBidi" w:hAnsiTheme="majorBidi" w:cs="Angsana New"/>
+        </w:rPr>
+        <w:t xml:space="preserve">: </w:t>
+      </w:r>
+      <w:r>
+        <w:rPr>
+          <w:rFonts w:asciiTheme="majorBidi" w:hAnsiTheme="majorBidi"/>
+        </w:rPr>
+        <w:t xml:space="preserve">VARCHAR </w:t>
+      </w:r>
+      <w:r>
+        <w:rPr>
+          <w:rFonts w:asciiTheme="majorBidi" w:hAnsiTheme="majorBidi" w:cs="Angsana New"/>
+          <w:cs/>
+        </w:rPr>
+        <w:t>สำหรับเก็บ</w:t>
+      </w:r>
+      <w:r>
+        <w:rPr>
+          <w:rFonts w:asciiTheme="majorBidi" w:hAnsiTheme="majorBidi" w:cs="Angsana New" w:hint="cs"/>
+          <w:cs/>
+        </w:rPr>
+        <w:t>ชื่อรายวิชาภาษาอังกฤษ</w:t>
+      </w:r>
+    </w:p>
+    <w:p>
+      <w:pPr>
+        <w:spacing w:after="0" w:line="240" w:lineRule="auto"/>
+        <w:ind w:left="720" w:firstLine="0"/>
+        <w:jc w:val="both"/>
+        <w:rPr>
+          <w:rFonts w:asciiTheme="majorBidi" w:hAnsiTheme="majorBidi" w:cs="Angsana New"/>
+        </w:rPr>
+      </w:pPr>
+      <w:r>
+        <w:rPr>
+          <w:rFonts w:asciiTheme="majorBidi" w:hAnsiTheme="majorBidi" w:cs="Angsana New"/>
+          <w:cs/>
+        </w:rPr>
+        <w:tab/>
+      </w:r>
+      <w:r>
+        <w:rPr>
+          <w:rFonts w:asciiTheme="majorBidi" w:hAnsiTheme="majorBidi" w:cs="Angsana New" w:hint="cs"/>
+          <w:cs/>
+        </w:rPr>
+        <w:t xml:space="preserve">4. </w:t>
+      </w:r>
+      <w:r>
+        <w:rPr>
+          <w:rFonts w:asciiTheme="majorBidi" w:hAnsiTheme="majorBidi"/>
+        </w:rPr>
+        <w:t>abstract</w:t>
+      </w:r>
+      <w:r>
+        <w:rPr>
+          <w:rFonts w:asciiTheme="majorBidi" w:hAnsiTheme="majorBidi"/>
+        </w:rPr>
+        <w:t xml:space="preserve"> </w:t>
+      </w:r>
+      <w:r>
+        <w:rPr>
+          <w:rFonts w:asciiTheme="majorBidi" w:hAnsiTheme="majorBidi" w:cs="Angsana New"/>
+        </w:rPr>
+        <w:t xml:space="preserve">: </w:t>
+      </w:r>
+      <w:r>
+        <w:rPr>
+          <w:rFonts w:asciiTheme="majorBidi" w:hAnsiTheme="majorBidi"/>
+        </w:rPr>
+        <w:t xml:space="preserve">VARCHAR </w:t>
+      </w:r>
+      <w:r>
+        <w:rPr>
+          <w:rFonts w:asciiTheme="majorBidi" w:hAnsiTheme="majorBidi" w:cs="Angsana New"/>
+          <w:cs/>
+        </w:rPr>
+        <w:t>สำหรับเก็บ</w:t>
+      </w:r>
+      <w:r>
+        <w:rPr>
+          <w:rFonts w:asciiTheme="majorBidi" w:hAnsiTheme="majorBidi" w:cs="Angsana New" w:hint="cs"/>
+          <w:cs/>
+        </w:rPr>
+        <w:t>บทคัดย่อรายวิชา</w:t>
+      </w:r>
+    </w:p>
+    <w:p>
+      <w:pPr>
+        <w:spacing w:after="0" w:line="240" w:lineRule="auto"/>
+        <w:ind w:left="720" w:firstLine="0"/>
+        <w:jc w:val="both"/>
+        <w:rPr>
+          <w:rFonts w:asciiTheme="majorBidi" w:hAnsiTheme="majorBidi" w:cs="Angsana New"/>
+        </w:rPr>
+      </w:pPr>
+      <w:r>
+        <w:rPr>
+          <w:rFonts w:asciiTheme="majorBidi" w:hAnsiTheme="majorBidi" w:cs="Angsana New"/>
+          <w:cs/>
+        </w:rPr>
+        <w:tab/>
+      </w:r>
+      <w:r>
+        <w:rPr>
+          <w:rFonts w:asciiTheme="majorBidi" w:hAnsiTheme="majorBidi" w:cs="Angsana New" w:hint="cs"/>
+          <w:cs/>
+        </w:rPr>
+        <w:t xml:space="preserve">5. </w:t>
+      </w:r>
+      <w:r>
+        <w:rPr>
+          <w:rFonts w:asciiTheme="majorBidi" w:hAnsiTheme="majorBidi"/>
+        </w:rPr>
+        <w:t>subject_</w:t>
+      </w:r>
+      <w:r>
+        <w:rPr>
+          <w:rFonts w:asciiTheme="majorBidi" w:hAnsiTheme="majorBidi"/>
+        </w:rPr>
+        <w:t>key</w:t>
+      </w:r>
+      <w:r>
+        <w:rPr>
+          <w:rFonts w:asciiTheme="majorBidi" w:hAnsiTheme="majorBidi"/>
+        </w:rPr>
+        <w:t xml:space="preserve"> </w:t>
+      </w:r>
+      <w:r>
+        <w:rPr>
+          <w:rFonts w:asciiTheme="majorBidi" w:hAnsiTheme="majorBidi" w:cs="Angsana New"/>
+        </w:rPr>
+        <w:t xml:space="preserve">: </w:t>
+      </w:r>
+      <w:r>
+        <w:rPr>
+          <w:rFonts w:asciiTheme="majorBidi" w:hAnsiTheme="majorBidi"/>
+        </w:rPr>
+        <w:t xml:space="preserve">VARCHAR </w:t>
+      </w:r>
+      <w:r>
+        <w:rPr>
+          <w:rFonts w:asciiTheme="majorBidi" w:hAnsiTheme="majorBidi" w:cs="Angsana New"/>
+          <w:cs/>
+        </w:rPr>
+        <w:t>สำหรับเก็บ</w:t>
+      </w:r>
+      <w:r>
+        <w:rPr>
+          <w:rFonts w:asciiTheme="majorBidi" w:hAnsiTheme="majorBidi" w:cs="Angsana New"/>
+        </w:rPr>
+        <w:t xml:space="preserve"> Keyword </w:t>
+      </w:r>
+      <w:r>
+        <w:rPr>
+          <w:rFonts w:asciiTheme="majorBidi" w:hAnsiTheme="majorBidi" w:cs="Angsana New" w:hint="cs"/>
+          <w:cs/>
+        </w:rPr>
+        <w:t>ของรายวิชาเลือกภาค</w:t>
+      </w:r>
+    </w:p>
+    <w:p>
+      <w:pPr>
+        <w:spacing w:after="0" w:line="240" w:lineRule="auto"/>
+        <w:ind w:left="720" w:firstLine="0"/>
+        <w:jc w:val="both"/>
+        <w:rPr>
+          <w:rFonts w:asciiTheme="majorBidi" w:hAnsiTheme="majorBidi" w:cs="Angsana New"/>
+        </w:rPr>
+      </w:pPr>
+      <w:r>
+        <w:rPr>
+          <w:rFonts w:asciiTheme="majorBidi" w:hAnsiTheme="majorBidi" w:cs="Angsana New"/>
+          <w:cs/>
+        </w:rPr>
+        <w:tab/>
+      </w:r>
+      <w:r>
+        <w:rPr>
+          <w:rFonts w:asciiTheme="majorBidi" w:hAnsiTheme="majorBidi" w:cs="Angsana New" w:hint="cs"/>
+          <w:cs/>
+        </w:rPr>
+        <w:t xml:space="preserve">6. </w:t>
+      </w:r>
+      <w:r>
+        <w:rPr>
+          <w:rFonts w:asciiTheme="majorBidi" w:hAnsiTheme="majorBidi"/>
+        </w:rPr>
+        <w:t>subject_</w:t>
+      </w:r>
+      <w:r>
+        <w:rPr>
+          <w:rFonts w:asciiTheme="majorBidi" w:hAnsiTheme="majorBidi"/>
+        </w:rPr>
+        <w:t>class</w:t>
+      </w:r>
+      <w:r>
+        <w:rPr>
+          <w:rFonts w:asciiTheme="majorBidi" w:hAnsiTheme="majorBidi"/>
+        </w:rPr>
+        <w:t xml:space="preserve"> </w:t>
+      </w:r>
+      <w:r>
+        <w:rPr>
+          <w:rFonts w:asciiTheme="majorBidi" w:hAnsiTheme="majorBidi" w:cs="Angsana New"/>
+        </w:rPr>
+        <w:t xml:space="preserve">: </w:t>
+      </w:r>
+      <w:r>
+        <w:rPr>
+          <w:rFonts w:asciiTheme="majorBidi" w:hAnsiTheme="majorBidi"/>
+        </w:rPr>
+        <w:t xml:space="preserve">VARCHAR </w:t>
+      </w:r>
+      <w:r>
+        <w:rPr>
+          <w:rFonts w:asciiTheme="majorBidi" w:hAnsiTheme="majorBidi" w:cs="Angsana New"/>
+          <w:cs/>
+        </w:rPr>
+        <w:t>สำหรับ</w:t>
+      </w:r>
+      <w:r>
+        <w:rPr>
+          <w:rFonts w:asciiTheme="majorBidi" w:hAnsiTheme="majorBidi" w:cs="Angsana New" w:hint="cs"/>
+          <w:cs/>
+        </w:rPr>
+        <w:t>เก็บหมวดหมู่ของแต่ละวิชา</w:t>
+      </w:r>
+    </w:p>
+    <w:p>
+      <w:pPr>
+        <w:spacing w:after="0" w:line="240" w:lineRule="auto"/>
+        <w:ind w:left="720" w:firstLine="0"/>
+        <w:jc w:val="both"/>
+        <w:rPr>
+          <w:rFonts w:asciiTheme="majorBidi" w:hAnsiTheme="majorBidi" w:cs="Angsana New"/>
+        </w:rPr>
+      </w:pPr>
+      <w:r>
+        <w:rPr>
+          <w:rFonts w:asciiTheme="majorBidi" w:hAnsiTheme="majorBidi" w:cs="Angsana New"/>
+          <w:cs/>
+        </w:rPr>
+        <w:tab/>
+      </w:r>
+      <w:r>
+        <w:rPr>
+          <w:rFonts w:asciiTheme="majorBidi" w:hAnsiTheme="majorBidi" w:cs="Angsana New" w:hint="cs"/>
+          <w:cs/>
+        </w:rPr>
+        <w:t>7</w:t>
+      </w:r>
+      <w:r>
+        <w:rPr>
+          <w:rFonts w:asciiTheme="majorBidi" w:hAnsiTheme="majorBidi" w:cs="Angsana New"/>
+        </w:rPr>
+        <w:t>. year</w:t>
+      </w:r>
+      <w:r>
+        <w:rPr>
+          <w:rFonts w:asciiTheme="majorBidi" w:hAnsiTheme="majorBidi"/>
+        </w:rPr>
+        <w:t xml:space="preserve"> </w:t>
+      </w:r>
+      <w:r>
+        <w:rPr>
+          <w:rFonts w:asciiTheme="majorBidi" w:hAnsiTheme="majorBidi" w:cs="Angsana New"/>
+        </w:rPr>
+        <w:t xml:space="preserve">: </w:t>
+      </w:r>
+      <w:r>
+        <w:rPr>
+          <w:rFonts w:asciiTheme="majorBidi" w:hAnsiTheme="majorBidi"/>
+        </w:rPr>
+        <w:t xml:space="preserve">VARCHAR </w:t>
+      </w:r>
+      <w:r>
+        <w:rPr>
+          <w:rFonts w:asciiTheme="majorBidi" w:hAnsiTheme="majorBidi" w:cs="Angsana New"/>
+          <w:cs/>
+        </w:rPr>
+        <w:t>สำหรับ</w:t>
+      </w:r>
+      <w:r>
+        <w:rPr>
+          <w:rFonts w:asciiTheme="majorBidi" w:hAnsiTheme="majorBidi" w:cs="Angsana New" w:hint="cs"/>
+          <w:cs/>
+        </w:rPr>
+        <w:t>เก็บ</w:t>
+      </w:r>
+      <w:r>
+        <w:rPr>
+          <w:rFonts w:asciiTheme="majorBidi" w:hAnsiTheme="majorBidi" w:cs="Angsana New" w:hint="cs"/>
+          <w:cs/>
+        </w:rPr>
+        <w:t>ปีของเล่มหลักสูตรวิชา</w:t>
+      </w:r>
+    </w:p>
+    <w:p>
+      <w:pPr>
+        <w:spacing w:after="0" w:line="240" w:lineRule="auto"/>
+        <w:ind w:left="720" w:firstLine="0"/>
+        <w:jc w:val="both"/>
+        <w:rPr>
+          <w:rFonts w:asciiTheme="majorBidi" w:hAnsiTheme="majorBidi" w:cs="Angsana New"/>
+        </w:rPr>
+      </w:pPr>
+    </w:p>
+    <w:p>
+      <w:pPr>
+        <w:spacing w:after="0" w:line="240" w:lineRule="auto"/>
+        <w:ind w:left="720" w:firstLine="0"/>
+        <w:jc w:val="both"/>
+        <w:rPr>
+          <w:rFonts w:asciiTheme="majorBidi" w:hAnsiTheme="majorBidi" w:cs="Angsana New"/>
+        </w:rPr>
+      </w:pPr>
+      <w:r>
+        <w:rPr>
+          <w:rFonts w:asciiTheme="majorBidi" w:hAnsiTheme="majorBidi" w:cs="Angsana New" w:hint="cs"/>
+          <w:cs/>
+        </w:rPr>
+        <w:t>3.5.</w:t>
+      </w:r>
+      <w:r>
+        <w:rPr>
+          <w:rFonts w:asciiTheme="majorBidi" w:hAnsiTheme="majorBidi" w:cs="Angsana New"/>
+        </w:rPr>
+        <w:t>3</w:t>
+      </w:r>
+      <w:r>
+        <w:rPr>
+          <w:rFonts w:asciiTheme="majorBidi" w:hAnsiTheme="majorBidi" w:cs="Angsana New" w:hint="cs"/>
+          <w:cs/>
+        </w:rPr>
+        <w:t xml:space="preserve"> ตาราง </w:t>
+      </w:r>
+      <w:r>
+        <w:rPr>
+          <w:rFonts w:asciiTheme="majorBidi" w:hAnsiTheme="majorBidi" w:cs="Angsana New"/>
+        </w:rPr>
+        <w:t>Graduate</w:t>
+      </w:r>
+    </w:p>
+    <w:p>
+      <w:pPr>
+        <w:spacing w:after="0" w:line="240" w:lineRule="auto"/>
+        <w:ind w:left="720" w:firstLine="0"/>
+        <w:jc w:val="both"/>
+        <w:rPr>
+          <w:rFonts w:asciiTheme="majorBidi" w:hAnsiTheme="majorBidi" w:hint="cs"/>
+        </w:rPr>
+      </w:pPr>
+      <w:r>
+        <w:rPr>
+          <w:rFonts w:asciiTheme="majorBidi" w:hAnsiTheme="majorBidi"/>
+          <w:cs/>
+        </w:rPr>
+        <w:tab/>
+      </w:r>
+      <w:r>
+        <w:rPr>
+          <w:rFonts w:asciiTheme="majorBidi" w:hAnsiTheme="majorBidi" w:hint="cs"/>
+          <w:cs/>
+        </w:rPr>
+        <w:t>เป็นตารางที่ใช้เก็บข้อมูล</w:t>
+      </w:r>
+      <w:r>
+        <w:rPr>
+          <w:rFonts w:asciiTheme="majorBidi" w:hAnsiTheme="majorBidi" w:hint="cs"/>
+          <w:cs/>
+        </w:rPr>
+        <w:t>บัณฑิต</w:t>
+      </w:r>
+      <w:r>
+        <w:rPr>
+          <w:rFonts w:asciiTheme="majorBidi" w:hAnsiTheme="majorBidi" w:hint="cs"/>
+          <w:cs/>
+        </w:rPr>
+        <w:t xml:space="preserve">โดยจะมี </w:t>
+      </w:r>
+      <w:r>
+        <w:rPr>
+          <w:rFonts w:asciiTheme="majorBidi" w:hAnsiTheme="majorBidi"/>
+        </w:rPr>
+        <w:t xml:space="preserve">Attribute </w:t>
+      </w:r>
+      <w:r>
+        <w:rPr>
+          <w:rFonts w:asciiTheme="majorBidi" w:hAnsiTheme="majorBidi" w:hint="cs"/>
+          <w:cs/>
+        </w:rPr>
+        <w:t>ดังนี้</w:t>
+      </w:r>
+    </w:p>
+    <w:p>
+      <w:pPr>
+        <w:spacing w:after="0" w:line="240" w:lineRule="auto"/>
+        <w:ind w:left="720" w:firstLine="0"/>
+        <w:jc w:val="both"/>
+        <w:rPr>
+          <w:rFonts w:asciiTheme="majorBidi" w:hAnsiTheme="majorBidi" w:cs="Angsana New" w:hint="cs"/>
+        </w:rPr>
+      </w:pPr>
+      <w:r>
+        <w:rPr>
+          <w:rFonts w:asciiTheme="majorBidi" w:hAnsiTheme="majorBidi"/>
+          <w:cs/>
+        </w:rPr>
+        <w:tab/>
+      </w:r>
+      <w:r>
+        <w:rPr>
+          <w:rFonts w:asciiTheme="majorBidi" w:hAnsiTheme="majorBidi" w:hint="cs"/>
+          <w:cs/>
+        </w:rPr>
+        <w:t xml:space="preserve">1. </w:t>
+      </w:r>
+      <w:r>
+        <w:rPr>
+          <w:rFonts w:asciiTheme="majorBidi" w:hAnsiTheme="majorBidi"/>
+        </w:rPr>
+        <w:t>s</w:t>
+      </w:r>
+      <w:r>
+        <w:rPr>
+          <w:rFonts w:asciiTheme="majorBidi" w:hAnsiTheme="majorBidi"/>
+        </w:rPr>
+        <w:t>tudent</w:t>
+      </w:r>
+      <w:r>
+        <w:rPr>
+          <w:rFonts w:asciiTheme="majorBidi" w:hAnsiTheme="majorBidi"/>
+        </w:rPr>
+        <w:t xml:space="preserve">_id : </w:t>
+      </w:r>
+      <w:r>
+        <w:rPr>
+          <w:rFonts w:asciiTheme="majorBidi" w:hAnsiTheme="majorBidi"/>
+        </w:rPr>
+        <w:t xml:space="preserve">UUID </w:t>
+      </w:r>
+      <w:r>
+        <w:rPr>
+          <w:rFonts w:asciiTheme="majorBidi" w:hAnsiTheme="majorBidi" w:cs="Angsana New"/>
+          <w:cs/>
+        </w:rPr>
+        <w:t xml:space="preserve">สำหรับเก็บ </w:t>
+      </w:r>
+      <w:r>
+        <w:rPr>
+          <w:rFonts w:asciiTheme="majorBidi" w:hAnsiTheme="majorBidi"/>
+        </w:rPr>
+        <w:t xml:space="preserve">id </w:t>
+      </w:r>
+      <w:r>
+        <w:rPr>
+          <w:rFonts w:asciiTheme="majorBidi" w:hAnsiTheme="majorBidi"/>
+        </w:rPr>
+        <w:t xml:space="preserve">encrypt </w:t>
+      </w:r>
+      <w:r>
+        <w:rPr>
+          <w:rFonts w:asciiTheme="majorBidi" w:hAnsiTheme="majorBidi" w:cs="Angsana New"/>
+          <w:cs/>
+        </w:rPr>
+        <w:t>ของ</w:t>
+      </w:r>
+      <w:r>
+        <w:rPr>
+          <w:rFonts w:asciiTheme="majorBidi" w:hAnsiTheme="majorBidi" w:cs="Angsana New" w:hint="cs"/>
+          <w:cs/>
+        </w:rPr>
+        <w:t>บัณฑิต</w:t>
+      </w:r>
+    </w:p>
+    <w:p>
+      <w:pPr>
+        <w:spacing w:after="0" w:line="240" w:lineRule="auto"/>
+        <w:ind w:left="720" w:firstLine="0"/>
+        <w:jc w:val="both"/>
+        <w:rPr>
+          <w:rFonts w:asciiTheme="majorBidi" w:hAnsiTheme="majorBidi" w:cs="Angsana New"/>
+        </w:rPr>
+      </w:pPr>
+      <w:r>
+        <w:rPr>
+          <w:rFonts w:asciiTheme="majorBidi" w:hAnsiTheme="majorBidi"/>
+        </w:rPr>
+        <w:tab/>
+        <w:t xml:space="preserve">2. </w:t>
+      </w:r>
+      <w:r>
+        <w:rPr>
+          <w:rFonts w:asciiTheme="majorBidi" w:hAnsiTheme="majorBidi"/>
+        </w:rPr>
+        <w:t>subject_id : VARCHAR</w:t>
+      </w:r>
+      <w:r>
+        <w:rPr>
+          <w:rFonts w:asciiTheme="majorBidi" w:hAnsiTheme="majorBidi"/>
+        </w:rPr>
+        <w:t xml:space="preserve"> </w:t>
+      </w:r>
+      <w:r>
+        <w:rPr>
+          <w:rFonts w:asciiTheme="majorBidi" w:hAnsiTheme="majorBidi" w:cs="Angsana New"/>
+          <w:cs/>
+        </w:rPr>
+        <w:t xml:space="preserve">สำหรับเก็บ </w:t>
+      </w:r>
+      <w:r>
+        <w:rPr>
+          <w:rFonts w:asciiTheme="majorBidi" w:hAnsiTheme="majorBidi"/>
+        </w:rPr>
+        <w:t xml:space="preserve">id </w:t>
+      </w:r>
+      <w:r>
+        <w:rPr>
+          <w:rFonts w:asciiTheme="majorBidi" w:hAnsiTheme="majorBidi" w:cs="Angsana New"/>
+          <w:cs/>
+        </w:rPr>
+        <w:t>ของ</w:t>
+      </w:r>
+      <w:r>
+        <w:rPr>
+          <w:rFonts w:asciiTheme="majorBidi" w:hAnsiTheme="majorBidi" w:cs="Angsana New" w:hint="cs"/>
+          <w:cs/>
+        </w:rPr>
+        <w:t>รหัสวิชา</w:t>
+      </w:r>
+      <w:r>
+        <w:rPr>
+          <w:rFonts w:asciiTheme="majorBidi" w:hAnsiTheme="majorBidi" w:cs="Angsana New"/>
+          <w:cs/>
+        </w:rPr>
+        <w:tab/>
+      </w:r>
+    </w:p>
+    <w:p>
+      <w:pPr>
+        <w:spacing w:after="0" w:line="240" w:lineRule="auto"/>
+        <w:ind w:left="720" w:firstLine="0"/>
+        <w:jc w:val="both"/>
+        <w:rPr>
+          <w:rFonts w:asciiTheme="majorBidi" w:hAnsiTheme="majorBidi" w:cs="Angsana New" w:hint="cs"/>
+          <w:cs/>
+        </w:rPr>
+      </w:pPr>
+      <w:r>
+        <w:rPr>
+          <w:rFonts w:asciiTheme="majorBidi" w:hAnsiTheme="majorBidi" w:cs="Angsana New"/>
+          <w:cs/>
+        </w:rPr>
+        <w:tab/>
+      </w:r>
+      <w:r>
+        <w:rPr>
+          <w:rFonts w:asciiTheme="majorBidi" w:hAnsiTheme="majorBidi" w:cs="Angsana New" w:hint="cs"/>
+          <w:cs/>
+        </w:rPr>
+        <w:t xml:space="preserve">3. </w:t>
+      </w:r>
+      <w:r>
+        <w:rPr>
+          <w:rFonts w:asciiTheme="majorBidi" w:hAnsiTheme="majorBidi"/>
+        </w:rPr>
+        <w:t>grade</w:t>
+      </w:r>
+      <w:r>
+        <w:rPr>
+          <w:rFonts w:asciiTheme="majorBidi" w:hAnsiTheme="majorBidi"/>
+        </w:rPr>
+        <w:t xml:space="preserve"> </w:t>
+      </w:r>
+      <w:r>
+        <w:rPr>
+          <w:rFonts w:asciiTheme="majorBidi" w:hAnsiTheme="majorBidi" w:cs="Angsana New"/>
+        </w:rPr>
+        <w:t xml:space="preserve">: </w:t>
+      </w:r>
+      <w:r>
+        <w:rPr>
+          <w:rFonts w:asciiTheme="majorBidi" w:hAnsiTheme="majorBidi"/>
+        </w:rPr>
+        <w:t xml:space="preserve">VARCHAR </w:t>
+      </w:r>
+      <w:r>
+        <w:rPr>
+          <w:rFonts w:asciiTheme="majorBidi" w:hAnsiTheme="majorBidi" w:cs="Angsana New"/>
+          <w:cs/>
+        </w:rPr>
+        <w:t>สำหรับเก็บ</w:t>
+      </w:r>
+      <w:r>
+        <w:rPr>
+          <w:rFonts w:asciiTheme="majorBidi" w:hAnsiTheme="majorBidi" w:cs="Angsana New" w:hint="cs"/>
+          <w:cs/>
+        </w:rPr>
+        <w:t>เกรดแต่ละรายวิชา</w:t>
+      </w:r>
+    </w:p>
+    <w:p>
+      <w:pPr>
+        <w:spacing w:after="0" w:line="240" w:lineRule="auto"/>
+        <w:ind w:left="720" w:firstLine="0"/>
+        <w:jc w:val="both"/>
+        <w:rPr>
+          <w:rFonts w:asciiTheme="majorBidi" w:hAnsiTheme="majorBidi" w:cs="Angsana New" w:hint="cs"/>
+          <w:cs/>
+        </w:rPr>
+      </w:pPr>
+      <w:r>
+        <w:rPr>
+          <w:rFonts w:asciiTheme="majorBidi" w:hAnsiTheme="majorBidi" w:cs="Angsana New"/>
+          <w:cs/>
+        </w:rPr>
+        <w:tab/>
+      </w:r>
+      <w:r>
+        <w:rPr>
+          <w:rFonts w:asciiTheme="majorBidi" w:hAnsiTheme="majorBidi" w:cs="Angsana New" w:hint="cs"/>
+          <w:cs/>
+        </w:rPr>
+        <w:t xml:space="preserve">4. </w:t>
+      </w:r>
+      <w:r>
+        <w:rPr>
+          <w:rFonts w:asciiTheme="majorBidi" w:hAnsiTheme="majorBidi"/>
+        </w:rPr>
+        <w:t>semester</w:t>
+      </w:r>
+      <w:r>
+        <w:rPr>
+          <w:rFonts w:asciiTheme="majorBidi" w:hAnsiTheme="majorBidi"/>
+        </w:rPr>
+        <w:t xml:space="preserve"> </w:t>
+      </w:r>
+      <w:r>
+        <w:rPr>
+          <w:rFonts w:asciiTheme="majorBidi" w:hAnsiTheme="majorBidi" w:cs="Angsana New"/>
+        </w:rPr>
+        <w:t xml:space="preserve">: </w:t>
+      </w:r>
+      <w:r>
+        <w:rPr>
+          <w:rFonts w:asciiTheme="majorBidi" w:hAnsiTheme="majorBidi"/>
+        </w:rPr>
+        <w:t xml:space="preserve">VARCHAR </w:t>
+      </w:r>
+      <w:r>
+        <w:rPr>
+          <w:rFonts w:asciiTheme="majorBidi" w:hAnsiTheme="majorBidi" w:cs="Angsana New"/>
+          <w:cs/>
+        </w:rPr>
+        <w:t>สำหรับเก็บ</w:t>
+      </w:r>
+      <w:r>
+        <w:rPr>
+          <w:rFonts w:asciiTheme="majorBidi" w:hAnsiTheme="majorBidi" w:cs="Angsana New" w:hint="cs"/>
+          <w:cs/>
+        </w:rPr>
+        <w:t>เทอมที่ลงเรียนรายวิชาของบัณฑิต</w:t>
+      </w:r>
+    </w:p>
+    <w:p>
+      <w:pPr>
+        <w:spacing w:after="0" w:line="240" w:lineRule="auto"/>
+        <w:ind w:left="720" w:firstLine="0"/>
+        <w:jc w:val="both"/>
+        <w:rPr>
+          <w:rFonts w:asciiTheme="majorBidi" w:hAnsiTheme="majorBidi" w:cs="Angsana New"/>
+        </w:rPr>
+      </w:pPr>
+      <w:r>
+        <w:rPr>
+          <w:rFonts w:asciiTheme="majorBidi" w:hAnsiTheme="majorBidi" w:cs="Angsana New"/>
+          <w:cs/>
+        </w:rPr>
+        <w:tab/>
+      </w:r>
+      <w:r>
+        <w:rPr>
+          <w:rFonts w:asciiTheme="majorBidi" w:hAnsiTheme="majorBidi" w:cs="Angsana New" w:hint="cs"/>
+          <w:cs/>
+        </w:rPr>
+        <w:t xml:space="preserve">5. </w:t>
+      </w:r>
+      <w:r>
+        <w:rPr>
+          <w:rFonts w:asciiTheme="majorBidi" w:hAnsiTheme="majorBidi"/>
+        </w:rPr>
+        <w:t>year</w:t>
+      </w:r>
+      <w:r>
+        <w:rPr>
+          <w:rFonts w:asciiTheme="majorBidi" w:hAnsiTheme="majorBidi"/>
+        </w:rPr>
+        <w:t xml:space="preserve"> </w:t>
+      </w:r>
+      <w:r>
+        <w:rPr>
+          <w:rFonts w:asciiTheme="majorBidi" w:hAnsiTheme="majorBidi" w:cs="Angsana New"/>
+        </w:rPr>
+        <w:t xml:space="preserve">: </w:t>
+      </w:r>
+      <w:r>
+        <w:rPr>
+          <w:rFonts w:asciiTheme="majorBidi" w:hAnsiTheme="majorBidi"/>
+        </w:rPr>
+        <w:t xml:space="preserve">VARCHAR </w:t>
+      </w:r>
+      <w:r>
+        <w:rPr>
+          <w:rFonts w:asciiTheme="majorBidi" w:hAnsiTheme="majorBidi" w:cs="Angsana New"/>
+          <w:cs/>
+        </w:rPr>
+        <w:t>สำหรับเก็บ</w:t>
+      </w:r>
+      <w:r>
+        <w:rPr>
+          <w:rFonts w:asciiTheme="majorBidi" w:hAnsiTheme="majorBidi" w:cs="Angsana New" w:hint="cs"/>
+          <w:cs/>
+        </w:rPr>
+        <w:t>ปี</w:t>
+      </w:r>
+      <w:r>
+        <w:rPr>
+          <w:rFonts w:asciiTheme="majorBidi" w:hAnsiTheme="majorBidi" w:cs="Angsana New" w:hint="cs"/>
+          <w:cs/>
+        </w:rPr>
+        <w:t>ที่ลงเรียนรายวิชาของบัณฑิต</w:t>
+      </w:r>
+    </w:p>
+    <w:p>
+      <w:pPr>
+        <w:spacing w:after="0" w:line="240" w:lineRule="auto"/>
+        <w:ind w:left="720" w:firstLine="0"/>
+        <w:jc w:val="both"/>
+        <w:rPr>
+          <w:rFonts w:asciiTheme="majorBidi" w:hAnsiTheme="majorBidi" w:cs="Angsana New" w:hint="cs"/>
+          <w:cs/>
+        </w:rPr>
+      </w:pPr>
+      <w:r>
+        <w:rPr>
+          <w:rFonts w:asciiTheme="majorBidi" w:hAnsiTheme="majorBidi" w:cs="Angsana New"/>
+          <w:cs/>
+        </w:rPr>
+        <w:tab/>
+      </w:r>
+      <w:r>
+        <w:rPr>
+          <w:rFonts w:asciiTheme="majorBidi" w:hAnsiTheme="majorBidi" w:cs="Angsana New" w:hint="cs"/>
+          <w:cs/>
+        </w:rPr>
+        <w:t>6</w:t>
+      </w:r>
+      <w:r>
+        <w:rPr>
+          <w:rFonts w:asciiTheme="majorBidi" w:hAnsiTheme="majorBidi" w:cs="Angsana New" w:hint="cs"/>
+          <w:cs/>
+        </w:rPr>
+        <w:t xml:space="preserve"> </w:t>
+      </w:r>
+      <w:r>
+        <w:rPr>
+          <w:rFonts w:asciiTheme="majorBidi" w:hAnsiTheme="majorBidi" w:cs="Angsana New"/>
+        </w:rPr>
+        <w:t xml:space="preserve">curriculum </w:t>
+      </w:r>
+      <w:r>
+        <w:rPr>
+          <w:rFonts w:asciiTheme="majorBidi" w:hAnsiTheme="majorBidi" w:cs="Angsana New"/>
+        </w:rPr>
+        <w:t xml:space="preserve">: </w:t>
+      </w:r>
+      <w:r>
+        <w:rPr>
+          <w:rFonts w:asciiTheme="majorBidi" w:hAnsiTheme="majorBidi"/>
+        </w:rPr>
+        <w:t xml:space="preserve">VARCHAR </w:t>
+      </w:r>
+      <w:r>
+        <w:rPr>
+          <w:rFonts w:asciiTheme="majorBidi" w:hAnsiTheme="majorBidi" w:cs="Angsana New"/>
+          <w:cs/>
+        </w:rPr>
+        <w:t>สำหรับ</w:t>
+      </w:r>
+      <w:r>
+        <w:rPr>
+          <w:rFonts w:asciiTheme="majorBidi" w:hAnsiTheme="majorBidi" w:cs="Angsana New" w:hint="cs"/>
+          <w:cs/>
+        </w:rPr>
+        <w:t>เก็บ</w:t>
+      </w:r>
+      <w:r>
+        <w:rPr>
+          <w:rFonts w:asciiTheme="majorBidi" w:hAnsiTheme="majorBidi" w:cs="Angsana New" w:hint="cs"/>
+          <w:cs/>
+        </w:rPr>
+        <w:t>รายชื่อหลักสูตรที่เรียนของบัณฑิต</w:t>
+      </w:r>
+    </w:p>
+    <w:p>
+      <w:pPr>
+        <w:spacing w:after="0" w:line="240" w:lineRule="auto"/>
+        <w:ind w:left="720" w:firstLine="0"/>
+        <w:jc w:val="both"/>
+        <w:rPr>
+          <w:rFonts w:asciiTheme="majorBidi" w:hAnsiTheme="majorBidi" w:cs="Angsana New"/>
+          <w:cs/>
+        </w:rPr>
+      </w:pPr>
+      <w:r>
+        <w:rPr>
+          <w:rFonts w:asciiTheme="majorBidi" w:hAnsiTheme="majorBidi" w:cs="Angsana New"/>
+          <w:cs/>
+        </w:rPr>
+        <w:tab/>
+      </w:r>
+      <w:r>
+        <w:rPr>
+          <w:rFonts w:asciiTheme="majorBidi" w:hAnsiTheme="majorBidi" w:cs="Angsana New" w:hint="cs"/>
+          <w:cs/>
+        </w:rPr>
+        <w:t>7</w:t>
+      </w:r>
+      <w:r>
+        <w:rPr>
+          <w:rFonts w:asciiTheme="majorBidi" w:hAnsiTheme="majorBidi" w:cs="Angsana New"/>
+        </w:rPr>
+        <w:t xml:space="preserve">. </w:t>
+      </w:r>
+      <w:r>
+        <w:rPr>
+          <w:rFonts w:asciiTheme="majorBidi" w:hAnsiTheme="majorBidi" w:cs="Angsana New"/>
+        </w:rPr>
+        <w:t>career</w:t>
+      </w:r>
+      <w:r>
+        <w:rPr>
+          <w:rFonts w:asciiTheme="majorBidi" w:hAnsiTheme="majorBidi"/>
+        </w:rPr>
+        <w:t xml:space="preserve"> </w:t>
+      </w:r>
+      <w:r>
+        <w:rPr>
+          <w:rFonts w:asciiTheme="majorBidi" w:hAnsiTheme="majorBidi" w:cs="Angsana New"/>
+        </w:rPr>
+        <w:t xml:space="preserve">: </w:t>
+      </w:r>
+      <w:r>
+        <w:rPr>
+          <w:rFonts w:asciiTheme="majorBidi" w:hAnsiTheme="majorBidi"/>
+        </w:rPr>
+        <w:t xml:space="preserve">VARCHAR </w:t>
+      </w:r>
+      <w:r>
+        <w:rPr>
+          <w:rFonts w:asciiTheme="majorBidi" w:hAnsiTheme="majorBidi" w:cs="Angsana New"/>
+          <w:cs/>
+        </w:rPr>
+        <w:t>สำหรับ</w:t>
+      </w:r>
+      <w:r>
+        <w:rPr>
+          <w:rFonts w:asciiTheme="majorBidi" w:hAnsiTheme="majorBidi" w:cs="Angsana New" w:hint="cs"/>
+          <w:cs/>
+        </w:rPr>
+        <w:t>เก็บ</w:t>
+      </w:r>
+      <w:r>
+        <w:rPr>
+          <w:rFonts w:asciiTheme="majorBidi" w:hAnsiTheme="majorBidi" w:cs="Angsana New" w:hint="cs"/>
+          <w:cs/>
+        </w:rPr>
+        <w:t>รายชื่อตำแหน่งอาชีพแรกของบัณฑิต</w:t>
+      </w:r>
+    </w:p>
+    <w:p>
+      <w:pPr>
+        <w:ind w:firstLine="0"/>
+        <w:rPr>
+          <w:rFonts w:asciiTheme="majorBidi" w:hAnsiTheme="majorBidi" w:cs="Angsana New" w:hint="cs"/>
+          <w:cs/>
+        </w:rPr>
+      </w:pPr>
+      <w:r>
+        <w:rPr>
+          <w:rFonts w:asciiTheme="majorBidi" w:hAnsiTheme="majorBidi" w:cs="Angsana New"/>
+          <w:cs/>
+        </w:rPr>
+        <w:br w:type="page"/>
+      </w:r>
+    </w:p>
+    <w:p>
+      <w:pPr>
+        <w:spacing w:after="0" w:line="240" w:lineRule="auto"/>
+        <w:ind w:left="720" w:firstLine="0"/>
+        <w:jc w:val="both"/>
+        <w:rPr>
+          <w:rFonts w:asciiTheme="majorBidi" w:hAnsiTheme="majorBidi" w:cs="Angsana New"/>
+        </w:rPr>
+      </w:pPr>
+      <w:r>
+        <w:rPr>
+          <w:rFonts w:asciiTheme="majorBidi" w:hAnsiTheme="majorBidi" w:cs="Angsana New" w:hint="cs"/>
+          <w:cs/>
+        </w:rPr>
+        <w:lastRenderedPageBreak/>
+        <w:t>3.5.</w:t>
+      </w:r>
+      <w:r>
+        <w:rPr>
+          <w:rFonts w:asciiTheme="majorBidi" w:hAnsiTheme="majorBidi" w:cs="Angsana New" w:hint="cs"/>
+          <w:cs/>
+        </w:rPr>
+        <w:t>4</w:t>
+      </w:r>
+      <w:r>
+        <w:rPr>
+          <w:rFonts w:asciiTheme="majorBidi" w:hAnsiTheme="majorBidi" w:cs="Angsana New" w:hint="cs"/>
+          <w:cs/>
+        </w:rPr>
+        <w:t xml:space="preserve"> ตาราง </w:t>
+      </w:r>
+      <w:r>
+        <w:rPr>
+          <w:rFonts w:asciiTheme="majorBidi" w:hAnsiTheme="majorBidi" w:cs="Angsana New"/>
+        </w:rPr>
+        <w:t>Student</w:t>
+      </w:r>
+    </w:p>
+    <w:p>
+      <w:pPr>
+        <w:spacing w:after="0" w:line="240" w:lineRule="auto"/>
+        <w:ind w:left="720" w:firstLine="0"/>
+        <w:jc w:val="both"/>
+        <w:rPr>
+          <w:rFonts w:asciiTheme="majorBidi" w:hAnsiTheme="majorBidi" w:hint="cs"/>
+        </w:rPr>
+      </w:pPr>
+      <w:r>
+        <w:rPr>
+          <w:rFonts w:asciiTheme="majorBidi" w:hAnsiTheme="majorBidi"/>
+          <w:cs/>
+        </w:rPr>
+        <w:tab/>
+      </w:r>
+      <w:r>
+        <w:rPr>
+          <w:rFonts w:asciiTheme="majorBidi" w:hAnsiTheme="majorBidi" w:hint="cs"/>
+          <w:cs/>
+        </w:rPr>
+        <w:t>เป็นตารางที่ใช้เก็บข้อมูล</w:t>
+      </w:r>
+      <w:r>
+        <w:rPr>
+          <w:rFonts w:asciiTheme="majorBidi" w:hAnsiTheme="majorBidi" w:cs="Angsana New" w:hint="cs"/>
+          <w:cs/>
+        </w:rPr>
+        <w:t>นักศึกษา</w:t>
+      </w:r>
+      <w:r>
+        <w:rPr>
+          <w:rFonts w:asciiTheme="majorBidi" w:hAnsiTheme="majorBidi" w:hint="cs"/>
+          <w:cs/>
+        </w:rPr>
+        <w:t xml:space="preserve">โดยจะมี </w:t>
+      </w:r>
+      <w:r>
+        <w:rPr>
+          <w:rFonts w:asciiTheme="majorBidi" w:hAnsiTheme="majorBidi"/>
+        </w:rPr>
+        <w:t xml:space="preserve">Attribute </w:t>
+      </w:r>
+      <w:r>
+        <w:rPr>
+          <w:rFonts w:asciiTheme="majorBidi" w:hAnsiTheme="majorBidi" w:hint="cs"/>
+          <w:cs/>
+        </w:rPr>
+        <w:t>ดังนี้</w:t>
+      </w:r>
+    </w:p>
+    <w:p>
+      <w:pPr>
+        <w:spacing w:after="0" w:line="240" w:lineRule="auto"/>
+        <w:ind w:left="720" w:firstLine="0"/>
+        <w:jc w:val="both"/>
+        <w:rPr>
+          <w:rFonts w:asciiTheme="majorBidi" w:hAnsiTheme="majorBidi" w:cs="Angsana New" w:hint="cs"/>
+        </w:rPr>
+      </w:pPr>
+      <w:r>
+        <w:rPr>
+          <w:rFonts w:asciiTheme="majorBidi" w:hAnsiTheme="majorBidi"/>
+          <w:cs/>
+        </w:rPr>
+        <w:tab/>
+      </w:r>
+      <w:r>
+        <w:rPr>
+          <w:rFonts w:asciiTheme="majorBidi" w:hAnsiTheme="majorBidi" w:hint="cs"/>
+          <w:cs/>
+        </w:rPr>
+        <w:t xml:space="preserve">1. </w:t>
+      </w:r>
+      <w:r>
+        <w:rPr>
+          <w:rFonts w:asciiTheme="majorBidi" w:hAnsiTheme="majorBidi"/>
+        </w:rPr>
+        <w:t xml:space="preserve">student_id : </w:t>
+      </w:r>
+      <w:r>
+        <w:rPr>
+          <w:rFonts w:asciiTheme="majorBidi" w:hAnsiTheme="majorBidi"/>
+        </w:rPr>
+        <w:t xml:space="preserve">UUID </w:t>
+      </w:r>
+      <w:r>
+        <w:rPr>
+          <w:rFonts w:asciiTheme="majorBidi" w:hAnsiTheme="majorBidi" w:cs="Angsana New"/>
+          <w:cs/>
+        </w:rPr>
+        <w:t xml:space="preserve">สำหรับเก็บ </w:t>
+      </w:r>
+      <w:r>
+        <w:rPr>
+          <w:rFonts w:asciiTheme="majorBidi" w:hAnsiTheme="majorBidi"/>
+        </w:rPr>
+        <w:t xml:space="preserve">id </w:t>
+      </w:r>
+      <w:r>
+        <w:rPr>
+          <w:rFonts w:asciiTheme="majorBidi" w:hAnsiTheme="majorBidi"/>
+        </w:rPr>
+        <w:t xml:space="preserve">encrypt </w:t>
+      </w:r>
+      <w:r>
+        <w:rPr>
+          <w:rFonts w:asciiTheme="majorBidi" w:hAnsiTheme="majorBidi" w:cs="Angsana New"/>
+          <w:cs/>
+        </w:rPr>
+        <w:t>ของ</w:t>
+      </w:r>
+      <w:r>
+        <w:rPr>
+          <w:rFonts w:asciiTheme="majorBidi" w:hAnsiTheme="majorBidi" w:cs="Angsana New" w:hint="cs"/>
+          <w:cs/>
+        </w:rPr>
+        <w:t>นักศึกษา</w:t>
+      </w:r>
+    </w:p>
+    <w:p>
+      <w:pPr>
+        <w:spacing w:after="0" w:line="240" w:lineRule="auto"/>
+        <w:ind w:left="720" w:firstLine="0"/>
+        <w:jc w:val="both"/>
+        <w:rPr>
+          <w:rFonts w:asciiTheme="majorBidi" w:hAnsiTheme="majorBidi" w:cs="Angsana New"/>
+        </w:rPr>
+      </w:pPr>
+      <w:r>
+        <w:rPr>
+          <w:rFonts w:asciiTheme="majorBidi" w:hAnsiTheme="majorBidi"/>
+        </w:rPr>
+        <w:tab/>
+        <w:t>2. subject_id : VARCHAR</w:t>
+      </w:r>
+      <w:r>
+        <w:rPr>
+          <w:rFonts w:asciiTheme="majorBidi" w:hAnsiTheme="majorBidi"/>
+        </w:rPr>
+        <w:t xml:space="preserve"> </w:t>
+      </w:r>
+      <w:r>
+        <w:rPr>
+          <w:rFonts w:asciiTheme="majorBidi" w:hAnsiTheme="majorBidi" w:cs="Angsana New"/>
+          <w:cs/>
+        </w:rPr>
+        <w:t xml:space="preserve">สำหรับเก็บ </w:t>
+      </w:r>
+      <w:r>
+        <w:rPr>
+          <w:rFonts w:asciiTheme="majorBidi" w:hAnsiTheme="majorBidi"/>
+        </w:rPr>
+        <w:t xml:space="preserve">id </w:t>
+      </w:r>
+      <w:r>
+        <w:rPr>
+          <w:rFonts w:asciiTheme="majorBidi" w:hAnsiTheme="majorBidi" w:cs="Angsana New"/>
+          <w:cs/>
+        </w:rPr>
+        <w:t>ของ</w:t>
+      </w:r>
+      <w:r>
+        <w:rPr>
+          <w:rFonts w:asciiTheme="majorBidi" w:hAnsiTheme="majorBidi" w:cs="Angsana New" w:hint="cs"/>
+          <w:cs/>
+        </w:rPr>
+        <w:t>รหัสวิชา</w:t>
+      </w:r>
+      <w:r>
+        <w:rPr>
+          <w:rFonts w:asciiTheme="majorBidi" w:hAnsiTheme="majorBidi" w:cs="Angsana New"/>
+          <w:cs/>
+        </w:rPr>
+        <w:tab/>
+      </w:r>
+    </w:p>
+    <w:p>
+      <w:pPr>
+        <w:spacing w:after="0" w:line="240" w:lineRule="auto"/>
+        <w:ind w:left="720" w:firstLine="0"/>
+        <w:jc w:val="both"/>
+        <w:rPr>
+          <w:rFonts w:asciiTheme="majorBidi" w:hAnsiTheme="majorBidi" w:cs="Angsana New" w:hint="cs"/>
+          <w:cs/>
+        </w:rPr>
+      </w:pPr>
+      <w:r>
+        <w:rPr>
+          <w:rFonts w:asciiTheme="majorBidi" w:hAnsiTheme="majorBidi" w:cs="Angsana New"/>
+          <w:cs/>
+        </w:rPr>
+        <w:tab/>
+      </w:r>
+      <w:r>
+        <w:rPr>
+          <w:rFonts w:asciiTheme="majorBidi" w:hAnsiTheme="majorBidi" w:cs="Angsana New" w:hint="cs"/>
+          <w:cs/>
+        </w:rPr>
+        <w:t xml:space="preserve">3. </w:t>
+      </w:r>
+      <w:r>
+        <w:rPr>
+          <w:rFonts w:asciiTheme="majorBidi" w:hAnsiTheme="majorBidi"/>
+        </w:rPr>
+        <w:t xml:space="preserve">grade </w:t>
+      </w:r>
+      <w:r>
+        <w:rPr>
+          <w:rFonts w:asciiTheme="majorBidi" w:hAnsiTheme="majorBidi" w:cs="Angsana New"/>
+        </w:rPr>
+        <w:t xml:space="preserve">: </w:t>
+      </w:r>
+      <w:r>
+        <w:rPr>
+          <w:rFonts w:asciiTheme="majorBidi" w:hAnsiTheme="majorBidi"/>
+        </w:rPr>
+        <w:t xml:space="preserve">VARCHAR </w:t>
+      </w:r>
+      <w:r>
+        <w:rPr>
+          <w:rFonts w:asciiTheme="majorBidi" w:hAnsiTheme="majorBidi" w:cs="Angsana New"/>
+          <w:cs/>
+        </w:rPr>
+        <w:t>สำหรับเก็บ</w:t>
+      </w:r>
+      <w:r>
+        <w:rPr>
+          <w:rFonts w:asciiTheme="majorBidi" w:hAnsiTheme="majorBidi" w:cs="Angsana New" w:hint="cs"/>
+          <w:cs/>
+        </w:rPr>
+        <w:t>เกรดแต่ละรายวิชา</w:t>
+      </w:r>
+    </w:p>
+    <w:p>
+      <w:pPr>
+        <w:spacing w:after="0" w:line="240" w:lineRule="auto"/>
+        <w:ind w:left="720" w:firstLine="0"/>
+        <w:jc w:val="both"/>
+        <w:rPr>
+          <w:rFonts w:asciiTheme="majorBidi" w:hAnsiTheme="majorBidi" w:cs="Angsana New" w:hint="cs"/>
+          <w:cs/>
+        </w:rPr>
+      </w:pPr>
+      <w:r>
+        <w:rPr>
+          <w:rFonts w:asciiTheme="majorBidi" w:hAnsiTheme="majorBidi" w:cs="Angsana New"/>
+          <w:cs/>
+        </w:rPr>
+        <w:tab/>
+      </w:r>
+      <w:r>
+        <w:rPr>
+          <w:rFonts w:asciiTheme="majorBidi" w:hAnsiTheme="majorBidi" w:cs="Angsana New" w:hint="cs"/>
+          <w:cs/>
+        </w:rPr>
+        <w:t xml:space="preserve">4. </w:t>
+      </w:r>
+      <w:r>
+        <w:rPr>
+          <w:rFonts w:asciiTheme="majorBidi" w:hAnsiTheme="majorBidi"/>
+        </w:rPr>
+        <w:t xml:space="preserve">semester </w:t>
+      </w:r>
+      <w:r>
+        <w:rPr>
+          <w:rFonts w:asciiTheme="majorBidi" w:hAnsiTheme="majorBidi" w:cs="Angsana New"/>
+        </w:rPr>
+        <w:t xml:space="preserve">: </w:t>
+      </w:r>
+      <w:r>
+        <w:rPr>
+          <w:rFonts w:asciiTheme="majorBidi" w:hAnsiTheme="majorBidi"/>
+        </w:rPr>
+        <w:t xml:space="preserve">VARCHAR </w:t>
+      </w:r>
+      <w:r>
+        <w:rPr>
+          <w:rFonts w:asciiTheme="majorBidi" w:hAnsiTheme="majorBidi" w:cs="Angsana New"/>
+          <w:cs/>
+        </w:rPr>
+        <w:t>สำหรับเก็บ</w:t>
+      </w:r>
+      <w:r>
+        <w:rPr>
+          <w:rFonts w:asciiTheme="majorBidi" w:hAnsiTheme="majorBidi" w:cs="Angsana New" w:hint="cs"/>
+          <w:cs/>
+        </w:rPr>
+        <w:t>เทอมที่ลงเรียนรายวิชาของนักศึกษา</w:t>
+      </w:r>
+    </w:p>
+    <w:p>
+      <w:pPr>
+        <w:spacing w:after="0" w:line="240" w:lineRule="auto"/>
+        <w:ind w:left="720" w:firstLine="0"/>
+        <w:jc w:val="both"/>
+        <w:rPr>
+          <w:rFonts w:asciiTheme="majorBidi" w:hAnsiTheme="majorBidi" w:cs="Angsana New"/>
+        </w:rPr>
+      </w:pPr>
+      <w:r>
+        <w:rPr>
+          <w:rFonts w:asciiTheme="majorBidi" w:hAnsiTheme="majorBidi" w:cs="Angsana New"/>
+          <w:cs/>
+        </w:rPr>
+        <w:tab/>
+      </w:r>
+      <w:r>
+        <w:rPr>
+          <w:rFonts w:asciiTheme="majorBidi" w:hAnsiTheme="majorBidi" w:cs="Angsana New" w:hint="cs"/>
+          <w:cs/>
+        </w:rPr>
+        <w:t xml:space="preserve">5. </w:t>
+      </w:r>
+      <w:r>
+        <w:rPr>
+          <w:rFonts w:asciiTheme="majorBidi" w:hAnsiTheme="majorBidi"/>
+        </w:rPr>
+        <w:t xml:space="preserve">year </w:t>
+      </w:r>
+      <w:r>
+        <w:rPr>
+          <w:rFonts w:asciiTheme="majorBidi" w:hAnsiTheme="majorBidi" w:cs="Angsana New"/>
+        </w:rPr>
+        <w:t xml:space="preserve">: </w:t>
+      </w:r>
+      <w:r>
+        <w:rPr>
+          <w:rFonts w:asciiTheme="majorBidi" w:hAnsiTheme="majorBidi"/>
+        </w:rPr>
+        <w:t xml:space="preserve">VARCHAR </w:t>
+      </w:r>
+      <w:r>
+        <w:rPr>
+          <w:rFonts w:asciiTheme="majorBidi" w:hAnsiTheme="majorBidi" w:cs="Angsana New"/>
+          <w:cs/>
+        </w:rPr>
+        <w:t>สำหรับเก็บ</w:t>
+      </w:r>
+      <w:r>
+        <w:rPr>
+          <w:rFonts w:asciiTheme="majorBidi" w:hAnsiTheme="majorBidi" w:cs="Angsana New" w:hint="cs"/>
+          <w:cs/>
+        </w:rPr>
+        <w:t>ปีที่ลงเรียนรายวิชาของนักศึกษา</w:t>
+      </w:r>
+    </w:p>
+    <w:p>
+      <w:pPr>
+        <w:spacing w:after="0" w:line="240" w:lineRule="auto"/>
+        <w:ind w:left="720" w:firstLine="0"/>
+        <w:jc w:val="both"/>
+        <w:rPr>
+          <w:rFonts w:asciiTheme="majorBidi" w:hAnsiTheme="majorBidi" w:cs="Angsana New"/>
+        </w:rPr>
+      </w:pPr>
+      <w:r>
+        <w:rPr>
+          <w:rFonts w:asciiTheme="majorBidi" w:hAnsiTheme="majorBidi" w:cs="Angsana New"/>
+          <w:cs/>
+        </w:rPr>
+        <w:tab/>
+      </w:r>
+      <w:r>
+        <w:rPr>
+          <w:rFonts w:asciiTheme="majorBidi" w:hAnsiTheme="majorBidi" w:cs="Angsana New" w:hint="cs"/>
+          <w:cs/>
+        </w:rPr>
+        <w:t xml:space="preserve">6 </w:t>
+      </w:r>
+      <w:r>
+        <w:rPr>
+          <w:rFonts w:asciiTheme="majorBidi" w:hAnsiTheme="majorBidi" w:cs="Angsana New"/>
+        </w:rPr>
+        <w:t xml:space="preserve">curriculum : </w:t>
+      </w:r>
+      <w:r>
+        <w:rPr>
+          <w:rFonts w:asciiTheme="majorBidi" w:hAnsiTheme="majorBidi"/>
+        </w:rPr>
+        <w:t xml:space="preserve">VARCHAR </w:t>
+      </w:r>
+      <w:r>
+        <w:rPr>
+          <w:rFonts w:asciiTheme="majorBidi" w:hAnsiTheme="majorBidi" w:cs="Angsana New"/>
+          <w:cs/>
+        </w:rPr>
+        <w:t>สำหรับ</w:t>
+      </w:r>
+      <w:r>
+        <w:rPr>
+          <w:rFonts w:asciiTheme="majorBidi" w:hAnsiTheme="majorBidi" w:cs="Angsana New" w:hint="cs"/>
+          <w:cs/>
+        </w:rPr>
+        <w:t>เก็บรายชื่อหลักสูตรที่เรียนของนักศึกษา</w:t>
+      </w:r>
+    </w:p>
+    <w:p>
+      <w:pPr>
+        <w:spacing w:after="0" w:line="240" w:lineRule="auto"/>
+        <w:ind w:left="720" w:firstLine="0"/>
+        <w:jc w:val="both"/>
+        <w:rPr>
+          <w:rFonts w:asciiTheme="majorBidi" w:hAnsiTheme="majorBidi" w:cs="Angsana New"/>
+        </w:rPr>
+      </w:pPr>
+    </w:p>
+    <w:p>
+      <w:pPr>
+        <w:spacing w:after="0" w:line="240" w:lineRule="auto"/>
+        <w:ind w:left="720" w:firstLine="0"/>
+        <w:jc w:val="both"/>
+        <w:rPr>
+          <w:rFonts w:asciiTheme="majorBidi" w:hAnsiTheme="majorBidi" w:cs="Angsana New"/>
+        </w:rPr>
+      </w:pPr>
+      <w:r>
+        <w:rPr>
+          <w:rFonts w:asciiTheme="majorBidi" w:hAnsiTheme="majorBidi" w:cs="Angsana New" w:hint="cs"/>
+          <w:cs/>
+        </w:rPr>
+        <w:t>3.5.</w:t>
+      </w:r>
+      <w:r>
+        <w:rPr>
+          <w:rFonts w:asciiTheme="majorBidi" w:hAnsiTheme="majorBidi" w:cs="Angsana New" w:hint="cs"/>
+          <w:cs/>
+        </w:rPr>
+        <w:t>5</w:t>
+      </w:r>
+      <w:r>
+        <w:rPr>
+          <w:rFonts w:asciiTheme="majorBidi" w:hAnsiTheme="majorBidi" w:cs="Angsana New" w:hint="cs"/>
+          <w:cs/>
+        </w:rPr>
+        <w:t xml:space="preserve"> </w:t>
+      </w:r>
+      <w:r>
+        <w:rPr>
+          <w:rFonts w:asciiTheme="majorBidi" w:hAnsiTheme="majorBidi" w:cs="Angsana New" w:hint="cs"/>
+          <w:cs/>
+        </w:rPr>
+        <w:t xml:space="preserve">ตาราง </w:t>
+      </w:r>
+      <w:r>
+        <w:rPr>
+          <w:rFonts w:asciiTheme="majorBidi" w:hAnsiTheme="majorBidi" w:cs="Angsana New"/>
+        </w:rPr>
+        <w:t>DataCSV</w:t>
+      </w:r>
+    </w:p>
+    <w:p>
+      <w:pPr>
+        <w:spacing w:after="0" w:line="240" w:lineRule="auto"/>
+        <w:ind w:left="720" w:firstLine="0"/>
+        <w:jc w:val="both"/>
+        <w:rPr>
+          <w:rFonts w:asciiTheme="majorBidi" w:hAnsiTheme="majorBidi" w:hint="cs"/>
+        </w:rPr>
+      </w:pPr>
+      <w:r>
+        <w:rPr>
+          <w:rFonts w:asciiTheme="majorBidi" w:hAnsiTheme="majorBidi"/>
+          <w:cs/>
+        </w:rPr>
+        <w:tab/>
+      </w:r>
+      <w:r>
+        <w:rPr>
+          <w:rFonts w:asciiTheme="majorBidi" w:hAnsiTheme="majorBidi" w:hint="cs"/>
+          <w:cs/>
+        </w:rPr>
+        <w:t xml:space="preserve">เป็นตารางที่ใช้เก็บข้อมูลบัณฑิตโดยจะมี </w:t>
+      </w:r>
+      <w:r>
+        <w:rPr>
+          <w:rFonts w:asciiTheme="majorBidi" w:hAnsiTheme="majorBidi"/>
+        </w:rPr>
+        <w:t xml:space="preserve">Attribute </w:t>
+      </w:r>
+      <w:r>
+        <w:rPr>
+          <w:rFonts w:asciiTheme="majorBidi" w:hAnsiTheme="majorBidi" w:hint="cs"/>
+          <w:cs/>
+        </w:rPr>
+        <w:t>ดังนี้</w:t>
+      </w:r>
+    </w:p>
+    <w:p>
+      <w:pPr>
+        <w:spacing w:after="0" w:line="240" w:lineRule="auto"/>
+        <w:ind w:left="720" w:firstLine="0"/>
+        <w:jc w:val="both"/>
+        <w:rPr>
+          <w:rFonts w:asciiTheme="majorBidi" w:hAnsiTheme="majorBidi" w:cs="Angsana New" w:hint="cs"/>
+        </w:rPr>
+      </w:pPr>
+      <w:r>
+        <w:rPr>
+          <w:rFonts w:asciiTheme="majorBidi" w:hAnsiTheme="majorBidi"/>
+          <w:cs/>
+        </w:rPr>
+        <w:tab/>
+      </w:r>
+      <w:r>
+        <w:rPr>
+          <w:rFonts w:asciiTheme="majorBidi" w:hAnsiTheme="majorBidi" w:hint="cs"/>
+          <w:cs/>
+        </w:rPr>
+        <w:t xml:space="preserve">1. </w:t>
+      </w:r>
+      <w:r>
+        <w:rPr>
+          <w:rFonts w:asciiTheme="majorBidi" w:hAnsiTheme="majorBidi"/>
+        </w:rPr>
+        <w:t>data</w:t>
+      </w:r>
+      <w:r>
+        <w:rPr>
+          <w:rFonts w:asciiTheme="majorBidi" w:hAnsiTheme="majorBidi"/>
+        </w:rPr>
+        <w:t xml:space="preserve">_id : </w:t>
+      </w:r>
+      <w:r>
+        <w:rPr>
+          <w:rFonts w:asciiTheme="majorBidi" w:hAnsiTheme="majorBidi"/>
+        </w:rPr>
+        <w:t xml:space="preserve">UUID </w:t>
+      </w:r>
+      <w:r>
+        <w:rPr>
+          <w:rFonts w:asciiTheme="majorBidi" w:hAnsiTheme="majorBidi" w:cs="Angsana New"/>
+          <w:cs/>
+        </w:rPr>
+        <w:t xml:space="preserve">สำหรับเก็บ </w:t>
+      </w:r>
+      <w:r>
+        <w:rPr>
+          <w:rFonts w:asciiTheme="majorBidi" w:hAnsiTheme="majorBidi"/>
+        </w:rPr>
+        <w:t xml:space="preserve">id </w:t>
+      </w:r>
+      <w:r>
+        <w:rPr>
+          <w:rFonts w:asciiTheme="majorBidi" w:hAnsiTheme="majorBidi" w:hint="cs"/>
+          <w:cs/>
+        </w:rPr>
+        <w:t xml:space="preserve">ของไฟล์ </w:t>
+      </w:r>
+      <w:r>
+        <w:rPr>
+          <w:rFonts w:asciiTheme="majorBidi" w:hAnsiTheme="majorBidi"/>
+        </w:rPr>
+        <w:t>CSV</w:t>
+      </w:r>
+    </w:p>
+    <w:p>
+      <w:pPr>
+        <w:spacing w:after="0" w:line="240" w:lineRule="auto"/>
+        <w:ind w:left="720" w:firstLine="0"/>
+        <w:jc w:val="both"/>
+        <w:rPr>
+          <w:rFonts w:asciiTheme="majorBidi" w:hAnsiTheme="majorBidi" w:cs="Angsana New" w:hint="cs"/>
+          <w:cs/>
+        </w:rPr>
+      </w:pPr>
+      <w:r>
+        <w:rPr>
+          <w:rFonts w:asciiTheme="majorBidi" w:hAnsiTheme="majorBidi"/>
+        </w:rPr>
+        <w:tab/>
+        <w:t xml:space="preserve">2. </w:t>
+      </w:r>
+      <w:r>
+        <w:rPr>
+          <w:rFonts w:asciiTheme="majorBidi" w:hAnsiTheme="majorBidi"/>
+        </w:rPr>
+        <w:t>name</w:t>
+      </w:r>
+      <w:r>
+        <w:rPr>
+          <w:rFonts w:asciiTheme="majorBidi" w:hAnsiTheme="majorBidi"/>
+        </w:rPr>
+        <w:t xml:space="preserve"> : VARCHAR</w:t>
+      </w:r>
+      <w:r>
+        <w:rPr>
+          <w:rFonts w:asciiTheme="majorBidi" w:hAnsiTheme="majorBidi"/>
+        </w:rPr>
+        <w:t xml:space="preserve"> </w:t>
+      </w:r>
+      <w:r>
+        <w:rPr>
+          <w:rFonts w:asciiTheme="majorBidi" w:hAnsiTheme="majorBidi" w:cs="Angsana New"/>
+          <w:cs/>
+        </w:rPr>
+        <w:t>สำหรับเก็บ</w:t>
+      </w:r>
+      <w:r>
+        <w:rPr>
+          <w:rFonts w:asciiTheme="majorBidi" w:hAnsiTheme="majorBidi" w:cs="Angsana New" w:hint="cs"/>
+          <w:cs/>
+        </w:rPr>
+        <w:t>ชื่อ</w:t>
+      </w:r>
+      <w:r>
+        <w:rPr>
+          <w:rFonts w:asciiTheme="majorBidi" w:hAnsiTheme="majorBidi" w:hint="cs"/>
+          <w:cs/>
+        </w:rPr>
+        <w:t xml:space="preserve">ของไฟล์ </w:t>
+      </w:r>
+      <w:r>
+        <w:rPr>
+          <w:rFonts w:asciiTheme="majorBidi" w:hAnsiTheme="majorBidi"/>
+        </w:rPr>
+        <w:t>CSV</w:t>
+      </w:r>
+    </w:p>
+    <w:p>
+      <w:pPr>
+        <w:spacing w:after="0" w:line="240" w:lineRule="auto"/>
+        <w:ind w:left="720" w:firstLine="0"/>
+        <w:jc w:val="both"/>
+        <w:rPr>
+          <w:rFonts w:asciiTheme="majorBidi" w:hAnsiTheme="majorBidi" w:cs="Angsana New" w:hint="cs"/>
+        </w:rPr>
+      </w:pPr>
+      <w:r>
+        <w:rPr>
+          <w:rFonts w:asciiTheme="majorBidi" w:hAnsiTheme="majorBidi" w:cs="Angsana New"/>
+          <w:cs/>
+        </w:rPr>
+        <w:tab/>
+      </w:r>
+      <w:r>
+        <w:rPr>
+          <w:rFonts w:asciiTheme="majorBidi" w:hAnsiTheme="majorBidi" w:cs="Angsana New" w:hint="cs"/>
+          <w:cs/>
+        </w:rPr>
+        <w:t>3.</w:t>
+      </w:r>
+      <w:r>
+        <w:rPr>
+          <w:rFonts w:asciiTheme="majorBidi" w:hAnsiTheme="majorBidi" w:cs="Angsana New"/>
+        </w:rPr>
+        <w:t xml:space="preserve"> upload_date : </w:t>
+      </w:r>
+      <w:r>
+        <w:rPr>
+          <w:rFonts w:asciiTheme="majorBidi" w:hAnsiTheme="majorBidi"/>
+        </w:rPr>
+        <w:t>TIMESTAMP</w:t>
+      </w:r>
+      <w:r>
+        <w:rPr>
+          <w:rFonts w:asciiTheme="majorBidi" w:hAnsiTheme="majorBidi" w:cs="Angsana New"/>
+        </w:rPr>
+        <w:t xml:space="preserve"> </w:t>
+      </w:r>
+      <w:r>
+        <w:rPr>
+          <w:rFonts w:asciiTheme="majorBidi" w:hAnsiTheme="majorBidi" w:cs="Angsana New" w:hint="cs"/>
+          <w:cs/>
+        </w:rPr>
+        <w:t>สำหรับเก็บ</w:t>
+      </w:r>
+      <w:r>
+        <w:rPr>
+          <w:rFonts w:asciiTheme="majorBidi" w:hAnsiTheme="majorBidi" w:cs="Angsana New" w:hint="cs"/>
+          <w:cs/>
+        </w:rPr>
+        <w:t>เวลาและ</w:t>
+      </w:r>
+      <w:r>
+        <w:rPr>
+          <w:rFonts w:asciiTheme="majorBidi" w:hAnsiTheme="majorBidi" w:cs="Angsana New" w:hint="cs"/>
+          <w:cs/>
+        </w:rPr>
+        <w:t xml:space="preserve">วันที่อัพโหลดไฟล์ </w:t>
+      </w:r>
+      <w:r>
+        <w:rPr>
+          <w:rFonts w:asciiTheme="majorBidi" w:hAnsiTheme="majorBidi" w:cs="Angsana New"/>
+        </w:rPr>
+        <w:t>CSV</w:t>
+      </w:r>
+    </w:p>
+    <w:p>
+      <w:pPr>
+        <w:spacing w:after="0" w:line="240" w:lineRule="auto"/>
+        <w:ind w:left="720" w:firstLine="0"/>
+        <w:jc w:val="both"/>
+        <w:rPr>
+          <w:rFonts w:asciiTheme="majorBidi" w:hAnsiTheme="majorBidi" w:cs="Angsana New" w:hint="cs"/>
+        </w:rPr>
+      </w:pPr>
+      <w:r>
+        <w:rPr>
+          <w:rFonts w:asciiTheme="majorBidi" w:hAnsiTheme="majorBidi" w:cs="Angsana New"/>
+          <w:cs/>
+        </w:rPr>
+        <w:tab/>
+      </w:r>
+      <w:r>
+        <w:rPr>
+          <w:rFonts w:asciiTheme="majorBidi" w:hAnsiTheme="majorBidi" w:cs="Angsana New"/>
+        </w:rPr>
+        <w:t>4</w:t>
+      </w:r>
+      <w:r>
+        <w:rPr>
+          <w:rFonts w:asciiTheme="majorBidi" w:hAnsiTheme="majorBidi" w:cs="Angsana New" w:hint="cs"/>
+          <w:cs/>
+        </w:rPr>
+        <w:t>.</w:t>
+      </w:r>
+      <w:r>
+        <w:rPr>
+          <w:rFonts w:asciiTheme="majorBidi" w:hAnsiTheme="majorBidi" w:cs="Angsana New"/>
+        </w:rPr>
+        <w:t xml:space="preserve"> up</w:t>
+      </w:r>
+      <w:r>
+        <w:rPr>
+          <w:rFonts w:asciiTheme="majorBidi" w:hAnsiTheme="majorBidi" w:cs="Angsana New"/>
+        </w:rPr>
+        <w:t>date</w:t>
+      </w:r>
+      <w:r>
+        <w:rPr>
+          <w:rFonts w:asciiTheme="majorBidi" w:hAnsiTheme="majorBidi" w:cs="Angsana New"/>
+        </w:rPr>
+        <w:t xml:space="preserve">_date : </w:t>
+      </w:r>
+      <w:r>
+        <w:rPr>
+          <w:rFonts w:asciiTheme="majorBidi" w:hAnsiTheme="majorBidi"/>
+        </w:rPr>
+        <w:t>TIMESTAMP</w:t>
+      </w:r>
+      <w:r>
+        <w:rPr>
+          <w:rFonts w:asciiTheme="majorBidi" w:hAnsiTheme="majorBidi" w:cs="Angsana New"/>
+        </w:rPr>
+        <w:t xml:space="preserve"> </w:t>
+      </w:r>
+      <w:r>
+        <w:rPr>
+          <w:rFonts w:asciiTheme="majorBidi" w:hAnsiTheme="majorBidi" w:cs="Angsana New" w:hint="cs"/>
+          <w:cs/>
+        </w:rPr>
+        <w:t>สำหรับเก็บ</w:t>
+      </w:r>
+      <w:r>
+        <w:rPr>
+          <w:rFonts w:asciiTheme="majorBidi" w:hAnsiTheme="majorBidi" w:cs="Angsana New" w:hint="cs"/>
+          <w:cs/>
+        </w:rPr>
+        <w:t>เวลาและ</w:t>
+      </w:r>
+      <w:r>
+        <w:rPr>
+          <w:rFonts w:asciiTheme="majorBidi" w:hAnsiTheme="majorBidi" w:cs="Angsana New" w:hint="cs"/>
+          <w:cs/>
+        </w:rPr>
+        <w:t>วันที่อัพ</w:t>
+      </w:r>
+      <w:r>
+        <w:rPr>
+          <w:rFonts w:asciiTheme="majorBidi" w:hAnsiTheme="majorBidi" w:cs="Angsana New" w:hint="cs"/>
+          <w:cs/>
+        </w:rPr>
+        <w:t>เดต</w:t>
+      </w:r>
+      <w:r>
+        <w:rPr>
+          <w:rFonts w:asciiTheme="majorBidi" w:hAnsiTheme="majorBidi" w:cs="Angsana New" w:hint="cs"/>
+          <w:cs/>
+        </w:rPr>
+        <w:t xml:space="preserve">ไฟล์ </w:t>
+      </w:r>
+      <w:r>
+        <w:rPr>
+          <w:rFonts w:asciiTheme="majorBidi" w:hAnsiTheme="majorBidi" w:cs="Angsana New"/>
+        </w:rPr>
+        <w:t>CSV</w:t>
+      </w:r>
+    </w:p>
+    <w:p>
+      <w:pPr>
+        <w:spacing w:after="0" w:line="240" w:lineRule="auto"/>
+        <w:ind w:left="720" w:firstLine="0"/>
+        <w:jc w:val="both"/>
+        <w:rPr>
+          <w:rFonts w:asciiTheme="majorBidi" w:hAnsiTheme="majorBidi" w:cs="Angsana New" w:hint="cs"/>
+        </w:rPr>
+      </w:pPr>
+      <w:r>
+        <w:rPr>
+          <w:rFonts w:asciiTheme="majorBidi" w:hAnsiTheme="majorBidi" w:cs="Angsana New"/>
+          <w:cs/>
+        </w:rPr>
+        <w:tab/>
+      </w:r>
+      <w:r>
+        <w:rPr>
+          <w:rFonts w:asciiTheme="majorBidi" w:hAnsiTheme="majorBidi" w:cs="Angsana New" w:hint="cs"/>
+          <w:cs/>
+        </w:rPr>
+        <w:t xml:space="preserve">5. </w:t>
+      </w:r>
+      <w:r>
+        <w:rPr>
+          <w:rFonts w:asciiTheme="majorBidi" w:hAnsiTheme="majorBidi" w:cs="Angsana New"/>
+        </w:rPr>
+        <w:t xml:space="preserve">del_flag : </w:t>
+      </w:r>
+      <w:r>
+        <w:rPr>
+          <w:rFonts w:asciiTheme="majorBidi" w:hAnsiTheme="majorBidi"/>
+        </w:rPr>
+        <w:t>VARCHAR</w:t>
+      </w:r>
+      <w:r>
+        <w:rPr>
+          <w:rFonts w:asciiTheme="majorBidi" w:hAnsiTheme="majorBidi"/>
+        </w:rPr>
+        <w:t xml:space="preserve"> </w:t>
+      </w:r>
+      <w:r>
+        <w:rPr>
+          <w:rFonts w:asciiTheme="majorBidi" w:hAnsiTheme="majorBidi" w:cs="Angsana New"/>
+          <w:cs/>
+        </w:rPr>
+        <w:t>สำหรับเก็บ</w:t>
+      </w:r>
+      <w:r>
+        <w:rPr>
+          <w:rFonts w:asciiTheme="majorBidi" w:hAnsiTheme="majorBidi" w:cs="Angsana New" w:hint="cs"/>
+          <w:cs/>
+        </w:rPr>
+        <w:t xml:space="preserve">สถานะไฟล์ </w:t>
+      </w:r>
+      <w:r>
+        <w:rPr>
+          <w:rFonts w:asciiTheme="majorBidi" w:hAnsiTheme="majorBidi" w:cs="Angsana New"/>
+        </w:rPr>
+        <w:t xml:space="preserve">CSV </w:t>
+      </w:r>
+      <w:r>
+        <w:rPr>
+          <w:rFonts w:asciiTheme="majorBidi" w:hAnsiTheme="majorBidi" w:cs="Angsana New"/>
+        </w:rPr>
+        <w:t>(0 =</w:t>
+      </w:r>
+      <w:r>
+        <w:rPr>
+          <w:rFonts w:asciiTheme="majorBidi" w:hAnsiTheme="majorBidi" w:cs="Angsana New"/>
+        </w:rPr>
+        <w:t xml:space="preserve"> </w:t>
+      </w:r>
+      <w:r>
+        <w:rPr>
+          <w:rFonts w:asciiTheme="majorBidi" w:hAnsiTheme="majorBidi" w:cs="Angsana New" w:hint="cs"/>
+          <w:cs/>
+        </w:rPr>
+        <w:t>ไฟล์ยังมีอยู่</w:t>
+      </w:r>
+      <w:r>
+        <w:rPr>
+          <w:rFonts w:asciiTheme="majorBidi" w:hAnsiTheme="majorBidi" w:cs="Angsana New"/>
+        </w:rPr>
+        <w:t>, 1 =</w:t>
+      </w:r>
+      <w:r>
+        <w:rPr>
+          <w:rFonts w:asciiTheme="majorBidi" w:hAnsiTheme="majorBidi" w:cs="Angsana New" w:hint="cs"/>
+          <w:cs/>
+        </w:rPr>
+        <w:t>ไฟล์ถูกลบ</w:t>
+      </w:r>
+      <w:r>
+        <w:rPr>
+          <w:rFonts w:asciiTheme="majorBidi" w:hAnsiTheme="majorBidi" w:cs="Angsana New"/>
+        </w:rPr>
+        <w:t>)</w:t>
+      </w:r>
+    </w:p>
+    <w:p>
+      <w:pPr>
+        <w:ind w:firstLine="0"/>
+        <w:rPr>
+          <w:rFonts w:asciiTheme="majorBidi" w:hAnsiTheme="majorBidi"/>
+          <w:b/>
+          <w:bCs/>
+          <w:sz w:val="40"/>
+          <w:szCs w:val="40"/>
+          <w:cs/>
+        </w:rPr>
+      </w:pPr>
+      <w:r>
+        <w:rPr>
+          <w:rFonts w:asciiTheme="majorBidi" w:hAnsiTheme="majorBidi"/>
+          <w:b/>
+          <w:bCs/>
+          <w:sz w:val="40"/>
+          <w:szCs w:val="40"/>
+          <w:cs/>
+        </w:rPr>
+        <w:br w:type="page"/>
+      </w:r>
+    </w:p>
+    <w:p>
+      <w:pPr>
+        <w:spacing w:after="0" w:line="240" w:lineRule="auto"/>
+        <w:ind w:left="720" w:firstLine="0"/>
+        <w:jc w:val="center"/>
+        <w:rPr>
+          <w:rFonts w:asciiTheme="majorBidi" w:hAnsiTheme="majorBidi"/>
+          <w:b/>
+          <w:bCs/>
+          <w:sz w:val="40"/>
+          <w:szCs w:val="40"/>
+        </w:rPr>
+      </w:pPr>
+      <w:r>
+        <w:rPr>
+          <w:rFonts w:asciiTheme="majorBidi" w:hAnsiTheme="majorBidi" w:hint="cs"/>
+          <w:b/>
+          <w:bCs/>
+          <w:sz w:val="40"/>
+          <w:szCs w:val="40"/>
+          <w:cs/>
+        </w:rPr>
+        <w:lastRenderedPageBreak/>
+        <w:t>บทที่ 4</w:t>
+      </w:r>
+    </w:p>
+    <w:p>
+      <w:pPr>
+        <w:spacing w:after="0" w:line="240" w:lineRule="auto"/>
+        <w:ind w:left="720" w:firstLine="0"/>
+        <w:jc w:val="center"/>
+        <w:rPr>
+          <w:rFonts w:asciiTheme="majorBidi" w:hAnsiTheme="majorBidi"/>
+          <w:b/>
+          <w:bCs/>
           <w:sz w:val="48"/>
           <w:szCs w:val="48"/>
-          <w:cs/>
-        </w:rPr>
-      </w:pPr>
-    </w:p>
-    <w:p>
-      <w:pPr>
-        <w:ind w:firstLine="0"/>
-        <w:rPr>
-          <w:rFonts w:asciiTheme="majorBidi" w:hAnsiTheme="majorBidi"/>
-          <w:sz w:val="36"/>
-          <w:szCs w:val="36"/>
-          <w:cs/>
-        </w:rPr>
-      </w:pPr>
-      <w:r>
-        <w:rPr>
-          <w:rFonts w:asciiTheme="majorBidi" w:hAnsiTheme="majorBidi"/>
-          <w:sz w:val="36"/>
-          <w:szCs w:val="36"/>
-          <w:cs/>
-        </w:rPr>
-        <w:br w:type="page"/>
-      </w:r>
-    </w:p>
-    <w:p>
-      <w:pPr>
-        <w:ind w:firstLine="0"/>
-        <w:rPr>
-          <w:rFonts w:asciiTheme="majorBidi" w:hAnsiTheme="majorBidi"/>
+        </w:rPr>
+      </w:pPr>
+      <w:r>
+        <w:rPr>
+          <w:rFonts w:asciiTheme="majorBidi" w:hAnsiTheme="majorBidi" w:hint="cs"/>
           <w:b/>
           <w:bCs/>
           <w:sz w:val="48"/>
           <w:szCs w:val="48"/>
+          <w:cs/>
+        </w:rPr>
+        <w:t>ผลการดำเนินงาน</w:t>
+      </w:r>
+    </w:p>
+    <w:p>
+      <w:pPr>
+        <w:spacing w:after="0" w:line="240" w:lineRule="auto"/>
+        <w:ind w:left="720" w:firstLine="0"/>
+        <w:rPr>
+          <w:rFonts w:asciiTheme="majorBidi" w:hAnsiTheme="majorBidi" w:hint="cs"/>
+          <w:cs/>
+        </w:rPr>
+      </w:pPr>
+      <w:r>
+        <w:rPr>
+          <w:rFonts w:asciiTheme="majorBidi" w:hAnsiTheme="majorBidi" w:cs="Angsana New"/>
+          <w:cs/>
+        </w:rPr>
+        <w:tab/>
+      </w:r>
+      <w:r>
+        <w:rPr>
+          <w:rFonts w:asciiTheme="majorBidi" w:hAnsiTheme="majorBidi" w:cs="Angsana New"/>
+          <w:cs/>
+        </w:rPr>
+        <w:t>ในบทนี้จะอธิบายถึงการทดลองที่ได้ทำในภาคการศึกษานี้ เพื่อแสดงให้เห็นถึ</w:t>
+      </w:r>
+      <w:r>
+        <w:rPr>
+          <w:rFonts w:asciiTheme="majorBidi" w:hAnsiTheme="majorBidi" w:cs="Angsana New" w:hint="cs"/>
+          <w:cs/>
+        </w:rPr>
+        <w:t>ง</w:t>
+      </w:r>
+      <w:r>
+        <w:rPr>
+          <w:rFonts w:asciiTheme="majorBidi" w:hAnsiTheme="majorBidi" w:cs="Angsana New"/>
+          <w:cs/>
+        </w:rPr>
+        <w:t>ความก้าวหน้า ในโครงงาน</w:t>
+      </w:r>
+    </w:p>
+    <w:p>
+      <w:pPr>
+        <w:spacing w:after="0" w:line="240" w:lineRule="auto"/>
+        <w:ind w:left="720" w:firstLine="0"/>
+        <w:jc w:val="both"/>
+        <w:rPr>
+          <w:rFonts w:asciiTheme="majorBidi" w:hAnsiTheme="majorBidi"/>
+        </w:rPr>
+      </w:pPr>
+    </w:p>
+    <w:p>
+      <w:pPr>
+        <w:spacing w:after="0" w:line="240" w:lineRule="auto"/>
+        <w:ind w:left="720" w:firstLine="0"/>
+        <w:jc w:val="both"/>
+        <w:rPr>
+          <w:rFonts w:asciiTheme="majorBidi" w:hAnsiTheme="majorBidi"/>
+        </w:rPr>
+      </w:pPr>
+    </w:p>
+    <w:p>
+      <w:pPr>
+        <w:spacing w:after="0" w:line="240" w:lineRule="auto"/>
+        <w:ind w:left="720" w:firstLine="0"/>
+        <w:jc w:val="both"/>
+        <w:rPr>
+          <w:rFonts w:asciiTheme="majorBidi" w:hAnsiTheme="majorBidi"/>
+        </w:rPr>
+      </w:pPr>
+    </w:p>
+    <w:p>
+      <w:pPr>
+        <w:spacing w:after="0" w:line="240" w:lineRule="auto"/>
+        <w:ind w:left="720" w:firstLine="0"/>
+        <w:jc w:val="both"/>
+        <w:rPr>
+          <w:rFonts w:asciiTheme="majorBidi" w:hAnsiTheme="majorBidi"/>
+        </w:rPr>
+      </w:pPr>
+    </w:p>
+    <w:p>
+      <w:pPr>
+        <w:spacing w:after="0" w:line="240" w:lineRule="auto"/>
+        <w:ind w:left="720" w:firstLine="0"/>
+        <w:jc w:val="both"/>
+        <w:rPr>
+          <w:rFonts w:asciiTheme="majorBidi" w:hAnsiTheme="majorBidi"/>
+        </w:rPr>
+      </w:pPr>
+    </w:p>
+    <w:p>
+      <w:pPr>
+        <w:spacing w:after="0" w:line="240" w:lineRule="auto"/>
+        <w:ind w:left="720" w:firstLine="0"/>
+        <w:jc w:val="both"/>
+        <w:rPr>
+          <w:rFonts w:asciiTheme="majorBidi" w:hAnsiTheme="majorBidi"/>
+        </w:rPr>
+      </w:pPr>
+    </w:p>
+    <w:p>
+      <w:pPr>
+        <w:spacing w:after="0" w:line="240" w:lineRule="auto"/>
+        <w:ind w:left="720" w:firstLine="0"/>
+        <w:jc w:val="both"/>
+        <w:rPr>
+          <w:rFonts w:asciiTheme="majorBidi" w:hAnsiTheme="majorBidi"/>
+        </w:rPr>
+      </w:pPr>
+    </w:p>
+    <w:p>
+      <w:pPr>
+        <w:spacing w:after="0" w:line="240" w:lineRule="auto"/>
+        <w:ind w:left="720" w:firstLine="0"/>
+        <w:jc w:val="both"/>
+        <w:rPr>
+          <w:rFonts w:asciiTheme="majorBidi" w:hAnsiTheme="majorBidi"/>
+        </w:rPr>
+      </w:pPr>
+    </w:p>
+    <w:p>
+      <w:pPr>
+        <w:spacing w:after="0" w:line="240" w:lineRule="auto"/>
+        <w:ind w:left="720" w:firstLine="0"/>
+        <w:jc w:val="both"/>
+        <w:rPr>
+          <w:rFonts w:asciiTheme="majorBidi" w:hAnsiTheme="majorBidi"/>
+        </w:rPr>
+      </w:pPr>
+    </w:p>
+    <w:p>
+      <w:pPr>
+        <w:spacing w:after="0" w:line="240" w:lineRule="auto"/>
+        <w:ind w:left="720" w:firstLine="0"/>
+        <w:jc w:val="both"/>
+        <w:rPr>
+          <w:rFonts w:asciiTheme="majorBidi" w:hAnsiTheme="majorBidi"/>
+        </w:rPr>
+      </w:pPr>
+    </w:p>
+    <w:p>
+      <w:pPr>
+        <w:spacing w:after="0" w:line="240" w:lineRule="auto"/>
+        <w:ind w:left="720" w:firstLine="0"/>
+        <w:jc w:val="both"/>
+        <w:rPr>
+          <w:rFonts w:asciiTheme="majorBidi" w:hAnsiTheme="majorBidi"/>
+        </w:rPr>
+      </w:pPr>
+    </w:p>
+    <w:p>
+      <w:pPr>
+        <w:spacing w:after="0" w:line="240" w:lineRule="auto"/>
+        <w:ind w:left="720" w:firstLine="0"/>
+        <w:jc w:val="both"/>
+        <w:rPr>
+          <w:rFonts w:asciiTheme="majorBidi" w:hAnsiTheme="majorBidi"/>
+        </w:rPr>
+      </w:pPr>
+    </w:p>
+    <w:p>
+      <w:pPr>
+        <w:spacing w:after="0" w:line="240" w:lineRule="auto"/>
+        <w:ind w:left="720" w:firstLine="0"/>
+        <w:jc w:val="both"/>
+        <w:rPr>
+          <w:rFonts w:asciiTheme="majorBidi" w:hAnsiTheme="majorBidi"/>
+          <w:cs/>
         </w:rPr>
       </w:pPr>
     </w:p>
@@ -10772,27 +13429,8 @@
         <w:ind w:firstLine="0"/>
         <w:rPr>
           <w:rFonts w:asciiTheme="majorBidi" w:hAnsiTheme="majorBidi"/>
-          <w:b/>
-          <w:bCs/>
-          <w:sz w:val="48"/>
-          <w:szCs w:val="48"/>
-          <w:cs/>
-        </w:rPr>
-      </w:pPr>
-    </w:p>
-    <w:p>
-      <w:pPr>
-        <w:pStyle w:val="ListParagraph"/>
-        <w:tabs>
-          <w:tab w:val="left" w:pos="7920"/>
-        </w:tabs>
-        <w:ind w:left="927" w:firstLine="0"/>
-        <w:jc w:val="center"/>
-        <w:rPr>
-          <w:b/>
-          <w:bCs/>
-          <w:sz w:val="48"/>
-          <w:szCs w:val="48"/>
+          <w:sz w:val="36"/>
+          <w:szCs w:val="36"/>
           <w:cs/>
         </w:rPr>
       </w:pPr>
@@ -11235,6 +13873,95 @@
     </w:lvl>
   </w:abstractNum>
   <w:abstractNum w:abstractNumId="4" w15:restartNumberingAfterBreak="0">
+    <w:nsid w:val="23B33A36"/>
+    <w:multiLevelType w:val="hybridMultilevel"/>
+    <w:tmpl w:val="D4041A60"/>
+    <w:lvl w:ilvl="0" w:tplc="04090011">
+      <w:start w:val="1"/>
+      <w:numFmt w:val="decimal"/>
+      <w:lvlText w:val="%1)"/>
+      <w:lvlJc w:val="left"/>
+      <w:pPr>
+        <w:ind w:left="2040" w:hanging="360"/>
+      </w:pPr>
+      <w:rPr>
+        <w:rFonts w:hint="default"/>
+      </w:rPr>
+    </w:lvl>
+    <w:lvl w:ilvl="1" w:tplc="04090019" w:tentative="1">
+      <w:start w:val="1"/>
+      <w:numFmt w:val="lowerLetter"/>
+      <w:lvlText w:val="%2."/>
+      <w:lvlJc w:val="left"/>
+      <w:pPr>
+        <w:ind w:left="2760" w:hanging="360"/>
+      </w:pPr>
+    </w:lvl>
+    <w:lvl w:ilvl="2" w:tplc="0409001B" w:tentative="1">
+      <w:start w:val="1"/>
+      <w:numFmt w:val="lowerRoman"/>
+      <w:lvlText w:val="%3."/>
+      <w:lvlJc w:val="right"/>
+      <w:pPr>
+        <w:ind w:left="3480" w:hanging="180"/>
+      </w:pPr>
+    </w:lvl>
+    <w:lvl w:ilvl="3" w:tplc="0409000F" w:tentative="1">
+      <w:start w:val="1"/>
+      <w:numFmt w:val="decimal"/>
+      <w:lvlText w:val="%4."/>
+      <w:lvlJc w:val="left"/>
+      <w:pPr>
+        <w:ind w:left="4200" w:hanging="360"/>
+      </w:pPr>
+    </w:lvl>
+    <w:lvl w:ilvl="4" w:tplc="04090019" w:tentative="1">
+      <w:start w:val="1"/>
+      <w:numFmt w:val="lowerLetter"/>
+      <w:lvlText w:val="%5."/>
+      <w:lvlJc w:val="left"/>
+      <w:pPr>
+        <w:ind w:left="4920" w:hanging="360"/>
+      </w:pPr>
+    </w:lvl>
+    <w:lvl w:ilvl="5" w:tplc="0409001B" w:tentative="1">
+      <w:start w:val="1"/>
+      <w:numFmt w:val="lowerRoman"/>
+      <w:lvlText w:val="%6."/>
+      <w:lvlJc w:val="right"/>
+      <w:pPr>
+        <w:ind w:left="5640" w:hanging="180"/>
+      </w:pPr>
+    </w:lvl>
+    <w:lvl w:ilvl="6" w:tplc="0409000F" w:tentative="1">
+      <w:start w:val="1"/>
+      <w:numFmt w:val="decimal"/>
+      <w:lvlText w:val="%7."/>
+      <w:lvlJc w:val="left"/>
+      <w:pPr>
+        <w:ind w:left="6360" w:hanging="360"/>
+      </w:pPr>
+    </w:lvl>
+    <w:lvl w:ilvl="7" w:tplc="04090019" w:tentative="1">
+      <w:start w:val="1"/>
+      <w:numFmt w:val="lowerLetter"/>
+      <w:lvlText w:val="%8."/>
+      <w:lvlJc w:val="left"/>
+      <w:pPr>
+        <w:ind w:left="7080" w:hanging="360"/>
+      </w:pPr>
+    </w:lvl>
+    <w:lvl w:ilvl="8" w:tplc="0409001B" w:tentative="1">
+      <w:start w:val="1"/>
+      <w:numFmt w:val="lowerRoman"/>
+      <w:lvlText w:val="%9."/>
+      <w:lvlJc w:val="right"/>
+      <w:pPr>
+        <w:ind w:left="7800" w:hanging="180"/>
+      </w:pPr>
+    </w:lvl>
+  </w:abstractNum>
+  <w:abstractNum w:abstractNumId="5" w15:restartNumberingAfterBreak="0">
     <w:nsid w:val="2E470BA1"/>
     <w:multiLevelType w:val="hybridMultilevel"/>
     <w:tmpl w:val="031EED44"/>
@@ -11323,7 +14050,7 @@
       </w:pPr>
     </w:lvl>
   </w:abstractNum>
-  <w:abstractNum w:abstractNumId="5" w15:restartNumberingAfterBreak="0">
+  <w:abstractNum w:abstractNumId="6" w15:restartNumberingAfterBreak="0">
     <w:nsid w:val="35CE6901"/>
     <w:multiLevelType w:val="hybridMultilevel"/>
     <w:tmpl w:val="031EED44"/>
@@ -11412,7 +14139,7 @@
       </w:pPr>
     </w:lvl>
   </w:abstractNum>
-  <w:abstractNum w:abstractNumId="6" w15:restartNumberingAfterBreak="0">
+  <w:abstractNum w:abstractNumId="7" w15:restartNumberingAfterBreak="0">
     <w:nsid w:val="38346BC6"/>
     <w:multiLevelType w:val="hybridMultilevel"/>
     <w:tmpl w:val="78F82894"/>
@@ -11501,7 +14228,7 @@
       </w:pPr>
     </w:lvl>
   </w:abstractNum>
-  <w:abstractNum w:abstractNumId="7" w15:restartNumberingAfterBreak="0">
+  <w:abstractNum w:abstractNumId="8" w15:restartNumberingAfterBreak="0">
     <w:nsid w:val="46EF75BB"/>
     <w:multiLevelType w:val="hybridMultilevel"/>
     <w:tmpl w:val="2772C0EA"/>
@@ -11590,7 +14317,7 @@
       </w:pPr>
     </w:lvl>
   </w:abstractNum>
-  <w:abstractNum w:abstractNumId="8" w15:restartNumberingAfterBreak="0">
+  <w:abstractNum w:abstractNumId="9" w15:restartNumberingAfterBreak="0">
     <w:nsid w:val="50EF1699"/>
     <w:multiLevelType w:val="hybridMultilevel"/>
     <w:tmpl w:val="50E85D84"/>
@@ -11679,7 +14406,7 @@
       </w:pPr>
     </w:lvl>
   </w:abstractNum>
-  <w:abstractNum w:abstractNumId="9" w15:restartNumberingAfterBreak="0">
+  <w:abstractNum w:abstractNumId="10" w15:restartNumberingAfterBreak="0">
     <w:nsid w:val="52375140"/>
     <w:multiLevelType w:val="hybridMultilevel"/>
     <w:tmpl w:val="9806C7F6"/>
@@ -11768,7 +14495,7 @@
       </w:pPr>
     </w:lvl>
   </w:abstractNum>
-  <w:abstractNum w:abstractNumId="10" w15:restartNumberingAfterBreak="0">
+  <w:abstractNum w:abstractNumId="11" w15:restartNumberingAfterBreak="0">
     <w:nsid w:val="5CC25022"/>
     <w:multiLevelType w:val="hybridMultilevel"/>
     <w:tmpl w:val="031EED44"/>
@@ -11857,7 +14584,7 @@
       </w:pPr>
     </w:lvl>
   </w:abstractNum>
-  <w:abstractNum w:abstractNumId="11" w15:restartNumberingAfterBreak="0">
+  <w:abstractNum w:abstractNumId="12" w15:restartNumberingAfterBreak="0">
     <w:nsid w:val="652C1928"/>
     <w:multiLevelType w:val="hybridMultilevel"/>
     <w:tmpl w:val="031EED44"/>
@@ -11946,7 +14673,7 @@
       </w:pPr>
     </w:lvl>
   </w:abstractNum>
-  <w:abstractNum w:abstractNumId="12" w15:restartNumberingAfterBreak="0">
+  <w:abstractNum w:abstractNumId="13" w15:restartNumberingAfterBreak="0">
     <w:nsid w:val="65C75CBA"/>
     <w:multiLevelType w:val="hybridMultilevel"/>
     <w:tmpl w:val="61683028"/>
@@ -12035,7 +14762,7 @@
       </w:pPr>
     </w:lvl>
   </w:abstractNum>
-  <w:abstractNum w:abstractNumId="13" w15:restartNumberingAfterBreak="0">
+  <w:abstractNum w:abstractNumId="14" w15:restartNumberingAfterBreak="0">
     <w:nsid w:val="6741703B"/>
     <w:multiLevelType w:val="multilevel"/>
     <w:tmpl w:val="2F9E407C"/>
@@ -12154,7 +14881,7 @@
       </w:rPr>
     </w:lvl>
   </w:abstractNum>
-  <w:abstractNum w:abstractNumId="14" w15:restartNumberingAfterBreak="0">
+  <w:abstractNum w:abstractNumId="15" w15:restartNumberingAfterBreak="0">
     <w:nsid w:val="6C4F54B5"/>
     <w:multiLevelType w:val="hybridMultilevel"/>
     <w:tmpl w:val="031EED44"/>
@@ -12243,7 +14970,7 @@
       </w:pPr>
     </w:lvl>
   </w:abstractNum>
-  <w:abstractNum w:abstractNumId="15" w15:restartNumberingAfterBreak="0">
+  <w:abstractNum w:abstractNumId="16" w15:restartNumberingAfterBreak="0">
     <w:nsid w:val="6E091B37"/>
     <w:multiLevelType w:val="hybridMultilevel"/>
     <w:tmpl w:val="031EED44"/>
@@ -12332,7 +15059,7 @@
       </w:pPr>
     </w:lvl>
   </w:abstractNum>
-  <w:abstractNum w:abstractNumId="16" w15:restartNumberingAfterBreak="0">
+  <w:abstractNum w:abstractNumId="17" w15:restartNumberingAfterBreak="0">
     <w:nsid w:val="703C00CF"/>
     <w:multiLevelType w:val="multilevel"/>
     <w:tmpl w:val="8B5A9BE4"/>
@@ -12445,7 +15172,7 @@
       </w:rPr>
     </w:lvl>
   </w:abstractNum>
-  <w:abstractNum w:abstractNumId="17" w15:restartNumberingAfterBreak="0">
+  <w:abstractNum w:abstractNumId="18" w15:restartNumberingAfterBreak="0">
     <w:nsid w:val="729D4A43"/>
     <w:multiLevelType w:val="hybridMultilevel"/>
     <w:tmpl w:val="031EED44"/>
@@ -12534,7 +15261,7 @@
       </w:pPr>
     </w:lvl>
   </w:abstractNum>
-  <w:abstractNum w:abstractNumId="18" w15:restartNumberingAfterBreak="0">
+  <w:abstractNum w:abstractNumId="19" w15:restartNumberingAfterBreak="0">
     <w:nsid w:val="7646252D"/>
     <w:multiLevelType w:val="hybridMultilevel"/>
     <w:tmpl w:val="25D011AC"/>
@@ -12623,7 +15350,7 @@
       </w:pPr>
     </w:lvl>
   </w:abstractNum>
-  <w:abstractNum w:abstractNumId="19" w15:restartNumberingAfterBreak="0">
+  <w:abstractNum w:abstractNumId="20" w15:restartNumberingAfterBreak="0">
     <w:nsid w:val="7A6A7B4D"/>
     <w:multiLevelType w:val="hybridMultilevel"/>
     <w:tmpl w:val="031EED44"/>
@@ -12713,13 +15440,13 @@
     </w:lvl>
   </w:abstractNum>
   <w:num w:numId="1" w16cid:durableId="1907833488">
-    <w:abstractNumId w:val="18"/>
+    <w:abstractNumId w:val="19"/>
   </w:num>
   <w:num w:numId="2" w16cid:durableId="1565409099">
-    <w:abstractNumId w:val="13"/>
+    <w:abstractNumId w:val="14"/>
   </w:num>
   <w:num w:numId="3" w16cid:durableId="149097208">
-    <w:abstractNumId w:val="13"/>
+    <w:abstractNumId w:val="14"/>
     <w:lvlOverride w:ilvl="0">
       <w:startOverride w:val="1"/>
     </w:lvlOverride>
@@ -12749,58 +15476,61 @@
     </w:lvlOverride>
   </w:num>
   <w:num w:numId="4" w16cid:durableId="110251354">
-    <w:abstractNumId w:val="16"/>
+    <w:abstractNumId w:val="17"/>
   </w:num>
   <w:num w:numId="5" w16cid:durableId="553276991">
-    <w:abstractNumId w:val="6"/>
+    <w:abstractNumId w:val="7"/>
   </w:num>
   <w:num w:numId="6" w16cid:durableId="707993576">
-    <w:abstractNumId w:val="17"/>
+    <w:abstractNumId w:val="18"/>
   </w:num>
   <w:num w:numId="7" w16cid:durableId="1544487559">
-    <w:abstractNumId w:val="10"/>
+    <w:abstractNumId w:val="11"/>
   </w:num>
   <w:num w:numId="8" w16cid:durableId="411776625">
     <w:abstractNumId w:val="0"/>
   </w:num>
   <w:num w:numId="9" w16cid:durableId="421100753">
+    <w:abstractNumId w:val="6"/>
+  </w:num>
+  <w:num w:numId="10" w16cid:durableId="100300740">
+    <w:abstractNumId w:val="20"/>
+  </w:num>
+  <w:num w:numId="11" w16cid:durableId="1123694366">
     <w:abstractNumId w:val="5"/>
   </w:num>
-  <w:num w:numId="10" w16cid:durableId="100300740">
-    <w:abstractNumId w:val="19"/>
-  </w:num>
-  <w:num w:numId="11" w16cid:durableId="1123694366">
-    <w:abstractNumId w:val="4"/>
-  </w:num>
   <w:num w:numId="12" w16cid:durableId="1342077687">
-    <w:abstractNumId w:val="15"/>
+    <w:abstractNumId w:val="16"/>
   </w:num>
   <w:num w:numId="13" w16cid:durableId="925110938">
     <w:abstractNumId w:val="1"/>
   </w:num>
   <w:num w:numId="14" w16cid:durableId="1022705868">
-    <w:abstractNumId w:val="11"/>
+    <w:abstractNumId w:val="12"/>
   </w:num>
   <w:num w:numId="15" w16cid:durableId="1480926029">
-    <w:abstractNumId w:val="14"/>
+    <w:abstractNumId w:val="15"/>
   </w:num>
   <w:num w:numId="16" w16cid:durableId="864714645">
     <w:abstractNumId w:val="2"/>
   </w:num>
   <w:num w:numId="17" w16cid:durableId="1997613019">
-    <w:abstractNumId w:val="8"/>
+    <w:abstractNumId w:val="9"/>
   </w:num>
   <w:num w:numId="18" w16cid:durableId="1146052756">
-    <w:abstractNumId w:val="9"/>
+    <w:abstractNumId w:val="10"/>
   </w:num>
   <w:num w:numId="19" w16cid:durableId="1557744102">
-    <w:abstractNumId w:val="7"/>
+    <w:abstractNumId w:val="8"/>
   </w:num>
   <w:num w:numId="20" w16cid:durableId="143399505">
     <w:abstractNumId w:val="3"/>
   </w:num>
   <w:num w:numId="21" w16cid:durableId="502282169">
-    <w:abstractNumId w:val="12"/>
+    <w:abstractNumId w:val="13"/>
+  </w:num>
+  <w:num w:numId="22" w16cid:durableId="586233105">
+    <w:abstractNumId w:val="4"/>
   </w:num>
 </w:numbering>
 </file>
@@ -13454,6 +16184,7 @@
   <w:style w:type="paragraph" w:styleId="ListParagraph">
     <w:name w:val="List Paragraph"/>
     <w:basedOn w:val="Normal"/>
+    <w:link w:val="ListParagraphChar"/>
     <w:uiPriority w:val="34"/>
     <w:qFormat/>
     <w:rsid w:val="00CB122D"/>
@@ -13727,6 +16458,57 @@
       <w:szCs w:val="40"/>
     </w:rPr>
   </w:style>
+  <w:style w:type="character" w:styleId="CommentReference">
+    <w:name w:val="annotation reference"/>
+    <w:basedOn w:val="DefaultParagraphFont"/>
+    <w:uiPriority w:val="99"/>
+    <w:semiHidden/>
+    <w:unhideWhenUsed/>
+    <w:rsid w:val="006917CA"/>
+    <w:rPr>
+      <w:sz w:val="16"/>
+      <w:szCs w:val="16"/>
+    </w:rPr>
+  </w:style>
+  <w:style w:type="paragraph" w:styleId="CommentText">
+    <w:name w:val="annotation text"/>
+    <w:basedOn w:val="Normal"/>
+    <w:link w:val="CommentTextChar"/>
+    <w:uiPriority w:val="99"/>
+    <w:unhideWhenUsed/>
+    <w:rsid w:val="006917CA"/>
+    <w:pPr>
+      <w:spacing w:line="240" w:lineRule="auto"/>
+    </w:pPr>
+    <w:rPr>
+      <w:sz w:val="20"/>
+      <w:szCs w:val="25"/>
+    </w:rPr>
+  </w:style>
+  <w:style w:type="character" w:customStyle="1" w:styleId="CommentTextChar">
+    <w:name w:val="Comment Text Char"/>
+    <w:basedOn w:val="DefaultParagraphFont"/>
+    <w:link w:val="CommentText"/>
+    <w:uiPriority w:val="99"/>
+    <w:rsid w:val="006917CA"/>
+    <w:rPr>
+      <w:rFonts w:ascii="TH Sarabun New" w:eastAsia="TH Sarabun New" w:hAnsi="TH Sarabun New" w:cstheme="majorBidi"/>
+      <w:sz w:val="20"/>
+      <w:szCs w:val="25"/>
+    </w:rPr>
+  </w:style>
+  <w:style w:type="character" w:customStyle="1" w:styleId="ListParagraphChar">
+    <w:name w:val="List Paragraph Char"/>
+    <w:basedOn w:val="DefaultParagraphFont"/>
+    <w:link w:val="ListParagraph"/>
+    <w:uiPriority w:val="34"/>
+    <w:rsid w:val="006917CA"/>
+    <w:rPr>
+      <w:rFonts w:ascii="TH Sarabun New" w:eastAsia="TH Sarabun New" w:hAnsi="TH Sarabun New" w:cstheme="majorBidi"/>
+      <w:sz w:val="32"/>
+      <w:szCs w:val="40"/>
+    </w:rPr>
+  </w:style>
 </w:styles>
 </file>
 

--- a/Report/เอกสารproject1.docx
+++ b/Report/เอกสารproject1.docx
@@ -1104,12 +1104,14 @@
           <w:rFonts w:asciiTheme="majorBidi" w:hAnsiTheme="majorBidi"/>
         </w:rPr>
       </w:pPr>
+      <w:proofErr w:type="spellStart"/>
       <w:r>
         <w:rPr>
           <w:rFonts w:asciiTheme="majorBidi" w:hAnsiTheme="majorBidi"/>
         </w:rPr>
         <w:t>Ms</w:t>
       </w:r>
+      <w:proofErr w:type="spellEnd"/>
       <w:r>
         <w:rPr>
           <w:rFonts w:asciiTheme="majorBidi" w:hAnsiTheme="majorBidi" w:hint="cs"/>
@@ -1163,15 +1165,30 @@
         <w:rPr>
           <w:rFonts w:asciiTheme="majorBidi" w:hAnsiTheme="majorBidi"/>
         </w:rPr>
-        <w:t>Mr. Narawich</w:t>
-      </w:r>
+        <w:t xml:space="preserve">Mr. </w:t>
+      </w:r>
+      <w:proofErr w:type="spellStart"/>
+      <w:r>
+        <w:rPr>
+          <w:rFonts w:asciiTheme="majorBidi" w:hAnsiTheme="majorBidi"/>
+        </w:rPr>
+        <w:t>Narawich</w:t>
+      </w:r>
+      <w:proofErr w:type="spellEnd"/>
       <w:r>
         <w:rPr>
           <w:rFonts w:asciiTheme="majorBidi" w:hAnsiTheme="majorBidi"/>
         </w:rPr>
         <w:tab/>
+      </w:r>
+      <w:proofErr w:type="spellStart"/>
+      <w:r>
+        <w:rPr>
+          <w:rFonts w:asciiTheme="majorBidi" w:hAnsiTheme="majorBidi"/>
+        </w:rPr>
         <w:t>Youbua</w:t>
       </w:r>
+      <w:proofErr w:type="spellEnd"/>
       <w:r>
         <w:rPr>
           <w:rFonts w:asciiTheme="majorBidi" w:hAnsiTheme="majorBidi"/>
@@ -1212,24 +1229,28 @@
         </w:rPr>
         <w:t xml:space="preserve">Mr. </w:t>
       </w:r>
+      <w:proofErr w:type="spellStart"/>
       <w:r>
         <w:rPr>
           <w:rFonts w:asciiTheme="majorBidi" w:hAnsiTheme="majorBidi" w:cs="Angsana New"/>
         </w:rPr>
         <w:t>Thanunchai</w:t>
       </w:r>
+      <w:proofErr w:type="spellEnd"/>
       <w:r>
         <w:rPr>
           <w:rFonts w:asciiTheme="majorBidi" w:hAnsiTheme="majorBidi" w:cs="Angsana New"/>
         </w:rPr>
         <w:tab/>
       </w:r>
+      <w:proofErr w:type="spellStart"/>
       <w:r>
         <w:rPr>
           <w:rFonts w:asciiTheme="majorBidi" w:hAnsiTheme="majorBidi" w:cs="Angsana New"/>
         </w:rPr>
         <w:t>Threepak</w:t>
       </w:r>
+      <w:proofErr w:type="spellEnd"/>
       <w:r>
         <w:rPr>
           <w:rFonts w:asciiTheme="majorBidi" w:hAnsiTheme="majorBidi" w:cs="Angsana New"/>
@@ -3134,7 +3155,7 @@
           <w:cs/>
         </w:rPr>
         <w:sectPr>
-          <w:headerReference w:type="default" r:id="rId7"/>
+          <w:headerReference w:type="default" r:id="rId8"/>
           <w:pgSz w:w="11906" w:h="16838" w:code="9"/>
           <w:pgMar w:top="1440" w:right="1440" w:bottom="1440" w:left="2160" w:header="720" w:footer="720" w:gutter="0"/>
           <w:cols w:space="720"/>
@@ -3754,7 +3775,7 @@
                     <pic:cNvPicPr/>
                   </pic:nvPicPr>
                   <pic:blipFill>
-                    <a:blip r:embed="rId8" cstate="print">
+                    <a:blip r:embed="rId9" cstate="print">
                       <a:extLst>
                         <a:ext uri="{28A0092B-C50C-407E-A947-70E740481C1C}">
                           <a14:useLocalDpi xmlns:a14="http://schemas.microsoft.com/office/drawing/2010/main" val="0"/>
@@ -4077,13 +4098,35 @@
         <w:rPr>
           <w:rFonts w:asciiTheme="majorBidi" w:hAnsiTheme="majorBidi" w:cs="Angsana New"/>
         </w:rPr>
-        <w:t xml:space="preserve"> Table User, Subject_Data</w:t>
-      </w:r>
-      <w:r>
-        <w:rPr>
-          <w:rFonts w:asciiTheme="majorBidi" w:hAnsiTheme="majorBidi" w:cs="Angsana New"/>
-        </w:rPr>
-        <w:t>, DataCSV, Graduate,</w:t>
+        <w:t xml:space="preserve"> Table User, </w:t>
+      </w:r>
+      <w:proofErr w:type="spellStart"/>
+      <w:r>
+        <w:rPr>
+          <w:rFonts w:asciiTheme="majorBidi" w:hAnsiTheme="majorBidi" w:cs="Angsana New"/>
+        </w:rPr>
+        <w:t>Subject_Data</w:t>
+      </w:r>
+      <w:proofErr w:type="spellEnd"/>
+      <w:r>
+        <w:rPr>
+          <w:rFonts w:asciiTheme="majorBidi" w:hAnsiTheme="majorBidi" w:cs="Angsana New"/>
+        </w:rPr>
+        <w:t xml:space="preserve">, </w:t>
+      </w:r>
+      <w:proofErr w:type="spellStart"/>
+      <w:r>
+        <w:rPr>
+          <w:rFonts w:asciiTheme="majorBidi" w:hAnsiTheme="majorBidi" w:cs="Angsana New"/>
+        </w:rPr>
+        <w:t>DataCSV</w:t>
+      </w:r>
+      <w:proofErr w:type="spellEnd"/>
+      <w:r>
+        <w:rPr>
+          <w:rFonts w:asciiTheme="majorBidi" w:hAnsiTheme="majorBidi" w:cs="Angsana New"/>
+        </w:rPr>
+        <w:t>, Graduate,</w:t>
       </w:r>
       <w:r>
         <w:rPr>
@@ -5244,7 +5287,7 @@
                     <pic:cNvPicPr/>
                   </pic:nvPicPr>
                   <pic:blipFill>
-                    <a:blip r:embed="rId9">
+                    <a:blip r:embed="rId10">
                       <a:extLst>
                         <a:ext uri="{28A0092B-C50C-407E-A947-70E740481C1C}">
                           <a14:useLocalDpi xmlns:a14="http://schemas.microsoft.com/office/drawing/2010/main" val="0"/>
@@ -5788,6 +5831,26 @@
               <w:t>เลือกปีที่ต้องการดู</w:t>
             </w:r>
           </w:p>
+          <w:p>
+            <w:pPr>
+              <w:pStyle w:val="ListParagraph"/>
+              <w:numPr>
+                <w:ilvl w:val="0"/>
+                <w:numId w:val="6"/>
+              </w:numPr>
+              <w:rPr>
+                <w:rFonts w:asciiTheme="majorBidi" w:hAnsiTheme="majorBidi"/>
+              </w:rPr>
+            </w:pPr>
+            <w:r>
+              <w:rPr>
+                <w:rFonts w:asciiTheme="majorBidi" w:hAnsiTheme="majorBidi" w:hint="cs"/>
+                <w:szCs w:val="32"/>
+                <w:cs/>
+              </w:rPr>
+              <w:t>เลือกหลักสูตรที่ต้องการดู</w:t>
+            </w:r>
+          </w:p>
         </w:tc>
       </w:tr>
       <w:tr>
@@ -6355,6 +6418,47 @@
               <w:t>ในอนาคต</w:t>
             </w:r>
           </w:p>
+          <w:p>
+            <w:pPr>
+              <w:pStyle w:val="ListParagraph"/>
+              <w:numPr>
+                <w:ilvl w:val="0"/>
+                <w:numId w:val="7"/>
+              </w:numPr>
+              <w:rPr>
+                <w:rFonts w:asciiTheme="majorBidi" w:hAnsiTheme="majorBidi"/>
+              </w:rPr>
+            </w:pPr>
+            <w:r>
+              <w:rPr>
+                <w:rFonts w:asciiTheme="majorBidi" w:hAnsiTheme="majorBidi" w:hint="cs"/>
+                <w:szCs w:val="32"/>
+                <w:cs/>
+              </w:rPr>
+              <w:t>เลือกปีที่ต้องการดู</w:t>
+            </w:r>
+          </w:p>
+          <w:p>
+            <w:pPr>
+              <w:pStyle w:val="ListParagraph"/>
+              <w:numPr>
+                <w:ilvl w:val="0"/>
+                <w:numId w:val="7"/>
+              </w:numPr>
+              <w:rPr>
+                <w:rFonts w:asciiTheme="majorBidi" w:hAnsiTheme="majorBidi"/>
+                <w:szCs w:val="32"/>
+              </w:rPr>
+            </w:pPr>
+            <w:r>
+              <w:rPr>
+                <w:rFonts w:asciiTheme="majorBidi" w:hAnsiTheme="majorBidi" w:hint="cs"/>
+                <w:szCs w:val="32"/>
+                <w:cs/>
+              </w:rPr>
+              <w:t>เลือกหลักสูตรที่ต้องการดู</w:t>
+            </w:r>
+          </w:p>
         </w:tc>
       </w:tr>
       <w:tr>
@@ -6932,6 +7036,48 @@
                 <w:szCs w:val="32"/>
                 <w:cs/>
               </w:rPr>
+              <w:t>เลือกปีการศึกษา</w:t>
+            </w:r>
+          </w:p>
+          <w:p>
+            <w:pPr>
+              <w:pStyle w:val="ListParagraph"/>
+              <w:numPr>
+                <w:ilvl w:val="0"/>
+                <w:numId w:val="8"/>
+              </w:numPr>
+              <w:rPr>
+                <w:rFonts w:asciiTheme="majorBidi" w:hAnsiTheme="majorBidi"/>
+                <w:szCs w:val="32"/>
+              </w:rPr>
+            </w:pPr>
+            <w:r>
+              <w:rPr>
+                <w:rFonts w:asciiTheme="majorBidi" w:hAnsiTheme="majorBidi" w:cs="Angsana New" w:hint="cs"/>
+                <w:szCs w:val="32"/>
+                <w:cs/>
+              </w:rPr>
+              <w:t>เลือกหลักสูตร</w:t>
+            </w:r>
+          </w:p>
+          <w:p>
+            <w:pPr>
+              <w:pStyle w:val="ListParagraph"/>
+              <w:numPr>
+                <w:ilvl w:val="0"/>
+                <w:numId w:val="8"/>
+              </w:numPr>
+              <w:rPr>
+                <w:rFonts w:asciiTheme="majorBidi" w:hAnsiTheme="majorBidi"/>
+                <w:szCs w:val="32"/>
+              </w:rPr>
+            </w:pPr>
+            <w:r>
+              <w:rPr>
+                <w:rFonts w:asciiTheme="majorBidi" w:hAnsiTheme="majorBidi" w:cs="Angsana New" w:hint="cs"/>
+                <w:szCs w:val="32"/>
+                <w:cs/>
+              </w:rPr>
               <w:t>โหลดแบบฟอร์มสำหรับการ</w:t>
             </w:r>
             <w:r>
@@ -10869,13 +11015,7 @@
         <w:rPr>
           <w:rFonts w:asciiTheme="majorBidi" w:hAnsiTheme="majorBidi" w:cs="Angsana New"/>
         </w:rPr>
-        <w:t>5</w:t>
-      </w:r>
-      <w:r>
-        <w:rPr>
-          <w:rFonts w:asciiTheme="majorBidi" w:hAnsiTheme="majorBidi" w:cs="Angsana New"/>
-        </w:rPr>
-        <w:t xml:space="preserve"> </w:t>
+        <w:t xml:space="preserve">5 </w:t>
       </w:r>
       <w:r>
         <w:rPr>
@@ -10891,7 +11031,7 @@
         <w:ind w:left="720" w:firstLine="0"/>
         <w:jc w:val="both"/>
         <w:rPr>
-          <w:rFonts w:asciiTheme="majorBidi" w:hAnsiTheme="majorBidi" w:hint="cs"/>
+          <w:rFonts w:asciiTheme="majorBidi" w:hAnsiTheme="majorBidi"/>
         </w:rPr>
       </w:pPr>
     </w:p>
@@ -10984,17 +11124,33 @@
         </w:rPr>
         <w:t xml:space="preserve">1. </w:t>
       </w:r>
-      <w:r>
-        <w:rPr>
-          <w:rFonts w:asciiTheme="majorBidi" w:hAnsiTheme="majorBidi" w:cs="Angsana New"/>
-        </w:rPr>
-        <w:t xml:space="preserve">user_id : </w:t>
-      </w:r>
-      <w:r>
-        <w:rPr>
-          <w:rFonts w:asciiTheme="majorBidi" w:hAnsiTheme="majorBidi" w:cs="Angsana New"/>
-        </w:rPr>
-        <w:t xml:space="preserve">UUID </w:t>
+      <w:proofErr w:type="spellStart"/>
+      <w:r>
+        <w:rPr>
+          <w:rFonts w:asciiTheme="majorBidi" w:hAnsiTheme="majorBidi" w:cs="Angsana New"/>
+        </w:rPr>
+        <w:t>user_</w:t>
+      </w:r>
+      <w:proofErr w:type="gramStart"/>
+      <w:r>
+        <w:rPr>
+          <w:rFonts w:asciiTheme="majorBidi" w:hAnsiTheme="majorBidi" w:cs="Angsana New"/>
+        </w:rPr>
+        <w:t>id</w:t>
+      </w:r>
+      <w:proofErr w:type="spellEnd"/>
+      <w:r>
+        <w:rPr>
+          <w:rFonts w:asciiTheme="majorBidi" w:hAnsiTheme="majorBidi" w:cs="Angsana New"/>
+        </w:rPr>
+        <w:t xml:space="preserve"> :</w:t>
+      </w:r>
+      <w:proofErr w:type="gramEnd"/>
+      <w:r>
+        <w:rPr>
+          <w:rFonts w:asciiTheme="majorBidi" w:hAnsiTheme="majorBidi" w:cs="Angsana New"/>
+        </w:rPr>
+        <w:t xml:space="preserve"> UUID </w:t>
       </w:r>
       <w:r>
         <w:rPr>
@@ -11031,7 +11187,21 @@
           <w:rFonts w:asciiTheme="majorBidi" w:hAnsiTheme="majorBidi" w:cs="Angsana New"/>
         </w:rPr>
         <w:tab/>
-        <w:t xml:space="preserve">2. username : VARCHAR </w:t>
+        <w:t xml:space="preserve">2. </w:t>
+      </w:r>
+      <w:proofErr w:type="gramStart"/>
+      <w:r>
+        <w:rPr>
+          <w:rFonts w:asciiTheme="majorBidi" w:hAnsiTheme="majorBidi" w:cs="Angsana New"/>
+        </w:rPr>
+        <w:t>username :</w:t>
+      </w:r>
+      <w:proofErr w:type="gramEnd"/>
+      <w:r>
+        <w:rPr>
+          <w:rFonts w:asciiTheme="majorBidi" w:hAnsiTheme="majorBidi" w:cs="Angsana New"/>
+        </w:rPr>
+        <w:t xml:space="preserve"> VARCHAR </w:t>
       </w:r>
       <w:r>
         <w:rPr>
@@ -11077,11 +11247,19 @@
         </w:rPr>
         <w:t xml:space="preserve">3. </w:t>
       </w:r>
-      <w:r>
-        <w:rPr>
-          <w:rFonts w:asciiTheme="majorBidi" w:hAnsiTheme="majorBidi" w:cs="Angsana New"/>
-        </w:rPr>
-        <w:t xml:space="preserve">password : </w:t>
+      <w:proofErr w:type="gramStart"/>
+      <w:r>
+        <w:rPr>
+          <w:rFonts w:asciiTheme="majorBidi" w:hAnsiTheme="majorBidi" w:cs="Angsana New"/>
+        </w:rPr>
+        <w:t>password :</w:t>
+      </w:r>
+      <w:proofErr w:type="gramEnd"/>
+      <w:r>
+        <w:rPr>
+          <w:rFonts w:asciiTheme="majorBidi" w:hAnsiTheme="majorBidi" w:cs="Angsana New"/>
+        </w:rPr>
+        <w:t xml:space="preserve"> </w:t>
       </w:r>
       <w:r>
         <w:rPr>
@@ -11100,13 +11278,7 @@
         <w:rPr>
           <w:rFonts w:asciiTheme="majorBidi" w:hAnsiTheme="majorBidi" w:cs="Angsana New"/>
         </w:rPr>
-        <w:t>password</w:t>
-      </w:r>
-      <w:r>
-        <w:rPr>
-          <w:rFonts w:asciiTheme="majorBidi" w:hAnsiTheme="majorBidi" w:cs="Angsana New"/>
-        </w:rPr>
-        <w:t xml:space="preserve"> </w:t>
+        <w:t xml:space="preserve">password </w:t>
       </w:r>
       <w:r>
         <w:rPr>
@@ -11122,7 +11294,7 @@
         <w:ind w:left="720" w:firstLine="0"/>
         <w:jc w:val="both"/>
         <w:rPr>
-          <w:rFonts w:asciiTheme="majorBidi" w:hAnsiTheme="majorBidi" w:cs="Angsana New" w:hint="cs"/>
+          <w:rFonts w:asciiTheme="majorBidi" w:hAnsiTheme="majorBidi" w:cs="Angsana New"/>
         </w:rPr>
       </w:pPr>
     </w:p>
@@ -11142,12 +11314,14 @@
         </w:rPr>
         <w:t xml:space="preserve">3.5.2 ตาราง </w:t>
       </w:r>
+      <w:proofErr w:type="spellStart"/>
       <w:r>
         <w:rPr>
           <w:rFonts w:asciiTheme="majorBidi" w:hAnsiTheme="majorBidi" w:cs="Angsana New"/>
         </w:rPr>
         <w:t>Subject_Data</w:t>
       </w:r>
+      <w:proofErr w:type="spellEnd"/>
     </w:p>
     <w:p>
       <w:pPr>
@@ -11155,36 +11329,22 @@
         <w:ind w:left="720" w:firstLine="0"/>
         <w:jc w:val="both"/>
         <w:rPr>
+          <w:rFonts w:asciiTheme="majorBidi" w:hAnsiTheme="majorBidi"/>
+        </w:rPr>
+      </w:pPr>
+      <w:r>
+        <w:rPr>
+          <w:rFonts w:asciiTheme="majorBidi" w:hAnsiTheme="majorBidi"/>
+          <w:cs/>
+        </w:rPr>
+        <w:tab/>
+      </w:r>
+      <w:r>
+        <w:rPr>
           <w:rFonts w:asciiTheme="majorBidi" w:hAnsiTheme="majorBidi" w:hint="cs"/>
-        </w:rPr>
-      </w:pPr>
-      <w:r>
-        <w:rPr>
-          <w:rFonts w:asciiTheme="majorBidi" w:hAnsiTheme="majorBidi"/>
-          <w:cs/>
-        </w:rPr>
-        <w:tab/>
-      </w:r>
-      <w:r>
-        <w:rPr>
-          <w:rFonts w:asciiTheme="majorBidi" w:hAnsiTheme="majorBidi" w:hint="cs"/>
-          <w:cs/>
-        </w:rPr>
-        <w:t>เป็นตารางที่ใช้เก็บข้อมูล</w:t>
-      </w:r>
-      <w:r>
-        <w:rPr>
-          <w:rFonts w:asciiTheme="majorBidi" w:hAnsiTheme="majorBidi" w:hint="cs"/>
-          <w:cs/>
-        </w:rPr>
-        <w:t>หลักสูตรวิชา</w:t>
-      </w:r>
-      <w:r>
-        <w:rPr>
-          <w:rFonts w:asciiTheme="majorBidi" w:hAnsiTheme="majorBidi" w:hint="cs"/>
-          <w:cs/>
-        </w:rPr>
-        <w:t xml:space="preserve"> โดยจะมี </w:t>
+          <w:cs/>
+        </w:rPr>
+        <w:t xml:space="preserve">เป็นตารางที่ใช้เก็บข้อมูลหลักสูตรวิชา โดยจะมี </w:t>
       </w:r>
       <w:r>
         <w:rPr>
@@ -11223,17 +11383,33 @@
         </w:rPr>
         <w:t xml:space="preserve">1. </w:t>
       </w:r>
-      <w:r>
-        <w:rPr>
-          <w:rFonts w:asciiTheme="majorBidi" w:hAnsiTheme="majorBidi"/>
-        </w:rPr>
-        <w:t>subject</w:t>
-      </w:r>
-      <w:r>
-        <w:rPr>
-          <w:rFonts w:asciiTheme="majorBidi" w:hAnsiTheme="majorBidi"/>
-        </w:rPr>
-        <w:t xml:space="preserve">_id : </w:t>
+      <w:proofErr w:type="spellStart"/>
+      <w:r>
+        <w:rPr>
+          <w:rFonts w:asciiTheme="majorBidi" w:hAnsiTheme="majorBidi"/>
+        </w:rPr>
+        <w:t>subject_</w:t>
+      </w:r>
+      <w:proofErr w:type="gramStart"/>
+      <w:r>
+        <w:rPr>
+          <w:rFonts w:asciiTheme="majorBidi" w:hAnsiTheme="majorBidi"/>
+        </w:rPr>
+        <w:t>id</w:t>
+      </w:r>
+      <w:proofErr w:type="spellEnd"/>
+      <w:r>
+        <w:rPr>
+          <w:rFonts w:asciiTheme="majorBidi" w:hAnsiTheme="majorBidi"/>
+        </w:rPr>
+        <w:t xml:space="preserve"> :</w:t>
+      </w:r>
+      <w:proofErr w:type="gramEnd"/>
+      <w:r>
+        <w:rPr>
+          <w:rFonts w:asciiTheme="majorBidi" w:hAnsiTheme="majorBidi"/>
+        </w:rPr>
+        <w:t xml:space="preserve"> </w:t>
       </w:r>
       <w:r>
         <w:rPr>
@@ -11275,7 +11451,7 @@
         <w:ind w:left="720" w:firstLine="0"/>
         <w:jc w:val="both"/>
         <w:rPr>
-          <w:rFonts w:asciiTheme="majorBidi" w:hAnsiTheme="majorBidi" w:cs="Angsana New" w:hint="cs"/>
+          <w:rFonts w:asciiTheme="majorBidi" w:hAnsiTheme="majorBidi" w:cs="Angsana New"/>
           <w:cs/>
         </w:rPr>
       </w:pPr>
@@ -11286,23 +11462,33 @@
         <w:tab/>
         <w:t xml:space="preserve">2. </w:t>
       </w:r>
-      <w:r>
-        <w:rPr>
-          <w:rFonts w:asciiTheme="majorBidi" w:hAnsiTheme="majorBidi"/>
-        </w:rPr>
-        <w:t>subject_</w:t>
-      </w:r>
-      <w:r>
-        <w:rPr>
-          <w:rFonts w:asciiTheme="majorBidi" w:hAnsiTheme="majorBidi"/>
-        </w:rPr>
-        <w:t>name_thai</w:t>
-      </w:r>
-      <w:r>
-        <w:rPr>
-          <w:rFonts w:asciiTheme="majorBidi" w:hAnsiTheme="majorBidi"/>
-        </w:rPr>
-        <w:t xml:space="preserve"> : VARCHAR </w:t>
+      <w:proofErr w:type="spellStart"/>
+      <w:r>
+        <w:rPr>
+          <w:rFonts w:asciiTheme="majorBidi" w:hAnsiTheme="majorBidi"/>
+        </w:rPr>
+        <w:t>subject_name_</w:t>
+      </w:r>
+      <w:proofErr w:type="gramStart"/>
+      <w:r>
+        <w:rPr>
+          <w:rFonts w:asciiTheme="majorBidi" w:hAnsiTheme="majorBidi"/>
+        </w:rPr>
+        <w:t>thai</w:t>
+      </w:r>
+      <w:proofErr w:type="spellEnd"/>
+      <w:r>
+        <w:rPr>
+          <w:rFonts w:asciiTheme="majorBidi" w:hAnsiTheme="majorBidi"/>
+        </w:rPr>
+        <w:t xml:space="preserve"> :</w:t>
+      </w:r>
+      <w:proofErr w:type="gramEnd"/>
+      <w:r>
+        <w:rPr>
+          <w:rFonts w:asciiTheme="majorBidi" w:hAnsiTheme="majorBidi"/>
+        </w:rPr>
+        <w:t xml:space="preserve"> VARCHAR </w:t>
       </w:r>
       <w:r>
         <w:rPr>
@@ -11342,23 +11528,39 @@
         </w:rPr>
         <w:t xml:space="preserve">3. </w:t>
       </w:r>
+      <w:proofErr w:type="spellStart"/>
       <w:r>
         <w:rPr>
           <w:rFonts w:asciiTheme="majorBidi" w:hAnsiTheme="majorBidi"/>
         </w:rPr>
         <w:t>subject_name_</w:t>
       </w:r>
-      <w:r>
-        <w:rPr>
-          <w:rFonts w:asciiTheme="majorBidi" w:hAnsiTheme="majorBidi"/>
-        </w:rPr>
-        <w:t xml:space="preserve">eng </w:t>
-      </w:r>
-      <w:r>
-        <w:rPr>
-          <w:rFonts w:asciiTheme="majorBidi" w:hAnsiTheme="majorBidi" w:cs="Angsana New"/>
-        </w:rPr>
-        <w:t xml:space="preserve">: </w:t>
+      <w:proofErr w:type="gramStart"/>
+      <w:r>
+        <w:rPr>
+          <w:rFonts w:asciiTheme="majorBidi" w:hAnsiTheme="majorBidi"/>
+        </w:rPr>
+        <w:t>eng</w:t>
+      </w:r>
+      <w:proofErr w:type="spellEnd"/>
+      <w:r>
+        <w:rPr>
+          <w:rFonts w:asciiTheme="majorBidi" w:hAnsiTheme="majorBidi"/>
+        </w:rPr>
+        <w:t xml:space="preserve"> </w:t>
+      </w:r>
+      <w:r>
+        <w:rPr>
+          <w:rFonts w:asciiTheme="majorBidi" w:hAnsiTheme="majorBidi" w:cs="Angsana New"/>
+        </w:rPr>
+        <w:t>:</w:t>
+      </w:r>
+      <w:proofErr w:type="gramEnd"/>
+      <w:r>
+        <w:rPr>
+          <w:rFonts w:asciiTheme="majorBidi" w:hAnsiTheme="majorBidi" w:cs="Angsana New"/>
+        </w:rPr>
+        <w:t xml:space="preserve"> </w:t>
       </w:r>
       <w:r>
         <w:rPr>
@@ -11404,23 +11606,25 @@
         </w:rPr>
         <w:t xml:space="preserve">4. </w:t>
       </w:r>
-      <w:r>
-        <w:rPr>
-          <w:rFonts w:asciiTheme="majorBidi" w:hAnsiTheme="majorBidi"/>
-        </w:rPr>
-        <w:t>abstract</w:t>
-      </w:r>
-      <w:r>
-        <w:rPr>
-          <w:rFonts w:asciiTheme="majorBidi" w:hAnsiTheme="majorBidi"/>
+      <w:proofErr w:type="gramStart"/>
+      <w:r>
+        <w:rPr>
+          <w:rFonts w:asciiTheme="majorBidi" w:hAnsiTheme="majorBidi"/>
+        </w:rPr>
+        <w:t xml:space="preserve">abstract </w:t>
+      </w:r>
+      <w:r>
+        <w:rPr>
+          <w:rFonts w:asciiTheme="majorBidi" w:hAnsiTheme="majorBidi" w:cs="Angsana New"/>
+        </w:rPr>
+        <w:t>:</w:t>
+      </w:r>
+      <w:proofErr w:type="gramEnd"/>
+      <w:r>
+        <w:rPr>
+          <w:rFonts w:asciiTheme="majorBidi" w:hAnsiTheme="majorBidi" w:cs="Angsana New"/>
         </w:rPr>
         <w:t xml:space="preserve"> </w:t>
-      </w:r>
-      <w:r>
-        <w:rPr>
-          <w:rFonts w:asciiTheme="majorBidi" w:hAnsiTheme="majorBidi" w:cs="Angsana New"/>
-        </w:rPr>
-        <w:t xml:space="preserve">: </w:t>
       </w:r>
       <w:r>
         <w:rPr>
@@ -11466,18 +11670,21 @@
         </w:rPr>
         <w:t xml:space="preserve">5. </w:t>
       </w:r>
+      <w:proofErr w:type="spellStart"/>
       <w:r>
         <w:rPr>
           <w:rFonts w:asciiTheme="majorBidi" w:hAnsiTheme="majorBidi"/>
         </w:rPr>
         <w:t>subject_</w:t>
       </w:r>
+      <w:proofErr w:type="gramStart"/>
       <w:r>
         <w:rPr>
           <w:rFonts w:asciiTheme="majorBidi" w:hAnsiTheme="majorBidi"/>
         </w:rPr>
         <w:t>key</w:t>
       </w:r>
+      <w:proofErr w:type="spellEnd"/>
       <w:r>
         <w:rPr>
           <w:rFonts w:asciiTheme="majorBidi" w:hAnsiTheme="majorBidi"/>
@@ -11488,7 +11695,14 @@
         <w:rPr>
           <w:rFonts w:asciiTheme="majorBidi" w:hAnsiTheme="majorBidi" w:cs="Angsana New"/>
         </w:rPr>
-        <w:t xml:space="preserve">: </w:t>
+        <w:t>:</w:t>
+      </w:r>
+      <w:proofErr w:type="gramEnd"/>
+      <w:r>
+        <w:rPr>
+          <w:rFonts w:asciiTheme="majorBidi" w:hAnsiTheme="majorBidi" w:cs="Angsana New"/>
+        </w:rPr>
+        <w:t xml:space="preserve"> </w:t>
       </w:r>
       <w:r>
         <w:rPr>
@@ -11540,18 +11754,21 @@
         </w:rPr>
         <w:t xml:space="preserve">6. </w:t>
       </w:r>
+      <w:proofErr w:type="spellStart"/>
       <w:r>
         <w:rPr>
           <w:rFonts w:asciiTheme="majorBidi" w:hAnsiTheme="majorBidi"/>
         </w:rPr>
         <w:t>subject_</w:t>
       </w:r>
+      <w:proofErr w:type="gramStart"/>
       <w:r>
         <w:rPr>
           <w:rFonts w:asciiTheme="majorBidi" w:hAnsiTheme="majorBidi"/>
         </w:rPr>
         <w:t>class</w:t>
       </w:r>
+      <w:proofErr w:type="spellEnd"/>
       <w:r>
         <w:rPr>
           <w:rFonts w:asciiTheme="majorBidi" w:hAnsiTheme="majorBidi"/>
@@ -11562,7 +11779,14 @@
         <w:rPr>
           <w:rFonts w:asciiTheme="majorBidi" w:hAnsiTheme="majorBidi" w:cs="Angsana New"/>
         </w:rPr>
-        <w:t xml:space="preserve">: </w:t>
+        <w:t>:</w:t>
+      </w:r>
+      <w:proofErr w:type="gramEnd"/>
+      <w:r>
+        <w:rPr>
+          <w:rFonts w:asciiTheme="majorBidi" w:hAnsiTheme="majorBidi" w:cs="Angsana New"/>
+        </w:rPr>
+        <w:t xml:space="preserve"> </w:t>
       </w:r>
       <w:r>
         <w:rPr>
@@ -11612,7 +11836,14 @@
         <w:rPr>
           <w:rFonts w:asciiTheme="majorBidi" w:hAnsiTheme="majorBidi" w:cs="Angsana New"/>
         </w:rPr>
-        <w:t>. year</w:t>
+        <w:t xml:space="preserve">. </w:t>
+      </w:r>
+      <w:proofErr w:type="gramStart"/>
+      <w:r>
+        <w:rPr>
+          <w:rFonts w:asciiTheme="majorBidi" w:hAnsiTheme="majorBidi" w:cs="Angsana New"/>
+        </w:rPr>
+        <w:t>year</w:t>
       </w:r>
       <w:r>
         <w:rPr>
@@ -11624,7 +11855,14 @@
         <w:rPr>
           <w:rFonts w:asciiTheme="majorBidi" w:hAnsiTheme="majorBidi" w:cs="Angsana New"/>
         </w:rPr>
-        <w:t xml:space="preserve">: </w:t>
+        <w:t>:</w:t>
+      </w:r>
+      <w:proofErr w:type="gramEnd"/>
+      <w:r>
+        <w:rPr>
+          <w:rFonts w:asciiTheme="majorBidi" w:hAnsiTheme="majorBidi" w:cs="Angsana New"/>
+        </w:rPr>
+        <w:t xml:space="preserve"> </w:t>
       </w:r>
       <w:r>
         <w:rPr>
@@ -11644,14 +11882,7 @@
           <w:rFonts w:asciiTheme="majorBidi" w:hAnsiTheme="majorBidi" w:cs="Angsana New" w:hint="cs"/>
           <w:cs/>
         </w:rPr>
-        <w:t>เก็บ</w:t>
-      </w:r>
-      <w:r>
-        <w:rPr>
-          <w:rFonts w:asciiTheme="majorBidi" w:hAnsiTheme="majorBidi" w:cs="Angsana New" w:hint="cs"/>
-          <w:cs/>
-        </w:rPr>
-        <w:t>ปีของเล่มหลักสูตรวิชา</w:t>
+        <w:t>เก็บปีของเล่มหลักสูตรวิชา</w:t>
       </w:r>
     </w:p>
     <w:p>
@@ -11706,36 +11937,22 @@
         <w:ind w:left="720" w:firstLine="0"/>
         <w:jc w:val="both"/>
         <w:rPr>
+          <w:rFonts w:asciiTheme="majorBidi" w:hAnsiTheme="majorBidi"/>
+        </w:rPr>
+      </w:pPr>
+      <w:r>
+        <w:rPr>
+          <w:rFonts w:asciiTheme="majorBidi" w:hAnsiTheme="majorBidi"/>
+          <w:cs/>
+        </w:rPr>
+        <w:tab/>
+      </w:r>
+      <w:r>
+        <w:rPr>
           <w:rFonts w:asciiTheme="majorBidi" w:hAnsiTheme="majorBidi" w:hint="cs"/>
-        </w:rPr>
-      </w:pPr>
-      <w:r>
-        <w:rPr>
-          <w:rFonts w:asciiTheme="majorBidi" w:hAnsiTheme="majorBidi"/>
-          <w:cs/>
-        </w:rPr>
-        <w:tab/>
-      </w:r>
-      <w:r>
-        <w:rPr>
-          <w:rFonts w:asciiTheme="majorBidi" w:hAnsiTheme="majorBidi" w:hint="cs"/>
-          <w:cs/>
-        </w:rPr>
-        <w:t>เป็นตารางที่ใช้เก็บข้อมูล</w:t>
-      </w:r>
-      <w:r>
-        <w:rPr>
-          <w:rFonts w:asciiTheme="majorBidi" w:hAnsiTheme="majorBidi" w:hint="cs"/>
-          <w:cs/>
-        </w:rPr>
-        <w:t>บัณฑิต</w:t>
-      </w:r>
-      <w:r>
-        <w:rPr>
-          <w:rFonts w:asciiTheme="majorBidi" w:hAnsiTheme="majorBidi" w:hint="cs"/>
-          <w:cs/>
-        </w:rPr>
-        <w:t xml:space="preserve">โดยจะมี </w:t>
+          <w:cs/>
+        </w:rPr>
+        <w:t xml:space="preserve">เป็นตารางที่ใช้เก็บข้อมูลบัณฑิตโดยจะมี </w:t>
       </w:r>
       <w:r>
         <w:rPr>
@@ -11757,7 +11974,7 @@
         <w:ind w:left="720" w:firstLine="0"/>
         <w:jc w:val="both"/>
         <w:rPr>
-          <w:rFonts w:asciiTheme="majorBidi" w:hAnsiTheme="majorBidi" w:cs="Angsana New" w:hint="cs"/>
+          <w:rFonts w:asciiTheme="majorBidi" w:hAnsiTheme="majorBidi" w:cs="Angsana New"/>
         </w:rPr>
       </w:pPr>
       <w:r>
@@ -11774,23 +11991,33 @@
         </w:rPr>
         <w:t xml:space="preserve">1. </w:t>
       </w:r>
-      <w:r>
-        <w:rPr>
-          <w:rFonts w:asciiTheme="majorBidi" w:hAnsiTheme="majorBidi"/>
-        </w:rPr>
-        <w:t>s</w:t>
-      </w:r>
-      <w:r>
-        <w:rPr>
-          <w:rFonts w:asciiTheme="majorBidi" w:hAnsiTheme="majorBidi"/>
-        </w:rPr>
-        <w:t>tudent</w:t>
-      </w:r>
-      <w:r>
-        <w:rPr>
-          <w:rFonts w:asciiTheme="majorBidi" w:hAnsiTheme="majorBidi"/>
-        </w:rPr>
-        <w:t xml:space="preserve">_id : </w:t>
+      <w:proofErr w:type="spellStart"/>
+      <w:r>
+        <w:rPr>
+          <w:rFonts w:asciiTheme="majorBidi" w:hAnsiTheme="majorBidi"/>
+        </w:rPr>
+        <w:t>student_</w:t>
+      </w:r>
+      <w:proofErr w:type="gramStart"/>
+      <w:r>
+        <w:rPr>
+          <w:rFonts w:asciiTheme="majorBidi" w:hAnsiTheme="majorBidi"/>
+        </w:rPr>
+        <w:t>id</w:t>
+      </w:r>
+      <w:proofErr w:type="spellEnd"/>
+      <w:r>
+        <w:rPr>
+          <w:rFonts w:asciiTheme="majorBidi" w:hAnsiTheme="majorBidi"/>
+        </w:rPr>
+        <w:t xml:space="preserve"> :</w:t>
+      </w:r>
+      <w:proofErr w:type="gramEnd"/>
+      <w:r>
+        <w:rPr>
+          <w:rFonts w:asciiTheme="majorBidi" w:hAnsiTheme="majorBidi"/>
+        </w:rPr>
+        <w:t xml:space="preserve"> </w:t>
       </w:r>
       <w:r>
         <w:rPr>
@@ -11848,11 +12075,33 @@
         <w:tab/>
         <w:t xml:space="preserve">2. </w:t>
       </w:r>
-      <w:r>
-        <w:rPr>
-          <w:rFonts w:asciiTheme="majorBidi" w:hAnsiTheme="majorBidi"/>
-        </w:rPr>
-        <w:t>subject_id : VARCHAR</w:t>
+      <w:proofErr w:type="spellStart"/>
+      <w:r>
+        <w:rPr>
+          <w:rFonts w:asciiTheme="majorBidi" w:hAnsiTheme="majorBidi"/>
+        </w:rPr>
+        <w:t>subject_</w:t>
+      </w:r>
+      <w:proofErr w:type="gramStart"/>
+      <w:r>
+        <w:rPr>
+          <w:rFonts w:asciiTheme="majorBidi" w:hAnsiTheme="majorBidi"/>
+        </w:rPr>
+        <w:t>id</w:t>
+      </w:r>
+      <w:proofErr w:type="spellEnd"/>
+      <w:r>
+        <w:rPr>
+          <w:rFonts w:asciiTheme="majorBidi" w:hAnsiTheme="majorBidi"/>
+        </w:rPr>
+        <w:t xml:space="preserve"> :</w:t>
+      </w:r>
+      <w:proofErr w:type="gramEnd"/>
+      <w:r>
+        <w:rPr>
+          <w:rFonts w:asciiTheme="majorBidi" w:hAnsiTheme="majorBidi"/>
+        </w:rPr>
+        <w:t xml:space="preserve"> VARCHAR</w:t>
       </w:r>
       <w:r>
         <w:rPr>
@@ -11901,24 +12150,25 @@
         <w:ind w:left="720" w:firstLine="0"/>
         <w:jc w:val="both"/>
         <w:rPr>
+          <w:rFonts w:asciiTheme="majorBidi" w:hAnsiTheme="majorBidi" w:cs="Angsana New"/>
+          <w:cs/>
+        </w:rPr>
+      </w:pPr>
+      <w:r>
+        <w:rPr>
+          <w:rFonts w:asciiTheme="majorBidi" w:hAnsiTheme="majorBidi" w:cs="Angsana New"/>
+          <w:cs/>
+        </w:rPr>
+        <w:tab/>
+      </w:r>
+      <w:r>
+        <w:rPr>
           <w:rFonts w:asciiTheme="majorBidi" w:hAnsiTheme="majorBidi" w:cs="Angsana New" w:hint="cs"/>
           <w:cs/>
         </w:rPr>
-      </w:pPr>
-      <w:r>
-        <w:rPr>
-          <w:rFonts w:asciiTheme="majorBidi" w:hAnsiTheme="majorBidi" w:cs="Angsana New"/>
-          <w:cs/>
-        </w:rPr>
-        <w:tab/>
-      </w:r>
-      <w:r>
-        <w:rPr>
-          <w:rFonts w:asciiTheme="majorBidi" w:hAnsiTheme="majorBidi" w:cs="Angsana New" w:hint="cs"/>
-          <w:cs/>
-        </w:rPr>
         <w:t xml:space="preserve">3. </w:t>
       </w:r>
+      <w:proofErr w:type="gramStart"/>
       <w:r>
         <w:rPr>
           <w:rFonts w:asciiTheme="majorBidi" w:hAnsiTheme="majorBidi"/>
@@ -11935,7 +12185,14 @@
         <w:rPr>
           <w:rFonts w:asciiTheme="majorBidi" w:hAnsiTheme="majorBidi" w:cs="Angsana New"/>
         </w:rPr>
-        <w:t xml:space="preserve">: </w:t>
+        <w:t>:</w:t>
+      </w:r>
+      <w:proofErr w:type="gramEnd"/>
+      <w:r>
+        <w:rPr>
+          <w:rFonts w:asciiTheme="majorBidi" w:hAnsiTheme="majorBidi" w:cs="Angsana New"/>
+        </w:rPr>
+        <w:t xml:space="preserve"> </w:t>
       </w:r>
       <w:r>
         <w:rPr>
@@ -11964,24 +12221,25 @@
         <w:ind w:left="720" w:firstLine="0"/>
         <w:jc w:val="both"/>
         <w:rPr>
+          <w:rFonts w:asciiTheme="majorBidi" w:hAnsiTheme="majorBidi" w:cs="Angsana New"/>
+          <w:cs/>
+        </w:rPr>
+      </w:pPr>
+      <w:r>
+        <w:rPr>
+          <w:rFonts w:asciiTheme="majorBidi" w:hAnsiTheme="majorBidi" w:cs="Angsana New"/>
+          <w:cs/>
+        </w:rPr>
+        <w:tab/>
+      </w:r>
+      <w:r>
+        <w:rPr>
           <w:rFonts w:asciiTheme="majorBidi" w:hAnsiTheme="majorBidi" w:cs="Angsana New" w:hint="cs"/>
           <w:cs/>
         </w:rPr>
-      </w:pPr>
-      <w:r>
-        <w:rPr>
-          <w:rFonts w:asciiTheme="majorBidi" w:hAnsiTheme="majorBidi" w:cs="Angsana New"/>
-          <w:cs/>
-        </w:rPr>
-        <w:tab/>
-      </w:r>
-      <w:r>
-        <w:rPr>
-          <w:rFonts w:asciiTheme="majorBidi" w:hAnsiTheme="majorBidi" w:cs="Angsana New" w:hint="cs"/>
-          <w:cs/>
-        </w:rPr>
         <w:t xml:space="preserve">4. </w:t>
       </w:r>
+      <w:proofErr w:type="gramStart"/>
       <w:r>
         <w:rPr>
           <w:rFonts w:asciiTheme="majorBidi" w:hAnsiTheme="majorBidi"/>
@@ -11998,7 +12256,14 @@
         <w:rPr>
           <w:rFonts w:asciiTheme="majorBidi" w:hAnsiTheme="majorBidi" w:cs="Angsana New"/>
         </w:rPr>
-        <w:t xml:space="preserve">: </w:t>
+        <w:t>:</w:t>
+      </w:r>
+      <w:proofErr w:type="gramEnd"/>
+      <w:r>
+        <w:rPr>
+          <w:rFonts w:asciiTheme="majorBidi" w:hAnsiTheme="majorBidi" w:cs="Angsana New"/>
+        </w:rPr>
+        <w:t xml:space="preserve"> </w:t>
       </w:r>
       <w:r>
         <w:rPr>
@@ -12044,6 +12309,7 @@
         </w:rPr>
         <w:t xml:space="preserve">5. </w:t>
       </w:r>
+      <w:proofErr w:type="gramStart"/>
       <w:r>
         <w:rPr>
           <w:rFonts w:asciiTheme="majorBidi" w:hAnsiTheme="majorBidi"/>
@@ -12060,7 +12326,14 @@
         <w:rPr>
           <w:rFonts w:asciiTheme="majorBidi" w:hAnsiTheme="majorBidi" w:cs="Angsana New"/>
         </w:rPr>
-        <w:t xml:space="preserve">: </w:t>
+        <w:t>:</w:t>
+      </w:r>
+      <w:proofErr w:type="gramEnd"/>
+      <w:r>
+        <w:rPr>
+          <w:rFonts w:asciiTheme="majorBidi" w:hAnsiTheme="majorBidi" w:cs="Angsana New"/>
+        </w:rPr>
+        <w:t xml:space="preserve"> </w:t>
       </w:r>
       <w:r>
         <w:rPr>
@@ -12080,14 +12353,7 @@
           <w:rFonts w:asciiTheme="majorBidi" w:hAnsiTheme="majorBidi" w:cs="Angsana New" w:hint="cs"/>
           <w:cs/>
         </w:rPr>
-        <w:t>ปี</w:t>
-      </w:r>
-      <w:r>
-        <w:rPr>
-          <w:rFonts w:asciiTheme="majorBidi" w:hAnsiTheme="majorBidi" w:cs="Angsana New" w:hint="cs"/>
-          <w:cs/>
-        </w:rPr>
-        <w:t>ที่ลงเรียนรายวิชาของบัณฑิต</w:t>
+        <w:t>ปีที่ลงเรียนรายวิชาของบัณฑิต</w:t>
       </w:r>
     </w:p>
     <w:p>
@@ -12096,7 +12362,7 @@
         <w:ind w:left="720" w:firstLine="0"/>
         <w:jc w:val="both"/>
         <w:rPr>
-          <w:rFonts w:asciiTheme="majorBidi" w:hAnsiTheme="majorBidi" w:cs="Angsana New" w:hint="cs"/>
+          <w:rFonts w:asciiTheme="majorBidi" w:hAnsiTheme="majorBidi" w:cs="Angsana New"/>
           <w:cs/>
         </w:rPr>
       </w:pPr>
@@ -12191,6 +12457,7 @@
         </w:rPr>
         <w:t xml:space="preserve">. </w:t>
       </w:r>
+      <w:proofErr w:type="gramStart"/>
       <w:r>
         <w:rPr>
           <w:rFonts w:asciiTheme="majorBidi" w:hAnsiTheme="majorBidi" w:cs="Angsana New"/>
@@ -12207,7 +12474,14 @@
         <w:rPr>
           <w:rFonts w:asciiTheme="majorBidi" w:hAnsiTheme="majorBidi" w:cs="Angsana New"/>
         </w:rPr>
-        <w:t xml:space="preserve">: </w:t>
+        <w:t>:</w:t>
+      </w:r>
+      <w:proofErr w:type="gramEnd"/>
+      <w:r>
+        <w:rPr>
+          <w:rFonts w:asciiTheme="majorBidi" w:hAnsiTheme="majorBidi" w:cs="Angsana New"/>
+        </w:rPr>
+        <w:t xml:space="preserve"> </w:t>
       </w:r>
       <w:r>
         <w:rPr>
@@ -12241,7 +12515,7 @@
       <w:pPr>
         <w:ind w:firstLine="0"/>
         <w:rPr>
-          <w:rFonts w:asciiTheme="majorBidi" w:hAnsiTheme="majorBidi" w:cs="Angsana New" w:hint="cs"/>
+          <w:rFonts w:asciiTheme="majorBidi" w:hAnsiTheme="majorBidi" w:cs="Angsana New"/>
           <w:cs/>
         </w:rPr>
       </w:pPr>
@@ -12268,21 +12542,7 @@
           <w:cs/>
         </w:rPr>
         <w:lastRenderedPageBreak/>
-        <w:t>3.5.</w:t>
-      </w:r>
-      <w:r>
-        <w:rPr>
-          <w:rFonts w:asciiTheme="majorBidi" w:hAnsiTheme="majorBidi" w:cs="Angsana New" w:hint="cs"/>
-          <w:cs/>
-        </w:rPr>
-        <w:t>4</w:t>
-      </w:r>
-      <w:r>
-        <w:rPr>
-          <w:rFonts w:asciiTheme="majorBidi" w:hAnsiTheme="majorBidi" w:cs="Angsana New" w:hint="cs"/>
-          <w:cs/>
-        </w:rPr>
-        <w:t xml:space="preserve"> ตาราง </w:t>
+        <w:t xml:space="preserve">3.5.4 ตาราง </w:t>
       </w:r>
       <w:r>
         <w:rPr>
@@ -12297,7 +12557,7 @@
         <w:ind w:left="720" w:firstLine="0"/>
         <w:jc w:val="both"/>
         <w:rPr>
-          <w:rFonts w:asciiTheme="majorBidi" w:hAnsiTheme="majorBidi" w:hint="cs"/>
+          <w:rFonts w:asciiTheme="majorBidi" w:hAnsiTheme="majorBidi"/>
         </w:rPr>
       </w:pPr>
       <w:r>
@@ -12348,7 +12608,7 @@
         <w:ind w:left="720" w:firstLine="0"/>
         <w:jc w:val="both"/>
         <w:rPr>
-          <w:rFonts w:asciiTheme="majorBidi" w:hAnsiTheme="majorBidi" w:cs="Angsana New" w:hint="cs"/>
+          <w:rFonts w:asciiTheme="majorBidi" w:hAnsiTheme="majorBidi" w:cs="Angsana New"/>
         </w:rPr>
       </w:pPr>
       <w:r>
@@ -12365,11 +12625,33 @@
         </w:rPr>
         <w:t xml:space="preserve">1. </w:t>
       </w:r>
-      <w:r>
-        <w:rPr>
-          <w:rFonts w:asciiTheme="majorBidi" w:hAnsiTheme="majorBidi"/>
-        </w:rPr>
-        <w:t xml:space="preserve">student_id : </w:t>
+      <w:proofErr w:type="spellStart"/>
+      <w:r>
+        <w:rPr>
+          <w:rFonts w:asciiTheme="majorBidi" w:hAnsiTheme="majorBidi"/>
+        </w:rPr>
+        <w:t>student_</w:t>
+      </w:r>
+      <w:proofErr w:type="gramStart"/>
+      <w:r>
+        <w:rPr>
+          <w:rFonts w:asciiTheme="majorBidi" w:hAnsiTheme="majorBidi"/>
+        </w:rPr>
+        <w:t>id</w:t>
+      </w:r>
+      <w:proofErr w:type="spellEnd"/>
+      <w:r>
+        <w:rPr>
+          <w:rFonts w:asciiTheme="majorBidi" w:hAnsiTheme="majorBidi"/>
+        </w:rPr>
+        <w:t xml:space="preserve"> :</w:t>
+      </w:r>
+      <w:proofErr w:type="gramEnd"/>
+      <w:r>
+        <w:rPr>
+          <w:rFonts w:asciiTheme="majorBidi" w:hAnsiTheme="majorBidi"/>
+        </w:rPr>
+        <w:t xml:space="preserve"> </w:t>
       </w:r>
       <w:r>
         <w:rPr>
@@ -12425,7 +12707,35 @@
           <w:rFonts w:asciiTheme="majorBidi" w:hAnsiTheme="majorBidi"/>
         </w:rPr>
         <w:tab/>
-        <w:t>2. subject_id : VARCHAR</w:t>
+        <w:t xml:space="preserve">2. </w:t>
+      </w:r>
+      <w:proofErr w:type="spellStart"/>
+      <w:r>
+        <w:rPr>
+          <w:rFonts w:asciiTheme="majorBidi" w:hAnsiTheme="majorBidi"/>
+        </w:rPr>
+        <w:t>subject_</w:t>
+      </w:r>
+      <w:proofErr w:type="gramStart"/>
+      <w:r>
+        <w:rPr>
+          <w:rFonts w:asciiTheme="majorBidi" w:hAnsiTheme="majorBidi"/>
+        </w:rPr>
+        <w:t>id</w:t>
+      </w:r>
+      <w:proofErr w:type="spellEnd"/>
+      <w:r>
+        <w:rPr>
+          <w:rFonts w:asciiTheme="majorBidi" w:hAnsiTheme="majorBidi"/>
+        </w:rPr>
+        <w:t xml:space="preserve"> :</w:t>
+      </w:r>
+      <w:proofErr w:type="gramEnd"/>
+      <w:r>
+        <w:rPr>
+          <w:rFonts w:asciiTheme="majorBidi" w:hAnsiTheme="majorBidi"/>
+        </w:rPr>
+        <w:t xml:space="preserve"> VARCHAR</w:t>
       </w:r>
       <w:r>
         <w:rPr>
@@ -12474,24 +12784,25 @@
         <w:ind w:left="720" w:firstLine="0"/>
         <w:jc w:val="both"/>
         <w:rPr>
+          <w:rFonts w:asciiTheme="majorBidi" w:hAnsiTheme="majorBidi" w:cs="Angsana New"/>
+          <w:cs/>
+        </w:rPr>
+      </w:pPr>
+      <w:r>
+        <w:rPr>
+          <w:rFonts w:asciiTheme="majorBidi" w:hAnsiTheme="majorBidi" w:cs="Angsana New"/>
+          <w:cs/>
+        </w:rPr>
+        <w:tab/>
+      </w:r>
+      <w:r>
+        <w:rPr>
           <w:rFonts w:asciiTheme="majorBidi" w:hAnsiTheme="majorBidi" w:cs="Angsana New" w:hint="cs"/>
           <w:cs/>
         </w:rPr>
-      </w:pPr>
-      <w:r>
-        <w:rPr>
-          <w:rFonts w:asciiTheme="majorBidi" w:hAnsiTheme="majorBidi" w:cs="Angsana New"/>
-          <w:cs/>
-        </w:rPr>
-        <w:tab/>
-      </w:r>
-      <w:r>
-        <w:rPr>
-          <w:rFonts w:asciiTheme="majorBidi" w:hAnsiTheme="majorBidi" w:cs="Angsana New" w:hint="cs"/>
-          <w:cs/>
-        </w:rPr>
         <w:t xml:space="preserve">3. </w:t>
       </w:r>
+      <w:proofErr w:type="gramStart"/>
       <w:r>
         <w:rPr>
           <w:rFonts w:asciiTheme="majorBidi" w:hAnsiTheme="majorBidi"/>
@@ -12502,7 +12813,14 @@
         <w:rPr>
           <w:rFonts w:asciiTheme="majorBidi" w:hAnsiTheme="majorBidi" w:cs="Angsana New"/>
         </w:rPr>
-        <w:t xml:space="preserve">: </w:t>
+        <w:t>:</w:t>
+      </w:r>
+      <w:proofErr w:type="gramEnd"/>
+      <w:r>
+        <w:rPr>
+          <w:rFonts w:asciiTheme="majorBidi" w:hAnsiTheme="majorBidi" w:cs="Angsana New"/>
+        </w:rPr>
+        <w:t xml:space="preserve"> </w:t>
       </w:r>
       <w:r>
         <w:rPr>
@@ -12531,24 +12849,25 @@
         <w:ind w:left="720" w:firstLine="0"/>
         <w:jc w:val="both"/>
         <w:rPr>
+          <w:rFonts w:asciiTheme="majorBidi" w:hAnsiTheme="majorBidi" w:cs="Angsana New"/>
+          <w:cs/>
+        </w:rPr>
+      </w:pPr>
+      <w:r>
+        <w:rPr>
+          <w:rFonts w:asciiTheme="majorBidi" w:hAnsiTheme="majorBidi" w:cs="Angsana New"/>
+          <w:cs/>
+        </w:rPr>
+        <w:tab/>
+      </w:r>
+      <w:r>
+        <w:rPr>
           <w:rFonts w:asciiTheme="majorBidi" w:hAnsiTheme="majorBidi" w:cs="Angsana New" w:hint="cs"/>
           <w:cs/>
         </w:rPr>
-      </w:pPr>
-      <w:r>
-        <w:rPr>
-          <w:rFonts w:asciiTheme="majorBidi" w:hAnsiTheme="majorBidi" w:cs="Angsana New"/>
-          <w:cs/>
-        </w:rPr>
-        <w:tab/>
-      </w:r>
-      <w:r>
-        <w:rPr>
-          <w:rFonts w:asciiTheme="majorBidi" w:hAnsiTheme="majorBidi" w:cs="Angsana New" w:hint="cs"/>
-          <w:cs/>
-        </w:rPr>
         <w:t xml:space="preserve">4. </w:t>
       </w:r>
+      <w:proofErr w:type="gramStart"/>
       <w:r>
         <w:rPr>
           <w:rFonts w:asciiTheme="majorBidi" w:hAnsiTheme="majorBidi"/>
@@ -12559,7 +12878,14 @@
         <w:rPr>
           <w:rFonts w:asciiTheme="majorBidi" w:hAnsiTheme="majorBidi" w:cs="Angsana New"/>
         </w:rPr>
-        <w:t xml:space="preserve">: </w:t>
+        <w:t>:</w:t>
+      </w:r>
+      <w:proofErr w:type="gramEnd"/>
+      <w:r>
+        <w:rPr>
+          <w:rFonts w:asciiTheme="majorBidi" w:hAnsiTheme="majorBidi" w:cs="Angsana New"/>
+        </w:rPr>
+        <w:t xml:space="preserve"> </w:t>
       </w:r>
       <w:r>
         <w:rPr>
@@ -12605,6 +12931,7 @@
         </w:rPr>
         <w:t xml:space="preserve">5. </w:t>
       </w:r>
+      <w:proofErr w:type="gramStart"/>
       <w:r>
         <w:rPr>
           <w:rFonts w:asciiTheme="majorBidi" w:hAnsiTheme="majorBidi"/>
@@ -12615,7 +12942,14 @@
         <w:rPr>
           <w:rFonts w:asciiTheme="majorBidi" w:hAnsiTheme="majorBidi" w:cs="Angsana New"/>
         </w:rPr>
-        <w:t xml:space="preserve">: </w:t>
+        <w:t>:</w:t>
+      </w:r>
+      <w:proofErr w:type="gramEnd"/>
+      <w:r>
+        <w:rPr>
+          <w:rFonts w:asciiTheme="majorBidi" w:hAnsiTheme="majorBidi" w:cs="Angsana New"/>
+        </w:rPr>
+        <w:t xml:space="preserve"> </w:t>
       </w:r>
       <w:r>
         <w:rPr>
@@ -12712,35 +13046,23 @@
           <w:rFonts w:asciiTheme="majorBidi" w:hAnsiTheme="majorBidi" w:cs="Angsana New" w:hint="cs"/>
           <w:cs/>
         </w:rPr>
-        <w:t>3.5.</w:t>
+        <w:t xml:space="preserve">3.5.5 </w:t>
       </w:r>
       <w:r>
         <w:rPr>
           <w:rFonts w:asciiTheme="majorBidi" w:hAnsiTheme="majorBidi" w:cs="Angsana New" w:hint="cs"/>
           <w:cs/>
         </w:rPr>
-        <w:t>5</w:t>
-      </w:r>
-      <w:r>
-        <w:rPr>
-          <w:rFonts w:asciiTheme="majorBidi" w:hAnsiTheme="majorBidi" w:cs="Angsana New" w:hint="cs"/>
-          <w:cs/>
-        </w:rPr>
-        <w:t xml:space="preserve"> </w:t>
-      </w:r>
-      <w:r>
-        <w:rPr>
-          <w:rFonts w:asciiTheme="majorBidi" w:hAnsiTheme="majorBidi" w:cs="Angsana New" w:hint="cs"/>
-          <w:cs/>
-        </w:rPr>
         <w:t xml:space="preserve">ตาราง </w:t>
       </w:r>
+      <w:proofErr w:type="spellStart"/>
       <w:r>
         <w:rPr>
           <w:rFonts w:asciiTheme="majorBidi" w:hAnsiTheme="majorBidi" w:cs="Angsana New"/>
         </w:rPr>
         <w:t>DataCSV</w:t>
       </w:r>
+      <w:proofErr w:type="spellEnd"/>
     </w:p>
     <w:p>
       <w:pPr>
@@ -12748,7 +13070,7 @@
         <w:ind w:left="720" w:firstLine="0"/>
         <w:jc w:val="both"/>
         <w:rPr>
-          <w:rFonts w:asciiTheme="majorBidi" w:hAnsiTheme="majorBidi" w:hint="cs"/>
+          <w:rFonts w:asciiTheme="majorBidi" w:hAnsiTheme="majorBidi"/>
         </w:rPr>
       </w:pPr>
       <w:r>
@@ -12785,7 +13107,7 @@
         <w:ind w:left="720" w:firstLine="0"/>
         <w:jc w:val="both"/>
         <w:rPr>
-          <w:rFonts w:asciiTheme="majorBidi" w:hAnsiTheme="majorBidi" w:cs="Angsana New" w:hint="cs"/>
+          <w:rFonts w:asciiTheme="majorBidi" w:hAnsiTheme="majorBidi" w:cs="Angsana New"/>
         </w:rPr>
       </w:pPr>
       <w:r>
@@ -12802,17 +13124,33 @@
         </w:rPr>
         <w:t xml:space="preserve">1. </w:t>
       </w:r>
-      <w:r>
-        <w:rPr>
-          <w:rFonts w:asciiTheme="majorBidi" w:hAnsiTheme="majorBidi"/>
-        </w:rPr>
-        <w:t>data</w:t>
-      </w:r>
-      <w:r>
-        <w:rPr>
-          <w:rFonts w:asciiTheme="majorBidi" w:hAnsiTheme="majorBidi"/>
-        </w:rPr>
-        <w:t xml:space="preserve">_id : </w:t>
+      <w:proofErr w:type="spellStart"/>
+      <w:r>
+        <w:rPr>
+          <w:rFonts w:asciiTheme="majorBidi" w:hAnsiTheme="majorBidi"/>
+        </w:rPr>
+        <w:t>data_</w:t>
+      </w:r>
+      <w:proofErr w:type="gramStart"/>
+      <w:r>
+        <w:rPr>
+          <w:rFonts w:asciiTheme="majorBidi" w:hAnsiTheme="majorBidi"/>
+        </w:rPr>
+        <w:t>id</w:t>
+      </w:r>
+      <w:proofErr w:type="spellEnd"/>
+      <w:r>
+        <w:rPr>
+          <w:rFonts w:asciiTheme="majorBidi" w:hAnsiTheme="majorBidi"/>
+        </w:rPr>
+        <w:t xml:space="preserve"> :</w:t>
+      </w:r>
+      <w:proofErr w:type="gramEnd"/>
+      <w:r>
+        <w:rPr>
+          <w:rFonts w:asciiTheme="majorBidi" w:hAnsiTheme="majorBidi"/>
+        </w:rPr>
+        <w:t xml:space="preserve"> </w:t>
       </w:r>
       <w:r>
         <w:rPr>
@@ -12853,7 +13191,7 @@
         <w:ind w:left="720" w:firstLine="0"/>
         <w:jc w:val="both"/>
         <w:rPr>
-          <w:rFonts w:asciiTheme="majorBidi" w:hAnsiTheme="majorBidi" w:cs="Angsana New" w:hint="cs"/>
+          <w:rFonts w:asciiTheme="majorBidi" w:hAnsiTheme="majorBidi" w:cs="Angsana New"/>
           <w:cs/>
         </w:rPr>
       </w:pPr>
@@ -12864,17 +13202,19 @@
         <w:tab/>
         <w:t xml:space="preserve">2. </w:t>
       </w:r>
-      <w:r>
-        <w:rPr>
-          <w:rFonts w:asciiTheme="majorBidi" w:hAnsiTheme="majorBidi"/>
-        </w:rPr>
-        <w:t>name</w:t>
-      </w:r>
-      <w:r>
-        <w:rPr>
-          <w:rFonts w:asciiTheme="majorBidi" w:hAnsiTheme="majorBidi"/>
-        </w:rPr>
-        <w:t xml:space="preserve"> : VARCHAR</w:t>
+      <w:proofErr w:type="gramStart"/>
+      <w:r>
+        <w:rPr>
+          <w:rFonts w:asciiTheme="majorBidi" w:hAnsiTheme="majorBidi"/>
+        </w:rPr>
+        <w:t>name :</w:t>
+      </w:r>
+      <w:proofErr w:type="gramEnd"/>
+      <w:r>
+        <w:rPr>
+          <w:rFonts w:asciiTheme="majorBidi" w:hAnsiTheme="majorBidi"/>
+        </w:rPr>
+        <w:t xml:space="preserve"> VARCHAR</w:t>
       </w:r>
       <w:r>
         <w:rPr>
@@ -12916,19 +13256,19 @@
         <w:ind w:left="720" w:firstLine="0"/>
         <w:jc w:val="both"/>
         <w:rPr>
+          <w:rFonts w:asciiTheme="majorBidi" w:hAnsiTheme="majorBidi" w:cs="Angsana New"/>
+        </w:rPr>
+      </w:pPr>
+      <w:r>
+        <w:rPr>
+          <w:rFonts w:asciiTheme="majorBidi" w:hAnsiTheme="majorBidi" w:cs="Angsana New"/>
+          <w:cs/>
+        </w:rPr>
+        <w:tab/>
+      </w:r>
+      <w:r>
+        <w:rPr>
           <w:rFonts w:asciiTheme="majorBidi" w:hAnsiTheme="majorBidi" w:cs="Angsana New" w:hint="cs"/>
-        </w:rPr>
-      </w:pPr>
-      <w:r>
-        <w:rPr>
-          <w:rFonts w:asciiTheme="majorBidi" w:hAnsiTheme="majorBidi" w:cs="Angsana New"/>
-          <w:cs/>
-        </w:rPr>
-        <w:tab/>
-      </w:r>
-      <w:r>
-        <w:rPr>
-          <w:rFonts w:asciiTheme="majorBidi" w:hAnsiTheme="majorBidi" w:cs="Angsana New" w:hint="cs"/>
           <w:cs/>
         </w:rPr>
         <w:t>3.</w:t>
@@ -12937,7 +13277,35 @@
         <w:rPr>
           <w:rFonts w:asciiTheme="majorBidi" w:hAnsiTheme="majorBidi" w:cs="Angsana New"/>
         </w:rPr>
-        <w:t xml:space="preserve"> upload_date : </w:t>
+        <w:t xml:space="preserve"> </w:t>
+      </w:r>
+      <w:proofErr w:type="spellStart"/>
+      <w:r>
+        <w:rPr>
+          <w:rFonts w:asciiTheme="majorBidi" w:hAnsiTheme="majorBidi" w:cs="Angsana New"/>
+        </w:rPr>
+        <w:t>upload_</w:t>
+      </w:r>
+      <w:proofErr w:type="gramStart"/>
+      <w:r>
+        <w:rPr>
+          <w:rFonts w:asciiTheme="majorBidi" w:hAnsiTheme="majorBidi" w:cs="Angsana New"/>
+        </w:rPr>
+        <w:t>date</w:t>
+      </w:r>
+      <w:proofErr w:type="spellEnd"/>
+      <w:r>
+        <w:rPr>
+          <w:rFonts w:asciiTheme="majorBidi" w:hAnsiTheme="majorBidi" w:cs="Angsana New"/>
+        </w:rPr>
+        <w:t xml:space="preserve"> :</w:t>
+      </w:r>
+      <w:proofErr w:type="gramEnd"/>
+      <w:r>
+        <w:rPr>
+          <w:rFonts w:asciiTheme="majorBidi" w:hAnsiTheme="majorBidi" w:cs="Angsana New"/>
+        </w:rPr>
+        <w:t xml:space="preserve"> </w:t>
       </w:r>
       <w:r>
         <w:rPr>
@@ -12985,93 +13353,95 @@
         <w:ind w:left="720" w:firstLine="0"/>
         <w:jc w:val="both"/>
         <w:rPr>
+          <w:rFonts w:asciiTheme="majorBidi" w:hAnsiTheme="majorBidi" w:cs="Angsana New"/>
+        </w:rPr>
+      </w:pPr>
+      <w:r>
+        <w:rPr>
+          <w:rFonts w:asciiTheme="majorBidi" w:hAnsiTheme="majorBidi" w:cs="Angsana New"/>
+          <w:cs/>
+        </w:rPr>
+        <w:tab/>
+      </w:r>
+      <w:r>
+        <w:rPr>
+          <w:rFonts w:asciiTheme="majorBidi" w:hAnsiTheme="majorBidi" w:cs="Angsana New"/>
+        </w:rPr>
+        <w:t>4</w:t>
+      </w:r>
+      <w:r>
+        <w:rPr>
           <w:rFonts w:asciiTheme="majorBidi" w:hAnsiTheme="majorBidi" w:cs="Angsana New" w:hint="cs"/>
-        </w:rPr>
-      </w:pPr>
-      <w:r>
-        <w:rPr>
-          <w:rFonts w:asciiTheme="majorBidi" w:hAnsiTheme="majorBidi" w:cs="Angsana New"/>
-          <w:cs/>
-        </w:rPr>
-        <w:tab/>
-      </w:r>
-      <w:r>
-        <w:rPr>
-          <w:rFonts w:asciiTheme="majorBidi" w:hAnsiTheme="majorBidi" w:cs="Angsana New"/>
-        </w:rPr>
-        <w:t>4</w:t>
+          <w:cs/>
+        </w:rPr>
+        <w:t>.</w:t>
+      </w:r>
+      <w:r>
+        <w:rPr>
+          <w:rFonts w:asciiTheme="majorBidi" w:hAnsiTheme="majorBidi" w:cs="Angsana New"/>
+        </w:rPr>
+        <w:t xml:space="preserve"> </w:t>
+      </w:r>
+      <w:proofErr w:type="spellStart"/>
+      <w:r>
+        <w:rPr>
+          <w:rFonts w:asciiTheme="majorBidi" w:hAnsiTheme="majorBidi" w:cs="Angsana New"/>
+        </w:rPr>
+        <w:t>update_</w:t>
+      </w:r>
+      <w:proofErr w:type="gramStart"/>
+      <w:r>
+        <w:rPr>
+          <w:rFonts w:asciiTheme="majorBidi" w:hAnsiTheme="majorBidi" w:cs="Angsana New"/>
+        </w:rPr>
+        <w:t>date</w:t>
+      </w:r>
+      <w:proofErr w:type="spellEnd"/>
+      <w:r>
+        <w:rPr>
+          <w:rFonts w:asciiTheme="majorBidi" w:hAnsiTheme="majorBidi" w:cs="Angsana New"/>
+        </w:rPr>
+        <w:t xml:space="preserve"> :</w:t>
+      </w:r>
+      <w:proofErr w:type="gramEnd"/>
+      <w:r>
+        <w:rPr>
+          <w:rFonts w:asciiTheme="majorBidi" w:hAnsiTheme="majorBidi" w:cs="Angsana New"/>
+        </w:rPr>
+        <w:t xml:space="preserve"> </w:t>
+      </w:r>
+      <w:r>
+        <w:rPr>
+          <w:rFonts w:asciiTheme="majorBidi" w:hAnsiTheme="majorBidi"/>
+        </w:rPr>
+        <w:t>TIMESTAMP</w:t>
+      </w:r>
+      <w:r>
+        <w:rPr>
+          <w:rFonts w:asciiTheme="majorBidi" w:hAnsiTheme="majorBidi" w:cs="Angsana New"/>
+        </w:rPr>
+        <w:t xml:space="preserve"> </w:t>
       </w:r>
       <w:r>
         <w:rPr>
           <w:rFonts w:asciiTheme="majorBidi" w:hAnsiTheme="majorBidi" w:cs="Angsana New" w:hint="cs"/>
           <w:cs/>
         </w:rPr>
-        <w:t>.</w:t>
-      </w:r>
-      <w:r>
-        <w:rPr>
-          <w:rFonts w:asciiTheme="majorBidi" w:hAnsiTheme="majorBidi" w:cs="Angsana New"/>
-        </w:rPr>
-        <w:t xml:space="preserve"> up</w:t>
-      </w:r>
-      <w:r>
-        <w:rPr>
-          <w:rFonts w:asciiTheme="majorBidi" w:hAnsiTheme="majorBidi" w:cs="Angsana New"/>
-        </w:rPr>
-        <w:t>date</w:t>
-      </w:r>
-      <w:r>
-        <w:rPr>
-          <w:rFonts w:asciiTheme="majorBidi" w:hAnsiTheme="majorBidi" w:cs="Angsana New"/>
-        </w:rPr>
-        <w:t xml:space="preserve">_date : </w:t>
-      </w:r>
-      <w:r>
-        <w:rPr>
-          <w:rFonts w:asciiTheme="majorBidi" w:hAnsiTheme="majorBidi"/>
-        </w:rPr>
-        <w:t>TIMESTAMP</w:t>
-      </w:r>
-      <w:r>
-        <w:rPr>
-          <w:rFonts w:asciiTheme="majorBidi" w:hAnsiTheme="majorBidi" w:cs="Angsana New"/>
-        </w:rPr>
-        <w:t xml:space="preserve"> </w:t>
+        <w:t>สำหรับเก็บ</w:t>
       </w:r>
       <w:r>
         <w:rPr>
           <w:rFonts w:asciiTheme="majorBidi" w:hAnsiTheme="majorBidi" w:cs="Angsana New" w:hint="cs"/>
           <w:cs/>
         </w:rPr>
-        <w:t>สำหรับเก็บ</w:t>
+        <w:t>เวลาและ</w:t>
       </w:r>
       <w:r>
         <w:rPr>
           <w:rFonts w:asciiTheme="majorBidi" w:hAnsiTheme="majorBidi" w:cs="Angsana New" w:hint="cs"/>
           <w:cs/>
         </w:rPr>
-        <w:t>เวลาและ</w:t>
-      </w:r>
-      <w:r>
-        <w:rPr>
-          <w:rFonts w:asciiTheme="majorBidi" w:hAnsiTheme="majorBidi" w:cs="Angsana New" w:hint="cs"/>
-          <w:cs/>
-        </w:rPr>
-        <w:t>วันที่อัพ</w:t>
-      </w:r>
-      <w:r>
-        <w:rPr>
-          <w:rFonts w:asciiTheme="majorBidi" w:hAnsiTheme="majorBidi" w:cs="Angsana New" w:hint="cs"/>
-          <w:cs/>
-        </w:rPr>
-        <w:t>เดต</w:t>
-      </w:r>
-      <w:r>
-        <w:rPr>
-          <w:rFonts w:asciiTheme="majorBidi" w:hAnsiTheme="majorBidi" w:cs="Angsana New" w:hint="cs"/>
-          <w:cs/>
-        </w:rPr>
-        <w:t xml:space="preserve">ไฟล์ </w:t>
+        <w:t xml:space="preserve">วันที่อัพเดตไฟล์ </w:t>
       </w:r>
       <w:r>
         <w:rPr>
@@ -13086,28 +13456,50 @@
         <w:ind w:left="720" w:firstLine="0"/>
         <w:jc w:val="both"/>
         <w:rPr>
+          <w:rFonts w:asciiTheme="majorBidi" w:hAnsiTheme="majorBidi" w:cs="Angsana New"/>
+        </w:rPr>
+      </w:pPr>
+      <w:r>
+        <w:rPr>
+          <w:rFonts w:asciiTheme="majorBidi" w:hAnsiTheme="majorBidi" w:cs="Angsana New"/>
+          <w:cs/>
+        </w:rPr>
+        <w:tab/>
+      </w:r>
+      <w:r>
+        <w:rPr>
           <w:rFonts w:asciiTheme="majorBidi" w:hAnsiTheme="majorBidi" w:cs="Angsana New" w:hint="cs"/>
-        </w:rPr>
-      </w:pPr>
-      <w:r>
-        <w:rPr>
-          <w:rFonts w:asciiTheme="majorBidi" w:hAnsiTheme="majorBidi" w:cs="Angsana New"/>
-          <w:cs/>
-        </w:rPr>
-        <w:tab/>
-      </w:r>
-      <w:r>
-        <w:rPr>
-          <w:rFonts w:asciiTheme="majorBidi" w:hAnsiTheme="majorBidi" w:cs="Angsana New" w:hint="cs"/>
           <w:cs/>
         </w:rPr>
         <w:t xml:space="preserve">5. </w:t>
       </w:r>
-      <w:r>
-        <w:rPr>
-          <w:rFonts w:asciiTheme="majorBidi" w:hAnsiTheme="majorBidi" w:cs="Angsana New"/>
-        </w:rPr>
-        <w:t xml:space="preserve">del_flag : </w:t>
+      <w:proofErr w:type="spellStart"/>
+      <w:r>
+        <w:rPr>
+          <w:rFonts w:asciiTheme="majorBidi" w:hAnsiTheme="majorBidi" w:cs="Angsana New"/>
+        </w:rPr>
+        <w:t>del_</w:t>
+      </w:r>
+      <w:proofErr w:type="gramStart"/>
+      <w:r>
+        <w:rPr>
+          <w:rFonts w:asciiTheme="majorBidi" w:hAnsiTheme="majorBidi" w:cs="Angsana New"/>
+        </w:rPr>
+        <w:t>flag</w:t>
+      </w:r>
+      <w:proofErr w:type="spellEnd"/>
+      <w:r>
+        <w:rPr>
+          <w:rFonts w:asciiTheme="majorBidi" w:hAnsiTheme="majorBidi" w:cs="Angsana New"/>
+        </w:rPr>
+        <w:t xml:space="preserve"> :</w:t>
+      </w:r>
+      <w:proofErr w:type="gramEnd"/>
+      <w:r>
+        <w:rPr>
+          <w:rFonts w:asciiTheme="majorBidi" w:hAnsiTheme="majorBidi" w:cs="Angsana New"/>
+        </w:rPr>
+        <w:t xml:space="preserve"> </w:t>
       </w:r>
       <w:r>
         <w:rPr>
@@ -13260,7 +13652,7 @@
         <w:spacing w:after="0" w:line="240" w:lineRule="auto"/>
         <w:ind w:left="720" w:firstLine="0"/>
         <w:rPr>
-          <w:rFonts w:asciiTheme="majorBidi" w:hAnsiTheme="majorBidi" w:hint="cs"/>
+          <w:rFonts w:asciiTheme="majorBidi" w:hAnsiTheme="majorBidi"/>
           <w:cs/>
         </w:rPr>
       </w:pPr>
@@ -16771,4 +17163,16 @@
     </a:ext>
   </a:extLst>
 </a:theme>
+</file>
+
+<file path=customXml/item1.xml><?xml version="1.0" encoding="utf-8"?>
+<b:Sources xmlns:b="http://schemas.openxmlformats.org/officeDocument/2006/bibliography" xmlns="http://schemas.openxmlformats.org/officeDocument/2006/bibliography" SelectedStyle="\APASixthEditionOfficeOnline.xsl" StyleName="APA" Version="6"/>
+</file>
+
+<file path=customXml/itemProps1.xml><?xml version="1.0" encoding="utf-8"?>
+<ds:datastoreItem xmlns:ds="http://schemas.openxmlformats.org/officeDocument/2006/customXml" ds:itemID="{3B2C567F-BE7F-48B8-A043-87505960173F}">
+  <ds:schemaRefs>
+    <ds:schemaRef ds:uri="http://schemas.openxmlformats.org/officeDocument/2006/bibliography"/>
+  </ds:schemaRefs>
+</ds:datastoreItem>
 </file>
--- a/Report/เอกสารproject1.docx
+++ b/Report/เอกสารproject1.docx
@@ -5255,27 +5255,27 @@
         </w:tabs>
         <w:ind w:firstLine="0"/>
         <w:rPr>
-          <w:rFonts w:asciiTheme="majorBidi" w:hAnsiTheme="majorBidi"/>
-          <w:b/>
-          <w:bCs/>
-          <w:sz w:val="36"/>
-          <w:szCs w:val="36"/>
-        </w:rPr>
-      </w:pPr>
-      <w:r>
-        <w:rPr>
           <w:rFonts w:asciiTheme="majorBidi" w:hAnsiTheme="majorBidi" w:hint="cs"/>
           <w:b/>
           <w:bCs/>
+          <w:sz w:val="36"/>
+          <w:szCs w:val="36"/>
+        </w:rPr>
+      </w:pPr>
+      <w:r>
+        <w:rPr>
+          <w:rFonts w:asciiTheme="majorBidi" w:hAnsiTheme="majorBidi"/>
+          <w:b/>
+          <w:bCs/>
           <w:noProof/>
           <w:sz w:val="36"/>
           <w:szCs w:val="36"/>
         </w:rPr>
         <w:drawing>
-          <wp:inline distT="0" distB="0" distL="0" distR="0" wp14:anchorId="00B4B8C6" wp14:editId="5A168C41">
-            <wp:extent cx="5731510" cy="4593590"/>
-            <wp:effectExtent l="0" t="0" r="2540" b="0"/>
-            <wp:docPr id="1" name="Picture 1"/>
+          <wp:inline distT="0" distB="0" distL="0" distR="0" wp14:anchorId="69D53134" wp14:editId="64E70375">
+            <wp:extent cx="5731510" cy="5479415"/>
+            <wp:effectExtent l="0" t="0" r="2540" b="6985"/>
+            <wp:docPr id="2" name="Picture 2"/>
             <wp:cNvGraphicFramePr>
               <a:graphicFrameLocks xmlns:a="http://schemas.openxmlformats.org/drawingml/2006/main" noChangeAspect="1"/>
             </wp:cNvGraphicFramePr>
@@ -5283,7 +5283,7 @@
               <a:graphicData uri="http://schemas.openxmlformats.org/drawingml/2006/picture">
                 <pic:pic xmlns:pic="http://schemas.openxmlformats.org/drawingml/2006/picture">
                   <pic:nvPicPr>
-                    <pic:cNvPr id="1" name="Picture 1"/>
+                    <pic:cNvPr id="2" name="Picture 2"/>
                     <pic:cNvPicPr/>
                   </pic:nvPicPr>
                   <pic:blipFill>
@@ -5301,7 +5301,7 @@
                   <pic:spPr>
                     <a:xfrm>
                       <a:off x="0" y="0"/>
-                      <a:ext cx="5731510" cy="4593590"/>
+                      <a:ext cx="5731510" cy="5479415"/>
                     </a:xfrm>
                     <a:prstGeom prst="rect">
                       <a:avLst/>
@@ -5313,11 +5313,6 @@
           </wp:inline>
         </w:drawing>
       </w:r>
-    </w:p>
-    <w:p>
-      <w:pPr>
-        <w:ind w:firstLine="0"/>
-      </w:pPr>
     </w:p>
     <w:p>
       <w:pPr>
@@ -9439,7 +9434,18 @@
           <w:szCs w:val="36"/>
           <w:cs/>
         </w:rPr>
-        <w:t>ล็อคอินเข้าใช้งาน</w:t>
+        <w:t>อัพเดต</w:t>
+      </w:r>
+      <w:r>
+        <w:rPr>
+          <w:rFonts w:asciiTheme="majorBidi" w:hAnsiTheme="majorBidi" w:hint="cs"/>
+          <w:b/>
+          <w:bCs/>
+          <w:sz w:val="36"/>
+          <w:szCs w:val="36"/>
+          <w:cs/>
+        </w:rPr>
+        <w:t>ข้อมูลนักศึกษาโดยไม่ระบุตัวตนและข้อมูลหลักสูตร</w:t>
       </w:r>
     </w:p>
     <w:tbl>
@@ -9484,10 +9490,17 @@
             </w:r>
             <w:r>
               <w:rPr>
+                <w:rFonts w:asciiTheme="majorBidi" w:hAnsiTheme="majorBidi" w:cs="Angsana New" w:hint="cs"/>
+                <w:cs/>
+              </w:rPr>
+              <w:t>อัพเดต</w:t>
+            </w:r>
+            <w:r>
+              <w:rPr>
                 <w:rFonts w:asciiTheme="majorBidi" w:hAnsiTheme="majorBidi" w:cs="Angsana New"/>
                 <w:cs/>
               </w:rPr>
-              <w:t>ให้ข้อมูลนักศึกษาโดยไม่ระบุตัวตนและข้อมูลหลักสูตร</w:t>
+              <w:t>ข้อมูลนักศึกษาโดยไม่ระบุตัวตนและข้อมูลหลักสูตร</w:t>
             </w:r>
           </w:p>
         </w:tc>
@@ -9636,17 +9649,24 @@
             </w:r>
             <w:r>
               <w:rPr>
-                <w:rFonts w:asciiTheme="majorBidi" w:hAnsiTheme="majorBidi" w:hint="cs"/>
-                <w:cs/>
-              </w:rPr>
-              <w:t>กรรมการหลักสูตร</w:t>
-            </w:r>
-            <w:r>
-              <w:rPr>
-                <w:rFonts w:asciiTheme="majorBidi" w:hAnsiTheme="majorBidi" w:hint="cs"/>
-                <w:cs/>
-              </w:rPr>
-              <w:t>สามารถล็อคอินเข้าใช้งานได้</w:t>
+                <w:rFonts w:asciiTheme="majorBidi" w:hAnsiTheme="majorBidi" w:cs="Angsana New" w:hint="cs"/>
+                <w:cs/>
+              </w:rPr>
+              <w:t>อัพเดต</w:t>
+            </w:r>
+            <w:r>
+              <w:rPr>
+                <w:rFonts w:asciiTheme="majorBidi" w:hAnsiTheme="majorBidi" w:cs="Angsana New"/>
+                <w:cs/>
+              </w:rPr>
+              <w:t>นักศึกษาโดยไม่ระบุตัวตนและข้อมูลหลักสูตร</w:t>
+            </w:r>
+            <w:r>
+              <w:rPr>
+                <w:rFonts w:asciiTheme="majorBidi" w:hAnsiTheme="majorBidi" w:cs="Angsana New" w:hint="cs"/>
+                <w:cs/>
+              </w:rPr>
+              <w:t>ได้</w:t>
             </w:r>
           </w:p>
         </w:tc>
@@ -9686,29 +9706,30 @@
             </w:r>
             <w:r>
               <w:rPr>
+                <w:rFonts w:asciiTheme="majorBidi" w:hAnsiTheme="majorBidi"/>
+                <w:cs/>
+              </w:rPr>
+              <w:t xml:space="preserve">เข้า </w:t>
+            </w:r>
+            <w:r>
+              <w:rPr>
+                <w:rFonts w:asciiTheme="majorBidi" w:hAnsiTheme="majorBidi"/>
+              </w:rPr>
+              <w:t xml:space="preserve">web application </w:t>
+            </w:r>
+            <w:r>
+              <w:rPr>
+                <w:rFonts w:asciiTheme="majorBidi" w:hAnsiTheme="majorBidi" w:cs="Angsana New" w:hint="cs"/>
+                <w:cs/>
+              </w:rPr>
+              <w:t>หน้า</w:t>
+            </w:r>
+            <w:r>
+              <w:rPr>
                 <w:rFonts w:asciiTheme="majorBidi" w:hAnsiTheme="majorBidi" w:cs="Angsana New"/>
                 <w:cs/>
               </w:rPr>
-              <w:t xml:space="preserve">เข้า </w:t>
-            </w:r>
-            <w:r>
-              <w:rPr>
-                <w:rFonts w:asciiTheme="majorBidi" w:hAnsiTheme="majorBidi"/>
-              </w:rPr>
-              <w:t xml:space="preserve">web application </w:t>
-            </w:r>
-            <w:r>
-              <w:rPr>
-                <w:rFonts w:asciiTheme="majorBidi" w:hAnsiTheme="majorBidi" w:cs="Angsana New"/>
-                <w:cs/>
-              </w:rPr>
-              <w:t xml:space="preserve">หน้า </w:t>
-            </w:r>
-            <w:r>
-              <w:rPr>
-                <w:rFonts w:asciiTheme="majorBidi" w:hAnsiTheme="majorBidi"/>
-              </w:rPr>
-              <w:t>login</w:t>
+              <w:t>ให้ข้อมูลนักศึกษาโดยไม่ระบุตัวตนและข้อมูลหลักสูตร</w:t>
             </w:r>
           </w:p>
         </w:tc>
@@ -9745,42 +9766,28 @@
               <w:pStyle w:val="ListParagraph"/>
               <w:numPr>
                 <w:ilvl w:val="0"/>
-                <w:numId w:val="13"/>
+                <w:numId w:val="23"/>
               </w:numPr>
               <w:rPr>
                 <w:rFonts w:asciiTheme="majorBidi" w:hAnsiTheme="majorBidi"/>
                 <w:szCs w:val="32"/>
               </w:rPr>
             </w:pPr>
+            <w:r>
+              <w:rPr>
+                <w:rFonts w:asciiTheme="majorBidi" w:hAnsiTheme="majorBidi" w:hint="cs"/>
+                <w:szCs w:val="32"/>
+                <w:cs/>
+              </w:rPr>
+              <w:t>เลือกหน้า</w:t>
+            </w:r>
             <w:r>
               <w:rPr>
                 <w:rFonts w:asciiTheme="majorBidi" w:hAnsiTheme="majorBidi" w:cs="Angsana New"/>
                 <w:szCs w:val="32"/>
                 <w:cs/>
               </w:rPr>
-              <w:t xml:space="preserve">กรอกข้อมูล </w:t>
-            </w:r>
-            <w:r>
-              <w:rPr>
-                <w:rFonts w:asciiTheme="majorBidi" w:hAnsiTheme="majorBidi"/>
-                <w:szCs w:val="32"/>
-              </w:rPr>
-              <w:t xml:space="preserve">username </w:t>
-            </w:r>
-            <w:r>
-              <w:rPr>
-                <w:rFonts w:asciiTheme="majorBidi" w:hAnsiTheme="majorBidi" w:cs="Angsana New"/>
-                <w:szCs w:val="32"/>
-                <w:cs/>
-              </w:rPr>
-              <w:t xml:space="preserve">และ </w:t>
-            </w:r>
-            <w:r>
-              <w:rPr>
-                <w:rFonts w:asciiTheme="majorBidi" w:hAnsiTheme="majorBidi"/>
-                <w:szCs w:val="32"/>
-              </w:rPr>
-              <w:t>password</w:t>
+              <w:t>ให้ข้อมูลนักศึกษาโดยไม่ระบุตัวตนและข้อมูลหลักสูตร</w:t>
             </w:r>
           </w:p>
           <w:p>
@@ -9788,7 +9795,7 @@
               <w:pStyle w:val="ListParagraph"/>
               <w:numPr>
                 <w:ilvl w:val="0"/>
-                <w:numId w:val="13"/>
+                <w:numId w:val="23"/>
               </w:numPr>
               <w:rPr>
                 <w:rFonts w:asciiTheme="majorBidi" w:hAnsiTheme="majorBidi"/>
@@ -9797,18 +9804,55 @@
             </w:pPr>
             <w:r>
               <w:rPr>
-                <w:rFonts w:asciiTheme="majorBidi" w:hAnsiTheme="majorBidi" w:cs="Angsana New"/>
+                <w:rFonts w:asciiTheme="majorBidi" w:hAnsiTheme="majorBidi" w:hint="cs"/>
                 <w:szCs w:val="32"/>
                 <w:cs/>
               </w:rPr>
-              <w:t xml:space="preserve">กดปุ่ม </w:t>
-            </w:r>
-            <w:r>
-              <w:rPr>
-                <w:rFonts w:asciiTheme="majorBidi" w:hAnsiTheme="majorBidi"/>
+              <w:t>อัพ</w:t>
+            </w:r>
+            <w:r>
+              <w:rPr>
+                <w:rFonts w:asciiTheme="majorBidi" w:hAnsiTheme="majorBidi" w:hint="cs"/>
                 <w:szCs w:val="32"/>
-              </w:rPr>
-              <w:t>Login</w:t>
+                <w:cs/>
+              </w:rPr>
+              <w:t>เดต</w:t>
+            </w:r>
+            <w:r>
+              <w:rPr>
+                <w:rFonts w:asciiTheme="majorBidi" w:hAnsiTheme="majorBidi" w:hint="cs"/>
+                <w:szCs w:val="32"/>
+                <w:cs/>
+              </w:rPr>
+              <w:t xml:space="preserve">ไฟล์ </w:t>
+            </w:r>
+            <w:r>
+              <w:rPr>
+                <w:rFonts w:asciiTheme="majorBidi" w:hAnsiTheme="majorBidi"/>
+                <w:szCs w:val="32"/>
+              </w:rPr>
+              <w:t>CSV</w:t>
+            </w:r>
+          </w:p>
+          <w:p>
+            <w:pPr>
+              <w:pStyle w:val="ListParagraph"/>
+              <w:numPr>
+                <w:ilvl w:val="0"/>
+                <w:numId w:val="23"/>
+              </w:numPr>
+              <w:rPr>
+                <w:rFonts w:asciiTheme="majorBidi" w:hAnsiTheme="majorBidi"/>
+                <w:szCs w:val="32"/>
+              </w:rPr>
+            </w:pPr>
+            <w:r>
+              <w:rPr>
+                <w:rFonts w:asciiTheme="majorBidi" w:hAnsiTheme="majorBidi" w:hint="cs"/>
+                <w:szCs w:val="32"/>
+                <w:cs/>
+              </w:rPr>
+              <w:t>กดปุ่มอัพโหลด</w:t>
             </w:r>
           </w:p>
         </w:tc>
@@ -9848,23 +9892,24 @@
             </w:r>
             <w:r>
               <w:rPr>
-                <w:rFonts w:asciiTheme="majorBidi" w:hAnsiTheme="majorBidi"/>
-              </w:rPr>
-              <w:t xml:space="preserve">Redirect </w:t>
-            </w:r>
-            <w:r>
-              <w:rPr>
-                <w:rFonts w:asciiTheme="majorBidi" w:hAnsiTheme="majorBidi"/>
-                <w:cs/>
-              </w:rPr>
-              <w:t>ไปหน้า</w:t>
-            </w:r>
-            <w:r>
-              <w:rPr>
                 <w:rFonts w:asciiTheme="majorBidi" w:hAnsiTheme="majorBidi" w:hint="cs"/>
                 <w:cs/>
               </w:rPr>
-              <w:t>หลัก</w:t>
+              <w:t>อัพ</w:t>
+            </w:r>
+            <w:r>
+              <w:rPr>
+                <w:rFonts w:asciiTheme="majorBidi" w:hAnsiTheme="majorBidi" w:hint="cs"/>
+                <w:cs/>
+              </w:rPr>
+              <w:t>เดต</w:t>
+            </w:r>
+            <w:r>
+              <w:rPr>
+                <w:rFonts w:asciiTheme="majorBidi" w:hAnsiTheme="majorBidi" w:hint="cs"/>
+                <w:cs/>
+              </w:rPr>
+              <w:t>ข้อมูลสำเร็จ</w:t>
             </w:r>
           </w:p>
         </w:tc>
@@ -9874,12 +9919,11 @@
       <w:pPr>
         <w:ind w:firstLine="0"/>
         <w:rPr>
-          <w:rFonts w:asciiTheme="majorBidi" w:hAnsiTheme="majorBidi"/>
+          <w:rFonts w:asciiTheme="majorBidi" w:hAnsiTheme="majorBidi" w:hint="cs"/>
           <w:b/>
           <w:bCs/>
           <w:sz w:val="48"/>
           <w:szCs w:val="48"/>
-          <w:cs/>
         </w:rPr>
       </w:pPr>
     </w:p>
@@ -9887,21 +9931,20 @@
       <w:pPr>
         <w:ind w:firstLine="0"/>
         <w:rPr>
-          <w:rFonts w:asciiTheme="majorBidi" w:hAnsiTheme="majorBidi"/>
-          <w:b/>
-          <w:bCs/>
-          <w:sz w:val="48"/>
-          <w:szCs w:val="48"/>
-          <w:cs/>
-        </w:rPr>
-      </w:pPr>
-      <w:r>
-        <w:rPr>
-          <w:rFonts w:asciiTheme="majorBidi" w:hAnsiTheme="majorBidi"/>
-          <w:b/>
-          <w:bCs/>
-          <w:sz w:val="48"/>
-          <w:szCs w:val="48"/>
+          <w:rFonts w:asciiTheme="majorBidi" w:hAnsiTheme="majorBidi" w:hint="cs"/>
+          <w:b/>
+          <w:bCs/>
+          <w:sz w:val="36"/>
+          <w:szCs w:val="36"/>
+        </w:rPr>
+      </w:pPr>
+      <w:r>
+        <w:rPr>
+          <w:rFonts w:asciiTheme="majorBidi" w:hAnsiTheme="majorBidi"/>
+          <w:b/>
+          <w:bCs/>
+          <w:sz w:val="36"/>
+          <w:szCs w:val="36"/>
           <w:cs/>
         </w:rPr>
         <w:br w:type="page"/>
@@ -10004,7 +10047,7 @@
           <w:szCs w:val="36"/>
           <w:cs/>
         </w:rPr>
-        <w:t>ทำนายพยากรณ์ผลลัพธ์และคาดการณ์</w:t>
+        <w:t>ล็อคอินเข้าใช้งาน</w:t>
       </w:r>
     </w:p>
     <w:tbl>
@@ -10052,7 +10095,7 @@
                 <w:rFonts w:asciiTheme="majorBidi" w:hAnsiTheme="majorBidi" w:cs="Angsana New"/>
                 <w:cs/>
               </w:rPr>
-              <w:t>ทำนายพยากรณ์ผลลัพธ์และคาดการณ์</w:t>
+              <w:t>ให้ข้อมูลนักศึกษาโดยไม่ระบุตัวตนและข้อมูลหลักสูตร</w:t>
             </w:r>
           </w:p>
         </w:tc>
@@ -10161,7 +10204,7 @@
                 <w:rFonts w:asciiTheme="majorBidi" w:hAnsiTheme="majorBidi" w:hint="cs"/>
                 <w:cs/>
               </w:rPr>
-              <w:t>แอดมิน</w:t>
+              <w:t>กรรมการหลักสูตร</w:t>
             </w:r>
           </w:p>
         </w:tc>
@@ -10204,21 +10247,14 @@
                 <w:rFonts w:asciiTheme="majorBidi" w:hAnsiTheme="majorBidi" w:hint="cs"/>
                 <w:cs/>
               </w:rPr>
-              <w:t>แอดมินสามารถ</w:t>
-            </w:r>
-            <w:r>
-              <w:rPr>
-                <w:rFonts w:asciiTheme="majorBidi" w:hAnsiTheme="majorBidi" w:cs="Angsana New"/>
-                <w:cs/>
-              </w:rPr>
-              <w:t>ทำนายพยากรณ์ผลลัพธ์และคาดการณ์</w:t>
+              <w:t>กรรมการหลักสูตร</w:t>
             </w:r>
             <w:r>
               <w:rPr>
                 <w:rFonts w:asciiTheme="majorBidi" w:hAnsiTheme="majorBidi" w:hint="cs"/>
                 <w:cs/>
               </w:rPr>
-              <w:t>ได้</w:t>
+              <w:t>สามารถล็อคอินเข้าใช้งานได้</w:t>
             </w:r>
           </w:p>
         </w:tc>
@@ -10258,10 +10294,29 @@
             </w:r>
             <w:r>
               <w:rPr>
-                <w:rFonts w:asciiTheme="majorBidi" w:hAnsiTheme="majorBidi" w:cs="Angsana New" w:hint="cs"/>
-                <w:cs/>
-              </w:rPr>
-              <w:t>เป็นแอดมิน</w:t>
+                <w:rFonts w:asciiTheme="majorBidi" w:hAnsiTheme="majorBidi" w:cs="Angsana New"/>
+                <w:cs/>
+              </w:rPr>
+              <w:t xml:space="preserve">เข้า </w:t>
+            </w:r>
+            <w:r>
+              <w:rPr>
+                <w:rFonts w:asciiTheme="majorBidi" w:hAnsiTheme="majorBidi"/>
+              </w:rPr>
+              <w:t xml:space="preserve">web application </w:t>
+            </w:r>
+            <w:r>
+              <w:rPr>
+                <w:rFonts w:asciiTheme="majorBidi" w:hAnsiTheme="majorBidi" w:cs="Angsana New"/>
+                <w:cs/>
+              </w:rPr>
+              <w:t xml:space="preserve">หน้า </w:t>
+            </w:r>
+            <w:r>
+              <w:rPr>
+                <w:rFonts w:asciiTheme="majorBidi" w:hAnsiTheme="majorBidi"/>
+              </w:rPr>
+              <w:t>login</w:t>
             </w:r>
           </w:p>
         </w:tc>
@@ -10298,7 +10353,7 @@
               <w:pStyle w:val="ListParagraph"/>
               <w:numPr>
                 <w:ilvl w:val="0"/>
-                <w:numId w:val="14"/>
+                <w:numId w:val="13"/>
               </w:numPr>
               <w:rPr>
                 <w:rFonts w:asciiTheme="majorBidi" w:hAnsiTheme="majorBidi"/>
@@ -10307,11 +10362,33 @@
             </w:pPr>
             <w:r>
               <w:rPr>
-                <w:rFonts w:asciiTheme="majorBidi" w:hAnsiTheme="majorBidi" w:hint="cs"/>
+                <w:rFonts w:asciiTheme="majorBidi" w:hAnsiTheme="majorBidi" w:cs="Angsana New"/>
                 <w:szCs w:val="32"/>
                 <w:cs/>
               </w:rPr>
-              <w:t>ทำการทำนายพยากรณ์และคาดการณ์</w:t>
+              <w:t xml:space="preserve">กรอกข้อมูล </w:t>
+            </w:r>
+            <w:r>
+              <w:rPr>
+                <w:rFonts w:asciiTheme="majorBidi" w:hAnsiTheme="majorBidi"/>
+                <w:szCs w:val="32"/>
+              </w:rPr>
+              <w:t xml:space="preserve">username </w:t>
+            </w:r>
+            <w:r>
+              <w:rPr>
+                <w:rFonts w:asciiTheme="majorBidi" w:hAnsiTheme="majorBidi" w:cs="Angsana New"/>
+                <w:szCs w:val="32"/>
+                <w:cs/>
+              </w:rPr>
+              <w:t xml:space="preserve">และ </w:t>
+            </w:r>
+            <w:r>
+              <w:rPr>
+                <w:rFonts w:asciiTheme="majorBidi" w:hAnsiTheme="majorBidi"/>
+                <w:szCs w:val="32"/>
+              </w:rPr>
+              <w:t>password</w:t>
             </w:r>
           </w:p>
           <w:p>
@@ -10319,7 +10396,7 @@
               <w:pStyle w:val="ListParagraph"/>
               <w:numPr>
                 <w:ilvl w:val="0"/>
-                <w:numId w:val="14"/>
+                <w:numId w:val="13"/>
               </w:numPr>
               <w:rPr>
                 <w:rFonts w:asciiTheme="majorBidi" w:hAnsiTheme="majorBidi"/>
@@ -10328,11 +10405,18 @@
             </w:pPr>
             <w:r>
               <w:rPr>
-                <w:rFonts w:asciiTheme="majorBidi" w:hAnsiTheme="majorBidi" w:cs="Angsana New" w:hint="cs"/>
+                <w:rFonts w:asciiTheme="majorBidi" w:hAnsiTheme="majorBidi" w:cs="Angsana New"/>
                 <w:szCs w:val="32"/>
                 <w:cs/>
               </w:rPr>
-              <w:t>ส่งออกผลลัพธ์ไปยังหน้าเว็บ</w:t>
+              <w:t xml:space="preserve">กดปุ่ม </w:t>
+            </w:r>
+            <w:r>
+              <w:rPr>
+                <w:rFonts w:asciiTheme="majorBidi" w:hAnsiTheme="majorBidi"/>
+                <w:szCs w:val="32"/>
+              </w:rPr>
+              <w:t>Login</w:t>
             </w:r>
           </w:p>
         </w:tc>
@@ -10372,17 +10456,23 @@
             </w:r>
             <w:r>
               <w:rPr>
-                <w:rFonts w:asciiTheme="majorBidi" w:hAnsiTheme="majorBidi" w:cs="Angsana New"/>
-                <w:cs/>
-              </w:rPr>
-              <w:t>ทำนายพยากรณ์ผลลัพธ์และคาดการณ์</w:t>
+                <w:rFonts w:asciiTheme="majorBidi" w:hAnsiTheme="majorBidi"/>
+              </w:rPr>
+              <w:t xml:space="preserve">Redirect </w:t>
+            </w:r>
+            <w:r>
+              <w:rPr>
+                <w:rFonts w:asciiTheme="majorBidi" w:hAnsiTheme="majorBidi"/>
+                <w:cs/>
+              </w:rPr>
+              <w:t>ไปหน้า</w:t>
             </w:r>
             <w:r>
               <w:rPr>
                 <w:rFonts w:asciiTheme="majorBidi" w:hAnsiTheme="majorBidi" w:hint="cs"/>
                 <w:cs/>
               </w:rPr>
-              <w:t>ได้สำเร็จ</w:t>
+              <w:t>หลัก</w:t>
             </w:r>
           </w:p>
         </w:tc>
@@ -10397,6 +10487,7 @@
           <w:bCs/>
           <w:sz w:val="48"/>
           <w:szCs w:val="48"/>
+          <w:cs/>
         </w:rPr>
       </w:pPr>
     </w:p>
@@ -10407,8 +10498,8 @@
           <w:rFonts w:asciiTheme="majorBidi" w:hAnsiTheme="majorBidi"/>
           <w:b/>
           <w:bCs/>
-          <w:sz w:val="36"/>
-          <w:szCs w:val="36"/>
+          <w:sz w:val="48"/>
+          <w:szCs w:val="48"/>
         </w:rPr>
       </w:pPr>
       <w:r>
@@ -10442,7 +10533,29 @@
           <w:szCs w:val="36"/>
           <w:cs/>
         </w:rPr>
-        <w:t xml:space="preserve">.10 </w:t>
+        <w:t>.</w:t>
+      </w:r>
+      <w:r>
+        <w:rPr>
+          <w:rFonts w:asciiTheme="majorBidi" w:hAnsiTheme="majorBidi" w:hint="cs"/>
+          <w:b/>
+          <w:bCs/>
+          <w:sz w:val="36"/>
+          <w:szCs w:val="36"/>
+          <w:cs/>
+        </w:rPr>
+        <w:t>10</w:t>
+      </w:r>
+      <w:r>
+        <w:rPr>
+          <w:rFonts w:asciiTheme="majorBidi" w:hAnsiTheme="majorBidi" w:hint="cs"/>
+          <w:b/>
+          <w:bCs/>
+          <w:sz w:val="36"/>
+          <w:szCs w:val="36"/>
+          <w:cs/>
+        </w:rPr>
+        <w:t xml:space="preserve"> </w:t>
       </w:r>
       <w:r>
         <w:rPr>
@@ -10463,7 +10576,18 @@
           <w:szCs w:val="36"/>
           <w:cs/>
         </w:rPr>
-        <w:t xml:space="preserve"> จัดเตรียมข้อมูล</w:t>
+        <w:t xml:space="preserve"> </w:t>
+      </w:r>
+      <w:r>
+        <w:rPr>
+          <w:rFonts w:asciiTheme="majorBidi" w:hAnsiTheme="majorBidi" w:hint="cs"/>
+          <w:b/>
+          <w:bCs/>
+          <w:sz w:val="36"/>
+          <w:szCs w:val="36"/>
+          <w:cs/>
+        </w:rPr>
+        <w:t>ทำนายพยากรณ์ผลลัพธ์และคาดการณ์</w:t>
       </w:r>
     </w:p>
     <w:tbl>
@@ -10508,10 +10632,10 @@
             </w:r>
             <w:r>
               <w:rPr>
-                <w:rFonts w:asciiTheme="majorBidi" w:hAnsiTheme="majorBidi" w:cs="Angsana New" w:hint="cs"/>
-                <w:cs/>
-              </w:rPr>
-              <w:t>จัดเตรียมข้อมูล</w:t>
+                <w:rFonts w:asciiTheme="majorBidi" w:hAnsiTheme="majorBidi" w:cs="Angsana New"/>
+                <w:cs/>
+              </w:rPr>
+              <w:t>ทำนายพยากรณ์ผลลัพธ์และคาดการณ์</w:t>
             </w:r>
           </w:p>
         </w:tc>
@@ -10525,7 +10649,7 @@
             <w:pPr>
               <w:ind w:firstLine="0"/>
               <w:rPr>
-                <w:rFonts w:asciiTheme="majorBidi" w:hAnsiTheme="majorBidi"/>
+                <w:rFonts w:asciiTheme="majorBidi" w:hAnsiTheme="majorBidi" w:hint="cs"/>
                 <w:b/>
                 <w:bCs/>
                 <w:sz w:val="48"/>
@@ -10570,7 +10694,7 @@
               <w:rPr>
                 <w:rFonts w:asciiTheme="majorBidi" w:hAnsiTheme="majorBidi"/>
               </w:rPr>
-              <w:t>UC-0</w:t>
+              <w:t>UC-</w:t>
             </w:r>
             <w:r>
               <w:rPr>
@@ -10578,6 +10702,512 @@
                 <w:cs/>
               </w:rPr>
               <w:t>10</w:t>
+            </w:r>
+          </w:p>
+        </w:tc>
+      </w:tr>
+      <w:tr>
+        <w:tc>
+          <w:tcPr>
+            <w:tcW w:w="9016" w:type="dxa"/>
+          </w:tcPr>
+          <w:p>
+            <w:pPr>
+              <w:ind w:firstLine="0"/>
+              <w:rPr>
+                <w:rFonts w:asciiTheme="majorBidi" w:hAnsiTheme="majorBidi"/>
+                <w:b/>
+                <w:bCs/>
+                <w:sz w:val="48"/>
+                <w:szCs w:val="48"/>
+              </w:rPr>
+            </w:pPr>
+            <w:r>
+              <w:rPr>
+                <w:rFonts w:asciiTheme="majorBidi" w:hAnsiTheme="majorBidi"/>
+                <w:b/>
+                <w:bCs/>
+              </w:rPr>
+              <w:t>Actor:</w:t>
+            </w:r>
+            <w:r>
+              <w:rPr>
+                <w:rFonts w:asciiTheme="majorBidi" w:hAnsiTheme="majorBidi" w:hint="cs"/>
+                <w:b/>
+                <w:bCs/>
+                <w:cs/>
+              </w:rPr>
+              <w:t xml:space="preserve"> </w:t>
+            </w:r>
+            <w:r>
+              <w:rPr>
+                <w:rFonts w:asciiTheme="majorBidi" w:hAnsiTheme="majorBidi" w:hint="cs"/>
+                <w:cs/>
+              </w:rPr>
+              <w:t>แอดมิน</w:t>
+            </w:r>
+          </w:p>
+        </w:tc>
+      </w:tr>
+      <w:tr>
+        <w:tc>
+          <w:tcPr>
+            <w:tcW w:w="9016" w:type="dxa"/>
+          </w:tcPr>
+          <w:p>
+            <w:pPr>
+              <w:ind w:firstLine="0"/>
+              <w:rPr>
+                <w:rFonts w:asciiTheme="majorBidi" w:hAnsiTheme="majorBidi"/>
+                <w:b/>
+                <w:bCs/>
+                <w:sz w:val="48"/>
+                <w:szCs w:val="48"/>
+              </w:rPr>
+            </w:pPr>
+            <w:r>
+              <w:rPr>
+                <w:rFonts w:asciiTheme="majorBidi" w:hAnsiTheme="majorBidi"/>
+                <w:b/>
+                <w:bCs/>
+              </w:rPr>
+              <w:t>Description:</w:t>
+            </w:r>
+            <w:r>
+              <w:rPr>
+                <w:rFonts w:asciiTheme="majorBidi" w:hAnsiTheme="majorBidi" w:hint="cs"/>
+                <w:b/>
+                <w:bCs/>
+                <w:cs/>
+              </w:rPr>
+              <w:t xml:space="preserve"> </w:t>
+            </w:r>
+            <w:r>
+              <w:rPr>
+                <w:rFonts w:asciiTheme="majorBidi" w:hAnsiTheme="majorBidi" w:hint="cs"/>
+                <w:cs/>
+              </w:rPr>
+              <w:t>แอดมินสามารถ</w:t>
+            </w:r>
+            <w:r>
+              <w:rPr>
+                <w:rFonts w:asciiTheme="majorBidi" w:hAnsiTheme="majorBidi" w:cs="Angsana New"/>
+                <w:cs/>
+              </w:rPr>
+              <w:t>ทำนายพยากรณ์ผลลัพธ์และคาดการณ์</w:t>
+            </w:r>
+            <w:r>
+              <w:rPr>
+                <w:rFonts w:asciiTheme="majorBidi" w:hAnsiTheme="majorBidi" w:hint="cs"/>
+                <w:cs/>
+              </w:rPr>
+              <w:t>ได้</w:t>
+            </w:r>
+          </w:p>
+        </w:tc>
+      </w:tr>
+      <w:tr>
+        <w:tc>
+          <w:tcPr>
+            <w:tcW w:w="9016" w:type="dxa"/>
+          </w:tcPr>
+          <w:p>
+            <w:pPr>
+              <w:ind w:firstLine="0"/>
+              <w:rPr>
+                <w:rFonts w:asciiTheme="majorBidi" w:hAnsiTheme="majorBidi"/>
+                <w:b/>
+                <w:bCs/>
+                <w:sz w:val="48"/>
+                <w:szCs w:val="48"/>
+              </w:rPr>
+            </w:pPr>
+            <w:r>
+              <w:rPr>
+                <w:rFonts w:asciiTheme="majorBidi" w:hAnsiTheme="majorBidi"/>
+                <w:b/>
+                <w:bCs/>
+              </w:rPr>
+              <w:t>Precondition:</w:t>
+            </w:r>
+            <w:r>
+              <w:rPr>
+                <w:rFonts w:asciiTheme="majorBidi" w:hAnsiTheme="majorBidi" w:hint="cs"/>
+                <w:b/>
+                <w:bCs/>
+                <w:cs/>
+              </w:rPr>
+              <w:t xml:space="preserve"> </w:t>
+            </w:r>
+            <w:r>
+              <w:rPr>
+                <w:rFonts w:asciiTheme="majorBidi" w:hAnsiTheme="majorBidi" w:cs="Angsana New" w:hint="cs"/>
+                <w:cs/>
+              </w:rPr>
+              <w:t>เป็นแอดมิน</w:t>
+            </w:r>
+          </w:p>
+        </w:tc>
+      </w:tr>
+      <w:tr>
+        <w:tc>
+          <w:tcPr>
+            <w:tcW w:w="9016" w:type="dxa"/>
+          </w:tcPr>
+          <w:p>
+            <w:pPr>
+              <w:ind w:firstLine="0"/>
+              <w:rPr>
+                <w:rFonts w:asciiTheme="majorBidi" w:hAnsiTheme="majorBidi"/>
+              </w:rPr>
+            </w:pPr>
+            <w:r>
+              <w:rPr>
+                <w:rFonts w:asciiTheme="majorBidi" w:hAnsiTheme="majorBidi"/>
+                <w:b/>
+                <w:bCs/>
+              </w:rPr>
+              <w:t>Flow of Events:</w:t>
+            </w:r>
+            <w:r>
+              <w:rPr>
+                <w:rFonts w:asciiTheme="majorBidi" w:hAnsiTheme="majorBidi"/>
+              </w:rPr>
+              <w:t xml:space="preserve"> </w:t>
+            </w:r>
+          </w:p>
+          <w:p>
+            <w:pPr>
+              <w:pStyle w:val="ListParagraph"/>
+              <w:numPr>
+                <w:ilvl w:val="0"/>
+                <w:numId w:val="14"/>
+              </w:numPr>
+              <w:rPr>
+                <w:rFonts w:asciiTheme="majorBidi" w:hAnsiTheme="majorBidi"/>
+                <w:szCs w:val="32"/>
+              </w:rPr>
+            </w:pPr>
+            <w:r>
+              <w:rPr>
+                <w:rFonts w:asciiTheme="majorBidi" w:hAnsiTheme="majorBidi" w:hint="cs"/>
+                <w:szCs w:val="32"/>
+                <w:cs/>
+              </w:rPr>
+              <w:t>ทำการทำนายพยากรณ์และคาดการณ์</w:t>
+            </w:r>
+          </w:p>
+          <w:p>
+            <w:pPr>
+              <w:pStyle w:val="ListParagraph"/>
+              <w:numPr>
+                <w:ilvl w:val="0"/>
+                <w:numId w:val="14"/>
+              </w:numPr>
+              <w:rPr>
+                <w:rFonts w:asciiTheme="majorBidi" w:hAnsiTheme="majorBidi"/>
+                <w:szCs w:val="32"/>
+              </w:rPr>
+            </w:pPr>
+            <w:r>
+              <w:rPr>
+                <w:rFonts w:asciiTheme="majorBidi" w:hAnsiTheme="majorBidi" w:cs="Angsana New" w:hint="cs"/>
+                <w:szCs w:val="32"/>
+                <w:cs/>
+              </w:rPr>
+              <w:t>ส่งออกผลลัพธ์ไปยังหน้าเว็บ</w:t>
+            </w:r>
+          </w:p>
+        </w:tc>
+      </w:tr>
+      <w:tr>
+        <w:tc>
+          <w:tcPr>
+            <w:tcW w:w="9016" w:type="dxa"/>
+          </w:tcPr>
+          <w:p>
+            <w:pPr>
+              <w:ind w:firstLine="0"/>
+              <w:rPr>
+                <w:rFonts w:asciiTheme="majorBidi" w:hAnsiTheme="majorBidi"/>
+                <w:b/>
+                <w:bCs/>
+                <w:sz w:val="48"/>
+                <w:szCs w:val="48"/>
+              </w:rPr>
+            </w:pPr>
+            <w:r>
+              <w:rPr>
+                <w:rFonts w:asciiTheme="majorBidi" w:hAnsiTheme="majorBidi"/>
+                <w:b/>
+                <w:bCs/>
+              </w:rPr>
+              <w:t>Postcondition:</w:t>
+            </w:r>
+            <w:r>
+              <w:rPr>
+                <w:rFonts w:asciiTheme="majorBidi" w:hAnsiTheme="majorBidi" w:hint="cs"/>
+                <w:b/>
+                <w:bCs/>
+                <w:cs/>
+              </w:rPr>
+              <w:t xml:space="preserve"> </w:t>
+            </w:r>
+            <w:r>
+              <w:rPr>
+                <w:rFonts w:asciiTheme="majorBidi" w:hAnsiTheme="majorBidi" w:cs="Angsana New"/>
+                <w:cs/>
+              </w:rPr>
+              <w:t>ทำนายพยากรณ์ผลลัพธ์และคาดการณ์</w:t>
+            </w:r>
+            <w:r>
+              <w:rPr>
+                <w:rFonts w:asciiTheme="majorBidi" w:hAnsiTheme="majorBidi" w:hint="cs"/>
+                <w:cs/>
+              </w:rPr>
+              <w:t>ได้สำเร็จ</w:t>
+            </w:r>
+          </w:p>
+        </w:tc>
+      </w:tr>
+    </w:tbl>
+    <w:p>
+      <w:pPr>
+        <w:ind w:firstLine="0"/>
+        <w:rPr>
+          <w:rFonts w:asciiTheme="majorBidi" w:hAnsiTheme="majorBidi"/>
+          <w:b/>
+          <w:bCs/>
+          <w:sz w:val="48"/>
+          <w:szCs w:val="48"/>
+        </w:rPr>
+      </w:pPr>
+    </w:p>
+    <w:p>
+      <w:pPr>
+        <w:ind w:firstLine="0"/>
+        <w:rPr>
+          <w:rFonts w:asciiTheme="majorBidi" w:hAnsiTheme="majorBidi"/>
+          <w:b/>
+          <w:bCs/>
+          <w:sz w:val="36"/>
+          <w:szCs w:val="36"/>
+          <w:cs/>
+        </w:rPr>
+      </w:pPr>
+      <w:r>
+        <w:rPr>
+          <w:rFonts w:asciiTheme="majorBidi" w:hAnsiTheme="majorBidi"/>
+          <w:b/>
+          <w:bCs/>
+          <w:sz w:val="36"/>
+          <w:szCs w:val="36"/>
+          <w:cs/>
+        </w:rPr>
+        <w:br w:type="page"/>
+      </w:r>
+    </w:p>
+    <w:p>
+      <w:pPr>
+        <w:ind w:firstLine="0"/>
+        <w:rPr>
+          <w:rFonts w:asciiTheme="majorBidi" w:hAnsiTheme="majorBidi"/>
+          <w:b/>
+          <w:bCs/>
+          <w:sz w:val="36"/>
+          <w:szCs w:val="36"/>
+        </w:rPr>
+      </w:pPr>
+      <w:r>
+        <w:rPr>
+          <w:rFonts w:asciiTheme="majorBidi" w:hAnsiTheme="majorBidi" w:hint="cs"/>
+          <w:b/>
+          <w:bCs/>
+          <w:sz w:val="36"/>
+          <w:szCs w:val="36"/>
+          <w:cs/>
+        </w:rPr>
+        <w:lastRenderedPageBreak/>
+        <w:t xml:space="preserve">ตาราง </w:t>
+      </w:r>
+      <w:r>
+        <w:rPr>
+          <w:rFonts w:asciiTheme="majorBidi" w:hAnsiTheme="majorBidi" w:hint="cs"/>
+          <w:b/>
+          <w:bCs/>
+          <w:sz w:val="36"/>
+          <w:szCs w:val="36"/>
+          <w:cs/>
+        </w:rPr>
+        <w:t>3</w:t>
+      </w:r>
+      <w:r>
+        <w:rPr>
+          <w:rFonts w:asciiTheme="majorBidi" w:hAnsiTheme="majorBidi" w:hint="cs"/>
+          <w:b/>
+          <w:bCs/>
+          <w:sz w:val="36"/>
+          <w:szCs w:val="36"/>
+          <w:cs/>
+        </w:rPr>
+        <w:t>.1</w:t>
+      </w:r>
+      <w:r>
+        <w:rPr>
+          <w:rFonts w:asciiTheme="majorBidi" w:hAnsiTheme="majorBidi" w:hint="cs"/>
+          <w:b/>
+          <w:bCs/>
+          <w:sz w:val="36"/>
+          <w:szCs w:val="36"/>
+          <w:cs/>
+        </w:rPr>
+        <w:t>1</w:t>
+      </w:r>
+      <w:r>
+        <w:rPr>
+          <w:rFonts w:asciiTheme="majorBidi" w:hAnsiTheme="majorBidi" w:hint="cs"/>
+          <w:b/>
+          <w:bCs/>
+          <w:sz w:val="36"/>
+          <w:szCs w:val="36"/>
+          <w:cs/>
+        </w:rPr>
+        <w:t xml:space="preserve"> </w:t>
+      </w:r>
+      <w:r>
+        <w:rPr>
+          <w:rFonts w:asciiTheme="majorBidi" w:hAnsiTheme="majorBidi"/>
+          <w:b/>
+          <w:bCs/>
+          <w:sz w:val="36"/>
+          <w:szCs w:val="36"/>
+        </w:rPr>
+        <w:t>Use Case</w:t>
+      </w:r>
+      <w:r>
+        <w:rPr>
+          <w:rFonts w:asciiTheme="majorBidi" w:hAnsiTheme="majorBidi" w:hint="cs"/>
+          <w:b/>
+          <w:bCs/>
+          <w:sz w:val="36"/>
+          <w:szCs w:val="36"/>
+          <w:cs/>
+        </w:rPr>
+        <w:t xml:space="preserve"> จัดเตรียมข้อมูล</w:t>
+      </w:r>
+    </w:p>
+    <w:tbl>
+      <w:tblPr>
+        <w:tblStyle w:val="TableGrid"/>
+        <w:tblW w:w="0" w:type="auto"/>
+        <w:tblLook w:val="04A0" w:firstRow="1" w:lastRow="0" w:firstColumn="1" w:lastColumn="0" w:noHBand="0" w:noVBand="1"/>
+      </w:tblPr>
+      <w:tblGrid>
+        <w:gridCol w:w="9016"/>
+      </w:tblGrid>
+      <w:tr>
+        <w:tc>
+          <w:tcPr>
+            <w:tcW w:w="9016" w:type="dxa"/>
+          </w:tcPr>
+          <w:p>
+            <w:pPr>
+              <w:ind w:firstLine="0"/>
+              <w:rPr>
+                <w:rFonts w:asciiTheme="majorBidi" w:hAnsiTheme="majorBidi"/>
+                <w:b/>
+                <w:bCs/>
+                <w:cs/>
+              </w:rPr>
+            </w:pPr>
+            <w:r>
+              <w:rPr>
+                <w:rFonts w:asciiTheme="majorBidi" w:hAnsiTheme="majorBidi"/>
+                <w:b/>
+                <w:bCs/>
+              </w:rPr>
+              <w:t>Use Case:</w:t>
+            </w:r>
+            <w:r>
+              <w:rPr>
+                <w:rFonts w:asciiTheme="majorBidi" w:hAnsiTheme="majorBidi"/>
+                <w:b/>
+                <w:bCs/>
+              </w:rPr>
+              <w:t xml:space="preserve"> </w:t>
+            </w:r>
+            <w:r>
+              <w:rPr>
+                <w:rFonts w:asciiTheme="majorBidi" w:hAnsiTheme="majorBidi" w:cs="Angsana New" w:hint="cs"/>
+                <w:cs/>
+              </w:rPr>
+              <w:t>จัดเตรียมข้อมูล</w:t>
+            </w:r>
+          </w:p>
+        </w:tc>
+      </w:tr>
+      <w:tr>
+        <w:tc>
+          <w:tcPr>
+            <w:tcW w:w="9016" w:type="dxa"/>
+          </w:tcPr>
+          <w:p>
+            <w:pPr>
+              <w:ind w:firstLine="0"/>
+              <w:rPr>
+                <w:rFonts w:asciiTheme="majorBidi" w:hAnsiTheme="majorBidi"/>
+                <w:b/>
+                <w:bCs/>
+                <w:sz w:val="48"/>
+                <w:szCs w:val="48"/>
+              </w:rPr>
+            </w:pPr>
+            <w:r>
+              <w:rPr>
+                <w:rFonts w:asciiTheme="majorBidi" w:hAnsiTheme="majorBidi"/>
+                <w:b/>
+                <w:bCs/>
+              </w:rPr>
+              <w:t>Use Case</w:t>
+            </w:r>
+            <w:r>
+              <w:rPr>
+                <w:rFonts w:asciiTheme="majorBidi" w:hAnsiTheme="majorBidi"/>
+                <w:b/>
+                <w:bCs/>
+                <w:cs/>
+              </w:rPr>
+              <w:t xml:space="preserve"> </w:t>
+            </w:r>
+            <w:r>
+              <w:rPr>
+                <w:rFonts w:asciiTheme="majorBidi" w:hAnsiTheme="majorBidi"/>
+                <w:b/>
+                <w:bCs/>
+              </w:rPr>
+              <w:t>ID:</w:t>
+            </w:r>
+            <w:r>
+              <w:rPr>
+                <w:rFonts w:asciiTheme="majorBidi" w:hAnsiTheme="majorBidi" w:hint="cs"/>
+                <w:b/>
+                <w:bCs/>
+                <w:cs/>
+              </w:rPr>
+              <w:t xml:space="preserve"> </w:t>
+            </w:r>
+            <w:r>
+              <w:rPr>
+                <w:rFonts w:asciiTheme="majorBidi" w:hAnsiTheme="majorBidi"/>
+              </w:rPr>
+              <w:t>UC-</w:t>
+            </w:r>
+            <w:r>
+              <w:rPr>
+                <w:rFonts w:asciiTheme="majorBidi" w:hAnsiTheme="majorBidi" w:hint="cs"/>
+                <w:cs/>
+              </w:rPr>
+              <w:t>11</w:t>
             </w:r>
           </w:p>
         </w:tc>
@@ -14354,6 +14984,95 @@
     </w:lvl>
   </w:abstractNum>
   <w:abstractNum w:abstractNumId="5" w15:restartNumberingAfterBreak="0">
+    <w:nsid w:val="2C1B3221"/>
+    <w:multiLevelType w:val="hybridMultilevel"/>
+    <w:tmpl w:val="031EED44"/>
+    <w:lvl w:ilvl="0" w:tplc="FFFFFFFF">
+      <w:start w:val="1"/>
+      <w:numFmt w:val="decimal"/>
+      <w:lvlText w:val="%1."/>
+      <w:lvlJc w:val="left"/>
+      <w:pPr>
+        <w:ind w:left="735" w:hanging="360"/>
+      </w:pPr>
+      <w:rPr>
+        <w:rFonts w:hint="default"/>
+      </w:rPr>
+    </w:lvl>
+    <w:lvl w:ilvl="1" w:tplc="FFFFFFFF" w:tentative="1">
+      <w:start w:val="1"/>
+      <w:numFmt w:val="lowerLetter"/>
+      <w:lvlText w:val="%2."/>
+      <w:lvlJc w:val="left"/>
+      <w:pPr>
+        <w:ind w:left="1455" w:hanging="360"/>
+      </w:pPr>
+    </w:lvl>
+    <w:lvl w:ilvl="2" w:tplc="FFFFFFFF" w:tentative="1">
+      <w:start w:val="1"/>
+      <w:numFmt w:val="lowerRoman"/>
+      <w:lvlText w:val="%3."/>
+      <w:lvlJc w:val="right"/>
+      <w:pPr>
+        <w:ind w:left="2175" w:hanging="180"/>
+      </w:pPr>
+    </w:lvl>
+    <w:lvl w:ilvl="3" w:tplc="FFFFFFFF" w:tentative="1">
+      <w:start w:val="1"/>
+      <w:numFmt w:val="decimal"/>
+      <w:lvlText w:val="%4."/>
+      <w:lvlJc w:val="left"/>
+      <w:pPr>
+        <w:ind w:left="2895" w:hanging="360"/>
+      </w:pPr>
+    </w:lvl>
+    <w:lvl w:ilvl="4" w:tplc="FFFFFFFF" w:tentative="1">
+      <w:start w:val="1"/>
+      <w:numFmt w:val="lowerLetter"/>
+      <w:lvlText w:val="%5."/>
+      <w:lvlJc w:val="left"/>
+      <w:pPr>
+        <w:ind w:left="3615" w:hanging="360"/>
+      </w:pPr>
+    </w:lvl>
+    <w:lvl w:ilvl="5" w:tplc="FFFFFFFF" w:tentative="1">
+      <w:start w:val="1"/>
+      <w:numFmt w:val="lowerRoman"/>
+      <w:lvlText w:val="%6."/>
+      <w:lvlJc w:val="right"/>
+      <w:pPr>
+        <w:ind w:left="4335" w:hanging="180"/>
+      </w:pPr>
+    </w:lvl>
+    <w:lvl w:ilvl="6" w:tplc="FFFFFFFF" w:tentative="1">
+      <w:start w:val="1"/>
+      <w:numFmt w:val="decimal"/>
+      <w:lvlText w:val="%7."/>
+      <w:lvlJc w:val="left"/>
+      <w:pPr>
+        <w:ind w:left="5055" w:hanging="360"/>
+      </w:pPr>
+    </w:lvl>
+    <w:lvl w:ilvl="7" w:tplc="FFFFFFFF" w:tentative="1">
+      <w:start w:val="1"/>
+      <w:numFmt w:val="lowerLetter"/>
+      <w:lvlText w:val="%8."/>
+      <w:lvlJc w:val="left"/>
+      <w:pPr>
+        <w:ind w:left="5775" w:hanging="360"/>
+      </w:pPr>
+    </w:lvl>
+    <w:lvl w:ilvl="8" w:tplc="FFFFFFFF" w:tentative="1">
+      <w:start w:val="1"/>
+      <w:numFmt w:val="lowerRoman"/>
+      <w:lvlText w:val="%9."/>
+      <w:lvlJc w:val="right"/>
+      <w:pPr>
+        <w:ind w:left="6495" w:hanging="180"/>
+      </w:pPr>
+    </w:lvl>
+  </w:abstractNum>
+  <w:abstractNum w:abstractNumId="6" w15:restartNumberingAfterBreak="0">
     <w:nsid w:val="2E470BA1"/>
     <w:multiLevelType w:val="hybridMultilevel"/>
     <w:tmpl w:val="031EED44"/>
@@ -14442,7 +15161,7 @@
       </w:pPr>
     </w:lvl>
   </w:abstractNum>
-  <w:abstractNum w:abstractNumId="6" w15:restartNumberingAfterBreak="0">
+  <w:abstractNum w:abstractNumId="7" w15:restartNumberingAfterBreak="0">
     <w:nsid w:val="35CE6901"/>
     <w:multiLevelType w:val="hybridMultilevel"/>
     <w:tmpl w:val="031EED44"/>
@@ -14531,7 +15250,7 @@
       </w:pPr>
     </w:lvl>
   </w:abstractNum>
-  <w:abstractNum w:abstractNumId="7" w15:restartNumberingAfterBreak="0">
+  <w:abstractNum w:abstractNumId="8" w15:restartNumberingAfterBreak="0">
     <w:nsid w:val="38346BC6"/>
     <w:multiLevelType w:val="hybridMultilevel"/>
     <w:tmpl w:val="78F82894"/>
@@ -14620,7 +15339,7 @@
       </w:pPr>
     </w:lvl>
   </w:abstractNum>
-  <w:abstractNum w:abstractNumId="8" w15:restartNumberingAfterBreak="0">
+  <w:abstractNum w:abstractNumId="9" w15:restartNumberingAfterBreak="0">
     <w:nsid w:val="46EF75BB"/>
     <w:multiLevelType w:val="hybridMultilevel"/>
     <w:tmpl w:val="2772C0EA"/>
@@ -14709,7 +15428,7 @@
       </w:pPr>
     </w:lvl>
   </w:abstractNum>
-  <w:abstractNum w:abstractNumId="9" w15:restartNumberingAfterBreak="0">
+  <w:abstractNum w:abstractNumId="10" w15:restartNumberingAfterBreak="0">
     <w:nsid w:val="50EF1699"/>
     <w:multiLevelType w:val="hybridMultilevel"/>
     <w:tmpl w:val="50E85D84"/>
@@ -14798,7 +15517,7 @@
       </w:pPr>
     </w:lvl>
   </w:abstractNum>
-  <w:abstractNum w:abstractNumId="10" w15:restartNumberingAfterBreak="0">
+  <w:abstractNum w:abstractNumId="11" w15:restartNumberingAfterBreak="0">
     <w:nsid w:val="52375140"/>
     <w:multiLevelType w:val="hybridMultilevel"/>
     <w:tmpl w:val="9806C7F6"/>
@@ -14887,7 +15606,96 @@
       </w:pPr>
     </w:lvl>
   </w:abstractNum>
-  <w:abstractNum w:abstractNumId="11" w15:restartNumberingAfterBreak="0">
+  <w:abstractNum w:abstractNumId="12" w15:restartNumberingAfterBreak="0">
+    <w:nsid w:val="5AF24D01"/>
+    <w:multiLevelType w:val="hybridMultilevel"/>
+    <w:tmpl w:val="031EED44"/>
+    <w:lvl w:ilvl="0" w:tplc="FFFFFFFF">
+      <w:start w:val="1"/>
+      <w:numFmt w:val="decimal"/>
+      <w:lvlText w:val="%1."/>
+      <w:lvlJc w:val="left"/>
+      <w:pPr>
+        <w:ind w:left="735" w:hanging="360"/>
+      </w:pPr>
+      <w:rPr>
+        <w:rFonts w:hint="default"/>
+      </w:rPr>
+    </w:lvl>
+    <w:lvl w:ilvl="1" w:tplc="FFFFFFFF" w:tentative="1">
+      <w:start w:val="1"/>
+      <w:numFmt w:val="lowerLetter"/>
+      <w:lvlText w:val="%2."/>
+      <w:lvlJc w:val="left"/>
+      <w:pPr>
+        <w:ind w:left="1455" w:hanging="360"/>
+      </w:pPr>
+    </w:lvl>
+    <w:lvl w:ilvl="2" w:tplc="FFFFFFFF" w:tentative="1">
+      <w:start w:val="1"/>
+      <w:numFmt w:val="lowerRoman"/>
+      <w:lvlText w:val="%3."/>
+      <w:lvlJc w:val="right"/>
+      <w:pPr>
+        <w:ind w:left="2175" w:hanging="180"/>
+      </w:pPr>
+    </w:lvl>
+    <w:lvl w:ilvl="3" w:tplc="FFFFFFFF" w:tentative="1">
+      <w:start w:val="1"/>
+      <w:numFmt w:val="decimal"/>
+      <w:lvlText w:val="%4."/>
+      <w:lvlJc w:val="left"/>
+      <w:pPr>
+        <w:ind w:left="2895" w:hanging="360"/>
+      </w:pPr>
+    </w:lvl>
+    <w:lvl w:ilvl="4" w:tplc="FFFFFFFF" w:tentative="1">
+      <w:start w:val="1"/>
+      <w:numFmt w:val="lowerLetter"/>
+      <w:lvlText w:val="%5."/>
+      <w:lvlJc w:val="left"/>
+      <w:pPr>
+        <w:ind w:left="3615" w:hanging="360"/>
+      </w:pPr>
+    </w:lvl>
+    <w:lvl w:ilvl="5" w:tplc="FFFFFFFF" w:tentative="1">
+      <w:start w:val="1"/>
+      <w:numFmt w:val="lowerRoman"/>
+      <w:lvlText w:val="%6."/>
+      <w:lvlJc w:val="right"/>
+      <w:pPr>
+        <w:ind w:left="4335" w:hanging="180"/>
+      </w:pPr>
+    </w:lvl>
+    <w:lvl w:ilvl="6" w:tplc="FFFFFFFF" w:tentative="1">
+      <w:start w:val="1"/>
+      <w:numFmt w:val="decimal"/>
+      <w:lvlText w:val="%7."/>
+      <w:lvlJc w:val="left"/>
+      <w:pPr>
+        <w:ind w:left="5055" w:hanging="360"/>
+      </w:pPr>
+    </w:lvl>
+    <w:lvl w:ilvl="7" w:tplc="FFFFFFFF" w:tentative="1">
+      <w:start w:val="1"/>
+      <w:numFmt w:val="lowerLetter"/>
+      <w:lvlText w:val="%8."/>
+      <w:lvlJc w:val="left"/>
+      <w:pPr>
+        <w:ind w:left="5775" w:hanging="360"/>
+      </w:pPr>
+    </w:lvl>
+    <w:lvl w:ilvl="8" w:tplc="FFFFFFFF" w:tentative="1">
+      <w:start w:val="1"/>
+      <w:numFmt w:val="lowerRoman"/>
+      <w:lvlText w:val="%9."/>
+      <w:lvlJc w:val="right"/>
+      <w:pPr>
+        <w:ind w:left="6495" w:hanging="180"/>
+      </w:pPr>
+    </w:lvl>
+  </w:abstractNum>
+  <w:abstractNum w:abstractNumId="13" w15:restartNumberingAfterBreak="0">
     <w:nsid w:val="5CC25022"/>
     <w:multiLevelType w:val="hybridMultilevel"/>
     <w:tmpl w:val="031EED44"/>
@@ -14976,7 +15784,7 @@
       </w:pPr>
     </w:lvl>
   </w:abstractNum>
-  <w:abstractNum w:abstractNumId="12" w15:restartNumberingAfterBreak="0">
+  <w:abstractNum w:abstractNumId="14" w15:restartNumberingAfterBreak="0">
     <w:nsid w:val="652C1928"/>
     <w:multiLevelType w:val="hybridMultilevel"/>
     <w:tmpl w:val="031EED44"/>
@@ -15065,7 +15873,7 @@
       </w:pPr>
     </w:lvl>
   </w:abstractNum>
-  <w:abstractNum w:abstractNumId="13" w15:restartNumberingAfterBreak="0">
+  <w:abstractNum w:abstractNumId="15" w15:restartNumberingAfterBreak="0">
     <w:nsid w:val="65C75CBA"/>
     <w:multiLevelType w:val="hybridMultilevel"/>
     <w:tmpl w:val="61683028"/>
@@ -15154,7 +15962,7 @@
       </w:pPr>
     </w:lvl>
   </w:abstractNum>
-  <w:abstractNum w:abstractNumId="14" w15:restartNumberingAfterBreak="0">
+  <w:abstractNum w:abstractNumId="16" w15:restartNumberingAfterBreak="0">
     <w:nsid w:val="6741703B"/>
     <w:multiLevelType w:val="multilevel"/>
     <w:tmpl w:val="2F9E407C"/>
@@ -15273,7 +16081,7 @@
       </w:rPr>
     </w:lvl>
   </w:abstractNum>
-  <w:abstractNum w:abstractNumId="15" w15:restartNumberingAfterBreak="0">
+  <w:abstractNum w:abstractNumId="17" w15:restartNumberingAfterBreak="0">
     <w:nsid w:val="6C4F54B5"/>
     <w:multiLevelType w:val="hybridMultilevel"/>
     <w:tmpl w:val="031EED44"/>
@@ -15362,7 +16170,7 @@
       </w:pPr>
     </w:lvl>
   </w:abstractNum>
-  <w:abstractNum w:abstractNumId="16" w15:restartNumberingAfterBreak="0">
+  <w:abstractNum w:abstractNumId="18" w15:restartNumberingAfterBreak="0">
     <w:nsid w:val="6E091B37"/>
     <w:multiLevelType w:val="hybridMultilevel"/>
     <w:tmpl w:val="031EED44"/>
@@ -15451,7 +16259,7 @@
       </w:pPr>
     </w:lvl>
   </w:abstractNum>
-  <w:abstractNum w:abstractNumId="17" w15:restartNumberingAfterBreak="0">
+  <w:abstractNum w:abstractNumId="19" w15:restartNumberingAfterBreak="0">
     <w:nsid w:val="703C00CF"/>
     <w:multiLevelType w:val="multilevel"/>
     <w:tmpl w:val="8B5A9BE4"/>
@@ -15564,7 +16372,7 @@
       </w:rPr>
     </w:lvl>
   </w:abstractNum>
-  <w:abstractNum w:abstractNumId="18" w15:restartNumberingAfterBreak="0">
+  <w:abstractNum w:abstractNumId="20" w15:restartNumberingAfterBreak="0">
     <w:nsid w:val="729D4A43"/>
     <w:multiLevelType w:val="hybridMultilevel"/>
     <w:tmpl w:val="031EED44"/>
@@ -15653,7 +16461,7 @@
       </w:pPr>
     </w:lvl>
   </w:abstractNum>
-  <w:abstractNum w:abstractNumId="19" w15:restartNumberingAfterBreak="0">
+  <w:abstractNum w:abstractNumId="21" w15:restartNumberingAfterBreak="0">
     <w:nsid w:val="7646252D"/>
     <w:multiLevelType w:val="hybridMultilevel"/>
     <w:tmpl w:val="25D011AC"/>
@@ -15742,7 +16550,7 @@
       </w:pPr>
     </w:lvl>
   </w:abstractNum>
-  <w:abstractNum w:abstractNumId="20" w15:restartNumberingAfterBreak="0">
+  <w:abstractNum w:abstractNumId="22" w15:restartNumberingAfterBreak="0">
     <w:nsid w:val="7A6A7B4D"/>
     <w:multiLevelType w:val="hybridMultilevel"/>
     <w:tmpl w:val="031EED44"/>
@@ -15832,13 +16640,13 @@
     </w:lvl>
   </w:abstractNum>
   <w:num w:numId="1" w16cid:durableId="1907833488">
-    <w:abstractNumId w:val="19"/>
+    <w:abstractNumId w:val="21"/>
   </w:num>
   <w:num w:numId="2" w16cid:durableId="1565409099">
-    <w:abstractNumId w:val="14"/>
+    <w:abstractNumId w:val="16"/>
   </w:num>
   <w:num w:numId="3" w16cid:durableId="149097208">
-    <w:abstractNumId w:val="14"/>
+    <w:abstractNumId w:val="16"/>
     <w:lvlOverride w:ilvl="0">
       <w:startOverride w:val="1"/>
     </w:lvlOverride>
@@ -15868,61 +16676,67 @@
     </w:lvlOverride>
   </w:num>
   <w:num w:numId="4" w16cid:durableId="110251354">
-    <w:abstractNumId w:val="17"/>
+    <w:abstractNumId w:val="19"/>
   </w:num>
   <w:num w:numId="5" w16cid:durableId="553276991">
-    <w:abstractNumId w:val="7"/>
+    <w:abstractNumId w:val="8"/>
   </w:num>
   <w:num w:numId="6" w16cid:durableId="707993576">
-    <w:abstractNumId w:val="18"/>
+    <w:abstractNumId w:val="20"/>
   </w:num>
   <w:num w:numId="7" w16cid:durableId="1544487559">
-    <w:abstractNumId w:val="11"/>
+    <w:abstractNumId w:val="13"/>
   </w:num>
   <w:num w:numId="8" w16cid:durableId="411776625">
     <w:abstractNumId w:val="0"/>
   </w:num>
   <w:num w:numId="9" w16cid:durableId="421100753">
+    <w:abstractNumId w:val="7"/>
+  </w:num>
+  <w:num w:numId="10" w16cid:durableId="100300740">
+    <w:abstractNumId w:val="22"/>
+  </w:num>
+  <w:num w:numId="11" w16cid:durableId="1123694366">
     <w:abstractNumId w:val="6"/>
   </w:num>
-  <w:num w:numId="10" w16cid:durableId="100300740">
-    <w:abstractNumId w:val="20"/>
-  </w:num>
-  <w:num w:numId="11" w16cid:durableId="1123694366">
-    <w:abstractNumId w:val="5"/>
-  </w:num>
   <w:num w:numId="12" w16cid:durableId="1342077687">
-    <w:abstractNumId w:val="16"/>
+    <w:abstractNumId w:val="18"/>
   </w:num>
   <w:num w:numId="13" w16cid:durableId="925110938">
     <w:abstractNumId w:val="1"/>
   </w:num>
   <w:num w:numId="14" w16cid:durableId="1022705868">
-    <w:abstractNumId w:val="12"/>
+    <w:abstractNumId w:val="14"/>
   </w:num>
   <w:num w:numId="15" w16cid:durableId="1480926029">
-    <w:abstractNumId w:val="15"/>
+    <w:abstractNumId w:val="17"/>
   </w:num>
   <w:num w:numId="16" w16cid:durableId="864714645">
     <w:abstractNumId w:val="2"/>
   </w:num>
   <w:num w:numId="17" w16cid:durableId="1997613019">
-    <w:abstractNumId w:val="9"/>
+    <w:abstractNumId w:val="10"/>
   </w:num>
   <w:num w:numId="18" w16cid:durableId="1146052756">
-    <w:abstractNumId w:val="10"/>
+    <w:abstractNumId w:val="11"/>
   </w:num>
   <w:num w:numId="19" w16cid:durableId="1557744102">
-    <w:abstractNumId w:val="8"/>
+    <w:abstractNumId w:val="9"/>
   </w:num>
   <w:num w:numId="20" w16cid:durableId="143399505">
     <w:abstractNumId w:val="3"/>
   </w:num>
   <w:num w:numId="21" w16cid:durableId="502282169">
-    <w:abstractNumId w:val="13"/>
+    <w:abstractNumId w:val="15"/>
   </w:num>
   <w:num w:numId="22" w16cid:durableId="586233105">
     <w:abstractNumId w:val="4"/>
+  </w:num>
+  <w:num w:numId="23" w16cid:durableId="1303466271">
+    <w:abstractNumId w:val="5"/>
+  </w:num>
+  <w:num w:numId="24" w16cid:durableId="1751268780">
+    <w:abstractNumId w:val="12"/>
   </w:num>
 </w:numbering>
 </file>

--- a/Report/เอกสารproject1.docx
+++ b/Report/เอกสารproject1.docx
@@ -1104,14 +1104,12 @@
           <w:rFonts w:asciiTheme="majorBidi" w:hAnsiTheme="majorBidi"/>
         </w:rPr>
       </w:pPr>
-      <w:proofErr w:type="spellStart"/>
       <w:r>
         <w:rPr>
           <w:rFonts w:asciiTheme="majorBidi" w:hAnsiTheme="majorBidi"/>
         </w:rPr>
         <w:t>Ms</w:t>
       </w:r>
-      <w:proofErr w:type="spellEnd"/>
       <w:r>
         <w:rPr>
           <w:rFonts w:asciiTheme="majorBidi" w:hAnsiTheme="majorBidi" w:hint="cs"/>
@@ -1165,30 +1163,15 @@
         <w:rPr>
           <w:rFonts w:asciiTheme="majorBidi" w:hAnsiTheme="majorBidi"/>
         </w:rPr>
-        <w:t xml:space="preserve">Mr. </w:t>
-      </w:r>
-      <w:proofErr w:type="spellStart"/>
-      <w:r>
-        <w:rPr>
-          <w:rFonts w:asciiTheme="majorBidi" w:hAnsiTheme="majorBidi"/>
-        </w:rPr>
-        <w:t>Narawich</w:t>
-      </w:r>
-      <w:proofErr w:type="spellEnd"/>
+        <w:t>Mr. Narawich</w:t>
+      </w:r>
       <w:r>
         <w:rPr>
           <w:rFonts w:asciiTheme="majorBidi" w:hAnsiTheme="majorBidi"/>
         </w:rPr>
         <w:tab/>
-      </w:r>
-      <w:proofErr w:type="spellStart"/>
-      <w:r>
-        <w:rPr>
-          <w:rFonts w:asciiTheme="majorBidi" w:hAnsiTheme="majorBidi"/>
-        </w:rPr>
         <w:t>Youbua</w:t>
       </w:r>
-      <w:proofErr w:type="spellEnd"/>
       <w:r>
         <w:rPr>
           <w:rFonts w:asciiTheme="majorBidi" w:hAnsiTheme="majorBidi"/>
@@ -1229,28 +1212,24 @@
         </w:rPr>
         <w:t xml:space="preserve">Mr. </w:t>
       </w:r>
-      <w:proofErr w:type="spellStart"/>
       <w:r>
         <w:rPr>
           <w:rFonts w:asciiTheme="majorBidi" w:hAnsiTheme="majorBidi" w:cs="Angsana New"/>
         </w:rPr>
         <w:t>Thanunchai</w:t>
       </w:r>
-      <w:proofErr w:type="spellEnd"/>
       <w:r>
         <w:rPr>
           <w:rFonts w:asciiTheme="majorBidi" w:hAnsiTheme="majorBidi" w:cs="Angsana New"/>
         </w:rPr>
         <w:tab/>
       </w:r>
-      <w:proofErr w:type="spellStart"/>
       <w:r>
         <w:rPr>
           <w:rFonts w:asciiTheme="majorBidi" w:hAnsiTheme="majorBidi" w:cs="Angsana New"/>
         </w:rPr>
         <w:t>Threepak</w:t>
       </w:r>
-      <w:proofErr w:type="spellEnd"/>
       <w:r>
         <w:rPr>
           <w:rFonts w:asciiTheme="majorBidi" w:hAnsiTheme="majorBidi" w:cs="Angsana New"/>
@@ -4098,35 +4077,13 @@
         <w:rPr>
           <w:rFonts w:asciiTheme="majorBidi" w:hAnsiTheme="majorBidi" w:cs="Angsana New"/>
         </w:rPr>
-        <w:t xml:space="preserve"> Table User, </w:t>
-      </w:r>
-      <w:proofErr w:type="spellStart"/>
-      <w:r>
-        <w:rPr>
-          <w:rFonts w:asciiTheme="majorBidi" w:hAnsiTheme="majorBidi" w:cs="Angsana New"/>
-        </w:rPr>
-        <w:t>Subject_Data</w:t>
-      </w:r>
-      <w:proofErr w:type="spellEnd"/>
-      <w:r>
-        <w:rPr>
-          <w:rFonts w:asciiTheme="majorBidi" w:hAnsiTheme="majorBidi" w:cs="Angsana New"/>
-        </w:rPr>
-        <w:t xml:space="preserve">, </w:t>
-      </w:r>
-      <w:proofErr w:type="spellStart"/>
-      <w:r>
-        <w:rPr>
-          <w:rFonts w:asciiTheme="majorBidi" w:hAnsiTheme="majorBidi" w:cs="Angsana New"/>
-        </w:rPr>
-        <w:t>DataCSV</w:t>
-      </w:r>
-      <w:proofErr w:type="spellEnd"/>
-      <w:r>
-        <w:rPr>
-          <w:rFonts w:asciiTheme="majorBidi" w:hAnsiTheme="majorBidi" w:cs="Angsana New"/>
-        </w:rPr>
-        <w:t>, Graduate,</w:t>
+        <w:t xml:space="preserve"> Table User, Subject_Data</w:t>
+      </w:r>
+      <w:r>
+        <w:rPr>
+          <w:rFonts w:asciiTheme="majorBidi" w:hAnsiTheme="majorBidi" w:cs="Angsana New"/>
+        </w:rPr>
+        <w:t>, DataCSV, Graduate,</w:t>
       </w:r>
       <w:r>
         <w:rPr>
@@ -5237,25 +5194,12 @@
     </w:p>
     <w:p>
       <w:pPr>
-        <w:pStyle w:val="ListParagraph"/>
-        <w:tabs>
-          <w:tab w:val="left" w:pos="7920"/>
-        </w:tabs>
-        <w:ind w:left="1287" w:firstLine="0"/>
-        <w:rPr>
-          <w:sz w:val="36"/>
-          <w:szCs w:val="36"/>
-        </w:rPr>
-      </w:pPr>
-    </w:p>
-    <w:p>
-      <w:pPr>
         <w:tabs>
           <w:tab w:val="left" w:pos="7920"/>
         </w:tabs>
         <w:ind w:firstLine="0"/>
         <w:rPr>
-          <w:rFonts w:asciiTheme="majorBidi" w:hAnsiTheme="majorBidi" w:hint="cs"/>
+          <w:rFonts w:asciiTheme="majorBidi" w:hAnsiTheme="majorBidi"/>
           <w:b/>
           <w:bCs/>
           <w:sz w:val="36"/>
@@ -5272,10 +5216,10 @@
           <w:szCs w:val="36"/>
         </w:rPr>
         <w:drawing>
-          <wp:inline distT="0" distB="0" distL="0" distR="0" wp14:anchorId="69D53134" wp14:editId="64E70375">
-            <wp:extent cx="5731510" cy="5479415"/>
-            <wp:effectExtent l="0" t="0" r="2540" b="6985"/>
-            <wp:docPr id="2" name="Picture 2"/>
+          <wp:inline distT="0" distB="0" distL="0" distR="0" wp14:anchorId="2390EAE1" wp14:editId="0C87DB60">
+            <wp:extent cx="5731510" cy="6235065"/>
+            <wp:effectExtent l="0" t="0" r="2540" b="0"/>
+            <wp:docPr id="1" name="Picture 1"/>
             <wp:cNvGraphicFramePr>
               <a:graphicFrameLocks xmlns:a="http://schemas.openxmlformats.org/drawingml/2006/main" noChangeAspect="1"/>
             </wp:cNvGraphicFramePr>
@@ -5283,7 +5227,7 @@
               <a:graphicData uri="http://schemas.openxmlformats.org/drawingml/2006/picture">
                 <pic:pic xmlns:pic="http://schemas.openxmlformats.org/drawingml/2006/picture">
                   <pic:nvPicPr>
-                    <pic:cNvPr id="2" name="Picture 2"/>
+                    <pic:cNvPr id="1" name="Picture 1"/>
                     <pic:cNvPicPr/>
                   </pic:nvPicPr>
                   <pic:blipFill>
@@ -5301,7 +5245,7 @@
                   <pic:spPr>
                     <a:xfrm>
                       <a:off x="0" y="0"/>
-                      <a:ext cx="5731510" cy="5479415"/>
+                      <a:ext cx="5731510" cy="6235065"/>
                     </a:xfrm>
                     <a:prstGeom prst="rect">
                       <a:avLst/>
@@ -5380,7 +5324,6 @@
           <w:bCs/>
           <w:sz w:val="36"/>
           <w:szCs w:val="36"/>
-          <w:cs/>
         </w:rPr>
       </w:pPr>
       <w:r>
@@ -5394,18 +5337,6 @@
         </w:rPr>
         <w:br w:type="page"/>
       </w:r>
-    </w:p>
-    <w:p>
-      <w:pPr>
-        <w:ind w:firstLine="0"/>
-        <w:rPr>
-          <w:rFonts w:asciiTheme="majorBidi" w:hAnsiTheme="majorBidi"/>
-          <w:b/>
-          <w:bCs/>
-          <w:sz w:val="36"/>
-          <w:szCs w:val="36"/>
-        </w:rPr>
-      </w:pPr>
       <w:r>
         <w:rPr>
           <w:rFonts w:asciiTheme="majorBidi" w:hAnsiTheme="majorBidi" w:hint="cs"/>
@@ -9808,23 +9739,7 @@
                 <w:szCs w:val="32"/>
                 <w:cs/>
               </w:rPr>
-              <w:t>อัพ</w:t>
-            </w:r>
-            <w:r>
-              <w:rPr>
-                <w:rFonts w:asciiTheme="majorBidi" w:hAnsiTheme="majorBidi" w:hint="cs"/>
-                <w:szCs w:val="32"/>
-                <w:cs/>
-              </w:rPr>
-              <w:t>เดต</w:t>
-            </w:r>
-            <w:r>
-              <w:rPr>
-                <w:rFonts w:asciiTheme="majorBidi" w:hAnsiTheme="majorBidi" w:hint="cs"/>
-                <w:szCs w:val="32"/>
-                <w:cs/>
-              </w:rPr>
-              <w:t xml:space="preserve">ไฟล์ </w:t>
+              <w:t xml:space="preserve">อัพเดตไฟล์ </w:t>
             </w:r>
             <w:r>
               <w:rPr>
@@ -9895,21 +9810,7 @@
                 <w:rFonts w:asciiTheme="majorBidi" w:hAnsiTheme="majorBidi" w:hint="cs"/>
                 <w:cs/>
               </w:rPr>
-              <w:t>อัพ</w:t>
-            </w:r>
-            <w:r>
-              <w:rPr>
-                <w:rFonts w:asciiTheme="majorBidi" w:hAnsiTheme="majorBidi" w:hint="cs"/>
-                <w:cs/>
-              </w:rPr>
-              <w:t>เดต</w:t>
-            </w:r>
-            <w:r>
-              <w:rPr>
-                <w:rFonts w:asciiTheme="majorBidi" w:hAnsiTheme="majorBidi" w:hint="cs"/>
-                <w:cs/>
-              </w:rPr>
-              <w:t>ข้อมูลสำเร็จ</w:t>
+              <w:t>อัพเดตข้อมูลสำเร็จ</w:t>
             </w:r>
           </w:p>
         </w:tc>
@@ -9919,7 +9820,7 @@
       <w:pPr>
         <w:ind w:firstLine="0"/>
         <w:rPr>
-          <w:rFonts w:asciiTheme="majorBidi" w:hAnsiTheme="majorBidi" w:hint="cs"/>
+          <w:rFonts w:asciiTheme="majorBidi" w:hAnsiTheme="majorBidi"/>
           <w:b/>
           <w:bCs/>
           <w:sz w:val="48"/>
@@ -9931,7 +9832,7 @@
       <w:pPr>
         <w:ind w:firstLine="0"/>
         <w:rPr>
-          <w:rFonts w:asciiTheme="majorBidi" w:hAnsiTheme="majorBidi" w:hint="cs"/>
+          <w:rFonts w:asciiTheme="majorBidi" w:hAnsiTheme="majorBidi"/>
           <w:b/>
           <w:bCs/>
           <w:sz w:val="36"/>
@@ -9997,12 +9898,11 @@
       </w:r>
       <w:r>
         <w:rPr>
-          <w:rFonts w:asciiTheme="majorBidi" w:hAnsiTheme="majorBidi" w:hint="cs"/>
-          <w:b/>
-          <w:bCs/>
-          <w:sz w:val="36"/>
-          <w:szCs w:val="36"/>
-          <w:cs/>
+          <w:rFonts w:asciiTheme="majorBidi" w:hAnsiTheme="majorBidi"/>
+          <w:b/>
+          <w:bCs/>
+          <w:sz w:val="36"/>
+          <w:szCs w:val="36"/>
         </w:rPr>
         <w:t>9</w:t>
       </w:r>
@@ -10047,7 +9947,18 @@
           <w:szCs w:val="36"/>
           <w:cs/>
         </w:rPr>
-        <w:t>ล็อคอินเข้าใช้งาน</w:t>
+        <w:t>ลบ</w:t>
+      </w:r>
+      <w:r>
+        <w:rPr>
+          <w:rFonts w:asciiTheme="majorBidi" w:hAnsiTheme="majorBidi" w:hint="cs"/>
+          <w:b/>
+          <w:bCs/>
+          <w:sz w:val="36"/>
+          <w:szCs w:val="36"/>
+          <w:cs/>
+        </w:rPr>
+        <w:t>ข้อมูลนักศึกษาโดยไม่ระบุตัวตนและข้อมูลหลักสูตร</w:t>
       </w:r>
     </w:p>
     <w:tbl>
@@ -10092,10 +10003,17 @@
             </w:r>
             <w:r>
               <w:rPr>
+                <w:rFonts w:asciiTheme="majorBidi" w:hAnsiTheme="majorBidi" w:cs="Angsana New" w:hint="cs"/>
+                <w:cs/>
+              </w:rPr>
+              <w:t>อัพเดต</w:t>
+            </w:r>
+            <w:r>
+              <w:rPr>
                 <w:rFonts w:asciiTheme="majorBidi" w:hAnsiTheme="majorBidi" w:cs="Angsana New"/>
                 <w:cs/>
               </w:rPr>
-              <w:t>ให้ข้อมูลนักศึกษาโดยไม่ระบุตัวตนและข้อมูลหลักสูตร</w:t>
+              <w:t>ข้อมูลนักศึกษาโดยไม่ระบุตัวตนและข้อมูลหลักสูตร</w:t>
             </w:r>
           </w:p>
         </w:tc>
@@ -10158,8 +10076,7 @@
             </w:r>
             <w:r>
               <w:rPr>
-                <w:rFonts w:asciiTheme="majorBidi" w:hAnsiTheme="majorBidi" w:hint="cs"/>
-                <w:cs/>
+                <w:rFonts w:asciiTheme="majorBidi" w:hAnsiTheme="majorBidi"/>
               </w:rPr>
               <w:t>9</w:t>
             </w:r>
@@ -10244,17 +10161,24 @@
             </w:r>
             <w:r>
               <w:rPr>
-                <w:rFonts w:asciiTheme="majorBidi" w:hAnsiTheme="majorBidi" w:hint="cs"/>
-                <w:cs/>
-              </w:rPr>
-              <w:t>กรรมการหลักสูตร</w:t>
-            </w:r>
-            <w:r>
-              <w:rPr>
-                <w:rFonts w:asciiTheme="majorBidi" w:hAnsiTheme="majorBidi" w:hint="cs"/>
-                <w:cs/>
-              </w:rPr>
-              <w:t>สามารถล็อคอินเข้าใช้งานได้</w:t>
+                <w:rFonts w:asciiTheme="majorBidi" w:hAnsiTheme="majorBidi" w:cs="Angsana New" w:hint="cs"/>
+                <w:cs/>
+              </w:rPr>
+              <w:t>ลบ</w:t>
+            </w:r>
+            <w:r>
+              <w:rPr>
+                <w:rFonts w:asciiTheme="majorBidi" w:hAnsiTheme="majorBidi" w:cs="Angsana New"/>
+                <w:cs/>
+              </w:rPr>
+              <w:t>นักศึกษาโดยไม่ระบุตัวตนและข้อมูลหลักสูตร</w:t>
+            </w:r>
+            <w:r>
+              <w:rPr>
+                <w:rFonts w:asciiTheme="majorBidi" w:hAnsiTheme="majorBidi" w:cs="Angsana New" w:hint="cs"/>
+                <w:cs/>
+              </w:rPr>
+              <w:t>ได้</w:t>
             </w:r>
           </w:p>
         </w:tc>
@@ -10294,29 +10218,30 @@
             </w:r>
             <w:r>
               <w:rPr>
+                <w:rFonts w:asciiTheme="majorBidi" w:hAnsiTheme="majorBidi"/>
+                <w:cs/>
+              </w:rPr>
+              <w:t xml:space="preserve">เข้า </w:t>
+            </w:r>
+            <w:r>
+              <w:rPr>
+                <w:rFonts w:asciiTheme="majorBidi" w:hAnsiTheme="majorBidi"/>
+              </w:rPr>
+              <w:t xml:space="preserve">web application </w:t>
+            </w:r>
+            <w:r>
+              <w:rPr>
+                <w:rFonts w:asciiTheme="majorBidi" w:hAnsiTheme="majorBidi" w:cs="Angsana New" w:hint="cs"/>
+                <w:cs/>
+              </w:rPr>
+              <w:t>หน้า</w:t>
+            </w:r>
+            <w:r>
+              <w:rPr>
                 <w:rFonts w:asciiTheme="majorBidi" w:hAnsiTheme="majorBidi" w:cs="Angsana New"/>
                 <w:cs/>
               </w:rPr>
-              <w:t xml:space="preserve">เข้า </w:t>
-            </w:r>
-            <w:r>
-              <w:rPr>
-                <w:rFonts w:asciiTheme="majorBidi" w:hAnsiTheme="majorBidi"/>
-              </w:rPr>
-              <w:t xml:space="preserve">web application </w:t>
-            </w:r>
-            <w:r>
-              <w:rPr>
-                <w:rFonts w:asciiTheme="majorBidi" w:hAnsiTheme="majorBidi" w:cs="Angsana New"/>
-                <w:cs/>
-              </w:rPr>
-              <w:t xml:space="preserve">หน้า </w:t>
-            </w:r>
-            <w:r>
-              <w:rPr>
-                <w:rFonts w:asciiTheme="majorBidi" w:hAnsiTheme="majorBidi"/>
-              </w:rPr>
-              <w:t>login</w:t>
+              <w:t>ให้ข้อมูลนักศึกษาโดยไม่ระบุตัวตนและข้อมูลหลักสูตร</w:t>
             </w:r>
           </w:p>
         </w:tc>
@@ -10353,42 +10278,28 @@
               <w:pStyle w:val="ListParagraph"/>
               <w:numPr>
                 <w:ilvl w:val="0"/>
-                <w:numId w:val="13"/>
+                <w:numId w:val="25"/>
               </w:numPr>
               <w:rPr>
                 <w:rFonts w:asciiTheme="majorBidi" w:hAnsiTheme="majorBidi"/>
                 <w:szCs w:val="32"/>
               </w:rPr>
             </w:pPr>
+            <w:r>
+              <w:rPr>
+                <w:rFonts w:asciiTheme="majorBidi" w:hAnsiTheme="majorBidi" w:hint="cs"/>
+                <w:szCs w:val="32"/>
+                <w:cs/>
+              </w:rPr>
+              <w:t>เลือกหน้า</w:t>
+            </w:r>
             <w:r>
               <w:rPr>
                 <w:rFonts w:asciiTheme="majorBidi" w:hAnsiTheme="majorBidi" w:cs="Angsana New"/>
                 <w:szCs w:val="32"/>
                 <w:cs/>
               </w:rPr>
-              <w:t xml:space="preserve">กรอกข้อมูล </w:t>
-            </w:r>
-            <w:r>
-              <w:rPr>
-                <w:rFonts w:asciiTheme="majorBidi" w:hAnsiTheme="majorBidi"/>
-                <w:szCs w:val="32"/>
-              </w:rPr>
-              <w:t xml:space="preserve">username </w:t>
-            </w:r>
-            <w:r>
-              <w:rPr>
-                <w:rFonts w:asciiTheme="majorBidi" w:hAnsiTheme="majorBidi" w:cs="Angsana New"/>
-                <w:szCs w:val="32"/>
-                <w:cs/>
-              </w:rPr>
-              <w:t xml:space="preserve">และ </w:t>
-            </w:r>
-            <w:r>
-              <w:rPr>
-                <w:rFonts w:asciiTheme="majorBidi" w:hAnsiTheme="majorBidi"/>
-                <w:szCs w:val="32"/>
-              </w:rPr>
-              <w:t>password</w:t>
+              <w:t>ให้ข้อมูลนักศึกษาโดยไม่ระบุตัวตนและข้อมูลหลักสูตร</w:t>
             </w:r>
           </w:p>
           <w:p>
@@ -10396,7 +10307,7 @@
               <w:pStyle w:val="ListParagraph"/>
               <w:numPr>
                 <w:ilvl w:val="0"/>
-                <w:numId w:val="13"/>
+                <w:numId w:val="25"/>
               </w:numPr>
               <w:rPr>
                 <w:rFonts w:asciiTheme="majorBidi" w:hAnsiTheme="majorBidi"/>
@@ -10405,18 +10316,39 @@
             </w:pPr>
             <w:r>
               <w:rPr>
-                <w:rFonts w:asciiTheme="majorBidi" w:hAnsiTheme="majorBidi" w:cs="Angsana New"/>
+                <w:rFonts w:asciiTheme="majorBidi" w:hAnsiTheme="majorBidi" w:hint="cs"/>
                 <w:szCs w:val="32"/>
                 <w:cs/>
               </w:rPr>
-              <w:t xml:space="preserve">กดปุ่ม </w:t>
+              <w:t xml:space="preserve">ลบไฟล์ </w:t>
             </w:r>
             <w:r>
               <w:rPr>
                 <w:rFonts w:asciiTheme="majorBidi" w:hAnsiTheme="majorBidi"/>
                 <w:szCs w:val="32"/>
               </w:rPr>
-              <w:t>Login</w:t>
+              <w:t>CSV</w:t>
+            </w:r>
+          </w:p>
+          <w:p>
+            <w:pPr>
+              <w:pStyle w:val="ListParagraph"/>
+              <w:numPr>
+                <w:ilvl w:val="0"/>
+                <w:numId w:val="25"/>
+              </w:numPr>
+              <w:rPr>
+                <w:rFonts w:asciiTheme="majorBidi" w:hAnsiTheme="majorBidi"/>
+                <w:szCs w:val="32"/>
+              </w:rPr>
+            </w:pPr>
+            <w:r>
+              <w:rPr>
+                <w:rFonts w:asciiTheme="majorBidi" w:hAnsiTheme="majorBidi" w:hint="cs"/>
+                <w:szCs w:val="32"/>
+                <w:cs/>
+              </w:rPr>
+              <w:t>กดปุ่มยืนยัน</w:t>
             </w:r>
           </w:p>
         </w:tc>
@@ -10456,23 +10388,10 @@
             </w:r>
             <w:r>
               <w:rPr>
-                <w:rFonts w:asciiTheme="majorBidi" w:hAnsiTheme="majorBidi"/>
-              </w:rPr>
-              <w:t xml:space="preserve">Redirect </w:t>
-            </w:r>
-            <w:r>
-              <w:rPr>
-                <w:rFonts w:asciiTheme="majorBidi" w:hAnsiTheme="majorBidi"/>
-                <w:cs/>
-              </w:rPr>
-              <w:t>ไปหน้า</w:t>
-            </w:r>
-            <w:r>
-              <w:rPr>
                 <w:rFonts w:asciiTheme="majorBidi" w:hAnsiTheme="majorBidi" w:hint="cs"/>
                 <w:cs/>
               </w:rPr>
-              <w:t>หลัก</w:t>
+              <w:t>ลบข้อมูลสำเร็จ</w:t>
             </w:r>
           </w:p>
         </w:tc>
@@ -10485,9 +10404,8 @@
           <w:rFonts w:asciiTheme="majorBidi" w:hAnsiTheme="majorBidi"/>
           <w:b/>
           <w:bCs/>
-          <w:sz w:val="48"/>
-          <w:szCs w:val="48"/>
-          <w:cs/>
+          <w:sz w:val="36"/>
+          <w:szCs w:val="36"/>
         </w:rPr>
       </w:pPr>
     </w:p>
@@ -10498,8 +10416,8 @@
           <w:rFonts w:asciiTheme="majorBidi" w:hAnsiTheme="majorBidi"/>
           <w:b/>
           <w:bCs/>
-          <w:sz w:val="48"/>
-          <w:szCs w:val="48"/>
+          <w:sz w:val="36"/>
+          <w:szCs w:val="36"/>
         </w:rPr>
       </w:pPr>
       <w:r>
@@ -10537,12 +10455,11 @@
       </w:r>
       <w:r>
         <w:rPr>
-          <w:rFonts w:asciiTheme="majorBidi" w:hAnsiTheme="majorBidi" w:hint="cs"/>
-          <w:b/>
-          <w:bCs/>
-          <w:sz w:val="36"/>
-          <w:szCs w:val="36"/>
-          <w:cs/>
+          <w:rFonts w:asciiTheme="majorBidi" w:hAnsiTheme="majorBidi"/>
+          <w:b/>
+          <w:bCs/>
+          <w:sz w:val="36"/>
+          <w:szCs w:val="36"/>
         </w:rPr>
         <w:t>10</w:t>
       </w:r>
@@ -10587,7 +10504,7 @@
           <w:szCs w:val="36"/>
           <w:cs/>
         </w:rPr>
-        <w:t>ทำนายพยากรณ์ผลลัพธ์และคาดการณ์</w:t>
+        <w:t>ล็อคอินเข้าใช้งาน</w:t>
       </w:r>
     </w:p>
     <w:tbl>
@@ -10635,7 +10552,7 @@
                 <w:rFonts w:asciiTheme="majorBidi" w:hAnsiTheme="majorBidi" w:cs="Angsana New"/>
                 <w:cs/>
               </w:rPr>
-              <w:t>ทำนายพยากรณ์ผลลัพธ์และคาดการณ์</w:t>
+              <w:t>ให้ข้อมูลนักศึกษาโดยไม่ระบุตัวตนและข้อมูลหลักสูตร</w:t>
             </w:r>
           </w:p>
         </w:tc>
@@ -10649,7 +10566,7 @@
             <w:pPr>
               <w:ind w:firstLine="0"/>
               <w:rPr>
-                <w:rFonts w:asciiTheme="majorBidi" w:hAnsiTheme="majorBidi" w:hint="cs"/>
+                <w:rFonts w:asciiTheme="majorBidi" w:hAnsiTheme="majorBidi"/>
                 <w:b/>
                 <w:bCs/>
                 <w:sz w:val="48"/>
@@ -10698,8 +10615,7 @@
             </w:r>
             <w:r>
               <w:rPr>
-                <w:rFonts w:asciiTheme="majorBidi" w:hAnsiTheme="majorBidi" w:hint="cs"/>
-                <w:cs/>
+                <w:rFonts w:asciiTheme="majorBidi" w:hAnsiTheme="majorBidi"/>
               </w:rPr>
               <w:t>10</w:t>
             </w:r>
@@ -10744,7 +10660,7 @@
                 <w:rFonts w:asciiTheme="majorBidi" w:hAnsiTheme="majorBidi" w:hint="cs"/>
                 <w:cs/>
               </w:rPr>
-              <w:t>แอดมิน</w:t>
+              <w:t>กรรมการหลักสูตร</w:t>
             </w:r>
           </w:p>
         </w:tc>
@@ -10787,21 +10703,14 @@
                 <w:rFonts w:asciiTheme="majorBidi" w:hAnsiTheme="majorBidi" w:hint="cs"/>
                 <w:cs/>
               </w:rPr>
-              <w:t>แอดมินสามารถ</w:t>
-            </w:r>
-            <w:r>
-              <w:rPr>
-                <w:rFonts w:asciiTheme="majorBidi" w:hAnsiTheme="majorBidi" w:cs="Angsana New"/>
-                <w:cs/>
-              </w:rPr>
-              <w:t>ทำนายพยากรณ์ผลลัพธ์และคาดการณ์</w:t>
+              <w:t>กรรมการหลักสูตร</w:t>
             </w:r>
             <w:r>
               <w:rPr>
                 <w:rFonts w:asciiTheme="majorBidi" w:hAnsiTheme="majorBidi" w:hint="cs"/>
                 <w:cs/>
               </w:rPr>
-              <w:t>ได้</w:t>
+              <w:t>สามารถล็อคอินเข้าใช้งานได้</w:t>
             </w:r>
           </w:p>
         </w:tc>
@@ -10841,10 +10750,29 @@
             </w:r>
             <w:r>
               <w:rPr>
-                <w:rFonts w:asciiTheme="majorBidi" w:hAnsiTheme="majorBidi" w:cs="Angsana New" w:hint="cs"/>
-                <w:cs/>
-              </w:rPr>
-              <w:t>เป็นแอดมิน</w:t>
+                <w:rFonts w:asciiTheme="majorBidi" w:hAnsiTheme="majorBidi" w:cs="Angsana New"/>
+                <w:cs/>
+              </w:rPr>
+              <w:t xml:space="preserve">เข้า </w:t>
+            </w:r>
+            <w:r>
+              <w:rPr>
+                <w:rFonts w:asciiTheme="majorBidi" w:hAnsiTheme="majorBidi"/>
+              </w:rPr>
+              <w:t xml:space="preserve">web application </w:t>
+            </w:r>
+            <w:r>
+              <w:rPr>
+                <w:rFonts w:asciiTheme="majorBidi" w:hAnsiTheme="majorBidi" w:cs="Angsana New"/>
+                <w:cs/>
+              </w:rPr>
+              <w:t xml:space="preserve">หน้า </w:t>
+            </w:r>
+            <w:r>
+              <w:rPr>
+                <w:rFonts w:asciiTheme="majorBidi" w:hAnsiTheme="majorBidi"/>
+              </w:rPr>
+              <w:t>login</w:t>
             </w:r>
           </w:p>
         </w:tc>
@@ -10881,7 +10809,7 @@
               <w:pStyle w:val="ListParagraph"/>
               <w:numPr>
                 <w:ilvl w:val="0"/>
-                <w:numId w:val="14"/>
+                <w:numId w:val="13"/>
               </w:numPr>
               <w:rPr>
                 <w:rFonts w:asciiTheme="majorBidi" w:hAnsiTheme="majorBidi"/>
@@ -10890,11 +10818,33 @@
             </w:pPr>
             <w:r>
               <w:rPr>
-                <w:rFonts w:asciiTheme="majorBidi" w:hAnsiTheme="majorBidi" w:hint="cs"/>
+                <w:rFonts w:asciiTheme="majorBidi" w:hAnsiTheme="majorBidi" w:cs="Angsana New"/>
                 <w:szCs w:val="32"/>
                 <w:cs/>
               </w:rPr>
-              <w:t>ทำการทำนายพยากรณ์และคาดการณ์</w:t>
+              <w:t xml:space="preserve">กรอกข้อมูล </w:t>
+            </w:r>
+            <w:r>
+              <w:rPr>
+                <w:rFonts w:asciiTheme="majorBidi" w:hAnsiTheme="majorBidi"/>
+                <w:szCs w:val="32"/>
+              </w:rPr>
+              <w:t xml:space="preserve">username </w:t>
+            </w:r>
+            <w:r>
+              <w:rPr>
+                <w:rFonts w:asciiTheme="majorBidi" w:hAnsiTheme="majorBidi" w:cs="Angsana New"/>
+                <w:szCs w:val="32"/>
+                <w:cs/>
+              </w:rPr>
+              <w:t xml:space="preserve">และ </w:t>
+            </w:r>
+            <w:r>
+              <w:rPr>
+                <w:rFonts w:asciiTheme="majorBidi" w:hAnsiTheme="majorBidi"/>
+                <w:szCs w:val="32"/>
+              </w:rPr>
+              <w:t>password</w:t>
             </w:r>
           </w:p>
           <w:p>
@@ -10902,7 +10852,7 @@
               <w:pStyle w:val="ListParagraph"/>
               <w:numPr>
                 <w:ilvl w:val="0"/>
-                <w:numId w:val="14"/>
+                <w:numId w:val="13"/>
               </w:numPr>
               <w:rPr>
                 <w:rFonts w:asciiTheme="majorBidi" w:hAnsiTheme="majorBidi"/>
@@ -10911,11 +10861,18 @@
             </w:pPr>
             <w:r>
               <w:rPr>
-                <w:rFonts w:asciiTheme="majorBidi" w:hAnsiTheme="majorBidi" w:cs="Angsana New" w:hint="cs"/>
+                <w:rFonts w:asciiTheme="majorBidi" w:hAnsiTheme="majorBidi" w:cs="Angsana New"/>
                 <w:szCs w:val="32"/>
                 <w:cs/>
               </w:rPr>
-              <w:t>ส่งออกผลลัพธ์ไปยังหน้าเว็บ</w:t>
+              <w:t xml:space="preserve">กดปุ่ม </w:t>
+            </w:r>
+            <w:r>
+              <w:rPr>
+                <w:rFonts w:asciiTheme="majorBidi" w:hAnsiTheme="majorBidi"/>
+                <w:szCs w:val="32"/>
+              </w:rPr>
+              <w:t>Login</w:t>
             </w:r>
           </w:p>
         </w:tc>
@@ -10955,17 +10912,23 @@
             </w:r>
             <w:r>
               <w:rPr>
-                <w:rFonts w:asciiTheme="majorBidi" w:hAnsiTheme="majorBidi" w:cs="Angsana New"/>
-                <w:cs/>
-              </w:rPr>
-              <w:t>ทำนายพยากรณ์ผลลัพธ์และคาดการณ์</w:t>
+                <w:rFonts w:asciiTheme="majorBidi" w:hAnsiTheme="majorBidi"/>
+              </w:rPr>
+              <w:t xml:space="preserve">Redirect </w:t>
+            </w:r>
+            <w:r>
+              <w:rPr>
+                <w:rFonts w:asciiTheme="majorBidi" w:hAnsiTheme="majorBidi"/>
+                <w:cs/>
+              </w:rPr>
+              <w:t>ไปหน้า</w:t>
             </w:r>
             <w:r>
               <w:rPr>
                 <w:rFonts w:asciiTheme="majorBidi" w:hAnsiTheme="majorBidi" w:hint="cs"/>
                 <w:cs/>
               </w:rPr>
-              <w:t>ได้สำเร็จ</w:t>
+              <w:t>หลัก</w:t>
             </w:r>
           </w:p>
         </w:tc>
@@ -10980,6 +10943,7 @@
           <w:bCs/>
           <w:sz w:val="48"/>
           <w:szCs w:val="48"/>
+          <w:cs/>
         </w:rPr>
       </w:pPr>
     </w:p>
@@ -11014,8 +10978,8 @@
           <w:rFonts w:asciiTheme="majorBidi" w:hAnsiTheme="majorBidi"/>
           <w:b/>
           <w:bCs/>
-          <w:sz w:val="36"/>
-          <w:szCs w:val="36"/>
+          <w:sz w:val="48"/>
+          <w:szCs w:val="48"/>
         </w:rPr>
       </w:pPr>
       <w:r>
@@ -11050,7 +11014,7 @@
           <w:szCs w:val="36"/>
           <w:cs/>
         </w:rPr>
-        <w:t>.1</w:t>
+        <w:t>.</w:t>
       </w:r>
       <w:r>
         <w:rPr>
@@ -11065,6 +11029,16 @@
       </w:r>
       <w:r>
         <w:rPr>
+          <w:rFonts w:asciiTheme="majorBidi" w:hAnsiTheme="majorBidi"/>
+          <w:b/>
+          <w:bCs/>
+          <w:sz w:val="36"/>
+          <w:szCs w:val="36"/>
+        </w:rPr>
+        <w:t>1</w:t>
+      </w:r>
+      <w:r>
+        <w:rPr>
           <w:rFonts w:asciiTheme="majorBidi" w:hAnsiTheme="majorBidi" w:hint="cs"/>
           <w:b/>
           <w:bCs/>
@@ -11093,7 +11067,18 @@
           <w:szCs w:val="36"/>
           <w:cs/>
         </w:rPr>
-        <w:t xml:space="preserve"> จัดเตรียมข้อมูล</w:t>
+        <w:t xml:space="preserve"> </w:t>
+      </w:r>
+      <w:r>
+        <w:rPr>
+          <w:rFonts w:asciiTheme="majorBidi" w:hAnsiTheme="majorBidi" w:hint="cs"/>
+          <w:b/>
+          <w:bCs/>
+          <w:sz w:val="36"/>
+          <w:szCs w:val="36"/>
+          <w:cs/>
+        </w:rPr>
+        <w:t>ทำนายพยากรณ์ผลลัพธ์และคาดการณ์</w:t>
       </w:r>
     </w:p>
     <w:tbl>
@@ -11138,10 +11123,10 @@
             </w:r>
             <w:r>
               <w:rPr>
-                <w:rFonts w:asciiTheme="majorBidi" w:hAnsiTheme="majorBidi" w:cs="Angsana New" w:hint="cs"/>
-                <w:cs/>
-              </w:rPr>
-              <w:t>จัดเตรียมข้อมูล</w:t>
+                <w:rFonts w:asciiTheme="majorBidi" w:hAnsiTheme="majorBidi" w:cs="Angsana New"/>
+                <w:cs/>
+              </w:rPr>
+              <w:t>ทำนายพยากรณ์ผลลัพธ์และคาดการณ์</w:t>
             </w:r>
           </w:p>
         </w:tc>
@@ -11207,7 +11192,13 @@
                 <w:rFonts w:asciiTheme="majorBidi" w:hAnsiTheme="majorBidi" w:hint="cs"/>
                 <w:cs/>
               </w:rPr>
-              <w:t>11</w:t>
+              <w:t>1</w:t>
+            </w:r>
+            <w:r>
+              <w:rPr>
+                <w:rFonts w:asciiTheme="majorBidi" w:hAnsiTheme="majorBidi"/>
+              </w:rPr>
+              <w:t>1</w:t>
             </w:r>
           </w:p>
         </w:tc>
@@ -11293,14 +11284,21 @@
                 <w:rFonts w:asciiTheme="majorBidi" w:hAnsiTheme="majorBidi" w:hint="cs"/>
                 <w:cs/>
               </w:rPr>
-              <w:t>จัดเตรียมข้อมูลสำหรับการทำนาย</w:t>
+              <w:t>แอดมินสามารถ</w:t>
+            </w:r>
+            <w:r>
+              <w:rPr>
+                <w:rFonts w:asciiTheme="majorBidi" w:hAnsiTheme="majorBidi" w:cs="Angsana New"/>
+                <w:cs/>
+              </w:rPr>
+              <w:t>ทำนายพยากรณ์ผลลัพธ์และคาดการณ์</w:t>
             </w:r>
             <w:r>
               <w:rPr>
                 <w:rFonts w:asciiTheme="majorBidi" w:hAnsiTheme="majorBidi" w:hint="cs"/>
                 <w:cs/>
               </w:rPr>
-              <w:t>และคาดการณ์ได้</w:t>
+              <w:t>ได้</w:t>
             </w:r>
           </w:p>
         </w:tc>
@@ -11380,7 +11378,7 @@
               <w:pStyle w:val="ListParagraph"/>
               <w:numPr>
                 <w:ilvl w:val="0"/>
-                <w:numId w:val="15"/>
+                <w:numId w:val="14"/>
               </w:numPr>
               <w:rPr>
                 <w:rFonts w:asciiTheme="majorBidi" w:hAnsiTheme="majorBidi"/>
@@ -11393,7 +11391,7 @@
                 <w:szCs w:val="32"/>
                 <w:cs/>
               </w:rPr>
-              <w:t>นำเข้าข้อมูล</w:t>
+              <w:t>ทำการทำนายพยากรณ์และคาดการณ์</w:t>
             </w:r>
           </w:p>
           <w:p>
@@ -11401,7 +11399,7 @@
               <w:pStyle w:val="ListParagraph"/>
               <w:numPr>
                 <w:ilvl w:val="0"/>
-                <w:numId w:val="15"/>
+                <w:numId w:val="14"/>
               </w:numPr>
               <w:rPr>
                 <w:rFonts w:asciiTheme="majorBidi" w:hAnsiTheme="majorBidi"/>
@@ -11414,28 +11412,7 @@
                 <w:szCs w:val="32"/>
                 <w:cs/>
               </w:rPr>
-              <w:t>จัดรูปแบบข้อมูล</w:t>
-            </w:r>
-          </w:p>
-          <w:p>
-            <w:pPr>
-              <w:pStyle w:val="ListParagraph"/>
-              <w:numPr>
-                <w:ilvl w:val="0"/>
-                <w:numId w:val="15"/>
-              </w:numPr>
-              <w:rPr>
-                <w:rFonts w:asciiTheme="majorBidi" w:hAnsiTheme="majorBidi"/>
-                <w:szCs w:val="32"/>
-              </w:rPr>
-            </w:pPr>
-            <w:r>
-              <w:rPr>
-                <w:rFonts w:asciiTheme="majorBidi" w:hAnsiTheme="majorBidi" w:cs="Angsana New" w:hint="cs"/>
-                <w:szCs w:val="32"/>
-                <w:cs/>
-              </w:rPr>
-              <w:t>เก็บเข้าฐานข้อมูล</w:t>
+              <w:t>ส่งออกผลลัพธ์ไปยังหน้าเว็บ</w:t>
             </w:r>
           </w:p>
         </w:tc>
@@ -11475,10 +11452,10 @@
             </w:r>
             <w:r>
               <w:rPr>
-                <w:rFonts w:asciiTheme="majorBidi" w:hAnsiTheme="majorBidi" w:hint="cs"/>
-                <w:cs/>
-              </w:rPr>
-              <w:t>จัดเตรียมข้อมูลสำหรับการทำนายและคาดการณ์</w:t>
+                <w:rFonts w:asciiTheme="majorBidi" w:hAnsiTheme="majorBidi" w:cs="Angsana New"/>
+                <w:cs/>
+              </w:rPr>
+              <w:t>ทำนายพยากรณ์ผลลัพธ์และคาดการณ์</w:t>
             </w:r>
             <w:r>
               <w:rPr>
@@ -11498,8 +11475,8 @@
           <w:rFonts w:asciiTheme="majorBidi" w:hAnsiTheme="majorBidi"/>
           <w:b/>
           <w:bCs/>
-          <w:sz w:val="36"/>
-          <w:szCs w:val="36"/>
+          <w:sz w:val="48"/>
+          <w:szCs w:val="48"/>
         </w:rPr>
       </w:pPr>
     </w:p>
@@ -11516,11 +11493,513 @@
       </w:pPr>
       <w:r>
         <w:rPr>
-          <w:rFonts w:asciiTheme="majorBidi" w:hAnsiTheme="majorBidi"/>
-          <w:b/>
-          <w:bCs/>
-          <w:sz w:val="36"/>
-          <w:szCs w:val="36"/>
+          <w:rFonts w:asciiTheme="majorBidi" w:hAnsiTheme="majorBidi" w:hint="cs"/>
+          <w:b/>
+          <w:bCs/>
+          <w:sz w:val="36"/>
+          <w:szCs w:val="36"/>
+          <w:cs/>
+        </w:rPr>
+        <w:t xml:space="preserve">ตาราง </w:t>
+      </w:r>
+      <w:r>
+        <w:rPr>
+          <w:rFonts w:asciiTheme="majorBidi" w:hAnsiTheme="majorBidi" w:hint="cs"/>
+          <w:b/>
+          <w:bCs/>
+          <w:sz w:val="36"/>
+          <w:szCs w:val="36"/>
+          <w:cs/>
+        </w:rPr>
+        <w:t>3</w:t>
+      </w:r>
+      <w:r>
+        <w:rPr>
+          <w:rFonts w:asciiTheme="majorBidi" w:hAnsiTheme="majorBidi" w:hint="cs"/>
+          <w:b/>
+          <w:bCs/>
+          <w:sz w:val="36"/>
+          <w:szCs w:val="36"/>
+          <w:cs/>
+        </w:rPr>
+        <w:t>.1</w:t>
+      </w:r>
+      <w:r>
+        <w:rPr>
+          <w:rFonts w:asciiTheme="majorBidi" w:hAnsiTheme="majorBidi"/>
+          <w:b/>
+          <w:bCs/>
+          <w:sz w:val="36"/>
+          <w:szCs w:val="36"/>
+        </w:rPr>
+        <w:t>2</w:t>
+      </w:r>
+      <w:r>
+        <w:rPr>
+          <w:rFonts w:asciiTheme="majorBidi" w:hAnsiTheme="majorBidi" w:hint="cs"/>
+          <w:b/>
+          <w:bCs/>
+          <w:sz w:val="36"/>
+          <w:szCs w:val="36"/>
+          <w:cs/>
+        </w:rPr>
+        <w:t xml:space="preserve"> </w:t>
+      </w:r>
+      <w:r>
+        <w:rPr>
+          <w:rFonts w:asciiTheme="majorBidi" w:hAnsiTheme="majorBidi"/>
+          <w:b/>
+          <w:bCs/>
+          <w:sz w:val="36"/>
+          <w:szCs w:val="36"/>
+        </w:rPr>
+        <w:t>Use Case</w:t>
+      </w:r>
+      <w:r>
+        <w:rPr>
+          <w:rFonts w:asciiTheme="majorBidi" w:hAnsiTheme="majorBidi" w:hint="cs"/>
+          <w:b/>
+          <w:bCs/>
+          <w:sz w:val="36"/>
+          <w:szCs w:val="36"/>
+          <w:cs/>
+        </w:rPr>
+        <w:t xml:space="preserve"> จัดเตรียมข้อมูล</w:t>
+      </w:r>
+    </w:p>
+    <w:tbl>
+      <w:tblPr>
+        <w:tblStyle w:val="TableGrid"/>
+        <w:tblW w:w="0" w:type="auto"/>
+        <w:tblLook w:val="04A0" w:firstRow="1" w:lastRow="0" w:firstColumn="1" w:lastColumn="0" w:noHBand="0" w:noVBand="1"/>
+      </w:tblPr>
+      <w:tblGrid>
+        <w:gridCol w:w="9016"/>
+      </w:tblGrid>
+      <w:tr>
+        <w:tc>
+          <w:tcPr>
+            <w:tcW w:w="9016" w:type="dxa"/>
+          </w:tcPr>
+          <w:p>
+            <w:pPr>
+              <w:ind w:firstLine="0"/>
+              <w:rPr>
+                <w:rFonts w:asciiTheme="majorBidi" w:hAnsiTheme="majorBidi"/>
+                <w:b/>
+                <w:bCs/>
+                <w:cs/>
+              </w:rPr>
+            </w:pPr>
+            <w:r>
+              <w:rPr>
+                <w:rFonts w:asciiTheme="majorBidi" w:hAnsiTheme="majorBidi"/>
+                <w:b/>
+                <w:bCs/>
+              </w:rPr>
+              <w:t>Use Case:</w:t>
+            </w:r>
+            <w:r>
+              <w:rPr>
+                <w:rFonts w:asciiTheme="majorBidi" w:hAnsiTheme="majorBidi"/>
+                <w:b/>
+                <w:bCs/>
+              </w:rPr>
+              <w:t xml:space="preserve"> </w:t>
+            </w:r>
+            <w:r>
+              <w:rPr>
+                <w:rFonts w:asciiTheme="majorBidi" w:hAnsiTheme="majorBidi" w:cs="Angsana New" w:hint="cs"/>
+                <w:cs/>
+              </w:rPr>
+              <w:t>จัดเตรียมข้อมูล</w:t>
+            </w:r>
+          </w:p>
+        </w:tc>
+      </w:tr>
+      <w:tr>
+        <w:tc>
+          <w:tcPr>
+            <w:tcW w:w="9016" w:type="dxa"/>
+          </w:tcPr>
+          <w:p>
+            <w:pPr>
+              <w:ind w:firstLine="0"/>
+              <w:rPr>
+                <w:rFonts w:asciiTheme="majorBidi" w:hAnsiTheme="majorBidi"/>
+                <w:b/>
+                <w:bCs/>
+                <w:sz w:val="48"/>
+                <w:szCs w:val="48"/>
+              </w:rPr>
+            </w:pPr>
+            <w:r>
+              <w:rPr>
+                <w:rFonts w:asciiTheme="majorBidi" w:hAnsiTheme="majorBidi"/>
+                <w:b/>
+                <w:bCs/>
+              </w:rPr>
+              <w:t>Use Case</w:t>
+            </w:r>
+            <w:r>
+              <w:rPr>
+                <w:rFonts w:asciiTheme="majorBidi" w:hAnsiTheme="majorBidi"/>
+                <w:b/>
+                <w:bCs/>
+                <w:cs/>
+              </w:rPr>
+              <w:t xml:space="preserve"> </w:t>
+            </w:r>
+            <w:r>
+              <w:rPr>
+                <w:rFonts w:asciiTheme="majorBidi" w:hAnsiTheme="majorBidi"/>
+                <w:b/>
+                <w:bCs/>
+              </w:rPr>
+              <w:t>ID:</w:t>
+            </w:r>
+            <w:r>
+              <w:rPr>
+                <w:rFonts w:asciiTheme="majorBidi" w:hAnsiTheme="majorBidi" w:hint="cs"/>
+                <w:b/>
+                <w:bCs/>
+                <w:cs/>
+              </w:rPr>
+              <w:t xml:space="preserve"> </w:t>
+            </w:r>
+            <w:r>
+              <w:rPr>
+                <w:rFonts w:asciiTheme="majorBidi" w:hAnsiTheme="majorBidi"/>
+              </w:rPr>
+              <w:t>UC-</w:t>
+            </w:r>
+            <w:r>
+              <w:rPr>
+                <w:rFonts w:asciiTheme="majorBidi" w:hAnsiTheme="majorBidi" w:hint="cs"/>
+                <w:cs/>
+              </w:rPr>
+              <w:t>1</w:t>
+            </w:r>
+            <w:r>
+              <w:rPr>
+                <w:rFonts w:asciiTheme="majorBidi" w:hAnsiTheme="majorBidi"/>
+              </w:rPr>
+              <w:t>2</w:t>
+            </w:r>
+          </w:p>
+        </w:tc>
+      </w:tr>
+      <w:tr>
+        <w:tc>
+          <w:tcPr>
+            <w:tcW w:w="9016" w:type="dxa"/>
+          </w:tcPr>
+          <w:p>
+            <w:pPr>
+              <w:ind w:firstLine="0"/>
+              <w:rPr>
+                <w:rFonts w:asciiTheme="majorBidi" w:hAnsiTheme="majorBidi"/>
+                <w:b/>
+                <w:bCs/>
+                <w:sz w:val="48"/>
+                <w:szCs w:val="48"/>
+              </w:rPr>
+            </w:pPr>
+            <w:r>
+              <w:rPr>
+                <w:rFonts w:asciiTheme="majorBidi" w:hAnsiTheme="majorBidi"/>
+                <w:b/>
+                <w:bCs/>
+              </w:rPr>
+              <w:t>Actor:</w:t>
+            </w:r>
+            <w:r>
+              <w:rPr>
+                <w:rFonts w:asciiTheme="majorBidi" w:hAnsiTheme="majorBidi" w:hint="cs"/>
+                <w:b/>
+                <w:bCs/>
+                <w:cs/>
+              </w:rPr>
+              <w:t xml:space="preserve"> </w:t>
+            </w:r>
+            <w:r>
+              <w:rPr>
+                <w:rFonts w:asciiTheme="majorBidi" w:hAnsiTheme="majorBidi" w:hint="cs"/>
+                <w:cs/>
+              </w:rPr>
+              <w:t>แอดมิน</w:t>
+            </w:r>
+          </w:p>
+        </w:tc>
+      </w:tr>
+      <w:tr>
+        <w:tc>
+          <w:tcPr>
+            <w:tcW w:w="9016" w:type="dxa"/>
+          </w:tcPr>
+          <w:p>
+            <w:pPr>
+              <w:ind w:firstLine="0"/>
+              <w:rPr>
+                <w:rFonts w:asciiTheme="majorBidi" w:hAnsiTheme="majorBidi"/>
+                <w:b/>
+                <w:bCs/>
+                <w:sz w:val="48"/>
+                <w:szCs w:val="48"/>
+              </w:rPr>
+            </w:pPr>
+            <w:r>
+              <w:rPr>
+                <w:rFonts w:asciiTheme="majorBidi" w:hAnsiTheme="majorBidi"/>
+                <w:b/>
+                <w:bCs/>
+              </w:rPr>
+              <w:t>Description:</w:t>
+            </w:r>
+            <w:r>
+              <w:rPr>
+                <w:rFonts w:asciiTheme="majorBidi" w:hAnsiTheme="majorBidi" w:hint="cs"/>
+                <w:b/>
+                <w:bCs/>
+                <w:cs/>
+              </w:rPr>
+              <w:t xml:space="preserve"> </w:t>
+            </w:r>
+            <w:r>
+              <w:rPr>
+                <w:rFonts w:asciiTheme="majorBidi" w:hAnsiTheme="majorBidi" w:hint="cs"/>
+                <w:cs/>
+              </w:rPr>
+              <w:t>จัดเตรียมข้อมูลสำหรับการทำนาย</w:t>
+            </w:r>
+            <w:r>
+              <w:rPr>
+                <w:rFonts w:asciiTheme="majorBidi" w:hAnsiTheme="majorBidi" w:hint="cs"/>
+                <w:cs/>
+              </w:rPr>
+              <w:t>และคาดการณ์ได้</w:t>
+            </w:r>
+          </w:p>
+        </w:tc>
+      </w:tr>
+      <w:tr>
+        <w:tc>
+          <w:tcPr>
+            <w:tcW w:w="9016" w:type="dxa"/>
+          </w:tcPr>
+          <w:p>
+            <w:pPr>
+              <w:ind w:firstLine="0"/>
+              <w:rPr>
+                <w:rFonts w:asciiTheme="majorBidi" w:hAnsiTheme="majorBidi"/>
+                <w:b/>
+                <w:bCs/>
+                <w:sz w:val="48"/>
+                <w:szCs w:val="48"/>
+              </w:rPr>
+            </w:pPr>
+            <w:r>
+              <w:rPr>
+                <w:rFonts w:asciiTheme="majorBidi" w:hAnsiTheme="majorBidi"/>
+                <w:b/>
+                <w:bCs/>
+              </w:rPr>
+              <w:t>Precondition:</w:t>
+            </w:r>
+            <w:r>
+              <w:rPr>
+                <w:rFonts w:asciiTheme="majorBidi" w:hAnsiTheme="majorBidi" w:hint="cs"/>
+                <w:b/>
+                <w:bCs/>
+                <w:cs/>
+              </w:rPr>
+              <w:t xml:space="preserve"> </w:t>
+            </w:r>
+            <w:r>
+              <w:rPr>
+                <w:rFonts w:asciiTheme="majorBidi" w:hAnsiTheme="majorBidi" w:cs="Angsana New" w:hint="cs"/>
+                <w:cs/>
+              </w:rPr>
+              <w:t>เป็นแอดมิน</w:t>
+            </w:r>
+          </w:p>
+        </w:tc>
+      </w:tr>
+      <w:tr>
+        <w:tc>
+          <w:tcPr>
+            <w:tcW w:w="9016" w:type="dxa"/>
+          </w:tcPr>
+          <w:p>
+            <w:pPr>
+              <w:ind w:firstLine="0"/>
+              <w:rPr>
+                <w:rFonts w:asciiTheme="majorBidi" w:hAnsiTheme="majorBidi"/>
+              </w:rPr>
+            </w:pPr>
+            <w:r>
+              <w:rPr>
+                <w:rFonts w:asciiTheme="majorBidi" w:hAnsiTheme="majorBidi"/>
+                <w:b/>
+                <w:bCs/>
+              </w:rPr>
+              <w:t>Flow of Events:</w:t>
+            </w:r>
+            <w:r>
+              <w:rPr>
+                <w:rFonts w:asciiTheme="majorBidi" w:hAnsiTheme="majorBidi"/>
+              </w:rPr>
+              <w:t xml:space="preserve"> </w:t>
+            </w:r>
+          </w:p>
+          <w:p>
+            <w:pPr>
+              <w:pStyle w:val="ListParagraph"/>
+              <w:numPr>
+                <w:ilvl w:val="0"/>
+                <w:numId w:val="15"/>
+              </w:numPr>
+              <w:rPr>
+                <w:rFonts w:asciiTheme="majorBidi" w:hAnsiTheme="majorBidi"/>
+                <w:szCs w:val="32"/>
+              </w:rPr>
+            </w:pPr>
+            <w:r>
+              <w:rPr>
+                <w:rFonts w:asciiTheme="majorBidi" w:hAnsiTheme="majorBidi" w:hint="cs"/>
+                <w:szCs w:val="32"/>
+                <w:cs/>
+              </w:rPr>
+              <w:t>นำเข้าข้อมูล</w:t>
+            </w:r>
+          </w:p>
+          <w:p>
+            <w:pPr>
+              <w:pStyle w:val="ListParagraph"/>
+              <w:numPr>
+                <w:ilvl w:val="0"/>
+                <w:numId w:val="15"/>
+              </w:numPr>
+              <w:rPr>
+                <w:rFonts w:asciiTheme="majorBidi" w:hAnsiTheme="majorBidi"/>
+                <w:szCs w:val="32"/>
+              </w:rPr>
+            </w:pPr>
+            <w:r>
+              <w:rPr>
+                <w:rFonts w:asciiTheme="majorBidi" w:hAnsiTheme="majorBidi" w:cs="Angsana New" w:hint="cs"/>
+                <w:szCs w:val="32"/>
+                <w:cs/>
+              </w:rPr>
+              <w:t>จัดรูปแบบข้อมูล</w:t>
+            </w:r>
+          </w:p>
+          <w:p>
+            <w:pPr>
+              <w:pStyle w:val="ListParagraph"/>
+              <w:numPr>
+                <w:ilvl w:val="0"/>
+                <w:numId w:val="15"/>
+              </w:numPr>
+              <w:rPr>
+                <w:rFonts w:asciiTheme="majorBidi" w:hAnsiTheme="majorBidi"/>
+                <w:szCs w:val="32"/>
+              </w:rPr>
+            </w:pPr>
+            <w:r>
+              <w:rPr>
+                <w:rFonts w:asciiTheme="majorBidi" w:hAnsiTheme="majorBidi" w:cs="Angsana New" w:hint="cs"/>
+                <w:szCs w:val="32"/>
+                <w:cs/>
+              </w:rPr>
+              <w:t>เก็บเข้าฐานข้อมูล</w:t>
+            </w:r>
+          </w:p>
+        </w:tc>
+      </w:tr>
+      <w:tr>
+        <w:tc>
+          <w:tcPr>
+            <w:tcW w:w="9016" w:type="dxa"/>
+          </w:tcPr>
+          <w:p>
+            <w:pPr>
+              <w:ind w:firstLine="0"/>
+              <w:rPr>
+                <w:rFonts w:asciiTheme="majorBidi" w:hAnsiTheme="majorBidi"/>
+                <w:b/>
+                <w:bCs/>
+                <w:sz w:val="48"/>
+                <w:szCs w:val="48"/>
+              </w:rPr>
+            </w:pPr>
+            <w:r>
+              <w:rPr>
+                <w:rFonts w:asciiTheme="majorBidi" w:hAnsiTheme="majorBidi"/>
+                <w:b/>
+                <w:bCs/>
+              </w:rPr>
+              <w:t>Postcondition:</w:t>
+            </w:r>
+            <w:r>
+              <w:rPr>
+                <w:rFonts w:asciiTheme="majorBidi" w:hAnsiTheme="majorBidi" w:hint="cs"/>
+                <w:b/>
+                <w:bCs/>
+                <w:cs/>
+              </w:rPr>
+              <w:t xml:space="preserve"> </w:t>
+            </w:r>
+            <w:r>
+              <w:rPr>
+                <w:rFonts w:asciiTheme="majorBidi" w:hAnsiTheme="majorBidi" w:hint="cs"/>
+                <w:cs/>
+              </w:rPr>
+              <w:t>จัดเตรียมข้อมูลสำหรับการทำนายและคาดการณ์</w:t>
+            </w:r>
+            <w:r>
+              <w:rPr>
+                <w:rFonts w:asciiTheme="majorBidi" w:hAnsiTheme="majorBidi" w:hint="cs"/>
+                <w:cs/>
+              </w:rPr>
+              <w:t>ได้สำเร็จ</w:t>
+            </w:r>
+          </w:p>
+        </w:tc>
+      </w:tr>
+    </w:tbl>
+    <w:p>
+      <w:pPr>
+        <w:ind w:firstLine="0"/>
+        <w:rPr>
+          <w:rFonts w:asciiTheme="majorBidi" w:hAnsiTheme="majorBidi"/>
+          <w:b/>
+          <w:bCs/>
+          <w:sz w:val="36"/>
+          <w:szCs w:val="36"/>
+        </w:rPr>
+      </w:pPr>
+    </w:p>
+    <w:p>
+      <w:pPr>
+        <w:ind w:firstLine="0"/>
+        <w:rPr>
+          <w:rFonts w:asciiTheme="majorBidi" w:hAnsiTheme="majorBidi"/>
+          <w:b/>
+          <w:bCs/>
+          <w:sz w:val="36"/>
+          <w:szCs w:val="36"/>
+          <w:cs/>
+        </w:rPr>
+      </w:pPr>
+      <w:r>
+        <w:rPr>
+          <w:rFonts w:asciiTheme="majorBidi" w:hAnsiTheme="majorBidi"/>
+          <w:b/>
+          <w:bCs/>
+          <w:sz w:val="36"/>
+          <w:szCs w:val="36"/>
+          <w:cs/>
         </w:rPr>
         <w:br w:type="page"/>
       </w:r>
@@ -11529,44 +12008,1739 @@
       <w:pPr>
         <w:ind w:left="720" w:firstLine="0"/>
         <w:rPr>
-          <w:rFonts w:asciiTheme="majorBidi" w:hAnsiTheme="majorBidi"/>
-          <w:b/>
-          <w:bCs/>
-          <w:sz w:val="36"/>
-          <w:szCs w:val="36"/>
-          <w:cs/>
-        </w:rPr>
-      </w:pPr>
-      <w:r>
-        <w:rPr>
-          <w:rFonts w:asciiTheme="majorBidi" w:hAnsiTheme="majorBidi"/>
+          <w:rFonts w:asciiTheme="majorBidi" w:hAnsiTheme="majorBidi" w:cs="Angsana New"/>
+          <w:b/>
+          <w:bCs/>
+          <w:sz w:val="36"/>
+          <w:szCs w:val="36"/>
+        </w:rPr>
+      </w:pPr>
+      <w:r>
+        <w:rPr>
+          <w:rFonts w:asciiTheme="majorBidi" w:hAnsiTheme="majorBidi" w:cs="Angsana New"/>
           <w:b/>
           <w:bCs/>
           <w:sz w:val="36"/>
           <w:szCs w:val="36"/>
         </w:rPr>
         <w:lastRenderedPageBreak/>
-        <w:t>3.</w:t>
-      </w:r>
-      <w:r>
-        <w:rPr>
-          <w:rFonts w:asciiTheme="majorBidi" w:hAnsiTheme="majorBidi"/>
-          <w:b/>
-          <w:bCs/>
-          <w:sz w:val="36"/>
-          <w:szCs w:val="36"/>
-        </w:rPr>
-        <w:t xml:space="preserve">5 </w:t>
-      </w:r>
-      <w:r>
-        <w:rPr>
-          <w:rFonts w:asciiTheme="majorBidi" w:hAnsiTheme="majorBidi" w:cs="Angsana New"/>
-          <w:b/>
-          <w:bCs/>
-          <w:sz w:val="36"/>
-          <w:szCs w:val="36"/>
-          <w:cs/>
-        </w:rPr>
+        <w:t xml:space="preserve">3.4 </w:t>
+      </w:r>
+      <w:r>
+        <w:rPr>
+          <w:rFonts w:asciiTheme="majorBidi" w:hAnsiTheme="majorBidi" w:cs="Angsana New"/>
+          <w:b/>
+          <w:bCs/>
+          <w:sz w:val="36"/>
+          <w:szCs w:val="36"/>
+        </w:rPr>
+        <w:t>Sequence Diagram</w:t>
+      </w:r>
+    </w:p>
+    <w:p>
+      <w:pPr>
+        <w:ind w:left="720" w:firstLine="0"/>
+        <w:rPr>
+          <w:rFonts w:asciiTheme="majorBidi" w:hAnsiTheme="majorBidi" w:cs="Angsana New"/>
+          <w:b/>
+          <w:bCs/>
+          <w:sz w:val="36"/>
+          <w:szCs w:val="36"/>
+        </w:rPr>
+      </w:pPr>
+      <w:r>
+        <w:rPr>
+          <w:rFonts w:asciiTheme="majorBidi" w:hAnsiTheme="majorBidi" w:cs="Angsana New"/>
+          <w:b/>
+          <w:bCs/>
+          <w:noProof/>
+          <w:sz w:val="36"/>
+          <w:szCs w:val="36"/>
+        </w:rPr>
+        <w:drawing>
+          <wp:inline distT="0" distB="0" distL="0" distR="0" wp14:anchorId="244E385F" wp14:editId="76144EEF">
+            <wp:extent cx="5731510" cy="3484880"/>
+            <wp:effectExtent l="0" t="0" r="2540" b="1270"/>
+            <wp:docPr id="2" name="Picture 2"/>
+            <wp:cNvGraphicFramePr>
+              <a:graphicFrameLocks xmlns:a="http://schemas.openxmlformats.org/drawingml/2006/main" noChangeAspect="1"/>
+            </wp:cNvGraphicFramePr>
+            <a:graphic xmlns:a="http://schemas.openxmlformats.org/drawingml/2006/main">
+              <a:graphicData uri="http://schemas.openxmlformats.org/drawingml/2006/picture">
+                <pic:pic xmlns:pic="http://schemas.openxmlformats.org/drawingml/2006/picture">
+                  <pic:nvPicPr>
+                    <pic:cNvPr id="2" name="Picture 2"/>
+                    <pic:cNvPicPr/>
+                  </pic:nvPicPr>
+                  <pic:blipFill>
+                    <a:blip r:embed="rId11" cstate="print">
+                      <a:extLst>
+                        <a:ext uri="{28A0092B-C50C-407E-A947-70E740481C1C}">
+                          <a14:useLocalDpi xmlns:a14="http://schemas.microsoft.com/office/drawing/2010/main" val="0"/>
+                        </a:ext>
+                      </a:extLst>
+                    </a:blip>
+                    <a:stretch>
+                      <a:fillRect/>
+                    </a:stretch>
+                  </pic:blipFill>
+                  <pic:spPr>
+                    <a:xfrm>
+                      <a:off x="0" y="0"/>
+                      <a:ext cx="5731510" cy="3484880"/>
+                    </a:xfrm>
+                    <a:prstGeom prst="rect">
+                      <a:avLst/>
+                    </a:prstGeom>
+                  </pic:spPr>
+                </pic:pic>
+              </a:graphicData>
+            </a:graphic>
+          </wp:inline>
+        </w:drawing>
+      </w:r>
+    </w:p>
+    <w:p>
+      <w:pPr>
+        <w:pStyle w:val="ListParagraph"/>
+        <w:tabs>
+          <w:tab w:val="left" w:pos="7920"/>
+        </w:tabs>
+        <w:ind w:left="927" w:firstLine="0"/>
+        <w:jc w:val="center"/>
+        <w:rPr>
+          <w:rFonts w:asciiTheme="majorBidi" w:hAnsiTheme="majorBidi" w:hint="cs"/>
+          <w:b/>
+          <w:bCs/>
+          <w:szCs w:val="32"/>
+        </w:rPr>
+      </w:pPr>
+      <w:r>
+        <w:rPr>
+          <w:rFonts w:asciiTheme="majorBidi" w:hAnsiTheme="majorBidi" w:hint="cs"/>
+          <w:b/>
+          <w:bCs/>
+          <w:szCs w:val="32"/>
+          <w:cs/>
+        </w:rPr>
+        <w:t xml:space="preserve">รูป 3.4 </w:t>
+      </w:r>
+      <w:r>
+        <w:rPr>
+          <w:rFonts w:asciiTheme="majorBidi" w:hAnsiTheme="majorBidi"/>
+          <w:b/>
+          <w:bCs/>
+          <w:szCs w:val="32"/>
+        </w:rPr>
+        <w:t>Sequence Diagram</w:t>
+      </w:r>
+      <w:r>
+        <w:rPr>
+          <w:rFonts w:asciiTheme="majorBidi" w:hAnsiTheme="majorBidi" w:hint="cs"/>
+          <w:b/>
+          <w:bCs/>
+          <w:szCs w:val="32"/>
+          <w:cs/>
+        </w:rPr>
+        <w:t xml:space="preserve"> สำหรับ </w:t>
+      </w:r>
+      <w:r>
+        <w:rPr>
+          <w:rFonts w:asciiTheme="majorBidi" w:hAnsiTheme="majorBidi"/>
+          <w:b/>
+          <w:bCs/>
+          <w:szCs w:val="32"/>
+        </w:rPr>
+        <w:t>UC-01</w:t>
+      </w:r>
+    </w:p>
+    <w:p>
+      <w:pPr>
+        <w:ind w:left="720" w:firstLine="0"/>
+        <w:rPr>
+          <w:rFonts w:asciiTheme="majorBidi" w:hAnsiTheme="majorBidi" w:cs="Angsana New"/>
+          <w:b/>
+          <w:bCs/>
+          <w:sz w:val="36"/>
+          <w:szCs w:val="36"/>
+        </w:rPr>
+      </w:pPr>
+      <w:r>
+        <w:rPr>
+          <w:rFonts w:asciiTheme="majorBidi" w:hAnsiTheme="majorBidi" w:cs="Angsana New"/>
+          <w:b/>
+          <w:bCs/>
+          <w:noProof/>
+          <w:sz w:val="36"/>
+          <w:szCs w:val="36"/>
+        </w:rPr>
+        <w:drawing>
+          <wp:inline distT="0" distB="0" distL="0" distR="0" wp14:anchorId="1DB07F7E" wp14:editId="7BF34B46">
+            <wp:extent cx="5731510" cy="3459480"/>
+            <wp:effectExtent l="0" t="0" r="2540" b="7620"/>
+            <wp:docPr id="3" name="Picture 3" descr="Diagram&#10;&#10;Description automatically generated"/>
+            <wp:cNvGraphicFramePr>
+              <a:graphicFrameLocks xmlns:a="http://schemas.openxmlformats.org/drawingml/2006/main" noChangeAspect="1"/>
+            </wp:cNvGraphicFramePr>
+            <a:graphic xmlns:a="http://schemas.openxmlformats.org/drawingml/2006/main">
+              <a:graphicData uri="http://schemas.openxmlformats.org/drawingml/2006/picture">
+                <pic:pic xmlns:pic="http://schemas.openxmlformats.org/drawingml/2006/picture">
+                  <pic:nvPicPr>
+                    <pic:cNvPr id="3" name="Picture 3" descr="Diagram&#10;&#10;Description automatically generated"/>
+                    <pic:cNvPicPr/>
+                  </pic:nvPicPr>
+                  <pic:blipFill>
+                    <a:blip r:embed="rId12" cstate="print">
+                      <a:extLst>
+                        <a:ext uri="{28A0092B-C50C-407E-A947-70E740481C1C}">
+                          <a14:useLocalDpi xmlns:a14="http://schemas.microsoft.com/office/drawing/2010/main" val="0"/>
+                        </a:ext>
+                      </a:extLst>
+                    </a:blip>
+                    <a:stretch>
+                      <a:fillRect/>
+                    </a:stretch>
+                  </pic:blipFill>
+                  <pic:spPr>
+                    <a:xfrm>
+                      <a:off x="0" y="0"/>
+                      <a:ext cx="5731510" cy="3459480"/>
+                    </a:xfrm>
+                    <a:prstGeom prst="rect">
+                      <a:avLst/>
+                    </a:prstGeom>
+                  </pic:spPr>
+                </pic:pic>
+              </a:graphicData>
+            </a:graphic>
+          </wp:inline>
+        </w:drawing>
+      </w:r>
+    </w:p>
+    <w:p>
+      <w:pPr>
+        <w:ind w:left="720" w:firstLine="0"/>
+        <w:jc w:val="center"/>
+        <w:rPr>
+          <w:rFonts w:asciiTheme="majorBidi" w:hAnsiTheme="majorBidi" w:cs="Angsana New"/>
+          <w:b/>
+          <w:bCs/>
+          <w:sz w:val="36"/>
+          <w:szCs w:val="36"/>
+        </w:rPr>
+      </w:pPr>
+      <w:r>
+        <w:rPr>
+          <w:rFonts w:asciiTheme="majorBidi" w:hAnsiTheme="majorBidi" w:hint="cs"/>
+          <w:b/>
+          <w:bCs/>
+          <w:cs/>
+        </w:rPr>
+        <w:t>รูป 3.</w:t>
+      </w:r>
+      <w:r>
+        <w:rPr>
+          <w:rFonts w:asciiTheme="majorBidi" w:hAnsiTheme="majorBidi"/>
+          <w:b/>
+          <w:bCs/>
+        </w:rPr>
+        <w:t>5</w:t>
+      </w:r>
+      <w:r>
+        <w:rPr>
+          <w:rFonts w:asciiTheme="majorBidi" w:hAnsiTheme="majorBidi" w:hint="cs"/>
+          <w:b/>
+          <w:bCs/>
+          <w:cs/>
+        </w:rPr>
+        <w:t xml:space="preserve"> </w:t>
+      </w:r>
+      <w:r>
+        <w:rPr>
+          <w:rFonts w:asciiTheme="majorBidi" w:hAnsiTheme="majorBidi"/>
+          <w:b/>
+          <w:bCs/>
+        </w:rPr>
+        <w:t>Sequence Diagram</w:t>
+      </w:r>
+      <w:r>
+        <w:rPr>
+          <w:rFonts w:asciiTheme="majorBidi" w:hAnsiTheme="majorBidi" w:hint="cs"/>
+          <w:b/>
+          <w:bCs/>
+          <w:cs/>
+        </w:rPr>
+        <w:t xml:space="preserve"> สำหรับ </w:t>
+      </w:r>
+      <w:r>
+        <w:rPr>
+          <w:rFonts w:asciiTheme="majorBidi" w:hAnsiTheme="majorBidi"/>
+          <w:b/>
+          <w:bCs/>
+        </w:rPr>
+        <w:t>UC-</w:t>
+      </w:r>
+      <w:r>
+        <w:rPr>
+          <w:rFonts w:asciiTheme="majorBidi" w:hAnsiTheme="majorBidi"/>
+          <w:b/>
+          <w:bCs/>
+        </w:rPr>
+        <w:t>02</w:t>
+      </w:r>
+    </w:p>
+    <w:p>
+      <w:pPr>
+        <w:ind w:left="720" w:firstLine="0"/>
+        <w:rPr>
+          <w:rFonts w:asciiTheme="majorBidi" w:hAnsiTheme="majorBidi" w:cs="Angsana New"/>
+          <w:b/>
+          <w:bCs/>
+          <w:sz w:val="36"/>
+          <w:szCs w:val="36"/>
+        </w:rPr>
+      </w:pPr>
+      <w:r>
+        <w:rPr>
+          <w:rFonts w:asciiTheme="majorBidi" w:hAnsiTheme="majorBidi" w:cs="Angsana New"/>
+          <w:b/>
+          <w:bCs/>
+          <w:noProof/>
+          <w:sz w:val="36"/>
+          <w:szCs w:val="36"/>
+          <w:lang w:val="th-TH"/>
+        </w:rPr>
+        <w:lastRenderedPageBreak/>
+        <w:drawing>
+          <wp:inline distT="0" distB="0" distL="0" distR="0" wp14:anchorId="2E16CB1C" wp14:editId="2477735A">
+            <wp:extent cx="5731510" cy="3284220"/>
+            <wp:effectExtent l="0" t="0" r="2540" b="0"/>
+            <wp:docPr id="4" name="Picture 4" descr="Diagram&#10;&#10;Description automatically generated"/>
+            <wp:cNvGraphicFramePr>
+              <a:graphicFrameLocks xmlns:a="http://schemas.openxmlformats.org/drawingml/2006/main" noChangeAspect="1"/>
+            </wp:cNvGraphicFramePr>
+            <a:graphic xmlns:a="http://schemas.openxmlformats.org/drawingml/2006/main">
+              <a:graphicData uri="http://schemas.openxmlformats.org/drawingml/2006/picture">
+                <pic:pic xmlns:pic="http://schemas.openxmlformats.org/drawingml/2006/picture">
+                  <pic:nvPicPr>
+                    <pic:cNvPr id="4" name="Picture 4" descr="Diagram&#10;&#10;Description automatically generated"/>
+                    <pic:cNvPicPr/>
+                  </pic:nvPicPr>
+                  <pic:blipFill>
+                    <a:blip r:embed="rId13" cstate="print">
+                      <a:extLst>
+                        <a:ext uri="{28A0092B-C50C-407E-A947-70E740481C1C}">
+                          <a14:useLocalDpi xmlns:a14="http://schemas.microsoft.com/office/drawing/2010/main" val="0"/>
+                        </a:ext>
+                      </a:extLst>
+                    </a:blip>
+                    <a:stretch>
+                      <a:fillRect/>
+                    </a:stretch>
+                  </pic:blipFill>
+                  <pic:spPr>
+                    <a:xfrm>
+                      <a:off x="0" y="0"/>
+                      <a:ext cx="5731510" cy="3284220"/>
+                    </a:xfrm>
+                    <a:prstGeom prst="rect">
+                      <a:avLst/>
+                    </a:prstGeom>
+                  </pic:spPr>
+                </pic:pic>
+              </a:graphicData>
+            </a:graphic>
+          </wp:inline>
+        </w:drawing>
+      </w:r>
+    </w:p>
+    <w:p>
+      <w:pPr>
+        <w:ind w:left="720" w:firstLine="0"/>
+        <w:jc w:val="center"/>
+        <w:rPr>
+          <w:rFonts w:asciiTheme="majorBidi" w:hAnsiTheme="majorBidi" w:cs="Angsana New"/>
+          <w:sz w:val="36"/>
+          <w:szCs w:val="36"/>
+        </w:rPr>
+      </w:pPr>
+      <w:r>
+        <w:rPr>
+          <w:rFonts w:asciiTheme="majorBidi" w:hAnsiTheme="majorBidi" w:hint="cs"/>
+          <w:b/>
+          <w:bCs/>
+          <w:cs/>
+        </w:rPr>
+        <w:t>รูป 3.</w:t>
+      </w:r>
+      <w:r>
+        <w:rPr>
+          <w:rFonts w:asciiTheme="majorBidi" w:hAnsiTheme="majorBidi"/>
+          <w:b/>
+          <w:bCs/>
+        </w:rPr>
+        <w:t>6</w:t>
+      </w:r>
+      <w:r>
+        <w:rPr>
+          <w:rFonts w:asciiTheme="majorBidi" w:hAnsiTheme="majorBidi" w:hint="cs"/>
+          <w:b/>
+          <w:bCs/>
+          <w:cs/>
+        </w:rPr>
+        <w:t xml:space="preserve"> </w:t>
+      </w:r>
+      <w:r>
+        <w:rPr>
+          <w:rFonts w:asciiTheme="majorBidi" w:hAnsiTheme="majorBidi"/>
+          <w:b/>
+          <w:bCs/>
+        </w:rPr>
+        <w:t>Sequence Diagram</w:t>
+      </w:r>
+      <w:r>
+        <w:rPr>
+          <w:rFonts w:asciiTheme="majorBidi" w:hAnsiTheme="majorBidi" w:hint="cs"/>
+          <w:b/>
+          <w:bCs/>
+          <w:cs/>
+        </w:rPr>
+        <w:t xml:space="preserve"> สำหรับ </w:t>
+      </w:r>
+      <w:r>
+        <w:rPr>
+          <w:rFonts w:asciiTheme="majorBidi" w:hAnsiTheme="majorBidi"/>
+          <w:b/>
+          <w:bCs/>
+        </w:rPr>
+        <w:t>UC-</w:t>
+      </w:r>
+      <w:r>
+        <w:rPr>
+          <w:rFonts w:asciiTheme="majorBidi" w:hAnsiTheme="majorBidi"/>
+          <w:b/>
+          <w:bCs/>
+        </w:rPr>
+        <w:t>03</w:t>
+      </w:r>
+    </w:p>
+    <w:p>
+      <w:pPr>
+        <w:ind w:left="720" w:firstLine="0"/>
+        <w:rPr>
+          <w:rFonts w:asciiTheme="majorBidi" w:hAnsiTheme="majorBidi" w:cs="Angsana New"/>
+          <w:b/>
+          <w:bCs/>
+          <w:sz w:val="36"/>
+          <w:szCs w:val="36"/>
+        </w:rPr>
+      </w:pPr>
+      <w:r>
+        <w:rPr>
+          <w:rFonts w:asciiTheme="majorBidi" w:hAnsiTheme="majorBidi" w:cs="Angsana New"/>
+          <w:b/>
+          <w:bCs/>
+          <w:noProof/>
+          <w:sz w:val="36"/>
+          <w:szCs w:val="36"/>
+        </w:rPr>
+        <w:drawing>
+          <wp:inline distT="0" distB="0" distL="0" distR="0" wp14:anchorId="158817F8" wp14:editId="3EC0E4BD">
+            <wp:extent cx="5731510" cy="2900680"/>
+            <wp:effectExtent l="0" t="0" r="2540" b="0"/>
+            <wp:docPr id="6" name="Picture 6" descr="Diagram&#10;&#10;Description automatically generated"/>
+            <wp:cNvGraphicFramePr>
+              <a:graphicFrameLocks xmlns:a="http://schemas.openxmlformats.org/drawingml/2006/main" noChangeAspect="1"/>
+            </wp:cNvGraphicFramePr>
+            <a:graphic xmlns:a="http://schemas.openxmlformats.org/drawingml/2006/main">
+              <a:graphicData uri="http://schemas.openxmlformats.org/drawingml/2006/picture">
+                <pic:pic xmlns:pic="http://schemas.openxmlformats.org/drawingml/2006/picture">
+                  <pic:nvPicPr>
+                    <pic:cNvPr id="6" name="Picture 6" descr="Diagram&#10;&#10;Description automatically generated"/>
+                    <pic:cNvPicPr/>
+                  </pic:nvPicPr>
+                  <pic:blipFill>
+                    <a:blip r:embed="rId14" cstate="print">
+                      <a:extLst>
+                        <a:ext uri="{28A0092B-C50C-407E-A947-70E740481C1C}">
+                          <a14:useLocalDpi xmlns:a14="http://schemas.microsoft.com/office/drawing/2010/main" val="0"/>
+                        </a:ext>
+                      </a:extLst>
+                    </a:blip>
+                    <a:stretch>
+                      <a:fillRect/>
+                    </a:stretch>
+                  </pic:blipFill>
+                  <pic:spPr>
+                    <a:xfrm>
+                      <a:off x="0" y="0"/>
+                      <a:ext cx="5731510" cy="2900680"/>
+                    </a:xfrm>
+                    <a:prstGeom prst="rect">
+                      <a:avLst/>
+                    </a:prstGeom>
+                  </pic:spPr>
+                </pic:pic>
+              </a:graphicData>
+            </a:graphic>
+          </wp:inline>
+        </w:drawing>
+      </w:r>
+    </w:p>
+    <w:p>
+      <w:pPr>
+        <w:ind w:left="720" w:firstLine="0"/>
+        <w:jc w:val="center"/>
+        <w:rPr>
+          <w:rFonts w:asciiTheme="majorBidi" w:hAnsiTheme="majorBidi" w:cs="Angsana New"/>
+          <w:b/>
+          <w:bCs/>
+          <w:sz w:val="36"/>
+          <w:szCs w:val="36"/>
+        </w:rPr>
+      </w:pPr>
+      <w:r>
+        <w:rPr>
+          <w:rFonts w:asciiTheme="majorBidi" w:hAnsiTheme="majorBidi" w:hint="cs"/>
+          <w:b/>
+          <w:bCs/>
+          <w:cs/>
+        </w:rPr>
+        <w:t>รูป 3.</w:t>
+      </w:r>
+      <w:r>
+        <w:rPr>
+          <w:rFonts w:asciiTheme="majorBidi" w:hAnsiTheme="majorBidi"/>
+          <w:b/>
+          <w:bCs/>
+        </w:rPr>
+        <w:t>7</w:t>
+      </w:r>
+      <w:r>
+        <w:rPr>
+          <w:rFonts w:asciiTheme="majorBidi" w:hAnsiTheme="majorBidi" w:hint="cs"/>
+          <w:b/>
+          <w:bCs/>
+          <w:cs/>
+        </w:rPr>
+        <w:t xml:space="preserve"> </w:t>
+      </w:r>
+      <w:r>
+        <w:rPr>
+          <w:rFonts w:asciiTheme="majorBidi" w:hAnsiTheme="majorBidi"/>
+          <w:b/>
+          <w:bCs/>
+        </w:rPr>
+        <w:t>Sequence Diagram</w:t>
+      </w:r>
+      <w:r>
+        <w:rPr>
+          <w:rFonts w:asciiTheme="majorBidi" w:hAnsiTheme="majorBidi" w:hint="cs"/>
+          <w:b/>
+          <w:bCs/>
+          <w:cs/>
+        </w:rPr>
+        <w:t xml:space="preserve"> สำหรับ </w:t>
+      </w:r>
+      <w:r>
+        <w:rPr>
+          <w:rFonts w:asciiTheme="majorBidi" w:hAnsiTheme="majorBidi"/>
+          <w:b/>
+          <w:bCs/>
+        </w:rPr>
+        <w:t>UC-</w:t>
+      </w:r>
+      <w:r>
+        <w:rPr>
+          <w:rFonts w:asciiTheme="majorBidi" w:hAnsiTheme="majorBidi"/>
+          <w:b/>
+          <w:bCs/>
+        </w:rPr>
+        <w:t>04</w:t>
+      </w:r>
+    </w:p>
+    <w:p>
+      <w:pPr>
+        <w:ind w:left="720" w:firstLine="0"/>
+        <w:rPr>
+          <w:rFonts w:asciiTheme="majorBidi" w:hAnsiTheme="majorBidi" w:cs="Angsana New"/>
+          <w:b/>
+          <w:bCs/>
+          <w:sz w:val="36"/>
+          <w:szCs w:val="36"/>
+        </w:rPr>
+      </w:pPr>
+      <w:r>
+        <w:rPr>
+          <w:rFonts w:asciiTheme="majorBidi" w:hAnsiTheme="majorBidi" w:cs="Angsana New"/>
+          <w:b/>
+          <w:bCs/>
+          <w:noProof/>
+          <w:sz w:val="36"/>
+          <w:szCs w:val="36"/>
+        </w:rPr>
+        <w:lastRenderedPageBreak/>
+        <w:drawing>
+          <wp:inline distT="0" distB="0" distL="0" distR="0" wp14:anchorId="0263C122" wp14:editId="6F4A4FDA">
+            <wp:extent cx="5731510" cy="2730500"/>
+            <wp:effectExtent l="0" t="0" r="2540" b="0"/>
+            <wp:docPr id="7" name="Picture 7" descr="Diagram&#10;&#10;Description automatically generated"/>
+            <wp:cNvGraphicFramePr>
+              <a:graphicFrameLocks xmlns:a="http://schemas.openxmlformats.org/drawingml/2006/main" noChangeAspect="1"/>
+            </wp:cNvGraphicFramePr>
+            <a:graphic xmlns:a="http://schemas.openxmlformats.org/drawingml/2006/main">
+              <a:graphicData uri="http://schemas.openxmlformats.org/drawingml/2006/picture">
+                <pic:pic xmlns:pic="http://schemas.openxmlformats.org/drawingml/2006/picture">
+                  <pic:nvPicPr>
+                    <pic:cNvPr id="7" name="Picture 7" descr="Diagram&#10;&#10;Description automatically generated"/>
+                    <pic:cNvPicPr/>
+                  </pic:nvPicPr>
+                  <pic:blipFill>
+                    <a:blip r:embed="rId15" cstate="print">
+                      <a:extLst>
+                        <a:ext uri="{28A0092B-C50C-407E-A947-70E740481C1C}">
+                          <a14:useLocalDpi xmlns:a14="http://schemas.microsoft.com/office/drawing/2010/main" val="0"/>
+                        </a:ext>
+                      </a:extLst>
+                    </a:blip>
+                    <a:stretch>
+                      <a:fillRect/>
+                    </a:stretch>
+                  </pic:blipFill>
+                  <pic:spPr>
+                    <a:xfrm>
+                      <a:off x="0" y="0"/>
+                      <a:ext cx="5731510" cy="2730500"/>
+                    </a:xfrm>
+                    <a:prstGeom prst="rect">
+                      <a:avLst/>
+                    </a:prstGeom>
+                  </pic:spPr>
+                </pic:pic>
+              </a:graphicData>
+            </a:graphic>
+          </wp:inline>
+        </w:drawing>
+      </w:r>
+    </w:p>
+    <w:p>
+      <w:pPr>
+        <w:ind w:left="720" w:firstLine="0"/>
+        <w:jc w:val="center"/>
+        <w:rPr>
+          <w:rFonts w:asciiTheme="majorBidi" w:hAnsiTheme="majorBidi" w:cs="Angsana New"/>
+          <w:b/>
+          <w:bCs/>
+          <w:sz w:val="36"/>
+          <w:szCs w:val="36"/>
+        </w:rPr>
+      </w:pPr>
+      <w:r>
+        <w:rPr>
+          <w:rFonts w:asciiTheme="majorBidi" w:hAnsiTheme="majorBidi" w:hint="cs"/>
+          <w:b/>
+          <w:bCs/>
+          <w:cs/>
+        </w:rPr>
+        <w:t>รูป 3.</w:t>
+      </w:r>
+      <w:r>
+        <w:rPr>
+          <w:rFonts w:asciiTheme="majorBidi" w:hAnsiTheme="majorBidi"/>
+          <w:b/>
+          <w:bCs/>
+        </w:rPr>
+        <w:t>8</w:t>
+      </w:r>
+      <w:r>
+        <w:rPr>
+          <w:rFonts w:asciiTheme="majorBidi" w:hAnsiTheme="majorBidi" w:hint="cs"/>
+          <w:b/>
+          <w:bCs/>
+          <w:cs/>
+        </w:rPr>
+        <w:t xml:space="preserve"> </w:t>
+      </w:r>
+      <w:r>
+        <w:rPr>
+          <w:rFonts w:asciiTheme="majorBidi" w:hAnsiTheme="majorBidi"/>
+          <w:b/>
+          <w:bCs/>
+        </w:rPr>
+        <w:t>Sequence Diagram</w:t>
+      </w:r>
+      <w:r>
+        <w:rPr>
+          <w:rFonts w:asciiTheme="majorBidi" w:hAnsiTheme="majorBidi" w:hint="cs"/>
+          <w:b/>
+          <w:bCs/>
+          <w:cs/>
+        </w:rPr>
+        <w:t xml:space="preserve"> สำหรับ </w:t>
+      </w:r>
+      <w:r>
+        <w:rPr>
+          <w:rFonts w:asciiTheme="majorBidi" w:hAnsiTheme="majorBidi"/>
+          <w:b/>
+          <w:bCs/>
+        </w:rPr>
+        <w:t>UC-</w:t>
+      </w:r>
+      <w:r>
+        <w:rPr>
+          <w:rFonts w:asciiTheme="majorBidi" w:hAnsiTheme="majorBidi"/>
+          <w:b/>
+          <w:bCs/>
+        </w:rPr>
+        <w:t>05</w:t>
+      </w:r>
+    </w:p>
+    <w:p>
+      <w:pPr>
+        <w:ind w:left="720" w:firstLine="0"/>
+        <w:rPr>
+          <w:rFonts w:asciiTheme="majorBidi" w:hAnsiTheme="majorBidi" w:cs="Angsana New"/>
+          <w:b/>
+          <w:bCs/>
+          <w:sz w:val="36"/>
+          <w:szCs w:val="36"/>
+        </w:rPr>
+      </w:pPr>
+      <w:r>
+        <w:rPr>
+          <w:rFonts w:asciiTheme="majorBidi" w:hAnsiTheme="majorBidi" w:cs="Angsana New"/>
+          <w:b/>
+          <w:bCs/>
+          <w:noProof/>
+          <w:sz w:val="36"/>
+          <w:szCs w:val="36"/>
+        </w:rPr>
+        <w:drawing>
+          <wp:inline distT="0" distB="0" distL="0" distR="0" wp14:anchorId="529D58AF" wp14:editId="611AD93E">
+            <wp:extent cx="5731510" cy="2855595"/>
+            <wp:effectExtent l="0" t="0" r="2540" b="1905"/>
+            <wp:docPr id="8" name="Picture 8" descr="Diagram&#10;&#10;Description automatically generated"/>
+            <wp:cNvGraphicFramePr>
+              <a:graphicFrameLocks xmlns:a="http://schemas.openxmlformats.org/drawingml/2006/main" noChangeAspect="1"/>
+            </wp:cNvGraphicFramePr>
+            <a:graphic xmlns:a="http://schemas.openxmlformats.org/drawingml/2006/main">
+              <a:graphicData uri="http://schemas.openxmlformats.org/drawingml/2006/picture">
+                <pic:pic xmlns:pic="http://schemas.openxmlformats.org/drawingml/2006/picture">
+                  <pic:nvPicPr>
+                    <pic:cNvPr id="8" name="Picture 8" descr="Diagram&#10;&#10;Description automatically generated"/>
+                    <pic:cNvPicPr/>
+                  </pic:nvPicPr>
+                  <pic:blipFill>
+                    <a:blip r:embed="rId16" cstate="print">
+                      <a:extLst>
+                        <a:ext uri="{28A0092B-C50C-407E-A947-70E740481C1C}">
+                          <a14:useLocalDpi xmlns:a14="http://schemas.microsoft.com/office/drawing/2010/main" val="0"/>
+                        </a:ext>
+                      </a:extLst>
+                    </a:blip>
+                    <a:stretch>
+                      <a:fillRect/>
+                    </a:stretch>
+                  </pic:blipFill>
+                  <pic:spPr>
+                    <a:xfrm>
+                      <a:off x="0" y="0"/>
+                      <a:ext cx="5731510" cy="2855595"/>
+                    </a:xfrm>
+                    <a:prstGeom prst="rect">
+                      <a:avLst/>
+                    </a:prstGeom>
+                  </pic:spPr>
+                </pic:pic>
+              </a:graphicData>
+            </a:graphic>
+          </wp:inline>
+        </w:drawing>
+      </w:r>
+    </w:p>
+    <w:p>
+      <w:pPr>
+        <w:ind w:left="720" w:firstLine="0"/>
+        <w:jc w:val="center"/>
+        <w:rPr>
+          <w:rFonts w:asciiTheme="majorBidi" w:hAnsiTheme="majorBidi" w:cs="Angsana New"/>
+          <w:b/>
+          <w:bCs/>
+          <w:sz w:val="36"/>
+          <w:szCs w:val="36"/>
+        </w:rPr>
+      </w:pPr>
+      <w:r>
+        <w:rPr>
+          <w:rFonts w:asciiTheme="majorBidi" w:hAnsiTheme="majorBidi" w:hint="cs"/>
+          <w:b/>
+          <w:bCs/>
+          <w:cs/>
+        </w:rPr>
+        <w:t>รูป 3.</w:t>
+      </w:r>
+      <w:r>
+        <w:rPr>
+          <w:rFonts w:asciiTheme="majorBidi" w:hAnsiTheme="majorBidi"/>
+          <w:b/>
+          <w:bCs/>
+        </w:rPr>
+        <w:t>9</w:t>
+      </w:r>
+      <w:r>
+        <w:rPr>
+          <w:rFonts w:asciiTheme="majorBidi" w:hAnsiTheme="majorBidi" w:hint="cs"/>
+          <w:b/>
+          <w:bCs/>
+          <w:cs/>
+        </w:rPr>
+        <w:t xml:space="preserve"> </w:t>
+      </w:r>
+      <w:r>
+        <w:rPr>
+          <w:rFonts w:asciiTheme="majorBidi" w:hAnsiTheme="majorBidi"/>
+          <w:b/>
+          <w:bCs/>
+        </w:rPr>
+        <w:t>Sequence Diagram</w:t>
+      </w:r>
+      <w:r>
+        <w:rPr>
+          <w:rFonts w:asciiTheme="majorBidi" w:hAnsiTheme="majorBidi" w:hint="cs"/>
+          <w:b/>
+          <w:bCs/>
+          <w:cs/>
+        </w:rPr>
+        <w:t xml:space="preserve"> สำหรับ </w:t>
+      </w:r>
+      <w:r>
+        <w:rPr>
+          <w:rFonts w:asciiTheme="majorBidi" w:hAnsiTheme="majorBidi"/>
+          <w:b/>
+          <w:bCs/>
+        </w:rPr>
+        <w:t>UC-</w:t>
+      </w:r>
+      <w:r>
+        <w:rPr>
+          <w:rFonts w:asciiTheme="majorBidi" w:hAnsiTheme="majorBidi"/>
+          <w:b/>
+          <w:bCs/>
+        </w:rPr>
+        <w:t>06</w:t>
+      </w:r>
+    </w:p>
+    <w:p>
+      <w:pPr>
+        <w:ind w:left="720" w:firstLine="0"/>
+        <w:rPr>
+          <w:rFonts w:asciiTheme="majorBidi" w:hAnsiTheme="majorBidi" w:cs="Angsana New"/>
+          <w:b/>
+          <w:bCs/>
+          <w:sz w:val="36"/>
+          <w:szCs w:val="36"/>
+        </w:rPr>
+      </w:pPr>
+      <w:r>
+        <w:rPr>
+          <w:rFonts w:asciiTheme="majorBidi" w:hAnsiTheme="majorBidi" w:cs="Angsana New"/>
+          <w:b/>
+          <w:bCs/>
+          <w:noProof/>
+          <w:sz w:val="36"/>
+          <w:szCs w:val="36"/>
+        </w:rPr>
+        <w:lastRenderedPageBreak/>
+        <w:drawing>
+          <wp:inline distT="0" distB="0" distL="0" distR="0" wp14:anchorId="0F3AFA5D" wp14:editId="4CB0C318">
+            <wp:extent cx="5731510" cy="3836035"/>
+            <wp:effectExtent l="0" t="0" r="2540" b="0"/>
+            <wp:docPr id="9" name="Picture 9" descr="Diagram&#10;&#10;Description automatically generated"/>
+            <wp:cNvGraphicFramePr>
+              <a:graphicFrameLocks xmlns:a="http://schemas.openxmlformats.org/drawingml/2006/main" noChangeAspect="1"/>
+            </wp:cNvGraphicFramePr>
+            <a:graphic xmlns:a="http://schemas.openxmlformats.org/drawingml/2006/main">
+              <a:graphicData uri="http://schemas.openxmlformats.org/drawingml/2006/picture">
+                <pic:pic xmlns:pic="http://schemas.openxmlformats.org/drawingml/2006/picture">
+                  <pic:nvPicPr>
+                    <pic:cNvPr id="9" name="Picture 9" descr="Diagram&#10;&#10;Description automatically generated"/>
+                    <pic:cNvPicPr/>
+                  </pic:nvPicPr>
+                  <pic:blipFill>
+                    <a:blip r:embed="rId17" cstate="print">
+                      <a:extLst>
+                        <a:ext uri="{28A0092B-C50C-407E-A947-70E740481C1C}">
+                          <a14:useLocalDpi xmlns:a14="http://schemas.microsoft.com/office/drawing/2010/main" val="0"/>
+                        </a:ext>
+                      </a:extLst>
+                    </a:blip>
+                    <a:stretch>
+                      <a:fillRect/>
+                    </a:stretch>
+                  </pic:blipFill>
+                  <pic:spPr>
+                    <a:xfrm>
+                      <a:off x="0" y="0"/>
+                      <a:ext cx="5731510" cy="3836035"/>
+                    </a:xfrm>
+                    <a:prstGeom prst="rect">
+                      <a:avLst/>
+                    </a:prstGeom>
+                  </pic:spPr>
+                </pic:pic>
+              </a:graphicData>
+            </a:graphic>
+          </wp:inline>
+        </w:drawing>
+      </w:r>
+    </w:p>
+    <w:p>
+      <w:pPr>
+        <w:ind w:left="720" w:firstLine="0"/>
+        <w:jc w:val="center"/>
+        <w:rPr>
+          <w:rFonts w:asciiTheme="majorBidi" w:hAnsiTheme="majorBidi" w:cs="Angsana New"/>
+          <w:b/>
+          <w:bCs/>
+          <w:sz w:val="36"/>
+          <w:szCs w:val="36"/>
+        </w:rPr>
+      </w:pPr>
+      <w:r>
+        <w:rPr>
+          <w:rFonts w:asciiTheme="majorBidi" w:hAnsiTheme="majorBidi" w:hint="cs"/>
+          <w:b/>
+          <w:bCs/>
+          <w:cs/>
+        </w:rPr>
+        <w:t>รูป 3.</w:t>
+      </w:r>
+      <w:r>
+        <w:rPr>
+          <w:rFonts w:asciiTheme="majorBidi" w:hAnsiTheme="majorBidi"/>
+          <w:b/>
+          <w:bCs/>
+        </w:rPr>
+        <w:t>10</w:t>
+      </w:r>
+      <w:r>
+        <w:rPr>
+          <w:rFonts w:asciiTheme="majorBidi" w:hAnsiTheme="majorBidi" w:hint="cs"/>
+          <w:b/>
+          <w:bCs/>
+          <w:cs/>
+        </w:rPr>
+        <w:t xml:space="preserve"> </w:t>
+      </w:r>
+      <w:r>
+        <w:rPr>
+          <w:rFonts w:asciiTheme="majorBidi" w:hAnsiTheme="majorBidi"/>
+          <w:b/>
+          <w:bCs/>
+        </w:rPr>
+        <w:t>Sequence Diagram</w:t>
+      </w:r>
+      <w:r>
+        <w:rPr>
+          <w:rFonts w:asciiTheme="majorBidi" w:hAnsiTheme="majorBidi" w:hint="cs"/>
+          <w:b/>
+          <w:bCs/>
+          <w:cs/>
+        </w:rPr>
+        <w:t xml:space="preserve"> สำหรับ </w:t>
+      </w:r>
+      <w:r>
+        <w:rPr>
+          <w:rFonts w:asciiTheme="majorBidi" w:hAnsiTheme="majorBidi"/>
+          <w:b/>
+          <w:bCs/>
+        </w:rPr>
+        <w:t>UC-</w:t>
+      </w:r>
+      <w:r>
+        <w:rPr>
+          <w:rFonts w:asciiTheme="majorBidi" w:hAnsiTheme="majorBidi"/>
+          <w:b/>
+          <w:bCs/>
+        </w:rPr>
+        <w:t>07</w:t>
+      </w:r>
+    </w:p>
+    <w:p>
+      <w:pPr>
+        <w:ind w:left="720" w:firstLine="0"/>
+        <w:rPr>
+          <w:rFonts w:asciiTheme="majorBidi" w:hAnsiTheme="majorBidi" w:cs="Angsana New"/>
+          <w:b/>
+          <w:bCs/>
+          <w:sz w:val="36"/>
+          <w:szCs w:val="36"/>
+        </w:rPr>
+      </w:pPr>
+      <w:r>
+        <w:rPr>
+          <w:rFonts w:asciiTheme="majorBidi" w:hAnsiTheme="majorBidi" w:cs="Angsana New"/>
+          <w:b/>
+          <w:bCs/>
+          <w:noProof/>
+          <w:sz w:val="36"/>
+          <w:szCs w:val="36"/>
+        </w:rPr>
+        <w:drawing>
+          <wp:inline distT="0" distB="0" distL="0" distR="0" wp14:anchorId="6DD42BC3" wp14:editId="5B52FBB0">
+            <wp:extent cx="5731510" cy="3816985"/>
+            <wp:effectExtent l="0" t="0" r="2540" b="0"/>
+            <wp:docPr id="10" name="Picture 10" descr="Diagram&#10;&#10;Description automatically generated"/>
+            <wp:cNvGraphicFramePr>
+              <a:graphicFrameLocks xmlns:a="http://schemas.openxmlformats.org/drawingml/2006/main" noChangeAspect="1"/>
+            </wp:cNvGraphicFramePr>
+            <a:graphic xmlns:a="http://schemas.openxmlformats.org/drawingml/2006/main">
+              <a:graphicData uri="http://schemas.openxmlformats.org/drawingml/2006/picture">
+                <pic:pic xmlns:pic="http://schemas.openxmlformats.org/drawingml/2006/picture">
+                  <pic:nvPicPr>
+                    <pic:cNvPr id="10" name="Picture 10" descr="Diagram&#10;&#10;Description automatically generated"/>
+                    <pic:cNvPicPr/>
+                  </pic:nvPicPr>
+                  <pic:blipFill>
+                    <a:blip r:embed="rId18" cstate="print">
+                      <a:extLst>
+                        <a:ext uri="{28A0092B-C50C-407E-A947-70E740481C1C}">
+                          <a14:useLocalDpi xmlns:a14="http://schemas.microsoft.com/office/drawing/2010/main" val="0"/>
+                        </a:ext>
+                      </a:extLst>
+                    </a:blip>
+                    <a:stretch>
+                      <a:fillRect/>
+                    </a:stretch>
+                  </pic:blipFill>
+                  <pic:spPr>
+                    <a:xfrm>
+                      <a:off x="0" y="0"/>
+                      <a:ext cx="5731510" cy="3816985"/>
+                    </a:xfrm>
+                    <a:prstGeom prst="rect">
+                      <a:avLst/>
+                    </a:prstGeom>
+                  </pic:spPr>
+                </pic:pic>
+              </a:graphicData>
+            </a:graphic>
+          </wp:inline>
+        </w:drawing>
+      </w:r>
+    </w:p>
+    <w:p>
+      <w:pPr>
+        <w:ind w:left="720" w:firstLine="0"/>
+        <w:jc w:val="center"/>
+        <w:rPr>
+          <w:rFonts w:asciiTheme="majorBidi" w:hAnsiTheme="majorBidi" w:cs="Angsana New"/>
+          <w:b/>
+          <w:bCs/>
+          <w:sz w:val="36"/>
+          <w:szCs w:val="36"/>
+        </w:rPr>
+      </w:pPr>
+      <w:r>
+        <w:rPr>
+          <w:rFonts w:asciiTheme="majorBidi" w:hAnsiTheme="majorBidi" w:hint="cs"/>
+          <w:b/>
+          <w:bCs/>
+          <w:cs/>
+        </w:rPr>
+        <w:t>รูป 3.</w:t>
+      </w:r>
+      <w:r>
+        <w:rPr>
+          <w:rFonts w:asciiTheme="majorBidi" w:hAnsiTheme="majorBidi"/>
+          <w:b/>
+          <w:bCs/>
+        </w:rPr>
+        <w:t>11</w:t>
+      </w:r>
+      <w:r>
+        <w:rPr>
+          <w:rFonts w:asciiTheme="majorBidi" w:hAnsiTheme="majorBidi" w:hint="cs"/>
+          <w:b/>
+          <w:bCs/>
+          <w:cs/>
+        </w:rPr>
+        <w:t xml:space="preserve"> </w:t>
+      </w:r>
+      <w:r>
+        <w:rPr>
+          <w:rFonts w:asciiTheme="majorBidi" w:hAnsiTheme="majorBidi"/>
+          <w:b/>
+          <w:bCs/>
+        </w:rPr>
+        <w:t>Sequence Diagram</w:t>
+      </w:r>
+      <w:r>
+        <w:rPr>
+          <w:rFonts w:asciiTheme="majorBidi" w:hAnsiTheme="majorBidi" w:hint="cs"/>
+          <w:b/>
+          <w:bCs/>
+          <w:cs/>
+        </w:rPr>
+        <w:t xml:space="preserve"> สำหรับ </w:t>
+      </w:r>
+      <w:r>
+        <w:rPr>
+          <w:rFonts w:asciiTheme="majorBidi" w:hAnsiTheme="majorBidi"/>
+          <w:b/>
+          <w:bCs/>
+        </w:rPr>
+        <w:t>UC-</w:t>
+      </w:r>
+      <w:r>
+        <w:rPr>
+          <w:rFonts w:asciiTheme="majorBidi" w:hAnsiTheme="majorBidi"/>
+          <w:b/>
+          <w:bCs/>
+        </w:rPr>
+        <w:t>08</w:t>
+      </w:r>
+    </w:p>
+    <w:p>
+      <w:pPr>
+        <w:ind w:left="720" w:firstLine="0"/>
+        <w:rPr>
+          <w:rFonts w:asciiTheme="majorBidi" w:hAnsiTheme="majorBidi" w:cs="Angsana New"/>
+          <w:b/>
+          <w:bCs/>
+          <w:sz w:val="36"/>
+          <w:szCs w:val="36"/>
+        </w:rPr>
+      </w:pPr>
+      <w:r>
+        <w:rPr>
+          <w:rFonts w:asciiTheme="majorBidi" w:hAnsiTheme="majorBidi" w:cs="Angsana New"/>
+          <w:b/>
+          <w:bCs/>
+          <w:noProof/>
+          <w:sz w:val="36"/>
+          <w:szCs w:val="36"/>
+        </w:rPr>
+        <w:lastRenderedPageBreak/>
+        <w:drawing>
+          <wp:inline distT="0" distB="0" distL="0" distR="0" wp14:anchorId="45F37CA3" wp14:editId="5E4B53D0">
+            <wp:extent cx="5731510" cy="3324860"/>
+            <wp:effectExtent l="0" t="0" r="2540" b="8890"/>
+            <wp:docPr id="11" name="Picture 11" descr="Diagram&#10;&#10;Description automatically generated"/>
+            <wp:cNvGraphicFramePr>
+              <a:graphicFrameLocks xmlns:a="http://schemas.openxmlformats.org/drawingml/2006/main" noChangeAspect="1"/>
+            </wp:cNvGraphicFramePr>
+            <a:graphic xmlns:a="http://schemas.openxmlformats.org/drawingml/2006/main">
+              <a:graphicData uri="http://schemas.openxmlformats.org/drawingml/2006/picture">
+                <pic:pic xmlns:pic="http://schemas.openxmlformats.org/drawingml/2006/picture">
+                  <pic:nvPicPr>
+                    <pic:cNvPr id="11" name="Picture 11" descr="Diagram&#10;&#10;Description automatically generated"/>
+                    <pic:cNvPicPr/>
+                  </pic:nvPicPr>
+                  <pic:blipFill>
+                    <a:blip r:embed="rId19" cstate="print">
+                      <a:extLst>
+                        <a:ext uri="{28A0092B-C50C-407E-A947-70E740481C1C}">
+                          <a14:useLocalDpi xmlns:a14="http://schemas.microsoft.com/office/drawing/2010/main" val="0"/>
+                        </a:ext>
+                      </a:extLst>
+                    </a:blip>
+                    <a:stretch>
+                      <a:fillRect/>
+                    </a:stretch>
+                  </pic:blipFill>
+                  <pic:spPr>
+                    <a:xfrm>
+                      <a:off x="0" y="0"/>
+                      <a:ext cx="5731510" cy="3324860"/>
+                    </a:xfrm>
+                    <a:prstGeom prst="rect">
+                      <a:avLst/>
+                    </a:prstGeom>
+                  </pic:spPr>
+                </pic:pic>
+              </a:graphicData>
+            </a:graphic>
+          </wp:inline>
+        </w:drawing>
+      </w:r>
+    </w:p>
+    <w:p>
+      <w:pPr>
+        <w:ind w:left="720" w:firstLine="0"/>
+        <w:jc w:val="center"/>
+        <w:rPr>
+          <w:rFonts w:asciiTheme="majorBidi" w:hAnsiTheme="majorBidi"/>
+          <w:b/>
+          <w:bCs/>
+        </w:rPr>
+      </w:pPr>
+      <w:r>
+        <w:rPr>
+          <w:rFonts w:asciiTheme="majorBidi" w:hAnsiTheme="majorBidi" w:hint="cs"/>
+          <w:b/>
+          <w:bCs/>
+          <w:cs/>
+        </w:rPr>
+        <w:t>รูป 3.</w:t>
+      </w:r>
+      <w:r>
+        <w:rPr>
+          <w:rFonts w:asciiTheme="majorBidi" w:hAnsiTheme="majorBidi"/>
+          <w:b/>
+          <w:bCs/>
+        </w:rPr>
+        <w:t>1</w:t>
+      </w:r>
+      <w:r>
+        <w:rPr>
+          <w:rFonts w:asciiTheme="majorBidi" w:hAnsiTheme="majorBidi"/>
+          <w:b/>
+          <w:bCs/>
+        </w:rPr>
+        <w:t>2</w:t>
+      </w:r>
+      <w:r>
+        <w:rPr>
+          <w:rFonts w:asciiTheme="majorBidi" w:hAnsiTheme="majorBidi" w:hint="cs"/>
+          <w:b/>
+          <w:bCs/>
+          <w:cs/>
+        </w:rPr>
+        <w:t xml:space="preserve"> </w:t>
+      </w:r>
+      <w:r>
+        <w:rPr>
+          <w:rFonts w:asciiTheme="majorBidi" w:hAnsiTheme="majorBidi"/>
+          <w:b/>
+          <w:bCs/>
+        </w:rPr>
+        <w:t>Sequence Diagram</w:t>
+      </w:r>
+      <w:r>
+        <w:rPr>
+          <w:rFonts w:asciiTheme="majorBidi" w:hAnsiTheme="majorBidi" w:hint="cs"/>
+          <w:b/>
+          <w:bCs/>
+          <w:cs/>
+        </w:rPr>
+        <w:t xml:space="preserve"> สำหรับ </w:t>
+      </w:r>
+      <w:r>
+        <w:rPr>
+          <w:rFonts w:asciiTheme="majorBidi" w:hAnsiTheme="majorBidi"/>
+          <w:b/>
+          <w:bCs/>
+        </w:rPr>
+        <w:t>UC-0</w:t>
+      </w:r>
+      <w:r>
+        <w:rPr>
+          <w:rFonts w:asciiTheme="majorBidi" w:hAnsiTheme="majorBidi"/>
+          <w:b/>
+          <w:bCs/>
+        </w:rPr>
+        <w:t>9</w:t>
+      </w:r>
+    </w:p>
+    <w:p>
+      <w:pPr>
+        <w:ind w:left="720" w:firstLine="0"/>
+        <w:jc w:val="center"/>
+        <w:rPr>
+          <w:rFonts w:asciiTheme="majorBidi" w:hAnsiTheme="majorBidi" w:cs="Angsana New"/>
+          <w:b/>
+          <w:bCs/>
+          <w:sz w:val="36"/>
+          <w:szCs w:val="36"/>
+        </w:rPr>
+      </w:pPr>
+    </w:p>
+    <w:p>
+      <w:pPr>
+        <w:ind w:left="720" w:firstLine="0"/>
+        <w:rPr>
+          <w:rFonts w:asciiTheme="majorBidi" w:hAnsiTheme="majorBidi" w:cs="Angsana New"/>
+          <w:b/>
+          <w:bCs/>
+          <w:sz w:val="36"/>
+          <w:szCs w:val="36"/>
+        </w:rPr>
+      </w:pPr>
+      <w:r>
+        <w:rPr>
+          <w:rFonts w:asciiTheme="majorBidi" w:hAnsiTheme="majorBidi" w:cs="Angsana New"/>
+          <w:b/>
+          <w:bCs/>
+          <w:noProof/>
+          <w:sz w:val="36"/>
+          <w:szCs w:val="36"/>
+        </w:rPr>
+        <w:lastRenderedPageBreak/>
+        <w:drawing>
+          <wp:inline distT="0" distB="0" distL="0" distR="0" wp14:anchorId="18062914" wp14:editId="46855A5F">
+            <wp:extent cx="5731510" cy="4680585"/>
+            <wp:effectExtent l="0" t="0" r="2540" b="5715"/>
+            <wp:docPr id="12" name="Picture 12" descr="Diagram&#10;&#10;Description automatically generated"/>
+            <wp:cNvGraphicFramePr>
+              <a:graphicFrameLocks xmlns:a="http://schemas.openxmlformats.org/drawingml/2006/main" noChangeAspect="1"/>
+            </wp:cNvGraphicFramePr>
+            <a:graphic xmlns:a="http://schemas.openxmlformats.org/drawingml/2006/main">
+              <a:graphicData uri="http://schemas.openxmlformats.org/drawingml/2006/picture">
+                <pic:pic xmlns:pic="http://schemas.openxmlformats.org/drawingml/2006/picture">
+                  <pic:nvPicPr>
+                    <pic:cNvPr id="12" name="Picture 12" descr="Diagram&#10;&#10;Description automatically generated"/>
+                    <pic:cNvPicPr/>
+                  </pic:nvPicPr>
+                  <pic:blipFill>
+                    <a:blip r:embed="rId20" cstate="print">
+                      <a:extLst>
+                        <a:ext uri="{28A0092B-C50C-407E-A947-70E740481C1C}">
+                          <a14:useLocalDpi xmlns:a14="http://schemas.microsoft.com/office/drawing/2010/main" val="0"/>
+                        </a:ext>
+                      </a:extLst>
+                    </a:blip>
+                    <a:stretch>
+                      <a:fillRect/>
+                    </a:stretch>
+                  </pic:blipFill>
+                  <pic:spPr>
+                    <a:xfrm>
+                      <a:off x="0" y="0"/>
+                      <a:ext cx="5731510" cy="4680585"/>
+                    </a:xfrm>
+                    <a:prstGeom prst="rect">
+                      <a:avLst/>
+                    </a:prstGeom>
+                  </pic:spPr>
+                </pic:pic>
+              </a:graphicData>
+            </a:graphic>
+          </wp:inline>
+        </w:drawing>
+      </w:r>
+    </w:p>
+    <w:p>
+      <w:pPr>
+        <w:ind w:left="720" w:firstLine="0"/>
+        <w:jc w:val="center"/>
+        <w:rPr>
+          <w:rFonts w:asciiTheme="majorBidi" w:hAnsiTheme="majorBidi" w:cs="Angsana New"/>
+          <w:b/>
+          <w:bCs/>
+          <w:sz w:val="36"/>
+          <w:szCs w:val="36"/>
+        </w:rPr>
+      </w:pPr>
+      <w:r>
+        <w:rPr>
+          <w:rFonts w:asciiTheme="majorBidi" w:hAnsiTheme="majorBidi" w:hint="cs"/>
+          <w:b/>
+          <w:bCs/>
+          <w:cs/>
+        </w:rPr>
+        <w:t>รูป 3.</w:t>
+      </w:r>
+      <w:r>
+        <w:rPr>
+          <w:rFonts w:asciiTheme="majorBidi" w:hAnsiTheme="majorBidi"/>
+          <w:b/>
+          <w:bCs/>
+        </w:rPr>
+        <w:t>1</w:t>
+      </w:r>
+      <w:r>
+        <w:rPr>
+          <w:rFonts w:asciiTheme="majorBidi" w:hAnsiTheme="majorBidi"/>
+          <w:b/>
+          <w:bCs/>
+        </w:rPr>
+        <w:t>3</w:t>
+      </w:r>
+      <w:r>
+        <w:rPr>
+          <w:rFonts w:asciiTheme="majorBidi" w:hAnsiTheme="majorBidi" w:hint="cs"/>
+          <w:b/>
+          <w:bCs/>
+          <w:cs/>
+        </w:rPr>
+        <w:t xml:space="preserve"> </w:t>
+      </w:r>
+      <w:r>
+        <w:rPr>
+          <w:rFonts w:asciiTheme="majorBidi" w:hAnsiTheme="majorBidi"/>
+          <w:b/>
+          <w:bCs/>
+        </w:rPr>
+        <w:t>Sequence Diagram</w:t>
+      </w:r>
+      <w:r>
+        <w:rPr>
+          <w:rFonts w:asciiTheme="majorBidi" w:hAnsiTheme="majorBidi" w:hint="cs"/>
+          <w:b/>
+          <w:bCs/>
+          <w:cs/>
+        </w:rPr>
+        <w:t xml:space="preserve"> สำหรับ </w:t>
+      </w:r>
+      <w:r>
+        <w:rPr>
+          <w:rFonts w:asciiTheme="majorBidi" w:hAnsiTheme="majorBidi"/>
+          <w:b/>
+          <w:bCs/>
+        </w:rPr>
+        <w:t>UC-</w:t>
+      </w:r>
+      <w:r>
+        <w:rPr>
+          <w:rFonts w:asciiTheme="majorBidi" w:hAnsiTheme="majorBidi"/>
+          <w:b/>
+          <w:bCs/>
+        </w:rPr>
+        <w:t>10</w:t>
+      </w:r>
+    </w:p>
+    <w:p>
+      <w:pPr>
+        <w:ind w:left="720" w:firstLine="0"/>
+        <w:rPr>
+          <w:rFonts w:asciiTheme="majorBidi" w:hAnsiTheme="majorBidi" w:cs="Angsana New"/>
+          <w:b/>
+          <w:bCs/>
+          <w:sz w:val="36"/>
+          <w:szCs w:val="36"/>
+        </w:rPr>
+      </w:pPr>
+    </w:p>
+    <w:p>
+      <w:pPr>
+        <w:ind w:left="720" w:firstLine="0"/>
+        <w:rPr>
+          <w:rFonts w:asciiTheme="majorBidi" w:hAnsiTheme="majorBidi" w:cs="Angsana New"/>
+          <w:b/>
+          <w:bCs/>
+          <w:sz w:val="36"/>
+          <w:szCs w:val="36"/>
+        </w:rPr>
+      </w:pPr>
+      <w:r>
+        <w:rPr>
+          <w:rFonts w:asciiTheme="majorBidi" w:hAnsiTheme="majorBidi" w:cs="Angsana New"/>
+          <w:b/>
+          <w:bCs/>
+          <w:noProof/>
+          <w:sz w:val="36"/>
+          <w:szCs w:val="36"/>
+          <w:lang w:val="th-TH"/>
+        </w:rPr>
+        <w:lastRenderedPageBreak/>
+        <w:drawing>
+          <wp:inline distT="0" distB="0" distL="0" distR="0" wp14:anchorId="0A5F855C" wp14:editId="3FC98C45">
+            <wp:extent cx="4805082" cy="3869792"/>
+            <wp:effectExtent l="0" t="0" r="0" b="0"/>
+            <wp:docPr id="13" name="Picture 13" descr="Diagram&#10;&#10;Description automatically generated"/>
+            <wp:cNvGraphicFramePr>
+              <a:graphicFrameLocks xmlns:a="http://schemas.openxmlformats.org/drawingml/2006/main" noChangeAspect="1"/>
+            </wp:cNvGraphicFramePr>
+            <a:graphic xmlns:a="http://schemas.openxmlformats.org/drawingml/2006/main">
+              <a:graphicData uri="http://schemas.openxmlformats.org/drawingml/2006/picture">
+                <pic:pic xmlns:pic="http://schemas.openxmlformats.org/drawingml/2006/picture">
+                  <pic:nvPicPr>
+                    <pic:cNvPr id="13" name="Picture 13" descr="Diagram&#10;&#10;Description automatically generated"/>
+                    <pic:cNvPicPr/>
+                  </pic:nvPicPr>
+                  <pic:blipFill rotWithShape="1">
+                    <a:blip r:embed="rId21" cstate="print">
+                      <a:extLst>
+                        <a:ext uri="{28A0092B-C50C-407E-A947-70E740481C1C}">
+                          <a14:useLocalDpi xmlns:a14="http://schemas.microsoft.com/office/drawing/2010/main" val="0"/>
+                        </a:ext>
+                      </a:extLst>
+                    </a:blip>
+                    <a:srcRect l="1564" t="3773" r="3651" b="4139"/>
+                    <a:stretch/>
+                  </pic:blipFill>
+                  <pic:spPr bwMode="auto">
+                    <a:xfrm>
+                      <a:off x="0" y="0"/>
+                      <a:ext cx="4815413" cy="3878112"/>
+                    </a:xfrm>
+                    <a:prstGeom prst="rect">
+                      <a:avLst/>
+                    </a:prstGeom>
+                    <a:ln>
+                      <a:noFill/>
+                    </a:ln>
+                    <a:extLst>
+                      <a:ext uri="{53640926-AAD7-44D8-BBD7-CCE9431645EC}">
+                        <a14:shadowObscured xmlns:a14="http://schemas.microsoft.com/office/drawing/2010/main"/>
+                      </a:ext>
+                    </a:extLst>
+                  </pic:spPr>
+                </pic:pic>
+              </a:graphicData>
+            </a:graphic>
+          </wp:inline>
+        </w:drawing>
+      </w:r>
+    </w:p>
+    <w:p>
+      <w:pPr>
+        <w:ind w:left="720" w:firstLine="0"/>
+        <w:jc w:val="center"/>
+        <w:rPr>
+          <w:rFonts w:asciiTheme="majorBidi" w:hAnsiTheme="majorBidi" w:cs="Angsana New"/>
+          <w:b/>
+          <w:bCs/>
+          <w:sz w:val="36"/>
+          <w:szCs w:val="36"/>
+        </w:rPr>
+      </w:pPr>
+      <w:r>
+        <w:rPr>
+          <w:rFonts w:asciiTheme="majorBidi" w:hAnsiTheme="majorBidi" w:hint="cs"/>
+          <w:b/>
+          <w:bCs/>
+          <w:cs/>
+        </w:rPr>
+        <w:t>รูป 3.</w:t>
+      </w:r>
+      <w:r>
+        <w:rPr>
+          <w:rFonts w:asciiTheme="majorBidi" w:hAnsiTheme="majorBidi"/>
+          <w:b/>
+          <w:bCs/>
+        </w:rPr>
+        <w:t>1</w:t>
+      </w:r>
+      <w:r>
+        <w:rPr>
+          <w:rFonts w:asciiTheme="majorBidi" w:hAnsiTheme="majorBidi"/>
+          <w:b/>
+          <w:bCs/>
+        </w:rPr>
+        <w:t>4</w:t>
+      </w:r>
+      <w:r>
+        <w:rPr>
+          <w:rFonts w:asciiTheme="majorBidi" w:hAnsiTheme="majorBidi" w:hint="cs"/>
+          <w:b/>
+          <w:bCs/>
+          <w:cs/>
+        </w:rPr>
+        <w:t xml:space="preserve"> </w:t>
+      </w:r>
+      <w:r>
+        <w:rPr>
+          <w:rFonts w:asciiTheme="majorBidi" w:hAnsiTheme="majorBidi"/>
+          <w:b/>
+          <w:bCs/>
+        </w:rPr>
+        <w:t>Sequence Diagram</w:t>
+      </w:r>
+      <w:r>
+        <w:rPr>
+          <w:rFonts w:asciiTheme="majorBidi" w:hAnsiTheme="majorBidi" w:hint="cs"/>
+          <w:b/>
+          <w:bCs/>
+          <w:cs/>
+        </w:rPr>
+        <w:t xml:space="preserve"> สำหรับ </w:t>
+      </w:r>
+      <w:r>
+        <w:rPr>
+          <w:rFonts w:asciiTheme="majorBidi" w:hAnsiTheme="majorBidi"/>
+          <w:b/>
+          <w:bCs/>
+        </w:rPr>
+        <w:t>UC-1</w:t>
+      </w:r>
+      <w:r>
+        <w:rPr>
+          <w:rFonts w:asciiTheme="majorBidi" w:hAnsiTheme="majorBidi"/>
+          <w:b/>
+          <w:bCs/>
+        </w:rPr>
+        <w:t>1</w:t>
+      </w:r>
+    </w:p>
+    <w:p>
+      <w:pPr>
+        <w:ind w:left="720" w:firstLine="0"/>
+        <w:rPr>
+          <w:rFonts w:asciiTheme="majorBidi" w:hAnsiTheme="majorBidi" w:cs="Angsana New"/>
+          <w:b/>
+          <w:bCs/>
+          <w:sz w:val="36"/>
+          <w:szCs w:val="36"/>
+        </w:rPr>
+      </w:pPr>
+      <w:r>
+        <w:rPr>
+          <w:rFonts w:asciiTheme="majorBidi" w:hAnsiTheme="majorBidi" w:cs="Angsana New"/>
+          <w:b/>
+          <w:bCs/>
+          <w:noProof/>
+          <w:sz w:val="36"/>
+          <w:szCs w:val="36"/>
+        </w:rPr>
+        <w:drawing>
+          <wp:inline distT="0" distB="0" distL="0" distR="0" wp14:anchorId="56452521" wp14:editId="6A92CE3D">
+            <wp:extent cx="4805045" cy="3945387"/>
+            <wp:effectExtent l="0" t="0" r="0" b="0"/>
+            <wp:docPr id="14" name="Picture 14" descr="Diagram&#10;&#10;Description automatically generated"/>
+            <wp:cNvGraphicFramePr>
+              <a:graphicFrameLocks xmlns:a="http://schemas.openxmlformats.org/drawingml/2006/main" noChangeAspect="1"/>
+            </wp:cNvGraphicFramePr>
+            <a:graphic xmlns:a="http://schemas.openxmlformats.org/drawingml/2006/main">
+              <a:graphicData uri="http://schemas.openxmlformats.org/drawingml/2006/picture">
+                <pic:pic xmlns:pic="http://schemas.openxmlformats.org/drawingml/2006/picture">
+                  <pic:nvPicPr>
+                    <pic:cNvPr id="14" name="Picture 14" descr="Diagram&#10;&#10;Description automatically generated"/>
+                    <pic:cNvPicPr/>
+                  </pic:nvPicPr>
+                  <pic:blipFill rotWithShape="1">
+                    <a:blip r:embed="rId22" cstate="print">
+                      <a:extLst>
+                        <a:ext uri="{28A0092B-C50C-407E-A947-70E740481C1C}">
+                          <a14:useLocalDpi xmlns:a14="http://schemas.microsoft.com/office/drawing/2010/main" val="0"/>
+                        </a:ext>
+                      </a:extLst>
+                    </a:blip>
+                    <a:srcRect l="2189" t="3722" r="2557" b="3232"/>
+                    <a:stretch/>
+                  </pic:blipFill>
+                  <pic:spPr bwMode="auto">
+                    <a:xfrm>
+                      <a:off x="0" y="0"/>
+                      <a:ext cx="4822752" cy="3959926"/>
+                    </a:xfrm>
+                    <a:prstGeom prst="rect">
+                      <a:avLst/>
+                    </a:prstGeom>
+                    <a:ln>
+                      <a:noFill/>
+                    </a:ln>
+                    <a:extLst>
+                      <a:ext uri="{53640926-AAD7-44D8-BBD7-CCE9431645EC}">
+                        <a14:shadowObscured xmlns:a14="http://schemas.microsoft.com/office/drawing/2010/main"/>
+                      </a:ext>
+                    </a:extLst>
+                  </pic:spPr>
+                </pic:pic>
+              </a:graphicData>
+            </a:graphic>
+          </wp:inline>
+        </w:drawing>
+      </w:r>
+    </w:p>
+    <w:p>
+      <w:pPr>
+        <w:ind w:left="720" w:firstLine="0"/>
+        <w:jc w:val="center"/>
+        <w:rPr>
+          <w:rFonts w:asciiTheme="majorBidi" w:hAnsiTheme="majorBidi" w:cs="Angsana New"/>
+          <w:b/>
+          <w:bCs/>
+          <w:sz w:val="36"/>
+          <w:szCs w:val="36"/>
+          <w:cs/>
+        </w:rPr>
+      </w:pPr>
+      <w:r>
+        <w:rPr>
+          <w:rFonts w:asciiTheme="majorBidi" w:hAnsiTheme="majorBidi" w:hint="cs"/>
+          <w:b/>
+          <w:bCs/>
+          <w:cs/>
+        </w:rPr>
+        <w:t>รูป 3.</w:t>
+      </w:r>
+      <w:r>
+        <w:rPr>
+          <w:rFonts w:asciiTheme="majorBidi" w:hAnsiTheme="majorBidi"/>
+          <w:b/>
+          <w:bCs/>
+        </w:rPr>
+        <w:t>1</w:t>
+      </w:r>
+      <w:r>
+        <w:rPr>
+          <w:rFonts w:asciiTheme="majorBidi" w:hAnsiTheme="majorBidi"/>
+          <w:b/>
+          <w:bCs/>
+        </w:rPr>
+        <w:t>5</w:t>
+      </w:r>
+      <w:r>
+        <w:rPr>
+          <w:rFonts w:asciiTheme="majorBidi" w:hAnsiTheme="majorBidi" w:hint="cs"/>
+          <w:b/>
+          <w:bCs/>
+          <w:cs/>
+        </w:rPr>
+        <w:t xml:space="preserve"> </w:t>
+      </w:r>
+      <w:r>
+        <w:rPr>
+          <w:rFonts w:asciiTheme="majorBidi" w:hAnsiTheme="majorBidi"/>
+          <w:b/>
+          <w:bCs/>
+        </w:rPr>
+        <w:t>Sequence Diagram</w:t>
+      </w:r>
+      <w:r>
+        <w:rPr>
+          <w:rFonts w:asciiTheme="majorBidi" w:hAnsiTheme="majorBidi" w:hint="cs"/>
+          <w:b/>
+          <w:bCs/>
+          <w:cs/>
+        </w:rPr>
+        <w:t xml:space="preserve"> สำหรับ </w:t>
+      </w:r>
+      <w:r>
+        <w:rPr>
+          <w:rFonts w:asciiTheme="majorBidi" w:hAnsiTheme="majorBidi"/>
+          <w:b/>
+          <w:bCs/>
+        </w:rPr>
+        <w:t>UC-1</w:t>
+      </w:r>
+      <w:r>
+        <w:rPr>
+          <w:rFonts w:asciiTheme="majorBidi" w:hAnsiTheme="majorBidi"/>
+          <w:b/>
+          <w:bCs/>
+        </w:rPr>
+        <w:t>2</w:t>
+      </w:r>
+    </w:p>
+    <w:p>
+      <w:pPr>
+        <w:pStyle w:val="ListParagraph"/>
+        <w:numPr>
+          <w:ilvl w:val="1"/>
+          <w:numId w:val="25"/>
+        </w:numPr>
+        <w:rPr>
+          <w:rFonts w:asciiTheme="majorBidi" w:hAnsiTheme="majorBidi" w:cs="Angsana New"/>
+          <w:b/>
+          <w:bCs/>
+          <w:sz w:val="36"/>
+          <w:szCs w:val="36"/>
+          <w:cs/>
+        </w:rPr>
+      </w:pPr>
+      <w:r>
+        <w:rPr>
+          <w:rFonts w:asciiTheme="majorBidi" w:hAnsiTheme="majorBidi" w:cs="Angsana New"/>
+          <w:b/>
+          <w:bCs/>
+          <w:sz w:val="36"/>
+          <w:szCs w:val="36"/>
+          <w:cs/>
+        </w:rPr>
+        <w:lastRenderedPageBreak/>
         <w:t>การออกแบบฐานข้อมูล</w:t>
       </w:r>
     </w:p>
@@ -11754,33 +13928,11 @@
         </w:rPr>
         <w:t xml:space="preserve">1. </w:t>
       </w:r>
-      <w:proofErr w:type="spellStart"/>
-      <w:r>
-        <w:rPr>
-          <w:rFonts w:asciiTheme="majorBidi" w:hAnsiTheme="majorBidi" w:cs="Angsana New"/>
-        </w:rPr>
-        <w:t>user_</w:t>
-      </w:r>
-      <w:proofErr w:type="gramStart"/>
-      <w:r>
-        <w:rPr>
-          <w:rFonts w:asciiTheme="majorBidi" w:hAnsiTheme="majorBidi" w:cs="Angsana New"/>
-        </w:rPr>
-        <w:t>id</w:t>
-      </w:r>
-      <w:proofErr w:type="spellEnd"/>
-      <w:r>
-        <w:rPr>
-          <w:rFonts w:asciiTheme="majorBidi" w:hAnsiTheme="majorBidi" w:cs="Angsana New"/>
-        </w:rPr>
-        <w:t xml:space="preserve"> :</w:t>
-      </w:r>
-      <w:proofErr w:type="gramEnd"/>
-      <w:r>
-        <w:rPr>
-          <w:rFonts w:asciiTheme="majorBidi" w:hAnsiTheme="majorBidi" w:cs="Angsana New"/>
-        </w:rPr>
-        <w:t xml:space="preserve"> UUID </w:t>
+      <w:r>
+        <w:rPr>
+          <w:rFonts w:asciiTheme="majorBidi" w:hAnsiTheme="majorBidi" w:cs="Angsana New"/>
+        </w:rPr>
+        <w:t xml:space="preserve">user_id : UUID </w:t>
       </w:r>
       <w:r>
         <w:rPr>
@@ -11817,21 +13969,7 @@
           <w:rFonts w:asciiTheme="majorBidi" w:hAnsiTheme="majorBidi" w:cs="Angsana New"/>
         </w:rPr>
         <w:tab/>
-        <w:t xml:space="preserve">2. </w:t>
-      </w:r>
-      <w:proofErr w:type="gramStart"/>
-      <w:r>
-        <w:rPr>
-          <w:rFonts w:asciiTheme="majorBidi" w:hAnsiTheme="majorBidi" w:cs="Angsana New"/>
-        </w:rPr>
-        <w:t>username :</w:t>
-      </w:r>
-      <w:proofErr w:type="gramEnd"/>
-      <w:r>
-        <w:rPr>
-          <w:rFonts w:asciiTheme="majorBidi" w:hAnsiTheme="majorBidi" w:cs="Angsana New"/>
-        </w:rPr>
-        <w:t xml:space="preserve"> VARCHAR </w:t>
+        <w:t xml:space="preserve">2. username : VARCHAR </w:t>
       </w:r>
       <w:r>
         <w:rPr>
@@ -11877,19 +14015,11 @@
         </w:rPr>
         <w:t xml:space="preserve">3. </w:t>
       </w:r>
-      <w:proofErr w:type="gramStart"/>
-      <w:r>
-        <w:rPr>
-          <w:rFonts w:asciiTheme="majorBidi" w:hAnsiTheme="majorBidi" w:cs="Angsana New"/>
-        </w:rPr>
-        <w:t>password :</w:t>
-      </w:r>
-      <w:proofErr w:type="gramEnd"/>
-      <w:r>
-        <w:rPr>
-          <w:rFonts w:asciiTheme="majorBidi" w:hAnsiTheme="majorBidi" w:cs="Angsana New"/>
-        </w:rPr>
-        <w:t xml:space="preserve"> </w:t>
+      <w:r>
+        <w:rPr>
+          <w:rFonts w:asciiTheme="majorBidi" w:hAnsiTheme="majorBidi" w:cs="Angsana New"/>
+        </w:rPr>
+        <w:t xml:space="preserve">password : </w:t>
       </w:r>
       <w:r>
         <w:rPr>
@@ -11944,14 +14074,12 @@
         </w:rPr>
         <w:t xml:space="preserve">3.5.2 ตาราง </w:t>
       </w:r>
-      <w:proofErr w:type="spellStart"/>
       <w:r>
         <w:rPr>
           <w:rFonts w:asciiTheme="majorBidi" w:hAnsiTheme="majorBidi" w:cs="Angsana New"/>
         </w:rPr>
         <w:t>Subject_Data</w:t>
       </w:r>
-      <w:proofErr w:type="spellEnd"/>
     </w:p>
     <w:p>
       <w:pPr>
@@ -12013,33 +14141,11 @@
         </w:rPr>
         <w:t xml:space="preserve">1. </w:t>
       </w:r>
-      <w:proofErr w:type="spellStart"/>
-      <w:r>
-        <w:rPr>
-          <w:rFonts w:asciiTheme="majorBidi" w:hAnsiTheme="majorBidi"/>
-        </w:rPr>
-        <w:t>subject_</w:t>
-      </w:r>
-      <w:proofErr w:type="gramStart"/>
-      <w:r>
-        <w:rPr>
-          <w:rFonts w:asciiTheme="majorBidi" w:hAnsiTheme="majorBidi"/>
-        </w:rPr>
-        <w:t>id</w:t>
-      </w:r>
-      <w:proofErr w:type="spellEnd"/>
-      <w:r>
-        <w:rPr>
-          <w:rFonts w:asciiTheme="majorBidi" w:hAnsiTheme="majorBidi"/>
-        </w:rPr>
-        <w:t xml:space="preserve"> :</w:t>
-      </w:r>
-      <w:proofErr w:type="gramEnd"/>
-      <w:r>
-        <w:rPr>
-          <w:rFonts w:asciiTheme="majorBidi" w:hAnsiTheme="majorBidi"/>
-        </w:rPr>
-        <w:t xml:space="preserve"> </w:t>
+      <w:r>
+        <w:rPr>
+          <w:rFonts w:asciiTheme="majorBidi" w:hAnsiTheme="majorBidi"/>
+        </w:rPr>
+        <w:t xml:space="preserve">subject_id : </w:t>
       </w:r>
       <w:r>
         <w:rPr>
@@ -12092,33 +14198,17 @@
         <w:tab/>
         <w:t xml:space="preserve">2. </w:t>
       </w:r>
-      <w:proofErr w:type="spellStart"/>
-      <w:r>
-        <w:rPr>
-          <w:rFonts w:asciiTheme="majorBidi" w:hAnsiTheme="majorBidi"/>
-        </w:rPr>
-        <w:t>subject_name_</w:t>
-      </w:r>
-      <w:proofErr w:type="gramStart"/>
-      <w:r>
-        <w:rPr>
-          <w:rFonts w:asciiTheme="majorBidi" w:hAnsiTheme="majorBidi"/>
-        </w:rPr>
-        <w:t>thai</w:t>
-      </w:r>
-      <w:proofErr w:type="spellEnd"/>
-      <w:r>
-        <w:rPr>
-          <w:rFonts w:asciiTheme="majorBidi" w:hAnsiTheme="majorBidi"/>
-        </w:rPr>
-        <w:t xml:space="preserve"> :</w:t>
-      </w:r>
-      <w:proofErr w:type="gramEnd"/>
-      <w:r>
-        <w:rPr>
-          <w:rFonts w:asciiTheme="majorBidi" w:hAnsiTheme="majorBidi"/>
-        </w:rPr>
-        <w:t xml:space="preserve"> VARCHAR </w:t>
+      <w:r>
+        <w:rPr>
+          <w:rFonts w:asciiTheme="majorBidi" w:hAnsiTheme="majorBidi"/>
+        </w:rPr>
+        <w:t>subject_name_thai</w:t>
+      </w:r>
+      <w:r>
+        <w:rPr>
+          <w:rFonts w:asciiTheme="majorBidi" w:hAnsiTheme="majorBidi"/>
+        </w:rPr>
+        <w:t xml:space="preserve"> : VARCHAR </w:t>
       </w:r>
       <w:r>
         <w:rPr>
@@ -12158,39 +14248,17 @@
         </w:rPr>
         <w:t xml:space="preserve">3. </w:t>
       </w:r>
-      <w:proofErr w:type="spellStart"/>
-      <w:r>
-        <w:rPr>
-          <w:rFonts w:asciiTheme="majorBidi" w:hAnsiTheme="majorBidi"/>
-        </w:rPr>
-        <w:t>subject_name_</w:t>
-      </w:r>
-      <w:proofErr w:type="gramStart"/>
-      <w:r>
-        <w:rPr>
-          <w:rFonts w:asciiTheme="majorBidi" w:hAnsiTheme="majorBidi"/>
-        </w:rPr>
-        <w:t>eng</w:t>
-      </w:r>
-      <w:proofErr w:type="spellEnd"/>
-      <w:r>
-        <w:rPr>
-          <w:rFonts w:asciiTheme="majorBidi" w:hAnsiTheme="majorBidi"/>
-        </w:rPr>
-        <w:t xml:space="preserve"> </w:t>
-      </w:r>
-      <w:r>
-        <w:rPr>
-          <w:rFonts w:asciiTheme="majorBidi" w:hAnsiTheme="majorBidi" w:cs="Angsana New"/>
-        </w:rPr>
-        <w:t>:</w:t>
-      </w:r>
-      <w:proofErr w:type="gramEnd"/>
-      <w:r>
-        <w:rPr>
-          <w:rFonts w:asciiTheme="majorBidi" w:hAnsiTheme="majorBidi" w:cs="Angsana New"/>
-        </w:rPr>
-        <w:t xml:space="preserve"> </w:t>
+      <w:r>
+        <w:rPr>
+          <w:rFonts w:asciiTheme="majorBidi" w:hAnsiTheme="majorBidi"/>
+        </w:rPr>
+        <w:t xml:space="preserve">subject_name_eng </w:t>
+      </w:r>
+      <w:r>
+        <w:rPr>
+          <w:rFonts w:asciiTheme="majorBidi" w:hAnsiTheme="majorBidi" w:cs="Angsana New"/>
+        </w:rPr>
+        <w:t xml:space="preserve">: </w:t>
       </w:r>
       <w:r>
         <w:rPr>
@@ -12236,7 +14304,6 @@
         </w:rPr>
         <w:t xml:space="preserve">4. </w:t>
       </w:r>
-      <w:proofErr w:type="gramStart"/>
       <w:r>
         <w:rPr>
           <w:rFonts w:asciiTheme="majorBidi" w:hAnsiTheme="majorBidi"/>
@@ -12247,14 +14314,7 @@
         <w:rPr>
           <w:rFonts w:asciiTheme="majorBidi" w:hAnsiTheme="majorBidi" w:cs="Angsana New"/>
         </w:rPr>
-        <w:t>:</w:t>
-      </w:r>
-      <w:proofErr w:type="gramEnd"/>
-      <w:r>
-        <w:rPr>
-          <w:rFonts w:asciiTheme="majorBidi" w:hAnsiTheme="majorBidi" w:cs="Angsana New"/>
-        </w:rPr>
-        <w:t xml:space="preserve"> </w:t>
+        <w:t xml:space="preserve">: </w:t>
       </w:r>
       <w:r>
         <w:rPr>
@@ -12300,39 +14360,17 @@
         </w:rPr>
         <w:t xml:space="preserve">5. </w:t>
       </w:r>
-      <w:proofErr w:type="spellStart"/>
-      <w:r>
-        <w:rPr>
-          <w:rFonts w:asciiTheme="majorBidi" w:hAnsiTheme="majorBidi"/>
-        </w:rPr>
-        <w:t>subject_</w:t>
-      </w:r>
-      <w:proofErr w:type="gramStart"/>
-      <w:r>
-        <w:rPr>
-          <w:rFonts w:asciiTheme="majorBidi" w:hAnsiTheme="majorBidi"/>
-        </w:rPr>
-        <w:t>key</w:t>
-      </w:r>
-      <w:proofErr w:type="spellEnd"/>
-      <w:r>
-        <w:rPr>
-          <w:rFonts w:asciiTheme="majorBidi" w:hAnsiTheme="majorBidi"/>
-        </w:rPr>
-        <w:t xml:space="preserve"> </w:t>
-      </w:r>
-      <w:r>
-        <w:rPr>
-          <w:rFonts w:asciiTheme="majorBidi" w:hAnsiTheme="majorBidi" w:cs="Angsana New"/>
-        </w:rPr>
-        <w:t>:</w:t>
-      </w:r>
-      <w:proofErr w:type="gramEnd"/>
-      <w:r>
-        <w:rPr>
-          <w:rFonts w:asciiTheme="majorBidi" w:hAnsiTheme="majorBidi" w:cs="Angsana New"/>
-        </w:rPr>
-        <w:t xml:space="preserve"> </w:t>
+      <w:r>
+        <w:rPr>
+          <w:rFonts w:asciiTheme="majorBidi" w:hAnsiTheme="majorBidi"/>
+        </w:rPr>
+        <w:t xml:space="preserve">subject_key </w:t>
+      </w:r>
+      <w:r>
+        <w:rPr>
+          <w:rFonts w:asciiTheme="majorBidi" w:hAnsiTheme="majorBidi" w:cs="Angsana New"/>
+        </w:rPr>
+        <w:t xml:space="preserve">: </w:t>
       </w:r>
       <w:r>
         <w:rPr>
@@ -12384,39 +14422,17 @@
         </w:rPr>
         <w:t xml:space="preserve">6. </w:t>
       </w:r>
-      <w:proofErr w:type="spellStart"/>
-      <w:r>
-        <w:rPr>
-          <w:rFonts w:asciiTheme="majorBidi" w:hAnsiTheme="majorBidi"/>
-        </w:rPr>
-        <w:t>subject_</w:t>
-      </w:r>
-      <w:proofErr w:type="gramStart"/>
-      <w:r>
-        <w:rPr>
-          <w:rFonts w:asciiTheme="majorBidi" w:hAnsiTheme="majorBidi"/>
-        </w:rPr>
-        <w:t>class</w:t>
-      </w:r>
-      <w:proofErr w:type="spellEnd"/>
-      <w:r>
-        <w:rPr>
-          <w:rFonts w:asciiTheme="majorBidi" w:hAnsiTheme="majorBidi"/>
-        </w:rPr>
-        <w:t xml:space="preserve"> </w:t>
-      </w:r>
-      <w:r>
-        <w:rPr>
-          <w:rFonts w:asciiTheme="majorBidi" w:hAnsiTheme="majorBidi" w:cs="Angsana New"/>
-        </w:rPr>
-        <w:t>:</w:t>
-      </w:r>
-      <w:proofErr w:type="gramEnd"/>
-      <w:r>
-        <w:rPr>
-          <w:rFonts w:asciiTheme="majorBidi" w:hAnsiTheme="majorBidi" w:cs="Angsana New"/>
-        </w:rPr>
-        <w:t xml:space="preserve"> </w:t>
+      <w:r>
+        <w:rPr>
+          <w:rFonts w:asciiTheme="majorBidi" w:hAnsiTheme="majorBidi"/>
+        </w:rPr>
+        <w:t xml:space="preserve">subject_class </w:t>
+      </w:r>
+      <w:r>
+        <w:rPr>
+          <w:rFonts w:asciiTheme="majorBidi" w:hAnsiTheme="majorBidi" w:cs="Angsana New"/>
+        </w:rPr>
+        <w:t xml:space="preserve">: </w:t>
       </w:r>
       <w:r>
         <w:rPr>
@@ -12466,14 +14482,7 @@
         <w:rPr>
           <w:rFonts w:asciiTheme="majorBidi" w:hAnsiTheme="majorBidi" w:cs="Angsana New"/>
         </w:rPr>
-        <w:t xml:space="preserve">. </w:t>
-      </w:r>
-      <w:proofErr w:type="gramStart"/>
-      <w:r>
-        <w:rPr>
-          <w:rFonts w:asciiTheme="majorBidi" w:hAnsiTheme="majorBidi" w:cs="Angsana New"/>
-        </w:rPr>
-        <w:t>year</w:t>
+        <w:t>. year</w:t>
       </w:r>
       <w:r>
         <w:rPr>
@@ -12485,14 +14494,7 @@
         <w:rPr>
           <w:rFonts w:asciiTheme="majorBidi" w:hAnsiTheme="majorBidi" w:cs="Angsana New"/>
         </w:rPr>
-        <w:t>:</w:t>
-      </w:r>
-      <w:proofErr w:type="gramEnd"/>
-      <w:r>
-        <w:rPr>
-          <w:rFonts w:asciiTheme="majorBidi" w:hAnsiTheme="majorBidi" w:cs="Angsana New"/>
-        </w:rPr>
-        <w:t xml:space="preserve"> </w:t>
+        <w:t xml:space="preserve">: </w:t>
       </w:r>
       <w:r>
         <w:rPr>
@@ -12621,33 +14623,11 @@
         </w:rPr>
         <w:t xml:space="preserve">1. </w:t>
       </w:r>
-      <w:proofErr w:type="spellStart"/>
-      <w:r>
-        <w:rPr>
-          <w:rFonts w:asciiTheme="majorBidi" w:hAnsiTheme="majorBidi"/>
-        </w:rPr>
-        <w:t>student_</w:t>
-      </w:r>
-      <w:proofErr w:type="gramStart"/>
-      <w:r>
-        <w:rPr>
-          <w:rFonts w:asciiTheme="majorBidi" w:hAnsiTheme="majorBidi"/>
-        </w:rPr>
-        <w:t>id</w:t>
-      </w:r>
-      <w:proofErr w:type="spellEnd"/>
-      <w:r>
-        <w:rPr>
-          <w:rFonts w:asciiTheme="majorBidi" w:hAnsiTheme="majorBidi"/>
-        </w:rPr>
-        <w:t xml:space="preserve"> :</w:t>
-      </w:r>
-      <w:proofErr w:type="gramEnd"/>
-      <w:r>
-        <w:rPr>
-          <w:rFonts w:asciiTheme="majorBidi" w:hAnsiTheme="majorBidi"/>
-        </w:rPr>
-        <w:t xml:space="preserve"> </w:t>
+      <w:r>
+        <w:rPr>
+          <w:rFonts w:asciiTheme="majorBidi" w:hAnsiTheme="majorBidi"/>
+        </w:rPr>
+        <w:t xml:space="preserve">student_id : </w:t>
       </w:r>
       <w:r>
         <w:rPr>
@@ -12705,33 +14685,11 @@
         <w:tab/>
         <w:t xml:space="preserve">2. </w:t>
       </w:r>
-      <w:proofErr w:type="spellStart"/>
-      <w:r>
-        <w:rPr>
-          <w:rFonts w:asciiTheme="majorBidi" w:hAnsiTheme="majorBidi"/>
-        </w:rPr>
-        <w:t>subject_</w:t>
-      </w:r>
-      <w:proofErr w:type="gramStart"/>
-      <w:r>
-        <w:rPr>
-          <w:rFonts w:asciiTheme="majorBidi" w:hAnsiTheme="majorBidi"/>
-        </w:rPr>
-        <w:t>id</w:t>
-      </w:r>
-      <w:proofErr w:type="spellEnd"/>
-      <w:r>
-        <w:rPr>
-          <w:rFonts w:asciiTheme="majorBidi" w:hAnsiTheme="majorBidi"/>
-        </w:rPr>
-        <w:t xml:space="preserve"> :</w:t>
-      </w:r>
-      <w:proofErr w:type="gramEnd"/>
-      <w:r>
-        <w:rPr>
-          <w:rFonts w:asciiTheme="majorBidi" w:hAnsiTheme="majorBidi"/>
-        </w:rPr>
-        <w:t xml:space="preserve"> VARCHAR</w:t>
+      <w:r>
+        <w:rPr>
+          <w:rFonts w:asciiTheme="majorBidi" w:hAnsiTheme="majorBidi"/>
+        </w:rPr>
+        <w:t>subject_id : VARCHAR</w:t>
       </w:r>
       <w:r>
         <w:rPr>
@@ -12798,7 +14756,6 @@
         </w:rPr>
         <w:t xml:space="preserve">3. </w:t>
       </w:r>
-      <w:proofErr w:type="gramStart"/>
       <w:r>
         <w:rPr>
           <w:rFonts w:asciiTheme="majorBidi" w:hAnsiTheme="majorBidi"/>
@@ -12815,14 +14772,7 @@
         <w:rPr>
           <w:rFonts w:asciiTheme="majorBidi" w:hAnsiTheme="majorBidi" w:cs="Angsana New"/>
         </w:rPr>
-        <w:t>:</w:t>
-      </w:r>
-      <w:proofErr w:type="gramEnd"/>
-      <w:r>
-        <w:rPr>
-          <w:rFonts w:asciiTheme="majorBidi" w:hAnsiTheme="majorBidi" w:cs="Angsana New"/>
-        </w:rPr>
-        <w:t xml:space="preserve"> </w:t>
+        <w:t xml:space="preserve">: </w:t>
       </w:r>
       <w:r>
         <w:rPr>
@@ -12869,7 +14819,6 @@
         </w:rPr>
         <w:t xml:space="preserve">4. </w:t>
       </w:r>
-      <w:proofErr w:type="gramStart"/>
       <w:r>
         <w:rPr>
           <w:rFonts w:asciiTheme="majorBidi" w:hAnsiTheme="majorBidi"/>
@@ -12886,14 +14835,7 @@
         <w:rPr>
           <w:rFonts w:asciiTheme="majorBidi" w:hAnsiTheme="majorBidi" w:cs="Angsana New"/>
         </w:rPr>
-        <w:t>:</w:t>
-      </w:r>
-      <w:proofErr w:type="gramEnd"/>
-      <w:r>
-        <w:rPr>
-          <w:rFonts w:asciiTheme="majorBidi" w:hAnsiTheme="majorBidi" w:cs="Angsana New"/>
-        </w:rPr>
-        <w:t xml:space="preserve"> </w:t>
+        <w:t xml:space="preserve">: </w:t>
       </w:r>
       <w:r>
         <w:rPr>
@@ -12939,7 +14881,6 @@
         </w:rPr>
         <w:t xml:space="preserve">5. </w:t>
       </w:r>
-      <w:proofErr w:type="gramStart"/>
       <w:r>
         <w:rPr>
           <w:rFonts w:asciiTheme="majorBidi" w:hAnsiTheme="majorBidi"/>
@@ -12956,14 +14897,7 @@
         <w:rPr>
           <w:rFonts w:asciiTheme="majorBidi" w:hAnsiTheme="majorBidi" w:cs="Angsana New"/>
         </w:rPr>
-        <w:t>:</w:t>
-      </w:r>
-      <w:proofErr w:type="gramEnd"/>
-      <w:r>
-        <w:rPr>
-          <w:rFonts w:asciiTheme="majorBidi" w:hAnsiTheme="majorBidi" w:cs="Angsana New"/>
-        </w:rPr>
-        <w:t xml:space="preserve"> </w:t>
+        <w:t xml:space="preserve">: </w:t>
       </w:r>
       <w:r>
         <w:rPr>
@@ -13087,7 +15021,6 @@
         </w:rPr>
         <w:t xml:space="preserve">. </w:t>
       </w:r>
-      <w:proofErr w:type="gramStart"/>
       <w:r>
         <w:rPr>
           <w:rFonts w:asciiTheme="majorBidi" w:hAnsiTheme="majorBidi" w:cs="Angsana New"/>
@@ -13104,14 +15037,7 @@
         <w:rPr>
           <w:rFonts w:asciiTheme="majorBidi" w:hAnsiTheme="majorBidi" w:cs="Angsana New"/>
         </w:rPr>
-        <w:t>:</w:t>
-      </w:r>
-      <w:proofErr w:type="gramEnd"/>
-      <w:r>
-        <w:rPr>
-          <w:rFonts w:asciiTheme="majorBidi" w:hAnsiTheme="majorBidi" w:cs="Angsana New"/>
-        </w:rPr>
-        <w:t xml:space="preserve"> </w:t>
+        <w:t xml:space="preserve">: </w:t>
       </w:r>
       <w:r>
         <w:rPr>
@@ -13255,33 +15181,11 @@
         </w:rPr>
         <w:t xml:space="preserve">1. </w:t>
       </w:r>
-      <w:proofErr w:type="spellStart"/>
-      <w:r>
-        <w:rPr>
-          <w:rFonts w:asciiTheme="majorBidi" w:hAnsiTheme="majorBidi"/>
-        </w:rPr>
-        <w:t>student_</w:t>
-      </w:r>
-      <w:proofErr w:type="gramStart"/>
-      <w:r>
-        <w:rPr>
-          <w:rFonts w:asciiTheme="majorBidi" w:hAnsiTheme="majorBidi"/>
-        </w:rPr>
-        <w:t>id</w:t>
-      </w:r>
-      <w:proofErr w:type="spellEnd"/>
-      <w:r>
-        <w:rPr>
-          <w:rFonts w:asciiTheme="majorBidi" w:hAnsiTheme="majorBidi"/>
-        </w:rPr>
-        <w:t xml:space="preserve"> :</w:t>
-      </w:r>
-      <w:proofErr w:type="gramEnd"/>
-      <w:r>
-        <w:rPr>
-          <w:rFonts w:asciiTheme="majorBidi" w:hAnsiTheme="majorBidi"/>
-        </w:rPr>
-        <w:t xml:space="preserve"> </w:t>
+      <w:r>
+        <w:rPr>
+          <w:rFonts w:asciiTheme="majorBidi" w:hAnsiTheme="majorBidi"/>
+        </w:rPr>
+        <w:t xml:space="preserve">student_id : </w:t>
       </w:r>
       <w:r>
         <w:rPr>
@@ -13337,35 +15241,7 @@
           <w:rFonts w:asciiTheme="majorBidi" w:hAnsiTheme="majorBidi"/>
         </w:rPr>
         <w:tab/>
-        <w:t xml:space="preserve">2. </w:t>
-      </w:r>
-      <w:proofErr w:type="spellStart"/>
-      <w:r>
-        <w:rPr>
-          <w:rFonts w:asciiTheme="majorBidi" w:hAnsiTheme="majorBidi"/>
-        </w:rPr>
-        <w:t>subject_</w:t>
-      </w:r>
-      <w:proofErr w:type="gramStart"/>
-      <w:r>
-        <w:rPr>
-          <w:rFonts w:asciiTheme="majorBidi" w:hAnsiTheme="majorBidi"/>
-        </w:rPr>
-        <w:t>id</w:t>
-      </w:r>
-      <w:proofErr w:type="spellEnd"/>
-      <w:r>
-        <w:rPr>
-          <w:rFonts w:asciiTheme="majorBidi" w:hAnsiTheme="majorBidi"/>
-        </w:rPr>
-        <w:t xml:space="preserve"> :</w:t>
-      </w:r>
-      <w:proofErr w:type="gramEnd"/>
-      <w:r>
-        <w:rPr>
-          <w:rFonts w:asciiTheme="majorBidi" w:hAnsiTheme="majorBidi"/>
-        </w:rPr>
-        <w:t xml:space="preserve"> VARCHAR</w:t>
+        <w:t>2. subject_id : VARCHAR</w:t>
       </w:r>
       <w:r>
         <w:rPr>
@@ -13432,7 +15308,6 @@
         </w:rPr>
         <w:t xml:space="preserve">3. </w:t>
       </w:r>
-      <w:proofErr w:type="gramStart"/>
       <w:r>
         <w:rPr>
           <w:rFonts w:asciiTheme="majorBidi" w:hAnsiTheme="majorBidi"/>
@@ -13443,14 +15318,7 @@
         <w:rPr>
           <w:rFonts w:asciiTheme="majorBidi" w:hAnsiTheme="majorBidi" w:cs="Angsana New"/>
         </w:rPr>
-        <w:t>:</w:t>
-      </w:r>
-      <w:proofErr w:type="gramEnd"/>
-      <w:r>
-        <w:rPr>
-          <w:rFonts w:asciiTheme="majorBidi" w:hAnsiTheme="majorBidi" w:cs="Angsana New"/>
-        </w:rPr>
-        <w:t xml:space="preserve"> </w:t>
+        <w:t xml:space="preserve">: </w:t>
       </w:r>
       <w:r>
         <w:rPr>
@@ -13497,7 +15365,6 @@
         </w:rPr>
         <w:t xml:space="preserve">4. </w:t>
       </w:r>
-      <w:proofErr w:type="gramStart"/>
       <w:r>
         <w:rPr>
           <w:rFonts w:asciiTheme="majorBidi" w:hAnsiTheme="majorBidi"/>
@@ -13508,14 +15375,7 @@
         <w:rPr>
           <w:rFonts w:asciiTheme="majorBidi" w:hAnsiTheme="majorBidi" w:cs="Angsana New"/>
         </w:rPr>
-        <w:t>:</w:t>
-      </w:r>
-      <w:proofErr w:type="gramEnd"/>
-      <w:r>
-        <w:rPr>
-          <w:rFonts w:asciiTheme="majorBidi" w:hAnsiTheme="majorBidi" w:cs="Angsana New"/>
-        </w:rPr>
-        <w:t xml:space="preserve"> </w:t>
+        <w:t xml:space="preserve">: </w:t>
       </w:r>
       <w:r>
         <w:rPr>
@@ -13561,7 +15421,6 @@
         </w:rPr>
         <w:t xml:space="preserve">5. </w:t>
       </w:r>
-      <w:proofErr w:type="gramStart"/>
       <w:r>
         <w:rPr>
           <w:rFonts w:asciiTheme="majorBidi" w:hAnsiTheme="majorBidi"/>
@@ -13572,14 +15431,7 @@
         <w:rPr>
           <w:rFonts w:asciiTheme="majorBidi" w:hAnsiTheme="majorBidi" w:cs="Angsana New"/>
         </w:rPr>
-        <w:t>:</w:t>
-      </w:r>
-      <w:proofErr w:type="gramEnd"/>
-      <w:r>
-        <w:rPr>
-          <w:rFonts w:asciiTheme="majorBidi" w:hAnsiTheme="majorBidi" w:cs="Angsana New"/>
-        </w:rPr>
-        <w:t xml:space="preserve"> </w:t>
+        <w:t xml:space="preserve">: </w:t>
       </w:r>
       <w:r>
         <w:rPr>
@@ -13685,14 +15537,12 @@
         </w:rPr>
         <w:t xml:space="preserve">ตาราง </w:t>
       </w:r>
-      <w:proofErr w:type="spellStart"/>
       <w:r>
         <w:rPr>
           <w:rFonts w:asciiTheme="majorBidi" w:hAnsiTheme="majorBidi" w:cs="Angsana New"/>
         </w:rPr>
         <w:t>DataCSV</w:t>
       </w:r>
-      <w:proofErr w:type="spellEnd"/>
     </w:p>
     <w:p>
       <w:pPr>
@@ -13754,33 +15604,11 @@
         </w:rPr>
         <w:t xml:space="preserve">1. </w:t>
       </w:r>
-      <w:proofErr w:type="spellStart"/>
-      <w:r>
-        <w:rPr>
-          <w:rFonts w:asciiTheme="majorBidi" w:hAnsiTheme="majorBidi"/>
-        </w:rPr>
-        <w:t>data_</w:t>
-      </w:r>
-      <w:proofErr w:type="gramStart"/>
-      <w:r>
-        <w:rPr>
-          <w:rFonts w:asciiTheme="majorBidi" w:hAnsiTheme="majorBidi"/>
-        </w:rPr>
-        <w:t>id</w:t>
-      </w:r>
-      <w:proofErr w:type="spellEnd"/>
-      <w:r>
-        <w:rPr>
-          <w:rFonts w:asciiTheme="majorBidi" w:hAnsiTheme="majorBidi"/>
-        </w:rPr>
-        <w:t xml:space="preserve"> :</w:t>
-      </w:r>
-      <w:proofErr w:type="gramEnd"/>
-      <w:r>
-        <w:rPr>
-          <w:rFonts w:asciiTheme="majorBidi" w:hAnsiTheme="majorBidi"/>
-        </w:rPr>
-        <w:t xml:space="preserve"> </w:t>
+      <w:r>
+        <w:rPr>
+          <w:rFonts w:asciiTheme="majorBidi" w:hAnsiTheme="majorBidi"/>
+        </w:rPr>
+        <w:t xml:space="preserve">data_id : </w:t>
       </w:r>
       <w:r>
         <w:rPr>
@@ -13830,21 +15658,7 @@
           <w:rFonts w:asciiTheme="majorBidi" w:hAnsiTheme="majorBidi"/>
         </w:rPr>
         <w:tab/>
-        <w:t xml:space="preserve">2. </w:t>
-      </w:r>
-      <w:proofErr w:type="gramStart"/>
-      <w:r>
-        <w:rPr>
-          <w:rFonts w:asciiTheme="majorBidi" w:hAnsiTheme="majorBidi"/>
-        </w:rPr>
-        <w:t>name :</w:t>
-      </w:r>
-      <w:proofErr w:type="gramEnd"/>
-      <w:r>
-        <w:rPr>
-          <w:rFonts w:asciiTheme="majorBidi" w:hAnsiTheme="majorBidi"/>
-        </w:rPr>
-        <w:t xml:space="preserve"> VARCHAR</w:t>
+        <w:t>2. name : VARCHAR</w:t>
       </w:r>
       <w:r>
         <w:rPr>
@@ -13907,35 +15721,7 @@
         <w:rPr>
           <w:rFonts w:asciiTheme="majorBidi" w:hAnsiTheme="majorBidi" w:cs="Angsana New"/>
         </w:rPr>
-        <w:t xml:space="preserve"> </w:t>
-      </w:r>
-      <w:proofErr w:type="spellStart"/>
-      <w:r>
-        <w:rPr>
-          <w:rFonts w:asciiTheme="majorBidi" w:hAnsiTheme="majorBidi" w:cs="Angsana New"/>
-        </w:rPr>
-        <w:t>upload_</w:t>
-      </w:r>
-      <w:proofErr w:type="gramStart"/>
-      <w:r>
-        <w:rPr>
-          <w:rFonts w:asciiTheme="majorBidi" w:hAnsiTheme="majorBidi" w:cs="Angsana New"/>
-        </w:rPr>
-        <w:t>date</w:t>
-      </w:r>
-      <w:proofErr w:type="spellEnd"/>
-      <w:r>
-        <w:rPr>
-          <w:rFonts w:asciiTheme="majorBidi" w:hAnsiTheme="majorBidi" w:cs="Angsana New"/>
-        </w:rPr>
-        <w:t xml:space="preserve"> :</w:t>
-      </w:r>
-      <w:proofErr w:type="gramEnd"/>
-      <w:r>
-        <w:rPr>
-          <w:rFonts w:asciiTheme="majorBidi" w:hAnsiTheme="majorBidi" w:cs="Angsana New"/>
-        </w:rPr>
-        <w:t xml:space="preserve"> </w:t>
+        <w:t xml:space="preserve"> upload_date : </w:t>
       </w:r>
       <w:r>
         <w:rPr>
@@ -14010,35 +15796,7 @@
         <w:rPr>
           <w:rFonts w:asciiTheme="majorBidi" w:hAnsiTheme="majorBidi" w:cs="Angsana New"/>
         </w:rPr>
-        <w:t xml:space="preserve"> </w:t>
-      </w:r>
-      <w:proofErr w:type="spellStart"/>
-      <w:r>
-        <w:rPr>
-          <w:rFonts w:asciiTheme="majorBidi" w:hAnsiTheme="majorBidi" w:cs="Angsana New"/>
-        </w:rPr>
-        <w:t>update_</w:t>
-      </w:r>
-      <w:proofErr w:type="gramStart"/>
-      <w:r>
-        <w:rPr>
-          <w:rFonts w:asciiTheme="majorBidi" w:hAnsiTheme="majorBidi" w:cs="Angsana New"/>
-        </w:rPr>
-        <w:t>date</w:t>
-      </w:r>
-      <w:proofErr w:type="spellEnd"/>
-      <w:r>
-        <w:rPr>
-          <w:rFonts w:asciiTheme="majorBidi" w:hAnsiTheme="majorBidi" w:cs="Angsana New"/>
-        </w:rPr>
-        <w:t xml:space="preserve"> :</w:t>
-      </w:r>
-      <w:proofErr w:type="gramEnd"/>
-      <w:r>
-        <w:rPr>
-          <w:rFonts w:asciiTheme="majorBidi" w:hAnsiTheme="majorBidi" w:cs="Angsana New"/>
-        </w:rPr>
-        <w:t xml:space="preserve"> </w:t>
+        <w:t xml:space="preserve"> update_date : </w:t>
       </w:r>
       <w:r>
         <w:rPr>
@@ -14103,33 +15861,11 @@
         </w:rPr>
         <w:t xml:space="preserve">5. </w:t>
       </w:r>
-      <w:proofErr w:type="spellStart"/>
-      <w:r>
-        <w:rPr>
-          <w:rFonts w:asciiTheme="majorBidi" w:hAnsiTheme="majorBidi" w:cs="Angsana New"/>
-        </w:rPr>
-        <w:t>del_</w:t>
-      </w:r>
-      <w:proofErr w:type="gramStart"/>
-      <w:r>
-        <w:rPr>
-          <w:rFonts w:asciiTheme="majorBidi" w:hAnsiTheme="majorBidi" w:cs="Angsana New"/>
-        </w:rPr>
-        <w:t>flag</w:t>
-      </w:r>
-      <w:proofErr w:type="spellEnd"/>
-      <w:r>
-        <w:rPr>
-          <w:rFonts w:asciiTheme="majorBidi" w:hAnsiTheme="majorBidi" w:cs="Angsana New"/>
-        </w:rPr>
-        <w:t xml:space="preserve"> :</w:t>
-      </w:r>
-      <w:proofErr w:type="gramEnd"/>
-      <w:r>
-        <w:rPr>
-          <w:rFonts w:asciiTheme="majorBidi" w:hAnsiTheme="majorBidi" w:cs="Angsana New"/>
-        </w:rPr>
-        <w:t xml:space="preserve"> </w:t>
+      <w:r>
+        <w:rPr>
+          <w:rFonts w:asciiTheme="majorBidi" w:hAnsiTheme="majorBidi" w:cs="Angsana New"/>
+        </w:rPr>
+        <w:t xml:space="preserve">del_flag : </w:t>
       </w:r>
       <w:r>
         <w:rPr>
@@ -16083,9 +17819,9 @@
   </w:abstractNum>
   <w:abstractNum w:abstractNumId="17" w15:restartNumberingAfterBreak="0">
     <w:nsid w:val="6C4F54B5"/>
-    <w:multiLevelType w:val="hybridMultilevel"/>
-    <w:tmpl w:val="031EED44"/>
-    <w:lvl w:ilvl="0" w:tplc="FFFFFFFF">
+    <w:multiLevelType w:val="multilevel"/>
+    <w:tmpl w:val="BB7AA846"/>
+    <w:lvl w:ilvl="0">
       <w:start w:val="1"/>
       <w:numFmt w:val="decimal"/>
       <w:lvlText w:val="%1."/>
@@ -16097,77 +17833,109 @@
         <w:rFonts w:hint="default"/>
       </w:rPr>
     </w:lvl>
-    <w:lvl w:ilvl="1" w:tplc="FFFFFFFF" w:tentative="1">
-      <w:start w:val="1"/>
-      <w:numFmt w:val="lowerLetter"/>
-      <w:lvlText w:val="%2."/>
+    <w:lvl w:ilvl="1">
+      <w:start w:val="4"/>
+      <w:numFmt w:val="decimal"/>
+      <w:isLgl/>
+      <w:lvlText w:val="%1.%2"/>
       <w:lvlJc w:val="left"/>
       <w:pPr>
-        <w:ind w:left="1455" w:hanging="360"/>
-      </w:pPr>
-    </w:lvl>
-    <w:lvl w:ilvl="2" w:tplc="FFFFFFFF" w:tentative="1">
-      <w:start w:val="1"/>
-      <w:numFmt w:val="lowerRoman"/>
-      <w:lvlText w:val="%3."/>
-      <w:lvlJc w:val="right"/>
-      <w:pPr>
-        <w:ind w:left="2175" w:hanging="180"/>
-      </w:pPr>
-    </w:lvl>
-    <w:lvl w:ilvl="3" w:tplc="FFFFFFFF" w:tentative="1">
+        <w:ind w:left="735" w:hanging="360"/>
+      </w:pPr>
+      <w:rPr>
+        <w:rFonts w:hint="default"/>
+      </w:rPr>
+    </w:lvl>
+    <w:lvl w:ilvl="2">
       <w:start w:val="1"/>
       <w:numFmt w:val="decimal"/>
-      <w:lvlText w:val="%4."/>
+      <w:isLgl/>
+      <w:lvlText w:val="%1.%2.%3"/>
       <w:lvlJc w:val="left"/>
       <w:pPr>
-        <w:ind w:left="2895" w:hanging="360"/>
-      </w:pPr>
-    </w:lvl>
-    <w:lvl w:ilvl="4" w:tplc="FFFFFFFF" w:tentative="1">
-      <w:start w:val="1"/>
-      <w:numFmt w:val="lowerLetter"/>
-      <w:lvlText w:val="%5."/>
+        <w:ind w:left="1095" w:hanging="720"/>
+      </w:pPr>
+      <w:rPr>
+        <w:rFonts w:hint="default"/>
+      </w:rPr>
+    </w:lvl>
+    <w:lvl w:ilvl="3">
+      <w:start w:val="1"/>
+      <w:numFmt w:val="decimal"/>
+      <w:isLgl/>
+      <w:lvlText w:val="%1.%2.%3.%4"/>
       <w:lvlJc w:val="left"/>
       <w:pPr>
-        <w:ind w:left="3615" w:hanging="360"/>
-      </w:pPr>
-    </w:lvl>
-    <w:lvl w:ilvl="5" w:tplc="FFFFFFFF" w:tentative="1">
-      <w:start w:val="1"/>
-      <w:numFmt w:val="lowerRoman"/>
-      <w:lvlText w:val="%6."/>
-      <w:lvlJc w:val="right"/>
-      <w:pPr>
-        <w:ind w:left="4335" w:hanging="180"/>
-      </w:pPr>
-    </w:lvl>
-    <w:lvl w:ilvl="6" w:tplc="FFFFFFFF" w:tentative="1">
+        <w:ind w:left="1095" w:hanging="720"/>
+      </w:pPr>
+      <w:rPr>
+        <w:rFonts w:hint="default"/>
+      </w:rPr>
+    </w:lvl>
+    <w:lvl w:ilvl="4">
       <w:start w:val="1"/>
       <w:numFmt w:val="decimal"/>
-      <w:lvlText w:val="%7."/>
+      <w:isLgl/>
+      <w:lvlText w:val="%1.%2.%3.%4.%5"/>
       <w:lvlJc w:val="left"/>
       <w:pPr>
-        <w:ind w:left="5055" w:hanging="360"/>
-      </w:pPr>
-    </w:lvl>
-    <w:lvl w:ilvl="7" w:tplc="FFFFFFFF" w:tentative="1">
-      <w:start w:val="1"/>
-      <w:numFmt w:val="lowerLetter"/>
-      <w:lvlText w:val="%8."/>
+        <w:ind w:left="1455" w:hanging="1080"/>
+      </w:pPr>
+      <w:rPr>
+        <w:rFonts w:hint="default"/>
+      </w:rPr>
+    </w:lvl>
+    <w:lvl w:ilvl="5">
+      <w:start w:val="1"/>
+      <w:numFmt w:val="decimal"/>
+      <w:isLgl/>
+      <w:lvlText w:val="%1.%2.%3.%4.%5.%6"/>
       <w:lvlJc w:val="left"/>
       <w:pPr>
-        <w:ind w:left="5775" w:hanging="360"/>
-      </w:pPr>
-    </w:lvl>
-    <w:lvl w:ilvl="8" w:tplc="FFFFFFFF" w:tentative="1">
-      <w:start w:val="1"/>
-      <w:numFmt w:val="lowerRoman"/>
-      <w:lvlText w:val="%9."/>
-      <w:lvlJc w:val="right"/>
-      <w:pPr>
-        <w:ind w:left="6495" w:hanging="180"/>
-      </w:pPr>
+        <w:ind w:left="1455" w:hanging="1080"/>
+      </w:pPr>
+      <w:rPr>
+        <w:rFonts w:hint="default"/>
+      </w:rPr>
+    </w:lvl>
+    <w:lvl w:ilvl="6">
+      <w:start w:val="1"/>
+      <w:numFmt w:val="decimal"/>
+      <w:isLgl/>
+      <w:lvlText w:val="%1.%2.%3.%4.%5.%6.%7"/>
+      <w:lvlJc w:val="left"/>
+      <w:pPr>
+        <w:ind w:left="1815" w:hanging="1440"/>
+      </w:pPr>
+      <w:rPr>
+        <w:rFonts w:hint="default"/>
+      </w:rPr>
+    </w:lvl>
+    <w:lvl w:ilvl="7">
+      <w:start w:val="1"/>
+      <w:numFmt w:val="decimal"/>
+      <w:isLgl/>
+      <w:lvlText w:val="%1.%2.%3.%4.%5.%6.%7.%8"/>
+      <w:lvlJc w:val="left"/>
+      <w:pPr>
+        <w:ind w:left="1815" w:hanging="1440"/>
+      </w:pPr>
+      <w:rPr>
+        <w:rFonts w:hint="default"/>
+      </w:rPr>
+    </w:lvl>
+    <w:lvl w:ilvl="8">
+      <w:start w:val="1"/>
+      <w:numFmt w:val="decimal"/>
+      <w:isLgl/>
+      <w:lvlText w:val="%1.%2.%3.%4.%5.%6.%7.%8.%9"/>
+      <w:lvlJc w:val="left"/>
+      <w:pPr>
+        <w:ind w:left="2175" w:hanging="1800"/>
+      </w:pPr>
+      <w:rPr>
+        <w:rFonts w:hint="default"/>
+      </w:rPr>
     </w:lvl>
   </w:abstractNum>
   <w:abstractNum w:abstractNumId="18" w15:restartNumberingAfterBreak="0">
@@ -16260,6 +18028,127 @@
     </w:lvl>
   </w:abstractNum>
   <w:abstractNum w:abstractNumId="19" w15:restartNumberingAfterBreak="0">
+    <w:nsid w:val="6E0B5DF7"/>
+    <w:multiLevelType w:val="multilevel"/>
+    <w:tmpl w:val="54EA267C"/>
+    <w:lvl w:ilvl="0">
+      <w:start w:val="1"/>
+      <w:numFmt w:val="decimal"/>
+      <w:lvlText w:val="%1."/>
+      <w:lvlJc w:val="left"/>
+      <w:pPr>
+        <w:ind w:left="735" w:hanging="360"/>
+      </w:pPr>
+      <w:rPr>
+        <w:rFonts w:hint="default"/>
+      </w:rPr>
+    </w:lvl>
+    <w:lvl w:ilvl="1">
+      <w:start w:val="5"/>
+      <w:numFmt w:val="decimal"/>
+      <w:isLgl/>
+      <w:lvlText w:val="%1.%2"/>
+      <w:lvlJc w:val="left"/>
+      <w:pPr>
+        <w:ind w:left="1080" w:hanging="360"/>
+      </w:pPr>
+      <w:rPr>
+        <w:rFonts w:cstheme="majorBidi" w:hint="default"/>
+      </w:rPr>
+    </w:lvl>
+    <w:lvl w:ilvl="2">
+      <w:start w:val="1"/>
+      <w:numFmt w:val="decimal"/>
+      <w:isLgl/>
+      <w:lvlText w:val="%1.%2.%3"/>
+      <w:lvlJc w:val="left"/>
+      <w:pPr>
+        <w:ind w:left="1785" w:hanging="720"/>
+      </w:pPr>
+      <w:rPr>
+        <w:rFonts w:cstheme="majorBidi" w:hint="default"/>
+      </w:rPr>
+    </w:lvl>
+    <w:lvl w:ilvl="3">
+      <w:start w:val="1"/>
+      <w:numFmt w:val="decimal"/>
+      <w:isLgl/>
+      <w:lvlText w:val="%1.%2.%3.%4"/>
+      <w:lvlJc w:val="left"/>
+      <w:pPr>
+        <w:ind w:left="2130" w:hanging="720"/>
+      </w:pPr>
+      <w:rPr>
+        <w:rFonts w:cstheme="majorBidi" w:hint="default"/>
+      </w:rPr>
+    </w:lvl>
+    <w:lvl w:ilvl="4">
+      <w:start w:val="1"/>
+      <w:numFmt w:val="decimal"/>
+      <w:isLgl/>
+      <w:lvlText w:val="%1.%2.%3.%4.%5"/>
+      <w:lvlJc w:val="left"/>
+      <w:pPr>
+        <w:ind w:left="2835" w:hanging="1080"/>
+      </w:pPr>
+      <w:rPr>
+        <w:rFonts w:cstheme="majorBidi" w:hint="default"/>
+      </w:rPr>
+    </w:lvl>
+    <w:lvl w:ilvl="5">
+      <w:start w:val="1"/>
+      <w:numFmt w:val="decimal"/>
+      <w:isLgl/>
+      <w:lvlText w:val="%1.%2.%3.%4.%5.%6"/>
+      <w:lvlJc w:val="left"/>
+      <w:pPr>
+        <w:ind w:left="3180" w:hanging="1080"/>
+      </w:pPr>
+      <w:rPr>
+        <w:rFonts w:cstheme="majorBidi" w:hint="default"/>
+      </w:rPr>
+    </w:lvl>
+    <w:lvl w:ilvl="6">
+      <w:start w:val="1"/>
+      <w:numFmt w:val="decimal"/>
+      <w:isLgl/>
+      <w:lvlText w:val="%1.%2.%3.%4.%5.%6.%7"/>
+      <w:lvlJc w:val="left"/>
+      <w:pPr>
+        <w:ind w:left="3885" w:hanging="1440"/>
+      </w:pPr>
+      <w:rPr>
+        <w:rFonts w:cstheme="majorBidi" w:hint="default"/>
+      </w:rPr>
+    </w:lvl>
+    <w:lvl w:ilvl="7">
+      <w:start w:val="1"/>
+      <w:numFmt w:val="decimal"/>
+      <w:isLgl/>
+      <w:lvlText w:val="%1.%2.%3.%4.%5.%6.%7.%8"/>
+      <w:lvlJc w:val="left"/>
+      <w:pPr>
+        <w:ind w:left="4230" w:hanging="1440"/>
+      </w:pPr>
+      <w:rPr>
+        <w:rFonts w:cstheme="majorBidi" w:hint="default"/>
+      </w:rPr>
+    </w:lvl>
+    <w:lvl w:ilvl="8">
+      <w:start w:val="1"/>
+      <w:numFmt w:val="decimal"/>
+      <w:isLgl/>
+      <w:lvlText w:val="%1.%2.%3.%4.%5.%6.%7.%8.%9"/>
+      <w:lvlJc w:val="left"/>
+      <w:pPr>
+        <w:ind w:left="4935" w:hanging="1800"/>
+      </w:pPr>
+      <w:rPr>
+        <w:rFonts w:cstheme="majorBidi" w:hint="default"/>
+      </w:rPr>
+    </w:lvl>
+  </w:abstractNum>
+  <w:abstractNum w:abstractNumId="20" w15:restartNumberingAfterBreak="0">
     <w:nsid w:val="703C00CF"/>
     <w:multiLevelType w:val="multilevel"/>
     <w:tmpl w:val="8B5A9BE4"/>
@@ -16372,7 +18261,7 @@
       </w:rPr>
     </w:lvl>
   </w:abstractNum>
-  <w:abstractNum w:abstractNumId="20" w15:restartNumberingAfterBreak="0">
+  <w:abstractNum w:abstractNumId="21" w15:restartNumberingAfterBreak="0">
     <w:nsid w:val="729D4A43"/>
     <w:multiLevelType w:val="hybridMultilevel"/>
     <w:tmpl w:val="031EED44"/>
@@ -16461,7 +18350,7 @@
       </w:pPr>
     </w:lvl>
   </w:abstractNum>
-  <w:abstractNum w:abstractNumId="21" w15:restartNumberingAfterBreak="0">
+  <w:abstractNum w:abstractNumId="22" w15:restartNumberingAfterBreak="0">
     <w:nsid w:val="7646252D"/>
     <w:multiLevelType w:val="hybridMultilevel"/>
     <w:tmpl w:val="25D011AC"/>
@@ -16550,7 +18439,7 @@
       </w:pPr>
     </w:lvl>
   </w:abstractNum>
-  <w:abstractNum w:abstractNumId="22" w15:restartNumberingAfterBreak="0">
+  <w:abstractNum w:abstractNumId="23" w15:restartNumberingAfterBreak="0">
     <w:nsid w:val="7A6A7B4D"/>
     <w:multiLevelType w:val="hybridMultilevel"/>
     <w:tmpl w:val="031EED44"/>
@@ -16640,7 +18529,7 @@
     </w:lvl>
   </w:abstractNum>
   <w:num w:numId="1" w16cid:durableId="1907833488">
-    <w:abstractNumId w:val="21"/>
+    <w:abstractNumId w:val="22"/>
   </w:num>
   <w:num w:numId="2" w16cid:durableId="1565409099">
     <w:abstractNumId w:val="16"/>
@@ -16676,13 +18565,13 @@
     </w:lvlOverride>
   </w:num>
   <w:num w:numId="4" w16cid:durableId="110251354">
-    <w:abstractNumId w:val="19"/>
+    <w:abstractNumId w:val="20"/>
   </w:num>
   <w:num w:numId="5" w16cid:durableId="553276991">
     <w:abstractNumId w:val="8"/>
   </w:num>
   <w:num w:numId="6" w16cid:durableId="707993576">
-    <w:abstractNumId w:val="20"/>
+    <w:abstractNumId w:val="21"/>
   </w:num>
   <w:num w:numId="7" w16cid:durableId="1544487559">
     <w:abstractNumId w:val="13"/>
@@ -16694,7 +18583,7 @@
     <w:abstractNumId w:val="7"/>
   </w:num>
   <w:num w:numId="10" w16cid:durableId="100300740">
-    <w:abstractNumId w:val="22"/>
+    <w:abstractNumId w:val="23"/>
   </w:num>
   <w:num w:numId="11" w16cid:durableId="1123694366">
     <w:abstractNumId w:val="6"/>
@@ -16737,6 +18626,9 @@
   </w:num>
   <w:num w:numId="24" w16cid:durableId="1751268780">
     <w:abstractNumId w:val="12"/>
+  </w:num>
+  <w:num w:numId="25" w16cid:durableId="624577483">
+    <w:abstractNumId w:val="19"/>
   </w:num>
 </w:numbering>
 </file>

--- a/Report/เอกสารproject1.docx
+++ b/Report/เอกสารproject1.docx
@@ -1104,12 +1104,14 @@
           <w:rFonts w:asciiTheme="majorBidi" w:hAnsiTheme="majorBidi"/>
         </w:rPr>
       </w:pPr>
+      <w:proofErr w:type="spellStart"/>
       <w:r>
         <w:rPr>
           <w:rFonts w:asciiTheme="majorBidi" w:hAnsiTheme="majorBidi"/>
         </w:rPr>
         <w:t>Ms</w:t>
       </w:r>
+      <w:proofErr w:type="spellEnd"/>
       <w:r>
         <w:rPr>
           <w:rFonts w:asciiTheme="majorBidi" w:hAnsiTheme="majorBidi" w:hint="cs"/>
@@ -1163,15 +1165,30 @@
         <w:rPr>
           <w:rFonts w:asciiTheme="majorBidi" w:hAnsiTheme="majorBidi"/>
         </w:rPr>
-        <w:t>Mr. Narawich</w:t>
-      </w:r>
+        <w:t xml:space="preserve">Mr. </w:t>
+      </w:r>
+      <w:proofErr w:type="spellStart"/>
+      <w:r>
+        <w:rPr>
+          <w:rFonts w:asciiTheme="majorBidi" w:hAnsiTheme="majorBidi"/>
+        </w:rPr>
+        <w:t>Narawich</w:t>
+      </w:r>
+      <w:proofErr w:type="spellEnd"/>
       <w:r>
         <w:rPr>
           <w:rFonts w:asciiTheme="majorBidi" w:hAnsiTheme="majorBidi"/>
         </w:rPr>
         <w:tab/>
+      </w:r>
+      <w:proofErr w:type="spellStart"/>
+      <w:r>
+        <w:rPr>
+          <w:rFonts w:asciiTheme="majorBidi" w:hAnsiTheme="majorBidi"/>
+        </w:rPr>
         <w:t>Youbua</w:t>
       </w:r>
+      <w:proofErr w:type="spellEnd"/>
       <w:r>
         <w:rPr>
           <w:rFonts w:asciiTheme="majorBidi" w:hAnsiTheme="majorBidi"/>
@@ -1212,24 +1229,28 @@
         </w:rPr>
         <w:t xml:space="preserve">Mr. </w:t>
       </w:r>
+      <w:proofErr w:type="spellStart"/>
       <w:r>
         <w:rPr>
           <w:rFonts w:asciiTheme="majorBidi" w:hAnsiTheme="majorBidi" w:cs="Angsana New"/>
         </w:rPr>
         <w:t>Thanunchai</w:t>
       </w:r>
+      <w:proofErr w:type="spellEnd"/>
       <w:r>
         <w:rPr>
           <w:rFonts w:asciiTheme="majorBidi" w:hAnsiTheme="majorBidi" w:cs="Angsana New"/>
         </w:rPr>
         <w:tab/>
       </w:r>
+      <w:proofErr w:type="spellStart"/>
       <w:r>
         <w:rPr>
           <w:rFonts w:asciiTheme="majorBidi" w:hAnsiTheme="majorBidi" w:cs="Angsana New"/>
         </w:rPr>
         <w:t>Threepak</w:t>
       </w:r>
+      <w:proofErr w:type="spellEnd"/>
       <w:r>
         <w:rPr>
           <w:rFonts w:asciiTheme="majorBidi" w:hAnsiTheme="majorBidi" w:cs="Angsana New"/>
@@ -3397,11 +3418,11 @@
       <w:pPr>
         <w:ind w:left="720" w:firstLine="0"/>
         <w:rPr>
-          <w:b/>
-          <w:bCs/>
-          <w:sz w:val="36"/>
-          <w:szCs w:val="36"/>
-          <w:cs/>
+          <w:rFonts w:asciiTheme="majorBidi" w:hAnsiTheme="majorBidi" w:cs="Angsana New"/>
+          <w:b/>
+          <w:bCs/>
+          <w:sz w:val="36"/>
+          <w:szCs w:val="36"/>
         </w:rPr>
       </w:pPr>
       <w:r>
@@ -3416,7 +3437,7 @@
       </w:r>
       <w:r>
         <w:rPr>
-          <w:rFonts w:hint="cs"/>
+          <w:rFonts w:asciiTheme="majorBidi" w:hAnsiTheme="majorBidi" w:cs="Angsana New" w:hint="cs"/>
           <w:b/>
           <w:bCs/>
           <w:sz w:val="36"/>
@@ -3425,14 +3446,2669 @@
         </w:rPr>
         <w:t xml:space="preserve">2.1.1 </w:t>
       </w:r>
-    </w:p>
-    <w:p>
-      <w:pPr>
-        <w:ind w:firstLine="0"/>
-        <w:rPr>
-          <w:rFonts w:asciiTheme="majorBidi" w:hAnsiTheme="majorBidi"/>
-        </w:rPr>
-      </w:pPr>
+      <w:r>
+        <w:rPr>
+          <w:rFonts w:asciiTheme="majorBidi" w:hAnsiTheme="majorBidi" w:cs="Angsana New"/>
+          <w:b/>
+          <w:bCs/>
+          <w:sz w:val="36"/>
+          <w:szCs w:val="36"/>
+        </w:rPr>
+        <w:t>Predictive Modeling</w:t>
+      </w:r>
+    </w:p>
+    <w:p>
+      <w:pPr>
+        <w:ind w:left="720" w:firstLine="0"/>
+        <w:jc w:val="thaiDistribute"/>
+        <w:rPr>
+          <w:rFonts w:asciiTheme="majorBidi" w:hAnsiTheme="majorBidi" w:cs="Angsana New"/>
+        </w:rPr>
+      </w:pPr>
+      <w:r>
+        <w:rPr>
+          <w:b/>
+          <w:bCs/>
+          <w:sz w:val="36"/>
+          <w:szCs w:val="36"/>
+        </w:rPr>
+        <w:tab/>
+      </w:r>
+      <w:r>
+        <w:rPr>
+          <w:b/>
+          <w:bCs/>
+          <w:sz w:val="36"/>
+          <w:szCs w:val="36"/>
+        </w:rPr>
+        <w:tab/>
+      </w:r>
+      <w:r>
+        <w:rPr>
+          <w:rFonts w:asciiTheme="majorBidi" w:hAnsiTheme="majorBidi" w:cs="Angsana New"/>
+        </w:rPr>
+        <w:t>Predictive Modeling</w:t>
+      </w:r>
+      <w:r>
+        <w:rPr>
+          <w:rFonts w:asciiTheme="majorBidi" w:hAnsiTheme="majorBidi" w:cs="Angsana New"/>
+        </w:rPr>
+        <w:t xml:space="preserve"> </w:t>
+      </w:r>
+      <w:r>
+        <w:rPr>
+          <w:rFonts w:asciiTheme="majorBidi" w:hAnsiTheme="majorBidi" w:cs="Angsana New" w:hint="cs"/>
+          <w:cs/>
+        </w:rPr>
+        <w:t>คือ</w:t>
+      </w:r>
+      <w:r>
+        <w:rPr>
+          <w:rFonts w:asciiTheme="majorBidi" w:hAnsiTheme="majorBidi" w:cs="Angsana New" w:hint="cs"/>
+          <w:cs/>
+        </w:rPr>
+        <w:t>การจำแนกประเภทของข้อมูล โดยนำมาใช้ในการวิเคราะห์ข้อมูล</w:t>
+      </w:r>
+      <w:r>
+        <w:rPr>
+          <w:rFonts w:asciiTheme="majorBidi" w:hAnsiTheme="majorBidi" w:cs="Angsana New" w:hint="cs"/>
+          <w:cs/>
+        </w:rPr>
+        <w:t xml:space="preserve"> กระบวนการจำแนกของประเภทของข้อมูลแบ่งเป็น 2 ส่วน </w:t>
+      </w:r>
+    </w:p>
+    <w:p>
+      <w:pPr>
+        <w:ind w:left="720" w:firstLine="0"/>
+        <w:jc w:val="thaiDistribute"/>
+        <w:rPr>
+          <w:rFonts w:asciiTheme="majorBidi" w:hAnsiTheme="majorBidi" w:cs="Angsana New"/>
+        </w:rPr>
+      </w:pPr>
+      <w:r>
+        <w:rPr>
+          <w:rFonts w:asciiTheme="majorBidi" w:hAnsiTheme="majorBidi" w:cs="Angsana New"/>
+          <w:cs/>
+        </w:rPr>
+        <w:tab/>
+      </w:r>
+      <w:r>
+        <w:rPr>
+          <w:rFonts w:asciiTheme="majorBidi" w:hAnsiTheme="majorBidi" w:cs="Angsana New"/>
+          <w:cs/>
+        </w:rPr>
+        <w:tab/>
+      </w:r>
+      <w:r>
+        <w:rPr>
+          <w:rFonts w:asciiTheme="majorBidi" w:hAnsiTheme="majorBidi" w:cs="Angsana New" w:hint="cs"/>
+          <w:cs/>
+        </w:rPr>
+        <w:t xml:space="preserve">1. </w:t>
+      </w:r>
+      <w:r>
+        <w:rPr>
+          <w:rFonts w:asciiTheme="majorBidi" w:hAnsiTheme="majorBidi" w:cs="Angsana New"/>
+        </w:rPr>
+        <w:t xml:space="preserve">Training Data </w:t>
+      </w:r>
+      <w:r>
+        <w:rPr>
+          <w:rFonts w:asciiTheme="majorBidi" w:hAnsiTheme="majorBidi" w:cs="Angsana New" w:hint="cs"/>
+          <w:cs/>
+        </w:rPr>
+        <w:t>คือการนำข้อมูลมาทำการเรียนรู้หรือสอนให้กับคอมพิวเตอร์เพื่อทำการสร้างโมเดลและวัดประสิทธิภาพของโมเดล</w:t>
+      </w:r>
+      <w:r>
+        <w:rPr>
+          <w:rFonts w:asciiTheme="majorBidi" w:hAnsiTheme="majorBidi" w:cs="Angsana New"/>
+        </w:rPr>
+        <w:t xml:space="preserve"> </w:t>
+      </w:r>
+      <w:r>
+        <w:rPr>
+          <w:rFonts w:asciiTheme="majorBidi" w:hAnsiTheme="majorBidi" w:cs="Angsana New" w:hint="cs"/>
+          <w:cs/>
+        </w:rPr>
+        <w:t xml:space="preserve">โดยการสร้างโมเดลมีหลายวิธี เช่น </w:t>
+      </w:r>
+      <w:r>
+        <w:rPr>
+          <w:rFonts w:asciiTheme="majorBidi" w:hAnsiTheme="majorBidi" w:cs="Angsana New"/>
+        </w:rPr>
+        <w:t>Decision Tree, Naïve Nayes, K</w:t>
+      </w:r>
+      <w:r>
+        <w:rPr>
+          <w:rFonts w:asciiTheme="majorBidi" w:hAnsiTheme="majorBidi" w:cs="Angsana New" w:hint="cs"/>
+          <w:cs/>
+        </w:rPr>
+        <w:t xml:space="preserve"> </w:t>
+      </w:r>
+      <w:r>
+        <w:rPr>
+          <w:rFonts w:asciiTheme="majorBidi" w:hAnsiTheme="majorBidi" w:cs="Angsana New"/>
+        </w:rPr>
+        <w:t>Nearest Neighbors</w:t>
+      </w:r>
+      <w:r>
+        <w:rPr>
+          <w:rFonts w:asciiTheme="majorBidi" w:hAnsiTheme="majorBidi" w:cs="Angsana New" w:hint="cs"/>
+          <w:cs/>
+        </w:rPr>
+        <w:t xml:space="preserve"> และ </w:t>
+      </w:r>
+      <w:r>
+        <w:rPr>
+          <w:rFonts w:asciiTheme="majorBidi" w:hAnsiTheme="majorBidi" w:cs="Angsana New"/>
+        </w:rPr>
+        <w:t xml:space="preserve">Neural Network </w:t>
+      </w:r>
+      <w:r>
+        <w:rPr>
+          <w:rFonts w:asciiTheme="majorBidi" w:hAnsiTheme="majorBidi" w:cs="Angsana New" w:hint="cs"/>
+          <w:cs/>
+        </w:rPr>
+        <w:t>เป็นต้น</w:t>
+      </w:r>
+      <w:r>
+        <w:rPr>
+          <w:rFonts w:asciiTheme="majorBidi" w:hAnsiTheme="majorBidi" w:cs="Angsana New"/>
+        </w:rPr>
+        <w:t xml:space="preserve"> </w:t>
+      </w:r>
+    </w:p>
+    <w:p>
+      <w:pPr>
+        <w:ind w:left="720" w:firstLine="0"/>
+        <w:jc w:val="thaiDistribute"/>
+        <w:rPr>
+          <w:rFonts w:asciiTheme="majorBidi" w:hAnsiTheme="majorBidi" w:cs="Angsana New"/>
+        </w:rPr>
+      </w:pPr>
+      <w:r>
+        <w:rPr>
+          <w:sz w:val="36"/>
+          <w:szCs w:val="36"/>
+          <w:cs/>
+        </w:rPr>
+        <w:tab/>
+      </w:r>
+      <w:r>
+        <w:rPr>
+          <w:sz w:val="36"/>
+          <w:szCs w:val="36"/>
+          <w:cs/>
+        </w:rPr>
+        <w:tab/>
+      </w:r>
+      <w:r>
+        <w:rPr>
+          <w:rFonts w:asciiTheme="majorBidi" w:hAnsiTheme="majorBidi" w:cs="Angsana New" w:hint="cs"/>
+          <w:cs/>
+        </w:rPr>
+        <w:t xml:space="preserve">2. </w:t>
+      </w:r>
+      <w:r>
+        <w:rPr>
+          <w:rFonts w:asciiTheme="majorBidi" w:hAnsiTheme="majorBidi" w:cs="Angsana New"/>
+        </w:rPr>
+        <w:t xml:space="preserve">Predict </w:t>
+      </w:r>
+      <w:r>
+        <w:rPr>
+          <w:rFonts w:asciiTheme="majorBidi" w:hAnsiTheme="majorBidi" w:cs="Angsana New" w:hint="cs"/>
+          <w:cs/>
+        </w:rPr>
+        <w:t xml:space="preserve">คือการนำข้อมูลใหม่ป้อนเข้าโมเดลที่ได้จากการ </w:t>
+      </w:r>
+      <w:r>
+        <w:rPr>
+          <w:rFonts w:asciiTheme="majorBidi" w:hAnsiTheme="majorBidi" w:cs="Angsana New"/>
+        </w:rPr>
+        <w:t xml:space="preserve">Training </w:t>
+      </w:r>
+      <w:r>
+        <w:rPr>
+          <w:rFonts w:asciiTheme="majorBidi" w:hAnsiTheme="majorBidi" w:cs="Angsana New"/>
+          <w:cs/>
+        </w:rPr>
+        <w:tab/>
+      </w:r>
+      <w:r>
+        <w:rPr>
+          <w:rFonts w:asciiTheme="majorBidi" w:hAnsiTheme="majorBidi" w:cs="Angsana New"/>
+        </w:rPr>
+        <w:t xml:space="preserve">Data </w:t>
+      </w:r>
+      <w:r>
+        <w:rPr>
+          <w:rFonts w:asciiTheme="majorBidi" w:hAnsiTheme="majorBidi" w:cs="Angsana New" w:hint="cs"/>
+          <w:cs/>
+        </w:rPr>
+        <w:t>ไปทำการคำนวณ</w:t>
+      </w:r>
+      <w:r>
+        <w:rPr>
+          <w:rFonts w:asciiTheme="majorBidi" w:hAnsiTheme="majorBidi" w:cs="Angsana New" w:hint="cs"/>
+          <w:cs/>
+        </w:rPr>
+        <w:t>หรือ</w:t>
+      </w:r>
+      <w:r>
+        <w:rPr>
+          <w:rFonts w:asciiTheme="majorBidi" w:hAnsiTheme="majorBidi" w:cs="Angsana New" w:hint="cs"/>
+          <w:cs/>
+        </w:rPr>
+        <w:t>ทำนาย</w:t>
+      </w:r>
+    </w:p>
+    <w:p>
+      <w:pPr>
+        <w:ind w:left="720" w:firstLine="0"/>
+        <w:rPr>
+          <w:rFonts w:asciiTheme="majorBidi" w:hAnsiTheme="majorBidi" w:cs="Angsana New"/>
+          <w:b/>
+          <w:bCs/>
+          <w:sz w:val="36"/>
+          <w:szCs w:val="36"/>
+        </w:rPr>
+      </w:pPr>
+      <w:r>
+        <w:rPr>
+          <w:sz w:val="36"/>
+          <w:szCs w:val="36"/>
+          <w:cs/>
+        </w:rPr>
+        <w:tab/>
+      </w:r>
+      <w:r>
+        <w:rPr>
+          <w:rFonts w:asciiTheme="majorBidi" w:hAnsiTheme="majorBidi" w:cs="Angsana New" w:hint="cs"/>
+          <w:b/>
+          <w:bCs/>
+          <w:sz w:val="36"/>
+          <w:szCs w:val="36"/>
+          <w:cs/>
+        </w:rPr>
+        <w:t xml:space="preserve">2.1.2 </w:t>
+      </w:r>
+      <w:r>
+        <w:rPr>
+          <w:rFonts w:asciiTheme="majorBidi" w:hAnsiTheme="majorBidi" w:cs="Angsana New"/>
+          <w:b/>
+          <w:bCs/>
+          <w:sz w:val="36"/>
+          <w:szCs w:val="36"/>
+        </w:rPr>
+        <w:t>Machine Learning</w:t>
+      </w:r>
+    </w:p>
+    <w:p>
+      <w:pPr>
+        <w:ind w:left="720" w:firstLine="0"/>
+        <w:jc w:val="thaiDistribute"/>
+        <w:rPr>
+          <w:rFonts w:asciiTheme="majorBidi" w:hAnsiTheme="majorBidi" w:cs="Angsana New"/>
+        </w:rPr>
+      </w:pPr>
+      <w:r>
+        <w:rPr>
+          <w:b/>
+          <w:bCs/>
+          <w:sz w:val="36"/>
+          <w:szCs w:val="36"/>
+          <w:cs/>
+        </w:rPr>
+        <w:tab/>
+      </w:r>
+      <w:r>
+        <w:rPr>
+          <w:b/>
+          <w:bCs/>
+          <w:sz w:val="36"/>
+          <w:szCs w:val="36"/>
+          <w:cs/>
+        </w:rPr>
+        <w:tab/>
+      </w:r>
+      <w:r>
+        <w:rPr>
+          <w:rFonts w:asciiTheme="majorBidi" w:hAnsiTheme="majorBidi" w:cs="Angsana New"/>
+        </w:rPr>
+        <w:t>Machine Learning</w:t>
+      </w:r>
+      <w:r>
+        <w:rPr>
+          <w:rFonts w:asciiTheme="majorBidi" w:hAnsiTheme="majorBidi" w:cs="Angsana New" w:hint="cs"/>
+          <w:cs/>
+        </w:rPr>
+        <w:t xml:space="preserve"> คือ การทำให้ระบบของคอมพิวเตอร์เรียนรู้ได้ด้วยตนเอง โดยใช้ข้อมูล ด้วยวิธีการใส่ข้อมูลและผลลัพธ์เข้าไป เพื่อทำให้โปรแกรมนำไ</w:t>
+      </w:r>
+      <w:r>
+        <w:rPr>
+          <w:rFonts w:asciiTheme="majorBidi" w:hAnsiTheme="majorBidi" w:cs="Angsana New" w:hint="cs"/>
+          <w:cs/>
+        </w:rPr>
+        <w:t>ป</w:t>
+      </w:r>
+      <w:r>
+        <w:rPr>
+          <w:rFonts w:asciiTheme="majorBidi" w:hAnsiTheme="majorBidi" w:cs="Angsana New" w:hint="cs"/>
+          <w:cs/>
+        </w:rPr>
+        <w:t xml:space="preserve">ประมวลผลและทำนาย </w:t>
+      </w:r>
+      <w:r>
+        <w:rPr>
+          <w:rFonts w:asciiTheme="majorBidi" w:hAnsiTheme="majorBidi" w:cs="Angsana New"/>
+        </w:rPr>
+        <w:t xml:space="preserve">Output </w:t>
+      </w:r>
+      <w:r>
+        <w:rPr>
+          <w:rFonts w:asciiTheme="majorBidi" w:hAnsiTheme="majorBidi" w:cs="Angsana New" w:hint="cs"/>
+          <w:cs/>
+        </w:rPr>
+        <w:t xml:space="preserve">และ </w:t>
+      </w:r>
+      <w:r>
+        <w:rPr>
+          <w:rFonts w:asciiTheme="majorBidi" w:hAnsiTheme="majorBidi" w:cs="Angsana New"/>
+        </w:rPr>
+        <w:t xml:space="preserve">Input </w:t>
+      </w:r>
+      <w:r>
+        <w:rPr>
+          <w:rFonts w:asciiTheme="majorBidi" w:hAnsiTheme="majorBidi" w:cs="Angsana New" w:hint="cs"/>
+          <w:cs/>
+        </w:rPr>
+        <w:t>ของข้อมูลใหม่ โดยแบ่ง</w:t>
+      </w:r>
+      <w:r>
+        <w:rPr>
+          <w:rFonts w:asciiTheme="majorBidi" w:hAnsiTheme="majorBidi" w:cs="Angsana New"/>
+        </w:rPr>
+        <w:t xml:space="preserve"> </w:t>
+      </w:r>
+      <w:r>
+        <w:rPr>
+          <w:rFonts w:asciiTheme="majorBidi" w:hAnsiTheme="majorBidi" w:cs="Angsana New"/>
+        </w:rPr>
+        <w:t>Machine Learning</w:t>
+      </w:r>
+      <w:r>
+        <w:rPr>
+          <w:rFonts w:asciiTheme="majorBidi" w:hAnsiTheme="majorBidi" w:cs="Angsana New" w:hint="cs"/>
+          <w:cs/>
+        </w:rPr>
+        <w:t xml:space="preserve"> ออกเป็น 3 ประเภท คือ</w:t>
+      </w:r>
+    </w:p>
+    <w:p>
+      <w:pPr>
+        <w:ind w:left="720" w:firstLine="0"/>
+        <w:jc w:val="thaiDistribute"/>
+        <w:rPr>
+          <w:rFonts w:asciiTheme="majorBidi" w:hAnsiTheme="majorBidi" w:cs="Angsana New"/>
+          <w:cs/>
+        </w:rPr>
+      </w:pPr>
+      <w:r>
+        <w:rPr>
+          <w:rFonts w:asciiTheme="majorBidi" w:hAnsiTheme="majorBidi" w:cs="Angsana New"/>
+          <w:cs/>
+        </w:rPr>
+        <w:tab/>
+      </w:r>
+      <w:r>
+        <w:rPr>
+          <w:rFonts w:asciiTheme="majorBidi" w:hAnsiTheme="majorBidi" w:cs="Angsana New"/>
+          <w:cs/>
+        </w:rPr>
+        <w:tab/>
+      </w:r>
+      <w:r>
+        <w:rPr>
+          <w:rFonts w:asciiTheme="majorBidi" w:hAnsiTheme="majorBidi" w:cs="Angsana New" w:hint="cs"/>
+          <w:cs/>
+        </w:rPr>
+        <w:t>1.</w:t>
+      </w:r>
+      <w:r>
+        <w:rPr>
+          <w:rFonts w:asciiTheme="majorBidi" w:hAnsiTheme="majorBidi" w:cs="Angsana New" w:hint="cs"/>
+          <w:cs/>
+        </w:rPr>
+        <w:t xml:space="preserve"> </w:t>
+      </w:r>
+      <w:r>
+        <w:rPr>
+          <w:rFonts w:asciiTheme="majorBidi" w:hAnsiTheme="majorBidi" w:cs="Angsana New"/>
+        </w:rPr>
+        <w:t>Supervised Learning</w:t>
+      </w:r>
+      <w:r>
+        <w:rPr>
+          <w:rFonts w:asciiTheme="majorBidi" w:hAnsiTheme="majorBidi" w:cs="Angsana New" w:hint="cs"/>
+          <w:cs/>
+        </w:rPr>
+        <w:t xml:space="preserve"> คือ</w:t>
+      </w:r>
+      <w:r>
+        <w:rPr>
+          <w:rFonts w:asciiTheme="majorBidi" w:hAnsiTheme="majorBidi" w:cs="Angsana New"/>
+          <w:cs/>
+        </w:rPr>
+        <w:t>การเรียนรู้ที่เครื่องจักรจะต้องอาศัยข้อมูลใน การฝึกฝน เปรียบเสมือนกับการเรียนการสอนของเด็กเล็ก โดยจำเป็น</w:t>
+      </w:r>
+      <w:r>
+        <w:rPr>
+          <w:rFonts w:asciiTheme="majorBidi" w:hAnsiTheme="majorBidi" w:cs="Angsana New"/>
+          <w:cs/>
+        </w:rPr>
+        <w:tab/>
+      </w:r>
+      <w:r>
+        <w:rPr>
+          <w:rFonts w:asciiTheme="majorBidi" w:hAnsiTheme="majorBidi" w:cs="Angsana New"/>
+          <w:cs/>
+        </w:rPr>
+        <w:t xml:space="preserve">จะต้องอาศัยชุดข้อมูลต่าง ๆ ซึ่งประกอบไปด้วยชุดของข้อมูลและชุดผลลัพธ์ของข้อมูลที่ต้องการ โดยผลที่ได้จากการเรียนรู้คือ </w:t>
+      </w:r>
+      <w:r>
+        <w:rPr>
+          <w:rFonts w:asciiTheme="majorBidi" w:hAnsiTheme="majorBidi" w:cs="Angsana New"/>
+        </w:rPr>
+        <w:t xml:space="preserve">Machine Learning </w:t>
+      </w:r>
+      <w:r>
+        <w:rPr>
+          <w:rFonts w:asciiTheme="majorBidi" w:hAnsiTheme="majorBidi" w:cs="Angsana New"/>
+          <w:cs/>
+        </w:rPr>
+        <w:t xml:space="preserve">สามารถคาดคะเนผลลัพธ์ที่เกิดขึ้นจากการได้รับข้อมูล ตัวอย่างที่เห็นได้ชัดของ </w:t>
+      </w:r>
+      <w:r>
+        <w:rPr>
+          <w:rFonts w:asciiTheme="majorBidi" w:hAnsiTheme="majorBidi" w:cs="Angsana New"/>
+        </w:rPr>
+        <w:t xml:space="preserve">Machine Learning </w:t>
+      </w:r>
+      <w:r>
+        <w:rPr>
+          <w:rFonts w:asciiTheme="majorBidi" w:hAnsiTheme="majorBidi" w:cs="Angsana New"/>
+          <w:cs/>
+        </w:rPr>
+        <w:t xml:space="preserve">ในกลุ่ม </w:t>
+      </w:r>
+      <w:r>
+        <w:rPr>
+          <w:rFonts w:asciiTheme="majorBidi" w:hAnsiTheme="majorBidi" w:cs="Angsana New"/>
+        </w:rPr>
+        <w:t xml:space="preserve">Supervised Learning </w:t>
+      </w:r>
+      <w:r>
+        <w:rPr>
+          <w:rFonts w:asciiTheme="majorBidi" w:hAnsiTheme="majorBidi" w:cs="Angsana New"/>
+          <w:cs/>
+        </w:rPr>
+        <w:t>ที่ถูกนำมาประยุกต์ใช้งานในเชิงธุรกิจ คือ การคำนวนราคาบ้าน</w:t>
+      </w:r>
+      <w:r>
+        <w:rPr>
+          <w:rFonts w:asciiTheme="majorBidi" w:hAnsiTheme="majorBidi" w:cs="Angsana New"/>
+        </w:rPr>
+        <w:t xml:space="preserve">, </w:t>
+      </w:r>
+      <w:r>
+        <w:rPr>
+          <w:rFonts w:asciiTheme="majorBidi" w:hAnsiTheme="majorBidi" w:cs="Angsana New"/>
+          <w:cs/>
+        </w:rPr>
+        <w:t>หรือการวิเคราะห์ผลฟุตบอล</w:t>
+      </w:r>
+    </w:p>
+    <w:p>
+      <w:pPr>
+        <w:ind w:left="720" w:firstLine="0"/>
+        <w:jc w:val="thaiDistribute"/>
+        <w:rPr>
+          <w:rFonts w:asciiTheme="majorBidi" w:hAnsiTheme="majorBidi" w:cs="Angsana New"/>
+        </w:rPr>
+      </w:pPr>
+      <w:r>
+        <w:rPr>
+          <w:rFonts w:asciiTheme="majorBidi" w:hAnsiTheme="majorBidi" w:cs="Angsana New"/>
+          <w:cs/>
+        </w:rPr>
+        <w:br w:type="page"/>
+      </w:r>
+      <w:r>
+        <w:rPr>
+          <w:rFonts w:asciiTheme="majorBidi" w:hAnsiTheme="majorBidi" w:cs="Angsana New"/>
+          <w:cs/>
+        </w:rPr>
+        <w:lastRenderedPageBreak/>
+        <w:tab/>
+      </w:r>
+      <w:r>
+        <w:rPr>
+          <w:rFonts w:asciiTheme="majorBidi" w:hAnsiTheme="majorBidi" w:cs="Angsana New"/>
+          <w:cs/>
+        </w:rPr>
+        <w:tab/>
+      </w:r>
+      <w:r>
+        <w:rPr>
+          <w:rFonts w:asciiTheme="majorBidi" w:hAnsiTheme="majorBidi" w:cs="Angsana New" w:hint="cs"/>
+          <w:cs/>
+        </w:rPr>
+        <w:t>2.</w:t>
+      </w:r>
+      <w:r>
+        <w:rPr>
+          <w:rFonts w:asciiTheme="majorBidi" w:hAnsiTheme="majorBidi" w:cs="Angsana New" w:hint="cs"/>
+          <w:cs/>
+        </w:rPr>
+        <w:t xml:space="preserve"> </w:t>
+      </w:r>
+      <w:r>
+        <w:rPr>
+          <w:rFonts w:asciiTheme="majorBidi" w:hAnsiTheme="majorBidi" w:cs="Angsana New"/>
+        </w:rPr>
+        <w:t>Unsupervised Learning</w:t>
+      </w:r>
+      <w:r>
+        <w:rPr>
+          <w:rFonts w:asciiTheme="majorBidi" w:hAnsiTheme="majorBidi" w:cs="Angsana New" w:hint="cs"/>
+          <w:cs/>
+        </w:rPr>
+        <w:t xml:space="preserve"> </w:t>
+      </w:r>
+      <w:r>
+        <w:rPr>
+          <w:rFonts w:asciiTheme="majorBidi" w:hAnsiTheme="majorBidi" w:cs="Angsana New"/>
+          <w:cs/>
+        </w:rPr>
+        <w:t>เป็นการเรียนรู้ที่ให้เครื่องจักรนั้นสามารถ</w:t>
+      </w:r>
+      <w:r>
+        <w:rPr>
+          <w:rFonts w:asciiTheme="majorBidi" w:hAnsiTheme="majorBidi" w:cs="Angsana New"/>
+          <w:cs/>
+        </w:rPr>
+        <w:tab/>
+      </w:r>
+      <w:r>
+        <w:rPr>
+          <w:rFonts w:asciiTheme="majorBidi" w:hAnsiTheme="majorBidi" w:cs="Angsana New"/>
+          <w:cs/>
+        </w:rPr>
+        <w:t xml:space="preserve">เรียนรู้ได้ด้วยตนเอง โดยไม่ต้องมีค่าเป้าหมายของแต่ละข้อมูล ซึ่งวิธีการคือมนุษย์จะเป็นผู้ใส่ข้อมูลต่าง ๆ และกำหนดสิ่งที่ต้องการจากข้อมูลเหล่านั้น โดยให้เครื่องจักรวิเคราะห์จากการจำแนกและสร้างแบบแผนจากข้อมูลที่ได้รับมา โดยตัวอย่างที่เห็นได้ชัดของ </w:t>
+      </w:r>
+      <w:r>
+        <w:rPr>
+          <w:rFonts w:asciiTheme="majorBidi" w:hAnsiTheme="majorBidi" w:cs="Angsana New"/>
+        </w:rPr>
+        <w:t xml:space="preserve">Machine Learning </w:t>
+      </w:r>
+      <w:r>
+        <w:rPr>
+          <w:rFonts w:asciiTheme="majorBidi" w:hAnsiTheme="majorBidi" w:cs="Angsana New"/>
+          <w:cs/>
+        </w:rPr>
+        <w:t xml:space="preserve">ในกลุ่ม </w:t>
+      </w:r>
+      <w:r>
+        <w:rPr>
+          <w:rFonts w:asciiTheme="majorBidi" w:hAnsiTheme="majorBidi" w:cs="Angsana New"/>
+        </w:rPr>
+        <w:t xml:space="preserve">Unsupervised Learning </w:t>
+      </w:r>
+      <w:r>
+        <w:rPr>
+          <w:rFonts w:asciiTheme="majorBidi" w:hAnsiTheme="majorBidi" w:cs="Angsana New"/>
+          <w:cs/>
+        </w:rPr>
+        <w:t xml:space="preserve">ที่ถูกนำมาประยุกต์ใช้งานในเชิงธุรกิจ คือ ระบบแนะนำผลิตภัณฑ์ ยกตัวอย่างเช่นการแนะนำคลิปวิดีโอใน </w:t>
+      </w:r>
+      <w:r>
+        <w:rPr>
+          <w:rFonts w:asciiTheme="majorBidi" w:hAnsiTheme="majorBidi" w:cs="Angsana New"/>
+        </w:rPr>
+        <w:t xml:space="preserve">YouTube </w:t>
+      </w:r>
+      <w:r>
+        <w:rPr>
+          <w:rFonts w:asciiTheme="majorBidi" w:hAnsiTheme="majorBidi" w:cs="Angsana New"/>
+          <w:cs/>
+        </w:rPr>
+        <w:t>ที่ทำการแบ่งหมวดหมู่ของคลิปวีดีโอต่าง ๆ</w:t>
+      </w:r>
+    </w:p>
+    <w:p>
+      <w:pPr>
+        <w:ind w:left="720" w:firstLine="0"/>
+        <w:jc w:val="thaiDistribute"/>
+        <w:rPr>
+          <w:rFonts w:asciiTheme="majorBidi" w:hAnsiTheme="majorBidi" w:cs="Angsana New" w:hint="cs"/>
+          <w:cs/>
+        </w:rPr>
+      </w:pPr>
+      <w:r>
+        <w:rPr>
+          <w:rFonts w:asciiTheme="majorBidi" w:hAnsiTheme="majorBidi" w:cs="Angsana New" w:hint="cs"/>
+          <w:noProof/>
+          <w:lang w:val="th-TH"/>
+        </w:rPr>
+        <w:drawing>
+          <wp:anchor distT="0" distB="0" distL="114300" distR="114300" simplePos="0" relativeHeight="251658240" behindDoc="0" locked="0" layoutInCell="1" allowOverlap="1" wp14:anchorId="6BCECDA6" wp14:editId="5653D38A">
+            <wp:simplePos x="0" y="0"/>
+            <wp:positionH relativeFrom="column">
+              <wp:posOffset>1145502</wp:posOffset>
+            </wp:positionH>
+            <wp:positionV relativeFrom="paragraph">
+              <wp:posOffset>2155190</wp:posOffset>
+            </wp:positionV>
+            <wp:extent cx="4111625" cy="2940685"/>
+            <wp:effectExtent l="0" t="0" r="3175" b="0"/>
+            <wp:wrapTopAndBottom/>
+            <wp:docPr id="15" name="Picture 15"/>
+            <wp:cNvGraphicFramePr>
+              <a:graphicFrameLocks xmlns:a="http://schemas.openxmlformats.org/drawingml/2006/main" noChangeAspect="1"/>
+            </wp:cNvGraphicFramePr>
+            <a:graphic xmlns:a="http://schemas.openxmlformats.org/drawingml/2006/main">
+              <a:graphicData uri="http://schemas.openxmlformats.org/drawingml/2006/picture">
+                <pic:pic xmlns:pic="http://schemas.openxmlformats.org/drawingml/2006/picture">
+                  <pic:nvPicPr>
+                    <pic:cNvPr id="15" name="Picture 15"/>
+                    <pic:cNvPicPr/>
+                  </pic:nvPicPr>
+                  <pic:blipFill>
+                    <a:blip r:embed="rId9" cstate="print">
+                      <a:extLst>
+                        <a:ext uri="{28A0092B-C50C-407E-A947-70E740481C1C}">
+                          <a14:useLocalDpi xmlns:a14="http://schemas.microsoft.com/office/drawing/2010/main" val="0"/>
+                        </a:ext>
+                      </a:extLst>
+                    </a:blip>
+                    <a:stretch>
+                      <a:fillRect/>
+                    </a:stretch>
+                  </pic:blipFill>
+                  <pic:spPr>
+                    <a:xfrm>
+                      <a:off x="0" y="0"/>
+                      <a:ext cx="4111625" cy="2940685"/>
+                    </a:xfrm>
+                    <a:prstGeom prst="rect">
+                      <a:avLst/>
+                    </a:prstGeom>
+                  </pic:spPr>
+                </pic:pic>
+              </a:graphicData>
+            </a:graphic>
+            <wp14:sizeRelH relativeFrom="page">
+              <wp14:pctWidth>0</wp14:pctWidth>
+            </wp14:sizeRelH>
+            <wp14:sizeRelV relativeFrom="page">
+              <wp14:pctHeight>0</wp14:pctHeight>
+            </wp14:sizeRelV>
+          </wp:anchor>
+        </w:drawing>
+      </w:r>
+      <w:r>
+        <w:rPr>
+          <w:rFonts w:asciiTheme="majorBidi" w:hAnsiTheme="majorBidi" w:cs="Angsana New"/>
+          <w:cs/>
+        </w:rPr>
+        <w:tab/>
+      </w:r>
+      <w:r>
+        <w:rPr>
+          <w:rFonts w:asciiTheme="majorBidi" w:hAnsiTheme="majorBidi" w:cs="Angsana New"/>
+          <w:cs/>
+        </w:rPr>
+        <w:tab/>
+      </w:r>
+      <w:r>
+        <w:rPr>
+          <w:rFonts w:asciiTheme="majorBidi" w:hAnsiTheme="majorBidi" w:cs="Angsana New" w:hint="cs"/>
+          <w:cs/>
+        </w:rPr>
+        <w:t xml:space="preserve">3. </w:t>
+      </w:r>
+      <w:r>
+        <w:rPr>
+          <w:rFonts w:asciiTheme="majorBidi" w:hAnsiTheme="majorBidi" w:cs="Angsana New"/>
+        </w:rPr>
+        <w:t>Reinforcement Learning</w:t>
+      </w:r>
+      <w:r>
+        <w:rPr>
+          <w:rFonts w:asciiTheme="majorBidi" w:hAnsiTheme="majorBidi" w:cs="Angsana New" w:hint="cs"/>
+          <w:cs/>
+        </w:rPr>
+        <w:t xml:space="preserve"> </w:t>
+      </w:r>
+      <w:r>
+        <w:rPr>
+          <w:rFonts w:asciiTheme="majorBidi" w:hAnsiTheme="majorBidi" w:cs="Angsana New"/>
+          <w:cs/>
+        </w:rPr>
+        <w:t xml:space="preserve">เป็นการเรียนรู้สิ่งต่าง ๆ จากการลองผิดลองถูก ภายใต้แนวคิดที่ว่าจะเลือกกระทำสิ่งที่ทำให้ได้ผลลัพธ์มากที่สุด โดยทำการเรียนรู้จากการลองผิดลองถูกในสถานการณ์ในอดีตหรือระบบจำลองและพยายามที่จะพัฒนาระบบการตัดสินใจของตัวเองให้ดีขึ้นเรื่อย ๆ โดยที่อาจจะพัฒนาด้วยการพยายามสร้างแบบจำลองสถานการณ์ต่าง ๆ โดยตัวอย่างที่เห็นได้ชัดของ </w:t>
+      </w:r>
+      <w:r>
+        <w:rPr>
+          <w:rFonts w:asciiTheme="majorBidi" w:hAnsiTheme="majorBidi" w:cs="Angsana New"/>
+        </w:rPr>
+        <w:t xml:space="preserve">Machine Learning </w:t>
+      </w:r>
+      <w:r>
+        <w:rPr>
+          <w:rFonts w:asciiTheme="majorBidi" w:hAnsiTheme="majorBidi" w:cs="Angsana New"/>
+          <w:cs/>
+        </w:rPr>
+        <w:t xml:space="preserve">ในกลุ่ม </w:t>
+      </w:r>
+      <w:r>
+        <w:rPr>
+          <w:rFonts w:asciiTheme="majorBidi" w:hAnsiTheme="majorBidi" w:cs="Angsana New"/>
+        </w:rPr>
+        <w:t xml:space="preserve">Reinforcement Learning </w:t>
+      </w:r>
+      <w:r>
+        <w:rPr>
+          <w:rFonts w:asciiTheme="majorBidi" w:hAnsiTheme="majorBidi" w:cs="Angsana New"/>
+          <w:cs/>
+        </w:rPr>
+        <w:t xml:space="preserve">ที่ถูกนำมาประยุกต์ใช้งานในเชิงธุรกิจ คือ </w:t>
+      </w:r>
+      <w:r>
+        <w:rPr>
+          <w:rFonts w:asciiTheme="majorBidi" w:hAnsiTheme="majorBidi" w:cs="Angsana New"/>
+        </w:rPr>
+        <w:t xml:space="preserve">AlphaGo </w:t>
+      </w:r>
+      <w:r>
+        <w:rPr>
+          <w:rFonts w:asciiTheme="majorBidi" w:hAnsiTheme="majorBidi" w:cs="Angsana New"/>
+          <w:cs/>
+        </w:rPr>
+        <w:t>ที่สามารถ</w:t>
+      </w:r>
+      <w:r>
+        <w:rPr>
+          <w:rFonts w:asciiTheme="majorBidi" w:hAnsiTheme="majorBidi" w:cs="Angsana New" w:hint="cs"/>
+          <w:cs/>
+        </w:rPr>
+        <w:t>เ</w:t>
+      </w:r>
+      <w:r>
+        <w:rPr>
+          <w:rFonts w:asciiTheme="majorBidi" w:hAnsiTheme="majorBidi" w:cs="Angsana New"/>
+          <w:cs/>
+        </w:rPr>
+        <w:t xml:space="preserve">ล่นเกมโกะให้ชนะผู้เล่นระดับโลก ระบบการจัดการ </w:t>
+      </w:r>
+      <w:r>
+        <w:rPr>
+          <w:rFonts w:asciiTheme="majorBidi" w:hAnsiTheme="majorBidi" w:cs="Angsana New"/>
+        </w:rPr>
+        <w:t xml:space="preserve">portfolio </w:t>
+      </w:r>
+      <w:r>
+        <w:rPr>
+          <w:rFonts w:asciiTheme="majorBidi" w:hAnsiTheme="majorBidi" w:cs="Angsana New"/>
+          <w:cs/>
+        </w:rPr>
+        <w:t>ใ</w:t>
+      </w:r>
+      <w:r>
+        <w:rPr>
+          <w:rFonts w:asciiTheme="majorBidi" w:hAnsiTheme="majorBidi" w:cs="Angsana New" w:hint="cs"/>
+          <w:cs/>
+        </w:rPr>
+        <w:t>ห้</w:t>
+      </w:r>
+      <w:r>
+        <w:rPr>
+          <w:rFonts w:asciiTheme="majorBidi" w:hAnsiTheme="majorBidi" w:cs="Angsana New"/>
+          <w:cs/>
+        </w:rPr>
+        <w:t>ตัดสินใจเลือกอัตราส่วนของสินทรัพย์</w:t>
+      </w:r>
+    </w:p>
+    <w:p>
+      <w:pPr>
+        <w:ind w:left="720" w:firstLine="0"/>
+        <w:rPr>
+          <w:rFonts w:asciiTheme="majorBidi" w:hAnsiTheme="majorBidi" w:cs="Angsana New" w:hint="cs"/>
+          <w:cs/>
+        </w:rPr>
+      </w:pPr>
+    </w:p>
+    <w:p>
+      <w:pPr>
+        <w:pStyle w:val="ListParagraph"/>
+        <w:numPr>
+          <w:ilvl w:val="2"/>
+          <w:numId w:val="27"/>
+        </w:numPr>
+        <w:rPr>
+          <w:rFonts w:asciiTheme="majorBidi" w:hAnsiTheme="majorBidi" w:cs="Angsana New"/>
+          <w:b/>
+          <w:bCs/>
+          <w:sz w:val="36"/>
+          <w:szCs w:val="36"/>
+        </w:rPr>
+      </w:pPr>
+      <w:r>
+        <w:rPr>
+          <w:rFonts w:asciiTheme="majorBidi" w:hAnsiTheme="majorBidi" w:cs="Angsana New"/>
+          <w:b/>
+          <w:bCs/>
+          <w:sz w:val="36"/>
+          <w:szCs w:val="36"/>
+        </w:rPr>
+        <w:t>Ex</w:t>
+      </w:r>
+      <w:r>
+        <w:rPr>
+          <w:rFonts w:asciiTheme="majorBidi" w:hAnsiTheme="majorBidi" w:cs="Angsana New"/>
+          <w:b/>
+          <w:bCs/>
+          <w:sz w:val="36"/>
+          <w:szCs w:val="36"/>
+        </w:rPr>
+        <w:t>tract-Transform-Load</w:t>
+      </w:r>
+      <w:r>
+        <w:rPr>
+          <w:rFonts w:asciiTheme="majorBidi" w:hAnsiTheme="majorBidi" w:cs="Angsana New"/>
+          <w:b/>
+          <w:bCs/>
+          <w:sz w:val="36"/>
+          <w:szCs w:val="36"/>
+        </w:rPr>
+        <w:t xml:space="preserve"> (ETL)</w:t>
+      </w:r>
+    </w:p>
+    <w:p>
+      <w:pPr>
+        <w:pStyle w:val="ListParagraph"/>
+        <w:ind w:left="2160" w:firstLine="0"/>
+        <w:jc w:val="thaiDistribute"/>
+        <w:rPr>
+          <w:rFonts w:asciiTheme="majorBidi" w:hAnsiTheme="majorBidi" w:cs="Angsana New"/>
+          <w:szCs w:val="32"/>
+        </w:rPr>
+      </w:pPr>
+      <w:r>
+        <w:rPr>
+          <w:rFonts w:asciiTheme="majorBidi" w:hAnsiTheme="majorBidi" w:cs="Angsana New"/>
+          <w:szCs w:val="32"/>
+          <w:cs/>
+        </w:rPr>
+        <w:tab/>
+      </w:r>
+      <w:r>
+        <w:rPr>
+          <w:rFonts w:asciiTheme="majorBidi" w:hAnsiTheme="majorBidi" w:cs="Angsana New"/>
+          <w:szCs w:val="32"/>
+        </w:rPr>
+        <w:t xml:space="preserve">Extract-Transform-Load </w:t>
+      </w:r>
+      <w:r>
+        <w:rPr>
+          <w:rFonts w:asciiTheme="majorBidi" w:hAnsiTheme="majorBidi" w:cs="Angsana New" w:hint="cs"/>
+          <w:szCs w:val="32"/>
+          <w:cs/>
+        </w:rPr>
+        <w:t xml:space="preserve">คือ </w:t>
+      </w:r>
+      <w:r>
+        <w:rPr>
+          <w:rFonts w:asciiTheme="majorBidi" w:hAnsiTheme="majorBidi" w:cs="Angsana New"/>
+          <w:szCs w:val="32"/>
+          <w:cs/>
+        </w:rPr>
+        <w:t xml:space="preserve">กระบวนการหนึ่งในระบบ </w:t>
+      </w:r>
+      <w:r>
+        <w:rPr>
+          <w:rFonts w:asciiTheme="majorBidi" w:hAnsiTheme="majorBidi" w:cs="Angsana New"/>
+          <w:szCs w:val="32"/>
+        </w:rPr>
+        <w:t xml:space="preserve">Data Warehouse </w:t>
+      </w:r>
+      <w:r>
+        <w:rPr>
+          <w:rFonts w:asciiTheme="majorBidi" w:hAnsiTheme="majorBidi" w:cs="Angsana New"/>
+          <w:szCs w:val="32"/>
+          <w:cs/>
+        </w:rPr>
+        <w:t>โดยระบบที่ออกแบบเอาไว้จะดึงข้อมูลออกมาจากหลายๆ ที่</w:t>
+      </w:r>
+      <w:r>
+        <w:rPr>
+          <w:rFonts w:asciiTheme="majorBidi" w:hAnsiTheme="majorBidi" w:cs="Angsana New"/>
+          <w:szCs w:val="32"/>
+        </w:rPr>
+        <w:t xml:space="preserve">, </w:t>
+      </w:r>
+      <w:r>
+        <w:rPr>
+          <w:rFonts w:asciiTheme="majorBidi" w:hAnsiTheme="majorBidi" w:cs="Angsana New"/>
+          <w:szCs w:val="32"/>
+          <w:cs/>
+        </w:rPr>
+        <w:t>นำกระบวนการตรวจสอบคุณภาพของข้อมูลมาประยุกต์ใช้</w:t>
+      </w:r>
+      <w:r>
+        <w:rPr>
+          <w:rFonts w:asciiTheme="majorBidi" w:hAnsiTheme="majorBidi" w:cs="Angsana New"/>
+          <w:szCs w:val="32"/>
+        </w:rPr>
+        <w:t xml:space="preserve">, </w:t>
+      </w:r>
+      <w:r>
+        <w:rPr>
+          <w:rFonts w:asciiTheme="majorBidi" w:hAnsiTheme="majorBidi" w:cs="Angsana New"/>
+          <w:szCs w:val="32"/>
+          <w:cs/>
+        </w:rPr>
+        <w:t>มีการเชื่อมโยงและปรับข้อมูลให้</w:t>
+      </w:r>
+      <w:r>
+        <w:rPr>
+          <w:rFonts w:asciiTheme="majorBidi" w:hAnsiTheme="majorBidi" w:cs="Angsana New"/>
+          <w:szCs w:val="32"/>
+          <w:cs/>
+        </w:rPr>
+        <w:lastRenderedPageBreak/>
+        <w:t>เป็นไปในรูปแบบเดียวกันเพื่อให้ ข้อมูลจากหลายๆ แหล่งสามารถใช้งานร่วมกันได้ และท้ายที่สุดทำการส่งมอบ</w:t>
+      </w:r>
+    </w:p>
+    <w:p>
+      <w:pPr>
+        <w:pStyle w:val="ListParagraph"/>
+        <w:numPr>
+          <w:ilvl w:val="0"/>
+          <w:numId w:val="29"/>
+        </w:numPr>
+        <w:jc w:val="thaiDistribute"/>
+        <w:rPr>
+          <w:rFonts w:asciiTheme="majorBidi" w:hAnsiTheme="majorBidi" w:cs="Angsana New"/>
+          <w:szCs w:val="32"/>
+        </w:rPr>
+      </w:pPr>
+      <w:r>
+        <w:rPr>
+          <w:rFonts w:asciiTheme="majorBidi" w:hAnsiTheme="majorBidi" w:cs="Angsana New"/>
+          <w:szCs w:val="32"/>
+        </w:rPr>
+        <w:t xml:space="preserve">Extract </w:t>
+      </w:r>
+      <w:r>
+        <w:rPr>
+          <w:rFonts w:asciiTheme="majorBidi" w:hAnsiTheme="majorBidi" w:cs="Angsana New"/>
+          <w:szCs w:val="32"/>
+          <w:cs/>
+        </w:rPr>
+        <w:t>เป็นกระบวนการเริ่มต้นของระบบดึงข้อมูลจาก แหล่งของข้อมูล จะประกอบด้ว</w:t>
+      </w:r>
+      <w:r>
+        <w:rPr>
+          <w:rFonts w:asciiTheme="majorBidi" w:hAnsiTheme="majorBidi" w:cs="Angsana New" w:hint="cs"/>
+          <w:szCs w:val="32"/>
+          <w:cs/>
+        </w:rPr>
+        <w:t>ย</w:t>
+      </w:r>
+      <w:r>
+        <w:rPr>
+          <w:rFonts w:asciiTheme="majorBidi" w:hAnsiTheme="majorBidi" w:cs="Angsana New"/>
+          <w:szCs w:val="32"/>
+          <w:cs/>
+        </w:rPr>
+        <w:t>ข้อมูลจากหลายๆ ที่ข้อมูลที่อยู่ต่างที่กันนั้นอาจจะอยู่ในรูปแบบที่แตกต่างกันด้วยยกตัวอย่างเช่น อาจจะอยู่ในรูปแบบของฐานข้อมูลคนละชนิด หรือ ไม่ใช่ฐานข้อมูลแท้จริงซึ่งอาจจะเป็นระบบไฟล์ข้อมูลธรรมดา (</w:t>
+      </w:r>
+      <w:r>
+        <w:rPr>
+          <w:rFonts w:asciiTheme="majorBidi" w:hAnsiTheme="majorBidi" w:cs="Angsana New"/>
+          <w:szCs w:val="32"/>
+        </w:rPr>
+        <w:t xml:space="preserve">Flat Files) </w:t>
+      </w:r>
+    </w:p>
+    <w:p>
+      <w:pPr>
+        <w:pStyle w:val="ListParagraph"/>
+        <w:numPr>
+          <w:ilvl w:val="0"/>
+          <w:numId w:val="29"/>
+        </w:numPr>
+        <w:jc w:val="thaiDistribute"/>
+        <w:rPr>
+          <w:rFonts w:asciiTheme="majorBidi" w:hAnsiTheme="majorBidi" w:cs="Angsana New"/>
+          <w:szCs w:val="32"/>
+        </w:rPr>
+      </w:pPr>
+      <w:r>
+        <w:rPr>
+          <w:rFonts w:asciiTheme="majorBidi" w:hAnsiTheme="majorBidi" w:cs="Angsana New"/>
+          <w:szCs w:val="32"/>
+        </w:rPr>
+        <w:t xml:space="preserve">Transforming </w:t>
+      </w:r>
+      <w:r>
+        <w:rPr>
+          <w:rFonts w:asciiTheme="majorBidi" w:hAnsiTheme="majorBidi" w:cs="Angsana New" w:hint="cs"/>
+          <w:szCs w:val="32"/>
+          <w:cs/>
+        </w:rPr>
+        <w:t xml:space="preserve">ขั้นตอนการแปลงข้อมูลนี้จะมีการใช้กฏหรือฟังชั่น </w:t>
+      </w:r>
+      <w:r>
+        <w:rPr>
+          <w:rFonts w:asciiTheme="majorBidi" w:hAnsiTheme="majorBidi" w:cs="Angsana New"/>
+          <w:szCs w:val="32"/>
+          <w:cs/>
+        </w:rPr>
+        <w:t>(</w:t>
+      </w:r>
+      <w:r>
+        <w:rPr>
+          <w:rFonts w:asciiTheme="majorBidi" w:hAnsiTheme="majorBidi" w:cs="Angsana New"/>
+          <w:szCs w:val="32"/>
+        </w:rPr>
+        <w:t xml:space="preserve">Function) </w:t>
+      </w:r>
+      <w:r>
+        <w:rPr>
+          <w:rFonts w:asciiTheme="majorBidi" w:hAnsiTheme="majorBidi" w:cs="Angsana New"/>
+          <w:szCs w:val="32"/>
+          <w:cs/>
+        </w:rPr>
+        <w:t>มากมายเพื่อที่จะแปลงข้อมูลให้ได้ตามที่ต้องการก่อนที่จะ นำข้อมูลเข้าไปยังปลายทาง ข้อมูลจากต้นทางบางแหล่งข้อมูลมีความจำเป็นน้อยมากหรือแทบจะไม่ต้องการ การแปลงข้อมูลเลย แต่ในบางแหล่งอาจจะต้องการกระบวนการที่ซับซ้อน ซึ่งจะกินทรัพยากรระบบและเวลาในการประมวลผล ทั้งนี้ ความซับซ้อนของข้อมูลนั้นขึ้นอยู่กับความต้องการของธุรกิจ หรือ เป้าหมายของการนำข้อมูลไปใช้งาน โดยมีกระบวนการตัวอย่างต่อไปนี้</w:t>
+      </w:r>
+      <w:r>
+        <w:rPr>
+          <w:rFonts w:asciiTheme="majorBidi" w:hAnsiTheme="majorBidi" w:cs="Angsana New"/>
+          <w:szCs w:val="32"/>
+        </w:rPr>
+        <w:tab/>
+      </w:r>
+    </w:p>
+    <w:p>
+      <w:pPr>
+        <w:pStyle w:val="ListParagraph"/>
+        <w:numPr>
+          <w:ilvl w:val="1"/>
+          <w:numId w:val="29"/>
+        </w:numPr>
+        <w:ind w:left="3240"/>
+        <w:jc w:val="thaiDistribute"/>
+        <w:rPr>
+          <w:rFonts w:asciiTheme="majorBidi" w:hAnsiTheme="majorBidi" w:cs="Angsana New" w:hint="cs"/>
+          <w:szCs w:val="32"/>
+        </w:rPr>
+      </w:pPr>
+      <w:r>
+        <w:rPr>
+          <w:rFonts w:asciiTheme="majorBidi" w:hAnsiTheme="majorBidi" w:cs="Angsana New"/>
+          <w:szCs w:val="32"/>
+        </w:rPr>
+        <w:t xml:space="preserve">Selection </w:t>
+      </w:r>
+      <w:r>
+        <w:rPr>
+          <w:rFonts w:asciiTheme="majorBidi" w:hAnsiTheme="majorBidi" w:cs="Angsana New"/>
+          <w:szCs w:val="32"/>
+          <w:cs/>
+        </w:rPr>
+        <w:t xml:space="preserve">คือ เลือกเฉพา </w:t>
+      </w:r>
+      <w:r>
+        <w:rPr>
+          <w:rFonts w:asciiTheme="majorBidi" w:hAnsiTheme="majorBidi" w:cs="Angsana New"/>
+          <w:szCs w:val="32"/>
+        </w:rPr>
+        <w:t xml:space="preserve">Column </w:t>
+      </w:r>
+      <w:r>
+        <w:rPr>
+          <w:rFonts w:asciiTheme="majorBidi" w:hAnsiTheme="majorBidi" w:cs="Angsana New"/>
+          <w:szCs w:val="32"/>
+          <w:cs/>
+        </w:rPr>
+        <w:t xml:space="preserve">ที่ต้องการที่จะ </w:t>
+      </w:r>
+      <w:r>
+        <w:rPr>
+          <w:rFonts w:asciiTheme="majorBidi" w:hAnsiTheme="majorBidi" w:cs="Angsana New"/>
+          <w:szCs w:val="32"/>
+        </w:rPr>
+        <w:t xml:space="preserve">Load </w:t>
+      </w:r>
+      <w:r>
+        <w:rPr>
+          <w:rFonts w:asciiTheme="majorBidi" w:hAnsiTheme="majorBidi" w:cs="Angsana New"/>
+          <w:szCs w:val="32"/>
+          <w:cs/>
+        </w:rPr>
+        <w:t xml:space="preserve">ยกตัวอย่าง เช่น ถ้าต้นทางข้อมูลมี </w:t>
+      </w:r>
+      <w:r>
+        <w:rPr>
+          <w:rFonts w:asciiTheme="majorBidi" w:hAnsiTheme="majorBidi" w:cs="Angsana New"/>
+          <w:szCs w:val="32"/>
+        </w:rPr>
+        <w:t xml:space="preserve">3 Column </w:t>
+      </w:r>
+      <w:r>
+        <w:rPr>
+          <w:rFonts w:asciiTheme="majorBidi" w:hAnsiTheme="majorBidi" w:cs="Angsana New"/>
+          <w:szCs w:val="32"/>
+          <w:cs/>
+        </w:rPr>
+        <w:t xml:space="preserve">หรือจะเรียกว่ามี </w:t>
+      </w:r>
+      <w:r>
+        <w:rPr>
+          <w:rFonts w:asciiTheme="majorBidi" w:hAnsiTheme="majorBidi" w:cs="Angsana New"/>
+          <w:szCs w:val="32"/>
+        </w:rPr>
+        <w:t xml:space="preserve">3 attributes </w:t>
+      </w:r>
+      <w:r>
+        <w:rPr>
+          <w:rFonts w:asciiTheme="majorBidi" w:hAnsiTheme="majorBidi" w:cs="Angsana New"/>
+          <w:szCs w:val="32"/>
+          <w:cs/>
+        </w:rPr>
+        <w:t xml:space="preserve">เช่น </w:t>
+      </w:r>
+      <w:proofErr w:type="spellStart"/>
+      <w:r>
+        <w:rPr>
+          <w:rFonts w:asciiTheme="majorBidi" w:hAnsiTheme="majorBidi" w:cs="Angsana New"/>
+          <w:szCs w:val="32"/>
+        </w:rPr>
+        <w:t>roll_no</w:t>
+      </w:r>
+      <w:proofErr w:type="spellEnd"/>
+      <w:r>
+        <w:rPr>
+          <w:rFonts w:asciiTheme="majorBidi" w:hAnsiTheme="majorBidi" w:cs="Angsana New"/>
+          <w:szCs w:val="32"/>
+        </w:rPr>
+        <w:t xml:space="preserve">, age </w:t>
+      </w:r>
+      <w:r>
+        <w:rPr>
+          <w:rFonts w:asciiTheme="majorBidi" w:hAnsiTheme="majorBidi" w:cs="Angsana New"/>
+          <w:szCs w:val="32"/>
+          <w:cs/>
+        </w:rPr>
+        <w:t xml:space="preserve">และ </w:t>
+      </w:r>
+      <w:r>
+        <w:rPr>
+          <w:rFonts w:asciiTheme="majorBidi" w:hAnsiTheme="majorBidi" w:cs="Angsana New"/>
+          <w:szCs w:val="32"/>
+        </w:rPr>
+        <w:t xml:space="preserve">salary </w:t>
+      </w:r>
+      <w:r>
+        <w:rPr>
+          <w:rFonts w:asciiTheme="majorBidi" w:hAnsiTheme="majorBidi" w:cs="Angsana New"/>
+          <w:szCs w:val="32"/>
+          <w:cs/>
+        </w:rPr>
+        <w:t xml:space="preserve">จะมีการแปลงข้อมูล และ เลือกที่จะไม่มีการแปลงข้อมูลหากว่า </w:t>
+      </w:r>
+      <w:r>
+        <w:rPr>
+          <w:rFonts w:asciiTheme="majorBidi" w:hAnsiTheme="majorBidi" w:cs="Angsana New"/>
+          <w:szCs w:val="32"/>
+        </w:rPr>
+        <w:t xml:space="preserve">column salary </w:t>
+      </w:r>
+      <w:r>
+        <w:rPr>
+          <w:rFonts w:asciiTheme="majorBidi" w:hAnsiTheme="majorBidi" w:cs="Angsana New"/>
+          <w:szCs w:val="32"/>
+          <w:cs/>
+        </w:rPr>
+        <w:t xml:space="preserve">มีค่าเป็น </w:t>
+      </w:r>
+      <w:r>
+        <w:rPr>
+          <w:rFonts w:asciiTheme="majorBidi" w:hAnsiTheme="majorBidi" w:cs="Angsana New"/>
+          <w:szCs w:val="32"/>
+        </w:rPr>
+        <w:t>Null</w:t>
+      </w:r>
+    </w:p>
+    <w:p>
+      <w:pPr>
+        <w:pStyle w:val="ListParagraph"/>
+        <w:numPr>
+          <w:ilvl w:val="1"/>
+          <w:numId w:val="29"/>
+        </w:numPr>
+        <w:ind w:left="3240"/>
+        <w:jc w:val="thaiDistribute"/>
+        <w:rPr>
+          <w:rFonts w:asciiTheme="majorBidi" w:hAnsiTheme="majorBidi" w:cs="Angsana New" w:hint="cs"/>
+          <w:szCs w:val="32"/>
+        </w:rPr>
+      </w:pPr>
+      <w:r>
+        <w:rPr>
+          <w:rFonts w:asciiTheme="majorBidi" w:hAnsiTheme="majorBidi" w:cs="Angsana New"/>
+          <w:szCs w:val="32"/>
+        </w:rPr>
+        <w:t xml:space="preserve">Translation </w:t>
+      </w:r>
+      <w:r>
+        <w:rPr>
+          <w:rFonts w:asciiTheme="majorBidi" w:hAnsiTheme="majorBidi" w:cs="Angsana New"/>
+          <w:szCs w:val="32"/>
+          <w:cs/>
+        </w:rPr>
+        <w:t xml:space="preserve">คือ การแปลข้อมูล ยกตัวอย่างเช่น หากข้อมูลต้นทางมีการเก็บข้อมูลเพศว่า </w:t>
+      </w:r>
+      <w:r>
+        <w:rPr>
+          <w:rFonts w:asciiTheme="majorBidi" w:hAnsiTheme="majorBidi" w:cs="Angsana New"/>
+          <w:szCs w:val="32"/>
+        </w:rPr>
+        <w:t>1</w:t>
+      </w:r>
+      <w:r>
+        <w:rPr>
+          <w:rFonts w:asciiTheme="majorBidi" w:hAnsiTheme="majorBidi" w:cs="Angsana New"/>
+          <w:szCs w:val="32"/>
+          <w:cs/>
+        </w:rPr>
+        <w:t xml:space="preserve"> เป็นเพศชาย และ </w:t>
+      </w:r>
+      <w:r>
+        <w:rPr>
+          <w:rFonts w:asciiTheme="majorBidi" w:hAnsiTheme="majorBidi" w:cs="Angsana New"/>
+          <w:szCs w:val="32"/>
+        </w:rPr>
+        <w:t>2</w:t>
+      </w:r>
+      <w:r>
+        <w:rPr>
+          <w:rFonts w:asciiTheme="majorBidi" w:hAnsiTheme="majorBidi" w:cs="Angsana New"/>
+          <w:szCs w:val="32"/>
+          <w:cs/>
+        </w:rPr>
+        <w:t xml:space="preserve">เป็นเพศหญิง จะต้องมีการแปลจากโค้ดที่กำหนดก่อนหน้านี้ให้ </w:t>
+      </w:r>
+      <w:r>
+        <w:rPr>
+          <w:rFonts w:asciiTheme="majorBidi" w:hAnsiTheme="majorBidi" w:cs="Angsana New"/>
+          <w:szCs w:val="32"/>
+        </w:rPr>
+        <w:t xml:space="preserve">1 = Male </w:t>
+      </w:r>
+      <w:r>
+        <w:rPr>
+          <w:rFonts w:asciiTheme="majorBidi" w:hAnsiTheme="majorBidi" w:cs="Angsana New"/>
+          <w:szCs w:val="32"/>
+          <w:cs/>
+        </w:rPr>
+        <w:t xml:space="preserve">และ </w:t>
+      </w:r>
+      <w:r>
+        <w:rPr>
+          <w:rFonts w:asciiTheme="majorBidi" w:hAnsiTheme="majorBidi" w:cs="Angsana New"/>
+          <w:szCs w:val="32"/>
+        </w:rPr>
+        <w:t xml:space="preserve">2 = Female </w:t>
+      </w:r>
+      <w:r>
+        <w:rPr>
+          <w:rFonts w:asciiTheme="majorBidi" w:hAnsiTheme="majorBidi" w:cs="Angsana New"/>
+          <w:szCs w:val="32"/>
+          <w:cs/>
+        </w:rPr>
+        <w:t xml:space="preserve">กระบวนการนี้เรียกว่า </w:t>
+      </w:r>
+      <w:r>
+        <w:rPr>
+          <w:rFonts w:asciiTheme="majorBidi" w:hAnsiTheme="majorBidi" w:cs="Angsana New"/>
+          <w:szCs w:val="32"/>
+        </w:rPr>
+        <w:t xml:space="preserve">data cleaning </w:t>
+      </w:r>
+      <w:r>
+        <w:rPr>
+          <w:rFonts w:asciiTheme="majorBidi" w:hAnsiTheme="majorBidi" w:cs="Angsana New"/>
+          <w:szCs w:val="32"/>
+          <w:cs/>
+        </w:rPr>
+        <w:t>หรือ กระบวนการทำความสะอาดข้อมูล</w:t>
+      </w:r>
+    </w:p>
+    <w:p>
+      <w:pPr>
+        <w:pStyle w:val="ListParagraph"/>
+        <w:numPr>
+          <w:ilvl w:val="1"/>
+          <w:numId w:val="29"/>
+        </w:numPr>
+        <w:ind w:left="3240"/>
+        <w:jc w:val="thaiDistribute"/>
+        <w:rPr>
+          <w:rFonts w:asciiTheme="majorBidi" w:hAnsiTheme="majorBidi" w:cs="Angsana New" w:hint="cs"/>
+          <w:szCs w:val="32"/>
+        </w:rPr>
+      </w:pPr>
+      <w:r>
+        <w:rPr>
+          <w:rFonts w:asciiTheme="majorBidi" w:hAnsiTheme="majorBidi" w:cs="Angsana New"/>
+          <w:szCs w:val="32"/>
+        </w:rPr>
+        <w:t xml:space="preserve">Encoding free form </w:t>
+      </w:r>
+      <w:r>
+        <w:rPr>
+          <w:rFonts w:asciiTheme="majorBidi" w:hAnsiTheme="majorBidi" w:cs="Angsana New"/>
+          <w:szCs w:val="32"/>
+          <w:cs/>
+        </w:rPr>
+        <w:t xml:space="preserve">ยกตัวอย่างเช่นการ </w:t>
+      </w:r>
+      <w:r>
+        <w:rPr>
+          <w:rFonts w:asciiTheme="majorBidi" w:hAnsiTheme="majorBidi" w:cs="Angsana New"/>
+          <w:szCs w:val="32"/>
+        </w:rPr>
+        <w:t xml:space="preserve">mapping </w:t>
+      </w:r>
+      <w:r>
+        <w:rPr>
+          <w:rFonts w:asciiTheme="majorBidi" w:hAnsiTheme="majorBidi" w:cs="Angsana New"/>
+          <w:szCs w:val="32"/>
+          <w:cs/>
+        </w:rPr>
+        <w:t>จาก “</w:t>
+      </w:r>
+      <w:r>
+        <w:rPr>
+          <w:rFonts w:asciiTheme="majorBidi" w:hAnsiTheme="majorBidi" w:cs="Angsana New"/>
+          <w:szCs w:val="32"/>
+        </w:rPr>
+        <w:t xml:space="preserve">Male” </w:t>
+      </w:r>
+      <w:r>
+        <w:rPr>
+          <w:rFonts w:asciiTheme="majorBidi" w:hAnsiTheme="majorBidi" w:cs="Angsana New"/>
+          <w:szCs w:val="32"/>
+          <w:cs/>
+        </w:rPr>
+        <w:t>ไปเป็น “</w:t>
+      </w:r>
+      <w:r>
+        <w:rPr>
+          <w:rFonts w:asciiTheme="majorBidi" w:hAnsiTheme="majorBidi" w:cs="Angsana New"/>
+          <w:szCs w:val="32"/>
+        </w:rPr>
+        <w:t xml:space="preserve">1” </w:t>
+      </w:r>
+      <w:r>
+        <w:rPr>
+          <w:rFonts w:asciiTheme="majorBidi" w:hAnsiTheme="majorBidi" w:cs="Angsana New"/>
+          <w:szCs w:val="32"/>
+          <w:cs/>
+        </w:rPr>
+        <w:t>และ “</w:t>
+      </w:r>
+      <w:proofErr w:type="spellStart"/>
+      <w:r>
+        <w:rPr>
+          <w:rFonts w:asciiTheme="majorBidi" w:hAnsiTheme="majorBidi" w:cs="Angsana New"/>
+          <w:szCs w:val="32"/>
+        </w:rPr>
+        <w:t>Mr</w:t>
+      </w:r>
+      <w:proofErr w:type="spellEnd"/>
+      <w:r>
+        <w:rPr>
+          <w:rFonts w:asciiTheme="majorBidi" w:hAnsiTheme="majorBidi" w:cs="Angsana New"/>
+          <w:szCs w:val="32"/>
+        </w:rPr>
+        <w:t xml:space="preserve">” </w:t>
+      </w:r>
+      <w:r>
+        <w:rPr>
+          <w:rFonts w:asciiTheme="majorBidi" w:hAnsiTheme="majorBidi" w:cs="Angsana New"/>
+          <w:szCs w:val="32"/>
+          <w:cs/>
+        </w:rPr>
+        <w:t>ไปเป็น “</w:t>
+      </w:r>
+      <w:r>
+        <w:rPr>
+          <w:rFonts w:asciiTheme="majorBidi" w:hAnsiTheme="majorBidi" w:cs="Angsana New"/>
+          <w:szCs w:val="32"/>
+        </w:rPr>
+        <w:t>M”</w:t>
+      </w:r>
+    </w:p>
+    <w:p>
+      <w:pPr>
+        <w:pStyle w:val="ListParagraph"/>
+        <w:numPr>
+          <w:ilvl w:val="1"/>
+          <w:numId w:val="29"/>
+        </w:numPr>
+        <w:ind w:left="3240"/>
+        <w:jc w:val="thaiDistribute"/>
+        <w:rPr>
+          <w:rFonts w:asciiTheme="majorBidi" w:hAnsiTheme="majorBidi" w:cs="Angsana New" w:hint="cs"/>
+          <w:szCs w:val="32"/>
+        </w:rPr>
+      </w:pPr>
+      <w:r>
+        <w:rPr>
+          <w:rFonts w:asciiTheme="majorBidi" w:hAnsiTheme="majorBidi" w:cs="Angsana New"/>
+          <w:szCs w:val="32"/>
+        </w:rPr>
+        <w:t xml:space="preserve">Filtering </w:t>
+      </w:r>
+      <w:r>
+        <w:rPr>
+          <w:rFonts w:asciiTheme="majorBidi" w:hAnsiTheme="majorBidi" w:cs="Angsana New"/>
+          <w:szCs w:val="32"/>
+          <w:cs/>
+        </w:rPr>
+        <w:t>คือ กระบวนการกรองเฉพาะข้อมูลที่กำหนด</w:t>
+      </w:r>
+    </w:p>
+    <w:p>
+      <w:pPr>
+        <w:pStyle w:val="ListParagraph"/>
+        <w:numPr>
+          <w:ilvl w:val="1"/>
+          <w:numId w:val="29"/>
+        </w:numPr>
+        <w:ind w:left="3240"/>
+        <w:jc w:val="thaiDistribute"/>
+        <w:rPr>
+          <w:rFonts w:asciiTheme="majorBidi" w:hAnsiTheme="majorBidi" w:cs="Angsana New"/>
+          <w:szCs w:val="32"/>
+        </w:rPr>
+      </w:pPr>
+      <w:r>
+        <w:rPr>
+          <w:rFonts w:asciiTheme="majorBidi" w:hAnsiTheme="majorBidi" w:cs="Angsana New"/>
+          <w:szCs w:val="32"/>
+        </w:rPr>
+        <w:t xml:space="preserve">Sorting </w:t>
+      </w:r>
+      <w:r>
+        <w:rPr>
+          <w:rFonts w:asciiTheme="majorBidi" w:hAnsiTheme="majorBidi" w:cs="Angsana New"/>
+          <w:szCs w:val="32"/>
+          <w:cs/>
+        </w:rPr>
+        <w:t>คือ กระบวนการเรียงข้อมูลที่ต้องการ</w:t>
+      </w:r>
+    </w:p>
+    <w:p>
+      <w:pPr>
+        <w:pStyle w:val="ListParagraph"/>
+        <w:numPr>
+          <w:ilvl w:val="1"/>
+          <w:numId w:val="29"/>
+        </w:numPr>
+        <w:ind w:left="3240"/>
+        <w:jc w:val="thaiDistribute"/>
+        <w:rPr>
+          <w:rFonts w:asciiTheme="majorBidi" w:hAnsiTheme="majorBidi" w:cs="Angsana New" w:hint="cs"/>
+          <w:szCs w:val="32"/>
+        </w:rPr>
+      </w:pPr>
+      <w:r>
+        <w:rPr>
+          <w:rFonts w:asciiTheme="majorBidi" w:hAnsiTheme="majorBidi" w:cs="Angsana New"/>
+          <w:szCs w:val="32"/>
+        </w:rPr>
+        <w:t xml:space="preserve">Joining </w:t>
+      </w:r>
+      <w:r>
+        <w:rPr>
+          <w:rFonts w:asciiTheme="majorBidi" w:hAnsiTheme="majorBidi" w:cs="Angsana New"/>
+          <w:szCs w:val="32"/>
+          <w:cs/>
+        </w:rPr>
+        <w:t>คือ กระบวนการเชื่อมโยงข้อมูลระหว่างตารางข้อมูล</w:t>
+      </w:r>
+    </w:p>
+    <w:p>
+      <w:pPr>
+        <w:pStyle w:val="ListParagraph"/>
+        <w:numPr>
+          <w:ilvl w:val="1"/>
+          <w:numId w:val="29"/>
+        </w:numPr>
+        <w:ind w:left="3240"/>
+        <w:jc w:val="thaiDistribute"/>
+        <w:rPr>
+          <w:rFonts w:asciiTheme="majorBidi" w:hAnsiTheme="majorBidi" w:cs="Angsana New" w:hint="cs"/>
+          <w:szCs w:val="32"/>
+        </w:rPr>
+      </w:pPr>
+      <w:r>
+        <w:rPr>
+          <w:rFonts w:asciiTheme="majorBidi" w:hAnsiTheme="majorBidi" w:cs="Angsana New"/>
+          <w:szCs w:val="32"/>
+        </w:rPr>
+        <w:lastRenderedPageBreak/>
+        <w:t xml:space="preserve">Aggregation </w:t>
+      </w:r>
+      <w:r>
+        <w:rPr>
+          <w:rFonts w:asciiTheme="majorBidi" w:hAnsiTheme="majorBidi" w:cs="Angsana New"/>
+          <w:szCs w:val="32"/>
+          <w:cs/>
+        </w:rPr>
+        <w:t>คือ กระบวนการรวบรวม และ สรุปชุดข้อมูล ยกตัวอย่างเช่น การรวมยอด (</w:t>
+      </w:r>
+      <w:r>
+        <w:rPr>
+          <w:rFonts w:asciiTheme="majorBidi" w:hAnsiTheme="majorBidi" w:cs="Angsana New"/>
+          <w:szCs w:val="32"/>
+        </w:rPr>
+        <w:t xml:space="preserve">summarize) </w:t>
+      </w:r>
+      <w:r>
+        <w:rPr>
+          <w:rFonts w:asciiTheme="majorBidi" w:hAnsiTheme="majorBidi" w:cs="Angsana New"/>
+          <w:szCs w:val="32"/>
+          <w:cs/>
+        </w:rPr>
+        <w:t>ข้อมูลจากหลาย ๆ ระเบียนจนได้มาเป็น ยอดขายรวม เป็นต้น</w:t>
+      </w:r>
+    </w:p>
+    <w:p>
+      <w:pPr>
+        <w:pStyle w:val="ListParagraph"/>
+        <w:numPr>
+          <w:ilvl w:val="1"/>
+          <w:numId w:val="29"/>
+        </w:numPr>
+        <w:ind w:left="3240"/>
+        <w:jc w:val="thaiDistribute"/>
+        <w:rPr>
+          <w:rFonts w:asciiTheme="majorBidi" w:hAnsiTheme="majorBidi" w:cs="Angsana New" w:hint="cs"/>
+          <w:szCs w:val="32"/>
+        </w:rPr>
+      </w:pPr>
+      <w:r>
+        <w:rPr>
+          <w:rFonts w:asciiTheme="majorBidi" w:hAnsiTheme="majorBidi" w:cs="Angsana New"/>
+          <w:szCs w:val="32"/>
+        </w:rPr>
+        <w:t xml:space="preserve">Transposing or pivoting </w:t>
+      </w:r>
+      <w:r>
+        <w:rPr>
+          <w:rFonts w:asciiTheme="majorBidi" w:hAnsiTheme="majorBidi" w:cs="Angsana New"/>
+          <w:szCs w:val="32"/>
+          <w:cs/>
+        </w:rPr>
+        <w:t xml:space="preserve">คือการสลับทิศทางตำแหน่งของการแสดงข้อมูล เช่นการย้ายระเบียนไปเป็น </w:t>
+      </w:r>
+      <w:r>
+        <w:rPr>
+          <w:rFonts w:asciiTheme="majorBidi" w:hAnsiTheme="majorBidi" w:cs="Angsana New"/>
+          <w:szCs w:val="32"/>
+        </w:rPr>
+        <w:t xml:space="preserve">Column </w:t>
+      </w:r>
+      <w:r>
+        <w:rPr>
+          <w:rFonts w:asciiTheme="majorBidi" w:hAnsiTheme="majorBidi" w:cs="Angsana New"/>
+          <w:szCs w:val="32"/>
+          <w:cs/>
+        </w:rPr>
+        <w:t xml:space="preserve">หรือ ย้าย </w:t>
+      </w:r>
+      <w:r>
+        <w:rPr>
+          <w:rFonts w:asciiTheme="majorBidi" w:hAnsiTheme="majorBidi" w:cs="Angsana New"/>
+          <w:szCs w:val="32"/>
+        </w:rPr>
+        <w:t xml:space="preserve">Column </w:t>
+      </w:r>
+      <w:r>
+        <w:rPr>
+          <w:rFonts w:asciiTheme="majorBidi" w:hAnsiTheme="majorBidi" w:cs="Angsana New"/>
+          <w:szCs w:val="32"/>
+          <w:cs/>
+        </w:rPr>
+        <w:t xml:space="preserve">มาเป็นระเบียน เพื่อให้ง่ายต่อการนำข้อมูลไปใช้ </w:t>
+      </w:r>
+    </w:p>
+    <w:p>
+      <w:pPr>
+        <w:pStyle w:val="ListParagraph"/>
+        <w:numPr>
+          <w:ilvl w:val="0"/>
+          <w:numId w:val="29"/>
+        </w:numPr>
+        <w:jc w:val="thaiDistribute"/>
+        <w:rPr>
+          <w:rFonts w:asciiTheme="majorBidi" w:hAnsiTheme="majorBidi" w:cs="Angsana New" w:hint="cs"/>
+          <w:b/>
+          <w:bCs/>
+          <w:sz w:val="36"/>
+          <w:szCs w:val="36"/>
+        </w:rPr>
+      </w:pPr>
+      <w:r>
+        <w:rPr>
+          <w:rFonts w:asciiTheme="majorBidi" w:hAnsiTheme="majorBidi" w:cs="Angsana New"/>
+          <w:szCs w:val="32"/>
+        </w:rPr>
+        <w:t xml:space="preserve">Loading </w:t>
+      </w:r>
+      <w:r>
+        <w:rPr>
+          <w:rFonts w:asciiTheme="majorBidi" w:hAnsiTheme="majorBidi" w:cs="Angsana New"/>
+          <w:szCs w:val="32"/>
+          <w:cs/>
+        </w:rPr>
+        <w:t xml:space="preserve">กระบวน การโหลดข้อมูลเข้า โดยทั่วไปจะนำข้อมูลเข้าไปในระบบ </w:t>
+      </w:r>
+      <w:r>
+        <w:rPr>
+          <w:rFonts w:asciiTheme="majorBidi" w:hAnsiTheme="majorBidi" w:cs="Angsana New"/>
+          <w:szCs w:val="32"/>
+        </w:rPr>
+        <w:t xml:space="preserve">Data Warehouse </w:t>
+      </w:r>
+      <w:r>
+        <w:rPr>
+          <w:rFonts w:asciiTheme="majorBidi" w:hAnsiTheme="majorBidi" w:cs="Angsana New"/>
+          <w:szCs w:val="32"/>
+          <w:cs/>
+        </w:rPr>
+        <w:t xml:space="preserve">ทั้ง นี้ขึ้นอยู่กับความต้องการขององค์กร หรือ ธุรกิจว่าจะให้ข้อมูลไหลไปในทิศทางใด บางองค์กร หรือ บางงานจะมีการสะสมของข้อมูล ความถี่ของการนำข้อมูลเข้าสู่ระบบ อาจจะมีการล้างข้อมูลแล้วทับข้อมูลใหม่ โดยทั่วไปแล้วข้อมูลของ </w:t>
+      </w:r>
+      <w:r>
+        <w:rPr>
+          <w:rFonts w:asciiTheme="majorBidi" w:hAnsiTheme="majorBidi" w:cs="Angsana New"/>
+          <w:szCs w:val="32"/>
+        </w:rPr>
+        <w:t xml:space="preserve">Data Warehouse </w:t>
+      </w:r>
+      <w:r>
+        <w:rPr>
+          <w:rFonts w:asciiTheme="majorBidi" w:hAnsiTheme="majorBidi" w:cs="Angsana New"/>
+          <w:szCs w:val="32"/>
+          <w:cs/>
+        </w:rPr>
+        <w:t>จะมีการใช้กันปีต่อปี เมื่อขึ้นปีใหม่แล้วจะมีการล้างข้อมูลของปีเก่า และ เก็บไว้ในระบบข้อมูลสำรอง เนื่องจากว่ากระบวนการนำข้อมูลเข้าจะต้องปฏิสัมพันธ์กับฐานข้อมูล (</w:t>
+      </w:r>
+      <w:r>
+        <w:rPr>
+          <w:rFonts w:asciiTheme="majorBidi" w:hAnsiTheme="majorBidi" w:cs="Angsana New"/>
+          <w:szCs w:val="32"/>
+        </w:rPr>
+        <w:t xml:space="preserve">Database) </w:t>
+      </w:r>
+      <w:r>
+        <w:rPr>
+          <w:rFonts w:asciiTheme="majorBidi" w:hAnsiTheme="majorBidi" w:cs="Angsana New"/>
+          <w:szCs w:val="32"/>
+          <w:cs/>
+        </w:rPr>
+        <w:t xml:space="preserve">ดังนั้นจะต้องมีประเด็นเรื่องของ </w:t>
+      </w:r>
+      <w:r>
+        <w:rPr>
+          <w:rFonts w:asciiTheme="majorBidi" w:hAnsiTheme="majorBidi" w:cs="Angsana New"/>
+          <w:szCs w:val="32"/>
+        </w:rPr>
+        <w:t>Database Constraints, Referential Integrity, Database Trigger</w:t>
+      </w:r>
+      <w:r>
+        <w:rPr>
+          <w:rFonts w:asciiTheme="majorBidi" w:hAnsiTheme="majorBidi" w:cs="Angsana New"/>
+          <w:szCs w:val="32"/>
+          <w:cs/>
+        </w:rPr>
+        <w:t>เข้ามาเกี่ยวข้อง ด้วยในกระบวนการนำข้อมูลเข้า ซึ่งสิ่งเหล่านี้รวม ๆ แล้วเรียกว่า กระบวนการควบคุมคุณภาพของข้อมูล (</w:t>
+      </w:r>
+      <w:r>
+        <w:rPr>
+          <w:rFonts w:asciiTheme="majorBidi" w:hAnsiTheme="majorBidi" w:cs="Angsana New"/>
+          <w:szCs w:val="32"/>
+        </w:rPr>
+        <w:t>Data Quality performance of E-T-L process)</w:t>
+      </w:r>
+    </w:p>
+    <w:p>
+      <w:pPr>
+        <w:pStyle w:val="ListParagraph"/>
+        <w:numPr>
+          <w:ilvl w:val="2"/>
+          <w:numId w:val="27"/>
+        </w:numPr>
+        <w:rPr>
+          <w:rFonts w:asciiTheme="majorBidi" w:hAnsiTheme="majorBidi" w:cs="Angsana New"/>
+          <w:b/>
+          <w:bCs/>
+          <w:sz w:val="36"/>
+          <w:szCs w:val="36"/>
+        </w:rPr>
+      </w:pPr>
+      <w:r>
+        <w:rPr>
+          <w:rFonts w:asciiTheme="majorBidi" w:hAnsiTheme="majorBidi" w:cs="Angsana New"/>
+          <w:b/>
+          <w:bCs/>
+          <w:sz w:val="36"/>
+          <w:szCs w:val="36"/>
+        </w:rPr>
+        <w:t>Natural Language Processing (NLP)</w:t>
+      </w:r>
+    </w:p>
+    <w:p>
+      <w:pPr>
+        <w:ind w:left="720" w:firstLine="0"/>
+        <w:jc w:val="thaiDistribute"/>
+        <w:rPr>
+          <w:rFonts w:asciiTheme="majorBidi" w:hAnsiTheme="majorBidi" w:cs="Angsana New"/>
+        </w:rPr>
+      </w:pPr>
+      <w:r>
+        <w:rPr>
+          <w:rFonts w:asciiTheme="majorBidi" w:hAnsiTheme="majorBidi" w:cs="Angsana New"/>
+          <w:b/>
+          <w:bCs/>
+          <w:sz w:val="36"/>
+          <w:szCs w:val="36"/>
+        </w:rPr>
+        <w:tab/>
+      </w:r>
+      <w:r>
+        <w:rPr>
+          <w:rFonts w:asciiTheme="majorBidi" w:hAnsiTheme="majorBidi" w:cs="Angsana New"/>
+          <w:b/>
+          <w:bCs/>
+          <w:sz w:val="36"/>
+          <w:szCs w:val="36"/>
+        </w:rPr>
+        <w:tab/>
+      </w:r>
+      <w:r>
+        <w:rPr>
+          <w:rFonts w:asciiTheme="majorBidi" w:hAnsiTheme="majorBidi" w:cs="Angsana New"/>
+        </w:rPr>
+        <w:t>Natural Language Processing (NLP)</w:t>
+      </w:r>
+      <w:r>
+        <w:rPr>
+          <w:rFonts w:asciiTheme="majorBidi" w:hAnsiTheme="majorBidi" w:cs="Angsana New"/>
+        </w:rPr>
+        <w:t xml:space="preserve"> </w:t>
+      </w:r>
+      <w:r>
+        <w:rPr>
+          <w:rFonts w:asciiTheme="majorBidi" w:hAnsiTheme="majorBidi" w:cs="Angsana New" w:hint="cs"/>
+          <w:cs/>
+        </w:rPr>
+        <w:t>คือเครื่องมือที่ช่วยให้คอมพิวเตอร์เข้าใจภาษาที่ซับซ้อนของมนุษย์</w:t>
+      </w:r>
+      <w:r>
+        <w:rPr>
+          <w:rFonts w:asciiTheme="majorBidi" w:hAnsiTheme="majorBidi" w:cs="Angsana New"/>
+        </w:rPr>
+        <w:t xml:space="preserve"> </w:t>
+      </w:r>
+      <w:r>
+        <w:rPr>
+          <w:rFonts w:asciiTheme="majorBidi" w:hAnsiTheme="majorBidi" w:cs="Angsana New" w:hint="cs"/>
+          <w:cs/>
+        </w:rPr>
+        <w:t>เป็นศาสตร์ที่สำคัญทางด้าน</w:t>
+      </w:r>
+      <w:r>
+        <w:rPr>
+          <w:rFonts w:asciiTheme="majorBidi" w:hAnsiTheme="majorBidi" w:cs="Angsana New"/>
+          <w:cs/>
+        </w:rPr>
+        <w:t xml:space="preserve"> </w:t>
+      </w:r>
+      <w:r>
+        <w:rPr>
+          <w:rFonts w:asciiTheme="majorBidi" w:hAnsiTheme="majorBidi" w:cs="Angsana New"/>
+        </w:rPr>
+        <w:t xml:space="preserve">Machine Learning </w:t>
+      </w:r>
+      <w:r>
+        <w:rPr>
+          <w:rFonts w:asciiTheme="majorBidi" w:hAnsiTheme="majorBidi" w:cs="Angsana New"/>
+          <w:cs/>
+        </w:rPr>
+        <w:t>โดยมันเป็นสาขาวิชาหนึ่งที่ประกอบด้วยองค์ความรู้จากหลากหลายแขนง อาทิ ภาษาศาสตร์ (</w:t>
+      </w:r>
+      <w:r>
+        <w:rPr>
+          <w:rFonts w:asciiTheme="majorBidi" w:hAnsiTheme="majorBidi" w:cs="Angsana New"/>
+        </w:rPr>
+        <w:t xml:space="preserve">Linguistics) </w:t>
+      </w:r>
+      <w:r>
+        <w:rPr>
+          <w:rFonts w:asciiTheme="majorBidi" w:hAnsiTheme="majorBidi" w:cs="Angsana New"/>
+          <w:cs/>
+        </w:rPr>
+        <w:t>วิทยาการคอมพิวเตอร์ (</w:t>
+      </w:r>
+      <w:r>
+        <w:rPr>
+          <w:rFonts w:asciiTheme="majorBidi" w:hAnsiTheme="majorBidi" w:cs="Angsana New"/>
+        </w:rPr>
+        <w:t xml:space="preserve">Computer Science) </w:t>
+      </w:r>
+      <w:r>
+        <w:rPr>
+          <w:rFonts w:asciiTheme="majorBidi" w:hAnsiTheme="majorBidi" w:cs="Angsana New"/>
+          <w:cs/>
+        </w:rPr>
+        <w:t>ปัญญาประดิษฐ์ (</w:t>
+      </w:r>
+      <w:r>
+        <w:rPr>
+          <w:rFonts w:asciiTheme="majorBidi" w:hAnsiTheme="majorBidi" w:cs="Angsana New"/>
+        </w:rPr>
+        <w:t xml:space="preserve">Artificial Intelligence: AI) </w:t>
+      </w:r>
+      <w:r>
+        <w:rPr>
+          <w:rFonts w:asciiTheme="majorBidi" w:hAnsiTheme="majorBidi" w:cs="Angsana New"/>
+          <w:cs/>
+        </w:rPr>
+        <w:t>รวมถึงสถิติ (</w:t>
+      </w:r>
+      <w:r>
+        <w:rPr>
+          <w:rFonts w:asciiTheme="majorBidi" w:hAnsiTheme="majorBidi" w:cs="Angsana New"/>
+        </w:rPr>
+        <w:t>Statistics)</w:t>
+      </w:r>
+      <w:r>
+        <w:rPr>
+          <w:rFonts w:asciiTheme="majorBidi" w:hAnsiTheme="majorBidi" w:cs="Angsana New"/>
+        </w:rPr>
+        <w:t xml:space="preserve"> </w:t>
+      </w:r>
+      <w:r>
+        <w:rPr>
+          <w:rFonts w:asciiTheme="majorBidi" w:hAnsiTheme="majorBidi" w:cs="Angsana New"/>
+          <w:cs/>
+        </w:rPr>
+        <w:t xml:space="preserve">โดย </w:t>
+      </w:r>
+      <w:r>
+        <w:rPr>
+          <w:rFonts w:asciiTheme="majorBidi" w:hAnsiTheme="majorBidi" w:cs="Angsana New"/>
+        </w:rPr>
+        <w:t xml:space="preserve">NLP </w:t>
+      </w:r>
+      <w:r>
+        <w:rPr>
+          <w:rFonts w:asciiTheme="majorBidi" w:hAnsiTheme="majorBidi" w:cs="Angsana New"/>
+          <w:cs/>
+        </w:rPr>
+        <w:t xml:space="preserve">มีจุดกำเนิดมาตั้งแต่ช่วงกลางศตวรรษที่ </w:t>
+      </w:r>
+      <w:r>
+        <w:rPr>
+          <w:rFonts w:asciiTheme="majorBidi" w:hAnsiTheme="majorBidi" w:cs="Angsana New"/>
+        </w:rPr>
+        <w:t xml:space="preserve">19 </w:t>
+      </w:r>
+      <w:r>
+        <w:rPr>
+          <w:rFonts w:asciiTheme="majorBidi" w:hAnsiTheme="majorBidi" w:cs="Angsana New"/>
+          <w:cs/>
+        </w:rPr>
+        <w:t>และได้มีการพัฒนาต่อยอดมาเรื่อย ๆ จนถึงปัจจุบัน</w:t>
+      </w:r>
+      <w:r>
+        <w:rPr>
+          <w:rFonts w:asciiTheme="majorBidi" w:hAnsiTheme="majorBidi" w:cs="Angsana New"/>
+        </w:rPr>
+        <w:t xml:space="preserve"> </w:t>
+      </w:r>
+      <w:r>
+        <w:rPr>
+          <w:rFonts w:asciiTheme="majorBidi" w:hAnsiTheme="majorBidi" w:cs="Angsana New" w:hint="cs"/>
+          <w:cs/>
+        </w:rPr>
+        <w:t>แบ่งออกเป็น 3 ยุค ดังนี้</w:t>
+      </w:r>
+    </w:p>
+    <w:p>
+      <w:pPr>
+        <w:ind w:left="720" w:firstLine="0"/>
+        <w:jc w:val="thaiDistribute"/>
+        <w:rPr>
+          <w:rFonts w:asciiTheme="majorBidi" w:hAnsiTheme="majorBidi" w:cs="Angsana New"/>
+        </w:rPr>
+      </w:pPr>
+      <w:r>
+        <w:rPr>
+          <w:rFonts w:asciiTheme="majorBidi" w:hAnsiTheme="majorBidi" w:cs="Angsana New"/>
+          <w:cs/>
+        </w:rPr>
+        <w:tab/>
+      </w:r>
+      <w:r>
+        <w:rPr>
+          <w:rFonts w:asciiTheme="majorBidi" w:hAnsiTheme="majorBidi" w:cs="Angsana New"/>
+          <w:cs/>
+        </w:rPr>
+        <w:tab/>
+      </w:r>
+      <w:r>
+        <w:rPr>
+          <w:rFonts w:asciiTheme="majorBidi" w:hAnsiTheme="majorBidi" w:cs="Angsana New" w:hint="cs"/>
+          <w:cs/>
+        </w:rPr>
+        <w:t xml:space="preserve">1. </w:t>
+      </w:r>
+      <w:r>
+        <w:rPr>
+          <w:rFonts w:asciiTheme="majorBidi" w:hAnsiTheme="majorBidi" w:cs="Angsana New"/>
+          <w:cs/>
+        </w:rPr>
+        <w:t xml:space="preserve">ยุค </w:t>
+      </w:r>
+      <w:r>
+        <w:rPr>
+          <w:rFonts w:asciiTheme="majorBidi" w:hAnsiTheme="majorBidi" w:cs="Angsana New"/>
+        </w:rPr>
+        <w:t>Rule-based Method (</w:t>
+      </w:r>
+      <w:r>
+        <w:rPr>
+          <w:rFonts w:asciiTheme="majorBidi" w:hAnsiTheme="majorBidi" w:cs="Angsana New"/>
+          <w:cs/>
+        </w:rPr>
+        <w:t>ช่วง ค.ศ.1950-1990)</w:t>
+      </w:r>
+    </w:p>
+    <w:p>
+      <w:pPr>
+        <w:ind w:left="720" w:firstLine="0"/>
+        <w:jc w:val="thaiDistribute"/>
+        <w:rPr>
+          <w:rFonts w:asciiTheme="majorBidi" w:hAnsiTheme="majorBidi" w:cs="Angsana New"/>
+        </w:rPr>
+      </w:pPr>
+      <w:r>
+        <w:rPr>
+          <w:rFonts w:asciiTheme="majorBidi" w:hAnsiTheme="majorBidi" w:cs="Angsana New"/>
+          <w:cs/>
+        </w:rPr>
+        <w:tab/>
+      </w:r>
+      <w:r>
+        <w:rPr>
+          <w:rFonts w:asciiTheme="majorBidi" w:hAnsiTheme="majorBidi" w:cs="Angsana New"/>
+          <w:cs/>
+        </w:rPr>
+        <w:tab/>
+      </w:r>
+      <w:r>
+        <w:rPr>
+          <w:rFonts w:asciiTheme="majorBidi" w:hAnsiTheme="majorBidi" w:cs="Angsana New"/>
+          <w:cs/>
+        </w:rPr>
+        <w:t xml:space="preserve">ในยุคแรก </w:t>
+      </w:r>
+      <w:r>
+        <w:rPr>
+          <w:rFonts w:asciiTheme="majorBidi" w:hAnsiTheme="majorBidi" w:cs="Angsana New"/>
+        </w:rPr>
+        <w:t xml:space="preserve">NLP </w:t>
+      </w:r>
+      <w:r>
+        <w:rPr>
+          <w:rFonts w:asciiTheme="majorBidi" w:hAnsiTheme="majorBidi" w:cs="Angsana New"/>
+          <w:cs/>
+        </w:rPr>
+        <w:t>ถูกใช้งานด้วยวิธีการตามกฎ (</w:t>
+      </w:r>
+      <w:r>
+        <w:rPr>
+          <w:rFonts w:asciiTheme="majorBidi" w:hAnsiTheme="majorBidi" w:cs="Angsana New"/>
+        </w:rPr>
+        <w:t xml:space="preserve">Rule-based Method) </w:t>
+      </w:r>
+      <w:r>
+        <w:rPr>
+          <w:rFonts w:asciiTheme="majorBidi" w:hAnsiTheme="majorBidi" w:cs="Angsana New"/>
+          <w:cs/>
+        </w:rPr>
+        <w:t>โดยนักภาษาศาสตร์ผู้มีความเชี่ยวชาญโครงสร้างของภาษาที่สนใจ จะเป็นผู้เขียนกฎต่าง ๆ ขึ้นมา เพื่อให้คอมพิวเตอร์สามารถนำไปคำนวนเพื่อหาคำตอบของโจทย์ที่ต้องการได้</w:t>
+      </w:r>
+    </w:p>
+    <w:p>
+      <w:pPr>
+        <w:ind w:left="720" w:firstLine="0"/>
+        <w:jc w:val="thaiDistribute"/>
+        <w:rPr>
+          <w:rFonts w:asciiTheme="majorBidi" w:hAnsiTheme="majorBidi" w:cs="Angsana New"/>
+        </w:rPr>
+      </w:pPr>
+      <w:r>
+        <w:rPr>
+          <w:rFonts w:asciiTheme="majorBidi" w:hAnsiTheme="majorBidi" w:cs="Angsana New"/>
+          <w:cs/>
+        </w:rPr>
+        <w:lastRenderedPageBreak/>
+        <w:tab/>
+      </w:r>
+      <w:r>
+        <w:rPr>
+          <w:rFonts w:asciiTheme="majorBidi" w:hAnsiTheme="majorBidi" w:cs="Angsana New"/>
+          <w:cs/>
+        </w:rPr>
+        <w:tab/>
+      </w:r>
+      <w:r>
+        <w:rPr>
+          <w:rFonts w:asciiTheme="majorBidi" w:hAnsiTheme="majorBidi" w:cs="Angsana New" w:hint="cs"/>
+          <w:cs/>
+        </w:rPr>
+        <w:t xml:space="preserve">2. </w:t>
+      </w:r>
+      <w:r>
+        <w:rPr>
+          <w:rFonts w:asciiTheme="majorBidi" w:hAnsiTheme="majorBidi" w:cs="Angsana New"/>
+          <w:cs/>
+        </w:rPr>
+        <w:t xml:space="preserve">ยุค </w:t>
+      </w:r>
+      <w:r>
+        <w:rPr>
+          <w:rFonts w:asciiTheme="majorBidi" w:hAnsiTheme="majorBidi" w:cs="Angsana New"/>
+        </w:rPr>
+        <w:t>Machine Learning (</w:t>
+      </w:r>
+      <w:r>
+        <w:rPr>
+          <w:rFonts w:asciiTheme="majorBidi" w:hAnsiTheme="majorBidi" w:cs="Angsana New"/>
+          <w:cs/>
+        </w:rPr>
+        <w:t>ช่วง ค.ศ.1990-2010)</w:t>
+      </w:r>
+    </w:p>
+    <w:p>
+      <w:pPr>
+        <w:ind w:left="720" w:firstLine="0"/>
+        <w:jc w:val="thaiDistribute"/>
+        <w:rPr>
+          <w:rFonts w:asciiTheme="majorBidi" w:hAnsiTheme="majorBidi" w:cs="Angsana New"/>
+        </w:rPr>
+      </w:pPr>
+      <w:r>
+        <w:rPr>
+          <w:rFonts w:asciiTheme="majorBidi" w:hAnsiTheme="majorBidi" w:cs="Angsana New"/>
+          <w:cs/>
+        </w:rPr>
+        <w:tab/>
+      </w:r>
+      <w:r>
+        <w:rPr>
+          <w:rFonts w:asciiTheme="majorBidi" w:hAnsiTheme="majorBidi" w:cs="Angsana New"/>
+          <w:cs/>
+        </w:rPr>
+        <w:tab/>
+      </w:r>
+      <w:r>
+        <w:rPr>
+          <w:rFonts w:asciiTheme="majorBidi" w:hAnsiTheme="majorBidi" w:cs="Angsana New"/>
+          <w:cs/>
+        </w:rPr>
+        <w:t xml:space="preserve">ในยุคต่อมา พบว่าการเขียนกฎด้วยมือไม่สามารถตอบสนองต่อโจทย์ที่มีความซับซ้อนมาก ๆ ได้ อย่างไรก็ตาม สิ่งที่ได้มาทดแทนในยุคนี้คือ ประสิทธิภาพของเครื่องคอมพิวเตอร์ รวมถึงความรู้ทางด้านสถิติ และ </w:t>
+      </w:r>
+      <w:r>
+        <w:rPr>
+          <w:rFonts w:asciiTheme="majorBidi" w:hAnsiTheme="majorBidi" w:cs="Angsana New"/>
+        </w:rPr>
+        <w:t xml:space="preserve">Machine Learning </w:t>
+      </w:r>
+      <w:r>
+        <w:rPr>
+          <w:rFonts w:asciiTheme="majorBidi" w:hAnsiTheme="majorBidi" w:cs="Angsana New"/>
+          <w:cs/>
+        </w:rPr>
+        <w:t xml:space="preserve">ซึ่งได้ถูกนำมาพัฒนาเพื่อใช้ในการทำงานด้าน </w:t>
+      </w:r>
+      <w:r>
+        <w:rPr>
+          <w:rFonts w:asciiTheme="majorBidi" w:hAnsiTheme="majorBidi" w:cs="Angsana New"/>
+        </w:rPr>
+        <w:t xml:space="preserve">NLP </w:t>
+      </w:r>
+      <w:r>
+        <w:rPr>
+          <w:rFonts w:asciiTheme="majorBidi" w:hAnsiTheme="majorBidi" w:cs="Angsana New"/>
+          <w:cs/>
+        </w:rPr>
+        <w:t>โดยมีการนำเข้าข้อมูลเพื่อให้คอมพิวเตอร์สามารถเรียนรู้ด้วยตนเองแทนการใช้ผู้เชี่ยวชาญทางด้านภาษา</w:t>
+      </w:r>
+    </w:p>
+    <w:p>
+      <w:pPr>
+        <w:ind w:left="720" w:firstLine="0"/>
+        <w:jc w:val="thaiDistribute"/>
+        <w:rPr>
+          <w:rFonts w:asciiTheme="majorBidi" w:hAnsiTheme="majorBidi" w:cs="Angsana New"/>
+        </w:rPr>
+      </w:pPr>
+      <w:r>
+        <w:rPr>
+          <w:rFonts w:asciiTheme="majorBidi" w:hAnsiTheme="majorBidi" w:cs="Angsana New"/>
+          <w:cs/>
+        </w:rPr>
+        <w:tab/>
+      </w:r>
+      <w:r>
+        <w:rPr>
+          <w:rFonts w:asciiTheme="majorBidi" w:hAnsiTheme="majorBidi" w:cs="Angsana New"/>
+          <w:cs/>
+        </w:rPr>
+        <w:tab/>
+      </w:r>
+      <w:r>
+        <w:rPr>
+          <w:rFonts w:asciiTheme="majorBidi" w:hAnsiTheme="majorBidi" w:cs="Angsana New" w:hint="cs"/>
+          <w:cs/>
+        </w:rPr>
+        <w:t xml:space="preserve">3. </w:t>
+      </w:r>
+      <w:r>
+        <w:rPr>
+          <w:rFonts w:asciiTheme="majorBidi" w:hAnsiTheme="majorBidi" w:cs="Angsana New"/>
+          <w:cs/>
+        </w:rPr>
+        <w:t xml:space="preserve">ยุค </w:t>
+      </w:r>
+      <w:r>
+        <w:rPr>
+          <w:rFonts w:asciiTheme="majorBidi" w:hAnsiTheme="majorBidi" w:cs="Angsana New"/>
+        </w:rPr>
+        <w:t>Deep Learning (</w:t>
+      </w:r>
+      <w:r>
+        <w:rPr>
+          <w:rFonts w:asciiTheme="majorBidi" w:hAnsiTheme="majorBidi" w:cs="Angsana New"/>
+          <w:cs/>
+        </w:rPr>
+        <w:t>ช่วง ค.ศ.2010-ปัจจุบัน)</w:t>
+      </w:r>
+    </w:p>
+    <w:p>
+      <w:pPr>
+        <w:ind w:left="720" w:firstLine="0"/>
+        <w:jc w:val="thaiDistribute"/>
+        <w:rPr>
+          <w:rFonts w:asciiTheme="majorBidi" w:hAnsiTheme="majorBidi" w:cs="Angsana New"/>
+        </w:rPr>
+      </w:pPr>
+      <w:r>
+        <w:rPr>
+          <w:rFonts w:asciiTheme="majorBidi" w:hAnsiTheme="majorBidi" w:cs="Angsana New"/>
+          <w:cs/>
+        </w:rPr>
+        <w:tab/>
+      </w:r>
+      <w:r>
+        <w:rPr>
+          <w:rFonts w:asciiTheme="majorBidi" w:hAnsiTheme="majorBidi" w:cs="Angsana New"/>
+          <w:cs/>
+        </w:rPr>
+        <w:tab/>
+      </w:r>
+      <w:r>
+        <w:rPr>
+          <w:rFonts w:asciiTheme="majorBidi" w:hAnsiTheme="majorBidi" w:cs="Angsana New"/>
+          <w:cs/>
+        </w:rPr>
+        <w:t>ในยุคปัจจุบัน ด้วยพลังการคำนวนของคอมพิวเตอร์ที่มีการพัฒนาสูงขึ้นอย่างต่อเนื่อง ทำให้เทคโนโลยีที่มีความซับซ้อนสูงอย่าง การเรียนรู้เชิงลึก (</w:t>
+      </w:r>
+      <w:r>
+        <w:rPr>
+          <w:rFonts w:asciiTheme="majorBidi" w:hAnsiTheme="majorBidi" w:cs="Angsana New"/>
+        </w:rPr>
+        <w:t xml:space="preserve">Deep Learning) </w:t>
+      </w:r>
+      <w:r>
+        <w:rPr>
+          <w:rFonts w:asciiTheme="majorBidi" w:hAnsiTheme="majorBidi" w:cs="Angsana New"/>
+          <w:cs/>
+        </w:rPr>
+        <w:t xml:space="preserve">ถูกนำมาใช้งานแทนที่ </w:t>
+      </w:r>
+      <w:r>
+        <w:rPr>
+          <w:rFonts w:asciiTheme="majorBidi" w:hAnsiTheme="majorBidi" w:cs="Angsana New"/>
+        </w:rPr>
+        <w:t xml:space="preserve">Machine Learning </w:t>
+      </w:r>
+      <w:r>
+        <w:rPr>
+          <w:rFonts w:asciiTheme="majorBidi" w:hAnsiTheme="majorBidi" w:cs="Angsana New"/>
+          <w:cs/>
+        </w:rPr>
+        <w:t xml:space="preserve">ซึ่งใช้ความรู้ทางด้านสถิติแบบดั้งเดิม อย่างแพร่หลายมากขึ้น รวมถึงในงานด้าน </w:t>
+      </w:r>
+      <w:r>
+        <w:rPr>
+          <w:rFonts w:asciiTheme="majorBidi" w:hAnsiTheme="majorBidi" w:cs="Angsana New"/>
+        </w:rPr>
+        <w:t xml:space="preserve">NLP </w:t>
+      </w:r>
+      <w:r>
+        <w:rPr>
+          <w:rFonts w:asciiTheme="majorBidi" w:hAnsiTheme="majorBidi" w:cs="Angsana New"/>
+          <w:cs/>
+        </w:rPr>
+        <w:t>ด้วยเช่นกัน อาทิ การสร้างแบบจำลองทางภาษา (</w:t>
+      </w:r>
+      <w:r>
+        <w:rPr>
+          <w:rFonts w:asciiTheme="majorBidi" w:hAnsiTheme="majorBidi" w:cs="Angsana New"/>
+        </w:rPr>
+        <w:t xml:space="preserve">Language Model) </w:t>
+      </w:r>
+      <w:r>
+        <w:rPr>
+          <w:rFonts w:asciiTheme="majorBidi" w:hAnsiTheme="majorBidi" w:cs="Angsana New"/>
+          <w:cs/>
+        </w:rPr>
+        <w:t>และการวิเคราะห์โครงสร้างของข้อความ (</w:t>
+      </w:r>
+      <w:r>
+        <w:rPr>
+          <w:rFonts w:asciiTheme="majorBidi" w:hAnsiTheme="majorBidi" w:cs="Angsana New"/>
+        </w:rPr>
+        <w:t>Parsing)</w:t>
+      </w:r>
+    </w:p>
+    <w:p>
+      <w:pPr>
+        <w:ind w:left="720" w:firstLine="0"/>
+        <w:jc w:val="thaiDistribute"/>
+        <w:rPr>
+          <w:rFonts w:asciiTheme="majorBidi" w:hAnsiTheme="majorBidi" w:cs="Angsana New"/>
+        </w:rPr>
+      </w:pPr>
+      <w:r>
+        <w:rPr>
+          <w:rFonts w:asciiTheme="majorBidi" w:hAnsiTheme="majorBidi" w:cs="Angsana New"/>
+          <w:cs/>
+        </w:rPr>
+        <w:tab/>
+      </w:r>
+      <w:r>
+        <w:rPr>
+          <w:rFonts w:asciiTheme="majorBidi" w:hAnsiTheme="majorBidi" w:cs="Angsana New"/>
+          <w:cs/>
+        </w:rPr>
+        <w:tab/>
+      </w:r>
+      <w:r>
+        <w:rPr>
+          <w:rFonts w:asciiTheme="majorBidi" w:hAnsiTheme="majorBidi" w:cs="Angsana New"/>
+          <w:cs/>
+        </w:rPr>
+        <w:t xml:space="preserve">ตัวอย่างการประยุกต์ใช้ </w:t>
+      </w:r>
+      <w:r>
+        <w:rPr>
+          <w:rFonts w:asciiTheme="majorBidi" w:hAnsiTheme="majorBidi" w:cs="Angsana New"/>
+        </w:rPr>
+        <w:t xml:space="preserve">NLP </w:t>
+      </w:r>
+      <w:r>
+        <w:rPr>
+          <w:rFonts w:asciiTheme="majorBidi" w:hAnsiTheme="majorBidi" w:cs="Angsana New"/>
+          <w:cs/>
+        </w:rPr>
+        <w:t>ในด้านต่าง ๆ</w:t>
+      </w:r>
+    </w:p>
+    <w:p>
+      <w:pPr>
+        <w:ind w:left="720" w:firstLine="0"/>
+        <w:jc w:val="thaiDistribute"/>
+        <w:rPr>
+          <w:rFonts w:asciiTheme="majorBidi" w:hAnsiTheme="majorBidi" w:cs="Angsana New"/>
+        </w:rPr>
+      </w:pPr>
+      <w:r>
+        <w:rPr>
+          <w:rFonts w:asciiTheme="majorBidi" w:hAnsiTheme="majorBidi" w:cs="Angsana New"/>
+          <w:cs/>
+        </w:rPr>
+        <w:tab/>
+      </w:r>
+      <w:r>
+        <w:rPr>
+          <w:rFonts w:asciiTheme="majorBidi" w:hAnsiTheme="majorBidi" w:cs="Angsana New"/>
+          <w:cs/>
+        </w:rPr>
+        <w:tab/>
+      </w:r>
+      <w:r>
+        <w:rPr>
+          <w:rFonts w:asciiTheme="majorBidi" w:hAnsiTheme="majorBidi" w:cs="Angsana New" w:hint="cs"/>
+          <w:cs/>
+        </w:rPr>
+        <w:t xml:space="preserve">1. </w:t>
+      </w:r>
+      <w:r>
+        <w:rPr>
+          <w:rFonts w:asciiTheme="majorBidi" w:hAnsiTheme="majorBidi" w:cs="Angsana New"/>
+          <w:cs/>
+        </w:rPr>
+        <w:t>ด</w:t>
+      </w:r>
+      <w:r>
+        <w:rPr>
+          <w:rFonts w:asciiTheme="majorBidi" w:hAnsiTheme="majorBidi" w:cs="Angsana New" w:hint="cs"/>
+          <w:cs/>
+        </w:rPr>
+        <w:t>้</w:t>
+      </w:r>
+      <w:r>
+        <w:rPr>
+          <w:rFonts w:asciiTheme="majorBidi" w:hAnsiTheme="majorBidi" w:cs="Angsana New"/>
+          <w:cs/>
+        </w:rPr>
+        <w:t>านการทำงานวิจัย</w:t>
+      </w:r>
+      <w:r>
+        <w:rPr>
+          <w:rFonts w:asciiTheme="majorBidi" w:hAnsiTheme="majorBidi" w:cs="Angsana New" w:hint="cs"/>
+          <w:cs/>
+        </w:rPr>
+        <w:t xml:space="preserve"> </w:t>
+      </w:r>
+      <w:r>
+        <w:rPr>
+          <w:rFonts w:asciiTheme="majorBidi" w:hAnsiTheme="majorBidi" w:cs="Angsana New"/>
+          <w:cs/>
+        </w:rPr>
+        <w:t xml:space="preserve">วงการวิจัยเป็นหนึ่งในแหล่งของข้อมูลทางภาษาขนาดใหญ่ ซึ่งเปิดโอกาสให้ </w:t>
+      </w:r>
+      <w:r>
+        <w:rPr>
+          <w:rFonts w:asciiTheme="majorBidi" w:hAnsiTheme="majorBidi" w:cs="Angsana New"/>
+        </w:rPr>
+        <w:t xml:space="preserve">NLP </w:t>
+      </w:r>
+      <w:r>
+        <w:rPr>
+          <w:rFonts w:asciiTheme="majorBidi" w:hAnsiTheme="majorBidi" w:cs="Angsana New"/>
+          <w:cs/>
+        </w:rPr>
+        <w:t xml:space="preserve">สามารถเข้ามามีบทบาทได้อย่างหลากหลาย ตัวอย่างเช่น การประยุกต์ใช้ </w:t>
+      </w:r>
+      <w:r>
+        <w:rPr>
+          <w:rFonts w:asciiTheme="majorBidi" w:hAnsiTheme="majorBidi" w:cs="Angsana New"/>
+        </w:rPr>
+        <w:t xml:space="preserve">Topic Model </w:t>
+      </w:r>
+      <w:r>
+        <w:rPr>
+          <w:rFonts w:asciiTheme="majorBidi" w:hAnsiTheme="majorBidi" w:cs="Angsana New"/>
+          <w:cs/>
+        </w:rPr>
+        <w:t>ในการจัดหมวดหมู่เอกสารเพื่อวิเคราะห์หาหัวข้อของบทความงานวิจัย</w:t>
+      </w:r>
+    </w:p>
+    <w:p>
+      <w:pPr>
+        <w:ind w:left="720" w:firstLine="0"/>
+        <w:jc w:val="thaiDistribute"/>
+        <w:rPr>
+          <w:rFonts w:asciiTheme="majorBidi" w:hAnsiTheme="majorBidi" w:cs="Angsana New"/>
+        </w:rPr>
+      </w:pPr>
+      <w:r>
+        <w:rPr>
+          <w:rFonts w:asciiTheme="majorBidi" w:hAnsiTheme="majorBidi" w:cs="Angsana New"/>
+          <w:cs/>
+        </w:rPr>
+        <w:tab/>
+      </w:r>
+      <w:r>
+        <w:rPr>
+          <w:rFonts w:asciiTheme="majorBidi" w:hAnsiTheme="majorBidi" w:cs="Angsana New"/>
+          <w:cs/>
+        </w:rPr>
+        <w:tab/>
+      </w:r>
+      <w:r>
+        <w:rPr>
+          <w:rFonts w:asciiTheme="majorBidi" w:hAnsiTheme="majorBidi" w:cs="Angsana New" w:hint="cs"/>
+          <w:cs/>
+        </w:rPr>
+        <w:t xml:space="preserve">2. </w:t>
+      </w:r>
+      <w:r>
+        <w:rPr>
+          <w:rFonts w:asciiTheme="majorBidi" w:hAnsiTheme="majorBidi" w:cs="Angsana New"/>
+          <w:cs/>
+        </w:rPr>
+        <w:t>ด้านพาณิชย์อิเล็กทรอนิกส์</w:t>
+      </w:r>
+      <w:r>
+        <w:rPr>
+          <w:rFonts w:asciiTheme="majorBidi" w:hAnsiTheme="majorBidi" w:cs="Angsana New" w:hint="cs"/>
+          <w:cs/>
+        </w:rPr>
+        <w:t xml:space="preserve"> </w:t>
+      </w:r>
+      <w:r>
+        <w:rPr>
+          <w:rFonts w:asciiTheme="majorBidi" w:hAnsiTheme="majorBidi" w:cs="Angsana New"/>
+          <w:cs/>
+        </w:rPr>
+        <w:t xml:space="preserve">การใช้จ่ายเพื่อสั่งซื้อสินค้าผ่านช่องทางออนไลน์อย่างแพลตฟอร์ม </w:t>
+      </w:r>
+      <w:r>
+        <w:rPr>
+          <w:rFonts w:asciiTheme="majorBidi" w:hAnsiTheme="majorBidi" w:cs="Angsana New"/>
+        </w:rPr>
+        <w:t xml:space="preserve">E-commerce </w:t>
+      </w:r>
+      <w:r>
+        <w:rPr>
+          <w:rFonts w:asciiTheme="majorBidi" w:hAnsiTheme="majorBidi" w:cs="Angsana New"/>
+          <w:cs/>
+        </w:rPr>
+        <w:t>เข้ามามีบทบาทสำคัญเป็นอย่างมากในระบบเศรษฐกิจ ซึ่งนอกจากจะก่อให้เกิดปริมาณการทำธุรกรรมที่มหาศาลแล้ว ยังมีการนำเข้าข้อมูลประเภทข้อความขนาดใหญ่เช่นเดียวกัน ไม่ว่าจะเป็น คำอธิบายสินค้าและบริการ การแสดงความคิดเห็นของผู้บริโภค รวมถึงการสนทนากันระหว่างผู้ซื้อและผู้ขายผ่านทางช่องแชท</w:t>
+      </w:r>
+    </w:p>
+    <w:p>
+      <w:pPr>
+        <w:ind w:left="720" w:firstLine="0"/>
+        <w:jc w:val="thaiDistribute"/>
+        <w:rPr>
+          <w:rFonts w:asciiTheme="majorBidi" w:hAnsiTheme="majorBidi" w:cs="Angsana New"/>
+        </w:rPr>
+      </w:pPr>
+      <w:r>
+        <w:rPr>
+          <w:rFonts w:asciiTheme="majorBidi" w:hAnsiTheme="majorBidi" w:cs="Angsana New"/>
+          <w:cs/>
+        </w:rPr>
+        <w:tab/>
+      </w:r>
+      <w:r>
+        <w:rPr>
+          <w:rFonts w:asciiTheme="majorBidi" w:hAnsiTheme="majorBidi" w:cs="Angsana New"/>
+          <w:cs/>
+        </w:rPr>
+        <w:tab/>
+      </w:r>
+      <w:r>
+        <w:rPr>
+          <w:rFonts w:asciiTheme="majorBidi" w:hAnsiTheme="majorBidi" w:cs="Angsana New" w:hint="cs"/>
+          <w:cs/>
+        </w:rPr>
+        <w:t xml:space="preserve">3. </w:t>
+      </w:r>
+      <w:r>
+        <w:rPr>
+          <w:rFonts w:asciiTheme="majorBidi" w:hAnsiTheme="majorBidi" w:cs="Angsana New"/>
+          <w:cs/>
+        </w:rPr>
+        <w:t>ด้านการแพทย์</w:t>
+      </w:r>
+      <w:r>
+        <w:rPr>
+          <w:rFonts w:asciiTheme="majorBidi" w:hAnsiTheme="majorBidi" w:cs="Angsana New" w:hint="cs"/>
+          <w:cs/>
+        </w:rPr>
+        <w:t xml:space="preserve"> </w:t>
+      </w:r>
+      <w:r>
+        <w:rPr>
+          <w:rFonts w:asciiTheme="majorBidi" w:hAnsiTheme="majorBidi" w:cs="Angsana New"/>
+          <w:cs/>
+        </w:rPr>
+        <w:t>ข้อมูลทางการแพทย์มีจำนวนไม่น้อยที่มีลักษณะเป็นข้อความ ซึ่งสามารถนำไปใช้วิเคราะห์ต่อได้ ตัวอย่างเช่น บทสนทนาระหว่างแพทย์และผู้ป่วย การวินิจฉัยโรคโดยแพทย์ และประวัติการรักษาของผู้ป่วย</w:t>
+      </w:r>
+    </w:p>
+    <w:p>
+      <w:pPr>
+        <w:ind w:left="720" w:firstLine="0"/>
+        <w:jc w:val="thaiDistribute"/>
+        <w:rPr>
+          <w:rFonts w:asciiTheme="majorBidi" w:hAnsiTheme="majorBidi" w:cs="Angsana New" w:hint="cs"/>
+          <w:cs/>
+        </w:rPr>
+      </w:pPr>
+      <w:r>
+        <w:rPr>
+          <w:rFonts w:asciiTheme="majorBidi" w:hAnsiTheme="majorBidi" w:cs="Angsana New"/>
+          <w:cs/>
+        </w:rPr>
+        <w:tab/>
+      </w:r>
+      <w:r>
+        <w:rPr>
+          <w:rFonts w:asciiTheme="majorBidi" w:hAnsiTheme="majorBidi" w:cs="Angsana New"/>
+          <w:cs/>
+        </w:rPr>
+        <w:tab/>
+      </w:r>
+      <w:r>
+        <w:rPr>
+          <w:rFonts w:asciiTheme="majorBidi" w:hAnsiTheme="majorBidi" w:cs="Angsana New" w:hint="cs"/>
+          <w:cs/>
+        </w:rPr>
+        <w:t xml:space="preserve">4. </w:t>
+      </w:r>
+      <w:r>
+        <w:rPr>
+          <w:rFonts w:asciiTheme="majorBidi" w:hAnsiTheme="majorBidi" w:cs="Angsana New"/>
+          <w:cs/>
+        </w:rPr>
+        <w:t>ด้านกฎหมาย</w:t>
+      </w:r>
+      <w:r>
+        <w:rPr>
+          <w:rFonts w:asciiTheme="majorBidi" w:hAnsiTheme="majorBidi" w:cs="Angsana New" w:hint="cs"/>
+          <w:cs/>
+        </w:rPr>
+        <w:t xml:space="preserve"> </w:t>
+      </w:r>
+      <w:r>
+        <w:rPr>
+          <w:rFonts w:asciiTheme="majorBidi" w:hAnsiTheme="majorBidi" w:cs="Angsana New"/>
+          <w:cs/>
+        </w:rPr>
+        <w:t>สำหรับงานด้านกฎหมาย ก็มีปริมาณข้อมูลทางภาษาจำนวนมากและหลากหลายเช่นเดียวกัน อาทิ ประมวลกฎหมายต่าง ๆ คำร้องต่อศาล คำให้การของคู่ความ และ</w:t>
+      </w:r>
+      <w:r>
+        <w:rPr>
+          <w:rFonts w:asciiTheme="majorBidi" w:hAnsiTheme="majorBidi" w:cs="Angsana New"/>
+          <w:cs/>
+        </w:rPr>
+        <w:lastRenderedPageBreak/>
+        <w:t xml:space="preserve">คำพิพากษาของศาล ซึ่งสามารถประยุกต์ใช้เครื่องมือ </w:t>
+      </w:r>
+      <w:r>
+        <w:rPr>
+          <w:rFonts w:asciiTheme="majorBidi" w:hAnsiTheme="majorBidi" w:cs="Angsana New"/>
+        </w:rPr>
+        <w:t xml:space="preserve">NLP </w:t>
+      </w:r>
+      <w:r>
+        <w:rPr>
+          <w:rFonts w:asciiTheme="majorBidi" w:hAnsiTheme="majorBidi" w:cs="Angsana New"/>
+          <w:cs/>
+        </w:rPr>
+        <w:t xml:space="preserve">ได้ในหลายมิติ ไม่ว่าจะเป็นการใช้ </w:t>
+      </w:r>
+      <w:proofErr w:type="spellStart"/>
+      <w:r>
+        <w:rPr>
+          <w:rFonts w:asciiTheme="majorBidi" w:hAnsiTheme="majorBidi" w:cs="Angsana New"/>
+        </w:rPr>
+        <w:t>PoS</w:t>
+      </w:r>
+      <w:proofErr w:type="spellEnd"/>
+      <w:r>
+        <w:rPr>
+          <w:rFonts w:asciiTheme="majorBidi" w:hAnsiTheme="majorBidi" w:cs="Angsana New"/>
+        </w:rPr>
+        <w:t xml:space="preserve"> Tagging </w:t>
+      </w:r>
+      <w:r>
+        <w:rPr>
+          <w:rFonts w:asciiTheme="majorBidi" w:hAnsiTheme="majorBidi" w:cs="Angsana New"/>
+          <w:cs/>
+        </w:rPr>
+        <w:t xml:space="preserve">และ </w:t>
+      </w:r>
+      <w:r>
+        <w:rPr>
+          <w:rFonts w:asciiTheme="majorBidi" w:hAnsiTheme="majorBidi" w:cs="Angsana New"/>
+        </w:rPr>
+        <w:t xml:space="preserve">NER </w:t>
+      </w:r>
+      <w:r>
+        <w:rPr>
+          <w:rFonts w:asciiTheme="majorBidi" w:hAnsiTheme="majorBidi" w:cs="Angsana New"/>
+          <w:cs/>
+        </w:rPr>
+        <w:t>เพื่อช่วยในการตีความประมวลกฎหมาย</w:t>
+      </w:r>
     </w:p>
     <w:p>
       <w:pPr>
@@ -3754,7 +6430,7 @@
                     <pic:cNvPicPr/>
                   </pic:nvPicPr>
                   <pic:blipFill>
-                    <a:blip r:embed="rId9" cstate="print">
+                    <a:blip r:embed="rId10" cstate="print">
                       <a:extLst>
                         <a:ext uri="{28A0092B-C50C-407E-A947-70E740481C1C}">
                           <a14:useLocalDpi xmlns:a14="http://schemas.microsoft.com/office/drawing/2010/main" val="0"/>
@@ -4077,13 +6753,35 @@
         <w:rPr>
           <w:rFonts w:asciiTheme="majorBidi" w:hAnsiTheme="majorBidi" w:cs="Angsana New"/>
         </w:rPr>
-        <w:t xml:space="preserve"> Table User, Subject_Data</w:t>
-      </w:r>
-      <w:r>
-        <w:rPr>
-          <w:rFonts w:asciiTheme="majorBidi" w:hAnsiTheme="majorBidi" w:cs="Angsana New"/>
-        </w:rPr>
-        <w:t>, DataCSV, Graduate,</w:t>
+        <w:t xml:space="preserve"> Table User, </w:t>
+      </w:r>
+      <w:proofErr w:type="spellStart"/>
+      <w:r>
+        <w:rPr>
+          <w:rFonts w:asciiTheme="majorBidi" w:hAnsiTheme="majorBidi" w:cs="Angsana New"/>
+        </w:rPr>
+        <w:t>Subject_Data</w:t>
+      </w:r>
+      <w:proofErr w:type="spellEnd"/>
+      <w:r>
+        <w:rPr>
+          <w:rFonts w:asciiTheme="majorBidi" w:hAnsiTheme="majorBidi" w:cs="Angsana New"/>
+        </w:rPr>
+        <w:t xml:space="preserve">, </w:t>
+      </w:r>
+      <w:proofErr w:type="spellStart"/>
+      <w:r>
+        <w:rPr>
+          <w:rFonts w:asciiTheme="majorBidi" w:hAnsiTheme="majorBidi" w:cs="Angsana New"/>
+        </w:rPr>
+        <w:t>DataCSV</w:t>
+      </w:r>
+      <w:proofErr w:type="spellEnd"/>
+      <w:r>
+        <w:rPr>
+          <w:rFonts w:asciiTheme="majorBidi" w:hAnsiTheme="majorBidi" w:cs="Angsana New"/>
+        </w:rPr>
+        <w:t>, Graduate,</w:t>
       </w:r>
       <w:r>
         <w:rPr>
@@ -5231,7 +7929,7 @@
                     <pic:cNvPicPr/>
                   </pic:nvPicPr>
                   <pic:blipFill>
-                    <a:blip r:embed="rId10">
+                    <a:blip r:embed="rId11">
                       <a:extLst>
                         <a:ext uri="{28A0092B-C50C-407E-A947-70E740481C1C}">
                           <a14:useLocalDpi xmlns:a14="http://schemas.microsoft.com/office/drawing/2010/main" val="0"/>
@@ -12073,7 +14771,7 @@
                     <pic:cNvPicPr/>
                   </pic:nvPicPr>
                   <pic:blipFill>
-                    <a:blip r:embed="rId11" cstate="print">
+                    <a:blip r:embed="rId12" cstate="print">
                       <a:extLst>
                         <a:ext uri="{28A0092B-C50C-407E-A947-70E740481C1C}">
                           <a14:useLocalDpi xmlns:a14="http://schemas.microsoft.com/office/drawing/2010/main" val="0"/>
@@ -12109,7 +14807,7 @@
         <w:ind w:left="927" w:firstLine="0"/>
         <w:jc w:val="center"/>
         <w:rPr>
-          <w:rFonts w:asciiTheme="majorBidi" w:hAnsiTheme="majorBidi" w:hint="cs"/>
+          <w:rFonts w:asciiTheme="majorBidi" w:hAnsiTheme="majorBidi"/>
           <w:b/>
           <w:bCs/>
           <w:szCs w:val="32"/>
@@ -12190,7 +14888,7 @@
                     <pic:cNvPicPr/>
                   </pic:nvPicPr>
                   <pic:blipFill>
-                    <a:blip r:embed="rId12" cstate="print">
+                    <a:blip r:embed="rId13" cstate="print">
                       <a:extLst>
                         <a:ext uri="{28A0092B-C50C-407E-A947-70E740481C1C}">
                           <a14:useLocalDpi xmlns:a14="http://schemas.microsoft.com/office/drawing/2010/main" val="0"/>
@@ -12278,15 +14976,7 @@
           <w:b/>
           <w:bCs/>
         </w:rPr>
-        <w:t>UC-</w:t>
-      </w:r>
-      <w:r>
-        <w:rPr>
-          <w:rFonts w:asciiTheme="majorBidi" w:hAnsiTheme="majorBidi"/>
-          <w:b/>
-          <w:bCs/>
-        </w:rPr>
-        <w:t>02</w:t>
+        <w:t>UC-02</w:t>
       </w:r>
     </w:p>
     <w:p>
@@ -12327,7 +15017,7 @@
                     <pic:cNvPicPr/>
                   </pic:nvPicPr>
                   <pic:blipFill>
-                    <a:blip r:embed="rId13" cstate="print">
+                    <a:blip r:embed="rId14" cstate="print">
                       <a:extLst>
                         <a:ext uri="{28A0092B-C50C-407E-A947-70E740481C1C}">
                           <a14:useLocalDpi xmlns:a14="http://schemas.microsoft.com/office/drawing/2010/main" val="0"/>
@@ -12413,15 +15103,7 @@
           <w:b/>
           <w:bCs/>
         </w:rPr>
-        <w:t>UC-</w:t>
-      </w:r>
-      <w:r>
-        <w:rPr>
-          <w:rFonts w:asciiTheme="majorBidi" w:hAnsiTheme="majorBidi"/>
-          <w:b/>
-          <w:bCs/>
-        </w:rPr>
-        <w:t>03</w:t>
+        <w:t>UC-03</w:t>
       </w:r>
     </w:p>
     <w:p>
@@ -12460,7 +15142,7 @@
                     <pic:cNvPicPr/>
                   </pic:nvPicPr>
                   <pic:blipFill>
-                    <a:blip r:embed="rId14" cstate="print">
+                    <a:blip r:embed="rId15" cstate="print">
                       <a:extLst>
                         <a:ext uri="{28A0092B-C50C-407E-A947-70E740481C1C}">
                           <a14:useLocalDpi xmlns:a14="http://schemas.microsoft.com/office/drawing/2010/main" val="0"/>
@@ -12548,15 +15230,7 @@
           <w:b/>
           <w:bCs/>
         </w:rPr>
-        <w:t>UC-</w:t>
-      </w:r>
-      <w:r>
-        <w:rPr>
-          <w:rFonts w:asciiTheme="majorBidi" w:hAnsiTheme="majorBidi"/>
-          <w:b/>
-          <w:bCs/>
-        </w:rPr>
-        <w:t>04</w:t>
+        <w:t>UC-04</w:t>
       </w:r>
     </w:p>
     <w:p>
@@ -12596,7 +15270,7 @@
                     <pic:cNvPicPr/>
                   </pic:nvPicPr>
                   <pic:blipFill>
-                    <a:blip r:embed="rId15" cstate="print">
+                    <a:blip r:embed="rId16" cstate="print">
                       <a:extLst>
                         <a:ext uri="{28A0092B-C50C-407E-A947-70E740481C1C}">
                           <a14:useLocalDpi xmlns:a14="http://schemas.microsoft.com/office/drawing/2010/main" val="0"/>
@@ -12684,15 +15358,7 @@
           <w:b/>
           <w:bCs/>
         </w:rPr>
-        <w:t>UC-</w:t>
-      </w:r>
-      <w:r>
-        <w:rPr>
-          <w:rFonts w:asciiTheme="majorBidi" w:hAnsiTheme="majorBidi"/>
-          <w:b/>
-          <w:bCs/>
-        </w:rPr>
-        <w:t>05</w:t>
+        <w:t>UC-05</w:t>
       </w:r>
     </w:p>
     <w:p>
@@ -12731,7 +15397,7 @@
                     <pic:cNvPicPr/>
                   </pic:nvPicPr>
                   <pic:blipFill>
-                    <a:blip r:embed="rId16" cstate="print">
+                    <a:blip r:embed="rId17" cstate="print">
                       <a:extLst>
                         <a:ext uri="{28A0092B-C50C-407E-A947-70E740481C1C}">
                           <a14:useLocalDpi xmlns:a14="http://schemas.microsoft.com/office/drawing/2010/main" val="0"/>
@@ -12819,15 +15485,7 @@
           <w:b/>
           <w:bCs/>
         </w:rPr>
-        <w:t>UC-</w:t>
-      </w:r>
-      <w:r>
-        <w:rPr>
-          <w:rFonts w:asciiTheme="majorBidi" w:hAnsiTheme="majorBidi"/>
-          <w:b/>
-          <w:bCs/>
-        </w:rPr>
-        <w:t>06</w:t>
+        <w:t>UC-06</w:t>
       </w:r>
     </w:p>
     <w:p>
@@ -12867,7 +15525,7 @@
                     <pic:cNvPicPr/>
                   </pic:nvPicPr>
                   <pic:blipFill>
-                    <a:blip r:embed="rId17" cstate="print">
+                    <a:blip r:embed="rId18" cstate="print">
                       <a:extLst>
                         <a:ext uri="{28A0092B-C50C-407E-A947-70E740481C1C}">
                           <a14:useLocalDpi xmlns:a14="http://schemas.microsoft.com/office/drawing/2010/main" val="0"/>
@@ -12955,15 +15613,7 @@
           <w:b/>
           <w:bCs/>
         </w:rPr>
-        <w:t>UC-</w:t>
-      </w:r>
-      <w:r>
-        <w:rPr>
-          <w:rFonts w:asciiTheme="majorBidi" w:hAnsiTheme="majorBidi"/>
-          <w:b/>
-          <w:bCs/>
-        </w:rPr>
-        <w:t>07</w:t>
+        <w:t>UC-07</w:t>
       </w:r>
     </w:p>
     <w:p>
@@ -13002,7 +15652,7 @@
                     <pic:cNvPicPr/>
                   </pic:nvPicPr>
                   <pic:blipFill>
-                    <a:blip r:embed="rId18" cstate="print">
+                    <a:blip r:embed="rId19" cstate="print">
                       <a:extLst>
                         <a:ext uri="{28A0092B-C50C-407E-A947-70E740481C1C}">
                           <a14:useLocalDpi xmlns:a14="http://schemas.microsoft.com/office/drawing/2010/main" val="0"/>
@@ -13090,15 +15740,7 @@
           <w:b/>
           <w:bCs/>
         </w:rPr>
-        <w:t>UC-</w:t>
-      </w:r>
-      <w:r>
-        <w:rPr>
-          <w:rFonts w:asciiTheme="majorBidi" w:hAnsiTheme="majorBidi"/>
-          <w:b/>
-          <w:bCs/>
-        </w:rPr>
-        <w:t>08</w:t>
+        <w:t>UC-08</w:t>
       </w:r>
     </w:p>
     <w:p>
@@ -13138,7 +15780,7 @@
                     <pic:cNvPicPr/>
                   </pic:nvPicPr>
                   <pic:blipFill>
-                    <a:blip r:embed="rId19" cstate="print">
+                    <a:blip r:embed="rId20" cstate="print">
                       <a:extLst>
                         <a:ext uri="{28A0092B-C50C-407E-A947-70E740481C1C}">
                           <a14:useLocalDpi xmlns:a14="http://schemas.microsoft.com/office/drawing/2010/main" val="0"/>
@@ -13190,15 +15832,7 @@
           <w:b/>
           <w:bCs/>
         </w:rPr>
-        <w:t>1</w:t>
-      </w:r>
-      <w:r>
-        <w:rPr>
-          <w:rFonts w:asciiTheme="majorBidi" w:hAnsiTheme="majorBidi"/>
-          <w:b/>
-          <w:bCs/>
-        </w:rPr>
-        <w:t>2</w:t>
+        <w:t>12</w:t>
       </w:r>
       <w:r>
         <w:rPr>
@@ -13232,15 +15866,7 @@
           <w:b/>
           <w:bCs/>
         </w:rPr>
-        <w:t>UC-0</w:t>
-      </w:r>
-      <w:r>
-        <w:rPr>
-          <w:rFonts w:asciiTheme="majorBidi" w:hAnsiTheme="majorBidi"/>
-          <w:b/>
-          <w:bCs/>
-        </w:rPr>
-        <w:t>9</w:t>
+        <w:t>UC-09</w:t>
       </w:r>
     </w:p>
     <w:p>
@@ -13293,7 +15919,7 @@
                     <pic:cNvPicPr/>
                   </pic:nvPicPr>
                   <pic:blipFill>
-                    <a:blip r:embed="rId20" cstate="print">
+                    <a:blip r:embed="rId21" cstate="print">
                       <a:extLst>
                         <a:ext uri="{28A0092B-C50C-407E-A947-70E740481C1C}">
                           <a14:useLocalDpi xmlns:a14="http://schemas.microsoft.com/office/drawing/2010/main" val="0"/>
@@ -13347,15 +15973,7 @@
           <w:b/>
           <w:bCs/>
         </w:rPr>
-        <w:t>1</w:t>
-      </w:r>
-      <w:r>
-        <w:rPr>
-          <w:rFonts w:asciiTheme="majorBidi" w:hAnsiTheme="majorBidi"/>
-          <w:b/>
-          <w:bCs/>
-        </w:rPr>
-        <w:t>3</w:t>
+        <w:t>13</w:t>
       </w:r>
       <w:r>
         <w:rPr>
@@ -13389,15 +16007,7 @@
           <w:b/>
           <w:bCs/>
         </w:rPr>
-        <w:t>UC-</w:t>
-      </w:r>
-      <w:r>
-        <w:rPr>
-          <w:rFonts w:asciiTheme="majorBidi" w:hAnsiTheme="majorBidi"/>
-          <w:b/>
-          <w:bCs/>
-        </w:rPr>
-        <w:t>10</w:t>
+        <w:t>UC-10</w:t>
       </w:r>
     </w:p>
     <w:p>
@@ -13450,7 +16060,7 @@
                     <pic:cNvPicPr/>
                   </pic:nvPicPr>
                   <pic:blipFill rotWithShape="1">
-                    <a:blip r:embed="rId21" cstate="print">
+                    <a:blip r:embed="rId22" cstate="print">
                       <a:extLst>
                         <a:ext uri="{28A0092B-C50C-407E-A947-70E740481C1C}">
                           <a14:useLocalDpi xmlns:a14="http://schemas.microsoft.com/office/drawing/2010/main" val="0"/>
@@ -13511,15 +16121,7 @@
           <w:b/>
           <w:bCs/>
         </w:rPr>
-        <w:t>1</w:t>
-      </w:r>
-      <w:r>
-        <w:rPr>
-          <w:rFonts w:asciiTheme="majorBidi" w:hAnsiTheme="majorBidi"/>
-          <w:b/>
-          <w:bCs/>
-        </w:rPr>
-        <w:t>4</w:t>
+        <w:t>14</w:t>
       </w:r>
       <w:r>
         <w:rPr>
@@ -13553,15 +16155,7 @@
           <w:b/>
           <w:bCs/>
         </w:rPr>
-        <w:t>UC-1</w:t>
-      </w:r>
-      <w:r>
-        <w:rPr>
-          <w:rFonts w:asciiTheme="majorBidi" w:hAnsiTheme="majorBidi"/>
-          <w:b/>
-          <w:bCs/>
-        </w:rPr>
-        <w:t>1</w:t>
+        <w:t>UC-11</w:t>
       </w:r>
     </w:p>
     <w:p>
@@ -13600,7 +16194,7 @@
                     <pic:cNvPicPr/>
                   </pic:nvPicPr>
                   <pic:blipFill rotWithShape="1">
-                    <a:blip r:embed="rId22" cstate="print">
+                    <a:blip r:embed="rId23" cstate="print">
                       <a:extLst>
                         <a:ext uri="{28A0092B-C50C-407E-A947-70E740481C1C}">
                           <a14:useLocalDpi xmlns:a14="http://schemas.microsoft.com/office/drawing/2010/main" val="0"/>
@@ -13662,15 +16256,7 @@
           <w:b/>
           <w:bCs/>
         </w:rPr>
-        <w:t>1</w:t>
-      </w:r>
-      <w:r>
-        <w:rPr>
-          <w:rFonts w:asciiTheme="majorBidi" w:hAnsiTheme="majorBidi"/>
-          <w:b/>
-          <w:bCs/>
-        </w:rPr>
-        <w:t>5</w:t>
+        <w:t>15</w:t>
       </w:r>
       <w:r>
         <w:rPr>
@@ -13704,15 +16290,7 @@
           <w:b/>
           <w:bCs/>
         </w:rPr>
-        <w:t>UC-1</w:t>
-      </w:r>
-      <w:r>
-        <w:rPr>
-          <w:rFonts w:asciiTheme="majorBidi" w:hAnsiTheme="majorBidi"/>
-          <w:b/>
-          <w:bCs/>
-        </w:rPr>
-        <w:t>2</w:t>
+        <w:t>UC-12</w:t>
       </w:r>
     </w:p>
     <w:p>
@@ -13928,11 +16506,33 @@
         </w:rPr>
         <w:t xml:space="preserve">1. </w:t>
       </w:r>
-      <w:r>
-        <w:rPr>
-          <w:rFonts w:asciiTheme="majorBidi" w:hAnsiTheme="majorBidi" w:cs="Angsana New"/>
-        </w:rPr>
-        <w:t xml:space="preserve">user_id : UUID </w:t>
+      <w:proofErr w:type="spellStart"/>
+      <w:r>
+        <w:rPr>
+          <w:rFonts w:asciiTheme="majorBidi" w:hAnsiTheme="majorBidi" w:cs="Angsana New"/>
+        </w:rPr>
+        <w:t>user_</w:t>
+      </w:r>
+      <w:proofErr w:type="gramStart"/>
+      <w:r>
+        <w:rPr>
+          <w:rFonts w:asciiTheme="majorBidi" w:hAnsiTheme="majorBidi" w:cs="Angsana New"/>
+        </w:rPr>
+        <w:t>id</w:t>
+      </w:r>
+      <w:proofErr w:type="spellEnd"/>
+      <w:r>
+        <w:rPr>
+          <w:rFonts w:asciiTheme="majorBidi" w:hAnsiTheme="majorBidi" w:cs="Angsana New"/>
+        </w:rPr>
+        <w:t xml:space="preserve"> :</w:t>
+      </w:r>
+      <w:proofErr w:type="gramEnd"/>
+      <w:r>
+        <w:rPr>
+          <w:rFonts w:asciiTheme="majorBidi" w:hAnsiTheme="majorBidi" w:cs="Angsana New"/>
+        </w:rPr>
+        <w:t xml:space="preserve"> UUID </w:t>
       </w:r>
       <w:r>
         <w:rPr>
@@ -13969,7 +16569,21 @@
           <w:rFonts w:asciiTheme="majorBidi" w:hAnsiTheme="majorBidi" w:cs="Angsana New"/>
         </w:rPr>
         <w:tab/>
-        <w:t xml:space="preserve">2. username : VARCHAR </w:t>
+        <w:t xml:space="preserve">2. </w:t>
+      </w:r>
+      <w:proofErr w:type="gramStart"/>
+      <w:r>
+        <w:rPr>
+          <w:rFonts w:asciiTheme="majorBidi" w:hAnsiTheme="majorBidi" w:cs="Angsana New"/>
+        </w:rPr>
+        <w:t>username :</w:t>
+      </w:r>
+      <w:proofErr w:type="gramEnd"/>
+      <w:r>
+        <w:rPr>
+          <w:rFonts w:asciiTheme="majorBidi" w:hAnsiTheme="majorBidi" w:cs="Angsana New"/>
+        </w:rPr>
+        <w:t xml:space="preserve"> VARCHAR </w:t>
       </w:r>
       <w:r>
         <w:rPr>
@@ -14015,11 +16629,19 @@
         </w:rPr>
         <w:t xml:space="preserve">3. </w:t>
       </w:r>
-      <w:r>
-        <w:rPr>
-          <w:rFonts w:asciiTheme="majorBidi" w:hAnsiTheme="majorBidi" w:cs="Angsana New"/>
-        </w:rPr>
-        <w:t xml:space="preserve">password : </w:t>
+      <w:proofErr w:type="gramStart"/>
+      <w:r>
+        <w:rPr>
+          <w:rFonts w:asciiTheme="majorBidi" w:hAnsiTheme="majorBidi" w:cs="Angsana New"/>
+        </w:rPr>
+        <w:t>password :</w:t>
+      </w:r>
+      <w:proofErr w:type="gramEnd"/>
+      <w:r>
+        <w:rPr>
+          <w:rFonts w:asciiTheme="majorBidi" w:hAnsiTheme="majorBidi" w:cs="Angsana New"/>
+        </w:rPr>
+        <w:t xml:space="preserve"> </w:t>
       </w:r>
       <w:r>
         <w:rPr>
@@ -14074,12 +16696,14 @@
         </w:rPr>
         <w:t xml:space="preserve">3.5.2 ตาราง </w:t>
       </w:r>
+      <w:proofErr w:type="spellStart"/>
       <w:r>
         <w:rPr>
           <w:rFonts w:asciiTheme="majorBidi" w:hAnsiTheme="majorBidi" w:cs="Angsana New"/>
         </w:rPr>
         <w:t>Subject_Data</w:t>
       </w:r>
+      <w:proofErr w:type="spellEnd"/>
     </w:p>
     <w:p>
       <w:pPr>
@@ -14141,11 +16765,33 @@
         </w:rPr>
         <w:t xml:space="preserve">1. </w:t>
       </w:r>
-      <w:r>
-        <w:rPr>
-          <w:rFonts w:asciiTheme="majorBidi" w:hAnsiTheme="majorBidi"/>
-        </w:rPr>
-        <w:t xml:space="preserve">subject_id : </w:t>
+      <w:proofErr w:type="spellStart"/>
+      <w:r>
+        <w:rPr>
+          <w:rFonts w:asciiTheme="majorBidi" w:hAnsiTheme="majorBidi"/>
+        </w:rPr>
+        <w:t>subject_</w:t>
+      </w:r>
+      <w:proofErr w:type="gramStart"/>
+      <w:r>
+        <w:rPr>
+          <w:rFonts w:asciiTheme="majorBidi" w:hAnsiTheme="majorBidi"/>
+        </w:rPr>
+        <w:t>id</w:t>
+      </w:r>
+      <w:proofErr w:type="spellEnd"/>
+      <w:r>
+        <w:rPr>
+          <w:rFonts w:asciiTheme="majorBidi" w:hAnsiTheme="majorBidi"/>
+        </w:rPr>
+        <w:t xml:space="preserve"> :</w:t>
+      </w:r>
+      <w:proofErr w:type="gramEnd"/>
+      <w:r>
+        <w:rPr>
+          <w:rFonts w:asciiTheme="majorBidi" w:hAnsiTheme="majorBidi"/>
+        </w:rPr>
+        <w:t xml:space="preserve"> </w:t>
       </w:r>
       <w:r>
         <w:rPr>
@@ -14198,17 +16844,33 @@
         <w:tab/>
         <w:t xml:space="preserve">2. </w:t>
       </w:r>
-      <w:r>
-        <w:rPr>
-          <w:rFonts w:asciiTheme="majorBidi" w:hAnsiTheme="majorBidi"/>
-        </w:rPr>
-        <w:t>subject_name_thai</w:t>
-      </w:r>
-      <w:r>
-        <w:rPr>
-          <w:rFonts w:asciiTheme="majorBidi" w:hAnsiTheme="majorBidi"/>
-        </w:rPr>
-        <w:t xml:space="preserve"> : VARCHAR </w:t>
+      <w:proofErr w:type="spellStart"/>
+      <w:r>
+        <w:rPr>
+          <w:rFonts w:asciiTheme="majorBidi" w:hAnsiTheme="majorBidi"/>
+        </w:rPr>
+        <w:t>subject_name_</w:t>
+      </w:r>
+      <w:proofErr w:type="gramStart"/>
+      <w:r>
+        <w:rPr>
+          <w:rFonts w:asciiTheme="majorBidi" w:hAnsiTheme="majorBidi"/>
+        </w:rPr>
+        <w:t>thai</w:t>
+      </w:r>
+      <w:proofErr w:type="spellEnd"/>
+      <w:r>
+        <w:rPr>
+          <w:rFonts w:asciiTheme="majorBidi" w:hAnsiTheme="majorBidi"/>
+        </w:rPr>
+        <w:t xml:space="preserve"> :</w:t>
+      </w:r>
+      <w:proofErr w:type="gramEnd"/>
+      <w:r>
+        <w:rPr>
+          <w:rFonts w:asciiTheme="majorBidi" w:hAnsiTheme="majorBidi"/>
+        </w:rPr>
+        <w:t xml:space="preserve"> VARCHAR </w:t>
       </w:r>
       <w:r>
         <w:rPr>
@@ -14248,17 +16910,39 @@
         </w:rPr>
         <w:t xml:space="preserve">3. </w:t>
       </w:r>
-      <w:r>
-        <w:rPr>
-          <w:rFonts w:asciiTheme="majorBidi" w:hAnsiTheme="majorBidi"/>
-        </w:rPr>
-        <w:t xml:space="preserve">subject_name_eng </w:t>
-      </w:r>
-      <w:r>
-        <w:rPr>
-          <w:rFonts w:asciiTheme="majorBidi" w:hAnsiTheme="majorBidi" w:cs="Angsana New"/>
-        </w:rPr>
-        <w:t xml:space="preserve">: </w:t>
+      <w:proofErr w:type="spellStart"/>
+      <w:r>
+        <w:rPr>
+          <w:rFonts w:asciiTheme="majorBidi" w:hAnsiTheme="majorBidi"/>
+        </w:rPr>
+        <w:t>subject_name_</w:t>
+      </w:r>
+      <w:proofErr w:type="gramStart"/>
+      <w:r>
+        <w:rPr>
+          <w:rFonts w:asciiTheme="majorBidi" w:hAnsiTheme="majorBidi"/>
+        </w:rPr>
+        <w:t>eng</w:t>
+      </w:r>
+      <w:proofErr w:type="spellEnd"/>
+      <w:r>
+        <w:rPr>
+          <w:rFonts w:asciiTheme="majorBidi" w:hAnsiTheme="majorBidi"/>
+        </w:rPr>
+        <w:t xml:space="preserve"> </w:t>
+      </w:r>
+      <w:r>
+        <w:rPr>
+          <w:rFonts w:asciiTheme="majorBidi" w:hAnsiTheme="majorBidi" w:cs="Angsana New"/>
+        </w:rPr>
+        <w:t>:</w:t>
+      </w:r>
+      <w:proofErr w:type="gramEnd"/>
+      <w:r>
+        <w:rPr>
+          <w:rFonts w:asciiTheme="majorBidi" w:hAnsiTheme="majorBidi" w:cs="Angsana New"/>
+        </w:rPr>
+        <w:t xml:space="preserve"> </w:t>
       </w:r>
       <w:r>
         <w:rPr>
@@ -14304,6 +16988,7 @@
         </w:rPr>
         <w:t xml:space="preserve">4. </w:t>
       </w:r>
+      <w:proofErr w:type="gramStart"/>
       <w:r>
         <w:rPr>
           <w:rFonts w:asciiTheme="majorBidi" w:hAnsiTheme="majorBidi"/>
@@ -14314,7 +16999,14 @@
         <w:rPr>
           <w:rFonts w:asciiTheme="majorBidi" w:hAnsiTheme="majorBidi" w:cs="Angsana New"/>
         </w:rPr>
-        <w:t xml:space="preserve">: </w:t>
+        <w:t>:</w:t>
+      </w:r>
+      <w:proofErr w:type="gramEnd"/>
+      <w:r>
+        <w:rPr>
+          <w:rFonts w:asciiTheme="majorBidi" w:hAnsiTheme="majorBidi" w:cs="Angsana New"/>
+        </w:rPr>
+        <w:t xml:space="preserve"> </w:t>
       </w:r>
       <w:r>
         <w:rPr>
@@ -14360,17 +17052,39 @@
         </w:rPr>
         <w:t xml:space="preserve">5. </w:t>
       </w:r>
-      <w:r>
-        <w:rPr>
-          <w:rFonts w:asciiTheme="majorBidi" w:hAnsiTheme="majorBidi"/>
-        </w:rPr>
-        <w:t xml:space="preserve">subject_key </w:t>
-      </w:r>
-      <w:r>
-        <w:rPr>
-          <w:rFonts w:asciiTheme="majorBidi" w:hAnsiTheme="majorBidi" w:cs="Angsana New"/>
-        </w:rPr>
-        <w:t xml:space="preserve">: </w:t>
+      <w:proofErr w:type="spellStart"/>
+      <w:r>
+        <w:rPr>
+          <w:rFonts w:asciiTheme="majorBidi" w:hAnsiTheme="majorBidi"/>
+        </w:rPr>
+        <w:t>subject_</w:t>
+      </w:r>
+      <w:proofErr w:type="gramStart"/>
+      <w:r>
+        <w:rPr>
+          <w:rFonts w:asciiTheme="majorBidi" w:hAnsiTheme="majorBidi"/>
+        </w:rPr>
+        <w:t>key</w:t>
+      </w:r>
+      <w:proofErr w:type="spellEnd"/>
+      <w:r>
+        <w:rPr>
+          <w:rFonts w:asciiTheme="majorBidi" w:hAnsiTheme="majorBidi"/>
+        </w:rPr>
+        <w:t xml:space="preserve"> </w:t>
+      </w:r>
+      <w:r>
+        <w:rPr>
+          <w:rFonts w:asciiTheme="majorBidi" w:hAnsiTheme="majorBidi" w:cs="Angsana New"/>
+        </w:rPr>
+        <w:t>:</w:t>
+      </w:r>
+      <w:proofErr w:type="gramEnd"/>
+      <w:r>
+        <w:rPr>
+          <w:rFonts w:asciiTheme="majorBidi" w:hAnsiTheme="majorBidi" w:cs="Angsana New"/>
+        </w:rPr>
+        <w:t xml:space="preserve"> </w:t>
       </w:r>
       <w:r>
         <w:rPr>
@@ -14422,17 +17136,39 @@
         </w:rPr>
         <w:t xml:space="preserve">6. </w:t>
       </w:r>
-      <w:r>
-        <w:rPr>
-          <w:rFonts w:asciiTheme="majorBidi" w:hAnsiTheme="majorBidi"/>
-        </w:rPr>
-        <w:t xml:space="preserve">subject_class </w:t>
-      </w:r>
-      <w:r>
-        <w:rPr>
-          <w:rFonts w:asciiTheme="majorBidi" w:hAnsiTheme="majorBidi" w:cs="Angsana New"/>
-        </w:rPr>
-        <w:t xml:space="preserve">: </w:t>
+      <w:proofErr w:type="spellStart"/>
+      <w:r>
+        <w:rPr>
+          <w:rFonts w:asciiTheme="majorBidi" w:hAnsiTheme="majorBidi"/>
+        </w:rPr>
+        <w:t>subject_</w:t>
+      </w:r>
+      <w:proofErr w:type="gramStart"/>
+      <w:r>
+        <w:rPr>
+          <w:rFonts w:asciiTheme="majorBidi" w:hAnsiTheme="majorBidi"/>
+        </w:rPr>
+        <w:t>class</w:t>
+      </w:r>
+      <w:proofErr w:type="spellEnd"/>
+      <w:r>
+        <w:rPr>
+          <w:rFonts w:asciiTheme="majorBidi" w:hAnsiTheme="majorBidi"/>
+        </w:rPr>
+        <w:t xml:space="preserve"> </w:t>
+      </w:r>
+      <w:r>
+        <w:rPr>
+          <w:rFonts w:asciiTheme="majorBidi" w:hAnsiTheme="majorBidi" w:cs="Angsana New"/>
+        </w:rPr>
+        <w:t>:</w:t>
+      </w:r>
+      <w:proofErr w:type="gramEnd"/>
+      <w:r>
+        <w:rPr>
+          <w:rFonts w:asciiTheme="majorBidi" w:hAnsiTheme="majorBidi" w:cs="Angsana New"/>
+        </w:rPr>
+        <w:t xml:space="preserve"> </w:t>
       </w:r>
       <w:r>
         <w:rPr>
@@ -14482,7 +17218,14 @@
         <w:rPr>
           <w:rFonts w:asciiTheme="majorBidi" w:hAnsiTheme="majorBidi" w:cs="Angsana New"/>
         </w:rPr>
-        <w:t>. year</w:t>
+        <w:t xml:space="preserve">. </w:t>
+      </w:r>
+      <w:proofErr w:type="gramStart"/>
+      <w:r>
+        <w:rPr>
+          <w:rFonts w:asciiTheme="majorBidi" w:hAnsiTheme="majorBidi" w:cs="Angsana New"/>
+        </w:rPr>
+        <w:t>year</w:t>
       </w:r>
       <w:r>
         <w:rPr>
@@ -14494,7 +17237,14 @@
         <w:rPr>
           <w:rFonts w:asciiTheme="majorBidi" w:hAnsiTheme="majorBidi" w:cs="Angsana New"/>
         </w:rPr>
-        <w:t xml:space="preserve">: </w:t>
+        <w:t>:</w:t>
+      </w:r>
+      <w:proofErr w:type="gramEnd"/>
+      <w:r>
+        <w:rPr>
+          <w:rFonts w:asciiTheme="majorBidi" w:hAnsiTheme="majorBidi" w:cs="Angsana New"/>
+        </w:rPr>
+        <w:t xml:space="preserve"> </w:t>
       </w:r>
       <w:r>
         <w:rPr>
@@ -14623,11 +17373,33 @@
         </w:rPr>
         <w:t xml:space="preserve">1. </w:t>
       </w:r>
-      <w:r>
-        <w:rPr>
-          <w:rFonts w:asciiTheme="majorBidi" w:hAnsiTheme="majorBidi"/>
-        </w:rPr>
-        <w:t xml:space="preserve">student_id : </w:t>
+      <w:proofErr w:type="spellStart"/>
+      <w:r>
+        <w:rPr>
+          <w:rFonts w:asciiTheme="majorBidi" w:hAnsiTheme="majorBidi"/>
+        </w:rPr>
+        <w:t>student_</w:t>
+      </w:r>
+      <w:proofErr w:type="gramStart"/>
+      <w:r>
+        <w:rPr>
+          <w:rFonts w:asciiTheme="majorBidi" w:hAnsiTheme="majorBidi"/>
+        </w:rPr>
+        <w:t>id</w:t>
+      </w:r>
+      <w:proofErr w:type="spellEnd"/>
+      <w:r>
+        <w:rPr>
+          <w:rFonts w:asciiTheme="majorBidi" w:hAnsiTheme="majorBidi"/>
+        </w:rPr>
+        <w:t xml:space="preserve"> :</w:t>
+      </w:r>
+      <w:proofErr w:type="gramEnd"/>
+      <w:r>
+        <w:rPr>
+          <w:rFonts w:asciiTheme="majorBidi" w:hAnsiTheme="majorBidi"/>
+        </w:rPr>
+        <w:t xml:space="preserve"> </w:t>
       </w:r>
       <w:r>
         <w:rPr>
@@ -14685,11 +17457,33 @@
         <w:tab/>
         <w:t xml:space="preserve">2. </w:t>
       </w:r>
-      <w:r>
-        <w:rPr>
-          <w:rFonts w:asciiTheme="majorBidi" w:hAnsiTheme="majorBidi"/>
-        </w:rPr>
-        <w:t>subject_id : VARCHAR</w:t>
+      <w:proofErr w:type="spellStart"/>
+      <w:r>
+        <w:rPr>
+          <w:rFonts w:asciiTheme="majorBidi" w:hAnsiTheme="majorBidi"/>
+        </w:rPr>
+        <w:t>subject_</w:t>
+      </w:r>
+      <w:proofErr w:type="gramStart"/>
+      <w:r>
+        <w:rPr>
+          <w:rFonts w:asciiTheme="majorBidi" w:hAnsiTheme="majorBidi"/>
+        </w:rPr>
+        <w:t>id</w:t>
+      </w:r>
+      <w:proofErr w:type="spellEnd"/>
+      <w:r>
+        <w:rPr>
+          <w:rFonts w:asciiTheme="majorBidi" w:hAnsiTheme="majorBidi"/>
+        </w:rPr>
+        <w:t xml:space="preserve"> :</w:t>
+      </w:r>
+      <w:proofErr w:type="gramEnd"/>
+      <w:r>
+        <w:rPr>
+          <w:rFonts w:asciiTheme="majorBidi" w:hAnsiTheme="majorBidi"/>
+        </w:rPr>
+        <w:t xml:space="preserve"> VARCHAR</w:t>
       </w:r>
       <w:r>
         <w:rPr>
@@ -14756,6 +17550,7 @@
         </w:rPr>
         <w:t xml:space="preserve">3. </w:t>
       </w:r>
+      <w:proofErr w:type="gramStart"/>
       <w:r>
         <w:rPr>
           <w:rFonts w:asciiTheme="majorBidi" w:hAnsiTheme="majorBidi"/>
@@ -14772,7 +17567,14 @@
         <w:rPr>
           <w:rFonts w:asciiTheme="majorBidi" w:hAnsiTheme="majorBidi" w:cs="Angsana New"/>
         </w:rPr>
-        <w:t xml:space="preserve">: </w:t>
+        <w:t>:</w:t>
+      </w:r>
+      <w:proofErr w:type="gramEnd"/>
+      <w:r>
+        <w:rPr>
+          <w:rFonts w:asciiTheme="majorBidi" w:hAnsiTheme="majorBidi" w:cs="Angsana New"/>
+        </w:rPr>
+        <w:t xml:space="preserve"> </w:t>
       </w:r>
       <w:r>
         <w:rPr>
@@ -14819,6 +17621,7 @@
         </w:rPr>
         <w:t xml:space="preserve">4. </w:t>
       </w:r>
+      <w:proofErr w:type="gramStart"/>
       <w:r>
         <w:rPr>
           <w:rFonts w:asciiTheme="majorBidi" w:hAnsiTheme="majorBidi"/>
@@ -14835,7 +17638,14 @@
         <w:rPr>
           <w:rFonts w:asciiTheme="majorBidi" w:hAnsiTheme="majorBidi" w:cs="Angsana New"/>
         </w:rPr>
-        <w:t xml:space="preserve">: </w:t>
+        <w:t>:</w:t>
+      </w:r>
+      <w:proofErr w:type="gramEnd"/>
+      <w:r>
+        <w:rPr>
+          <w:rFonts w:asciiTheme="majorBidi" w:hAnsiTheme="majorBidi" w:cs="Angsana New"/>
+        </w:rPr>
+        <w:t xml:space="preserve"> </w:t>
       </w:r>
       <w:r>
         <w:rPr>
@@ -14881,6 +17691,7 @@
         </w:rPr>
         <w:t xml:space="preserve">5. </w:t>
       </w:r>
+      <w:proofErr w:type="gramStart"/>
       <w:r>
         <w:rPr>
           <w:rFonts w:asciiTheme="majorBidi" w:hAnsiTheme="majorBidi"/>
@@ -14897,7 +17708,14 @@
         <w:rPr>
           <w:rFonts w:asciiTheme="majorBidi" w:hAnsiTheme="majorBidi" w:cs="Angsana New"/>
         </w:rPr>
-        <w:t xml:space="preserve">: </w:t>
+        <w:t>:</w:t>
+      </w:r>
+      <w:proofErr w:type="gramEnd"/>
+      <w:r>
+        <w:rPr>
+          <w:rFonts w:asciiTheme="majorBidi" w:hAnsiTheme="majorBidi" w:cs="Angsana New"/>
+        </w:rPr>
+        <w:t xml:space="preserve"> </w:t>
       </w:r>
       <w:r>
         <w:rPr>
@@ -15021,6 +17839,7 @@
         </w:rPr>
         <w:t xml:space="preserve">. </w:t>
       </w:r>
+      <w:proofErr w:type="gramStart"/>
       <w:r>
         <w:rPr>
           <w:rFonts w:asciiTheme="majorBidi" w:hAnsiTheme="majorBidi" w:cs="Angsana New"/>
@@ -15037,7 +17856,14 @@
         <w:rPr>
           <w:rFonts w:asciiTheme="majorBidi" w:hAnsiTheme="majorBidi" w:cs="Angsana New"/>
         </w:rPr>
-        <w:t xml:space="preserve">: </w:t>
+        <w:t>:</w:t>
+      </w:r>
+      <w:proofErr w:type="gramEnd"/>
+      <w:r>
+        <w:rPr>
+          <w:rFonts w:asciiTheme="majorBidi" w:hAnsiTheme="majorBidi" w:cs="Angsana New"/>
+        </w:rPr>
+        <w:t xml:space="preserve"> </w:t>
       </w:r>
       <w:r>
         <w:rPr>
@@ -15181,11 +18007,33 @@
         </w:rPr>
         <w:t xml:space="preserve">1. </w:t>
       </w:r>
-      <w:r>
-        <w:rPr>
-          <w:rFonts w:asciiTheme="majorBidi" w:hAnsiTheme="majorBidi"/>
-        </w:rPr>
-        <w:t xml:space="preserve">student_id : </w:t>
+      <w:proofErr w:type="spellStart"/>
+      <w:r>
+        <w:rPr>
+          <w:rFonts w:asciiTheme="majorBidi" w:hAnsiTheme="majorBidi"/>
+        </w:rPr>
+        <w:t>student_</w:t>
+      </w:r>
+      <w:proofErr w:type="gramStart"/>
+      <w:r>
+        <w:rPr>
+          <w:rFonts w:asciiTheme="majorBidi" w:hAnsiTheme="majorBidi"/>
+        </w:rPr>
+        <w:t>id</w:t>
+      </w:r>
+      <w:proofErr w:type="spellEnd"/>
+      <w:r>
+        <w:rPr>
+          <w:rFonts w:asciiTheme="majorBidi" w:hAnsiTheme="majorBidi"/>
+        </w:rPr>
+        <w:t xml:space="preserve"> :</w:t>
+      </w:r>
+      <w:proofErr w:type="gramEnd"/>
+      <w:r>
+        <w:rPr>
+          <w:rFonts w:asciiTheme="majorBidi" w:hAnsiTheme="majorBidi"/>
+        </w:rPr>
+        <w:t xml:space="preserve"> </w:t>
       </w:r>
       <w:r>
         <w:rPr>
@@ -15241,7 +18089,35 @@
           <w:rFonts w:asciiTheme="majorBidi" w:hAnsiTheme="majorBidi"/>
         </w:rPr>
         <w:tab/>
-        <w:t>2. subject_id : VARCHAR</w:t>
+        <w:t xml:space="preserve">2. </w:t>
+      </w:r>
+      <w:proofErr w:type="spellStart"/>
+      <w:r>
+        <w:rPr>
+          <w:rFonts w:asciiTheme="majorBidi" w:hAnsiTheme="majorBidi"/>
+        </w:rPr>
+        <w:t>subject_</w:t>
+      </w:r>
+      <w:proofErr w:type="gramStart"/>
+      <w:r>
+        <w:rPr>
+          <w:rFonts w:asciiTheme="majorBidi" w:hAnsiTheme="majorBidi"/>
+        </w:rPr>
+        <w:t>id</w:t>
+      </w:r>
+      <w:proofErr w:type="spellEnd"/>
+      <w:r>
+        <w:rPr>
+          <w:rFonts w:asciiTheme="majorBidi" w:hAnsiTheme="majorBidi"/>
+        </w:rPr>
+        <w:t xml:space="preserve"> :</w:t>
+      </w:r>
+      <w:proofErr w:type="gramEnd"/>
+      <w:r>
+        <w:rPr>
+          <w:rFonts w:asciiTheme="majorBidi" w:hAnsiTheme="majorBidi"/>
+        </w:rPr>
+        <w:t xml:space="preserve"> VARCHAR</w:t>
       </w:r>
       <w:r>
         <w:rPr>
@@ -15308,6 +18184,7 @@
         </w:rPr>
         <w:t xml:space="preserve">3. </w:t>
       </w:r>
+      <w:proofErr w:type="gramStart"/>
       <w:r>
         <w:rPr>
           <w:rFonts w:asciiTheme="majorBidi" w:hAnsiTheme="majorBidi"/>
@@ -15318,7 +18195,14 @@
         <w:rPr>
           <w:rFonts w:asciiTheme="majorBidi" w:hAnsiTheme="majorBidi" w:cs="Angsana New"/>
         </w:rPr>
-        <w:t xml:space="preserve">: </w:t>
+        <w:t>:</w:t>
+      </w:r>
+      <w:proofErr w:type="gramEnd"/>
+      <w:r>
+        <w:rPr>
+          <w:rFonts w:asciiTheme="majorBidi" w:hAnsiTheme="majorBidi" w:cs="Angsana New"/>
+        </w:rPr>
+        <w:t xml:space="preserve"> </w:t>
       </w:r>
       <w:r>
         <w:rPr>
@@ -15365,6 +18249,7 @@
         </w:rPr>
         <w:t xml:space="preserve">4. </w:t>
       </w:r>
+      <w:proofErr w:type="gramStart"/>
       <w:r>
         <w:rPr>
           <w:rFonts w:asciiTheme="majorBidi" w:hAnsiTheme="majorBidi"/>
@@ -15375,7 +18260,14 @@
         <w:rPr>
           <w:rFonts w:asciiTheme="majorBidi" w:hAnsiTheme="majorBidi" w:cs="Angsana New"/>
         </w:rPr>
-        <w:t xml:space="preserve">: </w:t>
+        <w:t>:</w:t>
+      </w:r>
+      <w:proofErr w:type="gramEnd"/>
+      <w:r>
+        <w:rPr>
+          <w:rFonts w:asciiTheme="majorBidi" w:hAnsiTheme="majorBidi" w:cs="Angsana New"/>
+        </w:rPr>
+        <w:t xml:space="preserve"> </w:t>
       </w:r>
       <w:r>
         <w:rPr>
@@ -15421,6 +18313,7 @@
         </w:rPr>
         <w:t xml:space="preserve">5. </w:t>
       </w:r>
+      <w:proofErr w:type="gramStart"/>
       <w:r>
         <w:rPr>
           <w:rFonts w:asciiTheme="majorBidi" w:hAnsiTheme="majorBidi"/>
@@ -15431,7 +18324,14 @@
         <w:rPr>
           <w:rFonts w:asciiTheme="majorBidi" w:hAnsiTheme="majorBidi" w:cs="Angsana New"/>
         </w:rPr>
-        <w:t xml:space="preserve">: </w:t>
+        <w:t>:</w:t>
+      </w:r>
+      <w:proofErr w:type="gramEnd"/>
+      <w:r>
+        <w:rPr>
+          <w:rFonts w:asciiTheme="majorBidi" w:hAnsiTheme="majorBidi" w:cs="Angsana New"/>
+        </w:rPr>
+        <w:t xml:space="preserve"> </w:t>
       </w:r>
       <w:r>
         <w:rPr>
@@ -15537,12 +18437,14 @@
         </w:rPr>
         <w:t xml:space="preserve">ตาราง </w:t>
       </w:r>
+      <w:proofErr w:type="spellStart"/>
       <w:r>
         <w:rPr>
           <w:rFonts w:asciiTheme="majorBidi" w:hAnsiTheme="majorBidi" w:cs="Angsana New"/>
         </w:rPr>
         <w:t>DataCSV</w:t>
       </w:r>
+      <w:proofErr w:type="spellEnd"/>
     </w:p>
     <w:p>
       <w:pPr>
@@ -15604,11 +18506,33 @@
         </w:rPr>
         <w:t xml:space="preserve">1. </w:t>
       </w:r>
-      <w:r>
-        <w:rPr>
-          <w:rFonts w:asciiTheme="majorBidi" w:hAnsiTheme="majorBidi"/>
-        </w:rPr>
-        <w:t xml:space="preserve">data_id : </w:t>
+      <w:proofErr w:type="spellStart"/>
+      <w:r>
+        <w:rPr>
+          <w:rFonts w:asciiTheme="majorBidi" w:hAnsiTheme="majorBidi"/>
+        </w:rPr>
+        <w:t>data_</w:t>
+      </w:r>
+      <w:proofErr w:type="gramStart"/>
+      <w:r>
+        <w:rPr>
+          <w:rFonts w:asciiTheme="majorBidi" w:hAnsiTheme="majorBidi"/>
+        </w:rPr>
+        <w:t>id</w:t>
+      </w:r>
+      <w:proofErr w:type="spellEnd"/>
+      <w:r>
+        <w:rPr>
+          <w:rFonts w:asciiTheme="majorBidi" w:hAnsiTheme="majorBidi"/>
+        </w:rPr>
+        <w:t xml:space="preserve"> :</w:t>
+      </w:r>
+      <w:proofErr w:type="gramEnd"/>
+      <w:r>
+        <w:rPr>
+          <w:rFonts w:asciiTheme="majorBidi" w:hAnsiTheme="majorBidi"/>
+        </w:rPr>
+        <w:t xml:space="preserve"> </w:t>
       </w:r>
       <w:r>
         <w:rPr>
@@ -15658,7 +18582,21 @@
           <w:rFonts w:asciiTheme="majorBidi" w:hAnsiTheme="majorBidi"/>
         </w:rPr>
         <w:tab/>
-        <w:t>2. name : VARCHAR</w:t>
+        <w:t xml:space="preserve">2. </w:t>
+      </w:r>
+      <w:proofErr w:type="gramStart"/>
+      <w:r>
+        <w:rPr>
+          <w:rFonts w:asciiTheme="majorBidi" w:hAnsiTheme="majorBidi"/>
+        </w:rPr>
+        <w:t>name :</w:t>
+      </w:r>
+      <w:proofErr w:type="gramEnd"/>
+      <w:r>
+        <w:rPr>
+          <w:rFonts w:asciiTheme="majorBidi" w:hAnsiTheme="majorBidi"/>
+        </w:rPr>
+        <w:t xml:space="preserve"> VARCHAR</w:t>
       </w:r>
       <w:r>
         <w:rPr>
@@ -15721,7 +18659,35 @@
         <w:rPr>
           <w:rFonts w:asciiTheme="majorBidi" w:hAnsiTheme="majorBidi" w:cs="Angsana New"/>
         </w:rPr>
-        <w:t xml:space="preserve"> upload_date : </w:t>
+        <w:t xml:space="preserve"> </w:t>
+      </w:r>
+      <w:proofErr w:type="spellStart"/>
+      <w:r>
+        <w:rPr>
+          <w:rFonts w:asciiTheme="majorBidi" w:hAnsiTheme="majorBidi" w:cs="Angsana New"/>
+        </w:rPr>
+        <w:t>upload_</w:t>
+      </w:r>
+      <w:proofErr w:type="gramStart"/>
+      <w:r>
+        <w:rPr>
+          <w:rFonts w:asciiTheme="majorBidi" w:hAnsiTheme="majorBidi" w:cs="Angsana New"/>
+        </w:rPr>
+        <w:t>date</w:t>
+      </w:r>
+      <w:proofErr w:type="spellEnd"/>
+      <w:r>
+        <w:rPr>
+          <w:rFonts w:asciiTheme="majorBidi" w:hAnsiTheme="majorBidi" w:cs="Angsana New"/>
+        </w:rPr>
+        <w:t xml:space="preserve"> :</w:t>
+      </w:r>
+      <w:proofErr w:type="gramEnd"/>
+      <w:r>
+        <w:rPr>
+          <w:rFonts w:asciiTheme="majorBidi" w:hAnsiTheme="majorBidi" w:cs="Angsana New"/>
+        </w:rPr>
+        <w:t xml:space="preserve"> </w:t>
       </w:r>
       <w:r>
         <w:rPr>
@@ -15796,7 +18762,35 @@
         <w:rPr>
           <w:rFonts w:asciiTheme="majorBidi" w:hAnsiTheme="majorBidi" w:cs="Angsana New"/>
         </w:rPr>
-        <w:t xml:space="preserve"> update_date : </w:t>
+        <w:t xml:space="preserve"> </w:t>
+      </w:r>
+      <w:proofErr w:type="spellStart"/>
+      <w:r>
+        <w:rPr>
+          <w:rFonts w:asciiTheme="majorBidi" w:hAnsiTheme="majorBidi" w:cs="Angsana New"/>
+        </w:rPr>
+        <w:t>update_</w:t>
+      </w:r>
+      <w:proofErr w:type="gramStart"/>
+      <w:r>
+        <w:rPr>
+          <w:rFonts w:asciiTheme="majorBidi" w:hAnsiTheme="majorBidi" w:cs="Angsana New"/>
+        </w:rPr>
+        <w:t>date</w:t>
+      </w:r>
+      <w:proofErr w:type="spellEnd"/>
+      <w:r>
+        <w:rPr>
+          <w:rFonts w:asciiTheme="majorBidi" w:hAnsiTheme="majorBidi" w:cs="Angsana New"/>
+        </w:rPr>
+        <w:t xml:space="preserve"> :</w:t>
+      </w:r>
+      <w:proofErr w:type="gramEnd"/>
+      <w:r>
+        <w:rPr>
+          <w:rFonts w:asciiTheme="majorBidi" w:hAnsiTheme="majorBidi" w:cs="Angsana New"/>
+        </w:rPr>
+        <w:t xml:space="preserve"> </w:t>
       </w:r>
       <w:r>
         <w:rPr>
@@ -15861,11 +18855,33 @@
         </w:rPr>
         <w:t xml:space="preserve">5. </w:t>
       </w:r>
-      <w:r>
-        <w:rPr>
-          <w:rFonts w:asciiTheme="majorBidi" w:hAnsiTheme="majorBidi" w:cs="Angsana New"/>
-        </w:rPr>
-        <w:t xml:space="preserve">del_flag : </w:t>
+      <w:proofErr w:type="spellStart"/>
+      <w:r>
+        <w:rPr>
+          <w:rFonts w:asciiTheme="majorBidi" w:hAnsiTheme="majorBidi" w:cs="Angsana New"/>
+        </w:rPr>
+        <w:t>del_</w:t>
+      </w:r>
+      <w:proofErr w:type="gramStart"/>
+      <w:r>
+        <w:rPr>
+          <w:rFonts w:asciiTheme="majorBidi" w:hAnsiTheme="majorBidi" w:cs="Angsana New"/>
+        </w:rPr>
+        <w:t>flag</w:t>
+      </w:r>
+      <w:proofErr w:type="spellEnd"/>
+      <w:r>
+        <w:rPr>
+          <w:rFonts w:asciiTheme="majorBidi" w:hAnsiTheme="majorBidi" w:cs="Angsana New"/>
+        </w:rPr>
+        <w:t xml:space="preserve"> :</w:t>
+      </w:r>
+      <w:proofErr w:type="gramEnd"/>
+      <w:r>
+        <w:rPr>
+          <w:rFonts w:asciiTheme="majorBidi" w:hAnsiTheme="majorBidi" w:cs="Angsana New"/>
+        </w:rPr>
+        <w:t xml:space="preserve"> </w:t>
       </w:r>
       <w:r>
         <w:rPr>
@@ -16453,6 +19469,92 @@
     </w:lvl>
   </w:abstractNum>
   <w:abstractNum w:abstractNumId="2" w15:restartNumberingAfterBreak="0">
+    <w:nsid w:val="11883DF7"/>
+    <w:multiLevelType w:val="hybridMultilevel"/>
+    <w:tmpl w:val="F8C2D542"/>
+    <w:lvl w:ilvl="0" w:tplc="0409000F">
+      <w:start w:val="1"/>
+      <w:numFmt w:val="decimal"/>
+      <w:lvlText w:val="%1."/>
+      <w:lvlJc w:val="left"/>
+      <w:pPr>
+        <w:ind w:left="2880" w:hanging="360"/>
+      </w:pPr>
+    </w:lvl>
+    <w:lvl w:ilvl="1" w:tplc="04090019" w:tentative="1">
+      <w:start w:val="1"/>
+      <w:numFmt w:val="lowerLetter"/>
+      <w:lvlText w:val="%2."/>
+      <w:lvlJc w:val="left"/>
+      <w:pPr>
+        <w:ind w:left="3600" w:hanging="360"/>
+      </w:pPr>
+    </w:lvl>
+    <w:lvl w:ilvl="2" w:tplc="0409001B" w:tentative="1">
+      <w:start w:val="1"/>
+      <w:numFmt w:val="lowerRoman"/>
+      <w:lvlText w:val="%3."/>
+      <w:lvlJc w:val="right"/>
+      <w:pPr>
+        <w:ind w:left="4320" w:hanging="180"/>
+      </w:pPr>
+    </w:lvl>
+    <w:lvl w:ilvl="3" w:tplc="0409000F" w:tentative="1">
+      <w:start w:val="1"/>
+      <w:numFmt w:val="decimal"/>
+      <w:lvlText w:val="%4."/>
+      <w:lvlJc w:val="left"/>
+      <w:pPr>
+        <w:ind w:left="5040" w:hanging="360"/>
+      </w:pPr>
+    </w:lvl>
+    <w:lvl w:ilvl="4" w:tplc="04090019" w:tentative="1">
+      <w:start w:val="1"/>
+      <w:numFmt w:val="lowerLetter"/>
+      <w:lvlText w:val="%5."/>
+      <w:lvlJc w:val="left"/>
+      <w:pPr>
+        <w:ind w:left="5760" w:hanging="360"/>
+      </w:pPr>
+    </w:lvl>
+    <w:lvl w:ilvl="5" w:tplc="0409001B" w:tentative="1">
+      <w:start w:val="1"/>
+      <w:numFmt w:val="lowerRoman"/>
+      <w:lvlText w:val="%6."/>
+      <w:lvlJc w:val="right"/>
+      <w:pPr>
+        <w:ind w:left="6480" w:hanging="180"/>
+      </w:pPr>
+    </w:lvl>
+    <w:lvl w:ilvl="6" w:tplc="0409000F" w:tentative="1">
+      <w:start w:val="1"/>
+      <w:numFmt w:val="decimal"/>
+      <w:lvlText w:val="%7."/>
+      <w:lvlJc w:val="left"/>
+      <w:pPr>
+        <w:ind w:left="7200" w:hanging="360"/>
+      </w:pPr>
+    </w:lvl>
+    <w:lvl w:ilvl="7" w:tplc="04090019" w:tentative="1">
+      <w:start w:val="1"/>
+      <w:numFmt w:val="lowerLetter"/>
+      <w:lvlText w:val="%8."/>
+      <w:lvlJc w:val="left"/>
+      <w:pPr>
+        <w:ind w:left="7920" w:hanging="360"/>
+      </w:pPr>
+    </w:lvl>
+    <w:lvl w:ilvl="8" w:tplc="0409001B" w:tentative="1">
+      <w:start w:val="1"/>
+      <w:numFmt w:val="lowerRoman"/>
+      <w:lvlText w:val="%9."/>
+      <w:lvlJc w:val="right"/>
+      <w:pPr>
+        <w:ind w:left="8640" w:hanging="180"/>
+      </w:pPr>
+    </w:lvl>
+  </w:abstractNum>
+  <w:abstractNum w:abstractNumId="3" w15:restartNumberingAfterBreak="0">
     <w:nsid w:val="12C25188"/>
     <w:multiLevelType w:val="hybridMultilevel"/>
     <w:tmpl w:val="77B25B70"/>
@@ -16541,7 +19643,7 @@
       </w:pPr>
     </w:lvl>
   </w:abstractNum>
-  <w:abstractNum w:abstractNumId="3" w15:restartNumberingAfterBreak="0">
+  <w:abstractNum w:abstractNumId="4" w15:restartNumberingAfterBreak="0">
     <w:nsid w:val="16F57AE2"/>
     <w:multiLevelType w:val="hybridMultilevel"/>
     <w:tmpl w:val="1CA8BB48"/>
@@ -16630,7 +19732,7 @@
       </w:pPr>
     </w:lvl>
   </w:abstractNum>
-  <w:abstractNum w:abstractNumId="4" w15:restartNumberingAfterBreak="0">
+  <w:abstractNum w:abstractNumId="5" w15:restartNumberingAfterBreak="0">
     <w:nsid w:val="23B33A36"/>
     <w:multiLevelType w:val="hybridMultilevel"/>
     <w:tmpl w:val="D4041A60"/>
@@ -16719,7 +19821,7 @@
       </w:pPr>
     </w:lvl>
   </w:abstractNum>
-  <w:abstractNum w:abstractNumId="5" w15:restartNumberingAfterBreak="0">
+  <w:abstractNum w:abstractNumId="6" w15:restartNumberingAfterBreak="0">
     <w:nsid w:val="2C1B3221"/>
     <w:multiLevelType w:val="hybridMultilevel"/>
     <w:tmpl w:val="031EED44"/>
@@ -16808,7 +19910,7 @@
       </w:pPr>
     </w:lvl>
   </w:abstractNum>
-  <w:abstractNum w:abstractNumId="6" w15:restartNumberingAfterBreak="0">
+  <w:abstractNum w:abstractNumId="7" w15:restartNumberingAfterBreak="0">
     <w:nsid w:val="2E470BA1"/>
     <w:multiLevelType w:val="hybridMultilevel"/>
     <w:tmpl w:val="031EED44"/>
@@ -16897,7 +19999,7 @@
       </w:pPr>
     </w:lvl>
   </w:abstractNum>
-  <w:abstractNum w:abstractNumId="7" w15:restartNumberingAfterBreak="0">
+  <w:abstractNum w:abstractNumId="8" w15:restartNumberingAfterBreak="0">
     <w:nsid w:val="35CE6901"/>
     <w:multiLevelType w:val="hybridMultilevel"/>
     <w:tmpl w:val="031EED44"/>
@@ -16986,7 +20088,96 @@
       </w:pPr>
     </w:lvl>
   </w:abstractNum>
-  <w:abstractNum w:abstractNumId="8" w15:restartNumberingAfterBreak="0">
+  <w:abstractNum w:abstractNumId="9" w15:restartNumberingAfterBreak="0">
+    <w:nsid w:val="36D13145"/>
+    <w:multiLevelType w:val="hybridMultilevel"/>
+    <w:tmpl w:val="9F0AE810"/>
+    <w:lvl w:ilvl="0" w:tplc="A8B83416">
+      <w:start w:val="1"/>
+      <w:numFmt w:val="decimal"/>
+      <w:lvlText w:val="%1."/>
+      <w:lvlJc w:val="left"/>
+      <w:pPr>
+        <w:ind w:left="2520" w:hanging="360"/>
+      </w:pPr>
+      <w:rPr>
+        <w:rFonts w:hint="default"/>
+      </w:rPr>
+    </w:lvl>
+    <w:lvl w:ilvl="1" w:tplc="04090019" w:tentative="1">
+      <w:start w:val="1"/>
+      <w:numFmt w:val="lowerLetter"/>
+      <w:lvlText w:val="%2."/>
+      <w:lvlJc w:val="left"/>
+      <w:pPr>
+        <w:ind w:left="3240" w:hanging="360"/>
+      </w:pPr>
+    </w:lvl>
+    <w:lvl w:ilvl="2" w:tplc="0409001B" w:tentative="1">
+      <w:start w:val="1"/>
+      <w:numFmt w:val="lowerRoman"/>
+      <w:lvlText w:val="%3."/>
+      <w:lvlJc w:val="right"/>
+      <w:pPr>
+        <w:ind w:left="3960" w:hanging="180"/>
+      </w:pPr>
+    </w:lvl>
+    <w:lvl w:ilvl="3" w:tplc="0409000F" w:tentative="1">
+      <w:start w:val="1"/>
+      <w:numFmt w:val="decimal"/>
+      <w:lvlText w:val="%4."/>
+      <w:lvlJc w:val="left"/>
+      <w:pPr>
+        <w:ind w:left="4680" w:hanging="360"/>
+      </w:pPr>
+    </w:lvl>
+    <w:lvl w:ilvl="4" w:tplc="04090019" w:tentative="1">
+      <w:start w:val="1"/>
+      <w:numFmt w:val="lowerLetter"/>
+      <w:lvlText w:val="%5."/>
+      <w:lvlJc w:val="left"/>
+      <w:pPr>
+        <w:ind w:left="5400" w:hanging="360"/>
+      </w:pPr>
+    </w:lvl>
+    <w:lvl w:ilvl="5" w:tplc="0409001B" w:tentative="1">
+      <w:start w:val="1"/>
+      <w:numFmt w:val="lowerRoman"/>
+      <w:lvlText w:val="%6."/>
+      <w:lvlJc w:val="right"/>
+      <w:pPr>
+        <w:ind w:left="6120" w:hanging="180"/>
+      </w:pPr>
+    </w:lvl>
+    <w:lvl w:ilvl="6" w:tplc="0409000F" w:tentative="1">
+      <w:start w:val="1"/>
+      <w:numFmt w:val="decimal"/>
+      <w:lvlText w:val="%7."/>
+      <w:lvlJc w:val="left"/>
+      <w:pPr>
+        <w:ind w:left="6840" w:hanging="360"/>
+      </w:pPr>
+    </w:lvl>
+    <w:lvl w:ilvl="7" w:tplc="04090019" w:tentative="1">
+      <w:start w:val="1"/>
+      <w:numFmt w:val="lowerLetter"/>
+      <w:lvlText w:val="%8."/>
+      <w:lvlJc w:val="left"/>
+      <w:pPr>
+        <w:ind w:left="7560" w:hanging="360"/>
+      </w:pPr>
+    </w:lvl>
+    <w:lvl w:ilvl="8" w:tplc="0409001B" w:tentative="1">
+      <w:start w:val="1"/>
+      <w:numFmt w:val="lowerRoman"/>
+      <w:lvlText w:val="%9."/>
+      <w:lvlJc w:val="right"/>
+      <w:pPr>
+        <w:ind w:left="8280" w:hanging="180"/>
+      </w:pPr>
+    </w:lvl>
+  </w:abstractNum>
+  <w:abstractNum w:abstractNumId="10" w15:restartNumberingAfterBreak="0">
     <w:nsid w:val="38346BC6"/>
     <w:multiLevelType w:val="hybridMultilevel"/>
     <w:tmpl w:val="78F82894"/>
@@ -17075,7 +20266,7 @@
       </w:pPr>
     </w:lvl>
   </w:abstractNum>
-  <w:abstractNum w:abstractNumId="9" w15:restartNumberingAfterBreak="0">
+  <w:abstractNum w:abstractNumId="11" w15:restartNumberingAfterBreak="0">
     <w:nsid w:val="46EF75BB"/>
     <w:multiLevelType w:val="hybridMultilevel"/>
     <w:tmpl w:val="2772C0EA"/>
@@ -17164,7 +20355,216 @@
       </w:pPr>
     </w:lvl>
   </w:abstractNum>
-  <w:abstractNum w:abstractNumId="10" w15:restartNumberingAfterBreak="0">
+  <w:abstractNum w:abstractNumId="12" w15:restartNumberingAfterBreak="0">
+    <w:nsid w:val="49224FB6"/>
+    <w:multiLevelType w:val="multilevel"/>
+    <w:tmpl w:val="902EA552"/>
+    <w:lvl w:ilvl="0">
+      <w:start w:val="2"/>
+      <w:numFmt w:val="decimal"/>
+      <w:lvlText w:val="%1"/>
+      <w:lvlJc w:val="left"/>
+      <w:pPr>
+        <w:ind w:left="480" w:hanging="480"/>
+      </w:pPr>
+      <w:rPr>
+        <w:rFonts w:hint="default"/>
+      </w:rPr>
+    </w:lvl>
+    <w:lvl w:ilvl="1">
+      <w:start w:val="1"/>
+      <w:numFmt w:val="decimal"/>
+      <w:lvlText w:val="%1.%2"/>
+      <w:lvlJc w:val="left"/>
+      <w:pPr>
+        <w:ind w:left="1200" w:hanging="480"/>
+      </w:pPr>
+      <w:rPr>
+        <w:rFonts w:hint="default"/>
+      </w:rPr>
+    </w:lvl>
+    <w:lvl w:ilvl="2">
+      <w:start w:val="3"/>
+      <w:numFmt w:val="decimal"/>
+      <w:lvlText w:val="%1.%2.%3"/>
+      <w:lvlJc w:val="left"/>
+      <w:pPr>
+        <w:ind w:left="2160" w:hanging="720"/>
+      </w:pPr>
+      <w:rPr>
+        <w:rFonts w:hint="default"/>
+      </w:rPr>
+    </w:lvl>
+    <w:lvl w:ilvl="3">
+      <w:start w:val="1"/>
+      <w:numFmt w:val="decimal"/>
+      <w:lvlText w:val="%1.%2.%3.%4"/>
+      <w:lvlJc w:val="left"/>
+      <w:pPr>
+        <w:ind w:left="2880" w:hanging="720"/>
+      </w:pPr>
+      <w:rPr>
+        <w:rFonts w:hint="default"/>
+      </w:rPr>
+    </w:lvl>
+    <w:lvl w:ilvl="4">
+      <w:start w:val="1"/>
+      <w:numFmt w:val="decimal"/>
+      <w:lvlText w:val="%1.%2.%3.%4.%5"/>
+      <w:lvlJc w:val="left"/>
+      <w:pPr>
+        <w:ind w:left="3960" w:hanging="1080"/>
+      </w:pPr>
+      <w:rPr>
+        <w:rFonts w:hint="default"/>
+      </w:rPr>
+    </w:lvl>
+    <w:lvl w:ilvl="5">
+      <w:start w:val="1"/>
+      <w:numFmt w:val="decimal"/>
+      <w:lvlText w:val="%1.%2.%3.%4.%5.%6"/>
+      <w:lvlJc w:val="left"/>
+      <w:pPr>
+        <w:ind w:left="4680" w:hanging="1080"/>
+      </w:pPr>
+      <w:rPr>
+        <w:rFonts w:hint="default"/>
+      </w:rPr>
+    </w:lvl>
+    <w:lvl w:ilvl="6">
+      <w:start w:val="1"/>
+      <w:numFmt w:val="decimal"/>
+      <w:lvlText w:val="%1.%2.%3.%4.%5.%6.%7"/>
+      <w:lvlJc w:val="left"/>
+      <w:pPr>
+        <w:ind w:left="5400" w:hanging="1080"/>
+      </w:pPr>
+      <w:rPr>
+        <w:rFonts w:hint="default"/>
+      </w:rPr>
+    </w:lvl>
+    <w:lvl w:ilvl="7">
+      <w:start w:val="1"/>
+      <w:numFmt w:val="decimal"/>
+      <w:lvlText w:val="%1.%2.%3.%4.%5.%6.%7.%8"/>
+      <w:lvlJc w:val="left"/>
+      <w:pPr>
+        <w:ind w:left="6480" w:hanging="1440"/>
+      </w:pPr>
+      <w:rPr>
+        <w:rFonts w:hint="default"/>
+      </w:rPr>
+    </w:lvl>
+    <w:lvl w:ilvl="8">
+      <w:start w:val="1"/>
+      <w:numFmt w:val="decimal"/>
+      <w:lvlText w:val="%1.%2.%3.%4.%5.%6.%7.%8.%9"/>
+      <w:lvlJc w:val="left"/>
+      <w:pPr>
+        <w:ind w:left="7200" w:hanging="1440"/>
+      </w:pPr>
+      <w:rPr>
+        <w:rFonts w:hint="default"/>
+      </w:rPr>
+    </w:lvl>
+  </w:abstractNum>
+  <w:abstractNum w:abstractNumId="13" w15:restartNumberingAfterBreak="0">
+    <w:nsid w:val="4ED75A16"/>
+    <w:multiLevelType w:val="hybridMultilevel"/>
+    <w:tmpl w:val="48E6FF86"/>
+    <w:lvl w:ilvl="0" w:tplc="5A748852">
+      <w:start w:val="1"/>
+      <w:numFmt w:val="decimal"/>
+      <w:lvlText w:val="%1."/>
+      <w:lvlJc w:val="left"/>
+      <w:pPr>
+        <w:ind w:left="2520" w:hanging="360"/>
+      </w:pPr>
+      <w:rPr>
+        <w:rFonts w:hint="default"/>
+        <w:b w:val="0"/>
+        <w:bCs w:val="0"/>
+        <w:sz w:val="32"/>
+        <w:szCs w:val="32"/>
+      </w:rPr>
+    </w:lvl>
+    <w:lvl w:ilvl="1" w:tplc="D20820C8">
+      <w:start w:val="2"/>
+      <w:numFmt w:val="bullet"/>
+      <w:lvlText w:val="–"/>
+      <w:lvlJc w:val="left"/>
+      <w:pPr>
+        <w:ind w:left="3060" w:hanging="360"/>
+      </w:pPr>
+      <w:rPr>
+        <w:rFonts w:ascii="Angsana New" w:eastAsia="TH Sarabun New" w:hAnsi="Angsana New" w:cs="Angsana New" w:hint="default"/>
+      </w:rPr>
+    </w:lvl>
+    <w:lvl w:ilvl="2" w:tplc="0409001B" w:tentative="1">
+      <w:start w:val="1"/>
+      <w:numFmt w:val="lowerRoman"/>
+      <w:lvlText w:val="%3."/>
+      <w:lvlJc w:val="right"/>
+      <w:pPr>
+        <w:ind w:left="3780" w:hanging="180"/>
+      </w:pPr>
+    </w:lvl>
+    <w:lvl w:ilvl="3" w:tplc="0409000F" w:tentative="1">
+      <w:start w:val="1"/>
+      <w:numFmt w:val="decimal"/>
+      <w:lvlText w:val="%4."/>
+      <w:lvlJc w:val="left"/>
+      <w:pPr>
+        <w:ind w:left="4500" w:hanging="360"/>
+      </w:pPr>
+    </w:lvl>
+    <w:lvl w:ilvl="4" w:tplc="04090019" w:tentative="1">
+      <w:start w:val="1"/>
+      <w:numFmt w:val="lowerLetter"/>
+      <w:lvlText w:val="%5."/>
+      <w:lvlJc w:val="left"/>
+      <w:pPr>
+        <w:ind w:left="5220" w:hanging="360"/>
+      </w:pPr>
+    </w:lvl>
+    <w:lvl w:ilvl="5" w:tplc="0409001B" w:tentative="1">
+      <w:start w:val="1"/>
+      <w:numFmt w:val="lowerRoman"/>
+      <w:lvlText w:val="%6."/>
+      <w:lvlJc w:val="right"/>
+      <w:pPr>
+        <w:ind w:left="5940" w:hanging="180"/>
+      </w:pPr>
+    </w:lvl>
+    <w:lvl w:ilvl="6" w:tplc="0409000F" w:tentative="1">
+      <w:start w:val="1"/>
+      <w:numFmt w:val="decimal"/>
+      <w:lvlText w:val="%7."/>
+      <w:lvlJc w:val="left"/>
+      <w:pPr>
+        <w:ind w:left="6660" w:hanging="360"/>
+      </w:pPr>
+    </w:lvl>
+    <w:lvl w:ilvl="7" w:tplc="04090019" w:tentative="1">
+      <w:start w:val="1"/>
+      <w:numFmt w:val="lowerLetter"/>
+      <w:lvlText w:val="%8."/>
+      <w:lvlJc w:val="left"/>
+      <w:pPr>
+        <w:ind w:left="7380" w:hanging="360"/>
+      </w:pPr>
+    </w:lvl>
+    <w:lvl w:ilvl="8" w:tplc="0409001B" w:tentative="1">
+      <w:start w:val="1"/>
+      <w:numFmt w:val="lowerRoman"/>
+      <w:lvlText w:val="%9."/>
+      <w:lvlJc w:val="right"/>
+      <w:pPr>
+        <w:ind w:left="8100" w:hanging="180"/>
+      </w:pPr>
+    </w:lvl>
+  </w:abstractNum>
+  <w:abstractNum w:abstractNumId="14" w15:restartNumberingAfterBreak="0">
     <w:nsid w:val="50EF1699"/>
     <w:multiLevelType w:val="hybridMultilevel"/>
     <w:tmpl w:val="50E85D84"/>
@@ -17253,7 +20653,7 @@
       </w:pPr>
     </w:lvl>
   </w:abstractNum>
-  <w:abstractNum w:abstractNumId="11" w15:restartNumberingAfterBreak="0">
+  <w:abstractNum w:abstractNumId="15" w15:restartNumberingAfterBreak="0">
     <w:nsid w:val="52375140"/>
     <w:multiLevelType w:val="hybridMultilevel"/>
     <w:tmpl w:val="9806C7F6"/>
@@ -17342,7 +20742,7 @@
       </w:pPr>
     </w:lvl>
   </w:abstractNum>
-  <w:abstractNum w:abstractNumId="12" w15:restartNumberingAfterBreak="0">
+  <w:abstractNum w:abstractNumId="16" w15:restartNumberingAfterBreak="0">
     <w:nsid w:val="5AF24D01"/>
     <w:multiLevelType w:val="hybridMultilevel"/>
     <w:tmpl w:val="031EED44"/>
@@ -17431,7 +20831,7 @@
       </w:pPr>
     </w:lvl>
   </w:abstractNum>
-  <w:abstractNum w:abstractNumId="13" w15:restartNumberingAfterBreak="0">
+  <w:abstractNum w:abstractNumId="17" w15:restartNumberingAfterBreak="0">
     <w:nsid w:val="5CC25022"/>
     <w:multiLevelType w:val="hybridMultilevel"/>
     <w:tmpl w:val="031EED44"/>
@@ -17520,7 +20920,7 @@
       </w:pPr>
     </w:lvl>
   </w:abstractNum>
-  <w:abstractNum w:abstractNumId="14" w15:restartNumberingAfterBreak="0">
+  <w:abstractNum w:abstractNumId="18" w15:restartNumberingAfterBreak="0">
     <w:nsid w:val="652C1928"/>
     <w:multiLevelType w:val="hybridMultilevel"/>
     <w:tmpl w:val="031EED44"/>
@@ -17609,7 +21009,7 @@
       </w:pPr>
     </w:lvl>
   </w:abstractNum>
-  <w:abstractNum w:abstractNumId="15" w15:restartNumberingAfterBreak="0">
+  <w:abstractNum w:abstractNumId="19" w15:restartNumberingAfterBreak="0">
     <w:nsid w:val="65C75CBA"/>
     <w:multiLevelType w:val="hybridMultilevel"/>
     <w:tmpl w:val="61683028"/>
@@ -17698,7 +21098,7 @@
       </w:pPr>
     </w:lvl>
   </w:abstractNum>
-  <w:abstractNum w:abstractNumId="16" w15:restartNumberingAfterBreak="0">
+  <w:abstractNum w:abstractNumId="20" w15:restartNumberingAfterBreak="0">
     <w:nsid w:val="6741703B"/>
     <w:multiLevelType w:val="multilevel"/>
     <w:tmpl w:val="2F9E407C"/>
@@ -17817,7 +21217,7 @@
       </w:rPr>
     </w:lvl>
   </w:abstractNum>
-  <w:abstractNum w:abstractNumId="17" w15:restartNumberingAfterBreak="0">
+  <w:abstractNum w:abstractNumId="21" w15:restartNumberingAfterBreak="0">
     <w:nsid w:val="6C4F54B5"/>
     <w:multiLevelType w:val="multilevel"/>
     <w:tmpl w:val="BB7AA846"/>
@@ -17938,7 +21338,7 @@
       </w:rPr>
     </w:lvl>
   </w:abstractNum>
-  <w:abstractNum w:abstractNumId="18" w15:restartNumberingAfterBreak="0">
+  <w:abstractNum w:abstractNumId="22" w15:restartNumberingAfterBreak="0">
     <w:nsid w:val="6E091B37"/>
     <w:multiLevelType w:val="hybridMultilevel"/>
     <w:tmpl w:val="031EED44"/>
@@ -18027,7 +21427,7 @@
       </w:pPr>
     </w:lvl>
   </w:abstractNum>
-  <w:abstractNum w:abstractNumId="19" w15:restartNumberingAfterBreak="0">
+  <w:abstractNum w:abstractNumId="23" w15:restartNumberingAfterBreak="0">
     <w:nsid w:val="6E0B5DF7"/>
     <w:multiLevelType w:val="multilevel"/>
     <w:tmpl w:val="54EA267C"/>
@@ -18148,7 +21548,7 @@
       </w:rPr>
     </w:lvl>
   </w:abstractNum>
-  <w:abstractNum w:abstractNumId="20" w15:restartNumberingAfterBreak="0">
+  <w:abstractNum w:abstractNumId="24" w15:restartNumberingAfterBreak="0">
     <w:nsid w:val="703C00CF"/>
     <w:multiLevelType w:val="multilevel"/>
     <w:tmpl w:val="8B5A9BE4"/>
@@ -18261,7 +21661,7 @@
       </w:rPr>
     </w:lvl>
   </w:abstractNum>
-  <w:abstractNum w:abstractNumId="21" w15:restartNumberingAfterBreak="0">
+  <w:abstractNum w:abstractNumId="25" w15:restartNumberingAfterBreak="0">
     <w:nsid w:val="729D4A43"/>
     <w:multiLevelType w:val="hybridMultilevel"/>
     <w:tmpl w:val="031EED44"/>
@@ -18350,7 +21750,7 @@
       </w:pPr>
     </w:lvl>
   </w:abstractNum>
-  <w:abstractNum w:abstractNumId="22" w15:restartNumberingAfterBreak="0">
+  <w:abstractNum w:abstractNumId="26" w15:restartNumberingAfterBreak="0">
     <w:nsid w:val="7646252D"/>
     <w:multiLevelType w:val="hybridMultilevel"/>
     <w:tmpl w:val="25D011AC"/>
@@ -18439,7 +21839,93 @@
       </w:pPr>
     </w:lvl>
   </w:abstractNum>
-  <w:abstractNum w:abstractNumId="23" w15:restartNumberingAfterBreak="0">
+  <w:abstractNum w:abstractNumId="27" w15:restartNumberingAfterBreak="0">
+    <w:nsid w:val="78373735"/>
+    <w:multiLevelType w:val="hybridMultilevel"/>
+    <w:tmpl w:val="7B8C4BDE"/>
+    <w:lvl w:ilvl="0" w:tplc="0409000F">
+      <w:start w:val="1"/>
+      <w:numFmt w:val="decimal"/>
+      <w:lvlText w:val="%1."/>
+      <w:lvlJc w:val="left"/>
+      <w:pPr>
+        <w:ind w:left="2700" w:hanging="360"/>
+      </w:pPr>
+    </w:lvl>
+    <w:lvl w:ilvl="1" w:tplc="04090019" w:tentative="1">
+      <w:start w:val="1"/>
+      <w:numFmt w:val="lowerLetter"/>
+      <w:lvlText w:val="%2."/>
+      <w:lvlJc w:val="left"/>
+      <w:pPr>
+        <w:ind w:left="3420" w:hanging="360"/>
+      </w:pPr>
+    </w:lvl>
+    <w:lvl w:ilvl="2" w:tplc="0409001B" w:tentative="1">
+      <w:start w:val="1"/>
+      <w:numFmt w:val="lowerRoman"/>
+      <w:lvlText w:val="%3."/>
+      <w:lvlJc w:val="right"/>
+      <w:pPr>
+        <w:ind w:left="4140" w:hanging="180"/>
+      </w:pPr>
+    </w:lvl>
+    <w:lvl w:ilvl="3" w:tplc="0409000F" w:tentative="1">
+      <w:start w:val="1"/>
+      <w:numFmt w:val="decimal"/>
+      <w:lvlText w:val="%4."/>
+      <w:lvlJc w:val="left"/>
+      <w:pPr>
+        <w:ind w:left="4860" w:hanging="360"/>
+      </w:pPr>
+    </w:lvl>
+    <w:lvl w:ilvl="4" w:tplc="04090019" w:tentative="1">
+      <w:start w:val="1"/>
+      <w:numFmt w:val="lowerLetter"/>
+      <w:lvlText w:val="%5."/>
+      <w:lvlJc w:val="left"/>
+      <w:pPr>
+        <w:ind w:left="5580" w:hanging="360"/>
+      </w:pPr>
+    </w:lvl>
+    <w:lvl w:ilvl="5" w:tplc="0409001B" w:tentative="1">
+      <w:start w:val="1"/>
+      <w:numFmt w:val="lowerRoman"/>
+      <w:lvlText w:val="%6."/>
+      <w:lvlJc w:val="right"/>
+      <w:pPr>
+        <w:ind w:left="6300" w:hanging="180"/>
+      </w:pPr>
+    </w:lvl>
+    <w:lvl w:ilvl="6" w:tplc="0409000F" w:tentative="1">
+      <w:start w:val="1"/>
+      <w:numFmt w:val="decimal"/>
+      <w:lvlText w:val="%7."/>
+      <w:lvlJc w:val="left"/>
+      <w:pPr>
+        <w:ind w:left="7020" w:hanging="360"/>
+      </w:pPr>
+    </w:lvl>
+    <w:lvl w:ilvl="7" w:tplc="04090019" w:tentative="1">
+      <w:start w:val="1"/>
+      <w:numFmt w:val="lowerLetter"/>
+      <w:lvlText w:val="%8."/>
+      <w:lvlJc w:val="left"/>
+      <w:pPr>
+        <w:ind w:left="7740" w:hanging="360"/>
+      </w:pPr>
+    </w:lvl>
+    <w:lvl w:ilvl="8" w:tplc="0409001B" w:tentative="1">
+      <w:start w:val="1"/>
+      <w:numFmt w:val="lowerRoman"/>
+      <w:lvlText w:val="%9."/>
+      <w:lvlJc w:val="right"/>
+      <w:pPr>
+        <w:ind w:left="8460" w:hanging="180"/>
+      </w:pPr>
+    </w:lvl>
+  </w:abstractNum>
+  <w:abstractNum w:abstractNumId="28" w15:restartNumberingAfterBreak="0">
     <w:nsid w:val="7A6A7B4D"/>
     <w:multiLevelType w:val="hybridMultilevel"/>
     <w:tmpl w:val="031EED44"/>
@@ -18529,13 +22015,13 @@
     </w:lvl>
   </w:abstractNum>
   <w:num w:numId="1" w16cid:durableId="1907833488">
-    <w:abstractNumId w:val="22"/>
+    <w:abstractNumId w:val="26"/>
   </w:num>
   <w:num w:numId="2" w16cid:durableId="1565409099">
-    <w:abstractNumId w:val="16"/>
+    <w:abstractNumId w:val="20"/>
   </w:num>
   <w:num w:numId="3" w16cid:durableId="149097208">
-    <w:abstractNumId w:val="16"/>
+    <w:abstractNumId w:val="20"/>
     <w:lvlOverride w:ilvl="0">
       <w:startOverride w:val="1"/>
     </w:lvlOverride>
@@ -18565,70 +22051,85 @@
     </w:lvlOverride>
   </w:num>
   <w:num w:numId="4" w16cid:durableId="110251354">
-    <w:abstractNumId w:val="20"/>
+    <w:abstractNumId w:val="24"/>
   </w:num>
   <w:num w:numId="5" w16cid:durableId="553276991">
-    <w:abstractNumId w:val="8"/>
+    <w:abstractNumId w:val="10"/>
   </w:num>
   <w:num w:numId="6" w16cid:durableId="707993576">
-    <w:abstractNumId w:val="21"/>
+    <w:abstractNumId w:val="25"/>
   </w:num>
   <w:num w:numId="7" w16cid:durableId="1544487559">
-    <w:abstractNumId w:val="13"/>
+    <w:abstractNumId w:val="17"/>
   </w:num>
   <w:num w:numId="8" w16cid:durableId="411776625">
     <w:abstractNumId w:val="0"/>
   </w:num>
   <w:num w:numId="9" w16cid:durableId="421100753">
+    <w:abstractNumId w:val="8"/>
+  </w:num>
+  <w:num w:numId="10" w16cid:durableId="100300740">
+    <w:abstractNumId w:val="28"/>
+  </w:num>
+  <w:num w:numId="11" w16cid:durableId="1123694366">
     <w:abstractNumId w:val="7"/>
   </w:num>
-  <w:num w:numId="10" w16cid:durableId="100300740">
-    <w:abstractNumId w:val="23"/>
-  </w:num>
-  <w:num w:numId="11" w16cid:durableId="1123694366">
-    <w:abstractNumId w:val="6"/>
-  </w:num>
   <w:num w:numId="12" w16cid:durableId="1342077687">
-    <w:abstractNumId w:val="18"/>
+    <w:abstractNumId w:val="22"/>
   </w:num>
   <w:num w:numId="13" w16cid:durableId="925110938">
     <w:abstractNumId w:val="1"/>
   </w:num>
   <w:num w:numId="14" w16cid:durableId="1022705868">
+    <w:abstractNumId w:val="18"/>
+  </w:num>
+  <w:num w:numId="15" w16cid:durableId="1480926029">
+    <w:abstractNumId w:val="21"/>
+  </w:num>
+  <w:num w:numId="16" w16cid:durableId="864714645">
+    <w:abstractNumId w:val="3"/>
+  </w:num>
+  <w:num w:numId="17" w16cid:durableId="1997613019">
     <w:abstractNumId w:val="14"/>
   </w:num>
-  <w:num w:numId="15" w16cid:durableId="1480926029">
-    <w:abstractNumId w:val="17"/>
+  <w:num w:numId="18" w16cid:durableId="1146052756">
+    <w:abstractNumId w:val="15"/>
   </w:num>
-  <w:num w:numId="16" w16cid:durableId="864714645">
-    <w:abstractNumId w:val="2"/>
-  </w:num>
-  <w:num w:numId="17" w16cid:durableId="1997613019">
-    <w:abstractNumId w:val="10"/>
-  </w:num>
-  <w:num w:numId="18" w16cid:durableId="1146052756">
+  <w:num w:numId="19" w16cid:durableId="1557744102">
     <w:abstractNumId w:val="11"/>
   </w:num>
-  <w:num w:numId="19" w16cid:durableId="1557744102">
+  <w:num w:numId="20" w16cid:durableId="143399505">
+    <w:abstractNumId w:val="4"/>
+  </w:num>
+  <w:num w:numId="21" w16cid:durableId="502282169">
+    <w:abstractNumId w:val="19"/>
+  </w:num>
+  <w:num w:numId="22" w16cid:durableId="586233105">
+    <w:abstractNumId w:val="5"/>
+  </w:num>
+  <w:num w:numId="23" w16cid:durableId="1303466271">
+    <w:abstractNumId w:val="6"/>
+  </w:num>
+  <w:num w:numId="24" w16cid:durableId="1751268780">
+    <w:abstractNumId w:val="16"/>
+  </w:num>
+  <w:num w:numId="25" w16cid:durableId="624577483">
+    <w:abstractNumId w:val="23"/>
+  </w:num>
+  <w:num w:numId="26" w16cid:durableId="1706522567">
     <w:abstractNumId w:val="9"/>
   </w:num>
-  <w:num w:numId="20" w16cid:durableId="143399505">
-    <w:abstractNumId w:val="3"/>
-  </w:num>
-  <w:num w:numId="21" w16cid:durableId="502282169">
-    <w:abstractNumId w:val="15"/>
-  </w:num>
-  <w:num w:numId="22" w16cid:durableId="586233105">
-    <w:abstractNumId w:val="4"/>
-  </w:num>
-  <w:num w:numId="23" w16cid:durableId="1303466271">
-    <w:abstractNumId w:val="5"/>
-  </w:num>
-  <w:num w:numId="24" w16cid:durableId="1751268780">
+  <w:num w:numId="27" w16cid:durableId="1907063397">
     <w:abstractNumId w:val="12"/>
   </w:num>
-  <w:num w:numId="25" w16cid:durableId="624577483">
-    <w:abstractNumId w:val="19"/>
+  <w:num w:numId="28" w16cid:durableId="661591224">
+    <w:abstractNumId w:val="27"/>
+  </w:num>
+  <w:num w:numId="29" w16cid:durableId="1725637574">
+    <w:abstractNumId w:val="13"/>
+  </w:num>
+  <w:num w:numId="30" w16cid:durableId="1179464947">
+    <w:abstractNumId w:val="2"/>
   </w:num>
 </w:numbering>
 </file>

--- a/Report/เอกสารproject1.docx
+++ b/Report/เอกสารproject1.docx
@@ -1104,14 +1104,12 @@
           <w:rFonts w:asciiTheme="majorBidi" w:hAnsiTheme="majorBidi"/>
         </w:rPr>
       </w:pPr>
-      <w:proofErr w:type="spellStart"/>
       <w:r>
         <w:rPr>
           <w:rFonts w:asciiTheme="majorBidi" w:hAnsiTheme="majorBidi"/>
         </w:rPr>
         <w:t>Ms</w:t>
       </w:r>
-      <w:proofErr w:type="spellEnd"/>
       <w:r>
         <w:rPr>
           <w:rFonts w:asciiTheme="majorBidi" w:hAnsiTheme="majorBidi" w:hint="cs"/>
@@ -1165,30 +1163,15 @@
         <w:rPr>
           <w:rFonts w:asciiTheme="majorBidi" w:hAnsiTheme="majorBidi"/>
         </w:rPr>
-        <w:t xml:space="preserve">Mr. </w:t>
-      </w:r>
-      <w:proofErr w:type="spellStart"/>
-      <w:r>
-        <w:rPr>
-          <w:rFonts w:asciiTheme="majorBidi" w:hAnsiTheme="majorBidi"/>
-        </w:rPr>
-        <w:t>Narawich</w:t>
-      </w:r>
-      <w:proofErr w:type="spellEnd"/>
+        <w:t>Mr. Narawich</w:t>
+      </w:r>
       <w:r>
         <w:rPr>
           <w:rFonts w:asciiTheme="majorBidi" w:hAnsiTheme="majorBidi"/>
         </w:rPr>
         <w:tab/>
-      </w:r>
-      <w:proofErr w:type="spellStart"/>
-      <w:r>
-        <w:rPr>
-          <w:rFonts w:asciiTheme="majorBidi" w:hAnsiTheme="majorBidi"/>
-        </w:rPr>
         <w:t>Youbua</w:t>
       </w:r>
-      <w:proofErr w:type="spellEnd"/>
       <w:r>
         <w:rPr>
           <w:rFonts w:asciiTheme="majorBidi" w:hAnsiTheme="majorBidi"/>
@@ -1229,28 +1212,24 @@
         </w:rPr>
         <w:t xml:space="preserve">Mr. </w:t>
       </w:r>
-      <w:proofErr w:type="spellStart"/>
       <w:r>
         <w:rPr>
           <w:rFonts w:asciiTheme="majorBidi" w:hAnsiTheme="majorBidi" w:cs="Angsana New"/>
         </w:rPr>
         <w:t>Thanunchai</w:t>
       </w:r>
-      <w:proofErr w:type="spellEnd"/>
       <w:r>
         <w:rPr>
           <w:rFonts w:asciiTheme="majorBidi" w:hAnsiTheme="majorBidi" w:cs="Angsana New"/>
         </w:rPr>
         <w:tab/>
       </w:r>
-      <w:proofErr w:type="spellStart"/>
       <w:r>
         <w:rPr>
           <w:rFonts w:asciiTheme="majorBidi" w:hAnsiTheme="majorBidi" w:cs="Angsana New"/>
         </w:rPr>
         <w:t>Threepak</w:t>
       </w:r>
-      <w:proofErr w:type="spellEnd"/>
       <w:r>
         <w:rPr>
           <w:rFonts w:asciiTheme="majorBidi" w:hAnsiTheme="majorBidi" w:cs="Angsana New"/>
@@ -3454,7 +3433,7 @@
           <w:sz w:val="36"/>
           <w:szCs w:val="36"/>
         </w:rPr>
-        <w:t>Predictive Modeling</w:t>
+        <w:t>Classification and Prediction</w:t>
       </w:r>
     </w:p>
     <w:p>
@@ -3487,11 +3466,12 @@
         <w:rPr>
           <w:rFonts w:asciiTheme="majorBidi" w:hAnsiTheme="majorBidi" w:cs="Angsana New"/>
         </w:rPr>
-        <w:t>Predictive Modeling</w:t>
-      </w:r>
-      <w:r>
-        <w:rPr>
-          <w:rFonts w:asciiTheme="majorBidi" w:hAnsiTheme="majorBidi" w:cs="Angsana New"/>
+        <w:t>Classification and Prediction</w:t>
+      </w:r>
+      <w:r>
+        <w:rPr>
+          <w:rFonts w:asciiTheme="majorBidi" w:hAnsiTheme="majorBidi" w:cs="Angsana New" w:hint="cs"/>
+          <w:cs/>
         </w:rPr>
         <w:t xml:space="preserve"> </w:t>
       </w:r>
@@ -3706,42 +3686,37 @@
     <w:p>
       <w:pPr>
         <w:ind w:left="720" w:firstLine="0"/>
-        <w:rPr>
-          <w:rFonts w:asciiTheme="majorBidi" w:hAnsiTheme="majorBidi" w:cs="Angsana New"/>
-          <w:b/>
-          <w:bCs/>
-          <w:sz w:val="36"/>
-          <w:szCs w:val="36"/>
-        </w:rPr>
-      </w:pPr>
-      <w:r>
-        <w:rPr>
-          <w:sz w:val="36"/>
-          <w:szCs w:val="36"/>
+        <w:jc w:val="thaiDistribute"/>
+        <w:rPr>
+          <w:rFonts w:asciiTheme="majorBidi" w:hAnsiTheme="majorBidi" w:cs="Angsana New"/>
+        </w:rPr>
+      </w:pPr>
+      <w:r>
+        <w:rPr>
+          <w:rFonts w:asciiTheme="majorBidi" w:hAnsiTheme="majorBidi" w:cs="Angsana New"/>
           <w:cs/>
         </w:rPr>
         <w:tab/>
       </w:r>
       <w:r>
         <w:rPr>
-          <w:rFonts w:asciiTheme="majorBidi" w:hAnsiTheme="majorBidi" w:cs="Angsana New" w:hint="cs"/>
-          <w:b/>
-          <w:bCs/>
-          <w:sz w:val="36"/>
-          <w:szCs w:val="36"/>
-          <w:cs/>
-        </w:rPr>
-        <w:t xml:space="preserve">2.1.2 </w:t>
-      </w:r>
-      <w:r>
-        <w:rPr>
-          <w:rFonts w:asciiTheme="majorBidi" w:hAnsiTheme="majorBidi" w:cs="Angsana New"/>
-          <w:b/>
-          <w:bCs/>
-          <w:sz w:val="36"/>
-          <w:szCs w:val="36"/>
-        </w:rPr>
-        <w:t>Machine Learning</w:t>
+          <w:rFonts w:asciiTheme="majorBidi" w:hAnsiTheme="majorBidi" w:cs="Angsana New"/>
+          <w:cs/>
+        </w:rPr>
+        <w:tab/>
+      </w:r>
+      <w:r>
+        <w:rPr>
+          <w:rFonts w:asciiTheme="majorBidi" w:hAnsiTheme="majorBidi" w:cs="Angsana New"/>
+          <w:cs/>
+        </w:rPr>
+        <w:t xml:space="preserve">ประเภทของปัญหาด้าน </w:t>
+      </w:r>
+      <w:r>
+        <w:rPr>
+          <w:rFonts w:asciiTheme="majorBidi" w:hAnsiTheme="majorBidi" w:cs="Angsana New"/>
+        </w:rPr>
+        <w:t>Classification</w:t>
       </w:r>
     </w:p>
     <w:p>
@@ -3754,20 +3729,14 @@
       </w:pPr>
       <w:r>
         <w:rPr>
-          <w:b/>
-          <w:bCs/>
-          <w:sz w:val="36"/>
-          <w:szCs w:val="36"/>
+          <w:rFonts w:asciiTheme="majorBidi" w:hAnsiTheme="majorBidi" w:cs="Angsana New"/>
           <w:cs/>
         </w:rPr>
         <w:tab/>
       </w:r>
       <w:r>
         <w:rPr>
-          <w:b/>
-          <w:bCs/>
-          <w:sz w:val="36"/>
-          <w:szCs w:val="36"/>
+          <w:rFonts w:asciiTheme="majorBidi" w:hAnsiTheme="majorBidi" w:cs="Angsana New"/>
           <w:cs/>
         </w:rPr>
         <w:tab/>
@@ -3775,74 +3744,36 @@
       <w:r>
         <w:rPr>
           <w:rFonts w:asciiTheme="majorBidi" w:hAnsiTheme="majorBidi" w:cs="Angsana New"/>
-        </w:rPr>
-        <w:t>Machine Learning</w:t>
+          <w:cs/>
+        </w:rPr>
+        <w:t xml:space="preserve">1) </w:t>
+      </w:r>
+      <w:r>
+        <w:rPr>
+          <w:rFonts w:asciiTheme="majorBidi" w:hAnsiTheme="majorBidi" w:cs="Angsana New"/>
+        </w:rPr>
+        <w:t>Binary classification (</w:t>
+      </w:r>
+      <w:r>
+        <w:rPr>
+          <w:rFonts w:asciiTheme="majorBidi" w:hAnsiTheme="majorBidi" w:cs="Angsana New"/>
+          <w:cs/>
+        </w:rPr>
+        <w:t>การจ</w:t>
       </w:r>
       <w:r>
         <w:rPr>
           <w:rFonts w:asciiTheme="majorBidi" w:hAnsiTheme="majorBidi" w:cs="Angsana New" w:hint="cs"/>
           <w:cs/>
         </w:rPr>
-        <w:t xml:space="preserve"> คือ การทำให้ระบบของคอมพิวเตอร์เรียนรู้ได้ด้วยตนเอง โดยใช้ข้อมูล ด้วยวิธีการใส่ข้อมูลและผลลัพธ์เข้าไป เพื่อทำให้โปรแกรมนำไ</w:t>
-      </w:r>
-      <w:r>
-        <w:rPr>
-          <w:rFonts w:asciiTheme="majorBidi" w:hAnsiTheme="majorBidi" w:cs="Angsana New" w:hint="cs"/>
-          <w:cs/>
-        </w:rPr>
-        <w:t>ป</w:t>
-      </w:r>
-      <w:r>
-        <w:rPr>
-          <w:rFonts w:asciiTheme="majorBidi" w:hAnsiTheme="majorBidi" w:cs="Angsana New" w:hint="cs"/>
-          <w:cs/>
-        </w:rPr>
-        <w:t xml:space="preserve">ประมวลผลและทำนาย </w:t>
-      </w:r>
-      <w:r>
-        <w:rPr>
-          <w:rFonts w:asciiTheme="majorBidi" w:hAnsiTheme="majorBidi" w:cs="Angsana New"/>
-        </w:rPr>
-        <w:t xml:space="preserve">Output </w:t>
-      </w:r>
-      <w:r>
-        <w:rPr>
-          <w:rFonts w:asciiTheme="majorBidi" w:hAnsiTheme="majorBidi" w:cs="Angsana New" w:hint="cs"/>
-          <w:cs/>
-        </w:rPr>
-        <w:t xml:space="preserve">และ </w:t>
-      </w:r>
-      <w:r>
-        <w:rPr>
-          <w:rFonts w:asciiTheme="majorBidi" w:hAnsiTheme="majorBidi" w:cs="Angsana New"/>
-        </w:rPr>
-        <w:t xml:space="preserve">Input </w:t>
-      </w:r>
-      <w:r>
-        <w:rPr>
-          <w:rFonts w:asciiTheme="majorBidi" w:hAnsiTheme="majorBidi" w:cs="Angsana New" w:hint="cs"/>
-          <w:cs/>
-        </w:rPr>
-        <w:t>ของข้อมูลใหม่ โดยแบ่ง</w:t>
-      </w:r>
-      <w:r>
-        <w:rPr>
-          <w:rFonts w:asciiTheme="majorBidi" w:hAnsiTheme="majorBidi" w:cs="Angsana New"/>
-        </w:rPr>
-        <w:t xml:space="preserve"> </w:t>
-      </w:r>
-      <w:r>
-        <w:rPr>
-          <w:rFonts w:asciiTheme="majorBidi" w:hAnsiTheme="majorBidi" w:cs="Angsana New"/>
-        </w:rPr>
-        <w:t>Machine Learning</w:t>
-      </w:r>
-      <w:r>
-        <w:rPr>
-          <w:rFonts w:asciiTheme="majorBidi" w:hAnsiTheme="majorBidi" w:cs="Angsana New" w:hint="cs"/>
-          <w:cs/>
-        </w:rPr>
-        <w:t xml:space="preserve"> ออกเป็น 3 ประเภท คือ</w:t>
+        <w:t>ำ</w:t>
+      </w:r>
+      <w:r>
+        <w:rPr>
+          <w:rFonts w:asciiTheme="majorBidi" w:hAnsiTheme="majorBidi" w:cs="Angsana New"/>
+          <w:cs/>
+        </w:rPr>
+        <w:t>แนกแบบไบนารี)</w:t>
       </w:r>
     </w:p>
     <w:p>
@@ -3851,7 +3782,6 @@
         <w:jc w:val="thaiDistribute"/>
         <w:rPr>
           <w:rFonts w:asciiTheme="majorBidi" w:hAnsiTheme="majorBidi" w:cs="Angsana New"/>
-          <w:cs/>
         </w:rPr>
       </w:pPr>
       <w:r>
@@ -3870,103 +3800,50 @@
       </w:r>
       <w:r>
         <w:rPr>
+          <w:rFonts w:asciiTheme="majorBidi" w:hAnsiTheme="majorBidi" w:cs="Angsana New"/>
+          <w:cs/>
+        </w:rPr>
+        <w:tab/>
+      </w:r>
+      <w:r>
+        <w:rPr>
+          <w:rFonts w:asciiTheme="majorBidi" w:hAnsiTheme="majorBidi" w:cs="Angsana New"/>
+          <w:cs/>
+        </w:rPr>
+        <w:t>เปรียบเทียบให้เข้าใจง่ายที่สุดก็คือ ตัวแปรที่แบ่งเป็นเพียงสองหมวดหมู่ เช่น ผลลัพธ์แบบ ใช่หรือ ไม่ใช่ ซื้อ หรือ ไม่ซื้อ หากเปรียบเป็นตัวเลขก็คือ 0 กับ 1 อัลกอริทึมที่ใช้คู่กับการจ าแนกแบบไบนารี</w:t>
+      </w:r>
+      <w:r>
+        <w:rPr>
           <w:rFonts w:asciiTheme="majorBidi" w:hAnsiTheme="majorBidi" w:cs="Angsana New" w:hint="cs"/>
           <w:cs/>
         </w:rPr>
-        <w:t>1.</w:t>
-      </w:r>
-      <w:r>
-        <w:rPr>
-          <w:rFonts w:asciiTheme="majorBidi" w:hAnsiTheme="majorBidi" w:cs="Angsana New" w:hint="cs"/>
-          <w:cs/>
-        </w:rPr>
         <w:t xml:space="preserve"> </w:t>
       </w:r>
       <w:r>
         <w:rPr>
           <w:rFonts w:asciiTheme="majorBidi" w:hAnsiTheme="majorBidi" w:cs="Angsana New"/>
-        </w:rPr>
-        <w:t>Supervised Learning</w:t>
-      </w:r>
-      <w:r>
-        <w:rPr>
-          <w:rFonts w:asciiTheme="majorBidi" w:hAnsiTheme="majorBidi" w:cs="Angsana New" w:hint="cs"/>
-          <w:cs/>
-        </w:rPr>
-        <w:t xml:space="preserve"> คือ</w:t>
-      </w:r>
-      <w:r>
-        <w:rPr>
-          <w:rFonts w:asciiTheme="majorBidi" w:hAnsiTheme="majorBidi" w:cs="Angsana New"/>
-          <w:cs/>
-        </w:rPr>
-        <w:t>การเรียนรู้ที่เครื่องจักรจะต้องอาศัยข้อมูลใน การฝึกฝน เปรียบเสมือนกับการเรียนการสอนของเด็กเล็ก โดยจำเป็น</w:t>
-      </w:r>
-      <w:r>
-        <w:rPr>
-          <w:rFonts w:asciiTheme="majorBidi" w:hAnsiTheme="majorBidi" w:cs="Angsana New"/>
-          <w:cs/>
-        </w:rPr>
-        <w:tab/>
-      </w:r>
-      <w:r>
-        <w:rPr>
-          <w:rFonts w:asciiTheme="majorBidi" w:hAnsiTheme="majorBidi" w:cs="Angsana New"/>
-          <w:cs/>
-        </w:rPr>
-        <w:t xml:space="preserve">จะต้องอาศัยชุดข้อมูลต่าง ๆ ซึ่งประกอบไปด้วยชุดของข้อมูลและชุดผลลัพธ์ของข้อมูลที่ต้องการ โดยผลที่ได้จากการเรียนรู้คือ </w:t>
-      </w:r>
-      <w:r>
-        <w:rPr>
-          <w:rFonts w:asciiTheme="majorBidi" w:hAnsiTheme="majorBidi" w:cs="Angsana New"/>
-        </w:rPr>
-        <w:t xml:space="preserve">Machine Learning </w:t>
-      </w:r>
-      <w:r>
-        <w:rPr>
-          <w:rFonts w:asciiTheme="majorBidi" w:hAnsiTheme="majorBidi" w:cs="Angsana New"/>
-          <w:cs/>
-        </w:rPr>
-        <w:t xml:space="preserve">สามารถคาดคะเนผลลัพธ์ที่เกิดขึ้นจากการได้รับข้อมูล ตัวอย่างที่เห็นได้ชัดของ </w:t>
-      </w:r>
-      <w:r>
-        <w:rPr>
-          <w:rFonts w:asciiTheme="majorBidi" w:hAnsiTheme="majorBidi" w:cs="Angsana New"/>
-        </w:rPr>
-        <w:t xml:space="preserve">Machine Learning </w:t>
-      </w:r>
-      <w:r>
-        <w:rPr>
-          <w:rFonts w:asciiTheme="majorBidi" w:hAnsiTheme="majorBidi" w:cs="Angsana New"/>
-          <w:cs/>
-        </w:rPr>
-        <w:t xml:space="preserve">ในกลุ่ม </w:t>
-      </w:r>
-      <w:r>
-        <w:rPr>
-          <w:rFonts w:asciiTheme="majorBidi" w:hAnsiTheme="majorBidi" w:cs="Angsana New"/>
-        </w:rPr>
-        <w:t xml:space="preserve">Supervised Learning </w:t>
-      </w:r>
-      <w:r>
-        <w:rPr>
-          <w:rFonts w:asciiTheme="majorBidi" w:hAnsiTheme="majorBidi" w:cs="Angsana New"/>
-          <w:cs/>
-        </w:rPr>
-        <w:t>ที่ถูกนำมาประยุกต์ใช้งานในเชิงธุรกิจ คือ การคำนวนราคาบ้าน</w:t>
-      </w:r>
-      <w:r>
-        <w:rPr>
-          <w:rFonts w:asciiTheme="majorBidi" w:hAnsiTheme="majorBidi" w:cs="Angsana New"/>
-        </w:rPr>
-        <w:t xml:space="preserve">, </w:t>
-      </w:r>
-      <w:r>
-        <w:rPr>
-          <w:rFonts w:asciiTheme="majorBidi" w:hAnsiTheme="majorBidi" w:cs="Angsana New"/>
-          <w:cs/>
-        </w:rPr>
-        <w:t>หรือการวิเคราะห์ผลฟุตบอล</w:t>
+          <w:cs/>
+        </w:rPr>
+        <w:t xml:space="preserve">ก็มี </w:t>
+      </w:r>
+      <w:r>
+        <w:rPr>
+          <w:rFonts w:asciiTheme="majorBidi" w:hAnsiTheme="majorBidi" w:cs="Angsana New"/>
+        </w:rPr>
+        <w:t xml:space="preserve">k-Nearest Neighbors Decision Trees </w:t>
+      </w:r>
+      <w:r>
+        <w:rPr>
+          <w:rFonts w:asciiTheme="majorBidi" w:hAnsiTheme="majorBidi" w:cs="Angsana New"/>
+          <w:cs/>
+        </w:rPr>
+        <w:t xml:space="preserve">หรือ </w:t>
+      </w:r>
+      <w:r>
+        <w:rPr>
+          <w:rFonts w:asciiTheme="majorBidi" w:hAnsiTheme="majorBidi" w:cs="Angsana New"/>
+        </w:rPr>
+        <w:t>Naive Bayes</w:t>
       </w:r>
     </w:p>
     <w:p>
@@ -3982,8 +3859,260 @@
           <w:rFonts w:asciiTheme="majorBidi" w:hAnsiTheme="majorBidi" w:cs="Angsana New"/>
           <w:cs/>
         </w:rPr>
+        <w:tab/>
+      </w:r>
+      <w:r>
+        <w:rPr>
+          <w:rFonts w:asciiTheme="majorBidi" w:hAnsiTheme="majorBidi" w:cs="Angsana New"/>
+          <w:cs/>
+        </w:rPr>
+        <w:tab/>
+      </w:r>
+      <w:r>
+        <w:rPr>
+          <w:rFonts w:asciiTheme="majorBidi" w:hAnsiTheme="majorBidi" w:cs="Angsana New"/>
+          <w:cs/>
+        </w:rPr>
+        <w:t xml:space="preserve">2) </w:t>
+      </w:r>
+      <w:r>
+        <w:rPr>
+          <w:rFonts w:asciiTheme="majorBidi" w:hAnsiTheme="majorBidi" w:cs="Angsana New"/>
+        </w:rPr>
+        <w:t>Multi-Class Classification (</w:t>
+      </w:r>
+      <w:r>
+        <w:rPr>
+          <w:rFonts w:asciiTheme="majorBidi" w:hAnsiTheme="majorBidi" w:cs="Angsana New"/>
+          <w:cs/>
+        </w:rPr>
+        <w:t>การจ</w:t>
+      </w:r>
+      <w:r>
+        <w:rPr>
+          <w:rFonts w:asciiTheme="majorBidi" w:hAnsiTheme="majorBidi" w:cs="Angsana New" w:hint="cs"/>
+          <w:cs/>
+        </w:rPr>
+        <w:t>ำ</w:t>
+      </w:r>
+      <w:r>
+        <w:rPr>
+          <w:rFonts w:asciiTheme="majorBidi" w:hAnsiTheme="majorBidi" w:cs="Angsana New"/>
+          <w:cs/>
+        </w:rPr>
+        <w:t>แนกประเภทหลายคลาส)</w:t>
+      </w:r>
+    </w:p>
+    <w:p>
+      <w:pPr>
+        <w:ind w:left="720" w:firstLine="0"/>
+        <w:jc w:val="thaiDistribute"/>
+        <w:rPr>
+          <w:rFonts w:asciiTheme="majorBidi" w:hAnsiTheme="majorBidi" w:cs="Angsana New"/>
+        </w:rPr>
+      </w:pPr>
+      <w:r>
+        <w:rPr>
+          <w:rFonts w:asciiTheme="majorBidi" w:hAnsiTheme="majorBidi" w:cs="Angsana New"/>
+          <w:cs/>
+        </w:rPr>
+        <w:tab/>
+      </w:r>
+      <w:r>
+        <w:rPr>
+          <w:rFonts w:asciiTheme="majorBidi" w:hAnsiTheme="majorBidi" w:cs="Angsana New"/>
+          <w:cs/>
+        </w:rPr>
+        <w:tab/>
+      </w:r>
+      <w:r>
+        <w:rPr>
+          <w:rFonts w:asciiTheme="majorBidi" w:hAnsiTheme="majorBidi" w:cs="Angsana New"/>
+          <w:cs/>
+        </w:rPr>
+        <w:tab/>
+      </w:r>
+      <w:r>
+        <w:rPr>
+          <w:rFonts w:asciiTheme="majorBidi" w:hAnsiTheme="majorBidi" w:cs="Angsana New"/>
+          <w:cs/>
+        </w:rPr>
+        <w:t>ต่างกับการจ</w:t>
+      </w:r>
+      <w:r>
+        <w:rPr>
+          <w:rFonts w:asciiTheme="majorBidi" w:hAnsiTheme="majorBidi" w:cs="Angsana New" w:hint="cs"/>
+          <w:cs/>
+        </w:rPr>
+        <w:t>ำ</w:t>
+      </w:r>
+      <w:r>
+        <w:rPr>
+          <w:rFonts w:asciiTheme="majorBidi" w:hAnsiTheme="majorBidi" w:cs="Angsana New"/>
+          <w:cs/>
+        </w:rPr>
+        <w:t>แนกแบบไบนารีตรงที่มีหมวดหมู่มากกว่าสอง ยกตัวอย่างเช่น รูปภาพที่คล้ายคลึงกับรูปภาพที</w:t>
+      </w:r>
+      <w:r>
+        <w:rPr>
+          <w:rFonts w:asciiTheme="majorBidi" w:hAnsiTheme="majorBidi" w:cs="Angsana New" w:hint="cs"/>
+          <w:cs/>
+        </w:rPr>
+        <w:t>่</w:t>
+      </w:r>
+      <w:r>
+        <w:rPr>
+          <w:rFonts w:asciiTheme="majorBidi" w:hAnsiTheme="majorBidi" w:cs="Angsana New"/>
+          <w:cs/>
+        </w:rPr>
+        <w:t>อัปโหลดเพื</w:t>
+      </w:r>
+      <w:r>
+        <w:rPr>
+          <w:rFonts w:asciiTheme="majorBidi" w:hAnsiTheme="majorBidi" w:cs="Angsana New" w:hint="cs"/>
+          <w:cs/>
+        </w:rPr>
+        <w:t>่อ</w:t>
+      </w:r>
+      <w:r>
+        <w:rPr>
+          <w:rFonts w:asciiTheme="majorBidi" w:hAnsiTheme="majorBidi" w:cs="Angsana New"/>
+          <w:cs/>
+        </w:rPr>
+        <w:t>ค้นหาค</w:t>
+      </w:r>
+      <w:r>
+        <w:rPr>
+          <w:rFonts w:asciiTheme="majorBidi" w:hAnsiTheme="majorBidi" w:cs="Angsana New" w:hint="cs"/>
+          <w:cs/>
+        </w:rPr>
+        <w:t>ำ</w:t>
+      </w:r>
+      <w:r>
+        <w:rPr>
+          <w:rFonts w:asciiTheme="majorBidi" w:hAnsiTheme="majorBidi" w:cs="Angsana New"/>
+          <w:cs/>
+        </w:rPr>
+        <w:t>ศัพท์ที</w:t>
+      </w:r>
+      <w:r>
+        <w:rPr>
+          <w:rFonts w:asciiTheme="majorBidi" w:hAnsiTheme="majorBidi" w:cs="Angsana New" w:hint="cs"/>
+          <w:cs/>
+        </w:rPr>
+        <w:t>่</w:t>
+      </w:r>
+      <w:r>
+        <w:rPr>
+          <w:rFonts w:asciiTheme="majorBidi" w:hAnsiTheme="majorBidi" w:cs="Angsana New"/>
+          <w:cs/>
+        </w:rPr>
+        <w:t>คาดว</w:t>
+      </w:r>
+      <w:r>
+        <w:rPr>
+          <w:rFonts w:asciiTheme="majorBidi" w:hAnsiTheme="majorBidi" w:cs="Angsana New" w:hint="cs"/>
+          <w:cs/>
+        </w:rPr>
+        <w:t>่</w:t>
+      </w:r>
+      <w:r>
+        <w:rPr>
+          <w:rFonts w:asciiTheme="majorBidi" w:hAnsiTheme="majorBidi" w:cs="Angsana New"/>
+          <w:cs/>
+        </w:rPr>
+        <w:t xml:space="preserve">าจะพิมพ์ใน </w:t>
+      </w:r>
+      <w:r>
+        <w:rPr>
+          <w:rFonts w:asciiTheme="majorBidi" w:hAnsiTheme="majorBidi" w:cs="Angsana New"/>
+        </w:rPr>
+        <w:t xml:space="preserve">predictive keyboard </w:t>
+      </w:r>
+      <w:r>
+        <w:rPr>
+          <w:rFonts w:asciiTheme="majorBidi" w:hAnsiTheme="majorBidi" w:cs="Angsana New"/>
+          <w:cs/>
+        </w:rPr>
+        <w:t>คือผลลัพธ์ที</w:t>
+      </w:r>
+      <w:r>
+        <w:rPr>
+          <w:rFonts w:asciiTheme="majorBidi" w:hAnsiTheme="majorBidi" w:cs="Angsana New" w:hint="cs"/>
+          <w:cs/>
+        </w:rPr>
+        <w:t>่</w:t>
+      </w:r>
+      <w:r>
+        <w:rPr>
+          <w:rFonts w:asciiTheme="majorBidi" w:hAnsiTheme="majorBidi" w:cs="Angsana New"/>
+          <w:cs/>
+        </w:rPr>
+        <w:t>มีได้มากกว่า 2 หมวดหมู่ อัลกอริทึมที่ใช้คู่กับการจ าแนกประเภทหลายคลาสก็สามารถใช้อัลกอริทึมคล้ายกับที่ใช้กับการจ</w:t>
+      </w:r>
+      <w:r>
+        <w:rPr>
+          <w:rFonts w:asciiTheme="majorBidi" w:hAnsiTheme="majorBidi" w:cs="Angsana New" w:hint="cs"/>
+          <w:cs/>
+        </w:rPr>
+        <w:t>ำ</w:t>
+      </w:r>
+      <w:r>
+        <w:rPr>
+          <w:rFonts w:asciiTheme="majorBidi" w:hAnsiTheme="majorBidi" w:cs="Angsana New"/>
+          <w:cs/>
+        </w:rPr>
+        <w:t>แนกแบบไบนารีได้</w:t>
+      </w:r>
+    </w:p>
+    <w:p>
+      <w:pPr>
+        <w:ind w:left="720" w:firstLine="0"/>
+        <w:jc w:val="thaiDistribute"/>
+        <w:rPr>
+          <w:rFonts w:asciiTheme="majorBidi" w:hAnsiTheme="majorBidi" w:cs="Angsana New"/>
+          <w:cs/>
+        </w:rPr>
+      </w:pPr>
+      <w:r>
+        <w:rPr>
+          <w:rFonts w:asciiTheme="majorBidi" w:hAnsiTheme="majorBidi" w:cs="Angsana New"/>
+          <w:cs/>
+        </w:rPr>
+        <w:tab/>
+      </w:r>
+      <w:r>
+        <w:rPr>
+          <w:rFonts w:asciiTheme="majorBidi" w:hAnsiTheme="majorBidi" w:cs="Angsana New"/>
+          <w:cs/>
+        </w:rPr>
+        <w:tab/>
+      </w:r>
+    </w:p>
+    <w:p>
+      <w:pPr>
+        <w:ind w:firstLine="0"/>
+        <w:rPr>
+          <w:rFonts w:asciiTheme="majorBidi" w:hAnsiTheme="majorBidi" w:cs="Angsana New"/>
+          <w:cs/>
+        </w:rPr>
+      </w:pPr>
+      <w:r>
+        <w:rPr>
+          <w:rFonts w:asciiTheme="majorBidi" w:hAnsiTheme="majorBidi" w:cs="Angsana New"/>
+          <w:cs/>
+        </w:rPr>
         <w:br w:type="page"/>
       </w:r>
+    </w:p>
+    <w:p>
+      <w:pPr>
+        <w:ind w:left="720" w:firstLine="0"/>
+        <w:jc w:val="thaiDistribute"/>
+        <w:rPr>
+          <w:rFonts w:asciiTheme="majorBidi" w:hAnsiTheme="majorBidi" w:cs="Angsana New"/>
+        </w:rPr>
+      </w:pPr>
       <w:r>
         <w:rPr>
           <w:rFonts w:asciiTheme="majorBidi" w:hAnsiTheme="majorBidi" w:cs="Angsana New"/>
@@ -4001,90 +4130,37 @@
       </w:r>
       <w:r>
         <w:rPr>
+          <w:rFonts w:asciiTheme="majorBidi" w:hAnsiTheme="majorBidi" w:cs="Angsana New"/>
+          <w:cs/>
+        </w:rPr>
+        <w:t xml:space="preserve">3) </w:t>
+      </w:r>
+      <w:r>
+        <w:rPr>
+          <w:rFonts w:asciiTheme="majorBidi" w:hAnsiTheme="majorBidi" w:cs="Angsana New"/>
+        </w:rPr>
+        <w:t>Multi-Label Classification (</w:t>
+      </w:r>
+      <w:r>
+        <w:rPr>
+          <w:rFonts w:asciiTheme="majorBidi" w:hAnsiTheme="majorBidi" w:cs="Angsana New"/>
+          <w:cs/>
+        </w:rPr>
+        <w:t>การจ</w:t>
+      </w:r>
+      <w:r>
+        <w:rPr>
           <w:rFonts w:asciiTheme="majorBidi" w:hAnsiTheme="majorBidi" w:cs="Angsana New" w:hint="cs"/>
           <w:cs/>
         </w:rPr>
-        <w:t>2.</w:t>
-      </w:r>
-      <w:r>
-        <w:rPr>
-          <w:rFonts w:asciiTheme="majorBidi" w:hAnsiTheme="majorBidi" w:cs="Angsana New" w:hint="cs"/>
-          <w:cs/>
-        </w:rPr>
-        <w:t xml:space="preserve"> </w:t>
-      </w:r>
-      <w:r>
-        <w:rPr>
-          <w:rFonts w:asciiTheme="majorBidi" w:hAnsiTheme="majorBidi" w:cs="Angsana New"/>
-        </w:rPr>
-        <w:t>Unsupervised Learning</w:t>
-      </w:r>
-      <w:r>
-        <w:rPr>
-          <w:rFonts w:asciiTheme="majorBidi" w:hAnsiTheme="majorBidi" w:cs="Angsana New" w:hint="cs"/>
-          <w:cs/>
-        </w:rPr>
-        <w:t xml:space="preserve"> </w:t>
-      </w:r>
-      <w:r>
-        <w:rPr>
-          <w:rFonts w:asciiTheme="majorBidi" w:hAnsiTheme="majorBidi" w:cs="Angsana New"/>
-          <w:cs/>
-        </w:rPr>
-        <w:t>เป็นการเรียนรู้ที่ให้เครื่องจักรนั้นสามารถ</w:t>
-      </w:r>
-      <w:r>
-        <w:rPr>
-          <w:rFonts w:asciiTheme="majorBidi" w:hAnsiTheme="majorBidi" w:cs="Angsana New"/>
-          <w:cs/>
-        </w:rPr>
-        <w:tab/>
-      </w:r>
-      <w:r>
-        <w:rPr>
-          <w:rFonts w:asciiTheme="majorBidi" w:hAnsiTheme="majorBidi" w:cs="Angsana New"/>
-          <w:cs/>
-        </w:rPr>
-        <w:t xml:space="preserve">เรียนรู้ได้ด้วยตนเอง โดยไม่ต้องมีค่าเป้าหมายของแต่ละข้อมูล ซึ่งวิธีการคือมนุษย์จะเป็นผู้ใส่ข้อมูลต่าง ๆ และกำหนดสิ่งที่ต้องการจากข้อมูลเหล่านั้น โดยให้เครื่องจักรวิเคราะห์จากการจำแนกและสร้างแบบแผนจากข้อมูลที่ได้รับมา โดยตัวอย่างที่เห็นได้ชัดของ </w:t>
-      </w:r>
-      <w:r>
-        <w:rPr>
-          <w:rFonts w:asciiTheme="majorBidi" w:hAnsiTheme="majorBidi" w:cs="Angsana New"/>
-        </w:rPr>
-        <w:t xml:space="preserve">Machine Learning </w:t>
-      </w:r>
-      <w:r>
-        <w:rPr>
-          <w:rFonts w:asciiTheme="majorBidi" w:hAnsiTheme="majorBidi" w:cs="Angsana New"/>
-          <w:cs/>
-        </w:rPr>
-        <w:t xml:space="preserve">ในกลุ่ม </w:t>
-      </w:r>
-      <w:r>
-        <w:rPr>
-          <w:rFonts w:asciiTheme="majorBidi" w:hAnsiTheme="majorBidi" w:cs="Angsana New"/>
-        </w:rPr>
-        <w:t xml:space="preserve">Unsupervised Learning </w:t>
-      </w:r>
-      <w:r>
-        <w:rPr>
-          <w:rFonts w:asciiTheme="majorBidi" w:hAnsiTheme="majorBidi" w:cs="Angsana New"/>
-          <w:cs/>
-        </w:rPr>
-        <w:t xml:space="preserve">ที่ถูกนำมาประยุกต์ใช้งานในเชิงธุรกิจ คือ ระบบแนะนำผลิตภัณฑ์ ยกตัวอย่างเช่นการแนะนำคลิปวิดีโอใน </w:t>
-      </w:r>
-      <w:r>
-        <w:rPr>
-          <w:rFonts w:asciiTheme="majorBidi" w:hAnsiTheme="majorBidi" w:cs="Angsana New"/>
-        </w:rPr>
-        <w:t xml:space="preserve">YouTube </w:t>
-      </w:r>
-      <w:r>
-        <w:rPr>
-          <w:rFonts w:asciiTheme="majorBidi" w:hAnsiTheme="majorBidi" w:cs="Angsana New"/>
-          <w:cs/>
-        </w:rPr>
-        <w:t>ที่ทำการแบ่งหมวดหมู่ของคลิปวีดีโอต่าง ๆ</w:t>
+        <w:t>ำ</w:t>
+      </w:r>
+      <w:r>
+        <w:rPr>
+          <w:rFonts w:asciiTheme="majorBidi" w:hAnsiTheme="majorBidi" w:cs="Angsana New"/>
+          <w:cs/>
+        </w:rPr>
+        <w:t>แนกประเภทหลายเลเบล)</w:t>
       </w:r>
     </w:p>
     <w:p>
@@ -4092,7 +4168,687 @@
         <w:ind w:left="720" w:firstLine="0"/>
         <w:jc w:val="thaiDistribute"/>
         <w:rPr>
+          <w:rFonts w:asciiTheme="majorBidi" w:hAnsiTheme="majorBidi" w:cs="Angsana New"/>
+        </w:rPr>
+      </w:pPr>
+      <w:r>
+        <w:rPr>
+          <w:rFonts w:asciiTheme="majorBidi" w:hAnsiTheme="majorBidi" w:cs="Angsana New"/>
+          <w:cs/>
+        </w:rPr>
+        <w:tab/>
+      </w:r>
+      <w:r>
+        <w:rPr>
+          <w:rFonts w:asciiTheme="majorBidi" w:hAnsiTheme="majorBidi" w:cs="Angsana New"/>
+          <w:cs/>
+        </w:rPr>
+        <w:tab/>
+      </w:r>
+      <w:r>
+        <w:rPr>
+          <w:rFonts w:asciiTheme="majorBidi" w:hAnsiTheme="majorBidi" w:cs="Angsana New"/>
+          <w:cs/>
+        </w:rPr>
+        <w:tab/>
+      </w:r>
+      <w:r>
+        <w:rPr>
+          <w:rFonts w:asciiTheme="majorBidi" w:hAnsiTheme="majorBidi" w:cs="Angsana New"/>
+          <w:cs/>
+        </w:rPr>
+        <w:t>เพื่อเปรียบเทียบให้เข้าใจง่ายขึ้น ขอยกตัวอย่างเช่น รูปภาพรูปหนึ่งสามารถมีรูปดอกไม้ ท้องฟ้าก้อนเมฆได้ แต</w:t>
+      </w:r>
+      <w:r>
+        <w:rPr>
           <w:rFonts w:asciiTheme="majorBidi" w:hAnsiTheme="majorBidi" w:cs="Angsana New" w:hint="cs"/>
+          <w:cs/>
+        </w:rPr>
+        <w:t>่</w:t>
+      </w:r>
+      <w:r>
+        <w:rPr>
+          <w:rFonts w:asciiTheme="majorBidi" w:hAnsiTheme="majorBidi" w:cs="Angsana New"/>
+          <w:cs/>
+        </w:rPr>
+        <w:t>รูปภาพรูปนั้นจะจัดว</w:t>
+      </w:r>
+      <w:r>
+        <w:rPr>
+          <w:rFonts w:asciiTheme="majorBidi" w:hAnsiTheme="majorBidi" w:cs="Angsana New" w:hint="cs"/>
+          <w:cs/>
+        </w:rPr>
+        <w:t>่า</w:t>
+      </w:r>
+      <w:r>
+        <w:rPr>
+          <w:rFonts w:asciiTheme="majorBidi" w:hAnsiTheme="majorBidi" w:cs="Angsana New"/>
+          <w:cs/>
+        </w:rPr>
+        <w:t>เป็นหมวดหมู</w:t>
+      </w:r>
+      <w:r>
+        <w:rPr>
+          <w:rFonts w:asciiTheme="majorBidi" w:hAnsiTheme="majorBidi" w:cs="Angsana New" w:hint="cs"/>
+          <w:cs/>
+        </w:rPr>
+        <w:t>่</w:t>
+      </w:r>
+      <w:r>
+        <w:rPr>
+          <w:rFonts w:asciiTheme="majorBidi" w:hAnsiTheme="majorBidi" w:cs="Angsana New"/>
+          <w:cs/>
+        </w:rPr>
+        <w:t>รูปวาด รูปถ</w:t>
+      </w:r>
+      <w:r>
+        <w:rPr>
+          <w:rFonts w:asciiTheme="majorBidi" w:hAnsiTheme="majorBidi" w:cs="Angsana New" w:hint="cs"/>
+          <w:cs/>
+        </w:rPr>
+        <w:t>่</w:t>
+      </w:r>
+      <w:r>
+        <w:rPr>
+          <w:rFonts w:asciiTheme="majorBidi" w:hAnsiTheme="majorBidi" w:cs="Angsana New"/>
+          <w:cs/>
+        </w:rPr>
+        <w:t xml:space="preserve">าย หรือรูปเสีย </w:t>
+      </w:r>
+      <w:r>
+        <w:rPr>
+          <w:rFonts w:asciiTheme="majorBidi" w:hAnsiTheme="majorBidi" w:cs="Angsana New"/>
+        </w:rPr>
+        <w:t>Multi-Label</w:t>
+      </w:r>
+      <w:r>
+        <w:rPr>
+          <w:rFonts w:asciiTheme="majorBidi" w:hAnsiTheme="majorBidi" w:cs="Angsana New" w:hint="cs"/>
+          <w:cs/>
+        </w:rPr>
+        <w:t xml:space="preserve"> </w:t>
+      </w:r>
+      <w:r>
+        <w:rPr>
+          <w:rFonts w:asciiTheme="majorBidi" w:hAnsiTheme="majorBidi" w:cs="Angsana New"/>
+        </w:rPr>
+        <w:t xml:space="preserve">Classification </w:t>
+      </w:r>
+      <w:r>
+        <w:rPr>
+          <w:rFonts w:asciiTheme="majorBidi" w:hAnsiTheme="majorBidi" w:cs="Angsana New"/>
+          <w:cs/>
+        </w:rPr>
+        <w:t>ก็คือการเลเบล หรือติดฉลากว</w:t>
+      </w:r>
+      <w:r>
+        <w:rPr>
+          <w:rFonts w:asciiTheme="majorBidi" w:hAnsiTheme="majorBidi" w:cs="Angsana New" w:hint="cs"/>
+          <w:cs/>
+        </w:rPr>
+        <w:t>่า</w:t>
+      </w:r>
+      <w:r>
+        <w:rPr>
+          <w:rFonts w:asciiTheme="majorBidi" w:hAnsiTheme="majorBidi" w:cs="Angsana New"/>
+          <w:cs/>
+        </w:rPr>
+        <w:t>ในรูปนั้น ๆ มีดอกไม้หรือเป</w:t>
+      </w:r>
+      <w:r>
+        <w:rPr>
+          <w:rFonts w:asciiTheme="majorBidi" w:hAnsiTheme="majorBidi" w:cs="Angsana New" w:hint="cs"/>
+          <w:cs/>
+        </w:rPr>
+        <w:t>ล่า</w:t>
+      </w:r>
+      <w:r>
+        <w:rPr>
+          <w:rFonts w:asciiTheme="majorBidi" w:hAnsiTheme="majorBidi" w:cs="Angsana New"/>
+          <w:cs/>
+        </w:rPr>
+        <w:t>มีก้อนเมฆหรือไม</w:t>
+      </w:r>
+      <w:r>
+        <w:rPr>
+          <w:rFonts w:asciiTheme="majorBidi" w:hAnsiTheme="majorBidi" w:cs="Angsana New" w:hint="cs"/>
+          <w:cs/>
+        </w:rPr>
+        <w:t>่</w:t>
+      </w:r>
+      <w:r>
+        <w:rPr>
+          <w:rFonts w:asciiTheme="majorBidi" w:hAnsiTheme="majorBidi" w:cs="Angsana New"/>
+          <w:cs/>
+        </w:rPr>
+        <w:t>ส่วน</w:t>
+      </w:r>
+      <w:r>
+        <w:rPr>
+          <w:rFonts w:asciiTheme="majorBidi" w:hAnsiTheme="majorBidi" w:cs="Angsana New" w:hint="cs"/>
+          <w:cs/>
+        </w:rPr>
+        <w:t xml:space="preserve"> </w:t>
+      </w:r>
+      <w:r>
+        <w:rPr>
+          <w:rFonts w:asciiTheme="majorBidi" w:hAnsiTheme="majorBidi" w:cs="Angsana New"/>
+        </w:rPr>
+        <w:t xml:space="preserve">Multi-Class Classification </w:t>
+      </w:r>
+      <w:r>
+        <w:rPr>
+          <w:rFonts w:asciiTheme="majorBidi" w:hAnsiTheme="majorBidi" w:cs="Angsana New"/>
+          <w:cs/>
+        </w:rPr>
+        <w:t>จะจ</w:t>
+      </w:r>
+      <w:r>
+        <w:rPr>
+          <w:rFonts w:asciiTheme="majorBidi" w:hAnsiTheme="majorBidi" w:cs="Angsana New" w:hint="cs"/>
+          <w:cs/>
+        </w:rPr>
+        <w:t>ำ</w:t>
+      </w:r>
+      <w:r>
+        <w:rPr>
+          <w:rFonts w:asciiTheme="majorBidi" w:hAnsiTheme="majorBidi" w:cs="Angsana New"/>
+          <w:cs/>
+        </w:rPr>
+        <w:t>แนกว่ารูปนั้นเป็นรูปวาดรูปถ่ายรูปเสีย</w:t>
+      </w:r>
+    </w:p>
+    <w:p>
+      <w:pPr>
+        <w:ind w:left="720" w:firstLine="0"/>
+        <w:jc w:val="thaiDistribute"/>
+        <w:rPr>
+          <w:rFonts w:asciiTheme="majorBidi" w:hAnsiTheme="majorBidi" w:cs="Angsana New"/>
+        </w:rPr>
+      </w:pPr>
+      <w:r>
+        <w:rPr>
+          <w:rFonts w:asciiTheme="majorBidi" w:hAnsiTheme="majorBidi" w:cs="Angsana New"/>
+          <w:cs/>
+        </w:rPr>
+        <w:tab/>
+      </w:r>
+      <w:r>
+        <w:rPr>
+          <w:rFonts w:asciiTheme="majorBidi" w:hAnsiTheme="majorBidi" w:cs="Angsana New"/>
+          <w:cs/>
+        </w:rPr>
+        <w:tab/>
+      </w:r>
+      <w:r>
+        <w:rPr>
+          <w:rFonts w:asciiTheme="majorBidi" w:hAnsiTheme="majorBidi" w:cs="Angsana New"/>
+          <w:cs/>
+        </w:rPr>
+        <w:t xml:space="preserve">4) </w:t>
+      </w:r>
+      <w:r>
+        <w:rPr>
+          <w:rFonts w:asciiTheme="majorBidi" w:hAnsiTheme="majorBidi" w:cs="Angsana New"/>
+        </w:rPr>
+        <w:t>Imbalanced Classification (</w:t>
+      </w:r>
+      <w:r>
+        <w:rPr>
+          <w:rFonts w:asciiTheme="majorBidi" w:hAnsiTheme="majorBidi" w:cs="Angsana New"/>
+          <w:cs/>
+        </w:rPr>
+        <w:t>การจ</w:t>
+      </w:r>
+      <w:r>
+        <w:rPr>
+          <w:rFonts w:asciiTheme="majorBidi" w:hAnsiTheme="majorBidi" w:cs="Angsana New" w:hint="cs"/>
+          <w:cs/>
+        </w:rPr>
+        <w:t>ำ</w:t>
+      </w:r>
+      <w:r>
+        <w:rPr>
+          <w:rFonts w:asciiTheme="majorBidi" w:hAnsiTheme="majorBidi" w:cs="Angsana New"/>
+          <w:cs/>
+        </w:rPr>
+        <w:t>แนกแบบข้อมูลไม่เท่าเทียม)</w:t>
+      </w:r>
+    </w:p>
+    <w:p>
+      <w:pPr>
+        <w:ind w:left="720" w:firstLine="0"/>
+        <w:jc w:val="thaiDistribute"/>
+        <w:rPr>
+          <w:rFonts w:asciiTheme="majorBidi" w:hAnsiTheme="majorBidi" w:cs="Angsana New" w:hint="cs"/>
+        </w:rPr>
+      </w:pPr>
+      <w:r>
+        <w:rPr>
+          <w:rFonts w:asciiTheme="majorBidi" w:hAnsiTheme="majorBidi" w:cs="Angsana New"/>
+          <w:cs/>
+        </w:rPr>
+        <w:tab/>
+      </w:r>
+      <w:r>
+        <w:rPr>
+          <w:rFonts w:asciiTheme="majorBidi" w:hAnsiTheme="majorBidi" w:cs="Angsana New"/>
+          <w:cs/>
+        </w:rPr>
+        <w:tab/>
+      </w:r>
+      <w:r>
+        <w:rPr>
+          <w:rFonts w:asciiTheme="majorBidi" w:hAnsiTheme="majorBidi" w:cs="Angsana New"/>
+          <w:cs/>
+        </w:rPr>
+        <w:tab/>
+      </w:r>
+      <w:r>
+        <w:rPr>
+          <w:rFonts w:asciiTheme="majorBidi" w:hAnsiTheme="majorBidi" w:cs="Angsana New"/>
+          <w:cs/>
+        </w:rPr>
+        <w:t>เป็นปัญหาที่เกิดจากข้อมูลที่ไม่เท่าเทียม (</w:t>
+      </w:r>
+      <w:r>
+        <w:rPr>
+          <w:rFonts w:asciiTheme="majorBidi" w:hAnsiTheme="majorBidi" w:cs="Angsana New"/>
+        </w:rPr>
+        <w:t xml:space="preserve">Imbalanced dataset) </w:t>
+      </w:r>
+      <w:r>
+        <w:rPr>
+          <w:rFonts w:asciiTheme="majorBidi" w:hAnsiTheme="majorBidi" w:cs="Angsana New"/>
+          <w:cs/>
+        </w:rPr>
+        <w:t>ตัวอย่างเช่นข้อมูลการทุจริตโดยข้อมูลส่วนใหญ่ย่อมเป็นข้อมูลที่จัดว่า “ไม่ทุจริต” และจะมีเปอร์เซ็นต์น้อยที่จัดว่าเป็น “ทุจริต” เป็นต้น</w:t>
+      </w:r>
+    </w:p>
+    <w:p>
+      <w:pPr>
+        <w:ind w:left="720" w:firstLine="0"/>
+        <w:rPr>
+          <w:rFonts w:asciiTheme="majorBidi" w:hAnsiTheme="majorBidi" w:cs="Angsana New"/>
+          <w:b/>
+          <w:bCs/>
+          <w:sz w:val="36"/>
+          <w:szCs w:val="36"/>
+        </w:rPr>
+      </w:pPr>
+      <w:r>
+        <w:rPr>
+          <w:sz w:val="36"/>
+          <w:szCs w:val="36"/>
+          <w:cs/>
+        </w:rPr>
+        <w:tab/>
+      </w:r>
+      <w:r>
+        <w:rPr>
+          <w:rFonts w:asciiTheme="majorBidi" w:hAnsiTheme="majorBidi" w:cs="Angsana New" w:hint="cs"/>
+          <w:b/>
+          <w:bCs/>
+          <w:sz w:val="36"/>
+          <w:szCs w:val="36"/>
+          <w:cs/>
+        </w:rPr>
+        <w:t xml:space="preserve">2.1.2 </w:t>
+      </w:r>
+      <w:r>
+        <w:rPr>
+          <w:rFonts w:asciiTheme="majorBidi" w:hAnsiTheme="majorBidi" w:cs="Angsana New"/>
+          <w:b/>
+          <w:bCs/>
+          <w:sz w:val="36"/>
+          <w:szCs w:val="36"/>
+        </w:rPr>
+        <w:t>Machine Learning</w:t>
+      </w:r>
+    </w:p>
+    <w:p>
+      <w:pPr>
+        <w:ind w:left="720" w:firstLine="0"/>
+        <w:jc w:val="thaiDistribute"/>
+        <w:rPr>
+          <w:rFonts w:asciiTheme="majorBidi" w:hAnsiTheme="majorBidi" w:cs="Angsana New"/>
+        </w:rPr>
+      </w:pPr>
+      <w:r>
+        <w:rPr>
+          <w:b/>
+          <w:bCs/>
+          <w:sz w:val="36"/>
+          <w:szCs w:val="36"/>
+          <w:cs/>
+        </w:rPr>
+        <w:tab/>
+      </w:r>
+      <w:r>
+        <w:rPr>
+          <w:b/>
+          <w:bCs/>
+          <w:sz w:val="36"/>
+          <w:szCs w:val="36"/>
+          <w:cs/>
+        </w:rPr>
+        <w:tab/>
+      </w:r>
+      <w:r>
+        <w:rPr>
+          <w:rFonts w:asciiTheme="majorBidi" w:hAnsiTheme="majorBidi" w:cs="Angsana New"/>
+        </w:rPr>
+        <w:t>Machine Learning</w:t>
+      </w:r>
+      <w:r>
+        <w:rPr>
+          <w:rFonts w:asciiTheme="majorBidi" w:hAnsiTheme="majorBidi" w:cs="Angsana New" w:hint="cs"/>
+          <w:cs/>
+        </w:rPr>
+        <w:t xml:space="preserve"> คือ การทำให้ระบบของคอมพิวเตอร์เรียนรู้ได้ด้วยตนเอง โดยใช้ข้อมูล ด้วยวิธีการใส่ข้อมูลและผลลัพธ์เข้าไป เพื่อทำให้โปรแกรมนำไ</w:t>
+      </w:r>
+      <w:r>
+        <w:rPr>
+          <w:rFonts w:asciiTheme="majorBidi" w:hAnsiTheme="majorBidi" w:cs="Angsana New" w:hint="cs"/>
+          <w:cs/>
+        </w:rPr>
+        <w:t>ป</w:t>
+      </w:r>
+      <w:r>
+        <w:rPr>
+          <w:rFonts w:asciiTheme="majorBidi" w:hAnsiTheme="majorBidi" w:cs="Angsana New" w:hint="cs"/>
+          <w:cs/>
+        </w:rPr>
+        <w:t xml:space="preserve">ประมวลผลและทำนาย </w:t>
+      </w:r>
+      <w:r>
+        <w:rPr>
+          <w:rFonts w:asciiTheme="majorBidi" w:hAnsiTheme="majorBidi" w:cs="Angsana New"/>
+        </w:rPr>
+        <w:t xml:space="preserve">Output </w:t>
+      </w:r>
+      <w:r>
+        <w:rPr>
+          <w:rFonts w:asciiTheme="majorBidi" w:hAnsiTheme="majorBidi" w:cs="Angsana New" w:hint="cs"/>
+          <w:cs/>
+        </w:rPr>
+        <w:t xml:space="preserve">และ </w:t>
+      </w:r>
+      <w:r>
+        <w:rPr>
+          <w:rFonts w:asciiTheme="majorBidi" w:hAnsiTheme="majorBidi" w:cs="Angsana New"/>
+        </w:rPr>
+        <w:t xml:space="preserve">Input </w:t>
+      </w:r>
+      <w:r>
+        <w:rPr>
+          <w:rFonts w:asciiTheme="majorBidi" w:hAnsiTheme="majorBidi" w:cs="Angsana New" w:hint="cs"/>
+          <w:cs/>
+        </w:rPr>
+        <w:t>ของข้อมูลใหม่ โดยแบ่ง</w:t>
+      </w:r>
+      <w:r>
+        <w:rPr>
+          <w:rFonts w:asciiTheme="majorBidi" w:hAnsiTheme="majorBidi" w:cs="Angsana New"/>
+        </w:rPr>
+        <w:t xml:space="preserve"> Machine Learning</w:t>
+      </w:r>
+      <w:r>
+        <w:rPr>
+          <w:rFonts w:asciiTheme="majorBidi" w:hAnsiTheme="majorBidi" w:cs="Angsana New" w:hint="cs"/>
+          <w:cs/>
+        </w:rPr>
+        <w:t xml:space="preserve"> ออกเป็น 3 ประเภท คือ</w:t>
+      </w:r>
+    </w:p>
+    <w:p>
+      <w:pPr>
+        <w:ind w:left="720" w:firstLine="0"/>
+        <w:jc w:val="thaiDistribute"/>
+        <w:rPr>
+          <w:rFonts w:asciiTheme="majorBidi" w:hAnsiTheme="majorBidi" w:cs="Angsana New"/>
+          <w:cs/>
+        </w:rPr>
+      </w:pPr>
+      <w:r>
+        <w:rPr>
+          <w:rFonts w:asciiTheme="majorBidi" w:hAnsiTheme="majorBidi" w:cs="Angsana New"/>
+          <w:cs/>
+        </w:rPr>
+        <w:tab/>
+      </w:r>
+      <w:r>
+        <w:rPr>
+          <w:rFonts w:asciiTheme="majorBidi" w:hAnsiTheme="majorBidi" w:cs="Angsana New"/>
+          <w:cs/>
+        </w:rPr>
+        <w:tab/>
+      </w:r>
+      <w:r>
+        <w:rPr>
+          <w:rFonts w:asciiTheme="majorBidi" w:hAnsiTheme="majorBidi" w:cs="Angsana New" w:hint="cs"/>
+          <w:cs/>
+        </w:rPr>
+        <w:t>1.</w:t>
+      </w:r>
+      <w:r>
+        <w:rPr>
+          <w:rFonts w:asciiTheme="majorBidi" w:hAnsiTheme="majorBidi" w:cs="Angsana New" w:hint="cs"/>
+          <w:cs/>
+        </w:rPr>
+        <w:t xml:space="preserve"> </w:t>
+      </w:r>
+      <w:r>
+        <w:rPr>
+          <w:rFonts w:asciiTheme="majorBidi" w:hAnsiTheme="majorBidi" w:cs="Angsana New"/>
+        </w:rPr>
+        <w:t>Supervised Learning</w:t>
+      </w:r>
+      <w:r>
+        <w:rPr>
+          <w:rFonts w:asciiTheme="majorBidi" w:hAnsiTheme="majorBidi" w:cs="Angsana New" w:hint="cs"/>
+          <w:cs/>
+        </w:rPr>
+        <w:t xml:space="preserve"> คือ</w:t>
+      </w:r>
+      <w:r>
+        <w:rPr>
+          <w:rFonts w:asciiTheme="majorBidi" w:hAnsiTheme="majorBidi" w:cs="Angsana New"/>
+          <w:cs/>
+        </w:rPr>
+        <w:t>การเรียนรู้ที่เครื่องจักรจะต้องอาศัยข้อมูลใน การฝึกฝน เปรียบเสมือนกับการเรียนการสอนของเด็กเล็ก โดยจำเป็น</w:t>
+      </w:r>
+      <w:r>
+        <w:rPr>
+          <w:rFonts w:asciiTheme="majorBidi" w:hAnsiTheme="majorBidi" w:cs="Angsana New"/>
+          <w:cs/>
+        </w:rPr>
+        <w:tab/>
+      </w:r>
+      <w:r>
+        <w:rPr>
+          <w:rFonts w:asciiTheme="majorBidi" w:hAnsiTheme="majorBidi" w:cs="Angsana New"/>
+          <w:cs/>
+        </w:rPr>
+        <w:t xml:space="preserve">จะต้องอาศัยชุดข้อมูลต่าง ๆ ซึ่งประกอบไปด้วยชุดของข้อมูลและชุดผลลัพธ์ของข้อมูลที่ต้องการ โดยผลที่ได้จากการเรียนรู้คือ </w:t>
+      </w:r>
+      <w:r>
+        <w:rPr>
+          <w:rFonts w:asciiTheme="majorBidi" w:hAnsiTheme="majorBidi" w:cs="Angsana New"/>
+        </w:rPr>
+        <w:t xml:space="preserve">Machine Learning </w:t>
+      </w:r>
+      <w:r>
+        <w:rPr>
+          <w:rFonts w:asciiTheme="majorBidi" w:hAnsiTheme="majorBidi" w:cs="Angsana New"/>
+          <w:cs/>
+        </w:rPr>
+        <w:t xml:space="preserve">สามารถคาดคะเนผลลัพธ์ที่เกิดขึ้นจากการได้รับข้อมูล ตัวอย่างที่เห็นได้ชัดของ </w:t>
+      </w:r>
+      <w:r>
+        <w:rPr>
+          <w:rFonts w:asciiTheme="majorBidi" w:hAnsiTheme="majorBidi" w:cs="Angsana New"/>
+        </w:rPr>
+        <w:t xml:space="preserve">Machine Learning </w:t>
+      </w:r>
+      <w:r>
+        <w:rPr>
+          <w:rFonts w:asciiTheme="majorBidi" w:hAnsiTheme="majorBidi" w:cs="Angsana New"/>
+          <w:cs/>
+        </w:rPr>
+        <w:t xml:space="preserve">ในกลุ่ม </w:t>
+      </w:r>
+      <w:r>
+        <w:rPr>
+          <w:rFonts w:asciiTheme="majorBidi" w:hAnsiTheme="majorBidi" w:cs="Angsana New"/>
+        </w:rPr>
+        <w:t xml:space="preserve">Supervised Learning </w:t>
+      </w:r>
+      <w:r>
+        <w:rPr>
+          <w:rFonts w:asciiTheme="majorBidi" w:hAnsiTheme="majorBidi" w:cs="Angsana New"/>
+          <w:cs/>
+        </w:rPr>
+        <w:t>ที่ถูกนำมาประยุกต์ใช้งานในเชิงธุรกิจ คือ การคำนวนราคาบ้าน</w:t>
+      </w:r>
+      <w:r>
+        <w:rPr>
+          <w:rFonts w:asciiTheme="majorBidi" w:hAnsiTheme="majorBidi" w:cs="Angsana New"/>
+        </w:rPr>
+        <w:t xml:space="preserve">, </w:t>
+      </w:r>
+      <w:r>
+        <w:rPr>
+          <w:rFonts w:asciiTheme="majorBidi" w:hAnsiTheme="majorBidi" w:cs="Angsana New"/>
+          <w:cs/>
+        </w:rPr>
+        <w:t>หรือการวิเคราะห์ผลฟุตบอล</w:t>
+      </w:r>
+    </w:p>
+    <w:p>
+      <w:pPr>
+        <w:ind w:left="720" w:firstLine="0"/>
+        <w:jc w:val="thaiDistribute"/>
+        <w:rPr>
+          <w:rFonts w:asciiTheme="majorBidi" w:hAnsiTheme="majorBidi" w:cs="Angsana New"/>
+        </w:rPr>
+      </w:pPr>
+      <w:r>
+        <w:rPr>
+          <w:rFonts w:asciiTheme="majorBidi" w:hAnsiTheme="majorBidi" w:cs="Angsana New"/>
+          <w:cs/>
+        </w:rPr>
+        <w:br w:type="page"/>
+      </w:r>
+      <w:r>
+        <w:rPr>
+          <w:rFonts w:asciiTheme="majorBidi" w:hAnsiTheme="majorBidi" w:cs="Angsana New"/>
+          <w:cs/>
+        </w:rPr>
+        <w:lastRenderedPageBreak/>
+        <w:tab/>
+      </w:r>
+      <w:r>
+        <w:rPr>
+          <w:rFonts w:asciiTheme="majorBidi" w:hAnsiTheme="majorBidi" w:cs="Angsana New"/>
+          <w:cs/>
+        </w:rPr>
+        <w:tab/>
+      </w:r>
+      <w:r>
+        <w:rPr>
+          <w:rFonts w:asciiTheme="majorBidi" w:hAnsiTheme="majorBidi" w:cs="Angsana New" w:hint="cs"/>
+          <w:cs/>
+        </w:rPr>
+        <w:t>2.</w:t>
+      </w:r>
+      <w:r>
+        <w:rPr>
+          <w:rFonts w:asciiTheme="majorBidi" w:hAnsiTheme="majorBidi" w:cs="Angsana New" w:hint="cs"/>
+          <w:cs/>
+        </w:rPr>
+        <w:t xml:space="preserve"> </w:t>
+      </w:r>
+      <w:r>
+        <w:rPr>
+          <w:rFonts w:asciiTheme="majorBidi" w:hAnsiTheme="majorBidi" w:cs="Angsana New"/>
+        </w:rPr>
+        <w:t>Unsupervised Learning</w:t>
+      </w:r>
+      <w:r>
+        <w:rPr>
+          <w:rFonts w:asciiTheme="majorBidi" w:hAnsiTheme="majorBidi" w:cs="Angsana New" w:hint="cs"/>
+          <w:cs/>
+        </w:rPr>
+        <w:t xml:space="preserve"> </w:t>
+      </w:r>
+      <w:r>
+        <w:rPr>
+          <w:rFonts w:asciiTheme="majorBidi" w:hAnsiTheme="majorBidi" w:cs="Angsana New"/>
+          <w:cs/>
+        </w:rPr>
+        <w:t>เป็นการเรียนรู้ที่ให้เครื่องจักรนั้นสามารถ</w:t>
+      </w:r>
+      <w:r>
+        <w:rPr>
+          <w:rFonts w:asciiTheme="majorBidi" w:hAnsiTheme="majorBidi" w:cs="Angsana New"/>
+          <w:cs/>
+        </w:rPr>
+        <w:tab/>
+      </w:r>
+      <w:r>
+        <w:rPr>
+          <w:rFonts w:asciiTheme="majorBidi" w:hAnsiTheme="majorBidi" w:cs="Angsana New"/>
+          <w:cs/>
+        </w:rPr>
+        <w:t xml:space="preserve">เรียนรู้ได้ด้วยตนเอง โดยไม่ต้องมีค่าเป้าหมายของแต่ละข้อมูล ซึ่งวิธีการคือมนุษย์จะเป็นผู้ใส่ข้อมูลต่าง ๆ และกำหนดสิ่งที่ต้องการจากข้อมูลเหล่านั้น โดยให้เครื่องจักรวิเคราะห์จากการจำแนกและสร้างแบบแผนจากข้อมูลที่ได้รับมา โดยตัวอย่างที่เห็นได้ชัดของ </w:t>
+      </w:r>
+      <w:r>
+        <w:rPr>
+          <w:rFonts w:asciiTheme="majorBidi" w:hAnsiTheme="majorBidi" w:cs="Angsana New"/>
+        </w:rPr>
+        <w:t xml:space="preserve">Machine Learning </w:t>
+      </w:r>
+      <w:r>
+        <w:rPr>
+          <w:rFonts w:asciiTheme="majorBidi" w:hAnsiTheme="majorBidi" w:cs="Angsana New"/>
+          <w:cs/>
+        </w:rPr>
+        <w:t xml:space="preserve">ในกลุ่ม </w:t>
+      </w:r>
+      <w:r>
+        <w:rPr>
+          <w:rFonts w:asciiTheme="majorBidi" w:hAnsiTheme="majorBidi" w:cs="Angsana New"/>
+        </w:rPr>
+        <w:t xml:space="preserve">Unsupervised Learning </w:t>
+      </w:r>
+      <w:r>
+        <w:rPr>
+          <w:rFonts w:asciiTheme="majorBidi" w:hAnsiTheme="majorBidi" w:cs="Angsana New"/>
+          <w:cs/>
+        </w:rPr>
+        <w:t xml:space="preserve">ที่ถูกนำมาประยุกต์ใช้งานในเชิงธุรกิจ คือ ระบบแนะนำผลิตภัณฑ์ ยกตัวอย่างเช่นการแนะนำคลิปวิดีโอใน </w:t>
+      </w:r>
+      <w:r>
+        <w:rPr>
+          <w:rFonts w:asciiTheme="majorBidi" w:hAnsiTheme="majorBidi" w:cs="Angsana New"/>
+        </w:rPr>
+        <w:t xml:space="preserve">YouTube </w:t>
+      </w:r>
+      <w:r>
+        <w:rPr>
+          <w:rFonts w:asciiTheme="majorBidi" w:hAnsiTheme="majorBidi" w:cs="Angsana New"/>
+          <w:cs/>
+        </w:rPr>
+        <w:t>ที่ทำการแบ่งหมวดหมู่ของคลิปวีดีโอต่าง ๆ</w:t>
+      </w:r>
+    </w:p>
+    <w:p>
+      <w:pPr>
+        <w:ind w:left="720" w:firstLine="0"/>
+        <w:jc w:val="thaiDistribute"/>
+        <w:rPr>
+          <w:rFonts w:asciiTheme="majorBidi" w:hAnsiTheme="majorBidi" w:cs="Angsana New"/>
           <w:cs/>
         </w:rPr>
       </w:pPr>
@@ -4284,7 +5040,7 @@
       <w:pPr>
         <w:ind w:left="720" w:firstLine="0"/>
         <w:rPr>
-          <w:rFonts w:asciiTheme="majorBidi" w:hAnsiTheme="majorBidi" w:cs="Angsana New" w:hint="cs"/>
+          <w:rFonts w:asciiTheme="majorBidi" w:hAnsiTheme="majorBidi" w:cs="Angsana New"/>
           <w:cs/>
         </w:rPr>
       </w:pPr>
@@ -4552,7 +5308,7 @@
         <w:ind w:left="3240"/>
         <w:jc w:val="thaiDistribute"/>
         <w:rPr>
-          <w:rFonts w:asciiTheme="majorBidi" w:hAnsiTheme="majorBidi" w:cs="Angsana New" w:hint="cs"/>
+          <w:rFonts w:asciiTheme="majorBidi" w:hAnsiTheme="majorBidi" w:cs="Angsana New"/>
           <w:szCs w:val="32"/>
         </w:rPr>
       </w:pPr>
@@ -4631,21 +5387,12 @@
         </w:rPr>
         <w:t xml:space="preserve">เช่น </w:t>
       </w:r>
-      <w:proofErr w:type="spellStart"/>
       <w:r>
         <w:rPr>
           <w:rFonts w:asciiTheme="majorBidi" w:hAnsiTheme="majorBidi" w:cs="Angsana New"/>
           <w:szCs w:val="32"/>
         </w:rPr>
-        <w:t>roll_no</w:t>
-      </w:r>
-      <w:proofErr w:type="spellEnd"/>
-      <w:r>
-        <w:rPr>
-          <w:rFonts w:asciiTheme="majorBidi" w:hAnsiTheme="majorBidi" w:cs="Angsana New"/>
-          <w:szCs w:val="32"/>
-        </w:rPr>
-        <w:t xml:space="preserve">, age </w:t>
+        <w:t xml:space="preserve">roll_no, age </w:t>
       </w:r>
       <w:r>
         <w:rPr>
@@ -4703,7 +5450,7 @@
         <w:ind w:left="3240"/>
         <w:jc w:val="thaiDistribute"/>
         <w:rPr>
-          <w:rFonts w:asciiTheme="majorBidi" w:hAnsiTheme="majorBidi" w:cs="Angsana New" w:hint="cs"/>
+          <w:rFonts w:asciiTheme="majorBidi" w:hAnsiTheme="majorBidi" w:cs="Angsana New"/>
           <w:szCs w:val="32"/>
         </w:rPr>
       </w:pPr>
@@ -4808,7 +5555,7 @@
         <w:ind w:left="3240"/>
         <w:jc w:val="thaiDistribute"/>
         <w:rPr>
-          <w:rFonts w:asciiTheme="majorBidi" w:hAnsiTheme="majorBidi" w:cs="Angsana New" w:hint="cs"/>
+          <w:rFonts w:asciiTheme="majorBidi" w:hAnsiTheme="majorBidi" w:cs="Angsana New"/>
           <w:szCs w:val="32"/>
         </w:rPr>
       </w:pPr>
@@ -4872,21 +5619,12 @@
         </w:rPr>
         <w:t>และ “</w:t>
       </w:r>
-      <w:proofErr w:type="spellStart"/>
       <w:r>
         <w:rPr>
           <w:rFonts w:asciiTheme="majorBidi" w:hAnsiTheme="majorBidi" w:cs="Angsana New"/>
           <w:szCs w:val="32"/>
         </w:rPr>
-        <w:t>Mr</w:t>
-      </w:r>
-      <w:proofErr w:type="spellEnd"/>
-      <w:r>
-        <w:rPr>
-          <w:rFonts w:asciiTheme="majorBidi" w:hAnsiTheme="majorBidi" w:cs="Angsana New"/>
-          <w:szCs w:val="32"/>
-        </w:rPr>
-        <w:t xml:space="preserve">” </w:t>
+        <w:t xml:space="preserve">Mr” </w:t>
       </w:r>
       <w:r>
         <w:rPr>
@@ -4914,7 +5652,7 @@
         <w:ind w:left="3240"/>
         <w:jc w:val="thaiDistribute"/>
         <w:rPr>
-          <w:rFonts w:asciiTheme="majorBidi" w:hAnsiTheme="majorBidi" w:cs="Angsana New" w:hint="cs"/>
+          <w:rFonts w:asciiTheme="majorBidi" w:hAnsiTheme="majorBidi" w:cs="Angsana New"/>
           <w:szCs w:val="32"/>
         </w:rPr>
       </w:pPr>
@@ -4974,7 +5712,7 @@
         <w:ind w:left="3240"/>
         <w:jc w:val="thaiDistribute"/>
         <w:rPr>
-          <w:rFonts w:asciiTheme="majorBidi" w:hAnsiTheme="majorBidi" w:cs="Angsana New" w:hint="cs"/>
+          <w:rFonts w:asciiTheme="majorBidi" w:hAnsiTheme="majorBidi" w:cs="Angsana New"/>
           <w:szCs w:val="32"/>
         </w:rPr>
       </w:pPr>
@@ -5004,7 +5742,7 @@
         <w:ind w:left="3240"/>
         <w:jc w:val="thaiDistribute"/>
         <w:rPr>
-          <w:rFonts w:asciiTheme="majorBidi" w:hAnsiTheme="majorBidi" w:cs="Angsana New" w:hint="cs"/>
+          <w:rFonts w:asciiTheme="majorBidi" w:hAnsiTheme="majorBidi" w:cs="Angsana New"/>
           <w:szCs w:val="32"/>
         </w:rPr>
       </w:pPr>
@@ -5050,7 +5788,7 @@
         <w:ind w:left="3240"/>
         <w:jc w:val="thaiDistribute"/>
         <w:rPr>
-          <w:rFonts w:asciiTheme="majorBidi" w:hAnsiTheme="majorBidi" w:cs="Angsana New" w:hint="cs"/>
+          <w:rFonts w:asciiTheme="majorBidi" w:hAnsiTheme="majorBidi" w:cs="Angsana New"/>
           <w:szCs w:val="32"/>
         </w:rPr>
       </w:pPr>
@@ -5109,7 +5847,7 @@
         </w:numPr>
         <w:jc w:val="thaiDistribute"/>
         <w:rPr>
-          <w:rFonts w:asciiTheme="majorBidi" w:hAnsiTheme="majorBidi" w:cs="Angsana New" w:hint="cs"/>
+          <w:rFonts w:asciiTheme="majorBidi" w:hAnsiTheme="majorBidi" w:cs="Angsana New"/>
           <w:b/>
           <w:bCs/>
           <w:sz w:val="36"/>
@@ -6008,7 +6746,7 @@
         <w:ind w:left="720" w:firstLine="0"/>
         <w:jc w:val="thaiDistribute"/>
         <w:rPr>
-          <w:rFonts w:asciiTheme="majorBidi" w:hAnsiTheme="majorBidi" w:cs="Angsana New" w:hint="cs"/>
+          <w:rFonts w:asciiTheme="majorBidi" w:hAnsiTheme="majorBidi" w:cs="Angsana New"/>
           <w:cs/>
         </w:rPr>
       </w:pPr>
@@ -6075,19 +6813,11 @@
         </w:rPr>
         <w:t xml:space="preserve">ได้ในหลายมิติ ไม่ว่าจะเป็นการใช้ </w:t>
       </w:r>
-      <w:proofErr w:type="spellStart"/>
-      <w:r>
-        <w:rPr>
-          <w:rFonts w:asciiTheme="majorBidi" w:hAnsiTheme="majorBidi" w:cs="Angsana New"/>
-        </w:rPr>
-        <w:t>PoS</w:t>
-      </w:r>
-      <w:proofErr w:type="spellEnd"/>
-      <w:r>
-        <w:rPr>
-          <w:rFonts w:asciiTheme="majorBidi" w:hAnsiTheme="majorBidi" w:cs="Angsana New"/>
-        </w:rPr>
-        <w:t xml:space="preserve"> Tagging </w:t>
+      <w:r>
+        <w:rPr>
+          <w:rFonts w:asciiTheme="majorBidi" w:hAnsiTheme="majorBidi" w:cs="Angsana New"/>
+        </w:rPr>
+        <w:t xml:space="preserve">PoS Tagging </w:t>
       </w:r>
       <w:r>
         <w:rPr>
@@ -6108,6 +6838,1125 @@
           <w:cs/>
         </w:rPr>
         <w:t>เพื่อช่วยในการตีความประมวลกฎหมาย</w:t>
+      </w:r>
+    </w:p>
+    <w:p>
+      <w:pPr>
+        <w:ind w:left="2160" w:hanging="720"/>
+        <w:rPr>
+          <w:rFonts w:asciiTheme="majorBidi" w:hAnsiTheme="majorBidi" w:cs="Angsana New"/>
+          <w:b/>
+          <w:bCs/>
+          <w:sz w:val="36"/>
+          <w:szCs w:val="36"/>
+          <w:cs/>
+        </w:rPr>
+      </w:pPr>
+      <w:r>
+        <w:rPr>
+          <w:rFonts w:asciiTheme="majorBidi" w:hAnsiTheme="majorBidi" w:cs="Angsana New" w:hint="cs"/>
+          <w:b/>
+          <w:bCs/>
+          <w:sz w:val="36"/>
+          <w:szCs w:val="36"/>
+          <w:cs/>
+        </w:rPr>
+        <w:t>2.1.5</w:t>
+      </w:r>
+      <w:r>
+        <w:rPr>
+          <w:rFonts w:asciiTheme="majorBidi" w:hAnsiTheme="majorBidi" w:cs="Angsana New"/>
+          <w:b/>
+          <w:bCs/>
+          <w:sz w:val="36"/>
+          <w:szCs w:val="36"/>
+          <w:cs/>
+        </w:rPr>
+        <w:tab/>
+      </w:r>
+      <w:r>
+        <w:rPr>
+          <w:rFonts w:asciiTheme="majorBidi" w:hAnsiTheme="majorBidi" w:cs="Angsana New"/>
+          <w:b/>
+          <w:bCs/>
+          <w:sz w:val="36"/>
+          <w:szCs w:val="36"/>
+        </w:rPr>
+        <w:t>Recommendation System</w:t>
+      </w:r>
+    </w:p>
+    <w:p>
+      <w:pPr>
+        <w:ind w:firstLine="0"/>
+        <w:jc w:val="thaiDistribute"/>
+        <w:rPr>
+          <w:rFonts w:asciiTheme="majorBidi" w:hAnsiTheme="majorBidi" w:cs="Angsana New"/>
+        </w:rPr>
+      </w:pPr>
+      <w:r>
+        <w:rPr>
+          <w:rFonts w:asciiTheme="majorBidi" w:hAnsiTheme="majorBidi" w:cs="Angsana New"/>
+          <w:cs/>
+        </w:rPr>
+        <w:tab/>
+      </w:r>
+      <w:r>
+        <w:rPr>
+          <w:rFonts w:asciiTheme="majorBidi" w:hAnsiTheme="majorBidi" w:cs="Angsana New"/>
+          <w:cs/>
+        </w:rPr>
+        <w:tab/>
+      </w:r>
+      <w:r>
+        <w:rPr>
+          <w:rFonts w:asciiTheme="majorBidi" w:hAnsiTheme="majorBidi" w:cs="Angsana New"/>
+          <w:cs/>
+        </w:rPr>
+        <w:tab/>
+      </w:r>
+      <w:r>
+        <w:rPr>
+          <w:rFonts w:asciiTheme="majorBidi" w:hAnsiTheme="majorBidi" w:cs="Angsana New"/>
+        </w:rPr>
+        <w:t xml:space="preserve">Recommendation System </w:t>
+      </w:r>
+      <w:r>
+        <w:rPr>
+          <w:rFonts w:asciiTheme="majorBidi" w:hAnsiTheme="majorBidi" w:cs="Angsana New"/>
+          <w:cs/>
+        </w:rPr>
+        <w:t>เป็นระบบที่จะแนะน าสิ่ง (</w:t>
+      </w:r>
+      <w:r>
+        <w:rPr>
+          <w:rFonts w:asciiTheme="majorBidi" w:hAnsiTheme="majorBidi" w:cs="Angsana New"/>
+        </w:rPr>
+        <w:t xml:space="preserve">item) </w:t>
+      </w:r>
+      <w:r>
+        <w:rPr>
+          <w:rFonts w:asciiTheme="majorBidi" w:hAnsiTheme="majorBidi" w:cs="Angsana New"/>
+          <w:cs/>
+        </w:rPr>
+        <w:t xml:space="preserve">ที่ “เหมาะสม” ให้กับผู้ใช้ โดย </w:t>
+      </w:r>
+      <w:r>
+        <w:rPr>
+          <w:rFonts w:asciiTheme="majorBidi" w:hAnsiTheme="majorBidi" w:cs="Angsana New"/>
+        </w:rPr>
+        <w:t>item</w:t>
+      </w:r>
+      <w:r>
+        <w:rPr>
+          <w:rFonts w:asciiTheme="majorBidi" w:hAnsiTheme="majorBidi" w:cs="Angsana New" w:hint="cs"/>
+          <w:cs/>
+        </w:rPr>
+        <w:t xml:space="preserve"> </w:t>
+      </w:r>
+      <w:r>
+        <w:rPr>
+          <w:rFonts w:asciiTheme="majorBidi" w:hAnsiTheme="majorBidi" w:cs="Angsana New"/>
+          <w:cs/>
+        </w:rPr>
+        <w:t>เป็นได้ตั้งแต่ ข่าว</w:t>
+      </w:r>
+      <w:r>
+        <w:rPr>
+          <w:rFonts w:asciiTheme="majorBidi" w:hAnsiTheme="majorBidi" w:cs="Angsana New"/>
+        </w:rPr>
+        <w:t xml:space="preserve">, </w:t>
+      </w:r>
+      <w:r>
+        <w:rPr>
+          <w:rFonts w:asciiTheme="majorBidi" w:hAnsiTheme="majorBidi" w:cs="Angsana New"/>
+          <w:cs/>
+        </w:rPr>
+        <w:t>เนื้อหา</w:t>
+      </w:r>
+      <w:r>
+        <w:rPr>
+          <w:rFonts w:asciiTheme="majorBidi" w:hAnsiTheme="majorBidi" w:cs="Angsana New"/>
+        </w:rPr>
+        <w:t xml:space="preserve">, </w:t>
+      </w:r>
+      <w:r>
+        <w:rPr>
+          <w:rFonts w:asciiTheme="majorBidi" w:hAnsiTheme="majorBidi" w:cs="Angsana New"/>
+          <w:cs/>
+        </w:rPr>
+        <w:t>เพลง</w:t>
+      </w:r>
+      <w:r>
+        <w:rPr>
+          <w:rFonts w:asciiTheme="majorBidi" w:hAnsiTheme="majorBidi" w:cs="Angsana New"/>
+        </w:rPr>
+        <w:t xml:space="preserve">, course </w:t>
+      </w:r>
+      <w:r>
+        <w:rPr>
+          <w:rFonts w:asciiTheme="majorBidi" w:hAnsiTheme="majorBidi" w:cs="Angsana New"/>
+          <w:cs/>
+        </w:rPr>
+        <w:t>เรียน</w:t>
+      </w:r>
+      <w:r>
+        <w:rPr>
+          <w:rFonts w:asciiTheme="majorBidi" w:hAnsiTheme="majorBidi" w:cs="Angsana New"/>
+        </w:rPr>
+        <w:t xml:space="preserve">, </w:t>
+      </w:r>
+      <w:r>
+        <w:rPr>
+          <w:rFonts w:asciiTheme="majorBidi" w:hAnsiTheme="majorBidi" w:cs="Angsana New"/>
+          <w:cs/>
+        </w:rPr>
+        <w:t xml:space="preserve">ไปจนถึงสินค้าที่ขายในร้าน </w:t>
+      </w:r>
+      <w:r>
+        <w:rPr>
+          <w:rFonts w:asciiTheme="majorBidi" w:hAnsiTheme="majorBidi" w:cs="Angsana New"/>
+        </w:rPr>
+        <w:t xml:space="preserve">online </w:t>
+      </w:r>
+      <w:r>
+        <w:rPr>
+          <w:rFonts w:asciiTheme="majorBidi" w:hAnsiTheme="majorBidi" w:cs="Angsana New"/>
+          <w:cs/>
+        </w:rPr>
+        <w:t>โดยระบบสามารถให้ค</w:t>
+      </w:r>
+      <w:r>
+        <w:rPr>
+          <w:rFonts w:asciiTheme="majorBidi" w:hAnsiTheme="majorBidi" w:cs="Angsana New" w:hint="cs"/>
+          <w:cs/>
+        </w:rPr>
+        <w:t>ำ</w:t>
+      </w:r>
+      <w:r>
+        <w:rPr>
+          <w:rFonts w:asciiTheme="majorBidi" w:hAnsiTheme="majorBidi" w:cs="Angsana New"/>
+          <w:cs/>
+        </w:rPr>
+        <w:t>แนะน</w:t>
+      </w:r>
+      <w:r>
+        <w:rPr>
+          <w:rFonts w:asciiTheme="majorBidi" w:hAnsiTheme="majorBidi" w:cs="Angsana New" w:hint="cs"/>
+          <w:cs/>
+        </w:rPr>
+        <w:t>ำ</w:t>
+      </w:r>
+      <w:r>
+        <w:rPr>
+          <w:rFonts w:asciiTheme="majorBidi" w:hAnsiTheme="majorBidi" w:cs="Angsana New"/>
+          <w:cs/>
+        </w:rPr>
+        <w:t>ที่ต่างกันตามความชอบของแต่ละผู้ใช้ได</w:t>
+      </w:r>
+      <w:r>
+        <w:rPr>
+          <w:rFonts w:asciiTheme="majorBidi" w:hAnsiTheme="majorBidi" w:cs="Angsana New" w:hint="cs"/>
+          <w:cs/>
+        </w:rPr>
+        <w:t>้ โ</w:t>
+      </w:r>
+      <w:r>
+        <w:rPr>
+          <w:rFonts w:asciiTheme="majorBidi" w:hAnsiTheme="majorBidi" w:cs="Angsana New"/>
+          <w:cs/>
+        </w:rPr>
+        <w:t>มเดลโดยส่วนใหญ่ที่มักจะถูกใช้กันมีอยู่ด้วยกันสามประเภท ได้แก่</w:t>
+      </w:r>
+    </w:p>
+    <w:p>
+      <w:pPr>
+        <w:ind w:firstLine="0"/>
+        <w:jc w:val="thaiDistribute"/>
+        <w:rPr>
+          <w:rFonts w:asciiTheme="majorBidi" w:hAnsiTheme="majorBidi" w:cs="Angsana New"/>
+        </w:rPr>
+      </w:pPr>
+      <w:r>
+        <w:rPr>
+          <w:rFonts w:asciiTheme="majorBidi" w:hAnsiTheme="majorBidi" w:cs="Angsana New"/>
+          <w:cs/>
+        </w:rPr>
+        <w:tab/>
+      </w:r>
+      <w:r>
+        <w:rPr>
+          <w:rFonts w:asciiTheme="majorBidi" w:hAnsiTheme="majorBidi" w:cs="Angsana New"/>
+          <w:cs/>
+        </w:rPr>
+        <w:tab/>
+      </w:r>
+      <w:r>
+        <w:rPr>
+          <w:rFonts w:asciiTheme="majorBidi" w:hAnsiTheme="majorBidi" w:cs="Angsana New"/>
+          <w:cs/>
+        </w:rPr>
+        <w:tab/>
+      </w:r>
+      <w:r>
+        <w:rPr>
+          <w:rFonts w:asciiTheme="majorBidi" w:hAnsiTheme="majorBidi" w:cs="Angsana New"/>
+        </w:rPr>
+        <w:t xml:space="preserve">Content-based Filtering </w:t>
+      </w:r>
+      <w:r>
+        <w:rPr>
+          <w:rFonts w:asciiTheme="majorBidi" w:hAnsiTheme="majorBidi" w:cs="Angsana New"/>
+          <w:cs/>
+        </w:rPr>
+        <w:t>เป็นรูปแบบโมเดลที่แนะน</w:t>
+      </w:r>
+      <w:r>
+        <w:rPr>
+          <w:rFonts w:asciiTheme="majorBidi" w:hAnsiTheme="majorBidi" w:cs="Angsana New" w:hint="cs"/>
+          <w:cs/>
+        </w:rPr>
+        <w:t>ำ</w:t>
+      </w:r>
+      <w:r>
+        <w:rPr>
+          <w:rFonts w:asciiTheme="majorBidi" w:hAnsiTheme="majorBidi" w:cs="Angsana New"/>
+          <w:cs/>
+        </w:rPr>
+        <w:t>ลักษณะของตัวบริการหรือสินค้าเป็นตัวตั้งแล้วแนะน</w:t>
+      </w:r>
+      <w:r>
+        <w:rPr>
+          <w:rFonts w:asciiTheme="majorBidi" w:hAnsiTheme="majorBidi" w:cs="Angsana New" w:hint="cs"/>
+          <w:cs/>
+        </w:rPr>
+        <w:t>ำ</w:t>
+      </w:r>
+      <w:r>
+        <w:rPr>
+          <w:rFonts w:asciiTheme="majorBidi" w:hAnsiTheme="majorBidi" w:cs="Angsana New"/>
+          <w:cs/>
+        </w:rPr>
+        <w:t>สินค้าและบริการอื่นที่มีคุณลักษณะคล้าย ๆ กัน</w:t>
+      </w:r>
+      <w:r>
+        <w:rPr>
+          <w:rFonts w:asciiTheme="majorBidi" w:hAnsiTheme="majorBidi" w:cs="Angsana New"/>
+          <w:cs/>
+        </w:rPr>
+        <w:tab/>
+      </w:r>
+      <w:r>
+        <w:rPr>
+          <w:rFonts w:asciiTheme="majorBidi" w:hAnsiTheme="majorBidi" w:cs="Angsana New"/>
+          <w:cs/>
+        </w:rPr>
+        <w:tab/>
+      </w:r>
+      <w:r>
+        <w:rPr>
+          <w:rFonts w:asciiTheme="majorBidi" w:hAnsiTheme="majorBidi" w:cs="Angsana New"/>
+          <w:cs/>
+        </w:rPr>
+        <w:tab/>
+      </w:r>
+    </w:p>
+    <w:p>
+      <w:pPr>
+        <w:ind w:firstLine="0"/>
+        <w:jc w:val="thaiDistribute"/>
+        <w:rPr>
+          <w:rFonts w:asciiTheme="majorBidi" w:hAnsiTheme="majorBidi" w:cs="Angsana New"/>
+        </w:rPr>
+      </w:pPr>
+      <w:r>
+        <w:rPr>
+          <w:rFonts w:asciiTheme="majorBidi" w:hAnsiTheme="majorBidi" w:cs="Angsana New"/>
+          <w:cs/>
+        </w:rPr>
+        <w:tab/>
+      </w:r>
+      <w:r>
+        <w:rPr>
+          <w:rFonts w:asciiTheme="majorBidi" w:hAnsiTheme="majorBidi" w:cs="Angsana New"/>
+          <w:cs/>
+        </w:rPr>
+        <w:tab/>
+      </w:r>
+      <w:r>
+        <w:rPr>
+          <w:rFonts w:asciiTheme="majorBidi" w:hAnsiTheme="majorBidi" w:cs="Angsana New"/>
+          <w:cs/>
+        </w:rPr>
+        <w:tab/>
+      </w:r>
+      <w:r>
+        <w:rPr>
+          <w:rFonts w:asciiTheme="majorBidi" w:hAnsiTheme="majorBidi" w:cs="Angsana New"/>
+        </w:rPr>
+        <w:t xml:space="preserve">Collaborative Filtering </w:t>
+      </w:r>
+      <w:r>
+        <w:rPr>
+          <w:rFonts w:asciiTheme="majorBidi" w:hAnsiTheme="majorBidi" w:cs="Angsana New"/>
+          <w:cs/>
+        </w:rPr>
+        <w:t>เป็นรูปแบบโมเดลที</w:t>
+      </w:r>
+      <w:r>
+        <w:rPr>
+          <w:rFonts w:asciiTheme="majorBidi" w:hAnsiTheme="majorBidi" w:cs="Angsana New" w:hint="cs"/>
+          <w:cs/>
+        </w:rPr>
+        <w:t>่</w:t>
+      </w:r>
+      <w:r>
+        <w:rPr>
+          <w:rFonts w:asciiTheme="majorBidi" w:hAnsiTheme="majorBidi" w:cs="Angsana New"/>
+          <w:cs/>
+        </w:rPr>
+        <w:t>เรียนรู้จากพฤติกรรมของผู้ใช้กับผู้ใช้คนอื</w:t>
+      </w:r>
+      <w:r>
+        <w:rPr>
+          <w:rFonts w:asciiTheme="majorBidi" w:hAnsiTheme="majorBidi" w:cs="Angsana New" w:hint="cs"/>
+          <w:cs/>
+        </w:rPr>
+        <w:t>่</w:t>
+      </w:r>
+      <w:r>
+        <w:rPr>
+          <w:rFonts w:asciiTheme="majorBidi" w:hAnsiTheme="majorBidi" w:cs="Angsana New"/>
+          <w:cs/>
+        </w:rPr>
+        <w:t>น ๆ ที่คล้ายคลึงกัน</w:t>
+      </w:r>
+    </w:p>
+    <w:p>
+      <w:pPr>
+        <w:ind w:firstLine="0"/>
+        <w:jc w:val="thaiDistribute"/>
+        <w:rPr>
+          <w:rFonts w:asciiTheme="majorBidi" w:hAnsiTheme="majorBidi" w:cs="Angsana New"/>
+        </w:rPr>
+      </w:pPr>
+      <w:r>
+        <w:rPr>
+          <w:rFonts w:asciiTheme="majorBidi" w:hAnsiTheme="majorBidi" w:cs="Angsana New"/>
+          <w:cs/>
+        </w:rPr>
+        <w:tab/>
+      </w:r>
+      <w:r>
+        <w:rPr>
+          <w:rFonts w:asciiTheme="majorBidi" w:hAnsiTheme="majorBidi" w:cs="Angsana New"/>
+          <w:cs/>
+        </w:rPr>
+        <w:tab/>
+      </w:r>
+      <w:r>
+        <w:rPr>
+          <w:rFonts w:asciiTheme="majorBidi" w:hAnsiTheme="majorBidi" w:cs="Angsana New"/>
+          <w:cs/>
+        </w:rPr>
+        <w:tab/>
+      </w:r>
+      <w:r>
+        <w:rPr>
+          <w:rFonts w:asciiTheme="majorBidi" w:hAnsiTheme="majorBidi" w:cs="Angsana New"/>
+          <w:cs/>
+        </w:rPr>
+        <w:tab/>
+      </w:r>
+      <w:r>
+        <w:rPr>
+          <w:rFonts w:asciiTheme="majorBidi" w:hAnsiTheme="majorBidi" w:cs="Angsana New"/>
+        </w:rPr>
+        <w:t xml:space="preserve">- Memory-based </w:t>
+      </w:r>
+      <w:r>
+        <w:rPr>
+          <w:rFonts w:asciiTheme="majorBidi" w:hAnsiTheme="majorBidi" w:cs="Angsana New"/>
+          <w:cs/>
+        </w:rPr>
+        <w:t xml:space="preserve">ซึ่งจะเน้นไปในทางที่ดูข้อมูลแล้วหาความสัมพันธ์ </w:t>
+      </w:r>
+      <w:r>
+        <w:rPr>
+          <w:rFonts w:asciiTheme="majorBidi" w:hAnsiTheme="majorBidi" w:cs="Angsana New"/>
+          <w:cs/>
+        </w:rPr>
+        <w:tab/>
+      </w:r>
+      <w:r>
+        <w:rPr>
+          <w:rFonts w:asciiTheme="majorBidi" w:hAnsiTheme="majorBidi" w:cs="Angsana New"/>
+          <w:cs/>
+        </w:rPr>
+        <w:tab/>
+      </w:r>
+      <w:r>
+        <w:rPr>
+          <w:rFonts w:asciiTheme="majorBidi" w:hAnsiTheme="majorBidi" w:cs="Angsana New"/>
+          <w:cs/>
+        </w:rPr>
+        <w:tab/>
+      </w:r>
+      <w:r>
+        <w:rPr>
+          <w:rFonts w:asciiTheme="majorBidi" w:hAnsiTheme="majorBidi" w:cs="Angsana New"/>
+          <w:cs/>
+        </w:rPr>
+        <w:tab/>
+      </w:r>
+      <w:r>
+        <w:rPr>
+          <w:rFonts w:asciiTheme="majorBidi" w:hAnsiTheme="majorBidi" w:cs="Angsana New"/>
+          <w:cs/>
+        </w:rPr>
+        <w:tab/>
+      </w:r>
+      <w:r>
+        <w:rPr>
+          <w:rFonts w:asciiTheme="majorBidi" w:hAnsiTheme="majorBidi" w:cs="Angsana New"/>
+          <w:cs/>
+        </w:rPr>
+        <w:t>ระหว่างผู้ใช้หรือ</w:t>
+      </w:r>
+      <w:r>
+        <w:rPr>
+          <w:rFonts w:asciiTheme="majorBidi" w:hAnsiTheme="majorBidi" w:cs="Angsana New"/>
+          <w:cs/>
+        </w:rPr>
+        <w:tab/>
+      </w:r>
+      <w:r>
+        <w:rPr>
+          <w:rFonts w:asciiTheme="majorBidi" w:hAnsiTheme="majorBidi" w:cs="Angsana New"/>
+          <w:cs/>
+        </w:rPr>
+        <w:t>สินค้าจากข้อมูลตรง ๆ</w:t>
+      </w:r>
+    </w:p>
+    <w:p>
+      <w:pPr>
+        <w:ind w:firstLine="0"/>
+        <w:jc w:val="thaiDistribute"/>
+        <w:rPr>
+          <w:rFonts w:asciiTheme="majorBidi" w:hAnsiTheme="majorBidi" w:cs="Angsana New"/>
+        </w:rPr>
+      </w:pPr>
+      <w:r>
+        <w:rPr>
+          <w:rFonts w:asciiTheme="majorBidi" w:hAnsiTheme="majorBidi" w:cs="Angsana New"/>
+          <w:cs/>
+        </w:rPr>
+        <w:tab/>
+      </w:r>
+      <w:r>
+        <w:rPr>
+          <w:rFonts w:asciiTheme="majorBidi" w:hAnsiTheme="majorBidi" w:cs="Angsana New"/>
+          <w:cs/>
+        </w:rPr>
+        <w:tab/>
+      </w:r>
+      <w:r>
+        <w:rPr>
+          <w:rFonts w:asciiTheme="majorBidi" w:hAnsiTheme="majorBidi" w:cs="Angsana New"/>
+          <w:cs/>
+        </w:rPr>
+        <w:tab/>
+      </w:r>
+      <w:r>
+        <w:rPr>
+          <w:rFonts w:asciiTheme="majorBidi" w:hAnsiTheme="majorBidi" w:cs="Angsana New"/>
+          <w:cs/>
+        </w:rPr>
+        <w:tab/>
+      </w:r>
+      <w:r>
+        <w:rPr>
+          <w:rFonts w:asciiTheme="majorBidi" w:hAnsiTheme="majorBidi" w:cs="Angsana New"/>
+        </w:rPr>
+        <w:t xml:space="preserve">- Model-based </w:t>
+      </w:r>
+      <w:r>
+        <w:rPr>
+          <w:rFonts w:asciiTheme="majorBidi" w:hAnsiTheme="majorBidi" w:cs="Angsana New"/>
+          <w:cs/>
+        </w:rPr>
+        <w:t xml:space="preserve">ใช้เทคนิคของ </w:t>
+      </w:r>
+      <w:r>
+        <w:rPr>
+          <w:rFonts w:asciiTheme="majorBidi" w:hAnsiTheme="majorBidi" w:cs="Angsana New"/>
+        </w:rPr>
+        <w:t xml:space="preserve">machine learning </w:t>
+      </w:r>
+      <w:r>
+        <w:rPr>
+          <w:rFonts w:asciiTheme="majorBidi" w:hAnsiTheme="majorBidi" w:cs="Angsana New"/>
+          <w:cs/>
+        </w:rPr>
+        <w:t>เพื</w:t>
+      </w:r>
+      <w:r>
+        <w:rPr>
+          <w:rFonts w:asciiTheme="majorBidi" w:hAnsiTheme="majorBidi" w:cs="Angsana New" w:hint="cs"/>
+          <w:cs/>
+        </w:rPr>
+        <w:t>่</w:t>
+      </w:r>
+      <w:r>
+        <w:rPr>
+          <w:rFonts w:asciiTheme="majorBidi" w:hAnsiTheme="majorBidi" w:cs="Angsana New"/>
+          <w:cs/>
+        </w:rPr>
+        <w:t xml:space="preserve">อหา </w:t>
+      </w:r>
+      <w:r>
+        <w:rPr>
+          <w:rFonts w:asciiTheme="majorBidi" w:hAnsiTheme="majorBidi" w:cs="Angsana New"/>
+        </w:rPr>
+        <w:t xml:space="preserve">user embedding </w:t>
+      </w:r>
+      <w:r>
+        <w:rPr>
+          <w:rFonts w:asciiTheme="majorBidi" w:hAnsiTheme="majorBidi" w:cs="Angsana New"/>
+          <w:cs/>
+        </w:rPr>
+        <w:tab/>
+      </w:r>
+      <w:r>
+        <w:rPr>
+          <w:rFonts w:asciiTheme="majorBidi" w:hAnsiTheme="majorBidi" w:cs="Angsana New"/>
+          <w:cs/>
+        </w:rPr>
+        <w:tab/>
+      </w:r>
+      <w:r>
+        <w:rPr>
+          <w:rFonts w:asciiTheme="majorBidi" w:hAnsiTheme="majorBidi" w:cs="Angsana New"/>
+          <w:cs/>
+        </w:rPr>
+        <w:tab/>
+      </w:r>
+      <w:r>
+        <w:rPr>
+          <w:rFonts w:asciiTheme="majorBidi" w:hAnsiTheme="majorBidi" w:cs="Angsana New"/>
+          <w:cs/>
+        </w:rPr>
+        <w:tab/>
+      </w:r>
+      <w:r>
+        <w:rPr>
+          <w:rFonts w:asciiTheme="majorBidi" w:hAnsiTheme="majorBidi" w:cs="Angsana New"/>
+          <w:cs/>
+        </w:rPr>
+        <w:t xml:space="preserve">และ </w:t>
+      </w:r>
+      <w:r>
+        <w:rPr>
+          <w:rFonts w:asciiTheme="majorBidi" w:hAnsiTheme="majorBidi" w:cs="Angsana New"/>
+        </w:rPr>
+        <w:t>item</w:t>
+      </w:r>
+      <w:r>
+        <w:rPr>
+          <w:rFonts w:asciiTheme="majorBidi" w:hAnsiTheme="majorBidi" w:cs="Angsana New"/>
+          <w:cs/>
+        </w:rPr>
+        <w:tab/>
+      </w:r>
+      <w:r>
+        <w:rPr>
+          <w:rFonts w:asciiTheme="majorBidi" w:hAnsiTheme="majorBidi" w:cs="Angsana New"/>
+        </w:rPr>
+        <w:t xml:space="preserve">embedding </w:t>
+      </w:r>
+      <w:r>
+        <w:rPr>
+          <w:rFonts w:asciiTheme="majorBidi" w:hAnsiTheme="majorBidi" w:cs="Angsana New"/>
+          <w:cs/>
+        </w:rPr>
+        <w:t xml:space="preserve">มาท านาย </w:t>
+      </w:r>
+      <w:r>
+        <w:rPr>
+          <w:rFonts w:asciiTheme="majorBidi" w:hAnsiTheme="majorBidi" w:cs="Angsana New"/>
+        </w:rPr>
+        <w:t xml:space="preserve">rating </w:t>
+      </w:r>
+      <w:r>
+        <w:rPr>
+          <w:rFonts w:asciiTheme="majorBidi" w:hAnsiTheme="majorBidi" w:cs="Angsana New"/>
+          <w:cs/>
+        </w:rPr>
+        <w:t xml:space="preserve">ที่ผู้ใช้จะให้กับสินค้า หรือ </w:t>
+      </w:r>
+      <w:r>
+        <w:rPr>
+          <w:rFonts w:asciiTheme="majorBidi" w:hAnsiTheme="majorBidi" w:cs="Angsana New"/>
+          <w:cs/>
+        </w:rPr>
+        <w:tab/>
+      </w:r>
+      <w:r>
+        <w:rPr>
+          <w:rFonts w:asciiTheme="majorBidi" w:hAnsiTheme="majorBidi" w:cs="Angsana New"/>
+          <w:cs/>
+        </w:rPr>
+        <w:tab/>
+      </w:r>
+      <w:r>
+        <w:rPr>
+          <w:rFonts w:asciiTheme="majorBidi" w:hAnsiTheme="majorBidi" w:cs="Angsana New"/>
+          <w:cs/>
+        </w:rPr>
+        <w:tab/>
+      </w:r>
+      <w:r>
+        <w:rPr>
+          <w:rFonts w:asciiTheme="majorBidi" w:hAnsiTheme="majorBidi" w:cs="Angsana New"/>
+          <w:cs/>
+        </w:rPr>
+        <w:tab/>
+      </w:r>
+      <w:r>
+        <w:rPr>
+          <w:rFonts w:asciiTheme="majorBidi" w:hAnsiTheme="majorBidi" w:cs="Angsana New"/>
+        </w:rPr>
+        <w:t>relevance score</w:t>
+      </w:r>
+    </w:p>
+    <w:p>
+      <w:pPr>
+        <w:ind w:firstLine="0"/>
+        <w:jc w:val="thaiDistribute"/>
+        <w:rPr>
+          <w:rFonts w:asciiTheme="majorBidi" w:hAnsiTheme="majorBidi" w:cs="Angsana New"/>
+        </w:rPr>
+      </w:pPr>
+      <w:r>
+        <w:rPr>
+          <w:rFonts w:asciiTheme="majorBidi" w:hAnsiTheme="majorBidi" w:cs="Angsana New"/>
+          <w:cs/>
+        </w:rPr>
+        <w:tab/>
+      </w:r>
+      <w:r>
+        <w:rPr>
+          <w:rFonts w:asciiTheme="majorBidi" w:hAnsiTheme="majorBidi" w:cs="Angsana New"/>
+          <w:cs/>
+        </w:rPr>
+        <w:tab/>
+      </w:r>
+      <w:r>
+        <w:rPr>
+          <w:rFonts w:asciiTheme="majorBidi" w:hAnsiTheme="majorBidi" w:cs="Angsana New"/>
+          <w:cs/>
+        </w:rPr>
+        <w:tab/>
+      </w:r>
+      <w:r>
+        <w:rPr>
+          <w:rFonts w:asciiTheme="majorBidi" w:hAnsiTheme="majorBidi" w:cs="Angsana New"/>
+          <w:cs/>
+        </w:rPr>
+        <w:tab/>
+      </w:r>
+      <w:r>
+        <w:rPr>
+          <w:rFonts w:asciiTheme="majorBidi" w:hAnsiTheme="majorBidi" w:cs="Angsana New"/>
+        </w:rPr>
+        <w:t xml:space="preserve">- Hybrid </w:t>
+      </w:r>
+      <w:r>
+        <w:rPr>
+          <w:rFonts w:asciiTheme="majorBidi" w:hAnsiTheme="majorBidi" w:cs="Angsana New"/>
+          <w:cs/>
+        </w:rPr>
+        <w:t>ใช้หลาย ๆ วิธีการมารวมกัน</w:t>
+      </w:r>
+      <w:r>
+        <w:rPr>
+          <w:rFonts w:asciiTheme="majorBidi" w:hAnsiTheme="majorBidi" w:cs="Angsana New"/>
+        </w:rPr>
+        <w:t xml:space="preserve">Hybrid system </w:t>
+      </w:r>
+      <w:r>
+        <w:rPr>
+          <w:rFonts w:asciiTheme="majorBidi" w:hAnsiTheme="majorBidi" w:cs="Angsana New"/>
+          <w:cs/>
+        </w:rPr>
+        <w:t>เป็นการมัดรวมทั้ง</w:t>
+      </w:r>
+      <w:r>
+        <w:rPr>
+          <w:rFonts w:asciiTheme="majorBidi" w:hAnsiTheme="majorBidi" w:cs="Angsana New"/>
+          <w:cs/>
+        </w:rPr>
+        <w:tab/>
+      </w:r>
+      <w:r>
+        <w:rPr>
+          <w:rFonts w:asciiTheme="majorBidi" w:hAnsiTheme="majorBidi" w:cs="Angsana New"/>
+          <w:cs/>
+        </w:rPr>
+        <w:tab/>
+      </w:r>
+      <w:r>
+        <w:rPr>
+          <w:rFonts w:asciiTheme="majorBidi" w:hAnsiTheme="majorBidi" w:cs="Angsana New"/>
+          <w:cs/>
+        </w:rPr>
+        <w:tab/>
+      </w:r>
+      <w:r>
+        <w:rPr>
+          <w:rFonts w:asciiTheme="majorBidi" w:hAnsiTheme="majorBidi" w:cs="Angsana New"/>
+          <w:cs/>
+        </w:rPr>
+        <w:tab/>
+      </w:r>
+      <w:r>
+        <w:rPr>
+          <w:rFonts w:asciiTheme="majorBidi" w:hAnsiTheme="majorBidi" w:cs="Angsana New"/>
+          <w:cs/>
+        </w:rPr>
+        <w:t>สองอัลกอริทึมด้านบนเอาไว้เพื่อทำให้ระบบการแนะนำสมบูรณ์ขึ้น ซึ่ง</w:t>
+      </w:r>
+      <w:r>
+        <w:rPr>
+          <w:rFonts w:asciiTheme="majorBidi" w:hAnsiTheme="majorBidi" w:cs="Angsana New"/>
+          <w:cs/>
+        </w:rPr>
+        <w:tab/>
+      </w:r>
+      <w:r>
+        <w:rPr>
+          <w:rFonts w:asciiTheme="majorBidi" w:hAnsiTheme="majorBidi" w:cs="Angsana New"/>
+          <w:cs/>
+        </w:rPr>
+        <w:tab/>
+      </w:r>
+      <w:r>
+        <w:rPr>
+          <w:rFonts w:asciiTheme="majorBidi" w:hAnsiTheme="majorBidi" w:cs="Angsana New"/>
+          <w:cs/>
+        </w:rPr>
+        <w:tab/>
+      </w:r>
+      <w:r>
+        <w:rPr>
+          <w:rFonts w:asciiTheme="majorBidi" w:hAnsiTheme="majorBidi" w:cs="Angsana New"/>
+          <w:cs/>
+        </w:rPr>
+        <w:tab/>
+      </w:r>
+      <w:r>
+        <w:rPr>
+          <w:rFonts w:asciiTheme="majorBidi" w:hAnsiTheme="majorBidi" w:cs="Angsana New"/>
+          <w:cs/>
+        </w:rPr>
+        <w:t>ระบบนี้ถูกนำไปใช้ในปัจจุบันมากที่สุด แทบจะทุกแพลทฟอร์มใหญ่ที่มี</w:t>
+      </w:r>
+      <w:r>
+        <w:rPr>
+          <w:rFonts w:asciiTheme="majorBidi" w:hAnsiTheme="majorBidi" w:cs="Angsana New"/>
+          <w:cs/>
+        </w:rPr>
+        <w:tab/>
+      </w:r>
+      <w:r>
+        <w:rPr>
+          <w:rFonts w:asciiTheme="majorBidi" w:hAnsiTheme="majorBidi" w:cs="Angsana New"/>
+          <w:cs/>
+        </w:rPr>
+        <w:tab/>
+      </w:r>
+      <w:r>
+        <w:rPr>
+          <w:rFonts w:asciiTheme="majorBidi" w:hAnsiTheme="majorBidi" w:cs="Angsana New"/>
+          <w:cs/>
+        </w:rPr>
+        <w:tab/>
+      </w:r>
+      <w:r>
+        <w:rPr>
+          <w:rFonts w:asciiTheme="majorBidi" w:hAnsiTheme="majorBidi" w:cs="Angsana New"/>
+          <w:cs/>
+        </w:rPr>
+        <w:tab/>
+      </w:r>
+      <w:r>
+        <w:rPr>
+          <w:rFonts w:asciiTheme="majorBidi" w:hAnsiTheme="majorBidi" w:cs="Angsana New"/>
+          <w:cs/>
+        </w:rPr>
+        <w:t>การแนะนำสินค้าและบริการ</w:t>
+      </w:r>
+    </w:p>
+    <w:p>
+      <w:pPr>
+        <w:ind w:firstLine="0"/>
+        <w:jc w:val="thaiDistribute"/>
+        <w:rPr>
+          <w:rFonts w:asciiTheme="majorBidi" w:hAnsiTheme="majorBidi" w:cs="Angsana New"/>
+        </w:rPr>
+      </w:pPr>
+      <w:r>
+        <w:rPr>
+          <w:rFonts w:asciiTheme="majorBidi" w:hAnsiTheme="majorBidi" w:cs="Angsana New"/>
+          <w:cs/>
+        </w:rPr>
+        <w:tab/>
+      </w:r>
+      <w:r>
+        <w:rPr>
+          <w:rFonts w:asciiTheme="majorBidi" w:hAnsiTheme="majorBidi" w:cs="Angsana New"/>
+          <w:cs/>
+        </w:rPr>
+        <w:tab/>
+      </w:r>
+      <w:r>
+        <w:rPr>
+          <w:rFonts w:asciiTheme="majorBidi" w:hAnsiTheme="majorBidi" w:cs="Angsana New"/>
+          <w:cs/>
+        </w:rPr>
+        <w:tab/>
+      </w:r>
+      <w:r>
+        <w:rPr>
+          <w:rFonts w:asciiTheme="majorBidi" w:hAnsiTheme="majorBidi" w:cs="Angsana New"/>
+        </w:rPr>
+        <w:t xml:space="preserve">Hybrid system </w:t>
+      </w:r>
+      <w:r>
+        <w:rPr>
+          <w:rFonts w:asciiTheme="majorBidi" w:hAnsiTheme="majorBidi" w:cs="Angsana New"/>
+          <w:cs/>
+        </w:rPr>
+        <w:t>เป็นการมัดรวมทั้งสองระหว</w:t>
+      </w:r>
+      <w:r>
+        <w:rPr>
+          <w:rFonts w:asciiTheme="majorBidi" w:hAnsiTheme="majorBidi" w:cs="Angsana New" w:hint="cs"/>
+          <w:cs/>
+        </w:rPr>
+        <w:t>่</w:t>
+      </w:r>
+      <w:r>
+        <w:rPr>
+          <w:rFonts w:asciiTheme="majorBidi" w:hAnsiTheme="majorBidi" w:cs="Angsana New"/>
+          <w:cs/>
+        </w:rPr>
+        <w:t xml:space="preserve">าง </w:t>
+      </w:r>
+      <w:r>
+        <w:rPr>
+          <w:rFonts w:asciiTheme="majorBidi" w:hAnsiTheme="majorBidi" w:cs="Angsana New"/>
+        </w:rPr>
+        <w:t xml:space="preserve">Content-based Filtering </w:t>
+      </w:r>
+      <w:r>
+        <w:rPr>
+          <w:rFonts w:asciiTheme="majorBidi" w:hAnsiTheme="majorBidi" w:cs="Angsana New"/>
+          <w:cs/>
+        </w:rPr>
+        <w:t xml:space="preserve">และ </w:t>
+      </w:r>
+      <w:r>
+        <w:rPr>
+          <w:rFonts w:asciiTheme="majorBidi" w:hAnsiTheme="majorBidi" w:cs="Angsana New"/>
+        </w:rPr>
+        <w:t xml:space="preserve">Collaborative Filtering </w:t>
+      </w:r>
+      <w:r>
+        <w:rPr>
+          <w:rFonts w:asciiTheme="majorBidi" w:hAnsiTheme="majorBidi" w:cs="Angsana New"/>
+          <w:cs/>
+        </w:rPr>
+        <w:t>เพื่อท</w:t>
+      </w:r>
+      <w:r>
+        <w:rPr>
+          <w:rFonts w:asciiTheme="majorBidi" w:hAnsiTheme="majorBidi" w:cs="Angsana New" w:hint="cs"/>
+          <w:cs/>
+        </w:rPr>
+        <w:t>ำ</w:t>
+      </w:r>
+      <w:r>
+        <w:rPr>
+          <w:rFonts w:asciiTheme="majorBidi" w:hAnsiTheme="majorBidi" w:cs="Angsana New"/>
+          <w:cs/>
+        </w:rPr>
+        <w:t>ให้ระบบการแนะน</w:t>
+      </w:r>
+      <w:r>
+        <w:rPr>
+          <w:rFonts w:asciiTheme="majorBidi" w:hAnsiTheme="majorBidi" w:cs="Angsana New" w:hint="cs"/>
+          <w:cs/>
+        </w:rPr>
+        <w:t>ำ</w:t>
+      </w:r>
+      <w:r>
+        <w:rPr>
+          <w:rFonts w:asciiTheme="majorBidi" w:hAnsiTheme="majorBidi" w:cs="Angsana New"/>
+          <w:cs/>
+        </w:rPr>
+        <w:t>สมบูรณ์ขึ้น</w:t>
+      </w:r>
+    </w:p>
+    <w:p>
+      <w:pPr>
+        <w:ind w:firstLine="0"/>
+        <w:jc w:val="thaiDistribute"/>
+        <w:rPr>
+          <w:rFonts w:asciiTheme="majorBidi" w:hAnsiTheme="majorBidi" w:cs="Angsana New"/>
+          <w:b/>
+          <w:bCs/>
+          <w:sz w:val="36"/>
+          <w:szCs w:val="36"/>
+          <w:cs/>
+        </w:rPr>
+      </w:pPr>
+      <w:r>
+        <w:rPr>
+          <w:rFonts w:asciiTheme="majorBidi" w:hAnsiTheme="majorBidi" w:cs="Angsana New"/>
+          <w:cs/>
+        </w:rPr>
+        <w:tab/>
+      </w:r>
+      <w:r>
+        <w:rPr>
+          <w:rFonts w:asciiTheme="majorBidi" w:hAnsiTheme="majorBidi" w:cs="Angsana New"/>
+          <w:b/>
+          <w:bCs/>
+          <w:sz w:val="36"/>
+          <w:szCs w:val="36"/>
+          <w:cs/>
+        </w:rPr>
+        <w:tab/>
+      </w:r>
+    </w:p>
+    <w:p>
+      <w:pPr>
+        <w:ind w:firstLine="0"/>
+        <w:rPr>
+          <w:rFonts w:asciiTheme="majorBidi" w:hAnsiTheme="majorBidi" w:cs="Angsana New"/>
+          <w:b/>
+          <w:bCs/>
+          <w:sz w:val="36"/>
+          <w:szCs w:val="36"/>
+          <w:cs/>
+        </w:rPr>
+      </w:pPr>
+      <w:r>
+        <w:rPr>
+          <w:rFonts w:asciiTheme="majorBidi" w:hAnsiTheme="majorBidi" w:cs="Angsana New"/>
+          <w:b/>
+          <w:bCs/>
+          <w:sz w:val="36"/>
+          <w:szCs w:val="36"/>
+          <w:cs/>
+        </w:rPr>
+        <w:br w:type="page"/>
+      </w:r>
+    </w:p>
+    <w:p>
+      <w:pPr>
+        <w:ind w:firstLine="0"/>
+        <w:jc w:val="thaiDistribute"/>
+        <w:rPr>
+          <w:rFonts w:asciiTheme="majorBidi" w:hAnsiTheme="majorBidi" w:cs="Angsana New" w:hint="cs"/>
+        </w:rPr>
+      </w:pPr>
+      <w:r>
+        <w:rPr>
+          <w:rFonts w:asciiTheme="majorBidi" w:hAnsiTheme="majorBidi" w:cs="Angsana New"/>
+          <w:b/>
+          <w:bCs/>
+          <w:sz w:val="36"/>
+          <w:szCs w:val="36"/>
+          <w:cs/>
+        </w:rPr>
+        <w:lastRenderedPageBreak/>
+        <w:tab/>
+      </w:r>
+      <w:r>
+        <w:rPr>
+          <w:rFonts w:asciiTheme="majorBidi" w:hAnsiTheme="majorBidi" w:cs="Angsana New"/>
+          <w:b/>
+          <w:bCs/>
+          <w:sz w:val="36"/>
+          <w:szCs w:val="36"/>
+          <w:cs/>
+        </w:rPr>
+        <w:tab/>
+      </w:r>
+      <w:r>
+        <w:rPr>
+          <w:rFonts w:asciiTheme="majorBidi" w:hAnsiTheme="majorBidi" w:cs="Angsana New"/>
+          <w:b/>
+          <w:bCs/>
+          <w:sz w:val="36"/>
+          <w:szCs w:val="36"/>
+          <w:cs/>
+        </w:rPr>
+        <w:t>2.1.</w:t>
+      </w:r>
+      <w:r>
+        <w:rPr>
+          <w:rFonts w:asciiTheme="majorBidi" w:hAnsiTheme="majorBidi" w:cs="Angsana New" w:hint="cs"/>
+          <w:b/>
+          <w:bCs/>
+          <w:sz w:val="36"/>
+          <w:szCs w:val="36"/>
+          <w:cs/>
+        </w:rPr>
+        <w:t>6</w:t>
+      </w:r>
+      <w:r>
+        <w:rPr>
+          <w:rFonts w:asciiTheme="majorBidi" w:hAnsiTheme="majorBidi" w:cs="Angsana New"/>
+          <w:b/>
+          <w:bCs/>
+          <w:sz w:val="36"/>
+          <w:szCs w:val="36"/>
+          <w:cs/>
+        </w:rPr>
+        <w:tab/>
+      </w:r>
+      <w:r>
+        <w:rPr>
+          <w:rFonts w:asciiTheme="majorBidi" w:hAnsiTheme="majorBidi" w:cs="Angsana New"/>
+          <w:b/>
+          <w:bCs/>
+          <w:sz w:val="36"/>
+          <w:szCs w:val="36"/>
+        </w:rPr>
+        <w:t>Recommendation System</w:t>
+      </w:r>
+      <w:r>
+        <w:rPr>
+          <w:rFonts w:asciiTheme="majorBidi" w:hAnsiTheme="majorBidi" w:cs="Angsana New" w:hint="cs"/>
+          <w:b/>
+          <w:bCs/>
+          <w:sz w:val="36"/>
+          <w:szCs w:val="36"/>
+          <w:cs/>
+        </w:rPr>
+        <w:t xml:space="preserve"> </w:t>
+      </w:r>
+      <w:r>
+        <w:rPr>
+          <w:rFonts w:asciiTheme="majorBidi" w:hAnsiTheme="majorBidi" w:cs="Angsana New"/>
+          <w:b/>
+          <w:bCs/>
+          <w:sz w:val="36"/>
+          <w:szCs w:val="36"/>
+        </w:rPr>
+        <w:t>SVD</w:t>
       </w:r>
     </w:p>
     <w:p>
@@ -6126,7 +7975,6 @@
           <w:b/>
           <w:bCs/>
           <w:sz w:val="40"/>
-          <w:szCs w:val="40"/>
           <w:cs/>
         </w:rPr>
         <w:br w:type="page"/>
@@ -6753,35 +8601,13 @@
         <w:rPr>
           <w:rFonts w:asciiTheme="majorBidi" w:hAnsiTheme="majorBidi" w:cs="Angsana New"/>
         </w:rPr>
-        <w:t xml:space="preserve"> Table User, </w:t>
-      </w:r>
-      <w:proofErr w:type="spellStart"/>
-      <w:r>
-        <w:rPr>
-          <w:rFonts w:asciiTheme="majorBidi" w:hAnsiTheme="majorBidi" w:cs="Angsana New"/>
-        </w:rPr>
-        <w:t>Subject_Data</w:t>
-      </w:r>
-      <w:proofErr w:type="spellEnd"/>
-      <w:r>
-        <w:rPr>
-          <w:rFonts w:asciiTheme="majorBidi" w:hAnsiTheme="majorBidi" w:cs="Angsana New"/>
-        </w:rPr>
-        <w:t xml:space="preserve">, </w:t>
-      </w:r>
-      <w:proofErr w:type="spellStart"/>
-      <w:r>
-        <w:rPr>
-          <w:rFonts w:asciiTheme="majorBidi" w:hAnsiTheme="majorBidi" w:cs="Angsana New"/>
-        </w:rPr>
-        <w:t>DataCSV</w:t>
-      </w:r>
-      <w:proofErr w:type="spellEnd"/>
-      <w:r>
-        <w:rPr>
-          <w:rFonts w:asciiTheme="majorBidi" w:hAnsiTheme="majorBidi" w:cs="Angsana New"/>
-        </w:rPr>
-        <w:t>, Graduate,</w:t>
+        <w:t xml:space="preserve"> Table User, Subject_Data</w:t>
+      </w:r>
+      <w:r>
+        <w:rPr>
+          <w:rFonts w:asciiTheme="majorBidi" w:hAnsiTheme="majorBidi" w:cs="Angsana New"/>
+        </w:rPr>
+        <w:t>, DataCSV, Graduate,</w:t>
       </w:r>
       <w:r>
         <w:rPr>
@@ -16506,33 +18332,11 @@
         </w:rPr>
         <w:t xml:space="preserve">1. </w:t>
       </w:r>
-      <w:proofErr w:type="spellStart"/>
-      <w:r>
-        <w:rPr>
-          <w:rFonts w:asciiTheme="majorBidi" w:hAnsiTheme="majorBidi" w:cs="Angsana New"/>
-        </w:rPr>
-        <w:t>user_</w:t>
-      </w:r>
-      <w:proofErr w:type="gramStart"/>
-      <w:r>
-        <w:rPr>
-          <w:rFonts w:asciiTheme="majorBidi" w:hAnsiTheme="majorBidi" w:cs="Angsana New"/>
-        </w:rPr>
-        <w:t>id</w:t>
-      </w:r>
-      <w:proofErr w:type="spellEnd"/>
-      <w:r>
-        <w:rPr>
-          <w:rFonts w:asciiTheme="majorBidi" w:hAnsiTheme="majorBidi" w:cs="Angsana New"/>
-        </w:rPr>
-        <w:t xml:space="preserve"> :</w:t>
-      </w:r>
-      <w:proofErr w:type="gramEnd"/>
-      <w:r>
-        <w:rPr>
-          <w:rFonts w:asciiTheme="majorBidi" w:hAnsiTheme="majorBidi" w:cs="Angsana New"/>
-        </w:rPr>
-        <w:t xml:space="preserve"> UUID </w:t>
+      <w:r>
+        <w:rPr>
+          <w:rFonts w:asciiTheme="majorBidi" w:hAnsiTheme="majorBidi" w:cs="Angsana New"/>
+        </w:rPr>
+        <w:t xml:space="preserve">user_id : UUID </w:t>
       </w:r>
       <w:r>
         <w:rPr>
@@ -16569,21 +18373,7 @@
           <w:rFonts w:asciiTheme="majorBidi" w:hAnsiTheme="majorBidi" w:cs="Angsana New"/>
         </w:rPr>
         <w:tab/>
-        <w:t xml:space="preserve">2. </w:t>
-      </w:r>
-      <w:proofErr w:type="gramStart"/>
-      <w:r>
-        <w:rPr>
-          <w:rFonts w:asciiTheme="majorBidi" w:hAnsiTheme="majorBidi" w:cs="Angsana New"/>
-        </w:rPr>
-        <w:t>username :</w:t>
-      </w:r>
-      <w:proofErr w:type="gramEnd"/>
-      <w:r>
-        <w:rPr>
-          <w:rFonts w:asciiTheme="majorBidi" w:hAnsiTheme="majorBidi" w:cs="Angsana New"/>
-        </w:rPr>
-        <w:t xml:space="preserve"> VARCHAR </w:t>
+        <w:t xml:space="preserve">2. username : VARCHAR </w:t>
       </w:r>
       <w:r>
         <w:rPr>
@@ -16629,19 +18419,11 @@
         </w:rPr>
         <w:t xml:space="preserve">3. </w:t>
       </w:r>
-      <w:proofErr w:type="gramStart"/>
-      <w:r>
-        <w:rPr>
-          <w:rFonts w:asciiTheme="majorBidi" w:hAnsiTheme="majorBidi" w:cs="Angsana New"/>
-        </w:rPr>
-        <w:t>password :</w:t>
-      </w:r>
-      <w:proofErr w:type="gramEnd"/>
-      <w:r>
-        <w:rPr>
-          <w:rFonts w:asciiTheme="majorBidi" w:hAnsiTheme="majorBidi" w:cs="Angsana New"/>
-        </w:rPr>
-        <w:t xml:space="preserve"> </w:t>
+      <w:r>
+        <w:rPr>
+          <w:rFonts w:asciiTheme="majorBidi" w:hAnsiTheme="majorBidi" w:cs="Angsana New"/>
+        </w:rPr>
+        <w:t xml:space="preserve">password : </w:t>
       </w:r>
       <w:r>
         <w:rPr>
@@ -16696,14 +18478,12 @@
         </w:rPr>
         <w:t xml:space="preserve">3.5.2 ตาราง </w:t>
       </w:r>
-      <w:proofErr w:type="spellStart"/>
       <w:r>
         <w:rPr>
           <w:rFonts w:asciiTheme="majorBidi" w:hAnsiTheme="majorBidi" w:cs="Angsana New"/>
         </w:rPr>
         <w:t>Subject_Data</w:t>
       </w:r>
-      <w:proofErr w:type="spellEnd"/>
     </w:p>
     <w:p>
       <w:pPr>
@@ -16765,33 +18545,11 @@
         </w:rPr>
         <w:t xml:space="preserve">1. </w:t>
       </w:r>
-      <w:proofErr w:type="spellStart"/>
-      <w:r>
-        <w:rPr>
-          <w:rFonts w:asciiTheme="majorBidi" w:hAnsiTheme="majorBidi"/>
-        </w:rPr>
-        <w:t>subject_</w:t>
-      </w:r>
-      <w:proofErr w:type="gramStart"/>
-      <w:r>
-        <w:rPr>
-          <w:rFonts w:asciiTheme="majorBidi" w:hAnsiTheme="majorBidi"/>
-        </w:rPr>
-        <w:t>id</w:t>
-      </w:r>
-      <w:proofErr w:type="spellEnd"/>
-      <w:r>
-        <w:rPr>
-          <w:rFonts w:asciiTheme="majorBidi" w:hAnsiTheme="majorBidi"/>
-        </w:rPr>
-        <w:t xml:space="preserve"> :</w:t>
-      </w:r>
-      <w:proofErr w:type="gramEnd"/>
-      <w:r>
-        <w:rPr>
-          <w:rFonts w:asciiTheme="majorBidi" w:hAnsiTheme="majorBidi"/>
-        </w:rPr>
-        <w:t xml:space="preserve"> </w:t>
+      <w:r>
+        <w:rPr>
+          <w:rFonts w:asciiTheme="majorBidi" w:hAnsiTheme="majorBidi"/>
+        </w:rPr>
+        <w:t xml:space="preserve">subject_id : </w:t>
       </w:r>
       <w:r>
         <w:rPr>
@@ -16844,33 +18602,17 @@
         <w:tab/>
         <w:t xml:space="preserve">2. </w:t>
       </w:r>
-      <w:proofErr w:type="spellStart"/>
-      <w:r>
-        <w:rPr>
-          <w:rFonts w:asciiTheme="majorBidi" w:hAnsiTheme="majorBidi"/>
-        </w:rPr>
-        <w:t>subject_name_</w:t>
-      </w:r>
-      <w:proofErr w:type="gramStart"/>
-      <w:r>
-        <w:rPr>
-          <w:rFonts w:asciiTheme="majorBidi" w:hAnsiTheme="majorBidi"/>
-        </w:rPr>
-        <w:t>thai</w:t>
-      </w:r>
-      <w:proofErr w:type="spellEnd"/>
-      <w:r>
-        <w:rPr>
-          <w:rFonts w:asciiTheme="majorBidi" w:hAnsiTheme="majorBidi"/>
-        </w:rPr>
-        <w:t xml:space="preserve"> :</w:t>
-      </w:r>
-      <w:proofErr w:type="gramEnd"/>
-      <w:r>
-        <w:rPr>
-          <w:rFonts w:asciiTheme="majorBidi" w:hAnsiTheme="majorBidi"/>
-        </w:rPr>
-        <w:t xml:space="preserve"> VARCHAR </w:t>
+      <w:r>
+        <w:rPr>
+          <w:rFonts w:asciiTheme="majorBidi" w:hAnsiTheme="majorBidi"/>
+        </w:rPr>
+        <w:t>subject_name_thai</w:t>
+      </w:r>
+      <w:r>
+        <w:rPr>
+          <w:rFonts w:asciiTheme="majorBidi" w:hAnsiTheme="majorBidi"/>
+        </w:rPr>
+        <w:t xml:space="preserve"> : VARCHAR </w:t>
       </w:r>
       <w:r>
         <w:rPr>
@@ -16910,39 +18652,17 @@
         </w:rPr>
         <w:t xml:space="preserve">3. </w:t>
       </w:r>
-      <w:proofErr w:type="spellStart"/>
-      <w:r>
-        <w:rPr>
-          <w:rFonts w:asciiTheme="majorBidi" w:hAnsiTheme="majorBidi"/>
-        </w:rPr>
-        <w:t>subject_name_</w:t>
-      </w:r>
-      <w:proofErr w:type="gramStart"/>
-      <w:r>
-        <w:rPr>
-          <w:rFonts w:asciiTheme="majorBidi" w:hAnsiTheme="majorBidi"/>
-        </w:rPr>
-        <w:t>eng</w:t>
-      </w:r>
-      <w:proofErr w:type="spellEnd"/>
-      <w:r>
-        <w:rPr>
-          <w:rFonts w:asciiTheme="majorBidi" w:hAnsiTheme="majorBidi"/>
-        </w:rPr>
-        <w:t xml:space="preserve"> </w:t>
-      </w:r>
-      <w:r>
-        <w:rPr>
-          <w:rFonts w:asciiTheme="majorBidi" w:hAnsiTheme="majorBidi" w:cs="Angsana New"/>
-        </w:rPr>
-        <w:t>:</w:t>
-      </w:r>
-      <w:proofErr w:type="gramEnd"/>
-      <w:r>
-        <w:rPr>
-          <w:rFonts w:asciiTheme="majorBidi" w:hAnsiTheme="majorBidi" w:cs="Angsana New"/>
-        </w:rPr>
-        <w:t xml:space="preserve"> </w:t>
+      <w:r>
+        <w:rPr>
+          <w:rFonts w:asciiTheme="majorBidi" w:hAnsiTheme="majorBidi"/>
+        </w:rPr>
+        <w:t xml:space="preserve">subject_name_eng </w:t>
+      </w:r>
+      <w:r>
+        <w:rPr>
+          <w:rFonts w:asciiTheme="majorBidi" w:hAnsiTheme="majorBidi" w:cs="Angsana New"/>
+        </w:rPr>
+        <w:t xml:space="preserve">: </w:t>
       </w:r>
       <w:r>
         <w:rPr>
@@ -16988,7 +18708,6 @@
         </w:rPr>
         <w:t xml:space="preserve">4. </w:t>
       </w:r>
-      <w:proofErr w:type="gramStart"/>
       <w:r>
         <w:rPr>
           <w:rFonts w:asciiTheme="majorBidi" w:hAnsiTheme="majorBidi"/>
@@ -16999,14 +18718,7 @@
         <w:rPr>
           <w:rFonts w:asciiTheme="majorBidi" w:hAnsiTheme="majorBidi" w:cs="Angsana New"/>
         </w:rPr>
-        <w:t>:</w:t>
-      </w:r>
-      <w:proofErr w:type="gramEnd"/>
-      <w:r>
-        <w:rPr>
-          <w:rFonts w:asciiTheme="majorBidi" w:hAnsiTheme="majorBidi" w:cs="Angsana New"/>
-        </w:rPr>
-        <w:t xml:space="preserve"> </w:t>
+        <w:t xml:space="preserve">: </w:t>
       </w:r>
       <w:r>
         <w:rPr>
@@ -17052,39 +18764,17 @@
         </w:rPr>
         <w:t xml:space="preserve">5. </w:t>
       </w:r>
-      <w:proofErr w:type="spellStart"/>
-      <w:r>
-        <w:rPr>
-          <w:rFonts w:asciiTheme="majorBidi" w:hAnsiTheme="majorBidi"/>
-        </w:rPr>
-        <w:t>subject_</w:t>
-      </w:r>
-      <w:proofErr w:type="gramStart"/>
-      <w:r>
-        <w:rPr>
-          <w:rFonts w:asciiTheme="majorBidi" w:hAnsiTheme="majorBidi"/>
-        </w:rPr>
-        <w:t>key</w:t>
-      </w:r>
-      <w:proofErr w:type="spellEnd"/>
-      <w:r>
-        <w:rPr>
-          <w:rFonts w:asciiTheme="majorBidi" w:hAnsiTheme="majorBidi"/>
-        </w:rPr>
-        <w:t xml:space="preserve"> </w:t>
-      </w:r>
-      <w:r>
-        <w:rPr>
-          <w:rFonts w:asciiTheme="majorBidi" w:hAnsiTheme="majorBidi" w:cs="Angsana New"/>
-        </w:rPr>
-        <w:t>:</w:t>
-      </w:r>
-      <w:proofErr w:type="gramEnd"/>
-      <w:r>
-        <w:rPr>
-          <w:rFonts w:asciiTheme="majorBidi" w:hAnsiTheme="majorBidi" w:cs="Angsana New"/>
-        </w:rPr>
-        <w:t xml:space="preserve"> </w:t>
+      <w:r>
+        <w:rPr>
+          <w:rFonts w:asciiTheme="majorBidi" w:hAnsiTheme="majorBidi"/>
+        </w:rPr>
+        <w:t xml:space="preserve">subject_key </w:t>
+      </w:r>
+      <w:r>
+        <w:rPr>
+          <w:rFonts w:asciiTheme="majorBidi" w:hAnsiTheme="majorBidi" w:cs="Angsana New"/>
+        </w:rPr>
+        <w:t xml:space="preserve">: </w:t>
       </w:r>
       <w:r>
         <w:rPr>
@@ -17136,39 +18826,17 @@
         </w:rPr>
         <w:t xml:space="preserve">6. </w:t>
       </w:r>
-      <w:proofErr w:type="spellStart"/>
-      <w:r>
-        <w:rPr>
-          <w:rFonts w:asciiTheme="majorBidi" w:hAnsiTheme="majorBidi"/>
-        </w:rPr>
-        <w:t>subject_</w:t>
-      </w:r>
-      <w:proofErr w:type="gramStart"/>
-      <w:r>
-        <w:rPr>
-          <w:rFonts w:asciiTheme="majorBidi" w:hAnsiTheme="majorBidi"/>
-        </w:rPr>
-        <w:t>class</w:t>
-      </w:r>
-      <w:proofErr w:type="spellEnd"/>
-      <w:r>
-        <w:rPr>
-          <w:rFonts w:asciiTheme="majorBidi" w:hAnsiTheme="majorBidi"/>
-        </w:rPr>
-        <w:t xml:space="preserve"> </w:t>
-      </w:r>
-      <w:r>
-        <w:rPr>
-          <w:rFonts w:asciiTheme="majorBidi" w:hAnsiTheme="majorBidi" w:cs="Angsana New"/>
-        </w:rPr>
-        <w:t>:</w:t>
-      </w:r>
-      <w:proofErr w:type="gramEnd"/>
-      <w:r>
-        <w:rPr>
-          <w:rFonts w:asciiTheme="majorBidi" w:hAnsiTheme="majorBidi" w:cs="Angsana New"/>
-        </w:rPr>
-        <w:t xml:space="preserve"> </w:t>
+      <w:r>
+        <w:rPr>
+          <w:rFonts w:asciiTheme="majorBidi" w:hAnsiTheme="majorBidi"/>
+        </w:rPr>
+        <w:t xml:space="preserve">subject_class </w:t>
+      </w:r>
+      <w:r>
+        <w:rPr>
+          <w:rFonts w:asciiTheme="majorBidi" w:hAnsiTheme="majorBidi" w:cs="Angsana New"/>
+        </w:rPr>
+        <w:t xml:space="preserve">: </w:t>
       </w:r>
       <w:r>
         <w:rPr>
@@ -17218,14 +18886,7 @@
         <w:rPr>
           <w:rFonts w:asciiTheme="majorBidi" w:hAnsiTheme="majorBidi" w:cs="Angsana New"/>
         </w:rPr>
-        <w:t xml:space="preserve">. </w:t>
-      </w:r>
-      <w:proofErr w:type="gramStart"/>
-      <w:r>
-        <w:rPr>
-          <w:rFonts w:asciiTheme="majorBidi" w:hAnsiTheme="majorBidi" w:cs="Angsana New"/>
-        </w:rPr>
-        <w:t>year</w:t>
+        <w:t>. year</w:t>
       </w:r>
       <w:r>
         <w:rPr>
@@ -17237,14 +18898,7 @@
         <w:rPr>
           <w:rFonts w:asciiTheme="majorBidi" w:hAnsiTheme="majorBidi" w:cs="Angsana New"/>
         </w:rPr>
-        <w:t>:</w:t>
-      </w:r>
-      <w:proofErr w:type="gramEnd"/>
-      <w:r>
-        <w:rPr>
-          <w:rFonts w:asciiTheme="majorBidi" w:hAnsiTheme="majorBidi" w:cs="Angsana New"/>
-        </w:rPr>
-        <w:t xml:space="preserve"> </w:t>
+        <w:t xml:space="preserve">: </w:t>
       </w:r>
       <w:r>
         <w:rPr>
@@ -17373,33 +19027,11 @@
         </w:rPr>
         <w:t xml:space="preserve">1. </w:t>
       </w:r>
-      <w:proofErr w:type="spellStart"/>
-      <w:r>
-        <w:rPr>
-          <w:rFonts w:asciiTheme="majorBidi" w:hAnsiTheme="majorBidi"/>
-        </w:rPr>
-        <w:t>student_</w:t>
-      </w:r>
-      <w:proofErr w:type="gramStart"/>
-      <w:r>
-        <w:rPr>
-          <w:rFonts w:asciiTheme="majorBidi" w:hAnsiTheme="majorBidi"/>
-        </w:rPr>
-        <w:t>id</w:t>
-      </w:r>
-      <w:proofErr w:type="spellEnd"/>
-      <w:r>
-        <w:rPr>
-          <w:rFonts w:asciiTheme="majorBidi" w:hAnsiTheme="majorBidi"/>
-        </w:rPr>
-        <w:t xml:space="preserve"> :</w:t>
-      </w:r>
-      <w:proofErr w:type="gramEnd"/>
-      <w:r>
-        <w:rPr>
-          <w:rFonts w:asciiTheme="majorBidi" w:hAnsiTheme="majorBidi"/>
-        </w:rPr>
-        <w:t xml:space="preserve"> </w:t>
+      <w:r>
+        <w:rPr>
+          <w:rFonts w:asciiTheme="majorBidi" w:hAnsiTheme="majorBidi"/>
+        </w:rPr>
+        <w:t xml:space="preserve">student_id : </w:t>
       </w:r>
       <w:r>
         <w:rPr>
@@ -17457,33 +19089,11 @@
         <w:tab/>
         <w:t xml:space="preserve">2. </w:t>
       </w:r>
-      <w:proofErr w:type="spellStart"/>
-      <w:r>
-        <w:rPr>
-          <w:rFonts w:asciiTheme="majorBidi" w:hAnsiTheme="majorBidi"/>
-        </w:rPr>
-        <w:t>subject_</w:t>
-      </w:r>
-      <w:proofErr w:type="gramStart"/>
-      <w:r>
-        <w:rPr>
-          <w:rFonts w:asciiTheme="majorBidi" w:hAnsiTheme="majorBidi"/>
-        </w:rPr>
-        <w:t>id</w:t>
-      </w:r>
-      <w:proofErr w:type="spellEnd"/>
-      <w:r>
-        <w:rPr>
-          <w:rFonts w:asciiTheme="majorBidi" w:hAnsiTheme="majorBidi"/>
-        </w:rPr>
-        <w:t xml:space="preserve"> :</w:t>
-      </w:r>
-      <w:proofErr w:type="gramEnd"/>
-      <w:r>
-        <w:rPr>
-          <w:rFonts w:asciiTheme="majorBidi" w:hAnsiTheme="majorBidi"/>
-        </w:rPr>
-        <w:t xml:space="preserve"> VARCHAR</w:t>
+      <w:r>
+        <w:rPr>
+          <w:rFonts w:asciiTheme="majorBidi" w:hAnsiTheme="majorBidi"/>
+        </w:rPr>
+        <w:t>subject_id : VARCHAR</w:t>
       </w:r>
       <w:r>
         <w:rPr>
@@ -17550,7 +19160,6 @@
         </w:rPr>
         <w:t xml:space="preserve">3. </w:t>
       </w:r>
-      <w:proofErr w:type="gramStart"/>
       <w:r>
         <w:rPr>
           <w:rFonts w:asciiTheme="majorBidi" w:hAnsiTheme="majorBidi"/>
@@ -17567,14 +19176,7 @@
         <w:rPr>
           <w:rFonts w:asciiTheme="majorBidi" w:hAnsiTheme="majorBidi" w:cs="Angsana New"/>
         </w:rPr>
-        <w:t>:</w:t>
-      </w:r>
-      <w:proofErr w:type="gramEnd"/>
-      <w:r>
-        <w:rPr>
-          <w:rFonts w:asciiTheme="majorBidi" w:hAnsiTheme="majorBidi" w:cs="Angsana New"/>
-        </w:rPr>
-        <w:t xml:space="preserve"> </w:t>
+        <w:t xml:space="preserve">: </w:t>
       </w:r>
       <w:r>
         <w:rPr>
@@ -17621,7 +19223,6 @@
         </w:rPr>
         <w:t xml:space="preserve">4. </w:t>
       </w:r>
-      <w:proofErr w:type="gramStart"/>
       <w:r>
         <w:rPr>
           <w:rFonts w:asciiTheme="majorBidi" w:hAnsiTheme="majorBidi"/>
@@ -17638,14 +19239,7 @@
         <w:rPr>
           <w:rFonts w:asciiTheme="majorBidi" w:hAnsiTheme="majorBidi" w:cs="Angsana New"/>
         </w:rPr>
-        <w:t>:</w:t>
-      </w:r>
-      <w:proofErr w:type="gramEnd"/>
-      <w:r>
-        <w:rPr>
-          <w:rFonts w:asciiTheme="majorBidi" w:hAnsiTheme="majorBidi" w:cs="Angsana New"/>
-        </w:rPr>
-        <w:t xml:space="preserve"> </w:t>
+        <w:t xml:space="preserve">: </w:t>
       </w:r>
       <w:r>
         <w:rPr>
@@ -17691,7 +19285,6 @@
         </w:rPr>
         <w:t xml:space="preserve">5. </w:t>
       </w:r>
-      <w:proofErr w:type="gramStart"/>
       <w:r>
         <w:rPr>
           <w:rFonts w:asciiTheme="majorBidi" w:hAnsiTheme="majorBidi"/>
@@ -17708,14 +19301,7 @@
         <w:rPr>
           <w:rFonts w:asciiTheme="majorBidi" w:hAnsiTheme="majorBidi" w:cs="Angsana New"/>
         </w:rPr>
-        <w:t>:</w:t>
-      </w:r>
-      <w:proofErr w:type="gramEnd"/>
-      <w:r>
-        <w:rPr>
-          <w:rFonts w:asciiTheme="majorBidi" w:hAnsiTheme="majorBidi" w:cs="Angsana New"/>
-        </w:rPr>
-        <w:t xml:space="preserve"> </w:t>
+        <w:t xml:space="preserve">: </w:t>
       </w:r>
       <w:r>
         <w:rPr>
@@ -17839,7 +19425,6 @@
         </w:rPr>
         <w:t xml:space="preserve">. </w:t>
       </w:r>
-      <w:proofErr w:type="gramStart"/>
       <w:r>
         <w:rPr>
           <w:rFonts w:asciiTheme="majorBidi" w:hAnsiTheme="majorBidi" w:cs="Angsana New"/>
@@ -17856,14 +19441,7 @@
         <w:rPr>
           <w:rFonts w:asciiTheme="majorBidi" w:hAnsiTheme="majorBidi" w:cs="Angsana New"/>
         </w:rPr>
-        <w:t>:</w:t>
-      </w:r>
-      <w:proofErr w:type="gramEnd"/>
-      <w:r>
-        <w:rPr>
-          <w:rFonts w:asciiTheme="majorBidi" w:hAnsiTheme="majorBidi" w:cs="Angsana New"/>
-        </w:rPr>
-        <w:t xml:space="preserve"> </w:t>
+        <w:t xml:space="preserve">: </w:t>
       </w:r>
       <w:r>
         <w:rPr>
@@ -18007,33 +19585,11 @@
         </w:rPr>
         <w:t xml:space="preserve">1. </w:t>
       </w:r>
-      <w:proofErr w:type="spellStart"/>
-      <w:r>
-        <w:rPr>
-          <w:rFonts w:asciiTheme="majorBidi" w:hAnsiTheme="majorBidi"/>
-        </w:rPr>
-        <w:t>student_</w:t>
-      </w:r>
-      <w:proofErr w:type="gramStart"/>
-      <w:r>
-        <w:rPr>
-          <w:rFonts w:asciiTheme="majorBidi" w:hAnsiTheme="majorBidi"/>
-        </w:rPr>
-        <w:t>id</w:t>
-      </w:r>
-      <w:proofErr w:type="spellEnd"/>
-      <w:r>
-        <w:rPr>
-          <w:rFonts w:asciiTheme="majorBidi" w:hAnsiTheme="majorBidi"/>
-        </w:rPr>
-        <w:t xml:space="preserve"> :</w:t>
-      </w:r>
-      <w:proofErr w:type="gramEnd"/>
-      <w:r>
-        <w:rPr>
-          <w:rFonts w:asciiTheme="majorBidi" w:hAnsiTheme="majorBidi"/>
-        </w:rPr>
-        <w:t xml:space="preserve"> </w:t>
+      <w:r>
+        <w:rPr>
+          <w:rFonts w:asciiTheme="majorBidi" w:hAnsiTheme="majorBidi"/>
+        </w:rPr>
+        <w:t xml:space="preserve">student_id : </w:t>
       </w:r>
       <w:r>
         <w:rPr>
@@ -18089,35 +19645,7 @@
           <w:rFonts w:asciiTheme="majorBidi" w:hAnsiTheme="majorBidi"/>
         </w:rPr>
         <w:tab/>
-        <w:t xml:space="preserve">2. </w:t>
-      </w:r>
-      <w:proofErr w:type="spellStart"/>
-      <w:r>
-        <w:rPr>
-          <w:rFonts w:asciiTheme="majorBidi" w:hAnsiTheme="majorBidi"/>
-        </w:rPr>
-        <w:t>subject_</w:t>
-      </w:r>
-      <w:proofErr w:type="gramStart"/>
-      <w:r>
-        <w:rPr>
-          <w:rFonts w:asciiTheme="majorBidi" w:hAnsiTheme="majorBidi"/>
-        </w:rPr>
-        <w:t>id</w:t>
-      </w:r>
-      <w:proofErr w:type="spellEnd"/>
-      <w:r>
-        <w:rPr>
-          <w:rFonts w:asciiTheme="majorBidi" w:hAnsiTheme="majorBidi"/>
-        </w:rPr>
-        <w:t xml:space="preserve"> :</w:t>
-      </w:r>
-      <w:proofErr w:type="gramEnd"/>
-      <w:r>
-        <w:rPr>
-          <w:rFonts w:asciiTheme="majorBidi" w:hAnsiTheme="majorBidi"/>
-        </w:rPr>
-        <w:t xml:space="preserve"> VARCHAR</w:t>
+        <w:t>2. subject_id : VARCHAR</w:t>
       </w:r>
       <w:r>
         <w:rPr>
@@ -18184,7 +19712,6 @@
         </w:rPr>
         <w:t xml:space="preserve">3. </w:t>
       </w:r>
-      <w:proofErr w:type="gramStart"/>
       <w:r>
         <w:rPr>
           <w:rFonts w:asciiTheme="majorBidi" w:hAnsiTheme="majorBidi"/>
@@ -18195,14 +19722,7 @@
         <w:rPr>
           <w:rFonts w:asciiTheme="majorBidi" w:hAnsiTheme="majorBidi" w:cs="Angsana New"/>
         </w:rPr>
-        <w:t>:</w:t>
-      </w:r>
-      <w:proofErr w:type="gramEnd"/>
-      <w:r>
-        <w:rPr>
-          <w:rFonts w:asciiTheme="majorBidi" w:hAnsiTheme="majorBidi" w:cs="Angsana New"/>
-        </w:rPr>
-        <w:t xml:space="preserve"> </w:t>
+        <w:t xml:space="preserve">: </w:t>
       </w:r>
       <w:r>
         <w:rPr>
@@ -18249,7 +19769,6 @@
         </w:rPr>
         <w:t xml:space="preserve">4. </w:t>
       </w:r>
-      <w:proofErr w:type="gramStart"/>
       <w:r>
         <w:rPr>
           <w:rFonts w:asciiTheme="majorBidi" w:hAnsiTheme="majorBidi"/>
@@ -18260,14 +19779,7 @@
         <w:rPr>
           <w:rFonts w:asciiTheme="majorBidi" w:hAnsiTheme="majorBidi" w:cs="Angsana New"/>
         </w:rPr>
-        <w:t>:</w:t>
-      </w:r>
-      <w:proofErr w:type="gramEnd"/>
-      <w:r>
-        <w:rPr>
-          <w:rFonts w:asciiTheme="majorBidi" w:hAnsiTheme="majorBidi" w:cs="Angsana New"/>
-        </w:rPr>
-        <w:t xml:space="preserve"> </w:t>
+        <w:t xml:space="preserve">: </w:t>
       </w:r>
       <w:r>
         <w:rPr>
@@ -18313,7 +19825,6 @@
         </w:rPr>
         <w:t xml:space="preserve">5. </w:t>
       </w:r>
-      <w:proofErr w:type="gramStart"/>
       <w:r>
         <w:rPr>
           <w:rFonts w:asciiTheme="majorBidi" w:hAnsiTheme="majorBidi"/>
@@ -18324,14 +19835,7 @@
         <w:rPr>
           <w:rFonts w:asciiTheme="majorBidi" w:hAnsiTheme="majorBidi" w:cs="Angsana New"/>
         </w:rPr>
-        <w:t>:</w:t>
-      </w:r>
-      <w:proofErr w:type="gramEnd"/>
-      <w:r>
-        <w:rPr>
-          <w:rFonts w:asciiTheme="majorBidi" w:hAnsiTheme="majorBidi" w:cs="Angsana New"/>
-        </w:rPr>
-        <w:t xml:space="preserve"> </w:t>
+        <w:t xml:space="preserve">: </w:t>
       </w:r>
       <w:r>
         <w:rPr>
@@ -18437,14 +19941,12 @@
         </w:rPr>
         <w:t xml:space="preserve">ตาราง </w:t>
       </w:r>
-      <w:proofErr w:type="spellStart"/>
       <w:r>
         <w:rPr>
           <w:rFonts w:asciiTheme="majorBidi" w:hAnsiTheme="majorBidi" w:cs="Angsana New"/>
         </w:rPr>
         <w:t>DataCSV</w:t>
       </w:r>
-      <w:proofErr w:type="spellEnd"/>
     </w:p>
     <w:p>
       <w:pPr>
@@ -18506,33 +20008,11 @@
         </w:rPr>
         <w:t xml:space="preserve">1. </w:t>
       </w:r>
-      <w:proofErr w:type="spellStart"/>
-      <w:r>
-        <w:rPr>
-          <w:rFonts w:asciiTheme="majorBidi" w:hAnsiTheme="majorBidi"/>
-        </w:rPr>
-        <w:t>data_</w:t>
-      </w:r>
-      <w:proofErr w:type="gramStart"/>
-      <w:r>
-        <w:rPr>
-          <w:rFonts w:asciiTheme="majorBidi" w:hAnsiTheme="majorBidi"/>
-        </w:rPr>
-        <w:t>id</w:t>
-      </w:r>
-      <w:proofErr w:type="spellEnd"/>
-      <w:r>
-        <w:rPr>
-          <w:rFonts w:asciiTheme="majorBidi" w:hAnsiTheme="majorBidi"/>
-        </w:rPr>
-        <w:t xml:space="preserve"> :</w:t>
-      </w:r>
-      <w:proofErr w:type="gramEnd"/>
-      <w:r>
-        <w:rPr>
-          <w:rFonts w:asciiTheme="majorBidi" w:hAnsiTheme="majorBidi"/>
-        </w:rPr>
-        <w:t xml:space="preserve"> </w:t>
+      <w:r>
+        <w:rPr>
+          <w:rFonts w:asciiTheme="majorBidi" w:hAnsiTheme="majorBidi"/>
+        </w:rPr>
+        <w:t xml:space="preserve">data_id : </w:t>
       </w:r>
       <w:r>
         <w:rPr>
@@ -18582,21 +20062,7 @@
           <w:rFonts w:asciiTheme="majorBidi" w:hAnsiTheme="majorBidi"/>
         </w:rPr>
         <w:tab/>
-        <w:t xml:space="preserve">2. </w:t>
-      </w:r>
-      <w:proofErr w:type="gramStart"/>
-      <w:r>
-        <w:rPr>
-          <w:rFonts w:asciiTheme="majorBidi" w:hAnsiTheme="majorBidi"/>
-        </w:rPr>
-        <w:t>name :</w:t>
-      </w:r>
-      <w:proofErr w:type="gramEnd"/>
-      <w:r>
-        <w:rPr>
-          <w:rFonts w:asciiTheme="majorBidi" w:hAnsiTheme="majorBidi"/>
-        </w:rPr>
-        <w:t xml:space="preserve"> VARCHAR</w:t>
+        <w:t>2. name : VARCHAR</w:t>
       </w:r>
       <w:r>
         <w:rPr>
@@ -18659,35 +20125,7 @@
         <w:rPr>
           <w:rFonts w:asciiTheme="majorBidi" w:hAnsiTheme="majorBidi" w:cs="Angsana New"/>
         </w:rPr>
-        <w:t xml:space="preserve"> </w:t>
-      </w:r>
-      <w:proofErr w:type="spellStart"/>
-      <w:r>
-        <w:rPr>
-          <w:rFonts w:asciiTheme="majorBidi" w:hAnsiTheme="majorBidi" w:cs="Angsana New"/>
-        </w:rPr>
-        <w:t>upload_</w:t>
-      </w:r>
-      <w:proofErr w:type="gramStart"/>
-      <w:r>
-        <w:rPr>
-          <w:rFonts w:asciiTheme="majorBidi" w:hAnsiTheme="majorBidi" w:cs="Angsana New"/>
-        </w:rPr>
-        <w:t>date</w:t>
-      </w:r>
-      <w:proofErr w:type="spellEnd"/>
-      <w:r>
-        <w:rPr>
-          <w:rFonts w:asciiTheme="majorBidi" w:hAnsiTheme="majorBidi" w:cs="Angsana New"/>
-        </w:rPr>
-        <w:t xml:space="preserve"> :</w:t>
-      </w:r>
-      <w:proofErr w:type="gramEnd"/>
-      <w:r>
-        <w:rPr>
-          <w:rFonts w:asciiTheme="majorBidi" w:hAnsiTheme="majorBidi" w:cs="Angsana New"/>
-        </w:rPr>
-        <w:t xml:space="preserve"> </w:t>
+        <w:t xml:space="preserve"> upload_date : </w:t>
       </w:r>
       <w:r>
         <w:rPr>
@@ -18762,35 +20200,7 @@
         <w:rPr>
           <w:rFonts w:asciiTheme="majorBidi" w:hAnsiTheme="majorBidi" w:cs="Angsana New"/>
         </w:rPr>
-        <w:t xml:space="preserve"> </w:t>
-      </w:r>
-      <w:proofErr w:type="spellStart"/>
-      <w:r>
-        <w:rPr>
-          <w:rFonts w:asciiTheme="majorBidi" w:hAnsiTheme="majorBidi" w:cs="Angsana New"/>
-        </w:rPr>
-        <w:t>update_</w:t>
-      </w:r>
-      <w:proofErr w:type="gramStart"/>
-      <w:r>
-        <w:rPr>
-          <w:rFonts w:asciiTheme="majorBidi" w:hAnsiTheme="majorBidi" w:cs="Angsana New"/>
-        </w:rPr>
-        <w:t>date</w:t>
-      </w:r>
-      <w:proofErr w:type="spellEnd"/>
-      <w:r>
-        <w:rPr>
-          <w:rFonts w:asciiTheme="majorBidi" w:hAnsiTheme="majorBidi" w:cs="Angsana New"/>
-        </w:rPr>
-        <w:t xml:space="preserve"> :</w:t>
-      </w:r>
-      <w:proofErr w:type="gramEnd"/>
-      <w:r>
-        <w:rPr>
-          <w:rFonts w:asciiTheme="majorBidi" w:hAnsiTheme="majorBidi" w:cs="Angsana New"/>
-        </w:rPr>
-        <w:t xml:space="preserve"> </w:t>
+        <w:t xml:space="preserve"> update_date : </w:t>
       </w:r>
       <w:r>
         <w:rPr>
@@ -18855,33 +20265,11 @@
         </w:rPr>
         <w:t xml:space="preserve">5. </w:t>
       </w:r>
-      <w:proofErr w:type="spellStart"/>
-      <w:r>
-        <w:rPr>
-          <w:rFonts w:asciiTheme="majorBidi" w:hAnsiTheme="majorBidi" w:cs="Angsana New"/>
-        </w:rPr>
-        <w:t>del_</w:t>
-      </w:r>
-      <w:proofErr w:type="gramStart"/>
-      <w:r>
-        <w:rPr>
-          <w:rFonts w:asciiTheme="majorBidi" w:hAnsiTheme="majorBidi" w:cs="Angsana New"/>
-        </w:rPr>
-        <w:t>flag</w:t>
-      </w:r>
-      <w:proofErr w:type="spellEnd"/>
-      <w:r>
-        <w:rPr>
-          <w:rFonts w:asciiTheme="majorBidi" w:hAnsiTheme="majorBidi" w:cs="Angsana New"/>
-        </w:rPr>
-        <w:t xml:space="preserve"> :</w:t>
-      </w:r>
-      <w:proofErr w:type="gramEnd"/>
-      <w:r>
-        <w:rPr>
-          <w:rFonts w:asciiTheme="majorBidi" w:hAnsiTheme="majorBidi" w:cs="Angsana New"/>
-        </w:rPr>
-        <w:t xml:space="preserve"> </w:t>
+      <w:r>
+        <w:rPr>
+          <w:rFonts w:asciiTheme="majorBidi" w:hAnsiTheme="majorBidi" w:cs="Angsana New"/>
+        </w:rPr>
+        <w:t xml:space="preserve">del_flag : </w:t>
       </w:r>
       <w:r>
         <w:rPr>

--- a/Report/เอกสารproject1.docx
+++ b/Report/เอกสารproject1.docx
@@ -1104,12 +1104,14 @@
           <w:rFonts w:asciiTheme="majorBidi" w:hAnsiTheme="majorBidi"/>
         </w:rPr>
       </w:pPr>
+      <w:proofErr w:type="spellStart"/>
       <w:r>
         <w:rPr>
           <w:rFonts w:asciiTheme="majorBidi" w:hAnsiTheme="majorBidi"/>
         </w:rPr>
         <w:t>Ms</w:t>
       </w:r>
+      <w:proofErr w:type="spellEnd"/>
       <w:r>
         <w:rPr>
           <w:rFonts w:asciiTheme="majorBidi" w:hAnsiTheme="majorBidi" w:hint="cs"/>
@@ -1163,15 +1165,30 @@
         <w:rPr>
           <w:rFonts w:asciiTheme="majorBidi" w:hAnsiTheme="majorBidi"/>
         </w:rPr>
-        <w:t>Mr. Narawich</w:t>
-      </w:r>
-      <w:r>
-        <w:rPr>
-          <w:rFonts w:asciiTheme="majorBidi" w:hAnsiTheme="majorBidi"/>
-        </w:rPr>
-        <w:tab/>
+        <w:t xml:space="preserve">Mr. </w:t>
+      </w:r>
+      <w:proofErr w:type="spellStart"/>
+      <w:r>
+        <w:rPr>
+          <w:rFonts w:asciiTheme="majorBidi" w:hAnsiTheme="majorBidi"/>
+        </w:rPr>
+        <w:t>Narawich</w:t>
+      </w:r>
+      <w:proofErr w:type="spellEnd"/>
+      <w:r>
+        <w:rPr>
+          <w:rFonts w:asciiTheme="majorBidi" w:hAnsiTheme="majorBidi"/>
+        </w:rPr>
+        <w:tab/>
+      </w:r>
+      <w:proofErr w:type="spellStart"/>
+      <w:r>
+        <w:rPr>
+          <w:rFonts w:asciiTheme="majorBidi" w:hAnsiTheme="majorBidi"/>
+        </w:rPr>
         <w:t>Youbua</w:t>
       </w:r>
+      <w:proofErr w:type="spellEnd"/>
       <w:r>
         <w:rPr>
           <w:rFonts w:asciiTheme="majorBidi" w:hAnsiTheme="majorBidi"/>
@@ -1212,24 +1229,28 @@
         </w:rPr>
         <w:t xml:space="preserve">Mr. </w:t>
       </w:r>
+      <w:proofErr w:type="spellStart"/>
       <w:r>
         <w:rPr>
           <w:rFonts w:asciiTheme="majorBidi" w:hAnsiTheme="majorBidi" w:cs="Angsana New"/>
         </w:rPr>
         <w:t>Thanunchai</w:t>
       </w:r>
-      <w:r>
-        <w:rPr>
-          <w:rFonts w:asciiTheme="majorBidi" w:hAnsiTheme="majorBidi" w:cs="Angsana New"/>
-        </w:rPr>
-        <w:tab/>
-      </w:r>
+      <w:proofErr w:type="spellEnd"/>
+      <w:r>
+        <w:rPr>
+          <w:rFonts w:asciiTheme="majorBidi" w:hAnsiTheme="majorBidi" w:cs="Angsana New"/>
+        </w:rPr>
+        <w:tab/>
+      </w:r>
+      <w:proofErr w:type="spellStart"/>
       <w:r>
         <w:rPr>
           <w:rFonts w:asciiTheme="majorBidi" w:hAnsiTheme="majorBidi" w:cs="Angsana New"/>
         </w:rPr>
         <w:t>Threepak</w:t>
       </w:r>
+      <w:proofErr w:type="spellEnd"/>
       <w:r>
         <w:rPr>
           <w:rFonts w:asciiTheme="majorBidi" w:hAnsiTheme="majorBidi" w:cs="Angsana New"/>
@@ -4420,7 +4441,7 @@
         <w:ind w:left="720" w:firstLine="0"/>
         <w:jc w:val="thaiDistribute"/>
         <w:rPr>
-          <w:rFonts w:asciiTheme="majorBidi" w:hAnsiTheme="majorBidi" w:cs="Angsana New" w:hint="cs"/>
+          <w:rFonts w:asciiTheme="majorBidi" w:hAnsiTheme="majorBidi" w:cs="Angsana New"/>
         </w:rPr>
       </w:pPr>
       <w:r>
@@ -5387,12 +5408,21 @@
         </w:rPr>
         <w:t xml:space="preserve">เช่น </w:t>
       </w:r>
+      <w:proofErr w:type="spellStart"/>
       <w:r>
         <w:rPr>
           <w:rFonts w:asciiTheme="majorBidi" w:hAnsiTheme="majorBidi" w:cs="Angsana New"/>
           <w:szCs w:val="32"/>
         </w:rPr>
-        <w:t xml:space="preserve">roll_no, age </w:t>
+        <w:t>roll_no</w:t>
+      </w:r>
+      <w:proofErr w:type="spellEnd"/>
+      <w:r>
+        <w:rPr>
+          <w:rFonts w:asciiTheme="majorBidi" w:hAnsiTheme="majorBidi" w:cs="Angsana New"/>
+          <w:szCs w:val="32"/>
+        </w:rPr>
+        <w:t xml:space="preserve">, age </w:t>
       </w:r>
       <w:r>
         <w:rPr>
@@ -5619,12 +5649,21 @@
         </w:rPr>
         <w:t>และ “</w:t>
       </w:r>
+      <w:proofErr w:type="spellStart"/>
       <w:r>
         <w:rPr>
           <w:rFonts w:asciiTheme="majorBidi" w:hAnsiTheme="majorBidi" w:cs="Angsana New"/>
           <w:szCs w:val="32"/>
         </w:rPr>
-        <w:t xml:space="preserve">Mr” </w:t>
+        <w:t>Mr</w:t>
+      </w:r>
+      <w:proofErr w:type="spellEnd"/>
+      <w:r>
+        <w:rPr>
+          <w:rFonts w:asciiTheme="majorBidi" w:hAnsiTheme="majorBidi" w:cs="Angsana New"/>
+          <w:szCs w:val="32"/>
+        </w:rPr>
+        <w:t xml:space="preserve">” </w:t>
       </w:r>
       <w:r>
         <w:rPr>
@@ -6813,11 +6852,19 @@
         </w:rPr>
         <w:t xml:space="preserve">ได้ในหลายมิติ ไม่ว่าจะเป็นการใช้ </w:t>
       </w:r>
-      <w:r>
-        <w:rPr>
-          <w:rFonts w:asciiTheme="majorBidi" w:hAnsiTheme="majorBidi" w:cs="Angsana New"/>
-        </w:rPr>
-        <w:t xml:space="preserve">PoS Tagging </w:t>
+      <w:proofErr w:type="spellStart"/>
+      <w:r>
+        <w:rPr>
+          <w:rFonts w:asciiTheme="majorBidi" w:hAnsiTheme="majorBidi" w:cs="Angsana New"/>
+        </w:rPr>
+        <w:t>PoS</w:t>
+      </w:r>
+      <w:proofErr w:type="spellEnd"/>
+      <w:r>
+        <w:rPr>
+          <w:rFonts w:asciiTheme="majorBidi" w:hAnsiTheme="majorBidi" w:cs="Angsana New"/>
+        </w:rPr>
+        <w:t xml:space="preserve"> Tagging </w:t>
       </w:r>
       <w:r>
         <w:rPr>
@@ -7865,24 +7912,3030 @@
     </w:p>
     <w:p>
       <w:pPr>
+        <w:pStyle w:val="Heading2"/>
+        <w:ind w:left="720"/>
+      </w:pPr>
+      <w:r>
+        <w:rPr>
+          <w:rFonts w:hint="cs"/>
+          <w:b/>
+          <w:cs/>
+        </w:rPr>
+        <w:lastRenderedPageBreak/>
+        <w:t>2.</w:t>
+      </w:r>
+      <w:r>
+        <w:rPr>
+          <w:b/>
+          <w:bCs w:val="0"/>
+        </w:rPr>
+        <w:t>2</w:t>
+      </w:r>
+      <w:r>
+        <w:rPr>
+          <w:rFonts w:hint="cs"/>
+          <w:b/>
+          <w:cs/>
+        </w:rPr>
+        <w:t xml:space="preserve"> </w:t>
+      </w:r>
+      <w:bookmarkStart w:id="7" w:name="_Toc89203440"/>
+      <w:r>
+        <w:rPr>
+          <w:cs/>
+        </w:rPr>
+        <w:t>เครื่องมือที่เกี่ยวข้อง</w:t>
+      </w:r>
+      <w:bookmarkEnd w:id="7"/>
+    </w:p>
+    <w:p>
+      <w:r>
+        <w:tab/>
+      </w:r>
+      <w:r>
+        <w:tab/>
+      </w:r>
+    </w:p>
+    <w:p>
+      <w:pPr>
+        <w:rPr>
+          <w:b/>
+          <w:bCs/>
+        </w:rPr>
+      </w:pPr>
+      <w:r>
+        <w:tab/>
+      </w:r>
+      <w:r>
+        <w:tab/>
+      </w:r>
+      <w:r>
+        <w:rPr>
+          <w:b/>
+          <w:bCs/>
+        </w:rPr>
+        <w:t>2.2.1 Docker</w:t>
+      </w:r>
+    </w:p>
+    <w:p>
+      <w:pPr>
+        <w:rPr>
+          <w:rFonts w:cs="Angsana New"/>
+        </w:rPr>
+      </w:pPr>
+      <w:r>
+        <w:rPr>
+          <w:b/>
+          <w:bCs/>
+        </w:rPr>
+        <w:tab/>
+      </w:r>
+      <w:r>
+        <w:rPr>
+          <w:b/>
+          <w:bCs/>
+        </w:rPr>
+        <w:tab/>
+      </w:r>
+      <w:r>
+        <w:t xml:space="preserve">Docker </w:t>
+      </w:r>
+      <w:r>
+        <w:rPr>
+          <w:rFonts w:cs="Angsana New"/>
+          <w:cs/>
+        </w:rPr>
+        <w:t xml:space="preserve">คือแพลตฟอร์มซอฟต์แวร์ที่ช่วยให้คุณสร้าง ทดสอบ และติดตั้งแอปพลิเคชันใช้จริงได้อย่างรวดเร็ว </w:t>
+      </w:r>
+      <w:r>
+        <w:t xml:space="preserve">Docker </w:t>
+      </w:r>
+      <w:r>
+        <w:rPr>
+          <w:rFonts w:cs="Angsana New"/>
+          <w:cs/>
+        </w:rPr>
+        <w:t xml:space="preserve">จะบรรจุซอฟต์แวร์ลงไปในหน่วยที่เป็นมาตรฐานเรียกว่า คอนเทนเนอร์ ซึ่งจะมีทุกสิ่งที่ซอฟต์แวร์ต้องใช้ในการเรียกใช้งาน รวมทั้งไลบรารี เครื่องมือสำหรับระบบ โค้ด และรันไทม์ เมื่อใช้ </w:t>
+      </w:r>
+      <w:r>
+        <w:t xml:space="preserve">Docker </w:t>
+      </w:r>
+      <w:r>
+        <w:rPr>
+          <w:rFonts w:cs="Angsana New"/>
+          <w:cs/>
+        </w:rPr>
+        <w:t>คุณจะสามารถติดตั้งใช้จริงและปรับขนาดแอปพลิเคชันให้เหมาะกับทุกสภาพแวดล้อมและทราบว่าโค้ดของคุณจะเรียกใช้ได้อย่างอย่างรวดเร็ว</w:t>
+      </w:r>
+    </w:p>
+    <w:p>
+      <w:pPr>
+        <w:rPr>
+          <w:rFonts w:cs="Angsana New"/>
+        </w:rPr>
+      </w:pPr>
+      <w:r>
+        <w:rPr>
+          <w:rFonts w:asciiTheme="majorBidi" w:eastAsia="Times New Roman" w:hAnsiTheme="majorBidi"/>
+          <w:noProof/>
+          <w:sz w:val="24"/>
+          <w:szCs w:val="24"/>
+        </w:rPr>
+        <w:drawing>
+          <wp:anchor distT="0" distB="0" distL="114300" distR="114300" simplePos="0" relativeHeight="251660288" behindDoc="0" locked="0" layoutInCell="1" allowOverlap="1" wp14:anchorId="792322B6" wp14:editId="23409A14">
+            <wp:simplePos x="0" y="0"/>
+            <wp:positionH relativeFrom="margin">
+              <wp:align>center</wp:align>
+            </wp:positionH>
+            <wp:positionV relativeFrom="paragraph">
+              <wp:posOffset>1564810</wp:posOffset>
+            </wp:positionV>
+            <wp:extent cx="4013600" cy="3474720"/>
+            <wp:effectExtent l="0" t="0" r="0" b="0"/>
+            <wp:wrapTopAndBottom/>
+            <wp:docPr id="16" name="Picture 16" descr="A screenshot of a computer&#10;&#10;Description automatically generated with medium confidence"/>
+            <wp:cNvGraphicFramePr>
+              <a:graphicFrameLocks xmlns:a="http://schemas.openxmlformats.org/drawingml/2006/main" noChangeAspect="1"/>
+            </wp:cNvGraphicFramePr>
+            <a:graphic xmlns:a="http://schemas.openxmlformats.org/drawingml/2006/main">
+              <a:graphicData uri="http://schemas.openxmlformats.org/drawingml/2006/picture">
+                <pic:pic xmlns:pic="http://schemas.openxmlformats.org/drawingml/2006/picture">
+                  <pic:nvPicPr>
+                    <pic:cNvPr id="2" name="Picture 2" descr="A screenshot of a computer&#10;&#10;Description automatically generated with medium confidence"/>
+                    <pic:cNvPicPr>
+                      <a:picLocks noChangeAspect="1" noChangeArrowheads="1"/>
+                    </pic:cNvPicPr>
+                  </pic:nvPicPr>
+                  <pic:blipFill>
+                    <a:blip r:embed="rId10" cstate="print">
+                      <a:extLst>
+                        <a:ext uri="{28A0092B-C50C-407E-A947-70E740481C1C}">
+                          <a14:useLocalDpi xmlns:a14="http://schemas.microsoft.com/office/drawing/2010/main" val="0"/>
+                        </a:ext>
+                      </a:extLst>
+                    </a:blip>
+                    <a:srcRect/>
+                    <a:stretch>
+                      <a:fillRect/>
+                    </a:stretch>
+                  </pic:blipFill>
+                  <pic:spPr bwMode="auto">
+                    <a:xfrm>
+                      <a:off x="0" y="0"/>
+                      <a:ext cx="4013600" cy="3474720"/>
+                    </a:xfrm>
+                    <a:prstGeom prst="rect">
+                      <a:avLst/>
+                    </a:prstGeom>
+                    <a:noFill/>
+                    <a:ln>
+                      <a:noFill/>
+                    </a:ln>
+                  </pic:spPr>
+                </pic:pic>
+              </a:graphicData>
+            </a:graphic>
+            <wp14:sizeRelH relativeFrom="page">
+              <wp14:pctWidth>0</wp14:pctWidth>
+            </wp14:sizeRelH>
+            <wp14:sizeRelV relativeFrom="page">
+              <wp14:pctHeight>0</wp14:pctHeight>
+            </wp14:sizeRelV>
+          </wp:anchor>
+        </w:drawing>
+      </w:r>
+      <w:r>
+        <w:rPr>
+          <w:rFonts w:cs="Angsana New"/>
+        </w:rPr>
+        <w:tab/>
+      </w:r>
+      <w:r>
+        <w:rPr>
+          <w:rFonts w:cs="Angsana New"/>
+        </w:rPr>
+        <w:tab/>
+      </w:r>
+      <w:r>
+        <w:rPr>
+          <w:rFonts w:cs="Angsana New" w:hint="cs"/>
+          <w:cs/>
+        </w:rPr>
+        <w:t xml:space="preserve">การทำงานของ </w:t>
+      </w:r>
+      <w:r>
+        <w:rPr>
+          <w:rFonts w:cs="Angsana New"/>
+        </w:rPr>
+        <w:t xml:space="preserve">Docker </w:t>
+      </w:r>
+      <w:r>
+        <w:rPr>
+          <w:rFonts w:cs="Angsana New"/>
+          <w:cs/>
+        </w:rPr>
+        <w:t xml:space="preserve">ทำงานโดยการช่วยสร้างวิธีมาตรฐานในการเรียกใช้โค้ด </w:t>
+      </w:r>
+      <w:r>
+        <w:rPr>
+          <w:rFonts w:cs="Angsana New"/>
+        </w:rPr>
+        <w:t xml:space="preserve">Docker </w:t>
+      </w:r>
+      <w:r>
+        <w:rPr>
+          <w:rFonts w:cs="Angsana New"/>
+          <w:cs/>
+        </w:rPr>
+        <w:t xml:space="preserve">เป็นระบบปฏิบัติการสำหรับคอนเทนเนอร์ คอนเทนเนอร์จะจำลองระบบปฏิบัติการของเซิร์ฟเวอร์ ซึ่งคล้ายคลึงกับวิธีการที่เครื่องเสมือนจำลอง (ลดความจำเป็นในการจัดการโดยตรง) ฮาร์ดแวร์ของเซิร์ฟเวอร์ </w:t>
+      </w:r>
+      <w:r>
+        <w:rPr>
+          <w:rFonts w:cs="Angsana New"/>
+        </w:rPr>
+        <w:t xml:space="preserve">Docker </w:t>
+      </w:r>
+      <w:r>
+        <w:rPr>
+          <w:rFonts w:cs="Angsana New"/>
+          <w:cs/>
+        </w:rPr>
+        <w:t>ได้รับการติดตั้งลงบนแต่ละเซิร์ฟเวอร์และสร้างคำสั่งง่ายๆ ที่คุณสามารถใช้ในการสร้าง เริ่มต้น หรือหยุดคอนเทนเนอร์</w:t>
+      </w:r>
+    </w:p>
+    <w:p>
+      <w:pPr>
+        <w:rPr>
+          <w:rFonts w:cs="Angsana New" w:hint="cs"/>
+        </w:rPr>
+      </w:pPr>
+    </w:p>
+    <w:p>
+      <w:pPr>
+        <w:rPr>
+          <w:rFonts w:cs="Angsana New"/>
+          <w:cs/>
+        </w:rPr>
+      </w:pPr>
+      <w:r>
+        <w:rPr>
+          <w:rFonts w:cs="Angsana New"/>
+          <w:cs/>
+        </w:rPr>
+        <w:tab/>
+      </w:r>
+      <w:r>
+        <w:rPr>
+          <w:rFonts w:cs="Angsana New"/>
+          <w:cs/>
+        </w:rPr>
+        <w:tab/>
+      </w:r>
+    </w:p>
+    <w:p>
+      <w:pPr>
         <w:ind w:firstLine="0"/>
-        <w:jc w:val="thaiDistribute"/>
-        <w:rPr>
-          <w:rFonts w:asciiTheme="majorBidi" w:hAnsiTheme="majorBidi" w:cs="Angsana New" w:hint="cs"/>
-        </w:rPr>
-      </w:pPr>
-      <w:r>
-        <w:rPr>
-          <w:rFonts w:asciiTheme="majorBidi" w:hAnsiTheme="majorBidi" w:cs="Angsana New"/>
+        <w:rPr>
+          <w:rFonts w:cs="Angsana New"/>
+        </w:rPr>
+      </w:pPr>
+      <w:r>
+        <w:rPr>
+          <w:rFonts w:cs="Angsana New"/>
+          <w:cs/>
+        </w:rPr>
+        <w:br w:type="page"/>
+      </w:r>
+      <w:r>
+        <w:rPr>
+          <w:rFonts w:cs="Angsana New"/>
+        </w:rPr>
+        <w:lastRenderedPageBreak/>
+        <w:tab/>
+      </w:r>
+      <w:r>
+        <w:rPr>
+          <w:rFonts w:cs="Angsana New"/>
+        </w:rPr>
+        <w:tab/>
+      </w:r>
+      <w:r>
+        <w:rPr>
+          <w:rFonts w:cs="Angsana New"/>
+          <w:cs/>
+        </w:rPr>
+        <w:t xml:space="preserve">องค์ประกอบต่างๆของ </w:t>
+      </w:r>
+      <w:r>
+        <w:rPr>
+          <w:rFonts w:cs="Angsana New"/>
+        </w:rPr>
+        <w:t>Docker</w:t>
+      </w:r>
+    </w:p>
+    <w:p>
+      <w:pPr>
+        <w:rPr>
+          <w:rFonts w:cs="Angsana New"/>
+        </w:rPr>
+      </w:pPr>
+      <w:r>
+        <w:rPr>
+          <w:rFonts w:cs="Angsana New"/>
+          <w:cs/>
+        </w:rPr>
+        <w:tab/>
+      </w:r>
+      <w:r>
+        <w:rPr>
+          <w:rFonts w:cs="Angsana New"/>
+          <w:cs/>
+        </w:rPr>
+        <w:tab/>
+      </w:r>
+      <w:r>
+        <w:rPr>
+          <w:rFonts w:cs="Angsana New"/>
+        </w:rPr>
+        <w:t>Docker image</w:t>
+      </w:r>
+    </w:p>
+    <w:p>
+      <w:pPr>
+        <w:rPr>
+          <w:rFonts w:cs="Angsana New"/>
+        </w:rPr>
+      </w:pPr>
+      <w:r>
+        <w:rPr>
+          <w:rFonts w:cs="Angsana New"/>
+          <w:cs/>
+        </w:rPr>
+        <w:tab/>
+      </w:r>
+      <w:r>
+        <w:rPr>
+          <w:rFonts w:cs="Angsana New"/>
+          <w:cs/>
+        </w:rPr>
+        <w:tab/>
+      </w:r>
+      <w:r>
+        <w:rPr>
+          <w:rFonts w:cs="Angsana New"/>
+          <w:cs/>
+        </w:rPr>
+        <w:t xml:space="preserve">คือต้นแบบของ </w:t>
+      </w:r>
+      <w:r>
+        <w:rPr>
+          <w:rFonts w:cs="Angsana New"/>
+        </w:rPr>
+        <w:t xml:space="preserve">Container </w:t>
+      </w:r>
+      <w:r>
+        <w:rPr>
+          <w:rFonts w:cs="Angsana New"/>
+          <w:cs/>
+        </w:rPr>
+        <w:t xml:space="preserve">ข้างในจะเป็น </w:t>
+      </w:r>
+      <w:r>
+        <w:rPr>
+          <w:rFonts w:cs="Angsana New"/>
+        </w:rPr>
+        <w:t xml:space="preserve">Linux </w:t>
+      </w:r>
+      <w:r>
+        <w:rPr>
+          <w:rFonts w:cs="Angsana New"/>
+          <w:cs/>
+        </w:rPr>
+        <w:t xml:space="preserve">ที่มีการติดตั้ง </w:t>
+      </w:r>
+      <w:r>
+        <w:rPr>
+          <w:rFonts w:cs="Angsana New"/>
+        </w:rPr>
+        <w:t xml:space="preserve">Application </w:t>
+      </w:r>
+      <w:r>
+        <w:rPr>
+          <w:rFonts w:cs="Angsana New"/>
+          <w:cs/>
+        </w:rPr>
+        <w:t xml:space="preserve">และ มีการ </w:t>
+      </w:r>
+      <w:r>
+        <w:rPr>
+          <w:rFonts w:cs="Angsana New"/>
+        </w:rPr>
+        <w:t xml:space="preserve">Configuration </w:t>
+      </w:r>
+      <w:r>
+        <w:rPr>
+          <w:rFonts w:cs="Angsana New"/>
+          <w:cs/>
+        </w:rPr>
+        <w:t xml:space="preserve">เอาไว้แล้ว ซึ่งเกิดมาจากการ </w:t>
+      </w:r>
+      <w:r>
+        <w:rPr>
+          <w:rFonts w:cs="Angsana New"/>
+        </w:rPr>
+        <w:t xml:space="preserve">build </w:t>
+      </w:r>
+      <w:r>
+        <w:rPr>
+          <w:rFonts w:cs="Angsana New"/>
+          <w:cs/>
+        </w:rPr>
+        <w:t xml:space="preserve">ไฟล์ </w:t>
+      </w:r>
+      <w:r>
+        <w:rPr>
+          <w:rFonts w:cs="Angsana New"/>
+        </w:rPr>
+        <w:t>Docker</w:t>
+      </w:r>
+      <w:r>
+        <w:rPr>
+          <w:rFonts w:cs="Angsana New" w:hint="cs"/>
+          <w:cs/>
+        </w:rPr>
+        <w:t xml:space="preserve"> </w:t>
+      </w:r>
+      <w:r>
+        <w:rPr>
+          <w:rFonts w:cs="Angsana New"/>
+        </w:rPr>
+        <w:t xml:space="preserve">file </w:t>
+      </w:r>
+      <w:r>
+        <w:rPr>
+          <w:rFonts w:cs="Angsana New"/>
+          <w:cs/>
+        </w:rPr>
+        <w:t xml:space="preserve">ขึ้นมาเป็น </w:t>
+      </w:r>
+      <w:r>
+        <w:rPr>
+          <w:rFonts w:cs="Angsana New"/>
+        </w:rPr>
+        <w:t>image</w:t>
+      </w:r>
+    </w:p>
+    <w:p>
+      <w:pPr>
+        <w:rPr>
+          <w:rFonts w:cs="Angsana New"/>
+        </w:rPr>
+      </w:pPr>
+      <w:r>
+        <w:rPr>
+          <w:rFonts w:cs="Angsana New"/>
+          <w:cs/>
+        </w:rPr>
+        <w:tab/>
+      </w:r>
+      <w:r>
+        <w:rPr>
+          <w:rFonts w:cs="Angsana New"/>
+          <w:cs/>
+        </w:rPr>
+        <w:tab/>
+      </w:r>
+      <w:r>
+        <w:rPr>
+          <w:rFonts w:cs="Angsana New"/>
+        </w:rPr>
+        <w:t>Docker container</w:t>
+      </w:r>
+    </w:p>
+    <w:p>
+      <w:pPr>
+        <w:rPr>
+          <w:rFonts w:cs="Angsana New"/>
+        </w:rPr>
+      </w:pPr>
+      <w:r>
+        <w:rPr>
+          <w:rFonts w:cs="Angsana New"/>
+          <w:cs/>
+        </w:rPr>
+        <w:tab/>
+      </w:r>
+      <w:r>
+        <w:rPr>
+          <w:rFonts w:cs="Angsana New"/>
+          <w:cs/>
+        </w:rPr>
+        <w:tab/>
+      </w:r>
+      <w:r>
+        <w:rPr>
+          <w:rFonts w:cs="Angsana New"/>
+        </w:rPr>
+        <w:t>Docker</w:t>
+      </w:r>
+      <w:r>
+        <w:rPr>
+          <w:rFonts w:cs="Angsana New"/>
+        </w:rPr>
+        <w:t xml:space="preserve"> </w:t>
+      </w:r>
+      <w:r>
+        <w:rPr>
+          <w:rFonts w:cs="Angsana New"/>
+        </w:rPr>
+        <w:t xml:space="preserve">container </w:t>
+      </w:r>
+      <w:r>
+        <w:rPr>
+          <w:rFonts w:cs="Angsana New"/>
+          <w:cs/>
+        </w:rPr>
+        <w:t xml:space="preserve">จะถูกสร้างมาจาก </w:t>
+      </w:r>
+      <w:r>
+        <w:rPr>
+          <w:rFonts w:cs="Angsana New"/>
+        </w:rPr>
+        <w:t xml:space="preserve">Docker Image </w:t>
+      </w:r>
+      <w:r>
+        <w:rPr>
+          <w:rFonts w:cs="Angsana New"/>
+          <w:cs/>
+        </w:rPr>
+        <w:t xml:space="preserve">ที่เป็นต้นแบบ เกิดเป็น </w:t>
+      </w:r>
+      <w:r>
+        <w:rPr>
+          <w:rFonts w:cs="Angsana New"/>
+        </w:rPr>
+        <w:t xml:space="preserve">container </w:t>
+      </w:r>
+      <w:r>
+        <w:rPr>
+          <w:rFonts w:cs="Angsana New"/>
+          <w:cs/>
+        </w:rPr>
+        <w:t xml:space="preserve">จะได้ </w:t>
+      </w:r>
+      <w:r>
+        <w:rPr>
+          <w:rFonts w:cs="Angsana New"/>
+        </w:rPr>
+        <w:t xml:space="preserve">Service </w:t>
+      </w:r>
+      <w:r>
+        <w:rPr>
+          <w:rFonts w:cs="Angsana New"/>
+          <w:cs/>
+        </w:rPr>
+        <w:t xml:space="preserve">หรือ </w:t>
+      </w:r>
+      <w:r>
+        <w:rPr>
+          <w:rFonts w:cs="Angsana New"/>
+        </w:rPr>
+        <w:t xml:space="preserve">Application </w:t>
+      </w:r>
+      <w:r>
+        <w:rPr>
+          <w:rFonts w:cs="Angsana New"/>
+          <w:cs/>
+        </w:rPr>
+        <w:t>ที่สามารถเรียกใช้งานได้ทันที</w:t>
+      </w:r>
+    </w:p>
+    <w:p>
+      <w:pPr>
+        <w:rPr>
+          <w:rFonts w:cs="Angsana New"/>
+        </w:rPr>
+      </w:pPr>
+      <w:r>
+        <w:rPr>
+          <w:rFonts w:cs="Angsana New"/>
+          <w:cs/>
+        </w:rPr>
+        <w:tab/>
+      </w:r>
+      <w:r>
+        <w:rPr>
+          <w:rFonts w:cs="Angsana New"/>
+          <w:cs/>
+        </w:rPr>
+        <w:tab/>
+      </w:r>
+      <w:r>
+        <w:rPr>
+          <w:rFonts w:cs="Angsana New"/>
+        </w:rPr>
+        <w:t>Docker registry</w:t>
+      </w:r>
+    </w:p>
+    <w:p>
+      <w:pPr>
+        <w:rPr>
+          <w:rFonts w:cs="Angsana New"/>
+        </w:rPr>
+      </w:pPr>
+      <w:r>
+        <w:rPr>
+          <w:rFonts w:cs="Angsana New"/>
+          <w:cs/>
+        </w:rPr>
+        <w:tab/>
+      </w:r>
+      <w:r>
+        <w:rPr>
+          <w:rFonts w:cs="Angsana New"/>
+          <w:cs/>
+        </w:rPr>
+        <w:tab/>
+      </w:r>
+      <w:r>
+        <w:rPr>
+          <w:rFonts w:cs="Angsana New"/>
+          <w:cs/>
+        </w:rPr>
+        <w:t xml:space="preserve">เราสามารถสร้าง </w:t>
+      </w:r>
+      <w:r>
+        <w:rPr>
+          <w:rFonts w:cs="Angsana New"/>
+        </w:rPr>
+        <w:t xml:space="preserve">Docker Image </w:t>
+      </w:r>
+      <w:r>
+        <w:rPr>
+          <w:rFonts w:cs="Angsana New"/>
+          <w:cs/>
+        </w:rPr>
+        <w:t xml:space="preserve">แล้วนำไปเก็บรวบรวมไว้บน </w:t>
+      </w:r>
+      <w:r>
+        <w:rPr>
+          <w:rFonts w:cs="Angsana New"/>
+        </w:rPr>
+        <w:t>server (</w:t>
+      </w:r>
+      <w:r>
+        <w:rPr>
+          <w:rFonts w:cs="Angsana New"/>
+          <w:cs/>
+        </w:rPr>
+        <w:t xml:space="preserve">ลักษณะเดียวกับการเก็บ </w:t>
+      </w:r>
+      <w:r>
+        <w:rPr>
+          <w:rFonts w:cs="Angsana New"/>
+        </w:rPr>
+        <w:t xml:space="preserve">Source Code </w:t>
+      </w:r>
+      <w:r>
+        <w:rPr>
+          <w:rFonts w:cs="Angsana New"/>
+          <w:cs/>
+        </w:rPr>
+        <w:t xml:space="preserve">ไว้บน </w:t>
+      </w:r>
+      <w:proofErr w:type="spellStart"/>
+      <w:r>
+        <w:rPr>
+          <w:rFonts w:cs="Angsana New"/>
+        </w:rPr>
+        <w:t>Github</w:t>
+      </w:r>
+      <w:proofErr w:type="spellEnd"/>
+      <w:r>
+        <w:rPr>
+          <w:rFonts w:cs="Angsana New"/>
+        </w:rPr>
+        <w:t xml:space="preserve">) </w:t>
+      </w:r>
+      <w:r>
+        <w:rPr>
+          <w:rFonts w:cs="Angsana New"/>
+          <w:cs/>
+        </w:rPr>
+        <w:t xml:space="preserve">โดย </w:t>
+      </w:r>
+      <w:r>
+        <w:rPr>
+          <w:rFonts w:cs="Angsana New"/>
+        </w:rPr>
+        <w:t xml:space="preserve">Docker registry </w:t>
+      </w:r>
+      <w:r>
+        <w:rPr>
+          <w:rFonts w:cs="Angsana New"/>
+          <w:cs/>
+        </w:rPr>
+        <w:t xml:space="preserve">ณ ปัจจุบันก็มีให้เลือกใช้งานได้หลากหลายโดยมี </w:t>
+      </w:r>
+      <w:r>
+        <w:rPr>
+          <w:rFonts w:cs="Angsana New"/>
+        </w:rPr>
+        <w:t xml:space="preserve">Docker Hub </w:t>
+      </w:r>
+      <w:r>
+        <w:rPr>
+          <w:rFonts w:cs="Angsana New"/>
+          <w:cs/>
+        </w:rPr>
+        <w:t xml:space="preserve">เป็น </w:t>
+      </w:r>
+      <w:r>
+        <w:rPr>
+          <w:rFonts w:cs="Angsana New"/>
+        </w:rPr>
+        <w:t xml:space="preserve">Docker registry </w:t>
+      </w:r>
+      <w:r>
+        <w:rPr>
+          <w:rFonts w:cs="Angsana New"/>
+          <w:cs/>
+        </w:rPr>
+        <w:t>หลักในการเรียกใช้(</w:t>
+      </w:r>
+      <w:r>
+        <w:rPr>
+          <w:rFonts w:cs="Angsana New"/>
+        </w:rPr>
+        <w:t xml:space="preserve">pull) Docker Image </w:t>
+      </w:r>
+      <w:r>
+        <w:rPr>
+          <w:rFonts w:cs="Angsana New"/>
+          <w:cs/>
+        </w:rPr>
+        <w:t xml:space="preserve">และนอกจากนี้ยังมีผู้ให้บริการ </w:t>
+      </w:r>
+      <w:r>
+        <w:rPr>
+          <w:rFonts w:cs="Angsana New"/>
+        </w:rPr>
+        <w:t xml:space="preserve">docker registry </w:t>
+      </w:r>
+      <w:r>
+        <w:rPr>
+          <w:rFonts w:cs="Angsana New"/>
+          <w:cs/>
+        </w:rPr>
+        <w:t xml:space="preserve">เจ้าอื่นๆด้วย เช่น </w:t>
+      </w:r>
+      <w:r>
+        <w:rPr>
+          <w:rFonts w:cs="Angsana New"/>
+        </w:rPr>
+        <w:t xml:space="preserve">Gitlab, Quay.io, Google Cloud </w:t>
+      </w:r>
+      <w:r>
+        <w:rPr>
+          <w:rFonts w:cs="Angsana New"/>
+          <w:cs/>
+        </w:rPr>
+        <w:t>เป็นต้น</w:t>
+      </w:r>
+    </w:p>
+    <w:p>
+      <w:pPr>
+        <w:rPr>
+          <w:b/>
+          <w:bCs/>
+        </w:rPr>
+      </w:pPr>
+      <w:r>
+        <w:rPr>
+          <w:b/>
+          <w:bCs/>
+        </w:rPr>
+        <w:t>2.2.</w:t>
+      </w:r>
+      <w:r>
+        <w:rPr>
+          <w:b/>
+          <w:bCs/>
+        </w:rPr>
+        <w:t>2</w:t>
+      </w:r>
+      <w:r>
+        <w:rPr>
+          <w:b/>
+          <w:bCs/>
+        </w:rPr>
+        <w:t xml:space="preserve"> </w:t>
+      </w:r>
+      <w:r>
+        <w:rPr>
+          <w:b/>
+          <w:bCs/>
+        </w:rPr>
+        <w:t>Django</w:t>
+      </w:r>
+    </w:p>
+    <w:p>
+      <w:pPr>
+        <w:rPr>
+          <w:rFonts w:cs="Angsana New"/>
+        </w:rPr>
+      </w:pPr>
+      <w:r>
+        <w:rPr>
+          <w:b/>
+          <w:bCs/>
+        </w:rPr>
+        <w:tab/>
+      </w:r>
+      <w:r>
+        <w:rPr>
+          <w:b/>
+          <w:bCs/>
+        </w:rPr>
+        <w:tab/>
+      </w:r>
+      <w:r>
+        <w:rPr>
+          <w:rFonts w:cs="Angsana New"/>
+        </w:rPr>
+        <w:t xml:space="preserve">Django Framework </w:t>
+      </w:r>
+      <w:r>
+        <w:rPr>
+          <w:rFonts w:cs="Angsana New"/>
+          <w:cs/>
+        </w:rPr>
+        <w:t xml:space="preserve">เป็นชุดเครื่องมือ </w:t>
+      </w:r>
+      <w:r>
+        <w:rPr>
+          <w:rFonts w:cs="Angsana New"/>
+        </w:rPr>
+        <w:t xml:space="preserve">Framework </w:t>
+      </w:r>
+      <w:r>
+        <w:rPr>
+          <w:rFonts w:cs="Angsana New"/>
+          <w:cs/>
+        </w:rPr>
+        <w:t xml:space="preserve">สำหรับ การพัฒนาเว็บไซต์ด้วยภาษา </w:t>
+      </w:r>
+      <w:r>
+        <w:rPr>
+          <w:rFonts w:cs="Angsana New"/>
+        </w:rPr>
+        <w:t xml:space="preserve">Python </w:t>
+      </w:r>
+      <w:r>
+        <w:rPr>
+          <w:rFonts w:cs="Angsana New"/>
+          <w:cs/>
+        </w:rPr>
+        <w:t xml:space="preserve">ซึ่งความเป็นจริงแล้วทุกวันนี้มี </w:t>
+      </w:r>
+      <w:r>
+        <w:rPr>
+          <w:rFonts w:cs="Angsana New"/>
+        </w:rPr>
+        <w:t xml:space="preserve">Framework </w:t>
+      </w:r>
+      <w:r>
+        <w:rPr>
+          <w:rFonts w:cs="Angsana New"/>
+          <w:cs/>
+        </w:rPr>
+        <w:t xml:space="preserve">สำหรับการเขียนเว็บไซต์ด้วยภาษา </w:t>
+      </w:r>
+      <w:r>
+        <w:rPr>
+          <w:rFonts w:cs="Angsana New"/>
+        </w:rPr>
+        <w:t xml:space="preserve">Python </w:t>
+      </w:r>
+      <w:r>
+        <w:rPr>
+          <w:rFonts w:cs="Angsana New"/>
+          <w:cs/>
+        </w:rPr>
+        <w:t xml:space="preserve">ค่อนข้างเยอะ ซึ่ง </w:t>
+      </w:r>
+      <w:r>
+        <w:rPr>
+          <w:rFonts w:cs="Angsana New"/>
+        </w:rPr>
+        <w:t xml:space="preserve">Django Framework </w:t>
+      </w:r>
+      <w:r>
+        <w:rPr>
+          <w:rFonts w:cs="Angsana New"/>
+          <w:cs/>
+        </w:rPr>
+        <w:t xml:space="preserve">ก็เป็นหนึ่งใน </w:t>
+      </w:r>
+      <w:r>
+        <w:rPr>
+          <w:rFonts w:cs="Angsana New"/>
+        </w:rPr>
+        <w:t xml:space="preserve">Framework </w:t>
+      </w:r>
+      <w:r>
+        <w:rPr>
+          <w:rFonts w:cs="Angsana New"/>
+          <w:cs/>
+        </w:rPr>
+        <w:t xml:space="preserve">สำหรับการพัฒนาเว็บไซต์ และทำเว็บไซต์ด้วยภาษา </w:t>
+      </w:r>
+      <w:r>
+        <w:rPr>
+          <w:rFonts w:cs="Angsana New"/>
+        </w:rPr>
+        <w:t xml:space="preserve">Python </w:t>
+      </w:r>
+      <w:r>
+        <w:rPr>
+          <w:rFonts w:cs="Angsana New"/>
+          <w:cs/>
+        </w:rPr>
+        <w:t>ด้วยเช่นกัน</w:t>
+      </w:r>
+    </w:p>
+    <w:p>
+      <w:pPr>
+        <w:rPr>
+          <w:rFonts w:cs="Angsana New"/>
+        </w:rPr>
+      </w:pPr>
+      <w:r>
+        <w:rPr>
+          <w:rFonts w:cs="Angsana New"/>
+        </w:rPr>
+        <w:tab/>
+      </w:r>
+      <w:r>
+        <w:rPr>
+          <w:rFonts w:cs="Angsana New"/>
+        </w:rPr>
+        <w:tab/>
+      </w:r>
+      <w:r>
+        <w:rPr>
+          <w:rFonts w:cs="Angsana New"/>
+          <w:cs/>
+        </w:rPr>
+        <w:t xml:space="preserve">คุณสมบัติของ </w:t>
+      </w:r>
+      <w:r>
+        <w:rPr>
+          <w:rFonts w:cs="Angsana New"/>
+        </w:rPr>
+        <w:t>Django Framework</w:t>
+      </w:r>
+    </w:p>
+    <w:p>
+      <w:pPr>
+        <w:rPr>
+          <w:rFonts w:cs="Angsana New"/>
+        </w:rPr>
+      </w:pPr>
+      <w:r>
+        <w:rPr>
+          <w:rFonts w:cs="Angsana New"/>
+        </w:rPr>
+        <w:tab/>
+      </w:r>
+      <w:r>
+        <w:rPr>
+          <w:rFonts w:cs="Angsana New"/>
+        </w:rPr>
+        <w:tab/>
+      </w:r>
+      <w:r>
+        <w:rPr>
+          <w:rFonts w:cs="Angsana New"/>
+        </w:rPr>
+        <w:t xml:space="preserve">1. Object-relational mapper </w:t>
+      </w:r>
+      <w:r>
+        <w:rPr>
+          <w:rFonts w:cs="Angsana New"/>
+          <w:cs/>
+        </w:rPr>
+        <w:t xml:space="preserve">คือ การกำหนด </w:t>
+      </w:r>
+      <w:r>
+        <w:rPr>
+          <w:rFonts w:cs="Angsana New"/>
+        </w:rPr>
+        <w:t xml:space="preserve">Data Model </w:t>
+      </w:r>
+      <w:r>
+        <w:rPr>
+          <w:rFonts w:cs="Angsana New"/>
+          <w:cs/>
+        </w:rPr>
+        <w:t xml:space="preserve">ในภาษา </w:t>
+      </w:r>
+      <w:r>
+        <w:rPr>
+          <w:rFonts w:cs="Angsana New"/>
+        </w:rPr>
+        <w:t xml:space="preserve">Python </w:t>
+      </w:r>
+      <w:r>
+        <w:rPr>
+          <w:rFonts w:cs="Angsana New"/>
+          <w:cs/>
+        </w:rPr>
+        <w:t xml:space="preserve">เพื่อการทำงานด้านข้อมูล และสนับสนุน </w:t>
+      </w:r>
+      <w:r>
+        <w:rPr>
+          <w:rFonts w:cs="Angsana New"/>
+        </w:rPr>
+        <w:t>dynamic database-access API</w:t>
+      </w:r>
+    </w:p>
+    <w:p>
+      <w:pPr>
+        <w:rPr>
+          <w:rFonts w:cs="Angsana New"/>
+        </w:rPr>
+      </w:pPr>
+      <w:r>
+        <w:rPr>
+          <w:rFonts w:cs="Angsana New"/>
+        </w:rPr>
+        <w:tab/>
+      </w:r>
+      <w:r>
+        <w:rPr>
+          <w:rFonts w:cs="Angsana New"/>
+        </w:rPr>
+        <w:tab/>
+      </w:r>
+      <w:r>
+        <w:rPr>
+          <w:rFonts w:cs="Angsana New"/>
+        </w:rPr>
+        <w:t xml:space="preserve">2. Automatic admin interface </w:t>
+      </w:r>
+      <w:r>
+        <w:rPr>
+          <w:rFonts w:cs="Angsana New"/>
+          <w:cs/>
+        </w:rPr>
+        <w:t xml:space="preserve">คือ ส่วนของการสร้าง </w:t>
+      </w:r>
+      <w:r>
+        <w:rPr>
+          <w:rFonts w:cs="Angsana New"/>
+        </w:rPr>
+        <w:t xml:space="preserve">Interface </w:t>
+      </w:r>
+      <w:r>
+        <w:rPr>
+          <w:rFonts w:cs="Angsana New"/>
+          <w:cs/>
+        </w:rPr>
+        <w:t xml:space="preserve">อัตโนมัติสำหรับการ </w:t>
+      </w:r>
+      <w:r>
+        <w:rPr>
+          <w:rFonts w:cs="Angsana New"/>
+        </w:rPr>
+        <w:t xml:space="preserve">add, </w:t>
+      </w:r>
+      <w:proofErr w:type="gramStart"/>
+      <w:r>
+        <w:rPr>
+          <w:rFonts w:cs="Angsana New"/>
+        </w:rPr>
+        <w:t>edit ,</w:t>
+      </w:r>
+      <w:proofErr w:type="gramEnd"/>
+      <w:r>
+        <w:rPr>
+          <w:rFonts w:cs="Angsana New"/>
+        </w:rPr>
+        <w:t xml:space="preserve"> delete </w:t>
+      </w:r>
+      <w:r>
+        <w:rPr>
+          <w:rFonts w:cs="Angsana New"/>
+          <w:cs/>
+        </w:rPr>
+        <w:t xml:space="preserve">และ </w:t>
+      </w:r>
+      <w:r>
+        <w:rPr>
+          <w:rFonts w:cs="Angsana New"/>
+        </w:rPr>
+        <w:t xml:space="preserve">search </w:t>
+      </w:r>
+      <w:r>
+        <w:rPr>
+          <w:rFonts w:cs="Angsana New"/>
+          <w:cs/>
+        </w:rPr>
+        <w:t xml:space="preserve">ด้วย </w:t>
+      </w:r>
+      <w:r>
+        <w:rPr>
+          <w:rFonts w:cs="Angsana New"/>
+        </w:rPr>
+        <w:t>Django Framework</w:t>
+      </w:r>
+    </w:p>
+    <w:p>
+      <w:pPr>
+        <w:rPr>
+          <w:rFonts w:cs="Angsana New"/>
+        </w:rPr>
+      </w:pPr>
+      <w:r>
+        <w:rPr>
+          <w:rFonts w:cs="Angsana New"/>
+        </w:rPr>
+        <w:tab/>
+      </w:r>
+      <w:r>
+        <w:rPr>
+          <w:rFonts w:cs="Angsana New"/>
+        </w:rPr>
+        <w:tab/>
+      </w:r>
+      <w:r>
+        <w:rPr>
+          <w:rFonts w:cs="Angsana New"/>
+        </w:rPr>
+        <w:t xml:space="preserve">3. Elegant URL design </w:t>
+      </w:r>
+      <w:r>
+        <w:rPr>
+          <w:rFonts w:cs="Angsana New"/>
+          <w:cs/>
+        </w:rPr>
+        <w:t xml:space="preserve">คือ การทำให้ </w:t>
+      </w:r>
+      <w:r>
+        <w:rPr>
+          <w:rFonts w:cs="Angsana New"/>
+        </w:rPr>
+        <w:t xml:space="preserve">URL </w:t>
+      </w:r>
+      <w:r>
+        <w:rPr>
+          <w:rFonts w:cs="Angsana New"/>
+          <w:cs/>
+        </w:rPr>
+        <w:t xml:space="preserve">มีความสวยงาม สั้น กระชับ และสื่อความหมายของหน้านั้น ๆ ได้อย่างชัดเจน เหมาะสมกับการทำ </w:t>
+      </w:r>
+      <w:r>
+        <w:rPr>
+          <w:rFonts w:cs="Angsana New"/>
+        </w:rPr>
+        <w:t xml:space="preserve">SEO </w:t>
+      </w:r>
+      <w:r>
+        <w:rPr>
+          <w:rFonts w:cs="Angsana New"/>
+          <w:cs/>
+        </w:rPr>
+        <w:t>ในปัจจุบัน</w:t>
+      </w:r>
+    </w:p>
+    <w:p>
+      <w:pPr>
+        <w:rPr>
+          <w:rFonts w:cs="Angsana New"/>
+        </w:rPr>
+      </w:pPr>
+      <w:r>
+        <w:rPr>
+          <w:rFonts w:cs="Angsana New"/>
+        </w:rPr>
+        <w:lastRenderedPageBreak/>
+        <w:tab/>
+      </w:r>
+      <w:r>
+        <w:rPr>
+          <w:rFonts w:cs="Angsana New"/>
+        </w:rPr>
+        <w:tab/>
+      </w:r>
+      <w:r>
+        <w:rPr>
+          <w:rFonts w:cs="Angsana New"/>
+        </w:rPr>
+        <w:t xml:space="preserve">4. Template system </w:t>
+      </w:r>
+      <w:r>
+        <w:rPr>
+          <w:rFonts w:cs="Angsana New"/>
+          <w:cs/>
+        </w:rPr>
+        <w:t xml:space="preserve">คือ </w:t>
+      </w:r>
+      <w:r>
+        <w:rPr>
+          <w:rFonts w:cs="Angsana New"/>
+        </w:rPr>
+        <w:t xml:space="preserve">Django </w:t>
+      </w:r>
+      <w:r>
+        <w:rPr>
+          <w:rFonts w:cs="Angsana New"/>
+          <w:cs/>
+        </w:rPr>
+        <w:t xml:space="preserve">นั้นมีการออกแบบ </w:t>
+      </w:r>
+      <w:r>
+        <w:rPr>
+          <w:rFonts w:cs="Angsana New"/>
+        </w:rPr>
+        <w:t xml:space="preserve">Template Language </w:t>
+      </w:r>
+      <w:r>
+        <w:rPr>
+          <w:rFonts w:cs="Angsana New"/>
+          <w:cs/>
+        </w:rPr>
+        <w:t xml:space="preserve">เพื่อการเขียนแยกส่วนระหว่้าง </w:t>
+      </w:r>
+      <w:r>
+        <w:rPr>
+          <w:rFonts w:cs="Angsana New"/>
+        </w:rPr>
+        <w:t xml:space="preserve">Design </w:t>
+      </w:r>
+      <w:r>
+        <w:rPr>
+          <w:rFonts w:cs="Angsana New"/>
+          <w:cs/>
+        </w:rPr>
+        <w:t xml:space="preserve">และ </w:t>
+      </w:r>
+      <w:r>
+        <w:rPr>
+          <w:rFonts w:cs="Angsana New"/>
+        </w:rPr>
+        <w:t>Business Logic</w:t>
+      </w:r>
+    </w:p>
+    <w:p>
+      <w:pPr>
+        <w:rPr>
+          <w:rFonts w:cs="Angsana New"/>
+        </w:rPr>
+      </w:pPr>
+      <w:r>
+        <w:rPr>
+          <w:rFonts w:cs="Angsana New"/>
+        </w:rPr>
+        <w:tab/>
+      </w:r>
+      <w:r>
+        <w:rPr>
+          <w:rFonts w:cs="Angsana New"/>
+        </w:rPr>
+        <w:tab/>
+      </w:r>
+      <w:r>
+        <w:rPr>
+          <w:rFonts w:cs="Angsana New"/>
+        </w:rPr>
+        <w:t xml:space="preserve">5. Cache system </w:t>
+      </w:r>
+      <w:r>
+        <w:rPr>
+          <w:rFonts w:cs="Angsana New"/>
+          <w:cs/>
+        </w:rPr>
+        <w:t>คือ ส่วนของการบันทึก หรือจัดการข้อมูลที่มีการดาวน์โหลดไปแล้ว เพื่อเพิ่มประสิทธิภาพการทำงานของเว็บไซต์ด้านความเร็ว และด้านอื่น ๆ</w:t>
+      </w:r>
+    </w:p>
+    <w:p>
+      <w:pPr>
+        <w:rPr>
+          <w:rFonts w:cs="Angsana New"/>
+        </w:rPr>
+      </w:pPr>
+      <w:r>
+        <w:rPr>
+          <w:rFonts w:cs="Angsana New"/>
+        </w:rPr>
+        <w:tab/>
+      </w:r>
+      <w:r>
+        <w:rPr>
+          <w:rFonts w:cs="Angsana New"/>
+        </w:rPr>
+        <w:tab/>
+      </w:r>
+      <w:r>
+        <w:rPr>
+          <w:rFonts w:cs="Angsana New"/>
+        </w:rPr>
+        <w:t xml:space="preserve">6. Internationalization </w:t>
+      </w:r>
+      <w:r>
+        <w:rPr>
+          <w:rFonts w:cs="Angsana New"/>
+          <w:cs/>
+        </w:rPr>
+        <w:t xml:space="preserve">คือ </w:t>
+      </w:r>
+      <w:r>
+        <w:rPr>
+          <w:rFonts w:cs="Angsana New"/>
+        </w:rPr>
+        <w:t xml:space="preserve">Django </w:t>
+      </w:r>
+      <w:r>
+        <w:rPr>
+          <w:rFonts w:cs="Angsana New"/>
+          <w:cs/>
+        </w:rPr>
+        <w:t xml:space="preserve">สนับสนุน </w:t>
+      </w:r>
+      <w:r>
+        <w:rPr>
+          <w:rFonts w:cs="Angsana New"/>
+        </w:rPr>
+        <w:t xml:space="preserve">Application </w:t>
+      </w:r>
+      <w:r>
+        <w:rPr>
+          <w:rFonts w:cs="Angsana New"/>
+          <w:cs/>
+        </w:rPr>
+        <w:t>ที่มีความหลากหลายด้านภาษาในการแสดงผล</w:t>
+      </w:r>
+    </w:p>
+    <w:p>
+      <w:pPr>
+        <w:rPr>
+          <w:b/>
+          <w:bCs/>
+        </w:rPr>
+      </w:pPr>
+      <w:r>
+        <w:rPr>
+          <w:b/>
+          <w:bCs/>
+        </w:rPr>
+        <w:t>2.2.</w:t>
+      </w:r>
+      <w:r>
+        <w:rPr>
+          <w:b/>
+          <w:bCs/>
+        </w:rPr>
+        <w:t>3</w:t>
+      </w:r>
+      <w:r>
+        <w:rPr>
+          <w:b/>
+          <w:bCs/>
+        </w:rPr>
+        <w:t xml:space="preserve"> </w:t>
+      </w:r>
+      <w:r>
+        <w:rPr>
+          <w:b/>
+          <w:bCs/>
+        </w:rPr>
+        <w:t>Scikit-learn</w:t>
+      </w:r>
+    </w:p>
+    <w:p>
+      <w:pPr>
+        <w:rPr>
+          <w:rFonts w:cs="Angsana New"/>
+        </w:rPr>
+      </w:pPr>
+      <w:r>
+        <w:rPr>
+          <w:rFonts w:cs="Angsana New"/>
+        </w:rPr>
+        <w:t xml:space="preserve">Scikit-learn </w:t>
+      </w:r>
+      <w:r>
+        <w:rPr>
+          <w:rFonts w:cs="Angsana New"/>
+          <w:cs/>
+        </w:rPr>
+        <w:t xml:space="preserve">เป็นโมดูลหนึ่งของภาษา </w:t>
+      </w:r>
+      <w:r>
+        <w:rPr>
+          <w:rFonts w:cs="Angsana New"/>
+        </w:rPr>
+        <w:t xml:space="preserve">Python </w:t>
+      </w:r>
+      <w:r>
+        <w:rPr>
+          <w:rFonts w:cs="Angsana New"/>
+          <w:cs/>
+        </w:rPr>
+        <w:t xml:space="preserve">เป็นแพ็กเกจที่รวบรวม </w:t>
+      </w:r>
+      <w:r>
+        <w:rPr>
+          <w:rFonts w:cs="Angsana New"/>
+        </w:rPr>
+        <w:t xml:space="preserve">Library </w:t>
+      </w:r>
+      <w:r>
+        <w:rPr>
+          <w:rFonts w:cs="Angsana New"/>
+          <w:cs/>
+        </w:rPr>
+        <w:t>ด้าน การเรียนรู้ของเครื่อง (</w:t>
+      </w:r>
+      <w:r>
+        <w:rPr>
+          <w:rFonts w:cs="Angsana New"/>
+        </w:rPr>
+        <w:t xml:space="preserve">Machine Learning) </w:t>
+      </w:r>
+      <w:r>
+        <w:rPr>
+          <w:rFonts w:cs="Angsana New"/>
+          <w:cs/>
+        </w:rPr>
+        <w:t xml:space="preserve">เอาไว้ และถูกออกแบบมาให้ทำงานร่วมกับ </w:t>
+      </w:r>
+      <w:r>
+        <w:rPr>
+          <w:rFonts w:cs="Angsana New"/>
+        </w:rPr>
+        <w:t xml:space="preserve">Library </w:t>
+      </w:r>
+      <w:r>
+        <w:rPr>
+          <w:rFonts w:cs="Angsana New"/>
+          <w:cs/>
+        </w:rPr>
+        <w:t xml:space="preserve">ของภาษา </w:t>
+      </w:r>
+      <w:r>
+        <w:rPr>
+          <w:rFonts w:cs="Angsana New"/>
+        </w:rPr>
+        <w:t xml:space="preserve">Python </w:t>
+      </w:r>
+      <w:r>
+        <w:rPr>
+          <w:rFonts w:cs="Angsana New"/>
+          <w:cs/>
+        </w:rPr>
+        <w:t>อย่าง</w:t>
+      </w:r>
+      <w:r>
+        <w:rPr>
+          <w:rFonts w:cs="Angsana New"/>
+        </w:rPr>
+        <w:t xml:space="preserve"> </w:t>
+      </w:r>
+      <w:r>
+        <w:rPr>
+          <w:rFonts w:cs="Angsana New"/>
+        </w:rPr>
+        <w:t xml:space="preserve">NumPy </w:t>
+      </w:r>
+      <w:r>
+        <w:rPr>
+          <w:rFonts w:cs="Angsana New"/>
+          <w:cs/>
+        </w:rPr>
+        <w:t xml:space="preserve">และ </w:t>
+      </w:r>
+      <w:r>
+        <w:rPr>
+          <w:rFonts w:cs="Angsana New"/>
+        </w:rPr>
+        <w:t xml:space="preserve">SciPy </w:t>
+      </w:r>
+      <w:r>
+        <w:rPr>
+          <w:rFonts w:cs="Angsana New"/>
+          <w:cs/>
+        </w:rPr>
+        <w:t>ได้ดี</w:t>
+      </w:r>
+      <w:r>
+        <w:rPr>
+          <w:rFonts w:cs="Angsana New"/>
+        </w:rPr>
+        <w:t xml:space="preserve"> </w:t>
+      </w:r>
+    </w:p>
+    <w:p>
+      <w:pPr>
+        <w:rPr>
+          <w:rFonts w:cs="Angsana New" w:hint="cs"/>
+        </w:rPr>
+      </w:pPr>
+      <w:r>
+        <w:rPr>
+          <w:rFonts w:cs="Angsana New"/>
+          <w:cs/>
+        </w:rPr>
+        <w:t xml:space="preserve">นอกจากนี้ </w:t>
+      </w:r>
+      <w:r>
+        <w:rPr>
+          <w:rFonts w:cs="Angsana New"/>
+        </w:rPr>
+        <w:t xml:space="preserve">Scikit-learn </w:t>
+      </w:r>
+      <w:r>
+        <w:rPr>
+          <w:rFonts w:cs="Angsana New"/>
+          <w:cs/>
+        </w:rPr>
+        <w:t xml:space="preserve">ยังเป็น </w:t>
+      </w:r>
+      <w:r>
+        <w:rPr>
+          <w:rFonts w:cs="Angsana New"/>
+        </w:rPr>
+        <w:t xml:space="preserve">Open Source </w:t>
+      </w:r>
+      <w:r>
+        <w:rPr>
+          <w:rFonts w:cs="Angsana New"/>
+          <w:cs/>
+        </w:rPr>
+        <w:t xml:space="preserve">ที่เปิดให้ผู้ที่สนใจสามารถเข้าไปพัฒนาต่อยอดได้และที่ทำให้ทุกคนต่างยอมรับคือเป็นแหล่งรวม </w:t>
+      </w:r>
+      <w:r>
+        <w:rPr>
+          <w:rFonts w:cs="Angsana New"/>
+        </w:rPr>
+        <w:t xml:space="preserve">Library </w:t>
+      </w:r>
+      <w:r>
+        <w:rPr>
+          <w:rFonts w:cs="Angsana New"/>
+          <w:cs/>
+        </w:rPr>
+        <w:t>และอัลกอริทึมที่เน้นไปในด้านของ การเรียนรู้ของเครื่อง (</w:t>
+      </w:r>
+      <w:r>
+        <w:rPr>
+          <w:rFonts w:cs="Angsana New"/>
+        </w:rPr>
+        <w:t xml:space="preserve">Machine Learning) </w:t>
+      </w:r>
+      <w:r>
+        <w:rPr>
+          <w:rFonts w:cs="Angsana New"/>
+          <w:cs/>
+        </w:rPr>
+        <w:t>ซึ่งมีส่วนในการทำ แบบจำลองข้อมูล (</w:t>
+      </w:r>
+      <w:r>
+        <w:rPr>
+          <w:rFonts w:cs="Angsana New"/>
+        </w:rPr>
+        <w:t xml:space="preserve">Data Modeling) </w:t>
+      </w:r>
+      <w:r>
+        <w:rPr>
+          <w:rFonts w:cs="Angsana New"/>
+          <w:cs/>
+        </w:rPr>
+        <w:t xml:space="preserve">ทั้งนั้น อีกหนึ่งปัจจัยที่ทำให้มีผู้ใช้เยอะ และเป็นเครื่องมือที่แนะนำสำหรับมือใหม่ เพราะเป็น </w:t>
+      </w:r>
+      <w:r>
+        <w:rPr>
+          <w:rFonts w:cs="Angsana New"/>
+        </w:rPr>
+        <w:t xml:space="preserve">Interface </w:t>
+      </w:r>
+      <w:r>
+        <w:rPr>
+          <w:rFonts w:cs="Angsana New"/>
+          <w:cs/>
+        </w:rPr>
+        <w:t>ระดับสูง ให้มือใหม่สามารถ</w:t>
+      </w:r>
+      <w:r>
+        <w:rPr>
+          <w:rFonts w:cs="Angsana New" w:hint="cs"/>
+          <w:cs/>
+        </w:rPr>
+        <w:t>เ</w:t>
+      </w:r>
+      <w:r>
+        <w:rPr>
+          <w:rFonts w:cs="Angsana New"/>
+          <w:cs/>
+        </w:rPr>
+        <w:t>ข้าใจภาพรวมและ ขั้นตอนการทำงาน ของการเรียนรู้ของเครื่อง (</w:t>
+      </w:r>
+      <w:r>
+        <w:rPr>
+          <w:rFonts w:cs="Angsana New"/>
+        </w:rPr>
+        <w:t xml:space="preserve">Machine Learning) </w:t>
+      </w:r>
+      <w:r>
+        <w:rPr>
+          <w:rFonts w:cs="Angsana New"/>
+          <w:cs/>
+        </w:rPr>
+        <w:t>ได้เครื่องมือที่ผู้ใช้งานสามารถนำไปใช้ในโปรเจกต์ได้</w:t>
+      </w:r>
+    </w:p>
+    <w:p>
+      <w:pPr>
+        <w:rPr>
+          <w:rFonts w:cs="Angsana New"/>
+        </w:rPr>
+      </w:pPr>
+      <w:r>
+        <w:rPr>
+          <w:rFonts w:cs="Angsana New"/>
+        </w:rPr>
+        <w:t>1) Classification</w:t>
+      </w:r>
+    </w:p>
+    <w:p>
+      <w:pPr>
+        <w:rPr>
+          <w:rFonts w:cs="Angsana New"/>
+        </w:rPr>
+      </w:pPr>
+      <w:r>
+        <w:rPr>
+          <w:rFonts w:cs="Angsana New"/>
+          <w:cs/>
+        </w:rPr>
+        <w:t xml:space="preserve">หนึ่งในตัวอย่างของ </w:t>
+      </w:r>
+      <w:r>
+        <w:rPr>
+          <w:rFonts w:cs="Angsana New"/>
+        </w:rPr>
+        <w:t xml:space="preserve">Classification </w:t>
+      </w:r>
+      <w:r>
+        <w:rPr>
+          <w:rFonts w:cs="Angsana New"/>
+          <w:cs/>
+        </w:rPr>
+        <w:t xml:space="preserve">คือการแยกอีเมลว่าเป็นสแปมหรือไม่ </w:t>
+      </w:r>
+      <w:r>
+        <w:rPr>
+          <w:rFonts w:cs="Angsana New"/>
+        </w:rPr>
+        <w:t xml:space="preserve">Classification </w:t>
+      </w:r>
+      <w:r>
+        <w:rPr>
+          <w:rFonts w:cs="Angsana New"/>
+          <w:cs/>
+        </w:rPr>
+        <w:t xml:space="preserve">ถือว่าเป็นหนึ่งในแขนงของ </w:t>
+      </w:r>
+      <w:r>
+        <w:rPr>
+          <w:rFonts w:cs="Angsana New"/>
+        </w:rPr>
+        <w:t>Supervised Learning (</w:t>
+      </w:r>
+      <w:r>
+        <w:rPr>
+          <w:rFonts w:cs="Angsana New"/>
+          <w:cs/>
+        </w:rPr>
+        <w:t>การเรียนรู้แบบมีผู้สอนนั้น คือการทำให้คอมพิวเตอร์สามารถหาคำตอบของปัญหาได้ด้วยตัวเอง หลังจากเรียนรู้จากชุดข้อมูลตัวอย่างไปแล้วระยะหนึ่ง) การเรียนรู้ขอ</w:t>
+      </w:r>
+      <w:r>
+        <w:rPr>
+          <w:rFonts w:cs="Angsana New" w:hint="cs"/>
+          <w:cs/>
+        </w:rPr>
+        <w:t>ง</w:t>
+      </w:r>
+      <w:r>
+        <w:rPr>
+          <w:rFonts w:cs="Angsana New"/>
+          <w:cs/>
+        </w:rPr>
+        <w:t>อัลกอริทึมจากชุดข้อมูล (</w:t>
+      </w:r>
+      <w:r>
+        <w:rPr>
+          <w:rFonts w:cs="Angsana New"/>
+        </w:rPr>
+        <w:t xml:space="preserve">Datasets) </w:t>
+      </w:r>
+      <w:r>
+        <w:rPr>
+          <w:rFonts w:cs="Angsana New"/>
+          <w:cs/>
+        </w:rPr>
+        <w:t>ที่มีคำตอบที่ถูกต้อง</w:t>
+      </w:r>
+    </w:p>
+    <w:p>
+      <w:pPr>
+        <w:rPr>
+          <w:rFonts w:cs="Angsana New"/>
+        </w:rPr>
+      </w:pPr>
+      <w:r>
+        <w:rPr>
+          <w:rFonts w:cs="Angsana New"/>
+        </w:rPr>
+        <w:t>2) Regression</w:t>
+      </w:r>
+    </w:p>
+    <w:p>
+      <w:pPr>
+        <w:rPr>
+          <w:rFonts w:cs="Angsana New"/>
+        </w:rPr>
+      </w:pPr>
+      <w:r>
+        <w:rPr>
+          <w:rFonts w:cs="Angsana New"/>
+          <w:cs/>
+        </w:rPr>
+        <w:t xml:space="preserve">เป็นเครื่องมือเพื่อเข้าใจความสัมพันธ์ระหว่างข้อมูล </w:t>
+      </w:r>
+      <w:r>
+        <w:rPr>
+          <w:rFonts w:cs="Angsana New"/>
+        </w:rPr>
+        <w:t xml:space="preserve">Input </w:t>
+      </w:r>
+      <w:r>
+        <w:rPr>
+          <w:rFonts w:cs="Angsana New"/>
+          <w:cs/>
+        </w:rPr>
+        <w:t xml:space="preserve">กับ </w:t>
+      </w:r>
+      <w:r>
+        <w:rPr>
+          <w:rFonts w:cs="Angsana New"/>
+        </w:rPr>
+        <w:t xml:space="preserve">Output </w:t>
+      </w:r>
+      <w:r>
+        <w:rPr>
+          <w:rFonts w:cs="Angsana New"/>
+          <w:cs/>
+        </w:rPr>
+        <w:t xml:space="preserve">ซึ่งก็ถือว่าเป็นอีกหนึ่งแขนงของ </w:t>
+      </w:r>
+      <w:r>
+        <w:rPr>
+          <w:rFonts w:cs="Angsana New"/>
+        </w:rPr>
+        <w:t xml:space="preserve">Supervised Learning </w:t>
+      </w:r>
+      <w:r>
+        <w:rPr>
+          <w:rFonts w:cs="Angsana New"/>
+          <w:cs/>
+        </w:rPr>
+        <w:t>เช่นกัน ตัวอย่างของอัลกอริทึมนี้คือการเข้าใจพฤติกรรมของราคาหุ้น</w:t>
+      </w:r>
+    </w:p>
+    <w:p>
+      <w:pPr>
+        <w:rPr>
+          <w:rFonts w:cs="Angsana New"/>
+        </w:rPr>
+      </w:pPr>
+      <w:r>
+        <w:rPr>
+          <w:rFonts w:cs="Angsana New"/>
+        </w:rPr>
+        <w:t>3) Clustering</w:t>
+      </w:r>
+    </w:p>
+    <w:p>
+      <w:pPr>
+        <w:rPr>
+          <w:rFonts w:cs="Angsana New"/>
+        </w:rPr>
+      </w:pPr>
+      <w:r>
+        <w:rPr>
+          <w:rFonts w:cs="Angsana New"/>
+          <w:cs/>
+        </w:rPr>
+        <w:lastRenderedPageBreak/>
+        <w:t xml:space="preserve">คือการจำแนกกลุ่มข้อมูลที่มีคุณสมบัติคล้ายกัน เครื่องมือนี้ถือว่าเป็นแขนงของ </w:t>
+      </w:r>
+      <w:r>
+        <w:rPr>
+          <w:rFonts w:cs="Angsana New"/>
+        </w:rPr>
+        <w:t>Unsupervised</w:t>
+      </w:r>
+      <w:r>
+        <w:rPr>
+          <w:rFonts w:cs="Angsana New" w:hint="cs"/>
+          <w:cs/>
+        </w:rPr>
+        <w:t xml:space="preserve"> </w:t>
+      </w:r>
+      <w:r>
+        <w:rPr>
+          <w:rFonts w:cs="Angsana New"/>
+        </w:rPr>
+        <w:t>Learning (</w:t>
+      </w:r>
+      <w:r>
+        <w:rPr>
+          <w:rFonts w:cs="Angsana New"/>
+          <w:cs/>
+        </w:rPr>
+        <w:t>เป็นการเรียนรู้ที่ไม่มีผู้สอน โดยที่เครื่องจักรนั้น ๆ จะทำการเรียนรู้สิ่งต่าง ๆ ด้วยตัวเอง โดยไม่ต้องตั้งค่าเป้าหมายของแต่ละข้อมูล) และตัวอย่างของการใช้อัลกอริทึมนี้คือการจำแนกกลุ่มลูกค้าตามพื้นที่</w:t>
+      </w:r>
+    </w:p>
+    <w:p>
+      <w:pPr>
+        <w:rPr>
+          <w:rFonts w:cs="Angsana New"/>
+        </w:rPr>
+      </w:pPr>
+      <w:r>
+        <w:rPr>
+          <w:rFonts w:cs="Angsana New"/>
+        </w:rPr>
+        <w:t>4) Model selection</w:t>
+      </w:r>
+    </w:p>
+    <w:p>
+      <w:pPr>
+        <w:rPr>
+          <w:rFonts w:cs="Angsana New"/>
+        </w:rPr>
+      </w:pPr>
+      <w:r>
+        <w:rPr>
+          <w:rFonts w:cs="Angsana New"/>
+          <w:cs/>
+        </w:rPr>
+        <w:t>อัลกอริทึมเพื่อใช้เปรียบเทียบ ตรวจสอบ และเลือกโมเดล พารามิเตอร์ที่เหมาะสมกับชุดข้อมูลที่สุดในโปรเจ็ค จะช่วยเพิ่มความแม่นยำของอัลกอริทึม การเรียนรู้ของเครื่อง (</w:t>
+      </w:r>
+      <w:r>
+        <w:rPr>
+          <w:rFonts w:cs="Angsana New"/>
+        </w:rPr>
+        <w:t xml:space="preserve">Machine Learning) </w:t>
+      </w:r>
+      <w:r>
+        <w:rPr>
+          <w:rFonts w:cs="Angsana New"/>
+          <w:cs/>
+        </w:rPr>
+        <w:t>ได้</w:t>
+      </w:r>
+    </w:p>
+    <w:p>
+      <w:pPr>
+        <w:rPr>
+          <w:rFonts w:cs="Angsana New"/>
+        </w:rPr>
+      </w:pPr>
+      <w:r>
+        <w:rPr>
+          <w:rFonts w:cs="Angsana New"/>
+        </w:rPr>
+        <w:t>5) Pre-processing</w:t>
+      </w:r>
+    </w:p>
+    <w:p>
+      <w:pPr>
+        <w:rPr>
+          <w:rFonts w:cs="Angsana New"/>
+        </w:rPr>
+      </w:pPr>
+      <w:r>
+        <w:rPr>
+          <w:rFonts w:cs="Angsana New"/>
+          <w:cs/>
+        </w:rPr>
+        <w:t xml:space="preserve">ในขั้นตอนของ </w:t>
+      </w:r>
+      <w:r>
+        <w:rPr>
+          <w:rFonts w:cs="Angsana New"/>
+        </w:rPr>
+        <w:t xml:space="preserve">Data Analysis </w:t>
+      </w:r>
+      <w:r>
+        <w:rPr>
+          <w:rFonts w:cs="Angsana New"/>
+          <w:cs/>
+        </w:rPr>
+        <w:t xml:space="preserve">หรือการเข้าใจและวิเคราะห์ข้อมูล อาจต้องมีการแก้ไขให้ข้อมูลอยู่ในรูปแบบที่เรานำไปใช้งานได้ เครื่องมือตัวนี้ของ </w:t>
+      </w:r>
+      <w:r>
+        <w:rPr>
+          <w:rFonts w:cs="Angsana New"/>
+        </w:rPr>
+        <w:t xml:space="preserve">Scikit-learn </w:t>
+      </w:r>
+      <w:r>
+        <w:rPr>
+          <w:rFonts w:cs="Angsana New"/>
+          <w:cs/>
+        </w:rPr>
+        <w:t>จะสามารถช่วยจัดการกับข้อมูลได้</w:t>
+      </w:r>
+    </w:p>
+    <w:p>
+      <w:pPr>
+        <w:rPr>
+          <w:b/>
+          <w:bCs/>
+        </w:rPr>
+      </w:pPr>
+      <w:r>
+        <w:rPr>
+          <w:b/>
+          <w:bCs/>
+        </w:rPr>
+        <w:t>2.2.</w:t>
+      </w:r>
+      <w:r>
+        <w:rPr>
+          <w:rFonts w:hint="cs"/>
+          <w:b/>
+          <w:bCs/>
+          <w:cs/>
+        </w:rPr>
+        <w:t>3</w:t>
+      </w:r>
+      <w:r>
+        <w:rPr>
+          <w:b/>
+          <w:bCs/>
+        </w:rPr>
+        <w:t xml:space="preserve"> </w:t>
+      </w:r>
+      <w:r>
+        <w:rPr>
+          <w:b/>
+          <w:bCs/>
+        </w:rPr>
+        <w:t>MariaDB</w:t>
+      </w:r>
+    </w:p>
+    <w:p>
+      <w:pPr>
+        <w:rPr>
+          <w:rFonts w:cs="Angsana New"/>
+        </w:rPr>
+      </w:pPr>
+      <w:r>
+        <w:rPr>
+          <w:rFonts w:cs="Angsana New"/>
+        </w:rPr>
+        <w:tab/>
+      </w:r>
+      <w:r>
+        <w:rPr>
+          <w:rFonts w:cs="Angsana New"/>
+        </w:rPr>
+        <w:tab/>
+      </w:r>
+      <w:r>
+        <w:rPr>
+          <w:rFonts w:cs="Angsana New"/>
+        </w:rPr>
+        <w:t xml:space="preserve">MariaDB </w:t>
+      </w:r>
+      <w:r>
+        <w:rPr>
+          <w:rFonts w:cs="Angsana New"/>
+          <w:cs/>
+        </w:rPr>
+        <w:t xml:space="preserve">คือ ฟรีซอฟต์แวร์แบบโอเพนซอสต์สำหรับจัดการกับฐานข้อมูล </w:t>
+      </w:r>
+      <w:r>
+        <w:rPr>
+          <w:rFonts w:cs="Angsana New"/>
+        </w:rPr>
+        <w:t xml:space="preserve">MariaDB </w:t>
+      </w:r>
+      <w:r>
+        <w:rPr>
+          <w:rFonts w:cs="Angsana New"/>
+          <w:cs/>
+        </w:rPr>
+        <w:t xml:space="preserve">เป็นหนึ่งในฐานข้อมูลที่ได้รับความนิยมมากที่สุดในโลก </w:t>
+      </w:r>
+      <w:r>
+        <w:rPr>
+          <w:rFonts w:cs="Angsana New"/>
+        </w:rPr>
+        <w:t xml:space="preserve">MariaDB </w:t>
+      </w:r>
+      <w:r>
+        <w:rPr>
+          <w:rFonts w:cs="Angsana New"/>
+          <w:cs/>
+        </w:rPr>
+        <w:t xml:space="preserve">ถูกพัฒนาขึ้นโดยนักพัฒนาเดิมของ </w:t>
+      </w:r>
+      <w:r>
+        <w:rPr>
+          <w:rFonts w:cs="Angsana New"/>
+        </w:rPr>
+        <w:t xml:space="preserve">MySQL </w:t>
+      </w:r>
+      <w:r>
+        <w:rPr>
+          <w:rFonts w:cs="Angsana New"/>
+          <w:cs/>
+        </w:rPr>
+        <w:t xml:space="preserve">เนื่องจากความกังวลที่เกิดขึ้นเมื่อ </w:t>
+      </w:r>
+      <w:r>
+        <w:rPr>
+          <w:rFonts w:cs="Angsana New"/>
+        </w:rPr>
+        <w:t xml:space="preserve">MySQL </w:t>
+      </w:r>
+      <w:r>
+        <w:rPr>
+          <w:rFonts w:cs="Angsana New"/>
+          <w:cs/>
+        </w:rPr>
+        <w:t xml:space="preserve">ถูกซื้อโดย </w:t>
+      </w:r>
+      <w:r>
+        <w:rPr>
+          <w:rFonts w:cs="Angsana New"/>
+        </w:rPr>
+        <w:t xml:space="preserve">Oracle Corporation </w:t>
+      </w:r>
+      <w:r>
+        <w:rPr>
+          <w:rFonts w:cs="Angsana New"/>
+          <w:cs/>
+        </w:rPr>
+        <w:t xml:space="preserve">ในปี </w:t>
+      </w:r>
+      <w:r>
+        <w:rPr>
+          <w:rFonts w:cs="Angsana New"/>
+        </w:rPr>
+        <w:t>2009</w:t>
+      </w:r>
+      <w:r>
+        <w:rPr>
+          <w:rFonts w:cs="Angsana New"/>
+          <w:cs/>
+        </w:rPr>
+        <w:t xml:space="preserve"> ตอนนี้นักพัฒนาและผู้ดูแลของ </w:t>
+      </w:r>
+      <w:r>
+        <w:rPr>
+          <w:rFonts w:cs="Angsana New"/>
+        </w:rPr>
+        <w:t xml:space="preserve">MariaDB </w:t>
+      </w:r>
+      <w:r>
+        <w:rPr>
+          <w:rFonts w:cs="Angsana New"/>
+          <w:cs/>
+        </w:rPr>
+        <w:t xml:space="preserve">ได้รวมรายเดือนกับฐานรหัส </w:t>
+      </w:r>
+      <w:r>
+        <w:rPr>
+          <w:rFonts w:cs="Angsana New"/>
+        </w:rPr>
+        <w:t xml:space="preserve">MySQL </w:t>
+      </w:r>
+      <w:r>
+        <w:rPr>
+          <w:rFonts w:cs="Angsana New"/>
+          <w:cs/>
+        </w:rPr>
+        <w:t xml:space="preserve">เพื่อให้แน่ใจว่า </w:t>
+      </w:r>
+      <w:r>
+        <w:rPr>
+          <w:rFonts w:cs="Angsana New"/>
+        </w:rPr>
+        <w:t xml:space="preserve">MariaDB </w:t>
+      </w:r>
+      <w:r>
+        <w:rPr>
+          <w:rFonts w:cs="Angsana New"/>
+          <w:cs/>
+        </w:rPr>
+        <w:t xml:space="preserve">มีการแก้ไขข้อบกพร่องที่เกี่ยวข้องเพิ่มลงใน </w:t>
+      </w:r>
+      <w:r>
+        <w:rPr>
+          <w:rFonts w:cs="Angsana New"/>
+        </w:rPr>
+        <w:t>MySQL</w:t>
+      </w:r>
+    </w:p>
+    <w:p>
+      <w:pPr>
+        <w:rPr>
+          <w:rFonts w:cs="Angsana New"/>
+        </w:rPr>
+      </w:pPr>
+      <w:r>
+        <w:rPr>
+          <w:rFonts w:cs="Angsana New"/>
+        </w:rPr>
+        <w:tab/>
+      </w:r>
+      <w:r>
+        <w:rPr>
+          <w:rFonts w:cs="Angsana New"/>
+        </w:rPr>
+        <w:tab/>
+      </w:r>
+      <w:r>
+        <w:rPr>
+          <w:rFonts w:cs="Angsana New"/>
+        </w:rPr>
+        <w:t xml:space="preserve">MariaDB </w:t>
+      </w:r>
+      <w:r>
+        <w:rPr>
+          <w:rFonts w:cs="Angsana New"/>
+          <w:cs/>
+        </w:rPr>
+        <w:t xml:space="preserve">ได้รับการพัฒนาเป็นซอฟต์แวร์โอเพ่นซอร์ส และเป็นฐานข้อมูลเชิงสัมพันธ์ซึ่งมีอินเทอร์เฟส </w:t>
+      </w:r>
+      <w:r>
+        <w:rPr>
+          <w:rFonts w:cs="Angsana New"/>
+        </w:rPr>
+        <w:t xml:space="preserve">SQL </w:t>
+      </w:r>
+      <w:r>
+        <w:rPr>
+          <w:rFonts w:cs="Angsana New"/>
+          <w:cs/>
+        </w:rPr>
+        <w:t xml:space="preserve">สำหรับการเข้าถึงข้อมูล เวอร์ชันล่าสุดของ </w:t>
+      </w:r>
+      <w:r>
+        <w:rPr>
+          <w:rFonts w:cs="Angsana New"/>
+        </w:rPr>
+        <w:t xml:space="preserve">MariaDB </w:t>
+      </w:r>
+      <w:r>
+        <w:rPr>
+          <w:rFonts w:cs="Angsana New"/>
+          <w:cs/>
+        </w:rPr>
+        <w:t xml:space="preserve">มีคุณลักษณะ </w:t>
+      </w:r>
+      <w:r>
+        <w:rPr>
+          <w:rFonts w:cs="Angsana New"/>
+        </w:rPr>
+        <w:t xml:space="preserve">GIS </w:t>
+      </w:r>
+      <w:r>
+        <w:rPr>
+          <w:rFonts w:cs="Angsana New"/>
+          <w:cs/>
+        </w:rPr>
+        <w:t xml:space="preserve">และ </w:t>
+      </w:r>
+      <w:r>
+        <w:rPr>
+          <w:rFonts w:cs="Angsana New"/>
+        </w:rPr>
+        <w:t xml:space="preserve">JSON </w:t>
+      </w:r>
+      <w:r>
+        <w:rPr>
+          <w:rFonts w:cs="Angsana New"/>
+          <w:cs/>
+        </w:rPr>
+        <w:t>ด้วย</w:t>
+      </w:r>
+    </w:p>
+    <w:p>
+      <w:pPr>
+        <w:rPr>
+          <w:rFonts w:cs="Angsana New"/>
+        </w:rPr>
+      </w:pPr>
+      <w:r>
+        <w:rPr>
+          <w:rFonts w:cs="Angsana New"/>
+        </w:rPr>
+        <w:tab/>
+      </w:r>
+      <w:r>
+        <w:rPr>
+          <w:rFonts w:cs="Angsana New"/>
+        </w:rPr>
+        <w:tab/>
+      </w:r>
+      <w:r>
+        <w:rPr>
+          <w:rFonts w:cs="Angsana New"/>
+        </w:rPr>
+        <w:t xml:space="preserve">MariaDB </w:t>
+      </w:r>
+      <w:r>
+        <w:rPr>
+          <w:rFonts w:cs="Angsana New"/>
+          <w:cs/>
+        </w:rPr>
+        <w:t xml:space="preserve">เปลี่ยนข้อมูลเป็นฐานข้อมูลที่มีโครงสร้างในหลากหลายแอพพลิเคชั่น ตั้งแต่ธนาคารไปจนถึงเว็บไซต์ต่างๆ เป็นการปรับปรุงและแทนที่ด้วยการแทนที่ของ </w:t>
+      </w:r>
+      <w:r>
+        <w:rPr>
+          <w:rFonts w:cs="Angsana New"/>
+        </w:rPr>
+        <w:t xml:space="preserve">MySQL </w:t>
+      </w:r>
+      <w:r>
+        <w:rPr>
+          <w:rFonts w:cs="Angsana New"/>
+          <w:cs/>
+        </w:rPr>
+        <w:t>เนื่องจากมีความรวดเร็วและสามารถปรับขนาดได้และมีระบบแวดล้อมที่อุดมไปด้วยปลั๊กอินเอนจินและเครื่องมืออื่น ๆ ทำให้สามารถใช้งานได้หลากหลาย</w:t>
+      </w:r>
+    </w:p>
+    <w:p>
+      <w:pPr>
+        <w:rPr>
+          <w:rFonts w:cs="Angsana New"/>
+        </w:rPr>
+      </w:pPr>
+      <w:r>
+        <w:rPr>
+          <w:rFonts w:cs="Angsana New"/>
+        </w:rPr>
+        <w:tab/>
+      </w:r>
+      <w:r>
+        <w:rPr>
+          <w:rFonts w:cs="Angsana New"/>
+        </w:rPr>
+        <w:tab/>
+      </w:r>
+      <w:r>
+        <w:rPr>
+          <w:rFonts w:cs="Angsana New"/>
+        </w:rPr>
+        <w:t xml:space="preserve">MariaDB </w:t>
+      </w:r>
+      <w:r>
+        <w:rPr>
+          <w:rFonts w:cs="Angsana New"/>
+          <w:cs/>
+        </w:rPr>
+        <w:t xml:space="preserve">เป็นระบบจัดการฐานข้อมูลที่เป็น </w:t>
+      </w:r>
+      <w:r>
+        <w:rPr>
+          <w:rFonts w:cs="Angsana New"/>
+        </w:rPr>
+        <w:t>Open Source (</w:t>
+      </w:r>
+      <w:r>
+        <w:rPr>
+          <w:rFonts w:cs="Angsana New"/>
+          <w:cs/>
+        </w:rPr>
+        <w:t xml:space="preserve">ฟรี) มักใช้เป็นอีกทางเลือกทดแทนในการจัดการ </w:t>
+      </w:r>
+      <w:r>
+        <w:rPr>
+          <w:rFonts w:cs="Angsana New"/>
+        </w:rPr>
+        <w:t xml:space="preserve">MySQL </w:t>
+      </w:r>
+      <w:r>
+        <w:rPr>
+          <w:rFonts w:cs="Angsana New"/>
+          <w:cs/>
+        </w:rPr>
+        <w:t xml:space="preserve">ของแพลตฟอร์มยอดนิยมอย่าง </w:t>
+      </w:r>
+      <w:r>
+        <w:rPr>
+          <w:rFonts w:cs="Angsana New"/>
+        </w:rPr>
+        <w:t xml:space="preserve">LAMP stack </w:t>
+      </w:r>
+      <w:r>
+        <w:rPr>
+          <w:rFonts w:cs="Angsana New"/>
+          <w:cs/>
+        </w:rPr>
+        <w:t xml:space="preserve">หรือ </w:t>
+      </w:r>
+      <w:r>
+        <w:rPr>
+          <w:rFonts w:cs="Angsana New"/>
+        </w:rPr>
+        <w:t xml:space="preserve">Linux, Apache, MySQL, PHP/Python/Perl </w:t>
+      </w:r>
+      <w:r>
+        <w:rPr>
+          <w:rFonts w:cs="Angsana New"/>
+          <w:cs/>
+        </w:rPr>
+        <w:t xml:space="preserve">นอกจากนี้ </w:t>
+      </w:r>
+      <w:r>
+        <w:rPr>
+          <w:rFonts w:cs="Angsana New"/>
+        </w:rPr>
+        <w:t xml:space="preserve">MariaDB </w:t>
+      </w:r>
+      <w:r>
+        <w:rPr>
+          <w:rFonts w:cs="Angsana New"/>
+          <w:cs/>
+        </w:rPr>
+        <w:t xml:space="preserve">ถูกพัฒนาออกมาเพื่อต้องการมาแทนที่ </w:t>
+      </w:r>
+      <w:r>
+        <w:rPr>
+          <w:rFonts w:cs="Angsana New"/>
+        </w:rPr>
+        <w:t xml:space="preserve">MySQL </w:t>
+      </w:r>
+      <w:r>
+        <w:rPr>
+          <w:rFonts w:cs="Angsana New"/>
+          <w:cs/>
+        </w:rPr>
+        <w:t>ในระบบเหล่านี้</w:t>
+      </w:r>
+    </w:p>
+    <w:p>
+      <w:pPr>
+        <w:rPr>
+          <w:rFonts w:cs="Angsana New"/>
+        </w:rPr>
+      </w:pPr>
+    </w:p>
+    <w:p>
+      <w:pPr>
+        <w:rPr>
+          <w:rFonts w:cs="Angsana New"/>
+        </w:rPr>
+      </w:pPr>
+      <w:r>
+        <w:rPr>
+          <w:rFonts w:cs="Angsana New"/>
+        </w:rPr>
+        <w:lastRenderedPageBreak/>
+        <w:tab/>
+      </w:r>
+      <w:r>
+        <w:rPr>
+          <w:rFonts w:cs="Angsana New"/>
+        </w:rPr>
+        <w:tab/>
+      </w:r>
+      <w:r>
+        <w:rPr>
+          <w:rFonts w:cs="Angsana New"/>
+          <w:cs/>
+        </w:rPr>
+        <w:t xml:space="preserve">นอกจากนี้ยังทำงานบน </w:t>
+      </w:r>
+      <w:r>
+        <w:rPr>
+          <w:rFonts w:cs="Angsana New"/>
+        </w:rPr>
+        <w:t xml:space="preserve">Windows </w:t>
+      </w:r>
+      <w:r>
+        <w:rPr>
+          <w:rFonts w:cs="Angsana New"/>
+          <w:cs/>
+        </w:rPr>
+        <w:t xml:space="preserve">และ </w:t>
+      </w:r>
+      <w:r>
+        <w:rPr>
+          <w:rFonts w:cs="Angsana New"/>
+        </w:rPr>
+        <w:t xml:space="preserve">macOS </w:t>
+      </w:r>
+      <w:r>
+        <w:rPr>
+          <w:rFonts w:cs="Angsana New"/>
+          <w:cs/>
+        </w:rPr>
+        <w:t xml:space="preserve">และระบบปฏิบัติการอื่น ๆ อีกมากมาย ใช้แทนระบบฐานข้อมูล </w:t>
+      </w:r>
+      <w:r>
+        <w:rPr>
+          <w:rFonts w:cs="Angsana New"/>
+        </w:rPr>
+        <w:t xml:space="preserve">MySQL </w:t>
+      </w:r>
+      <w:r>
+        <w:rPr>
+          <w:rFonts w:cs="Angsana New"/>
+          <w:cs/>
+        </w:rPr>
+        <w:t xml:space="preserve">ใน </w:t>
+      </w:r>
+      <w:r>
+        <w:rPr>
+          <w:rFonts w:cs="Angsana New"/>
+        </w:rPr>
+        <w:t xml:space="preserve">LAMP (Linux + Apache + MariaDB + PHP), LEMP (Linux + Engine-X + MariaDB + PHP) </w:t>
+      </w:r>
+      <w:r>
+        <w:rPr>
+          <w:rFonts w:cs="Angsana New"/>
+          <w:cs/>
+        </w:rPr>
+        <w:t xml:space="preserve">รวมทั้ง </w:t>
+      </w:r>
+      <w:r>
+        <w:rPr>
+          <w:rFonts w:cs="Angsana New"/>
+        </w:rPr>
+        <w:t xml:space="preserve">XAMPP (Apache + MariaDB + PHP + </w:t>
+      </w:r>
+      <w:proofErr w:type="spellStart"/>
+      <w:r>
+        <w:rPr>
+          <w:rFonts w:cs="Angsana New"/>
+        </w:rPr>
+        <w:t>PHPMyAdmin</w:t>
+      </w:r>
+      <w:proofErr w:type="spellEnd"/>
+      <w:r>
+        <w:rPr>
+          <w:rFonts w:cs="Angsana New"/>
+        </w:rPr>
+        <w:t xml:space="preserve">) </w:t>
+      </w:r>
+      <w:r>
+        <w:rPr>
+          <w:rFonts w:cs="Angsana New"/>
+          <w:cs/>
+        </w:rPr>
+        <w:t>ในทุกระบบปฏิบัติการ</w:t>
+      </w:r>
+    </w:p>
+    <w:p>
+      <w:pPr>
+        <w:rPr>
+          <w:b/>
+          <w:bCs/>
+        </w:rPr>
+      </w:pPr>
+      <w:r>
+        <w:rPr>
+          <w:b/>
+          <w:bCs/>
+        </w:rPr>
+        <w:t>2.2.</w:t>
+      </w:r>
+      <w:r>
+        <w:rPr>
+          <w:rFonts w:hint="cs"/>
+          <w:b/>
+          <w:bCs/>
+          <w:cs/>
+        </w:rPr>
+        <w:t>4</w:t>
+      </w:r>
+      <w:r>
+        <w:rPr>
+          <w:b/>
+          <w:bCs/>
+        </w:rPr>
+        <w:t xml:space="preserve"> </w:t>
+      </w:r>
+      <w:r>
+        <w:rPr>
+          <w:b/>
+          <w:bCs/>
+        </w:rPr>
+        <w:t>React</w:t>
+      </w:r>
+    </w:p>
+    <w:p>
+      <w:pPr>
+        <w:rPr>
+          <w:rFonts w:cs="Angsana New"/>
+        </w:rPr>
+      </w:pPr>
+      <w:r>
+        <w:rPr>
+          <w:b/>
+          <w:bCs/>
+          <w:cs/>
+        </w:rPr>
+        <w:tab/>
+      </w:r>
+      <w:r>
+        <w:rPr>
+          <w:b/>
+          <w:bCs/>
+          <w:cs/>
+        </w:rPr>
+        <w:tab/>
+      </w:r>
+      <w:r>
+        <w:rPr>
+          <w:rFonts w:cs="Angsana New"/>
+        </w:rPr>
+        <w:t xml:space="preserve">React </w:t>
+      </w:r>
+      <w:r>
+        <w:rPr>
+          <w:rFonts w:cs="Angsana New"/>
+          <w:cs/>
+        </w:rPr>
+        <w:t xml:space="preserve">เป็น </w:t>
+      </w:r>
+      <w:r>
+        <w:rPr>
+          <w:rFonts w:cs="Angsana New"/>
+        </w:rPr>
+        <w:t xml:space="preserve">JavaScript library </w:t>
+      </w:r>
+      <w:r>
+        <w:rPr>
+          <w:rFonts w:cs="Angsana New"/>
+          <w:cs/>
+        </w:rPr>
+        <w:t xml:space="preserve">ที่ใช้สำหรับสร้าง </w:t>
+      </w:r>
+      <w:r>
+        <w:rPr>
+          <w:rFonts w:cs="Angsana New"/>
+        </w:rPr>
+        <w:t xml:space="preserve">user interface </w:t>
+      </w:r>
+      <w:r>
+        <w:rPr>
+          <w:rFonts w:cs="Angsana New"/>
+          <w:cs/>
+        </w:rPr>
+        <w:t xml:space="preserve">ที่ให้เราสามารถเขียนโค้ดในการสร้าง </w:t>
+      </w:r>
+      <w:r>
+        <w:rPr>
+          <w:rFonts w:cs="Angsana New"/>
+        </w:rPr>
+        <w:t xml:space="preserve">UI </w:t>
+      </w:r>
+      <w:r>
+        <w:rPr>
+          <w:rFonts w:cs="Angsana New"/>
+          <w:cs/>
+        </w:rPr>
+        <w:t xml:space="preserve">ที่มีความซับซ้อนแบ่งเป็นส่วนเล็กๆออกจากกันได้ ซึ่งแต่ละส่วนสามารถแยกการทำงานออกจากกันได้อย่างอิสระ และทำให้สามารถนำชิ้นส่วน </w:t>
+      </w:r>
+      <w:r>
+        <w:rPr>
+          <w:rFonts w:cs="Angsana New"/>
+        </w:rPr>
+        <w:t xml:space="preserve">UI </w:t>
+      </w:r>
+      <w:r>
+        <w:rPr>
+          <w:rFonts w:cs="Angsana New"/>
+          <w:cs/>
+        </w:rPr>
+        <w:t>เหล่านั้นไปใช้ซ้ำได้</w:t>
+      </w:r>
+    </w:p>
+    <w:p>
+      <w:pPr>
+        <w:rPr>
+          <w:rFonts w:cs="Angsana New"/>
+          <w:b/>
+          <w:bCs/>
+        </w:rPr>
+      </w:pPr>
+      <w:r>
+        <w:rPr>
+          <w:rFonts w:cs="Angsana New"/>
+          <w:b/>
+          <w:bCs/>
+        </w:rPr>
+        <w:t>2.2.5 Node.JS</w:t>
+      </w:r>
+    </w:p>
+    <w:p>
+      <w:pPr>
+        <w:rPr>
+          <w:rFonts w:cs="Angsana New"/>
+        </w:rPr>
+      </w:pPr>
+      <w:r>
+        <w:rPr>
+          <w:rFonts w:cs="Angsana New"/>
+          <w:b/>
+          <w:bCs/>
+          <w:cs/>
+        </w:rPr>
+        <w:tab/>
+      </w:r>
+      <w:r>
+        <w:rPr>
+          <w:rFonts w:cs="Angsana New"/>
+          <w:b/>
+          <w:bCs/>
+          <w:cs/>
+        </w:rPr>
+        <w:tab/>
+      </w:r>
+      <w:r>
+        <w:rPr>
+          <w:rFonts w:cs="Angsana New"/>
+        </w:rPr>
+        <w:t xml:space="preserve">Node.js </w:t>
+      </w:r>
+      <w:r>
+        <w:rPr>
+          <w:rFonts w:cs="Angsana New"/>
+          <w:cs/>
+        </w:rPr>
+        <w:t xml:space="preserve">คือสภาพแวดล้อมการทำงานของภาษา </w:t>
+      </w:r>
+      <w:r>
+        <w:rPr>
+          <w:rFonts w:cs="Angsana New"/>
+        </w:rPr>
+        <w:t xml:space="preserve">JavaScript </w:t>
+      </w:r>
+      <w:r>
+        <w:rPr>
+          <w:rFonts w:cs="Angsana New"/>
+          <w:cs/>
+        </w:rPr>
+        <w:t xml:space="preserve">นอกเว็บเบราว์เซอร์ที่ทำงานด้วย </w:t>
+      </w:r>
+      <w:r>
+        <w:rPr>
+          <w:rFonts w:cs="Angsana New"/>
+        </w:rPr>
+        <w:t>V</w:t>
+      </w:r>
+      <w:r>
+        <w:rPr>
+          <w:rFonts w:cs="Angsana New"/>
+          <w:cs/>
+        </w:rPr>
+        <w:t xml:space="preserve">8 </w:t>
+      </w:r>
+      <w:r>
+        <w:rPr>
+          <w:rFonts w:cs="Angsana New"/>
+        </w:rPr>
+        <w:t xml:space="preserve">engine </w:t>
+      </w:r>
+      <w:r>
+        <w:rPr>
+          <w:rFonts w:cs="Angsana New"/>
+          <w:cs/>
+        </w:rPr>
+        <w:t xml:space="preserve">นั่นหมายความว่าเราสามารถใช้ </w:t>
+      </w:r>
+      <w:r>
+        <w:rPr>
+          <w:rFonts w:cs="Angsana New"/>
+        </w:rPr>
+        <w:t xml:space="preserve">Node.js </w:t>
+      </w:r>
+      <w:r>
+        <w:rPr>
+          <w:rFonts w:cs="Angsana New"/>
+          <w:cs/>
+        </w:rPr>
+        <w:t xml:space="preserve">ในการพัตนาแอพพลิเคชันแบบ </w:t>
+      </w:r>
+      <w:r>
+        <w:rPr>
+          <w:rFonts w:cs="Angsana New"/>
+        </w:rPr>
+        <w:t xml:space="preserve">Command line </w:t>
+      </w:r>
+      <w:r>
+        <w:rPr>
+          <w:rFonts w:cs="Angsana New"/>
+          <w:cs/>
+        </w:rPr>
+        <w:t xml:space="preserve">แอพพลิเคชัน </w:t>
+      </w:r>
+      <w:r>
+        <w:rPr>
+          <w:rFonts w:cs="Angsana New"/>
+        </w:rPr>
+        <w:t xml:space="preserve">Desktop </w:t>
+      </w:r>
+      <w:r>
+        <w:rPr>
+          <w:rFonts w:cs="Angsana New"/>
+          <w:cs/>
+        </w:rPr>
+        <w:t xml:space="preserve">หรือแม้แต่เว็บเซิร์ฟเวอร์ได้ โดยที่ </w:t>
+      </w:r>
+      <w:r>
+        <w:rPr>
+          <w:rFonts w:cs="Angsana New"/>
+        </w:rPr>
+        <w:t xml:space="preserve">Node.js </w:t>
+      </w:r>
+      <w:r>
+        <w:rPr>
+          <w:rFonts w:cs="Angsana New"/>
+          <w:cs/>
+        </w:rPr>
+        <w:t xml:space="preserve">จะมี </w:t>
+      </w:r>
+      <w:r>
+        <w:rPr>
+          <w:rFonts w:cs="Angsana New"/>
+        </w:rPr>
+        <w:t xml:space="preserve">APIs </w:t>
+      </w:r>
+      <w:r>
+        <w:rPr>
+          <w:rFonts w:cs="Angsana New"/>
+          <w:cs/>
+        </w:rPr>
+        <w:t>ที่เราสามารถใช้สำหรับทำงานกับระบบปฏิบัติการ เช่น การรับค่าและการแสดงผล การอ่านเขียนไฟล์ และการทำงานกับเน็ตเวิร์ก เป็นต้น</w:t>
+      </w:r>
+    </w:p>
+    <w:p>
+      <w:pPr>
+        <w:rPr>
+          <w:rFonts w:cs="Angsana New" w:hint="cs"/>
+        </w:rPr>
+      </w:pPr>
+      <w:r>
+        <w:rPr>
+          <w:rFonts w:cs="Angsana New"/>
+          <w:cs/>
+        </w:rPr>
+        <w:tab/>
+      </w:r>
+      <w:r>
+        <w:rPr>
+          <w:rFonts w:cs="Angsana New"/>
+          <w:cs/>
+        </w:rPr>
+        <w:tab/>
+      </w:r>
+      <w:r>
+        <w:rPr>
+          <w:rFonts w:cs="Angsana New"/>
+        </w:rPr>
+        <w:t xml:space="preserve">Node.js </w:t>
+      </w:r>
+      <w:r>
+        <w:rPr>
+          <w:rFonts w:cs="Angsana New"/>
+          <w:cs/>
+        </w:rPr>
+        <w:t xml:space="preserve">ถูกพัฒนาและทำงานด้วยใช้ </w:t>
+      </w:r>
+      <w:r>
+        <w:rPr>
+          <w:rFonts w:cs="Angsana New"/>
+        </w:rPr>
+        <w:t>Chrome V</w:t>
+      </w:r>
+      <w:r>
+        <w:rPr>
+          <w:rFonts w:cs="Angsana New"/>
+          <w:cs/>
+        </w:rPr>
+        <w:t>8</w:t>
+      </w:r>
+      <w:r>
+        <w:rPr>
+          <w:rFonts w:cs="Angsana New"/>
+        </w:rPr>
+        <w:t xml:space="preserve"> engine </w:t>
+      </w:r>
+      <w:r>
+        <w:rPr>
+          <w:rFonts w:cs="Angsana New"/>
+          <w:cs/>
+        </w:rPr>
+        <w:t xml:space="preserve">สำหรับคอมไพล์ภาษา </w:t>
+      </w:r>
+      <w:r>
+        <w:rPr>
+          <w:rFonts w:cs="Angsana New"/>
+        </w:rPr>
+        <w:t xml:space="preserve">JavaScript </w:t>
+      </w:r>
+      <w:r>
+        <w:rPr>
+          <w:rFonts w:cs="Angsana New"/>
+          <w:cs/>
+        </w:rPr>
+        <w:t xml:space="preserve">ให้เป็นภาษาเครื่องด้วยการคอมไพล์แบบ </w:t>
+      </w:r>
+      <w:r>
+        <w:rPr>
+          <w:rFonts w:cs="Angsana New"/>
+        </w:rPr>
+        <w:t xml:space="preserve">Just-in-time (JIT) </w:t>
+      </w:r>
+      <w:r>
+        <w:rPr>
+          <w:rFonts w:cs="Angsana New"/>
+          <w:cs/>
+        </w:rPr>
+        <w:t xml:space="preserve">เพื่อเพิ่มประสิทธิภาพการทำงานของภาษา </w:t>
+      </w:r>
+      <w:r>
+        <w:rPr>
+          <w:rFonts w:cs="Angsana New"/>
+        </w:rPr>
+        <w:t xml:space="preserve">JavaScript </w:t>
+      </w:r>
+      <w:r>
+        <w:rPr>
+          <w:rFonts w:cs="Angsana New"/>
+          <w:cs/>
+        </w:rPr>
+        <w:t xml:space="preserve">จากที่แต่เดิมมันเป็นภาษาที่มีการทำงานแบบ </w:t>
+      </w:r>
+      <w:r>
+        <w:rPr>
+          <w:rFonts w:cs="Angsana New"/>
+        </w:rPr>
+        <w:t>Interpreted</w:t>
+      </w:r>
+    </w:p>
+    <w:p>
+      <w:pPr>
+        <w:rPr>
+          <w:rFonts w:cs="Angsana New" w:hint="cs"/>
+          <w:cs/>
+        </w:rPr>
+      </w:pPr>
+      <w:r>
+        <w:rPr>
+          <w:rFonts w:cs="Angsana New"/>
+          <w:cs/>
+        </w:rPr>
+        <w:tab/>
+      </w:r>
+      <w:r>
+        <w:rPr>
+          <w:rFonts w:cs="Angsana New"/>
+          <w:cs/>
+        </w:rPr>
+        <w:tab/>
+      </w:r>
+      <w:r>
+        <w:rPr>
+          <w:rFonts w:cs="Angsana New"/>
+        </w:rPr>
+        <w:t xml:space="preserve">Node.js </w:t>
+      </w:r>
+      <w:r>
+        <w:rPr>
+          <w:rFonts w:cs="Angsana New"/>
+          <w:cs/>
+        </w:rPr>
+        <w:t xml:space="preserve">เป็นโปรแกรมที่สามารถใช้ได้ทั้งบน </w:t>
+      </w:r>
+      <w:r>
+        <w:rPr>
+          <w:rFonts w:cs="Angsana New"/>
+        </w:rPr>
+        <w:t xml:space="preserve">Windows, Linux </w:t>
+      </w:r>
+      <w:r>
+        <w:rPr>
+          <w:rFonts w:cs="Angsana New"/>
+          <w:cs/>
+        </w:rPr>
+        <w:t xml:space="preserve">และ </w:t>
+      </w:r>
+      <w:r>
+        <w:rPr>
+          <w:rFonts w:cs="Angsana New"/>
+        </w:rPr>
+        <w:t xml:space="preserve">Mac OS X </w:t>
+      </w:r>
+      <w:r>
+        <w:rPr>
+          <w:rFonts w:cs="Angsana New"/>
+          <w:cs/>
+        </w:rPr>
+        <w:t xml:space="preserve">นั่นหมายความว่าคุณสามารถเขียนโปรแกรมในภาษา </w:t>
+      </w:r>
+      <w:r>
+        <w:rPr>
+          <w:rFonts w:cs="Angsana New"/>
+        </w:rPr>
+        <w:t xml:space="preserve">JavaScript </w:t>
+      </w:r>
+      <w:r>
+        <w:rPr>
+          <w:rFonts w:cs="Angsana New"/>
+          <w:cs/>
+        </w:rPr>
+        <w:t xml:space="preserve">และนำไปรันได้ทุกระบบปฏิบัติการที่สนับสนุนโดย </w:t>
+      </w:r>
+      <w:r>
+        <w:rPr>
+          <w:rFonts w:cs="Angsana New"/>
+        </w:rPr>
+        <w:t xml:space="preserve">Node.js </w:t>
+      </w:r>
+      <w:r>
+        <w:rPr>
+          <w:rFonts w:cs="Angsana New"/>
+          <w:cs/>
+        </w:rPr>
+        <w:t>นี่เป็นแนวคิดของการเขียนครั้งเดียวแต่ทำงานได้ทุกที่ (</w:t>
+      </w:r>
+      <w:r>
+        <w:rPr>
+          <w:rFonts w:cs="Angsana New"/>
+        </w:rPr>
+        <w:t>Write once, run anywhere)</w:t>
+      </w:r>
+    </w:p>
+    <w:p>
+      <w:pPr>
+        <w:rPr>
+          <w:rFonts w:cs="Angsana New" w:hint="cs"/>
+        </w:rPr>
+      </w:pPr>
+    </w:p>
+    <w:p>
+      <w:pPr>
+        <w:rPr>
+          <w:rFonts w:cs="Angsana New" w:hint="cs"/>
+        </w:rPr>
+      </w:pPr>
+    </w:p>
+    <w:p>
+      <w:pPr>
+        <w:rPr>
+          <w:rFonts w:cs="Angsana New" w:hint="cs"/>
+        </w:rPr>
+      </w:pPr>
+    </w:p>
+    <w:p>
+      <w:pPr>
+        <w:tabs>
+          <w:tab w:val="left" w:pos="7920"/>
+        </w:tabs>
+        <w:ind w:left="720" w:firstLine="0"/>
+        <w:rPr>
           <w:b/>
           <w:bCs/>
           <w:sz w:val="36"/>
           <w:szCs w:val="36"/>
-          <w:cs/>
-        </w:rPr>
-        <w:lastRenderedPageBreak/>
-        <w:tab/>
-      </w:r>
+        </w:rPr>
+      </w:pPr>
+    </w:p>
+    <w:p>
+      <w:pPr>
+        <w:ind w:left="720" w:firstLine="0"/>
+        <w:jc w:val="thaiDistribute"/>
+        <w:rPr>
+          <w:b/>
+          <w:bCs/>
+          <w:sz w:val="40"/>
+          <w:szCs w:val="40"/>
+          <w:cs/>
+        </w:rPr>
+      </w:pPr>
       <w:r>
         <w:rPr>
           <w:rFonts w:asciiTheme="majorBidi" w:hAnsiTheme="majorBidi" w:cs="Angsana New"/>
@@ -7892,71 +10945,27 @@
           <w:szCs w:val="36"/>
           <w:cs/>
         </w:rPr>
-        <w:tab/>
-      </w:r>
-      <w:r>
-        <w:rPr>
-          <w:rFonts w:asciiTheme="majorBidi" w:hAnsiTheme="majorBidi" w:cs="Angsana New"/>
-          <w:b/>
+        <w:lastRenderedPageBreak/>
+        <w:t>2.3</w:t>
+      </w:r>
+      <w:r>
+        <w:rPr>
+          <w:rFonts w:asciiTheme="majorBidi" w:eastAsiaTheme="majorEastAsia" w:hAnsiTheme="majorBidi"/>
           <w:bCs/>
           <w:sz w:val="36"/>
           <w:szCs w:val="36"/>
-          <w:cs/>
-        </w:rPr>
-        <w:t>2.1.</w:t>
-      </w:r>
-      <w:r>
-        <w:rPr>
-          <w:rFonts w:asciiTheme="majorBidi" w:hAnsiTheme="majorBidi" w:cs="Angsana New" w:hint="cs"/>
-          <w:b/>
+        </w:rPr>
+        <w:t xml:space="preserve"> </w:t>
+      </w:r>
+      <w:r>
+        <w:rPr>
+          <w:rFonts w:asciiTheme="majorBidi" w:eastAsiaTheme="majorEastAsia" w:hAnsiTheme="majorBidi"/>
           <w:bCs/>
           <w:sz w:val="36"/>
           <w:szCs w:val="36"/>
           <w:cs/>
         </w:rPr>
-        <w:t>6</w:t>
-      </w:r>
-      <w:r>
-        <w:rPr>
-          <w:rFonts w:asciiTheme="majorBidi" w:hAnsiTheme="majorBidi" w:cs="Angsana New"/>
-          <w:b/>
-          <w:bCs/>
-          <w:sz w:val="36"/>
-          <w:szCs w:val="36"/>
-          <w:cs/>
-        </w:rPr>
-        <w:tab/>
-      </w:r>
-      <w:r>
-        <w:rPr>
-          <w:rFonts w:asciiTheme="majorBidi" w:hAnsiTheme="majorBidi" w:cs="Angsana New"/>
-          <w:b/>
-          <w:bCs/>
-          <w:sz w:val="36"/>
-          <w:szCs w:val="36"/>
-        </w:rPr>
-        <w:t>Recommendation System</w:t>
-      </w:r>
-      <w:r>
-        <w:rPr>
-          <w:rFonts w:asciiTheme="majorBidi" w:hAnsiTheme="majorBidi" w:cs="Angsana New" w:hint="cs"/>
-          <w:b/>
-          <w:bCs/>
-          <w:sz w:val="36"/>
-          <w:szCs w:val="36"/>
-          <w:cs/>
-        </w:rPr>
-        <w:t xml:space="preserve"> </w:t>
-      </w:r>
-      <w:r>
-        <w:rPr>
-          <w:rFonts w:asciiTheme="majorBidi" w:hAnsiTheme="majorBidi" w:cs="Angsana New"/>
-          <w:b/>
-          <w:bCs/>
-          <w:sz w:val="36"/>
-          <w:szCs w:val="36"/>
-        </w:rPr>
-        <w:t>SVD</w:t>
+        <w:t>งานวิจัยที่เกี่ยวข้อง</w:t>
       </w:r>
     </w:p>
     <w:p>
@@ -8278,7 +11287,7 @@
                     <pic:cNvPicPr/>
                   </pic:nvPicPr>
                   <pic:blipFill>
-                    <a:blip r:embed="rId10" cstate="print">
+                    <a:blip r:embed="rId11" cstate="print">
                       <a:extLst>
                         <a:ext uri="{28A0092B-C50C-407E-A947-70E740481C1C}">
                           <a14:useLocalDpi xmlns:a14="http://schemas.microsoft.com/office/drawing/2010/main" val="0"/>
@@ -8601,13 +11610,35 @@
         <w:rPr>
           <w:rFonts w:asciiTheme="majorBidi" w:hAnsiTheme="majorBidi" w:cs="Angsana New"/>
         </w:rPr>
-        <w:t xml:space="preserve"> Table User, Subject_Data</w:t>
-      </w:r>
-      <w:r>
-        <w:rPr>
-          <w:rFonts w:asciiTheme="majorBidi" w:hAnsiTheme="majorBidi" w:cs="Angsana New"/>
-        </w:rPr>
-        <w:t>, DataCSV, Graduate,</w:t>
+        <w:t xml:space="preserve"> Table User, </w:t>
+      </w:r>
+      <w:proofErr w:type="spellStart"/>
+      <w:r>
+        <w:rPr>
+          <w:rFonts w:asciiTheme="majorBidi" w:hAnsiTheme="majorBidi" w:cs="Angsana New"/>
+        </w:rPr>
+        <w:t>Subject_Data</w:t>
+      </w:r>
+      <w:proofErr w:type="spellEnd"/>
+      <w:r>
+        <w:rPr>
+          <w:rFonts w:asciiTheme="majorBidi" w:hAnsiTheme="majorBidi" w:cs="Angsana New"/>
+        </w:rPr>
+        <w:t xml:space="preserve">, </w:t>
+      </w:r>
+      <w:proofErr w:type="spellStart"/>
+      <w:r>
+        <w:rPr>
+          <w:rFonts w:asciiTheme="majorBidi" w:hAnsiTheme="majorBidi" w:cs="Angsana New"/>
+        </w:rPr>
+        <w:t>DataCSV</w:t>
+      </w:r>
+      <w:proofErr w:type="spellEnd"/>
+      <w:r>
+        <w:rPr>
+          <w:rFonts w:asciiTheme="majorBidi" w:hAnsiTheme="majorBidi" w:cs="Angsana New"/>
+        </w:rPr>
+        <w:t>, Graduate,</w:t>
       </w:r>
       <w:r>
         <w:rPr>
@@ -9488,7 +12519,7 @@
         <w:lastRenderedPageBreak/>
         <w:t>3.</w:t>
       </w:r>
-      <w:bookmarkStart w:id="7" w:name="_Toc89203445"/>
+      <w:bookmarkStart w:id="8" w:name="_Toc89203445"/>
       <w:r>
         <w:rPr>
           <w:rFonts w:asciiTheme="majorBidi" w:hAnsiTheme="majorBidi" w:hint="cs"/>
@@ -9521,7 +12552,7 @@
         </w:rPr>
         <w:t>Use Case Diagram</w:t>
       </w:r>
-      <w:bookmarkEnd w:id="7"/>
+      <w:bookmarkEnd w:id="8"/>
     </w:p>
     <w:p>
       <w:pPr>
@@ -9755,7 +12786,7 @@
                     <pic:cNvPicPr/>
                   </pic:nvPicPr>
                   <pic:blipFill>
-                    <a:blip r:embed="rId11">
+                    <a:blip r:embed="rId12">
                       <a:extLst>
                         <a:ext uri="{28A0092B-C50C-407E-A947-70E740481C1C}">
                           <a14:useLocalDpi xmlns:a14="http://schemas.microsoft.com/office/drawing/2010/main" val="0"/>
@@ -16597,7 +19628,7 @@
                     <pic:cNvPicPr/>
                   </pic:nvPicPr>
                   <pic:blipFill>
-                    <a:blip r:embed="rId12" cstate="print">
+                    <a:blip r:embed="rId13" cstate="print">
                       <a:extLst>
                         <a:ext uri="{28A0092B-C50C-407E-A947-70E740481C1C}">
                           <a14:useLocalDpi xmlns:a14="http://schemas.microsoft.com/office/drawing/2010/main" val="0"/>
@@ -16714,7 +19745,7 @@
                     <pic:cNvPicPr/>
                   </pic:nvPicPr>
                   <pic:blipFill>
-                    <a:blip r:embed="rId13" cstate="print">
+                    <a:blip r:embed="rId14" cstate="print">
                       <a:extLst>
                         <a:ext uri="{28A0092B-C50C-407E-A947-70E740481C1C}">
                           <a14:useLocalDpi xmlns:a14="http://schemas.microsoft.com/office/drawing/2010/main" val="0"/>
@@ -16843,7 +19874,7 @@
                     <pic:cNvPicPr/>
                   </pic:nvPicPr>
                   <pic:blipFill>
-                    <a:blip r:embed="rId14" cstate="print">
+                    <a:blip r:embed="rId15" cstate="print">
                       <a:extLst>
                         <a:ext uri="{28A0092B-C50C-407E-A947-70E740481C1C}">
                           <a14:useLocalDpi xmlns:a14="http://schemas.microsoft.com/office/drawing/2010/main" val="0"/>
@@ -16968,7 +19999,7 @@
                     <pic:cNvPicPr/>
                   </pic:nvPicPr>
                   <pic:blipFill>
-                    <a:blip r:embed="rId15" cstate="print">
+                    <a:blip r:embed="rId16" cstate="print">
                       <a:extLst>
                         <a:ext uri="{28A0092B-C50C-407E-A947-70E740481C1C}">
                           <a14:useLocalDpi xmlns:a14="http://schemas.microsoft.com/office/drawing/2010/main" val="0"/>
@@ -17096,7 +20127,7 @@
                     <pic:cNvPicPr/>
                   </pic:nvPicPr>
                   <pic:blipFill>
-                    <a:blip r:embed="rId16" cstate="print">
+                    <a:blip r:embed="rId17" cstate="print">
                       <a:extLst>
                         <a:ext uri="{28A0092B-C50C-407E-A947-70E740481C1C}">
                           <a14:useLocalDpi xmlns:a14="http://schemas.microsoft.com/office/drawing/2010/main" val="0"/>
@@ -17223,7 +20254,7 @@
                     <pic:cNvPicPr/>
                   </pic:nvPicPr>
                   <pic:blipFill>
-                    <a:blip r:embed="rId17" cstate="print">
+                    <a:blip r:embed="rId18" cstate="print">
                       <a:extLst>
                         <a:ext uri="{28A0092B-C50C-407E-A947-70E740481C1C}">
                           <a14:useLocalDpi xmlns:a14="http://schemas.microsoft.com/office/drawing/2010/main" val="0"/>
@@ -17351,7 +20382,7 @@
                     <pic:cNvPicPr/>
                   </pic:nvPicPr>
                   <pic:blipFill>
-                    <a:blip r:embed="rId18" cstate="print">
+                    <a:blip r:embed="rId19" cstate="print">
                       <a:extLst>
                         <a:ext uri="{28A0092B-C50C-407E-A947-70E740481C1C}">
                           <a14:useLocalDpi xmlns:a14="http://schemas.microsoft.com/office/drawing/2010/main" val="0"/>
@@ -17478,7 +20509,7 @@
                     <pic:cNvPicPr/>
                   </pic:nvPicPr>
                   <pic:blipFill>
-                    <a:blip r:embed="rId19" cstate="print">
+                    <a:blip r:embed="rId20" cstate="print">
                       <a:extLst>
                         <a:ext uri="{28A0092B-C50C-407E-A947-70E740481C1C}">
                           <a14:useLocalDpi xmlns:a14="http://schemas.microsoft.com/office/drawing/2010/main" val="0"/>
@@ -17606,7 +20637,7 @@
                     <pic:cNvPicPr/>
                   </pic:nvPicPr>
                   <pic:blipFill>
-                    <a:blip r:embed="rId20" cstate="print">
+                    <a:blip r:embed="rId21" cstate="print">
                       <a:extLst>
                         <a:ext uri="{28A0092B-C50C-407E-A947-70E740481C1C}">
                           <a14:useLocalDpi xmlns:a14="http://schemas.microsoft.com/office/drawing/2010/main" val="0"/>
@@ -17745,7 +20776,7 @@
                     <pic:cNvPicPr/>
                   </pic:nvPicPr>
                   <pic:blipFill>
-                    <a:blip r:embed="rId21" cstate="print">
+                    <a:blip r:embed="rId22" cstate="print">
                       <a:extLst>
                         <a:ext uri="{28A0092B-C50C-407E-A947-70E740481C1C}">
                           <a14:useLocalDpi xmlns:a14="http://schemas.microsoft.com/office/drawing/2010/main" val="0"/>
@@ -17886,7 +20917,7 @@
                     <pic:cNvPicPr/>
                   </pic:nvPicPr>
                   <pic:blipFill rotWithShape="1">
-                    <a:blip r:embed="rId22" cstate="print">
+                    <a:blip r:embed="rId23" cstate="print">
                       <a:extLst>
                         <a:ext uri="{28A0092B-C50C-407E-A947-70E740481C1C}">
                           <a14:useLocalDpi xmlns:a14="http://schemas.microsoft.com/office/drawing/2010/main" val="0"/>
@@ -18020,7 +21051,7 @@
                     <pic:cNvPicPr/>
                   </pic:nvPicPr>
                   <pic:blipFill rotWithShape="1">
-                    <a:blip r:embed="rId23" cstate="print">
+                    <a:blip r:embed="rId24" cstate="print">
                       <a:extLst>
                         <a:ext uri="{28A0092B-C50C-407E-A947-70E740481C1C}">
                           <a14:useLocalDpi xmlns:a14="http://schemas.microsoft.com/office/drawing/2010/main" val="0"/>
@@ -18332,11 +21363,33 @@
         </w:rPr>
         <w:t xml:space="preserve">1. </w:t>
       </w:r>
-      <w:r>
-        <w:rPr>
-          <w:rFonts w:asciiTheme="majorBidi" w:hAnsiTheme="majorBidi" w:cs="Angsana New"/>
-        </w:rPr>
-        <w:t xml:space="preserve">user_id : UUID </w:t>
+      <w:proofErr w:type="spellStart"/>
+      <w:r>
+        <w:rPr>
+          <w:rFonts w:asciiTheme="majorBidi" w:hAnsiTheme="majorBidi" w:cs="Angsana New"/>
+        </w:rPr>
+        <w:t>user_</w:t>
+      </w:r>
+      <w:proofErr w:type="gramStart"/>
+      <w:r>
+        <w:rPr>
+          <w:rFonts w:asciiTheme="majorBidi" w:hAnsiTheme="majorBidi" w:cs="Angsana New"/>
+        </w:rPr>
+        <w:t>id</w:t>
+      </w:r>
+      <w:proofErr w:type="spellEnd"/>
+      <w:r>
+        <w:rPr>
+          <w:rFonts w:asciiTheme="majorBidi" w:hAnsiTheme="majorBidi" w:cs="Angsana New"/>
+        </w:rPr>
+        <w:t xml:space="preserve"> :</w:t>
+      </w:r>
+      <w:proofErr w:type="gramEnd"/>
+      <w:r>
+        <w:rPr>
+          <w:rFonts w:asciiTheme="majorBidi" w:hAnsiTheme="majorBidi" w:cs="Angsana New"/>
+        </w:rPr>
+        <w:t xml:space="preserve"> UUID </w:t>
       </w:r>
       <w:r>
         <w:rPr>
@@ -18373,7 +21426,21 @@
           <w:rFonts w:asciiTheme="majorBidi" w:hAnsiTheme="majorBidi" w:cs="Angsana New"/>
         </w:rPr>
         <w:tab/>
-        <w:t xml:space="preserve">2. username : VARCHAR </w:t>
+        <w:t xml:space="preserve">2. </w:t>
+      </w:r>
+      <w:proofErr w:type="gramStart"/>
+      <w:r>
+        <w:rPr>
+          <w:rFonts w:asciiTheme="majorBidi" w:hAnsiTheme="majorBidi" w:cs="Angsana New"/>
+        </w:rPr>
+        <w:t>username :</w:t>
+      </w:r>
+      <w:proofErr w:type="gramEnd"/>
+      <w:r>
+        <w:rPr>
+          <w:rFonts w:asciiTheme="majorBidi" w:hAnsiTheme="majorBidi" w:cs="Angsana New"/>
+        </w:rPr>
+        <w:t xml:space="preserve"> VARCHAR </w:t>
       </w:r>
       <w:r>
         <w:rPr>
@@ -18419,11 +21486,19 @@
         </w:rPr>
         <w:t xml:space="preserve">3. </w:t>
       </w:r>
-      <w:r>
-        <w:rPr>
-          <w:rFonts w:asciiTheme="majorBidi" w:hAnsiTheme="majorBidi" w:cs="Angsana New"/>
-        </w:rPr>
-        <w:t xml:space="preserve">password : </w:t>
+      <w:proofErr w:type="gramStart"/>
+      <w:r>
+        <w:rPr>
+          <w:rFonts w:asciiTheme="majorBidi" w:hAnsiTheme="majorBidi" w:cs="Angsana New"/>
+        </w:rPr>
+        <w:t>password :</w:t>
+      </w:r>
+      <w:proofErr w:type="gramEnd"/>
+      <w:r>
+        <w:rPr>
+          <w:rFonts w:asciiTheme="majorBidi" w:hAnsiTheme="majorBidi" w:cs="Angsana New"/>
+        </w:rPr>
+        <w:t xml:space="preserve"> </w:t>
       </w:r>
       <w:r>
         <w:rPr>
@@ -18478,12 +21553,14 @@
         </w:rPr>
         <w:t xml:space="preserve">3.5.2 ตาราง </w:t>
       </w:r>
+      <w:proofErr w:type="spellStart"/>
       <w:r>
         <w:rPr>
           <w:rFonts w:asciiTheme="majorBidi" w:hAnsiTheme="majorBidi" w:cs="Angsana New"/>
         </w:rPr>
         <w:t>Subject_Data</w:t>
       </w:r>
+      <w:proofErr w:type="spellEnd"/>
     </w:p>
     <w:p>
       <w:pPr>
@@ -18545,11 +21622,33 @@
         </w:rPr>
         <w:t xml:space="preserve">1. </w:t>
       </w:r>
-      <w:r>
-        <w:rPr>
-          <w:rFonts w:asciiTheme="majorBidi" w:hAnsiTheme="majorBidi"/>
-        </w:rPr>
-        <w:t xml:space="preserve">subject_id : </w:t>
+      <w:proofErr w:type="spellStart"/>
+      <w:r>
+        <w:rPr>
+          <w:rFonts w:asciiTheme="majorBidi" w:hAnsiTheme="majorBidi"/>
+        </w:rPr>
+        <w:t>subject_</w:t>
+      </w:r>
+      <w:proofErr w:type="gramStart"/>
+      <w:r>
+        <w:rPr>
+          <w:rFonts w:asciiTheme="majorBidi" w:hAnsiTheme="majorBidi"/>
+        </w:rPr>
+        <w:t>id</w:t>
+      </w:r>
+      <w:proofErr w:type="spellEnd"/>
+      <w:r>
+        <w:rPr>
+          <w:rFonts w:asciiTheme="majorBidi" w:hAnsiTheme="majorBidi"/>
+        </w:rPr>
+        <w:t xml:space="preserve"> :</w:t>
+      </w:r>
+      <w:proofErr w:type="gramEnd"/>
+      <w:r>
+        <w:rPr>
+          <w:rFonts w:asciiTheme="majorBidi" w:hAnsiTheme="majorBidi"/>
+        </w:rPr>
+        <w:t xml:space="preserve"> </w:t>
       </w:r>
       <w:r>
         <w:rPr>
@@ -18602,17 +21701,33 @@
         <w:tab/>
         <w:t xml:space="preserve">2. </w:t>
       </w:r>
-      <w:r>
-        <w:rPr>
-          <w:rFonts w:asciiTheme="majorBidi" w:hAnsiTheme="majorBidi"/>
-        </w:rPr>
-        <w:t>subject_name_thai</w:t>
-      </w:r>
-      <w:r>
-        <w:rPr>
-          <w:rFonts w:asciiTheme="majorBidi" w:hAnsiTheme="majorBidi"/>
-        </w:rPr>
-        <w:t xml:space="preserve"> : VARCHAR </w:t>
+      <w:proofErr w:type="spellStart"/>
+      <w:r>
+        <w:rPr>
+          <w:rFonts w:asciiTheme="majorBidi" w:hAnsiTheme="majorBidi"/>
+        </w:rPr>
+        <w:t>subject_name_</w:t>
+      </w:r>
+      <w:proofErr w:type="gramStart"/>
+      <w:r>
+        <w:rPr>
+          <w:rFonts w:asciiTheme="majorBidi" w:hAnsiTheme="majorBidi"/>
+        </w:rPr>
+        <w:t>thai</w:t>
+      </w:r>
+      <w:proofErr w:type="spellEnd"/>
+      <w:r>
+        <w:rPr>
+          <w:rFonts w:asciiTheme="majorBidi" w:hAnsiTheme="majorBidi"/>
+        </w:rPr>
+        <w:t xml:space="preserve"> :</w:t>
+      </w:r>
+      <w:proofErr w:type="gramEnd"/>
+      <w:r>
+        <w:rPr>
+          <w:rFonts w:asciiTheme="majorBidi" w:hAnsiTheme="majorBidi"/>
+        </w:rPr>
+        <w:t xml:space="preserve"> VARCHAR </w:t>
       </w:r>
       <w:r>
         <w:rPr>
@@ -18652,17 +21767,39 @@
         </w:rPr>
         <w:t xml:space="preserve">3. </w:t>
       </w:r>
-      <w:r>
-        <w:rPr>
-          <w:rFonts w:asciiTheme="majorBidi" w:hAnsiTheme="majorBidi"/>
-        </w:rPr>
-        <w:t xml:space="preserve">subject_name_eng </w:t>
-      </w:r>
-      <w:r>
-        <w:rPr>
-          <w:rFonts w:asciiTheme="majorBidi" w:hAnsiTheme="majorBidi" w:cs="Angsana New"/>
-        </w:rPr>
-        <w:t xml:space="preserve">: </w:t>
+      <w:proofErr w:type="spellStart"/>
+      <w:r>
+        <w:rPr>
+          <w:rFonts w:asciiTheme="majorBidi" w:hAnsiTheme="majorBidi"/>
+        </w:rPr>
+        <w:t>subject_name_</w:t>
+      </w:r>
+      <w:proofErr w:type="gramStart"/>
+      <w:r>
+        <w:rPr>
+          <w:rFonts w:asciiTheme="majorBidi" w:hAnsiTheme="majorBidi"/>
+        </w:rPr>
+        <w:t>eng</w:t>
+      </w:r>
+      <w:proofErr w:type="spellEnd"/>
+      <w:r>
+        <w:rPr>
+          <w:rFonts w:asciiTheme="majorBidi" w:hAnsiTheme="majorBidi"/>
+        </w:rPr>
+        <w:t xml:space="preserve"> </w:t>
+      </w:r>
+      <w:r>
+        <w:rPr>
+          <w:rFonts w:asciiTheme="majorBidi" w:hAnsiTheme="majorBidi" w:cs="Angsana New"/>
+        </w:rPr>
+        <w:t>:</w:t>
+      </w:r>
+      <w:proofErr w:type="gramEnd"/>
+      <w:r>
+        <w:rPr>
+          <w:rFonts w:asciiTheme="majorBidi" w:hAnsiTheme="majorBidi" w:cs="Angsana New"/>
+        </w:rPr>
+        <w:t xml:space="preserve"> </w:t>
       </w:r>
       <w:r>
         <w:rPr>
@@ -18708,6 +21845,7 @@
         </w:rPr>
         <w:t xml:space="preserve">4. </w:t>
       </w:r>
+      <w:proofErr w:type="gramStart"/>
       <w:r>
         <w:rPr>
           <w:rFonts w:asciiTheme="majorBidi" w:hAnsiTheme="majorBidi"/>
@@ -18718,7 +21856,14 @@
         <w:rPr>
           <w:rFonts w:asciiTheme="majorBidi" w:hAnsiTheme="majorBidi" w:cs="Angsana New"/>
         </w:rPr>
-        <w:t xml:space="preserve">: </w:t>
+        <w:t>:</w:t>
+      </w:r>
+      <w:proofErr w:type="gramEnd"/>
+      <w:r>
+        <w:rPr>
+          <w:rFonts w:asciiTheme="majorBidi" w:hAnsiTheme="majorBidi" w:cs="Angsana New"/>
+        </w:rPr>
+        <w:t xml:space="preserve"> </w:t>
       </w:r>
       <w:r>
         <w:rPr>
@@ -18764,17 +21909,39 @@
         </w:rPr>
         <w:t xml:space="preserve">5. </w:t>
       </w:r>
-      <w:r>
-        <w:rPr>
-          <w:rFonts w:asciiTheme="majorBidi" w:hAnsiTheme="majorBidi"/>
-        </w:rPr>
-        <w:t xml:space="preserve">subject_key </w:t>
-      </w:r>
-      <w:r>
-        <w:rPr>
-          <w:rFonts w:asciiTheme="majorBidi" w:hAnsiTheme="majorBidi" w:cs="Angsana New"/>
-        </w:rPr>
-        <w:t xml:space="preserve">: </w:t>
+      <w:proofErr w:type="spellStart"/>
+      <w:r>
+        <w:rPr>
+          <w:rFonts w:asciiTheme="majorBidi" w:hAnsiTheme="majorBidi"/>
+        </w:rPr>
+        <w:t>subject_</w:t>
+      </w:r>
+      <w:proofErr w:type="gramStart"/>
+      <w:r>
+        <w:rPr>
+          <w:rFonts w:asciiTheme="majorBidi" w:hAnsiTheme="majorBidi"/>
+        </w:rPr>
+        <w:t>key</w:t>
+      </w:r>
+      <w:proofErr w:type="spellEnd"/>
+      <w:r>
+        <w:rPr>
+          <w:rFonts w:asciiTheme="majorBidi" w:hAnsiTheme="majorBidi"/>
+        </w:rPr>
+        <w:t xml:space="preserve"> </w:t>
+      </w:r>
+      <w:r>
+        <w:rPr>
+          <w:rFonts w:asciiTheme="majorBidi" w:hAnsiTheme="majorBidi" w:cs="Angsana New"/>
+        </w:rPr>
+        <w:t>:</w:t>
+      </w:r>
+      <w:proofErr w:type="gramEnd"/>
+      <w:r>
+        <w:rPr>
+          <w:rFonts w:asciiTheme="majorBidi" w:hAnsiTheme="majorBidi" w:cs="Angsana New"/>
+        </w:rPr>
+        <w:t xml:space="preserve"> </w:t>
       </w:r>
       <w:r>
         <w:rPr>
@@ -18826,17 +21993,39 @@
         </w:rPr>
         <w:t xml:space="preserve">6. </w:t>
       </w:r>
-      <w:r>
-        <w:rPr>
-          <w:rFonts w:asciiTheme="majorBidi" w:hAnsiTheme="majorBidi"/>
-        </w:rPr>
-        <w:t xml:space="preserve">subject_class </w:t>
-      </w:r>
-      <w:r>
-        <w:rPr>
-          <w:rFonts w:asciiTheme="majorBidi" w:hAnsiTheme="majorBidi" w:cs="Angsana New"/>
-        </w:rPr>
-        <w:t xml:space="preserve">: </w:t>
+      <w:proofErr w:type="spellStart"/>
+      <w:r>
+        <w:rPr>
+          <w:rFonts w:asciiTheme="majorBidi" w:hAnsiTheme="majorBidi"/>
+        </w:rPr>
+        <w:t>subject_</w:t>
+      </w:r>
+      <w:proofErr w:type="gramStart"/>
+      <w:r>
+        <w:rPr>
+          <w:rFonts w:asciiTheme="majorBidi" w:hAnsiTheme="majorBidi"/>
+        </w:rPr>
+        <w:t>class</w:t>
+      </w:r>
+      <w:proofErr w:type="spellEnd"/>
+      <w:r>
+        <w:rPr>
+          <w:rFonts w:asciiTheme="majorBidi" w:hAnsiTheme="majorBidi"/>
+        </w:rPr>
+        <w:t xml:space="preserve"> </w:t>
+      </w:r>
+      <w:r>
+        <w:rPr>
+          <w:rFonts w:asciiTheme="majorBidi" w:hAnsiTheme="majorBidi" w:cs="Angsana New"/>
+        </w:rPr>
+        <w:t>:</w:t>
+      </w:r>
+      <w:proofErr w:type="gramEnd"/>
+      <w:r>
+        <w:rPr>
+          <w:rFonts w:asciiTheme="majorBidi" w:hAnsiTheme="majorBidi" w:cs="Angsana New"/>
+        </w:rPr>
+        <w:t xml:space="preserve"> </w:t>
       </w:r>
       <w:r>
         <w:rPr>
@@ -18886,7 +22075,14 @@
         <w:rPr>
           <w:rFonts w:asciiTheme="majorBidi" w:hAnsiTheme="majorBidi" w:cs="Angsana New"/>
         </w:rPr>
-        <w:t>. year</w:t>
+        <w:t xml:space="preserve">. </w:t>
+      </w:r>
+      <w:proofErr w:type="gramStart"/>
+      <w:r>
+        <w:rPr>
+          <w:rFonts w:asciiTheme="majorBidi" w:hAnsiTheme="majorBidi" w:cs="Angsana New"/>
+        </w:rPr>
+        <w:t>year</w:t>
       </w:r>
       <w:r>
         <w:rPr>
@@ -18898,7 +22094,14 @@
         <w:rPr>
           <w:rFonts w:asciiTheme="majorBidi" w:hAnsiTheme="majorBidi" w:cs="Angsana New"/>
         </w:rPr>
-        <w:t xml:space="preserve">: </w:t>
+        <w:t>:</w:t>
+      </w:r>
+      <w:proofErr w:type="gramEnd"/>
+      <w:r>
+        <w:rPr>
+          <w:rFonts w:asciiTheme="majorBidi" w:hAnsiTheme="majorBidi" w:cs="Angsana New"/>
+        </w:rPr>
+        <w:t xml:space="preserve"> </w:t>
       </w:r>
       <w:r>
         <w:rPr>
@@ -19027,11 +22230,33 @@
         </w:rPr>
         <w:t xml:space="preserve">1. </w:t>
       </w:r>
-      <w:r>
-        <w:rPr>
-          <w:rFonts w:asciiTheme="majorBidi" w:hAnsiTheme="majorBidi"/>
-        </w:rPr>
-        <w:t xml:space="preserve">student_id : </w:t>
+      <w:proofErr w:type="spellStart"/>
+      <w:r>
+        <w:rPr>
+          <w:rFonts w:asciiTheme="majorBidi" w:hAnsiTheme="majorBidi"/>
+        </w:rPr>
+        <w:t>student_</w:t>
+      </w:r>
+      <w:proofErr w:type="gramStart"/>
+      <w:r>
+        <w:rPr>
+          <w:rFonts w:asciiTheme="majorBidi" w:hAnsiTheme="majorBidi"/>
+        </w:rPr>
+        <w:t>id</w:t>
+      </w:r>
+      <w:proofErr w:type="spellEnd"/>
+      <w:r>
+        <w:rPr>
+          <w:rFonts w:asciiTheme="majorBidi" w:hAnsiTheme="majorBidi"/>
+        </w:rPr>
+        <w:t xml:space="preserve"> :</w:t>
+      </w:r>
+      <w:proofErr w:type="gramEnd"/>
+      <w:r>
+        <w:rPr>
+          <w:rFonts w:asciiTheme="majorBidi" w:hAnsiTheme="majorBidi"/>
+        </w:rPr>
+        <w:t xml:space="preserve"> </w:t>
       </w:r>
       <w:r>
         <w:rPr>
@@ -19089,11 +22314,33 @@
         <w:tab/>
         <w:t xml:space="preserve">2. </w:t>
       </w:r>
-      <w:r>
-        <w:rPr>
-          <w:rFonts w:asciiTheme="majorBidi" w:hAnsiTheme="majorBidi"/>
-        </w:rPr>
-        <w:t>subject_id : VARCHAR</w:t>
+      <w:proofErr w:type="spellStart"/>
+      <w:r>
+        <w:rPr>
+          <w:rFonts w:asciiTheme="majorBidi" w:hAnsiTheme="majorBidi"/>
+        </w:rPr>
+        <w:t>subject_</w:t>
+      </w:r>
+      <w:proofErr w:type="gramStart"/>
+      <w:r>
+        <w:rPr>
+          <w:rFonts w:asciiTheme="majorBidi" w:hAnsiTheme="majorBidi"/>
+        </w:rPr>
+        <w:t>id</w:t>
+      </w:r>
+      <w:proofErr w:type="spellEnd"/>
+      <w:r>
+        <w:rPr>
+          <w:rFonts w:asciiTheme="majorBidi" w:hAnsiTheme="majorBidi"/>
+        </w:rPr>
+        <w:t xml:space="preserve"> :</w:t>
+      </w:r>
+      <w:proofErr w:type="gramEnd"/>
+      <w:r>
+        <w:rPr>
+          <w:rFonts w:asciiTheme="majorBidi" w:hAnsiTheme="majorBidi"/>
+        </w:rPr>
+        <w:t xml:space="preserve"> VARCHAR</w:t>
       </w:r>
       <w:r>
         <w:rPr>
@@ -19160,6 +22407,7 @@
         </w:rPr>
         <w:t xml:space="preserve">3. </w:t>
       </w:r>
+      <w:proofErr w:type="gramStart"/>
       <w:r>
         <w:rPr>
           <w:rFonts w:asciiTheme="majorBidi" w:hAnsiTheme="majorBidi"/>
@@ -19176,7 +22424,14 @@
         <w:rPr>
           <w:rFonts w:asciiTheme="majorBidi" w:hAnsiTheme="majorBidi" w:cs="Angsana New"/>
         </w:rPr>
-        <w:t xml:space="preserve">: </w:t>
+        <w:t>:</w:t>
+      </w:r>
+      <w:proofErr w:type="gramEnd"/>
+      <w:r>
+        <w:rPr>
+          <w:rFonts w:asciiTheme="majorBidi" w:hAnsiTheme="majorBidi" w:cs="Angsana New"/>
+        </w:rPr>
+        <w:t xml:space="preserve"> </w:t>
       </w:r>
       <w:r>
         <w:rPr>
@@ -19223,6 +22478,7 @@
         </w:rPr>
         <w:t xml:space="preserve">4. </w:t>
       </w:r>
+      <w:proofErr w:type="gramStart"/>
       <w:r>
         <w:rPr>
           <w:rFonts w:asciiTheme="majorBidi" w:hAnsiTheme="majorBidi"/>
@@ -19239,7 +22495,14 @@
         <w:rPr>
           <w:rFonts w:asciiTheme="majorBidi" w:hAnsiTheme="majorBidi" w:cs="Angsana New"/>
         </w:rPr>
-        <w:t xml:space="preserve">: </w:t>
+        <w:t>:</w:t>
+      </w:r>
+      <w:proofErr w:type="gramEnd"/>
+      <w:r>
+        <w:rPr>
+          <w:rFonts w:asciiTheme="majorBidi" w:hAnsiTheme="majorBidi" w:cs="Angsana New"/>
+        </w:rPr>
+        <w:t xml:space="preserve"> </w:t>
       </w:r>
       <w:r>
         <w:rPr>
@@ -19285,6 +22548,7 @@
         </w:rPr>
         <w:t xml:space="preserve">5. </w:t>
       </w:r>
+      <w:proofErr w:type="gramStart"/>
       <w:r>
         <w:rPr>
           <w:rFonts w:asciiTheme="majorBidi" w:hAnsiTheme="majorBidi"/>
@@ -19301,7 +22565,14 @@
         <w:rPr>
           <w:rFonts w:asciiTheme="majorBidi" w:hAnsiTheme="majorBidi" w:cs="Angsana New"/>
         </w:rPr>
-        <w:t xml:space="preserve">: </w:t>
+        <w:t>:</w:t>
+      </w:r>
+      <w:proofErr w:type="gramEnd"/>
+      <w:r>
+        <w:rPr>
+          <w:rFonts w:asciiTheme="majorBidi" w:hAnsiTheme="majorBidi" w:cs="Angsana New"/>
+        </w:rPr>
+        <w:t xml:space="preserve"> </w:t>
       </w:r>
       <w:r>
         <w:rPr>
@@ -19425,6 +22696,7 @@
         </w:rPr>
         <w:t xml:space="preserve">. </w:t>
       </w:r>
+      <w:proofErr w:type="gramStart"/>
       <w:r>
         <w:rPr>
           <w:rFonts w:asciiTheme="majorBidi" w:hAnsiTheme="majorBidi" w:cs="Angsana New"/>
@@ -19441,7 +22713,14 @@
         <w:rPr>
           <w:rFonts w:asciiTheme="majorBidi" w:hAnsiTheme="majorBidi" w:cs="Angsana New"/>
         </w:rPr>
-        <w:t xml:space="preserve">: </w:t>
+        <w:t>:</w:t>
+      </w:r>
+      <w:proofErr w:type="gramEnd"/>
+      <w:r>
+        <w:rPr>
+          <w:rFonts w:asciiTheme="majorBidi" w:hAnsiTheme="majorBidi" w:cs="Angsana New"/>
+        </w:rPr>
+        <w:t xml:space="preserve"> </w:t>
       </w:r>
       <w:r>
         <w:rPr>
@@ -19585,11 +22864,33 @@
         </w:rPr>
         <w:t xml:space="preserve">1. </w:t>
       </w:r>
-      <w:r>
-        <w:rPr>
-          <w:rFonts w:asciiTheme="majorBidi" w:hAnsiTheme="majorBidi"/>
-        </w:rPr>
-        <w:t xml:space="preserve">student_id : </w:t>
+      <w:proofErr w:type="spellStart"/>
+      <w:r>
+        <w:rPr>
+          <w:rFonts w:asciiTheme="majorBidi" w:hAnsiTheme="majorBidi"/>
+        </w:rPr>
+        <w:t>student_</w:t>
+      </w:r>
+      <w:proofErr w:type="gramStart"/>
+      <w:r>
+        <w:rPr>
+          <w:rFonts w:asciiTheme="majorBidi" w:hAnsiTheme="majorBidi"/>
+        </w:rPr>
+        <w:t>id</w:t>
+      </w:r>
+      <w:proofErr w:type="spellEnd"/>
+      <w:r>
+        <w:rPr>
+          <w:rFonts w:asciiTheme="majorBidi" w:hAnsiTheme="majorBidi"/>
+        </w:rPr>
+        <w:t xml:space="preserve"> :</w:t>
+      </w:r>
+      <w:proofErr w:type="gramEnd"/>
+      <w:r>
+        <w:rPr>
+          <w:rFonts w:asciiTheme="majorBidi" w:hAnsiTheme="majorBidi"/>
+        </w:rPr>
+        <w:t xml:space="preserve"> </w:t>
       </w:r>
       <w:r>
         <w:rPr>
@@ -19645,7 +22946,35 @@
           <w:rFonts w:asciiTheme="majorBidi" w:hAnsiTheme="majorBidi"/>
         </w:rPr>
         <w:tab/>
-        <w:t>2. subject_id : VARCHAR</w:t>
+        <w:t xml:space="preserve">2. </w:t>
+      </w:r>
+      <w:proofErr w:type="spellStart"/>
+      <w:r>
+        <w:rPr>
+          <w:rFonts w:asciiTheme="majorBidi" w:hAnsiTheme="majorBidi"/>
+        </w:rPr>
+        <w:t>subject_</w:t>
+      </w:r>
+      <w:proofErr w:type="gramStart"/>
+      <w:r>
+        <w:rPr>
+          <w:rFonts w:asciiTheme="majorBidi" w:hAnsiTheme="majorBidi"/>
+        </w:rPr>
+        <w:t>id</w:t>
+      </w:r>
+      <w:proofErr w:type="spellEnd"/>
+      <w:r>
+        <w:rPr>
+          <w:rFonts w:asciiTheme="majorBidi" w:hAnsiTheme="majorBidi"/>
+        </w:rPr>
+        <w:t xml:space="preserve"> :</w:t>
+      </w:r>
+      <w:proofErr w:type="gramEnd"/>
+      <w:r>
+        <w:rPr>
+          <w:rFonts w:asciiTheme="majorBidi" w:hAnsiTheme="majorBidi"/>
+        </w:rPr>
+        <w:t xml:space="preserve"> VARCHAR</w:t>
       </w:r>
       <w:r>
         <w:rPr>
@@ -19712,6 +23041,7 @@
         </w:rPr>
         <w:t xml:space="preserve">3. </w:t>
       </w:r>
+      <w:proofErr w:type="gramStart"/>
       <w:r>
         <w:rPr>
           <w:rFonts w:asciiTheme="majorBidi" w:hAnsiTheme="majorBidi"/>
@@ -19722,7 +23052,14 @@
         <w:rPr>
           <w:rFonts w:asciiTheme="majorBidi" w:hAnsiTheme="majorBidi" w:cs="Angsana New"/>
         </w:rPr>
-        <w:t xml:space="preserve">: </w:t>
+        <w:t>:</w:t>
+      </w:r>
+      <w:proofErr w:type="gramEnd"/>
+      <w:r>
+        <w:rPr>
+          <w:rFonts w:asciiTheme="majorBidi" w:hAnsiTheme="majorBidi" w:cs="Angsana New"/>
+        </w:rPr>
+        <w:t xml:space="preserve"> </w:t>
       </w:r>
       <w:r>
         <w:rPr>
@@ -19769,6 +23106,7 @@
         </w:rPr>
         <w:t xml:space="preserve">4. </w:t>
       </w:r>
+      <w:proofErr w:type="gramStart"/>
       <w:r>
         <w:rPr>
           <w:rFonts w:asciiTheme="majorBidi" w:hAnsiTheme="majorBidi"/>
@@ -19779,7 +23117,14 @@
         <w:rPr>
           <w:rFonts w:asciiTheme="majorBidi" w:hAnsiTheme="majorBidi" w:cs="Angsana New"/>
         </w:rPr>
-        <w:t xml:space="preserve">: </w:t>
+        <w:t>:</w:t>
+      </w:r>
+      <w:proofErr w:type="gramEnd"/>
+      <w:r>
+        <w:rPr>
+          <w:rFonts w:asciiTheme="majorBidi" w:hAnsiTheme="majorBidi" w:cs="Angsana New"/>
+        </w:rPr>
+        <w:t xml:space="preserve"> </w:t>
       </w:r>
       <w:r>
         <w:rPr>
@@ -19825,6 +23170,7 @@
         </w:rPr>
         <w:t xml:space="preserve">5. </w:t>
       </w:r>
+      <w:proofErr w:type="gramStart"/>
       <w:r>
         <w:rPr>
           <w:rFonts w:asciiTheme="majorBidi" w:hAnsiTheme="majorBidi"/>
@@ -19835,7 +23181,14 @@
         <w:rPr>
           <w:rFonts w:asciiTheme="majorBidi" w:hAnsiTheme="majorBidi" w:cs="Angsana New"/>
         </w:rPr>
-        <w:t xml:space="preserve">: </w:t>
+        <w:t>:</w:t>
+      </w:r>
+      <w:proofErr w:type="gramEnd"/>
+      <w:r>
+        <w:rPr>
+          <w:rFonts w:asciiTheme="majorBidi" w:hAnsiTheme="majorBidi" w:cs="Angsana New"/>
+        </w:rPr>
+        <w:t xml:space="preserve"> </w:t>
       </w:r>
       <w:r>
         <w:rPr>
@@ -19941,12 +23294,14 @@
         </w:rPr>
         <w:t xml:space="preserve">ตาราง </w:t>
       </w:r>
+      <w:proofErr w:type="spellStart"/>
       <w:r>
         <w:rPr>
           <w:rFonts w:asciiTheme="majorBidi" w:hAnsiTheme="majorBidi" w:cs="Angsana New"/>
         </w:rPr>
         <w:t>DataCSV</w:t>
       </w:r>
+      <w:proofErr w:type="spellEnd"/>
     </w:p>
     <w:p>
       <w:pPr>
@@ -20008,11 +23363,33 @@
         </w:rPr>
         <w:t xml:space="preserve">1. </w:t>
       </w:r>
-      <w:r>
-        <w:rPr>
-          <w:rFonts w:asciiTheme="majorBidi" w:hAnsiTheme="majorBidi"/>
-        </w:rPr>
-        <w:t xml:space="preserve">data_id : </w:t>
+      <w:proofErr w:type="spellStart"/>
+      <w:r>
+        <w:rPr>
+          <w:rFonts w:asciiTheme="majorBidi" w:hAnsiTheme="majorBidi"/>
+        </w:rPr>
+        <w:t>data_</w:t>
+      </w:r>
+      <w:proofErr w:type="gramStart"/>
+      <w:r>
+        <w:rPr>
+          <w:rFonts w:asciiTheme="majorBidi" w:hAnsiTheme="majorBidi"/>
+        </w:rPr>
+        <w:t>id</w:t>
+      </w:r>
+      <w:proofErr w:type="spellEnd"/>
+      <w:r>
+        <w:rPr>
+          <w:rFonts w:asciiTheme="majorBidi" w:hAnsiTheme="majorBidi"/>
+        </w:rPr>
+        <w:t xml:space="preserve"> :</w:t>
+      </w:r>
+      <w:proofErr w:type="gramEnd"/>
+      <w:r>
+        <w:rPr>
+          <w:rFonts w:asciiTheme="majorBidi" w:hAnsiTheme="majorBidi"/>
+        </w:rPr>
+        <w:t xml:space="preserve"> </w:t>
       </w:r>
       <w:r>
         <w:rPr>
@@ -20062,7 +23439,21 @@
           <w:rFonts w:asciiTheme="majorBidi" w:hAnsiTheme="majorBidi"/>
         </w:rPr>
         <w:tab/>
-        <w:t>2. name : VARCHAR</w:t>
+        <w:t xml:space="preserve">2. </w:t>
+      </w:r>
+      <w:proofErr w:type="gramStart"/>
+      <w:r>
+        <w:rPr>
+          <w:rFonts w:asciiTheme="majorBidi" w:hAnsiTheme="majorBidi"/>
+        </w:rPr>
+        <w:t>name :</w:t>
+      </w:r>
+      <w:proofErr w:type="gramEnd"/>
+      <w:r>
+        <w:rPr>
+          <w:rFonts w:asciiTheme="majorBidi" w:hAnsiTheme="majorBidi"/>
+        </w:rPr>
+        <w:t xml:space="preserve"> VARCHAR</w:t>
       </w:r>
       <w:r>
         <w:rPr>
@@ -20125,7 +23516,35 @@
         <w:rPr>
           <w:rFonts w:asciiTheme="majorBidi" w:hAnsiTheme="majorBidi" w:cs="Angsana New"/>
         </w:rPr>
-        <w:t xml:space="preserve"> upload_date : </w:t>
+        <w:t xml:space="preserve"> </w:t>
+      </w:r>
+      <w:proofErr w:type="spellStart"/>
+      <w:r>
+        <w:rPr>
+          <w:rFonts w:asciiTheme="majorBidi" w:hAnsiTheme="majorBidi" w:cs="Angsana New"/>
+        </w:rPr>
+        <w:t>upload_</w:t>
+      </w:r>
+      <w:proofErr w:type="gramStart"/>
+      <w:r>
+        <w:rPr>
+          <w:rFonts w:asciiTheme="majorBidi" w:hAnsiTheme="majorBidi" w:cs="Angsana New"/>
+        </w:rPr>
+        <w:t>date</w:t>
+      </w:r>
+      <w:proofErr w:type="spellEnd"/>
+      <w:r>
+        <w:rPr>
+          <w:rFonts w:asciiTheme="majorBidi" w:hAnsiTheme="majorBidi" w:cs="Angsana New"/>
+        </w:rPr>
+        <w:t xml:space="preserve"> :</w:t>
+      </w:r>
+      <w:proofErr w:type="gramEnd"/>
+      <w:r>
+        <w:rPr>
+          <w:rFonts w:asciiTheme="majorBidi" w:hAnsiTheme="majorBidi" w:cs="Angsana New"/>
+        </w:rPr>
+        <w:t xml:space="preserve"> </w:t>
       </w:r>
       <w:r>
         <w:rPr>
@@ -20200,7 +23619,35 @@
         <w:rPr>
           <w:rFonts w:asciiTheme="majorBidi" w:hAnsiTheme="majorBidi" w:cs="Angsana New"/>
         </w:rPr>
-        <w:t xml:space="preserve"> update_date : </w:t>
+        <w:t xml:space="preserve"> </w:t>
+      </w:r>
+      <w:proofErr w:type="spellStart"/>
+      <w:r>
+        <w:rPr>
+          <w:rFonts w:asciiTheme="majorBidi" w:hAnsiTheme="majorBidi" w:cs="Angsana New"/>
+        </w:rPr>
+        <w:t>update_</w:t>
+      </w:r>
+      <w:proofErr w:type="gramStart"/>
+      <w:r>
+        <w:rPr>
+          <w:rFonts w:asciiTheme="majorBidi" w:hAnsiTheme="majorBidi" w:cs="Angsana New"/>
+        </w:rPr>
+        <w:t>date</w:t>
+      </w:r>
+      <w:proofErr w:type="spellEnd"/>
+      <w:r>
+        <w:rPr>
+          <w:rFonts w:asciiTheme="majorBidi" w:hAnsiTheme="majorBidi" w:cs="Angsana New"/>
+        </w:rPr>
+        <w:t xml:space="preserve"> :</w:t>
+      </w:r>
+      <w:proofErr w:type="gramEnd"/>
+      <w:r>
+        <w:rPr>
+          <w:rFonts w:asciiTheme="majorBidi" w:hAnsiTheme="majorBidi" w:cs="Angsana New"/>
+        </w:rPr>
+        <w:t xml:space="preserve"> </w:t>
       </w:r>
       <w:r>
         <w:rPr>
@@ -20265,11 +23712,33 @@
         </w:rPr>
         <w:t xml:space="preserve">5. </w:t>
       </w:r>
-      <w:r>
-        <w:rPr>
-          <w:rFonts w:asciiTheme="majorBidi" w:hAnsiTheme="majorBidi" w:cs="Angsana New"/>
-        </w:rPr>
-        <w:t xml:space="preserve">del_flag : </w:t>
+      <w:proofErr w:type="spellStart"/>
+      <w:r>
+        <w:rPr>
+          <w:rFonts w:asciiTheme="majorBidi" w:hAnsiTheme="majorBidi" w:cs="Angsana New"/>
+        </w:rPr>
+        <w:t>del_</w:t>
+      </w:r>
+      <w:proofErr w:type="gramStart"/>
+      <w:r>
+        <w:rPr>
+          <w:rFonts w:asciiTheme="majorBidi" w:hAnsiTheme="majorBidi" w:cs="Angsana New"/>
+        </w:rPr>
+        <w:t>flag</w:t>
+      </w:r>
+      <w:proofErr w:type="spellEnd"/>
+      <w:r>
+        <w:rPr>
+          <w:rFonts w:asciiTheme="majorBidi" w:hAnsiTheme="majorBidi" w:cs="Angsana New"/>
+        </w:rPr>
+        <w:t xml:space="preserve"> :</w:t>
+      </w:r>
+      <w:proofErr w:type="gramEnd"/>
+      <w:r>
+        <w:rPr>
+          <w:rFonts w:asciiTheme="majorBidi" w:hAnsiTheme="majorBidi" w:cs="Angsana New"/>
+        </w:rPr>
+        <w:t xml:space="preserve"> </w:t>
       </w:r>
       <w:r>
         <w:rPr>

--- a/Report/เอกสารproject1.docx
+++ b/Report/เอกสารproject1.docx
@@ -3542,42 +3542,54 @@
       </w:r>
       <w:r>
         <w:rPr>
+          <w:rFonts w:asciiTheme="majorBidi" w:hAnsiTheme="majorBidi" w:cs="Angsana New"/>
+          <w:cs/>
+        </w:rPr>
+        <w:t xml:space="preserve">1) </w:t>
+      </w:r>
+      <w:r>
+        <w:rPr>
+          <w:rFonts w:asciiTheme="majorBidi" w:hAnsiTheme="majorBidi" w:cs="Angsana New"/>
+        </w:rPr>
+        <w:t xml:space="preserve">Training Data </w:t>
+      </w:r>
+      <w:r>
+        <w:rPr>
           <w:rFonts w:asciiTheme="majorBidi" w:hAnsiTheme="majorBidi" w:cs="Angsana New" w:hint="cs"/>
           <w:cs/>
         </w:rPr>
-        <w:t xml:space="preserve">1. </w:t>
-      </w:r>
-      <w:r>
-        <w:rPr>
-          <w:rFonts w:asciiTheme="majorBidi" w:hAnsiTheme="majorBidi" w:cs="Angsana New"/>
-        </w:rPr>
-        <w:t xml:space="preserve">Training Data </w:t>
+        <w:t>คือการนำข้อมูลมาทำการเรียนรู้หรือสอนให้กับคอมพิวเตอร์เพื่อทำการสร้างโมเดลและวัดประสิทธิภาพของโมเดล</w:t>
+      </w:r>
+      <w:r>
+        <w:rPr>
+          <w:rFonts w:asciiTheme="majorBidi" w:hAnsiTheme="majorBidi" w:cs="Angsana New"/>
+        </w:rPr>
+        <w:t xml:space="preserve"> </w:t>
       </w:r>
       <w:r>
         <w:rPr>
           <w:rFonts w:asciiTheme="majorBidi" w:hAnsiTheme="majorBidi" w:cs="Angsana New" w:hint="cs"/>
           <w:cs/>
         </w:rPr>
-        <w:t>คือการนำข้อมูลมาทำการเรียนรู้หรือสอนให้กับคอมพิวเตอร์เพื่อทำการสร้างโมเดลและวัดประสิทธิภาพของโมเดล</w:t>
-      </w:r>
-      <w:r>
-        <w:rPr>
-          <w:rFonts w:asciiTheme="majorBidi" w:hAnsiTheme="majorBidi" w:cs="Angsana New"/>
-        </w:rPr>
-        <w:t xml:space="preserve"> </w:t>
-      </w:r>
-      <w:r>
-        <w:rPr>
-          <w:rFonts w:asciiTheme="majorBidi" w:hAnsiTheme="majorBidi" w:cs="Angsana New" w:hint="cs"/>
-          <w:cs/>
-        </w:rPr>
         <w:t xml:space="preserve">โดยการสร้างโมเดลมีหลายวิธี เช่น </w:t>
       </w:r>
       <w:r>
         <w:rPr>
           <w:rFonts w:asciiTheme="majorBidi" w:hAnsiTheme="majorBidi" w:cs="Angsana New"/>
         </w:rPr>
-        <w:t>Decision Tree, Naïve Nayes, K</w:t>
+        <w:t xml:space="preserve">Decision Tree, </w:t>
+      </w:r>
+      <w:r>
+        <w:rPr>
+          <w:rFonts w:asciiTheme="majorBidi" w:hAnsiTheme="majorBidi" w:cs="Angsana New"/>
+        </w:rPr>
+        <w:t>Naive Bayes</w:t>
+      </w:r>
+      <w:r>
+        <w:rPr>
+          <w:rFonts w:asciiTheme="majorBidi" w:hAnsiTheme="majorBidi" w:cs="Angsana New"/>
+        </w:rPr>
+        <w:t>, K</w:t>
       </w:r>
       <w:r>
         <w:rPr>
@@ -3648,7 +3660,21 @@
           <w:rFonts w:asciiTheme="majorBidi" w:hAnsiTheme="majorBidi" w:cs="Angsana New" w:hint="cs"/>
           <w:cs/>
         </w:rPr>
-        <w:t xml:space="preserve">2. </w:t>
+        <w:t>2</w:t>
+      </w:r>
+      <w:r>
+        <w:rPr>
+          <w:rFonts w:asciiTheme="majorBidi" w:hAnsiTheme="majorBidi" w:cs="Angsana New"/>
+          <w:cs/>
+        </w:rPr>
+        <w:t>)</w:t>
+      </w:r>
+      <w:r>
+        <w:rPr>
+          <w:rFonts w:asciiTheme="majorBidi" w:hAnsiTheme="majorBidi" w:cs="Angsana New" w:hint="cs"/>
+          <w:cs/>
+        </w:rPr>
+        <w:t xml:space="preserve"> </w:t>
       </w:r>
       <w:r>
         <w:rPr>
@@ -3831,7 +3857,35 @@
           <w:rFonts w:asciiTheme="majorBidi" w:hAnsiTheme="majorBidi" w:cs="Angsana New"/>
           <w:cs/>
         </w:rPr>
-        <w:t>เปรียบเทียบให้เข้าใจง่ายที่สุดก็คือ ตัวแปรที่แบ่งเป็นเพียงสองหมวดหมู่ เช่น ผลลัพธ์แบบ ใช่หรือ ไม่ใช่ ซื้อ หรือ ไม่ซื้อ หากเปรียบเป็นตัวเลขก็คือ 0 กับ 1 อัลกอริทึมที่ใช้คู่กับการจ าแนกแบบไบนารี</w:t>
+        <w:t>เปรียบเทียบให้เข้าใจง่ายที่สุดก็คือ ตัวแปรที่แบ่งเป็นเพียงสองหมวดหมู่ เช่น ผลลัพธ์แบบ ใช่</w:t>
+      </w:r>
+      <w:r>
+        <w:rPr>
+          <w:rFonts w:asciiTheme="majorBidi" w:hAnsiTheme="majorBidi" w:cs="Angsana New" w:hint="cs"/>
+          <w:cs/>
+        </w:rPr>
+        <w:t xml:space="preserve"> </w:t>
+      </w:r>
+      <w:r>
+        <w:rPr>
+          <w:rFonts w:asciiTheme="majorBidi" w:hAnsiTheme="majorBidi" w:cs="Angsana New"/>
+          <w:cs/>
+        </w:rPr>
+        <w:t>หรือ ไม่ใช่ ซื้อ หรือ ไม่ซื้อ หากเปรียบเป็นตัวเลขก็คือ 0 กับ 1 อัลกอริทึมที่ใช้คู่กับการจ</w:t>
+      </w:r>
+      <w:r>
+        <w:rPr>
+          <w:rFonts w:asciiTheme="majorBidi" w:hAnsiTheme="majorBidi" w:cs="Angsana New" w:hint="cs"/>
+          <w:cs/>
+        </w:rPr>
+        <w:t>ำ</w:t>
+      </w:r>
+      <w:r>
+        <w:rPr>
+          <w:rFonts w:asciiTheme="majorBidi" w:hAnsiTheme="majorBidi" w:cs="Angsana New"/>
+          <w:cs/>
+        </w:rPr>
+        <w:t>แนกแบบไบนารี</w:t>
       </w:r>
       <w:r>
         <w:rPr>
@@ -4069,7 +4123,21 @@
           <w:rFonts w:asciiTheme="majorBidi" w:hAnsiTheme="majorBidi" w:cs="Angsana New"/>
           <w:cs/>
         </w:rPr>
-        <w:t>มีได้มากกว่า 2 หมวดหมู่ อัลกอริทึมที่ใช้คู่กับการจ าแนกประเภทหลายคลาสก็สามารถใช้อัลกอริทึมคล้ายกับที่ใช้กับการจ</w:t>
+        <w:t>มีได้มากกว่า 2 หมวดหมู่ อัลกอริทึมที่ใช้คู่กับการจ</w:t>
+      </w:r>
+      <w:r>
+        <w:rPr>
+          <w:rFonts w:asciiTheme="majorBidi" w:hAnsiTheme="majorBidi" w:cs="Angsana New" w:hint="cs"/>
+          <w:cs/>
+        </w:rPr>
+        <w:t>ำ</w:t>
+      </w:r>
+      <w:r>
+        <w:rPr>
+          <w:rFonts w:asciiTheme="majorBidi" w:hAnsiTheme="majorBidi" w:cs="Angsana New"/>
+          <w:cs/>
+        </w:rPr>
+        <w:t>แนกประเภทหลายคลาสก็สามารถใช้อัลกอริทึมคล้ายกับที่ใช้กับการจ</w:t>
       </w:r>
       <w:r>
         <w:rPr>
@@ -4218,7 +4286,21 @@
           <w:rFonts w:asciiTheme="majorBidi" w:hAnsiTheme="majorBidi" w:cs="Angsana New"/>
           <w:cs/>
         </w:rPr>
-        <w:t>เพื่อเปรียบเทียบให้เข้าใจง่ายขึ้น ขอยกตัวอย่างเช่น รูปภาพรูปหนึ่งสามารถมีรูปดอกไม้ ท้องฟ้าก้อนเมฆได้ แต</w:t>
+        <w:t>เพื่อ</w:t>
+      </w:r>
+      <w:r>
+        <w:rPr>
+          <w:rFonts w:asciiTheme="majorBidi" w:hAnsiTheme="majorBidi" w:cs="Angsana New" w:hint="cs"/>
+          <w:cs/>
+        </w:rPr>
+        <w:t>การ</w:t>
+      </w:r>
+      <w:r>
+        <w:rPr>
+          <w:rFonts w:asciiTheme="majorBidi" w:hAnsiTheme="majorBidi" w:cs="Angsana New"/>
+          <w:cs/>
+        </w:rPr>
+        <w:t>เปรียบเทียบให้เข้าใจง่ายขึ้น ตัวอย่างเช่น รูปภาพรูปหนึ่งสามารถมีรูปดอกไม้ ท้องฟ้าก้อนเมฆได้ แต</w:t>
       </w:r>
       <w:r>
         <w:rPr>
@@ -4650,7 +4732,14 @@
           <w:rFonts w:asciiTheme="majorBidi" w:hAnsiTheme="majorBidi" w:cs="Angsana New" w:hint="cs"/>
           <w:cs/>
         </w:rPr>
-        <w:t>1.</w:t>
+        <w:t>1</w:t>
+      </w:r>
+      <w:r>
+        <w:rPr>
+          <w:rFonts w:asciiTheme="majorBidi" w:hAnsiTheme="majorBidi" w:cs="Angsana New"/>
+          <w:cs/>
+        </w:rPr>
+        <w:t>)</w:t>
       </w:r>
       <w:r>
         <w:rPr>
@@ -4677,73 +4766,7 @@
           <w:rFonts w:asciiTheme="majorBidi" w:hAnsiTheme="majorBidi" w:cs="Angsana New"/>
           <w:cs/>
         </w:rPr>
-        <w:t>การเรียนรู้ที่เครื่องจักรจะต้องอาศัยข้อมูลใน การฝึกฝน เปรียบเสมือนกับการเรียนการสอนของเด็กเล็ก โดยจำเป็น</w:t>
-      </w:r>
-      <w:r>
-        <w:rPr>
-          <w:rFonts w:asciiTheme="majorBidi" w:hAnsiTheme="majorBidi" w:cs="Angsana New"/>
-          <w:cs/>
-        </w:rPr>
-        <w:tab/>
-      </w:r>
-      <w:r>
-        <w:rPr>
-          <w:rFonts w:asciiTheme="majorBidi" w:hAnsiTheme="majorBidi" w:cs="Angsana New"/>
-          <w:cs/>
-        </w:rPr>
-        <w:t xml:space="preserve">จะต้องอาศัยชุดข้อมูลต่าง ๆ ซึ่งประกอบไปด้วยชุดของข้อมูลและชุดผลลัพธ์ของข้อมูลที่ต้องการ โดยผลที่ได้จากการเรียนรู้คือ </w:t>
-      </w:r>
-      <w:r>
-        <w:rPr>
-          <w:rFonts w:asciiTheme="majorBidi" w:hAnsiTheme="majorBidi" w:cs="Angsana New"/>
-        </w:rPr>
-        <w:t xml:space="preserve">Machine Learning </w:t>
-      </w:r>
-      <w:r>
-        <w:rPr>
-          <w:rFonts w:asciiTheme="majorBidi" w:hAnsiTheme="majorBidi" w:cs="Angsana New"/>
-          <w:cs/>
-        </w:rPr>
-        <w:t xml:space="preserve">สามารถคาดคะเนผลลัพธ์ที่เกิดขึ้นจากการได้รับข้อมูล ตัวอย่างที่เห็นได้ชัดของ </w:t>
-      </w:r>
-      <w:r>
-        <w:rPr>
-          <w:rFonts w:asciiTheme="majorBidi" w:hAnsiTheme="majorBidi" w:cs="Angsana New"/>
-        </w:rPr>
-        <w:t xml:space="preserve">Machine Learning </w:t>
-      </w:r>
-      <w:r>
-        <w:rPr>
-          <w:rFonts w:asciiTheme="majorBidi" w:hAnsiTheme="majorBidi" w:cs="Angsana New"/>
-          <w:cs/>
-        </w:rPr>
-        <w:t xml:space="preserve">ในกลุ่ม </w:t>
-      </w:r>
-      <w:r>
-        <w:rPr>
-          <w:rFonts w:asciiTheme="majorBidi" w:hAnsiTheme="majorBidi" w:cs="Angsana New"/>
-        </w:rPr>
-        <w:t xml:space="preserve">Supervised Learning </w:t>
-      </w:r>
-      <w:r>
-        <w:rPr>
-          <w:rFonts w:asciiTheme="majorBidi" w:hAnsiTheme="majorBidi" w:cs="Angsana New"/>
-          <w:cs/>
-        </w:rPr>
-        <w:t>ที่ถูกนำมาประยุกต์ใช้งานในเชิงธุรกิจ คือ การคำนวนราคาบ้าน</w:t>
-      </w:r>
-      <w:r>
-        <w:rPr>
-          <w:rFonts w:asciiTheme="majorBidi" w:hAnsiTheme="majorBidi" w:cs="Angsana New"/>
-        </w:rPr>
-        <w:t xml:space="preserve">, </w:t>
-      </w:r>
-      <w:r>
-        <w:rPr>
-          <w:rFonts w:asciiTheme="majorBidi" w:hAnsiTheme="majorBidi" w:cs="Angsana New"/>
-          <w:cs/>
-        </w:rPr>
-        <w:t>หรือการวิเคราะห์ผลฟุตบอล</w:t>
+        <w:t xml:space="preserve">การเรียนรู้ที่เครื่องจักรจะต้องอาศัยข้อมูลใน การฝึกฝน เปรียบเสมือนกับการเรียนการสอนของเด็กเล็ก โดยจำเป็นจะต้องอาศัยชุดข้อมูลต่าง ๆ ซึ่งประกอบไปด้วยชุดของข้อมูลและชุดผลลัพธ์ของข้อมูลที่ต้องการ </w:t>
       </w:r>
     </w:p>
     <w:p>
@@ -4759,14 +4782,6 @@
           <w:rFonts w:asciiTheme="majorBidi" w:hAnsiTheme="majorBidi" w:cs="Angsana New"/>
           <w:cs/>
         </w:rPr>
-        <w:br w:type="page"/>
-      </w:r>
-      <w:r>
-        <w:rPr>
-          <w:rFonts w:asciiTheme="majorBidi" w:hAnsiTheme="majorBidi" w:cs="Angsana New"/>
-          <w:cs/>
-        </w:rPr>
-        <w:lastRenderedPageBreak/>
         <w:tab/>
       </w:r>
       <w:r>
@@ -4781,7 +4796,14 @@
           <w:rFonts w:asciiTheme="majorBidi" w:hAnsiTheme="majorBidi" w:cs="Angsana New" w:hint="cs"/>
           <w:cs/>
         </w:rPr>
-        <w:t>2.</w:t>
+        <w:t>2</w:t>
+      </w:r>
+      <w:r>
+        <w:rPr>
+          <w:rFonts w:asciiTheme="majorBidi" w:hAnsiTheme="majorBidi" w:cs="Angsana New"/>
+          <w:cs/>
+        </w:rPr>
+        <w:t>)</w:t>
       </w:r>
       <w:r>
         <w:rPr>
@@ -4822,46 +4844,7 @@
           <w:rFonts w:asciiTheme="majorBidi" w:hAnsiTheme="majorBidi" w:cs="Angsana New"/>
           <w:cs/>
         </w:rPr>
-        <w:t xml:space="preserve">เรียนรู้ได้ด้วยตนเอง โดยไม่ต้องมีค่าเป้าหมายของแต่ละข้อมูล ซึ่งวิธีการคือมนุษย์จะเป็นผู้ใส่ข้อมูลต่าง ๆ และกำหนดสิ่งที่ต้องการจากข้อมูลเหล่านั้น โดยให้เครื่องจักรวิเคราะห์จากการจำแนกและสร้างแบบแผนจากข้อมูลที่ได้รับมา โดยตัวอย่างที่เห็นได้ชัดของ </w:t>
-      </w:r>
-      <w:r>
-        <w:rPr>
-          <w:rFonts w:asciiTheme="majorBidi" w:hAnsiTheme="majorBidi" w:cs="Angsana New"/>
-        </w:rPr>
-        <w:t xml:space="preserve">Machine Learning </w:t>
-      </w:r>
-      <w:r>
-        <w:rPr>
-          <w:rFonts w:asciiTheme="majorBidi" w:hAnsiTheme="majorBidi" w:cs="Angsana New"/>
-          <w:cs/>
-        </w:rPr>
-        <w:t xml:space="preserve">ในกลุ่ม </w:t>
-      </w:r>
-      <w:r>
-        <w:rPr>
-          <w:rFonts w:asciiTheme="majorBidi" w:hAnsiTheme="majorBidi" w:cs="Angsana New"/>
-        </w:rPr>
-        <w:t xml:space="preserve">Unsupervised Learning </w:t>
-      </w:r>
-      <w:r>
-        <w:rPr>
-          <w:rFonts w:asciiTheme="majorBidi" w:hAnsiTheme="majorBidi" w:cs="Angsana New"/>
-          <w:cs/>
-        </w:rPr>
-        <w:t xml:space="preserve">ที่ถูกนำมาประยุกต์ใช้งานในเชิงธุรกิจ คือ ระบบแนะนำผลิตภัณฑ์ ยกตัวอย่างเช่นการแนะนำคลิปวิดีโอใน </w:t>
-      </w:r>
-      <w:r>
-        <w:rPr>
-          <w:rFonts w:asciiTheme="majorBidi" w:hAnsiTheme="majorBidi" w:cs="Angsana New"/>
-        </w:rPr>
-        <w:t xml:space="preserve">YouTube </w:t>
-      </w:r>
-      <w:r>
-        <w:rPr>
-          <w:rFonts w:asciiTheme="majorBidi" w:hAnsiTheme="majorBidi" w:cs="Angsana New"/>
-          <w:cs/>
-        </w:rPr>
-        <w:t>ที่ทำการแบ่งหมวดหมู่ของคลิปวีดีโอต่าง ๆ</w:t>
+        <w:t xml:space="preserve">เรียนรู้ได้ด้วยตนเอง โดยไม่ต้องมีค่าเป้าหมายของแต่ละข้อมูล ซึ่งวิธีการคือมนุษย์จะเป็นผู้ใส่ข้อมูลต่าง ๆ และกำหนดสิ่งที่ต้องการจากข้อมูลเหล่านั้น โดยให้เครื่องจักรวิเคราะห์จากการจำแนกและสร้างแบบแผนจากข้อมูลที่ได้รับมา </w:t>
       </w:r>
     </w:p>
     <w:p>
@@ -4879,6 +4862,7 @@
           <w:noProof/>
           <w:lang w:val="th-TH"/>
         </w:rPr>
+        <w:lastRenderedPageBreak/>
         <w:drawing>
           <wp:anchor distT="0" distB="0" distL="114300" distR="114300" simplePos="0" relativeHeight="251658240" behindDoc="0" locked="0" layoutInCell="1" allowOverlap="1" wp14:anchorId="6BCECDA6" wp14:editId="5653D38A">
             <wp:simplePos x="0" y="0"/>
@@ -4954,7 +4938,21 @@
           <w:rFonts w:asciiTheme="majorBidi" w:hAnsiTheme="majorBidi" w:cs="Angsana New" w:hint="cs"/>
           <w:cs/>
         </w:rPr>
-        <w:t xml:space="preserve">3. </w:t>
+        <w:t>3</w:t>
+      </w:r>
+      <w:r>
+        <w:rPr>
+          <w:rFonts w:asciiTheme="majorBidi" w:hAnsiTheme="majorBidi" w:cs="Angsana New"/>
+          <w:cs/>
+        </w:rPr>
+        <w:t>)</w:t>
+      </w:r>
+      <w:r>
+        <w:rPr>
+          <w:rFonts w:asciiTheme="majorBidi" w:hAnsiTheme="majorBidi" w:cs="Angsana New" w:hint="cs"/>
+          <w:cs/>
+        </w:rPr>
+        <w:t xml:space="preserve"> </w:t>
       </w:r>
       <w:r>
         <w:rPr>
@@ -4974,87 +4972,7 @@
           <w:rFonts w:asciiTheme="majorBidi" w:hAnsiTheme="majorBidi" w:cs="Angsana New"/>
           <w:cs/>
         </w:rPr>
-        <w:t xml:space="preserve">เป็นการเรียนรู้สิ่งต่าง ๆ จากการลองผิดลองถูก ภายใต้แนวคิดที่ว่าจะเลือกกระทำสิ่งที่ทำให้ได้ผลลัพธ์มากที่สุด โดยทำการเรียนรู้จากการลองผิดลองถูกในสถานการณ์ในอดีตหรือระบบจำลองและพยายามที่จะพัฒนาระบบการตัดสินใจของตัวเองให้ดีขึ้นเรื่อย ๆ โดยที่อาจจะพัฒนาด้วยการพยายามสร้างแบบจำลองสถานการณ์ต่าง ๆ โดยตัวอย่างที่เห็นได้ชัดของ </w:t>
-      </w:r>
-      <w:r>
-        <w:rPr>
-          <w:rFonts w:asciiTheme="majorBidi" w:hAnsiTheme="majorBidi" w:cs="Angsana New"/>
-        </w:rPr>
-        <w:t xml:space="preserve">Machine Learning </w:t>
-      </w:r>
-      <w:r>
-        <w:rPr>
-          <w:rFonts w:asciiTheme="majorBidi" w:hAnsiTheme="majorBidi" w:cs="Angsana New"/>
-          <w:cs/>
-        </w:rPr>
-        <w:t xml:space="preserve">ในกลุ่ม </w:t>
-      </w:r>
-      <w:r>
-        <w:rPr>
-          <w:rFonts w:asciiTheme="majorBidi" w:hAnsiTheme="majorBidi" w:cs="Angsana New"/>
-        </w:rPr>
-        <w:t xml:space="preserve">Reinforcement Learning </w:t>
-      </w:r>
-      <w:r>
-        <w:rPr>
-          <w:rFonts w:asciiTheme="majorBidi" w:hAnsiTheme="majorBidi" w:cs="Angsana New"/>
-          <w:cs/>
-        </w:rPr>
-        <w:t xml:space="preserve">ที่ถูกนำมาประยุกต์ใช้งานในเชิงธุรกิจ คือ </w:t>
-      </w:r>
-      <w:r>
-        <w:rPr>
-          <w:rFonts w:asciiTheme="majorBidi" w:hAnsiTheme="majorBidi" w:cs="Angsana New"/>
-        </w:rPr>
-        <w:t xml:space="preserve">AlphaGo </w:t>
-      </w:r>
-      <w:r>
-        <w:rPr>
-          <w:rFonts w:asciiTheme="majorBidi" w:hAnsiTheme="majorBidi" w:cs="Angsana New"/>
-          <w:cs/>
-        </w:rPr>
-        <w:t>ที่สามารถ</w:t>
-      </w:r>
-      <w:r>
-        <w:rPr>
-          <w:rFonts w:asciiTheme="majorBidi" w:hAnsiTheme="majorBidi" w:cs="Angsana New" w:hint="cs"/>
-          <w:cs/>
-        </w:rPr>
-        <w:t>เ</w:t>
-      </w:r>
-      <w:r>
-        <w:rPr>
-          <w:rFonts w:asciiTheme="majorBidi" w:hAnsiTheme="majorBidi" w:cs="Angsana New"/>
-          <w:cs/>
-        </w:rPr>
-        <w:t xml:space="preserve">ล่นเกมโกะให้ชนะผู้เล่นระดับโลก ระบบการจัดการ </w:t>
-      </w:r>
-      <w:r>
-        <w:rPr>
-          <w:rFonts w:asciiTheme="majorBidi" w:hAnsiTheme="majorBidi" w:cs="Angsana New"/>
-        </w:rPr>
-        <w:t xml:space="preserve">portfolio </w:t>
-      </w:r>
-      <w:r>
-        <w:rPr>
-          <w:rFonts w:asciiTheme="majorBidi" w:hAnsiTheme="majorBidi" w:cs="Angsana New"/>
-          <w:cs/>
-        </w:rPr>
-        <w:t>ใ</w:t>
-      </w:r>
-      <w:r>
-        <w:rPr>
-          <w:rFonts w:asciiTheme="majorBidi" w:hAnsiTheme="majorBidi" w:cs="Angsana New" w:hint="cs"/>
-          <w:cs/>
-        </w:rPr>
-        <w:t>ห้</w:t>
-      </w:r>
-      <w:r>
-        <w:rPr>
-          <w:rFonts w:asciiTheme="majorBidi" w:hAnsiTheme="majorBidi" w:cs="Angsana New"/>
-          <w:cs/>
-        </w:rPr>
-        <w:t>ตัดสินใจเลือกอัตราส่วนของสินทรัพย์</w:t>
+        <w:t xml:space="preserve">เป็นการเรียนรู้สิ่งต่าง ๆ จากการลองผิดลองถูก ภายใต้แนวคิดที่ว่าจะเลือกกระทำสิ่งที่ทำให้ได้ผลลัพธ์มากที่สุด โดยทำการเรียนรู้จากการลองผิดลองถูกในสถานการณ์ในอดีตหรือระบบจำลองและพยายามที่จะพัฒนาระบบการตัดสินใจของตัวเองให้ดีขึ้นเรื่อย ๆ โดยที่อาจจะพัฒนาด้วยการพยายามสร้างแบบจำลองสถานการณ์ต่าง ๆ </w:t>
       </w:r>
     </w:p>
     <w:p>
@@ -5115,13 +5033,21 @@
     <w:p>
       <w:pPr>
         <w:pStyle w:val="ListParagraph"/>
-        <w:ind w:left="2160" w:firstLine="0"/>
+        <w:ind w:firstLine="0"/>
         <w:jc w:val="thaiDistribute"/>
         <w:rPr>
           <w:rFonts w:asciiTheme="majorBidi" w:hAnsiTheme="majorBidi" w:cs="Angsana New"/>
           <w:szCs w:val="32"/>
         </w:rPr>
       </w:pPr>
+      <w:r>
+        <w:rPr>
+          <w:rFonts w:asciiTheme="majorBidi" w:hAnsiTheme="majorBidi" w:cs="Angsana New"/>
+          <w:szCs w:val="32"/>
+          <w:cs/>
+        </w:rPr>
+        <w:tab/>
+      </w:r>
       <w:r>
         <w:rPr>
           <w:rFonts w:asciiTheme="majorBidi" w:hAnsiTheme="majorBidi" w:cs="Angsana New"/>
@@ -5166,75 +5092,7 @@
           <w:szCs w:val="32"/>
           <w:cs/>
         </w:rPr>
-        <w:t>โดยระบบที่ออกแบบเอาไว้จะดึงข้อมูลออกมาจากหลายๆ ที่</w:t>
-      </w:r>
-      <w:r>
-        <w:rPr>
-          <w:rFonts w:asciiTheme="majorBidi" w:hAnsiTheme="majorBidi" w:cs="Angsana New"/>
-          <w:szCs w:val="32"/>
-        </w:rPr>
-        <w:t xml:space="preserve">, </w:t>
-      </w:r>
-      <w:r>
-        <w:rPr>
-          <w:rFonts w:asciiTheme="majorBidi" w:hAnsiTheme="majorBidi" w:cs="Angsana New"/>
-          <w:szCs w:val="32"/>
-          <w:cs/>
-        </w:rPr>
-        <w:t>นำกระบวนการตรวจสอบคุณภาพของข้อมูลมาประยุกต์ใช้</w:t>
-      </w:r>
-      <w:r>
-        <w:rPr>
-          <w:rFonts w:asciiTheme="majorBidi" w:hAnsiTheme="majorBidi" w:cs="Angsana New"/>
-          <w:szCs w:val="32"/>
-        </w:rPr>
-        <w:t xml:space="preserve">, </w:t>
-      </w:r>
-      <w:r>
-        <w:rPr>
-          <w:rFonts w:asciiTheme="majorBidi" w:hAnsiTheme="majorBidi" w:cs="Angsana New"/>
-          <w:szCs w:val="32"/>
-          <w:cs/>
-        </w:rPr>
-        <w:t>มีการเชื่อมโยงและปรับข้อมูลให้</w:t>
-      </w:r>
-      <w:r>
-        <w:rPr>
-          <w:rFonts w:asciiTheme="majorBidi" w:hAnsiTheme="majorBidi" w:cs="Angsana New"/>
-          <w:szCs w:val="32"/>
-          <w:cs/>
-        </w:rPr>
-        <w:lastRenderedPageBreak/>
-        <w:t>เป็นไปในรูปแบบเดียวกันเพื่อให้ ข้อมูลจากหลายๆ แหล่งสามารถใช้งานร่วมกันได้ และท้ายที่สุดทำการส่งมอบ</w:t>
-      </w:r>
-    </w:p>
-    <w:p>
-      <w:pPr>
-        <w:pStyle w:val="ListParagraph"/>
-        <w:numPr>
-          <w:ilvl w:val="0"/>
-          <w:numId w:val="29"/>
-        </w:numPr>
-        <w:jc w:val="thaiDistribute"/>
-        <w:rPr>
-          <w:rFonts w:asciiTheme="majorBidi" w:hAnsiTheme="majorBidi" w:cs="Angsana New"/>
-          <w:szCs w:val="32"/>
-        </w:rPr>
-      </w:pPr>
-      <w:r>
-        <w:rPr>
-          <w:rFonts w:asciiTheme="majorBidi" w:hAnsiTheme="majorBidi" w:cs="Angsana New"/>
-          <w:szCs w:val="32"/>
-        </w:rPr>
-        <w:t xml:space="preserve">Extract </w:t>
-      </w:r>
-      <w:r>
-        <w:rPr>
-          <w:rFonts w:asciiTheme="majorBidi" w:hAnsiTheme="majorBidi" w:cs="Angsana New"/>
-          <w:szCs w:val="32"/>
-          <w:cs/>
-        </w:rPr>
-        <w:t>เป็นกระบวนการเริ่มต้นของระบบดึงข้อมูลจาก แหล่งของข้อมูล จะประกอบด้ว</w:t>
+        <w:t>โดยระบบที่ออกแบบเอาไว้จะดึงข้อมูลออกมาจากหลายๆ ที่นำกระบวนการตรวจสอบคุณภาพของข้อมูลมาประยุกต์ใช้</w:t>
       </w:r>
       <w:r>
         <w:rPr>
@@ -5242,7 +5100,7 @@
           <w:szCs w:val="32"/>
           <w:cs/>
         </w:rPr>
-        <w:t>ย</w:t>
+        <w:t xml:space="preserve"> </w:t>
       </w:r>
       <w:r>
         <w:rPr>
@@ -5250,35 +5108,34 @@
           <w:szCs w:val="32"/>
           <w:cs/>
         </w:rPr>
-        <w:t>ข้อมูลจากหลายๆ ที่ข้อมูลที่อยู่ต่างที่กันนั้นอาจจะอยู่ในรูปแบบที่แตกต่างกันด้วยยกตัวอย่างเช่น อาจจะอยู่ในรูปแบบของฐานข้อมูลคนละชนิด หรือ ไม่ใช่ฐานข้อมูลแท้จริงซึ่งอาจจะเป็นระบบไฟล์ข้อมูลธรรมดา (</w:t>
-      </w:r>
-      <w:r>
+        <w:t>มีการเชื่อมโยงและปรับข้อมูลให้เป็นไปในรูปแบบเดียวกันเพื่อให้ ข้อมูลจากหลายๆ แหล่งสามารถใช้งานร่วมกันได้ และทำการส่งมอบ</w:t>
+      </w:r>
+    </w:p>
+    <w:p>
+      <w:pPr>
+        <w:pStyle w:val="ListParagraph"/>
+        <w:ind w:firstLine="0"/>
+        <w:jc w:val="thaiDistribute"/>
         <w:rPr>
           <w:rFonts w:asciiTheme="majorBidi" w:hAnsiTheme="majorBidi" w:cs="Angsana New"/>
           <w:szCs w:val="32"/>
         </w:rPr>
-        <w:t xml:space="preserve">Flat Files) </w:t>
-      </w:r>
-    </w:p>
-    <w:p>
-      <w:pPr>
-        <w:pStyle w:val="ListParagraph"/>
-        <w:numPr>
-          <w:ilvl w:val="0"/>
-          <w:numId w:val="29"/>
-        </w:numPr>
-        <w:jc w:val="thaiDistribute"/>
+      </w:pPr>
+      <w:r>
         <w:rPr>
           <w:rFonts w:asciiTheme="majorBidi" w:hAnsiTheme="majorBidi" w:cs="Angsana New"/>
           <w:szCs w:val="32"/>
-        </w:rPr>
-      </w:pPr>
+          <w:cs/>
+        </w:rPr>
+        <w:tab/>
+      </w:r>
       <w:r>
         <w:rPr>
           <w:rFonts w:asciiTheme="majorBidi" w:hAnsiTheme="majorBidi" w:cs="Angsana New"/>
           <w:szCs w:val="32"/>
-        </w:rPr>
-        <w:t xml:space="preserve">Transforming </w:t>
+          <w:cs/>
+        </w:rPr>
+        <w:tab/>
       </w:r>
       <w:r>
         <w:rPr>
@@ -5286,6 +5143,140 @@
           <w:szCs w:val="32"/>
           <w:cs/>
         </w:rPr>
+        <w:t>1</w:t>
+      </w:r>
+      <w:r>
+        <w:rPr>
+          <w:rFonts w:asciiTheme="majorBidi" w:hAnsiTheme="majorBidi" w:cs="Angsana New"/>
+          <w:szCs w:val="32"/>
+          <w:cs/>
+        </w:rPr>
+        <w:t>)</w:t>
+      </w:r>
+      <w:r>
+        <w:rPr>
+          <w:rFonts w:asciiTheme="majorBidi" w:hAnsiTheme="majorBidi" w:cs="Angsana New" w:hint="cs"/>
+          <w:cs/>
+        </w:rPr>
+        <w:t xml:space="preserve"> </w:t>
+      </w:r>
+      <w:r>
+        <w:rPr>
+          <w:rFonts w:asciiTheme="majorBidi" w:hAnsiTheme="majorBidi" w:cs="Angsana New"/>
+          <w:szCs w:val="32"/>
+        </w:rPr>
+        <w:t xml:space="preserve">Extract </w:t>
+      </w:r>
+      <w:r>
+        <w:rPr>
+          <w:rFonts w:asciiTheme="majorBidi" w:hAnsiTheme="majorBidi" w:cs="Angsana New"/>
+          <w:szCs w:val="32"/>
+          <w:cs/>
+        </w:rPr>
+        <w:t>เป็นกระบวนการเริ่มต้นของระบบดึงข้อมูลจากแหล่งของข้อมูล จะประกอบด้ว</w:t>
+      </w:r>
+      <w:r>
+        <w:rPr>
+          <w:rFonts w:asciiTheme="majorBidi" w:hAnsiTheme="majorBidi" w:cs="Angsana New" w:hint="cs"/>
+          <w:szCs w:val="32"/>
+          <w:cs/>
+        </w:rPr>
+        <w:t>ย</w:t>
+      </w:r>
+      <w:r>
+        <w:rPr>
+          <w:rFonts w:asciiTheme="majorBidi" w:hAnsiTheme="majorBidi" w:cs="Angsana New"/>
+          <w:szCs w:val="32"/>
+          <w:cs/>
+        </w:rPr>
+        <w:t>ข้อมูลจากหลายๆ ที่ข้อมูลที่อยู่ต่างที่กันนั้นอาจจะอยู่ในรูปแบบที่แตกต่างกัน</w:t>
+      </w:r>
+      <w:r>
+        <w:rPr>
+          <w:rFonts w:asciiTheme="majorBidi" w:hAnsiTheme="majorBidi" w:cs="Angsana New" w:hint="cs"/>
+          <w:szCs w:val="32"/>
+          <w:cs/>
+        </w:rPr>
+        <w:t xml:space="preserve"> </w:t>
+      </w:r>
+      <w:r>
+        <w:rPr>
+          <w:rFonts w:asciiTheme="majorBidi" w:hAnsiTheme="majorBidi" w:cs="Angsana New"/>
+          <w:szCs w:val="32"/>
+          <w:cs/>
+        </w:rPr>
+        <w:t>ยกตัวอย่างเช่น อาจจะอยู่ในรูปแบบของฐานข้อมูลคนละชนิด หรือ ไม่ใช่ฐานข้อมูลแท้จริงซึ่งอาจจะเป็นระบบไฟล์ข้อมูลธรรมดา (</w:t>
+      </w:r>
+      <w:r>
+        <w:rPr>
+          <w:rFonts w:asciiTheme="majorBidi" w:hAnsiTheme="majorBidi" w:cs="Angsana New"/>
+          <w:szCs w:val="32"/>
+        </w:rPr>
+        <w:t xml:space="preserve">Flat Files) </w:t>
+      </w:r>
+    </w:p>
+    <w:p>
+      <w:pPr>
+        <w:pStyle w:val="ListParagraph"/>
+        <w:ind w:firstLine="0"/>
+        <w:jc w:val="thaiDistribute"/>
+        <w:rPr>
+          <w:rFonts w:asciiTheme="majorBidi" w:hAnsiTheme="majorBidi" w:cs="Angsana New"/>
+          <w:szCs w:val="32"/>
+        </w:rPr>
+      </w:pPr>
+      <w:r>
+        <w:rPr>
+          <w:rFonts w:asciiTheme="majorBidi" w:hAnsiTheme="majorBidi" w:cs="Angsana New"/>
+          <w:szCs w:val="32"/>
+          <w:cs/>
+        </w:rPr>
+        <w:tab/>
+      </w:r>
+      <w:r>
+        <w:rPr>
+          <w:rFonts w:asciiTheme="majorBidi" w:hAnsiTheme="majorBidi" w:cs="Angsana New"/>
+          <w:szCs w:val="32"/>
+          <w:cs/>
+        </w:rPr>
+        <w:tab/>
+      </w:r>
+      <w:r>
+        <w:rPr>
+          <w:rFonts w:asciiTheme="majorBidi" w:hAnsiTheme="majorBidi" w:cs="Angsana New" w:hint="cs"/>
+          <w:szCs w:val="32"/>
+          <w:cs/>
+        </w:rPr>
+        <w:t>2</w:t>
+      </w:r>
+      <w:r>
+        <w:rPr>
+          <w:rFonts w:asciiTheme="majorBidi" w:hAnsiTheme="majorBidi" w:cs="Angsana New"/>
+          <w:szCs w:val="32"/>
+          <w:cs/>
+        </w:rPr>
+        <w:t>)</w:t>
+      </w:r>
+      <w:r>
+        <w:rPr>
+          <w:rFonts w:asciiTheme="majorBidi" w:hAnsiTheme="majorBidi" w:cs="Angsana New" w:hint="cs"/>
+          <w:cs/>
+        </w:rPr>
+        <w:t xml:space="preserve"> </w:t>
+      </w:r>
+      <w:r>
+        <w:rPr>
+          <w:rFonts w:asciiTheme="majorBidi" w:hAnsiTheme="majorBidi" w:cs="Angsana New"/>
+          <w:szCs w:val="32"/>
+        </w:rPr>
+        <w:t xml:space="preserve">Transforming </w:t>
+      </w:r>
+      <w:r>
+        <w:rPr>
+          <w:rFonts w:asciiTheme="majorBidi" w:hAnsiTheme="majorBidi" w:cs="Angsana New" w:hint="cs"/>
+          <w:szCs w:val="32"/>
+          <w:cs/>
+        </w:rPr>
         <w:t xml:space="preserve">ขั้นตอนการแปลงข้อมูลนี้จะมีการใช้กฏหรือฟังชั่น </w:t>
       </w:r>
       <w:r>
@@ -5309,12 +5300,21 @@
           <w:szCs w:val="32"/>
           <w:cs/>
         </w:rPr>
-        <w:t>มากมายเพื่อที่จะแปลงข้อมูลให้ได้ตามที่ต้องการก่อนที่จะ นำข้อมูลเข้าไปยังปลายทาง ข้อมูลจากต้นทางบางแหล่งข้อมูลมีความจำเป็นน้อยมากหรือแทบจะไม่ต้องการ การแปลงข้อมูลเลย แต่ในบางแหล่งอาจจะต้องการกระบวนการที่ซับซ้อน ซึ่งจะกินทรัพยากรระบบและเวลาในการประมวลผล ทั้งนี้ ความซับซ้อนของข้อมูลนั้นขึ้นอยู่กับความต้องการของธุรกิจ หรือ เป้าหมายของการนำข้อมูลไปใช้งาน โดยมีกระบวนการตัวอย่างต่อไปนี้</w:t>
+        <w:t xml:space="preserve">มากมายเพื่อที่จะแปลงข้อมูลให้ได้ตามที่ต้องการก่อนที่จะนำข้อมูลเข้าไปยังปลายทาง ข้อมูลจากต้นทางบางแหล่งข้อมูลมีความจำเป็นน้อยมากหรือแทบจะไม่ต้องการ การแปลงข้อมูลเลย แต่ในบางแหล่งอาจจะต้องการกระบวนการที่ซับซ้อน ซึ่งจะกินทรัพยากรระบบและเวลาในการประมวลผล </w:t>
       </w:r>
       <w:r>
         <w:rPr>
           <w:rFonts w:asciiTheme="majorBidi" w:hAnsiTheme="majorBidi" w:cs="Angsana New"/>
           <w:szCs w:val="32"/>
+          <w:cs/>
+        </w:rPr>
+        <w:lastRenderedPageBreak/>
+        <w:t>ทั้งนี้ ความซับซ้อนของข้อมูลนั้นขึ้นอยู่กับความต้องการของธุรกิจ หรือ เป้าหมายของการนำข้อมูลไปใช้งาน โดยมีกระบวนการตัวอย่างต่อไปนี้</w:t>
+      </w:r>
+      <w:r>
+        <w:rPr>
+          <w:rFonts w:asciiTheme="majorBidi" w:hAnsiTheme="majorBidi" w:cs="Angsana New"/>
+          <w:szCs w:val="32"/>
         </w:rPr>
         <w:tab/>
       </w:r>
@@ -5322,11 +5322,7 @@
     <w:p>
       <w:pPr>
         <w:pStyle w:val="ListParagraph"/>
-        <w:numPr>
-          <w:ilvl w:val="1"/>
-          <w:numId w:val="29"/>
-        </w:numPr>
-        <w:ind w:left="3240"/>
+        <w:ind w:firstLine="0"/>
         <w:jc w:val="thaiDistribute"/>
         <w:rPr>
           <w:rFonts w:asciiTheme="majorBidi" w:hAnsiTheme="majorBidi" w:cs="Angsana New"/>
@@ -5337,6 +5333,54 @@
         <w:rPr>
           <w:rFonts w:asciiTheme="majorBidi" w:hAnsiTheme="majorBidi" w:cs="Angsana New"/>
           <w:szCs w:val="32"/>
+          <w:cs/>
+        </w:rPr>
+        <w:tab/>
+      </w:r>
+      <w:r>
+        <w:rPr>
+          <w:rFonts w:asciiTheme="majorBidi" w:hAnsiTheme="majorBidi" w:cs="Angsana New"/>
+          <w:szCs w:val="32"/>
+          <w:cs/>
+        </w:rPr>
+        <w:tab/>
+      </w:r>
+      <w:r>
+        <w:rPr>
+          <w:rFonts w:asciiTheme="majorBidi" w:hAnsiTheme="majorBidi" w:cs="Angsana New"/>
+          <w:szCs w:val="32"/>
+          <w:cs/>
+        </w:rPr>
+        <w:tab/>
+      </w:r>
+      <w:r>
+        <w:rPr>
+          <w:rFonts w:asciiTheme="majorBidi" w:hAnsiTheme="majorBidi" w:cs="Angsana New" w:hint="cs"/>
+          <w:szCs w:val="32"/>
+          <w:cs/>
+        </w:rPr>
+        <w:t>1</w:t>
+      </w:r>
+      <w:r>
+        <w:rPr>
+          <w:rFonts w:asciiTheme="majorBidi" w:hAnsiTheme="majorBidi" w:cs="Angsana New"/>
+          <w:szCs w:val="32"/>
+          <w:cs/>
+        </w:rPr>
+        <w:t>)</w:t>
+      </w:r>
+      <w:r>
+        <w:rPr>
+          <w:rFonts w:asciiTheme="majorBidi" w:hAnsiTheme="majorBidi" w:cs="Angsana New" w:hint="cs"/>
+          <w:szCs w:val="32"/>
+          <w:cs/>
+        </w:rPr>
+        <w:t xml:space="preserve"> </w:t>
+      </w:r>
+      <w:r>
+        <w:rPr>
+          <w:rFonts w:asciiTheme="majorBidi" w:hAnsiTheme="majorBidi" w:cs="Angsana New"/>
+          <w:szCs w:val="32"/>
         </w:rPr>
         <w:t xml:space="preserve">Selection </w:t>
       </w:r>
@@ -5473,11 +5517,7 @@
     <w:p>
       <w:pPr>
         <w:pStyle w:val="ListParagraph"/>
-        <w:numPr>
-          <w:ilvl w:val="1"/>
-          <w:numId w:val="29"/>
-        </w:numPr>
-        <w:ind w:left="3240"/>
+        <w:ind w:firstLine="0"/>
         <w:jc w:val="thaiDistribute"/>
         <w:rPr>
           <w:rFonts w:asciiTheme="majorBidi" w:hAnsiTheme="majorBidi" w:cs="Angsana New"/>
@@ -5488,6 +5528,54 @@
         <w:rPr>
           <w:rFonts w:asciiTheme="majorBidi" w:hAnsiTheme="majorBidi" w:cs="Angsana New"/>
           <w:szCs w:val="32"/>
+          <w:cs/>
+        </w:rPr>
+        <w:tab/>
+      </w:r>
+      <w:r>
+        <w:rPr>
+          <w:rFonts w:asciiTheme="majorBidi" w:hAnsiTheme="majorBidi" w:cs="Angsana New"/>
+          <w:szCs w:val="32"/>
+          <w:cs/>
+        </w:rPr>
+        <w:tab/>
+      </w:r>
+      <w:r>
+        <w:rPr>
+          <w:rFonts w:asciiTheme="majorBidi" w:hAnsiTheme="majorBidi" w:cs="Angsana New"/>
+          <w:szCs w:val="32"/>
+          <w:cs/>
+        </w:rPr>
+        <w:tab/>
+      </w:r>
+      <w:r>
+        <w:rPr>
+          <w:rFonts w:asciiTheme="majorBidi" w:hAnsiTheme="majorBidi" w:cs="Angsana New" w:hint="cs"/>
+          <w:szCs w:val="32"/>
+          <w:cs/>
+        </w:rPr>
+        <w:t>2</w:t>
+      </w:r>
+      <w:r>
+        <w:rPr>
+          <w:rFonts w:asciiTheme="majorBidi" w:hAnsiTheme="majorBidi" w:cs="Angsana New"/>
+          <w:szCs w:val="32"/>
+          <w:cs/>
+        </w:rPr>
+        <w:t>)</w:t>
+      </w:r>
+      <w:r>
+        <w:rPr>
+          <w:rFonts w:asciiTheme="majorBidi" w:hAnsiTheme="majorBidi" w:cs="Angsana New" w:hint="cs"/>
+          <w:szCs w:val="32"/>
+          <w:cs/>
+        </w:rPr>
+        <w:t xml:space="preserve"> </w:t>
+      </w:r>
+      <w:r>
+        <w:rPr>
+          <w:rFonts w:asciiTheme="majorBidi" w:hAnsiTheme="majorBidi" w:cs="Angsana New"/>
+          <w:szCs w:val="32"/>
         </w:rPr>
         <w:t xml:space="preserve">Translation </w:t>
       </w:r>
@@ -5523,10 +5611,18 @@
       </w:r>
       <w:r>
         <w:rPr>
-          <w:rFonts w:asciiTheme="majorBidi" w:hAnsiTheme="majorBidi" w:cs="Angsana New"/>
+          <w:rFonts w:asciiTheme="majorBidi" w:hAnsiTheme="majorBidi" w:cs="Angsana New" w:hint="cs"/>
           <w:szCs w:val="32"/>
           <w:cs/>
         </w:rPr>
+        <w:t xml:space="preserve">  </w:t>
+      </w:r>
+      <w:r>
+        <w:rPr>
+          <w:rFonts w:asciiTheme="majorBidi" w:hAnsiTheme="majorBidi" w:cs="Angsana New"/>
+          <w:szCs w:val="32"/>
+          <w:cs/>
+        </w:rPr>
         <w:t xml:space="preserve">เป็นเพศหญิง จะต้องมีการแปลจากโค้ดที่กำหนดก่อนหน้านี้ให้ </w:t>
       </w:r>
       <w:r>
@@ -5578,11 +5674,7 @@
     <w:p>
       <w:pPr>
         <w:pStyle w:val="ListParagraph"/>
-        <w:numPr>
-          <w:ilvl w:val="1"/>
-          <w:numId w:val="29"/>
-        </w:numPr>
-        <w:ind w:left="3240"/>
+        <w:ind w:firstLine="0"/>
         <w:jc w:val="thaiDistribute"/>
         <w:rPr>
           <w:rFonts w:asciiTheme="majorBidi" w:hAnsiTheme="majorBidi" w:cs="Angsana New"/>
@@ -5593,6 +5685,54 @@
         <w:rPr>
           <w:rFonts w:asciiTheme="majorBidi" w:hAnsiTheme="majorBidi" w:cs="Angsana New"/>
           <w:szCs w:val="32"/>
+          <w:cs/>
+        </w:rPr>
+        <w:tab/>
+      </w:r>
+      <w:r>
+        <w:rPr>
+          <w:rFonts w:asciiTheme="majorBidi" w:hAnsiTheme="majorBidi" w:cs="Angsana New"/>
+          <w:szCs w:val="32"/>
+          <w:cs/>
+        </w:rPr>
+        <w:tab/>
+      </w:r>
+      <w:r>
+        <w:rPr>
+          <w:rFonts w:asciiTheme="majorBidi" w:hAnsiTheme="majorBidi" w:cs="Angsana New"/>
+          <w:szCs w:val="32"/>
+          <w:cs/>
+        </w:rPr>
+        <w:tab/>
+      </w:r>
+      <w:r>
+        <w:rPr>
+          <w:rFonts w:asciiTheme="majorBidi" w:hAnsiTheme="majorBidi" w:cs="Angsana New" w:hint="cs"/>
+          <w:szCs w:val="32"/>
+          <w:cs/>
+        </w:rPr>
+        <w:t>3</w:t>
+      </w:r>
+      <w:r>
+        <w:rPr>
+          <w:rFonts w:asciiTheme="majorBidi" w:hAnsiTheme="majorBidi" w:cs="Angsana New"/>
+          <w:szCs w:val="32"/>
+          <w:cs/>
+        </w:rPr>
+        <w:t>)</w:t>
+      </w:r>
+      <w:r>
+        <w:rPr>
+          <w:rFonts w:asciiTheme="majorBidi" w:hAnsiTheme="majorBidi" w:cs="Angsana New" w:hint="cs"/>
+          <w:szCs w:val="32"/>
+          <w:cs/>
+        </w:rPr>
+        <w:t xml:space="preserve"> </w:t>
+      </w:r>
+      <w:r>
+        <w:rPr>
+          <w:rFonts w:asciiTheme="majorBidi" w:hAnsiTheme="majorBidi" w:cs="Angsana New"/>
+          <w:szCs w:val="32"/>
         </w:rPr>
         <w:t xml:space="preserve">Encoding free form </w:t>
       </w:r>
@@ -5684,11 +5824,7 @@
     <w:p>
       <w:pPr>
         <w:pStyle w:val="ListParagraph"/>
-        <w:numPr>
-          <w:ilvl w:val="1"/>
-          <w:numId w:val="29"/>
-        </w:numPr>
-        <w:ind w:left="3240"/>
+        <w:ind w:firstLine="0"/>
         <w:jc w:val="thaiDistribute"/>
         <w:rPr>
           <w:rFonts w:asciiTheme="majorBidi" w:hAnsiTheme="majorBidi" w:cs="Angsana New"/>
@@ -5699,6 +5835,54 @@
         <w:rPr>
           <w:rFonts w:asciiTheme="majorBidi" w:hAnsiTheme="majorBidi" w:cs="Angsana New"/>
           <w:szCs w:val="32"/>
+          <w:cs/>
+        </w:rPr>
+        <w:tab/>
+      </w:r>
+      <w:r>
+        <w:rPr>
+          <w:rFonts w:asciiTheme="majorBidi" w:hAnsiTheme="majorBidi" w:cs="Angsana New"/>
+          <w:szCs w:val="32"/>
+          <w:cs/>
+        </w:rPr>
+        <w:tab/>
+      </w:r>
+      <w:r>
+        <w:rPr>
+          <w:rFonts w:asciiTheme="majorBidi" w:hAnsiTheme="majorBidi" w:cs="Angsana New"/>
+          <w:szCs w:val="32"/>
+          <w:cs/>
+        </w:rPr>
+        <w:tab/>
+      </w:r>
+      <w:r>
+        <w:rPr>
+          <w:rFonts w:asciiTheme="majorBidi" w:hAnsiTheme="majorBidi" w:cs="Angsana New" w:hint="cs"/>
+          <w:szCs w:val="32"/>
+          <w:cs/>
+        </w:rPr>
+        <w:t>4</w:t>
+      </w:r>
+      <w:r>
+        <w:rPr>
+          <w:rFonts w:asciiTheme="majorBidi" w:hAnsiTheme="majorBidi" w:cs="Angsana New"/>
+          <w:szCs w:val="32"/>
+          <w:cs/>
+        </w:rPr>
+        <w:t>)</w:t>
+      </w:r>
+      <w:r>
+        <w:rPr>
+          <w:rFonts w:asciiTheme="majorBidi" w:hAnsiTheme="majorBidi" w:cs="Angsana New" w:hint="cs"/>
+          <w:szCs w:val="32"/>
+          <w:cs/>
+        </w:rPr>
+        <w:t xml:space="preserve"> </w:t>
+      </w:r>
+      <w:r>
+        <w:rPr>
+          <w:rFonts w:asciiTheme="majorBidi" w:hAnsiTheme="majorBidi" w:cs="Angsana New"/>
+          <w:szCs w:val="32"/>
         </w:rPr>
         <w:t xml:space="preserve">Filtering </w:t>
       </w:r>
@@ -5714,11 +5898,7 @@
     <w:p>
       <w:pPr>
         <w:pStyle w:val="ListParagraph"/>
-        <w:numPr>
-          <w:ilvl w:val="1"/>
-          <w:numId w:val="29"/>
-        </w:numPr>
-        <w:ind w:left="3240"/>
+        <w:ind w:firstLine="0"/>
         <w:jc w:val="thaiDistribute"/>
         <w:rPr>
           <w:rFonts w:asciiTheme="majorBidi" w:hAnsiTheme="majorBidi" w:cs="Angsana New"/>
@@ -5729,6 +5909,54 @@
         <w:rPr>
           <w:rFonts w:asciiTheme="majorBidi" w:hAnsiTheme="majorBidi" w:cs="Angsana New"/>
           <w:szCs w:val="32"/>
+          <w:cs/>
+        </w:rPr>
+        <w:tab/>
+      </w:r>
+      <w:r>
+        <w:rPr>
+          <w:rFonts w:asciiTheme="majorBidi" w:hAnsiTheme="majorBidi" w:cs="Angsana New"/>
+          <w:szCs w:val="32"/>
+          <w:cs/>
+        </w:rPr>
+        <w:tab/>
+      </w:r>
+      <w:r>
+        <w:rPr>
+          <w:rFonts w:asciiTheme="majorBidi" w:hAnsiTheme="majorBidi" w:cs="Angsana New"/>
+          <w:szCs w:val="32"/>
+          <w:cs/>
+        </w:rPr>
+        <w:tab/>
+      </w:r>
+      <w:r>
+        <w:rPr>
+          <w:rFonts w:asciiTheme="majorBidi" w:hAnsiTheme="majorBidi" w:cs="Angsana New" w:hint="cs"/>
+          <w:szCs w:val="32"/>
+          <w:cs/>
+        </w:rPr>
+        <w:t>5</w:t>
+      </w:r>
+      <w:r>
+        <w:rPr>
+          <w:rFonts w:asciiTheme="majorBidi" w:hAnsiTheme="majorBidi" w:cs="Angsana New"/>
+          <w:szCs w:val="32"/>
+          <w:cs/>
+        </w:rPr>
+        <w:t>)</w:t>
+      </w:r>
+      <w:r>
+        <w:rPr>
+          <w:rFonts w:asciiTheme="majorBidi" w:hAnsiTheme="majorBidi" w:cs="Angsana New" w:hint="cs"/>
+          <w:szCs w:val="32"/>
+          <w:cs/>
+        </w:rPr>
+        <w:t xml:space="preserve"> </w:t>
+      </w:r>
+      <w:r>
+        <w:rPr>
+          <w:rFonts w:asciiTheme="majorBidi" w:hAnsiTheme="majorBidi" w:cs="Angsana New"/>
+          <w:szCs w:val="32"/>
         </w:rPr>
         <w:t xml:space="preserve">Sorting </w:t>
       </w:r>
@@ -5744,11 +5972,7 @@
     <w:p>
       <w:pPr>
         <w:pStyle w:val="ListParagraph"/>
-        <w:numPr>
-          <w:ilvl w:val="1"/>
-          <w:numId w:val="29"/>
-        </w:numPr>
-        <w:ind w:left="3240"/>
+        <w:ind w:firstLine="0"/>
         <w:jc w:val="thaiDistribute"/>
         <w:rPr>
           <w:rFonts w:asciiTheme="majorBidi" w:hAnsiTheme="majorBidi" w:cs="Angsana New"/>
@@ -5759,6 +5983,54 @@
         <w:rPr>
           <w:rFonts w:asciiTheme="majorBidi" w:hAnsiTheme="majorBidi" w:cs="Angsana New"/>
           <w:szCs w:val="32"/>
+          <w:cs/>
+        </w:rPr>
+        <w:tab/>
+      </w:r>
+      <w:r>
+        <w:rPr>
+          <w:rFonts w:asciiTheme="majorBidi" w:hAnsiTheme="majorBidi" w:cs="Angsana New"/>
+          <w:szCs w:val="32"/>
+          <w:cs/>
+        </w:rPr>
+        <w:tab/>
+      </w:r>
+      <w:r>
+        <w:rPr>
+          <w:rFonts w:asciiTheme="majorBidi" w:hAnsiTheme="majorBidi" w:cs="Angsana New"/>
+          <w:szCs w:val="32"/>
+          <w:cs/>
+        </w:rPr>
+        <w:tab/>
+      </w:r>
+      <w:r>
+        <w:rPr>
+          <w:rFonts w:asciiTheme="majorBidi" w:hAnsiTheme="majorBidi" w:cs="Angsana New" w:hint="cs"/>
+          <w:szCs w:val="32"/>
+          <w:cs/>
+        </w:rPr>
+        <w:t>6</w:t>
+      </w:r>
+      <w:r>
+        <w:rPr>
+          <w:rFonts w:asciiTheme="majorBidi" w:hAnsiTheme="majorBidi" w:cs="Angsana New"/>
+          <w:szCs w:val="32"/>
+          <w:cs/>
+        </w:rPr>
+        <w:t>)</w:t>
+      </w:r>
+      <w:r>
+        <w:rPr>
+          <w:rFonts w:asciiTheme="majorBidi" w:hAnsiTheme="majorBidi" w:cs="Angsana New" w:hint="cs"/>
+          <w:szCs w:val="32"/>
+          <w:cs/>
+        </w:rPr>
+        <w:t xml:space="preserve"> </w:t>
+      </w:r>
+      <w:r>
+        <w:rPr>
+          <w:rFonts w:asciiTheme="majorBidi" w:hAnsiTheme="majorBidi" w:cs="Angsana New"/>
+          <w:szCs w:val="32"/>
         </w:rPr>
         <w:t xml:space="preserve">Joining </w:t>
       </w:r>
@@ -5774,11 +6046,7 @@
     <w:p>
       <w:pPr>
         <w:pStyle w:val="ListParagraph"/>
-        <w:numPr>
-          <w:ilvl w:val="1"/>
-          <w:numId w:val="29"/>
-        </w:numPr>
-        <w:ind w:left="3240"/>
+        <w:ind w:firstLine="0"/>
         <w:jc w:val="thaiDistribute"/>
         <w:rPr>
           <w:rFonts w:asciiTheme="majorBidi" w:hAnsiTheme="majorBidi" w:cs="Angsana New"/>
@@ -5789,8 +6057,55 @@
         <w:rPr>
           <w:rFonts w:asciiTheme="majorBidi" w:hAnsiTheme="majorBidi" w:cs="Angsana New"/>
           <w:szCs w:val="32"/>
-        </w:rPr>
-        <w:lastRenderedPageBreak/>
+          <w:cs/>
+        </w:rPr>
+        <w:tab/>
+      </w:r>
+      <w:r>
+        <w:rPr>
+          <w:rFonts w:asciiTheme="majorBidi" w:hAnsiTheme="majorBidi" w:cs="Angsana New"/>
+          <w:szCs w:val="32"/>
+          <w:cs/>
+        </w:rPr>
+        <w:tab/>
+      </w:r>
+      <w:r>
+        <w:rPr>
+          <w:rFonts w:asciiTheme="majorBidi" w:hAnsiTheme="majorBidi" w:cs="Angsana New"/>
+          <w:szCs w:val="32"/>
+          <w:cs/>
+        </w:rPr>
+        <w:tab/>
+      </w:r>
+      <w:r>
+        <w:rPr>
+          <w:rFonts w:asciiTheme="majorBidi" w:hAnsiTheme="majorBidi" w:cs="Angsana New" w:hint="cs"/>
+          <w:szCs w:val="32"/>
+          <w:cs/>
+        </w:rPr>
+        <w:t>7</w:t>
+      </w:r>
+      <w:r>
+        <w:rPr>
+          <w:rFonts w:asciiTheme="majorBidi" w:hAnsiTheme="majorBidi" w:cs="Angsana New"/>
+          <w:szCs w:val="32"/>
+          <w:cs/>
+        </w:rPr>
+        <w:t>)</w:t>
+      </w:r>
+      <w:r>
+        <w:rPr>
+          <w:rFonts w:asciiTheme="majorBidi" w:hAnsiTheme="majorBidi" w:cs="Angsana New" w:hint="cs"/>
+          <w:szCs w:val="32"/>
+          <w:cs/>
+        </w:rPr>
+        <w:t xml:space="preserve"> </w:t>
+      </w:r>
+      <w:r>
+        <w:rPr>
+          <w:rFonts w:asciiTheme="majorBidi" w:hAnsiTheme="majorBidi" w:cs="Angsana New"/>
+          <w:szCs w:val="32"/>
+        </w:rPr>
         <w:t xml:space="preserve">Aggregation </w:t>
       </w:r>
       <w:r>
@@ -5814,17 +6129,29 @@
           <w:szCs w:val="32"/>
           <w:cs/>
         </w:rPr>
-        <w:t>ข้อมูลจากหลาย ๆ ระเบียนจนได้มาเป็น ยอดขายรวม เป็นต้น</w:t>
+        <w:t>ข้อมูลจากหลาย ๆ ระเบีย</w:t>
+      </w:r>
+      <w:r>
+        <w:rPr>
+          <w:rFonts w:asciiTheme="majorBidi" w:hAnsiTheme="majorBidi" w:cs="Angsana New" w:hint="cs"/>
+          <w:szCs w:val="32"/>
+          <w:cs/>
+        </w:rPr>
+        <w:t>บ</w:t>
+      </w:r>
+      <w:r>
+        <w:rPr>
+          <w:rFonts w:asciiTheme="majorBidi" w:hAnsiTheme="majorBidi" w:cs="Angsana New"/>
+          <w:szCs w:val="32"/>
+          <w:cs/>
+        </w:rPr>
+        <w:t>จนได้มาเป็นยอดขายรวม เป็นต้น</w:t>
       </w:r>
     </w:p>
     <w:p>
       <w:pPr>
         <w:pStyle w:val="ListParagraph"/>
-        <w:numPr>
-          <w:ilvl w:val="1"/>
-          <w:numId w:val="29"/>
-        </w:numPr>
-        <w:ind w:left="3240"/>
+        <w:ind w:firstLine="0"/>
         <w:jc w:val="thaiDistribute"/>
         <w:rPr>
           <w:rFonts w:asciiTheme="majorBidi" w:hAnsiTheme="majorBidi" w:cs="Angsana New"/>
@@ -5835,6 +6162,54 @@
         <w:rPr>
           <w:rFonts w:asciiTheme="majorBidi" w:hAnsiTheme="majorBidi" w:cs="Angsana New"/>
           <w:szCs w:val="32"/>
+          <w:cs/>
+        </w:rPr>
+        <w:tab/>
+      </w:r>
+      <w:r>
+        <w:rPr>
+          <w:rFonts w:asciiTheme="majorBidi" w:hAnsiTheme="majorBidi" w:cs="Angsana New"/>
+          <w:szCs w:val="32"/>
+          <w:cs/>
+        </w:rPr>
+        <w:tab/>
+      </w:r>
+      <w:r>
+        <w:rPr>
+          <w:rFonts w:asciiTheme="majorBidi" w:hAnsiTheme="majorBidi" w:cs="Angsana New"/>
+          <w:szCs w:val="32"/>
+          <w:cs/>
+        </w:rPr>
+        <w:tab/>
+      </w:r>
+      <w:r>
+        <w:rPr>
+          <w:rFonts w:asciiTheme="majorBidi" w:hAnsiTheme="majorBidi" w:cs="Angsana New" w:hint="cs"/>
+          <w:szCs w:val="32"/>
+          <w:cs/>
+        </w:rPr>
+        <w:t>8</w:t>
+      </w:r>
+      <w:r>
+        <w:rPr>
+          <w:rFonts w:asciiTheme="majorBidi" w:hAnsiTheme="majorBidi" w:cs="Angsana New"/>
+          <w:szCs w:val="32"/>
+          <w:cs/>
+        </w:rPr>
+        <w:t>)</w:t>
+      </w:r>
+      <w:r>
+        <w:rPr>
+          <w:rFonts w:asciiTheme="majorBidi" w:hAnsiTheme="majorBidi" w:cs="Angsana New" w:hint="cs"/>
+          <w:szCs w:val="32"/>
+          <w:cs/>
+        </w:rPr>
+        <w:t xml:space="preserve"> </w:t>
+      </w:r>
+      <w:r>
+        <w:rPr>
+          <w:rFonts w:asciiTheme="majorBidi" w:hAnsiTheme="majorBidi" w:cs="Angsana New"/>
+          <w:szCs w:val="32"/>
         </w:rPr>
         <w:t xml:space="preserve">Transposing or pivoting </w:t>
       </w:r>
@@ -5844,12 +6219,28 @@
           <w:szCs w:val="32"/>
           <w:cs/>
         </w:rPr>
-        <w:t xml:space="preserve">คือการสลับทิศทางตำแหน่งของการแสดงข้อมูล เช่นการย้ายระเบียนไปเป็น </w:t>
-      </w:r>
-      <w:r>
-        <w:rPr>
-          <w:rFonts w:asciiTheme="majorBidi" w:hAnsiTheme="majorBidi" w:cs="Angsana New"/>
+        <w:t>คือการสลับทิศทางตำแหน่งของการแสดงข้อมูล เช่นการย้ายระเบีย</w:t>
+      </w:r>
+      <w:r>
+        <w:rPr>
+          <w:rFonts w:asciiTheme="majorBidi" w:hAnsiTheme="majorBidi" w:cs="Angsana New" w:hint="cs"/>
           <w:szCs w:val="32"/>
+          <w:cs/>
+        </w:rPr>
+        <w:t>บ</w:t>
+      </w:r>
+      <w:r>
+        <w:rPr>
+          <w:rFonts w:asciiTheme="majorBidi" w:hAnsiTheme="majorBidi" w:cs="Angsana New"/>
+          <w:szCs w:val="32"/>
+          <w:cs/>
+        </w:rPr>
+        <w:t xml:space="preserve">ไปเป็น </w:t>
+      </w:r>
+      <w:r>
+        <w:rPr>
+          <w:rFonts w:asciiTheme="majorBidi" w:hAnsiTheme="majorBidi" w:cs="Angsana New"/>
+          <w:szCs w:val="32"/>
         </w:rPr>
         <w:t xml:space="preserve">Column </w:t>
       </w:r>
@@ -5874,17 +6265,169 @@
           <w:szCs w:val="32"/>
           <w:cs/>
         </w:rPr>
-        <w:t xml:space="preserve">มาเป็นระเบียน เพื่อให้ง่ายต่อการนำข้อมูลไปใช้ </w:t>
+        <w:t>มาเป็นระเบีย</w:t>
+      </w:r>
+      <w:r>
+        <w:rPr>
+          <w:rFonts w:asciiTheme="majorBidi" w:hAnsiTheme="majorBidi" w:cs="Angsana New" w:hint="cs"/>
+          <w:szCs w:val="32"/>
+          <w:cs/>
+        </w:rPr>
+        <w:t>บ</w:t>
+      </w:r>
+      <w:r>
+        <w:rPr>
+          <w:rFonts w:asciiTheme="majorBidi" w:hAnsiTheme="majorBidi" w:cs="Angsana New"/>
+          <w:szCs w:val="32"/>
+          <w:cs/>
+        </w:rPr>
+        <w:t xml:space="preserve"> เพื่อให้ง่ายต่อการนำข้อมูลไปใช้ </w:t>
       </w:r>
     </w:p>
     <w:p>
       <w:pPr>
         <w:pStyle w:val="ListParagraph"/>
-        <w:numPr>
-          <w:ilvl w:val="0"/>
-          <w:numId w:val="29"/>
-        </w:numPr>
+        <w:ind w:firstLine="0"/>
         <w:jc w:val="thaiDistribute"/>
+        <w:rPr>
+          <w:rFonts w:asciiTheme="majorBidi" w:hAnsiTheme="majorBidi" w:cs="Angsana New"/>
+          <w:szCs w:val="32"/>
+        </w:rPr>
+      </w:pPr>
+      <w:r>
+        <w:rPr>
+          <w:rFonts w:asciiTheme="majorBidi" w:hAnsiTheme="majorBidi" w:cs="Angsana New"/>
+          <w:szCs w:val="32"/>
+          <w:cs/>
+        </w:rPr>
+        <w:tab/>
+      </w:r>
+      <w:r>
+        <w:rPr>
+          <w:rFonts w:asciiTheme="majorBidi" w:hAnsiTheme="majorBidi" w:cs="Angsana New"/>
+          <w:szCs w:val="32"/>
+          <w:cs/>
+        </w:rPr>
+        <w:tab/>
+      </w:r>
+      <w:r>
+        <w:rPr>
+          <w:rFonts w:asciiTheme="majorBidi" w:hAnsiTheme="majorBidi" w:cs="Angsana New" w:hint="cs"/>
+          <w:szCs w:val="32"/>
+          <w:cs/>
+        </w:rPr>
+        <w:t>3</w:t>
+      </w:r>
+      <w:r>
+        <w:rPr>
+          <w:rFonts w:asciiTheme="majorBidi" w:hAnsiTheme="majorBidi" w:cs="Angsana New"/>
+          <w:szCs w:val="32"/>
+          <w:cs/>
+        </w:rPr>
+        <w:t>)</w:t>
+      </w:r>
+      <w:r>
+        <w:rPr>
+          <w:rFonts w:asciiTheme="majorBidi" w:hAnsiTheme="majorBidi" w:cs="Angsana New" w:hint="cs"/>
+          <w:szCs w:val="32"/>
+          <w:cs/>
+        </w:rPr>
+        <w:t xml:space="preserve"> </w:t>
+      </w:r>
+      <w:r>
+        <w:rPr>
+          <w:rFonts w:asciiTheme="majorBidi" w:hAnsiTheme="majorBidi" w:cs="Angsana New"/>
+          <w:szCs w:val="32"/>
+        </w:rPr>
+        <w:t xml:space="preserve">Loading </w:t>
+      </w:r>
+      <w:r>
+        <w:rPr>
+          <w:rFonts w:asciiTheme="majorBidi" w:hAnsiTheme="majorBidi" w:cs="Angsana New"/>
+          <w:szCs w:val="32"/>
+          <w:cs/>
+        </w:rPr>
+        <w:t xml:space="preserve">กระบวนการโหลดข้อมูลเข้า โดยทั่วไปจะนำข้อมูลเข้าไปในระบบ </w:t>
+      </w:r>
+      <w:r>
+        <w:rPr>
+          <w:rFonts w:asciiTheme="majorBidi" w:hAnsiTheme="majorBidi" w:cs="Angsana New"/>
+          <w:szCs w:val="32"/>
+        </w:rPr>
+        <w:t xml:space="preserve">Data Warehouse </w:t>
+      </w:r>
+      <w:r>
+        <w:rPr>
+          <w:rFonts w:asciiTheme="majorBidi" w:hAnsiTheme="majorBidi" w:cs="Angsana New"/>
+          <w:szCs w:val="32"/>
+          <w:cs/>
+        </w:rPr>
+        <w:t xml:space="preserve">ทั้งนี้ขึ้นอยู่กับความต้องการขององค์กร หรือ ธุรกิจว่าจะให้ข้อมูลไหลไปในทิศทางใด บางองค์กร หรือ บางงานจะมีการสะสมของข้อมูล ความถี่ของการนำข้อมูลเข้าสู่ระบบ อาจจะมีการล้างข้อมูลแล้วทับข้อมูลใหม่ โดยทั่วไปแล้วข้อมูลของ </w:t>
+      </w:r>
+      <w:r>
+        <w:rPr>
+          <w:rFonts w:asciiTheme="majorBidi" w:hAnsiTheme="majorBidi" w:cs="Angsana New"/>
+          <w:szCs w:val="32"/>
+        </w:rPr>
+        <w:t xml:space="preserve">Data Warehouse </w:t>
+      </w:r>
+      <w:r>
+        <w:rPr>
+          <w:rFonts w:asciiTheme="majorBidi" w:hAnsiTheme="majorBidi" w:cs="Angsana New"/>
+          <w:szCs w:val="32"/>
+          <w:cs/>
+        </w:rPr>
+        <w:t>จะมีการใช้กันปีต่อปีเมื่อขึ้นปีใหม่แล้วจะมีการล้างข้อมูลของปีเก่า และ เก็บไว้ในระบบข้อมูลสำรอง เนื่องจากว่ากระบวนการนำข้อมูลเข้าจะต้องปฏิสัมพันธ์กับฐานข้อมูล (</w:t>
+      </w:r>
+      <w:r>
+        <w:rPr>
+          <w:rFonts w:asciiTheme="majorBidi" w:hAnsiTheme="majorBidi" w:cs="Angsana New"/>
+          <w:szCs w:val="32"/>
+        </w:rPr>
+        <w:t xml:space="preserve">Database) </w:t>
+      </w:r>
+      <w:r>
+        <w:rPr>
+          <w:rFonts w:asciiTheme="majorBidi" w:hAnsiTheme="majorBidi" w:cs="Angsana New"/>
+          <w:szCs w:val="32"/>
+          <w:cs/>
+        </w:rPr>
+        <w:t xml:space="preserve">ดังนั้นจะต้องมีประเด็นเรื่องของ </w:t>
+      </w:r>
+      <w:r>
+        <w:rPr>
+          <w:rFonts w:asciiTheme="majorBidi" w:hAnsiTheme="majorBidi" w:cs="Angsana New"/>
+          <w:szCs w:val="32"/>
+        </w:rPr>
+        <w:t>Database Constraints, Referential Integrity, Database Trigger</w:t>
+      </w:r>
+      <w:r>
+        <w:rPr>
+          <w:rFonts w:asciiTheme="majorBidi" w:hAnsiTheme="majorBidi" w:cs="Angsana New" w:hint="cs"/>
+          <w:szCs w:val="32"/>
+          <w:cs/>
+        </w:rPr>
+        <w:t xml:space="preserve"> </w:t>
+      </w:r>
+      <w:r>
+        <w:rPr>
+          <w:rFonts w:asciiTheme="majorBidi" w:hAnsiTheme="majorBidi" w:cs="Angsana New"/>
+          <w:szCs w:val="32"/>
+          <w:cs/>
+        </w:rPr>
+        <w:t>เข้ามาเกี่ยวข้องด้วยในกระบวนการนำข้อมูลเข้า ซึ่งสิ่งเหล่านี้รวม ๆ แล้วเรียกว่า กระบวนการควบคุมคุณภาพของข้อมูล (</w:t>
+      </w:r>
+      <w:r>
+        <w:rPr>
+          <w:rFonts w:asciiTheme="majorBidi" w:hAnsiTheme="majorBidi" w:cs="Angsana New"/>
+          <w:szCs w:val="32"/>
+        </w:rPr>
+        <w:t>Data Quality performance of E-T-L process)</w:t>
+      </w:r>
+    </w:p>
+    <w:p>
+      <w:pPr>
+        <w:ind w:firstLine="0"/>
         <w:rPr>
           <w:rFonts w:asciiTheme="majorBidi" w:hAnsiTheme="majorBidi" w:cs="Angsana New"/>
           <w:b/>
@@ -5896,84 +6439,12 @@
       <w:r>
         <w:rPr>
           <w:rFonts w:asciiTheme="majorBidi" w:hAnsiTheme="majorBidi" w:cs="Angsana New"/>
-          <w:szCs w:val="32"/>
-        </w:rPr>
-        <w:t xml:space="preserve">Loading </w:t>
-      </w:r>
-      <w:r>
-        <w:rPr>
-          <w:rFonts w:asciiTheme="majorBidi" w:hAnsiTheme="majorBidi" w:cs="Angsana New"/>
-          <w:szCs w:val="32"/>
-          <w:cs/>
-        </w:rPr>
-        <w:t xml:space="preserve">กระบวน การโหลดข้อมูลเข้า โดยทั่วไปจะนำข้อมูลเข้าไปในระบบ </w:t>
-      </w:r>
-      <w:r>
-        <w:rPr>
-          <w:rFonts w:asciiTheme="majorBidi" w:hAnsiTheme="majorBidi" w:cs="Angsana New"/>
-          <w:szCs w:val="32"/>
-        </w:rPr>
-        <w:t xml:space="preserve">Data Warehouse </w:t>
-      </w:r>
-      <w:r>
-        <w:rPr>
-          <w:rFonts w:asciiTheme="majorBidi" w:hAnsiTheme="majorBidi" w:cs="Angsana New"/>
-          <w:szCs w:val="32"/>
-          <w:cs/>
-        </w:rPr>
-        <w:t xml:space="preserve">ทั้ง นี้ขึ้นอยู่กับความต้องการขององค์กร หรือ ธุรกิจว่าจะให้ข้อมูลไหลไปในทิศทางใด บางองค์กร หรือ บางงานจะมีการสะสมของข้อมูล ความถี่ของการนำข้อมูลเข้าสู่ระบบ อาจจะมีการล้างข้อมูลแล้วทับข้อมูลใหม่ โดยทั่วไปแล้วข้อมูลของ </w:t>
-      </w:r>
-      <w:r>
-        <w:rPr>
-          <w:rFonts w:asciiTheme="majorBidi" w:hAnsiTheme="majorBidi" w:cs="Angsana New"/>
-          <w:szCs w:val="32"/>
-        </w:rPr>
-        <w:t xml:space="preserve">Data Warehouse </w:t>
-      </w:r>
-      <w:r>
-        <w:rPr>
-          <w:rFonts w:asciiTheme="majorBidi" w:hAnsiTheme="majorBidi" w:cs="Angsana New"/>
-          <w:szCs w:val="32"/>
-          <w:cs/>
-        </w:rPr>
-        <w:t>จะมีการใช้กันปีต่อปี เมื่อขึ้นปีใหม่แล้วจะมีการล้างข้อมูลของปีเก่า และ เก็บไว้ในระบบข้อมูลสำรอง เนื่องจากว่ากระบวนการนำข้อมูลเข้าจะต้องปฏิสัมพันธ์กับฐานข้อมูล (</w:t>
-      </w:r>
-      <w:r>
-        <w:rPr>
-          <w:rFonts w:asciiTheme="majorBidi" w:hAnsiTheme="majorBidi" w:cs="Angsana New"/>
-          <w:szCs w:val="32"/>
-        </w:rPr>
-        <w:t xml:space="preserve">Database) </w:t>
-      </w:r>
-      <w:r>
-        <w:rPr>
-          <w:rFonts w:asciiTheme="majorBidi" w:hAnsiTheme="majorBidi" w:cs="Angsana New"/>
-          <w:szCs w:val="32"/>
-          <w:cs/>
-        </w:rPr>
-        <w:t xml:space="preserve">ดังนั้นจะต้องมีประเด็นเรื่องของ </w:t>
-      </w:r>
-      <w:r>
-        <w:rPr>
-          <w:rFonts w:asciiTheme="majorBidi" w:hAnsiTheme="majorBidi" w:cs="Angsana New"/>
-          <w:szCs w:val="32"/>
-        </w:rPr>
-        <w:t>Database Constraints, Referential Integrity, Database Trigger</w:t>
-      </w:r>
-      <w:r>
-        <w:rPr>
-          <w:rFonts w:asciiTheme="majorBidi" w:hAnsiTheme="majorBidi" w:cs="Angsana New"/>
-          <w:szCs w:val="32"/>
-          <w:cs/>
-        </w:rPr>
-        <w:t>เข้ามาเกี่ยวข้อง ด้วยในกระบวนการนำข้อมูลเข้า ซึ่งสิ่งเหล่านี้รวม ๆ แล้วเรียกว่า กระบวนการควบคุมคุณภาพของข้อมูล (</w:t>
-      </w:r>
-      <w:r>
-        <w:rPr>
-          <w:rFonts w:asciiTheme="majorBidi" w:hAnsiTheme="majorBidi" w:cs="Angsana New"/>
-          <w:szCs w:val="32"/>
-        </w:rPr>
-        <w:t>Data Quality performance of E-T-L process)</w:t>
+          <w:b/>
+          <w:bCs/>
+          <w:sz w:val="36"/>
+          <w:szCs w:val="36"/>
+        </w:rPr>
+        <w:br w:type="page"/>
       </w:r>
     </w:p>
     <w:p>
@@ -5999,6 +6470,7 @@
           <w:sz w:val="36"/>
           <w:szCs w:val="36"/>
         </w:rPr>
+        <w:lastRenderedPageBreak/>
         <w:t>Natural Language Processing (NLP)</w:t>
       </w:r>
     </w:p>
@@ -6207,7 +6679,21 @@
           <w:rFonts w:asciiTheme="majorBidi" w:hAnsiTheme="majorBidi" w:cs="Angsana New" w:hint="cs"/>
           <w:cs/>
         </w:rPr>
-        <w:t xml:space="preserve">1. </w:t>
+        <w:t>1</w:t>
+      </w:r>
+      <w:r>
+        <w:rPr>
+          <w:rFonts w:asciiTheme="majorBidi" w:hAnsiTheme="majorBidi" w:cs="Angsana New"/>
+          <w:cs/>
+        </w:rPr>
+        <w:t>)</w:t>
+      </w:r>
+      <w:r>
+        <w:rPr>
+          <w:rFonts w:asciiTheme="majorBidi" w:hAnsiTheme="majorBidi" w:cs="Angsana New" w:hint="cs"/>
+          <w:cs/>
+        </w:rPr>
+        <w:t xml:space="preserve"> </w:t>
       </w:r>
       <w:r>
         <w:rPr>
@@ -6283,7 +6769,35 @@
           <w:rFonts w:asciiTheme="majorBidi" w:hAnsiTheme="majorBidi" w:cs="Angsana New"/>
           <w:cs/>
         </w:rPr>
-        <w:t>โดยนักภาษาศาสตร์ผู้มีความเชี่ยวชาญโครงสร้างของภาษาที่สนใจ จะเป็นผู้เขียนกฎต่าง ๆ ขึ้นมา เพื่อให้คอมพิวเตอร์สามารถนำไปคำนวนเพื่อหาคำตอบของโจทย์ที่ต้องการได้</w:t>
+        <w:t>โดยนักภาษาศาสตร์ผู้มีความเชี่ยวชาญโครงสร้างของภาษาที่สนใจ จะเป็นผู้เขียนกฎต่าง ๆ ขึ้นมา เพื่อให้คอมพิวเตอร์สามารถนำไปคำนว</w:t>
+      </w:r>
+      <w:r>
+        <w:rPr>
+          <w:rFonts w:asciiTheme="majorBidi" w:hAnsiTheme="majorBidi" w:cs="Angsana New" w:hint="cs"/>
+          <w:cs/>
+        </w:rPr>
+        <w:t>ณ</w:t>
+      </w:r>
+      <w:r>
+        <w:rPr>
+          <w:rFonts w:asciiTheme="majorBidi" w:hAnsiTheme="majorBidi" w:cs="Angsana New"/>
+          <w:cs/>
+        </w:rPr>
+        <w:t>เพื่อหาคำตอบของโจทย์ที่ต้องการได้</w:t>
+      </w:r>
+      <w:r>
+        <w:rPr>
+          <w:rFonts w:asciiTheme="majorBidi" w:hAnsiTheme="majorBidi" w:cs="Angsana New"/>
+          <w:cs/>
+        </w:rPr>
+        <w:tab/>
+      </w:r>
+      <w:r>
+        <w:rPr>
+          <w:rFonts w:asciiTheme="majorBidi" w:hAnsiTheme="majorBidi" w:cs="Angsana New"/>
+          <w:cs/>
+        </w:rPr>
+        <w:tab/>
       </w:r>
     </w:p>
     <w:p>
@@ -6299,7 +6813,6 @@
           <w:rFonts w:asciiTheme="majorBidi" w:hAnsiTheme="majorBidi" w:cs="Angsana New"/>
           <w:cs/>
         </w:rPr>
-        <w:lastRenderedPageBreak/>
         <w:tab/>
       </w:r>
       <w:r>
@@ -6314,7 +6827,21 @@
           <w:rFonts w:asciiTheme="majorBidi" w:hAnsiTheme="majorBidi" w:cs="Angsana New" w:hint="cs"/>
           <w:cs/>
         </w:rPr>
-        <w:t xml:space="preserve">2. </w:t>
+        <w:t>2</w:t>
+      </w:r>
+      <w:r>
+        <w:rPr>
+          <w:rFonts w:asciiTheme="majorBidi" w:hAnsiTheme="majorBidi" w:cs="Angsana New"/>
+          <w:cs/>
+        </w:rPr>
+        <w:t>)</w:t>
+      </w:r>
+      <w:r>
+        <w:rPr>
+          <w:rFonts w:asciiTheme="majorBidi" w:hAnsiTheme="majorBidi" w:cs="Angsana New" w:hint="cs"/>
+          <w:cs/>
+        </w:rPr>
+        <w:t xml:space="preserve"> </w:t>
       </w:r>
       <w:r>
         <w:rPr>
@@ -6420,7 +6947,21 @@
           <w:rFonts w:asciiTheme="majorBidi" w:hAnsiTheme="majorBidi" w:cs="Angsana New" w:hint="cs"/>
           <w:cs/>
         </w:rPr>
-        <w:t xml:space="preserve">3. </w:t>
+        <w:t>3</w:t>
+      </w:r>
+      <w:r>
+        <w:rPr>
+          <w:rFonts w:asciiTheme="majorBidi" w:hAnsiTheme="majorBidi" w:cs="Angsana New"/>
+          <w:cs/>
+        </w:rPr>
+        <w:t>)</w:t>
+      </w:r>
+      <w:r>
+        <w:rPr>
+          <w:rFonts w:asciiTheme="majorBidi" w:hAnsiTheme="majorBidi" w:cs="Angsana New" w:hint="cs"/>
+          <w:cs/>
+        </w:rPr>
+        <w:t xml:space="preserve"> </w:t>
       </w:r>
       <w:r>
         <w:rPr>
@@ -6496,7 +7037,7 @@
           <w:rFonts w:asciiTheme="majorBidi" w:hAnsiTheme="majorBidi" w:cs="Angsana New"/>
           <w:cs/>
         </w:rPr>
-        <w:t xml:space="preserve">ซึ่งใช้ความรู้ทางด้านสถิติแบบดั้งเดิม อย่างแพร่หลายมากขึ้น รวมถึงในงานด้าน </w:t>
+        <w:t xml:space="preserve">ซึ่งใช้ความรู้ทางด้านสถิติแบบดั้งเดิมอย่างแพร่หลายมากขึ้น รวมถึงในงานด้าน </w:t>
       </w:r>
       <w:r>
         <w:rPr>
@@ -6537,41 +7078,38 @@
         <w:jc w:val="thaiDistribute"/>
         <w:rPr>
           <w:rFonts w:asciiTheme="majorBidi" w:hAnsiTheme="majorBidi" w:cs="Angsana New"/>
-        </w:rPr>
-      </w:pPr>
-      <w:r>
-        <w:rPr>
-          <w:rFonts w:asciiTheme="majorBidi" w:hAnsiTheme="majorBidi" w:cs="Angsana New"/>
-          <w:cs/>
-        </w:rPr>
-        <w:tab/>
-      </w:r>
-      <w:r>
-        <w:rPr>
-          <w:rFonts w:asciiTheme="majorBidi" w:hAnsiTheme="majorBidi" w:cs="Angsana New"/>
-          <w:cs/>
-        </w:rPr>
-        <w:tab/>
-      </w:r>
-      <w:r>
-        <w:rPr>
-          <w:rFonts w:asciiTheme="majorBidi" w:hAnsiTheme="majorBidi" w:cs="Angsana New"/>
-          <w:cs/>
-        </w:rPr>
-        <w:t xml:space="preserve">ตัวอย่างการประยุกต์ใช้ </w:t>
-      </w:r>
-      <w:r>
-        <w:rPr>
-          <w:rFonts w:asciiTheme="majorBidi" w:hAnsiTheme="majorBidi" w:cs="Angsana New"/>
-        </w:rPr>
-        <w:t xml:space="preserve">NLP </w:t>
-      </w:r>
-      <w:r>
-        <w:rPr>
-          <w:rFonts w:asciiTheme="majorBidi" w:hAnsiTheme="majorBidi" w:cs="Angsana New"/>
-          <w:cs/>
-        </w:rPr>
-        <w:t>ในด้านต่าง ๆ</w:t>
+          <w:cs/>
+        </w:rPr>
+      </w:pPr>
+      <w:r>
+        <w:rPr>
+          <w:rFonts w:asciiTheme="majorBidi" w:hAnsiTheme="majorBidi" w:cs="Angsana New"/>
+          <w:cs/>
+        </w:rPr>
+        <w:tab/>
+      </w:r>
+      <w:r>
+        <w:rPr>
+          <w:rFonts w:asciiTheme="majorBidi" w:hAnsiTheme="majorBidi" w:cs="Angsana New"/>
+          <w:cs/>
+        </w:rPr>
+        <w:tab/>
+      </w:r>
+    </w:p>
+    <w:p>
+      <w:pPr>
+        <w:ind w:firstLine="0"/>
+        <w:rPr>
+          <w:rFonts w:asciiTheme="majorBidi" w:hAnsiTheme="majorBidi" w:cs="Angsana New"/>
+          <w:cs/>
+        </w:rPr>
+      </w:pPr>
+      <w:r>
+        <w:rPr>
+          <w:rFonts w:asciiTheme="majorBidi" w:hAnsiTheme="majorBidi" w:cs="Angsana New"/>
+          <w:cs/>
+        </w:rPr>
+        <w:br w:type="page"/>
       </w:r>
     </w:p>
     <w:p>
@@ -6587,56 +7125,22 @@
           <w:rFonts w:asciiTheme="majorBidi" w:hAnsiTheme="majorBidi" w:cs="Angsana New"/>
           <w:cs/>
         </w:rPr>
-        <w:tab/>
-      </w:r>
-      <w:r>
-        <w:rPr>
-          <w:rFonts w:asciiTheme="majorBidi" w:hAnsiTheme="majorBidi" w:cs="Angsana New"/>
-          <w:cs/>
-        </w:rPr>
-        <w:tab/>
-      </w:r>
-      <w:r>
-        <w:rPr>
-          <w:rFonts w:asciiTheme="majorBidi" w:hAnsiTheme="majorBidi" w:cs="Angsana New" w:hint="cs"/>
-          <w:cs/>
-        </w:rPr>
-        <w:t xml:space="preserve">1. </w:t>
-      </w:r>
-      <w:r>
-        <w:rPr>
-          <w:rFonts w:asciiTheme="majorBidi" w:hAnsiTheme="majorBidi" w:cs="Angsana New"/>
-          <w:cs/>
-        </w:rPr>
-        <w:t>ด</w:t>
-      </w:r>
-      <w:r>
-        <w:rPr>
-          <w:rFonts w:asciiTheme="majorBidi" w:hAnsiTheme="majorBidi" w:cs="Angsana New" w:hint="cs"/>
-          <w:cs/>
-        </w:rPr>
-        <w:t>้</w:t>
-      </w:r>
-      <w:r>
-        <w:rPr>
-          <w:rFonts w:asciiTheme="majorBidi" w:hAnsiTheme="majorBidi" w:cs="Angsana New"/>
-          <w:cs/>
-        </w:rPr>
-        <w:t>านการทำงานวิจัย</w:t>
-      </w:r>
-      <w:r>
-        <w:rPr>
-          <w:rFonts w:asciiTheme="majorBidi" w:hAnsiTheme="majorBidi" w:cs="Angsana New" w:hint="cs"/>
-          <w:cs/>
-        </w:rPr>
-        <w:t xml:space="preserve"> </w:t>
-      </w:r>
-      <w:r>
-        <w:rPr>
-          <w:rFonts w:asciiTheme="majorBidi" w:hAnsiTheme="majorBidi" w:cs="Angsana New"/>
-          <w:cs/>
-        </w:rPr>
-        <w:t xml:space="preserve">วงการวิจัยเป็นหนึ่งในแหล่งของข้อมูลทางภาษาขนาดใหญ่ ซึ่งเปิดโอกาสให้ </w:t>
+        <w:lastRenderedPageBreak/>
+        <w:tab/>
+      </w:r>
+      <w:r>
+        <w:rPr>
+          <w:rFonts w:asciiTheme="majorBidi" w:hAnsiTheme="majorBidi" w:cs="Angsana New"/>
+          <w:cs/>
+        </w:rPr>
+        <w:tab/>
+      </w:r>
+      <w:r>
+        <w:rPr>
+          <w:rFonts w:asciiTheme="majorBidi" w:hAnsiTheme="majorBidi" w:cs="Angsana New"/>
+          <w:cs/>
+        </w:rPr>
+        <w:t xml:space="preserve">ตัวอย่างการประยุกต์ใช้ </w:t>
       </w:r>
       <w:r>
         <w:rPr>
@@ -6649,20 +7153,7 @@
           <w:rFonts w:asciiTheme="majorBidi" w:hAnsiTheme="majorBidi" w:cs="Angsana New"/>
           <w:cs/>
         </w:rPr>
-        <w:t xml:space="preserve">สามารถเข้ามามีบทบาทได้อย่างหลากหลาย ตัวอย่างเช่น การประยุกต์ใช้ </w:t>
-      </w:r>
-      <w:r>
-        <w:rPr>
-          <w:rFonts w:asciiTheme="majorBidi" w:hAnsiTheme="majorBidi" w:cs="Angsana New"/>
-        </w:rPr>
-        <w:t xml:space="preserve">Topic Model </w:t>
-      </w:r>
-      <w:r>
-        <w:rPr>
-          <w:rFonts w:asciiTheme="majorBidi" w:hAnsiTheme="majorBidi" w:cs="Angsana New"/>
-          <w:cs/>
-        </w:rPr>
-        <w:t>ในการจัดหมวดหมู่เอกสารเพื่อวิเคราะห์หาหัวข้อของบทความงานวิจัย</w:t>
+        <w:t>ในด้านต่าง ๆ</w:t>
       </w:r>
     </w:p>
     <w:p>
@@ -6692,14 +7183,14 @@
           <w:rFonts w:asciiTheme="majorBidi" w:hAnsiTheme="majorBidi" w:cs="Angsana New" w:hint="cs"/>
           <w:cs/>
         </w:rPr>
-        <w:t xml:space="preserve">2. </w:t>
-      </w:r>
-      <w:r>
-        <w:rPr>
-          <w:rFonts w:asciiTheme="majorBidi" w:hAnsiTheme="majorBidi" w:cs="Angsana New"/>
-          <w:cs/>
-        </w:rPr>
-        <w:t>ด้านพาณิชย์อิเล็กทรอนิกส์</w:t>
+        <w:t>1</w:t>
+      </w:r>
+      <w:r>
+        <w:rPr>
+          <w:rFonts w:asciiTheme="majorBidi" w:hAnsiTheme="majorBidi" w:cs="Angsana New"/>
+          <w:cs/>
+        </w:rPr>
+        <w:t>)</w:t>
       </w:r>
       <w:r>
         <w:rPr>
@@ -6713,20 +7204,61 @@
           <w:rFonts w:asciiTheme="majorBidi" w:hAnsiTheme="majorBidi" w:cs="Angsana New"/>
           <w:cs/>
         </w:rPr>
-        <w:t xml:space="preserve">การใช้จ่ายเพื่อสั่งซื้อสินค้าผ่านช่องทางออนไลน์อย่างแพลตฟอร์ม </w:t>
-      </w:r>
-      <w:r>
-        <w:rPr>
-          <w:rFonts w:asciiTheme="majorBidi" w:hAnsiTheme="majorBidi" w:cs="Angsana New"/>
-        </w:rPr>
-        <w:t xml:space="preserve">E-commerce </w:t>
-      </w:r>
-      <w:r>
-        <w:rPr>
-          <w:rFonts w:asciiTheme="majorBidi" w:hAnsiTheme="majorBidi" w:cs="Angsana New"/>
-          <w:cs/>
-        </w:rPr>
-        <w:t>เข้ามามีบทบาทสำคัญเป็นอย่างมากในระบบเศรษฐกิจ ซึ่งนอกจากจะก่อให้เกิดปริมาณการทำธุรกรรมที่มหาศาลแล้ว ยังมีการนำเข้าข้อมูลประเภทข้อความขนาดใหญ่เช่นเดียวกัน ไม่ว่าจะเป็น คำอธิบายสินค้าและบริการ การแสดงความคิดเห็นของผู้บริโภค รวมถึงการสนทนากันระหว่างผู้ซื้อและผู้ขายผ่านทางช่องแชท</w:t>
+        <w:t>ด</w:t>
+      </w:r>
+      <w:r>
+        <w:rPr>
+          <w:rFonts w:asciiTheme="majorBidi" w:hAnsiTheme="majorBidi" w:cs="Angsana New" w:hint="cs"/>
+          <w:cs/>
+        </w:rPr>
+        <w:t>้</w:t>
+      </w:r>
+      <w:r>
+        <w:rPr>
+          <w:rFonts w:asciiTheme="majorBidi" w:hAnsiTheme="majorBidi" w:cs="Angsana New"/>
+          <w:cs/>
+        </w:rPr>
+        <w:t>านการทำงานวิจัย</w:t>
+      </w:r>
+      <w:r>
+        <w:rPr>
+          <w:rFonts w:asciiTheme="majorBidi" w:hAnsiTheme="majorBidi" w:cs="Angsana New" w:hint="cs"/>
+          <w:cs/>
+        </w:rPr>
+        <w:t xml:space="preserve"> </w:t>
+      </w:r>
+      <w:r>
+        <w:rPr>
+          <w:rFonts w:asciiTheme="majorBidi" w:hAnsiTheme="majorBidi" w:cs="Angsana New"/>
+          <w:cs/>
+        </w:rPr>
+        <w:t xml:space="preserve">วงการวิจัยเป็นหนึ่งในแหล่งของข้อมูลทางภาษาขนาดใหญ่ ซึ่งเปิดโอกาสให้ </w:t>
+      </w:r>
+      <w:r>
+        <w:rPr>
+          <w:rFonts w:asciiTheme="majorBidi" w:hAnsiTheme="majorBidi" w:cs="Angsana New"/>
+        </w:rPr>
+        <w:t xml:space="preserve">NLP </w:t>
+      </w:r>
+      <w:r>
+        <w:rPr>
+          <w:rFonts w:asciiTheme="majorBidi" w:hAnsiTheme="majorBidi" w:cs="Angsana New"/>
+          <w:cs/>
+        </w:rPr>
+        <w:t xml:space="preserve">สามารถเข้ามามีบทบาทได้อย่างหลากหลาย ตัวอย่างเช่น การประยุกต์ใช้ </w:t>
+      </w:r>
+      <w:r>
+        <w:rPr>
+          <w:rFonts w:asciiTheme="majorBidi" w:hAnsiTheme="majorBidi" w:cs="Angsana New"/>
+        </w:rPr>
+        <w:t xml:space="preserve">Topic Model </w:t>
+      </w:r>
+      <w:r>
+        <w:rPr>
+          <w:rFonts w:asciiTheme="majorBidi" w:hAnsiTheme="majorBidi" w:cs="Angsana New"/>
+          <w:cs/>
+        </w:rPr>
+        <w:t>ในการจัดหมวดหมู่เอกสารเพื่อวิเคราะห์หาหัวข้อของบทความงานวิจัย</w:t>
       </w:r>
     </w:p>
     <w:p>
@@ -6756,14 +7288,14 @@
           <w:rFonts w:asciiTheme="majorBidi" w:hAnsiTheme="majorBidi" w:cs="Angsana New" w:hint="cs"/>
           <w:cs/>
         </w:rPr>
-        <w:t xml:space="preserve">3. </w:t>
-      </w:r>
-      <w:r>
-        <w:rPr>
-          <w:rFonts w:asciiTheme="majorBidi" w:hAnsiTheme="majorBidi" w:cs="Angsana New"/>
-          <w:cs/>
-        </w:rPr>
-        <w:t>ด้านการแพทย์</w:t>
+        <w:t>2</w:t>
+      </w:r>
+      <w:r>
+        <w:rPr>
+          <w:rFonts w:asciiTheme="majorBidi" w:hAnsiTheme="majorBidi" w:cs="Angsana New"/>
+          <w:cs/>
+        </w:rPr>
+        <w:t>)</w:t>
       </w:r>
       <w:r>
         <w:rPr>
@@ -6777,7 +7309,34 @@
           <w:rFonts w:asciiTheme="majorBidi" w:hAnsiTheme="majorBidi" w:cs="Angsana New"/>
           <w:cs/>
         </w:rPr>
-        <w:t>ข้อมูลทางการแพทย์มีจำนวนไม่น้อยที่มีลักษณะเป็นข้อความ ซึ่งสามารถนำไปใช้วิเคราะห์ต่อได้ ตัวอย่างเช่น บทสนทนาระหว่างแพทย์และผู้ป่วย การวินิจฉัยโรคโดยแพทย์ และประวัติการรักษาของผู้ป่วย</w:t>
+        <w:t>ด้านพาณิชย์อิเล็กทรอนิกส์</w:t>
+      </w:r>
+      <w:r>
+        <w:rPr>
+          <w:rFonts w:asciiTheme="majorBidi" w:hAnsiTheme="majorBidi" w:cs="Angsana New" w:hint="cs"/>
+          <w:cs/>
+        </w:rPr>
+        <w:t xml:space="preserve"> </w:t>
+      </w:r>
+      <w:r>
+        <w:rPr>
+          <w:rFonts w:asciiTheme="majorBidi" w:hAnsiTheme="majorBidi" w:cs="Angsana New"/>
+          <w:cs/>
+        </w:rPr>
+        <w:t xml:space="preserve">การใช้จ่ายเพื่อสั่งซื้อสินค้าผ่านช่องทางออนไลน์อย่างแพลตฟอร์ม </w:t>
+      </w:r>
+      <w:r>
+        <w:rPr>
+          <w:rFonts w:asciiTheme="majorBidi" w:hAnsiTheme="majorBidi" w:cs="Angsana New"/>
+        </w:rPr>
+        <w:t xml:space="preserve">E-commerce </w:t>
+      </w:r>
+      <w:r>
+        <w:rPr>
+          <w:rFonts w:asciiTheme="majorBidi" w:hAnsiTheme="majorBidi" w:cs="Angsana New"/>
+          <w:cs/>
+        </w:rPr>
+        <w:t>เข้ามามีบทบาทสำคัญเป็นอย่างมากในระบบเศรษฐกิจ ซึ่งนอกจากจะก่อให้เกิดปริมาณการทำธุรกรรมที่มหาศาลแล้ว ยังมีการนำเข้าข้อมูลประเภทข้อความขนาดใหญ่เช่นเดียวกัน ไม่ว่าจะเป็น คำอธิบายสินค้าและบริการ การแสดงความคิดเห็นของผู้บริโภค รวมถึงการสนทนากันระหว่างผู้ซื้อและผู้ขายผ่านทางช่องแชท</w:t>
       </w:r>
     </w:p>
     <w:p>
@@ -6786,7 +7345,6 @@
         <w:jc w:val="thaiDistribute"/>
         <w:rPr>
           <w:rFonts w:asciiTheme="majorBidi" w:hAnsiTheme="majorBidi" w:cs="Angsana New"/>
-          <w:cs/>
         </w:rPr>
       </w:pPr>
       <w:r>
@@ -6808,7 +7366,87 @@
           <w:rFonts w:asciiTheme="majorBidi" w:hAnsiTheme="majorBidi" w:cs="Angsana New" w:hint="cs"/>
           <w:cs/>
         </w:rPr>
-        <w:t xml:space="preserve">4. </w:t>
+        <w:t>3</w:t>
+      </w:r>
+      <w:r>
+        <w:rPr>
+          <w:rFonts w:asciiTheme="majorBidi" w:hAnsiTheme="majorBidi" w:cs="Angsana New"/>
+          <w:cs/>
+        </w:rPr>
+        <w:t>)</w:t>
+      </w:r>
+      <w:r>
+        <w:rPr>
+          <w:rFonts w:asciiTheme="majorBidi" w:hAnsiTheme="majorBidi" w:cs="Angsana New" w:hint="cs"/>
+          <w:cs/>
+        </w:rPr>
+        <w:t xml:space="preserve"> </w:t>
+      </w:r>
+      <w:r>
+        <w:rPr>
+          <w:rFonts w:asciiTheme="majorBidi" w:hAnsiTheme="majorBidi" w:cs="Angsana New"/>
+          <w:cs/>
+        </w:rPr>
+        <w:t>ด้านการแพทย์</w:t>
+      </w:r>
+      <w:r>
+        <w:rPr>
+          <w:rFonts w:asciiTheme="majorBidi" w:hAnsiTheme="majorBidi" w:cs="Angsana New" w:hint="cs"/>
+          <w:cs/>
+        </w:rPr>
+        <w:t xml:space="preserve"> </w:t>
+      </w:r>
+      <w:r>
+        <w:rPr>
+          <w:rFonts w:asciiTheme="majorBidi" w:hAnsiTheme="majorBidi" w:cs="Angsana New"/>
+          <w:cs/>
+        </w:rPr>
+        <w:t>ข้อมูลทางการแพทย์มีจำนวนไม่น้อยที่มีลักษณะเป็นข้อความ ซึ่งสามารถนำไปใช้วิเคราะห์ต่อได้ ตัวอย่างเช่น บทสนทนาระหว่างแพทย์และผู้ป่วย การวินิจฉัยโรคโดยแพทย์ และประวัติการรักษาของผู้ป่วย</w:t>
+      </w:r>
+    </w:p>
+    <w:p>
+      <w:pPr>
+        <w:ind w:left="720" w:firstLine="0"/>
+        <w:jc w:val="thaiDistribute"/>
+        <w:rPr>
+          <w:rFonts w:asciiTheme="majorBidi" w:hAnsiTheme="majorBidi" w:cs="Angsana New"/>
+          <w:cs/>
+        </w:rPr>
+      </w:pPr>
+      <w:r>
+        <w:rPr>
+          <w:rFonts w:asciiTheme="majorBidi" w:hAnsiTheme="majorBidi" w:cs="Angsana New"/>
+          <w:cs/>
+        </w:rPr>
+        <w:tab/>
+      </w:r>
+      <w:r>
+        <w:rPr>
+          <w:rFonts w:asciiTheme="majorBidi" w:hAnsiTheme="majorBidi" w:cs="Angsana New"/>
+          <w:cs/>
+        </w:rPr>
+        <w:tab/>
+      </w:r>
+      <w:r>
+        <w:rPr>
+          <w:rFonts w:asciiTheme="majorBidi" w:hAnsiTheme="majorBidi" w:cs="Angsana New" w:hint="cs"/>
+          <w:cs/>
+        </w:rPr>
+        <w:t>4</w:t>
+      </w:r>
+      <w:r>
+        <w:rPr>
+          <w:rFonts w:asciiTheme="majorBidi" w:hAnsiTheme="majorBidi" w:cs="Angsana New"/>
+          <w:cs/>
+        </w:rPr>
+        <w:t>)</w:t>
+      </w:r>
+      <w:r>
+        <w:rPr>
+          <w:rFonts w:asciiTheme="majorBidi" w:hAnsiTheme="majorBidi" w:cs="Angsana New" w:hint="cs"/>
+          <w:cs/>
+        </w:rPr>
+        <w:t xml:space="preserve"> </w:t>
       </w:r>
       <w:r>
         <w:rPr>
@@ -6829,15 +7467,7 @@
           <w:rFonts w:asciiTheme="majorBidi" w:hAnsiTheme="majorBidi" w:cs="Angsana New"/>
           <w:cs/>
         </w:rPr>
-        <w:t>สำหรับงานด้านกฎหมาย ก็มีปริมาณข้อมูลทางภาษาจำนวนมากและหลากหลายเช่นเดียวกัน อาทิ ประมวลกฎหมายต่าง ๆ คำร้องต่อศาล คำให้การของคู่ความ และ</w:t>
-      </w:r>
-      <w:r>
-        <w:rPr>
-          <w:rFonts w:asciiTheme="majorBidi" w:hAnsiTheme="majorBidi" w:cs="Angsana New"/>
-          <w:cs/>
-        </w:rPr>
-        <w:lastRenderedPageBreak/>
-        <w:t xml:space="preserve">คำพิพากษาของศาล ซึ่งสามารถประยุกต์ใช้เครื่องมือ </w:t>
+        <w:t xml:space="preserve">สำหรับงานด้านกฎหมาย ก็มีปริมาณข้อมูลทางภาษาจำนวนมากและหลากหลายเช่นเดียวกัน อาทิ ประมวลกฎหมายต่าง ๆ คำร้องต่อศาล คำให้การของคู่ความ และคำพิพากษาของศาล ซึ่งสามารถประยุกต์ใช้เครื่องมือ </w:t>
       </w:r>
       <w:r>
         <w:rPr>
@@ -6850,7 +7480,7 @@
           <w:rFonts w:asciiTheme="majorBidi" w:hAnsiTheme="majorBidi" w:cs="Angsana New"/>
           <w:cs/>
         </w:rPr>
-        <w:t xml:space="preserve">ได้ในหลายมิติ ไม่ว่าจะเป็นการใช้ </w:t>
+        <w:t xml:space="preserve">ได้ในหลายมิติไม่ว่าจะเป็นการใช้ </w:t>
       </w:r>
       <w:proofErr w:type="spellStart"/>
       <w:r>
@@ -6972,7 +7602,21 @@
           <w:rFonts w:asciiTheme="majorBidi" w:hAnsiTheme="majorBidi" w:cs="Angsana New"/>
           <w:cs/>
         </w:rPr>
-        <w:t>เป็นระบบที่จะแนะน าสิ่ง (</w:t>
+        <w:t>เป็นระบบที่จะแนะน</w:t>
+      </w:r>
+      <w:r>
+        <w:rPr>
+          <w:rFonts w:asciiTheme="majorBidi" w:hAnsiTheme="majorBidi" w:cs="Angsana New" w:hint="cs"/>
+          <w:cs/>
+        </w:rPr>
+        <w:t>ำ</w:t>
+      </w:r>
+      <w:r>
+        <w:rPr>
+          <w:rFonts w:asciiTheme="majorBidi" w:hAnsiTheme="majorBidi" w:cs="Angsana New"/>
+          <w:cs/>
+        </w:rPr>
+        <w:t>สิ่ง (</w:t>
       </w:r>
       <w:r>
         <w:rPr>
@@ -7005,13 +7649,20 @@
           <w:rFonts w:asciiTheme="majorBidi" w:hAnsiTheme="majorBidi" w:cs="Angsana New"/>
           <w:cs/>
         </w:rPr>
-        <w:t>เป็นได้ตั้งแต่ ข่าว</w:t>
-      </w:r>
-      <w:r>
-        <w:rPr>
-          <w:rFonts w:asciiTheme="majorBidi" w:hAnsiTheme="majorBidi" w:cs="Angsana New"/>
-        </w:rPr>
-        <w:t xml:space="preserve">, </w:t>
+        <w:t>เป็นได้ตั้งแต่ ข่า</w:t>
+      </w:r>
+      <w:r>
+        <w:rPr>
+          <w:rFonts w:asciiTheme="majorBidi" w:hAnsiTheme="majorBidi" w:cs="Angsana New" w:hint="cs"/>
+          <w:cs/>
+        </w:rPr>
+        <w:t>ว</w:t>
+      </w:r>
+      <w:r>
+        <w:rPr>
+          <w:rFonts w:asciiTheme="majorBidi" w:hAnsiTheme="majorBidi" w:cs="Angsana New"/>
+        </w:rPr>
+        <w:t xml:space="preserve"> </w:t>
       </w:r>
       <w:r>
         <w:rPr>
@@ -7024,7 +7675,7 @@
         <w:rPr>
           <w:rFonts w:asciiTheme="majorBidi" w:hAnsiTheme="majorBidi" w:cs="Angsana New"/>
         </w:rPr>
-        <w:t xml:space="preserve">, </w:t>
+        <w:t xml:space="preserve"> </w:t>
       </w:r>
       <w:r>
         <w:rPr>
@@ -7037,7 +7688,7 @@
         <w:rPr>
           <w:rFonts w:asciiTheme="majorBidi" w:hAnsiTheme="majorBidi" w:cs="Angsana New"/>
         </w:rPr>
-        <w:t xml:space="preserve">, course </w:t>
+        <w:t xml:space="preserve"> course </w:t>
       </w:r>
       <w:r>
         <w:rPr>
@@ -7050,7 +7701,7 @@
         <w:rPr>
           <w:rFonts w:asciiTheme="majorBidi" w:hAnsiTheme="majorBidi" w:cs="Angsana New"/>
         </w:rPr>
-        <w:t xml:space="preserve">, </w:t>
+        <w:t xml:space="preserve"> </w:t>
       </w:r>
       <w:r>
         <w:rPr>
@@ -7146,6 +7797,27 @@
       </w:r>
       <w:r>
         <w:rPr>
+          <w:rFonts w:asciiTheme="majorBidi" w:hAnsiTheme="majorBidi" w:cs="Angsana New" w:hint="cs"/>
+          <w:cs/>
+        </w:rPr>
+        <w:t>1</w:t>
+      </w:r>
+      <w:r>
+        <w:rPr>
+          <w:rFonts w:asciiTheme="majorBidi" w:hAnsiTheme="majorBidi" w:cs="Angsana New"/>
+          <w:cs/>
+        </w:rPr>
+        <w:t>)</w:t>
+      </w:r>
+      <w:r>
+        <w:rPr>
+          <w:rFonts w:asciiTheme="majorBidi" w:hAnsiTheme="majorBidi" w:cs="Angsana New" w:hint="cs"/>
+          <w:cs/>
+        </w:rPr>
+        <w:t xml:space="preserve"> </w:t>
+      </w:r>
+      <w:r>
+        <w:rPr>
           <w:rFonts w:asciiTheme="majorBidi" w:hAnsiTheme="majorBidi" w:cs="Angsana New"/>
         </w:rPr>
         <w:t xml:space="preserve">Content-based Filtering </w:t>
@@ -7238,9 +7910,38 @@
       </w:r>
       <w:r>
         <w:rPr>
-          <w:rFonts w:asciiTheme="majorBidi" w:hAnsiTheme="majorBidi" w:cs="Angsana New"/>
-        </w:rPr>
-        <w:t xml:space="preserve">Collaborative Filtering </w:t>
+          <w:rFonts w:asciiTheme="majorBidi" w:hAnsiTheme="majorBidi" w:cs="Angsana New" w:hint="cs"/>
+          <w:cs/>
+        </w:rPr>
+        <w:t>2</w:t>
+      </w:r>
+      <w:r>
+        <w:rPr>
+          <w:rFonts w:asciiTheme="majorBidi" w:hAnsiTheme="majorBidi" w:cs="Angsana New"/>
+          <w:cs/>
+        </w:rPr>
+        <w:t>)</w:t>
+      </w:r>
+      <w:r>
+        <w:rPr>
+          <w:rFonts w:asciiTheme="majorBidi" w:hAnsiTheme="majorBidi" w:cs="Angsana New" w:hint="cs"/>
+          <w:cs/>
+        </w:rPr>
+        <w:t xml:space="preserve"> </w:t>
+      </w:r>
+      <w:r>
+        <w:rPr>
+          <w:rFonts w:asciiTheme="majorBidi" w:hAnsiTheme="majorBidi" w:cs="Angsana New"/>
+          <w:b/>
+          <w:bCs/>
+        </w:rPr>
+        <w:t>Collaborative</w:t>
+      </w:r>
+      <w:r>
+        <w:rPr>
+          <w:rFonts w:asciiTheme="majorBidi" w:hAnsiTheme="majorBidi" w:cs="Angsana New"/>
+        </w:rPr>
+        <w:t xml:space="preserve"> Filtering </w:t>
       </w:r>
       <w:r>
         <w:rPr>
@@ -7291,83 +7992,63 @@
           <w:rFonts w:asciiTheme="majorBidi" w:hAnsiTheme="majorBidi" w:cs="Angsana New"/>
           <w:cs/>
         </w:rPr>
-        <w:tab/>
-      </w:r>
-      <w:r>
-        <w:rPr>
-          <w:rFonts w:asciiTheme="majorBidi" w:hAnsiTheme="majorBidi" w:cs="Angsana New"/>
-          <w:cs/>
-        </w:rPr>
-        <w:tab/>
-      </w:r>
-      <w:r>
-        <w:rPr>
-          <w:rFonts w:asciiTheme="majorBidi" w:hAnsiTheme="majorBidi" w:cs="Angsana New"/>
-          <w:cs/>
-        </w:rPr>
-        <w:tab/>
-      </w:r>
-      <w:r>
-        <w:rPr>
-          <w:rFonts w:asciiTheme="majorBidi" w:hAnsiTheme="majorBidi" w:cs="Angsana New"/>
-          <w:cs/>
-        </w:rPr>
-        <w:tab/>
-      </w:r>
-      <w:r>
-        <w:rPr>
-          <w:rFonts w:asciiTheme="majorBidi" w:hAnsiTheme="majorBidi" w:cs="Angsana New"/>
-        </w:rPr>
-        <w:t xml:space="preserve">- Memory-based </w:t>
-      </w:r>
-      <w:r>
-        <w:rPr>
-          <w:rFonts w:asciiTheme="majorBidi" w:hAnsiTheme="majorBidi" w:cs="Angsana New"/>
-          <w:cs/>
-        </w:rPr>
-        <w:t xml:space="preserve">ซึ่งจะเน้นไปในทางที่ดูข้อมูลแล้วหาความสัมพันธ์ </w:t>
-      </w:r>
-      <w:r>
-        <w:rPr>
-          <w:rFonts w:asciiTheme="majorBidi" w:hAnsiTheme="majorBidi" w:cs="Angsana New"/>
-          <w:cs/>
-        </w:rPr>
-        <w:tab/>
-      </w:r>
-      <w:r>
-        <w:rPr>
-          <w:rFonts w:asciiTheme="majorBidi" w:hAnsiTheme="majorBidi" w:cs="Angsana New"/>
-          <w:cs/>
-        </w:rPr>
-        <w:tab/>
-      </w:r>
-      <w:r>
-        <w:rPr>
-          <w:rFonts w:asciiTheme="majorBidi" w:hAnsiTheme="majorBidi" w:cs="Angsana New"/>
-          <w:cs/>
-        </w:rPr>
-        <w:tab/>
-      </w:r>
-      <w:r>
-        <w:rPr>
-          <w:rFonts w:asciiTheme="majorBidi" w:hAnsiTheme="majorBidi" w:cs="Angsana New"/>
-          <w:cs/>
-        </w:rPr>
-        <w:tab/>
-      </w:r>
-      <w:r>
-        <w:rPr>
-          <w:rFonts w:asciiTheme="majorBidi" w:hAnsiTheme="majorBidi" w:cs="Angsana New"/>
-          <w:cs/>
-        </w:rPr>
-        <w:tab/>
-      </w:r>
-      <w:r>
-        <w:rPr>
-          <w:rFonts w:asciiTheme="majorBidi" w:hAnsiTheme="majorBidi" w:cs="Angsana New"/>
-          <w:cs/>
-        </w:rPr>
-        <w:t>ระหว่างผู้ใช้หรือ</w:t>
+        <w:lastRenderedPageBreak/>
+        <w:tab/>
+      </w:r>
+      <w:r>
+        <w:rPr>
+          <w:rFonts w:asciiTheme="majorBidi" w:hAnsiTheme="majorBidi" w:cs="Angsana New"/>
+          <w:cs/>
+        </w:rPr>
+        <w:tab/>
+      </w:r>
+      <w:r>
+        <w:rPr>
+          <w:rFonts w:asciiTheme="majorBidi" w:hAnsiTheme="majorBidi" w:cs="Angsana New"/>
+          <w:cs/>
+        </w:rPr>
+        <w:tab/>
+      </w:r>
+      <w:r>
+        <w:rPr>
+          <w:rFonts w:asciiTheme="majorBidi" w:hAnsiTheme="majorBidi" w:cs="Angsana New"/>
+          <w:cs/>
+        </w:rPr>
+        <w:tab/>
+      </w:r>
+      <w:r>
+        <w:rPr>
+          <w:rFonts w:asciiTheme="majorBidi" w:hAnsiTheme="majorBidi" w:cs="Angsana New" w:hint="cs"/>
+          <w:cs/>
+        </w:rPr>
+        <w:t>1</w:t>
+      </w:r>
+      <w:r>
+        <w:rPr>
+          <w:rFonts w:asciiTheme="majorBidi" w:hAnsiTheme="majorBidi" w:cs="Angsana New"/>
+          <w:cs/>
+        </w:rPr>
+        <w:t>)</w:t>
+      </w:r>
+      <w:r>
+        <w:rPr>
+          <w:rFonts w:asciiTheme="majorBidi" w:hAnsiTheme="majorBidi" w:cs="Angsana New" w:hint="cs"/>
+          <w:cs/>
+        </w:rPr>
+        <w:t xml:space="preserve"> </w:t>
+      </w:r>
+      <w:r>
+        <w:rPr>
+          <w:rFonts w:asciiTheme="majorBidi" w:hAnsiTheme="majorBidi" w:cs="Angsana New"/>
+        </w:rPr>
+        <w:t xml:space="preserve">Memory-based </w:t>
+      </w:r>
+      <w:r>
+        <w:rPr>
+          <w:rFonts w:asciiTheme="majorBidi" w:hAnsiTheme="majorBidi" w:cs="Angsana New"/>
+          <w:cs/>
+        </w:rPr>
+        <w:t>ซึ่งจะเน้นไปในทางที่ดูข้อมูลแล้วหาความสัมพันธ์ ระหว่างผู้ใช้หรือ</w:t>
       </w:r>
       <w:r>
         <w:rPr>
@@ -7422,9 +8103,30 @@
       </w:r>
       <w:r>
         <w:rPr>
-          <w:rFonts w:asciiTheme="majorBidi" w:hAnsiTheme="majorBidi" w:cs="Angsana New"/>
-        </w:rPr>
-        <w:t xml:space="preserve">- Model-based </w:t>
+          <w:rFonts w:asciiTheme="majorBidi" w:hAnsiTheme="majorBidi" w:cs="Angsana New" w:hint="cs"/>
+          <w:cs/>
+        </w:rPr>
+        <w:t>2</w:t>
+      </w:r>
+      <w:r>
+        <w:rPr>
+          <w:rFonts w:asciiTheme="majorBidi" w:hAnsiTheme="majorBidi" w:cs="Angsana New"/>
+          <w:cs/>
+        </w:rPr>
+        <w:t>)</w:t>
+      </w:r>
+      <w:r>
+        <w:rPr>
+          <w:rFonts w:asciiTheme="majorBidi" w:hAnsiTheme="majorBidi" w:cs="Angsana New" w:hint="cs"/>
+          <w:cs/>
+        </w:rPr>
+        <w:t xml:space="preserve"> </w:t>
+      </w:r>
+      <w:r>
+        <w:rPr>
+          <w:rFonts w:asciiTheme="majorBidi" w:hAnsiTheme="majorBidi" w:cs="Angsana New"/>
+        </w:rPr>
+        <w:t xml:space="preserve">Model-based </w:t>
       </w:r>
       <w:r>
         <w:rPr>
@@ -7471,34 +8173,6 @@
           <w:rFonts w:asciiTheme="majorBidi" w:hAnsiTheme="majorBidi" w:cs="Angsana New"/>
           <w:cs/>
         </w:rPr>
-        <w:tab/>
-      </w:r>
-      <w:r>
-        <w:rPr>
-          <w:rFonts w:asciiTheme="majorBidi" w:hAnsiTheme="majorBidi" w:cs="Angsana New"/>
-          <w:cs/>
-        </w:rPr>
-        <w:tab/>
-      </w:r>
-      <w:r>
-        <w:rPr>
-          <w:rFonts w:asciiTheme="majorBidi" w:hAnsiTheme="majorBidi" w:cs="Angsana New"/>
-          <w:cs/>
-        </w:rPr>
-        <w:tab/>
-      </w:r>
-      <w:r>
-        <w:rPr>
-          <w:rFonts w:asciiTheme="majorBidi" w:hAnsiTheme="majorBidi" w:cs="Angsana New"/>
-          <w:cs/>
-        </w:rPr>
-        <w:tab/>
-      </w:r>
-      <w:r>
-        <w:rPr>
-          <w:rFonts w:asciiTheme="majorBidi" w:hAnsiTheme="majorBidi" w:cs="Angsana New"/>
-          <w:cs/>
-        </w:rPr>
         <w:t xml:space="preserve">และ </w:t>
       </w:r>
       <w:r>
@@ -7509,10 +8183,10 @@
       </w:r>
       <w:r>
         <w:rPr>
-          <w:rFonts w:asciiTheme="majorBidi" w:hAnsiTheme="majorBidi" w:cs="Angsana New"/>
-          <w:cs/>
-        </w:rPr>
-        <w:tab/>
+          <w:rFonts w:asciiTheme="majorBidi" w:hAnsiTheme="majorBidi" w:cs="Angsana New" w:hint="cs"/>
+          <w:cs/>
+        </w:rPr>
+        <w:t xml:space="preserve"> </w:t>
       </w:r>
       <w:r>
         <w:rPr>
@@ -7525,7 +8199,21 @@
           <w:rFonts w:asciiTheme="majorBidi" w:hAnsiTheme="majorBidi" w:cs="Angsana New"/>
           <w:cs/>
         </w:rPr>
-        <w:t xml:space="preserve">มาท านาย </w:t>
+        <w:t>มาท</w:t>
+      </w:r>
+      <w:r>
+        <w:rPr>
+          <w:rFonts w:asciiTheme="majorBidi" w:hAnsiTheme="majorBidi" w:cs="Angsana New" w:hint="cs"/>
+          <w:cs/>
+        </w:rPr>
+        <w:t>ำ</w:t>
+      </w:r>
+      <w:r>
+        <w:rPr>
+          <w:rFonts w:asciiTheme="majorBidi" w:hAnsiTheme="majorBidi" w:cs="Angsana New"/>
+          <w:cs/>
+        </w:rPr>
+        <w:t xml:space="preserve">นาย </w:t>
       </w:r>
       <w:r>
         <w:rPr>
@@ -7539,34 +8227,6 @@
           <w:cs/>
         </w:rPr>
         <w:t xml:space="preserve">ที่ผู้ใช้จะให้กับสินค้า หรือ </w:t>
-      </w:r>
-      <w:r>
-        <w:rPr>
-          <w:rFonts w:asciiTheme="majorBidi" w:hAnsiTheme="majorBidi" w:cs="Angsana New"/>
-          <w:cs/>
-        </w:rPr>
-        <w:tab/>
-      </w:r>
-      <w:r>
-        <w:rPr>
-          <w:rFonts w:asciiTheme="majorBidi" w:hAnsiTheme="majorBidi" w:cs="Angsana New"/>
-          <w:cs/>
-        </w:rPr>
-        <w:tab/>
-      </w:r>
-      <w:r>
-        <w:rPr>
-          <w:rFonts w:asciiTheme="majorBidi" w:hAnsiTheme="majorBidi" w:cs="Angsana New"/>
-          <w:cs/>
-        </w:rPr>
-        <w:tab/>
-      </w:r>
-      <w:r>
-        <w:rPr>
-          <w:rFonts w:asciiTheme="majorBidi" w:hAnsiTheme="majorBidi" w:cs="Angsana New"/>
-          <w:cs/>
-        </w:rPr>
-        <w:tab/>
       </w:r>
       <w:r>
         <w:rPr>
@@ -7613,9 +8273,30 @@
       </w:r>
       <w:r>
         <w:rPr>
-          <w:rFonts w:asciiTheme="majorBidi" w:hAnsiTheme="majorBidi" w:cs="Angsana New"/>
-        </w:rPr>
-        <w:t xml:space="preserve">- Hybrid </w:t>
+          <w:rFonts w:asciiTheme="majorBidi" w:hAnsiTheme="majorBidi" w:cs="Angsana New" w:hint="cs"/>
+          <w:cs/>
+        </w:rPr>
+        <w:t>3</w:t>
+      </w:r>
+      <w:r>
+        <w:rPr>
+          <w:rFonts w:asciiTheme="majorBidi" w:hAnsiTheme="majorBidi" w:cs="Angsana New"/>
+          <w:cs/>
+        </w:rPr>
+        <w:t>)</w:t>
+      </w:r>
+      <w:r>
+        <w:rPr>
+          <w:rFonts w:asciiTheme="majorBidi" w:hAnsiTheme="majorBidi" w:cs="Angsana New" w:hint="cs"/>
+          <w:cs/>
+        </w:rPr>
+        <w:t xml:space="preserve"> </w:t>
+      </w:r>
+      <w:r>
+        <w:rPr>
+          <w:rFonts w:asciiTheme="majorBidi" w:hAnsiTheme="majorBidi" w:cs="Angsana New"/>
+        </w:rPr>
+        <w:t xml:space="preserve">Hybrid </w:t>
       </w:r>
       <w:r>
         <w:rPr>
@@ -7626,6 +8307,13 @@
       </w:r>
       <w:r>
         <w:rPr>
+          <w:rFonts w:asciiTheme="majorBidi" w:hAnsiTheme="majorBidi" w:cs="Angsana New" w:hint="cs"/>
+          <w:cs/>
+        </w:rPr>
+        <w:t xml:space="preserve"> </w:t>
+      </w:r>
+      <w:r>
+        <w:rPr>
           <w:rFonts w:asciiTheme="majorBidi" w:hAnsiTheme="majorBidi" w:cs="Angsana New"/>
         </w:rPr>
         <w:t xml:space="preserve">Hybrid system </w:t>
@@ -7635,112 +8323,7 @@
           <w:rFonts w:asciiTheme="majorBidi" w:hAnsiTheme="majorBidi" w:cs="Angsana New"/>
           <w:cs/>
         </w:rPr>
-        <w:t>เป็นการมัดรวมทั้ง</w:t>
-      </w:r>
-      <w:r>
-        <w:rPr>
-          <w:rFonts w:asciiTheme="majorBidi" w:hAnsiTheme="majorBidi" w:cs="Angsana New"/>
-          <w:cs/>
-        </w:rPr>
-        <w:tab/>
-      </w:r>
-      <w:r>
-        <w:rPr>
-          <w:rFonts w:asciiTheme="majorBidi" w:hAnsiTheme="majorBidi" w:cs="Angsana New"/>
-          <w:cs/>
-        </w:rPr>
-        <w:tab/>
-      </w:r>
-      <w:r>
-        <w:rPr>
-          <w:rFonts w:asciiTheme="majorBidi" w:hAnsiTheme="majorBidi" w:cs="Angsana New"/>
-          <w:cs/>
-        </w:rPr>
-        <w:tab/>
-      </w:r>
-      <w:r>
-        <w:rPr>
-          <w:rFonts w:asciiTheme="majorBidi" w:hAnsiTheme="majorBidi" w:cs="Angsana New"/>
-          <w:cs/>
-        </w:rPr>
-        <w:tab/>
-      </w:r>
-      <w:r>
-        <w:rPr>
-          <w:rFonts w:asciiTheme="majorBidi" w:hAnsiTheme="majorBidi" w:cs="Angsana New"/>
-          <w:cs/>
-        </w:rPr>
-        <w:t>สองอัลกอริทึมด้านบนเอาไว้เพื่อทำให้ระบบการแนะนำสมบูรณ์ขึ้น ซึ่ง</w:t>
-      </w:r>
-      <w:r>
-        <w:rPr>
-          <w:rFonts w:asciiTheme="majorBidi" w:hAnsiTheme="majorBidi" w:cs="Angsana New"/>
-          <w:cs/>
-        </w:rPr>
-        <w:tab/>
-      </w:r>
-      <w:r>
-        <w:rPr>
-          <w:rFonts w:asciiTheme="majorBidi" w:hAnsiTheme="majorBidi" w:cs="Angsana New"/>
-          <w:cs/>
-        </w:rPr>
-        <w:tab/>
-      </w:r>
-      <w:r>
-        <w:rPr>
-          <w:rFonts w:asciiTheme="majorBidi" w:hAnsiTheme="majorBidi" w:cs="Angsana New"/>
-          <w:cs/>
-        </w:rPr>
-        <w:tab/>
-      </w:r>
-      <w:r>
-        <w:rPr>
-          <w:rFonts w:asciiTheme="majorBidi" w:hAnsiTheme="majorBidi" w:cs="Angsana New"/>
-          <w:cs/>
-        </w:rPr>
-        <w:tab/>
-      </w:r>
-      <w:r>
-        <w:rPr>
-          <w:rFonts w:asciiTheme="majorBidi" w:hAnsiTheme="majorBidi" w:cs="Angsana New"/>
-          <w:cs/>
-        </w:rPr>
-        <w:t>ระบบนี้ถูกนำไปใช้ในปัจจุบันมากที่สุด แทบจะทุกแพลทฟอร์มใหญ่ที่มี</w:t>
-      </w:r>
-      <w:r>
-        <w:rPr>
-          <w:rFonts w:asciiTheme="majorBidi" w:hAnsiTheme="majorBidi" w:cs="Angsana New"/>
-          <w:cs/>
-        </w:rPr>
-        <w:tab/>
-      </w:r>
-      <w:r>
-        <w:rPr>
-          <w:rFonts w:asciiTheme="majorBidi" w:hAnsiTheme="majorBidi" w:cs="Angsana New"/>
-          <w:cs/>
-        </w:rPr>
-        <w:tab/>
-      </w:r>
-      <w:r>
-        <w:rPr>
-          <w:rFonts w:asciiTheme="majorBidi" w:hAnsiTheme="majorBidi" w:cs="Angsana New"/>
-          <w:cs/>
-        </w:rPr>
-        <w:tab/>
-      </w:r>
-      <w:r>
-        <w:rPr>
-          <w:rFonts w:asciiTheme="majorBidi" w:hAnsiTheme="majorBidi" w:cs="Angsana New"/>
-          <w:cs/>
-        </w:rPr>
-        <w:tab/>
-      </w:r>
-      <w:r>
-        <w:rPr>
-          <w:rFonts w:asciiTheme="majorBidi" w:hAnsiTheme="majorBidi" w:cs="Angsana New"/>
-          <w:cs/>
-        </w:rPr>
-        <w:t>การแนะนำสินค้าและบริการ</w:t>
+        <w:t>เป็นการมัดรวมทั้งสองอัลกอริทึมด้านบนเอาไว้เพื่อทำให้ระบบการแนะนำสมบูรณ์ขึ้น ซึ่งระบบนี้ถูกนำไปใช้ในปัจจุบันมากที่สุดแทบจะทุกแพลทฟอร์มใหญ่ที่มีการแนะนำสินค้าและบริการ</w:t>
       </w:r>
     </w:p>
     <w:p>
@@ -7774,6 +8357,27 @@
       </w:r>
       <w:r>
         <w:rPr>
+          <w:rFonts w:asciiTheme="majorBidi" w:hAnsiTheme="majorBidi" w:cs="Angsana New" w:hint="cs"/>
+          <w:cs/>
+        </w:rPr>
+        <w:t>3</w:t>
+      </w:r>
+      <w:r>
+        <w:rPr>
+          <w:rFonts w:asciiTheme="majorBidi" w:hAnsiTheme="majorBidi" w:cs="Angsana New"/>
+          <w:cs/>
+        </w:rPr>
+        <w:t>)</w:t>
+      </w:r>
+      <w:r>
+        <w:rPr>
+          <w:rFonts w:asciiTheme="majorBidi" w:hAnsiTheme="majorBidi" w:cs="Angsana New" w:hint="cs"/>
+          <w:cs/>
+        </w:rPr>
+        <w:t xml:space="preserve"> </w:t>
+      </w:r>
+      <w:r>
+        <w:rPr>
           <w:rFonts w:asciiTheme="majorBidi" w:hAnsiTheme="majorBidi" w:cs="Angsana New"/>
         </w:rPr>
         <w:t xml:space="preserve">Hybrid system </w:t>
@@ -7979,6 +8583,7 @@
     </w:p>
     <w:p>
       <w:pPr>
+        <w:jc w:val="thaiDistribute"/>
         <w:rPr>
           <w:rFonts w:cs="Angsana New"/>
         </w:rPr>
@@ -8030,6 +8635,7 @@
     </w:p>
     <w:p>
       <w:pPr>
+        <w:jc w:val="thaiDistribute"/>
         <w:rPr>
           <w:rFonts w:cs="Angsana New"/>
         </w:rPr>
@@ -8166,9 +8772,1731 @@
     <w:p>
       <w:pPr>
         <w:rPr>
+          <w:rFonts w:cs="Angsana New"/>
+        </w:rPr>
+      </w:pPr>
+    </w:p>
+    <w:p>
+      <w:pPr>
+        <w:rPr>
+          <w:rFonts w:cs="Angsana New"/>
+          <w:cs/>
+        </w:rPr>
+      </w:pPr>
+      <w:r>
+        <w:rPr>
+          <w:rFonts w:cs="Angsana New"/>
+          <w:cs/>
+        </w:rPr>
+        <w:tab/>
+      </w:r>
+      <w:r>
+        <w:rPr>
+          <w:rFonts w:cs="Angsana New"/>
+          <w:cs/>
+        </w:rPr>
+        <w:tab/>
+      </w:r>
+    </w:p>
+    <w:p>
+      <w:pPr>
+        <w:ind w:firstLine="0"/>
+        <w:rPr>
+          <w:rFonts w:cs="Angsana New"/>
+        </w:rPr>
+      </w:pPr>
+      <w:r>
+        <w:rPr>
+          <w:rFonts w:cs="Angsana New"/>
+          <w:cs/>
+        </w:rPr>
+        <w:br w:type="page"/>
+      </w:r>
+      <w:r>
+        <w:rPr>
+          <w:rFonts w:cs="Angsana New"/>
+        </w:rPr>
+        <w:lastRenderedPageBreak/>
+        <w:tab/>
+      </w:r>
+      <w:r>
+        <w:rPr>
+          <w:rFonts w:cs="Angsana New"/>
+        </w:rPr>
+        <w:tab/>
+      </w:r>
+      <w:r>
+        <w:rPr>
+          <w:rFonts w:cs="Angsana New"/>
+          <w:cs/>
+        </w:rPr>
+        <w:t xml:space="preserve">องค์ประกอบต่างๆของ </w:t>
+      </w:r>
+      <w:r>
+        <w:rPr>
+          <w:rFonts w:cs="Angsana New"/>
+        </w:rPr>
+        <w:t>Docker</w:t>
+      </w:r>
+    </w:p>
+    <w:p>
+      <w:pPr>
+        <w:rPr>
+          <w:rFonts w:cs="Angsana New"/>
+        </w:rPr>
+      </w:pPr>
+      <w:r>
+        <w:rPr>
+          <w:rFonts w:cs="Angsana New"/>
+          <w:cs/>
+        </w:rPr>
+        <w:tab/>
+      </w:r>
+      <w:r>
+        <w:rPr>
+          <w:rFonts w:cs="Angsana New"/>
+          <w:cs/>
+        </w:rPr>
+        <w:tab/>
+      </w:r>
+      <w:r>
+        <w:rPr>
+          <w:rFonts w:cs="Angsana New"/>
+        </w:rPr>
+        <w:t>Docker image</w:t>
+      </w:r>
+    </w:p>
+    <w:p>
+      <w:pPr>
+        <w:jc w:val="thaiDistribute"/>
+        <w:rPr>
+          <w:rFonts w:cs="Angsana New"/>
+        </w:rPr>
+      </w:pPr>
+      <w:r>
+        <w:rPr>
+          <w:rFonts w:cs="Angsana New"/>
+          <w:cs/>
+        </w:rPr>
+        <w:tab/>
+      </w:r>
+      <w:r>
+        <w:rPr>
+          <w:rFonts w:cs="Angsana New"/>
+          <w:cs/>
+        </w:rPr>
+        <w:tab/>
+      </w:r>
+      <w:r>
+        <w:rPr>
+          <w:rFonts w:cs="Angsana New"/>
+          <w:cs/>
+        </w:rPr>
+        <w:t xml:space="preserve">คือต้นแบบของ </w:t>
+      </w:r>
+      <w:r>
+        <w:rPr>
+          <w:rFonts w:cs="Angsana New"/>
+        </w:rPr>
+        <w:t xml:space="preserve">Container </w:t>
+      </w:r>
+      <w:r>
+        <w:rPr>
+          <w:rFonts w:cs="Angsana New"/>
+          <w:cs/>
+        </w:rPr>
+        <w:t xml:space="preserve">ข้างในจะเป็น </w:t>
+      </w:r>
+      <w:r>
+        <w:rPr>
+          <w:rFonts w:cs="Angsana New"/>
+        </w:rPr>
+        <w:t xml:space="preserve">Linux </w:t>
+      </w:r>
+      <w:r>
+        <w:rPr>
+          <w:rFonts w:cs="Angsana New"/>
+          <w:cs/>
+        </w:rPr>
+        <w:t xml:space="preserve">ที่มีการติดตั้ง </w:t>
+      </w:r>
+      <w:r>
+        <w:rPr>
+          <w:rFonts w:cs="Angsana New"/>
+        </w:rPr>
+        <w:t xml:space="preserve">Application </w:t>
+      </w:r>
+      <w:r>
+        <w:rPr>
+          <w:rFonts w:cs="Angsana New"/>
+          <w:cs/>
+        </w:rPr>
+        <w:t xml:space="preserve">และ มีการ </w:t>
+      </w:r>
+      <w:r>
+        <w:rPr>
+          <w:rFonts w:cs="Angsana New"/>
+        </w:rPr>
+        <w:t xml:space="preserve">Configuration </w:t>
+      </w:r>
+      <w:r>
+        <w:rPr>
+          <w:rFonts w:cs="Angsana New"/>
+          <w:cs/>
+        </w:rPr>
+        <w:t xml:space="preserve">เอาไว้แล้ว ซึ่งเกิดมาจากการ </w:t>
+      </w:r>
+      <w:r>
+        <w:rPr>
+          <w:rFonts w:cs="Angsana New"/>
+        </w:rPr>
+        <w:t xml:space="preserve">build </w:t>
+      </w:r>
+      <w:r>
+        <w:rPr>
+          <w:rFonts w:cs="Angsana New"/>
+          <w:cs/>
+        </w:rPr>
+        <w:t xml:space="preserve">ไฟล์ </w:t>
+      </w:r>
+      <w:r>
+        <w:rPr>
+          <w:rFonts w:cs="Angsana New"/>
+        </w:rPr>
+        <w:t>Docker</w:t>
+      </w:r>
+      <w:r>
+        <w:rPr>
           <w:rFonts w:cs="Angsana New" w:hint="cs"/>
-        </w:rPr>
-      </w:pPr>
+          <w:cs/>
+        </w:rPr>
+        <w:t xml:space="preserve"> </w:t>
+      </w:r>
+      <w:r>
+        <w:rPr>
+          <w:rFonts w:cs="Angsana New"/>
+        </w:rPr>
+        <w:t xml:space="preserve">file </w:t>
+      </w:r>
+      <w:r>
+        <w:rPr>
+          <w:rFonts w:cs="Angsana New"/>
+          <w:cs/>
+        </w:rPr>
+        <w:t xml:space="preserve">ขึ้นมาเป็น </w:t>
+      </w:r>
+      <w:r>
+        <w:rPr>
+          <w:rFonts w:cs="Angsana New"/>
+        </w:rPr>
+        <w:t>image</w:t>
+      </w:r>
+    </w:p>
+    <w:p>
+      <w:pPr>
+        <w:rPr>
+          <w:rFonts w:cs="Angsana New"/>
+        </w:rPr>
+      </w:pPr>
+      <w:r>
+        <w:rPr>
+          <w:rFonts w:cs="Angsana New"/>
+          <w:cs/>
+        </w:rPr>
+        <w:tab/>
+      </w:r>
+      <w:r>
+        <w:rPr>
+          <w:rFonts w:cs="Angsana New"/>
+          <w:cs/>
+        </w:rPr>
+        <w:tab/>
+      </w:r>
+      <w:r>
+        <w:rPr>
+          <w:rFonts w:cs="Angsana New"/>
+        </w:rPr>
+        <w:t>Docker container</w:t>
+      </w:r>
+    </w:p>
+    <w:p>
+      <w:pPr>
+        <w:jc w:val="thaiDistribute"/>
+        <w:rPr>
+          <w:rFonts w:cs="Angsana New"/>
+        </w:rPr>
+      </w:pPr>
+      <w:r>
+        <w:rPr>
+          <w:rFonts w:cs="Angsana New"/>
+          <w:cs/>
+        </w:rPr>
+        <w:tab/>
+      </w:r>
+      <w:r>
+        <w:rPr>
+          <w:rFonts w:cs="Angsana New"/>
+          <w:cs/>
+        </w:rPr>
+        <w:tab/>
+      </w:r>
+      <w:r>
+        <w:rPr>
+          <w:rFonts w:cs="Angsana New"/>
+        </w:rPr>
+        <w:t xml:space="preserve">Docker container </w:t>
+      </w:r>
+      <w:r>
+        <w:rPr>
+          <w:rFonts w:cs="Angsana New"/>
+          <w:cs/>
+        </w:rPr>
+        <w:t xml:space="preserve">จะถูกสร้างมาจาก </w:t>
+      </w:r>
+      <w:r>
+        <w:rPr>
+          <w:rFonts w:cs="Angsana New"/>
+        </w:rPr>
+        <w:t xml:space="preserve">Docker Image </w:t>
+      </w:r>
+      <w:r>
+        <w:rPr>
+          <w:rFonts w:cs="Angsana New"/>
+          <w:cs/>
+        </w:rPr>
+        <w:t xml:space="preserve">ที่เป็นต้นแบบ เกิดเป็น </w:t>
+      </w:r>
+      <w:r>
+        <w:rPr>
+          <w:rFonts w:cs="Angsana New"/>
+        </w:rPr>
+        <w:t xml:space="preserve">container </w:t>
+      </w:r>
+      <w:r>
+        <w:rPr>
+          <w:rFonts w:cs="Angsana New"/>
+          <w:cs/>
+        </w:rPr>
+        <w:t xml:space="preserve">จะได้ </w:t>
+      </w:r>
+      <w:r>
+        <w:rPr>
+          <w:rFonts w:cs="Angsana New"/>
+        </w:rPr>
+        <w:t xml:space="preserve">Service </w:t>
+      </w:r>
+      <w:r>
+        <w:rPr>
+          <w:rFonts w:cs="Angsana New"/>
+          <w:cs/>
+        </w:rPr>
+        <w:t xml:space="preserve">หรือ </w:t>
+      </w:r>
+      <w:r>
+        <w:rPr>
+          <w:rFonts w:cs="Angsana New"/>
+        </w:rPr>
+        <w:t xml:space="preserve">Application </w:t>
+      </w:r>
+      <w:r>
+        <w:rPr>
+          <w:rFonts w:cs="Angsana New"/>
+          <w:cs/>
+        </w:rPr>
+        <w:t>ที่สามารถเรียกใช้งานได้ทันที</w:t>
+      </w:r>
+    </w:p>
+    <w:p>
+      <w:pPr>
+        <w:rPr>
+          <w:rFonts w:cs="Angsana New"/>
+        </w:rPr>
+      </w:pPr>
+      <w:r>
+        <w:rPr>
+          <w:rFonts w:cs="Angsana New"/>
+          <w:cs/>
+        </w:rPr>
+        <w:tab/>
+      </w:r>
+      <w:r>
+        <w:rPr>
+          <w:rFonts w:cs="Angsana New"/>
+          <w:cs/>
+        </w:rPr>
+        <w:tab/>
+      </w:r>
+      <w:r>
+        <w:rPr>
+          <w:rFonts w:cs="Angsana New"/>
+        </w:rPr>
+        <w:t>Docker registry</w:t>
+      </w:r>
+    </w:p>
+    <w:p>
+      <w:pPr>
+        <w:jc w:val="thaiDistribute"/>
+        <w:rPr>
+          <w:rFonts w:cs="Angsana New"/>
+        </w:rPr>
+      </w:pPr>
+      <w:r>
+        <w:rPr>
+          <w:rFonts w:cs="Angsana New"/>
+          <w:cs/>
+        </w:rPr>
+        <w:tab/>
+      </w:r>
+      <w:r>
+        <w:rPr>
+          <w:rFonts w:cs="Angsana New"/>
+          <w:cs/>
+        </w:rPr>
+        <w:tab/>
+      </w:r>
+      <w:r>
+        <w:rPr>
+          <w:rFonts w:cs="Angsana New"/>
+          <w:cs/>
+        </w:rPr>
+        <w:t xml:space="preserve">เราสามารถสร้าง </w:t>
+      </w:r>
+      <w:r>
+        <w:rPr>
+          <w:rFonts w:cs="Angsana New"/>
+        </w:rPr>
+        <w:t xml:space="preserve">Docker Image </w:t>
+      </w:r>
+      <w:r>
+        <w:rPr>
+          <w:rFonts w:cs="Angsana New"/>
+          <w:cs/>
+        </w:rPr>
+        <w:t xml:space="preserve">แล้วนำไปเก็บรวบรวมไว้บน </w:t>
+      </w:r>
+      <w:r>
+        <w:rPr>
+          <w:rFonts w:cs="Angsana New"/>
+        </w:rPr>
+        <w:t>server (</w:t>
+      </w:r>
+      <w:r>
+        <w:rPr>
+          <w:rFonts w:cs="Angsana New"/>
+          <w:cs/>
+        </w:rPr>
+        <w:t xml:space="preserve">ลักษณะเดียวกับการเก็บ </w:t>
+      </w:r>
+      <w:r>
+        <w:rPr>
+          <w:rFonts w:cs="Angsana New"/>
+        </w:rPr>
+        <w:t xml:space="preserve">Source Code </w:t>
+      </w:r>
+      <w:r>
+        <w:rPr>
+          <w:rFonts w:cs="Angsana New"/>
+          <w:cs/>
+        </w:rPr>
+        <w:t xml:space="preserve">ไว้บน </w:t>
+      </w:r>
+      <w:proofErr w:type="spellStart"/>
+      <w:r>
+        <w:rPr>
+          <w:rFonts w:cs="Angsana New"/>
+        </w:rPr>
+        <w:t>Github</w:t>
+      </w:r>
+      <w:proofErr w:type="spellEnd"/>
+      <w:r>
+        <w:rPr>
+          <w:rFonts w:cs="Angsana New"/>
+        </w:rPr>
+        <w:t xml:space="preserve">) </w:t>
+      </w:r>
+      <w:r>
+        <w:rPr>
+          <w:rFonts w:cs="Angsana New"/>
+          <w:cs/>
+        </w:rPr>
+        <w:t xml:space="preserve">โดย </w:t>
+      </w:r>
+      <w:r>
+        <w:rPr>
+          <w:rFonts w:cs="Angsana New"/>
+        </w:rPr>
+        <w:t xml:space="preserve">Docker registry </w:t>
+      </w:r>
+      <w:r>
+        <w:rPr>
+          <w:rFonts w:cs="Angsana New"/>
+          <w:cs/>
+        </w:rPr>
+        <w:t xml:space="preserve">ณ ปัจจุบันก็มีให้เลือกใช้งานได้หลากหลายโดยมี </w:t>
+      </w:r>
+      <w:r>
+        <w:rPr>
+          <w:rFonts w:cs="Angsana New"/>
+        </w:rPr>
+        <w:t xml:space="preserve">Docker Hub </w:t>
+      </w:r>
+      <w:r>
+        <w:rPr>
+          <w:rFonts w:cs="Angsana New"/>
+          <w:cs/>
+        </w:rPr>
+        <w:t xml:space="preserve">เป็น </w:t>
+      </w:r>
+      <w:r>
+        <w:rPr>
+          <w:rFonts w:cs="Angsana New"/>
+        </w:rPr>
+        <w:t xml:space="preserve">Docker registry </w:t>
+      </w:r>
+      <w:r>
+        <w:rPr>
+          <w:rFonts w:cs="Angsana New"/>
+          <w:cs/>
+        </w:rPr>
+        <w:t>หลักในการเรียกใช้(</w:t>
+      </w:r>
+      <w:r>
+        <w:rPr>
+          <w:rFonts w:cs="Angsana New"/>
+        </w:rPr>
+        <w:t xml:space="preserve">pull) Docker Image </w:t>
+      </w:r>
+      <w:r>
+        <w:rPr>
+          <w:rFonts w:cs="Angsana New"/>
+          <w:cs/>
+        </w:rPr>
+        <w:t xml:space="preserve">และนอกจากนี้ยังมีผู้ให้บริการ </w:t>
+      </w:r>
+      <w:r>
+        <w:rPr>
+          <w:rFonts w:cs="Angsana New"/>
+        </w:rPr>
+        <w:t xml:space="preserve">docker registry </w:t>
+      </w:r>
+      <w:r>
+        <w:rPr>
+          <w:rFonts w:cs="Angsana New"/>
+          <w:cs/>
+        </w:rPr>
+        <w:t xml:space="preserve">อื่นๆด้วย เช่น </w:t>
+      </w:r>
+      <w:r>
+        <w:rPr>
+          <w:rFonts w:cs="Angsana New"/>
+        </w:rPr>
+        <w:t xml:space="preserve">Gitlab, Quay.io, Google Cloud </w:t>
+      </w:r>
+      <w:r>
+        <w:rPr>
+          <w:rFonts w:cs="Angsana New"/>
+          <w:cs/>
+        </w:rPr>
+        <w:t>เป็นต้น</w:t>
+      </w:r>
+    </w:p>
+    <w:p>
+      <w:pPr>
+        <w:rPr>
+          <w:b/>
+          <w:bCs/>
+        </w:rPr>
+      </w:pPr>
+      <w:r>
+        <w:rPr>
+          <w:b/>
+          <w:bCs/>
+        </w:rPr>
+        <w:t>2.2.</w:t>
+      </w:r>
+      <w:r>
+        <w:rPr>
+          <w:b/>
+          <w:bCs/>
+        </w:rPr>
+        <w:t>2</w:t>
+      </w:r>
+      <w:r>
+        <w:rPr>
+          <w:b/>
+          <w:bCs/>
+        </w:rPr>
+        <w:t xml:space="preserve"> </w:t>
+      </w:r>
+      <w:r>
+        <w:rPr>
+          <w:b/>
+          <w:bCs/>
+        </w:rPr>
+        <w:t>Django</w:t>
+      </w:r>
+    </w:p>
+    <w:p>
+      <w:pPr>
+        <w:jc w:val="thaiDistribute"/>
+        <w:rPr>
+          <w:rFonts w:cs="Angsana New"/>
+        </w:rPr>
+      </w:pPr>
+      <w:r>
+        <w:rPr>
+          <w:b/>
+          <w:bCs/>
+        </w:rPr>
+        <w:tab/>
+      </w:r>
+      <w:r>
+        <w:rPr>
+          <w:b/>
+          <w:bCs/>
+        </w:rPr>
+        <w:tab/>
+      </w:r>
+      <w:r>
+        <w:rPr>
+          <w:rFonts w:cs="Angsana New"/>
+        </w:rPr>
+        <w:t xml:space="preserve">Django Framework </w:t>
+      </w:r>
+      <w:r>
+        <w:rPr>
+          <w:rFonts w:cs="Angsana New"/>
+          <w:cs/>
+        </w:rPr>
+        <w:t xml:space="preserve">เป็นชุดเครื่องมือ </w:t>
+      </w:r>
+      <w:r>
+        <w:rPr>
+          <w:rFonts w:cs="Angsana New"/>
+        </w:rPr>
+        <w:t xml:space="preserve">Framework </w:t>
+      </w:r>
+      <w:r>
+        <w:rPr>
+          <w:rFonts w:cs="Angsana New"/>
+          <w:cs/>
+        </w:rPr>
+        <w:t xml:space="preserve">สำหรับ การพัฒนาเว็บไซต์ด้วยภาษา </w:t>
+      </w:r>
+      <w:r>
+        <w:rPr>
+          <w:rFonts w:cs="Angsana New"/>
+        </w:rPr>
+        <w:t xml:space="preserve">Python </w:t>
+      </w:r>
+      <w:r>
+        <w:rPr>
+          <w:rFonts w:cs="Angsana New"/>
+          <w:cs/>
+        </w:rPr>
+        <w:t xml:space="preserve">ซึ่งความเป็นจริงแล้วทุกวันนี้มี </w:t>
+      </w:r>
+      <w:r>
+        <w:rPr>
+          <w:rFonts w:cs="Angsana New"/>
+        </w:rPr>
+        <w:t xml:space="preserve">Framework </w:t>
+      </w:r>
+      <w:r>
+        <w:rPr>
+          <w:rFonts w:cs="Angsana New"/>
+          <w:cs/>
+        </w:rPr>
+        <w:t xml:space="preserve">สำหรับการเขียนเว็บไซต์ด้วยภาษา </w:t>
+      </w:r>
+      <w:r>
+        <w:rPr>
+          <w:rFonts w:cs="Angsana New"/>
+        </w:rPr>
+        <w:t xml:space="preserve">Python </w:t>
+      </w:r>
+      <w:r>
+        <w:rPr>
+          <w:rFonts w:cs="Angsana New"/>
+          <w:cs/>
+        </w:rPr>
+        <w:t xml:space="preserve">ค่อนข้างเยอะ ซึ่ง </w:t>
+      </w:r>
+      <w:r>
+        <w:rPr>
+          <w:rFonts w:cs="Angsana New"/>
+        </w:rPr>
+        <w:t xml:space="preserve">Django Framework </w:t>
+      </w:r>
+      <w:r>
+        <w:rPr>
+          <w:rFonts w:cs="Angsana New"/>
+          <w:cs/>
+        </w:rPr>
+        <w:t xml:space="preserve">ก็เป็นหนึ่งใน </w:t>
+      </w:r>
+      <w:r>
+        <w:rPr>
+          <w:rFonts w:cs="Angsana New"/>
+        </w:rPr>
+        <w:t xml:space="preserve">Framework </w:t>
+      </w:r>
+      <w:r>
+        <w:rPr>
+          <w:rFonts w:cs="Angsana New"/>
+          <w:cs/>
+        </w:rPr>
+        <w:t xml:space="preserve">สำหรับการพัฒนาเว็บไซต์ และทำเว็บไซต์ด้วยภาษา </w:t>
+      </w:r>
+      <w:r>
+        <w:rPr>
+          <w:rFonts w:cs="Angsana New"/>
+        </w:rPr>
+        <w:t xml:space="preserve">Python </w:t>
+      </w:r>
+      <w:r>
+        <w:rPr>
+          <w:rFonts w:cs="Angsana New"/>
+          <w:cs/>
+        </w:rPr>
+        <w:t>ด้วยเช่นกัน</w:t>
+      </w:r>
+    </w:p>
+    <w:p>
+      <w:pPr>
+        <w:rPr>
+          <w:rFonts w:cs="Angsana New"/>
+        </w:rPr>
+      </w:pPr>
+      <w:r>
+        <w:rPr>
+          <w:rFonts w:cs="Angsana New"/>
+        </w:rPr>
+        <w:tab/>
+      </w:r>
+      <w:r>
+        <w:rPr>
+          <w:rFonts w:cs="Angsana New"/>
+        </w:rPr>
+        <w:tab/>
+      </w:r>
+      <w:r>
+        <w:rPr>
+          <w:rFonts w:cs="Angsana New"/>
+          <w:cs/>
+        </w:rPr>
+        <w:t xml:space="preserve">คุณสมบัติของ </w:t>
+      </w:r>
+      <w:r>
+        <w:rPr>
+          <w:rFonts w:cs="Angsana New"/>
+        </w:rPr>
+        <w:t>Django Framework</w:t>
+      </w:r>
+    </w:p>
+    <w:p>
+      <w:pPr>
+        <w:jc w:val="thaiDistribute"/>
+        <w:rPr>
+          <w:rFonts w:cs="Angsana New"/>
+        </w:rPr>
+      </w:pPr>
+      <w:r>
+        <w:rPr>
+          <w:rFonts w:cs="Angsana New"/>
+        </w:rPr>
+        <w:tab/>
+      </w:r>
+      <w:r>
+        <w:rPr>
+          <w:rFonts w:cs="Angsana New"/>
+        </w:rPr>
+        <w:tab/>
+      </w:r>
+      <w:r>
+        <w:rPr>
+          <w:rFonts w:cs="Angsana New"/>
+        </w:rPr>
+        <w:t>1</w:t>
+      </w:r>
+      <w:r>
+        <w:rPr>
+          <w:rFonts w:asciiTheme="majorBidi" w:hAnsiTheme="majorBidi" w:cs="Angsana New"/>
+          <w:cs/>
+        </w:rPr>
+        <w:t>)</w:t>
+      </w:r>
+      <w:r>
+        <w:rPr>
+          <w:rFonts w:cs="Angsana New"/>
+        </w:rPr>
+        <w:t xml:space="preserve"> Object-relational mapper </w:t>
+      </w:r>
+      <w:r>
+        <w:rPr>
+          <w:rFonts w:cs="Angsana New"/>
+          <w:cs/>
+        </w:rPr>
+        <w:t xml:space="preserve">คือ การกำหนด </w:t>
+      </w:r>
+      <w:r>
+        <w:rPr>
+          <w:rFonts w:cs="Angsana New"/>
+        </w:rPr>
+        <w:t xml:space="preserve">Data Model </w:t>
+      </w:r>
+      <w:r>
+        <w:rPr>
+          <w:rFonts w:cs="Angsana New"/>
+          <w:cs/>
+        </w:rPr>
+        <w:t xml:space="preserve">ในภาษา </w:t>
+      </w:r>
+      <w:r>
+        <w:rPr>
+          <w:rFonts w:cs="Angsana New"/>
+        </w:rPr>
+        <w:t xml:space="preserve">Python </w:t>
+      </w:r>
+      <w:r>
+        <w:rPr>
+          <w:rFonts w:cs="Angsana New"/>
+          <w:cs/>
+        </w:rPr>
+        <w:t xml:space="preserve">เพื่อการทำงานด้านข้อมูล และสนับสนุน </w:t>
+      </w:r>
+      <w:r>
+        <w:rPr>
+          <w:rFonts w:cs="Angsana New"/>
+        </w:rPr>
+        <w:t>dynamic database-access API</w:t>
+      </w:r>
+    </w:p>
+    <w:p>
+      <w:pPr>
+        <w:jc w:val="thaiDistribute"/>
+        <w:rPr>
+          <w:rFonts w:cs="Angsana New"/>
+        </w:rPr>
+      </w:pPr>
+      <w:r>
+        <w:rPr>
+          <w:rFonts w:cs="Angsana New"/>
+        </w:rPr>
+        <w:tab/>
+      </w:r>
+      <w:r>
+        <w:rPr>
+          <w:rFonts w:cs="Angsana New"/>
+        </w:rPr>
+        <w:tab/>
+      </w:r>
+      <w:r>
+        <w:rPr>
+          <w:rFonts w:cs="Angsana New"/>
+        </w:rPr>
+        <w:t>2</w:t>
+      </w:r>
+      <w:r>
+        <w:rPr>
+          <w:rFonts w:asciiTheme="majorBidi" w:hAnsiTheme="majorBidi" w:cs="Angsana New"/>
+          <w:cs/>
+        </w:rPr>
+        <w:t>)</w:t>
+      </w:r>
+      <w:r>
+        <w:rPr>
+          <w:rFonts w:cs="Angsana New"/>
+        </w:rPr>
+        <w:t xml:space="preserve"> Automatic admin interface </w:t>
+      </w:r>
+      <w:r>
+        <w:rPr>
+          <w:rFonts w:cs="Angsana New"/>
+          <w:cs/>
+        </w:rPr>
+        <w:t xml:space="preserve">คือ ส่วนของการสร้าง </w:t>
+      </w:r>
+      <w:r>
+        <w:rPr>
+          <w:rFonts w:cs="Angsana New"/>
+        </w:rPr>
+        <w:t xml:space="preserve">Interface </w:t>
+      </w:r>
+      <w:r>
+        <w:rPr>
+          <w:rFonts w:cs="Angsana New"/>
+          <w:cs/>
+        </w:rPr>
+        <w:t xml:space="preserve">อัตโนมัติสำหรับการ </w:t>
+      </w:r>
+      <w:r>
+        <w:rPr>
+          <w:rFonts w:cs="Angsana New"/>
+        </w:rPr>
+        <w:t xml:space="preserve">add, </w:t>
+      </w:r>
+      <w:proofErr w:type="gramStart"/>
+      <w:r>
+        <w:rPr>
+          <w:rFonts w:cs="Angsana New"/>
+        </w:rPr>
+        <w:t>edit ,</w:t>
+      </w:r>
+      <w:proofErr w:type="gramEnd"/>
+      <w:r>
+        <w:rPr>
+          <w:rFonts w:cs="Angsana New"/>
+        </w:rPr>
+        <w:t xml:space="preserve"> delete </w:t>
+      </w:r>
+      <w:r>
+        <w:rPr>
+          <w:rFonts w:cs="Angsana New"/>
+          <w:cs/>
+        </w:rPr>
+        <w:t xml:space="preserve">และ </w:t>
+      </w:r>
+      <w:r>
+        <w:rPr>
+          <w:rFonts w:cs="Angsana New"/>
+        </w:rPr>
+        <w:t xml:space="preserve">search </w:t>
+      </w:r>
+      <w:r>
+        <w:rPr>
+          <w:rFonts w:cs="Angsana New"/>
+          <w:cs/>
+        </w:rPr>
+        <w:t xml:space="preserve">ด้วย </w:t>
+      </w:r>
+      <w:r>
+        <w:rPr>
+          <w:rFonts w:cs="Angsana New"/>
+        </w:rPr>
+        <w:t>Django Framework</w:t>
+      </w:r>
+    </w:p>
+    <w:p>
+      <w:pPr>
+        <w:jc w:val="thaiDistribute"/>
+        <w:rPr>
+          <w:rFonts w:cs="Angsana New"/>
+        </w:rPr>
+      </w:pPr>
+      <w:r>
+        <w:rPr>
+          <w:rFonts w:cs="Angsana New"/>
+        </w:rPr>
+        <w:tab/>
+      </w:r>
+      <w:r>
+        <w:rPr>
+          <w:rFonts w:cs="Angsana New"/>
+        </w:rPr>
+        <w:tab/>
+      </w:r>
+      <w:r>
+        <w:rPr>
+          <w:rFonts w:cs="Angsana New"/>
+        </w:rPr>
+        <w:t>3</w:t>
+      </w:r>
+      <w:r>
+        <w:rPr>
+          <w:rFonts w:asciiTheme="majorBidi" w:hAnsiTheme="majorBidi" w:cs="Angsana New"/>
+          <w:cs/>
+        </w:rPr>
+        <w:t>)</w:t>
+      </w:r>
+      <w:r>
+        <w:rPr>
+          <w:rFonts w:cs="Angsana New"/>
+        </w:rPr>
+        <w:t xml:space="preserve"> Elegant URL design </w:t>
+      </w:r>
+      <w:r>
+        <w:rPr>
+          <w:rFonts w:cs="Angsana New"/>
+          <w:cs/>
+        </w:rPr>
+        <w:t xml:space="preserve">คือ การทำให้ </w:t>
+      </w:r>
+      <w:r>
+        <w:rPr>
+          <w:rFonts w:cs="Angsana New"/>
+        </w:rPr>
+        <w:t xml:space="preserve">URL </w:t>
+      </w:r>
+      <w:r>
+        <w:rPr>
+          <w:rFonts w:cs="Angsana New"/>
+          <w:cs/>
+        </w:rPr>
+        <w:t xml:space="preserve">มีความสวยงาม สั้น กระชับ และสื่อความหมายของหน้านั้น ๆ ได้อย่างชัดเจน เหมาะสมกับการทำ </w:t>
+      </w:r>
+      <w:r>
+        <w:rPr>
+          <w:rFonts w:cs="Angsana New"/>
+        </w:rPr>
+        <w:t xml:space="preserve">SEO </w:t>
+      </w:r>
+      <w:r>
+        <w:rPr>
+          <w:rFonts w:cs="Angsana New"/>
+          <w:cs/>
+        </w:rPr>
+        <w:t>ในปัจจุบัน</w:t>
+      </w:r>
+    </w:p>
+    <w:p>
+      <w:pPr>
+        <w:jc w:val="thaiDistribute"/>
+        <w:rPr>
+          <w:rFonts w:cs="Angsana New"/>
+        </w:rPr>
+      </w:pPr>
+      <w:r>
+        <w:rPr>
+          <w:rFonts w:cs="Angsana New"/>
+        </w:rPr>
+        <w:lastRenderedPageBreak/>
+        <w:tab/>
+      </w:r>
+      <w:r>
+        <w:rPr>
+          <w:rFonts w:cs="Angsana New"/>
+        </w:rPr>
+        <w:tab/>
+      </w:r>
+      <w:r>
+        <w:rPr>
+          <w:rFonts w:cs="Angsana New"/>
+        </w:rPr>
+        <w:t>4</w:t>
+      </w:r>
+      <w:r>
+        <w:rPr>
+          <w:rFonts w:asciiTheme="majorBidi" w:hAnsiTheme="majorBidi" w:cs="Angsana New"/>
+          <w:cs/>
+        </w:rPr>
+        <w:t>)</w:t>
+      </w:r>
+      <w:r>
+        <w:rPr>
+          <w:rFonts w:cs="Angsana New"/>
+        </w:rPr>
+        <w:t xml:space="preserve"> Template system </w:t>
+      </w:r>
+      <w:r>
+        <w:rPr>
+          <w:rFonts w:cs="Angsana New"/>
+          <w:cs/>
+        </w:rPr>
+        <w:t xml:space="preserve">คือ </w:t>
+      </w:r>
+      <w:r>
+        <w:rPr>
+          <w:rFonts w:cs="Angsana New"/>
+        </w:rPr>
+        <w:t xml:space="preserve">Django </w:t>
+      </w:r>
+      <w:r>
+        <w:rPr>
+          <w:rFonts w:cs="Angsana New"/>
+          <w:cs/>
+        </w:rPr>
+        <w:t xml:space="preserve">นั้นมีการออกแบบ </w:t>
+      </w:r>
+      <w:r>
+        <w:rPr>
+          <w:rFonts w:cs="Angsana New"/>
+        </w:rPr>
+        <w:t xml:space="preserve">Template Language </w:t>
+      </w:r>
+      <w:r>
+        <w:rPr>
+          <w:rFonts w:cs="Angsana New"/>
+          <w:cs/>
+        </w:rPr>
+        <w:t>เพื่อการเขียนแยกส่วนระหว่</w:t>
+      </w:r>
+      <w:r>
+        <w:rPr>
+          <w:rFonts w:cs="Angsana New" w:hint="cs"/>
+          <w:cs/>
+        </w:rPr>
+        <w:t>า</w:t>
+      </w:r>
+      <w:r>
+        <w:rPr>
+          <w:rFonts w:cs="Angsana New"/>
+          <w:cs/>
+        </w:rPr>
+        <w:t xml:space="preserve">ง </w:t>
+      </w:r>
+      <w:r>
+        <w:rPr>
+          <w:rFonts w:cs="Angsana New"/>
+        </w:rPr>
+        <w:t xml:space="preserve">Design </w:t>
+      </w:r>
+      <w:r>
+        <w:rPr>
+          <w:rFonts w:cs="Angsana New"/>
+          <w:cs/>
+        </w:rPr>
+        <w:t xml:space="preserve">และ </w:t>
+      </w:r>
+      <w:r>
+        <w:rPr>
+          <w:rFonts w:cs="Angsana New"/>
+        </w:rPr>
+        <w:t>Business Logic</w:t>
+      </w:r>
+    </w:p>
+    <w:p>
+      <w:pPr>
+        <w:jc w:val="thaiDistribute"/>
+        <w:rPr>
+          <w:rFonts w:cs="Angsana New"/>
+        </w:rPr>
+      </w:pPr>
+      <w:r>
+        <w:rPr>
+          <w:rFonts w:cs="Angsana New"/>
+        </w:rPr>
+        <w:tab/>
+      </w:r>
+      <w:r>
+        <w:rPr>
+          <w:rFonts w:cs="Angsana New"/>
+        </w:rPr>
+        <w:tab/>
+      </w:r>
+      <w:r>
+        <w:rPr>
+          <w:rFonts w:cs="Angsana New"/>
+        </w:rPr>
+        <w:t>5</w:t>
+      </w:r>
+      <w:r>
+        <w:rPr>
+          <w:rFonts w:asciiTheme="majorBidi" w:hAnsiTheme="majorBidi" w:cs="Angsana New"/>
+          <w:cs/>
+        </w:rPr>
+        <w:t>)</w:t>
+      </w:r>
+      <w:r>
+        <w:rPr>
+          <w:rFonts w:cs="Angsana New"/>
+        </w:rPr>
+        <w:t xml:space="preserve"> Cache system </w:t>
+      </w:r>
+      <w:r>
+        <w:rPr>
+          <w:rFonts w:cs="Angsana New"/>
+          <w:cs/>
+        </w:rPr>
+        <w:t>คือ ส่วนของการบันทึก หรือจัดการข้อมูลที่มีการดาวน์โหลดไปแล้ว เพื่อเพิ่มประสิทธิภาพการทำงานของเว็บไซต์ด้านความเร็ว และด้านอื่น ๆ</w:t>
+      </w:r>
+    </w:p>
+    <w:p>
+      <w:pPr>
+        <w:jc w:val="thaiDistribute"/>
+        <w:rPr>
+          <w:rFonts w:cs="Angsana New"/>
+        </w:rPr>
+      </w:pPr>
+      <w:r>
+        <w:rPr>
+          <w:rFonts w:cs="Angsana New"/>
+        </w:rPr>
+        <w:tab/>
+      </w:r>
+      <w:r>
+        <w:rPr>
+          <w:rFonts w:cs="Angsana New"/>
+        </w:rPr>
+        <w:tab/>
+      </w:r>
+      <w:r>
+        <w:rPr>
+          <w:rFonts w:cs="Angsana New"/>
+        </w:rPr>
+        <w:t>6</w:t>
+      </w:r>
+      <w:r>
+        <w:rPr>
+          <w:rFonts w:asciiTheme="majorBidi" w:hAnsiTheme="majorBidi" w:cs="Angsana New"/>
+          <w:cs/>
+        </w:rPr>
+        <w:t>)</w:t>
+      </w:r>
+      <w:r>
+        <w:rPr>
+          <w:rFonts w:cs="Angsana New"/>
+        </w:rPr>
+        <w:t xml:space="preserve"> Internationalization </w:t>
+      </w:r>
+      <w:r>
+        <w:rPr>
+          <w:rFonts w:cs="Angsana New"/>
+          <w:cs/>
+        </w:rPr>
+        <w:t xml:space="preserve">คือ </w:t>
+      </w:r>
+      <w:r>
+        <w:rPr>
+          <w:rFonts w:cs="Angsana New"/>
+        </w:rPr>
+        <w:t xml:space="preserve">Django </w:t>
+      </w:r>
+      <w:r>
+        <w:rPr>
+          <w:rFonts w:cs="Angsana New"/>
+          <w:cs/>
+        </w:rPr>
+        <w:t xml:space="preserve">สนับสนุน </w:t>
+      </w:r>
+      <w:r>
+        <w:rPr>
+          <w:rFonts w:cs="Angsana New"/>
+        </w:rPr>
+        <w:t xml:space="preserve">Application </w:t>
+      </w:r>
+      <w:r>
+        <w:rPr>
+          <w:rFonts w:cs="Angsana New"/>
+          <w:cs/>
+        </w:rPr>
+        <w:t>ที่มีความหลากหลายด้านภาษาในการแสดงผล</w:t>
+      </w:r>
+    </w:p>
+    <w:p>
+      <w:pPr>
+        <w:rPr>
+          <w:b/>
+          <w:bCs/>
+        </w:rPr>
+      </w:pPr>
+      <w:r>
+        <w:rPr>
+          <w:b/>
+          <w:bCs/>
+        </w:rPr>
+        <w:t>2.2.</w:t>
+      </w:r>
+      <w:r>
+        <w:rPr>
+          <w:b/>
+          <w:bCs/>
+        </w:rPr>
+        <w:t>3</w:t>
+      </w:r>
+      <w:r>
+        <w:rPr>
+          <w:b/>
+          <w:bCs/>
+        </w:rPr>
+        <w:t xml:space="preserve"> </w:t>
+      </w:r>
+      <w:r>
+        <w:rPr>
+          <w:b/>
+          <w:bCs/>
+        </w:rPr>
+        <w:t>Scikit-learn</w:t>
+      </w:r>
+    </w:p>
+    <w:p>
+      <w:pPr>
+        <w:jc w:val="thaiDistribute"/>
+        <w:rPr>
+          <w:rFonts w:cs="Angsana New"/>
+        </w:rPr>
+      </w:pPr>
+      <w:r>
+        <w:rPr>
+          <w:rFonts w:cs="Angsana New"/>
+          <w:cs/>
+        </w:rPr>
+        <w:tab/>
+      </w:r>
+      <w:r>
+        <w:rPr>
+          <w:rFonts w:cs="Angsana New"/>
+          <w:cs/>
+        </w:rPr>
+        <w:tab/>
+      </w:r>
+      <w:r>
+        <w:rPr>
+          <w:rFonts w:cs="Angsana New"/>
+        </w:rPr>
+        <w:t xml:space="preserve">Scikit-learn </w:t>
+      </w:r>
+      <w:r>
+        <w:rPr>
+          <w:rFonts w:cs="Angsana New"/>
+          <w:cs/>
+        </w:rPr>
+        <w:t xml:space="preserve">เป็นโมดูลหนึ่งของภาษา </w:t>
+      </w:r>
+      <w:r>
+        <w:rPr>
+          <w:rFonts w:cs="Angsana New"/>
+        </w:rPr>
+        <w:t xml:space="preserve">Python </w:t>
+      </w:r>
+      <w:r>
+        <w:rPr>
+          <w:rFonts w:cs="Angsana New"/>
+          <w:cs/>
+        </w:rPr>
+        <w:t xml:space="preserve">เป็นแพ็กเกจที่รวบรวม </w:t>
+      </w:r>
+      <w:r>
+        <w:rPr>
+          <w:rFonts w:cs="Angsana New"/>
+        </w:rPr>
+        <w:t xml:space="preserve">Library </w:t>
+      </w:r>
+      <w:r>
+        <w:rPr>
+          <w:rFonts w:cs="Angsana New"/>
+          <w:cs/>
+        </w:rPr>
+        <w:t>ด้าน การเรียนรู้ของเครื่อง (</w:t>
+      </w:r>
+      <w:r>
+        <w:rPr>
+          <w:rFonts w:cs="Angsana New"/>
+        </w:rPr>
+        <w:t xml:space="preserve">Machine Learning) </w:t>
+      </w:r>
+      <w:r>
+        <w:rPr>
+          <w:rFonts w:cs="Angsana New"/>
+          <w:cs/>
+        </w:rPr>
+        <w:t xml:space="preserve">เอาไว้ และถูกออกแบบมาให้ทำงานร่วมกับ </w:t>
+      </w:r>
+      <w:r>
+        <w:rPr>
+          <w:rFonts w:cs="Angsana New"/>
+        </w:rPr>
+        <w:t xml:space="preserve">Library </w:t>
+      </w:r>
+      <w:r>
+        <w:rPr>
+          <w:rFonts w:cs="Angsana New"/>
+          <w:cs/>
+        </w:rPr>
+        <w:t xml:space="preserve">ของภาษา </w:t>
+      </w:r>
+      <w:r>
+        <w:rPr>
+          <w:rFonts w:cs="Angsana New"/>
+        </w:rPr>
+        <w:t xml:space="preserve">Python </w:t>
+      </w:r>
+      <w:r>
+        <w:rPr>
+          <w:rFonts w:cs="Angsana New"/>
+          <w:cs/>
+        </w:rPr>
+        <w:t>อย่าง</w:t>
+      </w:r>
+      <w:r>
+        <w:rPr>
+          <w:rFonts w:cs="Angsana New"/>
+        </w:rPr>
+        <w:t xml:space="preserve"> </w:t>
+      </w:r>
+      <w:r>
+        <w:rPr>
+          <w:rFonts w:cs="Angsana New"/>
+        </w:rPr>
+        <w:t xml:space="preserve">NumPy </w:t>
+      </w:r>
+      <w:r>
+        <w:rPr>
+          <w:rFonts w:cs="Angsana New"/>
+          <w:cs/>
+        </w:rPr>
+        <w:t xml:space="preserve">และ </w:t>
+      </w:r>
+      <w:r>
+        <w:rPr>
+          <w:rFonts w:cs="Angsana New"/>
+        </w:rPr>
+        <w:t xml:space="preserve">SciPy </w:t>
+      </w:r>
+      <w:r>
+        <w:rPr>
+          <w:rFonts w:cs="Angsana New"/>
+          <w:cs/>
+        </w:rPr>
+        <w:t>ได้ดี</w:t>
+      </w:r>
+      <w:r>
+        <w:rPr>
+          <w:rFonts w:cs="Angsana New"/>
+        </w:rPr>
+        <w:t xml:space="preserve"> </w:t>
+      </w:r>
+    </w:p>
+    <w:p>
+      <w:pPr>
+        <w:jc w:val="thaiDistribute"/>
+        <w:rPr>
+          <w:rFonts w:cs="Angsana New"/>
+        </w:rPr>
+      </w:pPr>
+      <w:r>
+        <w:rPr>
+          <w:rFonts w:cs="Angsana New"/>
+          <w:cs/>
+        </w:rPr>
+        <w:tab/>
+      </w:r>
+      <w:r>
+        <w:rPr>
+          <w:rFonts w:cs="Angsana New"/>
+          <w:cs/>
+        </w:rPr>
+        <w:tab/>
+      </w:r>
+      <w:r>
+        <w:rPr>
+          <w:rFonts w:cs="Angsana New"/>
+          <w:cs/>
+        </w:rPr>
+        <w:t xml:space="preserve">นอกจากนี้ </w:t>
+      </w:r>
+      <w:r>
+        <w:rPr>
+          <w:rFonts w:cs="Angsana New"/>
+        </w:rPr>
+        <w:t xml:space="preserve">Scikit-learn </w:t>
+      </w:r>
+      <w:r>
+        <w:rPr>
+          <w:rFonts w:cs="Angsana New"/>
+          <w:cs/>
+        </w:rPr>
+        <w:t xml:space="preserve">ยังเป็น </w:t>
+      </w:r>
+      <w:r>
+        <w:rPr>
+          <w:rFonts w:cs="Angsana New"/>
+        </w:rPr>
+        <w:t xml:space="preserve">Open Source </w:t>
+      </w:r>
+      <w:r>
+        <w:rPr>
+          <w:rFonts w:cs="Angsana New"/>
+          <w:cs/>
+        </w:rPr>
+        <w:t xml:space="preserve">ที่เปิดให้ผู้ที่สนใจสามารถเข้าไปพัฒนาต่อยอดได้และที่ทำให้ทุกคนต่างยอมรับคือเป็นแหล่งรวม </w:t>
+      </w:r>
+      <w:r>
+        <w:rPr>
+          <w:rFonts w:cs="Angsana New"/>
+        </w:rPr>
+        <w:t xml:space="preserve">Library </w:t>
+      </w:r>
+      <w:r>
+        <w:rPr>
+          <w:rFonts w:cs="Angsana New"/>
+          <w:cs/>
+        </w:rPr>
+        <w:t>และอัลกอริทึมที่เน้นไปในด้านของ การเรียนรู้ของเครื่อง (</w:t>
+      </w:r>
+      <w:r>
+        <w:rPr>
+          <w:rFonts w:cs="Angsana New"/>
+        </w:rPr>
+        <w:t xml:space="preserve">Machine Learning) </w:t>
+      </w:r>
+      <w:r>
+        <w:rPr>
+          <w:rFonts w:cs="Angsana New"/>
+          <w:cs/>
+        </w:rPr>
+        <w:t>ซึ่งมีส่วนในการทำ แบบจำลองข้อมูล (</w:t>
+      </w:r>
+      <w:r>
+        <w:rPr>
+          <w:rFonts w:cs="Angsana New"/>
+        </w:rPr>
+        <w:t xml:space="preserve">Data Modeling) </w:t>
+      </w:r>
+      <w:r>
+        <w:rPr>
+          <w:rFonts w:cs="Angsana New"/>
+          <w:cs/>
+        </w:rPr>
+        <w:t xml:space="preserve">ทั้งนั้น อีกหนึ่งปัจจัยที่ทำให้มีผู้ใช้เยอะ และเป็นเครื่องมือที่แนะนำสำหรับมือใหม่ เพราะเป็น </w:t>
+      </w:r>
+      <w:r>
+        <w:rPr>
+          <w:rFonts w:cs="Angsana New"/>
+        </w:rPr>
+        <w:t xml:space="preserve">Interface </w:t>
+      </w:r>
+      <w:r>
+        <w:rPr>
+          <w:rFonts w:cs="Angsana New"/>
+          <w:cs/>
+        </w:rPr>
+        <w:t>ระดับสูง ให้มือใหม่สามารถ</w:t>
+      </w:r>
+      <w:r>
+        <w:rPr>
+          <w:rFonts w:cs="Angsana New" w:hint="cs"/>
+          <w:cs/>
+        </w:rPr>
+        <w:t>เ</w:t>
+      </w:r>
+      <w:r>
+        <w:rPr>
+          <w:rFonts w:cs="Angsana New"/>
+          <w:cs/>
+        </w:rPr>
+        <w:t>ข้าใจภาพรวมและ ขั้นตอนการทำงาน ของการเรียนรู้ของเครื่อง (</w:t>
+      </w:r>
+      <w:r>
+        <w:rPr>
+          <w:rFonts w:cs="Angsana New"/>
+        </w:rPr>
+        <w:t xml:space="preserve">Machine Learning) </w:t>
+      </w:r>
+      <w:r>
+        <w:rPr>
+          <w:rFonts w:cs="Angsana New"/>
+          <w:cs/>
+        </w:rPr>
+        <w:t>ได้เครื่องมือที่ผู้ใช้งานสามารถนำไปใช้ในโปรเจกต์ได้</w:t>
+      </w:r>
+    </w:p>
+    <w:p>
+      <w:pPr>
+        <w:rPr>
+          <w:rFonts w:cs="Angsana New"/>
+        </w:rPr>
+      </w:pPr>
+      <w:r>
+        <w:rPr>
+          <w:rFonts w:cs="Angsana New"/>
+          <w:cs/>
+        </w:rPr>
+        <w:tab/>
+      </w:r>
+      <w:r>
+        <w:rPr>
+          <w:rFonts w:cs="Angsana New"/>
+          <w:cs/>
+        </w:rPr>
+        <w:tab/>
+      </w:r>
+      <w:r>
+        <w:rPr>
+          <w:rFonts w:cs="Angsana New"/>
+        </w:rPr>
+        <w:t>1) Classification</w:t>
+      </w:r>
+    </w:p>
+    <w:p>
+      <w:pPr>
+        <w:jc w:val="thaiDistribute"/>
+        <w:rPr>
+          <w:rFonts w:cs="Angsana New"/>
+        </w:rPr>
+      </w:pPr>
+      <w:r>
+        <w:rPr>
+          <w:rFonts w:cs="Angsana New"/>
+          <w:cs/>
+        </w:rPr>
+        <w:tab/>
+      </w:r>
+      <w:r>
+        <w:rPr>
+          <w:rFonts w:cs="Angsana New"/>
+          <w:cs/>
+        </w:rPr>
+        <w:tab/>
+      </w:r>
+      <w:r>
+        <w:rPr>
+          <w:rFonts w:cs="Angsana New"/>
+          <w:cs/>
+        </w:rPr>
+        <w:t xml:space="preserve">หนึ่งในตัวอย่างของ </w:t>
+      </w:r>
+      <w:r>
+        <w:rPr>
+          <w:rFonts w:cs="Angsana New"/>
+        </w:rPr>
+        <w:t xml:space="preserve">Classification </w:t>
+      </w:r>
+      <w:r>
+        <w:rPr>
+          <w:rFonts w:cs="Angsana New"/>
+          <w:cs/>
+        </w:rPr>
+        <w:t xml:space="preserve">คือการแยกอีเมลว่าเป็นสแปมหรือไม่ </w:t>
+      </w:r>
+      <w:r>
+        <w:rPr>
+          <w:rFonts w:cs="Angsana New"/>
+        </w:rPr>
+        <w:t xml:space="preserve">Classification </w:t>
+      </w:r>
+      <w:r>
+        <w:rPr>
+          <w:rFonts w:cs="Angsana New"/>
+          <w:cs/>
+        </w:rPr>
+        <w:t xml:space="preserve">ถือว่าเป็นหนึ่งในแขนงของ </w:t>
+      </w:r>
+      <w:r>
+        <w:rPr>
+          <w:rFonts w:cs="Angsana New"/>
+        </w:rPr>
+        <w:t>Supervised Learning (</w:t>
+      </w:r>
+      <w:r>
+        <w:rPr>
+          <w:rFonts w:cs="Angsana New"/>
+          <w:cs/>
+        </w:rPr>
+        <w:t>การเรียนรู้แบบมีผู้สอนนั้น คือการทำให้คอมพิวเตอร์สามารถหาคำตอบของปัญหาได้ด้วยตัวเอง หลังจากเรียนรู้จากชุดข้อมูลตัวอย่างไปแล้วระยะหนึ่ง) การเรียนรู้ขอ</w:t>
+      </w:r>
+      <w:r>
+        <w:rPr>
+          <w:rFonts w:cs="Angsana New" w:hint="cs"/>
+          <w:cs/>
+        </w:rPr>
+        <w:t>ง</w:t>
+      </w:r>
+      <w:r>
+        <w:rPr>
+          <w:rFonts w:cs="Angsana New"/>
+          <w:cs/>
+        </w:rPr>
+        <w:t>อัลกอริทึมจากชุดข้อมูล (</w:t>
+      </w:r>
+      <w:r>
+        <w:rPr>
+          <w:rFonts w:cs="Angsana New"/>
+        </w:rPr>
+        <w:t xml:space="preserve">Datasets) </w:t>
+      </w:r>
+      <w:r>
+        <w:rPr>
+          <w:rFonts w:cs="Angsana New"/>
+          <w:cs/>
+        </w:rPr>
+        <w:t>ที่มีคำตอบที่ถูกต้อง</w:t>
+      </w:r>
+    </w:p>
+    <w:p>
+      <w:pPr>
+        <w:rPr>
+          <w:rFonts w:cs="Angsana New"/>
+        </w:rPr>
+      </w:pPr>
+      <w:r>
+        <w:rPr>
+          <w:rFonts w:cs="Angsana New"/>
+          <w:cs/>
+        </w:rPr>
+        <w:tab/>
+      </w:r>
+      <w:r>
+        <w:rPr>
+          <w:rFonts w:cs="Angsana New"/>
+          <w:cs/>
+        </w:rPr>
+        <w:tab/>
+      </w:r>
+      <w:r>
+        <w:rPr>
+          <w:rFonts w:cs="Angsana New"/>
+        </w:rPr>
+        <w:t>2) Regression</w:t>
+      </w:r>
+    </w:p>
+    <w:p>
+      <w:pPr>
+        <w:jc w:val="thaiDistribute"/>
+        <w:rPr>
+          <w:rFonts w:cs="Angsana New"/>
+        </w:rPr>
+      </w:pPr>
+      <w:r>
+        <w:rPr>
+          <w:rFonts w:cs="Angsana New"/>
+          <w:cs/>
+        </w:rPr>
+        <w:tab/>
+      </w:r>
+      <w:r>
+        <w:rPr>
+          <w:rFonts w:cs="Angsana New"/>
+          <w:cs/>
+        </w:rPr>
+        <w:tab/>
+      </w:r>
+      <w:r>
+        <w:rPr>
+          <w:rFonts w:cs="Angsana New"/>
+          <w:cs/>
+        </w:rPr>
+        <w:t xml:space="preserve">เป็นเครื่องมือเพื่อเข้าใจความสัมพันธ์ระหว่างข้อมูล </w:t>
+      </w:r>
+      <w:r>
+        <w:rPr>
+          <w:rFonts w:cs="Angsana New"/>
+        </w:rPr>
+        <w:t xml:space="preserve">Input </w:t>
+      </w:r>
+      <w:r>
+        <w:rPr>
+          <w:rFonts w:cs="Angsana New"/>
+          <w:cs/>
+        </w:rPr>
+        <w:t xml:space="preserve">กับ </w:t>
+      </w:r>
+      <w:r>
+        <w:rPr>
+          <w:rFonts w:cs="Angsana New"/>
+        </w:rPr>
+        <w:t xml:space="preserve">Output </w:t>
+      </w:r>
+      <w:r>
+        <w:rPr>
+          <w:rFonts w:cs="Angsana New"/>
+          <w:cs/>
+        </w:rPr>
+        <w:t xml:space="preserve">ซึ่งก็ถือว่าเป็นอีกหนึ่งแขนงของ </w:t>
+      </w:r>
+      <w:r>
+        <w:rPr>
+          <w:rFonts w:cs="Angsana New"/>
+        </w:rPr>
+        <w:t xml:space="preserve">Supervised Learning </w:t>
+      </w:r>
+      <w:r>
+        <w:rPr>
+          <w:rFonts w:cs="Angsana New"/>
+          <w:cs/>
+        </w:rPr>
+        <w:t>เช่นกัน ตัวอย่างของอัลกอริทึมนี้คือการเข้าใจพฤติกรรมของราคาหุ้น</w:t>
+      </w:r>
     </w:p>
     <w:p>
       <w:pPr>
@@ -8209,6 +10537,7 @@
       <w:r>
         <w:rPr>
           <w:rFonts w:cs="Angsana New"/>
+          <w:cs/>
         </w:rPr>
         <w:lastRenderedPageBreak/>
         <w:tab/>
@@ -8216,147 +10545,50 @@
       <w:r>
         <w:rPr>
           <w:rFonts w:cs="Angsana New"/>
-        </w:rPr>
-        <w:tab/>
-      </w:r>
-      <w:r>
-        <w:rPr>
-          <w:rFonts w:cs="Angsana New"/>
-          <w:cs/>
-        </w:rPr>
-        <w:t xml:space="preserve">องค์ประกอบต่างๆของ </w:t>
-      </w:r>
-      <w:r>
-        <w:rPr>
-          <w:rFonts w:cs="Angsana New"/>
-        </w:rPr>
-        <w:t>Docker</w:t>
-      </w:r>
-    </w:p>
-    <w:p>
-      <w:pPr>
-        <w:rPr>
-          <w:rFonts w:cs="Angsana New"/>
-        </w:rPr>
-      </w:pPr>
-      <w:r>
-        <w:rPr>
-          <w:rFonts w:cs="Angsana New"/>
-          <w:cs/>
-        </w:rPr>
-        <w:tab/>
-      </w:r>
-      <w:r>
-        <w:rPr>
-          <w:rFonts w:cs="Angsana New"/>
-          <w:cs/>
-        </w:rPr>
-        <w:tab/>
-      </w:r>
-      <w:r>
-        <w:rPr>
-          <w:rFonts w:cs="Angsana New"/>
-        </w:rPr>
-        <w:t>Docker image</w:t>
-      </w:r>
-    </w:p>
-    <w:p>
-      <w:pPr>
-        <w:rPr>
-          <w:rFonts w:cs="Angsana New"/>
-        </w:rPr>
-      </w:pPr>
-      <w:r>
-        <w:rPr>
-          <w:rFonts w:cs="Angsana New"/>
-          <w:cs/>
-        </w:rPr>
-        <w:tab/>
-      </w:r>
-      <w:r>
-        <w:rPr>
-          <w:rFonts w:cs="Angsana New"/>
-          <w:cs/>
-        </w:rPr>
-        <w:tab/>
-      </w:r>
-      <w:r>
-        <w:rPr>
-          <w:rFonts w:cs="Angsana New"/>
-          <w:cs/>
-        </w:rPr>
-        <w:t xml:space="preserve">คือต้นแบบของ </w:t>
-      </w:r>
-      <w:r>
-        <w:rPr>
-          <w:rFonts w:cs="Angsana New"/>
-        </w:rPr>
-        <w:t xml:space="preserve">Container </w:t>
-      </w:r>
-      <w:r>
-        <w:rPr>
-          <w:rFonts w:cs="Angsana New"/>
-          <w:cs/>
-        </w:rPr>
-        <w:t xml:space="preserve">ข้างในจะเป็น </w:t>
-      </w:r>
-      <w:r>
-        <w:rPr>
-          <w:rFonts w:cs="Angsana New"/>
-        </w:rPr>
-        <w:t xml:space="preserve">Linux </w:t>
-      </w:r>
-      <w:r>
-        <w:rPr>
-          <w:rFonts w:cs="Angsana New"/>
-          <w:cs/>
-        </w:rPr>
-        <w:t xml:space="preserve">ที่มีการติดตั้ง </w:t>
-      </w:r>
-      <w:r>
-        <w:rPr>
-          <w:rFonts w:cs="Angsana New"/>
-        </w:rPr>
-        <w:t xml:space="preserve">Application </w:t>
-      </w:r>
-      <w:r>
-        <w:rPr>
-          <w:rFonts w:cs="Angsana New"/>
-          <w:cs/>
-        </w:rPr>
-        <w:t xml:space="preserve">และ มีการ </w:t>
-      </w:r>
-      <w:r>
-        <w:rPr>
-          <w:rFonts w:cs="Angsana New"/>
-        </w:rPr>
-        <w:t xml:space="preserve">Configuration </w:t>
-      </w:r>
-      <w:r>
-        <w:rPr>
-          <w:rFonts w:cs="Angsana New"/>
-          <w:cs/>
-        </w:rPr>
-        <w:t xml:space="preserve">เอาไว้แล้ว ซึ่งเกิดมาจากการ </w:t>
-      </w:r>
-      <w:r>
-        <w:rPr>
-          <w:rFonts w:cs="Angsana New"/>
-        </w:rPr>
-        <w:t xml:space="preserve">build </w:t>
-      </w:r>
-      <w:r>
-        <w:rPr>
-          <w:rFonts w:cs="Angsana New"/>
-          <w:cs/>
-        </w:rPr>
-        <w:t xml:space="preserve">ไฟล์ </w:t>
-      </w:r>
-      <w:r>
-        <w:rPr>
-          <w:rFonts w:cs="Angsana New"/>
-        </w:rPr>
-        <w:t>Docker</w:t>
+          <w:cs/>
+        </w:rPr>
+        <w:tab/>
+      </w:r>
+      <w:r>
+        <w:rPr>
+          <w:rFonts w:cs="Angsana New"/>
+        </w:rPr>
+        <w:t>3) Clustering</w:t>
+      </w:r>
+    </w:p>
+    <w:p>
+      <w:pPr>
+        <w:jc w:val="thaiDistribute"/>
+        <w:rPr>
+          <w:rFonts w:cs="Angsana New"/>
+        </w:rPr>
+      </w:pPr>
+      <w:r>
+        <w:rPr>
+          <w:rFonts w:cs="Angsana New"/>
+          <w:cs/>
+        </w:rPr>
+        <w:tab/>
+      </w:r>
+      <w:r>
+        <w:rPr>
+          <w:rFonts w:cs="Angsana New"/>
+          <w:cs/>
+        </w:rPr>
+        <w:tab/>
+      </w:r>
+      <w:r>
+        <w:rPr>
+          <w:rFonts w:cs="Angsana New"/>
+          <w:cs/>
+        </w:rPr>
+        <w:t xml:space="preserve">คือการจำแนกกลุ่มข้อมูลที่มีคุณสมบัติคล้ายกัน เครื่องมือนี้ถือว่าเป็นแขนงของ </w:t>
+      </w:r>
+      <w:r>
+        <w:rPr>
+          <w:rFonts w:cs="Angsana New"/>
+        </w:rPr>
+        <w:t>Unsupervised</w:t>
       </w:r>
       <w:r>
         <w:rPr>
@@ -8369,125 +10601,556 @@
         <w:rPr>
           <w:rFonts w:cs="Angsana New"/>
         </w:rPr>
-        <w:t xml:space="preserve">file </w:t>
-      </w:r>
-      <w:r>
-        <w:rPr>
-          <w:rFonts w:cs="Angsana New"/>
-          <w:cs/>
-        </w:rPr>
-        <w:t xml:space="preserve">ขึ้นมาเป็น </w:t>
-      </w:r>
-      <w:r>
-        <w:rPr>
-          <w:rFonts w:cs="Angsana New"/>
-        </w:rPr>
-        <w:t>image</w:t>
-      </w:r>
-    </w:p>
-    <w:p>
-      <w:pPr>
-        <w:rPr>
-          <w:rFonts w:cs="Angsana New"/>
-        </w:rPr>
-      </w:pPr>
-      <w:r>
-        <w:rPr>
-          <w:rFonts w:cs="Angsana New"/>
-          <w:cs/>
-        </w:rPr>
-        <w:tab/>
-      </w:r>
-      <w:r>
-        <w:rPr>
-          <w:rFonts w:cs="Angsana New"/>
-          <w:cs/>
-        </w:rPr>
-        <w:tab/>
-      </w:r>
-      <w:r>
-        <w:rPr>
-          <w:rFonts w:cs="Angsana New"/>
-        </w:rPr>
-        <w:t>Docker container</w:t>
-      </w:r>
-    </w:p>
-    <w:p>
-      <w:pPr>
-        <w:rPr>
-          <w:rFonts w:cs="Angsana New"/>
-        </w:rPr>
-      </w:pPr>
-      <w:r>
-        <w:rPr>
-          <w:rFonts w:cs="Angsana New"/>
-          <w:cs/>
-        </w:rPr>
-        <w:tab/>
-      </w:r>
-      <w:r>
-        <w:rPr>
-          <w:rFonts w:cs="Angsana New"/>
-          <w:cs/>
-        </w:rPr>
-        <w:tab/>
-      </w:r>
-      <w:r>
-        <w:rPr>
-          <w:rFonts w:cs="Angsana New"/>
-        </w:rPr>
-        <w:t>Docker</w:t>
-      </w:r>
-      <w:r>
-        <w:rPr>
-          <w:rFonts w:cs="Angsana New"/>
+        <w:t>Learning (</w:t>
+      </w:r>
+      <w:r>
+        <w:rPr>
+          <w:rFonts w:cs="Angsana New"/>
+          <w:cs/>
+        </w:rPr>
+        <w:t>เป็นการเรียนรู้ที่ไม่มีผู้สอน โดยที่เครื่องจักรนั้น ๆ จะทำการเรียนรู้สิ่งต่าง ๆ ด้วยตัวเอง โดยไม่ต้องตั้งค่าเป้าหมายของแต่ละข้อมูล) และตัวอย่างของการใช้อัลกอริทึมนี้คือการจำแนกกลุ่มลูกค้าตามพื้นที่</w:t>
+      </w:r>
+    </w:p>
+    <w:p>
+      <w:pPr>
+        <w:rPr>
+          <w:rFonts w:cs="Angsana New"/>
+        </w:rPr>
+      </w:pPr>
+      <w:r>
+        <w:rPr>
+          <w:rFonts w:cs="Angsana New"/>
+          <w:cs/>
+        </w:rPr>
+        <w:tab/>
+      </w:r>
+      <w:r>
+        <w:rPr>
+          <w:rFonts w:cs="Angsana New"/>
+          <w:cs/>
+        </w:rPr>
+        <w:tab/>
+      </w:r>
+      <w:r>
+        <w:rPr>
+          <w:rFonts w:cs="Angsana New"/>
+        </w:rPr>
+        <w:t>4) Model selection</w:t>
+      </w:r>
+    </w:p>
+    <w:p>
+      <w:pPr>
+        <w:jc w:val="thaiDistribute"/>
+        <w:rPr>
+          <w:rFonts w:cs="Angsana New"/>
+        </w:rPr>
+      </w:pPr>
+      <w:r>
+        <w:rPr>
+          <w:rFonts w:cs="Angsana New"/>
+          <w:cs/>
+        </w:rPr>
+        <w:tab/>
+      </w:r>
+      <w:r>
+        <w:rPr>
+          <w:rFonts w:cs="Angsana New"/>
+          <w:cs/>
+        </w:rPr>
+        <w:tab/>
+      </w:r>
+      <w:r>
+        <w:rPr>
+          <w:rFonts w:cs="Angsana New"/>
+          <w:cs/>
+        </w:rPr>
+        <w:t>อัลกอริทึมเพื่อใช้เปรียบเทียบ ตรวจสอบ และเลือกโมเดล พารามิเตอร์ที่เหมาะสมกับชุดข้อมูลที่สุดในโปรเจ็ค จะช่วยเพิ่มความแม่นยำของอัลกอริทึม การเรียนรู้ของเครื่อง (</w:t>
+      </w:r>
+      <w:r>
+        <w:rPr>
+          <w:rFonts w:cs="Angsana New"/>
+        </w:rPr>
+        <w:t xml:space="preserve">Machine Learning) </w:t>
+      </w:r>
+      <w:r>
+        <w:rPr>
+          <w:rFonts w:cs="Angsana New"/>
+          <w:cs/>
+        </w:rPr>
+        <w:t>ได้</w:t>
+      </w:r>
+    </w:p>
+    <w:p>
+      <w:pPr>
+        <w:rPr>
+          <w:rFonts w:cs="Angsana New"/>
+        </w:rPr>
+      </w:pPr>
+      <w:r>
+        <w:rPr>
+          <w:rFonts w:cs="Angsana New"/>
+          <w:cs/>
+        </w:rPr>
+        <w:tab/>
+      </w:r>
+      <w:r>
+        <w:rPr>
+          <w:rFonts w:cs="Angsana New"/>
+          <w:cs/>
+        </w:rPr>
+        <w:tab/>
+      </w:r>
+      <w:r>
+        <w:rPr>
+          <w:rFonts w:cs="Angsana New"/>
+        </w:rPr>
+        <w:t>5) Pre-processing</w:t>
+      </w:r>
+    </w:p>
+    <w:p>
+      <w:pPr>
+        <w:jc w:val="thaiDistribute"/>
+        <w:rPr>
+          <w:rFonts w:cs="Angsana New"/>
+        </w:rPr>
+      </w:pPr>
+      <w:r>
+        <w:rPr>
+          <w:rFonts w:cs="Angsana New"/>
+          <w:cs/>
+        </w:rPr>
+        <w:tab/>
+      </w:r>
+      <w:r>
+        <w:rPr>
+          <w:rFonts w:cs="Angsana New"/>
+          <w:cs/>
+        </w:rPr>
+        <w:tab/>
+      </w:r>
+      <w:r>
+        <w:rPr>
+          <w:rFonts w:cs="Angsana New"/>
+          <w:cs/>
+        </w:rPr>
+        <w:t xml:space="preserve">ในขั้นตอนของ </w:t>
+      </w:r>
+      <w:r>
+        <w:rPr>
+          <w:rFonts w:cs="Angsana New"/>
+        </w:rPr>
+        <w:t xml:space="preserve">Data Analysis </w:t>
+      </w:r>
+      <w:r>
+        <w:rPr>
+          <w:rFonts w:cs="Angsana New"/>
+          <w:cs/>
+        </w:rPr>
+        <w:t xml:space="preserve">หรือการเข้าใจและวิเคราะห์ข้อมูล อาจต้องมีการแก้ไขให้ข้อมูลอยู่ในรูปแบบที่เรานำไปใช้งานได้ เครื่องมือตัวนี้ของ </w:t>
+      </w:r>
+      <w:r>
+        <w:rPr>
+          <w:rFonts w:cs="Angsana New"/>
+        </w:rPr>
+        <w:t xml:space="preserve">Scikit-learn </w:t>
+      </w:r>
+      <w:r>
+        <w:rPr>
+          <w:rFonts w:cs="Angsana New"/>
+          <w:cs/>
+        </w:rPr>
+        <w:t>จะสามารถช่วยจัดการกับข้อมูลได้</w:t>
+      </w:r>
+    </w:p>
+    <w:p>
+      <w:pPr>
+        <w:rPr>
+          <w:b/>
+          <w:bCs/>
+        </w:rPr>
+      </w:pPr>
+      <w:r>
+        <w:rPr>
+          <w:b/>
+          <w:bCs/>
+        </w:rPr>
+        <w:t>2.2.</w:t>
+      </w:r>
+      <w:r>
+        <w:rPr>
+          <w:rFonts w:hint="cs"/>
+          <w:b/>
+          <w:bCs/>
+          <w:cs/>
+        </w:rPr>
+        <w:t>3</w:t>
+      </w:r>
+      <w:r>
+        <w:rPr>
+          <w:b/>
+          <w:bCs/>
         </w:rPr>
         <w:t xml:space="preserve"> </w:t>
       </w:r>
       <w:r>
         <w:rPr>
-          <w:rFonts w:cs="Angsana New"/>
-        </w:rPr>
-        <w:t xml:space="preserve">container </w:t>
-      </w:r>
-      <w:r>
-        <w:rPr>
-          <w:rFonts w:cs="Angsana New"/>
-          <w:cs/>
-        </w:rPr>
-        <w:t xml:space="preserve">จะถูกสร้างมาจาก </w:t>
-      </w:r>
-      <w:r>
-        <w:rPr>
-          <w:rFonts w:cs="Angsana New"/>
-        </w:rPr>
-        <w:t xml:space="preserve">Docker Image </w:t>
-      </w:r>
-      <w:r>
-        <w:rPr>
-          <w:rFonts w:cs="Angsana New"/>
-          <w:cs/>
-        </w:rPr>
-        <w:t xml:space="preserve">ที่เป็นต้นแบบ เกิดเป็น </w:t>
-      </w:r>
-      <w:r>
-        <w:rPr>
-          <w:rFonts w:cs="Angsana New"/>
-        </w:rPr>
-        <w:t xml:space="preserve">container </w:t>
-      </w:r>
-      <w:r>
-        <w:rPr>
-          <w:rFonts w:cs="Angsana New"/>
-          <w:cs/>
-        </w:rPr>
-        <w:t xml:space="preserve">จะได้ </w:t>
-      </w:r>
-      <w:r>
-        <w:rPr>
-          <w:rFonts w:cs="Angsana New"/>
-        </w:rPr>
-        <w:t xml:space="preserve">Service </w:t>
+          <w:b/>
+          <w:bCs/>
+        </w:rPr>
+        <w:t>MariaDB</w:t>
+      </w:r>
+    </w:p>
+    <w:p>
+      <w:pPr>
+        <w:jc w:val="thaiDistribute"/>
+        <w:rPr>
+          <w:rFonts w:cs="Angsana New"/>
+        </w:rPr>
+      </w:pPr>
+      <w:r>
+        <w:rPr>
+          <w:rFonts w:cs="Angsana New"/>
+        </w:rPr>
+        <w:tab/>
+      </w:r>
+      <w:r>
+        <w:rPr>
+          <w:rFonts w:cs="Angsana New"/>
+        </w:rPr>
+        <w:tab/>
+      </w:r>
+      <w:r>
+        <w:rPr>
+          <w:rFonts w:cs="Angsana New"/>
+        </w:rPr>
+        <w:t xml:space="preserve">MariaDB </w:t>
+      </w:r>
+      <w:r>
+        <w:rPr>
+          <w:rFonts w:cs="Angsana New"/>
+          <w:cs/>
+        </w:rPr>
+        <w:t xml:space="preserve">คือ ฟรีซอฟต์แวร์แบบโอเพนซอสต์สำหรับจัดการกับฐานข้อมูล </w:t>
+      </w:r>
+      <w:r>
+        <w:rPr>
+          <w:rFonts w:cs="Angsana New"/>
+        </w:rPr>
+        <w:t xml:space="preserve">MariaDB </w:t>
+      </w:r>
+      <w:r>
+        <w:rPr>
+          <w:rFonts w:cs="Angsana New"/>
+          <w:cs/>
+        </w:rPr>
+        <w:t xml:space="preserve">เป็นหนึ่งในฐานข้อมูลที่ได้รับความนิยมมากที่สุดในโลก </w:t>
+      </w:r>
+      <w:r>
+        <w:rPr>
+          <w:rFonts w:cs="Angsana New"/>
+        </w:rPr>
+        <w:t xml:space="preserve">MariaDB </w:t>
+      </w:r>
+      <w:r>
+        <w:rPr>
+          <w:rFonts w:cs="Angsana New"/>
+          <w:cs/>
+        </w:rPr>
+        <w:t xml:space="preserve">ถูกพัฒนาขึ้นโดยนักพัฒนาเดิมของ </w:t>
+      </w:r>
+      <w:r>
+        <w:rPr>
+          <w:rFonts w:cs="Angsana New"/>
+        </w:rPr>
+        <w:t xml:space="preserve">MySQL </w:t>
+      </w:r>
+      <w:r>
+        <w:rPr>
+          <w:rFonts w:cs="Angsana New"/>
+          <w:cs/>
+        </w:rPr>
+        <w:t xml:space="preserve">เนื่องจากความกังวลที่เกิดขึ้นเมื่อ </w:t>
+      </w:r>
+      <w:r>
+        <w:rPr>
+          <w:rFonts w:cs="Angsana New"/>
+        </w:rPr>
+        <w:t xml:space="preserve">MySQL </w:t>
+      </w:r>
+      <w:r>
+        <w:rPr>
+          <w:rFonts w:cs="Angsana New"/>
+          <w:cs/>
+        </w:rPr>
+        <w:t xml:space="preserve">ถูกซื้อโดย </w:t>
+      </w:r>
+      <w:r>
+        <w:rPr>
+          <w:rFonts w:cs="Angsana New"/>
+        </w:rPr>
+        <w:t xml:space="preserve">Oracle Corporation </w:t>
+      </w:r>
+      <w:r>
+        <w:rPr>
+          <w:rFonts w:cs="Angsana New"/>
+          <w:cs/>
+        </w:rPr>
+        <w:t xml:space="preserve">ในปี </w:t>
+      </w:r>
+      <w:r>
+        <w:rPr>
+          <w:rFonts w:cs="Angsana New"/>
+        </w:rPr>
+        <w:t>2009</w:t>
+      </w:r>
+      <w:r>
+        <w:rPr>
+          <w:rFonts w:cs="Angsana New"/>
+          <w:cs/>
+        </w:rPr>
+        <w:t xml:space="preserve"> ตอนนี้นักพัฒนาและผู้ดูแลของ </w:t>
+      </w:r>
+      <w:r>
+        <w:rPr>
+          <w:rFonts w:cs="Angsana New"/>
+        </w:rPr>
+        <w:t xml:space="preserve">MariaDB </w:t>
+      </w:r>
+      <w:r>
+        <w:rPr>
+          <w:rFonts w:cs="Angsana New"/>
+          <w:cs/>
+        </w:rPr>
+        <w:t xml:space="preserve">ได้รวมรายเดือนกับฐานรหัส </w:t>
+      </w:r>
+      <w:r>
+        <w:rPr>
+          <w:rFonts w:cs="Angsana New"/>
+        </w:rPr>
+        <w:t xml:space="preserve">MySQL </w:t>
+      </w:r>
+      <w:r>
+        <w:rPr>
+          <w:rFonts w:cs="Angsana New"/>
+          <w:cs/>
+        </w:rPr>
+        <w:t xml:space="preserve">เพื่อให้แน่ใจว่า </w:t>
+      </w:r>
+      <w:r>
+        <w:rPr>
+          <w:rFonts w:cs="Angsana New"/>
+        </w:rPr>
+        <w:t xml:space="preserve">MariaDB </w:t>
+      </w:r>
+      <w:r>
+        <w:rPr>
+          <w:rFonts w:cs="Angsana New"/>
+          <w:cs/>
+        </w:rPr>
+        <w:t xml:space="preserve">มีการแก้ไขข้อบกพร่องที่เกี่ยวข้องเพิ่มลงใน </w:t>
+      </w:r>
+      <w:r>
+        <w:rPr>
+          <w:rFonts w:cs="Angsana New"/>
+        </w:rPr>
+        <w:t>MySQL</w:t>
+      </w:r>
+    </w:p>
+    <w:p>
+      <w:pPr>
+        <w:jc w:val="thaiDistribute"/>
+        <w:rPr>
+          <w:rFonts w:cs="Angsana New"/>
+        </w:rPr>
+      </w:pPr>
+      <w:r>
+        <w:rPr>
+          <w:rFonts w:cs="Angsana New"/>
+        </w:rPr>
+        <w:tab/>
+      </w:r>
+      <w:r>
+        <w:rPr>
+          <w:rFonts w:cs="Angsana New"/>
+        </w:rPr>
+        <w:tab/>
+      </w:r>
+      <w:r>
+        <w:rPr>
+          <w:rFonts w:cs="Angsana New"/>
+        </w:rPr>
+        <w:t xml:space="preserve">MariaDB </w:t>
+      </w:r>
+      <w:r>
+        <w:rPr>
+          <w:rFonts w:cs="Angsana New"/>
+          <w:cs/>
+        </w:rPr>
+        <w:t xml:space="preserve">ได้รับการพัฒนาเป็นซอฟต์แวร์โอเพ่นซอร์ส และเป็นฐานข้อมูลเชิงสัมพันธ์ซึ่งมีอินเทอร์เฟส </w:t>
+      </w:r>
+      <w:r>
+        <w:rPr>
+          <w:rFonts w:cs="Angsana New"/>
+        </w:rPr>
+        <w:t xml:space="preserve">SQL </w:t>
+      </w:r>
+      <w:r>
+        <w:rPr>
+          <w:rFonts w:cs="Angsana New"/>
+          <w:cs/>
+        </w:rPr>
+        <w:t xml:space="preserve">สำหรับการเข้าถึงข้อมูล เวอร์ชันล่าสุดของ </w:t>
+      </w:r>
+      <w:r>
+        <w:rPr>
+          <w:rFonts w:cs="Angsana New"/>
+        </w:rPr>
+        <w:t xml:space="preserve">MariaDB </w:t>
+      </w:r>
+      <w:r>
+        <w:rPr>
+          <w:rFonts w:cs="Angsana New"/>
+          <w:cs/>
+        </w:rPr>
+        <w:t xml:space="preserve">มีคุณลักษณะ </w:t>
+      </w:r>
+      <w:r>
+        <w:rPr>
+          <w:rFonts w:cs="Angsana New"/>
+        </w:rPr>
+        <w:t xml:space="preserve">GIS </w:t>
+      </w:r>
+      <w:r>
+        <w:rPr>
+          <w:rFonts w:cs="Angsana New"/>
+          <w:cs/>
+        </w:rPr>
+        <w:t xml:space="preserve">และ </w:t>
+      </w:r>
+      <w:r>
+        <w:rPr>
+          <w:rFonts w:cs="Angsana New"/>
+        </w:rPr>
+        <w:t xml:space="preserve">JSON </w:t>
+      </w:r>
+      <w:r>
+        <w:rPr>
+          <w:rFonts w:cs="Angsana New"/>
+          <w:cs/>
+        </w:rPr>
+        <w:t>ด้วย</w:t>
+      </w:r>
+    </w:p>
+    <w:p>
+      <w:pPr>
+        <w:jc w:val="thaiDistribute"/>
+        <w:rPr>
+          <w:rFonts w:cs="Angsana New"/>
+        </w:rPr>
+      </w:pPr>
+      <w:r>
+        <w:rPr>
+          <w:rFonts w:cs="Angsana New"/>
+        </w:rPr>
+        <w:tab/>
+      </w:r>
+      <w:r>
+        <w:rPr>
+          <w:rFonts w:cs="Angsana New"/>
+        </w:rPr>
+        <w:tab/>
+      </w:r>
+      <w:r>
+        <w:rPr>
+          <w:rFonts w:cs="Angsana New"/>
+        </w:rPr>
+        <w:t xml:space="preserve">MariaDB </w:t>
+      </w:r>
+      <w:r>
+        <w:rPr>
+          <w:rFonts w:cs="Angsana New"/>
+          <w:cs/>
+        </w:rPr>
+        <w:t xml:space="preserve">เปลี่ยนข้อมูลเป็นฐานข้อมูลที่มีโครงสร้างในหลากหลายแอพพลิเคชั่น ตั้งแต่ธนาคารไปจนถึงเว็บไซต์ต่างๆ เป็นการปรับปรุงและแทนที่ด้วยการแทนที่ของ </w:t>
+      </w:r>
+      <w:r>
+        <w:rPr>
+          <w:rFonts w:cs="Angsana New"/>
+        </w:rPr>
+        <w:t xml:space="preserve">MySQL </w:t>
+      </w:r>
+      <w:r>
+        <w:rPr>
+          <w:rFonts w:cs="Angsana New"/>
+          <w:cs/>
+        </w:rPr>
+        <w:t>เนื่องจากมีความรวดเร็วและสามารถปรับขนาดได้และมีระบบแวดล้อมที่อุดมไปด้วยปลั๊กอินเอนจินและเครื่องมืออื่น ๆ ทำให้สามารถใช้งานได้หลากหลาย</w:t>
+      </w:r>
+    </w:p>
+    <w:p>
+      <w:pPr>
+        <w:jc w:val="thaiDistribute"/>
+        <w:rPr>
+          <w:rFonts w:cs="Angsana New" w:hint="cs"/>
+        </w:rPr>
+      </w:pPr>
+      <w:r>
+        <w:rPr>
+          <w:rFonts w:cs="Angsana New"/>
+        </w:rPr>
+        <w:lastRenderedPageBreak/>
+        <w:tab/>
+      </w:r>
+      <w:r>
+        <w:rPr>
+          <w:rFonts w:cs="Angsana New"/>
+        </w:rPr>
+        <w:tab/>
+      </w:r>
+      <w:r>
+        <w:rPr>
+          <w:rFonts w:cs="Angsana New"/>
+        </w:rPr>
+        <w:t xml:space="preserve">MariaDB </w:t>
+      </w:r>
+      <w:r>
+        <w:rPr>
+          <w:rFonts w:cs="Angsana New"/>
+          <w:cs/>
+        </w:rPr>
+        <w:t xml:space="preserve">เป็นระบบจัดการฐานข้อมูลที่เป็น </w:t>
+      </w:r>
+      <w:r>
+        <w:rPr>
+          <w:rFonts w:cs="Angsana New"/>
+        </w:rPr>
+        <w:t>Open Source (</w:t>
+      </w:r>
+      <w:r>
+        <w:rPr>
+          <w:rFonts w:cs="Angsana New"/>
+          <w:cs/>
+        </w:rPr>
+        <w:t xml:space="preserve">ฟรี) มักใช้เป็นอีกทางเลือกทดแทนในการจัดการ </w:t>
+      </w:r>
+      <w:r>
+        <w:rPr>
+          <w:rFonts w:cs="Angsana New"/>
+        </w:rPr>
+        <w:t xml:space="preserve">MySQL </w:t>
+      </w:r>
+      <w:r>
+        <w:rPr>
+          <w:rFonts w:cs="Angsana New"/>
+          <w:cs/>
+        </w:rPr>
+        <w:t xml:space="preserve">ของแพลตฟอร์มยอดนิยมอย่าง </w:t>
+      </w:r>
+      <w:r>
+        <w:rPr>
+          <w:rFonts w:cs="Angsana New"/>
+        </w:rPr>
+        <w:t xml:space="preserve">LAMP stack </w:t>
       </w:r>
       <w:r>
         <w:rPr>
@@ -8500,115 +11163,132 @@
         <w:rPr>
           <w:rFonts w:cs="Angsana New"/>
         </w:rPr>
-        <w:t xml:space="preserve">Application </w:t>
-      </w:r>
-      <w:r>
-        <w:rPr>
-          <w:rFonts w:cs="Angsana New"/>
-          <w:cs/>
-        </w:rPr>
-        <w:t>ที่สามารถเรียกใช้งานได้ทันที</w:t>
-      </w:r>
-    </w:p>
-    <w:p>
-      <w:pPr>
-        <w:rPr>
-          <w:rFonts w:cs="Angsana New"/>
-        </w:rPr>
-      </w:pPr>
-      <w:r>
-        <w:rPr>
-          <w:rFonts w:cs="Angsana New"/>
-          <w:cs/>
-        </w:rPr>
-        <w:tab/>
-      </w:r>
-      <w:r>
-        <w:rPr>
-          <w:rFonts w:cs="Angsana New"/>
-          <w:cs/>
-        </w:rPr>
-        <w:tab/>
-      </w:r>
-      <w:r>
-        <w:rPr>
-          <w:rFonts w:cs="Angsana New"/>
-        </w:rPr>
-        <w:t>Docker registry</w:t>
-      </w:r>
-    </w:p>
-    <w:p>
-      <w:pPr>
-        <w:rPr>
-          <w:rFonts w:cs="Angsana New"/>
-        </w:rPr>
-      </w:pPr>
-      <w:r>
-        <w:rPr>
-          <w:rFonts w:cs="Angsana New"/>
-          <w:cs/>
-        </w:rPr>
-        <w:tab/>
-      </w:r>
-      <w:r>
-        <w:rPr>
-          <w:rFonts w:cs="Angsana New"/>
-          <w:cs/>
-        </w:rPr>
-        <w:tab/>
-      </w:r>
-      <w:r>
-        <w:rPr>
-          <w:rFonts w:cs="Angsana New"/>
-          <w:cs/>
-        </w:rPr>
-        <w:t xml:space="preserve">เราสามารถสร้าง </w:t>
-      </w:r>
-      <w:r>
-        <w:rPr>
-          <w:rFonts w:cs="Angsana New"/>
-        </w:rPr>
-        <w:t xml:space="preserve">Docker Image </w:t>
-      </w:r>
-      <w:r>
-        <w:rPr>
-          <w:rFonts w:cs="Angsana New"/>
-          <w:cs/>
-        </w:rPr>
-        <w:t xml:space="preserve">แล้วนำไปเก็บรวบรวมไว้บน </w:t>
-      </w:r>
-      <w:r>
-        <w:rPr>
-          <w:rFonts w:cs="Angsana New"/>
-        </w:rPr>
-        <w:t>server (</w:t>
-      </w:r>
-      <w:r>
-        <w:rPr>
-          <w:rFonts w:cs="Angsana New"/>
-          <w:cs/>
-        </w:rPr>
-        <w:t xml:space="preserve">ลักษณะเดียวกับการเก็บ </w:t>
-      </w:r>
-      <w:r>
-        <w:rPr>
-          <w:rFonts w:cs="Angsana New"/>
-        </w:rPr>
-        <w:t xml:space="preserve">Source Code </w:t>
-      </w:r>
-      <w:r>
-        <w:rPr>
-          <w:rFonts w:cs="Angsana New"/>
-          <w:cs/>
-        </w:rPr>
-        <w:t xml:space="preserve">ไว้บน </w:t>
+        <w:t xml:space="preserve">Linux, Apache, MySQL, PHP/Python/Perl </w:t>
+      </w:r>
+      <w:r>
+        <w:rPr>
+          <w:rFonts w:cs="Angsana New"/>
+          <w:cs/>
+        </w:rPr>
+        <w:t xml:space="preserve">นอกจากนี้ </w:t>
+      </w:r>
+      <w:r>
+        <w:rPr>
+          <w:rFonts w:cs="Angsana New"/>
+        </w:rPr>
+        <w:t xml:space="preserve">MariaDB </w:t>
+      </w:r>
+      <w:r>
+        <w:rPr>
+          <w:rFonts w:cs="Angsana New"/>
+          <w:cs/>
+        </w:rPr>
+        <w:t xml:space="preserve">ถูกพัฒนาออกมาเพื่อต้องการมาแทนที่ </w:t>
+      </w:r>
+      <w:r>
+        <w:rPr>
+          <w:rFonts w:cs="Angsana New"/>
+        </w:rPr>
+        <w:t xml:space="preserve">MySQL </w:t>
+      </w:r>
+      <w:r>
+        <w:rPr>
+          <w:rFonts w:cs="Angsana New"/>
+          <w:cs/>
+        </w:rPr>
+        <w:t>ในระบบเหล่านี้</w:t>
+      </w:r>
+    </w:p>
+    <w:p>
+      <w:pPr>
+        <w:jc w:val="thaiDistribute"/>
+        <w:rPr>
+          <w:rFonts w:cs="Angsana New"/>
+        </w:rPr>
+      </w:pPr>
+      <w:r>
+        <w:rPr>
+          <w:rFonts w:cs="Angsana New"/>
+        </w:rPr>
+        <w:tab/>
+      </w:r>
+      <w:r>
+        <w:rPr>
+          <w:rFonts w:cs="Angsana New"/>
+        </w:rPr>
+        <w:tab/>
+      </w:r>
+      <w:r>
+        <w:rPr>
+          <w:rFonts w:cs="Angsana New"/>
+          <w:cs/>
+        </w:rPr>
+        <w:t xml:space="preserve">นอกจากนี้ยังทำงานบน </w:t>
+      </w:r>
+      <w:r>
+        <w:rPr>
+          <w:rFonts w:cs="Angsana New"/>
+        </w:rPr>
+        <w:t xml:space="preserve">Windows </w:t>
+      </w:r>
+      <w:r>
+        <w:rPr>
+          <w:rFonts w:cs="Angsana New"/>
+          <w:cs/>
+        </w:rPr>
+        <w:t xml:space="preserve">และ </w:t>
+      </w:r>
+      <w:r>
+        <w:rPr>
+          <w:rFonts w:cs="Angsana New"/>
+        </w:rPr>
+        <w:t xml:space="preserve">macOS </w:t>
+      </w:r>
+      <w:r>
+        <w:rPr>
+          <w:rFonts w:cs="Angsana New"/>
+          <w:cs/>
+        </w:rPr>
+        <w:t xml:space="preserve">และระบบปฏิบัติการอื่น ๆ อีกมากมาย ใช้แทนระบบฐานข้อมูล </w:t>
+      </w:r>
+      <w:r>
+        <w:rPr>
+          <w:rFonts w:cs="Angsana New"/>
+        </w:rPr>
+        <w:t xml:space="preserve">MySQL </w:t>
+      </w:r>
+      <w:r>
+        <w:rPr>
+          <w:rFonts w:cs="Angsana New"/>
+          <w:cs/>
+        </w:rPr>
+        <w:t xml:space="preserve">ใน </w:t>
+      </w:r>
+      <w:r>
+        <w:rPr>
+          <w:rFonts w:cs="Angsana New"/>
+        </w:rPr>
+        <w:t xml:space="preserve">LAMP (Linux + Apache + MariaDB + PHP), LEMP (Linux + Engine-X + MariaDB + PHP) </w:t>
+      </w:r>
+      <w:r>
+        <w:rPr>
+          <w:rFonts w:cs="Angsana New"/>
+          <w:cs/>
+        </w:rPr>
+        <w:t xml:space="preserve">รวมทั้ง </w:t>
+      </w:r>
+      <w:r>
+        <w:rPr>
+          <w:rFonts w:cs="Angsana New"/>
+        </w:rPr>
+        <w:t xml:space="preserve">XAMPP (Apache + MariaDB + PHP + </w:t>
       </w:r>
       <w:proofErr w:type="spellStart"/>
       <w:r>
         <w:rPr>
           <w:rFonts w:cs="Angsana New"/>
         </w:rPr>
-        <w:t>Github</w:t>
+        <w:t>PHPMyAdmin</w:t>
       </w:r>
       <w:proofErr w:type="spellEnd"/>
       <w:r>
@@ -8622,26 +11302,75 @@
           <w:rFonts w:cs="Angsana New"/>
           <w:cs/>
         </w:rPr>
-        <w:t xml:space="preserve">โดย </w:t>
-      </w:r>
-      <w:r>
-        <w:rPr>
-          <w:rFonts w:cs="Angsana New"/>
-        </w:rPr>
-        <w:t xml:space="preserve">Docker registry </w:t>
-      </w:r>
-      <w:r>
-        <w:rPr>
-          <w:rFonts w:cs="Angsana New"/>
-          <w:cs/>
-        </w:rPr>
-        <w:t xml:space="preserve">ณ ปัจจุบันก็มีให้เลือกใช้งานได้หลากหลายโดยมี </w:t>
-      </w:r>
-      <w:r>
-        <w:rPr>
-          <w:rFonts w:cs="Angsana New"/>
-        </w:rPr>
-        <w:t xml:space="preserve">Docker Hub </w:t>
+        <w:t>ในทุกระบบปฏิบัติการ</w:t>
+      </w:r>
+    </w:p>
+    <w:p>
+      <w:pPr>
+        <w:rPr>
+          <w:b/>
+          <w:bCs/>
+        </w:rPr>
+      </w:pPr>
+      <w:r>
+        <w:rPr>
+          <w:b/>
+          <w:bCs/>
+        </w:rPr>
+        <w:t>2.2.</w:t>
+      </w:r>
+      <w:r>
+        <w:rPr>
+          <w:rFonts w:hint="cs"/>
+          <w:b/>
+          <w:bCs/>
+          <w:cs/>
+        </w:rPr>
+        <w:t>4</w:t>
+      </w:r>
+      <w:r>
+        <w:rPr>
+          <w:b/>
+          <w:bCs/>
+        </w:rPr>
+        <w:t xml:space="preserve"> </w:t>
+      </w:r>
+      <w:r>
+        <w:rPr>
+          <w:b/>
+          <w:bCs/>
+        </w:rPr>
+        <w:t>React</w:t>
+      </w:r>
+    </w:p>
+    <w:p>
+      <w:pPr>
+        <w:jc w:val="thaiDistribute"/>
+        <w:rPr>
+          <w:rFonts w:cs="Angsana New"/>
+        </w:rPr>
+      </w:pPr>
+      <w:r>
+        <w:rPr>
+          <w:b/>
+          <w:bCs/>
+          <w:cs/>
+        </w:rPr>
+        <w:tab/>
+      </w:r>
+      <w:r>
+        <w:rPr>
+          <w:b/>
+          <w:bCs/>
+          <w:cs/>
+        </w:rPr>
+        <w:tab/>
+      </w:r>
+      <w:r>
+        <w:rPr>
+          <w:rFonts w:cs="Angsana New"/>
+        </w:rPr>
+        <w:t xml:space="preserve">React </w:t>
       </w:r>
       <w:r>
         <w:rPr>
@@ -8654,375 +11383,361 @@
         <w:rPr>
           <w:rFonts w:cs="Angsana New"/>
         </w:rPr>
-        <w:t xml:space="preserve">Docker registry </w:t>
-      </w:r>
-      <w:r>
-        <w:rPr>
-          <w:rFonts w:cs="Angsana New"/>
-          <w:cs/>
-        </w:rPr>
-        <w:t>หลักในการเรียกใช้(</w:t>
-      </w:r>
-      <w:r>
-        <w:rPr>
-          <w:rFonts w:cs="Angsana New"/>
-        </w:rPr>
-        <w:t xml:space="preserve">pull) Docker Image </w:t>
-      </w:r>
-      <w:r>
-        <w:rPr>
-          <w:rFonts w:cs="Angsana New"/>
-          <w:cs/>
-        </w:rPr>
-        <w:t xml:space="preserve">และนอกจากนี้ยังมีผู้ให้บริการ </w:t>
-      </w:r>
-      <w:r>
-        <w:rPr>
-          <w:rFonts w:cs="Angsana New"/>
-        </w:rPr>
-        <w:t xml:space="preserve">docker registry </w:t>
-      </w:r>
-      <w:r>
-        <w:rPr>
-          <w:rFonts w:cs="Angsana New"/>
-          <w:cs/>
-        </w:rPr>
-        <w:t xml:space="preserve">เจ้าอื่นๆด้วย เช่น </w:t>
-      </w:r>
-      <w:r>
-        <w:rPr>
-          <w:rFonts w:cs="Angsana New"/>
-        </w:rPr>
-        <w:t xml:space="preserve">Gitlab, Quay.io, Google Cloud </w:t>
-      </w:r>
-      <w:r>
-        <w:rPr>
-          <w:rFonts w:cs="Angsana New"/>
-          <w:cs/>
-        </w:rPr>
-        <w:t>เป็นต้น</w:t>
-      </w:r>
-    </w:p>
-    <w:p>
-      <w:pPr>
-        <w:rPr>
-          <w:b/>
-          <w:bCs/>
-        </w:rPr>
-      </w:pPr>
-      <w:r>
-        <w:rPr>
-          <w:b/>
-          <w:bCs/>
-        </w:rPr>
-        <w:t>2.2.</w:t>
-      </w:r>
-      <w:r>
-        <w:rPr>
-          <w:b/>
-          <w:bCs/>
-        </w:rPr>
-        <w:t>2</w:t>
-      </w:r>
-      <w:r>
-        <w:rPr>
-          <w:b/>
-          <w:bCs/>
-        </w:rPr>
-        <w:t xml:space="preserve"> </w:t>
-      </w:r>
-      <w:r>
-        <w:rPr>
-          <w:b/>
-          <w:bCs/>
-        </w:rPr>
-        <w:t>Django</w:t>
-      </w:r>
-    </w:p>
-    <w:p>
-      <w:pPr>
-        <w:rPr>
-          <w:rFonts w:cs="Angsana New"/>
-        </w:rPr>
-      </w:pPr>
-      <w:r>
-        <w:rPr>
-          <w:b/>
-          <w:bCs/>
-        </w:rPr>
-        <w:tab/>
-      </w:r>
-      <w:r>
-        <w:rPr>
-          <w:b/>
-          <w:bCs/>
-        </w:rPr>
-        <w:tab/>
-      </w:r>
-      <w:r>
-        <w:rPr>
-          <w:rFonts w:cs="Angsana New"/>
-        </w:rPr>
-        <w:t xml:space="preserve">Django Framework </w:t>
-      </w:r>
-      <w:r>
-        <w:rPr>
-          <w:rFonts w:cs="Angsana New"/>
-          <w:cs/>
-        </w:rPr>
-        <w:t xml:space="preserve">เป็นชุดเครื่องมือ </w:t>
-      </w:r>
-      <w:r>
-        <w:rPr>
-          <w:rFonts w:cs="Angsana New"/>
-        </w:rPr>
-        <w:t xml:space="preserve">Framework </w:t>
-      </w:r>
-      <w:r>
-        <w:rPr>
-          <w:rFonts w:cs="Angsana New"/>
-          <w:cs/>
-        </w:rPr>
-        <w:t xml:space="preserve">สำหรับ การพัฒนาเว็บไซต์ด้วยภาษา </w:t>
-      </w:r>
-      <w:r>
-        <w:rPr>
-          <w:rFonts w:cs="Angsana New"/>
-        </w:rPr>
-        <w:t xml:space="preserve">Python </w:t>
-      </w:r>
-      <w:r>
-        <w:rPr>
-          <w:rFonts w:cs="Angsana New"/>
-          <w:cs/>
-        </w:rPr>
-        <w:t xml:space="preserve">ซึ่งความเป็นจริงแล้วทุกวันนี้มี </w:t>
-      </w:r>
-      <w:r>
-        <w:rPr>
-          <w:rFonts w:cs="Angsana New"/>
-        </w:rPr>
-        <w:t xml:space="preserve">Framework </w:t>
-      </w:r>
-      <w:r>
-        <w:rPr>
-          <w:rFonts w:cs="Angsana New"/>
-          <w:cs/>
-        </w:rPr>
-        <w:t xml:space="preserve">สำหรับการเขียนเว็บไซต์ด้วยภาษา </w:t>
-      </w:r>
-      <w:r>
-        <w:rPr>
-          <w:rFonts w:cs="Angsana New"/>
-        </w:rPr>
-        <w:t xml:space="preserve">Python </w:t>
-      </w:r>
-      <w:r>
-        <w:rPr>
-          <w:rFonts w:cs="Angsana New"/>
-          <w:cs/>
-        </w:rPr>
-        <w:t xml:space="preserve">ค่อนข้างเยอะ ซึ่ง </w:t>
-      </w:r>
-      <w:r>
-        <w:rPr>
-          <w:rFonts w:cs="Angsana New"/>
-        </w:rPr>
-        <w:t xml:space="preserve">Django Framework </w:t>
-      </w:r>
-      <w:r>
-        <w:rPr>
-          <w:rFonts w:cs="Angsana New"/>
-          <w:cs/>
-        </w:rPr>
-        <w:t xml:space="preserve">ก็เป็นหนึ่งใน </w:t>
-      </w:r>
-      <w:r>
-        <w:rPr>
-          <w:rFonts w:cs="Angsana New"/>
-        </w:rPr>
-        <w:t xml:space="preserve">Framework </w:t>
-      </w:r>
-      <w:r>
-        <w:rPr>
-          <w:rFonts w:cs="Angsana New"/>
-          <w:cs/>
-        </w:rPr>
-        <w:t xml:space="preserve">สำหรับการพัฒนาเว็บไซต์ และทำเว็บไซต์ด้วยภาษา </w:t>
-      </w:r>
-      <w:r>
-        <w:rPr>
-          <w:rFonts w:cs="Angsana New"/>
-        </w:rPr>
-        <w:t xml:space="preserve">Python </w:t>
-      </w:r>
-      <w:r>
-        <w:rPr>
-          <w:rFonts w:cs="Angsana New"/>
-          <w:cs/>
-        </w:rPr>
-        <w:t>ด้วยเช่นกัน</w:t>
-      </w:r>
-    </w:p>
-    <w:p>
-      <w:pPr>
-        <w:rPr>
-          <w:rFonts w:cs="Angsana New"/>
-        </w:rPr>
-      </w:pPr>
-      <w:r>
-        <w:rPr>
-          <w:rFonts w:cs="Angsana New"/>
-        </w:rPr>
-        <w:tab/>
-      </w:r>
-      <w:r>
-        <w:rPr>
-          <w:rFonts w:cs="Angsana New"/>
-        </w:rPr>
-        <w:tab/>
-      </w:r>
-      <w:r>
-        <w:rPr>
-          <w:rFonts w:cs="Angsana New"/>
-          <w:cs/>
-        </w:rPr>
-        <w:t xml:space="preserve">คุณสมบัติของ </w:t>
-      </w:r>
-      <w:r>
-        <w:rPr>
-          <w:rFonts w:cs="Angsana New"/>
-        </w:rPr>
-        <w:t>Django Framework</w:t>
-      </w:r>
-    </w:p>
-    <w:p>
-      <w:pPr>
-        <w:rPr>
-          <w:rFonts w:cs="Angsana New"/>
-        </w:rPr>
-      </w:pPr>
-      <w:r>
-        <w:rPr>
-          <w:rFonts w:cs="Angsana New"/>
-        </w:rPr>
-        <w:tab/>
-      </w:r>
-      <w:r>
-        <w:rPr>
-          <w:rFonts w:cs="Angsana New"/>
-        </w:rPr>
-        <w:tab/>
-      </w:r>
-      <w:r>
-        <w:rPr>
-          <w:rFonts w:cs="Angsana New"/>
-        </w:rPr>
-        <w:t xml:space="preserve">1. Object-relational mapper </w:t>
-      </w:r>
-      <w:r>
-        <w:rPr>
-          <w:rFonts w:cs="Angsana New"/>
-          <w:cs/>
-        </w:rPr>
-        <w:t xml:space="preserve">คือ การกำหนด </w:t>
-      </w:r>
-      <w:r>
-        <w:rPr>
-          <w:rFonts w:cs="Angsana New"/>
-        </w:rPr>
-        <w:t xml:space="preserve">Data Model </w:t>
-      </w:r>
-      <w:r>
-        <w:rPr>
-          <w:rFonts w:cs="Angsana New"/>
-          <w:cs/>
-        </w:rPr>
-        <w:t xml:space="preserve">ในภาษา </w:t>
-      </w:r>
-      <w:r>
-        <w:rPr>
-          <w:rFonts w:cs="Angsana New"/>
-        </w:rPr>
-        <w:t xml:space="preserve">Python </w:t>
-      </w:r>
-      <w:r>
-        <w:rPr>
-          <w:rFonts w:cs="Angsana New"/>
-          <w:cs/>
-        </w:rPr>
-        <w:t xml:space="preserve">เพื่อการทำงานด้านข้อมูล และสนับสนุน </w:t>
-      </w:r>
-      <w:r>
-        <w:rPr>
-          <w:rFonts w:cs="Angsana New"/>
-        </w:rPr>
-        <w:t>dynamic database-access API</w:t>
-      </w:r>
-    </w:p>
-    <w:p>
-      <w:pPr>
-        <w:rPr>
-          <w:rFonts w:cs="Angsana New"/>
-        </w:rPr>
-      </w:pPr>
-      <w:r>
-        <w:rPr>
-          <w:rFonts w:cs="Angsana New"/>
-        </w:rPr>
-        <w:tab/>
-      </w:r>
-      <w:r>
-        <w:rPr>
-          <w:rFonts w:cs="Angsana New"/>
-        </w:rPr>
-        <w:tab/>
-      </w:r>
-      <w:r>
-        <w:rPr>
-          <w:rFonts w:cs="Angsana New"/>
-        </w:rPr>
-        <w:t xml:space="preserve">2. Automatic admin interface </w:t>
-      </w:r>
-      <w:r>
-        <w:rPr>
-          <w:rFonts w:cs="Angsana New"/>
-          <w:cs/>
-        </w:rPr>
-        <w:t xml:space="preserve">คือ ส่วนของการสร้าง </w:t>
-      </w:r>
-      <w:r>
-        <w:rPr>
-          <w:rFonts w:cs="Angsana New"/>
-        </w:rPr>
-        <w:t xml:space="preserve">Interface </w:t>
-      </w:r>
-      <w:r>
-        <w:rPr>
-          <w:rFonts w:cs="Angsana New"/>
-          <w:cs/>
-        </w:rPr>
-        <w:t xml:space="preserve">อัตโนมัติสำหรับการ </w:t>
-      </w:r>
-      <w:r>
-        <w:rPr>
-          <w:rFonts w:cs="Angsana New"/>
-        </w:rPr>
-        <w:t xml:space="preserve">add, </w:t>
-      </w:r>
-      <w:proofErr w:type="gramStart"/>
-      <w:r>
-        <w:rPr>
-          <w:rFonts w:cs="Angsana New"/>
-        </w:rPr>
-        <w:t>edit ,</w:t>
-      </w:r>
-      <w:proofErr w:type="gramEnd"/>
-      <w:r>
-        <w:rPr>
-          <w:rFonts w:cs="Angsana New"/>
-        </w:rPr>
-        <w:t xml:space="preserve"> delete </w:t>
+        <w:t xml:space="preserve">JavaScript library </w:t>
+      </w:r>
+      <w:r>
+        <w:rPr>
+          <w:rFonts w:cs="Angsana New"/>
+          <w:cs/>
+        </w:rPr>
+        <w:t xml:space="preserve">ที่ใช้สำหรับสร้าง </w:t>
+      </w:r>
+      <w:r>
+        <w:rPr>
+          <w:rFonts w:cs="Angsana New"/>
+        </w:rPr>
+        <w:t xml:space="preserve">user interface </w:t>
+      </w:r>
+      <w:r>
+        <w:rPr>
+          <w:rFonts w:cs="Angsana New"/>
+          <w:cs/>
+        </w:rPr>
+        <w:t xml:space="preserve">ที่ให้เราสามารถเขียนโค้ดในการสร้าง </w:t>
+      </w:r>
+      <w:r>
+        <w:rPr>
+          <w:rFonts w:cs="Angsana New"/>
+        </w:rPr>
+        <w:t xml:space="preserve">UI </w:t>
+      </w:r>
+      <w:r>
+        <w:rPr>
+          <w:rFonts w:cs="Angsana New"/>
+          <w:cs/>
+        </w:rPr>
+        <w:t xml:space="preserve">ที่มีความซับซ้อนแบ่งเป็นส่วนเล็กๆออกจากกันได้ ซึ่งแต่ละส่วนสามารถแยกการทำงานออกจากกันได้อย่างอิสระ และทำให้สามารถนำชิ้นส่วน </w:t>
+      </w:r>
+      <w:r>
+        <w:rPr>
+          <w:rFonts w:cs="Angsana New"/>
+        </w:rPr>
+        <w:t xml:space="preserve">UI </w:t>
+      </w:r>
+      <w:r>
+        <w:rPr>
+          <w:rFonts w:cs="Angsana New"/>
+          <w:cs/>
+        </w:rPr>
+        <w:t>เหล่านั้นไปใช้ซ้ำได้</w:t>
+      </w:r>
+    </w:p>
+    <w:p>
+      <w:pPr>
+        <w:rPr>
+          <w:rFonts w:cs="Angsana New"/>
+          <w:b/>
+          <w:bCs/>
+        </w:rPr>
+      </w:pPr>
+      <w:r>
+        <w:rPr>
+          <w:rFonts w:cs="Angsana New"/>
+          <w:b/>
+          <w:bCs/>
+        </w:rPr>
+        <w:t>2.2.5 Node.JS</w:t>
+      </w:r>
+    </w:p>
+    <w:p>
+      <w:pPr>
+        <w:jc w:val="thaiDistribute"/>
+        <w:rPr>
+          <w:rFonts w:cs="Angsana New"/>
+        </w:rPr>
+      </w:pPr>
+      <w:r>
+        <w:rPr>
+          <w:rFonts w:cs="Angsana New"/>
+          <w:b/>
+          <w:bCs/>
+          <w:cs/>
+        </w:rPr>
+        <w:tab/>
+      </w:r>
+      <w:r>
+        <w:rPr>
+          <w:rFonts w:cs="Angsana New"/>
+          <w:b/>
+          <w:bCs/>
+          <w:cs/>
+        </w:rPr>
+        <w:tab/>
+      </w:r>
+      <w:r>
+        <w:rPr>
+          <w:rFonts w:cs="Angsana New"/>
+        </w:rPr>
+        <w:t xml:space="preserve">Node.js </w:t>
+      </w:r>
+      <w:r>
+        <w:rPr>
+          <w:rFonts w:cs="Angsana New"/>
+          <w:cs/>
+        </w:rPr>
+        <w:t xml:space="preserve">คือสภาพแวดล้อมการทำงานของภาษา </w:t>
+      </w:r>
+      <w:r>
+        <w:rPr>
+          <w:rFonts w:cs="Angsana New"/>
+        </w:rPr>
+        <w:t xml:space="preserve">JavaScript </w:t>
+      </w:r>
+      <w:r>
+        <w:rPr>
+          <w:rFonts w:cs="Angsana New"/>
+          <w:cs/>
+        </w:rPr>
+        <w:t xml:space="preserve">นอกเว็บเบราว์เซอร์ที่ทำงานด้วย </w:t>
+      </w:r>
+      <w:r>
+        <w:rPr>
+          <w:rFonts w:cs="Angsana New"/>
+        </w:rPr>
+        <w:t>V</w:t>
+      </w:r>
+      <w:r>
+        <w:rPr>
+          <w:rFonts w:cs="Angsana New"/>
+          <w:cs/>
+        </w:rPr>
+        <w:t xml:space="preserve">8 </w:t>
+      </w:r>
+      <w:r>
+        <w:rPr>
+          <w:rFonts w:cs="Angsana New"/>
+        </w:rPr>
+        <w:t xml:space="preserve">engine </w:t>
+      </w:r>
+      <w:r>
+        <w:rPr>
+          <w:rFonts w:cs="Angsana New"/>
+          <w:cs/>
+        </w:rPr>
+        <w:t xml:space="preserve">นั่นหมายความว่าเราสามารถใช้ </w:t>
+      </w:r>
+      <w:r>
+        <w:rPr>
+          <w:rFonts w:cs="Angsana New"/>
+        </w:rPr>
+        <w:t xml:space="preserve">Node.js </w:t>
+      </w:r>
+      <w:r>
+        <w:rPr>
+          <w:rFonts w:cs="Angsana New"/>
+          <w:cs/>
+        </w:rPr>
+        <w:t xml:space="preserve">ในการพัตนาแอพพลิเคชันแบบ </w:t>
+      </w:r>
+      <w:r>
+        <w:rPr>
+          <w:rFonts w:cs="Angsana New"/>
+        </w:rPr>
+        <w:t xml:space="preserve">Command line </w:t>
+      </w:r>
+      <w:r>
+        <w:rPr>
+          <w:rFonts w:cs="Angsana New"/>
+          <w:cs/>
+        </w:rPr>
+        <w:t xml:space="preserve">แอพพลิเคชัน </w:t>
+      </w:r>
+      <w:r>
+        <w:rPr>
+          <w:rFonts w:cs="Angsana New"/>
+        </w:rPr>
+        <w:t xml:space="preserve">Desktop </w:t>
+      </w:r>
+      <w:r>
+        <w:rPr>
+          <w:rFonts w:cs="Angsana New"/>
+          <w:cs/>
+        </w:rPr>
+        <w:t xml:space="preserve">หรือแม้แต่เว็บเซิร์ฟเวอร์ได้ โดยที่ </w:t>
+      </w:r>
+      <w:r>
+        <w:rPr>
+          <w:rFonts w:cs="Angsana New"/>
+        </w:rPr>
+        <w:t xml:space="preserve">Node.js </w:t>
+      </w:r>
+      <w:r>
+        <w:rPr>
+          <w:rFonts w:cs="Angsana New"/>
+          <w:cs/>
+        </w:rPr>
+        <w:t xml:space="preserve">จะมี </w:t>
+      </w:r>
+      <w:r>
+        <w:rPr>
+          <w:rFonts w:cs="Angsana New"/>
+        </w:rPr>
+        <w:t xml:space="preserve">APIs </w:t>
+      </w:r>
+      <w:r>
+        <w:rPr>
+          <w:rFonts w:cs="Angsana New"/>
+          <w:cs/>
+        </w:rPr>
+        <w:t>ที่เราสามารถใช้สำหรับทำงานกับระบบปฏิบัติการ เช่น การรับค่าและการแสดงผล การอ่านเขียนไฟล์ และการทำงานกับเน็ตเวิร์ก เป็นต้น</w:t>
+      </w:r>
+    </w:p>
+    <w:p>
+      <w:pPr>
+        <w:jc w:val="thaiDistribute"/>
+        <w:rPr>
+          <w:rFonts w:cs="Angsana New"/>
+        </w:rPr>
+      </w:pPr>
+      <w:r>
+        <w:rPr>
+          <w:rFonts w:cs="Angsana New"/>
+          <w:cs/>
+        </w:rPr>
+        <w:tab/>
+      </w:r>
+      <w:r>
+        <w:rPr>
+          <w:rFonts w:cs="Angsana New"/>
+          <w:cs/>
+        </w:rPr>
+        <w:tab/>
+      </w:r>
+      <w:r>
+        <w:rPr>
+          <w:rFonts w:cs="Angsana New"/>
+        </w:rPr>
+        <w:t xml:space="preserve">Node.js </w:t>
+      </w:r>
+      <w:r>
+        <w:rPr>
+          <w:rFonts w:cs="Angsana New"/>
+          <w:cs/>
+        </w:rPr>
+        <w:t xml:space="preserve">ถูกพัฒนาและทำงานด้วยใช้ </w:t>
+      </w:r>
+      <w:r>
+        <w:rPr>
+          <w:rFonts w:cs="Angsana New"/>
+        </w:rPr>
+        <w:t>Chrome V</w:t>
+      </w:r>
+      <w:r>
+        <w:rPr>
+          <w:rFonts w:cs="Angsana New"/>
+          <w:cs/>
+        </w:rPr>
+        <w:t>8</w:t>
+      </w:r>
+      <w:r>
+        <w:rPr>
+          <w:rFonts w:cs="Angsana New"/>
+        </w:rPr>
+        <w:t xml:space="preserve"> engine </w:t>
+      </w:r>
+      <w:r>
+        <w:rPr>
+          <w:rFonts w:cs="Angsana New"/>
+          <w:cs/>
+        </w:rPr>
+        <w:t xml:space="preserve">สำหรับคอมไพล์ภาษา </w:t>
+      </w:r>
+      <w:r>
+        <w:rPr>
+          <w:rFonts w:cs="Angsana New"/>
+        </w:rPr>
+        <w:t xml:space="preserve">JavaScript </w:t>
+      </w:r>
+      <w:r>
+        <w:rPr>
+          <w:rFonts w:cs="Angsana New"/>
+          <w:cs/>
+        </w:rPr>
+        <w:t xml:space="preserve">ให้เป็นภาษาเครื่องด้วยการคอมไพล์แบบ </w:t>
+      </w:r>
+      <w:r>
+        <w:rPr>
+          <w:rFonts w:cs="Angsana New"/>
+        </w:rPr>
+        <w:t xml:space="preserve">Just-in-time (JIT) </w:t>
+      </w:r>
+      <w:r>
+        <w:rPr>
+          <w:rFonts w:cs="Angsana New"/>
+          <w:cs/>
+        </w:rPr>
+        <w:t xml:space="preserve">เพื่อเพิ่มประสิทธิภาพการทำงานของภาษา </w:t>
+      </w:r>
+      <w:r>
+        <w:rPr>
+          <w:rFonts w:cs="Angsana New"/>
+        </w:rPr>
+        <w:t xml:space="preserve">JavaScript </w:t>
+      </w:r>
+      <w:r>
+        <w:rPr>
+          <w:rFonts w:cs="Angsana New"/>
+          <w:cs/>
+        </w:rPr>
+        <w:t xml:space="preserve">จากที่แต่เดิมมันเป็นภาษาที่มีการทำงานแบบ </w:t>
+      </w:r>
+      <w:r>
+        <w:rPr>
+          <w:rFonts w:cs="Angsana New"/>
+        </w:rPr>
+        <w:t>Interpreted</w:t>
+      </w:r>
+    </w:p>
+    <w:p>
+      <w:pPr>
+        <w:jc w:val="thaiDistribute"/>
+        <w:rPr>
+          <w:rFonts w:cs="Angsana New"/>
+          <w:cs/>
+        </w:rPr>
+      </w:pPr>
+      <w:r>
+        <w:rPr>
+          <w:rFonts w:cs="Angsana New"/>
+          <w:cs/>
+        </w:rPr>
+        <w:tab/>
+      </w:r>
+      <w:r>
+        <w:rPr>
+          <w:rFonts w:cs="Angsana New"/>
+          <w:cs/>
+        </w:rPr>
+        <w:tab/>
+      </w:r>
+      <w:r>
+        <w:rPr>
+          <w:rFonts w:cs="Angsana New"/>
+        </w:rPr>
+        <w:t xml:space="preserve">Node.js </w:t>
+      </w:r>
+      <w:r>
+        <w:rPr>
+          <w:rFonts w:cs="Angsana New"/>
+          <w:cs/>
+        </w:rPr>
+        <w:t xml:space="preserve">เป็นโปรแกรมที่สามารถใช้ได้ทั้งบน </w:t>
+      </w:r>
+      <w:r>
+        <w:rPr>
+          <w:rFonts w:cs="Angsana New"/>
+        </w:rPr>
+        <w:t xml:space="preserve">Windows, Linux </w:t>
       </w:r>
       <w:r>
         <w:rPr>
@@ -9035,1543 +11750,27 @@
         <w:rPr>
           <w:rFonts w:cs="Angsana New"/>
         </w:rPr>
-        <w:t xml:space="preserve">search </w:t>
-      </w:r>
-      <w:r>
-        <w:rPr>
-          <w:rFonts w:cs="Angsana New"/>
-          <w:cs/>
-        </w:rPr>
-        <w:t xml:space="preserve">ด้วย </w:t>
-      </w:r>
-      <w:r>
-        <w:rPr>
-          <w:rFonts w:cs="Angsana New"/>
-        </w:rPr>
-        <w:t>Django Framework</w:t>
-      </w:r>
-    </w:p>
-    <w:p>
-      <w:pPr>
-        <w:rPr>
-          <w:rFonts w:cs="Angsana New"/>
-        </w:rPr>
-      </w:pPr>
-      <w:r>
-        <w:rPr>
-          <w:rFonts w:cs="Angsana New"/>
-        </w:rPr>
-        <w:tab/>
-      </w:r>
-      <w:r>
-        <w:rPr>
-          <w:rFonts w:cs="Angsana New"/>
-        </w:rPr>
-        <w:tab/>
-      </w:r>
-      <w:r>
-        <w:rPr>
-          <w:rFonts w:cs="Angsana New"/>
-        </w:rPr>
-        <w:t xml:space="preserve">3. Elegant URL design </w:t>
-      </w:r>
-      <w:r>
-        <w:rPr>
-          <w:rFonts w:cs="Angsana New"/>
-          <w:cs/>
-        </w:rPr>
-        <w:t xml:space="preserve">คือ การทำให้ </w:t>
-      </w:r>
-      <w:r>
-        <w:rPr>
-          <w:rFonts w:cs="Angsana New"/>
-        </w:rPr>
-        <w:t xml:space="preserve">URL </w:t>
-      </w:r>
-      <w:r>
-        <w:rPr>
-          <w:rFonts w:cs="Angsana New"/>
-          <w:cs/>
-        </w:rPr>
-        <w:t xml:space="preserve">มีความสวยงาม สั้น กระชับ และสื่อความหมายของหน้านั้น ๆ ได้อย่างชัดเจน เหมาะสมกับการทำ </w:t>
-      </w:r>
-      <w:r>
-        <w:rPr>
-          <w:rFonts w:cs="Angsana New"/>
-        </w:rPr>
-        <w:t xml:space="preserve">SEO </w:t>
-      </w:r>
-      <w:r>
-        <w:rPr>
-          <w:rFonts w:cs="Angsana New"/>
-          <w:cs/>
-        </w:rPr>
-        <w:t>ในปัจจุบัน</w:t>
-      </w:r>
-    </w:p>
-    <w:p>
-      <w:pPr>
-        <w:rPr>
-          <w:rFonts w:cs="Angsana New"/>
-        </w:rPr>
-      </w:pPr>
-      <w:r>
-        <w:rPr>
-          <w:rFonts w:cs="Angsana New"/>
-        </w:rPr>
-        <w:lastRenderedPageBreak/>
-        <w:tab/>
-      </w:r>
-      <w:r>
-        <w:rPr>
-          <w:rFonts w:cs="Angsana New"/>
-        </w:rPr>
-        <w:tab/>
-      </w:r>
-      <w:r>
-        <w:rPr>
-          <w:rFonts w:cs="Angsana New"/>
-        </w:rPr>
-        <w:t xml:space="preserve">4. Template system </w:t>
-      </w:r>
-      <w:r>
-        <w:rPr>
-          <w:rFonts w:cs="Angsana New"/>
-          <w:cs/>
-        </w:rPr>
-        <w:t xml:space="preserve">คือ </w:t>
-      </w:r>
-      <w:r>
-        <w:rPr>
-          <w:rFonts w:cs="Angsana New"/>
-        </w:rPr>
-        <w:t xml:space="preserve">Django </w:t>
-      </w:r>
-      <w:r>
-        <w:rPr>
-          <w:rFonts w:cs="Angsana New"/>
-          <w:cs/>
-        </w:rPr>
-        <w:t xml:space="preserve">นั้นมีการออกแบบ </w:t>
-      </w:r>
-      <w:r>
-        <w:rPr>
-          <w:rFonts w:cs="Angsana New"/>
-        </w:rPr>
-        <w:t xml:space="preserve">Template Language </w:t>
-      </w:r>
-      <w:r>
-        <w:rPr>
-          <w:rFonts w:cs="Angsana New"/>
-          <w:cs/>
-        </w:rPr>
-        <w:t xml:space="preserve">เพื่อการเขียนแยกส่วนระหว่้าง </w:t>
-      </w:r>
-      <w:r>
-        <w:rPr>
-          <w:rFonts w:cs="Angsana New"/>
-        </w:rPr>
-        <w:t xml:space="preserve">Design </w:t>
-      </w:r>
-      <w:r>
-        <w:rPr>
-          <w:rFonts w:cs="Angsana New"/>
-          <w:cs/>
-        </w:rPr>
-        <w:t xml:space="preserve">และ </w:t>
-      </w:r>
-      <w:r>
-        <w:rPr>
-          <w:rFonts w:cs="Angsana New"/>
-        </w:rPr>
-        <w:t>Business Logic</w:t>
-      </w:r>
-    </w:p>
-    <w:p>
-      <w:pPr>
-        <w:rPr>
-          <w:rFonts w:cs="Angsana New"/>
-        </w:rPr>
-      </w:pPr>
-      <w:r>
-        <w:rPr>
-          <w:rFonts w:cs="Angsana New"/>
-        </w:rPr>
-        <w:tab/>
-      </w:r>
-      <w:r>
-        <w:rPr>
-          <w:rFonts w:cs="Angsana New"/>
-        </w:rPr>
-        <w:tab/>
-      </w:r>
-      <w:r>
-        <w:rPr>
-          <w:rFonts w:cs="Angsana New"/>
-        </w:rPr>
-        <w:t xml:space="preserve">5. Cache system </w:t>
-      </w:r>
-      <w:r>
-        <w:rPr>
-          <w:rFonts w:cs="Angsana New"/>
-          <w:cs/>
-        </w:rPr>
-        <w:t>คือ ส่วนของการบันทึก หรือจัดการข้อมูลที่มีการดาวน์โหลดไปแล้ว เพื่อเพิ่มประสิทธิภาพการทำงานของเว็บไซต์ด้านความเร็ว และด้านอื่น ๆ</w:t>
-      </w:r>
-    </w:p>
-    <w:p>
-      <w:pPr>
-        <w:rPr>
-          <w:rFonts w:cs="Angsana New"/>
-        </w:rPr>
-      </w:pPr>
-      <w:r>
-        <w:rPr>
-          <w:rFonts w:cs="Angsana New"/>
-        </w:rPr>
-        <w:tab/>
-      </w:r>
-      <w:r>
-        <w:rPr>
-          <w:rFonts w:cs="Angsana New"/>
-        </w:rPr>
-        <w:tab/>
-      </w:r>
-      <w:r>
-        <w:rPr>
-          <w:rFonts w:cs="Angsana New"/>
-        </w:rPr>
-        <w:t xml:space="preserve">6. Internationalization </w:t>
-      </w:r>
-      <w:r>
-        <w:rPr>
-          <w:rFonts w:cs="Angsana New"/>
-          <w:cs/>
-        </w:rPr>
-        <w:t xml:space="preserve">คือ </w:t>
-      </w:r>
-      <w:r>
-        <w:rPr>
-          <w:rFonts w:cs="Angsana New"/>
-        </w:rPr>
-        <w:t xml:space="preserve">Django </w:t>
-      </w:r>
-      <w:r>
-        <w:rPr>
-          <w:rFonts w:cs="Angsana New"/>
-          <w:cs/>
-        </w:rPr>
-        <w:t xml:space="preserve">สนับสนุน </w:t>
-      </w:r>
-      <w:r>
-        <w:rPr>
-          <w:rFonts w:cs="Angsana New"/>
-        </w:rPr>
-        <w:t xml:space="preserve">Application </w:t>
-      </w:r>
-      <w:r>
-        <w:rPr>
-          <w:rFonts w:cs="Angsana New"/>
-          <w:cs/>
-        </w:rPr>
-        <w:t>ที่มีความหลากหลายด้านภาษาในการแสดงผล</w:t>
-      </w:r>
-    </w:p>
-    <w:p>
-      <w:pPr>
-        <w:rPr>
-          <w:b/>
-          <w:bCs/>
-        </w:rPr>
-      </w:pPr>
-      <w:r>
-        <w:rPr>
-          <w:b/>
-          <w:bCs/>
-        </w:rPr>
-        <w:t>2.2.</w:t>
-      </w:r>
-      <w:r>
-        <w:rPr>
-          <w:b/>
-          <w:bCs/>
-        </w:rPr>
-        <w:t>3</w:t>
-      </w:r>
-      <w:r>
-        <w:rPr>
-          <w:b/>
-          <w:bCs/>
-        </w:rPr>
-        <w:t xml:space="preserve"> </w:t>
-      </w:r>
-      <w:r>
-        <w:rPr>
-          <w:b/>
-          <w:bCs/>
-        </w:rPr>
-        <w:t>Scikit-learn</w:t>
-      </w:r>
-    </w:p>
-    <w:p>
-      <w:pPr>
-        <w:rPr>
-          <w:rFonts w:cs="Angsana New"/>
-        </w:rPr>
-      </w:pPr>
-      <w:r>
-        <w:rPr>
-          <w:rFonts w:cs="Angsana New"/>
-        </w:rPr>
-        <w:t xml:space="preserve">Scikit-learn </w:t>
-      </w:r>
-      <w:r>
-        <w:rPr>
-          <w:rFonts w:cs="Angsana New"/>
-          <w:cs/>
-        </w:rPr>
-        <w:t xml:space="preserve">เป็นโมดูลหนึ่งของภาษา </w:t>
-      </w:r>
-      <w:r>
-        <w:rPr>
-          <w:rFonts w:cs="Angsana New"/>
-        </w:rPr>
-        <w:t xml:space="preserve">Python </w:t>
-      </w:r>
-      <w:r>
-        <w:rPr>
-          <w:rFonts w:cs="Angsana New"/>
-          <w:cs/>
-        </w:rPr>
-        <w:t xml:space="preserve">เป็นแพ็กเกจที่รวบรวม </w:t>
-      </w:r>
-      <w:r>
-        <w:rPr>
-          <w:rFonts w:cs="Angsana New"/>
-        </w:rPr>
-        <w:t xml:space="preserve">Library </w:t>
-      </w:r>
-      <w:r>
-        <w:rPr>
-          <w:rFonts w:cs="Angsana New"/>
-          <w:cs/>
-        </w:rPr>
-        <w:t>ด้าน การเรียนรู้ของเครื่อง (</w:t>
-      </w:r>
-      <w:r>
-        <w:rPr>
-          <w:rFonts w:cs="Angsana New"/>
-        </w:rPr>
-        <w:t xml:space="preserve">Machine Learning) </w:t>
-      </w:r>
-      <w:r>
-        <w:rPr>
-          <w:rFonts w:cs="Angsana New"/>
-          <w:cs/>
-        </w:rPr>
-        <w:t xml:space="preserve">เอาไว้ และถูกออกแบบมาให้ทำงานร่วมกับ </w:t>
-      </w:r>
-      <w:r>
-        <w:rPr>
-          <w:rFonts w:cs="Angsana New"/>
-        </w:rPr>
-        <w:t xml:space="preserve">Library </w:t>
-      </w:r>
-      <w:r>
-        <w:rPr>
-          <w:rFonts w:cs="Angsana New"/>
-          <w:cs/>
-        </w:rPr>
-        <w:t xml:space="preserve">ของภาษา </w:t>
-      </w:r>
-      <w:r>
-        <w:rPr>
-          <w:rFonts w:cs="Angsana New"/>
-        </w:rPr>
-        <w:t xml:space="preserve">Python </w:t>
-      </w:r>
-      <w:r>
-        <w:rPr>
-          <w:rFonts w:cs="Angsana New"/>
-          <w:cs/>
-        </w:rPr>
-        <w:t>อย่าง</w:t>
-      </w:r>
-      <w:r>
-        <w:rPr>
-          <w:rFonts w:cs="Angsana New"/>
-        </w:rPr>
-        <w:t xml:space="preserve"> </w:t>
-      </w:r>
-      <w:r>
-        <w:rPr>
-          <w:rFonts w:cs="Angsana New"/>
-        </w:rPr>
-        <w:t xml:space="preserve">NumPy </w:t>
-      </w:r>
-      <w:r>
-        <w:rPr>
-          <w:rFonts w:cs="Angsana New"/>
-          <w:cs/>
-        </w:rPr>
-        <w:t xml:space="preserve">และ </w:t>
-      </w:r>
-      <w:r>
-        <w:rPr>
-          <w:rFonts w:cs="Angsana New"/>
-        </w:rPr>
-        <w:t xml:space="preserve">SciPy </w:t>
-      </w:r>
-      <w:r>
-        <w:rPr>
-          <w:rFonts w:cs="Angsana New"/>
-          <w:cs/>
-        </w:rPr>
-        <w:t>ได้ดี</w:t>
-      </w:r>
-      <w:r>
-        <w:rPr>
-          <w:rFonts w:cs="Angsana New"/>
-        </w:rPr>
-        <w:t xml:space="preserve"> </w:t>
-      </w:r>
-    </w:p>
-    <w:p>
-      <w:pPr>
-        <w:rPr>
-          <w:rFonts w:cs="Angsana New" w:hint="cs"/>
-        </w:rPr>
-      </w:pPr>
-      <w:r>
-        <w:rPr>
-          <w:rFonts w:cs="Angsana New"/>
-          <w:cs/>
-        </w:rPr>
-        <w:t xml:space="preserve">นอกจากนี้ </w:t>
-      </w:r>
-      <w:r>
-        <w:rPr>
-          <w:rFonts w:cs="Angsana New"/>
-        </w:rPr>
-        <w:t xml:space="preserve">Scikit-learn </w:t>
-      </w:r>
-      <w:r>
-        <w:rPr>
-          <w:rFonts w:cs="Angsana New"/>
-          <w:cs/>
-        </w:rPr>
-        <w:t xml:space="preserve">ยังเป็น </w:t>
-      </w:r>
-      <w:r>
-        <w:rPr>
-          <w:rFonts w:cs="Angsana New"/>
-        </w:rPr>
-        <w:t xml:space="preserve">Open Source </w:t>
-      </w:r>
-      <w:r>
-        <w:rPr>
-          <w:rFonts w:cs="Angsana New"/>
-          <w:cs/>
-        </w:rPr>
-        <w:t xml:space="preserve">ที่เปิดให้ผู้ที่สนใจสามารถเข้าไปพัฒนาต่อยอดได้และที่ทำให้ทุกคนต่างยอมรับคือเป็นแหล่งรวม </w:t>
-      </w:r>
-      <w:r>
-        <w:rPr>
-          <w:rFonts w:cs="Angsana New"/>
-        </w:rPr>
-        <w:t xml:space="preserve">Library </w:t>
-      </w:r>
-      <w:r>
-        <w:rPr>
-          <w:rFonts w:cs="Angsana New"/>
-          <w:cs/>
-        </w:rPr>
-        <w:t>และอัลกอริทึมที่เน้นไปในด้านของ การเรียนรู้ของเครื่อง (</w:t>
-      </w:r>
-      <w:r>
-        <w:rPr>
-          <w:rFonts w:cs="Angsana New"/>
-        </w:rPr>
-        <w:t xml:space="preserve">Machine Learning) </w:t>
-      </w:r>
-      <w:r>
-        <w:rPr>
-          <w:rFonts w:cs="Angsana New"/>
-          <w:cs/>
-        </w:rPr>
-        <w:t>ซึ่งมีส่วนในการทำ แบบจำลองข้อมูล (</w:t>
-      </w:r>
-      <w:r>
-        <w:rPr>
-          <w:rFonts w:cs="Angsana New"/>
-        </w:rPr>
-        <w:t xml:space="preserve">Data Modeling) </w:t>
-      </w:r>
-      <w:r>
-        <w:rPr>
-          <w:rFonts w:cs="Angsana New"/>
-          <w:cs/>
-        </w:rPr>
-        <w:t xml:space="preserve">ทั้งนั้น อีกหนึ่งปัจจัยที่ทำให้มีผู้ใช้เยอะ และเป็นเครื่องมือที่แนะนำสำหรับมือใหม่ เพราะเป็น </w:t>
-      </w:r>
-      <w:r>
-        <w:rPr>
-          <w:rFonts w:cs="Angsana New"/>
-        </w:rPr>
-        <w:t xml:space="preserve">Interface </w:t>
-      </w:r>
-      <w:r>
-        <w:rPr>
-          <w:rFonts w:cs="Angsana New"/>
-          <w:cs/>
-        </w:rPr>
-        <w:t>ระดับสูง ให้มือใหม่สามารถ</w:t>
-      </w:r>
-      <w:r>
-        <w:rPr>
-          <w:rFonts w:cs="Angsana New" w:hint="cs"/>
-          <w:cs/>
-        </w:rPr>
-        <w:t>เ</w:t>
-      </w:r>
-      <w:r>
-        <w:rPr>
-          <w:rFonts w:cs="Angsana New"/>
-          <w:cs/>
-        </w:rPr>
-        <w:t>ข้าใจภาพรวมและ ขั้นตอนการทำงาน ของการเรียนรู้ของเครื่อง (</w:t>
-      </w:r>
-      <w:r>
-        <w:rPr>
-          <w:rFonts w:cs="Angsana New"/>
-        </w:rPr>
-        <w:t xml:space="preserve">Machine Learning) </w:t>
-      </w:r>
-      <w:r>
-        <w:rPr>
-          <w:rFonts w:cs="Angsana New"/>
-          <w:cs/>
-        </w:rPr>
-        <w:t>ได้เครื่องมือที่ผู้ใช้งานสามารถนำไปใช้ในโปรเจกต์ได้</w:t>
-      </w:r>
-    </w:p>
-    <w:p>
-      <w:pPr>
-        <w:rPr>
-          <w:rFonts w:cs="Angsana New"/>
-        </w:rPr>
-      </w:pPr>
-      <w:r>
-        <w:rPr>
-          <w:rFonts w:cs="Angsana New"/>
-        </w:rPr>
-        <w:t>1) Classification</w:t>
-      </w:r>
-    </w:p>
-    <w:p>
-      <w:pPr>
-        <w:rPr>
-          <w:rFonts w:cs="Angsana New"/>
-        </w:rPr>
-      </w:pPr>
-      <w:r>
-        <w:rPr>
-          <w:rFonts w:cs="Angsana New"/>
-          <w:cs/>
-        </w:rPr>
-        <w:t xml:space="preserve">หนึ่งในตัวอย่างของ </w:t>
-      </w:r>
-      <w:r>
-        <w:rPr>
-          <w:rFonts w:cs="Angsana New"/>
-        </w:rPr>
-        <w:t xml:space="preserve">Classification </w:t>
-      </w:r>
-      <w:r>
-        <w:rPr>
-          <w:rFonts w:cs="Angsana New"/>
-          <w:cs/>
-        </w:rPr>
-        <w:t xml:space="preserve">คือการแยกอีเมลว่าเป็นสแปมหรือไม่ </w:t>
-      </w:r>
-      <w:r>
-        <w:rPr>
-          <w:rFonts w:cs="Angsana New"/>
-        </w:rPr>
-        <w:t xml:space="preserve">Classification </w:t>
-      </w:r>
-      <w:r>
-        <w:rPr>
-          <w:rFonts w:cs="Angsana New"/>
-          <w:cs/>
-        </w:rPr>
-        <w:t xml:space="preserve">ถือว่าเป็นหนึ่งในแขนงของ </w:t>
-      </w:r>
-      <w:r>
-        <w:rPr>
-          <w:rFonts w:cs="Angsana New"/>
-        </w:rPr>
-        <w:t>Supervised Learning (</w:t>
-      </w:r>
-      <w:r>
-        <w:rPr>
-          <w:rFonts w:cs="Angsana New"/>
-          <w:cs/>
-        </w:rPr>
-        <w:t>การเรียนรู้แบบมีผู้สอนนั้น คือการทำให้คอมพิวเตอร์สามารถหาคำตอบของปัญหาได้ด้วยตัวเอง หลังจากเรียนรู้จากชุดข้อมูลตัวอย่างไปแล้วระยะหนึ่ง) การเรียนรู้ขอ</w:t>
-      </w:r>
-      <w:r>
-        <w:rPr>
-          <w:rFonts w:cs="Angsana New" w:hint="cs"/>
-          <w:cs/>
-        </w:rPr>
-        <w:t>ง</w:t>
-      </w:r>
-      <w:r>
-        <w:rPr>
-          <w:rFonts w:cs="Angsana New"/>
-          <w:cs/>
-        </w:rPr>
-        <w:t>อัลกอริทึมจากชุดข้อมูล (</w:t>
-      </w:r>
-      <w:r>
-        <w:rPr>
-          <w:rFonts w:cs="Angsana New"/>
-        </w:rPr>
-        <w:t xml:space="preserve">Datasets) </w:t>
-      </w:r>
-      <w:r>
-        <w:rPr>
-          <w:rFonts w:cs="Angsana New"/>
-          <w:cs/>
-        </w:rPr>
-        <w:t>ที่มีคำตอบที่ถูกต้อง</w:t>
-      </w:r>
-    </w:p>
-    <w:p>
-      <w:pPr>
-        <w:rPr>
-          <w:rFonts w:cs="Angsana New"/>
-        </w:rPr>
-      </w:pPr>
-      <w:r>
-        <w:rPr>
-          <w:rFonts w:cs="Angsana New"/>
-        </w:rPr>
-        <w:t>2) Regression</w:t>
-      </w:r>
-    </w:p>
-    <w:p>
-      <w:pPr>
-        <w:rPr>
-          <w:rFonts w:cs="Angsana New"/>
-        </w:rPr>
-      </w:pPr>
-      <w:r>
-        <w:rPr>
-          <w:rFonts w:cs="Angsana New"/>
-          <w:cs/>
-        </w:rPr>
-        <w:t xml:space="preserve">เป็นเครื่องมือเพื่อเข้าใจความสัมพันธ์ระหว่างข้อมูล </w:t>
-      </w:r>
-      <w:r>
-        <w:rPr>
-          <w:rFonts w:cs="Angsana New"/>
-        </w:rPr>
-        <w:t xml:space="preserve">Input </w:t>
-      </w:r>
-      <w:r>
-        <w:rPr>
-          <w:rFonts w:cs="Angsana New"/>
-          <w:cs/>
-        </w:rPr>
-        <w:t xml:space="preserve">กับ </w:t>
-      </w:r>
-      <w:r>
-        <w:rPr>
-          <w:rFonts w:cs="Angsana New"/>
-        </w:rPr>
-        <w:t xml:space="preserve">Output </w:t>
-      </w:r>
-      <w:r>
-        <w:rPr>
-          <w:rFonts w:cs="Angsana New"/>
-          <w:cs/>
-        </w:rPr>
-        <w:t xml:space="preserve">ซึ่งก็ถือว่าเป็นอีกหนึ่งแขนงของ </w:t>
-      </w:r>
-      <w:r>
-        <w:rPr>
-          <w:rFonts w:cs="Angsana New"/>
-        </w:rPr>
-        <w:t xml:space="preserve">Supervised Learning </w:t>
-      </w:r>
-      <w:r>
-        <w:rPr>
-          <w:rFonts w:cs="Angsana New"/>
-          <w:cs/>
-        </w:rPr>
-        <w:t>เช่นกัน ตัวอย่างของอัลกอริทึมนี้คือการเข้าใจพฤติกรรมของราคาหุ้น</w:t>
-      </w:r>
-    </w:p>
-    <w:p>
-      <w:pPr>
-        <w:rPr>
-          <w:rFonts w:cs="Angsana New"/>
-        </w:rPr>
-      </w:pPr>
-      <w:r>
-        <w:rPr>
-          <w:rFonts w:cs="Angsana New"/>
-        </w:rPr>
-        <w:t>3) Clustering</w:t>
-      </w:r>
-    </w:p>
-    <w:p>
-      <w:pPr>
-        <w:rPr>
-          <w:rFonts w:cs="Angsana New"/>
-        </w:rPr>
-      </w:pPr>
-      <w:r>
-        <w:rPr>
-          <w:rFonts w:cs="Angsana New"/>
-          <w:cs/>
-        </w:rPr>
-        <w:lastRenderedPageBreak/>
-        <w:t xml:space="preserve">คือการจำแนกกลุ่มข้อมูลที่มีคุณสมบัติคล้ายกัน เครื่องมือนี้ถือว่าเป็นแขนงของ </w:t>
-      </w:r>
-      <w:r>
-        <w:rPr>
-          <w:rFonts w:cs="Angsana New"/>
-        </w:rPr>
-        <w:t>Unsupervised</w:t>
-      </w:r>
-      <w:r>
-        <w:rPr>
-          <w:rFonts w:cs="Angsana New" w:hint="cs"/>
-          <w:cs/>
-        </w:rPr>
-        <w:t xml:space="preserve"> </w:t>
-      </w:r>
-      <w:r>
-        <w:rPr>
-          <w:rFonts w:cs="Angsana New"/>
-        </w:rPr>
-        <w:t>Learning (</w:t>
-      </w:r>
-      <w:r>
-        <w:rPr>
-          <w:rFonts w:cs="Angsana New"/>
-          <w:cs/>
-        </w:rPr>
-        <w:t>เป็นการเรียนรู้ที่ไม่มีผู้สอน โดยที่เครื่องจักรนั้น ๆ จะทำการเรียนรู้สิ่งต่าง ๆ ด้วยตัวเอง โดยไม่ต้องตั้งค่าเป้าหมายของแต่ละข้อมูล) และตัวอย่างของการใช้อัลกอริทึมนี้คือการจำแนกกลุ่มลูกค้าตามพื้นที่</w:t>
-      </w:r>
-    </w:p>
-    <w:p>
-      <w:pPr>
-        <w:rPr>
-          <w:rFonts w:cs="Angsana New"/>
-        </w:rPr>
-      </w:pPr>
-      <w:r>
-        <w:rPr>
-          <w:rFonts w:cs="Angsana New"/>
-        </w:rPr>
-        <w:t>4) Model selection</w:t>
-      </w:r>
-    </w:p>
-    <w:p>
-      <w:pPr>
-        <w:rPr>
-          <w:rFonts w:cs="Angsana New"/>
-        </w:rPr>
-      </w:pPr>
-      <w:r>
-        <w:rPr>
-          <w:rFonts w:cs="Angsana New"/>
-          <w:cs/>
-        </w:rPr>
-        <w:t>อัลกอริทึมเพื่อใช้เปรียบเทียบ ตรวจสอบ และเลือกโมเดล พารามิเตอร์ที่เหมาะสมกับชุดข้อมูลที่สุดในโปรเจ็ค จะช่วยเพิ่มความแม่นยำของอัลกอริทึม การเรียนรู้ของเครื่อง (</w:t>
-      </w:r>
-      <w:r>
-        <w:rPr>
-          <w:rFonts w:cs="Angsana New"/>
-        </w:rPr>
-        <w:t xml:space="preserve">Machine Learning) </w:t>
-      </w:r>
-      <w:r>
-        <w:rPr>
-          <w:rFonts w:cs="Angsana New"/>
-          <w:cs/>
-        </w:rPr>
-        <w:t>ได้</w:t>
-      </w:r>
-    </w:p>
-    <w:p>
-      <w:pPr>
-        <w:rPr>
-          <w:rFonts w:cs="Angsana New"/>
-        </w:rPr>
-      </w:pPr>
-      <w:r>
-        <w:rPr>
-          <w:rFonts w:cs="Angsana New"/>
-        </w:rPr>
-        <w:t>5) Pre-processing</w:t>
-      </w:r>
-    </w:p>
-    <w:p>
-      <w:pPr>
-        <w:rPr>
-          <w:rFonts w:cs="Angsana New"/>
-        </w:rPr>
-      </w:pPr>
-      <w:r>
-        <w:rPr>
-          <w:rFonts w:cs="Angsana New"/>
-          <w:cs/>
-        </w:rPr>
-        <w:t xml:space="preserve">ในขั้นตอนของ </w:t>
-      </w:r>
-      <w:r>
-        <w:rPr>
-          <w:rFonts w:cs="Angsana New"/>
-        </w:rPr>
-        <w:t xml:space="preserve">Data Analysis </w:t>
-      </w:r>
-      <w:r>
-        <w:rPr>
-          <w:rFonts w:cs="Angsana New"/>
-          <w:cs/>
-        </w:rPr>
-        <w:t xml:space="preserve">หรือการเข้าใจและวิเคราะห์ข้อมูล อาจต้องมีการแก้ไขให้ข้อมูลอยู่ในรูปแบบที่เรานำไปใช้งานได้ เครื่องมือตัวนี้ของ </w:t>
-      </w:r>
-      <w:r>
-        <w:rPr>
-          <w:rFonts w:cs="Angsana New"/>
-        </w:rPr>
-        <w:t xml:space="preserve">Scikit-learn </w:t>
-      </w:r>
-      <w:r>
-        <w:rPr>
-          <w:rFonts w:cs="Angsana New"/>
-          <w:cs/>
-        </w:rPr>
-        <w:t>จะสามารถช่วยจัดการกับข้อมูลได้</w:t>
-      </w:r>
-    </w:p>
-    <w:p>
-      <w:pPr>
-        <w:rPr>
-          <w:b/>
-          <w:bCs/>
-        </w:rPr>
-      </w:pPr>
-      <w:r>
-        <w:rPr>
-          <w:b/>
-          <w:bCs/>
-        </w:rPr>
-        <w:t>2.2.</w:t>
-      </w:r>
-      <w:r>
-        <w:rPr>
-          <w:rFonts w:hint="cs"/>
-          <w:b/>
-          <w:bCs/>
-          <w:cs/>
-        </w:rPr>
-        <w:t>3</w:t>
-      </w:r>
-      <w:r>
-        <w:rPr>
-          <w:b/>
-          <w:bCs/>
-        </w:rPr>
-        <w:t xml:space="preserve"> </w:t>
-      </w:r>
-      <w:r>
-        <w:rPr>
-          <w:b/>
-          <w:bCs/>
-        </w:rPr>
-        <w:t>MariaDB</w:t>
-      </w:r>
-    </w:p>
-    <w:p>
-      <w:pPr>
-        <w:rPr>
-          <w:rFonts w:cs="Angsana New"/>
-        </w:rPr>
-      </w:pPr>
-      <w:r>
-        <w:rPr>
-          <w:rFonts w:cs="Angsana New"/>
-        </w:rPr>
-        <w:tab/>
-      </w:r>
-      <w:r>
-        <w:rPr>
-          <w:rFonts w:cs="Angsana New"/>
-        </w:rPr>
-        <w:tab/>
-      </w:r>
-      <w:r>
-        <w:rPr>
-          <w:rFonts w:cs="Angsana New"/>
-        </w:rPr>
-        <w:t xml:space="preserve">MariaDB </w:t>
-      </w:r>
-      <w:r>
-        <w:rPr>
-          <w:rFonts w:cs="Angsana New"/>
-          <w:cs/>
-        </w:rPr>
-        <w:t xml:space="preserve">คือ ฟรีซอฟต์แวร์แบบโอเพนซอสต์สำหรับจัดการกับฐานข้อมูล </w:t>
-      </w:r>
-      <w:r>
-        <w:rPr>
-          <w:rFonts w:cs="Angsana New"/>
-        </w:rPr>
-        <w:t xml:space="preserve">MariaDB </w:t>
-      </w:r>
-      <w:r>
-        <w:rPr>
-          <w:rFonts w:cs="Angsana New"/>
-          <w:cs/>
-        </w:rPr>
-        <w:t xml:space="preserve">เป็นหนึ่งในฐานข้อมูลที่ได้รับความนิยมมากที่สุดในโลก </w:t>
-      </w:r>
-      <w:r>
-        <w:rPr>
-          <w:rFonts w:cs="Angsana New"/>
-        </w:rPr>
-        <w:t xml:space="preserve">MariaDB </w:t>
-      </w:r>
-      <w:r>
-        <w:rPr>
-          <w:rFonts w:cs="Angsana New"/>
-          <w:cs/>
-        </w:rPr>
-        <w:t xml:space="preserve">ถูกพัฒนาขึ้นโดยนักพัฒนาเดิมของ </w:t>
-      </w:r>
-      <w:r>
-        <w:rPr>
-          <w:rFonts w:cs="Angsana New"/>
-        </w:rPr>
-        <w:t xml:space="preserve">MySQL </w:t>
-      </w:r>
-      <w:r>
-        <w:rPr>
-          <w:rFonts w:cs="Angsana New"/>
-          <w:cs/>
-        </w:rPr>
-        <w:t xml:space="preserve">เนื่องจากความกังวลที่เกิดขึ้นเมื่อ </w:t>
-      </w:r>
-      <w:r>
-        <w:rPr>
-          <w:rFonts w:cs="Angsana New"/>
-        </w:rPr>
-        <w:t xml:space="preserve">MySQL </w:t>
-      </w:r>
-      <w:r>
-        <w:rPr>
-          <w:rFonts w:cs="Angsana New"/>
-          <w:cs/>
-        </w:rPr>
-        <w:t xml:space="preserve">ถูกซื้อโดย </w:t>
-      </w:r>
-      <w:r>
-        <w:rPr>
-          <w:rFonts w:cs="Angsana New"/>
-        </w:rPr>
-        <w:t xml:space="preserve">Oracle Corporation </w:t>
-      </w:r>
-      <w:r>
-        <w:rPr>
-          <w:rFonts w:cs="Angsana New"/>
-          <w:cs/>
-        </w:rPr>
-        <w:t xml:space="preserve">ในปี </w:t>
-      </w:r>
-      <w:r>
-        <w:rPr>
-          <w:rFonts w:cs="Angsana New"/>
-        </w:rPr>
-        <w:t>2009</w:t>
-      </w:r>
-      <w:r>
-        <w:rPr>
-          <w:rFonts w:cs="Angsana New"/>
-          <w:cs/>
-        </w:rPr>
-        <w:t xml:space="preserve"> ตอนนี้นักพัฒนาและผู้ดูแลของ </w:t>
-      </w:r>
-      <w:r>
-        <w:rPr>
-          <w:rFonts w:cs="Angsana New"/>
-        </w:rPr>
-        <w:t xml:space="preserve">MariaDB </w:t>
-      </w:r>
-      <w:r>
-        <w:rPr>
-          <w:rFonts w:cs="Angsana New"/>
-          <w:cs/>
-        </w:rPr>
-        <w:t xml:space="preserve">ได้รวมรายเดือนกับฐานรหัส </w:t>
-      </w:r>
-      <w:r>
-        <w:rPr>
-          <w:rFonts w:cs="Angsana New"/>
-        </w:rPr>
-        <w:t xml:space="preserve">MySQL </w:t>
-      </w:r>
-      <w:r>
-        <w:rPr>
-          <w:rFonts w:cs="Angsana New"/>
-          <w:cs/>
-        </w:rPr>
-        <w:t xml:space="preserve">เพื่อให้แน่ใจว่า </w:t>
-      </w:r>
-      <w:r>
-        <w:rPr>
-          <w:rFonts w:cs="Angsana New"/>
-        </w:rPr>
-        <w:t xml:space="preserve">MariaDB </w:t>
-      </w:r>
-      <w:r>
-        <w:rPr>
-          <w:rFonts w:cs="Angsana New"/>
-          <w:cs/>
-        </w:rPr>
-        <w:t xml:space="preserve">มีการแก้ไขข้อบกพร่องที่เกี่ยวข้องเพิ่มลงใน </w:t>
-      </w:r>
-      <w:r>
-        <w:rPr>
-          <w:rFonts w:cs="Angsana New"/>
-        </w:rPr>
-        <w:t>MySQL</w:t>
-      </w:r>
-    </w:p>
-    <w:p>
-      <w:pPr>
-        <w:rPr>
-          <w:rFonts w:cs="Angsana New"/>
-        </w:rPr>
-      </w:pPr>
-      <w:r>
-        <w:rPr>
-          <w:rFonts w:cs="Angsana New"/>
-        </w:rPr>
-        <w:tab/>
-      </w:r>
-      <w:r>
-        <w:rPr>
-          <w:rFonts w:cs="Angsana New"/>
-        </w:rPr>
-        <w:tab/>
-      </w:r>
-      <w:r>
-        <w:rPr>
-          <w:rFonts w:cs="Angsana New"/>
-        </w:rPr>
-        <w:t xml:space="preserve">MariaDB </w:t>
-      </w:r>
-      <w:r>
-        <w:rPr>
-          <w:rFonts w:cs="Angsana New"/>
-          <w:cs/>
-        </w:rPr>
-        <w:t xml:space="preserve">ได้รับการพัฒนาเป็นซอฟต์แวร์โอเพ่นซอร์ส และเป็นฐานข้อมูลเชิงสัมพันธ์ซึ่งมีอินเทอร์เฟส </w:t>
-      </w:r>
-      <w:r>
-        <w:rPr>
-          <w:rFonts w:cs="Angsana New"/>
-        </w:rPr>
-        <w:t xml:space="preserve">SQL </w:t>
-      </w:r>
-      <w:r>
-        <w:rPr>
-          <w:rFonts w:cs="Angsana New"/>
-          <w:cs/>
-        </w:rPr>
-        <w:t xml:space="preserve">สำหรับการเข้าถึงข้อมูล เวอร์ชันล่าสุดของ </w:t>
-      </w:r>
-      <w:r>
-        <w:rPr>
-          <w:rFonts w:cs="Angsana New"/>
-        </w:rPr>
-        <w:t xml:space="preserve">MariaDB </w:t>
-      </w:r>
-      <w:r>
-        <w:rPr>
-          <w:rFonts w:cs="Angsana New"/>
-          <w:cs/>
-        </w:rPr>
-        <w:t xml:space="preserve">มีคุณลักษณะ </w:t>
-      </w:r>
-      <w:r>
-        <w:rPr>
-          <w:rFonts w:cs="Angsana New"/>
-        </w:rPr>
-        <w:t xml:space="preserve">GIS </w:t>
-      </w:r>
-      <w:r>
-        <w:rPr>
-          <w:rFonts w:cs="Angsana New"/>
-          <w:cs/>
-        </w:rPr>
-        <w:t xml:space="preserve">และ </w:t>
-      </w:r>
-      <w:r>
-        <w:rPr>
-          <w:rFonts w:cs="Angsana New"/>
-        </w:rPr>
-        <w:t xml:space="preserve">JSON </w:t>
-      </w:r>
-      <w:r>
-        <w:rPr>
-          <w:rFonts w:cs="Angsana New"/>
-          <w:cs/>
-        </w:rPr>
-        <w:t>ด้วย</w:t>
-      </w:r>
-    </w:p>
-    <w:p>
-      <w:pPr>
-        <w:rPr>
-          <w:rFonts w:cs="Angsana New"/>
-        </w:rPr>
-      </w:pPr>
-      <w:r>
-        <w:rPr>
-          <w:rFonts w:cs="Angsana New"/>
-        </w:rPr>
-        <w:tab/>
-      </w:r>
-      <w:r>
-        <w:rPr>
-          <w:rFonts w:cs="Angsana New"/>
-        </w:rPr>
-        <w:tab/>
-      </w:r>
-      <w:r>
-        <w:rPr>
-          <w:rFonts w:cs="Angsana New"/>
-        </w:rPr>
-        <w:t xml:space="preserve">MariaDB </w:t>
-      </w:r>
-      <w:r>
-        <w:rPr>
-          <w:rFonts w:cs="Angsana New"/>
-          <w:cs/>
-        </w:rPr>
-        <w:t xml:space="preserve">เปลี่ยนข้อมูลเป็นฐานข้อมูลที่มีโครงสร้างในหลากหลายแอพพลิเคชั่น ตั้งแต่ธนาคารไปจนถึงเว็บไซต์ต่างๆ เป็นการปรับปรุงและแทนที่ด้วยการแทนที่ของ </w:t>
-      </w:r>
-      <w:r>
-        <w:rPr>
-          <w:rFonts w:cs="Angsana New"/>
-        </w:rPr>
-        <w:t xml:space="preserve">MySQL </w:t>
-      </w:r>
-      <w:r>
-        <w:rPr>
-          <w:rFonts w:cs="Angsana New"/>
-          <w:cs/>
-        </w:rPr>
-        <w:t>เนื่องจากมีความรวดเร็วและสามารถปรับขนาดได้และมีระบบแวดล้อมที่อุดมไปด้วยปลั๊กอินเอนจินและเครื่องมืออื่น ๆ ทำให้สามารถใช้งานได้หลากหลาย</w:t>
-      </w:r>
-    </w:p>
-    <w:p>
-      <w:pPr>
-        <w:rPr>
-          <w:rFonts w:cs="Angsana New"/>
-        </w:rPr>
-      </w:pPr>
-      <w:r>
-        <w:rPr>
-          <w:rFonts w:cs="Angsana New"/>
-        </w:rPr>
-        <w:tab/>
-      </w:r>
-      <w:r>
-        <w:rPr>
-          <w:rFonts w:cs="Angsana New"/>
-        </w:rPr>
-        <w:tab/>
-      </w:r>
-      <w:r>
-        <w:rPr>
-          <w:rFonts w:cs="Angsana New"/>
-        </w:rPr>
-        <w:t xml:space="preserve">MariaDB </w:t>
-      </w:r>
-      <w:r>
-        <w:rPr>
-          <w:rFonts w:cs="Angsana New"/>
-          <w:cs/>
-        </w:rPr>
-        <w:t xml:space="preserve">เป็นระบบจัดการฐานข้อมูลที่เป็น </w:t>
-      </w:r>
-      <w:r>
-        <w:rPr>
-          <w:rFonts w:cs="Angsana New"/>
-        </w:rPr>
-        <w:t>Open Source (</w:t>
-      </w:r>
-      <w:r>
-        <w:rPr>
-          <w:rFonts w:cs="Angsana New"/>
-          <w:cs/>
-        </w:rPr>
-        <w:t xml:space="preserve">ฟรี) มักใช้เป็นอีกทางเลือกทดแทนในการจัดการ </w:t>
-      </w:r>
-      <w:r>
-        <w:rPr>
-          <w:rFonts w:cs="Angsana New"/>
-        </w:rPr>
-        <w:t xml:space="preserve">MySQL </w:t>
-      </w:r>
-      <w:r>
-        <w:rPr>
-          <w:rFonts w:cs="Angsana New"/>
-          <w:cs/>
-        </w:rPr>
-        <w:t xml:space="preserve">ของแพลตฟอร์มยอดนิยมอย่าง </w:t>
-      </w:r>
-      <w:r>
-        <w:rPr>
-          <w:rFonts w:cs="Angsana New"/>
-        </w:rPr>
-        <w:t xml:space="preserve">LAMP stack </w:t>
-      </w:r>
-      <w:r>
-        <w:rPr>
-          <w:rFonts w:cs="Angsana New"/>
-          <w:cs/>
-        </w:rPr>
-        <w:t xml:space="preserve">หรือ </w:t>
-      </w:r>
-      <w:r>
-        <w:rPr>
-          <w:rFonts w:cs="Angsana New"/>
-        </w:rPr>
-        <w:t xml:space="preserve">Linux, Apache, MySQL, PHP/Python/Perl </w:t>
-      </w:r>
-      <w:r>
-        <w:rPr>
-          <w:rFonts w:cs="Angsana New"/>
-          <w:cs/>
-        </w:rPr>
-        <w:t xml:space="preserve">นอกจากนี้ </w:t>
-      </w:r>
-      <w:r>
-        <w:rPr>
-          <w:rFonts w:cs="Angsana New"/>
-        </w:rPr>
-        <w:t xml:space="preserve">MariaDB </w:t>
-      </w:r>
-      <w:r>
-        <w:rPr>
-          <w:rFonts w:cs="Angsana New"/>
-          <w:cs/>
-        </w:rPr>
-        <w:t xml:space="preserve">ถูกพัฒนาออกมาเพื่อต้องการมาแทนที่ </w:t>
-      </w:r>
-      <w:r>
-        <w:rPr>
-          <w:rFonts w:cs="Angsana New"/>
-        </w:rPr>
-        <w:t xml:space="preserve">MySQL </w:t>
-      </w:r>
-      <w:r>
-        <w:rPr>
-          <w:rFonts w:cs="Angsana New"/>
-          <w:cs/>
-        </w:rPr>
-        <w:t>ในระบบเหล่านี้</w:t>
-      </w:r>
-    </w:p>
-    <w:p>
-      <w:pPr>
-        <w:rPr>
-          <w:rFonts w:cs="Angsana New"/>
-        </w:rPr>
-      </w:pPr>
-    </w:p>
-    <w:p>
-      <w:pPr>
-        <w:rPr>
-          <w:rFonts w:cs="Angsana New"/>
-        </w:rPr>
-      </w:pPr>
-      <w:r>
-        <w:rPr>
-          <w:rFonts w:cs="Angsana New"/>
-        </w:rPr>
-        <w:lastRenderedPageBreak/>
-        <w:tab/>
-      </w:r>
-      <w:r>
-        <w:rPr>
-          <w:rFonts w:cs="Angsana New"/>
-        </w:rPr>
-        <w:tab/>
-      </w:r>
-      <w:r>
-        <w:rPr>
-          <w:rFonts w:cs="Angsana New"/>
-          <w:cs/>
-        </w:rPr>
-        <w:t xml:space="preserve">นอกจากนี้ยังทำงานบน </w:t>
-      </w:r>
-      <w:r>
-        <w:rPr>
-          <w:rFonts w:cs="Angsana New"/>
-        </w:rPr>
-        <w:t xml:space="preserve">Windows </w:t>
-      </w:r>
-      <w:r>
-        <w:rPr>
-          <w:rFonts w:cs="Angsana New"/>
-          <w:cs/>
-        </w:rPr>
-        <w:t xml:space="preserve">และ </w:t>
-      </w:r>
-      <w:r>
-        <w:rPr>
-          <w:rFonts w:cs="Angsana New"/>
-        </w:rPr>
-        <w:t xml:space="preserve">macOS </w:t>
-      </w:r>
-      <w:r>
-        <w:rPr>
-          <w:rFonts w:cs="Angsana New"/>
-          <w:cs/>
-        </w:rPr>
-        <w:t xml:space="preserve">และระบบปฏิบัติการอื่น ๆ อีกมากมาย ใช้แทนระบบฐานข้อมูล </w:t>
-      </w:r>
-      <w:r>
-        <w:rPr>
-          <w:rFonts w:cs="Angsana New"/>
-        </w:rPr>
-        <w:t xml:space="preserve">MySQL </w:t>
-      </w:r>
-      <w:r>
-        <w:rPr>
-          <w:rFonts w:cs="Angsana New"/>
-          <w:cs/>
-        </w:rPr>
-        <w:t xml:space="preserve">ใน </w:t>
-      </w:r>
-      <w:r>
-        <w:rPr>
-          <w:rFonts w:cs="Angsana New"/>
-        </w:rPr>
-        <w:t xml:space="preserve">LAMP (Linux + Apache + MariaDB + PHP), LEMP (Linux + Engine-X + MariaDB + PHP) </w:t>
-      </w:r>
-      <w:r>
-        <w:rPr>
-          <w:rFonts w:cs="Angsana New"/>
-          <w:cs/>
-        </w:rPr>
-        <w:t xml:space="preserve">รวมทั้ง </w:t>
-      </w:r>
-      <w:r>
-        <w:rPr>
-          <w:rFonts w:cs="Angsana New"/>
-        </w:rPr>
-        <w:t xml:space="preserve">XAMPP (Apache + MariaDB + PHP + </w:t>
-      </w:r>
-      <w:proofErr w:type="spellStart"/>
-      <w:r>
-        <w:rPr>
-          <w:rFonts w:cs="Angsana New"/>
-        </w:rPr>
-        <w:t>PHPMyAdmin</w:t>
-      </w:r>
-      <w:proofErr w:type="spellEnd"/>
-      <w:r>
-        <w:rPr>
-          <w:rFonts w:cs="Angsana New"/>
-        </w:rPr>
-        <w:t xml:space="preserve">) </w:t>
-      </w:r>
-      <w:r>
-        <w:rPr>
-          <w:rFonts w:cs="Angsana New"/>
-          <w:cs/>
-        </w:rPr>
-        <w:t>ในทุกระบบปฏิบัติการ</w:t>
-      </w:r>
-    </w:p>
-    <w:p>
-      <w:pPr>
-        <w:rPr>
-          <w:b/>
-          <w:bCs/>
-        </w:rPr>
-      </w:pPr>
-      <w:r>
-        <w:rPr>
-          <w:b/>
-          <w:bCs/>
-        </w:rPr>
-        <w:t>2.2.</w:t>
-      </w:r>
-      <w:r>
-        <w:rPr>
-          <w:rFonts w:hint="cs"/>
-          <w:b/>
-          <w:bCs/>
-          <w:cs/>
-        </w:rPr>
-        <w:t>4</w:t>
-      </w:r>
-      <w:r>
-        <w:rPr>
-          <w:b/>
-          <w:bCs/>
-        </w:rPr>
-        <w:t xml:space="preserve"> </w:t>
-      </w:r>
-      <w:r>
-        <w:rPr>
-          <w:b/>
-          <w:bCs/>
-        </w:rPr>
-        <w:t>React</w:t>
-      </w:r>
-    </w:p>
-    <w:p>
-      <w:pPr>
-        <w:rPr>
-          <w:rFonts w:cs="Angsana New"/>
-        </w:rPr>
-      </w:pPr>
-      <w:r>
-        <w:rPr>
-          <w:b/>
-          <w:bCs/>
-          <w:cs/>
-        </w:rPr>
-        <w:tab/>
-      </w:r>
-      <w:r>
-        <w:rPr>
-          <w:b/>
-          <w:bCs/>
-          <w:cs/>
-        </w:rPr>
-        <w:tab/>
-      </w:r>
-      <w:r>
-        <w:rPr>
-          <w:rFonts w:cs="Angsana New"/>
-        </w:rPr>
-        <w:t xml:space="preserve">React </w:t>
-      </w:r>
-      <w:r>
-        <w:rPr>
-          <w:rFonts w:cs="Angsana New"/>
-          <w:cs/>
-        </w:rPr>
-        <w:t xml:space="preserve">เป็น </w:t>
-      </w:r>
-      <w:r>
-        <w:rPr>
-          <w:rFonts w:cs="Angsana New"/>
-        </w:rPr>
-        <w:t xml:space="preserve">JavaScript library </w:t>
-      </w:r>
-      <w:r>
-        <w:rPr>
-          <w:rFonts w:cs="Angsana New"/>
-          <w:cs/>
-        </w:rPr>
-        <w:t xml:space="preserve">ที่ใช้สำหรับสร้าง </w:t>
-      </w:r>
-      <w:r>
-        <w:rPr>
-          <w:rFonts w:cs="Angsana New"/>
-        </w:rPr>
-        <w:t xml:space="preserve">user interface </w:t>
-      </w:r>
-      <w:r>
-        <w:rPr>
-          <w:rFonts w:cs="Angsana New"/>
-          <w:cs/>
-        </w:rPr>
-        <w:t xml:space="preserve">ที่ให้เราสามารถเขียนโค้ดในการสร้าง </w:t>
-      </w:r>
-      <w:r>
-        <w:rPr>
-          <w:rFonts w:cs="Angsana New"/>
-        </w:rPr>
-        <w:t xml:space="preserve">UI </w:t>
-      </w:r>
-      <w:r>
-        <w:rPr>
-          <w:rFonts w:cs="Angsana New"/>
-          <w:cs/>
-        </w:rPr>
-        <w:t xml:space="preserve">ที่มีความซับซ้อนแบ่งเป็นส่วนเล็กๆออกจากกันได้ ซึ่งแต่ละส่วนสามารถแยกการทำงานออกจากกันได้อย่างอิสระ และทำให้สามารถนำชิ้นส่วน </w:t>
-      </w:r>
-      <w:r>
-        <w:rPr>
-          <w:rFonts w:cs="Angsana New"/>
-        </w:rPr>
-        <w:t xml:space="preserve">UI </w:t>
-      </w:r>
-      <w:r>
-        <w:rPr>
-          <w:rFonts w:cs="Angsana New"/>
-          <w:cs/>
-        </w:rPr>
-        <w:t>เหล่านั้นไปใช้ซ้ำได้</w:t>
-      </w:r>
-    </w:p>
-    <w:p>
-      <w:pPr>
-        <w:rPr>
-          <w:rFonts w:cs="Angsana New"/>
-          <w:b/>
-          <w:bCs/>
-        </w:rPr>
-      </w:pPr>
-      <w:r>
-        <w:rPr>
-          <w:rFonts w:cs="Angsana New"/>
-          <w:b/>
-          <w:bCs/>
-        </w:rPr>
-        <w:t>2.2.5 Node.JS</w:t>
-      </w:r>
-    </w:p>
-    <w:p>
-      <w:pPr>
-        <w:rPr>
-          <w:rFonts w:cs="Angsana New"/>
-        </w:rPr>
-      </w:pPr>
-      <w:r>
-        <w:rPr>
-          <w:rFonts w:cs="Angsana New"/>
-          <w:b/>
-          <w:bCs/>
-          <w:cs/>
-        </w:rPr>
-        <w:tab/>
-      </w:r>
-      <w:r>
-        <w:rPr>
-          <w:rFonts w:cs="Angsana New"/>
-          <w:b/>
-          <w:bCs/>
-          <w:cs/>
-        </w:rPr>
-        <w:tab/>
+        <w:t xml:space="preserve">Mac OS X </w:t>
+      </w:r>
+      <w:r>
+        <w:rPr>
+          <w:rFonts w:cs="Angsana New"/>
+          <w:cs/>
+        </w:rPr>
+        <w:t xml:space="preserve">นั่นหมายความว่าคุณสามารถเขียนโปรแกรมในภาษา </w:t>
+      </w:r>
+      <w:r>
+        <w:rPr>
+          <w:rFonts w:cs="Angsana New"/>
+        </w:rPr>
+        <w:t xml:space="preserve">JavaScript </w:t>
+      </w:r>
+      <w:r>
+        <w:rPr>
+          <w:rFonts w:cs="Angsana New"/>
+          <w:cs/>
+        </w:rPr>
+        <w:t xml:space="preserve">และนำไปรันได้ทุกระบบปฏิบัติการที่สนับสนุนโดย </w:t>
       </w:r>
       <w:r>
         <w:rPr>
@@ -10584,302 +11783,6 @@
           <w:rFonts w:cs="Angsana New"/>
           <w:cs/>
         </w:rPr>
-        <w:t xml:space="preserve">คือสภาพแวดล้อมการทำงานของภาษา </w:t>
-      </w:r>
-      <w:r>
-        <w:rPr>
-          <w:rFonts w:cs="Angsana New"/>
-        </w:rPr>
-        <w:t xml:space="preserve">JavaScript </w:t>
-      </w:r>
-      <w:r>
-        <w:rPr>
-          <w:rFonts w:cs="Angsana New"/>
-          <w:cs/>
-        </w:rPr>
-        <w:t xml:space="preserve">นอกเว็บเบราว์เซอร์ที่ทำงานด้วย </w:t>
-      </w:r>
-      <w:r>
-        <w:rPr>
-          <w:rFonts w:cs="Angsana New"/>
-        </w:rPr>
-        <w:t>V</w:t>
-      </w:r>
-      <w:r>
-        <w:rPr>
-          <w:rFonts w:cs="Angsana New"/>
-          <w:cs/>
-        </w:rPr>
-        <w:t xml:space="preserve">8 </w:t>
-      </w:r>
-      <w:r>
-        <w:rPr>
-          <w:rFonts w:cs="Angsana New"/>
-        </w:rPr>
-        <w:t xml:space="preserve">engine </w:t>
-      </w:r>
-      <w:r>
-        <w:rPr>
-          <w:rFonts w:cs="Angsana New"/>
-          <w:cs/>
-        </w:rPr>
-        <w:t xml:space="preserve">นั่นหมายความว่าเราสามารถใช้ </w:t>
-      </w:r>
-      <w:r>
-        <w:rPr>
-          <w:rFonts w:cs="Angsana New"/>
-        </w:rPr>
-        <w:t xml:space="preserve">Node.js </w:t>
-      </w:r>
-      <w:r>
-        <w:rPr>
-          <w:rFonts w:cs="Angsana New"/>
-          <w:cs/>
-        </w:rPr>
-        <w:t xml:space="preserve">ในการพัตนาแอพพลิเคชันแบบ </w:t>
-      </w:r>
-      <w:r>
-        <w:rPr>
-          <w:rFonts w:cs="Angsana New"/>
-        </w:rPr>
-        <w:t xml:space="preserve">Command line </w:t>
-      </w:r>
-      <w:r>
-        <w:rPr>
-          <w:rFonts w:cs="Angsana New"/>
-          <w:cs/>
-        </w:rPr>
-        <w:t xml:space="preserve">แอพพลิเคชัน </w:t>
-      </w:r>
-      <w:r>
-        <w:rPr>
-          <w:rFonts w:cs="Angsana New"/>
-        </w:rPr>
-        <w:t xml:space="preserve">Desktop </w:t>
-      </w:r>
-      <w:r>
-        <w:rPr>
-          <w:rFonts w:cs="Angsana New"/>
-          <w:cs/>
-        </w:rPr>
-        <w:t xml:space="preserve">หรือแม้แต่เว็บเซิร์ฟเวอร์ได้ โดยที่ </w:t>
-      </w:r>
-      <w:r>
-        <w:rPr>
-          <w:rFonts w:cs="Angsana New"/>
-        </w:rPr>
-        <w:t xml:space="preserve">Node.js </w:t>
-      </w:r>
-      <w:r>
-        <w:rPr>
-          <w:rFonts w:cs="Angsana New"/>
-          <w:cs/>
-        </w:rPr>
-        <w:t xml:space="preserve">จะมี </w:t>
-      </w:r>
-      <w:r>
-        <w:rPr>
-          <w:rFonts w:cs="Angsana New"/>
-        </w:rPr>
-        <w:t xml:space="preserve">APIs </w:t>
-      </w:r>
-      <w:r>
-        <w:rPr>
-          <w:rFonts w:cs="Angsana New"/>
-          <w:cs/>
-        </w:rPr>
-        <w:t>ที่เราสามารถใช้สำหรับทำงานกับระบบปฏิบัติการ เช่น การรับค่าและการแสดงผล การอ่านเขียนไฟล์ และการทำงานกับเน็ตเวิร์ก เป็นต้น</w:t>
-      </w:r>
-    </w:p>
-    <w:p>
-      <w:pPr>
-        <w:rPr>
-          <w:rFonts w:cs="Angsana New" w:hint="cs"/>
-        </w:rPr>
-      </w:pPr>
-      <w:r>
-        <w:rPr>
-          <w:rFonts w:cs="Angsana New"/>
-          <w:cs/>
-        </w:rPr>
-        <w:tab/>
-      </w:r>
-      <w:r>
-        <w:rPr>
-          <w:rFonts w:cs="Angsana New"/>
-          <w:cs/>
-        </w:rPr>
-        <w:tab/>
-      </w:r>
-      <w:r>
-        <w:rPr>
-          <w:rFonts w:cs="Angsana New"/>
-        </w:rPr>
-        <w:t xml:space="preserve">Node.js </w:t>
-      </w:r>
-      <w:r>
-        <w:rPr>
-          <w:rFonts w:cs="Angsana New"/>
-          <w:cs/>
-        </w:rPr>
-        <w:t xml:space="preserve">ถูกพัฒนาและทำงานด้วยใช้ </w:t>
-      </w:r>
-      <w:r>
-        <w:rPr>
-          <w:rFonts w:cs="Angsana New"/>
-        </w:rPr>
-        <w:t>Chrome V</w:t>
-      </w:r>
-      <w:r>
-        <w:rPr>
-          <w:rFonts w:cs="Angsana New"/>
-          <w:cs/>
-        </w:rPr>
-        <w:t>8</w:t>
-      </w:r>
-      <w:r>
-        <w:rPr>
-          <w:rFonts w:cs="Angsana New"/>
-        </w:rPr>
-        <w:t xml:space="preserve"> engine </w:t>
-      </w:r>
-      <w:r>
-        <w:rPr>
-          <w:rFonts w:cs="Angsana New"/>
-          <w:cs/>
-        </w:rPr>
-        <w:t xml:space="preserve">สำหรับคอมไพล์ภาษา </w:t>
-      </w:r>
-      <w:r>
-        <w:rPr>
-          <w:rFonts w:cs="Angsana New"/>
-        </w:rPr>
-        <w:t xml:space="preserve">JavaScript </w:t>
-      </w:r>
-      <w:r>
-        <w:rPr>
-          <w:rFonts w:cs="Angsana New"/>
-          <w:cs/>
-        </w:rPr>
-        <w:t xml:space="preserve">ให้เป็นภาษาเครื่องด้วยการคอมไพล์แบบ </w:t>
-      </w:r>
-      <w:r>
-        <w:rPr>
-          <w:rFonts w:cs="Angsana New"/>
-        </w:rPr>
-        <w:t xml:space="preserve">Just-in-time (JIT) </w:t>
-      </w:r>
-      <w:r>
-        <w:rPr>
-          <w:rFonts w:cs="Angsana New"/>
-          <w:cs/>
-        </w:rPr>
-        <w:t xml:space="preserve">เพื่อเพิ่มประสิทธิภาพการทำงานของภาษา </w:t>
-      </w:r>
-      <w:r>
-        <w:rPr>
-          <w:rFonts w:cs="Angsana New"/>
-        </w:rPr>
-        <w:t xml:space="preserve">JavaScript </w:t>
-      </w:r>
-      <w:r>
-        <w:rPr>
-          <w:rFonts w:cs="Angsana New"/>
-          <w:cs/>
-        </w:rPr>
-        <w:t xml:space="preserve">จากที่แต่เดิมมันเป็นภาษาที่มีการทำงานแบบ </w:t>
-      </w:r>
-      <w:r>
-        <w:rPr>
-          <w:rFonts w:cs="Angsana New"/>
-        </w:rPr>
-        <w:t>Interpreted</w:t>
-      </w:r>
-    </w:p>
-    <w:p>
-      <w:pPr>
-        <w:rPr>
-          <w:rFonts w:cs="Angsana New" w:hint="cs"/>
-          <w:cs/>
-        </w:rPr>
-      </w:pPr>
-      <w:r>
-        <w:rPr>
-          <w:rFonts w:cs="Angsana New"/>
-          <w:cs/>
-        </w:rPr>
-        <w:tab/>
-      </w:r>
-      <w:r>
-        <w:rPr>
-          <w:rFonts w:cs="Angsana New"/>
-          <w:cs/>
-        </w:rPr>
-        <w:tab/>
-      </w:r>
-      <w:r>
-        <w:rPr>
-          <w:rFonts w:cs="Angsana New"/>
-        </w:rPr>
-        <w:t xml:space="preserve">Node.js </w:t>
-      </w:r>
-      <w:r>
-        <w:rPr>
-          <w:rFonts w:cs="Angsana New"/>
-          <w:cs/>
-        </w:rPr>
-        <w:t xml:space="preserve">เป็นโปรแกรมที่สามารถใช้ได้ทั้งบน </w:t>
-      </w:r>
-      <w:r>
-        <w:rPr>
-          <w:rFonts w:cs="Angsana New"/>
-        </w:rPr>
-        <w:t xml:space="preserve">Windows, Linux </w:t>
-      </w:r>
-      <w:r>
-        <w:rPr>
-          <w:rFonts w:cs="Angsana New"/>
-          <w:cs/>
-        </w:rPr>
-        <w:t xml:space="preserve">และ </w:t>
-      </w:r>
-      <w:r>
-        <w:rPr>
-          <w:rFonts w:cs="Angsana New"/>
-        </w:rPr>
-        <w:t xml:space="preserve">Mac OS X </w:t>
-      </w:r>
-      <w:r>
-        <w:rPr>
-          <w:rFonts w:cs="Angsana New"/>
-          <w:cs/>
-        </w:rPr>
-        <w:t xml:space="preserve">นั่นหมายความว่าคุณสามารถเขียนโปรแกรมในภาษา </w:t>
-      </w:r>
-      <w:r>
-        <w:rPr>
-          <w:rFonts w:cs="Angsana New"/>
-        </w:rPr>
-        <w:t xml:space="preserve">JavaScript </w:t>
-      </w:r>
-      <w:r>
-        <w:rPr>
-          <w:rFonts w:cs="Angsana New"/>
-          <w:cs/>
-        </w:rPr>
-        <w:t xml:space="preserve">และนำไปรันได้ทุกระบบปฏิบัติการที่สนับสนุนโดย </w:t>
-      </w:r>
-      <w:r>
-        <w:rPr>
-          <w:rFonts w:cs="Angsana New"/>
-        </w:rPr>
-        <w:t xml:space="preserve">Node.js </w:t>
-      </w:r>
-      <w:r>
-        <w:rPr>
-          <w:rFonts w:cs="Angsana New"/>
-          <w:cs/>
-        </w:rPr>
         <w:t>นี่เป็นแนวคิดของการเขียนครั้งเดียวแต่ทำงานได้ทุกที่ (</w:t>
       </w:r>
       <w:r>
@@ -10891,31 +11794,7 @@
     </w:p>
     <w:p>
       <w:pPr>
-        <w:rPr>
-          <w:rFonts w:cs="Angsana New" w:hint="cs"/>
-        </w:rPr>
-      </w:pPr>
-    </w:p>
-    <w:p>
-      <w:pPr>
-        <w:rPr>
-          <w:rFonts w:cs="Angsana New" w:hint="cs"/>
-        </w:rPr>
-      </w:pPr>
-    </w:p>
-    <w:p>
-      <w:pPr>
-        <w:rPr>
-          <w:rFonts w:cs="Angsana New" w:hint="cs"/>
-        </w:rPr>
-      </w:pPr>
-    </w:p>
-    <w:p>
-      <w:pPr>
-        <w:tabs>
-          <w:tab w:val="left" w:pos="7920"/>
-        </w:tabs>
-        <w:ind w:left="720" w:firstLine="0"/>
+        <w:ind w:firstLine="0"/>
         <w:rPr>
           <w:b/>
           <w:bCs/>
@@ -10923,6 +11802,15 @@
           <w:szCs w:val="36"/>
         </w:rPr>
       </w:pPr>
+      <w:r>
+        <w:rPr>
+          <w:b/>
+          <w:bCs/>
+          <w:sz w:val="36"/>
+          <w:szCs w:val="36"/>
+        </w:rPr>
+        <w:br w:type="page"/>
+      </w:r>
     </w:p>
     <w:p>
       <w:pPr>

--- a/Report/เอกสารproject1.docx
+++ b/Report/เอกสารproject1.docx
@@ -2322,6 +2322,7 @@
           <w:szCs w:val="40"/>
         </w:rPr>
       </w:pPr>
+      <w:bookmarkStart w:id="6" w:name="_Hlk117244207"/>
       <w:r>
         <w:rPr>
           <w:rFonts w:hint="cs"/>
@@ -2365,7 +2366,23 @@
         <w:tabs>
           <w:tab w:val="left" w:pos="7920"/>
         </w:tabs>
-        <w:ind w:firstLine="0"/>
+        <w:jc w:val="center"/>
+        <w:rPr>
+          <w:sz w:val="40"/>
+          <w:szCs w:val="40"/>
+        </w:rPr>
+      </w:pPr>
+    </w:p>
+    <w:p>
+      <w:pPr>
+        <w:pStyle w:val="ListParagraph"/>
+        <w:numPr>
+          <w:ilvl w:val="1"/>
+          <w:numId w:val="32"/>
+        </w:numPr>
+        <w:tabs>
+          <w:tab w:val="left" w:pos="7920"/>
+        </w:tabs>
         <w:rPr>
           <w:b/>
           <w:bCs/>
@@ -2382,18 +2399,38 @@
           <w:szCs w:val="36"/>
           <w:cs/>
         </w:rPr>
-        <w:t xml:space="preserve">1.1 </w:t>
-      </w:r>
-      <w:r>
-        <w:rPr>
-          <w:rFonts w:hint="cs"/>
+        <w:t>ความเป็นมาของปัญหา</w:t>
+      </w:r>
+    </w:p>
+    <w:p>
+      <w:pPr>
+        <w:ind w:firstLine="0"/>
+        <w:jc w:val="thaiDistribute"/>
+        <w:rPr>
           <w:b/>
           <w:bCs/>
           <w:sz w:val="36"/>
           <w:szCs w:val="36"/>
-          <w:cs/>
-        </w:rPr>
-        <w:t>ความเป็นมาของปัญหา</w:t>
+        </w:rPr>
+      </w:pPr>
+      <w:r>
+        <w:rPr>
+          <w:rFonts w:asciiTheme="majorBidi" w:hAnsiTheme="majorBidi"/>
+        </w:rPr>
+        <w:tab/>
+      </w:r>
+      <w:r>
+        <w:rPr>
+          <w:rFonts w:asciiTheme="majorBidi" w:hAnsiTheme="majorBidi"/>
+        </w:rPr>
+        <w:t xml:space="preserve">Data Analytics </w:t>
+      </w:r>
+      <w:r>
+        <w:rPr>
+          <w:rFonts w:asciiTheme="majorBidi" w:hAnsiTheme="majorBidi"/>
+          <w:cs/>
+        </w:rPr>
+        <w:t>เป็นการวิเคราะห์ข้อมูลที่มีอยู่ตั้งแต่อดีตจนถึงปัจจุบัน ในกรณีที่ข้อมูลเพียงพอและเหมาะสมจะสามารถนำมาคาดการณ์แนวโน้ม ทำนายอนาคตที่เป็นประโยชน์ พยากรณ์สิ่งที่กำลังจะเกิดขึ้นหรือน่าจะเกิดขึ้นโดยใช้ข้อมูลในอดีตกับแบบจำลองทางสถิติรวมถึงการให้คำแนะนำทางเลือกต่าง ๆ และผลของแต่ละทางเลือก</w:t>
       </w:r>
     </w:p>
     <w:p>
@@ -2407,15 +2444,9 @@
       <w:r>
         <w:rPr>
           <w:rFonts w:asciiTheme="majorBidi" w:hAnsiTheme="majorBidi"/>
-        </w:rPr>
-        <w:t xml:space="preserve">Data Analytics </w:t>
-      </w:r>
-      <w:r>
-        <w:rPr>
-          <w:rFonts w:asciiTheme="majorBidi" w:hAnsiTheme="majorBidi"/>
-          <w:cs/>
-        </w:rPr>
-        <w:t>เป็นการวิเคราะห์ข้อมูลที่มีอยู่ตั้งแต่อดีตจนถึงปัจจุบัน ในกรณีที่ข้อมูลเพียงพอและเหมาะสมจะสามารถนำมาคาดการณ์แนวโน้ม ทำนายอนาคตที่เป็นประโยชน์ พยากรณ์สิ่งที่กำลังจะเกิดขึ้นหรือน่าจะเกิดขึ้นโดยใช้ข้อมูลในอดีตกับแบบจำลองทางสถิติรวมถึงการให้คำแนะนำทางเลือกต่าง ๆ และผลของแต่ละทางเลือก</w:t>
+          <w:cs/>
+        </w:rPr>
+        <w:t>จากปัญหาที่ทางผู้จัดทำเล็งเห็นความสำคัญคือการนำข้อมูลผลการเรียนของนักศึกษาในอดีตมาใช้ประโยชน์ในการบริหารหลักสูตร และ นำมาวิเคราะห์ผลเพื่อช่วยในการวางแผนการเรียนของนักศึกษา ซึ่งการวางแผนในการเรียนของหลักสูตรจะสามารถช่วยอาจารย์และบุคลากรที่เกี่ยวข้องกับการศึกษาในด้านของการบริหารหลักสูตร เพื่อวางแผนการเพิ่มหรือลดจำนวนผู้เรียนในรายวิชาต่าง ๆ ซึ่งส่งผลต่อการผลิตบัณฑิตด้านต่าง ๆ ได้</w:t>
       </w:r>
     </w:p>
     <w:p>
@@ -2431,7 +2462,39 @@
           <w:rFonts w:asciiTheme="majorBidi" w:hAnsiTheme="majorBidi"/>
           <w:cs/>
         </w:rPr>
-        <w:t>จากปัญหาที่ทางผู้จัดทำเล็งเห็นความสำคัญคือการนำข้อมูลผลการเรียนของนักศึกษาในอดีตมาใช้ประโยชน์ในการบริหารหลักสูตร และ นำมาวิเคราะห์ผลเพื่อช่วยในการวางแผนการเรียนของนักศึกษา ซึ่งการวางแผนในการเรียนของหลักสูตรจะสามารถช่วยอาจารย์และบุคลากรที่เกี่ยวข้องกับการศึกษาในด้านของการบริหารหลักสูตร เพื่อวางแผนการเพิ่มหรือลดจำนวนผู้เรียนในรายวิชาต่าง ๆ ซึ่งส่งผลต่อการผลิตบัณฑิตด้านต่าง ๆ ได้</w:t>
+        <w:t xml:space="preserve">ดังนั้นผู้จัดทำจึงได้เห็นถึงความสำคัญการประเมินสถานะขอหลักสูตร ของระบบแนะนำการวางแผนการคาดการณ์จากการใช้ความรู้ทางด้าน </w:t>
+      </w:r>
+      <w:r>
+        <w:rPr>
+          <w:rFonts w:asciiTheme="majorBidi" w:hAnsiTheme="majorBidi"/>
+        </w:rPr>
+        <w:t xml:space="preserve">Data Analytics, Prediction </w:t>
+      </w:r>
+      <w:r>
+        <w:rPr>
+          <w:rFonts w:asciiTheme="majorBidi" w:hAnsiTheme="majorBidi"/>
+          <w:cs/>
+        </w:rPr>
+        <w:t>และ</w:t>
+      </w:r>
+      <w:r>
+        <w:rPr>
+          <w:rFonts w:asciiTheme="majorBidi" w:hAnsiTheme="majorBidi"/>
+        </w:rPr>
+        <w:t xml:space="preserve"> Recommendation</w:t>
+      </w:r>
+      <w:r>
+        <w:rPr>
+          <w:rFonts w:asciiTheme="majorBidi" w:hAnsiTheme="majorBidi"/>
+        </w:rPr>
+        <w:t xml:space="preserve"> </w:t>
+      </w:r>
+      <w:r>
+        <w:rPr>
+          <w:rFonts w:asciiTheme="majorBidi" w:hAnsiTheme="majorBidi"/>
+          <w:cs/>
+        </w:rPr>
+        <w:t>โดยใช้ข้อมูลผลการเรียนของนักศึกษาในอดีต เพื่อพัฒนาระบบช่วยเหลือ และตอบโจทย์ให้แก่นักศึกษาและบุคคลากรทางการศึกษาหรือบุคคลที่เกี่ยวข้องได้</w:t>
       </w:r>
     </w:p>
     <w:p>
@@ -2439,55 +2502,22 @@
         <w:ind w:firstLine="720"/>
         <w:jc w:val="thaiDistribute"/>
         <w:rPr>
-          <w:rFonts w:asciiTheme="majorBidi" w:hAnsiTheme="majorBidi"/>
-        </w:rPr>
-      </w:pPr>
-      <w:r>
-        <w:rPr>
-          <w:rFonts w:asciiTheme="majorBidi" w:hAnsiTheme="majorBidi"/>
-          <w:cs/>
-        </w:rPr>
-        <w:t xml:space="preserve">ดังนั้นผู้จัดทำจึงได้เห็นถึงความสำคัญการประเมินสถานะขอหลักสูตร ของระบบแนะนำการวางแผนการคาดการณ์จากการใช้ความรู้ทางด้าน </w:t>
-      </w:r>
-      <w:r>
-        <w:rPr>
-          <w:rFonts w:asciiTheme="majorBidi" w:hAnsiTheme="majorBidi"/>
-        </w:rPr>
-        <w:t xml:space="preserve">Data Analytics, Prediction </w:t>
-      </w:r>
-      <w:r>
-        <w:rPr>
-          <w:rFonts w:asciiTheme="majorBidi" w:hAnsiTheme="majorBidi"/>
-          <w:cs/>
-        </w:rPr>
-        <w:t>และ</w:t>
-      </w:r>
-      <w:r>
-        <w:rPr>
-          <w:rFonts w:asciiTheme="majorBidi" w:hAnsiTheme="majorBidi"/>
-        </w:rPr>
-        <w:t xml:space="preserve"> Recommendation</w:t>
-      </w:r>
-      <w:r>
-        <w:rPr>
-          <w:rFonts w:asciiTheme="majorBidi" w:hAnsiTheme="majorBidi"/>
-        </w:rPr>
-        <w:t xml:space="preserve"> </w:t>
-      </w:r>
-      <w:r>
-        <w:rPr>
-          <w:rFonts w:asciiTheme="majorBidi" w:hAnsiTheme="majorBidi"/>
-          <w:cs/>
-        </w:rPr>
-        <w:t>โดยใช้ข้อมูลผลการเรียนของนักศึกษาในอดีต เพื่อพัฒนาระบบช่วยเหลือ และตอบโจทย์ให้แก่นักศึกษาและบุคคลากรทางการศึกษาหรือบุคคลที่เกี่ยวข้องได้</w:t>
-      </w:r>
-    </w:p>
-    <w:p>
-      <w:pPr>
+          <w:rFonts w:asciiTheme="majorBidi" w:hAnsiTheme="majorBidi" w:hint="cs"/>
+          <w:sz w:val="20"/>
+          <w:szCs w:val="20"/>
+        </w:rPr>
+      </w:pPr>
+    </w:p>
+    <w:p>
+      <w:pPr>
+        <w:pStyle w:val="ListParagraph"/>
+        <w:numPr>
+          <w:ilvl w:val="1"/>
+          <w:numId w:val="32"/>
+        </w:numPr>
         <w:tabs>
           <w:tab w:val="left" w:pos="2707"/>
         </w:tabs>
-        <w:ind w:firstLine="0"/>
         <w:rPr>
           <w:b/>
           <w:bCs/>
@@ -2504,49 +2534,35 @@
           <w:szCs w:val="36"/>
           <w:cs/>
         </w:rPr>
-        <w:t xml:space="preserve">1.2 </w:t>
-      </w:r>
-      <w:r>
-        <w:rPr>
-          <w:rFonts w:hint="cs"/>
+        <w:t>วัตถุประสงค์</w:t>
+      </w:r>
+      <w:r>
+        <w:rPr>
           <w:b/>
           <w:bCs/>
           <w:sz w:val="36"/>
           <w:szCs w:val="36"/>
           <w:cs/>
         </w:rPr>
-        <w:t>วัตถุประสงค์</w:t>
-      </w:r>
-      <w:r>
-        <w:rPr>
-          <w:b/>
-          <w:bCs/>
-          <w:sz w:val="36"/>
-          <w:szCs w:val="36"/>
-          <w:cs/>
-        </w:rPr>
-        <w:tab/>
-      </w:r>
-    </w:p>
-    <w:p>
-      <w:pPr>
-        <w:ind w:firstLine="0"/>
-        <w:rPr>
-          <w:rFonts w:asciiTheme="majorBidi" w:hAnsiTheme="majorBidi"/>
-        </w:rPr>
-      </w:pPr>
-      <w:r>
-        <w:tab/>
-      </w:r>
-      <w:r>
-        <w:rPr>
-          <w:rFonts w:asciiTheme="majorBidi" w:hAnsiTheme="majorBidi"/>
-        </w:rPr>
-        <w:t xml:space="preserve">1. </w:t>
-      </w:r>
-      <w:r>
-        <w:rPr>
-          <w:rFonts w:asciiTheme="majorBidi" w:hAnsiTheme="majorBidi"/>
+        <w:tab/>
+      </w:r>
+    </w:p>
+    <w:p>
+      <w:pPr>
+        <w:pStyle w:val="ListParagraph"/>
+        <w:numPr>
+          <w:ilvl w:val="0"/>
+          <w:numId w:val="33"/>
+        </w:numPr>
+        <w:rPr>
+          <w:rFonts w:asciiTheme="majorBidi" w:hAnsiTheme="majorBidi"/>
+          <w:szCs w:val="32"/>
+        </w:rPr>
+      </w:pPr>
+      <w:r>
+        <w:rPr>
+          <w:rFonts w:asciiTheme="majorBidi" w:hAnsiTheme="majorBidi"/>
+          <w:szCs w:val="32"/>
           <w:cs/>
         </w:rPr>
         <w:t>เพื่อนำข้อมูลของผลการเรียนของนักศึกษาในอดีตและข้อมูลจากแบบสำรวจการมีงานทำของบัณฑิตมาใช้</w:t>
@@ -2554,12 +2570,14 @@
       <w:r>
         <w:rPr>
           <w:rFonts w:asciiTheme="majorBidi" w:hAnsiTheme="majorBidi"/>
+          <w:szCs w:val="32"/>
         </w:rPr>
         <w:t xml:space="preserve"> </w:t>
       </w:r>
       <w:r>
         <w:rPr>
           <w:rFonts w:asciiTheme="majorBidi" w:hAnsiTheme="majorBidi"/>
+          <w:szCs w:val="32"/>
           <w:cs/>
         </w:rPr>
         <w:t>ในการวางแผนการเรียนหรือประเมินอาชีพในอนาคตของนักศึกษาได้</w:t>
@@ -2567,26 +2585,27 @@
       <w:r>
         <w:rPr>
           <w:rFonts w:asciiTheme="majorBidi" w:hAnsiTheme="majorBidi"/>
+          <w:szCs w:val="32"/>
         </w:rPr>
         <w:t xml:space="preserve"> </w:t>
       </w:r>
     </w:p>
     <w:p>
       <w:pPr>
-        <w:ind w:firstLine="720"/>
-        <w:rPr>
-          <w:rFonts w:asciiTheme="majorBidi" w:hAnsiTheme="majorBidi"/>
-        </w:rPr>
-      </w:pPr>
-      <w:r>
-        <w:rPr>
-          <w:rFonts w:asciiTheme="majorBidi" w:hAnsiTheme="majorBidi"/>
-        </w:rPr>
-        <w:t xml:space="preserve">2. </w:t>
-      </w:r>
-      <w:r>
-        <w:rPr>
-          <w:rFonts w:asciiTheme="majorBidi" w:hAnsiTheme="majorBidi"/>
+        <w:pStyle w:val="ListParagraph"/>
+        <w:numPr>
+          <w:ilvl w:val="0"/>
+          <w:numId w:val="33"/>
+        </w:numPr>
+        <w:rPr>
+          <w:rFonts w:asciiTheme="majorBidi" w:hAnsiTheme="majorBidi"/>
+          <w:szCs w:val="32"/>
+        </w:rPr>
+      </w:pPr>
+      <w:r>
+        <w:rPr>
+          <w:rFonts w:asciiTheme="majorBidi" w:hAnsiTheme="majorBidi"/>
+          <w:szCs w:val="32"/>
           <w:cs/>
         </w:rPr>
         <w:t>ประมวลผลข้อมูลผลการเรียนของนักศึกษาในอดีต และข้อมูลจากแบบสำรวจการมีงานทำของบัณฑิต</w:t>
@@ -2594,12 +2613,14 @@
       <w:r>
         <w:rPr>
           <w:rFonts w:asciiTheme="majorBidi" w:hAnsiTheme="majorBidi"/>
+          <w:szCs w:val="32"/>
         </w:rPr>
         <w:t xml:space="preserve"> </w:t>
       </w:r>
       <w:r>
         <w:rPr>
           <w:rFonts w:asciiTheme="majorBidi" w:hAnsiTheme="majorBidi"/>
+          <w:szCs w:val="32"/>
           <w:cs/>
         </w:rPr>
         <w:t>และทำแผนภาพกราฟิกเพื่อนำเสนอข้อมูล อำนวยความสะดวกให้กรรมการหลักสูตรในการวางแผนการ</w:t>
@@ -2607,12 +2628,14 @@
       <w:r>
         <w:rPr>
           <w:rFonts w:asciiTheme="majorBidi" w:hAnsiTheme="majorBidi"/>
+          <w:szCs w:val="32"/>
         </w:rPr>
         <w:t xml:space="preserve"> </w:t>
       </w:r>
       <w:r>
         <w:rPr>
           <w:rFonts w:asciiTheme="majorBidi" w:hAnsiTheme="majorBidi"/>
+          <w:szCs w:val="32"/>
           <w:cs/>
         </w:rPr>
         <w:t>ทำงาน</w:t>
@@ -2620,39 +2643,47 @@
       <w:r>
         <w:rPr>
           <w:rFonts w:asciiTheme="majorBidi" w:hAnsiTheme="majorBidi"/>
+          <w:szCs w:val="32"/>
         </w:rPr>
         <w:t xml:space="preserve"> </w:t>
       </w:r>
     </w:p>
     <w:p>
       <w:pPr>
-        <w:ind w:firstLine="720"/>
-        <w:rPr>
-          <w:rFonts w:asciiTheme="majorBidi" w:hAnsiTheme="majorBidi"/>
-        </w:rPr>
-      </w:pPr>
-      <w:r>
-        <w:rPr>
-          <w:rFonts w:asciiTheme="majorBidi" w:hAnsiTheme="majorBidi"/>
-        </w:rPr>
-        <w:t xml:space="preserve">3. </w:t>
-      </w:r>
-      <w:r>
-        <w:rPr>
-          <w:rFonts w:asciiTheme="majorBidi" w:hAnsiTheme="majorBidi"/>
-          <w:cs/>
-        </w:rPr>
+        <w:pStyle w:val="ListParagraph"/>
+        <w:numPr>
+          <w:ilvl w:val="0"/>
+          <w:numId w:val="33"/>
+        </w:numPr>
+        <w:rPr>
+          <w:rFonts w:asciiTheme="majorBidi" w:hAnsiTheme="majorBidi"/>
+          <w:sz w:val="24"/>
+          <w:szCs w:val="32"/>
+        </w:rPr>
+      </w:pPr>
+      <w:r>
+        <w:rPr>
+          <w:rFonts w:asciiTheme="majorBidi" w:hAnsiTheme="majorBidi"/>
+          <w:sz w:val="24"/>
+          <w:szCs w:val="32"/>
+          <w:cs/>
+        </w:rPr>
+        <w:lastRenderedPageBreak/>
         <w:t>เพื่อนำข้อมูลผลการเรียนของนักศึกษาในอดีต มาพัฒนาเป็นระบบแนะนำและวางแผนการเรียนตัวของ</w:t>
       </w:r>
       <w:r>
         <w:rPr>
           <w:rFonts w:asciiTheme="majorBidi" w:hAnsiTheme="majorBidi"/>
+          <w:sz w:val="24"/>
+          <w:szCs w:val="32"/>
         </w:rPr>
         <w:t xml:space="preserve"> </w:t>
       </w:r>
       <w:r>
         <w:rPr>
           <w:rFonts w:asciiTheme="majorBidi" w:hAnsiTheme="majorBidi"/>
+          <w:sz w:val="24"/>
+          <w:szCs w:val="32"/>
           <w:cs/>
         </w:rPr>
         <w:t>นักศึกษาได้</w:t>
@@ -2660,27 +2691,30 @@
       <w:r>
         <w:rPr>
           <w:rFonts w:asciiTheme="majorBidi" w:hAnsiTheme="majorBidi"/>
+          <w:sz w:val="24"/>
+          <w:szCs w:val="32"/>
         </w:rPr>
         <w:t xml:space="preserve"> </w:t>
       </w:r>
     </w:p>
     <w:p>
       <w:pPr>
-        <w:ind w:firstLine="720"/>
-        <w:rPr>
-          <w:rFonts w:asciiTheme="majorBidi" w:hAnsiTheme="majorBidi"/>
-        </w:rPr>
-      </w:pPr>
-      <w:r>
-        <w:rPr>
-          <w:rFonts w:asciiTheme="majorBidi" w:hAnsiTheme="majorBidi"/>
-        </w:rPr>
-        <w:lastRenderedPageBreak/>
-        <w:t xml:space="preserve">4. </w:t>
-      </w:r>
-      <w:r>
-        <w:rPr>
-          <w:rFonts w:asciiTheme="majorBidi" w:hAnsiTheme="majorBidi"/>
+        <w:pStyle w:val="ListParagraph"/>
+        <w:numPr>
+          <w:ilvl w:val="0"/>
+          <w:numId w:val="33"/>
+        </w:numPr>
+        <w:rPr>
+          <w:rFonts w:asciiTheme="majorBidi" w:hAnsiTheme="majorBidi"/>
+          <w:sz w:val="24"/>
+          <w:szCs w:val="32"/>
+        </w:rPr>
+      </w:pPr>
+      <w:r>
+        <w:rPr>
+          <w:rFonts w:asciiTheme="majorBidi" w:hAnsiTheme="majorBidi"/>
+          <w:sz w:val="24"/>
+          <w:szCs w:val="32"/>
           <w:cs/>
         </w:rPr>
         <w:t>เพื่อนำข้อมูลการพยากรณ์อาชีพในอนาคตของนักศึกษาในสถาบันมาแสดงเป็นแผนภาพกราฟิกในการ</w:t>
@@ -2688,12 +2722,16 @@
       <w:r>
         <w:rPr>
           <w:rFonts w:asciiTheme="majorBidi" w:hAnsiTheme="majorBidi"/>
+          <w:sz w:val="24"/>
+          <w:szCs w:val="32"/>
         </w:rPr>
         <w:t xml:space="preserve"> </w:t>
       </w:r>
       <w:r>
         <w:rPr>
           <w:rFonts w:asciiTheme="majorBidi" w:hAnsiTheme="majorBidi"/>
+          <w:sz w:val="24"/>
+          <w:szCs w:val="32"/>
           <w:cs/>
         </w:rPr>
         <w:t>อำนวยความสะดวกให้หน่วยงานภายนอกได้รับทราบว่าหลักสูตรปัจจุบันของสถาบันสามารถผลิต</w:t>
@@ -2701,12 +2739,16 @@
       <w:r>
         <w:rPr>
           <w:rFonts w:asciiTheme="majorBidi" w:hAnsiTheme="majorBidi"/>
+          <w:sz w:val="24"/>
+          <w:szCs w:val="32"/>
         </w:rPr>
         <w:t xml:space="preserve"> </w:t>
       </w:r>
       <w:r>
         <w:rPr>
           <w:rFonts w:asciiTheme="majorBidi" w:hAnsiTheme="majorBidi"/>
+          <w:sz w:val="24"/>
+          <w:szCs w:val="32"/>
           <w:cs/>
         </w:rPr>
         <w:t>บุคลากรที่มีความชํานาญด้านใดได้บ้าง</w:t>
@@ -2714,10 +2756,23 @@
     </w:p>
     <w:p>
       <w:pPr>
+        <w:pStyle w:val="ListParagraph"/>
+        <w:ind w:left="1080" w:firstLine="0"/>
+        <w:rPr>
+          <w:rFonts w:asciiTheme="majorBidi" w:hAnsiTheme="majorBidi" w:hint="cs"/>
+        </w:rPr>
+      </w:pPr>
+    </w:p>
+    <w:p>
+      <w:pPr>
+        <w:pStyle w:val="ListParagraph"/>
+        <w:numPr>
+          <w:ilvl w:val="1"/>
+          <w:numId w:val="32"/>
+        </w:numPr>
         <w:tabs>
           <w:tab w:val="left" w:pos="7920"/>
         </w:tabs>
-        <w:ind w:firstLine="0"/>
         <w:rPr>
           <w:b/>
           <w:bCs/>
@@ -2734,37 +2789,27 @@
           <w:szCs w:val="36"/>
           <w:cs/>
         </w:rPr>
-        <w:t xml:space="preserve">1.3 </w:t>
-      </w:r>
-      <w:r>
-        <w:rPr>
-          <w:rFonts w:hint="cs"/>
-          <w:b/>
-          <w:bCs/>
-          <w:sz w:val="36"/>
-          <w:szCs w:val="36"/>
-          <w:cs/>
-        </w:rPr>
         <w:t>ประโยชน์ของโครงงาน</w:t>
       </w:r>
     </w:p>
     <w:p>
       <w:pPr>
-        <w:ind w:firstLine="0"/>
-        <w:rPr>
-          <w:rFonts w:asciiTheme="majorBidi" w:hAnsiTheme="majorBidi"/>
-        </w:rPr>
-      </w:pPr>
-      <w:r>
-        <w:rPr>
-          <w:rFonts w:asciiTheme="majorBidi" w:hAnsiTheme="majorBidi"/>
-        </w:rPr>
-        <w:tab/>
-        <w:t xml:space="preserve">1. </w:t>
-      </w:r>
-      <w:r>
-        <w:rPr>
-          <w:rFonts w:asciiTheme="majorBidi" w:hAnsiTheme="majorBidi"/>
+        <w:pStyle w:val="ListParagraph"/>
+        <w:numPr>
+          <w:ilvl w:val="0"/>
+          <w:numId w:val="34"/>
+        </w:numPr>
+        <w:rPr>
+          <w:rFonts w:asciiTheme="majorBidi" w:hAnsiTheme="majorBidi"/>
+          <w:sz w:val="24"/>
+          <w:szCs w:val="32"/>
+        </w:rPr>
+      </w:pPr>
+      <w:r>
+        <w:rPr>
+          <w:rFonts w:asciiTheme="majorBidi" w:hAnsiTheme="majorBidi"/>
+          <w:sz w:val="24"/>
+          <w:szCs w:val="32"/>
           <w:cs/>
         </w:rPr>
         <w:t>ได้ระบบรวบรวมข้อมูลผลการเรียนของนักศึกษาและข้อมูลแบบสำรวจการทำงานของบัณฑิต แล้วนำมาวิเคราะห์และนำเสนอข้อมูลที่เป็นประโยชน์ในการบริหารหลักสูตรของกรรมการหลักสูตร</w:t>
@@ -2772,20 +2817,22 @@
     </w:p>
     <w:p>
       <w:pPr>
-        <w:ind w:firstLine="720"/>
-        <w:rPr>
-          <w:rFonts w:asciiTheme="majorBidi" w:hAnsiTheme="majorBidi"/>
-        </w:rPr>
-      </w:pPr>
-      <w:r>
-        <w:rPr>
-          <w:rFonts w:asciiTheme="majorBidi" w:hAnsiTheme="majorBidi"/>
-        </w:rPr>
-        <w:t xml:space="preserve">2. </w:t>
-      </w:r>
-      <w:r>
-        <w:rPr>
-          <w:rFonts w:asciiTheme="majorBidi" w:hAnsiTheme="majorBidi"/>
+        <w:pStyle w:val="ListParagraph"/>
+        <w:numPr>
+          <w:ilvl w:val="0"/>
+          <w:numId w:val="34"/>
+        </w:numPr>
+        <w:rPr>
+          <w:rFonts w:asciiTheme="majorBidi" w:hAnsiTheme="majorBidi"/>
+          <w:sz w:val="24"/>
+          <w:szCs w:val="32"/>
+        </w:rPr>
+      </w:pPr>
+      <w:r>
+        <w:rPr>
+          <w:rFonts w:asciiTheme="majorBidi" w:hAnsiTheme="majorBidi"/>
+          <w:sz w:val="24"/>
+          <w:szCs w:val="32"/>
           <w:cs/>
         </w:rPr>
         <w:t>มีระบบที่สามารถแนะนำ วางแผน และ</w:t>
@@ -2793,6 +2840,8 @@
       <w:r>
         <w:rPr>
           <w:rFonts w:asciiTheme="majorBidi" w:hAnsiTheme="majorBidi"/>
+          <w:sz w:val="24"/>
+          <w:szCs w:val="32"/>
           <w:cs/>
         </w:rPr>
         <w:t>ประเมิน</w:t>
@@ -2800,6 +2849,8 @@
       <w:r>
         <w:rPr>
           <w:rFonts w:asciiTheme="majorBidi" w:hAnsiTheme="majorBidi"/>
+          <w:sz w:val="24"/>
+          <w:szCs w:val="32"/>
           <w:cs/>
         </w:rPr>
         <w:t>อาชีพในอนาคตจากผลการเรียนของนักศึกษา</w:t>
@@ -2807,10 +2858,23 @@
     </w:p>
     <w:p>
       <w:pPr>
+        <w:pStyle w:val="ListParagraph"/>
+        <w:ind w:left="1080" w:firstLine="0"/>
+        <w:rPr>
+          <w:rFonts w:asciiTheme="majorBidi" w:hAnsiTheme="majorBidi" w:hint="cs"/>
+        </w:rPr>
+      </w:pPr>
+    </w:p>
+    <w:p>
+      <w:pPr>
+        <w:pStyle w:val="ListParagraph"/>
+        <w:numPr>
+          <w:ilvl w:val="1"/>
+          <w:numId w:val="32"/>
+        </w:numPr>
         <w:tabs>
           <w:tab w:val="left" w:pos="7920"/>
         </w:tabs>
-        <w:ind w:firstLine="0"/>
         <w:rPr>
           <w:b/>
           <w:bCs/>
@@ -2827,26 +2891,205 @@
           <w:szCs w:val="36"/>
           <w:cs/>
         </w:rPr>
-        <w:t xml:space="preserve">1.4 </w:t>
-      </w:r>
-      <w:r>
-        <w:rPr>
-          <w:rFonts w:hint="cs"/>
+        <w:t>ข้อจำกัดของโครงงาน</w:t>
+      </w:r>
+    </w:p>
+    <w:p>
+      <w:pPr>
+        <w:pStyle w:val="ListParagraph"/>
+        <w:numPr>
+          <w:ilvl w:val="0"/>
+          <w:numId w:val="35"/>
+        </w:numPr>
+        <w:rPr>
+          <w:rFonts w:asciiTheme="majorBidi" w:hAnsiTheme="majorBidi"/>
+          <w:sz w:val="24"/>
+          <w:szCs w:val="32"/>
+        </w:rPr>
+      </w:pPr>
+      <w:r>
+        <w:rPr>
+          <w:rFonts w:asciiTheme="majorBidi" w:hAnsiTheme="majorBidi" w:hint="cs"/>
+          <w:sz w:val="24"/>
+          <w:szCs w:val="32"/>
+          <w:cs/>
+        </w:rPr>
+        <w:t>ข้อมูล</w:t>
+      </w:r>
+      <w:r>
+        <w:rPr>
+          <w:rFonts w:asciiTheme="majorBidi" w:hAnsiTheme="majorBidi" w:cs="Angsana New"/>
+          <w:sz w:val="24"/>
+          <w:szCs w:val="32"/>
+          <w:cs/>
+        </w:rPr>
+        <w:t>ผลการเรียนในอดีต</w:t>
+      </w:r>
+      <w:r>
+        <w:rPr>
+          <w:rFonts w:asciiTheme="majorBidi" w:hAnsiTheme="majorBidi" w:hint="cs"/>
+          <w:sz w:val="24"/>
+          <w:szCs w:val="32"/>
+          <w:cs/>
+        </w:rPr>
+        <w:t>ย้อนหลังมีเพียง 2 ปี</w:t>
+      </w:r>
+    </w:p>
+    <w:p>
+      <w:pPr>
+        <w:pStyle w:val="ListParagraph"/>
+        <w:numPr>
+          <w:ilvl w:val="0"/>
+          <w:numId w:val="35"/>
+        </w:numPr>
+        <w:rPr>
+          <w:rFonts w:asciiTheme="majorBidi" w:hAnsiTheme="majorBidi" w:cs="Angsana New"/>
+          <w:sz w:val="24"/>
+          <w:szCs w:val="32"/>
+        </w:rPr>
+      </w:pPr>
+      <w:r>
+        <w:rPr>
+          <w:rFonts w:asciiTheme="majorBidi" w:hAnsiTheme="majorBidi" w:cs="Angsana New"/>
+          <w:sz w:val="24"/>
+          <w:szCs w:val="32"/>
+          <w:cs/>
+        </w:rPr>
+        <w:t>ข้อมูลผลการเรียนในอดีตจะได้จากส</w:t>
+      </w:r>
+      <w:r>
+        <w:rPr>
+          <w:rFonts w:asciiTheme="majorBidi" w:hAnsiTheme="majorBidi" w:cs="Angsana New" w:hint="cs"/>
+          <w:sz w:val="24"/>
+          <w:szCs w:val="32"/>
+          <w:cs/>
+        </w:rPr>
+        <w:t>ำ</w:t>
+      </w:r>
+      <w:r>
+        <w:rPr>
+          <w:rFonts w:asciiTheme="majorBidi" w:hAnsiTheme="majorBidi" w:cs="Angsana New"/>
+          <w:sz w:val="24"/>
+          <w:szCs w:val="32"/>
+          <w:cs/>
+        </w:rPr>
+        <w:t>นักทะเบียนและประมวลผล โดยกรรมการหลักสูตรจะเป็นผู้ร้องขอข้อมูลดังกล่าวและน</w:t>
+      </w:r>
+      <w:r>
+        <w:rPr>
+          <w:rFonts w:asciiTheme="majorBidi" w:hAnsiTheme="majorBidi" w:cs="Angsana New" w:hint="cs"/>
+          <w:sz w:val="24"/>
+          <w:szCs w:val="32"/>
+          <w:cs/>
+        </w:rPr>
+        <w:t>ำ</w:t>
+      </w:r>
+      <w:r>
+        <w:rPr>
+          <w:rFonts w:asciiTheme="majorBidi" w:hAnsiTheme="majorBidi" w:cs="Angsana New"/>
+          <w:sz w:val="24"/>
+          <w:szCs w:val="32"/>
+          <w:cs/>
+        </w:rPr>
+        <w:t>เข้าระบบ</w:t>
+      </w:r>
+    </w:p>
+    <w:p>
+      <w:pPr>
+        <w:pStyle w:val="ListParagraph"/>
+        <w:numPr>
+          <w:ilvl w:val="0"/>
+          <w:numId w:val="35"/>
+        </w:numPr>
+        <w:rPr>
+          <w:rFonts w:asciiTheme="majorBidi" w:hAnsiTheme="majorBidi" w:cs="Angsana New"/>
+          <w:sz w:val="24"/>
+          <w:szCs w:val="32"/>
+        </w:rPr>
+      </w:pPr>
+      <w:r>
+        <w:rPr>
+          <w:rFonts w:asciiTheme="majorBidi" w:hAnsiTheme="majorBidi" w:cs="Angsana New"/>
+          <w:sz w:val="24"/>
+          <w:szCs w:val="32"/>
+          <w:cs/>
+        </w:rPr>
+        <w:t>การท</w:t>
+      </w:r>
+      <w:r>
+        <w:rPr>
+          <w:rFonts w:asciiTheme="majorBidi" w:hAnsiTheme="majorBidi" w:cs="Angsana New" w:hint="cs"/>
+          <w:sz w:val="24"/>
+          <w:szCs w:val="32"/>
+          <w:cs/>
+        </w:rPr>
+        <w:t>ำ</w:t>
+      </w:r>
+      <w:r>
+        <w:rPr>
+          <w:rFonts w:asciiTheme="majorBidi" w:hAnsiTheme="majorBidi" w:cs="Angsana New"/>
+          <w:sz w:val="24"/>
+          <w:szCs w:val="32"/>
+          <w:cs/>
+        </w:rPr>
+        <w:t>นายต่าง ๆ จะใช้ข้อมูลเพียง 2 แหล่งคือข้อมูลผลการเรียนของนักศึกษาจากส</w:t>
+      </w:r>
+      <w:r>
+        <w:rPr>
+          <w:rFonts w:asciiTheme="majorBidi" w:hAnsiTheme="majorBidi" w:cs="Angsana New" w:hint="cs"/>
+          <w:sz w:val="24"/>
+          <w:szCs w:val="32"/>
+          <w:cs/>
+        </w:rPr>
+        <w:t>ำ</w:t>
+      </w:r>
+      <w:r>
+        <w:rPr>
+          <w:rFonts w:asciiTheme="majorBidi" w:hAnsiTheme="majorBidi" w:cs="Angsana New"/>
+          <w:sz w:val="24"/>
+          <w:szCs w:val="32"/>
+          <w:cs/>
+        </w:rPr>
+        <w:t>นักทะเบียนและประมวลผล และแบบสอบถามการมีงานท</w:t>
+      </w:r>
+      <w:r>
+        <w:rPr>
+          <w:rFonts w:asciiTheme="majorBidi" w:hAnsiTheme="majorBidi" w:cs="Angsana New" w:hint="cs"/>
+          <w:sz w:val="24"/>
+          <w:szCs w:val="32"/>
+          <w:cs/>
+        </w:rPr>
+        <w:t>ำ</w:t>
+      </w:r>
+      <w:r>
+        <w:rPr>
+          <w:rFonts w:asciiTheme="majorBidi" w:hAnsiTheme="majorBidi" w:cs="Angsana New"/>
+          <w:sz w:val="24"/>
+          <w:szCs w:val="32"/>
+          <w:cs/>
+        </w:rPr>
+        <w:t>ของบัณฑิตเท่านั้น</w:t>
+      </w:r>
+    </w:p>
+    <w:p>
+      <w:pPr>
+        <w:pStyle w:val="ListParagraph"/>
+        <w:ind w:left="1080" w:firstLine="0"/>
+        <w:rPr>
+          <w:rFonts w:asciiTheme="majorBidi" w:hAnsiTheme="majorBidi" w:cs="Angsana New" w:hint="cs"/>
+        </w:rPr>
+      </w:pPr>
+    </w:p>
+    <w:p>
+      <w:pPr>
+        <w:ind w:firstLine="0"/>
+        <w:rPr>
           <w:b/>
           <w:bCs/>
           <w:sz w:val="36"/>
           <w:szCs w:val="36"/>
           <w:cs/>
         </w:rPr>
-        <w:t>ข้อจำกัดของโครงงาน</w:t>
-      </w:r>
-    </w:p>
-    <w:p>
-      <w:pPr>
-        <w:ind w:firstLine="0"/>
-        <w:rPr>
-          <w:rFonts w:asciiTheme="majorBidi" w:hAnsiTheme="majorBidi"/>
-        </w:rPr>
       </w:pPr>
       <w:r>
         <w:rPr>
@@ -2856,164 +3099,19 @@
           <w:szCs w:val="36"/>
           <w:cs/>
         </w:rPr>
-        <w:tab/>
-      </w:r>
-      <w:r>
-        <w:rPr>
-          <w:rFonts w:asciiTheme="majorBidi" w:hAnsiTheme="majorBidi" w:hint="cs"/>
-          <w:cs/>
-        </w:rPr>
-        <w:t>1. ข้อมูล</w:t>
-      </w:r>
-      <w:r>
-        <w:rPr>
-          <w:rFonts w:asciiTheme="majorBidi" w:hAnsiTheme="majorBidi" w:cs="Angsana New"/>
-          <w:cs/>
-        </w:rPr>
-        <w:t>ผลการเรียนในอดีต</w:t>
-      </w:r>
-      <w:r>
-        <w:rPr>
-          <w:rFonts w:asciiTheme="majorBidi" w:hAnsiTheme="majorBidi" w:hint="cs"/>
-          <w:cs/>
-        </w:rPr>
-        <w:t>ย้อนหลังมีเพียง 2 ปี</w:t>
-      </w:r>
-    </w:p>
-    <w:p>
-      <w:pPr>
-        <w:ind w:firstLine="0"/>
-        <w:rPr>
-          <w:rFonts w:asciiTheme="majorBidi" w:hAnsiTheme="majorBidi" w:cs="Angsana New"/>
-        </w:rPr>
-      </w:pPr>
-      <w:r>
-        <w:rPr>
-          <w:rFonts w:asciiTheme="majorBidi" w:hAnsiTheme="majorBidi"/>
-          <w:cs/>
-        </w:rPr>
-        <w:tab/>
-      </w:r>
-      <w:r>
-        <w:rPr>
-          <w:rFonts w:asciiTheme="majorBidi" w:hAnsiTheme="majorBidi" w:hint="cs"/>
-          <w:cs/>
-        </w:rPr>
-        <w:t xml:space="preserve">2. </w:t>
-      </w:r>
-      <w:r>
-        <w:rPr>
-          <w:rFonts w:asciiTheme="majorBidi" w:hAnsiTheme="majorBidi" w:cs="Angsana New"/>
-          <w:cs/>
-        </w:rPr>
-        <w:t>ข้อมูลผลการเรียนในอดีตจะได้จากส</w:t>
-      </w:r>
-      <w:r>
-        <w:rPr>
-          <w:rFonts w:asciiTheme="majorBidi" w:hAnsiTheme="majorBidi" w:cs="Angsana New" w:hint="cs"/>
-          <w:cs/>
-        </w:rPr>
-        <w:t>ำ</w:t>
-      </w:r>
-      <w:r>
-        <w:rPr>
-          <w:rFonts w:asciiTheme="majorBidi" w:hAnsiTheme="majorBidi" w:cs="Angsana New"/>
-          <w:cs/>
-        </w:rPr>
-        <w:t>นักทะเบียนและประมวลผล โดยกรรมการหลักสูตรจะเป็นผู้ร้องขอข้อมูลดังกล่าวและน</w:t>
-      </w:r>
-      <w:r>
-        <w:rPr>
-          <w:rFonts w:asciiTheme="majorBidi" w:hAnsiTheme="majorBidi" w:cs="Angsana New" w:hint="cs"/>
-          <w:cs/>
-        </w:rPr>
-        <w:t>ำ</w:t>
-      </w:r>
-      <w:r>
-        <w:rPr>
-          <w:rFonts w:asciiTheme="majorBidi" w:hAnsiTheme="majorBidi" w:cs="Angsana New"/>
-          <w:cs/>
-        </w:rPr>
-        <w:t>เข้าระบบ</w:t>
-      </w:r>
-    </w:p>
-    <w:p>
-      <w:pPr>
-        <w:ind w:firstLine="0"/>
-        <w:rPr>
-          <w:rFonts w:asciiTheme="majorBidi" w:hAnsiTheme="majorBidi" w:cs="Angsana New"/>
-        </w:rPr>
-      </w:pPr>
-      <w:r>
-        <w:rPr>
-          <w:rFonts w:asciiTheme="majorBidi" w:hAnsiTheme="majorBidi" w:cs="Angsana New"/>
-          <w:cs/>
-        </w:rPr>
-        <w:tab/>
-      </w:r>
-      <w:r>
-        <w:rPr>
-          <w:rFonts w:asciiTheme="majorBidi" w:hAnsiTheme="majorBidi" w:cs="Angsana New" w:hint="cs"/>
-          <w:cs/>
-        </w:rPr>
-        <w:t xml:space="preserve">3. </w:t>
-      </w:r>
-      <w:r>
-        <w:rPr>
-          <w:rFonts w:asciiTheme="majorBidi" w:hAnsiTheme="majorBidi" w:cs="Angsana New"/>
-          <w:cs/>
-        </w:rPr>
-        <w:t>การท</w:t>
-      </w:r>
-      <w:r>
-        <w:rPr>
-          <w:rFonts w:asciiTheme="majorBidi" w:hAnsiTheme="majorBidi" w:cs="Angsana New" w:hint="cs"/>
-          <w:cs/>
-        </w:rPr>
-        <w:t>ำ</w:t>
-      </w:r>
-      <w:r>
-        <w:rPr>
-          <w:rFonts w:asciiTheme="majorBidi" w:hAnsiTheme="majorBidi" w:cs="Angsana New"/>
-          <w:cs/>
-        </w:rPr>
-        <w:t>นายต่าง ๆ จะใช้ข้อมูลเพียง 2 แหล่งคือข้อมูลผลการเรียนของนักศึกษาจากส</w:t>
-      </w:r>
-      <w:r>
-        <w:rPr>
-          <w:rFonts w:asciiTheme="majorBidi" w:hAnsiTheme="majorBidi" w:cs="Angsana New" w:hint="cs"/>
-          <w:cs/>
-        </w:rPr>
-        <w:t>ำ</w:t>
-      </w:r>
-      <w:r>
-        <w:rPr>
-          <w:rFonts w:asciiTheme="majorBidi" w:hAnsiTheme="majorBidi" w:cs="Angsana New"/>
-          <w:cs/>
-        </w:rPr>
-        <w:t>นักทะเบียนและประมวลผล และแบบสอบถามการมีงานท</w:t>
-      </w:r>
-      <w:r>
-        <w:rPr>
-          <w:rFonts w:asciiTheme="majorBidi" w:hAnsiTheme="majorBidi" w:cs="Angsana New" w:hint="cs"/>
-          <w:cs/>
-        </w:rPr>
-        <w:t>ำ</w:t>
-      </w:r>
-      <w:r>
-        <w:rPr>
-          <w:rFonts w:asciiTheme="majorBidi" w:hAnsiTheme="majorBidi" w:cs="Angsana New"/>
-          <w:cs/>
-        </w:rPr>
-        <w:t>ของบัณฑิตเท่านั้น</w:t>
-      </w:r>
-    </w:p>
-    <w:p>
-      <w:pPr>
+        <w:br w:type="page"/>
+      </w:r>
+    </w:p>
+    <w:p>
+      <w:pPr>
+        <w:pStyle w:val="ListParagraph"/>
+        <w:numPr>
+          <w:ilvl w:val="1"/>
+          <w:numId w:val="32"/>
+        </w:numPr>
         <w:tabs>
           <w:tab w:val="left" w:pos="7920"/>
         </w:tabs>
-        <w:ind w:firstLine="0"/>
         <w:rPr>
           <w:b/>
           <w:bCs/>
@@ -3030,109 +3128,133 @@
           <w:szCs w:val="36"/>
           <w:cs/>
         </w:rPr>
-        <w:t xml:space="preserve">1.5 </w:t>
-      </w:r>
-      <w:r>
-        <w:rPr>
-          <w:rFonts w:hint="cs"/>
-          <w:b/>
-          <w:bCs/>
-          <w:sz w:val="36"/>
-          <w:szCs w:val="36"/>
-          <w:cs/>
-        </w:rPr>
+        <w:lastRenderedPageBreak/>
         <w:t>แผนการดำเนินงาน</w:t>
       </w:r>
     </w:p>
     <w:p>
       <w:pPr>
+        <w:pStyle w:val="ListParagraph"/>
+        <w:ind w:left="0" w:firstLine="0"/>
+        <w:rPr>
+          <w:b/>
+          <w:bCs/>
+          <w:szCs w:val="32"/>
+        </w:rPr>
+      </w:pPr>
+      <w:r>
+        <w:rPr>
+          <w:rFonts w:asciiTheme="majorBidi" w:hAnsiTheme="majorBidi"/>
+          <w:szCs w:val="32"/>
+          <w:cs/>
+        </w:rPr>
+        <w:tab/>
+      </w:r>
+      <w:r>
+        <w:rPr>
+          <w:rFonts w:asciiTheme="majorBidi" w:hAnsiTheme="majorBidi"/>
+          <w:szCs w:val="32"/>
+          <w:cs/>
+        </w:rPr>
+        <w:t xml:space="preserve">แผนการดำเนินงานในการพัฒนาโครงงานตลอดระยะเวลา </w:t>
+      </w:r>
+      <w:r>
+        <w:rPr>
+          <w:rFonts w:asciiTheme="majorBidi" w:hAnsiTheme="majorBidi"/>
+          <w:szCs w:val="32"/>
+        </w:rPr>
+        <w:t xml:space="preserve">2 </w:t>
+      </w:r>
+      <w:r>
+        <w:rPr>
+          <w:rFonts w:asciiTheme="majorBidi" w:hAnsiTheme="majorBidi"/>
+          <w:szCs w:val="32"/>
+          <w:cs/>
+        </w:rPr>
+        <w:t xml:space="preserve">ภาคการศึกษา ตั้งแต่เดือน สิงหาคม พ.ศ. </w:t>
+      </w:r>
+      <w:r>
+        <w:rPr>
+          <w:rFonts w:asciiTheme="majorBidi" w:hAnsiTheme="majorBidi"/>
+          <w:szCs w:val="32"/>
+        </w:rPr>
+        <w:t>256</w:t>
+      </w:r>
+      <w:r>
+        <w:rPr>
+          <w:rFonts w:asciiTheme="majorBidi" w:hAnsiTheme="majorBidi"/>
+          <w:szCs w:val="32"/>
+        </w:rPr>
+        <w:t>5</w:t>
+      </w:r>
+      <w:r>
+        <w:rPr>
+          <w:rFonts w:asciiTheme="majorBidi" w:hAnsiTheme="majorBidi"/>
+          <w:szCs w:val="32"/>
+        </w:rPr>
+        <w:t xml:space="preserve"> - </w:t>
+      </w:r>
+      <w:r>
+        <w:rPr>
+          <w:rFonts w:asciiTheme="majorBidi" w:hAnsiTheme="majorBidi"/>
+          <w:szCs w:val="32"/>
+          <w:cs/>
+        </w:rPr>
+        <w:t xml:space="preserve">มีนาคม พ.ศ. </w:t>
+      </w:r>
+      <w:r>
+        <w:rPr>
+          <w:rFonts w:asciiTheme="majorBidi" w:hAnsiTheme="majorBidi"/>
+          <w:szCs w:val="32"/>
+        </w:rPr>
+        <w:t>256</w:t>
+      </w:r>
+      <w:r>
+        <w:rPr>
+          <w:rFonts w:asciiTheme="majorBidi" w:hAnsiTheme="majorBidi"/>
+          <w:szCs w:val="32"/>
+        </w:rPr>
+        <w:t>6</w:t>
+      </w:r>
+      <w:r>
+        <w:rPr>
+          <w:rFonts w:asciiTheme="majorBidi" w:hAnsiTheme="majorBidi"/>
+          <w:szCs w:val="32"/>
+        </w:rPr>
+        <w:t xml:space="preserve"> </w:t>
+      </w:r>
+      <w:r>
+        <w:rPr>
+          <w:rFonts w:asciiTheme="majorBidi" w:hAnsiTheme="majorBidi"/>
+          <w:szCs w:val="32"/>
+          <w:cs/>
+        </w:rPr>
+        <w:t xml:space="preserve">แสดงดังรูป </w:t>
+      </w:r>
+      <w:r>
+        <w:rPr>
+          <w:rFonts w:asciiTheme="majorBidi" w:hAnsiTheme="majorBidi"/>
+          <w:szCs w:val="32"/>
+        </w:rPr>
+        <w:t>1.</w:t>
+      </w:r>
+      <w:r>
+        <w:rPr>
+          <w:rFonts w:asciiTheme="majorBidi" w:hAnsiTheme="majorBidi"/>
+          <w:szCs w:val="32"/>
+        </w:rPr>
+        <w:t>1</w:t>
+      </w:r>
+    </w:p>
+    <w:p>
+      <w:pPr>
         <w:ind w:firstLine="720"/>
         <w:rPr>
           <w:rFonts w:asciiTheme="majorBidi" w:hAnsiTheme="majorBidi"/>
-        </w:rPr>
-      </w:pPr>
-      <w:r>
-        <w:rPr>
-          <w:rFonts w:asciiTheme="majorBidi" w:hAnsiTheme="majorBidi"/>
-          <w:cs/>
-        </w:rPr>
-        <w:t xml:space="preserve">แผนการดำเนินงานในการพัฒนาโครงงานตลอดระยะเวลา </w:t>
-      </w:r>
-      <w:r>
-        <w:rPr>
-          <w:rFonts w:asciiTheme="majorBidi" w:hAnsiTheme="majorBidi"/>
-        </w:rPr>
-        <w:t xml:space="preserve">2 </w:t>
-      </w:r>
-      <w:r>
-        <w:rPr>
-          <w:rFonts w:asciiTheme="majorBidi" w:hAnsiTheme="majorBidi"/>
-          <w:cs/>
-        </w:rPr>
-        <w:t xml:space="preserve">ภาคการศึกษา ตั้งแต่เดือน สิงหาคม พ.ศ. </w:t>
-      </w:r>
-      <w:r>
-        <w:rPr>
-          <w:rFonts w:asciiTheme="majorBidi" w:hAnsiTheme="majorBidi"/>
-        </w:rPr>
-        <w:t>256</w:t>
-      </w:r>
-      <w:r>
-        <w:rPr>
-          <w:rFonts w:asciiTheme="majorBidi" w:hAnsiTheme="majorBidi"/>
-        </w:rPr>
-        <w:t>5</w:t>
-      </w:r>
-      <w:r>
-        <w:rPr>
-          <w:rFonts w:asciiTheme="majorBidi" w:hAnsiTheme="majorBidi"/>
-        </w:rPr>
-        <w:t xml:space="preserve"> - </w:t>
-      </w:r>
-      <w:r>
-        <w:rPr>
-          <w:rFonts w:asciiTheme="majorBidi" w:hAnsiTheme="majorBidi"/>
-          <w:cs/>
-        </w:rPr>
-        <w:t xml:space="preserve">มีนาคม พ.ศ. </w:t>
-      </w:r>
-      <w:r>
-        <w:rPr>
-          <w:rFonts w:asciiTheme="majorBidi" w:hAnsiTheme="majorBidi"/>
-        </w:rPr>
-        <w:t>256</w:t>
-      </w:r>
-      <w:r>
-        <w:rPr>
-          <w:rFonts w:asciiTheme="majorBidi" w:hAnsiTheme="majorBidi"/>
-        </w:rPr>
-        <w:t>6</w:t>
-      </w:r>
-      <w:r>
-        <w:rPr>
-          <w:rFonts w:asciiTheme="majorBidi" w:hAnsiTheme="majorBidi"/>
-        </w:rPr>
-        <w:t xml:space="preserve"> </w:t>
-      </w:r>
-      <w:r>
-        <w:rPr>
-          <w:rFonts w:asciiTheme="majorBidi" w:hAnsiTheme="majorBidi"/>
-          <w:cs/>
-        </w:rPr>
-        <w:t xml:space="preserve">แสดงดังรูป </w:t>
-      </w:r>
-      <w:r>
-        <w:rPr>
-          <w:rFonts w:asciiTheme="majorBidi" w:hAnsiTheme="majorBidi"/>
-        </w:rPr>
-        <w:t>1.</w:t>
-      </w:r>
-      <w:r>
-        <w:rPr>
-          <w:rFonts w:asciiTheme="majorBidi" w:hAnsiTheme="majorBidi"/>
-        </w:rPr>
-        <w:t>1</w:t>
-      </w:r>
+          <w:sz w:val="40"/>
+          <w:szCs w:val="40"/>
+        </w:rPr>
+      </w:pPr>
     </w:p>
     <w:p>
       <w:pPr>
@@ -3141,6 +3263,67 @@
           <w:rFonts w:asciiTheme="majorBidi" w:hAnsiTheme="majorBidi"/>
         </w:rPr>
       </w:pPr>
+      <w:r>
+        <w:rPr>
+          <w:rFonts w:asciiTheme="majorBidi" w:hAnsiTheme="majorBidi"/>
+          <w:noProof/>
+        </w:rPr>
+        <w:drawing>
+          <wp:anchor distT="0" distB="0" distL="114300" distR="114300" simplePos="0" relativeHeight="251661312" behindDoc="0" locked="0" layoutInCell="1" allowOverlap="1" wp14:anchorId="22E7D307" wp14:editId="10C30F2B">
+            <wp:simplePos x="0" y="0"/>
+            <wp:positionH relativeFrom="margin">
+              <wp:align>right</wp:align>
+            </wp:positionH>
+            <wp:positionV relativeFrom="paragraph">
+              <wp:posOffset>380</wp:posOffset>
+            </wp:positionV>
+            <wp:extent cx="5274310" cy="2338070"/>
+            <wp:effectExtent l="0" t="0" r="2540" b="5080"/>
+            <wp:wrapSquare wrapText="bothSides"/>
+            <wp:docPr id="17" name="Picture 17"/>
+            <wp:cNvGraphicFramePr>
+              <a:graphicFrameLocks xmlns:a="http://schemas.openxmlformats.org/drawingml/2006/main" noChangeAspect="1"/>
+            </wp:cNvGraphicFramePr>
+            <a:graphic xmlns:a="http://schemas.openxmlformats.org/drawingml/2006/main">
+              <a:graphicData uri="http://schemas.openxmlformats.org/drawingml/2006/picture">
+                <pic:pic xmlns:pic="http://schemas.openxmlformats.org/drawingml/2006/picture">
+                  <pic:nvPicPr>
+                    <pic:cNvPr id="17" name="Picture 17"/>
+                    <pic:cNvPicPr/>
+                  </pic:nvPicPr>
+                  <pic:blipFill>
+                    <a:blip r:embed="rId8">
+                      <a:extLst>
+                        <a:ext uri="{28A0092B-C50C-407E-A947-70E740481C1C}">
+                          <a14:useLocalDpi xmlns:a14="http://schemas.microsoft.com/office/drawing/2010/main" val="0"/>
+                        </a:ext>
+                      </a:extLst>
+                    </a:blip>
+                    <a:stretch>
+                      <a:fillRect/>
+                    </a:stretch>
+                  </pic:blipFill>
+                  <pic:spPr>
+                    <a:xfrm>
+                      <a:off x="0" y="0"/>
+                      <a:ext cx="5274310" cy="2338070"/>
+                    </a:xfrm>
+                    <a:prstGeom prst="rect">
+                      <a:avLst/>
+                    </a:prstGeom>
+                  </pic:spPr>
+                </pic:pic>
+              </a:graphicData>
+            </a:graphic>
+            <wp14:sizeRelH relativeFrom="page">
+              <wp14:pctWidth>0</wp14:pctWidth>
+            </wp14:sizeRelH>
+            <wp14:sizeRelV relativeFrom="page">
+              <wp14:pctHeight>0</wp14:pctHeight>
+            </wp14:sizeRelV>
+          </wp:anchor>
+        </w:drawing>
+      </w:r>
     </w:p>
     <w:p>
       <w:pPr>
@@ -3155,14 +3338,14 @@
           <w:cs/>
         </w:rPr>
         <w:sectPr>
-          <w:headerReference w:type="default" r:id="rId8"/>
+          <w:headerReference w:type="default" r:id="rId9"/>
           <w:pgSz w:w="11906" w:h="16838" w:code="9"/>
           <w:pgMar w:top="1440" w:right="1440" w:bottom="1440" w:left="2160" w:header="720" w:footer="720" w:gutter="0"/>
           <w:cols w:space="720"/>
           <w:docGrid w:linePitch="435"/>
         </w:sectPr>
       </w:pPr>
-      <w:bookmarkStart w:id="6" w:name="_Toc89204047"/>
+      <w:bookmarkStart w:id="7" w:name="_Toc89204047"/>
       <w:r>
         <w:rPr>
           <w:rFonts w:asciiTheme="majorBidi" w:hAnsiTheme="majorBidi"/>
@@ -3304,7 +3487,7 @@
         </w:rPr>
         <w:t xml:space="preserve"> แผนการดำเนินงา</w:t>
       </w:r>
-      <w:bookmarkEnd w:id="6"/>
+      <w:bookmarkEnd w:id="7"/>
       <w:r>
         <w:rPr>
           <w:rFonts w:asciiTheme="majorBidi" w:hAnsiTheme="majorBidi" w:hint="cs"/>
@@ -3317,6 +3500,7 @@
         <w:t>น</w:t>
       </w:r>
     </w:p>
+    <w:bookmarkEnd w:id="6"/>
     <w:p>
       <w:pPr>
         <w:jc w:val="center"/>
@@ -4887,7 +5071,7 @@
                     <pic:cNvPicPr/>
                   </pic:nvPicPr>
                   <pic:blipFill>
-                    <a:blip r:embed="rId9" cstate="print">
+                    <a:blip r:embed="rId10" cstate="print">
                       <a:extLst>
                         <a:ext uri="{28A0092B-C50C-407E-A947-70E740481C1C}">
                           <a14:useLocalDpi xmlns:a14="http://schemas.microsoft.com/office/drawing/2010/main" val="0"/>
@@ -8543,14 +8727,14 @@
         </w:rPr>
         <w:t xml:space="preserve"> </w:t>
       </w:r>
-      <w:bookmarkStart w:id="7" w:name="_Toc89203440"/>
+      <w:bookmarkStart w:id="8" w:name="_Toc89203440"/>
       <w:r>
         <w:rPr>
           <w:cs/>
         </w:rPr>
         <w:t>เครื่องมือที่เกี่ยวข้อง</w:t>
       </w:r>
-      <w:bookmarkEnd w:id="7"/>
+      <w:bookmarkEnd w:id="8"/>
     </w:p>
     <w:p>
       <w:r>
@@ -8673,7 +8857,7 @@
                     </pic:cNvPicPr>
                   </pic:nvPicPr>
                   <pic:blipFill>
-                    <a:blip r:embed="rId10" cstate="print">
+                    <a:blip r:embed="rId11" cstate="print">
                       <a:extLst>
                         <a:ext uri="{28A0092B-C50C-407E-A947-70E740481C1C}">
                           <a14:useLocalDpi xmlns:a14="http://schemas.microsoft.com/office/drawing/2010/main" val="0"/>
@@ -9634,21 +9818,7 @@
         <w:rPr>
           <w:rFonts w:cs="Angsana New"/>
         </w:rPr>
-        <w:t xml:space="preserve">add, </w:t>
-      </w:r>
-      <w:proofErr w:type="gramStart"/>
-      <w:r>
-        <w:rPr>
-          <w:rFonts w:cs="Angsana New"/>
-        </w:rPr>
-        <w:t>edit ,</w:t>
-      </w:r>
-      <w:proofErr w:type="gramEnd"/>
-      <w:r>
-        <w:rPr>
-          <w:rFonts w:cs="Angsana New"/>
-        </w:rPr>
-        <w:t xml:space="preserve"> delete </w:t>
+        <w:t xml:space="preserve">add, edit , delete </w:t>
       </w:r>
       <w:r>
         <w:rPr>
@@ -11091,7 +11261,7 @@
       <w:pPr>
         <w:jc w:val="thaiDistribute"/>
         <w:rPr>
-          <w:rFonts w:cs="Angsana New" w:hint="cs"/>
+          <w:rFonts w:cs="Angsana New"/>
         </w:rPr>
       </w:pPr>
       <w:r>
@@ -12175,7 +12345,7 @@
                     <pic:cNvPicPr/>
                   </pic:nvPicPr>
                   <pic:blipFill>
-                    <a:blip r:embed="rId11" cstate="print">
+                    <a:blip r:embed="rId12" cstate="print">
                       <a:extLst>
                         <a:ext uri="{28A0092B-C50C-407E-A947-70E740481C1C}">
                           <a14:useLocalDpi xmlns:a14="http://schemas.microsoft.com/office/drawing/2010/main" val="0"/>
@@ -13407,7 +13577,7 @@
         <w:lastRenderedPageBreak/>
         <w:t>3.</w:t>
       </w:r>
-      <w:bookmarkStart w:id="8" w:name="_Toc89203445"/>
+      <w:bookmarkStart w:id="9" w:name="_Toc89203445"/>
       <w:r>
         <w:rPr>
           <w:rFonts w:asciiTheme="majorBidi" w:hAnsiTheme="majorBidi" w:hint="cs"/>
@@ -13440,7 +13610,7 @@
         </w:rPr>
         <w:t>Use Case Diagram</w:t>
       </w:r>
-      <w:bookmarkEnd w:id="8"/>
+      <w:bookmarkEnd w:id="9"/>
     </w:p>
     <w:p>
       <w:pPr>
@@ -13674,7 +13844,7 @@
                     <pic:cNvPicPr/>
                   </pic:nvPicPr>
                   <pic:blipFill>
-                    <a:blip r:embed="rId12">
+                    <a:blip r:embed="rId13">
                       <a:extLst>
                         <a:ext uri="{28A0092B-C50C-407E-A947-70E740481C1C}">
                           <a14:useLocalDpi xmlns:a14="http://schemas.microsoft.com/office/drawing/2010/main" val="0"/>
@@ -20516,7 +20686,7 @@
                     <pic:cNvPicPr/>
                   </pic:nvPicPr>
                   <pic:blipFill>
-                    <a:blip r:embed="rId13" cstate="print">
+                    <a:blip r:embed="rId14" cstate="print">
                       <a:extLst>
                         <a:ext uri="{28A0092B-C50C-407E-A947-70E740481C1C}">
                           <a14:useLocalDpi xmlns:a14="http://schemas.microsoft.com/office/drawing/2010/main" val="0"/>
@@ -20633,7 +20803,7 @@
                     <pic:cNvPicPr/>
                   </pic:nvPicPr>
                   <pic:blipFill>
-                    <a:blip r:embed="rId14" cstate="print">
+                    <a:blip r:embed="rId15" cstate="print">
                       <a:extLst>
                         <a:ext uri="{28A0092B-C50C-407E-A947-70E740481C1C}">
                           <a14:useLocalDpi xmlns:a14="http://schemas.microsoft.com/office/drawing/2010/main" val="0"/>
@@ -20762,7 +20932,7 @@
                     <pic:cNvPicPr/>
                   </pic:nvPicPr>
                   <pic:blipFill>
-                    <a:blip r:embed="rId15" cstate="print">
+                    <a:blip r:embed="rId16" cstate="print">
                       <a:extLst>
                         <a:ext uri="{28A0092B-C50C-407E-A947-70E740481C1C}">
                           <a14:useLocalDpi xmlns:a14="http://schemas.microsoft.com/office/drawing/2010/main" val="0"/>
@@ -20887,7 +21057,7 @@
                     <pic:cNvPicPr/>
                   </pic:nvPicPr>
                   <pic:blipFill>
-                    <a:blip r:embed="rId16" cstate="print">
+                    <a:blip r:embed="rId17" cstate="print">
                       <a:extLst>
                         <a:ext uri="{28A0092B-C50C-407E-A947-70E740481C1C}">
                           <a14:useLocalDpi xmlns:a14="http://schemas.microsoft.com/office/drawing/2010/main" val="0"/>
@@ -21015,7 +21185,7 @@
                     <pic:cNvPicPr/>
                   </pic:nvPicPr>
                   <pic:blipFill>
-                    <a:blip r:embed="rId17" cstate="print">
+                    <a:blip r:embed="rId18" cstate="print">
                       <a:extLst>
                         <a:ext uri="{28A0092B-C50C-407E-A947-70E740481C1C}">
                           <a14:useLocalDpi xmlns:a14="http://schemas.microsoft.com/office/drawing/2010/main" val="0"/>
@@ -21142,7 +21312,7 @@
                     <pic:cNvPicPr/>
                   </pic:nvPicPr>
                   <pic:blipFill>
-                    <a:blip r:embed="rId18" cstate="print">
+                    <a:blip r:embed="rId19" cstate="print">
                       <a:extLst>
                         <a:ext uri="{28A0092B-C50C-407E-A947-70E740481C1C}">
                           <a14:useLocalDpi xmlns:a14="http://schemas.microsoft.com/office/drawing/2010/main" val="0"/>
@@ -21270,7 +21440,7 @@
                     <pic:cNvPicPr/>
                   </pic:nvPicPr>
                   <pic:blipFill>
-                    <a:blip r:embed="rId19" cstate="print">
+                    <a:blip r:embed="rId20" cstate="print">
                       <a:extLst>
                         <a:ext uri="{28A0092B-C50C-407E-A947-70E740481C1C}">
                           <a14:useLocalDpi xmlns:a14="http://schemas.microsoft.com/office/drawing/2010/main" val="0"/>
@@ -21397,7 +21567,7 @@
                     <pic:cNvPicPr/>
                   </pic:nvPicPr>
                   <pic:blipFill>
-                    <a:blip r:embed="rId20" cstate="print">
+                    <a:blip r:embed="rId21" cstate="print">
                       <a:extLst>
                         <a:ext uri="{28A0092B-C50C-407E-A947-70E740481C1C}">
                           <a14:useLocalDpi xmlns:a14="http://schemas.microsoft.com/office/drawing/2010/main" val="0"/>
@@ -21525,7 +21695,7 @@
                     <pic:cNvPicPr/>
                   </pic:nvPicPr>
                   <pic:blipFill>
-                    <a:blip r:embed="rId21" cstate="print">
+                    <a:blip r:embed="rId22" cstate="print">
                       <a:extLst>
                         <a:ext uri="{28A0092B-C50C-407E-A947-70E740481C1C}">
                           <a14:useLocalDpi xmlns:a14="http://schemas.microsoft.com/office/drawing/2010/main" val="0"/>
@@ -21664,7 +21834,7 @@
                     <pic:cNvPicPr/>
                   </pic:nvPicPr>
                   <pic:blipFill>
-                    <a:blip r:embed="rId22" cstate="print">
+                    <a:blip r:embed="rId23" cstate="print">
                       <a:extLst>
                         <a:ext uri="{28A0092B-C50C-407E-A947-70E740481C1C}">
                           <a14:useLocalDpi xmlns:a14="http://schemas.microsoft.com/office/drawing/2010/main" val="0"/>
@@ -21805,7 +21975,7 @@
                     <pic:cNvPicPr/>
                   </pic:nvPicPr>
                   <pic:blipFill rotWithShape="1">
-                    <a:blip r:embed="rId23" cstate="print">
+                    <a:blip r:embed="rId24" cstate="print">
                       <a:extLst>
                         <a:ext uri="{28A0092B-C50C-407E-A947-70E740481C1C}">
                           <a14:useLocalDpi xmlns:a14="http://schemas.microsoft.com/office/drawing/2010/main" val="0"/>
@@ -21939,7 +22109,7 @@
                     <pic:cNvPicPr/>
                   </pic:nvPicPr>
                   <pic:blipFill rotWithShape="1">
-                    <a:blip r:embed="rId24" cstate="print">
+                    <a:blip r:embed="rId25" cstate="print">
                       <a:extLst>
                         <a:ext uri="{28A0092B-C50C-407E-A947-70E740481C1C}">
                           <a14:useLocalDpi xmlns:a14="http://schemas.microsoft.com/office/drawing/2010/main" val="0"/>
@@ -22256,28 +22426,14 @@
         <w:rPr>
           <w:rFonts w:asciiTheme="majorBidi" w:hAnsiTheme="majorBidi" w:cs="Angsana New"/>
         </w:rPr>
-        <w:t>user_</w:t>
-      </w:r>
-      <w:proofErr w:type="gramStart"/>
-      <w:r>
-        <w:rPr>
-          <w:rFonts w:asciiTheme="majorBidi" w:hAnsiTheme="majorBidi" w:cs="Angsana New"/>
-        </w:rPr>
-        <w:t>id</w:t>
+        <w:t>user_id</w:t>
       </w:r>
       <w:proofErr w:type="spellEnd"/>
       <w:r>
         <w:rPr>
           <w:rFonts w:asciiTheme="majorBidi" w:hAnsiTheme="majorBidi" w:cs="Angsana New"/>
         </w:rPr>
-        <w:t xml:space="preserve"> :</w:t>
-      </w:r>
-      <w:proofErr w:type="gramEnd"/>
-      <w:r>
-        <w:rPr>
-          <w:rFonts w:asciiTheme="majorBidi" w:hAnsiTheme="majorBidi" w:cs="Angsana New"/>
-        </w:rPr>
-        <w:t xml:space="preserve"> UUID </w:t>
+        <w:t xml:space="preserve"> : UUID </w:t>
       </w:r>
       <w:r>
         <w:rPr>
@@ -22314,21 +22470,7 @@
           <w:rFonts w:asciiTheme="majorBidi" w:hAnsiTheme="majorBidi" w:cs="Angsana New"/>
         </w:rPr>
         <w:tab/>
-        <w:t xml:space="preserve">2. </w:t>
-      </w:r>
-      <w:proofErr w:type="gramStart"/>
-      <w:r>
-        <w:rPr>
-          <w:rFonts w:asciiTheme="majorBidi" w:hAnsiTheme="majorBidi" w:cs="Angsana New"/>
-        </w:rPr>
-        <w:t>username :</w:t>
-      </w:r>
-      <w:proofErr w:type="gramEnd"/>
-      <w:r>
-        <w:rPr>
-          <w:rFonts w:asciiTheme="majorBidi" w:hAnsiTheme="majorBidi" w:cs="Angsana New"/>
-        </w:rPr>
-        <w:t xml:space="preserve"> VARCHAR </w:t>
+        <w:t xml:space="preserve">2. username : VARCHAR </w:t>
       </w:r>
       <w:r>
         <w:rPr>
@@ -22374,19 +22516,11 @@
         </w:rPr>
         <w:t xml:space="preserve">3. </w:t>
       </w:r>
-      <w:proofErr w:type="gramStart"/>
-      <w:r>
-        <w:rPr>
-          <w:rFonts w:asciiTheme="majorBidi" w:hAnsiTheme="majorBidi" w:cs="Angsana New"/>
-        </w:rPr>
-        <w:t>password :</w:t>
-      </w:r>
-      <w:proofErr w:type="gramEnd"/>
-      <w:r>
-        <w:rPr>
-          <w:rFonts w:asciiTheme="majorBidi" w:hAnsiTheme="majorBidi" w:cs="Angsana New"/>
-        </w:rPr>
-        <w:t xml:space="preserve"> </w:t>
+      <w:r>
+        <w:rPr>
+          <w:rFonts w:asciiTheme="majorBidi" w:hAnsiTheme="majorBidi" w:cs="Angsana New"/>
+        </w:rPr>
+        <w:t xml:space="preserve">password : </w:t>
       </w:r>
       <w:r>
         <w:rPr>
@@ -22515,28 +22649,14 @@
         <w:rPr>
           <w:rFonts w:asciiTheme="majorBidi" w:hAnsiTheme="majorBidi"/>
         </w:rPr>
-        <w:t>subject_</w:t>
-      </w:r>
-      <w:proofErr w:type="gramStart"/>
-      <w:r>
-        <w:rPr>
-          <w:rFonts w:asciiTheme="majorBidi" w:hAnsiTheme="majorBidi"/>
-        </w:rPr>
-        <w:t>id</w:t>
+        <w:t>subject_id</w:t>
       </w:r>
       <w:proofErr w:type="spellEnd"/>
       <w:r>
         <w:rPr>
           <w:rFonts w:asciiTheme="majorBidi" w:hAnsiTheme="majorBidi"/>
         </w:rPr>
-        <w:t xml:space="preserve"> :</w:t>
-      </w:r>
-      <w:proofErr w:type="gramEnd"/>
-      <w:r>
-        <w:rPr>
-          <w:rFonts w:asciiTheme="majorBidi" w:hAnsiTheme="majorBidi"/>
-        </w:rPr>
-        <w:t xml:space="preserve"> </w:t>
+        <w:t xml:space="preserve"> : </w:t>
       </w:r>
       <w:r>
         <w:rPr>
@@ -22594,28 +22714,14 @@
         <w:rPr>
           <w:rFonts w:asciiTheme="majorBidi" w:hAnsiTheme="majorBidi"/>
         </w:rPr>
-        <w:t>subject_name_</w:t>
-      </w:r>
-      <w:proofErr w:type="gramStart"/>
-      <w:r>
-        <w:rPr>
-          <w:rFonts w:asciiTheme="majorBidi" w:hAnsiTheme="majorBidi"/>
-        </w:rPr>
-        <w:t>thai</w:t>
+        <w:t>subject_name_thai</w:t>
       </w:r>
       <w:proofErr w:type="spellEnd"/>
       <w:r>
         <w:rPr>
           <w:rFonts w:asciiTheme="majorBidi" w:hAnsiTheme="majorBidi"/>
         </w:rPr>
-        <w:t xml:space="preserve"> :</w:t>
-      </w:r>
-      <w:proofErr w:type="gramEnd"/>
-      <w:r>
-        <w:rPr>
-          <w:rFonts w:asciiTheme="majorBidi" w:hAnsiTheme="majorBidi"/>
-        </w:rPr>
-        <w:t xml:space="preserve"> VARCHAR </w:t>
+        <w:t xml:space="preserve"> : VARCHAR </w:t>
       </w:r>
       <w:r>
         <w:rPr>
@@ -22660,14 +22766,7 @@
         <w:rPr>
           <w:rFonts w:asciiTheme="majorBidi" w:hAnsiTheme="majorBidi"/>
         </w:rPr>
-        <w:t>subject_name_</w:t>
-      </w:r>
-      <w:proofErr w:type="gramStart"/>
-      <w:r>
-        <w:rPr>
-          <w:rFonts w:asciiTheme="majorBidi" w:hAnsiTheme="majorBidi"/>
-        </w:rPr>
-        <w:t>eng</w:t>
+        <w:t>subject_name_eng</w:t>
       </w:r>
       <w:proofErr w:type="spellEnd"/>
       <w:r>
@@ -22680,14 +22779,7 @@
         <w:rPr>
           <w:rFonts w:asciiTheme="majorBidi" w:hAnsiTheme="majorBidi" w:cs="Angsana New"/>
         </w:rPr>
-        <w:t>:</w:t>
-      </w:r>
-      <w:proofErr w:type="gramEnd"/>
-      <w:r>
-        <w:rPr>
-          <w:rFonts w:asciiTheme="majorBidi" w:hAnsiTheme="majorBidi" w:cs="Angsana New"/>
-        </w:rPr>
-        <w:t xml:space="preserve"> </w:t>
+        <w:t xml:space="preserve">: </w:t>
       </w:r>
       <w:r>
         <w:rPr>
@@ -22733,7 +22825,6 @@
         </w:rPr>
         <w:t xml:space="preserve">4. </w:t>
       </w:r>
-      <w:proofErr w:type="gramStart"/>
       <w:r>
         <w:rPr>
           <w:rFonts w:asciiTheme="majorBidi" w:hAnsiTheme="majorBidi"/>
@@ -22744,14 +22835,7 @@
         <w:rPr>
           <w:rFonts w:asciiTheme="majorBidi" w:hAnsiTheme="majorBidi" w:cs="Angsana New"/>
         </w:rPr>
-        <w:t>:</w:t>
-      </w:r>
-      <w:proofErr w:type="gramEnd"/>
-      <w:r>
-        <w:rPr>
-          <w:rFonts w:asciiTheme="majorBidi" w:hAnsiTheme="majorBidi" w:cs="Angsana New"/>
-        </w:rPr>
-        <w:t xml:space="preserve"> </w:t>
+        <w:t xml:space="preserve">: </w:t>
       </w:r>
       <w:r>
         <w:rPr>
@@ -22802,14 +22886,7 @@
         <w:rPr>
           <w:rFonts w:asciiTheme="majorBidi" w:hAnsiTheme="majorBidi"/>
         </w:rPr>
-        <w:t>subject_</w:t>
-      </w:r>
-      <w:proofErr w:type="gramStart"/>
-      <w:r>
-        <w:rPr>
-          <w:rFonts w:asciiTheme="majorBidi" w:hAnsiTheme="majorBidi"/>
-        </w:rPr>
-        <w:t>key</w:t>
+        <w:t>subject_key</w:t>
       </w:r>
       <w:proofErr w:type="spellEnd"/>
       <w:r>
@@ -22822,14 +22899,7 @@
         <w:rPr>
           <w:rFonts w:asciiTheme="majorBidi" w:hAnsiTheme="majorBidi" w:cs="Angsana New"/>
         </w:rPr>
-        <w:t>:</w:t>
-      </w:r>
-      <w:proofErr w:type="gramEnd"/>
-      <w:r>
-        <w:rPr>
-          <w:rFonts w:asciiTheme="majorBidi" w:hAnsiTheme="majorBidi" w:cs="Angsana New"/>
-        </w:rPr>
-        <w:t xml:space="preserve"> </w:t>
+        <w:t xml:space="preserve">: </w:t>
       </w:r>
       <w:r>
         <w:rPr>
@@ -22886,14 +22956,7 @@
         <w:rPr>
           <w:rFonts w:asciiTheme="majorBidi" w:hAnsiTheme="majorBidi"/>
         </w:rPr>
-        <w:t>subject_</w:t>
-      </w:r>
-      <w:proofErr w:type="gramStart"/>
-      <w:r>
-        <w:rPr>
-          <w:rFonts w:asciiTheme="majorBidi" w:hAnsiTheme="majorBidi"/>
-        </w:rPr>
-        <w:t>class</w:t>
+        <w:t>subject_class</w:t>
       </w:r>
       <w:proofErr w:type="spellEnd"/>
       <w:r>
@@ -22906,14 +22969,7 @@
         <w:rPr>
           <w:rFonts w:asciiTheme="majorBidi" w:hAnsiTheme="majorBidi" w:cs="Angsana New"/>
         </w:rPr>
-        <w:t>:</w:t>
-      </w:r>
-      <w:proofErr w:type="gramEnd"/>
-      <w:r>
-        <w:rPr>
-          <w:rFonts w:asciiTheme="majorBidi" w:hAnsiTheme="majorBidi" w:cs="Angsana New"/>
-        </w:rPr>
-        <w:t xml:space="preserve"> </w:t>
+        <w:t xml:space="preserve">: </w:t>
       </w:r>
       <w:r>
         <w:rPr>
@@ -22963,14 +23019,7 @@
         <w:rPr>
           <w:rFonts w:asciiTheme="majorBidi" w:hAnsiTheme="majorBidi" w:cs="Angsana New"/>
         </w:rPr>
-        <w:t xml:space="preserve">. </w:t>
-      </w:r>
-      <w:proofErr w:type="gramStart"/>
-      <w:r>
-        <w:rPr>
-          <w:rFonts w:asciiTheme="majorBidi" w:hAnsiTheme="majorBidi" w:cs="Angsana New"/>
-        </w:rPr>
-        <w:t>year</w:t>
+        <w:t>. year</w:t>
       </w:r>
       <w:r>
         <w:rPr>
@@ -22982,14 +23031,7 @@
         <w:rPr>
           <w:rFonts w:asciiTheme="majorBidi" w:hAnsiTheme="majorBidi" w:cs="Angsana New"/>
         </w:rPr>
-        <w:t>:</w:t>
-      </w:r>
-      <w:proofErr w:type="gramEnd"/>
-      <w:r>
-        <w:rPr>
-          <w:rFonts w:asciiTheme="majorBidi" w:hAnsiTheme="majorBidi" w:cs="Angsana New"/>
-        </w:rPr>
-        <w:t xml:space="preserve"> </w:t>
+        <w:t xml:space="preserve">: </w:t>
       </w:r>
       <w:r>
         <w:rPr>
@@ -23123,28 +23165,14 @@
         <w:rPr>
           <w:rFonts w:asciiTheme="majorBidi" w:hAnsiTheme="majorBidi"/>
         </w:rPr>
-        <w:t>student_</w:t>
-      </w:r>
-      <w:proofErr w:type="gramStart"/>
-      <w:r>
-        <w:rPr>
-          <w:rFonts w:asciiTheme="majorBidi" w:hAnsiTheme="majorBidi"/>
-        </w:rPr>
-        <w:t>id</w:t>
+        <w:t>student_id</w:t>
       </w:r>
       <w:proofErr w:type="spellEnd"/>
       <w:r>
         <w:rPr>
           <w:rFonts w:asciiTheme="majorBidi" w:hAnsiTheme="majorBidi"/>
         </w:rPr>
-        <w:t xml:space="preserve"> :</w:t>
-      </w:r>
-      <w:proofErr w:type="gramEnd"/>
-      <w:r>
-        <w:rPr>
-          <w:rFonts w:asciiTheme="majorBidi" w:hAnsiTheme="majorBidi"/>
-        </w:rPr>
-        <w:t xml:space="preserve"> </w:t>
+        <w:t xml:space="preserve"> : </w:t>
       </w:r>
       <w:r>
         <w:rPr>
@@ -23207,28 +23235,14 @@
         <w:rPr>
           <w:rFonts w:asciiTheme="majorBidi" w:hAnsiTheme="majorBidi"/>
         </w:rPr>
-        <w:t>subject_</w:t>
-      </w:r>
-      <w:proofErr w:type="gramStart"/>
-      <w:r>
-        <w:rPr>
-          <w:rFonts w:asciiTheme="majorBidi" w:hAnsiTheme="majorBidi"/>
-        </w:rPr>
-        <w:t>id</w:t>
+        <w:t>subject_id</w:t>
       </w:r>
       <w:proofErr w:type="spellEnd"/>
       <w:r>
         <w:rPr>
           <w:rFonts w:asciiTheme="majorBidi" w:hAnsiTheme="majorBidi"/>
         </w:rPr>
-        <w:t xml:space="preserve"> :</w:t>
-      </w:r>
-      <w:proofErr w:type="gramEnd"/>
-      <w:r>
-        <w:rPr>
-          <w:rFonts w:asciiTheme="majorBidi" w:hAnsiTheme="majorBidi"/>
-        </w:rPr>
-        <w:t xml:space="preserve"> VARCHAR</w:t>
+        <w:t xml:space="preserve"> : VARCHAR</w:t>
       </w:r>
       <w:r>
         <w:rPr>
@@ -23295,7 +23309,6 @@
         </w:rPr>
         <w:t xml:space="preserve">3. </w:t>
       </w:r>
-      <w:proofErr w:type="gramStart"/>
       <w:r>
         <w:rPr>
           <w:rFonts w:asciiTheme="majorBidi" w:hAnsiTheme="majorBidi"/>
@@ -23312,14 +23325,7 @@
         <w:rPr>
           <w:rFonts w:asciiTheme="majorBidi" w:hAnsiTheme="majorBidi" w:cs="Angsana New"/>
         </w:rPr>
-        <w:t>:</w:t>
-      </w:r>
-      <w:proofErr w:type="gramEnd"/>
-      <w:r>
-        <w:rPr>
-          <w:rFonts w:asciiTheme="majorBidi" w:hAnsiTheme="majorBidi" w:cs="Angsana New"/>
-        </w:rPr>
-        <w:t xml:space="preserve"> </w:t>
+        <w:t xml:space="preserve">: </w:t>
       </w:r>
       <w:r>
         <w:rPr>
@@ -23366,7 +23372,6 @@
         </w:rPr>
         <w:t xml:space="preserve">4. </w:t>
       </w:r>
-      <w:proofErr w:type="gramStart"/>
       <w:r>
         <w:rPr>
           <w:rFonts w:asciiTheme="majorBidi" w:hAnsiTheme="majorBidi"/>
@@ -23383,14 +23388,7 @@
         <w:rPr>
           <w:rFonts w:asciiTheme="majorBidi" w:hAnsiTheme="majorBidi" w:cs="Angsana New"/>
         </w:rPr>
-        <w:t>:</w:t>
-      </w:r>
-      <w:proofErr w:type="gramEnd"/>
-      <w:r>
-        <w:rPr>
-          <w:rFonts w:asciiTheme="majorBidi" w:hAnsiTheme="majorBidi" w:cs="Angsana New"/>
-        </w:rPr>
-        <w:t xml:space="preserve"> </w:t>
+        <w:t xml:space="preserve">: </w:t>
       </w:r>
       <w:r>
         <w:rPr>
@@ -23436,7 +23434,6 @@
         </w:rPr>
         <w:t xml:space="preserve">5. </w:t>
       </w:r>
-      <w:proofErr w:type="gramStart"/>
       <w:r>
         <w:rPr>
           <w:rFonts w:asciiTheme="majorBidi" w:hAnsiTheme="majorBidi"/>
@@ -23453,14 +23450,7 @@
         <w:rPr>
           <w:rFonts w:asciiTheme="majorBidi" w:hAnsiTheme="majorBidi" w:cs="Angsana New"/>
         </w:rPr>
-        <w:t>:</w:t>
-      </w:r>
-      <w:proofErr w:type="gramEnd"/>
-      <w:r>
-        <w:rPr>
-          <w:rFonts w:asciiTheme="majorBidi" w:hAnsiTheme="majorBidi" w:cs="Angsana New"/>
-        </w:rPr>
-        <w:t xml:space="preserve"> </w:t>
+        <w:t xml:space="preserve">: </w:t>
       </w:r>
       <w:r>
         <w:rPr>
@@ -23584,7 +23574,6 @@
         </w:rPr>
         <w:t xml:space="preserve">. </w:t>
       </w:r>
-      <w:proofErr w:type="gramStart"/>
       <w:r>
         <w:rPr>
           <w:rFonts w:asciiTheme="majorBidi" w:hAnsiTheme="majorBidi" w:cs="Angsana New"/>
@@ -23601,14 +23590,7 @@
         <w:rPr>
           <w:rFonts w:asciiTheme="majorBidi" w:hAnsiTheme="majorBidi" w:cs="Angsana New"/>
         </w:rPr>
-        <w:t>:</w:t>
-      </w:r>
-      <w:proofErr w:type="gramEnd"/>
-      <w:r>
-        <w:rPr>
-          <w:rFonts w:asciiTheme="majorBidi" w:hAnsiTheme="majorBidi" w:cs="Angsana New"/>
-        </w:rPr>
-        <w:t xml:space="preserve"> </w:t>
+        <w:t xml:space="preserve">: </w:t>
       </w:r>
       <w:r>
         <w:rPr>
@@ -23757,28 +23739,14 @@
         <w:rPr>
           <w:rFonts w:asciiTheme="majorBidi" w:hAnsiTheme="majorBidi"/>
         </w:rPr>
-        <w:t>student_</w:t>
-      </w:r>
-      <w:proofErr w:type="gramStart"/>
-      <w:r>
-        <w:rPr>
-          <w:rFonts w:asciiTheme="majorBidi" w:hAnsiTheme="majorBidi"/>
-        </w:rPr>
-        <w:t>id</w:t>
+        <w:t>student_id</w:t>
       </w:r>
       <w:proofErr w:type="spellEnd"/>
       <w:r>
         <w:rPr>
           <w:rFonts w:asciiTheme="majorBidi" w:hAnsiTheme="majorBidi"/>
         </w:rPr>
-        <w:t xml:space="preserve"> :</w:t>
-      </w:r>
-      <w:proofErr w:type="gramEnd"/>
-      <w:r>
-        <w:rPr>
-          <w:rFonts w:asciiTheme="majorBidi" w:hAnsiTheme="majorBidi"/>
-        </w:rPr>
-        <w:t xml:space="preserve"> </w:t>
+        <w:t xml:space="preserve"> : </w:t>
       </w:r>
       <w:r>
         <w:rPr>
@@ -23841,28 +23809,14 @@
         <w:rPr>
           <w:rFonts w:asciiTheme="majorBidi" w:hAnsiTheme="majorBidi"/>
         </w:rPr>
-        <w:t>subject_</w:t>
-      </w:r>
-      <w:proofErr w:type="gramStart"/>
-      <w:r>
-        <w:rPr>
-          <w:rFonts w:asciiTheme="majorBidi" w:hAnsiTheme="majorBidi"/>
-        </w:rPr>
-        <w:t>id</w:t>
+        <w:t>subject_id</w:t>
       </w:r>
       <w:proofErr w:type="spellEnd"/>
       <w:r>
         <w:rPr>
           <w:rFonts w:asciiTheme="majorBidi" w:hAnsiTheme="majorBidi"/>
         </w:rPr>
-        <w:t xml:space="preserve"> :</w:t>
-      </w:r>
-      <w:proofErr w:type="gramEnd"/>
-      <w:r>
-        <w:rPr>
-          <w:rFonts w:asciiTheme="majorBidi" w:hAnsiTheme="majorBidi"/>
-        </w:rPr>
-        <w:t xml:space="preserve"> VARCHAR</w:t>
+        <w:t xml:space="preserve"> : VARCHAR</w:t>
       </w:r>
       <w:r>
         <w:rPr>
@@ -23929,7 +23883,6 @@
         </w:rPr>
         <w:t xml:space="preserve">3. </w:t>
       </w:r>
-      <w:proofErr w:type="gramStart"/>
       <w:r>
         <w:rPr>
           <w:rFonts w:asciiTheme="majorBidi" w:hAnsiTheme="majorBidi"/>
@@ -23940,14 +23893,7 @@
         <w:rPr>
           <w:rFonts w:asciiTheme="majorBidi" w:hAnsiTheme="majorBidi" w:cs="Angsana New"/>
         </w:rPr>
-        <w:t>:</w:t>
-      </w:r>
-      <w:proofErr w:type="gramEnd"/>
-      <w:r>
-        <w:rPr>
-          <w:rFonts w:asciiTheme="majorBidi" w:hAnsiTheme="majorBidi" w:cs="Angsana New"/>
-        </w:rPr>
-        <w:t xml:space="preserve"> </w:t>
+        <w:t xml:space="preserve">: </w:t>
       </w:r>
       <w:r>
         <w:rPr>
@@ -23994,7 +23940,6 @@
         </w:rPr>
         <w:t xml:space="preserve">4. </w:t>
       </w:r>
-      <w:proofErr w:type="gramStart"/>
       <w:r>
         <w:rPr>
           <w:rFonts w:asciiTheme="majorBidi" w:hAnsiTheme="majorBidi"/>
@@ -24005,14 +23950,7 @@
         <w:rPr>
           <w:rFonts w:asciiTheme="majorBidi" w:hAnsiTheme="majorBidi" w:cs="Angsana New"/>
         </w:rPr>
-        <w:t>:</w:t>
-      </w:r>
-      <w:proofErr w:type="gramEnd"/>
-      <w:r>
-        <w:rPr>
-          <w:rFonts w:asciiTheme="majorBidi" w:hAnsiTheme="majorBidi" w:cs="Angsana New"/>
-        </w:rPr>
-        <w:t xml:space="preserve"> </w:t>
+        <w:t xml:space="preserve">: </w:t>
       </w:r>
       <w:r>
         <w:rPr>
@@ -24058,7 +23996,6 @@
         </w:rPr>
         <w:t xml:space="preserve">5. </w:t>
       </w:r>
-      <w:proofErr w:type="gramStart"/>
       <w:r>
         <w:rPr>
           <w:rFonts w:asciiTheme="majorBidi" w:hAnsiTheme="majorBidi"/>
@@ -24069,14 +24006,7 @@
         <w:rPr>
           <w:rFonts w:asciiTheme="majorBidi" w:hAnsiTheme="majorBidi" w:cs="Angsana New"/>
         </w:rPr>
-        <w:t>:</w:t>
-      </w:r>
-      <w:proofErr w:type="gramEnd"/>
-      <w:r>
-        <w:rPr>
-          <w:rFonts w:asciiTheme="majorBidi" w:hAnsiTheme="majorBidi" w:cs="Angsana New"/>
-        </w:rPr>
-        <w:t xml:space="preserve"> </w:t>
+        <w:t xml:space="preserve">: </w:t>
       </w:r>
       <w:r>
         <w:rPr>
@@ -24256,28 +24186,14 @@
         <w:rPr>
           <w:rFonts w:asciiTheme="majorBidi" w:hAnsiTheme="majorBidi"/>
         </w:rPr>
-        <w:t>data_</w:t>
-      </w:r>
-      <w:proofErr w:type="gramStart"/>
-      <w:r>
-        <w:rPr>
-          <w:rFonts w:asciiTheme="majorBidi" w:hAnsiTheme="majorBidi"/>
-        </w:rPr>
-        <w:t>id</w:t>
+        <w:t>data_id</w:t>
       </w:r>
       <w:proofErr w:type="spellEnd"/>
       <w:r>
         <w:rPr>
           <w:rFonts w:asciiTheme="majorBidi" w:hAnsiTheme="majorBidi"/>
         </w:rPr>
-        <w:t xml:space="preserve"> :</w:t>
-      </w:r>
-      <w:proofErr w:type="gramEnd"/>
-      <w:r>
-        <w:rPr>
-          <w:rFonts w:asciiTheme="majorBidi" w:hAnsiTheme="majorBidi"/>
-        </w:rPr>
-        <w:t xml:space="preserve"> </w:t>
+        <w:t xml:space="preserve"> : </w:t>
       </w:r>
       <w:r>
         <w:rPr>
@@ -24327,21 +24243,7 @@
           <w:rFonts w:asciiTheme="majorBidi" w:hAnsiTheme="majorBidi"/>
         </w:rPr>
         <w:tab/>
-        <w:t xml:space="preserve">2. </w:t>
-      </w:r>
-      <w:proofErr w:type="gramStart"/>
-      <w:r>
-        <w:rPr>
-          <w:rFonts w:asciiTheme="majorBidi" w:hAnsiTheme="majorBidi"/>
-        </w:rPr>
-        <w:t>name :</w:t>
-      </w:r>
-      <w:proofErr w:type="gramEnd"/>
-      <w:r>
-        <w:rPr>
-          <w:rFonts w:asciiTheme="majorBidi" w:hAnsiTheme="majorBidi"/>
-        </w:rPr>
-        <w:t xml:space="preserve"> VARCHAR</w:t>
+        <w:t>2. name : VARCHAR</w:t>
       </w:r>
       <w:r>
         <w:rPr>
@@ -24411,28 +24313,14 @@
         <w:rPr>
           <w:rFonts w:asciiTheme="majorBidi" w:hAnsiTheme="majorBidi" w:cs="Angsana New"/>
         </w:rPr>
-        <w:t>upload_</w:t>
-      </w:r>
-      <w:proofErr w:type="gramStart"/>
-      <w:r>
-        <w:rPr>
-          <w:rFonts w:asciiTheme="majorBidi" w:hAnsiTheme="majorBidi" w:cs="Angsana New"/>
-        </w:rPr>
-        <w:t>date</w:t>
+        <w:t>upload_date</w:t>
       </w:r>
       <w:proofErr w:type="spellEnd"/>
       <w:r>
         <w:rPr>
           <w:rFonts w:asciiTheme="majorBidi" w:hAnsiTheme="majorBidi" w:cs="Angsana New"/>
         </w:rPr>
-        <w:t xml:space="preserve"> :</w:t>
-      </w:r>
-      <w:proofErr w:type="gramEnd"/>
-      <w:r>
-        <w:rPr>
-          <w:rFonts w:asciiTheme="majorBidi" w:hAnsiTheme="majorBidi" w:cs="Angsana New"/>
-        </w:rPr>
-        <w:t xml:space="preserve"> </w:t>
+        <w:t xml:space="preserve"> : </w:t>
       </w:r>
       <w:r>
         <w:rPr>
@@ -24514,28 +24402,14 @@
         <w:rPr>
           <w:rFonts w:asciiTheme="majorBidi" w:hAnsiTheme="majorBidi" w:cs="Angsana New"/>
         </w:rPr>
-        <w:t>update_</w:t>
-      </w:r>
-      <w:proofErr w:type="gramStart"/>
-      <w:r>
-        <w:rPr>
-          <w:rFonts w:asciiTheme="majorBidi" w:hAnsiTheme="majorBidi" w:cs="Angsana New"/>
-        </w:rPr>
-        <w:t>date</w:t>
+        <w:t>update_date</w:t>
       </w:r>
       <w:proofErr w:type="spellEnd"/>
       <w:r>
         <w:rPr>
           <w:rFonts w:asciiTheme="majorBidi" w:hAnsiTheme="majorBidi" w:cs="Angsana New"/>
         </w:rPr>
-        <w:t xml:space="preserve"> :</w:t>
-      </w:r>
-      <w:proofErr w:type="gramEnd"/>
-      <w:r>
-        <w:rPr>
-          <w:rFonts w:asciiTheme="majorBidi" w:hAnsiTheme="majorBidi" w:cs="Angsana New"/>
-        </w:rPr>
-        <w:t xml:space="preserve"> </w:t>
+        <w:t xml:space="preserve"> : </w:t>
       </w:r>
       <w:r>
         <w:rPr>
@@ -24605,28 +24479,14 @@
         <w:rPr>
           <w:rFonts w:asciiTheme="majorBidi" w:hAnsiTheme="majorBidi" w:cs="Angsana New"/>
         </w:rPr>
-        <w:t>del_</w:t>
-      </w:r>
-      <w:proofErr w:type="gramStart"/>
-      <w:r>
-        <w:rPr>
-          <w:rFonts w:asciiTheme="majorBidi" w:hAnsiTheme="majorBidi" w:cs="Angsana New"/>
-        </w:rPr>
-        <w:t>flag</w:t>
+        <w:t>del_flag</w:t>
       </w:r>
       <w:proofErr w:type="spellEnd"/>
       <w:r>
         <w:rPr>
           <w:rFonts w:asciiTheme="majorBidi" w:hAnsiTheme="majorBidi" w:cs="Angsana New"/>
         </w:rPr>
-        <w:t xml:space="preserve"> :</w:t>
-      </w:r>
-      <w:proofErr w:type="gramEnd"/>
-      <w:r>
-        <w:rPr>
-          <w:rFonts w:asciiTheme="majorBidi" w:hAnsiTheme="majorBidi" w:cs="Angsana New"/>
-        </w:rPr>
-        <w:t xml:space="preserve"> </w:t>
+        <w:t xml:space="preserve"> : </w:t>
       </w:r>
       <w:r>
         <w:rPr>
@@ -25567,6 +25427,119 @@
     </w:lvl>
   </w:abstractNum>
   <w:abstractNum w:abstractNumId="6" w15:restartNumberingAfterBreak="0">
+    <w:nsid w:val="26791BC0"/>
+    <w:multiLevelType w:val="multilevel"/>
+    <w:tmpl w:val="8DAA45BC"/>
+    <w:lvl w:ilvl="0">
+      <w:start w:val="1"/>
+      <w:numFmt w:val="decimal"/>
+      <w:lvlText w:val="%1"/>
+      <w:lvlJc w:val="left"/>
+      <w:pPr>
+        <w:ind w:left="375" w:hanging="375"/>
+      </w:pPr>
+      <w:rPr>
+        <w:rFonts w:hint="default"/>
+      </w:rPr>
+    </w:lvl>
+    <w:lvl w:ilvl="1">
+      <w:start w:val="1"/>
+      <w:numFmt w:val="decimal"/>
+      <w:lvlText w:val="%1.%2"/>
+      <w:lvlJc w:val="left"/>
+      <w:pPr>
+        <w:ind w:left="720" w:hanging="720"/>
+      </w:pPr>
+      <w:rPr>
+        <w:rFonts w:hint="default"/>
+      </w:rPr>
+    </w:lvl>
+    <w:lvl w:ilvl="2">
+      <w:start w:val="1"/>
+      <w:numFmt w:val="decimal"/>
+      <w:lvlText w:val="%1.%2.%3"/>
+      <w:lvlJc w:val="left"/>
+      <w:pPr>
+        <w:ind w:left="720" w:hanging="720"/>
+      </w:pPr>
+      <w:rPr>
+        <w:rFonts w:hint="default"/>
+      </w:rPr>
+    </w:lvl>
+    <w:lvl w:ilvl="3">
+      <w:start w:val="1"/>
+      <w:numFmt w:val="decimal"/>
+      <w:lvlText w:val="%1.%2.%3.%4"/>
+      <w:lvlJc w:val="left"/>
+      <w:pPr>
+        <w:ind w:left="1080" w:hanging="1080"/>
+      </w:pPr>
+      <w:rPr>
+        <w:rFonts w:hint="default"/>
+      </w:rPr>
+    </w:lvl>
+    <w:lvl w:ilvl="4">
+      <w:start w:val="1"/>
+      <w:numFmt w:val="decimal"/>
+      <w:lvlText w:val="%1.%2.%3.%4.%5"/>
+      <w:lvlJc w:val="left"/>
+      <w:pPr>
+        <w:ind w:left="1080" w:hanging="1080"/>
+      </w:pPr>
+      <w:rPr>
+        <w:rFonts w:hint="default"/>
+      </w:rPr>
+    </w:lvl>
+    <w:lvl w:ilvl="5">
+      <w:start w:val="1"/>
+      <w:numFmt w:val="decimal"/>
+      <w:lvlText w:val="%1.%2.%3.%4.%5.%6"/>
+      <w:lvlJc w:val="left"/>
+      <w:pPr>
+        <w:ind w:left="1440" w:hanging="1440"/>
+      </w:pPr>
+      <w:rPr>
+        <w:rFonts w:hint="default"/>
+      </w:rPr>
+    </w:lvl>
+    <w:lvl w:ilvl="6">
+      <w:start w:val="1"/>
+      <w:numFmt w:val="decimal"/>
+      <w:lvlText w:val="%1.%2.%3.%4.%5.%6.%7"/>
+      <w:lvlJc w:val="left"/>
+      <w:pPr>
+        <w:ind w:left="1800" w:hanging="1800"/>
+      </w:pPr>
+      <w:rPr>
+        <w:rFonts w:hint="default"/>
+      </w:rPr>
+    </w:lvl>
+    <w:lvl w:ilvl="7">
+      <w:start w:val="1"/>
+      <w:numFmt w:val="decimal"/>
+      <w:lvlText w:val="%1.%2.%3.%4.%5.%6.%7.%8"/>
+      <w:lvlJc w:val="left"/>
+      <w:pPr>
+        <w:ind w:left="1800" w:hanging="1800"/>
+      </w:pPr>
+      <w:rPr>
+        <w:rFonts w:hint="default"/>
+      </w:rPr>
+    </w:lvl>
+    <w:lvl w:ilvl="8">
+      <w:start w:val="1"/>
+      <w:numFmt w:val="decimal"/>
+      <w:lvlText w:val="%1.%2.%3.%4.%5.%6.%7.%8.%9"/>
+      <w:lvlJc w:val="left"/>
+      <w:pPr>
+        <w:ind w:left="2160" w:hanging="2160"/>
+      </w:pPr>
+      <w:rPr>
+        <w:rFonts w:hint="default"/>
+      </w:rPr>
+    </w:lvl>
+  </w:abstractNum>
+  <w:abstractNum w:abstractNumId="7" w15:restartNumberingAfterBreak="0">
     <w:nsid w:val="2C1B3221"/>
     <w:multiLevelType w:val="hybridMultilevel"/>
     <w:tmpl w:val="031EED44"/>
@@ -25655,7 +25628,7 @@
       </w:pPr>
     </w:lvl>
   </w:abstractNum>
-  <w:abstractNum w:abstractNumId="7" w15:restartNumberingAfterBreak="0">
+  <w:abstractNum w:abstractNumId="8" w15:restartNumberingAfterBreak="0">
     <w:nsid w:val="2E470BA1"/>
     <w:multiLevelType w:val="hybridMultilevel"/>
     <w:tmpl w:val="031EED44"/>
@@ -25744,7 +25717,93 @@
       </w:pPr>
     </w:lvl>
   </w:abstractNum>
-  <w:abstractNum w:abstractNumId="8" w15:restartNumberingAfterBreak="0">
+  <w:abstractNum w:abstractNumId="9" w15:restartNumberingAfterBreak="0">
+    <w:nsid w:val="34C06564"/>
+    <w:multiLevelType w:val="hybridMultilevel"/>
+    <w:tmpl w:val="FFE81AB4"/>
+    <w:lvl w:ilvl="0" w:tplc="0409000F">
+      <w:start w:val="1"/>
+      <w:numFmt w:val="decimal"/>
+      <w:lvlText w:val="%1."/>
+      <w:lvlJc w:val="left"/>
+      <w:pPr>
+        <w:ind w:left="720" w:hanging="360"/>
+      </w:pPr>
+    </w:lvl>
+    <w:lvl w:ilvl="1" w:tplc="04090019" w:tentative="1">
+      <w:start w:val="1"/>
+      <w:numFmt w:val="lowerLetter"/>
+      <w:lvlText w:val="%2."/>
+      <w:lvlJc w:val="left"/>
+      <w:pPr>
+        <w:ind w:left="1440" w:hanging="360"/>
+      </w:pPr>
+    </w:lvl>
+    <w:lvl w:ilvl="2" w:tplc="0409001B" w:tentative="1">
+      <w:start w:val="1"/>
+      <w:numFmt w:val="lowerRoman"/>
+      <w:lvlText w:val="%3."/>
+      <w:lvlJc w:val="right"/>
+      <w:pPr>
+        <w:ind w:left="2160" w:hanging="180"/>
+      </w:pPr>
+    </w:lvl>
+    <w:lvl w:ilvl="3" w:tplc="0409000F" w:tentative="1">
+      <w:start w:val="1"/>
+      <w:numFmt w:val="decimal"/>
+      <w:lvlText w:val="%4."/>
+      <w:lvlJc w:val="left"/>
+      <w:pPr>
+        <w:ind w:left="2880" w:hanging="360"/>
+      </w:pPr>
+    </w:lvl>
+    <w:lvl w:ilvl="4" w:tplc="04090019" w:tentative="1">
+      <w:start w:val="1"/>
+      <w:numFmt w:val="lowerLetter"/>
+      <w:lvlText w:val="%5."/>
+      <w:lvlJc w:val="left"/>
+      <w:pPr>
+        <w:ind w:left="3600" w:hanging="360"/>
+      </w:pPr>
+    </w:lvl>
+    <w:lvl w:ilvl="5" w:tplc="0409001B" w:tentative="1">
+      <w:start w:val="1"/>
+      <w:numFmt w:val="lowerRoman"/>
+      <w:lvlText w:val="%6."/>
+      <w:lvlJc w:val="right"/>
+      <w:pPr>
+        <w:ind w:left="4320" w:hanging="180"/>
+      </w:pPr>
+    </w:lvl>
+    <w:lvl w:ilvl="6" w:tplc="0409000F" w:tentative="1">
+      <w:start w:val="1"/>
+      <w:numFmt w:val="decimal"/>
+      <w:lvlText w:val="%7."/>
+      <w:lvlJc w:val="left"/>
+      <w:pPr>
+        <w:ind w:left="5040" w:hanging="360"/>
+      </w:pPr>
+    </w:lvl>
+    <w:lvl w:ilvl="7" w:tplc="04090019" w:tentative="1">
+      <w:start w:val="1"/>
+      <w:numFmt w:val="lowerLetter"/>
+      <w:lvlText w:val="%8."/>
+      <w:lvlJc w:val="left"/>
+      <w:pPr>
+        <w:ind w:left="5760" w:hanging="360"/>
+      </w:pPr>
+    </w:lvl>
+    <w:lvl w:ilvl="8" w:tplc="0409001B" w:tentative="1">
+      <w:start w:val="1"/>
+      <w:numFmt w:val="lowerRoman"/>
+      <w:lvlText w:val="%9."/>
+      <w:lvlJc w:val="right"/>
+      <w:pPr>
+        <w:ind w:left="6480" w:hanging="180"/>
+      </w:pPr>
+    </w:lvl>
+  </w:abstractNum>
+  <w:abstractNum w:abstractNumId="10" w15:restartNumberingAfterBreak="0">
     <w:nsid w:val="35CE6901"/>
     <w:multiLevelType w:val="hybridMultilevel"/>
     <w:tmpl w:val="031EED44"/>
@@ -25833,7 +25892,7 @@
       </w:pPr>
     </w:lvl>
   </w:abstractNum>
-  <w:abstractNum w:abstractNumId="9" w15:restartNumberingAfterBreak="0">
+  <w:abstractNum w:abstractNumId="11" w15:restartNumberingAfterBreak="0">
     <w:nsid w:val="36D13145"/>
     <w:multiLevelType w:val="hybridMultilevel"/>
     <w:tmpl w:val="9F0AE810"/>
@@ -25922,7 +25981,7 @@
       </w:pPr>
     </w:lvl>
   </w:abstractNum>
-  <w:abstractNum w:abstractNumId="10" w15:restartNumberingAfterBreak="0">
+  <w:abstractNum w:abstractNumId="12" w15:restartNumberingAfterBreak="0">
     <w:nsid w:val="38346BC6"/>
     <w:multiLevelType w:val="hybridMultilevel"/>
     <w:tmpl w:val="78F82894"/>
@@ -26011,7 +26070,189 @@
       </w:pPr>
     </w:lvl>
   </w:abstractNum>
-  <w:abstractNum w:abstractNumId="11" w15:restartNumberingAfterBreak="0">
+  <w:abstractNum w:abstractNumId="13" w15:restartNumberingAfterBreak="0">
+    <w:nsid w:val="3AD00DBF"/>
+    <w:multiLevelType w:val="hybridMultilevel"/>
+    <w:tmpl w:val="D21AE5F8"/>
+    <w:lvl w:ilvl="0" w:tplc="E86AAC8A">
+      <w:start w:val="1"/>
+      <w:numFmt w:val="decimal"/>
+      <w:lvlText w:val="%1)"/>
+      <w:lvlJc w:val="left"/>
+      <w:pPr>
+        <w:ind w:left="1080" w:hanging="360"/>
+      </w:pPr>
+      <w:rPr>
+        <w:rFonts w:hint="default"/>
+        <w:sz w:val="32"/>
+        <w:szCs w:val="40"/>
+      </w:rPr>
+    </w:lvl>
+    <w:lvl w:ilvl="1" w:tplc="04090019" w:tentative="1">
+      <w:start w:val="1"/>
+      <w:numFmt w:val="lowerLetter"/>
+      <w:lvlText w:val="%2."/>
+      <w:lvlJc w:val="left"/>
+      <w:pPr>
+        <w:ind w:left="1800" w:hanging="360"/>
+      </w:pPr>
+    </w:lvl>
+    <w:lvl w:ilvl="2" w:tplc="0409001B" w:tentative="1">
+      <w:start w:val="1"/>
+      <w:numFmt w:val="lowerRoman"/>
+      <w:lvlText w:val="%3."/>
+      <w:lvlJc w:val="right"/>
+      <w:pPr>
+        <w:ind w:left="2520" w:hanging="180"/>
+      </w:pPr>
+    </w:lvl>
+    <w:lvl w:ilvl="3" w:tplc="0409000F" w:tentative="1">
+      <w:start w:val="1"/>
+      <w:numFmt w:val="decimal"/>
+      <w:lvlText w:val="%4."/>
+      <w:lvlJc w:val="left"/>
+      <w:pPr>
+        <w:ind w:left="3240" w:hanging="360"/>
+      </w:pPr>
+    </w:lvl>
+    <w:lvl w:ilvl="4" w:tplc="04090019" w:tentative="1">
+      <w:start w:val="1"/>
+      <w:numFmt w:val="lowerLetter"/>
+      <w:lvlText w:val="%5."/>
+      <w:lvlJc w:val="left"/>
+      <w:pPr>
+        <w:ind w:left="3960" w:hanging="360"/>
+      </w:pPr>
+    </w:lvl>
+    <w:lvl w:ilvl="5" w:tplc="0409001B" w:tentative="1">
+      <w:start w:val="1"/>
+      <w:numFmt w:val="lowerRoman"/>
+      <w:lvlText w:val="%6."/>
+      <w:lvlJc w:val="right"/>
+      <w:pPr>
+        <w:ind w:left="4680" w:hanging="180"/>
+      </w:pPr>
+    </w:lvl>
+    <w:lvl w:ilvl="6" w:tplc="0409000F" w:tentative="1">
+      <w:start w:val="1"/>
+      <w:numFmt w:val="decimal"/>
+      <w:lvlText w:val="%7."/>
+      <w:lvlJc w:val="left"/>
+      <w:pPr>
+        <w:ind w:left="5400" w:hanging="360"/>
+      </w:pPr>
+    </w:lvl>
+    <w:lvl w:ilvl="7" w:tplc="04090019" w:tentative="1">
+      <w:start w:val="1"/>
+      <w:numFmt w:val="lowerLetter"/>
+      <w:lvlText w:val="%8."/>
+      <w:lvlJc w:val="left"/>
+      <w:pPr>
+        <w:ind w:left="6120" w:hanging="360"/>
+      </w:pPr>
+    </w:lvl>
+    <w:lvl w:ilvl="8" w:tplc="0409001B" w:tentative="1">
+      <w:start w:val="1"/>
+      <w:numFmt w:val="lowerRoman"/>
+      <w:lvlText w:val="%9."/>
+      <w:lvlJc w:val="right"/>
+      <w:pPr>
+        <w:ind w:left="6840" w:hanging="180"/>
+      </w:pPr>
+    </w:lvl>
+  </w:abstractNum>
+  <w:abstractNum w:abstractNumId="14" w15:restartNumberingAfterBreak="0">
+    <w:nsid w:val="3B9910A4"/>
+    <w:multiLevelType w:val="hybridMultilevel"/>
+    <w:tmpl w:val="01DEDDFA"/>
+    <w:lvl w:ilvl="0" w:tplc="6B1A293C">
+      <w:start w:val="1"/>
+      <w:numFmt w:val="decimal"/>
+      <w:lvlText w:val="%1)"/>
+      <w:lvlJc w:val="left"/>
+      <w:pPr>
+        <w:ind w:left="1080" w:hanging="360"/>
+      </w:pPr>
+      <w:rPr>
+        <w:rFonts w:hint="default"/>
+        <w:sz w:val="32"/>
+        <w:szCs w:val="40"/>
+      </w:rPr>
+    </w:lvl>
+    <w:lvl w:ilvl="1" w:tplc="04090019" w:tentative="1">
+      <w:start w:val="1"/>
+      <w:numFmt w:val="lowerLetter"/>
+      <w:lvlText w:val="%2."/>
+      <w:lvlJc w:val="left"/>
+      <w:pPr>
+        <w:ind w:left="1800" w:hanging="360"/>
+      </w:pPr>
+    </w:lvl>
+    <w:lvl w:ilvl="2" w:tplc="0409001B" w:tentative="1">
+      <w:start w:val="1"/>
+      <w:numFmt w:val="lowerRoman"/>
+      <w:lvlText w:val="%3."/>
+      <w:lvlJc w:val="right"/>
+      <w:pPr>
+        <w:ind w:left="2520" w:hanging="180"/>
+      </w:pPr>
+    </w:lvl>
+    <w:lvl w:ilvl="3" w:tplc="0409000F" w:tentative="1">
+      <w:start w:val="1"/>
+      <w:numFmt w:val="decimal"/>
+      <w:lvlText w:val="%4."/>
+      <w:lvlJc w:val="left"/>
+      <w:pPr>
+        <w:ind w:left="3240" w:hanging="360"/>
+      </w:pPr>
+    </w:lvl>
+    <w:lvl w:ilvl="4" w:tplc="04090019" w:tentative="1">
+      <w:start w:val="1"/>
+      <w:numFmt w:val="lowerLetter"/>
+      <w:lvlText w:val="%5."/>
+      <w:lvlJc w:val="left"/>
+      <w:pPr>
+        <w:ind w:left="3960" w:hanging="360"/>
+      </w:pPr>
+    </w:lvl>
+    <w:lvl w:ilvl="5" w:tplc="0409001B" w:tentative="1">
+      <w:start w:val="1"/>
+      <w:numFmt w:val="lowerRoman"/>
+      <w:lvlText w:val="%6."/>
+      <w:lvlJc w:val="right"/>
+      <w:pPr>
+        <w:ind w:left="4680" w:hanging="180"/>
+      </w:pPr>
+    </w:lvl>
+    <w:lvl w:ilvl="6" w:tplc="0409000F" w:tentative="1">
+      <w:start w:val="1"/>
+      <w:numFmt w:val="decimal"/>
+      <w:lvlText w:val="%7."/>
+      <w:lvlJc w:val="left"/>
+      <w:pPr>
+        <w:ind w:left="5400" w:hanging="360"/>
+      </w:pPr>
+    </w:lvl>
+    <w:lvl w:ilvl="7" w:tplc="04090019" w:tentative="1">
+      <w:start w:val="1"/>
+      <w:numFmt w:val="lowerLetter"/>
+      <w:lvlText w:val="%8."/>
+      <w:lvlJc w:val="left"/>
+      <w:pPr>
+        <w:ind w:left="6120" w:hanging="360"/>
+      </w:pPr>
+    </w:lvl>
+    <w:lvl w:ilvl="8" w:tplc="0409001B" w:tentative="1">
+      <w:start w:val="1"/>
+      <w:numFmt w:val="lowerRoman"/>
+      <w:lvlText w:val="%9."/>
+      <w:lvlJc w:val="right"/>
+      <w:pPr>
+        <w:ind w:left="6840" w:hanging="180"/>
+      </w:pPr>
+    </w:lvl>
+  </w:abstractNum>
+  <w:abstractNum w:abstractNumId="15" w15:restartNumberingAfterBreak="0">
     <w:nsid w:val="46EF75BB"/>
     <w:multiLevelType w:val="hybridMultilevel"/>
     <w:tmpl w:val="2772C0EA"/>
@@ -26100,7 +26341,7 @@
       </w:pPr>
     </w:lvl>
   </w:abstractNum>
-  <w:abstractNum w:abstractNumId="12" w15:restartNumberingAfterBreak="0">
+  <w:abstractNum w:abstractNumId="16" w15:restartNumberingAfterBreak="0">
     <w:nsid w:val="49224FB6"/>
     <w:multiLevelType w:val="multilevel"/>
     <w:tmpl w:val="902EA552"/>
@@ -26213,7 +26454,7 @@
       </w:rPr>
     </w:lvl>
   </w:abstractNum>
-  <w:abstractNum w:abstractNumId="13" w15:restartNumberingAfterBreak="0">
+  <w:abstractNum w:abstractNumId="17" w15:restartNumberingAfterBreak="0">
     <w:nsid w:val="4ED75A16"/>
     <w:multiLevelType w:val="hybridMultilevel"/>
     <w:tmpl w:val="48E6FF86"/>
@@ -26309,7 +26550,7 @@
       </w:pPr>
     </w:lvl>
   </w:abstractNum>
-  <w:abstractNum w:abstractNumId="14" w15:restartNumberingAfterBreak="0">
+  <w:abstractNum w:abstractNumId="18" w15:restartNumberingAfterBreak="0">
     <w:nsid w:val="50EF1699"/>
     <w:multiLevelType w:val="hybridMultilevel"/>
     <w:tmpl w:val="50E85D84"/>
@@ -26398,7 +26639,7 @@
       </w:pPr>
     </w:lvl>
   </w:abstractNum>
-  <w:abstractNum w:abstractNumId="15" w15:restartNumberingAfterBreak="0">
+  <w:abstractNum w:abstractNumId="19" w15:restartNumberingAfterBreak="0">
     <w:nsid w:val="52375140"/>
     <w:multiLevelType w:val="hybridMultilevel"/>
     <w:tmpl w:val="9806C7F6"/>
@@ -26487,7 +26728,7 @@
       </w:pPr>
     </w:lvl>
   </w:abstractNum>
-  <w:abstractNum w:abstractNumId="16" w15:restartNumberingAfterBreak="0">
+  <w:abstractNum w:abstractNumId="20" w15:restartNumberingAfterBreak="0">
     <w:nsid w:val="5AF24D01"/>
     <w:multiLevelType w:val="hybridMultilevel"/>
     <w:tmpl w:val="031EED44"/>
@@ -26576,7 +26817,7 @@
       </w:pPr>
     </w:lvl>
   </w:abstractNum>
-  <w:abstractNum w:abstractNumId="17" w15:restartNumberingAfterBreak="0">
+  <w:abstractNum w:abstractNumId="21" w15:restartNumberingAfterBreak="0">
     <w:nsid w:val="5CC25022"/>
     <w:multiLevelType w:val="hybridMultilevel"/>
     <w:tmpl w:val="031EED44"/>
@@ -26665,7 +26906,98 @@
       </w:pPr>
     </w:lvl>
   </w:abstractNum>
-  <w:abstractNum w:abstractNumId="18" w15:restartNumberingAfterBreak="0">
+  <w:abstractNum w:abstractNumId="22" w15:restartNumberingAfterBreak="0">
+    <w:nsid w:val="650E1BB1"/>
+    <w:multiLevelType w:val="hybridMultilevel"/>
+    <w:tmpl w:val="4E08FBC2"/>
+    <w:lvl w:ilvl="0" w:tplc="0C8A6A38">
+      <w:start w:val="1"/>
+      <w:numFmt w:val="decimal"/>
+      <w:lvlText w:val="%1)"/>
+      <w:lvlJc w:val="left"/>
+      <w:pPr>
+        <w:ind w:left="1080" w:hanging="360"/>
+      </w:pPr>
+      <w:rPr>
+        <w:rFonts w:hint="default"/>
+        <w:sz w:val="32"/>
+        <w:szCs w:val="40"/>
+      </w:rPr>
+    </w:lvl>
+    <w:lvl w:ilvl="1" w:tplc="04090019" w:tentative="1">
+      <w:start w:val="1"/>
+      <w:numFmt w:val="lowerLetter"/>
+      <w:lvlText w:val="%2."/>
+      <w:lvlJc w:val="left"/>
+      <w:pPr>
+        <w:ind w:left="1800" w:hanging="360"/>
+      </w:pPr>
+    </w:lvl>
+    <w:lvl w:ilvl="2" w:tplc="0409001B" w:tentative="1">
+      <w:start w:val="1"/>
+      <w:numFmt w:val="lowerRoman"/>
+      <w:lvlText w:val="%3."/>
+      <w:lvlJc w:val="right"/>
+      <w:pPr>
+        <w:ind w:left="2520" w:hanging="180"/>
+      </w:pPr>
+    </w:lvl>
+    <w:lvl w:ilvl="3" w:tplc="0409000F" w:tentative="1">
+      <w:start w:val="1"/>
+      <w:numFmt w:val="decimal"/>
+      <w:lvlText w:val="%4."/>
+      <w:lvlJc w:val="left"/>
+      <w:pPr>
+        <w:ind w:left="3240" w:hanging="360"/>
+      </w:pPr>
+    </w:lvl>
+    <w:lvl w:ilvl="4" w:tplc="04090019" w:tentative="1">
+      <w:start w:val="1"/>
+      <w:numFmt w:val="lowerLetter"/>
+      <w:lvlText w:val="%5."/>
+      <w:lvlJc w:val="left"/>
+      <w:pPr>
+        <w:ind w:left="3960" w:hanging="360"/>
+      </w:pPr>
+    </w:lvl>
+    <w:lvl w:ilvl="5" w:tplc="0409001B" w:tentative="1">
+      <w:start w:val="1"/>
+      <w:numFmt w:val="lowerRoman"/>
+      <w:lvlText w:val="%6."/>
+      <w:lvlJc w:val="right"/>
+      <w:pPr>
+        <w:ind w:left="4680" w:hanging="180"/>
+      </w:pPr>
+    </w:lvl>
+    <w:lvl w:ilvl="6" w:tplc="0409000F" w:tentative="1">
+      <w:start w:val="1"/>
+      <w:numFmt w:val="decimal"/>
+      <w:lvlText w:val="%7."/>
+      <w:lvlJc w:val="left"/>
+      <w:pPr>
+        <w:ind w:left="5400" w:hanging="360"/>
+      </w:pPr>
+    </w:lvl>
+    <w:lvl w:ilvl="7" w:tplc="04090019" w:tentative="1">
+      <w:start w:val="1"/>
+      <w:numFmt w:val="lowerLetter"/>
+      <w:lvlText w:val="%8."/>
+      <w:lvlJc w:val="left"/>
+      <w:pPr>
+        <w:ind w:left="6120" w:hanging="360"/>
+      </w:pPr>
+    </w:lvl>
+    <w:lvl w:ilvl="8" w:tplc="0409001B" w:tentative="1">
+      <w:start w:val="1"/>
+      <w:numFmt w:val="lowerRoman"/>
+      <w:lvlText w:val="%9."/>
+      <w:lvlJc w:val="right"/>
+      <w:pPr>
+        <w:ind w:left="6840" w:hanging="180"/>
+      </w:pPr>
+    </w:lvl>
+  </w:abstractNum>
+  <w:abstractNum w:abstractNumId="23" w15:restartNumberingAfterBreak="0">
     <w:nsid w:val="652C1928"/>
     <w:multiLevelType w:val="hybridMultilevel"/>
     <w:tmpl w:val="031EED44"/>
@@ -26754,7 +27086,7 @@
       </w:pPr>
     </w:lvl>
   </w:abstractNum>
-  <w:abstractNum w:abstractNumId="19" w15:restartNumberingAfterBreak="0">
+  <w:abstractNum w:abstractNumId="24" w15:restartNumberingAfterBreak="0">
     <w:nsid w:val="65C75CBA"/>
     <w:multiLevelType w:val="hybridMultilevel"/>
     <w:tmpl w:val="61683028"/>
@@ -26843,7 +27175,7 @@
       </w:pPr>
     </w:lvl>
   </w:abstractNum>
-  <w:abstractNum w:abstractNumId="20" w15:restartNumberingAfterBreak="0">
+  <w:abstractNum w:abstractNumId="25" w15:restartNumberingAfterBreak="0">
     <w:nsid w:val="6741703B"/>
     <w:multiLevelType w:val="multilevel"/>
     <w:tmpl w:val="2F9E407C"/>
@@ -26962,7 +27294,7 @@
       </w:rPr>
     </w:lvl>
   </w:abstractNum>
-  <w:abstractNum w:abstractNumId="21" w15:restartNumberingAfterBreak="0">
+  <w:abstractNum w:abstractNumId="26" w15:restartNumberingAfterBreak="0">
     <w:nsid w:val="6C4F54B5"/>
     <w:multiLevelType w:val="multilevel"/>
     <w:tmpl w:val="BB7AA846"/>
@@ -27083,7 +27415,7 @@
       </w:rPr>
     </w:lvl>
   </w:abstractNum>
-  <w:abstractNum w:abstractNumId="22" w15:restartNumberingAfterBreak="0">
+  <w:abstractNum w:abstractNumId="27" w15:restartNumberingAfterBreak="0">
     <w:nsid w:val="6E091B37"/>
     <w:multiLevelType w:val="hybridMultilevel"/>
     <w:tmpl w:val="031EED44"/>
@@ -27172,7 +27504,7 @@
       </w:pPr>
     </w:lvl>
   </w:abstractNum>
-  <w:abstractNum w:abstractNumId="23" w15:restartNumberingAfterBreak="0">
+  <w:abstractNum w:abstractNumId="28" w15:restartNumberingAfterBreak="0">
     <w:nsid w:val="6E0B5DF7"/>
     <w:multiLevelType w:val="multilevel"/>
     <w:tmpl w:val="54EA267C"/>
@@ -27293,7 +27625,7 @@
       </w:rPr>
     </w:lvl>
   </w:abstractNum>
-  <w:abstractNum w:abstractNumId="24" w15:restartNumberingAfterBreak="0">
+  <w:abstractNum w:abstractNumId="29" w15:restartNumberingAfterBreak="0">
     <w:nsid w:val="703C00CF"/>
     <w:multiLevelType w:val="multilevel"/>
     <w:tmpl w:val="8B5A9BE4"/>
@@ -27406,7 +27738,7 @@
       </w:rPr>
     </w:lvl>
   </w:abstractNum>
-  <w:abstractNum w:abstractNumId="25" w15:restartNumberingAfterBreak="0">
+  <w:abstractNum w:abstractNumId="30" w15:restartNumberingAfterBreak="0">
     <w:nsid w:val="729D4A43"/>
     <w:multiLevelType w:val="hybridMultilevel"/>
     <w:tmpl w:val="031EED44"/>
@@ -27495,7 +27827,7 @@
       </w:pPr>
     </w:lvl>
   </w:abstractNum>
-  <w:abstractNum w:abstractNumId="26" w15:restartNumberingAfterBreak="0">
+  <w:abstractNum w:abstractNumId="31" w15:restartNumberingAfterBreak="0">
     <w:nsid w:val="7646252D"/>
     <w:multiLevelType w:val="hybridMultilevel"/>
     <w:tmpl w:val="25D011AC"/>
@@ -27584,7 +27916,7 @@
       </w:pPr>
     </w:lvl>
   </w:abstractNum>
-  <w:abstractNum w:abstractNumId="27" w15:restartNumberingAfterBreak="0">
+  <w:abstractNum w:abstractNumId="32" w15:restartNumberingAfterBreak="0">
     <w:nsid w:val="78373735"/>
     <w:multiLevelType w:val="hybridMultilevel"/>
     <w:tmpl w:val="7B8C4BDE"/>
@@ -27670,7 +28002,7 @@
       </w:pPr>
     </w:lvl>
   </w:abstractNum>
-  <w:abstractNum w:abstractNumId="28" w15:restartNumberingAfterBreak="0">
+  <w:abstractNum w:abstractNumId="33" w15:restartNumberingAfterBreak="0">
     <w:nsid w:val="7A6A7B4D"/>
     <w:multiLevelType w:val="hybridMultilevel"/>
     <w:tmpl w:val="031EED44"/>
@@ -27760,13 +28092,13 @@
     </w:lvl>
   </w:abstractNum>
   <w:num w:numId="1" w16cid:durableId="1907833488">
-    <w:abstractNumId w:val="26"/>
+    <w:abstractNumId w:val="31"/>
   </w:num>
   <w:num w:numId="2" w16cid:durableId="1565409099">
-    <w:abstractNumId w:val="20"/>
+    <w:abstractNumId w:val="25"/>
   </w:num>
   <w:num w:numId="3" w16cid:durableId="149097208">
-    <w:abstractNumId w:val="20"/>
+    <w:abstractNumId w:val="25"/>
     <w:lvlOverride w:ilvl="0">
       <w:startOverride w:val="1"/>
     </w:lvlOverride>
@@ -27796,85 +28128,100 @@
     </w:lvlOverride>
   </w:num>
   <w:num w:numId="4" w16cid:durableId="110251354">
-    <w:abstractNumId w:val="24"/>
+    <w:abstractNumId w:val="29"/>
   </w:num>
   <w:num w:numId="5" w16cid:durableId="553276991">
-    <w:abstractNumId w:val="10"/>
+    <w:abstractNumId w:val="12"/>
   </w:num>
   <w:num w:numId="6" w16cid:durableId="707993576">
-    <w:abstractNumId w:val="25"/>
+    <w:abstractNumId w:val="30"/>
   </w:num>
   <w:num w:numId="7" w16cid:durableId="1544487559">
-    <w:abstractNumId w:val="17"/>
+    <w:abstractNumId w:val="21"/>
   </w:num>
   <w:num w:numId="8" w16cid:durableId="411776625">
     <w:abstractNumId w:val="0"/>
   </w:num>
   <w:num w:numId="9" w16cid:durableId="421100753">
+    <w:abstractNumId w:val="10"/>
+  </w:num>
+  <w:num w:numId="10" w16cid:durableId="100300740">
+    <w:abstractNumId w:val="33"/>
+  </w:num>
+  <w:num w:numId="11" w16cid:durableId="1123694366">
     <w:abstractNumId w:val="8"/>
   </w:num>
-  <w:num w:numId="10" w16cid:durableId="100300740">
-    <w:abstractNumId w:val="28"/>
-  </w:num>
-  <w:num w:numId="11" w16cid:durableId="1123694366">
-    <w:abstractNumId w:val="7"/>
-  </w:num>
   <w:num w:numId="12" w16cid:durableId="1342077687">
-    <w:abstractNumId w:val="22"/>
+    <w:abstractNumId w:val="27"/>
   </w:num>
   <w:num w:numId="13" w16cid:durableId="925110938">
     <w:abstractNumId w:val="1"/>
   </w:num>
   <w:num w:numId="14" w16cid:durableId="1022705868">
-    <w:abstractNumId w:val="18"/>
+    <w:abstractNumId w:val="23"/>
   </w:num>
   <w:num w:numId="15" w16cid:durableId="1480926029">
-    <w:abstractNumId w:val="21"/>
+    <w:abstractNumId w:val="26"/>
   </w:num>
   <w:num w:numId="16" w16cid:durableId="864714645">
     <w:abstractNumId w:val="3"/>
   </w:num>
   <w:num w:numId="17" w16cid:durableId="1997613019">
-    <w:abstractNumId w:val="14"/>
+    <w:abstractNumId w:val="18"/>
   </w:num>
   <w:num w:numId="18" w16cid:durableId="1146052756">
-    <w:abstractNumId w:val="15"/>
+    <w:abstractNumId w:val="19"/>
   </w:num>
   <w:num w:numId="19" w16cid:durableId="1557744102">
-    <w:abstractNumId w:val="11"/>
+    <w:abstractNumId w:val="15"/>
   </w:num>
   <w:num w:numId="20" w16cid:durableId="143399505">
     <w:abstractNumId w:val="4"/>
   </w:num>
   <w:num w:numId="21" w16cid:durableId="502282169">
-    <w:abstractNumId w:val="19"/>
+    <w:abstractNumId w:val="24"/>
   </w:num>
   <w:num w:numId="22" w16cid:durableId="586233105">
     <w:abstractNumId w:val="5"/>
   </w:num>
   <w:num w:numId="23" w16cid:durableId="1303466271">
-    <w:abstractNumId w:val="6"/>
+    <w:abstractNumId w:val="7"/>
   </w:num>
   <w:num w:numId="24" w16cid:durableId="1751268780">
+    <w:abstractNumId w:val="20"/>
+  </w:num>
+  <w:num w:numId="25" w16cid:durableId="624577483">
+    <w:abstractNumId w:val="28"/>
+  </w:num>
+  <w:num w:numId="26" w16cid:durableId="1706522567">
+    <w:abstractNumId w:val="11"/>
+  </w:num>
+  <w:num w:numId="27" w16cid:durableId="1907063397">
     <w:abstractNumId w:val="16"/>
   </w:num>
-  <w:num w:numId="25" w16cid:durableId="624577483">
-    <w:abstractNumId w:val="23"/>
-  </w:num>
-  <w:num w:numId="26" w16cid:durableId="1706522567">
-    <w:abstractNumId w:val="9"/>
-  </w:num>
-  <w:num w:numId="27" w16cid:durableId="1907063397">
-    <w:abstractNumId w:val="12"/>
-  </w:num>
   <w:num w:numId="28" w16cid:durableId="661591224">
-    <w:abstractNumId w:val="27"/>
+    <w:abstractNumId w:val="32"/>
   </w:num>
   <w:num w:numId="29" w16cid:durableId="1725637574">
-    <w:abstractNumId w:val="13"/>
+    <w:abstractNumId w:val="17"/>
   </w:num>
   <w:num w:numId="30" w16cid:durableId="1179464947">
     <w:abstractNumId w:val="2"/>
+  </w:num>
+  <w:num w:numId="31" w16cid:durableId="816413748">
+    <w:abstractNumId w:val="9"/>
+  </w:num>
+  <w:num w:numId="32" w16cid:durableId="1566604206">
+    <w:abstractNumId w:val="6"/>
+  </w:num>
+  <w:num w:numId="33" w16cid:durableId="1189099693">
+    <w:abstractNumId w:val="22"/>
+  </w:num>
+  <w:num w:numId="34" w16cid:durableId="247857433">
+    <w:abstractNumId w:val="13"/>
+  </w:num>
+  <w:num w:numId="35" w16cid:durableId="1824806952">
+    <w:abstractNumId w:val="14"/>
   </w:num>
 </w:numbering>
 </file>

--- a/Report/เอกสารproject1.docx
+++ b/Report/เอกสารproject1.docx
@@ -301,6 +301,8 @@
         <w:jc w:val="center"/>
         <w:rPr>
           <w:rFonts w:asciiTheme="majorBidi" w:hAnsiTheme="majorBidi"/>
+          <w:b/>
+          <w:bCs/>
           <w:sz w:val="36"/>
           <w:szCs w:val="36"/>
         </w:rPr>
@@ -308,11 +310,35 @@
       <w:r>
         <w:rPr>
           <w:rFonts w:asciiTheme="majorBidi" w:hAnsiTheme="majorBidi"/>
+          <w:b/>
+          <w:bCs/>
           <w:sz w:val="36"/>
           <w:szCs w:val="36"/>
           <w:cs/>
         </w:rPr>
-        <w:t>ปริญญานิพนธ์นี้เป็นส่วนหนึ่งของการศึกษาตามหลกัสูตรปริญญาวิศวกรรมศาสตรบัณฑิต</w:t>
+        <w:t>ปริญญานิพนธ์นี้เป็นส่วนหนึ่งของการศึกษาตามหลกัสูตรปริญญาวิศวกรรมศาสตร</w:t>
+      </w:r>
+      <w:r>
+        <w:rPr>
+          <w:rFonts w:asciiTheme="majorBidi" w:hAnsiTheme="majorBidi"/>
+          <w:b/>
+          <w:bCs/>
+          <w:sz w:val="36"/>
+          <w:szCs w:val="36"/>
+          <w:cs/>
+        </w:rPr>
+        <w:t>์</w:t>
+      </w:r>
+      <w:r>
+        <w:rPr>
+          <w:rFonts w:asciiTheme="majorBidi" w:hAnsiTheme="majorBidi"/>
+          <w:b/>
+          <w:bCs/>
+          <w:sz w:val="36"/>
+          <w:szCs w:val="36"/>
+          <w:cs/>
+        </w:rPr>
+        <w:t>บัณฑิต</w:t>
       </w:r>
     </w:p>
     <w:p>
@@ -322,6 +348,8 @@
         <w:jc w:val="center"/>
         <w:rPr>
           <w:rFonts w:asciiTheme="majorBidi" w:hAnsiTheme="majorBidi"/>
+          <w:b/>
+          <w:bCs/>
           <w:sz w:val="36"/>
           <w:szCs w:val="36"/>
         </w:rPr>
@@ -329,6 +357,8 @@
       <w:r>
         <w:rPr>
           <w:rFonts w:asciiTheme="majorBidi" w:hAnsiTheme="majorBidi"/>
+          <w:b/>
+          <w:bCs/>
           <w:sz w:val="36"/>
           <w:szCs w:val="36"/>
           <w:cs/>
@@ -343,6 +373,8 @@
         <w:jc w:val="center"/>
         <w:rPr>
           <w:rFonts w:asciiTheme="majorBidi" w:hAnsiTheme="majorBidi"/>
+          <w:b/>
+          <w:bCs/>
           <w:sz w:val="36"/>
           <w:szCs w:val="36"/>
         </w:rPr>
@@ -350,6 +382,8 @@
       <w:r>
         <w:rPr>
           <w:rFonts w:asciiTheme="majorBidi" w:hAnsiTheme="majorBidi"/>
+          <w:b/>
+          <w:bCs/>
           <w:sz w:val="36"/>
           <w:szCs w:val="36"/>
           <w:cs/>
@@ -364,6 +398,8 @@
         <w:jc w:val="center"/>
         <w:rPr>
           <w:rFonts w:asciiTheme="majorBidi" w:hAnsiTheme="majorBidi"/>
+          <w:b/>
+          <w:bCs/>
           <w:sz w:val="36"/>
           <w:szCs w:val="36"/>
         </w:rPr>
@@ -371,6 +407,8 @@
       <w:r>
         <w:rPr>
           <w:rFonts w:asciiTheme="majorBidi" w:hAnsiTheme="majorBidi"/>
+          <w:b/>
+          <w:bCs/>
           <w:sz w:val="36"/>
           <w:szCs w:val="36"/>
           <w:cs/>
@@ -380,18 +418,12 @@
       <w:r>
         <w:rPr>
           <w:rFonts w:asciiTheme="majorBidi" w:hAnsiTheme="majorBidi"/>
+          <w:b/>
+          <w:bCs/>
           <w:sz w:val="36"/>
           <w:szCs w:val="36"/>
         </w:rPr>
-        <w:t>256</w:t>
-      </w:r>
-      <w:r>
-        <w:rPr>
-          <w:rFonts w:asciiTheme="majorBidi" w:hAnsiTheme="majorBidi"/>
-          <w:sz w:val="36"/>
-          <w:szCs w:val="36"/>
-        </w:rPr>
-        <w:t>5</w:t>
+        <w:t>2565</w:t>
       </w:r>
     </w:p>
     <w:p>
@@ -963,8 +995,7 @@
         <w:spacing w:afterLines="20" w:after="48" w:line="240" w:lineRule="auto"/>
         <w:ind w:left="3600" w:firstLine="0"/>
         <w:rPr>
-          <w:rFonts w:asciiTheme="majorBidi" w:hAnsiTheme="majorBidi"/>
-          <w:cs/>
+          <w:rFonts w:asciiTheme="majorBidi" w:hAnsiTheme="majorBidi" w:cs="Angsana New"/>
         </w:rPr>
       </w:pPr>
       <w:r>
@@ -974,6 +1005,18 @@
         </w:rPr>
         <w:t>ปีการศึกษา 2565</w:t>
       </w:r>
+    </w:p>
+    <w:p>
+      <w:pPr>
+        <w:spacing w:afterLines="20" w:after="48" w:line="240" w:lineRule="auto"/>
+        <w:ind w:left="3600" w:firstLine="0"/>
+        <w:rPr>
+          <w:rFonts w:asciiTheme="majorBidi" w:hAnsiTheme="majorBidi"/>
+          <w:sz w:val="40"/>
+          <w:szCs w:val="40"/>
+          <w:cs/>
+        </w:rPr>
+      </w:pPr>
     </w:p>
     <w:p>
       <w:pPr>
@@ -1301,6 +1344,17 @@
     </w:p>
     <w:p>
       <w:pPr>
+        <w:spacing w:after="20" w:line="240" w:lineRule="auto"/>
+        <w:ind w:left="3600" w:firstLine="0"/>
+        <w:rPr>
+          <w:rFonts w:asciiTheme="majorBidi" w:hAnsiTheme="majorBidi"/>
+          <w:sz w:val="40"/>
+          <w:szCs w:val="40"/>
+        </w:rPr>
+      </w:pPr>
+    </w:p>
+    <w:p>
+      <w:pPr>
         <w:pStyle w:val="Heading1"/>
         <w:jc w:val="left"/>
         <w:rPr>
@@ -1347,15 +1401,11 @@
         <w:pStyle w:val="Heading1"/>
         <w:rPr>
           <w:rFonts w:asciiTheme="majorBidi" w:hAnsiTheme="majorBidi" w:cs="Angsana New"/>
-          <w:sz w:val="36"/>
-          <w:szCs w:val="36"/>
-        </w:rPr>
-      </w:pPr>
-      <w:r>
-        <w:rPr>
-          <w:rFonts w:asciiTheme="majorBidi" w:hAnsiTheme="majorBidi" w:cs="Angsana New"/>
-          <w:sz w:val="36"/>
-          <w:szCs w:val="36"/>
+        </w:rPr>
+      </w:pPr>
+      <w:r>
+        <w:rPr>
+          <w:rFonts w:asciiTheme="majorBidi" w:hAnsiTheme="majorBidi" w:cs="Angsana New"/>
           <w:cs/>
         </w:rPr>
         <w:lastRenderedPageBreak/>
@@ -1364,54 +1414,11 @@
     </w:p>
     <w:p>
       <w:pPr>
-        <w:spacing w:before="600" w:after="20" w:line="240" w:lineRule="auto"/>
-        <w:jc w:val="thaiDistribute"/>
-        <w:rPr>
-          <w:rFonts w:asciiTheme="majorBidi" w:hAnsiTheme="majorBidi"/>
-        </w:rPr>
-      </w:pPr>
-      <w:r>
-        <w:rPr>
-          <w:rFonts w:asciiTheme="majorBidi" w:hAnsiTheme="majorBidi"/>
-          <w:cs/>
-        </w:rPr>
-        <w:t xml:space="preserve">โครงงานในภาคการศึกษานี้สำเร็จลุล่วงได้ด้วยดีจากความช่วยเหลือจากหลากหลายบุคคล โครงงานในภาคการศึกษานี้จะผ่านไปไม่ได้หากปราศจากความช่วยเหลือจากบุคคลเหล่านี้ขอขอบคุณอาจารย์ที่ปรึกษา </w:t>
-      </w:r>
-      <w:r>
-        <w:rPr>
-          <w:rFonts w:asciiTheme="majorBidi" w:hAnsiTheme="majorBidi" w:cs="Angsana New"/>
-          <w:cs/>
-        </w:rPr>
-        <w:t>ผศ. ดร. ธนัญชัย</w:t>
-      </w:r>
-      <w:r>
-        <w:rPr>
-          <w:rFonts w:asciiTheme="majorBidi" w:hAnsiTheme="majorBidi" w:cs="Angsana New"/>
-          <w:cs/>
-        </w:rPr>
-        <w:tab/>
-      </w:r>
-      <w:r>
-        <w:rPr>
-          <w:rFonts w:asciiTheme="majorBidi" w:hAnsiTheme="majorBidi" w:cs="Angsana New"/>
-          <w:cs/>
-        </w:rPr>
-        <w:t>ตรีภาค</w:t>
-      </w:r>
-      <w:r>
-        <w:rPr>
-          <w:rFonts w:asciiTheme="majorBidi" w:hAnsiTheme="majorBidi" w:cs="Angsana New" w:hint="cs"/>
-          <w:cs/>
-        </w:rPr>
-        <w:t xml:space="preserve"> </w:t>
-      </w:r>
-      <w:r>
-        <w:rPr>
-          <w:rFonts w:asciiTheme="majorBidi" w:hAnsiTheme="majorBidi"/>
-          <w:cs/>
-        </w:rPr>
-        <w:t>ที่ให้ความช่วยเหลือในเรื่องต่าง ๆ ไม่ว่าจะเป็นการให้คำแนะนำถึงแนวทางการทำงานที่ดี การให้คำปรึกษาเพื่อหาทางออกเมื่อพบเจอกับปัญหา รวมถึงให้ความรู้เกี่ยวกับตัวงานทำให้งานต่าง ๆ เมื่อเจอปัญหาก็สามารถผ่านไปได้ด้วยดี</w:t>
-      </w:r>
+        <w:rPr>
+          <w:sz w:val="60"/>
+          <w:szCs w:val="60"/>
+        </w:rPr>
+      </w:pPr>
     </w:p>
     <w:p>
       <w:pPr>
@@ -1426,20 +1433,36 @@
           <w:rFonts w:asciiTheme="majorBidi" w:hAnsiTheme="majorBidi"/>
           <w:cs/>
         </w:rPr>
-        <w:t xml:space="preserve">ขอขอบคุณคณาจารย์ในภาควิชาวิศวกรรมคอมพิวเตอร์ ที่ประสาทวิชาการความรู้มาตลอด </w:t>
-      </w:r>
-      <w:r>
-        <w:rPr>
-          <w:rFonts w:asciiTheme="majorBidi" w:hAnsiTheme="majorBidi"/>
-        </w:rPr>
-        <w:t>4</w:t>
-      </w:r>
-      <w:r>
-        <w:rPr>
-          <w:rFonts w:asciiTheme="majorBidi" w:hAnsiTheme="majorBidi"/>
-          <w:cs/>
-        </w:rPr>
-        <w:t xml:space="preserve"> ปี ซึ่งความรู้หลาย ๆ แขนงก็ถูกใช้เป็นพื้นฐาน และเป็นส่วนหนึ่งของโครงงานนี้ </w:t>
+        <w:t xml:space="preserve">โครงงานในภาคการศึกษานี้สำเร็จลุล่วงได้ด้วยดีจากความช่วยเหลือจากหลากหลายบุคคล โครงงานในภาคการศึกษานี้จะผ่านไปไม่ได้หากปราศจากความช่วยเหลือจากบุคคลเหล่านี้ขอขอบคุณอาจารย์ที่ปรึกษา </w:t>
+      </w:r>
+      <w:r>
+        <w:rPr>
+          <w:rFonts w:asciiTheme="majorBidi" w:hAnsiTheme="majorBidi"/>
+          <w:cs/>
+        </w:rPr>
+        <w:t>ผศ. ดร. ธนัญชัย</w:t>
+      </w:r>
+      <w:r>
+        <w:rPr>
+          <w:rFonts w:asciiTheme="majorBidi" w:hAnsiTheme="majorBidi"/>
+          <w:cs/>
+        </w:rPr>
+        <w:tab/>
+        <w:t>ตรีภาค</w:t>
+      </w:r>
+      <w:r>
+        <w:rPr>
+          <w:rFonts w:asciiTheme="majorBidi" w:hAnsiTheme="majorBidi" w:hint="cs"/>
+          <w:cs/>
+        </w:rPr>
+        <w:t xml:space="preserve"> </w:t>
+      </w:r>
+      <w:r>
+        <w:rPr>
+          <w:rFonts w:asciiTheme="majorBidi" w:hAnsiTheme="majorBidi"/>
+          <w:cs/>
+        </w:rPr>
+        <w:t>ที่ให้ความช่วยเหลือในเรื่องต่าง ๆ ไม่ว่าจะเป็นการให้คำแนะนำถึงแนวทางการทำงานที่ดี การให้คำปรึกษาเพื่อหาทางออกเมื่อพบเจอกับปัญหา รวมถึงให้ความรู้เกี่ยวกับตัวงานทำให้งานต่าง ๆ เมื่อเจอปัญหาก็สามารถผ่านไปได้ด้วยดี</w:t>
       </w:r>
     </w:p>
     <w:p>
@@ -1455,7 +1478,20 @@
           <w:rFonts w:asciiTheme="majorBidi" w:hAnsiTheme="majorBidi"/>
           <w:cs/>
         </w:rPr>
-        <w:t>ขอขอบคุณเพื่อน ๆ วิศวกรรมคอมพิวเตอร์ที่ให้คำปรึกษา และแลกเปลี่ยนความรู้ซึ่งกันและกันรวมถึงการรับฟังปัญหา</w:t>
+        <w:t xml:space="preserve">ขอขอบคุณคณาจารย์ในภาควิชาวิศวกรรมคอมพิวเตอร์ ที่ประสาทวิชาการความรู้มาตลอด </w:t>
+      </w:r>
+      <w:r>
+        <w:rPr>
+          <w:rFonts w:asciiTheme="majorBidi" w:hAnsiTheme="majorBidi"/>
+        </w:rPr>
+        <w:t>4</w:t>
+      </w:r>
+      <w:r>
+        <w:rPr>
+          <w:rFonts w:asciiTheme="majorBidi" w:hAnsiTheme="majorBidi"/>
+          <w:cs/>
+        </w:rPr>
+        <w:t xml:space="preserve"> ปี ซึ่งความรู้หลาย ๆ แขนงก็ถูกใช้เป็นพื้นฐาน และเป็นส่วนหนึ่งของโครงงานนี้ </w:t>
       </w:r>
     </w:p>
     <w:p>
@@ -1471,21 +1507,38 @@
           <w:rFonts w:asciiTheme="majorBidi" w:hAnsiTheme="majorBidi"/>
           <w:cs/>
         </w:rPr>
+        <w:t>ขอขอบคุณเพื่อน ๆ วิศวกรรมคอมพิวเตอร์ที่ให้คำปรึกษา และแลกเปลี่ยนความรู้ซึ่งกันและกันรวมถึงการรับฟังปัญหา</w:t>
+      </w:r>
+    </w:p>
+    <w:p>
+      <w:pPr>
+        <w:spacing w:after="20" w:line="240" w:lineRule="auto"/>
+        <w:jc w:val="thaiDistribute"/>
+        <w:rPr>
+          <w:rFonts w:asciiTheme="majorBidi" w:hAnsiTheme="majorBidi"/>
+        </w:rPr>
+      </w:pPr>
+      <w:r>
+        <w:rPr>
+          <w:rFonts w:asciiTheme="majorBidi" w:hAnsiTheme="majorBidi"/>
+          <w:cs/>
+        </w:rPr>
         <w:t>สุดท้ายนี้ขอขอบคุณบิดา มารดาและครอบครัว ที่เลี้ยงดูอบรมสั่งสอนและให้ความรู้คุณธรรมจริยธรรม และให้การสนับสนุนด้านการศึกษาจนได้มีโอกาสมาทำโครงงานนี้</w:t>
       </w:r>
     </w:p>
     <w:p>
       <w:pPr>
-        <w:spacing w:after="20" w:line="240" w:lineRule="auto"/>
-        <w:jc w:val="right"/>
-        <w:rPr>
-          <w:rFonts w:asciiTheme="majorBidi" w:hAnsiTheme="majorBidi"/>
-        </w:rPr>
-      </w:pPr>
-    </w:p>
-    <w:p>
-      <w:pPr>
         <w:ind w:left="5760" w:firstLine="0"/>
+        <w:rPr>
+          <w:rFonts w:asciiTheme="majorBidi" w:hAnsiTheme="majorBidi"/>
+          <w:sz w:val="80"/>
+          <w:szCs w:val="80"/>
+        </w:rPr>
+      </w:pPr>
+    </w:p>
+    <w:p>
+      <w:pPr>
+        <w:ind w:left="5760" w:firstLine="0"/>
       </w:pPr>
       <w:r>
         <w:rPr>
@@ -1497,7 +1550,7 @@
     </w:p>
     <w:p>
       <w:pPr>
-        <w:ind w:left="5760"/>
+        <w:ind w:left="5760" w:firstLine="0"/>
       </w:pPr>
       <w:r>
         <w:rPr>
@@ -1553,14 +1606,122 @@
     </w:p>
     <w:p>
       <w:pPr>
+        <w:rPr>
+          <w:sz w:val="40"/>
+          <w:szCs w:val="40"/>
+        </w:rPr>
+      </w:pPr>
+    </w:p>
+    <w:p>
+      <w:pPr>
         <w:spacing w:afterLines="20" w:after="48" w:line="240" w:lineRule="auto"/>
         <w:ind w:firstLine="0"/>
-        <w:rPr>
-          <w:rFonts w:asciiTheme="majorBidi" w:hAnsiTheme="majorBidi"/>
-          <w:b/>
-          <w:bCs/>
-        </w:rPr>
-      </w:pPr>
+        <w:jc w:val="right"/>
+        <w:rPr>
+          <w:rFonts w:asciiTheme="majorBidi" w:hAnsiTheme="majorBidi"/>
+          <w:b/>
+          <w:bCs/>
+        </w:rPr>
+      </w:pPr>
+      <w:r>
+        <w:rPr>
+          <w:rFonts w:asciiTheme="majorBidi" w:hAnsiTheme="majorBidi"/>
+          <w:b/>
+          <w:bCs/>
+          <w:cs/>
+        </w:rPr>
+        <w:tab/>
+      </w:r>
+      <w:r>
+        <w:rPr>
+          <w:rFonts w:asciiTheme="majorBidi" w:hAnsiTheme="majorBidi"/>
+          <w:b/>
+          <w:bCs/>
+          <w:cs/>
+        </w:rPr>
+        <w:tab/>
+      </w:r>
+      <w:r>
+        <w:rPr>
+          <w:rFonts w:asciiTheme="majorBidi" w:hAnsiTheme="majorBidi"/>
+          <w:b/>
+          <w:bCs/>
+          <w:cs/>
+        </w:rPr>
+        <w:tab/>
+      </w:r>
+      <w:r>
+        <w:rPr>
+          <w:rFonts w:asciiTheme="majorBidi" w:hAnsiTheme="majorBidi"/>
+          <w:b/>
+          <w:bCs/>
+          <w:cs/>
+        </w:rPr>
+        <w:tab/>
+      </w:r>
+      <w:r>
+        <w:rPr>
+          <w:rFonts w:asciiTheme="majorBidi" w:hAnsiTheme="majorBidi"/>
+          <w:b/>
+          <w:bCs/>
+          <w:cs/>
+        </w:rPr>
+        <w:tab/>
+      </w:r>
+      <w:r>
+        <w:rPr>
+          <w:rFonts w:asciiTheme="majorBidi" w:hAnsiTheme="majorBidi"/>
+          <w:b/>
+          <w:bCs/>
+          <w:cs/>
+        </w:rPr>
+        <w:tab/>
+      </w:r>
+      <w:r>
+        <w:rPr>
+          <w:rFonts w:asciiTheme="majorBidi" w:hAnsiTheme="majorBidi"/>
+          <w:b/>
+          <w:bCs/>
+          <w:cs/>
+        </w:rPr>
+        <w:tab/>
+      </w:r>
+      <w:r>
+        <w:rPr>
+          <w:rFonts w:asciiTheme="majorBidi" w:hAnsiTheme="majorBidi"/>
+          <w:b/>
+          <w:bCs/>
+          <w:cs/>
+        </w:rPr>
+        <w:tab/>
+      </w:r>
+      <w:r>
+        <w:rPr>
+          <w:rFonts w:asciiTheme="majorBidi" w:hAnsiTheme="majorBidi"/>
+          <w:b/>
+          <w:bCs/>
+          <w:cs/>
+        </w:rPr>
+        <w:tab/>
+      </w:r>
+      <w:r>
+        <w:rPr>
+          <w:rFonts w:asciiTheme="majorBidi" w:hAnsiTheme="majorBidi"/>
+          <w:b/>
+          <w:bCs/>
+          <w:cs/>
+        </w:rPr>
+        <w:tab/>
+      </w:r>
+      <w:r>
+        <w:rPr>
+          <w:rFonts w:asciiTheme="majorBidi" w:hAnsiTheme="majorBidi"/>
+          <w:b/>
+          <w:bCs/>
+          <w:cs/>
+        </w:rPr>
+        <w:tab/>
+      </w:r>
       <w:r>
         <w:rPr>
           <w:rFonts w:asciiTheme="majorBidi" w:hAnsiTheme="majorBidi" w:hint="cs"/>
@@ -1577,18 +1738,21 @@
         <w:ind w:firstLine="0"/>
         <w:rPr>
           <w:rFonts w:asciiTheme="majorBidi" w:hAnsiTheme="majorBidi"/>
-          <w:b/>
-          <w:bCs/>
         </w:rPr>
       </w:pPr>
       <w:r>
         <w:rPr>
           <w:rFonts w:asciiTheme="majorBidi" w:hAnsiTheme="majorBidi" w:hint="cs"/>
-          <w:b/>
-          <w:bCs/>
           <w:cs/>
         </w:rPr>
         <w:t>บทคัดย่อ</w:t>
+      </w:r>
+      <w:r>
+        <w:rPr>
+          <w:rFonts w:asciiTheme="majorBidi" w:hAnsiTheme="majorBidi" w:hint="cs"/>
+          <w:cs/>
+        </w:rPr>
+        <w:t>ภาษาไทย</w:t>
       </w:r>
     </w:p>
     <w:p>
@@ -1597,17 +1761,21 @@
         <w:ind w:firstLine="0"/>
         <w:rPr>
           <w:rFonts w:asciiTheme="majorBidi" w:hAnsiTheme="majorBidi"/>
-          <w:b/>
-          <w:bCs/>
-        </w:rPr>
-      </w:pPr>
-      <w:r>
-        <w:rPr>
-          <w:rFonts w:asciiTheme="majorBidi" w:hAnsiTheme="majorBidi"/>
-          <w:b/>
-          <w:bCs/>
-        </w:rPr>
-        <w:t>ABSTRACT</w:t>
+        </w:rPr>
+      </w:pPr>
+      <w:r>
+        <w:rPr>
+          <w:rFonts w:asciiTheme="majorBidi" w:hAnsiTheme="majorBidi" w:hint="cs"/>
+          <w:cs/>
+        </w:rPr>
+        <w:t>บทคัดย่อ</w:t>
+      </w:r>
+      <w:r>
+        <w:rPr>
+          <w:rFonts w:asciiTheme="majorBidi" w:hAnsiTheme="majorBidi" w:hint="cs"/>
+          <w:cs/>
+        </w:rPr>
+        <w:t>ภาษาอังกฤษ</w:t>
       </w:r>
     </w:p>
     <w:p>
@@ -1616,15 +1784,11 @@
         <w:ind w:firstLine="0"/>
         <w:rPr>
           <w:rFonts w:asciiTheme="majorBidi" w:hAnsiTheme="majorBidi"/>
-          <w:b/>
-          <w:bCs/>
         </w:rPr>
       </w:pPr>
       <w:r>
         <w:rPr>
           <w:rFonts w:asciiTheme="majorBidi" w:hAnsiTheme="majorBidi" w:hint="cs"/>
-          <w:b/>
-          <w:bCs/>
           <w:cs/>
         </w:rPr>
         <w:t>กิตติกรรมประกาศ</w:t>
@@ -1636,15 +1800,11 @@
         <w:ind w:firstLine="0"/>
         <w:rPr>
           <w:rFonts w:asciiTheme="majorBidi" w:hAnsiTheme="majorBidi"/>
-          <w:b/>
-          <w:bCs/>
         </w:rPr>
       </w:pPr>
       <w:r>
         <w:rPr>
           <w:rFonts w:asciiTheme="majorBidi" w:hAnsiTheme="majorBidi" w:hint="cs"/>
-          <w:b/>
-          <w:bCs/>
           <w:cs/>
         </w:rPr>
         <w:t>สารบัญ</w:t>
@@ -1656,15 +1816,11 @@
         <w:ind w:firstLine="0"/>
         <w:rPr>
           <w:rFonts w:asciiTheme="majorBidi" w:hAnsiTheme="majorBidi"/>
-          <w:b/>
-          <w:bCs/>
         </w:rPr>
       </w:pPr>
       <w:r>
         <w:rPr>
           <w:rFonts w:asciiTheme="majorBidi" w:hAnsiTheme="majorBidi" w:hint="cs"/>
-          <w:b/>
-          <w:bCs/>
           <w:cs/>
         </w:rPr>
         <w:t>สารบัญตาราง</w:t>
@@ -1676,18 +1832,21 @@
         <w:ind w:firstLine="0"/>
         <w:rPr>
           <w:rFonts w:asciiTheme="majorBidi" w:hAnsiTheme="majorBidi"/>
-          <w:b/>
-          <w:bCs/>
         </w:rPr>
       </w:pPr>
       <w:r>
         <w:rPr>
           <w:rFonts w:asciiTheme="majorBidi" w:hAnsiTheme="majorBidi" w:hint="cs"/>
-          <w:b/>
-          <w:bCs/>
-          <w:cs/>
-        </w:rPr>
-        <w:t>สารบัญรูป</w:t>
+          <w:cs/>
+        </w:rPr>
+        <w:t>สารบัญ</w:t>
+      </w:r>
+      <w:r>
+        <w:rPr>
+          <w:rFonts w:asciiTheme="majorBidi" w:hAnsiTheme="majorBidi" w:hint="cs"/>
+          <w:cs/>
+        </w:rPr>
+        <w:t>ภาพ</w:t>
       </w:r>
     </w:p>
     <w:p>
@@ -1696,19 +1855,10 @@
         <w:ind w:firstLine="0"/>
         <w:rPr>
           <w:rFonts w:asciiTheme="majorBidi" w:hAnsiTheme="majorBidi"/>
-          <w:b/>
-          <w:bCs/>
-        </w:rPr>
-      </w:pPr>
-      <w:r>
-        <w:rPr>
-          <w:rFonts w:asciiTheme="majorBidi" w:hAnsiTheme="majorBidi" w:hint="cs"/>
-          <w:b/>
-          <w:bCs/>
-          <w:cs/>
-        </w:rPr>
-        <w:t>บทที่ 1 บทนำ</w:t>
-      </w:r>
+          <w:sz w:val="40"/>
+          <w:szCs w:val="40"/>
+        </w:rPr>
+      </w:pPr>
     </w:p>
     <w:p>
       <w:pPr>
@@ -1716,36 +1866,14 @@
         <w:ind w:firstLine="0"/>
         <w:rPr>
           <w:rFonts w:asciiTheme="majorBidi" w:hAnsiTheme="majorBidi"/>
-          <w:b/>
-          <w:bCs/>
-        </w:rPr>
-      </w:pPr>
-      <w:r>
-        <w:rPr>
-          <w:rFonts w:asciiTheme="majorBidi" w:hAnsiTheme="majorBidi"/>
-          <w:b/>
-          <w:bCs/>
-          <w:cs/>
-        </w:rPr>
-        <w:tab/>
-      </w:r>
+        </w:rPr>
+      </w:pPr>
       <w:r>
         <w:rPr>
           <w:rFonts w:asciiTheme="majorBidi" w:hAnsiTheme="majorBidi" w:hint="cs"/>
-          <w:b/>
-          <w:bCs/>
-          <w:cs/>
-        </w:rPr>
-        <w:t>1.1</w:t>
-      </w:r>
-      <w:r>
-        <w:rPr>
-          <w:rFonts w:asciiTheme="majorBidi" w:hAnsiTheme="majorBidi" w:hint="cs"/>
-          <w:b/>
-          <w:bCs/>
-          <w:cs/>
-        </w:rPr>
-        <w:t xml:space="preserve"> ความเป็นมาของปัญหา</w:t>
+          <w:cs/>
+        </w:rPr>
+        <w:t>บทที่ 1 บทนำ</w:t>
       </w:r>
     </w:p>
     <w:p>
@@ -1754,8 +1882,6 @@
         <w:ind w:firstLine="0"/>
         <w:rPr>
           <w:rFonts w:asciiTheme="majorBidi" w:hAnsiTheme="majorBidi"/>
-          <w:b/>
-          <w:bCs/>
         </w:rPr>
       </w:pPr>
       <w:r>
@@ -1770,11 +1896,16 @@
       <w:r>
         <w:rPr>
           <w:rFonts w:asciiTheme="majorBidi" w:hAnsiTheme="majorBidi" w:hint="cs"/>
-          <w:b/>
-          <w:bCs/>
-          <w:cs/>
-        </w:rPr>
-        <w:t>1.2 วัตถุประสงค์</w:t>
+          <w:cs/>
+        </w:rPr>
+        <w:t>1.1</w:t>
+      </w:r>
+      <w:r>
+        <w:rPr>
+          <w:rFonts w:asciiTheme="majorBidi" w:hAnsiTheme="majorBidi" w:hint="cs"/>
+          <w:cs/>
+        </w:rPr>
+        <w:t xml:space="preserve"> ความเป็นมาของปัญหา</w:t>
       </w:r>
     </w:p>
     <w:p>
@@ -1783,15 +1914,11 @@
         <w:ind w:firstLine="0"/>
         <w:rPr>
           <w:rFonts w:asciiTheme="majorBidi" w:hAnsiTheme="majorBidi"/>
-          <w:b/>
-          <w:bCs/>
-        </w:rPr>
-      </w:pPr>
-      <w:r>
-        <w:rPr>
-          <w:rFonts w:asciiTheme="majorBidi" w:hAnsiTheme="majorBidi"/>
-          <w:b/>
-          <w:bCs/>
+        </w:rPr>
+      </w:pPr>
+      <w:r>
+        <w:rPr>
+          <w:rFonts w:asciiTheme="majorBidi" w:hAnsiTheme="majorBidi"/>
           <w:cs/>
         </w:rPr>
         <w:tab/>
@@ -1799,11 +1926,9 @@
       <w:r>
         <w:rPr>
           <w:rFonts w:asciiTheme="majorBidi" w:hAnsiTheme="majorBidi" w:hint="cs"/>
-          <w:b/>
-          <w:bCs/>
-          <w:cs/>
-        </w:rPr>
-        <w:t>1.3 ประโยชน์ของโครงงาน</w:t>
+          <w:cs/>
+        </w:rPr>
+        <w:t>1.2 วัตถุประสงค์</w:t>
       </w:r>
     </w:p>
     <w:p>
@@ -1812,15 +1937,11 @@
         <w:ind w:firstLine="0"/>
         <w:rPr>
           <w:rFonts w:asciiTheme="majorBidi" w:hAnsiTheme="majorBidi"/>
-          <w:b/>
-          <w:bCs/>
-        </w:rPr>
-      </w:pPr>
-      <w:r>
-        <w:rPr>
-          <w:rFonts w:asciiTheme="majorBidi" w:hAnsiTheme="majorBidi"/>
-          <w:b/>
-          <w:bCs/>
+        </w:rPr>
+      </w:pPr>
+      <w:r>
+        <w:rPr>
+          <w:rFonts w:asciiTheme="majorBidi" w:hAnsiTheme="majorBidi"/>
           <w:cs/>
         </w:rPr>
         <w:tab/>
@@ -1828,11 +1949,9 @@
       <w:r>
         <w:rPr>
           <w:rFonts w:asciiTheme="majorBidi" w:hAnsiTheme="majorBidi" w:hint="cs"/>
-          <w:b/>
-          <w:bCs/>
-          <w:cs/>
-        </w:rPr>
-        <w:t>1.4 ข้อจำกัดของโครงงาน</w:t>
+          <w:cs/>
+        </w:rPr>
+        <w:t>1.3 ประโยชน์ของโครงงาน</w:t>
       </w:r>
     </w:p>
     <w:p>
@@ -1841,15 +1960,11 @@
         <w:ind w:firstLine="0"/>
         <w:rPr>
           <w:rFonts w:asciiTheme="majorBidi" w:hAnsiTheme="majorBidi"/>
-          <w:b/>
-          <w:bCs/>
-        </w:rPr>
-      </w:pPr>
-      <w:r>
-        <w:rPr>
-          <w:rFonts w:asciiTheme="majorBidi" w:hAnsiTheme="majorBidi"/>
-          <w:b/>
-          <w:bCs/>
+        </w:rPr>
+      </w:pPr>
+      <w:r>
+        <w:rPr>
+          <w:rFonts w:asciiTheme="majorBidi" w:hAnsiTheme="majorBidi"/>
           <w:cs/>
         </w:rPr>
         <w:tab/>
@@ -1857,11 +1972,9 @@
       <w:r>
         <w:rPr>
           <w:rFonts w:asciiTheme="majorBidi" w:hAnsiTheme="majorBidi" w:hint="cs"/>
-          <w:b/>
-          <w:bCs/>
-          <w:cs/>
-        </w:rPr>
-        <w:t>1.5 แผนการดำเนินงาน</w:t>
+          <w:cs/>
+        </w:rPr>
+        <w:t>1.4 ข้อจำกัดของโครงงาน</w:t>
       </w:r>
     </w:p>
     <w:p>
@@ -1870,18 +1983,21 @@
         <w:ind w:firstLine="0"/>
         <w:rPr>
           <w:rFonts w:asciiTheme="majorBidi" w:hAnsiTheme="majorBidi"/>
-          <w:b/>
-          <w:bCs/>
-        </w:rPr>
-      </w:pPr>
+        </w:rPr>
+      </w:pPr>
+      <w:r>
+        <w:rPr>
+          <w:rFonts w:asciiTheme="majorBidi" w:hAnsiTheme="majorBidi"/>
+          <w:cs/>
+        </w:rPr>
+        <w:tab/>
+      </w:r>
       <w:r>
         <w:rPr>
           <w:rFonts w:asciiTheme="majorBidi" w:hAnsiTheme="majorBidi" w:hint="cs"/>
-          <w:b/>
-          <w:bCs/>
-          <w:cs/>
-        </w:rPr>
-        <w:t>บทที่ 2 ทฤษฏีและงานวิจัยที่เกี่ยวข้อง</w:t>
+          <w:cs/>
+        </w:rPr>
+        <w:t>1.5 แผนการดำเนินงาน</w:t>
       </w:r>
     </w:p>
     <w:p>
@@ -1890,28 +2006,10 @@
         <w:ind w:firstLine="0"/>
         <w:rPr>
           <w:rFonts w:asciiTheme="majorBidi" w:hAnsiTheme="majorBidi"/>
-          <w:b/>
-          <w:bCs/>
-        </w:rPr>
-      </w:pPr>
-      <w:r>
-        <w:rPr>
-          <w:rFonts w:asciiTheme="majorBidi" w:hAnsiTheme="majorBidi"/>
-          <w:b/>
-          <w:bCs/>
-          <w:cs/>
-        </w:rPr>
-        <w:tab/>
-      </w:r>
-      <w:r>
-        <w:rPr>
-          <w:rFonts w:asciiTheme="majorBidi" w:hAnsiTheme="majorBidi" w:hint="cs"/>
-          <w:b/>
-          <w:bCs/>
-          <w:cs/>
-        </w:rPr>
-        <w:t>2.1 ทฤษฏีที่เกี่ยวข้อง</w:t>
-      </w:r>
+          <w:sz w:val="40"/>
+          <w:szCs w:val="40"/>
+        </w:rPr>
+      </w:pPr>
     </w:p>
     <w:p>
       <w:pPr>
@@ -1919,27 +2017,14 @@
         <w:ind w:firstLine="0"/>
         <w:rPr>
           <w:rFonts w:asciiTheme="majorBidi" w:hAnsiTheme="majorBidi"/>
-          <w:b/>
-          <w:bCs/>
-        </w:rPr>
-      </w:pPr>
-      <w:r>
-        <w:rPr>
-          <w:rFonts w:asciiTheme="majorBidi" w:hAnsiTheme="majorBidi"/>
-          <w:b/>
-          <w:bCs/>
-          <w:cs/>
-        </w:rPr>
-        <w:tab/>
-      </w:r>
+        </w:rPr>
+      </w:pPr>
       <w:r>
         <w:rPr>
           <w:rFonts w:asciiTheme="majorBidi" w:hAnsiTheme="majorBidi" w:hint="cs"/>
-          <w:b/>
-          <w:bCs/>
-          <w:cs/>
-        </w:rPr>
-        <w:t>2.2 เครื่องมือที่เกี่ยวข้อง</w:t>
+          <w:cs/>
+        </w:rPr>
+        <w:t>บทที่ 2 ทฤษฏีและงานวิจัยที่เกี่ยวข้อง</w:t>
       </w:r>
     </w:p>
     <w:p>
@@ -1948,8 +2033,6 @@
         <w:ind w:firstLine="0"/>
         <w:rPr>
           <w:rFonts w:asciiTheme="majorBidi" w:hAnsiTheme="majorBidi"/>
-          <w:b/>
-          <w:bCs/>
         </w:rPr>
       </w:pPr>
       <w:r>
@@ -1964,11 +2047,9 @@
       <w:r>
         <w:rPr>
           <w:rFonts w:asciiTheme="majorBidi" w:hAnsiTheme="majorBidi" w:hint="cs"/>
-          <w:b/>
-          <w:bCs/>
-          <w:cs/>
-        </w:rPr>
-        <w:t>2.3 งานวิจัยที่เกี่ยวข้อง</w:t>
+          <w:cs/>
+        </w:rPr>
+        <w:t>2.1 ทฤษฏีที่เกี่ยวข้อง</w:t>
       </w:r>
     </w:p>
     <w:p>
@@ -1977,18 +2058,21 @@
         <w:ind w:firstLine="0"/>
         <w:rPr>
           <w:rFonts w:asciiTheme="majorBidi" w:hAnsiTheme="majorBidi"/>
-          <w:b/>
-          <w:bCs/>
-        </w:rPr>
-      </w:pPr>
+        </w:rPr>
+      </w:pPr>
+      <w:r>
+        <w:rPr>
+          <w:rFonts w:asciiTheme="majorBidi" w:hAnsiTheme="majorBidi"/>
+          <w:cs/>
+        </w:rPr>
+        <w:tab/>
+      </w:r>
       <w:r>
         <w:rPr>
           <w:rFonts w:asciiTheme="majorBidi" w:hAnsiTheme="majorBidi" w:hint="cs"/>
-          <w:b/>
-          <w:bCs/>
-          <w:cs/>
-        </w:rPr>
-        <w:t>บทที่ 3 การออกแบบ</w:t>
+          <w:cs/>
+        </w:rPr>
+        <w:t>2.2 เครื่องมือที่เกี่ยวข้อง</w:t>
       </w:r>
     </w:p>
     <w:p>
@@ -1997,18 +2081,21 @@
         <w:ind w:firstLine="0"/>
         <w:rPr>
           <w:rFonts w:asciiTheme="majorBidi" w:hAnsiTheme="majorBidi"/>
-          <w:b/>
-          <w:bCs/>
-        </w:rPr>
-      </w:pPr>
+        </w:rPr>
+      </w:pPr>
+      <w:r>
+        <w:rPr>
+          <w:rFonts w:asciiTheme="majorBidi" w:hAnsiTheme="majorBidi"/>
+          <w:cs/>
+        </w:rPr>
+        <w:tab/>
+      </w:r>
       <w:r>
         <w:rPr>
           <w:rFonts w:asciiTheme="majorBidi" w:hAnsiTheme="majorBidi" w:hint="cs"/>
-          <w:b/>
-          <w:bCs/>
-          <w:cs/>
-        </w:rPr>
-        <w:t>บทที่ 4 ผลการดำเนินงาน</w:t>
+          <w:cs/>
+        </w:rPr>
+        <w:t>2.3 งานวิจัยที่เกี่ยวข้อง</w:t>
       </w:r>
     </w:p>
     <w:p>
@@ -2017,19 +2104,10 @@
         <w:ind w:firstLine="0"/>
         <w:rPr>
           <w:rFonts w:asciiTheme="majorBidi" w:hAnsiTheme="majorBidi"/>
-          <w:b/>
-          <w:bCs/>
-        </w:rPr>
-      </w:pPr>
-      <w:r>
-        <w:rPr>
-          <w:rFonts w:asciiTheme="majorBidi" w:hAnsiTheme="majorBidi" w:hint="cs"/>
-          <w:b/>
-          <w:bCs/>
-          <w:cs/>
-        </w:rPr>
-        <w:t>บทที่ 5 สรุป</w:t>
-      </w:r>
+          <w:sz w:val="40"/>
+          <w:szCs w:val="40"/>
+        </w:rPr>
+      </w:pPr>
     </w:p>
     <w:p>
       <w:pPr>
@@ -2037,27 +2115,14 @@
         <w:ind w:firstLine="0"/>
         <w:rPr>
           <w:rFonts w:asciiTheme="majorBidi" w:hAnsiTheme="majorBidi"/>
-          <w:b/>
-          <w:bCs/>
-        </w:rPr>
-      </w:pPr>
-      <w:r>
-        <w:rPr>
-          <w:rFonts w:asciiTheme="majorBidi" w:hAnsiTheme="majorBidi"/>
-          <w:b/>
-          <w:bCs/>
-          <w:cs/>
-        </w:rPr>
-        <w:tab/>
-      </w:r>
+        </w:rPr>
+      </w:pPr>
       <w:r>
         <w:rPr>
           <w:rFonts w:asciiTheme="majorBidi" w:hAnsiTheme="majorBidi" w:hint="cs"/>
-          <w:b/>
-          <w:bCs/>
-          <w:cs/>
-        </w:rPr>
-        <w:t>5.1 บทสรุป</w:t>
+          <w:cs/>
+        </w:rPr>
+        <w:t>บทที่ 3 การออกแบบ</w:t>
       </w:r>
     </w:p>
     <w:p>
@@ -2066,28 +2131,10 @@
         <w:ind w:firstLine="0"/>
         <w:rPr>
           <w:rFonts w:asciiTheme="majorBidi" w:hAnsiTheme="majorBidi"/>
-          <w:b/>
-          <w:bCs/>
-        </w:rPr>
-      </w:pPr>
-      <w:r>
-        <w:rPr>
-          <w:rFonts w:asciiTheme="majorBidi" w:hAnsiTheme="majorBidi"/>
-          <w:b/>
-          <w:bCs/>
-          <w:cs/>
-        </w:rPr>
-        <w:tab/>
-      </w:r>
-      <w:r>
-        <w:rPr>
-          <w:rFonts w:asciiTheme="majorBidi" w:hAnsiTheme="majorBidi" w:hint="cs"/>
-          <w:b/>
-          <w:bCs/>
-          <w:cs/>
-        </w:rPr>
-        <w:t>5.2 ปัญหาและอุปสรรคที่พบ</w:t>
-      </w:r>
+          <w:sz w:val="40"/>
+          <w:szCs w:val="40"/>
+        </w:rPr>
+      </w:pPr>
     </w:p>
     <w:p>
       <w:pPr>
@@ -2095,27 +2142,14 @@
         <w:ind w:firstLine="0"/>
         <w:rPr>
           <w:rFonts w:asciiTheme="majorBidi" w:hAnsiTheme="majorBidi"/>
-          <w:b/>
-          <w:bCs/>
-        </w:rPr>
-      </w:pPr>
-      <w:r>
-        <w:rPr>
-          <w:rFonts w:asciiTheme="majorBidi" w:hAnsiTheme="majorBidi"/>
-          <w:b/>
-          <w:bCs/>
-          <w:cs/>
-        </w:rPr>
-        <w:tab/>
-      </w:r>
+        </w:rPr>
+      </w:pPr>
       <w:r>
         <w:rPr>
           <w:rFonts w:asciiTheme="majorBidi" w:hAnsiTheme="majorBidi" w:hint="cs"/>
-          <w:b/>
-          <w:bCs/>
-          <w:cs/>
-        </w:rPr>
-        <w:t>5.3 แนวทางในการพัฒนาต่อ</w:t>
+          <w:cs/>
+        </w:rPr>
+        <w:t>บทที่ 4 ผลการดำเนินงาน</w:t>
       </w:r>
     </w:p>
     <w:p>
@@ -2124,18 +2158,44 @@
         <w:ind w:firstLine="0"/>
         <w:rPr>
           <w:rFonts w:asciiTheme="majorBidi" w:hAnsiTheme="majorBidi"/>
-          <w:b/>
-          <w:bCs/>
-        </w:rPr>
-      </w:pPr>
+          <w:sz w:val="40"/>
+          <w:szCs w:val="40"/>
+        </w:rPr>
+      </w:pPr>
+    </w:p>
+    <w:p>
+      <w:pPr>
+        <w:pStyle w:val="Heading1"/>
+        <w:rPr>
+          <w:rFonts w:asciiTheme="majorBidi" w:hAnsiTheme="majorBidi"/>
+        </w:rPr>
+      </w:pPr>
+      <w:r>
+        <w:rPr>
+          <w:rFonts w:asciiTheme="majorBidi" w:hAnsiTheme="majorBidi"/>
+          <w:cs/>
+        </w:rPr>
+        <w:lastRenderedPageBreak/>
+        <w:t>สารบัญ</w:t>
+      </w:r>
+      <w:r>
+        <w:rPr>
+          <w:rFonts w:asciiTheme="majorBidi" w:hAnsiTheme="majorBidi"/>
+        </w:rPr>
+        <w:t>(</w:t>
+      </w:r>
       <w:r>
         <w:rPr>
           <w:rFonts w:asciiTheme="majorBidi" w:hAnsiTheme="majorBidi" w:hint="cs"/>
-          <w:b/>
-          <w:bCs/>
-          <w:cs/>
-        </w:rPr>
-        <w:t>เอกสารอ้างอิง</w:t>
+          <w:cs/>
+        </w:rPr>
+        <w:t>ต่อ</w:t>
+      </w:r>
+      <w:r>
+        <w:rPr>
+          <w:rFonts w:asciiTheme="majorBidi" w:hAnsiTheme="majorBidi"/>
+        </w:rPr>
+        <w:t>)</w:t>
       </w:r>
     </w:p>
     <w:p>
@@ -2144,16 +2204,166 @@
         <w:ind w:firstLine="0"/>
         <w:rPr>
           <w:rFonts w:asciiTheme="majorBidi" w:hAnsiTheme="majorBidi"/>
-          <w:b/>
-          <w:bCs/>
-          <w:cs/>
+          <w:sz w:val="40"/>
+          <w:szCs w:val="40"/>
+        </w:rPr>
+      </w:pPr>
+    </w:p>
+    <w:p>
+      <w:pPr>
+        <w:spacing w:afterLines="20" w:after="48" w:line="240" w:lineRule="auto"/>
+        <w:ind w:firstLine="0"/>
+        <w:rPr>
+          <w:rFonts w:asciiTheme="majorBidi" w:hAnsiTheme="majorBidi"/>
         </w:rPr>
       </w:pPr>
       <w:r>
         <w:rPr>
           <w:rFonts w:asciiTheme="majorBidi" w:hAnsiTheme="majorBidi" w:hint="cs"/>
-          <w:b/>
-          <w:bCs/>
+          <w:cs/>
+        </w:rPr>
+        <w:t>บทที่ 5 สรุป</w:t>
+      </w:r>
+    </w:p>
+    <w:p>
+      <w:pPr>
+        <w:spacing w:afterLines="20" w:after="48" w:line="240" w:lineRule="auto"/>
+        <w:ind w:firstLine="0"/>
+        <w:rPr>
+          <w:rFonts w:asciiTheme="majorBidi" w:hAnsiTheme="majorBidi"/>
+          <w:b/>
+          <w:bCs/>
+        </w:rPr>
+      </w:pPr>
+      <w:r>
+        <w:rPr>
+          <w:rFonts w:asciiTheme="majorBidi" w:hAnsiTheme="majorBidi"/>
+          <w:b/>
+          <w:bCs/>
+          <w:cs/>
+        </w:rPr>
+        <w:tab/>
+      </w:r>
+      <w:r>
+        <w:rPr>
+          <w:rFonts w:asciiTheme="majorBidi" w:hAnsiTheme="majorBidi" w:hint="cs"/>
+          <w:b/>
+          <w:bCs/>
+          <w:cs/>
+        </w:rPr>
+        <w:t>5.1 บทสรุป</w:t>
+      </w:r>
+    </w:p>
+    <w:p>
+      <w:pPr>
+        <w:spacing w:afterLines="20" w:after="48" w:line="240" w:lineRule="auto"/>
+        <w:ind w:firstLine="0"/>
+        <w:rPr>
+          <w:rFonts w:asciiTheme="majorBidi" w:hAnsiTheme="majorBidi"/>
+          <w:b/>
+          <w:bCs/>
+        </w:rPr>
+      </w:pPr>
+      <w:r>
+        <w:rPr>
+          <w:rFonts w:asciiTheme="majorBidi" w:hAnsiTheme="majorBidi"/>
+          <w:b/>
+          <w:bCs/>
+          <w:cs/>
+        </w:rPr>
+        <w:tab/>
+      </w:r>
+      <w:r>
+        <w:rPr>
+          <w:rFonts w:asciiTheme="majorBidi" w:hAnsiTheme="majorBidi" w:hint="cs"/>
+          <w:b/>
+          <w:bCs/>
+          <w:cs/>
+        </w:rPr>
+        <w:t>5.2 ปัญหาและอุปสรรคที่พบ</w:t>
+      </w:r>
+    </w:p>
+    <w:p>
+      <w:pPr>
+        <w:spacing w:afterLines="20" w:after="48" w:line="240" w:lineRule="auto"/>
+        <w:ind w:firstLine="0"/>
+        <w:rPr>
+          <w:rFonts w:asciiTheme="majorBidi" w:hAnsiTheme="majorBidi"/>
+          <w:b/>
+          <w:bCs/>
+        </w:rPr>
+      </w:pPr>
+      <w:r>
+        <w:rPr>
+          <w:rFonts w:asciiTheme="majorBidi" w:hAnsiTheme="majorBidi"/>
+          <w:b/>
+          <w:bCs/>
+          <w:cs/>
+        </w:rPr>
+        <w:tab/>
+      </w:r>
+      <w:r>
+        <w:rPr>
+          <w:rFonts w:asciiTheme="majorBidi" w:hAnsiTheme="majorBidi" w:hint="cs"/>
+          <w:b/>
+          <w:bCs/>
+          <w:cs/>
+        </w:rPr>
+        <w:t>5.3 แนวทางในการพัฒนาต่อ</w:t>
+      </w:r>
+    </w:p>
+    <w:p>
+      <w:pPr>
+        <w:spacing w:afterLines="20" w:after="48" w:line="240" w:lineRule="auto"/>
+        <w:ind w:firstLine="0"/>
+        <w:rPr>
+          <w:rFonts w:asciiTheme="majorBidi" w:hAnsiTheme="majorBidi"/>
+          <w:b/>
+          <w:bCs/>
+          <w:sz w:val="40"/>
+          <w:szCs w:val="40"/>
+        </w:rPr>
+      </w:pPr>
+    </w:p>
+    <w:p>
+      <w:pPr>
+        <w:spacing w:afterLines="20" w:after="48" w:line="240" w:lineRule="auto"/>
+        <w:ind w:firstLine="0"/>
+        <w:rPr>
+          <w:rFonts w:asciiTheme="majorBidi" w:hAnsiTheme="majorBidi"/>
+        </w:rPr>
+      </w:pPr>
+      <w:r>
+        <w:rPr>
+          <w:rFonts w:asciiTheme="majorBidi" w:hAnsiTheme="majorBidi" w:hint="cs"/>
+          <w:cs/>
+        </w:rPr>
+        <w:t>เอกสารอ้างอิง</w:t>
+      </w:r>
+    </w:p>
+    <w:p>
+      <w:pPr>
+        <w:spacing w:afterLines="20" w:after="48" w:line="240" w:lineRule="auto"/>
+        <w:ind w:firstLine="0"/>
+        <w:rPr>
+          <w:rFonts w:asciiTheme="majorBidi" w:hAnsiTheme="majorBidi"/>
+          <w:sz w:val="40"/>
+          <w:szCs w:val="40"/>
+        </w:rPr>
+      </w:pPr>
+    </w:p>
+    <w:p>
+      <w:pPr>
+        <w:spacing w:afterLines="20" w:after="48" w:line="240" w:lineRule="auto"/>
+        <w:ind w:firstLine="0"/>
+        <w:rPr>
+          <w:rFonts w:asciiTheme="majorBidi" w:hAnsiTheme="majorBidi"/>
+          <w:cs/>
+        </w:rPr>
+      </w:pPr>
+      <w:r>
+        <w:rPr>
+          <w:rFonts w:asciiTheme="majorBidi" w:hAnsiTheme="majorBidi" w:hint="cs"/>
           <w:cs/>
         </w:rPr>
         <w:t>ภาคผนวก</w:t>
@@ -2195,6 +2405,14 @@
         <w:lastRenderedPageBreak/>
         <w:t>สารบัญตาราง</w:t>
       </w:r>
+    </w:p>
+    <w:p>
+      <w:pPr>
+        <w:rPr>
+          <w:sz w:val="40"/>
+          <w:szCs w:val="40"/>
+        </w:rPr>
+      </w:pPr>
     </w:p>
     <w:p>
       <w:pPr>
@@ -2203,12 +2421,16 @@
           <w:tab w:val="left" w:pos="7920"/>
         </w:tabs>
         <w:rPr>
+          <w:b/>
+          <w:bCs/>
           <w:cs/>
         </w:rPr>
       </w:pPr>
       <w:r>
         <w:rPr>
           <w:rFonts w:hint="cs"/>
+          <w:b/>
+          <w:bCs/>
           <w:cs/>
         </w:rPr>
         <w:t>ตาราง</w:t>
@@ -2222,6 +2444,8 @@
       <w:r>
         <w:rPr>
           <w:rFonts w:hint="cs"/>
+          <w:b/>
+          <w:bCs/>
           <w:cs/>
         </w:rPr>
         <w:t>หน้า</w:t>
@@ -2264,6 +2488,14 @@
         </w:rPr>
         <w:t>รูป</w:t>
       </w:r>
+    </w:p>
+    <w:p>
+      <w:pPr>
+        <w:rPr>
+          <w:sz w:val="40"/>
+          <w:szCs w:val="40"/>
+        </w:rPr>
+      </w:pPr>
     </w:p>
     <w:p>
       <w:pPr>
@@ -2277,6 +2509,8 @@
       <w:r>
         <w:rPr>
           <w:rFonts w:hint="cs"/>
+          <w:b/>
+          <w:bCs/>
           <w:cs/>
         </w:rPr>
         <w:t>รูป</w:t>
@@ -2290,6 +2524,8 @@
       <w:r>
         <w:rPr>
           <w:rFonts w:hint="cs"/>
+          <w:b/>
+          <w:bCs/>
           <w:cs/>
         </w:rPr>
         <w:t>หน้า</w:t>
@@ -2502,7 +2738,7 @@
         <w:ind w:firstLine="720"/>
         <w:jc w:val="thaiDistribute"/>
         <w:rPr>
-          <w:rFonts w:asciiTheme="majorBidi" w:hAnsiTheme="majorBidi" w:hint="cs"/>
+          <w:rFonts w:asciiTheme="majorBidi" w:hAnsiTheme="majorBidi"/>
           <w:sz w:val="20"/>
           <w:szCs w:val="20"/>
         </w:rPr>
@@ -2759,7 +2995,7 @@
         <w:pStyle w:val="ListParagraph"/>
         <w:ind w:left="1080" w:firstLine="0"/>
         <w:rPr>
-          <w:rFonts w:asciiTheme="majorBidi" w:hAnsiTheme="majorBidi" w:hint="cs"/>
+          <w:rFonts w:asciiTheme="majorBidi" w:hAnsiTheme="majorBidi"/>
         </w:rPr>
       </w:pPr>
     </w:p>
@@ -2861,7 +3097,7 @@
         <w:pStyle w:val="ListParagraph"/>
         <w:ind w:left="1080" w:firstLine="0"/>
         <w:rPr>
-          <w:rFonts w:asciiTheme="majorBidi" w:hAnsiTheme="majorBidi" w:hint="cs"/>
+          <w:rFonts w:asciiTheme="majorBidi" w:hAnsiTheme="majorBidi"/>
         </w:rPr>
       </w:pPr>
     </w:p>
@@ -3076,7 +3312,7 @@
         <w:pStyle w:val="ListParagraph"/>
         <w:ind w:left="1080" w:firstLine="0"/>
         <w:rPr>
-          <w:rFonts w:asciiTheme="majorBidi" w:hAnsiTheme="majorBidi" w:cs="Angsana New" w:hint="cs"/>
+          <w:rFonts w:asciiTheme="majorBidi" w:hAnsiTheme="majorBidi" w:cs="Angsana New"/>
         </w:rPr>
       </w:pPr>
     </w:p>
@@ -3259,9 +3495,18 @@
     <w:p>
       <w:pPr>
         <w:ind w:firstLine="720"/>
-        <w:rPr>
-          <w:rFonts w:asciiTheme="majorBidi" w:hAnsiTheme="majorBidi"/>
-        </w:rPr>
+        <w:jc w:val="center"/>
+        <w:rPr>
+          <w:rFonts w:asciiTheme="majorBidi" w:hAnsiTheme="majorBidi"/>
+          <w:cs/>
+        </w:rPr>
+        <w:sectPr>
+          <w:headerReference w:type="default" r:id="rId8"/>
+          <w:pgSz w:w="11906" w:h="16838" w:code="9"/>
+          <w:pgMar w:top="1440" w:right="1440" w:bottom="1440" w:left="1728" w:header="720" w:footer="720" w:gutter="0"/>
+          <w:cols w:space="720"/>
+          <w:docGrid w:linePitch="435"/>
+        </w:sectPr>
       </w:pPr>
       <w:r>
         <w:rPr>
@@ -3292,7 +3537,7 @@
                     <pic:cNvPicPr/>
                   </pic:nvPicPr>
                   <pic:blipFill>
-                    <a:blip r:embed="rId8">
+                    <a:blip r:embed="rId9">
                       <a:extLst>
                         <a:ext uri="{28A0092B-C50C-407E-A947-70E740481C1C}">
                           <a14:useLocalDpi xmlns:a14="http://schemas.microsoft.com/office/drawing/2010/main" val="0"/>
@@ -3324,35 +3569,10 @@
           </wp:anchor>
         </w:drawing>
       </w:r>
-    </w:p>
-    <w:p>
-      <w:pPr>
-        <w:pStyle w:val="Caption"/>
-        <w:ind w:firstLine="0"/>
-        <w:rPr>
-          <w:rFonts w:asciiTheme="majorBidi" w:hAnsiTheme="majorBidi"/>
-          <w:b w:val="0"/>
-          <w:bCs w:val="0"/>
-          <w:color w:val="auto"/>
-          <w:sz w:val="32"/>
-          <w:cs/>
-        </w:rPr>
-        <w:sectPr>
-          <w:headerReference w:type="default" r:id="rId9"/>
-          <w:pgSz w:w="11906" w:h="16838" w:code="9"/>
-          <w:pgMar w:top="1440" w:right="1440" w:bottom="1440" w:left="2160" w:header="720" w:footer="720" w:gutter="0"/>
-          <w:cols w:space="720"/>
-          <w:docGrid w:linePitch="435"/>
-        </w:sectPr>
-      </w:pPr>
       <w:bookmarkStart w:id="7" w:name="_Toc89204047"/>
       <w:r>
         <w:rPr>
           <w:rFonts w:asciiTheme="majorBidi" w:hAnsiTheme="majorBidi"/>
-          <w:b w:val="0"/>
-          <w:bCs w:val="0"/>
-          <w:color w:val="auto"/>
-          <w:sz w:val="32"/>
           <w:cs/>
         </w:rPr>
         <w:t xml:space="preserve">รูป </w:t>
@@ -3360,10 +3580,8 @@
       <w:r>
         <w:rPr>
           <w:rFonts w:asciiTheme="majorBidi" w:hAnsiTheme="majorBidi"/>
-          <w:b w:val="0"/>
-          <w:bCs w:val="0"/>
-          <w:color w:val="auto"/>
-          <w:sz w:val="32"/>
+          <w:b/>
+          <w:bCs/>
           <w:cs/>
         </w:rPr>
         <w:fldChar w:fldCharType="begin"/>
@@ -3371,10 +3589,6 @@
       <w:r>
         <w:rPr>
           <w:rFonts w:asciiTheme="majorBidi" w:hAnsiTheme="majorBidi"/>
-          <w:b w:val="0"/>
-          <w:bCs w:val="0"/>
-          <w:color w:val="auto"/>
-          <w:sz w:val="32"/>
           <w:cs/>
         </w:rPr>
         <w:instrText xml:space="preserve"> </w:instrText>
@@ -3382,20 +3596,12 @@
       <w:r>
         <w:rPr>
           <w:rFonts w:asciiTheme="majorBidi" w:hAnsiTheme="majorBidi"/>
-          <w:b w:val="0"/>
-          <w:bCs w:val="0"/>
-          <w:color w:val="auto"/>
-          <w:sz w:val="32"/>
         </w:rPr>
         <w:instrText xml:space="preserve">STYLEREF </w:instrText>
       </w:r>
       <w:r>
         <w:rPr>
           <w:rFonts w:asciiTheme="majorBidi" w:hAnsiTheme="majorBidi"/>
-          <w:b w:val="0"/>
-          <w:bCs w:val="0"/>
-          <w:color w:val="auto"/>
-          <w:sz w:val="32"/>
           <w:cs/>
         </w:rPr>
         <w:instrText xml:space="preserve">1 </w:instrText>
@@ -3403,20 +3609,12 @@
       <w:r>
         <w:rPr>
           <w:rFonts w:asciiTheme="majorBidi" w:hAnsiTheme="majorBidi"/>
-          <w:b w:val="0"/>
-          <w:bCs w:val="0"/>
-          <w:color w:val="auto"/>
-          <w:sz w:val="32"/>
         </w:rPr>
         <w:instrText>\s</w:instrText>
       </w:r>
       <w:r>
         <w:rPr>
           <w:rFonts w:asciiTheme="majorBidi" w:hAnsiTheme="majorBidi"/>
-          <w:b w:val="0"/>
-          <w:bCs w:val="0"/>
-          <w:color w:val="auto"/>
-          <w:sz w:val="32"/>
           <w:cs/>
         </w:rPr>
         <w:instrText xml:space="preserve"> </w:instrText>
@@ -3424,10 +3622,8 @@
       <w:r>
         <w:rPr>
           <w:rFonts w:asciiTheme="majorBidi" w:hAnsiTheme="majorBidi"/>
-          <w:b w:val="0"/>
-          <w:bCs w:val="0"/>
-          <w:color w:val="auto"/>
-          <w:sz w:val="32"/>
+          <w:b/>
+          <w:bCs/>
           <w:cs/>
         </w:rPr>
         <w:fldChar w:fldCharType="separate"/>
@@ -3435,10 +3631,6 @@
       <w:r>
         <w:rPr>
           <w:rFonts w:asciiTheme="majorBidi" w:hAnsiTheme="majorBidi"/>
-          <w:b w:val="0"/>
-          <w:bCs w:val="0"/>
-          <w:color w:val="auto"/>
-          <w:sz w:val="32"/>
           <w:cs/>
         </w:rPr>
         <w:t>1</w:t>
@@ -3446,10 +3638,8 @@
       <w:r>
         <w:rPr>
           <w:rFonts w:asciiTheme="majorBidi" w:hAnsiTheme="majorBidi"/>
-          <w:b w:val="0"/>
-          <w:bCs w:val="0"/>
-          <w:color w:val="auto"/>
-          <w:sz w:val="32"/>
+          <w:b/>
+          <w:bCs/>
           <w:cs/>
         </w:rPr>
         <w:fldChar w:fldCharType="end"/>
@@ -3457,10 +3647,6 @@
       <w:r>
         <w:rPr>
           <w:rFonts w:asciiTheme="majorBidi" w:hAnsiTheme="majorBidi"/>
-          <w:b w:val="0"/>
-          <w:bCs w:val="0"/>
-          <w:color w:val="auto"/>
-          <w:sz w:val="32"/>
           <w:cs/>
         </w:rPr>
         <w:t>.</w:t>
@@ -3468,10 +3654,6 @@
       <w:r>
         <w:rPr>
           <w:rFonts w:asciiTheme="majorBidi" w:hAnsiTheme="majorBidi" w:hint="cs"/>
-          <w:b w:val="0"/>
-          <w:bCs w:val="0"/>
-          <w:color w:val="auto"/>
-          <w:sz w:val="32"/>
           <w:cs/>
         </w:rPr>
         <w:t>1</w:t>
@@ -3479,10 +3661,6 @@
       <w:r>
         <w:rPr>
           <w:rFonts w:asciiTheme="majorBidi" w:hAnsiTheme="majorBidi"/>
-          <w:b w:val="0"/>
-          <w:bCs w:val="0"/>
-          <w:color w:val="auto"/>
-          <w:sz w:val="32"/>
           <w:cs/>
         </w:rPr>
         <w:t xml:space="preserve"> แผนการดำเนินงา</w:t>
@@ -3491,10 +3669,6 @@
       <w:r>
         <w:rPr>
           <w:rFonts w:asciiTheme="majorBidi" w:hAnsiTheme="majorBidi" w:hint="cs"/>
-          <w:b w:val="0"/>
-          <w:bCs w:val="0"/>
-          <w:color w:val="auto"/>
-          <w:sz w:val="32"/>
           <w:cs/>
         </w:rPr>
         <w:t>น</w:t>
@@ -8116,8 +8290,6 @@
       <w:r>
         <w:rPr>
           <w:rFonts w:asciiTheme="majorBidi" w:hAnsiTheme="majorBidi" w:cs="Angsana New"/>
-          <w:b/>
-          <w:bCs/>
         </w:rPr>
         <w:t>Collaborative</w:t>
       </w:r>
@@ -9818,7 +9990,21 @@
         <w:rPr>
           <w:rFonts w:cs="Angsana New"/>
         </w:rPr>
-        <w:t xml:space="preserve">add, edit , delete </w:t>
+        <w:t xml:space="preserve">add, </w:t>
+      </w:r>
+      <w:proofErr w:type="gramStart"/>
+      <w:r>
+        <w:rPr>
+          <w:rFonts w:cs="Angsana New"/>
+        </w:rPr>
+        <w:t>edit ,</w:t>
+      </w:r>
+      <w:proofErr w:type="gramEnd"/>
+      <w:r>
+        <w:rPr>
+          <w:rFonts w:cs="Angsana New"/>
+        </w:rPr>
+        <w:t xml:space="preserve"> delete </w:t>
       </w:r>
       <w:r>
         <w:rPr>
@@ -12330,10 +12516,10 @@
           <w:szCs w:val="36"/>
         </w:rPr>
         <w:drawing>
-          <wp:inline distT="0" distB="0" distL="0" distR="0" wp14:anchorId="49AE5E14" wp14:editId="42060A51">
-            <wp:extent cx="5731510" cy="3122930"/>
-            <wp:effectExtent l="0" t="0" r="2540" b="1270"/>
-            <wp:docPr id="5" name="Picture 5"/>
+          <wp:inline distT="0" distB="0" distL="0" distR="0" wp14:anchorId="6AD4BA50" wp14:editId="75E167B0">
+            <wp:extent cx="5731510" cy="3075305"/>
+            <wp:effectExtent l="0" t="0" r="2540" b="0"/>
+            <wp:docPr id="18" name="Picture 18"/>
             <wp:cNvGraphicFramePr>
               <a:graphicFrameLocks xmlns:a="http://schemas.openxmlformats.org/drawingml/2006/main" noChangeAspect="1"/>
             </wp:cNvGraphicFramePr>
@@ -12341,7 +12527,7 @@
               <a:graphicData uri="http://schemas.openxmlformats.org/drawingml/2006/picture">
                 <pic:pic xmlns:pic="http://schemas.openxmlformats.org/drawingml/2006/picture">
                   <pic:nvPicPr>
-                    <pic:cNvPr id="5" name="Picture 5"/>
+                    <pic:cNvPr id="18" name="Picture 18"/>
                     <pic:cNvPicPr/>
                   </pic:nvPicPr>
                   <pic:blipFill>
@@ -12359,7 +12545,7 @@
                   <pic:spPr>
                     <a:xfrm>
                       <a:off x="0" y="0"/>
-                      <a:ext cx="5731510" cy="3122930"/>
+                      <a:ext cx="5731510" cy="3075305"/>
                     </a:xfrm>
                     <a:prstGeom prst="rect">
                       <a:avLst/>
@@ -22426,14 +22612,28 @@
         <w:rPr>
           <w:rFonts w:asciiTheme="majorBidi" w:hAnsiTheme="majorBidi" w:cs="Angsana New"/>
         </w:rPr>
-        <w:t>user_id</w:t>
+        <w:t>user_</w:t>
+      </w:r>
+      <w:proofErr w:type="gramStart"/>
+      <w:r>
+        <w:rPr>
+          <w:rFonts w:asciiTheme="majorBidi" w:hAnsiTheme="majorBidi" w:cs="Angsana New"/>
+        </w:rPr>
+        <w:t>id</w:t>
       </w:r>
       <w:proofErr w:type="spellEnd"/>
       <w:r>
         <w:rPr>
           <w:rFonts w:asciiTheme="majorBidi" w:hAnsiTheme="majorBidi" w:cs="Angsana New"/>
         </w:rPr>
-        <w:t xml:space="preserve"> : UUID </w:t>
+        <w:t xml:space="preserve"> :</w:t>
+      </w:r>
+      <w:proofErr w:type="gramEnd"/>
+      <w:r>
+        <w:rPr>
+          <w:rFonts w:asciiTheme="majorBidi" w:hAnsiTheme="majorBidi" w:cs="Angsana New"/>
+        </w:rPr>
+        <w:t xml:space="preserve"> UUID </w:t>
       </w:r>
       <w:r>
         <w:rPr>
@@ -22470,7 +22670,21 @@
           <w:rFonts w:asciiTheme="majorBidi" w:hAnsiTheme="majorBidi" w:cs="Angsana New"/>
         </w:rPr>
         <w:tab/>
-        <w:t xml:space="preserve">2. username : VARCHAR </w:t>
+        <w:t xml:space="preserve">2. </w:t>
+      </w:r>
+      <w:proofErr w:type="gramStart"/>
+      <w:r>
+        <w:rPr>
+          <w:rFonts w:asciiTheme="majorBidi" w:hAnsiTheme="majorBidi" w:cs="Angsana New"/>
+        </w:rPr>
+        <w:t>username :</w:t>
+      </w:r>
+      <w:proofErr w:type="gramEnd"/>
+      <w:r>
+        <w:rPr>
+          <w:rFonts w:asciiTheme="majorBidi" w:hAnsiTheme="majorBidi" w:cs="Angsana New"/>
+        </w:rPr>
+        <w:t xml:space="preserve"> VARCHAR </w:t>
       </w:r>
       <w:r>
         <w:rPr>
@@ -22516,11 +22730,19 @@
         </w:rPr>
         <w:t xml:space="preserve">3. </w:t>
       </w:r>
-      <w:r>
-        <w:rPr>
-          <w:rFonts w:asciiTheme="majorBidi" w:hAnsiTheme="majorBidi" w:cs="Angsana New"/>
-        </w:rPr>
-        <w:t xml:space="preserve">password : </w:t>
+      <w:proofErr w:type="gramStart"/>
+      <w:r>
+        <w:rPr>
+          <w:rFonts w:asciiTheme="majorBidi" w:hAnsiTheme="majorBidi" w:cs="Angsana New"/>
+        </w:rPr>
+        <w:t>password :</w:t>
+      </w:r>
+      <w:proofErr w:type="gramEnd"/>
+      <w:r>
+        <w:rPr>
+          <w:rFonts w:asciiTheme="majorBidi" w:hAnsiTheme="majorBidi" w:cs="Angsana New"/>
+        </w:rPr>
+        <w:t xml:space="preserve"> </w:t>
       </w:r>
       <w:r>
         <w:rPr>
@@ -22649,14 +22871,28 @@
         <w:rPr>
           <w:rFonts w:asciiTheme="majorBidi" w:hAnsiTheme="majorBidi"/>
         </w:rPr>
-        <w:t>subject_id</w:t>
+        <w:t>subject_</w:t>
+      </w:r>
+      <w:proofErr w:type="gramStart"/>
+      <w:r>
+        <w:rPr>
+          <w:rFonts w:asciiTheme="majorBidi" w:hAnsiTheme="majorBidi"/>
+        </w:rPr>
+        <w:t>id</w:t>
       </w:r>
       <w:proofErr w:type="spellEnd"/>
       <w:r>
         <w:rPr>
           <w:rFonts w:asciiTheme="majorBidi" w:hAnsiTheme="majorBidi"/>
         </w:rPr>
-        <w:t xml:space="preserve"> : </w:t>
+        <w:t xml:space="preserve"> :</w:t>
+      </w:r>
+      <w:proofErr w:type="gramEnd"/>
+      <w:r>
+        <w:rPr>
+          <w:rFonts w:asciiTheme="majorBidi" w:hAnsiTheme="majorBidi"/>
+        </w:rPr>
+        <w:t xml:space="preserve"> </w:t>
       </w:r>
       <w:r>
         <w:rPr>
@@ -22714,14 +22950,28 @@
         <w:rPr>
           <w:rFonts w:asciiTheme="majorBidi" w:hAnsiTheme="majorBidi"/>
         </w:rPr>
-        <w:t>subject_name_thai</w:t>
+        <w:t>subject_name_</w:t>
+      </w:r>
+      <w:proofErr w:type="gramStart"/>
+      <w:r>
+        <w:rPr>
+          <w:rFonts w:asciiTheme="majorBidi" w:hAnsiTheme="majorBidi"/>
+        </w:rPr>
+        <w:t>thai</w:t>
       </w:r>
       <w:proofErr w:type="spellEnd"/>
       <w:r>
         <w:rPr>
           <w:rFonts w:asciiTheme="majorBidi" w:hAnsiTheme="majorBidi"/>
         </w:rPr>
-        <w:t xml:space="preserve"> : VARCHAR </w:t>
+        <w:t xml:space="preserve"> :</w:t>
+      </w:r>
+      <w:proofErr w:type="gramEnd"/>
+      <w:r>
+        <w:rPr>
+          <w:rFonts w:asciiTheme="majorBidi" w:hAnsiTheme="majorBidi"/>
+        </w:rPr>
+        <w:t xml:space="preserve"> VARCHAR </w:t>
       </w:r>
       <w:r>
         <w:rPr>
@@ -22766,7 +23016,14 @@
         <w:rPr>
           <w:rFonts w:asciiTheme="majorBidi" w:hAnsiTheme="majorBidi"/>
         </w:rPr>
-        <w:t>subject_name_eng</w:t>
+        <w:t>subject_name_</w:t>
+      </w:r>
+      <w:proofErr w:type="gramStart"/>
+      <w:r>
+        <w:rPr>
+          <w:rFonts w:asciiTheme="majorBidi" w:hAnsiTheme="majorBidi"/>
+        </w:rPr>
+        <w:t>eng</w:t>
       </w:r>
       <w:proofErr w:type="spellEnd"/>
       <w:r>
@@ -22779,7 +23036,14 @@
         <w:rPr>
           <w:rFonts w:asciiTheme="majorBidi" w:hAnsiTheme="majorBidi" w:cs="Angsana New"/>
         </w:rPr>
-        <w:t xml:space="preserve">: </w:t>
+        <w:t>:</w:t>
+      </w:r>
+      <w:proofErr w:type="gramEnd"/>
+      <w:r>
+        <w:rPr>
+          <w:rFonts w:asciiTheme="majorBidi" w:hAnsiTheme="majorBidi" w:cs="Angsana New"/>
+        </w:rPr>
+        <w:t xml:space="preserve"> </w:t>
       </w:r>
       <w:r>
         <w:rPr>
@@ -22825,6 +23089,7 @@
         </w:rPr>
         <w:t xml:space="preserve">4. </w:t>
       </w:r>
+      <w:proofErr w:type="gramStart"/>
       <w:r>
         <w:rPr>
           <w:rFonts w:asciiTheme="majorBidi" w:hAnsiTheme="majorBidi"/>
@@ -22835,7 +23100,14 @@
         <w:rPr>
           <w:rFonts w:asciiTheme="majorBidi" w:hAnsiTheme="majorBidi" w:cs="Angsana New"/>
         </w:rPr>
-        <w:t xml:space="preserve">: </w:t>
+        <w:t>:</w:t>
+      </w:r>
+      <w:proofErr w:type="gramEnd"/>
+      <w:r>
+        <w:rPr>
+          <w:rFonts w:asciiTheme="majorBidi" w:hAnsiTheme="majorBidi" w:cs="Angsana New"/>
+        </w:rPr>
+        <w:t xml:space="preserve"> </w:t>
       </w:r>
       <w:r>
         <w:rPr>
@@ -22886,7 +23158,14 @@
         <w:rPr>
           <w:rFonts w:asciiTheme="majorBidi" w:hAnsiTheme="majorBidi"/>
         </w:rPr>
-        <w:t>subject_key</w:t>
+        <w:t>subject_</w:t>
+      </w:r>
+      <w:proofErr w:type="gramStart"/>
+      <w:r>
+        <w:rPr>
+          <w:rFonts w:asciiTheme="majorBidi" w:hAnsiTheme="majorBidi"/>
+        </w:rPr>
+        <w:t>key</w:t>
       </w:r>
       <w:proofErr w:type="spellEnd"/>
       <w:r>
@@ -22899,7 +23178,14 @@
         <w:rPr>
           <w:rFonts w:asciiTheme="majorBidi" w:hAnsiTheme="majorBidi" w:cs="Angsana New"/>
         </w:rPr>
-        <w:t xml:space="preserve">: </w:t>
+        <w:t>:</w:t>
+      </w:r>
+      <w:proofErr w:type="gramEnd"/>
+      <w:r>
+        <w:rPr>
+          <w:rFonts w:asciiTheme="majorBidi" w:hAnsiTheme="majorBidi" w:cs="Angsana New"/>
+        </w:rPr>
+        <w:t xml:space="preserve"> </w:t>
       </w:r>
       <w:r>
         <w:rPr>
@@ -22956,7 +23242,14 @@
         <w:rPr>
           <w:rFonts w:asciiTheme="majorBidi" w:hAnsiTheme="majorBidi"/>
         </w:rPr>
-        <w:t>subject_class</w:t>
+        <w:t>subject_</w:t>
+      </w:r>
+      <w:proofErr w:type="gramStart"/>
+      <w:r>
+        <w:rPr>
+          <w:rFonts w:asciiTheme="majorBidi" w:hAnsiTheme="majorBidi"/>
+        </w:rPr>
+        <w:t>class</w:t>
       </w:r>
       <w:proofErr w:type="spellEnd"/>
       <w:r>
@@ -22969,7 +23262,14 @@
         <w:rPr>
           <w:rFonts w:asciiTheme="majorBidi" w:hAnsiTheme="majorBidi" w:cs="Angsana New"/>
         </w:rPr>
-        <w:t xml:space="preserve">: </w:t>
+        <w:t>:</w:t>
+      </w:r>
+      <w:proofErr w:type="gramEnd"/>
+      <w:r>
+        <w:rPr>
+          <w:rFonts w:asciiTheme="majorBidi" w:hAnsiTheme="majorBidi" w:cs="Angsana New"/>
+        </w:rPr>
+        <w:t xml:space="preserve"> </w:t>
       </w:r>
       <w:r>
         <w:rPr>
@@ -23019,7 +23319,14 @@
         <w:rPr>
           <w:rFonts w:asciiTheme="majorBidi" w:hAnsiTheme="majorBidi" w:cs="Angsana New"/>
         </w:rPr>
-        <w:t>. year</w:t>
+        <w:t xml:space="preserve">. </w:t>
+      </w:r>
+      <w:proofErr w:type="gramStart"/>
+      <w:r>
+        <w:rPr>
+          <w:rFonts w:asciiTheme="majorBidi" w:hAnsiTheme="majorBidi" w:cs="Angsana New"/>
+        </w:rPr>
+        <w:t>year</w:t>
       </w:r>
       <w:r>
         <w:rPr>
@@ -23031,7 +23338,14 @@
         <w:rPr>
           <w:rFonts w:asciiTheme="majorBidi" w:hAnsiTheme="majorBidi" w:cs="Angsana New"/>
         </w:rPr>
-        <w:t xml:space="preserve">: </w:t>
+        <w:t>:</w:t>
+      </w:r>
+      <w:proofErr w:type="gramEnd"/>
+      <w:r>
+        <w:rPr>
+          <w:rFonts w:asciiTheme="majorBidi" w:hAnsiTheme="majorBidi" w:cs="Angsana New"/>
+        </w:rPr>
+        <w:t xml:space="preserve"> </w:t>
       </w:r>
       <w:r>
         <w:rPr>
@@ -23165,14 +23479,28 @@
         <w:rPr>
           <w:rFonts w:asciiTheme="majorBidi" w:hAnsiTheme="majorBidi"/>
         </w:rPr>
-        <w:t>student_id</w:t>
+        <w:t>student_</w:t>
+      </w:r>
+      <w:proofErr w:type="gramStart"/>
+      <w:r>
+        <w:rPr>
+          <w:rFonts w:asciiTheme="majorBidi" w:hAnsiTheme="majorBidi"/>
+        </w:rPr>
+        <w:t>id</w:t>
       </w:r>
       <w:proofErr w:type="spellEnd"/>
       <w:r>
         <w:rPr>
           <w:rFonts w:asciiTheme="majorBidi" w:hAnsiTheme="majorBidi"/>
         </w:rPr>
-        <w:t xml:space="preserve"> : </w:t>
+        <w:t xml:space="preserve"> :</w:t>
+      </w:r>
+      <w:proofErr w:type="gramEnd"/>
+      <w:r>
+        <w:rPr>
+          <w:rFonts w:asciiTheme="majorBidi" w:hAnsiTheme="majorBidi"/>
+        </w:rPr>
+        <w:t xml:space="preserve"> </w:t>
       </w:r>
       <w:r>
         <w:rPr>
@@ -23235,14 +23563,28 @@
         <w:rPr>
           <w:rFonts w:asciiTheme="majorBidi" w:hAnsiTheme="majorBidi"/>
         </w:rPr>
-        <w:t>subject_id</w:t>
+        <w:t>subject_</w:t>
+      </w:r>
+      <w:proofErr w:type="gramStart"/>
+      <w:r>
+        <w:rPr>
+          <w:rFonts w:asciiTheme="majorBidi" w:hAnsiTheme="majorBidi"/>
+        </w:rPr>
+        <w:t>id</w:t>
       </w:r>
       <w:proofErr w:type="spellEnd"/>
       <w:r>
         <w:rPr>
           <w:rFonts w:asciiTheme="majorBidi" w:hAnsiTheme="majorBidi"/>
         </w:rPr>
-        <w:t xml:space="preserve"> : VARCHAR</w:t>
+        <w:t xml:space="preserve"> :</w:t>
+      </w:r>
+      <w:proofErr w:type="gramEnd"/>
+      <w:r>
+        <w:rPr>
+          <w:rFonts w:asciiTheme="majorBidi" w:hAnsiTheme="majorBidi"/>
+        </w:rPr>
+        <w:t xml:space="preserve"> VARCHAR</w:t>
       </w:r>
       <w:r>
         <w:rPr>
@@ -23309,6 +23651,7 @@
         </w:rPr>
         <w:t xml:space="preserve">3. </w:t>
       </w:r>
+      <w:proofErr w:type="gramStart"/>
       <w:r>
         <w:rPr>
           <w:rFonts w:asciiTheme="majorBidi" w:hAnsiTheme="majorBidi"/>
@@ -23325,7 +23668,14 @@
         <w:rPr>
           <w:rFonts w:asciiTheme="majorBidi" w:hAnsiTheme="majorBidi" w:cs="Angsana New"/>
         </w:rPr>
-        <w:t xml:space="preserve">: </w:t>
+        <w:t>:</w:t>
+      </w:r>
+      <w:proofErr w:type="gramEnd"/>
+      <w:r>
+        <w:rPr>
+          <w:rFonts w:asciiTheme="majorBidi" w:hAnsiTheme="majorBidi" w:cs="Angsana New"/>
+        </w:rPr>
+        <w:t xml:space="preserve"> </w:t>
       </w:r>
       <w:r>
         <w:rPr>
@@ -23372,6 +23722,7 @@
         </w:rPr>
         <w:t xml:space="preserve">4. </w:t>
       </w:r>
+      <w:proofErr w:type="gramStart"/>
       <w:r>
         <w:rPr>
           <w:rFonts w:asciiTheme="majorBidi" w:hAnsiTheme="majorBidi"/>
@@ -23388,7 +23739,14 @@
         <w:rPr>
           <w:rFonts w:asciiTheme="majorBidi" w:hAnsiTheme="majorBidi" w:cs="Angsana New"/>
         </w:rPr>
-        <w:t xml:space="preserve">: </w:t>
+        <w:t>:</w:t>
+      </w:r>
+      <w:proofErr w:type="gramEnd"/>
+      <w:r>
+        <w:rPr>
+          <w:rFonts w:asciiTheme="majorBidi" w:hAnsiTheme="majorBidi" w:cs="Angsana New"/>
+        </w:rPr>
+        <w:t xml:space="preserve"> </w:t>
       </w:r>
       <w:r>
         <w:rPr>
@@ -23434,6 +23792,7 @@
         </w:rPr>
         <w:t xml:space="preserve">5. </w:t>
       </w:r>
+      <w:proofErr w:type="gramStart"/>
       <w:r>
         <w:rPr>
           <w:rFonts w:asciiTheme="majorBidi" w:hAnsiTheme="majorBidi"/>
@@ -23450,7 +23809,14 @@
         <w:rPr>
           <w:rFonts w:asciiTheme="majorBidi" w:hAnsiTheme="majorBidi" w:cs="Angsana New"/>
         </w:rPr>
-        <w:t xml:space="preserve">: </w:t>
+        <w:t>:</w:t>
+      </w:r>
+      <w:proofErr w:type="gramEnd"/>
+      <w:r>
+        <w:rPr>
+          <w:rFonts w:asciiTheme="majorBidi" w:hAnsiTheme="majorBidi" w:cs="Angsana New"/>
+        </w:rPr>
+        <w:t xml:space="preserve"> </w:t>
       </w:r>
       <w:r>
         <w:rPr>
@@ -23574,6 +23940,7 @@
         </w:rPr>
         <w:t xml:space="preserve">. </w:t>
       </w:r>
+      <w:proofErr w:type="gramStart"/>
       <w:r>
         <w:rPr>
           <w:rFonts w:asciiTheme="majorBidi" w:hAnsiTheme="majorBidi" w:cs="Angsana New"/>
@@ -23590,7 +23957,14 @@
         <w:rPr>
           <w:rFonts w:asciiTheme="majorBidi" w:hAnsiTheme="majorBidi" w:cs="Angsana New"/>
         </w:rPr>
-        <w:t xml:space="preserve">: </w:t>
+        <w:t>:</w:t>
+      </w:r>
+      <w:proofErr w:type="gramEnd"/>
+      <w:r>
+        <w:rPr>
+          <w:rFonts w:asciiTheme="majorBidi" w:hAnsiTheme="majorBidi" w:cs="Angsana New"/>
+        </w:rPr>
+        <w:t xml:space="preserve"> </w:t>
       </w:r>
       <w:r>
         <w:rPr>
@@ -23739,14 +24113,28 @@
         <w:rPr>
           <w:rFonts w:asciiTheme="majorBidi" w:hAnsiTheme="majorBidi"/>
         </w:rPr>
-        <w:t>student_id</w:t>
+        <w:t>student_</w:t>
+      </w:r>
+      <w:proofErr w:type="gramStart"/>
+      <w:r>
+        <w:rPr>
+          <w:rFonts w:asciiTheme="majorBidi" w:hAnsiTheme="majorBidi"/>
+        </w:rPr>
+        <w:t>id</w:t>
       </w:r>
       <w:proofErr w:type="spellEnd"/>
       <w:r>
         <w:rPr>
           <w:rFonts w:asciiTheme="majorBidi" w:hAnsiTheme="majorBidi"/>
         </w:rPr>
-        <w:t xml:space="preserve"> : </w:t>
+        <w:t xml:space="preserve"> :</w:t>
+      </w:r>
+      <w:proofErr w:type="gramEnd"/>
+      <w:r>
+        <w:rPr>
+          <w:rFonts w:asciiTheme="majorBidi" w:hAnsiTheme="majorBidi"/>
+        </w:rPr>
+        <w:t xml:space="preserve"> </w:t>
       </w:r>
       <w:r>
         <w:rPr>
@@ -23809,14 +24197,28 @@
         <w:rPr>
           <w:rFonts w:asciiTheme="majorBidi" w:hAnsiTheme="majorBidi"/>
         </w:rPr>
-        <w:t>subject_id</w:t>
+        <w:t>subject_</w:t>
+      </w:r>
+      <w:proofErr w:type="gramStart"/>
+      <w:r>
+        <w:rPr>
+          <w:rFonts w:asciiTheme="majorBidi" w:hAnsiTheme="majorBidi"/>
+        </w:rPr>
+        <w:t>id</w:t>
       </w:r>
       <w:proofErr w:type="spellEnd"/>
       <w:r>
         <w:rPr>
           <w:rFonts w:asciiTheme="majorBidi" w:hAnsiTheme="majorBidi"/>
         </w:rPr>
-        <w:t xml:space="preserve"> : VARCHAR</w:t>
+        <w:t xml:space="preserve"> :</w:t>
+      </w:r>
+      <w:proofErr w:type="gramEnd"/>
+      <w:r>
+        <w:rPr>
+          <w:rFonts w:asciiTheme="majorBidi" w:hAnsiTheme="majorBidi"/>
+        </w:rPr>
+        <w:t xml:space="preserve"> VARCHAR</w:t>
       </w:r>
       <w:r>
         <w:rPr>
@@ -23883,6 +24285,7 @@
         </w:rPr>
         <w:t xml:space="preserve">3. </w:t>
       </w:r>
+      <w:proofErr w:type="gramStart"/>
       <w:r>
         <w:rPr>
           <w:rFonts w:asciiTheme="majorBidi" w:hAnsiTheme="majorBidi"/>
@@ -23893,7 +24296,14 @@
         <w:rPr>
           <w:rFonts w:asciiTheme="majorBidi" w:hAnsiTheme="majorBidi" w:cs="Angsana New"/>
         </w:rPr>
-        <w:t xml:space="preserve">: </w:t>
+        <w:t>:</w:t>
+      </w:r>
+      <w:proofErr w:type="gramEnd"/>
+      <w:r>
+        <w:rPr>
+          <w:rFonts w:asciiTheme="majorBidi" w:hAnsiTheme="majorBidi" w:cs="Angsana New"/>
+        </w:rPr>
+        <w:t xml:space="preserve"> </w:t>
       </w:r>
       <w:r>
         <w:rPr>
@@ -23940,6 +24350,7 @@
         </w:rPr>
         <w:t xml:space="preserve">4. </w:t>
       </w:r>
+      <w:proofErr w:type="gramStart"/>
       <w:r>
         <w:rPr>
           <w:rFonts w:asciiTheme="majorBidi" w:hAnsiTheme="majorBidi"/>
@@ -23950,7 +24361,14 @@
         <w:rPr>
           <w:rFonts w:asciiTheme="majorBidi" w:hAnsiTheme="majorBidi" w:cs="Angsana New"/>
         </w:rPr>
-        <w:t xml:space="preserve">: </w:t>
+        <w:t>:</w:t>
+      </w:r>
+      <w:proofErr w:type="gramEnd"/>
+      <w:r>
+        <w:rPr>
+          <w:rFonts w:asciiTheme="majorBidi" w:hAnsiTheme="majorBidi" w:cs="Angsana New"/>
+        </w:rPr>
+        <w:t xml:space="preserve"> </w:t>
       </w:r>
       <w:r>
         <w:rPr>
@@ -23996,6 +24414,7 @@
         </w:rPr>
         <w:t xml:space="preserve">5. </w:t>
       </w:r>
+      <w:proofErr w:type="gramStart"/>
       <w:r>
         <w:rPr>
           <w:rFonts w:asciiTheme="majorBidi" w:hAnsiTheme="majorBidi"/>
@@ -24006,7 +24425,14 @@
         <w:rPr>
           <w:rFonts w:asciiTheme="majorBidi" w:hAnsiTheme="majorBidi" w:cs="Angsana New"/>
         </w:rPr>
-        <w:t xml:space="preserve">: </w:t>
+        <w:t>:</w:t>
+      </w:r>
+      <w:proofErr w:type="gramEnd"/>
+      <w:r>
+        <w:rPr>
+          <w:rFonts w:asciiTheme="majorBidi" w:hAnsiTheme="majorBidi" w:cs="Angsana New"/>
+        </w:rPr>
+        <w:t xml:space="preserve"> </w:t>
       </w:r>
       <w:r>
         <w:rPr>
@@ -24186,14 +24612,28 @@
         <w:rPr>
           <w:rFonts w:asciiTheme="majorBidi" w:hAnsiTheme="majorBidi"/>
         </w:rPr>
-        <w:t>data_id</w:t>
+        <w:t>data_</w:t>
+      </w:r>
+      <w:proofErr w:type="gramStart"/>
+      <w:r>
+        <w:rPr>
+          <w:rFonts w:asciiTheme="majorBidi" w:hAnsiTheme="majorBidi"/>
+        </w:rPr>
+        <w:t>id</w:t>
       </w:r>
       <w:proofErr w:type="spellEnd"/>
       <w:r>
         <w:rPr>
           <w:rFonts w:asciiTheme="majorBidi" w:hAnsiTheme="majorBidi"/>
         </w:rPr>
-        <w:t xml:space="preserve"> : </w:t>
+        <w:t xml:space="preserve"> :</w:t>
+      </w:r>
+      <w:proofErr w:type="gramEnd"/>
+      <w:r>
+        <w:rPr>
+          <w:rFonts w:asciiTheme="majorBidi" w:hAnsiTheme="majorBidi"/>
+        </w:rPr>
+        <w:t xml:space="preserve"> </w:t>
       </w:r>
       <w:r>
         <w:rPr>
@@ -24243,7 +24683,21 @@
           <w:rFonts w:asciiTheme="majorBidi" w:hAnsiTheme="majorBidi"/>
         </w:rPr>
         <w:tab/>
-        <w:t>2. name : VARCHAR</w:t>
+        <w:t xml:space="preserve">2. </w:t>
+      </w:r>
+      <w:proofErr w:type="gramStart"/>
+      <w:r>
+        <w:rPr>
+          <w:rFonts w:asciiTheme="majorBidi" w:hAnsiTheme="majorBidi"/>
+        </w:rPr>
+        <w:t>name :</w:t>
+      </w:r>
+      <w:proofErr w:type="gramEnd"/>
+      <w:r>
+        <w:rPr>
+          <w:rFonts w:asciiTheme="majorBidi" w:hAnsiTheme="majorBidi"/>
+        </w:rPr>
+        <w:t xml:space="preserve"> VARCHAR</w:t>
       </w:r>
       <w:r>
         <w:rPr>
@@ -24313,14 +24767,28 @@
         <w:rPr>
           <w:rFonts w:asciiTheme="majorBidi" w:hAnsiTheme="majorBidi" w:cs="Angsana New"/>
         </w:rPr>
-        <w:t>upload_date</w:t>
+        <w:t>upload_</w:t>
+      </w:r>
+      <w:proofErr w:type="gramStart"/>
+      <w:r>
+        <w:rPr>
+          <w:rFonts w:asciiTheme="majorBidi" w:hAnsiTheme="majorBidi" w:cs="Angsana New"/>
+        </w:rPr>
+        <w:t>date</w:t>
       </w:r>
       <w:proofErr w:type="spellEnd"/>
       <w:r>
         <w:rPr>
           <w:rFonts w:asciiTheme="majorBidi" w:hAnsiTheme="majorBidi" w:cs="Angsana New"/>
         </w:rPr>
-        <w:t xml:space="preserve"> : </w:t>
+        <w:t xml:space="preserve"> :</w:t>
+      </w:r>
+      <w:proofErr w:type="gramEnd"/>
+      <w:r>
+        <w:rPr>
+          <w:rFonts w:asciiTheme="majorBidi" w:hAnsiTheme="majorBidi" w:cs="Angsana New"/>
+        </w:rPr>
+        <w:t xml:space="preserve"> </w:t>
       </w:r>
       <w:r>
         <w:rPr>
@@ -24402,14 +24870,28 @@
         <w:rPr>
           <w:rFonts w:asciiTheme="majorBidi" w:hAnsiTheme="majorBidi" w:cs="Angsana New"/>
         </w:rPr>
-        <w:t>update_date</w:t>
+        <w:t>update_</w:t>
+      </w:r>
+      <w:proofErr w:type="gramStart"/>
+      <w:r>
+        <w:rPr>
+          <w:rFonts w:asciiTheme="majorBidi" w:hAnsiTheme="majorBidi" w:cs="Angsana New"/>
+        </w:rPr>
+        <w:t>date</w:t>
       </w:r>
       <w:proofErr w:type="spellEnd"/>
       <w:r>
         <w:rPr>
           <w:rFonts w:asciiTheme="majorBidi" w:hAnsiTheme="majorBidi" w:cs="Angsana New"/>
         </w:rPr>
-        <w:t xml:space="preserve"> : </w:t>
+        <w:t xml:space="preserve"> :</w:t>
+      </w:r>
+      <w:proofErr w:type="gramEnd"/>
+      <w:r>
+        <w:rPr>
+          <w:rFonts w:asciiTheme="majorBidi" w:hAnsiTheme="majorBidi" w:cs="Angsana New"/>
+        </w:rPr>
+        <w:t xml:space="preserve"> </w:t>
       </w:r>
       <w:r>
         <w:rPr>
@@ -24479,14 +24961,28 @@
         <w:rPr>
           <w:rFonts w:asciiTheme="majorBidi" w:hAnsiTheme="majorBidi" w:cs="Angsana New"/>
         </w:rPr>
-        <w:t>del_flag</w:t>
+        <w:t>del_</w:t>
+      </w:r>
+      <w:proofErr w:type="gramStart"/>
+      <w:r>
+        <w:rPr>
+          <w:rFonts w:asciiTheme="majorBidi" w:hAnsiTheme="majorBidi" w:cs="Angsana New"/>
+        </w:rPr>
+        <w:t>flag</w:t>
       </w:r>
       <w:proofErr w:type="spellEnd"/>
       <w:r>
         <w:rPr>
           <w:rFonts w:asciiTheme="majorBidi" w:hAnsiTheme="majorBidi" w:cs="Angsana New"/>
         </w:rPr>
-        <w:t xml:space="preserve"> : </w:t>
+        <w:t xml:space="preserve"> :</w:t>
+      </w:r>
+      <w:proofErr w:type="gramEnd"/>
+      <w:r>
+        <w:rPr>
+          <w:rFonts w:asciiTheme="majorBidi" w:hAnsiTheme="majorBidi" w:cs="Angsana New"/>
+        </w:rPr>
+        <w:t xml:space="preserve"> </w:t>
       </w:r>
       <w:r>
         <w:rPr>
@@ -24558,6 +25054,1208 @@
         </w:rPr>
         <w:t>)</w:t>
       </w:r>
+    </w:p>
+    <w:p>
+      <w:pPr>
+        <w:spacing w:after="0" w:line="240" w:lineRule="auto"/>
+        <w:ind w:left="720" w:firstLine="0"/>
+        <w:jc w:val="both"/>
+        <w:rPr>
+          <w:rFonts w:asciiTheme="majorBidi" w:hAnsiTheme="majorBidi" w:cs="Angsana New"/>
+        </w:rPr>
+      </w:pPr>
+    </w:p>
+    <w:p>
+      <w:pPr>
+        <w:spacing w:after="0" w:line="240" w:lineRule="auto"/>
+        <w:ind w:left="720" w:firstLine="0"/>
+        <w:jc w:val="both"/>
+        <w:rPr>
+          <w:rFonts w:asciiTheme="majorBidi" w:hAnsiTheme="majorBidi" w:cs="Angsana New"/>
+        </w:rPr>
+      </w:pPr>
+      <w:r>
+        <w:rPr>
+          <w:rFonts w:asciiTheme="majorBidi" w:hAnsiTheme="majorBidi" w:cs="Angsana New" w:hint="cs"/>
+          <w:cs/>
+        </w:rPr>
+        <w:t>3.5.</w:t>
+      </w:r>
+      <w:r>
+        <w:rPr>
+          <w:rFonts w:asciiTheme="majorBidi" w:hAnsiTheme="majorBidi" w:cs="Angsana New"/>
+        </w:rPr>
+        <w:t>6</w:t>
+      </w:r>
+      <w:r>
+        <w:rPr>
+          <w:rFonts w:asciiTheme="majorBidi" w:hAnsiTheme="majorBidi" w:cs="Angsana New" w:hint="cs"/>
+          <w:cs/>
+        </w:rPr>
+        <w:t xml:space="preserve"> </w:t>
+      </w:r>
+      <w:r>
+        <w:rPr>
+          <w:rFonts w:asciiTheme="majorBidi" w:hAnsiTheme="majorBidi" w:cs="Angsana New" w:hint="cs"/>
+          <w:cs/>
+        </w:rPr>
+        <w:t xml:space="preserve">ตาราง </w:t>
+      </w:r>
+      <w:proofErr w:type="spellStart"/>
+      <w:r>
+        <w:rPr>
+          <w:rFonts w:asciiTheme="majorBidi" w:hAnsiTheme="majorBidi" w:cs="Angsana New"/>
+        </w:rPr>
+        <w:t>SurpriseModel</w:t>
+      </w:r>
+      <w:proofErr w:type="spellEnd"/>
+    </w:p>
+    <w:p>
+      <w:pPr>
+        <w:spacing w:after="0" w:line="240" w:lineRule="auto"/>
+        <w:ind w:left="720" w:firstLine="0"/>
+        <w:jc w:val="both"/>
+        <w:rPr>
+          <w:rFonts w:asciiTheme="majorBidi" w:hAnsiTheme="majorBidi"/>
+        </w:rPr>
+      </w:pPr>
+      <w:r>
+        <w:rPr>
+          <w:rFonts w:asciiTheme="majorBidi" w:hAnsiTheme="majorBidi"/>
+          <w:cs/>
+        </w:rPr>
+        <w:tab/>
+      </w:r>
+      <w:r>
+        <w:rPr>
+          <w:rFonts w:asciiTheme="majorBidi" w:hAnsiTheme="majorBidi" w:hint="cs"/>
+          <w:cs/>
+        </w:rPr>
+        <w:t xml:space="preserve">เป็นตารางที่ใช้เก็บ </w:t>
+      </w:r>
+      <w:r>
+        <w:rPr>
+          <w:rFonts w:asciiTheme="majorBidi" w:hAnsiTheme="majorBidi" w:cs="Angsana New"/>
+        </w:rPr>
+        <w:t>Surprise</w:t>
+      </w:r>
+      <w:r>
+        <w:rPr>
+          <w:rFonts w:asciiTheme="majorBidi" w:hAnsiTheme="majorBidi" w:cs="Angsana New"/>
+        </w:rPr>
+        <w:t xml:space="preserve"> </w:t>
+      </w:r>
+      <w:r>
+        <w:rPr>
+          <w:rFonts w:asciiTheme="majorBidi" w:hAnsiTheme="majorBidi" w:cs="Angsana New"/>
+        </w:rPr>
+        <w:t>Model</w:t>
+      </w:r>
+      <w:r>
+        <w:rPr>
+          <w:rFonts w:asciiTheme="majorBidi" w:hAnsiTheme="majorBidi" w:hint="cs"/>
+          <w:cs/>
+        </w:rPr>
+        <w:t xml:space="preserve"> โดยจะมี </w:t>
+      </w:r>
+      <w:r>
+        <w:rPr>
+          <w:rFonts w:asciiTheme="majorBidi" w:hAnsiTheme="majorBidi"/>
+        </w:rPr>
+        <w:t xml:space="preserve">Attribute </w:t>
+      </w:r>
+      <w:r>
+        <w:rPr>
+          <w:rFonts w:asciiTheme="majorBidi" w:hAnsiTheme="majorBidi" w:hint="cs"/>
+          <w:cs/>
+        </w:rPr>
+        <w:t>ดังนี้</w:t>
+      </w:r>
+    </w:p>
+    <w:p>
+      <w:pPr>
+        <w:spacing w:after="0" w:line="240" w:lineRule="auto"/>
+        <w:ind w:left="720" w:firstLine="0"/>
+        <w:jc w:val="both"/>
+        <w:rPr>
+          <w:rFonts w:asciiTheme="majorBidi" w:hAnsiTheme="majorBidi" w:cs="Angsana New"/>
+        </w:rPr>
+      </w:pPr>
+      <w:r>
+        <w:rPr>
+          <w:rFonts w:asciiTheme="majorBidi" w:hAnsiTheme="majorBidi"/>
+          <w:cs/>
+        </w:rPr>
+        <w:tab/>
+      </w:r>
+      <w:r>
+        <w:rPr>
+          <w:rFonts w:asciiTheme="majorBidi" w:hAnsiTheme="majorBidi" w:hint="cs"/>
+          <w:cs/>
+        </w:rPr>
+        <w:t xml:space="preserve">1. </w:t>
+      </w:r>
+      <w:proofErr w:type="spellStart"/>
+      <w:r>
+        <w:rPr>
+          <w:rFonts w:ascii="Helvetica" w:hAnsi="Helvetica" w:cs="Helvetica"/>
+          <w:color w:val="000000"/>
+          <w:sz w:val="18"/>
+          <w:szCs w:val="18"/>
+          <w:shd w:val="clear" w:color="auto" w:fill="F8F9FA"/>
+        </w:rPr>
+        <w:t>model_</w:t>
+      </w:r>
+      <w:proofErr w:type="gramStart"/>
+      <w:r>
+        <w:rPr>
+          <w:rFonts w:ascii="Helvetica" w:hAnsi="Helvetica" w:cs="Helvetica"/>
+          <w:color w:val="000000"/>
+          <w:sz w:val="18"/>
+          <w:szCs w:val="18"/>
+          <w:shd w:val="clear" w:color="auto" w:fill="F8F9FA"/>
+        </w:rPr>
+        <w:t>id</w:t>
+      </w:r>
+      <w:proofErr w:type="spellEnd"/>
+      <w:r>
+        <w:rPr>
+          <w:rFonts w:ascii="Helvetica" w:hAnsi="Helvetica" w:cstheme="minorBidi" w:hint="cs"/>
+          <w:color w:val="000000"/>
+          <w:sz w:val="18"/>
+          <w:szCs w:val="18"/>
+          <w:shd w:val="clear" w:color="auto" w:fill="F8F9FA"/>
+          <w:cs/>
+        </w:rPr>
+        <w:t xml:space="preserve"> </w:t>
+      </w:r>
+      <w:r>
+        <w:rPr>
+          <w:rFonts w:asciiTheme="majorBidi" w:hAnsiTheme="majorBidi"/>
+        </w:rPr>
+        <w:t>:</w:t>
+      </w:r>
+      <w:proofErr w:type="gramEnd"/>
+      <w:r>
+        <w:rPr>
+          <w:rFonts w:asciiTheme="majorBidi" w:hAnsiTheme="majorBidi"/>
+        </w:rPr>
+        <w:t xml:space="preserve"> </w:t>
+      </w:r>
+      <w:r>
+        <w:rPr>
+          <w:rFonts w:asciiTheme="majorBidi" w:hAnsiTheme="majorBidi"/>
+        </w:rPr>
+        <w:t xml:space="preserve">UUID </w:t>
+      </w:r>
+      <w:r>
+        <w:rPr>
+          <w:rFonts w:asciiTheme="majorBidi" w:hAnsiTheme="majorBidi" w:cs="Angsana New"/>
+          <w:cs/>
+        </w:rPr>
+        <w:t xml:space="preserve">สำหรับเก็บ </w:t>
+      </w:r>
+      <w:r>
+        <w:rPr>
+          <w:rFonts w:asciiTheme="majorBidi" w:hAnsiTheme="majorBidi"/>
+        </w:rPr>
+        <w:t xml:space="preserve">id </w:t>
+      </w:r>
+      <w:r>
+        <w:rPr>
+          <w:rFonts w:asciiTheme="majorBidi" w:hAnsiTheme="majorBidi" w:hint="cs"/>
+          <w:cs/>
+        </w:rPr>
+        <w:t xml:space="preserve">ของไฟล์ </w:t>
+      </w:r>
+      <w:r>
+        <w:rPr>
+          <w:rFonts w:asciiTheme="majorBidi" w:hAnsiTheme="majorBidi"/>
+        </w:rPr>
+        <w:t>Model</w:t>
+      </w:r>
+    </w:p>
+    <w:p>
+      <w:pPr>
+        <w:spacing w:after="0" w:line="240" w:lineRule="auto"/>
+        <w:ind w:left="720" w:firstLine="0"/>
+        <w:jc w:val="both"/>
+        <w:rPr>
+          <w:rFonts w:asciiTheme="majorBidi" w:hAnsiTheme="majorBidi" w:cs="Angsana New"/>
+          <w:cs/>
+        </w:rPr>
+      </w:pPr>
+      <w:r>
+        <w:rPr>
+          <w:rFonts w:asciiTheme="majorBidi" w:hAnsiTheme="majorBidi"/>
+        </w:rPr>
+        <w:tab/>
+        <w:t xml:space="preserve">2. </w:t>
+      </w:r>
+      <w:proofErr w:type="gramStart"/>
+      <w:r>
+        <w:rPr>
+          <w:rFonts w:asciiTheme="majorBidi" w:hAnsiTheme="majorBidi"/>
+        </w:rPr>
+        <w:t>name :</w:t>
+      </w:r>
+      <w:proofErr w:type="gramEnd"/>
+      <w:r>
+        <w:rPr>
+          <w:rFonts w:asciiTheme="majorBidi" w:hAnsiTheme="majorBidi"/>
+        </w:rPr>
+        <w:t xml:space="preserve"> VARCHAR</w:t>
+      </w:r>
+      <w:r>
+        <w:rPr>
+          <w:rFonts w:asciiTheme="majorBidi" w:hAnsiTheme="majorBidi"/>
+        </w:rPr>
+        <w:t xml:space="preserve"> </w:t>
+      </w:r>
+      <w:r>
+        <w:rPr>
+          <w:rFonts w:asciiTheme="majorBidi" w:hAnsiTheme="majorBidi" w:cs="Angsana New"/>
+          <w:cs/>
+        </w:rPr>
+        <w:t>สำหรับเก็บ</w:t>
+      </w:r>
+      <w:r>
+        <w:rPr>
+          <w:rFonts w:asciiTheme="majorBidi" w:hAnsiTheme="majorBidi" w:cs="Angsana New" w:hint="cs"/>
+          <w:cs/>
+        </w:rPr>
+        <w:t>ชื่อ</w:t>
+      </w:r>
+      <w:r>
+        <w:rPr>
+          <w:rFonts w:asciiTheme="majorBidi" w:hAnsiTheme="majorBidi" w:hint="cs"/>
+          <w:cs/>
+        </w:rPr>
+        <w:t>ของ</w:t>
+      </w:r>
+      <w:r>
+        <w:rPr>
+          <w:rFonts w:asciiTheme="majorBidi" w:hAnsiTheme="majorBidi"/>
+        </w:rPr>
+        <w:t xml:space="preserve"> Model</w:t>
+      </w:r>
+    </w:p>
+    <w:p>
+      <w:pPr>
+        <w:spacing w:after="0" w:line="240" w:lineRule="auto"/>
+        <w:ind w:left="720" w:firstLine="0"/>
+        <w:jc w:val="both"/>
+        <w:rPr>
+          <w:rFonts w:asciiTheme="majorBidi" w:hAnsiTheme="majorBidi" w:cs="Angsana New"/>
+        </w:rPr>
+      </w:pPr>
+      <w:r>
+        <w:rPr>
+          <w:rFonts w:asciiTheme="majorBidi" w:hAnsiTheme="majorBidi" w:cs="Angsana New"/>
+          <w:cs/>
+        </w:rPr>
+        <w:tab/>
+      </w:r>
+      <w:r>
+        <w:rPr>
+          <w:rFonts w:asciiTheme="majorBidi" w:hAnsiTheme="majorBidi" w:cs="Angsana New" w:hint="cs"/>
+          <w:cs/>
+        </w:rPr>
+        <w:t>3.</w:t>
+      </w:r>
+      <w:r>
+        <w:rPr>
+          <w:rFonts w:asciiTheme="majorBidi" w:hAnsiTheme="majorBidi" w:cs="Angsana New"/>
+        </w:rPr>
+        <w:t xml:space="preserve"> </w:t>
+      </w:r>
+      <w:proofErr w:type="gramStart"/>
+      <w:r>
+        <w:rPr>
+          <w:rFonts w:asciiTheme="majorBidi" w:hAnsiTheme="majorBidi" w:cs="Angsana New"/>
+        </w:rPr>
+        <w:t>curriculum :</w:t>
+      </w:r>
+      <w:proofErr w:type="gramEnd"/>
+      <w:r>
+        <w:rPr>
+          <w:rFonts w:asciiTheme="majorBidi" w:hAnsiTheme="majorBidi" w:cs="Angsana New"/>
+        </w:rPr>
+        <w:t xml:space="preserve"> </w:t>
+      </w:r>
+      <w:r>
+        <w:rPr>
+          <w:rFonts w:asciiTheme="majorBidi" w:hAnsiTheme="majorBidi"/>
+        </w:rPr>
+        <w:t xml:space="preserve">VARCHAR </w:t>
+      </w:r>
+      <w:r>
+        <w:rPr>
+          <w:rFonts w:asciiTheme="majorBidi" w:hAnsiTheme="majorBidi" w:cs="Angsana New"/>
+          <w:cs/>
+        </w:rPr>
+        <w:t>สำหรับ</w:t>
+      </w:r>
+      <w:r>
+        <w:rPr>
+          <w:rFonts w:asciiTheme="majorBidi" w:hAnsiTheme="majorBidi" w:cs="Angsana New" w:hint="cs"/>
+          <w:cs/>
+        </w:rPr>
+        <w:t>เก็บรายชื่อหลักสูตรที่เรียนของนักศึกษา</w:t>
+      </w:r>
+    </w:p>
+    <w:p>
+      <w:pPr>
+        <w:spacing w:after="0" w:line="240" w:lineRule="auto"/>
+        <w:ind w:left="720" w:firstLine="0"/>
+        <w:jc w:val="both"/>
+        <w:rPr>
+          <w:rFonts w:asciiTheme="majorBidi" w:hAnsiTheme="majorBidi" w:cs="Angsana New"/>
+          <w:cs/>
+        </w:rPr>
+      </w:pPr>
+      <w:r>
+        <w:rPr>
+          <w:rFonts w:asciiTheme="majorBidi" w:hAnsiTheme="majorBidi" w:cs="Angsana New"/>
+          <w:cs/>
+        </w:rPr>
+        <w:tab/>
+      </w:r>
+      <w:r>
+        <w:rPr>
+          <w:rFonts w:asciiTheme="majorBidi" w:hAnsiTheme="majorBidi" w:cs="Angsana New"/>
+        </w:rPr>
+        <w:t>4</w:t>
+      </w:r>
+      <w:r>
+        <w:rPr>
+          <w:rFonts w:asciiTheme="majorBidi" w:hAnsiTheme="majorBidi" w:cs="Angsana New" w:hint="cs"/>
+          <w:cs/>
+        </w:rPr>
+        <w:t>.</w:t>
+      </w:r>
+      <w:r>
+        <w:rPr>
+          <w:rFonts w:asciiTheme="majorBidi" w:hAnsiTheme="majorBidi" w:cs="Angsana New"/>
+        </w:rPr>
+        <w:t xml:space="preserve"> </w:t>
+      </w:r>
+      <w:proofErr w:type="gramStart"/>
+      <w:r>
+        <w:rPr>
+          <w:rFonts w:asciiTheme="majorBidi" w:hAnsiTheme="majorBidi" w:cs="Angsana New"/>
+        </w:rPr>
+        <w:t>type :</w:t>
+      </w:r>
+      <w:proofErr w:type="gramEnd"/>
+      <w:r>
+        <w:rPr>
+          <w:rFonts w:asciiTheme="majorBidi" w:hAnsiTheme="majorBidi" w:cs="Angsana New"/>
+        </w:rPr>
+        <w:t xml:space="preserve"> </w:t>
+      </w:r>
+      <w:r>
+        <w:rPr>
+          <w:rFonts w:asciiTheme="majorBidi" w:hAnsiTheme="majorBidi"/>
+        </w:rPr>
+        <w:t xml:space="preserve">VARCHAR </w:t>
+      </w:r>
+      <w:r>
+        <w:rPr>
+          <w:rFonts w:asciiTheme="majorBidi" w:hAnsiTheme="majorBidi" w:cs="Angsana New"/>
+          <w:cs/>
+        </w:rPr>
+        <w:t>สำหรับ</w:t>
+      </w:r>
+      <w:r>
+        <w:rPr>
+          <w:rFonts w:asciiTheme="majorBidi" w:hAnsiTheme="majorBidi" w:cs="Angsana New" w:hint="cs"/>
+          <w:cs/>
+        </w:rPr>
+        <w:t>เก็บ</w:t>
+      </w:r>
+      <w:r>
+        <w:rPr>
+          <w:rFonts w:asciiTheme="majorBidi" w:hAnsiTheme="majorBidi" w:cs="Angsana New" w:hint="cs"/>
+          <w:cs/>
+        </w:rPr>
+        <w:t xml:space="preserve">ประเภทของ </w:t>
+      </w:r>
+      <w:r>
+        <w:rPr>
+          <w:rFonts w:asciiTheme="majorBidi" w:hAnsiTheme="majorBidi" w:cs="Angsana New"/>
+        </w:rPr>
+        <w:t xml:space="preserve">Model </w:t>
+      </w:r>
+    </w:p>
+    <w:p>
+      <w:pPr>
+        <w:spacing w:after="0" w:line="240" w:lineRule="auto"/>
+        <w:ind w:left="720" w:firstLine="0"/>
+        <w:jc w:val="both"/>
+        <w:rPr>
+          <w:rFonts w:asciiTheme="majorBidi" w:hAnsiTheme="majorBidi" w:cs="Angsana New"/>
+        </w:rPr>
+      </w:pPr>
+      <w:r>
+        <w:rPr>
+          <w:rFonts w:asciiTheme="majorBidi" w:hAnsiTheme="majorBidi" w:cs="Angsana New"/>
+          <w:cs/>
+        </w:rPr>
+        <w:tab/>
+      </w:r>
+      <w:r>
+        <w:rPr>
+          <w:rFonts w:asciiTheme="majorBidi" w:hAnsiTheme="majorBidi" w:cs="Angsana New" w:hint="cs"/>
+          <w:cs/>
+        </w:rPr>
+        <w:t xml:space="preserve">5. </w:t>
+      </w:r>
+      <w:proofErr w:type="spellStart"/>
+      <w:proofErr w:type="gramStart"/>
+      <w:r>
+        <w:rPr>
+          <w:rFonts w:asciiTheme="majorBidi" w:hAnsiTheme="majorBidi" w:cs="Angsana New"/>
+        </w:rPr>
+        <w:t>rmse</w:t>
+      </w:r>
+      <w:proofErr w:type="spellEnd"/>
+      <w:r>
+        <w:rPr>
+          <w:rFonts w:asciiTheme="majorBidi" w:hAnsiTheme="majorBidi" w:cs="Angsana New"/>
+        </w:rPr>
+        <w:t xml:space="preserve"> :</w:t>
+      </w:r>
+      <w:proofErr w:type="gramEnd"/>
+      <w:r>
+        <w:rPr>
+          <w:rFonts w:asciiTheme="majorBidi" w:hAnsiTheme="majorBidi" w:cs="Angsana New"/>
+        </w:rPr>
+        <w:t xml:space="preserve"> </w:t>
+      </w:r>
+      <w:r>
+        <w:rPr>
+          <w:rFonts w:asciiTheme="majorBidi" w:hAnsiTheme="majorBidi"/>
+        </w:rPr>
+        <w:t>VARCHAR</w:t>
+      </w:r>
+      <w:r>
+        <w:rPr>
+          <w:rFonts w:asciiTheme="majorBidi" w:hAnsiTheme="majorBidi"/>
+        </w:rPr>
+        <w:t xml:space="preserve"> </w:t>
+      </w:r>
+      <w:r>
+        <w:rPr>
+          <w:rFonts w:asciiTheme="majorBidi" w:hAnsiTheme="majorBidi" w:cs="Angsana New"/>
+          <w:cs/>
+        </w:rPr>
+        <w:t>สำหรับเก็บ</w:t>
+      </w:r>
+      <w:r>
+        <w:rPr>
+          <w:rFonts w:asciiTheme="majorBidi" w:hAnsiTheme="majorBidi" w:cs="Angsana New" w:hint="cs"/>
+          <w:cs/>
+        </w:rPr>
+        <w:t>ค่า</w:t>
+      </w:r>
+      <w:r>
+        <w:rPr>
+          <w:rFonts w:asciiTheme="majorBidi" w:hAnsiTheme="majorBidi" w:cs="Angsana New" w:hint="cs"/>
+          <w:cs/>
+        </w:rPr>
+        <w:t xml:space="preserve">ความแม่นยำของ </w:t>
+      </w:r>
+      <w:r>
+        <w:rPr>
+          <w:rFonts w:asciiTheme="majorBidi" w:hAnsiTheme="majorBidi" w:cs="Angsana New"/>
+        </w:rPr>
+        <w:t>Model</w:t>
+      </w:r>
+    </w:p>
+    <w:p>
+      <w:pPr>
+        <w:spacing w:after="0" w:line="240" w:lineRule="auto"/>
+        <w:ind w:left="720" w:firstLine="0"/>
+        <w:jc w:val="both"/>
+        <w:rPr>
+          <w:rFonts w:asciiTheme="majorBidi" w:hAnsiTheme="majorBidi" w:cs="Angsana New"/>
+          <w:cs/>
+        </w:rPr>
+      </w:pPr>
+      <w:r>
+        <w:rPr>
+          <w:rFonts w:asciiTheme="majorBidi" w:hAnsiTheme="majorBidi" w:cs="Angsana New"/>
+        </w:rPr>
+        <w:tab/>
+        <w:t>6</w:t>
+      </w:r>
+      <w:r>
+        <w:rPr>
+          <w:rFonts w:asciiTheme="majorBidi" w:hAnsiTheme="majorBidi" w:cs="Angsana New" w:hint="cs"/>
+          <w:cs/>
+        </w:rPr>
+        <w:t xml:space="preserve">. </w:t>
+      </w:r>
+      <w:proofErr w:type="gramStart"/>
+      <w:r>
+        <w:rPr>
+          <w:rFonts w:asciiTheme="majorBidi" w:hAnsiTheme="majorBidi" w:cs="Angsana New"/>
+        </w:rPr>
+        <w:t>model :</w:t>
+      </w:r>
+      <w:proofErr w:type="gramEnd"/>
+      <w:r>
+        <w:rPr>
+          <w:rFonts w:asciiTheme="majorBidi" w:hAnsiTheme="majorBidi" w:cs="Angsana New"/>
+        </w:rPr>
+        <w:t xml:space="preserve"> </w:t>
+      </w:r>
+      <w:r>
+        <w:rPr>
+          <w:rFonts w:asciiTheme="majorBidi" w:hAnsiTheme="majorBidi"/>
+          <w:color w:val="FF0000"/>
+        </w:rPr>
+        <w:t>PICKLED</w:t>
+      </w:r>
+      <w:r>
+        <w:rPr>
+          <w:rFonts w:asciiTheme="majorBidi" w:hAnsiTheme="majorBidi"/>
+        </w:rPr>
+        <w:t xml:space="preserve"> </w:t>
+      </w:r>
+      <w:r>
+        <w:rPr>
+          <w:rFonts w:asciiTheme="majorBidi" w:hAnsiTheme="majorBidi" w:cs="Angsana New"/>
+          <w:cs/>
+        </w:rPr>
+        <w:t>สำหรับเก็บ</w:t>
+      </w:r>
+      <w:r>
+        <w:rPr>
+          <w:rFonts w:asciiTheme="majorBidi" w:hAnsiTheme="majorBidi" w:cs="Angsana New" w:hint="cs"/>
+          <w:cs/>
+        </w:rPr>
+        <w:t xml:space="preserve">ตัว </w:t>
+      </w:r>
+      <w:r>
+        <w:rPr>
+          <w:rFonts w:asciiTheme="majorBidi" w:hAnsiTheme="majorBidi" w:cs="Angsana New"/>
+        </w:rPr>
+        <w:t>Model</w:t>
+      </w:r>
+    </w:p>
+    <w:p>
+      <w:pPr>
+        <w:ind w:firstLine="0"/>
+        <w:rPr>
+          <w:rFonts w:asciiTheme="majorBidi" w:hAnsiTheme="majorBidi" w:cs="Angsana New"/>
+          <w:cs/>
+        </w:rPr>
+      </w:pPr>
+      <w:r>
+        <w:rPr>
+          <w:rFonts w:asciiTheme="majorBidi" w:hAnsiTheme="majorBidi" w:cs="Angsana New"/>
+          <w:cs/>
+        </w:rPr>
+        <w:br w:type="page"/>
+      </w:r>
+    </w:p>
+    <w:p>
+      <w:pPr>
+        <w:spacing w:after="0" w:line="240" w:lineRule="auto"/>
+        <w:ind w:left="720" w:firstLine="0"/>
+        <w:jc w:val="both"/>
+        <w:rPr>
+          <w:rFonts w:asciiTheme="majorBidi" w:hAnsiTheme="majorBidi" w:cs="Angsana New"/>
+        </w:rPr>
+      </w:pPr>
+      <w:r>
+        <w:rPr>
+          <w:rFonts w:asciiTheme="majorBidi" w:hAnsiTheme="majorBidi" w:cs="Angsana New" w:hint="cs"/>
+          <w:cs/>
+        </w:rPr>
+        <w:lastRenderedPageBreak/>
+        <w:t>3.5.</w:t>
+      </w:r>
+      <w:r>
+        <w:rPr>
+          <w:rFonts w:asciiTheme="majorBidi" w:hAnsiTheme="majorBidi" w:cs="Angsana New"/>
+        </w:rPr>
+        <w:t>7</w:t>
+      </w:r>
+      <w:r>
+        <w:rPr>
+          <w:rFonts w:asciiTheme="majorBidi" w:hAnsiTheme="majorBidi" w:cs="Angsana New" w:hint="cs"/>
+          <w:cs/>
+        </w:rPr>
+        <w:t xml:space="preserve"> </w:t>
+      </w:r>
+      <w:r>
+        <w:rPr>
+          <w:rFonts w:asciiTheme="majorBidi" w:hAnsiTheme="majorBidi" w:cs="Angsana New" w:hint="cs"/>
+          <w:cs/>
+        </w:rPr>
+        <w:t xml:space="preserve">ตาราง </w:t>
+      </w:r>
+      <w:proofErr w:type="spellStart"/>
+      <w:r>
+        <w:rPr>
+          <w:rFonts w:asciiTheme="majorBidi" w:hAnsiTheme="majorBidi" w:cs="Angsana New"/>
+        </w:rPr>
+        <w:t>JobClassiModel</w:t>
+      </w:r>
+      <w:proofErr w:type="spellEnd"/>
+    </w:p>
+    <w:p>
+      <w:pPr>
+        <w:spacing w:after="0" w:line="240" w:lineRule="auto"/>
+        <w:ind w:left="720" w:firstLine="0"/>
+        <w:jc w:val="both"/>
+        <w:rPr>
+          <w:rFonts w:asciiTheme="majorBidi" w:hAnsiTheme="majorBidi"/>
+        </w:rPr>
+      </w:pPr>
+      <w:r>
+        <w:rPr>
+          <w:rFonts w:asciiTheme="majorBidi" w:hAnsiTheme="majorBidi"/>
+          <w:cs/>
+        </w:rPr>
+        <w:tab/>
+      </w:r>
+      <w:r>
+        <w:rPr>
+          <w:rFonts w:asciiTheme="majorBidi" w:hAnsiTheme="majorBidi" w:hint="cs"/>
+          <w:cs/>
+        </w:rPr>
+        <w:t xml:space="preserve">เป็นตารางที่ใช้เก็บ </w:t>
+      </w:r>
+      <w:r>
+        <w:rPr>
+          <w:rFonts w:asciiTheme="majorBidi" w:hAnsiTheme="majorBidi" w:cs="Angsana New"/>
+        </w:rPr>
+        <w:t>Job</w:t>
+      </w:r>
+      <w:r>
+        <w:rPr>
+          <w:rFonts w:asciiTheme="majorBidi" w:hAnsiTheme="majorBidi" w:cs="Angsana New"/>
+        </w:rPr>
+        <w:t xml:space="preserve"> </w:t>
+      </w:r>
+      <w:r>
+        <w:rPr>
+          <w:rFonts w:asciiTheme="majorBidi" w:hAnsiTheme="majorBidi" w:cs="Angsana New"/>
+        </w:rPr>
+        <w:t>Classi</w:t>
+      </w:r>
+      <w:r>
+        <w:rPr>
+          <w:rFonts w:asciiTheme="majorBidi" w:hAnsiTheme="majorBidi" w:cs="Angsana New"/>
+        </w:rPr>
+        <w:t xml:space="preserve">fication </w:t>
+      </w:r>
+      <w:r>
+        <w:rPr>
+          <w:rFonts w:asciiTheme="majorBidi" w:hAnsiTheme="majorBidi" w:cs="Angsana New"/>
+        </w:rPr>
+        <w:t>Model</w:t>
+      </w:r>
+      <w:r>
+        <w:rPr>
+          <w:rFonts w:asciiTheme="majorBidi" w:hAnsiTheme="majorBidi" w:hint="cs"/>
+          <w:cs/>
+        </w:rPr>
+        <w:t xml:space="preserve"> โดยจะมี </w:t>
+      </w:r>
+      <w:r>
+        <w:rPr>
+          <w:rFonts w:asciiTheme="majorBidi" w:hAnsiTheme="majorBidi"/>
+        </w:rPr>
+        <w:t xml:space="preserve">Attribute </w:t>
+      </w:r>
+      <w:r>
+        <w:rPr>
+          <w:rFonts w:asciiTheme="majorBidi" w:hAnsiTheme="majorBidi" w:hint="cs"/>
+          <w:cs/>
+        </w:rPr>
+        <w:t>ดังนี้</w:t>
+      </w:r>
+    </w:p>
+    <w:p>
+      <w:pPr>
+        <w:spacing w:after="0" w:line="240" w:lineRule="auto"/>
+        <w:ind w:left="720" w:firstLine="0"/>
+        <w:jc w:val="both"/>
+        <w:rPr>
+          <w:rFonts w:asciiTheme="majorBidi" w:hAnsiTheme="majorBidi" w:cs="Angsana New"/>
+        </w:rPr>
+      </w:pPr>
+      <w:r>
+        <w:rPr>
+          <w:rFonts w:asciiTheme="majorBidi" w:hAnsiTheme="majorBidi"/>
+          <w:cs/>
+        </w:rPr>
+        <w:tab/>
+      </w:r>
+      <w:r>
+        <w:rPr>
+          <w:rFonts w:asciiTheme="majorBidi" w:hAnsiTheme="majorBidi" w:hint="cs"/>
+          <w:cs/>
+        </w:rPr>
+        <w:t xml:space="preserve">1. </w:t>
+      </w:r>
+      <w:proofErr w:type="spellStart"/>
+      <w:r>
+        <w:rPr>
+          <w:rFonts w:ascii="Helvetica" w:hAnsi="Helvetica" w:cs="Helvetica"/>
+          <w:color w:val="000000"/>
+          <w:sz w:val="18"/>
+          <w:szCs w:val="18"/>
+          <w:shd w:val="clear" w:color="auto" w:fill="F8F9FA"/>
+        </w:rPr>
+        <w:t>model_</w:t>
+      </w:r>
+      <w:proofErr w:type="gramStart"/>
+      <w:r>
+        <w:rPr>
+          <w:rFonts w:ascii="Helvetica" w:hAnsi="Helvetica" w:cs="Helvetica"/>
+          <w:color w:val="000000"/>
+          <w:sz w:val="18"/>
+          <w:szCs w:val="18"/>
+          <w:shd w:val="clear" w:color="auto" w:fill="F8F9FA"/>
+        </w:rPr>
+        <w:t>id</w:t>
+      </w:r>
+      <w:proofErr w:type="spellEnd"/>
+      <w:r>
+        <w:rPr>
+          <w:rFonts w:ascii="Helvetica" w:hAnsi="Helvetica" w:cstheme="minorBidi" w:hint="cs"/>
+          <w:color w:val="000000"/>
+          <w:sz w:val="18"/>
+          <w:szCs w:val="18"/>
+          <w:shd w:val="clear" w:color="auto" w:fill="F8F9FA"/>
+          <w:cs/>
+        </w:rPr>
+        <w:t xml:space="preserve"> </w:t>
+      </w:r>
+      <w:r>
+        <w:rPr>
+          <w:rFonts w:asciiTheme="majorBidi" w:hAnsiTheme="majorBidi"/>
+        </w:rPr>
+        <w:t>:</w:t>
+      </w:r>
+      <w:proofErr w:type="gramEnd"/>
+      <w:r>
+        <w:rPr>
+          <w:rFonts w:asciiTheme="majorBidi" w:hAnsiTheme="majorBidi"/>
+        </w:rPr>
+        <w:t xml:space="preserve"> </w:t>
+      </w:r>
+      <w:r>
+        <w:rPr>
+          <w:rFonts w:asciiTheme="majorBidi" w:hAnsiTheme="majorBidi"/>
+        </w:rPr>
+        <w:t xml:space="preserve">UUID </w:t>
+      </w:r>
+      <w:r>
+        <w:rPr>
+          <w:rFonts w:asciiTheme="majorBidi" w:hAnsiTheme="majorBidi" w:cs="Angsana New"/>
+          <w:cs/>
+        </w:rPr>
+        <w:t xml:space="preserve">สำหรับเก็บ </w:t>
+      </w:r>
+      <w:r>
+        <w:rPr>
+          <w:rFonts w:asciiTheme="majorBidi" w:hAnsiTheme="majorBidi"/>
+        </w:rPr>
+        <w:t xml:space="preserve">id </w:t>
+      </w:r>
+      <w:r>
+        <w:rPr>
+          <w:rFonts w:asciiTheme="majorBidi" w:hAnsiTheme="majorBidi" w:hint="cs"/>
+          <w:cs/>
+        </w:rPr>
+        <w:t xml:space="preserve">ของไฟล์ </w:t>
+      </w:r>
+      <w:r>
+        <w:rPr>
+          <w:rFonts w:asciiTheme="majorBidi" w:hAnsiTheme="majorBidi"/>
+        </w:rPr>
+        <w:t>Model</w:t>
+      </w:r>
+    </w:p>
+    <w:p>
+      <w:pPr>
+        <w:spacing w:after="0" w:line="240" w:lineRule="auto"/>
+        <w:ind w:left="720" w:firstLine="0"/>
+        <w:jc w:val="both"/>
+        <w:rPr>
+          <w:rFonts w:asciiTheme="majorBidi" w:hAnsiTheme="majorBidi" w:cs="Angsana New"/>
+          <w:cs/>
+        </w:rPr>
+      </w:pPr>
+      <w:r>
+        <w:rPr>
+          <w:rFonts w:asciiTheme="majorBidi" w:hAnsiTheme="majorBidi"/>
+        </w:rPr>
+        <w:tab/>
+        <w:t xml:space="preserve">2. </w:t>
+      </w:r>
+      <w:proofErr w:type="gramStart"/>
+      <w:r>
+        <w:rPr>
+          <w:rFonts w:asciiTheme="majorBidi" w:hAnsiTheme="majorBidi"/>
+        </w:rPr>
+        <w:t>name :</w:t>
+      </w:r>
+      <w:proofErr w:type="gramEnd"/>
+      <w:r>
+        <w:rPr>
+          <w:rFonts w:asciiTheme="majorBidi" w:hAnsiTheme="majorBidi"/>
+        </w:rPr>
+        <w:t xml:space="preserve"> VARCHAR</w:t>
+      </w:r>
+      <w:r>
+        <w:rPr>
+          <w:rFonts w:asciiTheme="majorBidi" w:hAnsiTheme="majorBidi"/>
+        </w:rPr>
+        <w:t xml:space="preserve"> </w:t>
+      </w:r>
+      <w:r>
+        <w:rPr>
+          <w:rFonts w:asciiTheme="majorBidi" w:hAnsiTheme="majorBidi" w:cs="Angsana New"/>
+          <w:cs/>
+        </w:rPr>
+        <w:t>สำหรับเก็บ</w:t>
+      </w:r>
+      <w:r>
+        <w:rPr>
+          <w:rFonts w:asciiTheme="majorBidi" w:hAnsiTheme="majorBidi" w:cs="Angsana New" w:hint="cs"/>
+          <w:cs/>
+        </w:rPr>
+        <w:t>ชื่อ</w:t>
+      </w:r>
+      <w:r>
+        <w:rPr>
+          <w:rFonts w:asciiTheme="majorBidi" w:hAnsiTheme="majorBidi" w:hint="cs"/>
+          <w:cs/>
+        </w:rPr>
+        <w:t>ของ</w:t>
+      </w:r>
+      <w:r>
+        <w:rPr>
+          <w:rFonts w:asciiTheme="majorBidi" w:hAnsiTheme="majorBidi"/>
+        </w:rPr>
+        <w:t xml:space="preserve"> Model</w:t>
+      </w:r>
+    </w:p>
+    <w:p>
+      <w:pPr>
+        <w:spacing w:after="0" w:line="240" w:lineRule="auto"/>
+        <w:ind w:left="720" w:firstLine="0"/>
+        <w:jc w:val="both"/>
+        <w:rPr>
+          <w:rFonts w:asciiTheme="majorBidi" w:hAnsiTheme="majorBidi" w:cs="Angsana New"/>
+        </w:rPr>
+      </w:pPr>
+      <w:r>
+        <w:rPr>
+          <w:rFonts w:asciiTheme="majorBidi" w:hAnsiTheme="majorBidi" w:cs="Angsana New"/>
+          <w:cs/>
+        </w:rPr>
+        <w:tab/>
+      </w:r>
+      <w:r>
+        <w:rPr>
+          <w:rFonts w:asciiTheme="majorBidi" w:hAnsiTheme="majorBidi" w:cs="Angsana New" w:hint="cs"/>
+          <w:cs/>
+        </w:rPr>
+        <w:t>3.</w:t>
+      </w:r>
+      <w:r>
+        <w:rPr>
+          <w:rFonts w:asciiTheme="majorBidi" w:hAnsiTheme="majorBidi" w:cs="Angsana New"/>
+        </w:rPr>
+        <w:t xml:space="preserve"> </w:t>
+      </w:r>
+      <w:proofErr w:type="gramStart"/>
+      <w:r>
+        <w:rPr>
+          <w:rFonts w:asciiTheme="majorBidi" w:hAnsiTheme="majorBidi" w:cs="Angsana New"/>
+        </w:rPr>
+        <w:t>curriculum :</w:t>
+      </w:r>
+      <w:proofErr w:type="gramEnd"/>
+      <w:r>
+        <w:rPr>
+          <w:rFonts w:asciiTheme="majorBidi" w:hAnsiTheme="majorBidi" w:cs="Angsana New"/>
+        </w:rPr>
+        <w:t xml:space="preserve"> </w:t>
+      </w:r>
+      <w:r>
+        <w:rPr>
+          <w:rFonts w:asciiTheme="majorBidi" w:hAnsiTheme="majorBidi"/>
+        </w:rPr>
+        <w:t xml:space="preserve">VARCHAR </w:t>
+      </w:r>
+      <w:r>
+        <w:rPr>
+          <w:rFonts w:asciiTheme="majorBidi" w:hAnsiTheme="majorBidi" w:cs="Angsana New"/>
+          <w:cs/>
+        </w:rPr>
+        <w:t>สำหรับ</w:t>
+      </w:r>
+      <w:r>
+        <w:rPr>
+          <w:rFonts w:asciiTheme="majorBidi" w:hAnsiTheme="majorBidi" w:cs="Angsana New" w:hint="cs"/>
+          <w:cs/>
+        </w:rPr>
+        <w:t>เก็บรายชื่อหลักสูตรที่เรียนของนักศึกษา</w:t>
+      </w:r>
+    </w:p>
+    <w:p>
+      <w:pPr>
+        <w:spacing w:after="0" w:line="240" w:lineRule="auto"/>
+        <w:ind w:left="720" w:firstLine="0"/>
+        <w:jc w:val="both"/>
+        <w:rPr>
+          <w:rFonts w:asciiTheme="majorBidi" w:hAnsiTheme="majorBidi" w:cs="Angsana New"/>
+        </w:rPr>
+      </w:pPr>
+      <w:r>
+        <w:rPr>
+          <w:rFonts w:asciiTheme="majorBidi" w:hAnsiTheme="majorBidi" w:cs="Angsana New"/>
+          <w:cs/>
+        </w:rPr>
+        <w:tab/>
+      </w:r>
+      <w:r>
+        <w:rPr>
+          <w:rFonts w:asciiTheme="majorBidi" w:hAnsiTheme="majorBidi" w:cs="Angsana New"/>
+        </w:rPr>
+        <w:t>4</w:t>
+      </w:r>
+      <w:r>
+        <w:rPr>
+          <w:rFonts w:asciiTheme="majorBidi" w:hAnsiTheme="majorBidi" w:cs="Angsana New" w:hint="cs"/>
+          <w:cs/>
+        </w:rPr>
+        <w:t>.</w:t>
+      </w:r>
+      <w:r>
+        <w:rPr>
+          <w:rFonts w:asciiTheme="majorBidi" w:hAnsiTheme="majorBidi" w:cs="Angsana New"/>
+        </w:rPr>
+        <w:t xml:space="preserve"> </w:t>
+      </w:r>
+      <w:proofErr w:type="gramStart"/>
+      <w:r>
+        <w:rPr>
+          <w:rFonts w:asciiTheme="majorBidi" w:hAnsiTheme="majorBidi" w:cs="Angsana New"/>
+        </w:rPr>
+        <w:t>type :</w:t>
+      </w:r>
+      <w:proofErr w:type="gramEnd"/>
+      <w:r>
+        <w:rPr>
+          <w:rFonts w:asciiTheme="majorBidi" w:hAnsiTheme="majorBidi" w:cs="Angsana New"/>
+        </w:rPr>
+        <w:t xml:space="preserve"> </w:t>
+      </w:r>
+      <w:r>
+        <w:rPr>
+          <w:rFonts w:asciiTheme="majorBidi" w:hAnsiTheme="majorBidi"/>
+        </w:rPr>
+        <w:t xml:space="preserve">VARCHAR </w:t>
+      </w:r>
+      <w:r>
+        <w:rPr>
+          <w:rFonts w:asciiTheme="majorBidi" w:hAnsiTheme="majorBidi" w:cs="Angsana New"/>
+          <w:cs/>
+        </w:rPr>
+        <w:t>สำหรับ</w:t>
+      </w:r>
+      <w:r>
+        <w:rPr>
+          <w:rFonts w:asciiTheme="majorBidi" w:hAnsiTheme="majorBidi" w:cs="Angsana New" w:hint="cs"/>
+          <w:cs/>
+        </w:rPr>
+        <w:t xml:space="preserve">เก็บประเภทของ </w:t>
+      </w:r>
+      <w:r>
+        <w:rPr>
+          <w:rFonts w:asciiTheme="majorBidi" w:hAnsiTheme="majorBidi" w:cs="Angsana New"/>
+        </w:rPr>
+        <w:t>Model</w:t>
+      </w:r>
+    </w:p>
+    <w:p>
+      <w:pPr>
+        <w:spacing w:after="0" w:line="240" w:lineRule="auto"/>
+        <w:ind w:left="720" w:firstLine="0"/>
+        <w:jc w:val="both"/>
+        <w:rPr>
+          <w:rFonts w:asciiTheme="majorBidi" w:hAnsiTheme="majorBidi" w:cs="Angsana New"/>
+        </w:rPr>
+      </w:pPr>
+      <w:r>
+        <w:rPr>
+          <w:rFonts w:asciiTheme="majorBidi" w:hAnsiTheme="majorBidi" w:cs="Angsana New"/>
+          <w:cs/>
+        </w:rPr>
+        <w:tab/>
+      </w:r>
+      <w:r>
+        <w:rPr>
+          <w:rFonts w:asciiTheme="majorBidi" w:hAnsiTheme="majorBidi" w:cs="Angsana New" w:hint="cs"/>
+          <w:cs/>
+        </w:rPr>
+        <w:t xml:space="preserve">5. </w:t>
+      </w:r>
+      <w:proofErr w:type="spellStart"/>
+      <w:proofErr w:type="gramStart"/>
+      <w:r>
+        <w:rPr>
+          <w:rFonts w:asciiTheme="majorBidi" w:hAnsiTheme="majorBidi" w:cs="Angsana New"/>
+        </w:rPr>
+        <w:t>rmse</w:t>
+      </w:r>
+      <w:proofErr w:type="spellEnd"/>
+      <w:r>
+        <w:rPr>
+          <w:rFonts w:asciiTheme="majorBidi" w:hAnsiTheme="majorBidi" w:cs="Angsana New"/>
+        </w:rPr>
+        <w:t xml:space="preserve"> :</w:t>
+      </w:r>
+      <w:proofErr w:type="gramEnd"/>
+      <w:r>
+        <w:rPr>
+          <w:rFonts w:asciiTheme="majorBidi" w:hAnsiTheme="majorBidi" w:cs="Angsana New"/>
+        </w:rPr>
+        <w:t xml:space="preserve"> </w:t>
+      </w:r>
+      <w:r>
+        <w:rPr>
+          <w:rFonts w:asciiTheme="majorBidi" w:hAnsiTheme="majorBidi"/>
+        </w:rPr>
+        <w:t>VARCHAR</w:t>
+      </w:r>
+      <w:r>
+        <w:rPr>
+          <w:rFonts w:asciiTheme="majorBidi" w:hAnsiTheme="majorBidi"/>
+        </w:rPr>
+        <w:t xml:space="preserve"> </w:t>
+      </w:r>
+      <w:r>
+        <w:rPr>
+          <w:rFonts w:asciiTheme="majorBidi" w:hAnsiTheme="majorBidi" w:cs="Angsana New"/>
+          <w:cs/>
+        </w:rPr>
+        <w:t>สำหรับเก็บ</w:t>
+      </w:r>
+      <w:r>
+        <w:rPr>
+          <w:rFonts w:asciiTheme="majorBidi" w:hAnsiTheme="majorBidi" w:cs="Angsana New" w:hint="cs"/>
+          <w:cs/>
+        </w:rPr>
+        <w:t xml:space="preserve">ค่าความแม่นยำของ </w:t>
+      </w:r>
+      <w:r>
+        <w:rPr>
+          <w:rFonts w:asciiTheme="majorBidi" w:hAnsiTheme="majorBidi" w:cs="Angsana New"/>
+        </w:rPr>
+        <w:t>Model</w:t>
+      </w:r>
+    </w:p>
+    <w:p>
+      <w:pPr>
+        <w:spacing w:after="0" w:line="240" w:lineRule="auto"/>
+        <w:ind w:left="720" w:firstLine="0"/>
+        <w:jc w:val="both"/>
+        <w:rPr>
+          <w:rFonts w:asciiTheme="majorBidi" w:hAnsiTheme="majorBidi" w:cs="Angsana New"/>
+        </w:rPr>
+      </w:pPr>
+      <w:r>
+        <w:rPr>
+          <w:rFonts w:asciiTheme="majorBidi" w:hAnsiTheme="majorBidi" w:cs="Angsana New"/>
+        </w:rPr>
+        <w:tab/>
+        <w:t>6</w:t>
+      </w:r>
+      <w:r>
+        <w:rPr>
+          <w:rFonts w:asciiTheme="majorBidi" w:hAnsiTheme="majorBidi" w:cs="Angsana New" w:hint="cs"/>
+          <w:cs/>
+        </w:rPr>
+        <w:t xml:space="preserve">. </w:t>
+      </w:r>
+      <w:proofErr w:type="gramStart"/>
+      <w:r>
+        <w:rPr>
+          <w:rFonts w:asciiTheme="majorBidi" w:hAnsiTheme="majorBidi" w:cs="Angsana New"/>
+        </w:rPr>
+        <w:t>model :</w:t>
+      </w:r>
+      <w:proofErr w:type="gramEnd"/>
+      <w:r>
+        <w:rPr>
+          <w:rFonts w:asciiTheme="majorBidi" w:hAnsiTheme="majorBidi" w:cs="Angsana New"/>
+        </w:rPr>
+        <w:t xml:space="preserve"> </w:t>
+      </w:r>
+      <w:r>
+        <w:rPr>
+          <w:rFonts w:asciiTheme="majorBidi" w:hAnsiTheme="majorBidi"/>
+        </w:rPr>
+        <w:t>PICKLED</w:t>
+      </w:r>
+      <w:r>
+        <w:rPr>
+          <w:rFonts w:asciiTheme="majorBidi" w:hAnsiTheme="majorBidi"/>
+        </w:rPr>
+        <w:t xml:space="preserve"> </w:t>
+      </w:r>
+      <w:r>
+        <w:rPr>
+          <w:rFonts w:asciiTheme="majorBidi" w:hAnsiTheme="majorBidi" w:cs="Angsana New"/>
+          <w:cs/>
+        </w:rPr>
+        <w:t>สำหรับเก็บ</w:t>
+      </w:r>
+      <w:r>
+        <w:rPr>
+          <w:rFonts w:asciiTheme="majorBidi" w:hAnsiTheme="majorBidi" w:cs="Angsana New" w:hint="cs"/>
+          <w:cs/>
+        </w:rPr>
+        <w:t xml:space="preserve">ตัว </w:t>
+      </w:r>
+      <w:r>
+        <w:rPr>
+          <w:rFonts w:asciiTheme="majorBidi" w:hAnsiTheme="majorBidi" w:cs="Angsana New"/>
+        </w:rPr>
+        <w:t>Model</w:t>
+      </w:r>
+    </w:p>
+    <w:p>
+      <w:pPr>
+        <w:spacing w:after="0" w:line="240" w:lineRule="auto"/>
+        <w:ind w:left="720" w:firstLine="0"/>
+        <w:jc w:val="both"/>
+        <w:rPr>
+          <w:rFonts w:asciiTheme="majorBidi" w:hAnsiTheme="majorBidi" w:cs="Angsana New"/>
+        </w:rPr>
+      </w:pPr>
+    </w:p>
+    <w:p>
+      <w:pPr>
+        <w:spacing w:after="0" w:line="240" w:lineRule="auto"/>
+        <w:ind w:left="720" w:firstLine="0"/>
+        <w:jc w:val="both"/>
+        <w:rPr>
+          <w:rFonts w:asciiTheme="majorBidi" w:hAnsiTheme="majorBidi" w:cs="Angsana New"/>
+        </w:rPr>
+      </w:pPr>
     </w:p>
     <w:p>
       <w:pPr>

--- a/Report/เอกสารproject1.docx
+++ b/Report/เอกสารproject1.docx
@@ -15,6 +15,24 @@
           <w:szCs w:val="44"/>
         </w:rPr>
       </w:pPr>
+      <w:proofErr w:type="gramStart"/>
+      <w:r>
+        <w:rPr>
+          <w:rStyle w:val="cf01"/>
+          <w:sz w:val="20"/>
+          <w:szCs w:val="20"/>
+        </w:rPr>
+        <w:t>&amp;[</w:t>
+      </w:r>
+      <w:proofErr w:type="gramEnd"/>
+      <w:r>
+        <w:rPr>
+          <w:rStyle w:val="cf01"/>
+          <w:sz w:val="20"/>
+          <w:szCs w:val="20"/>
+        </w:rPr>
+        <w:t xml:space="preserve">Baseline Work] </w:t>
+      </w:r>
       <w:r>
         <w:rPr>
           <w:rFonts w:asciiTheme="majorBidi" w:hAnsiTheme="majorBidi"/>
@@ -1147,12 +1165,14 @@
           <w:rFonts w:asciiTheme="majorBidi" w:hAnsiTheme="majorBidi"/>
         </w:rPr>
       </w:pPr>
+      <w:proofErr w:type="spellStart"/>
       <w:r>
         <w:rPr>
           <w:rFonts w:asciiTheme="majorBidi" w:hAnsiTheme="majorBidi"/>
         </w:rPr>
         <w:t>Ms</w:t>
       </w:r>
+      <w:proofErr w:type="spellEnd"/>
       <w:r>
         <w:rPr>
           <w:rFonts w:asciiTheme="majorBidi" w:hAnsiTheme="majorBidi" w:hint="cs"/>
@@ -1166,19 +1186,28 @@
         </w:rPr>
         <w:t xml:space="preserve"> </w:t>
       </w:r>
+      <w:proofErr w:type="spellStart"/>
       <w:r>
         <w:rPr>
           <w:rFonts w:asciiTheme="majorBidi" w:hAnsiTheme="majorBidi"/>
         </w:rPr>
         <w:t>Nichakan</w:t>
       </w:r>
+      <w:proofErr w:type="spellEnd"/>
       <w:r>
         <w:rPr>
           <w:rFonts w:asciiTheme="majorBidi" w:hAnsiTheme="majorBidi"/>
         </w:rPr>
         <w:tab/>
+      </w:r>
+      <w:proofErr w:type="spellStart"/>
+      <w:r>
+        <w:rPr>
+          <w:rFonts w:asciiTheme="majorBidi" w:hAnsiTheme="majorBidi"/>
+        </w:rPr>
         <w:t>Sukhumjitpitayotai</w:t>
       </w:r>
+      <w:proofErr w:type="spellEnd"/>
       <w:r>
         <w:rPr>
           <w:rFonts w:asciiTheme="majorBidi" w:hAnsiTheme="majorBidi"/>
@@ -1255,24 +1284,28 @@
         </w:rPr>
         <w:t xml:space="preserve">Mr. </w:t>
       </w:r>
+      <w:proofErr w:type="spellStart"/>
       <w:r>
         <w:rPr>
           <w:rFonts w:asciiTheme="majorBidi" w:hAnsiTheme="majorBidi" w:cs="Angsana New"/>
         </w:rPr>
         <w:t>Thanunchai</w:t>
       </w:r>
+      <w:proofErr w:type="spellEnd"/>
       <w:r>
         <w:rPr>
           <w:rFonts w:asciiTheme="majorBidi" w:hAnsiTheme="majorBidi" w:cs="Angsana New"/>
         </w:rPr>
         <w:tab/>
       </w:r>
+      <w:proofErr w:type="spellStart"/>
       <w:r>
         <w:rPr>
           <w:rFonts w:asciiTheme="majorBidi" w:hAnsiTheme="majorBidi" w:cs="Angsana New"/>
         </w:rPr>
         <w:t>Threepak</w:t>
       </w:r>
+      <w:proofErr w:type="spellEnd"/>
       <w:r>
         <w:rPr>
           <w:rFonts w:asciiTheme="majorBidi" w:hAnsiTheme="majorBidi" w:cs="Angsana New"/>
@@ -2883,7 +2916,6 @@
           <w:szCs w:val="32"/>
           <w:cs/>
         </w:rPr>
-        <w:lastRenderedPageBreak/>
         <w:t>เพื่อนำข้อมูลผลการเรียนของนักศึกษาในอดีต มาพัฒนาเป็นระบบแนะนำและวางแผนการเรียนตัวของ</w:t>
       </w:r>
       <w:r>
@@ -2932,6 +2964,7 @@
           <w:szCs w:val="32"/>
           <w:cs/>
         </w:rPr>
+        <w:lastRenderedPageBreak/>
         <w:t>เพื่อนำข้อมูลการพยากรณ์อาชีพในอนาคตของนักศึกษาในสถาบันมาแสดงเป็นแผนภาพกราฟิกในการ</w:t>
       </w:r>
       <w:r>
@@ -3835,15 +3868,79 @@
           <w:szCs w:val="32"/>
           <w:cs/>
         </w:rPr>
-        <w:t>การจำแนกประเภทของข้อมูล โดยนำมาใช้ในการวิเคราะห์ข้อมูล</w:t>
-      </w:r>
-      <w:r>
-        <w:rPr>
-          <w:rFonts w:asciiTheme="majorBidi" w:hAnsiTheme="majorBidi" w:cs="Angsana New" w:hint="cs"/>
-          <w:szCs w:val="32"/>
-          <w:cs/>
-        </w:rPr>
-        <w:t xml:space="preserve"> กระบวนการจำแนกของประเภทของข้อมูลแบ่งเป็น 2 ส่วน </w:t>
+        <w:t>การจำแนกประเภทของข้อมูล โดย</w:t>
+      </w:r>
+      <w:r>
+        <w:rPr>
+          <w:rFonts w:asciiTheme="majorBidi" w:hAnsiTheme="majorBidi" w:cs="Angsana New" w:hint="cs"/>
+          <w:szCs w:val="32"/>
+          <w:cs/>
+        </w:rPr>
+        <w:t>จะ</w:t>
+      </w:r>
+      <w:r>
+        <w:rPr>
+          <w:rFonts w:asciiTheme="majorBidi" w:hAnsiTheme="majorBidi" w:cs="Angsana New" w:hint="cs"/>
+          <w:szCs w:val="32"/>
+          <w:cs/>
+        </w:rPr>
+        <w:t>นำมาใช้ในการวิเคราะห์ข้อมูล</w:t>
+      </w:r>
+      <w:r>
+        <w:rPr>
+          <w:rFonts w:asciiTheme="majorBidi" w:hAnsiTheme="majorBidi" w:cs="Angsana New" w:hint="cs"/>
+          <w:szCs w:val="32"/>
+          <w:cs/>
+        </w:rPr>
+        <w:t xml:space="preserve"> </w:t>
+      </w:r>
+      <w:r>
+        <w:rPr>
+          <w:rFonts w:asciiTheme="majorBidi" w:hAnsiTheme="majorBidi" w:cs="Angsana New" w:hint="cs"/>
+          <w:szCs w:val="32"/>
+          <w:cs/>
+        </w:rPr>
+        <w:t>ซึ่ง</w:t>
+      </w:r>
+      <w:r>
+        <w:rPr>
+          <w:rFonts w:asciiTheme="majorBidi" w:hAnsiTheme="majorBidi" w:cs="Angsana New" w:hint="cs"/>
+          <w:szCs w:val="32"/>
+          <w:cs/>
+        </w:rPr>
+        <w:t>กระบวนการ</w:t>
+      </w:r>
+      <w:r>
+        <w:rPr>
+          <w:rFonts w:asciiTheme="majorBidi" w:hAnsiTheme="majorBidi" w:cs="Angsana New" w:hint="cs"/>
+          <w:szCs w:val="32"/>
+          <w:cs/>
+        </w:rPr>
+        <w:t>ดั่งกล่าวสามารถ</w:t>
+      </w:r>
+      <w:r>
+        <w:rPr>
+          <w:rFonts w:asciiTheme="majorBidi" w:hAnsiTheme="majorBidi" w:cs="Angsana New" w:hint="cs"/>
+          <w:szCs w:val="32"/>
+          <w:cs/>
+        </w:rPr>
+        <w:t>แบ่ง</w:t>
+      </w:r>
+      <w:r>
+        <w:rPr>
+          <w:rFonts w:asciiTheme="majorBidi" w:hAnsiTheme="majorBidi" w:cs="Angsana New" w:hint="cs"/>
+          <w:szCs w:val="32"/>
+          <w:cs/>
+        </w:rPr>
+        <w:t>ได้</w:t>
+      </w:r>
+      <w:r>
+        <w:rPr>
+          <w:rFonts w:asciiTheme="majorBidi" w:hAnsiTheme="majorBidi" w:cs="Angsana New" w:hint="cs"/>
+          <w:szCs w:val="32"/>
+          <w:cs/>
+        </w:rPr>
+        <w:t xml:space="preserve">เป็น 2 ส่วน </w:t>
       </w:r>
     </w:p>
     <w:p>
@@ -3871,7 +3968,79 @@
           <w:szCs w:val="32"/>
           <w:cs/>
         </w:rPr>
-        <w:t>คือการนำข้อมูลมาทำการเรียนรู้หรือสอนให้กับคอมพิวเตอร์เพื่อทำการสร้างโมเดลและวัดประสิทธิภาพของโมเดล</w:t>
+        <w:t>คือการนำข้อมูลมา</w:t>
+      </w:r>
+      <w:r>
+        <w:rPr>
+          <w:rFonts w:asciiTheme="majorBidi" w:hAnsiTheme="majorBidi" w:cs="Angsana New" w:hint="cs"/>
+          <w:szCs w:val="32"/>
+          <w:cs/>
+        </w:rPr>
+        <w:t>ที่ได้มา</w:t>
+      </w:r>
+      <w:r>
+        <w:rPr>
+          <w:rFonts w:asciiTheme="majorBidi" w:hAnsiTheme="majorBidi" w:cs="Angsana New" w:hint="cs"/>
+          <w:szCs w:val="32"/>
+          <w:cs/>
+        </w:rPr>
+        <w:t>ทำการเรียนรู้ให้กับคอมพิวเตอร์เพื่อ</w:t>
+      </w:r>
+      <w:r>
+        <w:rPr>
+          <w:rFonts w:asciiTheme="majorBidi" w:hAnsiTheme="majorBidi" w:cs="Angsana New" w:hint="cs"/>
+          <w:szCs w:val="32"/>
+          <w:cs/>
+        </w:rPr>
+        <w:t>นำไป</w:t>
+      </w:r>
+      <w:r>
+        <w:rPr>
+          <w:rFonts w:asciiTheme="majorBidi" w:hAnsiTheme="majorBidi" w:cs="Angsana New" w:hint="cs"/>
+          <w:szCs w:val="32"/>
+          <w:cs/>
+        </w:rPr>
+        <w:t>สร้าง</w:t>
+      </w:r>
+      <w:r>
+        <w:rPr>
+          <w:rFonts w:asciiTheme="majorBidi" w:hAnsiTheme="majorBidi" w:cs="Angsana New" w:hint="cs"/>
+          <w:szCs w:val="32"/>
+          <w:cs/>
+        </w:rPr>
+        <w:t>เป็น</w:t>
+      </w:r>
+      <w:r>
+        <w:rPr>
+          <w:rFonts w:asciiTheme="majorBidi" w:hAnsiTheme="majorBidi" w:cs="Angsana New" w:hint="cs"/>
+          <w:szCs w:val="32"/>
+          <w:cs/>
+        </w:rPr>
+        <w:t>โมเดล</w:t>
+      </w:r>
+      <w:r>
+        <w:rPr>
+          <w:rFonts w:asciiTheme="majorBidi" w:hAnsiTheme="majorBidi" w:cs="Angsana New" w:hint="cs"/>
+          <w:szCs w:val="32"/>
+          <w:cs/>
+        </w:rPr>
+        <w:t>แบบจำลอง</w:t>
+      </w:r>
+      <w:r>
+        <w:rPr>
+          <w:rFonts w:asciiTheme="majorBidi" w:hAnsiTheme="majorBidi" w:cs="Angsana New" w:hint="cs"/>
+          <w:szCs w:val="32"/>
+          <w:cs/>
+        </w:rPr>
+        <w:t>และวัดประสิทธิภาพของโมเดล</w:t>
+      </w:r>
+      <w:r>
+        <w:rPr>
+          <w:rFonts w:asciiTheme="majorBidi" w:hAnsiTheme="majorBidi" w:cs="Angsana New" w:hint="cs"/>
+          <w:szCs w:val="32"/>
+          <w:cs/>
+        </w:rPr>
+        <w:t>แบบจำลองนั้น</w:t>
       </w:r>
       <w:r>
         <w:rPr>
@@ -3886,7 +4055,55 @@
           <w:szCs w:val="32"/>
           <w:cs/>
         </w:rPr>
-        <w:t xml:space="preserve">โดยการสร้างโมเดลมีหลายวิธี เช่น </w:t>
+        <w:t>โดย</w:t>
+      </w:r>
+      <w:r>
+        <w:rPr>
+          <w:rFonts w:asciiTheme="majorBidi" w:hAnsiTheme="majorBidi" w:cs="Angsana New" w:hint="cs"/>
+          <w:szCs w:val="32"/>
+          <w:cs/>
+        </w:rPr>
+        <w:t>จะทำ</w:t>
+      </w:r>
+      <w:r>
+        <w:rPr>
+          <w:rFonts w:asciiTheme="majorBidi" w:hAnsiTheme="majorBidi" w:cs="Angsana New" w:hint="cs"/>
+          <w:szCs w:val="32"/>
+          <w:cs/>
+        </w:rPr>
+        <w:t>การสร้างโมเดล</w:t>
+      </w:r>
+      <w:r>
+        <w:rPr>
+          <w:rFonts w:asciiTheme="majorBidi" w:hAnsiTheme="majorBidi" w:cs="Angsana New" w:hint="cs"/>
+          <w:szCs w:val="32"/>
+          <w:cs/>
+        </w:rPr>
+        <w:t>ซึ่งจะ</w:t>
+      </w:r>
+      <w:r>
+        <w:rPr>
+          <w:rFonts w:asciiTheme="majorBidi" w:hAnsiTheme="majorBidi" w:cs="Angsana New" w:hint="cs"/>
+          <w:szCs w:val="32"/>
+          <w:cs/>
+        </w:rPr>
+        <w:t>มี</w:t>
+      </w:r>
+      <w:r>
+        <w:rPr>
+          <w:rFonts w:asciiTheme="majorBidi" w:hAnsiTheme="majorBidi" w:cs="Angsana New" w:hint="cs"/>
+          <w:szCs w:val="32"/>
+          <w:cs/>
+        </w:rPr>
+        <w:t>ด้วยกัน</w:t>
+      </w:r>
+      <w:r>
+        <w:rPr>
+          <w:rFonts w:asciiTheme="majorBidi" w:hAnsiTheme="majorBidi" w:cs="Angsana New" w:hint="cs"/>
+          <w:szCs w:val="32"/>
+          <w:cs/>
+        </w:rPr>
+        <w:t xml:space="preserve">หลายวิธี เช่น </w:t>
       </w:r>
       <w:r>
         <w:rPr>
@@ -3981,7 +4198,71 @@
           <w:szCs w:val="32"/>
           <w:cs/>
         </w:rPr>
-        <w:t xml:space="preserve">คือการนำข้อมูลใหม่ป้อนเข้าโมเดลที่ได้จากการ </w:t>
+        <w:t>คือการนำข้อมูลใหม่</w:t>
+      </w:r>
+      <w:r>
+        <w:rPr>
+          <w:rFonts w:asciiTheme="majorBidi" w:hAnsiTheme="majorBidi" w:cs="Angsana New" w:hint="cs"/>
+          <w:szCs w:val="32"/>
+          <w:cs/>
+        </w:rPr>
+        <w:t>ที่รับมานำ</w:t>
+      </w:r>
+      <w:r>
+        <w:rPr>
+          <w:rFonts w:asciiTheme="majorBidi" w:hAnsiTheme="majorBidi" w:cs="Angsana New" w:hint="cs"/>
+          <w:szCs w:val="32"/>
+          <w:cs/>
+        </w:rPr>
+        <w:t>เข้าโมเดล</w:t>
+      </w:r>
+      <w:r>
+        <w:rPr>
+          <w:rFonts w:asciiTheme="majorBidi" w:hAnsiTheme="majorBidi" w:cs="Angsana New" w:hint="cs"/>
+          <w:szCs w:val="32"/>
+          <w:cs/>
+        </w:rPr>
+        <w:t>แบบจำลอง</w:t>
+      </w:r>
+      <w:r>
+        <w:rPr>
+          <w:rFonts w:asciiTheme="majorBidi" w:hAnsiTheme="majorBidi" w:cs="Angsana New" w:hint="cs"/>
+          <w:szCs w:val="32"/>
+          <w:cs/>
+        </w:rPr>
+        <w:t>ที่</w:t>
+      </w:r>
+      <w:r>
+        <w:rPr>
+          <w:rFonts w:asciiTheme="majorBidi" w:hAnsiTheme="majorBidi" w:cs="Angsana New" w:hint="cs"/>
+          <w:szCs w:val="32"/>
+          <w:cs/>
+        </w:rPr>
+        <w:t>เป็นผลลัพท์</w:t>
+      </w:r>
+      <w:r>
+        <w:rPr>
+          <w:rFonts w:asciiTheme="majorBidi" w:hAnsiTheme="majorBidi" w:cs="Angsana New" w:hint="cs"/>
+          <w:szCs w:val="32"/>
+          <w:cs/>
+        </w:rPr>
+        <w:t>จากการ</w:t>
+      </w:r>
+      <w:r>
+        <w:rPr>
+          <w:rFonts w:asciiTheme="majorBidi" w:hAnsiTheme="majorBidi" w:cs="Angsana New" w:hint="cs"/>
+          <w:szCs w:val="32"/>
+          <w:cs/>
+        </w:rPr>
+        <w:t>ผ่านกระบวนการ</w:t>
+      </w:r>
+      <w:r>
+        <w:rPr>
+          <w:rFonts w:asciiTheme="majorBidi" w:hAnsiTheme="majorBidi" w:cs="Angsana New" w:hint="cs"/>
+          <w:szCs w:val="32"/>
+          <w:cs/>
+        </w:rPr>
+        <w:t xml:space="preserve"> </w:t>
       </w:r>
       <w:r>
         <w:rPr>
@@ -4012,7 +4293,7 @@
           <w:szCs w:val="32"/>
           <w:cs/>
         </w:rPr>
-        <w:t>ทำนาย</w:t>
+        <w:t>พยากรณ์</w:t>
       </w:r>
     </w:p>
     <w:p>
@@ -4028,7 +4309,21 @@
           <w:rFonts w:asciiTheme="majorBidi" w:hAnsiTheme="majorBidi" w:cs="Angsana New"/>
           <w:cs/>
         </w:rPr>
-        <w:t xml:space="preserve">ประเภทของปัญหาด้าน </w:t>
+        <w:t>ประเภทของปัญหา</w:t>
+      </w:r>
+      <w:r>
+        <w:rPr>
+          <w:rFonts w:asciiTheme="majorBidi" w:hAnsiTheme="majorBidi" w:cs="Angsana New" w:hint="cs"/>
+          <w:cs/>
+        </w:rPr>
+        <w:t>ใน</w:t>
+      </w:r>
+      <w:r>
+        <w:rPr>
+          <w:rFonts w:asciiTheme="majorBidi" w:hAnsiTheme="majorBidi" w:cs="Angsana New"/>
+          <w:cs/>
+        </w:rPr>
+        <w:t xml:space="preserve">ด้าน </w:t>
       </w:r>
       <w:r>
         <w:rPr>
@@ -4098,7 +4393,39 @@
           <w:szCs w:val="32"/>
           <w:cs/>
         </w:rPr>
-        <w:t>เปรียบเทียบให้เข้าใจง่ายที่สุดก็คือ ตัวแปรที่แบ่งเป็นเพียงสองหมวดหมู่ เช่น ผลลัพธ์แบบ ใช่</w:t>
+        <w:t>เปรียบให้</w:t>
+      </w:r>
+      <w:r>
+        <w:rPr>
+          <w:rFonts w:asciiTheme="majorBidi" w:hAnsiTheme="majorBidi" w:cs="Angsana New" w:hint="cs"/>
+          <w:szCs w:val="32"/>
+          <w:cs/>
+        </w:rPr>
+        <w:t>ดี</w:t>
+      </w:r>
+      <w:r>
+        <w:rPr>
+          <w:rFonts w:asciiTheme="majorBidi" w:hAnsiTheme="majorBidi" w:cs="Angsana New"/>
+          <w:szCs w:val="32"/>
+          <w:cs/>
+        </w:rPr>
+        <w:t>ที่สุดคือ ตัวแปรที่</w:t>
+      </w:r>
+      <w:r>
+        <w:rPr>
+          <w:rFonts w:asciiTheme="majorBidi" w:hAnsiTheme="majorBidi" w:cs="Angsana New" w:hint="cs"/>
+          <w:szCs w:val="32"/>
+          <w:cs/>
+        </w:rPr>
+        <w:t>อยู่ในรูปแบบ</w:t>
+      </w:r>
+      <w:r>
+        <w:rPr>
+          <w:rFonts w:asciiTheme="majorBidi" w:hAnsiTheme="majorBidi" w:cs="Angsana New"/>
+          <w:szCs w:val="32"/>
+          <w:cs/>
+        </w:rPr>
+        <w:t>สองหมวดหมู่ เช่น ผลลัพธ์แบบ ใช่</w:t>
       </w:r>
       <w:r>
         <w:rPr>
@@ -4114,7 +4441,55 @@
           <w:szCs w:val="32"/>
           <w:cs/>
         </w:rPr>
-        <w:t>หรือ ไม่ใช่ ซื้อ หรือ ไม่ซื้อ หากเปรียบเป็นตัวเลขก็คือ 0 กับ 1 อัลกอริทึมที่ใช้คู่กับการจ</w:t>
+        <w:t xml:space="preserve">หรือ ไม่ใช่ </w:t>
+      </w:r>
+      <w:r>
+        <w:rPr>
+          <w:rFonts w:asciiTheme="majorBidi" w:hAnsiTheme="majorBidi" w:cs="Angsana New" w:hint="cs"/>
+          <w:szCs w:val="32"/>
+          <w:cs/>
+        </w:rPr>
+        <w:t>ตก</w:t>
+      </w:r>
+      <w:r>
+        <w:rPr>
+          <w:rFonts w:asciiTheme="majorBidi" w:hAnsiTheme="majorBidi" w:cs="Angsana New"/>
+          <w:szCs w:val="32"/>
+          <w:cs/>
+        </w:rPr>
+        <w:t xml:space="preserve"> หรือ </w:t>
+      </w:r>
+      <w:r>
+        <w:rPr>
+          <w:rFonts w:asciiTheme="majorBidi" w:hAnsiTheme="majorBidi" w:cs="Angsana New" w:hint="cs"/>
+          <w:szCs w:val="32"/>
+          <w:cs/>
+        </w:rPr>
+        <w:t>ผ่าน</w:t>
+      </w:r>
+      <w:r>
+        <w:rPr>
+          <w:rFonts w:asciiTheme="majorBidi" w:hAnsiTheme="majorBidi" w:cs="Angsana New"/>
+          <w:szCs w:val="32"/>
+          <w:cs/>
+        </w:rPr>
+        <w:t xml:space="preserve"> หากเปรียบ</w:t>
+      </w:r>
+      <w:r>
+        <w:rPr>
+          <w:rFonts w:asciiTheme="majorBidi" w:hAnsiTheme="majorBidi" w:cs="Angsana New" w:hint="cs"/>
+          <w:szCs w:val="32"/>
+          <w:cs/>
+        </w:rPr>
+        <w:t>ในรูปแบบของ</w:t>
+      </w:r>
+      <w:r>
+        <w:rPr>
+          <w:rFonts w:asciiTheme="majorBidi" w:hAnsiTheme="majorBidi" w:cs="Angsana New"/>
+          <w:szCs w:val="32"/>
+          <w:cs/>
+        </w:rPr>
+        <w:t>ตัวเลขก็คือ 0 กับ 1 อัลกอริทึมที่ใช้คู่กับการจ</w:t>
       </w:r>
       <w:r>
         <w:rPr>
@@ -4142,11 +4517,35 @@
       </w:r>
       <w:r>
         <w:rPr>
-          <w:rFonts w:asciiTheme="majorBidi" w:hAnsiTheme="majorBidi" w:cs="Angsana New"/>
-          <w:szCs w:val="32"/>
-          <w:cs/>
-        </w:rPr>
-        <w:t xml:space="preserve">ก็มี </w:t>
+          <w:rFonts w:asciiTheme="majorBidi" w:hAnsiTheme="majorBidi" w:cs="Angsana New" w:hint="cs"/>
+          <w:szCs w:val="32"/>
+          <w:cs/>
+        </w:rPr>
+        <w:t>จะ</w:t>
+      </w:r>
+      <w:r>
+        <w:rPr>
+          <w:rFonts w:asciiTheme="majorBidi" w:hAnsiTheme="majorBidi" w:cs="Angsana New"/>
+          <w:szCs w:val="32"/>
+          <w:cs/>
+        </w:rPr>
+        <w:t>มี</w:t>
+      </w:r>
+      <w:r>
+        <w:rPr>
+          <w:rFonts w:asciiTheme="majorBidi" w:hAnsiTheme="majorBidi" w:cs="Angsana New" w:hint="cs"/>
+          <w:szCs w:val="32"/>
+          <w:cs/>
+        </w:rPr>
+        <w:t>ดังนี้</w:t>
+      </w:r>
+      <w:r>
+        <w:rPr>
+          <w:rFonts w:asciiTheme="majorBidi" w:hAnsiTheme="majorBidi" w:cs="Angsana New"/>
+          <w:szCs w:val="32"/>
+          <w:cs/>
+        </w:rPr>
+        <w:t xml:space="preserve"> </w:t>
       </w:r>
       <w:r>
         <w:rPr>
@@ -4228,6 +4627,14 @@
       </w:pPr>
       <w:r>
         <w:rPr>
+          <w:rFonts w:asciiTheme="majorBidi" w:hAnsiTheme="majorBidi" w:cs="Angsana New" w:hint="cs"/>
+          <w:szCs w:val="32"/>
+          <w:cs/>
+        </w:rPr>
+        <w:t>ในการจำแนกรูปแบบนี้จะ</w:t>
+      </w:r>
+      <w:r>
+        <w:rPr>
           <w:rFonts w:asciiTheme="majorBidi" w:hAnsiTheme="majorBidi" w:cs="Angsana New"/>
           <w:szCs w:val="32"/>
           <w:cs/>
@@ -4248,7 +4655,55 @@
           <w:szCs w:val="32"/>
           <w:cs/>
         </w:rPr>
-        <w:t>แนกแบบไบนารีตรงที่มีหมวดหมู่มากกว่าสอง ยกตัวอย่างเช่น รูปภาพที่คล้ายคลึงกับรูปภาพที</w:t>
+        <w:t>แนกแบบไบนารี</w:t>
+      </w:r>
+      <w:r>
+        <w:rPr>
+          <w:rFonts w:asciiTheme="majorBidi" w:hAnsiTheme="majorBidi" w:cs="Angsana New" w:hint="cs"/>
+          <w:szCs w:val="32"/>
+          <w:cs/>
+        </w:rPr>
+        <w:t xml:space="preserve"> โดยจะ</w:t>
+      </w:r>
+      <w:r>
+        <w:rPr>
+          <w:rFonts w:asciiTheme="majorBidi" w:hAnsiTheme="majorBidi" w:cs="Angsana New"/>
+          <w:szCs w:val="32"/>
+          <w:cs/>
+        </w:rPr>
+        <w:t>มีหมวดหมู่มากกว่าสอง ตัวอย่าง</w:t>
+      </w:r>
+      <w:r>
+        <w:rPr>
+          <w:rFonts w:asciiTheme="majorBidi" w:hAnsiTheme="majorBidi" w:cs="Angsana New" w:hint="cs"/>
+          <w:szCs w:val="32"/>
+          <w:cs/>
+        </w:rPr>
+        <w:t xml:space="preserve">ของการจำแนกประเภทนี้ </w:t>
+      </w:r>
+      <w:r>
+        <w:rPr>
+          <w:rFonts w:asciiTheme="majorBidi" w:hAnsiTheme="majorBidi" w:cs="Angsana New"/>
+          <w:szCs w:val="32"/>
+          <w:cs/>
+        </w:rPr>
+        <w:t>เช่น รูปภาพที่</w:t>
+      </w:r>
+      <w:r>
+        <w:rPr>
+          <w:rFonts w:asciiTheme="majorBidi" w:hAnsiTheme="majorBidi" w:cs="Angsana New" w:hint="cs"/>
+          <w:szCs w:val="32"/>
+          <w:cs/>
+        </w:rPr>
+        <w:t>มีองค์ประกอบ</w:t>
+      </w:r>
+      <w:r>
+        <w:rPr>
+          <w:rFonts w:asciiTheme="majorBidi" w:hAnsiTheme="majorBidi" w:cs="Angsana New"/>
+          <w:szCs w:val="32"/>
+          <w:cs/>
+        </w:rPr>
+        <w:t>คล้ายคลึงกับรูปภาพที</w:t>
       </w:r>
       <w:r>
         <w:rPr>
@@ -4260,11 +4715,19 @@
       </w:r>
       <w:r>
         <w:rPr>
-          <w:rFonts w:asciiTheme="majorBidi" w:hAnsiTheme="majorBidi" w:cs="Angsana New"/>
-          <w:szCs w:val="32"/>
-          <w:cs/>
-        </w:rPr>
-        <w:t>อัปโหลดเพื</w:t>
+          <w:rFonts w:asciiTheme="majorBidi" w:hAnsiTheme="majorBidi" w:cs="Angsana New" w:hint="cs"/>
+          <w:szCs w:val="32"/>
+          <w:cs/>
+        </w:rPr>
+        <w:t>อยู่ในฐานข้อมูล</w:t>
+      </w:r>
+      <w:r>
+        <w:rPr>
+          <w:rFonts w:asciiTheme="majorBidi" w:hAnsiTheme="majorBidi" w:cs="Angsana New"/>
+          <w:szCs w:val="32"/>
+          <w:cs/>
+        </w:rPr>
+        <w:t>เพื</w:t>
       </w:r>
       <w:r>
         <w:rPr>
@@ -4339,11 +4802,19 @@
       </w:r>
       <w:r>
         <w:rPr>
-          <w:rFonts w:asciiTheme="majorBidi" w:hAnsiTheme="majorBidi" w:cs="Angsana New"/>
-          <w:szCs w:val="32"/>
-          <w:cs/>
-        </w:rPr>
-        <w:t>คือผลลัพธ์ที</w:t>
+          <w:rFonts w:asciiTheme="majorBidi" w:hAnsiTheme="majorBidi" w:cs="Angsana New" w:hint="cs"/>
+          <w:szCs w:val="32"/>
+          <w:cs/>
+        </w:rPr>
+        <w:t>โดย</w:t>
+      </w:r>
+      <w:r>
+        <w:rPr>
+          <w:rFonts w:asciiTheme="majorBidi" w:hAnsiTheme="majorBidi" w:cs="Angsana New"/>
+          <w:szCs w:val="32"/>
+          <w:cs/>
+        </w:rPr>
+        <w:t>ผลลัพธ์ที</w:t>
       </w:r>
       <w:r>
         <w:rPr>
@@ -4355,11 +4826,44 @@
       </w:r>
       <w:r>
         <w:rPr>
-          <w:rFonts w:asciiTheme="majorBidi" w:hAnsiTheme="majorBidi" w:cs="Angsana New"/>
-          <w:szCs w:val="32"/>
-          <w:cs/>
-        </w:rPr>
-        <w:t>มีได้มากกว่า 2 หมวดหมู่ อัลกอริทึมที่ใช้คู่กับการจ</w:t>
+          <w:rFonts w:asciiTheme="majorBidi" w:hAnsiTheme="majorBidi" w:cs="Angsana New" w:hint="cs"/>
+          <w:szCs w:val="32"/>
+          <w:cs/>
+        </w:rPr>
+        <w:t>อาจเกิดนั้นจะ</w:t>
+      </w:r>
+      <w:r>
+        <w:rPr>
+          <w:rFonts w:asciiTheme="majorBidi" w:hAnsiTheme="majorBidi" w:cs="Angsana New"/>
+          <w:szCs w:val="32"/>
+          <w:cs/>
+        </w:rPr>
+        <w:t xml:space="preserve">มีได้มากกว่า 2 หมวดหมู่ </w:t>
+      </w:r>
+      <w:r>
+        <w:rPr>
+          <w:rFonts w:asciiTheme="majorBidi" w:hAnsiTheme="majorBidi" w:cs="Angsana New"/>
+          <w:szCs w:val="32"/>
+          <w:cs/>
+        </w:rPr>
+        <w:lastRenderedPageBreak/>
+        <w:t>อัลกอริทึมที่ใช้คู่</w:t>
+      </w:r>
+      <w:r>
+        <w:rPr>
+          <w:rFonts w:asciiTheme="majorBidi" w:hAnsiTheme="majorBidi" w:cs="Angsana New" w:hint="cs"/>
+          <w:szCs w:val="32"/>
+          <w:cs/>
+        </w:rPr>
+        <w:t>ไป</w:t>
+      </w:r>
+      <w:r>
+        <w:rPr>
+          <w:rFonts w:asciiTheme="majorBidi" w:hAnsiTheme="majorBidi" w:cs="Angsana New"/>
+          <w:szCs w:val="32"/>
+          <w:cs/>
+        </w:rPr>
+        <w:t>กับการจ</w:t>
       </w:r>
       <w:r>
         <w:rPr>
@@ -4375,7 +4879,23 @@
           <w:szCs w:val="32"/>
           <w:cs/>
         </w:rPr>
-        <w:t>แนกประเภทหลายคลาสก็สามารถใช้อัลกอริทึมคล้ายกับที่ใช้กับการจ</w:t>
+        <w:t>แนกประเภท</w:t>
+      </w:r>
+      <w:r>
+        <w:rPr>
+          <w:rFonts w:asciiTheme="majorBidi" w:hAnsiTheme="majorBidi" w:cs="Angsana New" w:hint="cs"/>
+          <w:szCs w:val="32"/>
+          <w:cs/>
+        </w:rPr>
+        <w:t>นี้</w:t>
+      </w:r>
+      <w:r>
+        <w:rPr>
+          <w:rFonts w:asciiTheme="majorBidi" w:hAnsiTheme="majorBidi" w:cs="Angsana New"/>
+          <w:szCs w:val="32"/>
+          <w:cs/>
+        </w:rPr>
+        <w:t>สามารถใช้อัลกอริทึมคล้ายกับกับการจ</w:t>
       </w:r>
       <w:r>
         <w:rPr>
@@ -4486,7 +5006,149 @@
           <w:szCs w:val="32"/>
           <w:cs/>
         </w:rPr>
-        <w:t>เพื่อ</w:t>
+        <w:t>เปรียบให้เข้าใจง่าย</w:t>
+      </w:r>
+      <w:r>
+        <w:rPr>
+          <w:rFonts w:asciiTheme="majorBidi" w:hAnsiTheme="majorBidi" w:cs="Angsana New" w:hint="cs"/>
+          <w:szCs w:val="32"/>
+          <w:cs/>
+        </w:rPr>
+        <w:t>โดยการยก</w:t>
+      </w:r>
+      <w:r>
+        <w:rPr>
+          <w:rFonts w:asciiTheme="majorBidi" w:hAnsiTheme="majorBidi" w:cs="Angsana New"/>
+          <w:szCs w:val="32"/>
+          <w:cs/>
+        </w:rPr>
+        <w:t>ตัวอย่างเช่น รูปภาพรูปหนึ่งสามารถมีรูปดอกไม้ ท้องฟ้าก้อนเมฆได้ แต</w:t>
+      </w:r>
+      <w:r>
+        <w:rPr>
+          <w:rFonts w:asciiTheme="majorBidi" w:hAnsiTheme="majorBidi" w:cs="Angsana New" w:hint="cs"/>
+          <w:szCs w:val="32"/>
+          <w:cs/>
+        </w:rPr>
+        <w:t>่</w:t>
+      </w:r>
+      <w:r>
+        <w:rPr>
+          <w:rFonts w:asciiTheme="majorBidi" w:hAnsiTheme="majorBidi" w:cs="Angsana New"/>
+          <w:szCs w:val="32"/>
+          <w:cs/>
+        </w:rPr>
+        <w:t>รูปภาพรูปนั้นจะจัดว</w:t>
+      </w:r>
+      <w:r>
+        <w:rPr>
+          <w:rFonts w:asciiTheme="majorBidi" w:hAnsiTheme="majorBidi" w:cs="Angsana New" w:hint="cs"/>
+          <w:szCs w:val="32"/>
+          <w:cs/>
+        </w:rPr>
+        <w:t>่า</w:t>
+      </w:r>
+      <w:r>
+        <w:rPr>
+          <w:rFonts w:asciiTheme="majorBidi" w:hAnsiTheme="majorBidi" w:cs="Angsana New"/>
+          <w:szCs w:val="32"/>
+          <w:cs/>
+        </w:rPr>
+        <w:t>เป็นหมวดหมู</w:t>
+      </w:r>
+      <w:r>
+        <w:rPr>
+          <w:rFonts w:asciiTheme="majorBidi" w:hAnsiTheme="majorBidi" w:cs="Angsana New" w:hint="cs"/>
+          <w:szCs w:val="32"/>
+          <w:cs/>
+        </w:rPr>
+        <w:t>่</w:t>
+      </w:r>
+      <w:r>
+        <w:rPr>
+          <w:rFonts w:asciiTheme="majorBidi" w:hAnsiTheme="majorBidi" w:cs="Angsana New"/>
+          <w:szCs w:val="32"/>
+          <w:cs/>
+        </w:rPr>
+        <w:t>รูปวาด รูปถ</w:t>
+      </w:r>
+      <w:r>
+        <w:rPr>
+          <w:rFonts w:asciiTheme="majorBidi" w:hAnsiTheme="majorBidi" w:cs="Angsana New" w:hint="cs"/>
+          <w:szCs w:val="32"/>
+          <w:cs/>
+        </w:rPr>
+        <w:t>่</w:t>
+      </w:r>
+      <w:r>
+        <w:rPr>
+          <w:rFonts w:asciiTheme="majorBidi" w:hAnsiTheme="majorBidi" w:cs="Angsana New"/>
+          <w:szCs w:val="32"/>
+          <w:cs/>
+        </w:rPr>
+        <w:t xml:space="preserve">าย หรือรูปเสีย </w:t>
+      </w:r>
+      <w:r>
+        <w:rPr>
+          <w:rFonts w:asciiTheme="majorBidi" w:hAnsiTheme="majorBidi" w:cs="Angsana New"/>
+          <w:szCs w:val="32"/>
+        </w:rPr>
+        <w:t>Multi-Label</w:t>
+      </w:r>
+      <w:r>
+        <w:rPr>
+          <w:rFonts w:asciiTheme="majorBidi" w:hAnsiTheme="majorBidi" w:cs="Angsana New" w:hint="cs"/>
+          <w:szCs w:val="32"/>
+          <w:cs/>
+        </w:rPr>
+        <w:t xml:space="preserve"> </w:t>
+      </w:r>
+      <w:r>
+        <w:rPr>
+          <w:rFonts w:asciiTheme="majorBidi" w:hAnsiTheme="majorBidi" w:cs="Angsana New"/>
+          <w:szCs w:val="32"/>
+        </w:rPr>
+        <w:t xml:space="preserve">Classification </w:t>
+      </w:r>
+      <w:r>
+        <w:rPr>
+          <w:rFonts w:asciiTheme="majorBidi" w:hAnsiTheme="majorBidi" w:cs="Angsana New"/>
+          <w:szCs w:val="32"/>
+          <w:cs/>
+        </w:rPr>
+        <w:t>ก็คือการ</w:t>
+      </w:r>
+      <w:r>
+        <w:rPr>
+          <w:rFonts w:asciiTheme="majorBidi" w:hAnsiTheme="majorBidi" w:cs="Angsana New" w:hint="cs"/>
+          <w:szCs w:val="32"/>
+          <w:cs/>
+        </w:rPr>
+        <w:t>ทำ</w:t>
+      </w:r>
+      <w:r>
+        <w:rPr>
+          <w:rFonts w:asciiTheme="majorBidi" w:hAnsiTheme="majorBidi" w:cs="Angsana New"/>
+          <w:szCs w:val="32"/>
+          <w:cs/>
+        </w:rPr>
+        <w:t>เลเบล</w:t>
+      </w:r>
+      <w:r>
+        <w:rPr>
+          <w:rFonts w:asciiTheme="majorBidi" w:hAnsiTheme="majorBidi" w:cs="Angsana New" w:hint="cs"/>
+          <w:szCs w:val="32"/>
+          <w:cs/>
+        </w:rPr>
+        <w:t>ให้กับชุดข้อมูล</w:t>
+      </w:r>
+      <w:r>
+        <w:rPr>
+          <w:rFonts w:asciiTheme="majorBidi" w:hAnsiTheme="majorBidi" w:cs="Angsana New"/>
+          <w:szCs w:val="32"/>
+          <w:cs/>
+        </w:rPr>
+        <w:t xml:space="preserve"> หรือ</w:t>
       </w:r>
       <w:r>
         <w:rPr>
@@ -4502,7 +5164,55 @@
           <w:szCs w:val="32"/>
           <w:cs/>
         </w:rPr>
-        <w:t>เปรียบเทียบให้เข้าใจง่ายขึ้น ตัวอย่างเช่น รูปภาพรูปหนึ่งสามารถมีรูปดอกไม้ ท้องฟ้าก้อนเมฆได้ แต</w:t>
+        <w:t>ติดฉลาก</w:t>
+      </w:r>
+      <w:r>
+        <w:rPr>
+          <w:rFonts w:asciiTheme="majorBidi" w:hAnsiTheme="majorBidi" w:cs="Angsana New" w:hint="cs"/>
+          <w:szCs w:val="32"/>
+          <w:cs/>
+        </w:rPr>
+        <w:t>ให้</w:t>
+      </w:r>
+      <w:r>
+        <w:rPr>
+          <w:rFonts w:asciiTheme="majorBidi" w:hAnsiTheme="majorBidi" w:cs="Angsana New"/>
+          <w:szCs w:val="32"/>
+          <w:cs/>
+        </w:rPr>
+        <w:t xml:space="preserve">รูปนั้น ๆ </w:t>
+      </w:r>
+      <w:r>
+        <w:rPr>
+          <w:rFonts w:asciiTheme="majorBidi" w:hAnsiTheme="majorBidi" w:cs="Angsana New" w:hint="cs"/>
+          <w:szCs w:val="32"/>
+          <w:cs/>
+        </w:rPr>
+        <w:t>ว่า</w:t>
+      </w:r>
+      <w:r>
+        <w:rPr>
+          <w:rFonts w:asciiTheme="majorBidi" w:hAnsiTheme="majorBidi" w:cs="Angsana New"/>
+          <w:szCs w:val="32"/>
+          <w:cs/>
+        </w:rPr>
+        <w:t>มีดอกไม้หรือเป</w:t>
+      </w:r>
+      <w:r>
+        <w:rPr>
+          <w:rFonts w:asciiTheme="majorBidi" w:hAnsiTheme="majorBidi" w:cs="Angsana New" w:hint="cs"/>
+          <w:szCs w:val="32"/>
+          <w:cs/>
+        </w:rPr>
+        <w:t>ล่า</w:t>
+      </w:r>
+      <w:r>
+        <w:rPr>
+          <w:rFonts w:asciiTheme="majorBidi" w:hAnsiTheme="majorBidi" w:cs="Angsana New"/>
+          <w:szCs w:val="32"/>
+          <w:cs/>
+        </w:rPr>
+        <w:t>มีก้อนเมฆหรือไม</w:t>
       </w:r>
       <w:r>
         <w:rPr>
@@ -4518,62 +5228,7 @@
           <w:szCs w:val="32"/>
           <w:cs/>
         </w:rPr>
-        <w:t>รูปภาพรูปนั้นจะจัดว</w:t>
-      </w:r>
-      <w:r>
-        <w:rPr>
-          <w:rFonts w:asciiTheme="majorBidi" w:hAnsiTheme="majorBidi" w:cs="Angsana New" w:hint="cs"/>
-          <w:szCs w:val="32"/>
-          <w:cs/>
-        </w:rPr>
-        <w:t>่า</w:t>
-      </w:r>
-      <w:r>
-        <w:rPr>
-          <w:rFonts w:asciiTheme="majorBidi" w:hAnsiTheme="majorBidi" w:cs="Angsana New"/>
-          <w:szCs w:val="32"/>
-          <w:cs/>
-        </w:rPr>
-        <w:t>เป็นหมวดหมู</w:t>
-      </w:r>
-      <w:r>
-        <w:rPr>
-          <w:rFonts w:asciiTheme="majorBidi" w:hAnsiTheme="majorBidi" w:cs="Angsana New" w:hint="cs"/>
-          <w:szCs w:val="32"/>
-          <w:cs/>
-        </w:rPr>
-        <w:t>่</w:t>
-      </w:r>
-      <w:r>
-        <w:rPr>
-          <w:rFonts w:asciiTheme="majorBidi" w:hAnsiTheme="majorBidi" w:cs="Angsana New"/>
-          <w:szCs w:val="32"/>
-          <w:cs/>
-        </w:rPr>
-        <w:t>รูปวาด รูปถ</w:t>
-      </w:r>
-      <w:r>
-        <w:rPr>
-          <w:rFonts w:asciiTheme="majorBidi" w:hAnsiTheme="majorBidi" w:cs="Angsana New" w:hint="cs"/>
-          <w:szCs w:val="32"/>
-          <w:cs/>
-        </w:rPr>
-        <w:t>่</w:t>
-      </w:r>
-      <w:r>
-        <w:rPr>
-          <w:rFonts w:asciiTheme="majorBidi" w:hAnsiTheme="majorBidi" w:cs="Angsana New"/>
-          <w:szCs w:val="32"/>
-          <w:cs/>
-        </w:rPr>
-        <w:t xml:space="preserve">าย หรือรูปเสีย </w:t>
-      </w:r>
-      <w:r>
-        <w:rPr>
-          <w:rFonts w:asciiTheme="majorBidi" w:hAnsiTheme="majorBidi" w:cs="Angsana New"/>
-          <w:szCs w:val="32"/>
-        </w:rPr>
-        <w:t>Multi-Label</w:t>
+        <w:t>ส่วน</w:t>
       </w:r>
       <w:r>
         <w:rPr>
@@ -4588,77 +5243,6 @@
           <w:rFonts w:asciiTheme="majorBidi" w:hAnsiTheme="majorBidi" w:cs="Angsana New"/>
           <w:szCs w:val="32"/>
         </w:rPr>
-        <w:t xml:space="preserve">Classification </w:t>
-      </w:r>
-      <w:r>
-        <w:rPr>
-          <w:rFonts w:asciiTheme="majorBidi" w:hAnsiTheme="majorBidi" w:cs="Angsana New"/>
-          <w:szCs w:val="32"/>
-          <w:cs/>
-        </w:rPr>
-        <w:t>ก็คือการเลเบล หรือติดฉลากว</w:t>
-      </w:r>
-      <w:r>
-        <w:rPr>
-          <w:rFonts w:asciiTheme="majorBidi" w:hAnsiTheme="majorBidi" w:cs="Angsana New" w:hint="cs"/>
-          <w:szCs w:val="32"/>
-          <w:cs/>
-        </w:rPr>
-        <w:t>่า</w:t>
-      </w:r>
-      <w:r>
-        <w:rPr>
-          <w:rFonts w:asciiTheme="majorBidi" w:hAnsiTheme="majorBidi" w:cs="Angsana New"/>
-          <w:szCs w:val="32"/>
-          <w:cs/>
-        </w:rPr>
-        <w:t>ในรูปนั้น ๆ มีดอกไม้หรือเป</w:t>
-      </w:r>
-      <w:r>
-        <w:rPr>
-          <w:rFonts w:asciiTheme="majorBidi" w:hAnsiTheme="majorBidi" w:cs="Angsana New" w:hint="cs"/>
-          <w:szCs w:val="32"/>
-          <w:cs/>
-        </w:rPr>
-        <w:t>ล่า</w:t>
-      </w:r>
-      <w:r>
-        <w:rPr>
-          <w:rFonts w:asciiTheme="majorBidi" w:hAnsiTheme="majorBidi" w:cs="Angsana New"/>
-          <w:szCs w:val="32"/>
-          <w:cs/>
-        </w:rPr>
-        <w:t>มีก้อนเมฆหรือไม</w:t>
-      </w:r>
-      <w:r>
-        <w:rPr>
-          <w:rFonts w:asciiTheme="majorBidi" w:hAnsiTheme="majorBidi" w:cs="Angsana New" w:hint="cs"/>
-          <w:szCs w:val="32"/>
-          <w:cs/>
-        </w:rPr>
-        <w:t>่</w:t>
-      </w:r>
-      <w:r>
-        <w:rPr>
-          <w:rFonts w:asciiTheme="majorBidi" w:hAnsiTheme="majorBidi" w:cs="Angsana New"/>
-          <w:szCs w:val="32"/>
-          <w:cs/>
-        </w:rPr>
-        <w:t>ส่วน</w:t>
-      </w:r>
-      <w:r>
-        <w:rPr>
-          <w:rFonts w:asciiTheme="majorBidi" w:hAnsiTheme="majorBidi" w:cs="Angsana New" w:hint="cs"/>
-          <w:szCs w:val="32"/>
-          <w:cs/>
-        </w:rPr>
-        <w:t xml:space="preserve"> </w:t>
-      </w:r>
-      <w:r>
-        <w:rPr>
-          <w:rFonts w:asciiTheme="majorBidi" w:hAnsiTheme="majorBidi" w:cs="Angsana New"/>
-          <w:szCs w:val="32"/>
-        </w:rPr>
         <w:t xml:space="preserve">Multi-Class Classification </w:t>
       </w:r>
       <w:r>
@@ -4683,7 +5267,71 @@
           <w:szCs w:val="32"/>
           <w:cs/>
         </w:rPr>
-        <w:t>แนกว่ารูปนั้นเป็นรูปวาดรูปถ่ายรูปเสีย</w:t>
+        <w:t>แนกว่ารูปนั้นเป็นรูป</w:t>
+      </w:r>
+      <w:r>
+        <w:rPr>
+          <w:rFonts w:asciiTheme="majorBidi" w:hAnsiTheme="majorBidi" w:cs="Angsana New" w:hint="cs"/>
+          <w:szCs w:val="32"/>
+          <w:cs/>
+        </w:rPr>
+        <w:t>ที่เกิดจากการ</w:t>
+      </w:r>
+      <w:r>
+        <w:rPr>
+          <w:rFonts w:asciiTheme="majorBidi" w:hAnsiTheme="majorBidi" w:cs="Angsana New"/>
+          <w:szCs w:val="32"/>
+          <w:cs/>
+        </w:rPr>
+        <w:t>วาด</w:t>
+      </w:r>
+      <w:r>
+        <w:rPr>
+          <w:rFonts w:asciiTheme="majorBidi" w:hAnsiTheme="majorBidi" w:cs="Angsana New" w:hint="cs"/>
+          <w:szCs w:val="32"/>
+          <w:cs/>
+        </w:rPr>
+        <w:t>หรือ</w:t>
+      </w:r>
+      <w:r>
+        <w:rPr>
+          <w:rFonts w:asciiTheme="majorBidi" w:hAnsiTheme="majorBidi" w:cs="Angsana New"/>
+          <w:szCs w:val="32"/>
+          <w:cs/>
+        </w:rPr>
+        <w:t>รูป</w:t>
+      </w:r>
+      <w:r>
+        <w:rPr>
+          <w:rFonts w:asciiTheme="majorBidi" w:hAnsiTheme="majorBidi" w:cs="Angsana New" w:hint="cs"/>
+          <w:szCs w:val="32"/>
+          <w:cs/>
+        </w:rPr>
+        <w:t>ที่เกิดจากการ</w:t>
+      </w:r>
+      <w:r>
+        <w:rPr>
+          <w:rFonts w:asciiTheme="majorBidi" w:hAnsiTheme="majorBidi" w:cs="Angsana New"/>
+          <w:szCs w:val="32"/>
+          <w:cs/>
+        </w:rPr>
+        <w:t>ถ่าย</w:t>
+      </w:r>
+      <w:r>
+        <w:rPr>
+          <w:rFonts w:asciiTheme="majorBidi" w:hAnsiTheme="majorBidi" w:cs="Angsana New" w:hint="cs"/>
+          <w:szCs w:val="32"/>
+          <w:cs/>
+        </w:rPr>
+        <w:t>หรือ</w:t>
+      </w:r>
+      <w:r>
+        <w:rPr>
+          <w:rFonts w:asciiTheme="majorBidi" w:hAnsiTheme="majorBidi" w:cs="Angsana New"/>
+          <w:szCs w:val="32"/>
+          <w:cs/>
+        </w:rPr>
+        <w:t>รูปเสีย</w:t>
       </w:r>
     </w:p>
     <w:p>
@@ -4737,17 +5385,58 @@
         <w:ind w:left="2340" w:firstLine="0"/>
         <w:jc w:val="thaiDistribute"/>
         <w:rPr>
-          <w:rFonts w:asciiTheme="majorBidi" w:hAnsiTheme="majorBidi" w:cs="Angsana New"/>
-          <w:szCs w:val="32"/>
-        </w:rPr>
-      </w:pPr>
-      <w:r>
-        <w:rPr>
-          <w:rFonts w:asciiTheme="majorBidi" w:hAnsiTheme="majorBidi" w:cs="Angsana New"/>
-          <w:szCs w:val="32"/>
-          <w:cs/>
-        </w:rPr>
-        <w:t>เป็นปัญหาที่เกิดจากข้อมูลที่ไม่เท่าเทียม (</w:t>
+          <w:rFonts w:asciiTheme="majorBidi" w:hAnsiTheme="majorBidi" w:cs="Angsana New" w:hint="cs"/>
+          <w:szCs w:val="32"/>
+          <w:cs/>
+        </w:rPr>
+      </w:pPr>
+      <w:r>
+        <w:rPr>
+          <w:rFonts w:asciiTheme="majorBidi" w:hAnsiTheme="majorBidi" w:cs="Angsana New" w:hint="cs"/>
+          <w:szCs w:val="32"/>
+          <w:cs/>
+        </w:rPr>
+        <w:t>คือ</w:t>
+      </w:r>
+      <w:r>
+        <w:rPr>
+          <w:rFonts w:asciiTheme="majorBidi" w:hAnsiTheme="majorBidi" w:cs="Angsana New"/>
+          <w:szCs w:val="32"/>
+          <w:cs/>
+        </w:rPr>
+        <w:t>ปัญหาที่เกิดจากข้อมูลที่</w:t>
+      </w:r>
+      <w:r>
+        <w:rPr>
+          <w:rFonts w:asciiTheme="majorBidi" w:hAnsiTheme="majorBidi" w:cs="Angsana New" w:hint="cs"/>
+          <w:szCs w:val="32"/>
+          <w:cs/>
+        </w:rPr>
+        <w:t>มี</w:t>
+      </w:r>
+      <w:r>
+        <w:rPr>
+          <w:rFonts w:asciiTheme="majorBidi" w:hAnsiTheme="majorBidi" w:cs="Angsana New"/>
+          <w:szCs w:val="32"/>
+          <w:cs/>
+        </w:rPr>
+        <w:t>ไม่เท่าเทียม</w:t>
+      </w:r>
+      <w:r>
+        <w:rPr>
+          <w:rFonts w:asciiTheme="majorBidi" w:hAnsiTheme="majorBidi" w:cs="Angsana New" w:hint="cs"/>
+          <w:szCs w:val="32"/>
+          <w:cs/>
+        </w:rPr>
+        <w:t>กัน</w:t>
+      </w:r>
+      <w:r>
+        <w:rPr>
+          <w:rFonts w:asciiTheme="majorBidi" w:hAnsiTheme="majorBidi" w:cs="Angsana New"/>
+          <w:szCs w:val="32"/>
+          <w:cs/>
+        </w:rPr>
+        <w:t xml:space="preserve"> (</w:t>
       </w:r>
       <w:r>
         <w:rPr>
@@ -4762,7 +5451,38 @@
           <w:szCs w:val="32"/>
           <w:cs/>
         </w:rPr>
-        <w:t>ตัวอย่างเช่นข้อมูลการทุจริตโดยข้อมูลส่วนใหญ่ย่อมเป็นข้อมูลที่จัดว่า “ไม่ทุจริต” และจะมีเปอร์เซ็นต์น้อยที่จัดว่าเป็น “ทุจริต” เป็นต้น</w:t>
+        <w:t>ตัวอย่างเช่นข้อมูล</w:t>
+      </w:r>
+      <w:r>
+        <w:rPr>
+          <w:rFonts w:asciiTheme="majorBidi" w:hAnsiTheme="majorBidi" w:cs="Angsana New" w:hint="cs"/>
+          <w:szCs w:val="32"/>
+          <w:cs/>
+        </w:rPr>
+        <w:t>ของ</w:t>
+      </w:r>
+      <w:r>
+        <w:rPr>
+          <w:rFonts w:asciiTheme="majorBidi" w:hAnsiTheme="majorBidi" w:cs="Angsana New"/>
+          <w:szCs w:val="32"/>
+          <w:cs/>
+        </w:rPr>
+        <w:t>การทุจริตโดยข้อมูลส่วนใหญ่ย่อมเป็นข้อมูลที่จัดว่า “ไม่ทุจริต” และจะมีเปอร์เซ็นต์น้อยที่จัดว่าเป็น “ทุจริต” เป็นต้น</w:t>
+      </w:r>
+      <w:r>
+        <w:rPr>
+          <w:rFonts w:asciiTheme="majorBidi" w:hAnsiTheme="majorBidi" w:cs="Angsana New"/>
+          <w:szCs w:val="32"/>
+        </w:rPr>
+        <w:t xml:space="preserve"> </w:t>
+      </w:r>
+      <w:r>
+        <w:rPr>
+          <w:rFonts w:asciiTheme="majorBidi" w:hAnsiTheme="majorBidi" w:cs="Angsana New" w:hint="cs"/>
+          <w:szCs w:val="32"/>
+          <w:cs/>
+        </w:rPr>
+        <w:t>โดยจะเปรียบโดยง่ายคือกรณีที่ชุดข้อมูลมีการแยกประเภทกันแต่จำนวนของประเภทนั้นมีอัตราส่วนของข้อมูลที่ห่างกันค่อนข้างมาก</w:t>
       </w:r>
     </w:p>
     <w:p>
@@ -4819,7 +5539,49 @@
           <w:rFonts w:asciiTheme="majorBidi" w:hAnsiTheme="majorBidi" w:cs="Angsana New" w:hint="cs"/>
           <w:cs/>
         </w:rPr>
-        <w:t xml:space="preserve"> คือ การทำให้ระบบของคอมพิวเตอร์เรียนรู้ได้ด้วยตนเอง โดยใช้ข้อมูล ด้วยวิธีการใส่ข้อมูลและผลลัพธ์เข้าไป เพื่อทำให้โปรแกรมนำไ</w:t>
+        <w:t xml:space="preserve"> คือ การทำให้ระบบของคอมพิวเตอร์</w:t>
+      </w:r>
+      <w:r>
+        <w:rPr>
+          <w:rFonts w:asciiTheme="majorBidi" w:hAnsiTheme="majorBidi" w:cs="Angsana New" w:hint="cs"/>
+          <w:cs/>
+        </w:rPr>
+        <w:t>นั้นสามารถ</w:t>
+      </w:r>
+      <w:r>
+        <w:rPr>
+          <w:rFonts w:asciiTheme="majorBidi" w:hAnsiTheme="majorBidi" w:cs="Angsana New" w:hint="cs"/>
+          <w:cs/>
+        </w:rPr>
+        <w:t>เรียนรู้ได้ด้วยตนเอง โดย</w:t>
+      </w:r>
+      <w:r>
+        <w:rPr>
+          <w:rFonts w:asciiTheme="majorBidi" w:hAnsiTheme="majorBidi" w:cs="Angsana New" w:hint="cs"/>
+          <w:cs/>
+        </w:rPr>
+        <w:t>จะ</w:t>
+      </w:r>
+      <w:r>
+        <w:rPr>
+          <w:rFonts w:asciiTheme="majorBidi" w:hAnsiTheme="majorBidi" w:cs="Angsana New" w:hint="cs"/>
+          <w:cs/>
+        </w:rPr>
+        <w:t>ใช้ข้อมูล ด้วยวิธีการใส่ข้อมูลและผลลัพธ์เข้าไป เพื่อทำให้โปรแกรมนำ</w:t>
+      </w:r>
+      <w:r>
+        <w:rPr>
+          <w:rFonts w:asciiTheme="majorBidi" w:hAnsiTheme="majorBidi" w:cs="Angsana New" w:hint="cs"/>
+          <w:cs/>
+        </w:rPr>
+        <w:t>ผลลัพท์นั้น</w:t>
+      </w:r>
+      <w:r>
+        <w:rPr>
+          <w:rFonts w:asciiTheme="majorBidi" w:hAnsiTheme="majorBidi" w:cs="Angsana New" w:hint="cs"/>
+          <w:cs/>
+        </w:rPr>
+        <w:t>ไ</w:t>
       </w:r>
       <w:r>
         <w:rPr>
@@ -4833,7 +5595,21 @@
           <w:rFonts w:asciiTheme="majorBidi" w:hAnsiTheme="majorBidi" w:cs="Angsana New" w:hint="cs"/>
           <w:cs/>
         </w:rPr>
-        <w:t xml:space="preserve">ประมวลผลและทำนาย </w:t>
+        <w:t>ประมวลผลและ</w:t>
+      </w:r>
+      <w:r>
+        <w:rPr>
+          <w:rFonts w:asciiTheme="majorBidi" w:hAnsiTheme="majorBidi" w:cs="Angsana New" w:hint="cs"/>
+          <w:cs/>
+        </w:rPr>
+        <w:t>พยากรณ์</w:t>
+      </w:r>
+      <w:r>
+        <w:rPr>
+          <w:rFonts w:asciiTheme="majorBidi" w:hAnsiTheme="majorBidi" w:cs="Angsana New" w:hint="cs"/>
+          <w:cs/>
+        </w:rPr>
+        <w:t xml:space="preserve"> </w:t>
       </w:r>
       <w:r>
         <w:rPr>
@@ -4872,7 +5648,21 @@
           <w:rFonts w:asciiTheme="majorBidi" w:hAnsiTheme="majorBidi" w:cs="Angsana New" w:hint="cs"/>
           <w:cs/>
         </w:rPr>
-        <w:t xml:space="preserve"> ออกเป็น 3 ประเภท คือ</w:t>
+        <w:t xml:space="preserve"> ออก</w:t>
+      </w:r>
+      <w:r>
+        <w:rPr>
+          <w:rFonts w:asciiTheme="majorBidi" w:hAnsiTheme="majorBidi" w:cs="Angsana New" w:hint="cs"/>
+          <w:cs/>
+        </w:rPr>
+        <w:t>ได้</w:t>
+      </w:r>
+      <w:r>
+        <w:rPr>
+          <w:rFonts w:asciiTheme="majorBidi" w:hAnsiTheme="majorBidi" w:cs="Angsana New" w:hint="cs"/>
+          <w:cs/>
+        </w:rPr>
+        <w:t>เป็น 3 ประเภท คือ</w:t>
       </w:r>
     </w:p>
     <w:p>
@@ -4916,7 +5706,143 @@
           <w:szCs w:val="32"/>
           <w:cs/>
         </w:rPr>
-        <w:t xml:space="preserve">การเรียนรู้ที่เครื่องจักรจะต้องอาศัยข้อมูลใน การฝึกฝน เปรียบเสมือนกับการเรียนการสอนของเด็กเล็ก โดยจำเป็นจะต้องอาศัยชุดข้อมูลต่าง ๆ ซึ่งประกอบไปด้วยชุดของข้อมูลและชุดผลลัพธ์ของข้อมูลที่ต้องการ </w:t>
+        <w:t>การเรียนรู้ที่เครื่องจักร</w:t>
+      </w:r>
+      <w:r>
+        <w:rPr>
+          <w:rFonts w:asciiTheme="majorBidi" w:hAnsiTheme="majorBidi" w:cs="Angsana New" w:hint="cs"/>
+          <w:szCs w:val="32"/>
+          <w:cs/>
+        </w:rPr>
+        <w:t>หรือคอมพิวเตอร์นั้นจำเป็น</w:t>
+      </w:r>
+      <w:r>
+        <w:rPr>
+          <w:rFonts w:asciiTheme="majorBidi" w:hAnsiTheme="majorBidi" w:cs="Angsana New"/>
+          <w:szCs w:val="32"/>
+          <w:cs/>
+        </w:rPr>
+        <w:t xml:space="preserve">ต้องอาศัยข้อมูลใน การฝึกฝน เปรียบเสมือนกับการเรียนการสอนของเด็ก </w:t>
+      </w:r>
+      <w:r>
+        <w:rPr>
+          <w:rFonts w:asciiTheme="majorBidi" w:hAnsiTheme="majorBidi" w:cs="Angsana New" w:hint="cs"/>
+          <w:szCs w:val="32"/>
+          <w:cs/>
+        </w:rPr>
+        <w:t>ซึ่ง</w:t>
+      </w:r>
+      <w:r>
+        <w:rPr>
+          <w:rFonts w:asciiTheme="majorBidi" w:hAnsiTheme="majorBidi" w:cs="Angsana New"/>
+          <w:szCs w:val="32"/>
+          <w:cs/>
+        </w:rPr>
+        <w:t>จำเป็น</w:t>
+      </w:r>
+      <w:r>
+        <w:rPr>
+          <w:rFonts w:asciiTheme="majorBidi" w:hAnsiTheme="majorBidi" w:cs="Angsana New" w:hint="cs"/>
+          <w:szCs w:val="32"/>
+          <w:cs/>
+        </w:rPr>
+        <w:t>ที่</w:t>
+      </w:r>
+      <w:r>
+        <w:rPr>
+          <w:rFonts w:asciiTheme="majorBidi" w:hAnsiTheme="majorBidi" w:cs="Angsana New"/>
+          <w:szCs w:val="32"/>
+          <w:cs/>
+        </w:rPr>
+        <w:t>จะต้องอาศัยชุด</w:t>
+      </w:r>
+      <w:r>
+        <w:rPr>
+          <w:rFonts w:asciiTheme="majorBidi" w:hAnsiTheme="majorBidi" w:cs="Angsana New" w:hint="cs"/>
+          <w:szCs w:val="32"/>
+          <w:cs/>
+        </w:rPr>
+        <w:t>ของ</w:t>
+      </w:r>
+      <w:r>
+        <w:rPr>
+          <w:rFonts w:asciiTheme="majorBidi" w:hAnsiTheme="majorBidi" w:cs="Angsana New"/>
+          <w:szCs w:val="32"/>
+          <w:cs/>
+        </w:rPr>
+        <w:t>ข้อมูล</w:t>
+      </w:r>
+      <w:r>
+        <w:rPr>
+          <w:rFonts w:asciiTheme="majorBidi" w:hAnsiTheme="majorBidi" w:cs="Angsana New" w:hint="cs"/>
+          <w:szCs w:val="32"/>
+          <w:cs/>
+        </w:rPr>
+        <w:t xml:space="preserve"> </w:t>
+      </w:r>
+      <w:r>
+        <w:rPr>
+          <w:rFonts w:asciiTheme="majorBidi" w:hAnsiTheme="majorBidi" w:cs="Angsana New"/>
+          <w:szCs w:val="32"/>
+          <w:cs/>
+        </w:rPr>
+        <w:t>ซึ่งประกอบไปด้วยชุดของข้อมูลและชุด</w:t>
+      </w:r>
+      <w:r>
+        <w:rPr>
+          <w:rFonts w:asciiTheme="majorBidi" w:hAnsiTheme="majorBidi" w:cs="Angsana New" w:hint="cs"/>
+          <w:szCs w:val="32"/>
+          <w:cs/>
+        </w:rPr>
+        <w:t>ของ</w:t>
+      </w:r>
+      <w:r>
+        <w:rPr>
+          <w:rFonts w:asciiTheme="majorBidi" w:hAnsiTheme="majorBidi" w:cs="Angsana New"/>
+          <w:szCs w:val="32"/>
+          <w:cs/>
+        </w:rPr>
+        <w:t>ผลลัพธ์ของข้อมูลที่ต้องการ</w:t>
+      </w:r>
+      <w:r>
+        <w:rPr>
+          <w:rFonts w:asciiTheme="majorBidi" w:hAnsiTheme="majorBidi" w:cs="Angsana New" w:hint="cs"/>
+          <w:szCs w:val="32"/>
+          <w:cs/>
+        </w:rPr>
+        <w:t>จะนำมาให้</w:t>
+      </w:r>
+      <w:r>
+        <w:rPr>
+          <w:rFonts w:asciiTheme="majorBidi" w:hAnsiTheme="majorBidi" w:cs="Angsana New"/>
+          <w:szCs w:val="32"/>
+          <w:cs/>
+        </w:rPr>
+        <w:t xml:space="preserve"> </w:t>
+      </w:r>
+      <w:r>
+        <w:rPr>
+          <w:rFonts w:asciiTheme="majorBidi" w:hAnsiTheme="majorBidi" w:cs="Angsana New"/>
+          <w:szCs w:val="32"/>
+          <w:cs/>
+        </w:rPr>
+        <w:t>เครื่องจักร</w:t>
+      </w:r>
+      <w:r>
+        <w:rPr>
+          <w:rFonts w:asciiTheme="majorBidi" w:hAnsiTheme="majorBidi" w:cs="Angsana New" w:hint="cs"/>
+          <w:szCs w:val="32"/>
+          <w:cs/>
+        </w:rPr>
+        <w:t>หรือคอมพิวเตอร์</w:t>
+      </w:r>
+      <w:r>
+        <w:rPr>
+          <w:rFonts w:asciiTheme="majorBidi" w:hAnsiTheme="majorBidi" w:cs="Angsana New" w:hint="cs"/>
+          <w:szCs w:val="32"/>
+          <w:cs/>
+        </w:rPr>
+        <w:t>ในการเรียนรู้</w:t>
       </w:r>
     </w:p>
     <w:p>
@@ -4953,7 +5879,167 @@
           <w:szCs w:val="32"/>
           <w:cs/>
         </w:rPr>
-        <w:t xml:space="preserve">เป็นการเรียนรู้ที่ให้เครื่องจักรนั้นสามารถเรียนรู้ได้ด้วยตนเอง โดยไม่ต้องมีค่าเป้าหมายของแต่ละข้อมูล ซึ่งวิธีการคือมนุษย์จะเป็นผู้ใส่ข้อมูลต่าง ๆ และกำหนดสิ่งที่ต้องการจากข้อมูลเหล่านั้น โดยให้เครื่องจักรวิเคราะห์จากการจำแนกและสร้างแบบแผนจากข้อมูลที่ได้รับมา </w:t>
+        <w:t>เป็นการเรียนรู้ที่ให้เครื่องจักร</w:t>
+      </w:r>
+      <w:r>
+        <w:rPr>
+          <w:rFonts w:asciiTheme="majorBidi" w:hAnsiTheme="majorBidi" w:cs="Angsana New" w:hint="cs"/>
+          <w:szCs w:val="32"/>
+          <w:cs/>
+        </w:rPr>
+        <w:t>หรือคอมพิวเตอร์</w:t>
+      </w:r>
+      <w:r>
+        <w:rPr>
+          <w:rFonts w:asciiTheme="majorBidi" w:hAnsiTheme="majorBidi" w:cs="Angsana New"/>
+          <w:szCs w:val="32"/>
+          <w:cs/>
+        </w:rPr>
+        <w:t>นั้นสามารถเรียนรู้ได้ด้วยตนเอง โดยไม่</w:t>
+      </w:r>
+      <w:r>
+        <w:rPr>
+          <w:rFonts w:asciiTheme="majorBidi" w:hAnsiTheme="majorBidi" w:cs="Angsana New" w:hint="cs"/>
+          <w:szCs w:val="32"/>
+          <w:cs/>
+        </w:rPr>
+        <w:t>จำเป็น</w:t>
+      </w:r>
+      <w:r>
+        <w:rPr>
+          <w:rFonts w:asciiTheme="majorBidi" w:hAnsiTheme="majorBidi" w:cs="Angsana New"/>
+          <w:szCs w:val="32"/>
+          <w:cs/>
+        </w:rPr>
+        <w:t>ต้องมีค่าเป้าหมายของแต่ละ</w:t>
+      </w:r>
+      <w:r>
+        <w:rPr>
+          <w:rFonts w:asciiTheme="majorBidi" w:hAnsiTheme="majorBidi" w:cs="Angsana New" w:hint="cs"/>
+          <w:szCs w:val="32"/>
+          <w:cs/>
+        </w:rPr>
+        <w:t>ชุด</w:t>
+      </w:r>
+      <w:r>
+        <w:rPr>
+          <w:rFonts w:asciiTheme="majorBidi" w:hAnsiTheme="majorBidi" w:cs="Angsana New"/>
+          <w:szCs w:val="32"/>
+          <w:cs/>
+        </w:rPr>
+        <w:t>ข้อมูล ซึ่งวิธีการ</w:t>
+      </w:r>
+      <w:r>
+        <w:rPr>
+          <w:rFonts w:asciiTheme="majorBidi" w:hAnsiTheme="majorBidi" w:cs="Angsana New" w:hint="cs"/>
+          <w:szCs w:val="32"/>
+          <w:cs/>
+        </w:rPr>
+        <w:t>นี้</w:t>
+      </w:r>
+      <w:r>
+        <w:rPr>
+          <w:rFonts w:asciiTheme="majorBidi" w:hAnsiTheme="majorBidi" w:cs="Angsana New"/>
+          <w:szCs w:val="32"/>
+          <w:cs/>
+        </w:rPr>
+        <w:t>คือ</w:t>
+      </w:r>
+      <w:r>
+        <w:rPr>
+          <w:rFonts w:asciiTheme="majorBidi" w:hAnsiTheme="majorBidi" w:cs="Angsana New" w:hint="cs"/>
+          <w:szCs w:val="32"/>
+          <w:cs/>
+        </w:rPr>
+        <w:t>การที่</w:t>
+      </w:r>
+      <w:r>
+        <w:rPr>
+          <w:rFonts w:asciiTheme="majorBidi" w:hAnsiTheme="majorBidi" w:cs="Angsana New"/>
+          <w:szCs w:val="32"/>
+          <w:cs/>
+        </w:rPr>
+        <w:t>มนุษย์</w:t>
+      </w:r>
+      <w:r>
+        <w:rPr>
+          <w:rFonts w:asciiTheme="majorBidi" w:hAnsiTheme="majorBidi" w:cs="Angsana New" w:hint="cs"/>
+          <w:szCs w:val="32"/>
+          <w:cs/>
+        </w:rPr>
+        <w:t>นั้น</w:t>
+      </w:r>
+      <w:r>
+        <w:rPr>
+          <w:rFonts w:asciiTheme="majorBidi" w:hAnsiTheme="majorBidi" w:cs="Angsana New"/>
+          <w:szCs w:val="32"/>
+          <w:cs/>
+        </w:rPr>
+        <w:t>จะเป็นผู้ใส่</w:t>
+      </w:r>
+      <w:r>
+        <w:rPr>
+          <w:rFonts w:asciiTheme="majorBidi" w:hAnsiTheme="majorBidi" w:cs="Angsana New" w:hint="cs"/>
+          <w:szCs w:val="32"/>
+          <w:cs/>
+        </w:rPr>
+        <w:t>ชุด</w:t>
+      </w:r>
+      <w:r>
+        <w:rPr>
+          <w:rFonts w:asciiTheme="majorBidi" w:hAnsiTheme="majorBidi" w:cs="Angsana New"/>
+          <w:szCs w:val="32"/>
+          <w:cs/>
+        </w:rPr>
+        <w:t>ข้อมูล และกำหนดสิ่งที่ต้องการจาก</w:t>
+      </w:r>
+      <w:r>
+        <w:rPr>
+          <w:rFonts w:asciiTheme="majorBidi" w:hAnsiTheme="majorBidi" w:cs="Angsana New" w:hint="cs"/>
+          <w:szCs w:val="32"/>
+          <w:cs/>
+        </w:rPr>
+        <w:t>ชุด</w:t>
+      </w:r>
+      <w:r>
+        <w:rPr>
+          <w:rFonts w:asciiTheme="majorBidi" w:hAnsiTheme="majorBidi" w:cs="Angsana New"/>
+          <w:szCs w:val="32"/>
+          <w:cs/>
+        </w:rPr>
+        <w:t>ข้อมูลเหล่านั้น โดยให้เครื่องจักร</w:t>
+      </w:r>
+      <w:r>
+        <w:rPr>
+          <w:rFonts w:asciiTheme="majorBidi" w:hAnsiTheme="majorBidi" w:cs="Angsana New" w:hint="cs"/>
+          <w:szCs w:val="32"/>
+          <w:cs/>
+        </w:rPr>
+        <w:t>หรือคอมพิวเตอร์</w:t>
+      </w:r>
+      <w:r>
+        <w:rPr>
+          <w:rFonts w:asciiTheme="majorBidi" w:hAnsiTheme="majorBidi" w:cs="Angsana New"/>
+          <w:szCs w:val="32"/>
+          <w:cs/>
+        </w:rPr>
+        <w:t>วิเคราะห์จากการจำแนกและ</w:t>
+      </w:r>
+      <w:r>
+        <w:rPr>
+          <w:rFonts w:asciiTheme="majorBidi" w:hAnsiTheme="majorBidi" w:cs="Angsana New" w:hint="cs"/>
+          <w:szCs w:val="32"/>
+          <w:cs/>
+        </w:rPr>
+        <w:t>ทำการ</w:t>
+      </w:r>
+      <w:r>
+        <w:rPr>
+          <w:rFonts w:asciiTheme="majorBidi" w:hAnsiTheme="majorBidi" w:cs="Angsana New"/>
+          <w:szCs w:val="32"/>
+          <w:cs/>
+        </w:rPr>
+        <w:t xml:space="preserve">สร้างแบบแผนจากข้อมูลที่ได้รับมา </w:t>
       </w:r>
     </w:p>
     <w:p>
@@ -4973,6 +6059,7 @@
         <w:rPr>
           <w:rFonts w:asciiTheme="majorBidi" w:hAnsiTheme="majorBidi" w:cs="Angsana New"/>
         </w:rPr>
+        <w:lastRenderedPageBreak/>
         <w:t xml:space="preserve">Reinforcement </w:t>
       </w:r>
       <w:r>
@@ -4996,7 +6083,103 @@
           <w:szCs w:val="32"/>
           <w:cs/>
         </w:rPr>
-        <w:t xml:space="preserve">เป็นการเรียนรู้สิ่งต่าง ๆ จากการลองผิดลองถูก ภายใต้แนวคิดที่ว่าจะเลือกกระทำสิ่งที่ทำให้ได้ผลลัพธ์มากที่สุด โดยทำการเรียนรู้จากการลองผิดลองถูกในสถานการณ์ในอดีตหรือระบบจำลองและพยายามที่จะพัฒนาระบบการตัดสินใจของตัวเองให้ดีขึ้นเรื่อย ๆ โดยที่อาจจะพัฒนาด้วยการพยายามสร้างแบบจำลองสถานการณ์ต่าง ๆ </w:t>
+        <w:t xml:space="preserve">เป็นการเรียนรู้สิ่งต่าง ๆ </w:t>
+      </w:r>
+      <w:r>
+        <w:rPr>
+          <w:rFonts w:asciiTheme="majorBidi" w:hAnsiTheme="majorBidi" w:cs="Angsana New" w:hint="cs"/>
+          <w:szCs w:val="32"/>
+          <w:cs/>
+        </w:rPr>
+        <w:t>ผ่าน</w:t>
+      </w:r>
+      <w:r>
+        <w:rPr>
+          <w:rFonts w:asciiTheme="majorBidi" w:hAnsiTheme="majorBidi" w:cs="Angsana New"/>
+          <w:szCs w:val="32"/>
+          <w:cs/>
+        </w:rPr>
+        <w:t>จากการลองผิดลองถูก ภายใต้แนวคิดที่ว่าจะเลือกกระทำสิ่ง</w:t>
+      </w:r>
+      <w:r>
+        <w:rPr>
+          <w:rFonts w:asciiTheme="majorBidi" w:hAnsiTheme="majorBidi" w:cs="Angsana New" w:hint="cs"/>
+          <w:szCs w:val="32"/>
+          <w:cs/>
+        </w:rPr>
+        <w:t>ใด</w:t>
+      </w:r>
+      <w:r>
+        <w:rPr>
+          <w:rFonts w:asciiTheme="majorBidi" w:hAnsiTheme="majorBidi" w:cs="Angsana New"/>
+          <w:szCs w:val="32"/>
+          <w:cs/>
+        </w:rPr>
+        <w:t>ที่ทำให้ได้ผลลัพธ์มากที่สุด โดย</w:t>
+      </w:r>
+      <w:r>
+        <w:rPr>
+          <w:rFonts w:asciiTheme="majorBidi" w:hAnsiTheme="majorBidi" w:cs="Angsana New" w:hint="cs"/>
+          <w:szCs w:val="32"/>
+          <w:cs/>
+        </w:rPr>
+        <w:t>จะ</w:t>
+      </w:r>
+      <w:r>
+        <w:rPr>
+          <w:rFonts w:asciiTheme="majorBidi" w:hAnsiTheme="majorBidi" w:cs="Angsana New"/>
+          <w:szCs w:val="32"/>
+          <w:cs/>
+        </w:rPr>
+        <w:t>ทำการเรียนรู้จากการลองผิดลองถูกในสถานการณ์ในอดีตหรือระบบจำลองและพยายามที่จะพัฒนาระบบการตัดสินใจของตัวเองให้ดีขึ้น</w:t>
+      </w:r>
+      <w:r>
+        <w:rPr>
+          <w:rFonts w:asciiTheme="majorBidi" w:hAnsiTheme="majorBidi" w:cs="Angsana New" w:hint="cs"/>
+          <w:szCs w:val="32"/>
+          <w:cs/>
+        </w:rPr>
+        <w:t>อย่างต่อเนื่อง</w:t>
+      </w:r>
+      <w:r>
+        <w:rPr>
+          <w:rFonts w:asciiTheme="majorBidi" w:hAnsiTheme="majorBidi" w:cs="Angsana New"/>
+          <w:szCs w:val="32"/>
+          <w:cs/>
+        </w:rPr>
+        <w:t xml:space="preserve"> โดยที่อาจจะ</w:t>
+      </w:r>
+      <w:r>
+        <w:rPr>
+          <w:rFonts w:asciiTheme="majorBidi" w:hAnsiTheme="majorBidi" w:cs="Angsana New" w:hint="cs"/>
+          <w:szCs w:val="32"/>
+          <w:cs/>
+        </w:rPr>
+        <w:t>สามารถ</w:t>
+      </w:r>
+      <w:r>
+        <w:rPr>
+          <w:rFonts w:asciiTheme="majorBidi" w:hAnsiTheme="majorBidi" w:cs="Angsana New"/>
+          <w:szCs w:val="32"/>
+          <w:cs/>
+        </w:rPr>
+        <w:t>พัฒนาด้วยการพยายามสร้างแบบจำลองสถานการณ์ต่าง ๆ</w:t>
+      </w:r>
+      <w:r>
+        <w:rPr>
+          <w:rFonts w:asciiTheme="majorBidi" w:hAnsiTheme="majorBidi" w:cs="Angsana New" w:hint="cs"/>
+          <w:szCs w:val="32"/>
+          <w:cs/>
+        </w:rPr>
+        <w:t xml:space="preserve"> ขึ้นมา</w:t>
+      </w:r>
+      <w:r>
+        <w:rPr>
+          <w:rFonts w:asciiTheme="majorBidi" w:hAnsiTheme="majorBidi" w:cs="Angsana New"/>
+          <w:szCs w:val="32"/>
+          <w:cs/>
+        </w:rPr>
+        <w:t xml:space="preserve"> </w:t>
       </w:r>
     </w:p>
     <w:p>
@@ -5015,7 +6198,6 @@
           <w:noProof/>
           <w:lang w:val="th-TH"/>
         </w:rPr>
-        <w:lastRenderedPageBreak/>
         <w:drawing>
           <wp:inline distT="0" distB="0" distL="0" distR="0" wp14:anchorId="05C989D6" wp14:editId="1FB987AC">
             <wp:extent cx="4111625" cy="2940685"/>
@@ -5844,7 +7026,55 @@
           <w:szCs w:val="32"/>
           <w:cs/>
         </w:rPr>
-        <w:t xml:space="preserve">กระบวนการหนึ่งในระบบ </w:t>
+        <w:t>กระบวนการ</w:t>
+      </w:r>
+      <w:r>
+        <w:rPr>
+          <w:rFonts w:asciiTheme="majorBidi" w:hAnsiTheme="majorBidi" w:cs="Angsana New" w:hint="cs"/>
+          <w:szCs w:val="32"/>
+          <w:cs/>
+        </w:rPr>
+        <w:t xml:space="preserve"> กระกวนการ</w:t>
+      </w:r>
+      <w:r>
+        <w:rPr>
+          <w:rFonts w:asciiTheme="majorBidi" w:hAnsiTheme="majorBidi" w:cs="Angsana New"/>
+          <w:szCs w:val="32"/>
+          <w:cs/>
+        </w:rPr>
+        <w:t>หนึ่ง</w:t>
+      </w:r>
+      <w:r>
+        <w:rPr>
+          <w:rFonts w:asciiTheme="majorBidi" w:hAnsiTheme="majorBidi" w:cs="Angsana New" w:hint="cs"/>
+          <w:szCs w:val="32"/>
+          <w:cs/>
+        </w:rPr>
+        <w:t>ซึงอยู่</w:t>
+      </w:r>
+      <w:r>
+        <w:rPr>
+          <w:rFonts w:asciiTheme="majorBidi" w:hAnsiTheme="majorBidi" w:cs="Angsana New"/>
+          <w:szCs w:val="32"/>
+          <w:cs/>
+        </w:rPr>
+        <w:t>ในระบบ</w:t>
+      </w:r>
+      <w:r>
+        <w:rPr>
+          <w:rFonts w:asciiTheme="majorBidi" w:hAnsiTheme="majorBidi" w:cs="Angsana New" w:hint="cs"/>
+          <w:szCs w:val="32"/>
+          <w:cs/>
+        </w:rPr>
+        <w:t>ของ</w:t>
+      </w:r>
+      <w:r>
+        <w:rPr>
+          <w:rFonts w:asciiTheme="majorBidi" w:hAnsiTheme="majorBidi" w:cs="Angsana New"/>
+          <w:szCs w:val="32"/>
+          <w:cs/>
+        </w:rPr>
+        <w:t xml:space="preserve"> </w:t>
       </w:r>
       <w:r>
         <w:rPr>
@@ -5855,15 +7085,63 @@
       </w:r>
       <w:r>
         <w:rPr>
-          <w:rFonts w:asciiTheme="majorBidi" w:hAnsiTheme="majorBidi" w:cs="Angsana New"/>
-          <w:szCs w:val="32"/>
-          <w:cs/>
-        </w:rPr>
-        <w:t>โดยระบบที่ออกแบบเอาไว้จะดึงข้อมูลออกมาจากหลายๆ ที่นำกระบวนการตรวจสอบคุณภาพของข้อมูลมาประยุกต์ใช้</w:t>
-      </w:r>
-      <w:r>
-        <w:rPr>
-          <w:rFonts w:asciiTheme="majorBidi" w:hAnsiTheme="majorBidi" w:cs="Angsana New" w:hint="cs"/>
+          <w:rFonts w:asciiTheme="majorBidi" w:hAnsiTheme="majorBidi" w:cs="Angsana New" w:hint="cs"/>
+          <w:szCs w:val="32"/>
+          <w:cs/>
+        </w:rPr>
+        <w:t>ซึ่งเป็น</w:t>
+      </w:r>
+      <w:r>
+        <w:rPr>
+          <w:rFonts w:asciiTheme="majorBidi" w:hAnsiTheme="majorBidi" w:cs="Angsana New"/>
+          <w:szCs w:val="32"/>
+          <w:cs/>
+        </w:rPr>
+        <w:t>ระบบที่ออกแบบ</w:t>
+      </w:r>
+      <w:r>
+        <w:rPr>
+          <w:rFonts w:asciiTheme="majorBidi" w:hAnsiTheme="majorBidi" w:cs="Angsana New" w:hint="cs"/>
+          <w:szCs w:val="32"/>
+          <w:cs/>
+        </w:rPr>
+        <w:t>มาเพื่อที่</w:t>
+      </w:r>
+      <w:r>
+        <w:rPr>
+          <w:rFonts w:asciiTheme="majorBidi" w:hAnsiTheme="majorBidi" w:cs="Angsana New"/>
+          <w:szCs w:val="32"/>
+          <w:cs/>
+        </w:rPr>
+        <w:t>จะ</w:t>
+      </w:r>
+      <w:r>
+        <w:rPr>
+          <w:rFonts w:asciiTheme="majorBidi" w:hAnsiTheme="majorBidi" w:cs="Angsana New" w:hint="cs"/>
+          <w:szCs w:val="32"/>
+          <w:cs/>
+        </w:rPr>
+        <w:t>สามารถ</w:t>
+      </w:r>
+      <w:r>
+        <w:rPr>
+          <w:rFonts w:asciiTheme="majorBidi" w:hAnsiTheme="majorBidi" w:cs="Angsana New"/>
+          <w:szCs w:val="32"/>
+          <w:cs/>
+        </w:rPr>
+        <w:t>ดึงข้อมูลออกมาจากหลาย</w:t>
+      </w:r>
+      <w:r>
+        <w:rPr>
+          <w:rFonts w:asciiTheme="majorBidi" w:hAnsiTheme="majorBidi" w:cs="Angsana New" w:hint="cs"/>
+          <w:szCs w:val="32"/>
+          <w:cs/>
+        </w:rPr>
+        <w:t>แหล่ง</w:t>
+      </w:r>
+      <w:r>
+        <w:rPr>
+          <w:rFonts w:asciiTheme="majorBidi" w:hAnsiTheme="majorBidi" w:cs="Angsana New"/>
           <w:szCs w:val="32"/>
           <w:cs/>
         </w:rPr>
@@ -5871,11 +7149,139 @@
       </w:r>
       <w:r>
         <w:rPr>
-          <w:rFonts w:asciiTheme="majorBidi" w:hAnsiTheme="majorBidi" w:cs="Angsana New"/>
-          <w:szCs w:val="32"/>
-          <w:cs/>
-        </w:rPr>
-        <w:t>มีการเชื่อมโยงและปรับข้อมูลให้เป็นไปในรูปแบบเดียวกันเพื่อให้ ข้อมูลจากหลายๆ แหล่งสามารถใช้งานร่วมกันได้ และทำการส่งมอบ</w:t>
+          <w:rFonts w:asciiTheme="majorBidi" w:hAnsiTheme="majorBidi" w:cs="Angsana New" w:hint="cs"/>
+          <w:szCs w:val="32"/>
+          <w:cs/>
+        </w:rPr>
+        <w:t>โดยจะ</w:t>
+      </w:r>
+      <w:r>
+        <w:rPr>
+          <w:rFonts w:asciiTheme="majorBidi" w:hAnsiTheme="majorBidi" w:cs="Angsana New"/>
+          <w:szCs w:val="32"/>
+          <w:cs/>
+        </w:rPr>
+        <w:t>นำกระบวนการตรวจสอบคุณภาพของ</w:t>
+      </w:r>
+      <w:r>
+        <w:rPr>
+          <w:rFonts w:asciiTheme="majorBidi" w:hAnsiTheme="majorBidi" w:cs="Angsana New" w:hint="cs"/>
+          <w:szCs w:val="32"/>
+          <w:cs/>
+        </w:rPr>
+        <w:t>ชุด</w:t>
+      </w:r>
+      <w:r>
+        <w:rPr>
+          <w:rFonts w:asciiTheme="majorBidi" w:hAnsiTheme="majorBidi" w:cs="Angsana New"/>
+          <w:szCs w:val="32"/>
+          <w:cs/>
+        </w:rPr>
+        <w:t>ข้อมูลมาประยุกต์</w:t>
+      </w:r>
+      <w:r>
+        <w:rPr>
+          <w:rFonts w:asciiTheme="majorBidi" w:hAnsiTheme="majorBidi" w:cs="Angsana New" w:hint="cs"/>
+          <w:szCs w:val="32"/>
+          <w:cs/>
+        </w:rPr>
+        <w:t>ร่วม</w:t>
+      </w:r>
+      <w:r>
+        <w:rPr>
+          <w:rFonts w:asciiTheme="majorBidi" w:hAnsiTheme="majorBidi" w:cs="Angsana New"/>
+          <w:szCs w:val="32"/>
+          <w:cs/>
+        </w:rPr>
+        <w:t>ใช้</w:t>
+      </w:r>
+      <w:r>
+        <w:rPr>
+          <w:rFonts w:asciiTheme="majorBidi" w:hAnsiTheme="majorBidi" w:cs="Angsana New" w:hint="cs"/>
+          <w:szCs w:val="32"/>
+          <w:cs/>
+        </w:rPr>
+        <w:t xml:space="preserve"> </w:t>
+      </w:r>
+      <w:r>
+        <w:rPr>
+          <w:rFonts w:asciiTheme="majorBidi" w:hAnsiTheme="majorBidi" w:cs="Angsana New" w:hint="cs"/>
+          <w:szCs w:val="32"/>
+          <w:cs/>
+        </w:rPr>
+        <w:t>ซึ่ง</w:t>
+      </w:r>
+      <w:r>
+        <w:rPr>
+          <w:rFonts w:asciiTheme="majorBidi" w:hAnsiTheme="majorBidi" w:cs="Angsana New"/>
+          <w:szCs w:val="32"/>
+          <w:cs/>
+        </w:rPr>
+        <w:t>มีการเชื่อมโยงและปรับ</w:t>
+      </w:r>
+      <w:r>
+        <w:rPr>
+          <w:rFonts w:asciiTheme="majorBidi" w:hAnsiTheme="majorBidi" w:cs="Angsana New" w:hint="cs"/>
+          <w:szCs w:val="32"/>
+          <w:cs/>
+        </w:rPr>
+        <w:t>ชุดของ</w:t>
+      </w:r>
+      <w:r>
+        <w:rPr>
+          <w:rFonts w:asciiTheme="majorBidi" w:hAnsiTheme="majorBidi" w:cs="Angsana New"/>
+          <w:szCs w:val="32"/>
+          <w:cs/>
+        </w:rPr>
+        <w:t>ข้อมูลให้เป็นไปในรูปแบบเดียวกัน</w:t>
+      </w:r>
+      <w:r>
+        <w:rPr>
+          <w:rFonts w:asciiTheme="majorBidi" w:hAnsiTheme="majorBidi" w:cs="Angsana New" w:hint="cs"/>
+          <w:szCs w:val="32"/>
+          <w:cs/>
+        </w:rPr>
+        <w:t>ทั้งหมด</w:t>
+      </w:r>
+      <w:r>
+        <w:rPr>
+          <w:rFonts w:asciiTheme="majorBidi" w:hAnsiTheme="majorBidi" w:cs="Angsana New"/>
+          <w:szCs w:val="32"/>
+          <w:cs/>
+        </w:rPr>
+        <w:t xml:space="preserve">เพื่อให้ </w:t>
+      </w:r>
+      <w:r>
+        <w:rPr>
+          <w:rFonts w:asciiTheme="majorBidi" w:hAnsiTheme="majorBidi" w:cs="Angsana New" w:hint="cs"/>
+          <w:szCs w:val="32"/>
+          <w:cs/>
+        </w:rPr>
+        <w:t>ชุดของ</w:t>
+      </w:r>
+      <w:r>
+        <w:rPr>
+          <w:rFonts w:asciiTheme="majorBidi" w:hAnsiTheme="majorBidi" w:cs="Angsana New"/>
+          <w:szCs w:val="32"/>
+          <w:cs/>
+        </w:rPr>
+        <w:t>ข้อมูลจาก</w:t>
+      </w:r>
+      <w:r>
+        <w:rPr>
+          <w:rFonts w:asciiTheme="majorBidi" w:hAnsiTheme="majorBidi" w:cs="Angsana New" w:hint="cs"/>
+          <w:szCs w:val="32"/>
+          <w:cs/>
+        </w:rPr>
+        <w:t>หลากหลาย</w:t>
+      </w:r>
+      <w:r>
+        <w:rPr>
+          <w:rFonts w:asciiTheme="majorBidi" w:hAnsiTheme="majorBidi" w:cs="Angsana New"/>
+          <w:szCs w:val="32"/>
+          <w:cs/>
+        </w:rPr>
+        <w:t>แหล่งสามารถใช้งานร่วมกันได้ และทำการส่งมอบ</w:t>
       </w:r>
     </w:p>
     <w:p>
@@ -5897,6 +7303,7 @@
           <w:rFonts w:asciiTheme="majorBidi" w:hAnsiTheme="majorBidi" w:cs="Angsana New"/>
           <w:szCs w:val="32"/>
         </w:rPr>
+        <w:lastRenderedPageBreak/>
         <w:t xml:space="preserve">Extract </w:t>
       </w:r>
       <w:r>
@@ -5905,7 +7312,23 @@
           <w:szCs w:val="32"/>
           <w:cs/>
         </w:rPr>
-        <w:t>เป็นกระบวนการเริ่มต้นของระบบดึงข้อมูลจากแหล่งของข้อมูล จะประกอบด้ว</w:t>
+        <w:t>เป็นกระบวนการเริ่มต้นของระบบ</w:t>
+      </w:r>
+      <w:r>
+        <w:rPr>
+          <w:rFonts w:asciiTheme="majorBidi" w:hAnsiTheme="majorBidi" w:cs="Angsana New" w:hint="cs"/>
+          <w:szCs w:val="32"/>
+          <w:cs/>
+        </w:rPr>
+        <w:t>ที่</w:t>
+      </w:r>
+      <w:r>
+        <w:rPr>
+          <w:rFonts w:asciiTheme="majorBidi" w:hAnsiTheme="majorBidi" w:cs="Angsana New"/>
+          <w:szCs w:val="32"/>
+          <w:cs/>
+        </w:rPr>
+        <w:t>ดึงข้อมูลจากแหล่งของข้อมูล จะประกอบด้ว</w:t>
       </w:r>
       <w:r>
         <w:rPr>
@@ -5921,7 +7344,55 @@
           <w:szCs w:val="32"/>
           <w:cs/>
         </w:rPr>
-        <w:t>ข้อมูลจากหลายๆ ที่ข้อมูลที่อยู่ต่างที่กันนั้นอาจจะอยู่ในรูปแบบที่แตกต่างกัน</w:t>
+        <w:t>ข้อมูลจาก</w:t>
+      </w:r>
+      <w:r>
+        <w:rPr>
+          <w:rFonts w:asciiTheme="majorBidi" w:hAnsiTheme="majorBidi" w:cs="Angsana New" w:hint="cs"/>
+          <w:szCs w:val="32"/>
+          <w:cs/>
+        </w:rPr>
+        <w:t>หลาก</w:t>
+      </w:r>
+      <w:r>
+        <w:rPr>
+          <w:rFonts w:asciiTheme="majorBidi" w:hAnsiTheme="majorBidi" w:cs="Angsana New"/>
+          <w:szCs w:val="32"/>
+          <w:cs/>
+        </w:rPr>
+        <w:t>หลาย</w:t>
+      </w:r>
+      <w:r>
+        <w:rPr>
+          <w:rFonts w:asciiTheme="majorBidi" w:hAnsiTheme="majorBidi" w:cs="Angsana New" w:hint="cs"/>
+          <w:szCs w:val="32"/>
+          <w:cs/>
+        </w:rPr>
+        <w:t>แหล่ง</w:t>
+      </w:r>
+      <w:r>
+        <w:rPr>
+          <w:rFonts w:asciiTheme="majorBidi" w:hAnsiTheme="majorBidi" w:cs="Angsana New"/>
+          <w:szCs w:val="32"/>
+          <w:cs/>
+        </w:rPr>
+        <w:t>ที่</w:t>
+      </w:r>
+      <w:r>
+        <w:rPr>
+          <w:rFonts w:asciiTheme="majorBidi" w:hAnsiTheme="majorBidi" w:cs="Angsana New" w:hint="cs"/>
+          <w:szCs w:val="32"/>
+          <w:cs/>
+        </w:rPr>
+        <w:t xml:space="preserve">มา </w:t>
+      </w:r>
+      <w:r>
+        <w:rPr>
+          <w:rFonts w:asciiTheme="majorBidi" w:hAnsiTheme="majorBidi" w:cs="Angsana New"/>
+          <w:szCs w:val="32"/>
+          <w:cs/>
+        </w:rPr>
+        <w:t>ข้อมูลที่อยู่ต่างที่กันนั้นอาจจะอยู่ในรูปแบบที่แตกต่างกัน</w:t>
       </w:r>
       <w:r>
         <w:rPr>
@@ -5937,14 +7408,7 @@
           <w:szCs w:val="32"/>
           <w:cs/>
         </w:rPr>
-        <w:t>ยกตัวอย่างเช่น อาจจะอยู่ในรูปแบบของฐานข้อมูลคนละชนิด หรือ ไม่ใช่ฐานข้อมูลแท้จริงซึ่งอาจจะเป็นระบบไฟล์ข้อมูลธรรมดา (</w:t>
-      </w:r>
-      <w:r>
-        <w:rPr>
-          <w:rFonts w:asciiTheme="majorBidi" w:hAnsiTheme="majorBidi" w:cs="Angsana New"/>
-          <w:szCs w:val="32"/>
-        </w:rPr>
-        <w:t xml:space="preserve">Flat Files) </w:t>
+        <w:t>ยกตัวอย่างเช่น อาจจะอยู่ในรูปแบบของฐานข้อมูลคนละชนิด หรือ ไม่ใช่ฐานข้อมูลแท้จริงซึ่งอาจจะเป็นระบบไฟล์ข้อมูลธรรมดา</w:t>
       </w:r>
     </w:p>
     <w:p>
@@ -5974,7 +7438,23 @@
           <w:szCs w:val="32"/>
           <w:cs/>
         </w:rPr>
-        <w:t xml:space="preserve">ขั้นตอนการแปลงข้อมูลนี้จะมีการใช้กฏหรือฟังชั่น </w:t>
+        <w:t>ขั้นตอนการแปลง</w:t>
+      </w:r>
+      <w:r>
+        <w:rPr>
+          <w:rFonts w:asciiTheme="majorBidi" w:hAnsiTheme="majorBidi" w:cs="Angsana New" w:hint="cs"/>
+          <w:szCs w:val="32"/>
+          <w:cs/>
+        </w:rPr>
+        <w:t>รูปแบบของ</w:t>
+      </w:r>
+      <w:r>
+        <w:rPr>
+          <w:rFonts w:asciiTheme="majorBidi" w:hAnsiTheme="majorBidi" w:cs="Angsana New" w:hint="cs"/>
+          <w:szCs w:val="32"/>
+          <w:cs/>
+        </w:rPr>
+        <w:t xml:space="preserve">ข้อมูลนี้จะมีการใช้กฏหรือฟังชั่น </w:t>
       </w:r>
       <w:r>
         <w:rPr>
@@ -5997,16 +7477,183 @@
           <w:szCs w:val="32"/>
           <w:cs/>
         </w:rPr>
-        <w:t>มากมายเพื่อที่จะแปลงข้อมูลให้ได้ตามที่ต้องการก่อนที่จะนำข้อมูลเข้าไปยัง</w:t>
-      </w:r>
-      <w:r>
-        <w:rPr>
-          <w:rFonts w:asciiTheme="majorBidi" w:hAnsiTheme="majorBidi" w:cs="Angsana New"/>
-          <w:szCs w:val="32"/>
-          <w:cs/>
-        </w:rPr>
-        <w:lastRenderedPageBreak/>
-        <w:t>ปลายทาง ข้อมูลจากต้นทางบางแหล่งข้อมูลมีความจำเป็นน้อยมากหรือแทบจะไม่ต้องการ การแปลงข้อมูลเลย แต่ในบางแหล่งอาจจะต้องการกระบวนการที่ซับซ้อน ซึ่งจะกินทรัพยากรระบบและเวลาในการประมวลผล ทั้งนี้ ความซับซ้อนของข้อมูลนั้นขึ้นอยู่กับความต้องการของธุรกิจ หรือ เป้าหมายของการนำข้อมูลไปใช้งาน โดยมีกระบวนการตัวอย่างต่อไปนี้</w:t>
+        <w:t>มากมายเพื่อที่จะแปลงข้อมูลให้ได้</w:t>
+      </w:r>
+      <w:r>
+        <w:rPr>
+          <w:rFonts w:asciiTheme="majorBidi" w:hAnsiTheme="majorBidi" w:cs="Angsana New" w:hint="cs"/>
+          <w:szCs w:val="32"/>
+          <w:cs/>
+        </w:rPr>
+        <w:t>อยู่ในรูปแบบ</w:t>
+      </w:r>
+      <w:r>
+        <w:rPr>
+          <w:rFonts w:asciiTheme="majorBidi" w:hAnsiTheme="majorBidi" w:cs="Angsana New"/>
+          <w:szCs w:val="32"/>
+          <w:cs/>
+        </w:rPr>
+        <w:t>ตามที่ต้องการก่อนที่จะนำข้อมูล</w:t>
+      </w:r>
+      <w:r>
+        <w:rPr>
+          <w:rFonts w:asciiTheme="majorBidi" w:hAnsiTheme="majorBidi" w:cs="Angsana New" w:hint="cs"/>
+          <w:szCs w:val="32"/>
+          <w:cs/>
+        </w:rPr>
+        <w:t>เหล่านั้น</w:t>
+      </w:r>
+      <w:r>
+        <w:rPr>
+          <w:rFonts w:asciiTheme="majorBidi" w:hAnsiTheme="majorBidi" w:cs="Angsana New"/>
+          <w:szCs w:val="32"/>
+          <w:cs/>
+        </w:rPr>
+        <w:t>เข้าไปยังปลายทาง ข้อมูลจากต้นทาง</w:t>
+      </w:r>
+      <w:r>
+        <w:rPr>
+          <w:rFonts w:asciiTheme="majorBidi" w:hAnsiTheme="majorBidi" w:cs="Angsana New" w:hint="cs"/>
+          <w:szCs w:val="32"/>
+          <w:cs/>
+        </w:rPr>
+        <w:t>นั้น</w:t>
+      </w:r>
+      <w:r>
+        <w:rPr>
+          <w:rFonts w:asciiTheme="majorBidi" w:hAnsiTheme="majorBidi" w:cs="Angsana New"/>
+          <w:szCs w:val="32"/>
+          <w:cs/>
+        </w:rPr>
+        <w:t>บางแหล่งข้อมูลมีความจำเป็นน้อยมากหรือแทบจะไม่ต้องการ การแปลงข้อมูลเลย แต่ในบางแหล่งอาจจะต้องการกระบวนการที่ซับซ้อน</w:t>
+      </w:r>
+      <w:r>
+        <w:rPr>
+          <w:rFonts w:asciiTheme="majorBidi" w:hAnsiTheme="majorBidi" w:cs="Angsana New" w:hint="cs"/>
+          <w:szCs w:val="32"/>
+          <w:cs/>
+        </w:rPr>
+        <w:t>ในการแปลงข้อมูล</w:t>
+      </w:r>
+      <w:r>
+        <w:rPr>
+          <w:rFonts w:asciiTheme="majorBidi" w:hAnsiTheme="majorBidi" w:cs="Angsana New"/>
+          <w:szCs w:val="32"/>
+          <w:cs/>
+        </w:rPr>
+        <w:t xml:space="preserve"> ซึ่งจะกินทรัพยากร</w:t>
+      </w:r>
+      <w:r>
+        <w:rPr>
+          <w:rFonts w:asciiTheme="majorBidi" w:hAnsiTheme="majorBidi" w:cs="Angsana New" w:hint="cs"/>
+          <w:szCs w:val="32"/>
+          <w:cs/>
+        </w:rPr>
+        <w:t>ของ</w:t>
+      </w:r>
+      <w:r>
+        <w:rPr>
+          <w:rFonts w:asciiTheme="majorBidi" w:hAnsiTheme="majorBidi" w:cs="Angsana New"/>
+          <w:szCs w:val="32"/>
+          <w:cs/>
+        </w:rPr>
+        <w:t>ระบบ</w:t>
+      </w:r>
+      <w:r>
+        <w:rPr>
+          <w:rFonts w:asciiTheme="majorBidi" w:hAnsiTheme="majorBidi" w:cs="Angsana New" w:hint="cs"/>
+          <w:szCs w:val="32"/>
+          <w:cs/>
+        </w:rPr>
+        <w:t>ที่ใช้</w:t>
+      </w:r>
+      <w:r>
+        <w:rPr>
+          <w:rFonts w:asciiTheme="majorBidi" w:hAnsiTheme="majorBidi" w:cs="Angsana New"/>
+          <w:szCs w:val="32"/>
+          <w:cs/>
+        </w:rPr>
+        <w:t>และเวลาในการประมวลผล</w:t>
+      </w:r>
+      <w:r>
+        <w:rPr>
+          <w:rFonts w:asciiTheme="majorBidi" w:hAnsiTheme="majorBidi" w:cs="Angsana New" w:hint="cs"/>
+          <w:szCs w:val="32"/>
+          <w:cs/>
+        </w:rPr>
+        <w:t>ของระบบ</w:t>
+      </w:r>
+      <w:r>
+        <w:rPr>
+          <w:rFonts w:asciiTheme="majorBidi" w:hAnsiTheme="majorBidi" w:cs="Angsana New"/>
+          <w:szCs w:val="32"/>
+          <w:cs/>
+        </w:rPr>
+        <w:t xml:space="preserve"> </w:t>
+      </w:r>
+      <w:r>
+        <w:rPr>
+          <w:rFonts w:asciiTheme="majorBidi" w:hAnsiTheme="majorBidi" w:cs="Angsana New" w:hint="cs"/>
+          <w:szCs w:val="32"/>
+          <w:cs/>
+        </w:rPr>
+        <w:t>ซึ่ง</w:t>
+      </w:r>
+      <w:r>
+        <w:rPr>
+          <w:rFonts w:asciiTheme="majorBidi" w:hAnsiTheme="majorBidi" w:cs="Angsana New"/>
+          <w:szCs w:val="32"/>
+          <w:cs/>
+        </w:rPr>
+        <w:t>ความซับซ้อนของข้อมูล</w:t>
+      </w:r>
+      <w:r>
+        <w:rPr>
+          <w:rFonts w:asciiTheme="majorBidi" w:hAnsiTheme="majorBidi" w:cs="Angsana New" w:hint="cs"/>
+          <w:szCs w:val="32"/>
+          <w:cs/>
+        </w:rPr>
+        <w:t>จะ</w:t>
+      </w:r>
+      <w:r>
+        <w:rPr>
+          <w:rFonts w:asciiTheme="majorBidi" w:hAnsiTheme="majorBidi" w:cs="Angsana New"/>
+          <w:szCs w:val="32"/>
+          <w:cs/>
+        </w:rPr>
+        <w:t>ขึ้นอยู่กับความต้องการของ</w:t>
+      </w:r>
+      <w:r>
+        <w:rPr>
+          <w:rFonts w:asciiTheme="majorBidi" w:hAnsiTheme="majorBidi" w:cs="Angsana New" w:hint="cs"/>
+          <w:szCs w:val="32"/>
+          <w:cs/>
+        </w:rPr>
+        <w:t>เชิง</w:t>
+      </w:r>
+      <w:r>
+        <w:rPr>
+          <w:rFonts w:asciiTheme="majorBidi" w:hAnsiTheme="majorBidi" w:cs="Angsana New"/>
+          <w:szCs w:val="32"/>
+          <w:cs/>
+        </w:rPr>
+        <w:t>ธุรกิจ หรือ เป้าหมายของการนำข้อมูลไปใช้งาน โดย</w:t>
+      </w:r>
+      <w:r>
+        <w:rPr>
+          <w:rFonts w:asciiTheme="majorBidi" w:hAnsiTheme="majorBidi" w:cs="Angsana New" w:hint="cs"/>
+          <w:szCs w:val="32"/>
+          <w:cs/>
+        </w:rPr>
+        <w:t>จะ</w:t>
+      </w:r>
+      <w:r>
+        <w:rPr>
+          <w:rFonts w:asciiTheme="majorBidi" w:hAnsiTheme="majorBidi" w:cs="Angsana New"/>
+          <w:szCs w:val="32"/>
+          <w:cs/>
+        </w:rPr>
+        <w:t>มีกระบวนการตัวอย่างต่อไปนี้</w:t>
       </w:r>
       <w:r>
         <w:rPr>
@@ -6043,7 +7690,15 @@
           <w:szCs w:val="32"/>
           <w:cs/>
         </w:rPr>
-        <w:t xml:space="preserve">คือ เลือกเฉพา </w:t>
+        <w:t xml:space="preserve">คือ </w:t>
+      </w:r>
+      <w:r>
+        <w:rPr>
+          <w:rFonts w:asciiTheme="majorBidi" w:hAnsiTheme="majorBidi" w:cs="Angsana New" w:hint="cs"/>
+          <w:szCs w:val="32"/>
+          <w:cs/>
+        </w:rPr>
+        <w:t xml:space="preserve">การเลือก </w:t>
       </w:r>
       <w:r>
         <w:rPr>
@@ -6058,22 +7713,55 @@
           <w:szCs w:val="32"/>
           <w:cs/>
         </w:rPr>
-        <w:t xml:space="preserve">ที่ต้องการที่จะ </w:t>
-      </w:r>
-      <w:r>
-        <w:rPr>
-          <w:rFonts w:asciiTheme="majorBidi" w:hAnsiTheme="majorBidi" w:cs="Angsana New"/>
-          <w:szCs w:val="32"/>
-        </w:rPr>
-        <w:t xml:space="preserve">Load </w:t>
-      </w:r>
-      <w:r>
-        <w:rPr>
-          <w:rFonts w:asciiTheme="majorBidi" w:hAnsiTheme="majorBidi" w:cs="Angsana New"/>
-          <w:szCs w:val="32"/>
-          <w:cs/>
-        </w:rPr>
-        <w:t xml:space="preserve">ยกตัวอย่าง เช่น ถ้าต้นทางข้อมูลมี </w:t>
+        <w:t>ที่ต้องการที่จะ</w:t>
+      </w:r>
+      <w:r>
+        <w:rPr>
+          <w:rFonts w:asciiTheme="majorBidi" w:hAnsiTheme="majorBidi" w:cs="Angsana New" w:hint="cs"/>
+          <w:szCs w:val="32"/>
+          <w:cs/>
+        </w:rPr>
+        <w:t xml:space="preserve">นำไปใช้งานหรือเก็บลงฐานข้อมูล </w:t>
+      </w:r>
+      <w:r>
+        <w:rPr>
+          <w:rFonts w:asciiTheme="majorBidi" w:hAnsiTheme="majorBidi" w:cs="Angsana New"/>
+          <w:szCs w:val="32"/>
+          <w:cs/>
+        </w:rPr>
+        <w:t>ยกตัวอย่าง เช่น ถ้าต้นทาง</w:t>
+      </w:r>
+      <w:r>
+        <w:rPr>
+          <w:rFonts w:asciiTheme="majorBidi" w:hAnsiTheme="majorBidi" w:cs="Angsana New" w:hint="cs"/>
+          <w:szCs w:val="32"/>
+          <w:cs/>
+        </w:rPr>
+        <w:t>ของ</w:t>
+      </w:r>
+      <w:r>
+        <w:rPr>
+          <w:rFonts w:asciiTheme="majorBidi" w:hAnsiTheme="majorBidi" w:cs="Angsana New"/>
+          <w:szCs w:val="32"/>
+          <w:cs/>
+        </w:rPr>
+        <w:t>ข้อมูลมี</w:t>
+      </w:r>
+      <w:r>
+        <w:rPr>
+          <w:rFonts w:asciiTheme="majorBidi" w:hAnsiTheme="majorBidi" w:cs="Angsana New" w:hint="cs"/>
+          <w:szCs w:val="32"/>
+          <w:cs/>
+        </w:rPr>
+        <w:t>อยู่ด้วยกัน</w:t>
+      </w:r>
+      <w:r>
+        <w:rPr>
+          <w:rFonts w:asciiTheme="majorBidi" w:hAnsiTheme="majorBidi" w:cs="Angsana New"/>
+          <w:szCs w:val="32"/>
+          <w:cs/>
+        </w:rPr>
+        <w:t xml:space="preserve"> </w:t>
       </w:r>
       <w:r>
         <w:rPr>
@@ -6088,7 +7776,7 @@
           <w:szCs w:val="32"/>
           <w:cs/>
         </w:rPr>
-        <w:t xml:space="preserve">หรือจะเรียกว่ามี </w:t>
+        <w:t xml:space="preserve">หรือ </w:t>
       </w:r>
       <w:r>
         <w:rPr>
@@ -6105,12 +7793,35 @@
         </w:rPr>
         <w:t xml:space="preserve">เช่น </w:t>
       </w:r>
-      <w:r>
-        <w:rPr>
-          <w:rFonts w:asciiTheme="majorBidi" w:hAnsiTheme="majorBidi" w:cs="Angsana New"/>
-          <w:szCs w:val="32"/>
-        </w:rPr>
-        <w:t xml:space="preserve">roll_no, age </w:t>
+      <w:proofErr w:type="spellStart"/>
+      <w:r>
+        <w:rPr>
+          <w:rFonts w:asciiTheme="majorBidi" w:hAnsiTheme="majorBidi" w:cs="Angsana New"/>
+          <w:szCs w:val="32"/>
+        </w:rPr>
+        <w:t>en</w:t>
+      </w:r>
+      <w:r>
+        <w:rPr>
+          <w:rFonts w:asciiTheme="majorBidi" w:hAnsiTheme="majorBidi" w:cs="Angsana New"/>
+          <w:szCs w:val="32"/>
+        </w:rPr>
+        <w:t>roll_n</w:t>
+      </w:r>
+      <w:r>
+        <w:rPr>
+          <w:rFonts w:asciiTheme="majorBidi" w:hAnsiTheme="majorBidi" w:cs="Angsana New"/>
+          <w:szCs w:val="32"/>
+        </w:rPr>
+        <w:t>um</w:t>
+      </w:r>
+      <w:proofErr w:type="spellEnd"/>
+      <w:r>
+        <w:rPr>
+          <w:rFonts w:asciiTheme="majorBidi" w:hAnsiTheme="majorBidi" w:cs="Angsana New"/>
+          <w:szCs w:val="32"/>
+        </w:rPr>
+        <w:t xml:space="preserve">, age </w:t>
       </w:r>
       <w:r>
         <w:rPr>
@@ -6133,7 +7844,54 @@
           <w:szCs w:val="32"/>
           <w:cs/>
         </w:rPr>
-        <w:t xml:space="preserve">จะมีการแปลงข้อมูล และ เลือกที่จะไม่มีการแปลงข้อมูลหากว่า </w:t>
+        <w:t xml:space="preserve">จะมีการแปลงข้อมูล </w:t>
+      </w:r>
+      <w:r>
+        <w:rPr>
+          <w:rFonts w:asciiTheme="majorBidi" w:hAnsiTheme="majorBidi" w:cs="Angsana New" w:hint="cs"/>
+          <w:szCs w:val="32"/>
+          <w:cs/>
+        </w:rPr>
+        <w:t>เกิดขึ้น</w:t>
+      </w:r>
+      <w:r>
+        <w:rPr>
+          <w:rFonts w:asciiTheme="majorBidi" w:hAnsiTheme="majorBidi" w:cs="Angsana New"/>
+          <w:szCs w:val="32"/>
+          <w:cs/>
+        </w:rPr>
+        <w:t>และ เลือกที่จะไม่มีการแปลงข้อมูลหาก</w:t>
+      </w:r>
+      <w:r>
+        <w:rPr>
+          <w:rFonts w:asciiTheme="majorBidi" w:hAnsiTheme="majorBidi" w:cs="Angsana New" w:hint="cs"/>
+          <w:szCs w:val="32"/>
+          <w:cs/>
+        </w:rPr>
+        <w:t>พบ</w:t>
+      </w:r>
+      <w:r>
+        <w:rPr>
+          <w:rFonts w:asciiTheme="majorBidi" w:hAnsiTheme="majorBidi" w:cs="Angsana New"/>
+          <w:szCs w:val="32"/>
+          <w:cs/>
+        </w:rPr>
+        <w:t xml:space="preserve">ว่า </w:t>
+      </w:r>
+      <w:r>
+        <w:rPr>
+          <w:rFonts w:asciiTheme="majorBidi" w:hAnsiTheme="majorBidi" w:cs="Angsana New"/>
+          <w:szCs w:val="32"/>
+        </w:rPr>
+        <w:t xml:space="preserve">record </w:t>
+      </w:r>
+      <w:r>
+        <w:rPr>
+          <w:rFonts w:asciiTheme="majorBidi" w:hAnsiTheme="majorBidi" w:cs="Angsana New" w:hint="cs"/>
+          <w:szCs w:val="32"/>
+          <w:cs/>
+        </w:rPr>
+        <w:t xml:space="preserve">นั้นมีค่าของข้อมูล </w:t>
       </w:r>
       <w:r>
         <w:rPr>
@@ -6148,14 +7906,15 @@
           <w:szCs w:val="32"/>
           <w:cs/>
         </w:rPr>
-        <w:t xml:space="preserve">มีค่าเป็น </w:t>
-      </w:r>
-      <w:r>
-        <w:rPr>
-          <w:rFonts w:asciiTheme="majorBidi" w:hAnsiTheme="majorBidi" w:cs="Angsana New"/>
-          <w:szCs w:val="32"/>
-        </w:rPr>
-        <w:t>Null</w:t>
+        <w:t>เป็น</w:t>
+      </w:r>
+      <w:r>
+        <w:rPr>
+          <w:rFonts w:asciiTheme="majorBidi" w:hAnsiTheme="majorBidi" w:cs="Angsana New" w:hint="cs"/>
+          <w:szCs w:val="32"/>
+          <w:cs/>
+        </w:rPr>
+        <w:t>ค่าว่าง</w:t>
       </w:r>
     </w:p>
     <w:p>
@@ -6185,7 +7944,71 @@
           <w:szCs w:val="32"/>
           <w:cs/>
         </w:rPr>
-        <w:t xml:space="preserve">คือ การแปลข้อมูล ยกตัวอย่างเช่น หากข้อมูลต้นทางมีการเก็บข้อมูลเพศว่า </w:t>
+        <w:t>คือ การแปลข้อมูล</w:t>
+      </w:r>
+      <w:r>
+        <w:rPr>
+          <w:rFonts w:asciiTheme="majorBidi" w:hAnsiTheme="majorBidi" w:cs="Angsana New" w:hint="cs"/>
+          <w:szCs w:val="32"/>
+          <w:cs/>
+        </w:rPr>
+        <w:t xml:space="preserve"> </w:t>
+      </w:r>
+      <w:r>
+        <w:rPr>
+          <w:rFonts w:asciiTheme="majorBidi" w:hAnsiTheme="majorBidi" w:cs="Angsana New"/>
+          <w:szCs w:val="32"/>
+          <w:cs/>
+        </w:rPr>
+        <w:t>ตัวอย่างเช่น หากข้อมูลต้นทาง</w:t>
+      </w:r>
+      <w:r>
+        <w:rPr>
+          <w:rFonts w:asciiTheme="majorBidi" w:hAnsiTheme="majorBidi" w:cs="Angsana New" w:hint="cs"/>
+          <w:szCs w:val="32"/>
+          <w:cs/>
+        </w:rPr>
+        <w:t>นั้น</w:t>
+      </w:r>
+      <w:r>
+        <w:rPr>
+          <w:rFonts w:asciiTheme="majorBidi" w:hAnsiTheme="majorBidi" w:cs="Angsana New"/>
+          <w:szCs w:val="32"/>
+          <w:cs/>
+        </w:rPr>
+        <w:t>มีการเก็บข้อมูล</w:t>
+      </w:r>
+      <w:r>
+        <w:rPr>
+          <w:rFonts w:asciiTheme="majorBidi" w:hAnsiTheme="majorBidi" w:cs="Angsana New" w:hint="cs"/>
+          <w:szCs w:val="32"/>
+          <w:cs/>
+        </w:rPr>
+        <w:t>ของ</w:t>
+      </w:r>
+      <w:r>
+        <w:rPr>
+          <w:rFonts w:asciiTheme="majorBidi" w:hAnsiTheme="majorBidi" w:cs="Angsana New"/>
+          <w:szCs w:val="32"/>
+          <w:cs/>
+        </w:rPr>
+        <w:t>เพศ</w:t>
+      </w:r>
+      <w:r>
+        <w:rPr>
+          <w:rFonts w:asciiTheme="majorBidi" w:hAnsiTheme="majorBidi" w:cs="Angsana New" w:hint="cs"/>
+          <w:szCs w:val="32"/>
+          <w:cs/>
+        </w:rPr>
+        <w:t>โดยให้</w:t>
+      </w:r>
+      <w:r>
+        <w:rPr>
+          <w:rFonts w:asciiTheme="majorBidi" w:hAnsiTheme="majorBidi" w:cs="Angsana New"/>
+          <w:szCs w:val="32"/>
+          <w:cs/>
+        </w:rPr>
+        <w:t xml:space="preserve"> </w:t>
       </w:r>
       <w:r>
         <w:rPr>
@@ -6223,7 +8046,23 @@
           <w:szCs w:val="32"/>
           <w:cs/>
         </w:rPr>
-        <w:t xml:space="preserve">เป็นเพศหญิง จะต้องมีการแปลจากโค้ดที่กำหนดก่อนหน้านี้ให้ </w:t>
+        <w:t>เป็นเพศหญิง จะต้องมีการแปลจาก</w:t>
+      </w:r>
+      <w:r>
+        <w:rPr>
+          <w:rFonts w:asciiTheme="majorBidi" w:hAnsiTheme="majorBidi" w:cs="Angsana New" w:hint="cs"/>
+          <w:szCs w:val="32"/>
+          <w:cs/>
+        </w:rPr>
+        <w:t>ชุดตัวเลข</w:t>
+      </w:r>
+      <w:r>
+        <w:rPr>
+          <w:rFonts w:asciiTheme="majorBidi" w:hAnsiTheme="majorBidi" w:cs="Angsana New"/>
+          <w:szCs w:val="32"/>
+          <w:cs/>
+        </w:rPr>
+        <w:t xml:space="preserve">ที่กำหนดก่อนหน้านี้ให้ </w:t>
       </w:r>
       <w:r>
         <w:rPr>
@@ -6345,12 +8184,21 @@
         </w:rPr>
         <w:t>และ “</w:t>
       </w:r>
-      <w:r>
-        <w:rPr>
-          <w:rFonts w:asciiTheme="majorBidi" w:hAnsiTheme="majorBidi" w:cs="Angsana New"/>
-          <w:szCs w:val="32"/>
-        </w:rPr>
-        <w:t xml:space="preserve">Mr” </w:t>
+      <w:proofErr w:type="spellStart"/>
+      <w:r>
+        <w:rPr>
+          <w:rFonts w:asciiTheme="majorBidi" w:hAnsiTheme="majorBidi" w:cs="Angsana New"/>
+          <w:szCs w:val="32"/>
+        </w:rPr>
+        <w:t>Mr</w:t>
+      </w:r>
+      <w:proofErr w:type="spellEnd"/>
+      <w:r>
+        <w:rPr>
+          <w:rFonts w:asciiTheme="majorBidi" w:hAnsiTheme="majorBidi" w:cs="Angsana New"/>
+          <w:szCs w:val="32"/>
+        </w:rPr>
+        <w:t xml:space="preserve">” </w:t>
       </w:r>
       <w:r>
         <w:rPr>
@@ -6477,6 +8325,7 @@
           <w:rFonts w:asciiTheme="majorBidi" w:hAnsiTheme="majorBidi" w:cs="Angsana New"/>
           <w:szCs w:val="32"/>
         </w:rPr>
+        <w:lastRenderedPageBreak/>
         <w:t xml:space="preserve">Aggregation </w:t>
       </w:r>
       <w:r>
@@ -6668,16 +8517,7 @@
           <w:szCs w:val="32"/>
           <w:cs/>
         </w:rPr>
-        <w:t>จะมีการใช้กันปีต่อปี</w:t>
-      </w:r>
-      <w:r>
-        <w:rPr>
-          <w:rFonts w:asciiTheme="majorBidi" w:hAnsiTheme="majorBidi" w:cs="Angsana New"/>
-          <w:szCs w:val="32"/>
-          <w:cs/>
-        </w:rPr>
-        <w:lastRenderedPageBreak/>
-        <w:t>เมื่อขึ้นปีใหม่แล้วจะมีการล้างข้อมูลของปีเก่า และ เก็บไว้ในระบบข้อมูลสำรอง เนื่องจากว่ากระบวนการนำข้อมูลเข้าจะต้องปฏิสัมพันธ์กับฐานข้อมูล (</w:t>
+        <w:t>จะมีการใช้กันปีต่อปีเมื่อขึ้นปีใหม่แล้วจะมีการล้างข้อมูลของปีเก่า และ เก็บไว้ในระบบข้อมูลสำรอง เนื่องจากว่ากระบวนการนำข้อมูลเข้าจะต้องปฏิสัมพันธ์กับฐานข้อมูล (</w:t>
       </w:r>
       <w:r>
         <w:rPr>
@@ -7006,7 +8846,16 @@
           <w:szCs w:val="32"/>
           <w:cs/>
         </w:rPr>
-        <w:t>โดยนักภาษาศาสตร์ผู้มีความเชี่ยวชาญโครงสร้างของภาษาที่สนใจ จะเป็นผู้เขียนกฎต่าง ๆ ขึ้นมา เพื่อให้คอมพิวเตอร์สามารถนำไปคำนว</w:t>
+        <w:t>โดยนักภาษาศาสตร์ผู้มีความเชี่ยวชาญโครงสร้างของภาษาที่สนใจ จะเป็นผู้เขียน</w:t>
+      </w:r>
+      <w:r>
+        <w:rPr>
+          <w:rFonts w:asciiTheme="majorBidi" w:hAnsiTheme="majorBidi" w:cs="Angsana New"/>
+          <w:szCs w:val="32"/>
+          <w:cs/>
+        </w:rPr>
+        <w:lastRenderedPageBreak/>
+        <w:t>กฎต่าง ๆ ขึ้นมา เพื่อให้คอมพิวเตอร์สามารถนำไปคำนว</w:t>
       </w:r>
       <w:r>
         <w:rPr>
@@ -7175,7 +9024,6 @@
           <w:szCs w:val="32"/>
           <w:cs/>
         </w:rPr>
-        <w:lastRenderedPageBreak/>
         <w:t>ในยุคปัจจุบัน ด้วยพลังการคำนวนของคอมพิวเตอร์ที่มีการพัฒนาสูงขึ้นอย่า</w:t>
       </w:r>
       <w:r>
@@ -7449,6 +9297,7 @@
           <w:szCs w:val="32"/>
           <w:cs/>
         </w:rPr>
+        <w:lastRenderedPageBreak/>
         <w:t>ด้านการแพทย์</w:t>
       </w:r>
       <w:r>
@@ -7521,12 +9370,21 @@
         </w:rPr>
         <w:t xml:space="preserve">ได้ในหลายมิติไม่ว่าจะเป็นการใช้ </w:t>
       </w:r>
-      <w:r>
-        <w:rPr>
-          <w:rFonts w:asciiTheme="majorBidi" w:hAnsiTheme="majorBidi" w:cs="Angsana New"/>
-          <w:szCs w:val="32"/>
-        </w:rPr>
-        <w:t xml:space="preserve">PoS Tagging </w:t>
+      <w:proofErr w:type="spellStart"/>
+      <w:r>
+        <w:rPr>
+          <w:rFonts w:asciiTheme="majorBidi" w:hAnsiTheme="majorBidi" w:cs="Angsana New"/>
+          <w:szCs w:val="32"/>
+        </w:rPr>
+        <w:t>PoS</w:t>
+      </w:r>
+      <w:proofErr w:type="spellEnd"/>
+      <w:r>
+        <w:rPr>
+          <w:rFonts w:asciiTheme="majorBidi" w:hAnsiTheme="majorBidi" w:cs="Angsana New"/>
+          <w:szCs w:val="32"/>
+        </w:rPr>
+        <w:t xml:space="preserve"> Tagging </w:t>
       </w:r>
       <w:r>
         <w:rPr>
@@ -7604,7 +9462,6 @@
         <w:rPr>
           <w:rFonts w:asciiTheme="majorBidi" w:hAnsiTheme="majorBidi" w:cs="Angsana New"/>
         </w:rPr>
-        <w:lastRenderedPageBreak/>
         <w:t xml:space="preserve">Recommendation System </w:t>
       </w:r>
       <w:r>
@@ -8119,7 +9976,6 @@
           <w:noProof/>
           <w:szCs w:val="32"/>
         </w:rPr>
-        <w:lastRenderedPageBreak/>
         <w:drawing>
           <wp:anchor distT="0" distB="0" distL="114300" distR="114300" simplePos="0" relativeHeight="251665408" behindDoc="0" locked="0" layoutInCell="1" allowOverlap="1" wp14:anchorId="7F109CDB" wp14:editId="72CA7EF3">
             <wp:simplePos x="0" y="0"/>
@@ -8611,6 +10467,7 @@
           <w:szCs w:val="36"/>
           <w:cs/>
         </w:rPr>
+        <w:lastRenderedPageBreak/>
         <w:br w:type="page"/>
       </w:r>
     </w:p>
@@ -9041,12 +10898,21 @@
         </w:rPr>
         <w:t>(</w:t>
       </w:r>
+      <w:proofErr w:type="spellStart"/>
       <w:r>
         <w:rPr>
           <w:rFonts w:cs="Angsana New"/>
           <w:szCs w:val="32"/>
         </w:rPr>
-        <w:t xml:space="preserve">Github) </w:t>
+        <w:t>Github</w:t>
+      </w:r>
+      <w:proofErr w:type="spellEnd"/>
+      <w:r>
+        <w:rPr>
+          <w:rFonts w:cs="Angsana New"/>
+          <w:szCs w:val="32"/>
+        </w:rPr>
+        <w:t xml:space="preserve">) </w:t>
       </w:r>
       <w:r>
         <w:rPr>
@@ -9165,7 +11031,6 @@
           <w:sz w:val="40"/>
           <w:szCs w:val="40"/>
         </w:rPr>
-        <w:lastRenderedPageBreak/>
         <w:drawing>
           <wp:anchor distT="0" distB="0" distL="114300" distR="114300" simplePos="0" relativeHeight="251663360" behindDoc="0" locked="0" layoutInCell="1" allowOverlap="1" wp14:anchorId="246D81B5" wp14:editId="53F9B6AD">
             <wp:simplePos x="0" y="0"/>
@@ -9784,7 +11649,6 @@
           <w:rFonts w:asciiTheme="majorBidi" w:hAnsiTheme="majorBidi"/>
           <w:szCs w:val="32"/>
         </w:rPr>
-        <w:lastRenderedPageBreak/>
         <w:t xml:space="preserve">Internationalization </w:t>
       </w:r>
       <w:r>
@@ -10035,7 +11899,15 @@
           <w:rFonts w:cs="Angsana New"/>
           <w:cs/>
         </w:rPr>
-        <w:t>และอัลกอริทึมที่เน้นไปในด้านของ การเรียนรู้ของเครื่อง (</w:t>
+        <w:t>และอัลกอริทึมที่เน้น</w:t>
+      </w:r>
+      <w:r>
+        <w:rPr>
+          <w:rFonts w:cs="Angsana New"/>
+          <w:cs/>
+        </w:rPr>
+        <w:lastRenderedPageBreak/>
+        <w:t>ไปในด้านของ การเรียนรู้ของเครื่อง (</w:t>
       </w:r>
       <w:r>
         <w:rPr>
@@ -10971,7 +12843,21 @@
         <w:rPr>
           <w:rFonts w:cs="Angsana New"/>
         </w:rPr>
-        <w:t xml:space="preserve">XAMPP (Apache + MariaDB + PHP + PHPMyAdmin) </w:t>
+        <w:t xml:space="preserve">XAMPP (Apache + MariaDB + PHP + </w:t>
+      </w:r>
+      <w:proofErr w:type="spellStart"/>
+      <w:r>
+        <w:rPr>
+          <w:rFonts w:cs="Angsana New"/>
+        </w:rPr>
+        <w:t>PHPMyAdmin</w:t>
+      </w:r>
+      <w:proofErr w:type="spellEnd"/>
+      <w:r>
+        <w:rPr>
+          <w:rFonts w:cs="Angsana New"/>
+        </w:rPr>
+        <w:t xml:space="preserve">) </w:t>
       </w:r>
       <w:r>
         <w:rPr>
@@ -11069,15 +12955,7 @@
           <w:rFonts w:cs="Angsana New"/>
           <w:cs/>
         </w:rPr>
-        <w:t>ที่มีความซับซ้อนแบ่งเป็นส่วนเล็กๆออกจากกันได้ ซึ่งแต่ละ</w:t>
-      </w:r>
-      <w:r>
-        <w:rPr>
-          <w:rFonts w:cs="Angsana New"/>
-          <w:cs/>
-        </w:rPr>
-        <w:lastRenderedPageBreak/>
-        <w:t xml:space="preserve">ส่วนสามารถแยกการทำงานออกจากกันได้อย่างอิสระ และทำให้สามารถนำชิ้นส่วน </w:t>
+        <w:t xml:space="preserve">ที่มีความซับซ้อนแบ่งเป็นส่วนเล็กๆออกจากกันได้ ซึ่งแต่ละส่วนสามารถแยกการทำงานออกจากกันได้อย่างอิสระ และทำให้สามารถนำชิ้นส่วน </w:t>
       </w:r>
       <w:r>
         <w:rPr>
@@ -11570,11 +13448,19 @@
         </w:rPr>
         <w:t xml:space="preserve"> สร้างรายการเพลงแนะนำโดยพิจารณาช่วงเวลา เฉพาะในการฟังเพลงซึ่งแตกต่างจากช่วงเวลาอื่นอย่างมีนัยสำคัญทางสถิติในรอบวันของผู้ฟังโดยใช้ การวิเคราะห์สถิติเชิงมุม และวัดประสิทธิภาพโดย  ประสิทธิภาพ </w:t>
       </w:r>
-      <w:r>
-        <w:rPr>
-          <w:szCs w:val="32"/>
-        </w:rPr>
-        <w:t xml:space="preserve">HitRatio </w:t>
+      <w:proofErr w:type="spellStart"/>
+      <w:r>
+        <w:rPr>
+          <w:szCs w:val="32"/>
+        </w:rPr>
+        <w:t>HitRatio</w:t>
+      </w:r>
+      <w:proofErr w:type="spellEnd"/>
+      <w:r>
+        <w:rPr>
+          <w:szCs w:val="32"/>
+        </w:rPr>
+        <w:t xml:space="preserve"> </w:t>
       </w:r>
       <w:r>
         <w:rPr>
@@ -12246,17 +14132,26 @@
         </w:rPr>
         <w:t xml:space="preserve">ของ </w:t>
       </w:r>
+      <w:proofErr w:type="spellStart"/>
       <w:r>
         <w:rPr>
           <w:rFonts w:cs="Angsana New"/>
           <w:szCs w:val="32"/>
         </w:rPr>
-        <w:t xml:space="preserve">Scikitlearn </w:t>
-      </w:r>
+        <w:t>Scikitlearn</w:t>
+      </w:r>
+      <w:proofErr w:type="spellEnd"/>
       <w:r>
         <w:rPr>
           <w:rFonts w:cs="Angsana New"/>
           <w:szCs w:val="32"/>
+        </w:rPr>
+        <w:t xml:space="preserve"> </w:t>
+      </w:r>
+      <w:r>
+        <w:rPr>
+          <w:rFonts w:cs="Angsana New"/>
+          <w:szCs w:val="32"/>
           <w:cs/>
         </w:rPr>
         <w:t xml:space="preserve">ซึ่งโมเดลที่มีผลคะแนนโดยรวมดีที่สุดคืออัลกอริทึมของ </w:t>
@@ -12319,7 +14214,7 @@
           <w:szCs w:val="32"/>
           <w:cs/>
         </w:rPr>
-        <w:t xml:space="preserve"> ระบบแนะนำแบบผสมผสาน โดยผลลัพท์นั้นจะไม่ชัดเจนเนื่องจากวิธีนี้ไม่ได้ เนื่องจากกรณีนี้ได้มีการทำนายค่า </w:t>
+        <w:t xml:space="preserve"> ระบบแนะนำแบบผสมผสาน โดยผลลัพท์นั้นจะไม่ชัดเจนเนื่องจากวิธีนี้ได้มีการทำนายค่า </w:t>
       </w:r>
       <w:r>
         <w:rPr>
@@ -12357,6 +14252,7 @@
         <w:pStyle w:val="ListParagraph"/>
         <w:ind w:firstLine="0"/>
         <w:rPr>
+          <w:rFonts w:hint="cs"/>
           <w:b/>
           <w:bCs/>
           <w:sz w:val="40"/>
@@ -12994,13 +14890,35 @@
         <w:rPr>
           <w:rFonts w:asciiTheme="majorBidi" w:hAnsiTheme="majorBidi" w:cs="Angsana New"/>
         </w:rPr>
-        <w:t xml:space="preserve"> Table User, Subject_Data</w:t>
-      </w:r>
-      <w:r>
-        <w:rPr>
-          <w:rFonts w:asciiTheme="majorBidi" w:hAnsiTheme="majorBidi" w:cs="Angsana New"/>
-        </w:rPr>
-        <w:t>, DataCSV, Graduate,</w:t>
+        <w:t xml:space="preserve"> Table User, </w:t>
+      </w:r>
+      <w:proofErr w:type="spellStart"/>
+      <w:r>
+        <w:rPr>
+          <w:rFonts w:asciiTheme="majorBidi" w:hAnsiTheme="majorBidi" w:cs="Angsana New"/>
+        </w:rPr>
+        <w:t>Subject_Data</w:t>
+      </w:r>
+      <w:proofErr w:type="spellEnd"/>
+      <w:r>
+        <w:rPr>
+          <w:rFonts w:asciiTheme="majorBidi" w:hAnsiTheme="majorBidi" w:cs="Angsana New"/>
+        </w:rPr>
+        <w:t xml:space="preserve">, </w:t>
+      </w:r>
+      <w:proofErr w:type="spellStart"/>
+      <w:r>
+        <w:rPr>
+          <w:rFonts w:asciiTheme="majorBidi" w:hAnsiTheme="majorBidi" w:cs="Angsana New"/>
+        </w:rPr>
+        <w:t>DataCSV</w:t>
+      </w:r>
+      <w:proofErr w:type="spellEnd"/>
+      <w:r>
+        <w:rPr>
+          <w:rFonts w:asciiTheme="majorBidi" w:hAnsiTheme="majorBidi" w:cs="Angsana New"/>
+        </w:rPr>
+        <w:t>, Graduate,</w:t>
       </w:r>
       <w:r>
         <w:rPr>
@@ -14075,7 +15993,6 @@
           <w:tab w:val="left" w:pos="7920"/>
         </w:tabs>
         <w:rPr>
-          <w:rFonts w:hint="cs"/>
           <w:szCs w:val="32"/>
         </w:rPr>
       </w:pPr>
@@ -21067,7 +22984,7 @@
             <w:pPr>
               <w:ind w:firstLine="0"/>
               <w:rPr>
-                <w:rFonts w:asciiTheme="majorBidi" w:hAnsiTheme="majorBidi" w:hint="cs"/>
+                <w:rFonts w:asciiTheme="majorBidi" w:hAnsiTheme="majorBidi"/>
                 <w:b/>
                 <w:bCs/>
                 <w:sz w:val="48"/>
@@ -21119,14 +23036,7 @@
                 <w:rFonts w:asciiTheme="majorBidi" w:hAnsiTheme="majorBidi" w:hint="cs"/>
                 <w:cs/>
               </w:rPr>
-              <w:t>1</w:t>
-            </w:r>
-            <w:r>
-              <w:rPr>
-                <w:rFonts w:asciiTheme="majorBidi" w:hAnsiTheme="majorBidi" w:hint="cs"/>
-                <w:cs/>
-              </w:rPr>
-              <w:t>3</w:t>
+              <w:t>13</w:t>
             </w:r>
           </w:p>
         </w:tc>
@@ -21226,7 +23136,7 @@
             <w:pPr>
               <w:ind w:firstLine="0"/>
               <w:rPr>
-                <w:rFonts w:asciiTheme="majorBidi" w:hAnsiTheme="majorBidi" w:hint="cs"/>
+                <w:rFonts w:asciiTheme="majorBidi" w:hAnsiTheme="majorBidi"/>
                 <w:b/>
                 <w:bCs/>
                 <w:sz w:val="48"/>
@@ -21268,14 +23178,7 @@
                 <w:rFonts w:asciiTheme="majorBidi" w:hAnsiTheme="majorBidi" w:cs="Angsana New" w:hint="cs"/>
                 <w:cs/>
               </w:rPr>
-              <w:t>หน้า</w:t>
-            </w:r>
-            <w:r>
-              <w:rPr>
-                <w:rFonts w:asciiTheme="majorBidi" w:hAnsiTheme="majorBidi" w:cs="Angsana New" w:hint="cs"/>
-                <w:cs/>
-              </w:rPr>
-              <w:t>กรอกข้อมูลอาชีพ</w:t>
+              <w:t>หน้ากรอกข้อมูลอาชีพ</w:t>
             </w:r>
           </w:p>
         </w:tc>
@@ -23174,15 +25077,7 @@
           <w:b/>
           <w:bCs/>
         </w:rPr>
-        <w:t>1</w:t>
-      </w:r>
-      <w:r>
-        <w:rPr>
-          <w:rFonts w:asciiTheme="majorBidi" w:hAnsiTheme="majorBidi"/>
-          <w:b/>
-          <w:bCs/>
-        </w:rPr>
-        <w:t>6</w:t>
+        <w:t>16</w:t>
       </w:r>
       <w:r>
         <w:rPr>
@@ -23216,15 +25111,7 @@
           <w:b/>
           <w:bCs/>
         </w:rPr>
-        <w:t>UC-1</w:t>
-      </w:r>
-      <w:r>
-        <w:rPr>
-          <w:rFonts w:asciiTheme="majorBidi" w:hAnsiTheme="majorBidi"/>
-          <w:b/>
-          <w:bCs/>
-        </w:rPr>
-        <w:t>3</w:t>
+        <w:t>UC-13</w:t>
       </w:r>
     </w:p>
     <w:p>
@@ -23453,11 +25340,33 @@
         </w:rPr>
         <w:t xml:space="preserve">1. </w:t>
       </w:r>
-      <w:r>
-        <w:rPr>
-          <w:rFonts w:asciiTheme="majorBidi" w:hAnsiTheme="majorBidi" w:cs="Angsana New"/>
-        </w:rPr>
-        <w:t xml:space="preserve">user_id : UUID </w:t>
+      <w:proofErr w:type="spellStart"/>
+      <w:r>
+        <w:rPr>
+          <w:rFonts w:asciiTheme="majorBidi" w:hAnsiTheme="majorBidi" w:cs="Angsana New"/>
+        </w:rPr>
+        <w:t>user_</w:t>
+      </w:r>
+      <w:proofErr w:type="gramStart"/>
+      <w:r>
+        <w:rPr>
+          <w:rFonts w:asciiTheme="majorBidi" w:hAnsiTheme="majorBidi" w:cs="Angsana New"/>
+        </w:rPr>
+        <w:t>id</w:t>
+      </w:r>
+      <w:proofErr w:type="spellEnd"/>
+      <w:r>
+        <w:rPr>
+          <w:rFonts w:asciiTheme="majorBidi" w:hAnsiTheme="majorBidi" w:cs="Angsana New"/>
+        </w:rPr>
+        <w:t xml:space="preserve"> :</w:t>
+      </w:r>
+      <w:proofErr w:type="gramEnd"/>
+      <w:r>
+        <w:rPr>
+          <w:rFonts w:asciiTheme="majorBidi" w:hAnsiTheme="majorBidi" w:cs="Angsana New"/>
+        </w:rPr>
+        <w:t xml:space="preserve"> UUID </w:t>
       </w:r>
       <w:r>
         <w:rPr>
@@ -23494,7 +25403,21 @@
           <w:rFonts w:asciiTheme="majorBidi" w:hAnsiTheme="majorBidi" w:cs="Angsana New"/>
         </w:rPr>
         <w:tab/>
-        <w:t xml:space="preserve">2. username : VARCHAR </w:t>
+        <w:t xml:space="preserve">2. </w:t>
+      </w:r>
+      <w:proofErr w:type="gramStart"/>
+      <w:r>
+        <w:rPr>
+          <w:rFonts w:asciiTheme="majorBidi" w:hAnsiTheme="majorBidi" w:cs="Angsana New"/>
+        </w:rPr>
+        <w:t>username :</w:t>
+      </w:r>
+      <w:proofErr w:type="gramEnd"/>
+      <w:r>
+        <w:rPr>
+          <w:rFonts w:asciiTheme="majorBidi" w:hAnsiTheme="majorBidi" w:cs="Angsana New"/>
+        </w:rPr>
+        <w:t xml:space="preserve"> VARCHAR </w:t>
       </w:r>
       <w:r>
         <w:rPr>
@@ -23540,11 +25463,19 @@
         </w:rPr>
         <w:t xml:space="preserve">3. </w:t>
       </w:r>
-      <w:r>
-        <w:rPr>
-          <w:rFonts w:asciiTheme="majorBidi" w:hAnsiTheme="majorBidi" w:cs="Angsana New"/>
-        </w:rPr>
-        <w:t xml:space="preserve">password : </w:t>
+      <w:proofErr w:type="gramStart"/>
+      <w:r>
+        <w:rPr>
+          <w:rFonts w:asciiTheme="majorBidi" w:hAnsiTheme="majorBidi" w:cs="Angsana New"/>
+        </w:rPr>
+        <w:t>password :</w:t>
+      </w:r>
+      <w:proofErr w:type="gramEnd"/>
+      <w:r>
+        <w:rPr>
+          <w:rFonts w:asciiTheme="majorBidi" w:hAnsiTheme="majorBidi" w:cs="Angsana New"/>
+        </w:rPr>
+        <w:t xml:space="preserve"> </w:t>
       </w:r>
       <w:r>
         <w:rPr>
@@ -23599,12 +25530,14 @@
         </w:rPr>
         <w:t xml:space="preserve">3.5.2 ตาราง </w:t>
       </w:r>
+      <w:proofErr w:type="spellStart"/>
       <w:r>
         <w:rPr>
           <w:rFonts w:asciiTheme="majorBidi" w:hAnsiTheme="majorBidi" w:cs="Angsana New"/>
         </w:rPr>
         <w:t>Subject_Data</w:t>
       </w:r>
+      <w:proofErr w:type="spellEnd"/>
     </w:p>
     <w:p>
       <w:pPr>
@@ -23666,11 +25599,33 @@
         </w:rPr>
         <w:t xml:space="preserve">1. </w:t>
       </w:r>
-      <w:r>
-        <w:rPr>
-          <w:rFonts w:asciiTheme="majorBidi" w:hAnsiTheme="majorBidi"/>
-        </w:rPr>
-        <w:t xml:space="preserve">subject_id : </w:t>
+      <w:proofErr w:type="spellStart"/>
+      <w:r>
+        <w:rPr>
+          <w:rFonts w:asciiTheme="majorBidi" w:hAnsiTheme="majorBidi"/>
+        </w:rPr>
+        <w:t>subject_</w:t>
+      </w:r>
+      <w:proofErr w:type="gramStart"/>
+      <w:r>
+        <w:rPr>
+          <w:rFonts w:asciiTheme="majorBidi" w:hAnsiTheme="majorBidi"/>
+        </w:rPr>
+        <w:t>id</w:t>
+      </w:r>
+      <w:proofErr w:type="spellEnd"/>
+      <w:r>
+        <w:rPr>
+          <w:rFonts w:asciiTheme="majorBidi" w:hAnsiTheme="majorBidi"/>
+        </w:rPr>
+        <w:t xml:space="preserve"> :</w:t>
+      </w:r>
+      <w:proofErr w:type="gramEnd"/>
+      <w:r>
+        <w:rPr>
+          <w:rFonts w:asciiTheme="majorBidi" w:hAnsiTheme="majorBidi"/>
+        </w:rPr>
+        <w:t xml:space="preserve"> </w:t>
       </w:r>
       <w:r>
         <w:rPr>
@@ -23723,17 +25678,33 @@
         <w:tab/>
         <w:t xml:space="preserve">2. </w:t>
       </w:r>
-      <w:r>
-        <w:rPr>
-          <w:rFonts w:asciiTheme="majorBidi" w:hAnsiTheme="majorBidi"/>
-        </w:rPr>
-        <w:t>subject_name_thai</w:t>
-      </w:r>
-      <w:r>
-        <w:rPr>
-          <w:rFonts w:asciiTheme="majorBidi" w:hAnsiTheme="majorBidi"/>
-        </w:rPr>
-        <w:t xml:space="preserve"> : VARCHAR </w:t>
+      <w:proofErr w:type="spellStart"/>
+      <w:r>
+        <w:rPr>
+          <w:rFonts w:asciiTheme="majorBidi" w:hAnsiTheme="majorBidi"/>
+        </w:rPr>
+        <w:t>subject_name_</w:t>
+      </w:r>
+      <w:proofErr w:type="gramStart"/>
+      <w:r>
+        <w:rPr>
+          <w:rFonts w:asciiTheme="majorBidi" w:hAnsiTheme="majorBidi"/>
+        </w:rPr>
+        <w:t>thai</w:t>
+      </w:r>
+      <w:proofErr w:type="spellEnd"/>
+      <w:r>
+        <w:rPr>
+          <w:rFonts w:asciiTheme="majorBidi" w:hAnsiTheme="majorBidi"/>
+        </w:rPr>
+        <w:t xml:space="preserve"> :</w:t>
+      </w:r>
+      <w:proofErr w:type="gramEnd"/>
+      <w:r>
+        <w:rPr>
+          <w:rFonts w:asciiTheme="majorBidi" w:hAnsiTheme="majorBidi"/>
+        </w:rPr>
+        <w:t xml:space="preserve"> VARCHAR </w:t>
       </w:r>
       <w:r>
         <w:rPr>
@@ -23773,17 +25744,39 @@
         </w:rPr>
         <w:t xml:space="preserve">3. </w:t>
       </w:r>
-      <w:r>
-        <w:rPr>
-          <w:rFonts w:asciiTheme="majorBidi" w:hAnsiTheme="majorBidi"/>
-        </w:rPr>
-        <w:t xml:space="preserve">subject_name_eng </w:t>
-      </w:r>
-      <w:r>
-        <w:rPr>
-          <w:rFonts w:asciiTheme="majorBidi" w:hAnsiTheme="majorBidi" w:cs="Angsana New"/>
-        </w:rPr>
-        <w:t xml:space="preserve">: </w:t>
+      <w:proofErr w:type="spellStart"/>
+      <w:r>
+        <w:rPr>
+          <w:rFonts w:asciiTheme="majorBidi" w:hAnsiTheme="majorBidi"/>
+        </w:rPr>
+        <w:t>subject_name_</w:t>
+      </w:r>
+      <w:proofErr w:type="gramStart"/>
+      <w:r>
+        <w:rPr>
+          <w:rFonts w:asciiTheme="majorBidi" w:hAnsiTheme="majorBidi"/>
+        </w:rPr>
+        <w:t>eng</w:t>
+      </w:r>
+      <w:proofErr w:type="spellEnd"/>
+      <w:r>
+        <w:rPr>
+          <w:rFonts w:asciiTheme="majorBidi" w:hAnsiTheme="majorBidi"/>
+        </w:rPr>
+        <w:t xml:space="preserve"> </w:t>
+      </w:r>
+      <w:r>
+        <w:rPr>
+          <w:rFonts w:asciiTheme="majorBidi" w:hAnsiTheme="majorBidi" w:cs="Angsana New"/>
+        </w:rPr>
+        <w:t>:</w:t>
+      </w:r>
+      <w:proofErr w:type="gramEnd"/>
+      <w:r>
+        <w:rPr>
+          <w:rFonts w:asciiTheme="majorBidi" w:hAnsiTheme="majorBidi" w:cs="Angsana New"/>
+        </w:rPr>
+        <w:t xml:space="preserve"> </w:t>
       </w:r>
       <w:r>
         <w:rPr>
@@ -23829,6 +25822,7 @@
         </w:rPr>
         <w:t xml:space="preserve">4. </w:t>
       </w:r>
+      <w:proofErr w:type="gramStart"/>
       <w:r>
         <w:rPr>
           <w:rFonts w:asciiTheme="majorBidi" w:hAnsiTheme="majorBidi"/>
@@ -23839,7 +25833,14 @@
         <w:rPr>
           <w:rFonts w:asciiTheme="majorBidi" w:hAnsiTheme="majorBidi" w:cs="Angsana New"/>
         </w:rPr>
-        <w:t xml:space="preserve">: </w:t>
+        <w:t>:</w:t>
+      </w:r>
+      <w:proofErr w:type="gramEnd"/>
+      <w:r>
+        <w:rPr>
+          <w:rFonts w:asciiTheme="majorBidi" w:hAnsiTheme="majorBidi" w:cs="Angsana New"/>
+        </w:rPr>
+        <w:t xml:space="preserve"> </w:t>
       </w:r>
       <w:r>
         <w:rPr>
@@ -23886,17 +25887,39 @@
         </w:rPr>
         <w:t xml:space="preserve">5. </w:t>
       </w:r>
-      <w:r>
-        <w:rPr>
-          <w:rFonts w:asciiTheme="majorBidi" w:hAnsiTheme="majorBidi"/>
-        </w:rPr>
-        <w:t xml:space="preserve">subject_key </w:t>
-      </w:r>
-      <w:r>
-        <w:rPr>
-          <w:rFonts w:asciiTheme="majorBidi" w:hAnsiTheme="majorBidi" w:cs="Angsana New"/>
-        </w:rPr>
-        <w:t xml:space="preserve">: </w:t>
+      <w:proofErr w:type="spellStart"/>
+      <w:r>
+        <w:rPr>
+          <w:rFonts w:asciiTheme="majorBidi" w:hAnsiTheme="majorBidi"/>
+        </w:rPr>
+        <w:t>subject_</w:t>
+      </w:r>
+      <w:proofErr w:type="gramStart"/>
+      <w:r>
+        <w:rPr>
+          <w:rFonts w:asciiTheme="majorBidi" w:hAnsiTheme="majorBidi"/>
+        </w:rPr>
+        <w:t>key</w:t>
+      </w:r>
+      <w:proofErr w:type="spellEnd"/>
+      <w:r>
+        <w:rPr>
+          <w:rFonts w:asciiTheme="majorBidi" w:hAnsiTheme="majorBidi"/>
+        </w:rPr>
+        <w:t xml:space="preserve"> </w:t>
+      </w:r>
+      <w:r>
+        <w:rPr>
+          <w:rFonts w:asciiTheme="majorBidi" w:hAnsiTheme="majorBidi" w:cs="Angsana New"/>
+        </w:rPr>
+        <w:t>:</w:t>
+      </w:r>
+      <w:proofErr w:type="gramEnd"/>
+      <w:r>
+        <w:rPr>
+          <w:rFonts w:asciiTheme="majorBidi" w:hAnsiTheme="majorBidi" w:cs="Angsana New"/>
+        </w:rPr>
+        <w:t xml:space="preserve"> </w:t>
       </w:r>
       <w:r>
         <w:rPr>
@@ -23948,17 +25971,39 @@
         </w:rPr>
         <w:t xml:space="preserve">6. </w:t>
       </w:r>
-      <w:r>
-        <w:rPr>
-          <w:rFonts w:asciiTheme="majorBidi" w:hAnsiTheme="majorBidi"/>
-        </w:rPr>
-        <w:t xml:space="preserve">subject_class </w:t>
-      </w:r>
-      <w:r>
-        <w:rPr>
-          <w:rFonts w:asciiTheme="majorBidi" w:hAnsiTheme="majorBidi" w:cs="Angsana New"/>
-        </w:rPr>
-        <w:t xml:space="preserve">: </w:t>
+      <w:proofErr w:type="spellStart"/>
+      <w:r>
+        <w:rPr>
+          <w:rFonts w:asciiTheme="majorBidi" w:hAnsiTheme="majorBidi"/>
+        </w:rPr>
+        <w:t>subject_</w:t>
+      </w:r>
+      <w:proofErr w:type="gramStart"/>
+      <w:r>
+        <w:rPr>
+          <w:rFonts w:asciiTheme="majorBidi" w:hAnsiTheme="majorBidi"/>
+        </w:rPr>
+        <w:t>class</w:t>
+      </w:r>
+      <w:proofErr w:type="spellEnd"/>
+      <w:r>
+        <w:rPr>
+          <w:rFonts w:asciiTheme="majorBidi" w:hAnsiTheme="majorBidi"/>
+        </w:rPr>
+        <w:t xml:space="preserve"> </w:t>
+      </w:r>
+      <w:r>
+        <w:rPr>
+          <w:rFonts w:asciiTheme="majorBidi" w:hAnsiTheme="majorBidi" w:cs="Angsana New"/>
+        </w:rPr>
+        <w:t>:</w:t>
+      </w:r>
+      <w:proofErr w:type="gramEnd"/>
+      <w:r>
+        <w:rPr>
+          <w:rFonts w:asciiTheme="majorBidi" w:hAnsiTheme="majorBidi" w:cs="Angsana New"/>
+        </w:rPr>
+        <w:t xml:space="preserve"> </w:t>
       </w:r>
       <w:r>
         <w:rPr>
@@ -24008,7 +26053,14 @@
         <w:rPr>
           <w:rFonts w:asciiTheme="majorBidi" w:hAnsiTheme="majorBidi" w:cs="Angsana New"/>
         </w:rPr>
-        <w:t>. year</w:t>
+        <w:t xml:space="preserve">. </w:t>
+      </w:r>
+      <w:proofErr w:type="gramStart"/>
+      <w:r>
+        <w:rPr>
+          <w:rFonts w:asciiTheme="majorBidi" w:hAnsiTheme="majorBidi" w:cs="Angsana New"/>
+        </w:rPr>
+        <w:t>year</w:t>
       </w:r>
       <w:r>
         <w:rPr>
@@ -24020,7 +26072,14 @@
         <w:rPr>
           <w:rFonts w:asciiTheme="majorBidi" w:hAnsiTheme="majorBidi" w:cs="Angsana New"/>
         </w:rPr>
-        <w:t xml:space="preserve">: </w:t>
+        <w:t>:</w:t>
+      </w:r>
+      <w:proofErr w:type="gramEnd"/>
+      <w:r>
+        <w:rPr>
+          <w:rFonts w:asciiTheme="majorBidi" w:hAnsiTheme="majorBidi" w:cs="Angsana New"/>
+        </w:rPr>
+        <w:t xml:space="preserve"> </w:t>
       </w:r>
       <w:r>
         <w:rPr>
@@ -24059,7 +26118,7 @@
         <w:ind w:left="720" w:firstLine="0"/>
         <w:jc w:val="both"/>
         <w:rPr>
-          <w:rFonts w:asciiTheme="majorBidi" w:hAnsiTheme="majorBidi" w:cs="Angsana New" w:hint="cs"/>
+          <w:rFonts w:asciiTheme="majorBidi" w:hAnsiTheme="majorBidi" w:cs="Angsana New"/>
           <w:cs/>
         </w:rPr>
       </w:pPr>
@@ -24164,11 +26223,33 @@
         </w:rPr>
         <w:t xml:space="preserve">1. </w:t>
       </w:r>
-      <w:r>
-        <w:rPr>
-          <w:rFonts w:asciiTheme="majorBidi" w:hAnsiTheme="majorBidi"/>
-        </w:rPr>
-        <w:t xml:space="preserve">student_id : </w:t>
+      <w:proofErr w:type="spellStart"/>
+      <w:r>
+        <w:rPr>
+          <w:rFonts w:asciiTheme="majorBidi" w:hAnsiTheme="majorBidi"/>
+        </w:rPr>
+        <w:t>student_</w:t>
+      </w:r>
+      <w:proofErr w:type="gramStart"/>
+      <w:r>
+        <w:rPr>
+          <w:rFonts w:asciiTheme="majorBidi" w:hAnsiTheme="majorBidi"/>
+        </w:rPr>
+        <w:t>id</w:t>
+      </w:r>
+      <w:proofErr w:type="spellEnd"/>
+      <w:r>
+        <w:rPr>
+          <w:rFonts w:asciiTheme="majorBidi" w:hAnsiTheme="majorBidi"/>
+        </w:rPr>
+        <w:t xml:space="preserve"> :</w:t>
+      </w:r>
+      <w:proofErr w:type="gramEnd"/>
+      <w:r>
+        <w:rPr>
+          <w:rFonts w:asciiTheme="majorBidi" w:hAnsiTheme="majorBidi"/>
+        </w:rPr>
+        <w:t xml:space="preserve"> </w:t>
       </w:r>
       <w:r>
         <w:rPr>
@@ -24226,11 +26307,33 @@
         <w:tab/>
         <w:t xml:space="preserve">2. </w:t>
       </w:r>
-      <w:r>
-        <w:rPr>
-          <w:rFonts w:asciiTheme="majorBidi" w:hAnsiTheme="majorBidi"/>
-        </w:rPr>
-        <w:t>subject_id : VARCHAR</w:t>
+      <w:proofErr w:type="spellStart"/>
+      <w:r>
+        <w:rPr>
+          <w:rFonts w:asciiTheme="majorBidi" w:hAnsiTheme="majorBidi"/>
+        </w:rPr>
+        <w:t>subject_</w:t>
+      </w:r>
+      <w:proofErr w:type="gramStart"/>
+      <w:r>
+        <w:rPr>
+          <w:rFonts w:asciiTheme="majorBidi" w:hAnsiTheme="majorBidi"/>
+        </w:rPr>
+        <w:t>id</w:t>
+      </w:r>
+      <w:proofErr w:type="spellEnd"/>
+      <w:r>
+        <w:rPr>
+          <w:rFonts w:asciiTheme="majorBidi" w:hAnsiTheme="majorBidi"/>
+        </w:rPr>
+        <w:t xml:space="preserve"> :</w:t>
+      </w:r>
+      <w:proofErr w:type="gramEnd"/>
+      <w:r>
+        <w:rPr>
+          <w:rFonts w:asciiTheme="majorBidi" w:hAnsiTheme="majorBidi"/>
+        </w:rPr>
+        <w:t xml:space="preserve"> VARCHAR</w:t>
       </w:r>
       <w:r>
         <w:rPr>
@@ -24297,6 +26400,7 @@
         </w:rPr>
         <w:t xml:space="preserve">3. </w:t>
       </w:r>
+      <w:proofErr w:type="gramStart"/>
       <w:r>
         <w:rPr>
           <w:rFonts w:asciiTheme="majorBidi" w:hAnsiTheme="majorBidi"/>
@@ -24313,7 +26417,14 @@
         <w:rPr>
           <w:rFonts w:asciiTheme="majorBidi" w:hAnsiTheme="majorBidi" w:cs="Angsana New"/>
         </w:rPr>
-        <w:t xml:space="preserve">: </w:t>
+        <w:t>:</w:t>
+      </w:r>
+      <w:proofErr w:type="gramEnd"/>
+      <w:r>
+        <w:rPr>
+          <w:rFonts w:asciiTheme="majorBidi" w:hAnsiTheme="majorBidi" w:cs="Angsana New"/>
+        </w:rPr>
+        <w:t xml:space="preserve"> </w:t>
       </w:r>
       <w:r>
         <w:rPr>
@@ -24360,6 +26471,7 @@
         </w:rPr>
         <w:t xml:space="preserve">4. </w:t>
       </w:r>
+      <w:proofErr w:type="gramStart"/>
       <w:r>
         <w:rPr>
           <w:rFonts w:asciiTheme="majorBidi" w:hAnsiTheme="majorBidi"/>
@@ -24376,7 +26488,14 @@
         <w:rPr>
           <w:rFonts w:asciiTheme="majorBidi" w:hAnsiTheme="majorBidi" w:cs="Angsana New"/>
         </w:rPr>
-        <w:t xml:space="preserve">: </w:t>
+        <w:t>:</w:t>
+      </w:r>
+      <w:proofErr w:type="gramEnd"/>
+      <w:r>
+        <w:rPr>
+          <w:rFonts w:asciiTheme="majorBidi" w:hAnsiTheme="majorBidi" w:cs="Angsana New"/>
+        </w:rPr>
+        <w:t xml:space="preserve"> </w:t>
       </w:r>
       <w:r>
         <w:rPr>
@@ -24429,6 +26548,7 @@
         </w:rPr>
         <w:t xml:space="preserve">5. </w:t>
       </w:r>
+      <w:proofErr w:type="gramStart"/>
       <w:r>
         <w:rPr>
           <w:rFonts w:asciiTheme="majorBidi" w:hAnsiTheme="majorBidi"/>
@@ -24445,7 +26565,14 @@
         <w:rPr>
           <w:rFonts w:asciiTheme="majorBidi" w:hAnsiTheme="majorBidi" w:cs="Angsana New"/>
         </w:rPr>
-        <w:t xml:space="preserve">: </w:t>
+        <w:t>:</w:t>
+      </w:r>
+      <w:proofErr w:type="gramEnd"/>
+      <w:r>
+        <w:rPr>
+          <w:rFonts w:asciiTheme="majorBidi" w:hAnsiTheme="majorBidi" w:cs="Angsana New"/>
+        </w:rPr>
+        <w:t xml:space="preserve"> </w:t>
       </w:r>
       <w:r>
         <w:rPr>
@@ -24582,6 +26709,7 @@
         </w:rPr>
         <w:t xml:space="preserve">. </w:t>
       </w:r>
+      <w:proofErr w:type="gramStart"/>
       <w:r>
         <w:rPr>
           <w:rFonts w:asciiTheme="majorBidi" w:hAnsiTheme="majorBidi" w:cs="Angsana New"/>
@@ -24598,7 +26726,14 @@
         <w:rPr>
           <w:rFonts w:asciiTheme="majorBidi" w:hAnsiTheme="majorBidi" w:cs="Angsana New"/>
         </w:rPr>
-        <w:t xml:space="preserve">: </w:t>
+        <w:t>:</w:t>
+      </w:r>
+      <w:proofErr w:type="gramEnd"/>
+      <w:r>
+        <w:rPr>
+          <w:rFonts w:asciiTheme="majorBidi" w:hAnsiTheme="majorBidi" w:cs="Angsana New"/>
+        </w:rPr>
+        <w:t xml:space="preserve"> </w:t>
       </w:r>
       <w:r>
         <w:rPr>
@@ -24664,6 +26799,7 @@
         </w:rPr>
         <w:t xml:space="preserve">. </w:t>
       </w:r>
+      <w:proofErr w:type="gramStart"/>
       <w:r>
         <w:rPr>
           <w:rFonts w:asciiTheme="majorBidi" w:hAnsiTheme="majorBidi" w:cs="Angsana New"/>
@@ -24680,7 +26816,14 @@
         <w:rPr>
           <w:rFonts w:asciiTheme="majorBidi" w:hAnsiTheme="majorBidi" w:cs="Angsana New"/>
         </w:rPr>
-        <w:t xml:space="preserve">: </w:t>
+        <w:t>:</w:t>
+      </w:r>
+      <w:proofErr w:type="gramEnd"/>
+      <w:r>
+        <w:rPr>
+          <w:rFonts w:asciiTheme="majorBidi" w:hAnsiTheme="majorBidi" w:cs="Angsana New"/>
+        </w:rPr>
+        <w:t xml:space="preserve"> </w:t>
       </w:r>
       <w:r>
         <w:rPr>
@@ -24709,7 +26852,7 @@
         <w:ind w:left="720" w:firstLine="0"/>
         <w:jc w:val="both"/>
         <w:rPr>
-          <w:rFonts w:asciiTheme="majorBidi" w:hAnsiTheme="majorBidi" w:cs="Angsana New" w:hint="cs"/>
+          <w:rFonts w:asciiTheme="majorBidi" w:hAnsiTheme="majorBidi" w:cs="Angsana New"/>
         </w:rPr>
       </w:pPr>
     </w:p>
@@ -24736,12 +26879,14 @@
         </w:rPr>
         <w:t xml:space="preserve">ตาราง </w:t>
       </w:r>
+      <w:proofErr w:type="spellStart"/>
       <w:r>
         <w:rPr>
           <w:rFonts w:asciiTheme="majorBidi" w:hAnsiTheme="majorBidi" w:cs="Angsana New"/>
         </w:rPr>
         <w:t>DataCSV</w:t>
       </w:r>
+      <w:proofErr w:type="spellEnd"/>
     </w:p>
     <w:p>
       <w:pPr>
@@ -24803,11 +26948,33 @@
         </w:rPr>
         <w:t xml:space="preserve">1. </w:t>
       </w:r>
-      <w:r>
-        <w:rPr>
-          <w:rFonts w:asciiTheme="majorBidi" w:hAnsiTheme="majorBidi"/>
-        </w:rPr>
-        <w:t xml:space="preserve">data_id : </w:t>
+      <w:proofErr w:type="spellStart"/>
+      <w:r>
+        <w:rPr>
+          <w:rFonts w:asciiTheme="majorBidi" w:hAnsiTheme="majorBidi"/>
+        </w:rPr>
+        <w:t>data_</w:t>
+      </w:r>
+      <w:proofErr w:type="gramStart"/>
+      <w:r>
+        <w:rPr>
+          <w:rFonts w:asciiTheme="majorBidi" w:hAnsiTheme="majorBidi"/>
+        </w:rPr>
+        <w:t>id</w:t>
+      </w:r>
+      <w:proofErr w:type="spellEnd"/>
+      <w:r>
+        <w:rPr>
+          <w:rFonts w:asciiTheme="majorBidi" w:hAnsiTheme="majorBidi"/>
+        </w:rPr>
+        <w:t xml:space="preserve"> :</w:t>
+      </w:r>
+      <w:proofErr w:type="gramEnd"/>
+      <w:r>
+        <w:rPr>
+          <w:rFonts w:asciiTheme="majorBidi" w:hAnsiTheme="majorBidi"/>
+        </w:rPr>
+        <w:t xml:space="preserve"> </w:t>
       </w:r>
       <w:r>
         <w:rPr>
@@ -24857,7 +27024,21 @@
           <w:rFonts w:asciiTheme="majorBidi" w:hAnsiTheme="majorBidi"/>
         </w:rPr>
         <w:tab/>
-        <w:t>2. name : VARCHAR</w:t>
+        <w:t xml:space="preserve">2. </w:t>
+      </w:r>
+      <w:proofErr w:type="gramStart"/>
+      <w:r>
+        <w:rPr>
+          <w:rFonts w:asciiTheme="majorBidi" w:hAnsiTheme="majorBidi"/>
+        </w:rPr>
+        <w:t>name :</w:t>
+      </w:r>
+      <w:proofErr w:type="gramEnd"/>
+      <w:r>
+        <w:rPr>
+          <w:rFonts w:asciiTheme="majorBidi" w:hAnsiTheme="majorBidi"/>
+        </w:rPr>
+        <w:t xml:space="preserve"> VARCHAR</w:t>
       </w:r>
       <w:r>
         <w:rPr>
@@ -24920,7 +27101,35 @@
         <w:rPr>
           <w:rFonts w:asciiTheme="majorBidi" w:hAnsiTheme="majorBidi" w:cs="Angsana New"/>
         </w:rPr>
-        <w:t xml:space="preserve"> upload_date : </w:t>
+        <w:t xml:space="preserve"> </w:t>
+      </w:r>
+      <w:proofErr w:type="spellStart"/>
+      <w:r>
+        <w:rPr>
+          <w:rFonts w:asciiTheme="majorBidi" w:hAnsiTheme="majorBidi" w:cs="Angsana New"/>
+        </w:rPr>
+        <w:t>upload_</w:t>
+      </w:r>
+      <w:proofErr w:type="gramStart"/>
+      <w:r>
+        <w:rPr>
+          <w:rFonts w:asciiTheme="majorBidi" w:hAnsiTheme="majorBidi" w:cs="Angsana New"/>
+        </w:rPr>
+        <w:t>date</w:t>
+      </w:r>
+      <w:proofErr w:type="spellEnd"/>
+      <w:r>
+        <w:rPr>
+          <w:rFonts w:asciiTheme="majorBidi" w:hAnsiTheme="majorBidi" w:cs="Angsana New"/>
+        </w:rPr>
+        <w:t xml:space="preserve"> :</w:t>
+      </w:r>
+      <w:proofErr w:type="gramEnd"/>
+      <w:r>
+        <w:rPr>
+          <w:rFonts w:asciiTheme="majorBidi" w:hAnsiTheme="majorBidi" w:cs="Angsana New"/>
+        </w:rPr>
+        <w:t xml:space="preserve"> </w:t>
       </w:r>
       <w:r>
         <w:rPr>
@@ -24995,7 +27204,35 @@
         <w:rPr>
           <w:rFonts w:asciiTheme="majorBidi" w:hAnsiTheme="majorBidi" w:cs="Angsana New"/>
         </w:rPr>
-        <w:t xml:space="preserve"> update_date : </w:t>
+        <w:t xml:space="preserve"> </w:t>
+      </w:r>
+      <w:proofErr w:type="spellStart"/>
+      <w:r>
+        <w:rPr>
+          <w:rFonts w:asciiTheme="majorBidi" w:hAnsiTheme="majorBidi" w:cs="Angsana New"/>
+        </w:rPr>
+        <w:t>update_</w:t>
+      </w:r>
+      <w:proofErr w:type="gramStart"/>
+      <w:r>
+        <w:rPr>
+          <w:rFonts w:asciiTheme="majorBidi" w:hAnsiTheme="majorBidi" w:cs="Angsana New"/>
+        </w:rPr>
+        <w:t>date</w:t>
+      </w:r>
+      <w:proofErr w:type="spellEnd"/>
+      <w:r>
+        <w:rPr>
+          <w:rFonts w:asciiTheme="majorBidi" w:hAnsiTheme="majorBidi" w:cs="Angsana New"/>
+        </w:rPr>
+        <w:t xml:space="preserve"> :</w:t>
+      </w:r>
+      <w:proofErr w:type="gramEnd"/>
+      <w:r>
+        <w:rPr>
+          <w:rFonts w:asciiTheme="majorBidi" w:hAnsiTheme="majorBidi" w:cs="Angsana New"/>
+        </w:rPr>
+        <w:t xml:space="preserve"> </w:t>
       </w:r>
       <w:r>
         <w:rPr>
@@ -25060,11 +27297,33 @@
         </w:rPr>
         <w:t xml:space="preserve">5. </w:t>
       </w:r>
-      <w:r>
-        <w:rPr>
-          <w:rFonts w:asciiTheme="majorBidi" w:hAnsiTheme="majorBidi" w:cs="Angsana New"/>
-        </w:rPr>
-        <w:t xml:space="preserve">del_flag : </w:t>
+      <w:proofErr w:type="spellStart"/>
+      <w:r>
+        <w:rPr>
+          <w:rFonts w:asciiTheme="majorBidi" w:hAnsiTheme="majorBidi" w:cs="Angsana New"/>
+        </w:rPr>
+        <w:t>del_</w:t>
+      </w:r>
+      <w:proofErr w:type="gramStart"/>
+      <w:r>
+        <w:rPr>
+          <w:rFonts w:asciiTheme="majorBidi" w:hAnsiTheme="majorBidi" w:cs="Angsana New"/>
+        </w:rPr>
+        <w:t>flag</w:t>
+      </w:r>
+      <w:proofErr w:type="spellEnd"/>
+      <w:r>
+        <w:rPr>
+          <w:rFonts w:asciiTheme="majorBidi" w:hAnsiTheme="majorBidi" w:cs="Angsana New"/>
+        </w:rPr>
+        <w:t xml:space="preserve"> :</w:t>
+      </w:r>
+      <w:proofErr w:type="gramEnd"/>
+      <w:r>
+        <w:rPr>
+          <w:rFonts w:asciiTheme="majorBidi" w:hAnsiTheme="majorBidi" w:cs="Angsana New"/>
+        </w:rPr>
+        <w:t xml:space="preserve"> </w:t>
       </w:r>
       <w:r>
         <w:rPr>
@@ -25183,12 +27442,14 @@
         </w:rPr>
         <w:t xml:space="preserve">ตาราง </w:t>
       </w:r>
+      <w:proofErr w:type="spellStart"/>
       <w:r>
         <w:rPr>
           <w:rFonts w:asciiTheme="majorBidi" w:hAnsiTheme="majorBidi" w:cs="Angsana New"/>
         </w:rPr>
         <w:t>SurpriseModel</w:t>
       </w:r>
+      <w:proofErr w:type="spellEnd"/>
     </w:p>
     <w:p>
       <w:pPr>
@@ -25275,6 +27536,7 @@
         </w:rPr>
         <w:t xml:space="preserve">1. </w:t>
       </w:r>
+      <w:proofErr w:type="spellStart"/>
       <w:r>
         <w:rPr>
           <w:rFonts w:ascii="Helvetica" w:hAnsi="Helvetica" w:cs="Helvetica"/>
@@ -25283,8 +27545,20 @@
           <w:szCs w:val="18"/>
           <w:shd w:val="clear" w:color="auto" w:fill="F8F9FA"/>
         </w:rPr>
-        <w:t>model_id</w:t>
-      </w:r>
+        <w:t>model_</w:t>
+      </w:r>
+      <w:proofErr w:type="gramStart"/>
+      <w:r>
+        <w:rPr>
+          <w:rFonts w:ascii="Helvetica" w:hAnsi="Helvetica" w:cs="Helvetica"/>
+          <w:color w:val="000000"/>
+          <w:sz w:val="18"/>
+          <w:szCs w:val="18"/>
+          <w:shd w:val="clear" w:color="auto" w:fill="F8F9FA"/>
+        </w:rPr>
+        <w:t>id</w:t>
+      </w:r>
+      <w:proofErr w:type="spellEnd"/>
       <w:r>
         <w:rPr>
           <w:rFonts w:ascii="Helvetica" w:hAnsi="Helvetica" w:cstheme="minorBidi" w:hint="cs"/>
@@ -25300,7 +27574,14 @@
         <w:rPr>
           <w:rFonts w:asciiTheme="majorBidi" w:hAnsiTheme="majorBidi"/>
         </w:rPr>
-        <w:t xml:space="preserve">: </w:t>
+        <w:t>:</w:t>
+      </w:r>
+      <w:proofErr w:type="gramEnd"/>
+      <w:r>
+        <w:rPr>
+          <w:rFonts w:asciiTheme="majorBidi" w:hAnsiTheme="majorBidi"/>
+        </w:rPr>
+        <w:t xml:space="preserve"> </w:t>
       </w:r>
       <w:r>
         <w:rPr>
@@ -25350,7 +27631,21 @@
           <w:rFonts w:asciiTheme="majorBidi" w:hAnsiTheme="majorBidi"/>
         </w:rPr>
         <w:tab/>
-        <w:t>2. name : VARCHAR</w:t>
+        <w:t xml:space="preserve">2. </w:t>
+      </w:r>
+      <w:proofErr w:type="gramStart"/>
+      <w:r>
+        <w:rPr>
+          <w:rFonts w:asciiTheme="majorBidi" w:hAnsiTheme="majorBidi"/>
+        </w:rPr>
+        <w:t>name :</w:t>
+      </w:r>
+      <w:proofErr w:type="gramEnd"/>
+      <w:r>
+        <w:rPr>
+          <w:rFonts w:asciiTheme="majorBidi" w:hAnsiTheme="majorBidi"/>
+        </w:rPr>
+        <w:t xml:space="preserve"> VARCHAR</w:t>
       </w:r>
       <w:r>
         <w:rPr>
@@ -25413,7 +27708,21 @@
         <w:rPr>
           <w:rFonts w:asciiTheme="majorBidi" w:hAnsiTheme="majorBidi" w:cs="Angsana New"/>
         </w:rPr>
-        <w:t xml:space="preserve"> curriculum : </w:t>
+        <w:t xml:space="preserve"> </w:t>
+      </w:r>
+      <w:proofErr w:type="gramStart"/>
+      <w:r>
+        <w:rPr>
+          <w:rFonts w:asciiTheme="majorBidi" w:hAnsiTheme="majorBidi" w:cs="Angsana New"/>
+        </w:rPr>
+        <w:t>curriculum :</w:t>
+      </w:r>
+      <w:proofErr w:type="gramEnd"/>
+      <w:r>
+        <w:rPr>
+          <w:rFonts w:asciiTheme="majorBidi" w:hAnsiTheme="majorBidi" w:cs="Angsana New"/>
+        </w:rPr>
+        <w:t xml:space="preserve"> </w:t>
       </w:r>
       <w:r>
         <w:rPr>
@@ -25470,7 +27779,21 @@
         <w:rPr>
           <w:rFonts w:asciiTheme="majorBidi" w:hAnsiTheme="majorBidi" w:cs="Angsana New"/>
         </w:rPr>
-        <w:t xml:space="preserve"> type : </w:t>
+        <w:t xml:space="preserve"> </w:t>
+      </w:r>
+      <w:proofErr w:type="gramStart"/>
+      <w:r>
+        <w:rPr>
+          <w:rFonts w:asciiTheme="majorBidi" w:hAnsiTheme="majorBidi" w:cs="Angsana New"/>
+        </w:rPr>
+        <w:t>type :</w:t>
+      </w:r>
+      <w:proofErr w:type="gramEnd"/>
+      <w:r>
+        <w:rPr>
+          <w:rFonts w:asciiTheme="majorBidi" w:hAnsiTheme="majorBidi" w:cs="Angsana New"/>
+        </w:rPr>
+        <w:t xml:space="preserve"> </w:t>
       </w:r>
       <w:r>
         <w:rPr>
@@ -25529,11 +27852,27 @@
         </w:rPr>
         <w:t xml:space="preserve">5. </w:t>
       </w:r>
-      <w:r>
-        <w:rPr>
-          <w:rFonts w:asciiTheme="majorBidi" w:hAnsiTheme="majorBidi" w:cs="Angsana New"/>
-        </w:rPr>
-        <w:t xml:space="preserve">rmse : </w:t>
+      <w:proofErr w:type="spellStart"/>
+      <w:proofErr w:type="gramStart"/>
+      <w:r>
+        <w:rPr>
+          <w:rFonts w:asciiTheme="majorBidi" w:hAnsiTheme="majorBidi" w:cs="Angsana New"/>
+        </w:rPr>
+        <w:t>rmse</w:t>
+      </w:r>
+      <w:proofErr w:type="spellEnd"/>
+      <w:r>
+        <w:rPr>
+          <w:rFonts w:asciiTheme="majorBidi" w:hAnsiTheme="majorBidi" w:cs="Angsana New"/>
+        </w:rPr>
+        <w:t xml:space="preserve"> :</w:t>
+      </w:r>
+      <w:proofErr w:type="gramEnd"/>
+      <w:r>
+        <w:rPr>
+          <w:rFonts w:asciiTheme="majorBidi" w:hAnsiTheme="majorBidi" w:cs="Angsana New"/>
+        </w:rPr>
+        <w:t xml:space="preserve"> </w:t>
       </w:r>
       <w:r>
         <w:rPr>
@@ -25599,11 +27938,19 @@
         </w:rPr>
         <w:t xml:space="preserve">. </w:t>
       </w:r>
-      <w:r>
-        <w:rPr>
-          <w:rFonts w:asciiTheme="majorBidi" w:hAnsiTheme="majorBidi" w:cs="Angsana New"/>
-        </w:rPr>
-        <w:t xml:space="preserve">model : </w:t>
+      <w:proofErr w:type="gramStart"/>
+      <w:r>
+        <w:rPr>
+          <w:rFonts w:asciiTheme="majorBidi" w:hAnsiTheme="majorBidi" w:cs="Angsana New"/>
+        </w:rPr>
+        <w:t>model :</w:t>
+      </w:r>
+      <w:proofErr w:type="gramEnd"/>
+      <w:r>
+        <w:rPr>
+          <w:rFonts w:asciiTheme="majorBidi" w:hAnsiTheme="majorBidi" w:cs="Angsana New"/>
+        </w:rPr>
+        <w:t xml:space="preserve"> </w:t>
       </w:r>
       <w:r>
         <w:rPr>
@@ -25651,7 +27998,6 @@
           <w:rFonts w:asciiTheme="majorBidi" w:hAnsiTheme="majorBidi" w:cs="Angsana New"/>
           <w:cs/>
         </w:rPr>
-        <w:lastRenderedPageBreak/>
         <w:tab/>
       </w:r>
       <w:r>
@@ -25681,12 +28027,14 @@
         </w:rPr>
         <w:t xml:space="preserve">ตาราง </w:t>
       </w:r>
+      <w:proofErr w:type="spellStart"/>
       <w:r>
         <w:rPr>
           <w:rFonts w:asciiTheme="majorBidi" w:hAnsiTheme="majorBidi" w:cs="Angsana New"/>
         </w:rPr>
         <w:t>JobClassiModel</w:t>
       </w:r>
+      <w:proofErr w:type="spellEnd"/>
     </w:p>
     <w:p>
       <w:pPr>
@@ -25702,6 +28050,7 @@
           <w:rFonts w:asciiTheme="majorBidi" w:hAnsiTheme="majorBidi"/>
           <w:cs/>
         </w:rPr>
+        <w:lastRenderedPageBreak/>
         <w:tab/>
       </w:r>
       <w:r>
@@ -25785,6 +28134,7 @@
         </w:rPr>
         <w:t xml:space="preserve">1. </w:t>
       </w:r>
+      <w:proofErr w:type="spellStart"/>
       <w:r>
         <w:rPr>
           <w:rFonts w:ascii="Helvetica" w:hAnsi="Helvetica" w:cs="Helvetica"/>
@@ -25793,8 +28143,20 @@
           <w:szCs w:val="18"/>
           <w:shd w:val="clear" w:color="auto" w:fill="F8F9FA"/>
         </w:rPr>
-        <w:t>model_id</w:t>
-      </w:r>
+        <w:t>model_</w:t>
+      </w:r>
+      <w:proofErr w:type="gramStart"/>
+      <w:r>
+        <w:rPr>
+          <w:rFonts w:ascii="Helvetica" w:hAnsi="Helvetica" w:cs="Helvetica"/>
+          <w:color w:val="000000"/>
+          <w:sz w:val="18"/>
+          <w:szCs w:val="18"/>
+          <w:shd w:val="clear" w:color="auto" w:fill="F8F9FA"/>
+        </w:rPr>
+        <w:t>id</w:t>
+      </w:r>
+      <w:proofErr w:type="spellEnd"/>
       <w:r>
         <w:rPr>
           <w:rFonts w:ascii="Helvetica" w:hAnsi="Helvetica" w:cstheme="minorBidi" w:hint="cs"/>
@@ -25810,7 +28172,14 @@
         <w:rPr>
           <w:rFonts w:asciiTheme="majorBidi" w:hAnsiTheme="majorBidi"/>
         </w:rPr>
-        <w:t xml:space="preserve">: </w:t>
+        <w:t>:</w:t>
+      </w:r>
+      <w:proofErr w:type="gramEnd"/>
+      <w:r>
+        <w:rPr>
+          <w:rFonts w:asciiTheme="majorBidi" w:hAnsiTheme="majorBidi"/>
+        </w:rPr>
+        <w:t xml:space="preserve"> </w:t>
       </w:r>
       <w:r>
         <w:rPr>
@@ -25860,7 +28229,21 @@
           <w:rFonts w:asciiTheme="majorBidi" w:hAnsiTheme="majorBidi"/>
         </w:rPr>
         <w:tab/>
-        <w:t>2. name : VARCHAR</w:t>
+        <w:t xml:space="preserve">2. </w:t>
+      </w:r>
+      <w:proofErr w:type="gramStart"/>
+      <w:r>
+        <w:rPr>
+          <w:rFonts w:asciiTheme="majorBidi" w:hAnsiTheme="majorBidi"/>
+        </w:rPr>
+        <w:t>name :</w:t>
+      </w:r>
+      <w:proofErr w:type="gramEnd"/>
+      <w:r>
+        <w:rPr>
+          <w:rFonts w:asciiTheme="majorBidi" w:hAnsiTheme="majorBidi"/>
+        </w:rPr>
+        <w:t xml:space="preserve"> VARCHAR</w:t>
       </w:r>
       <w:r>
         <w:rPr>
@@ -25923,7 +28306,21 @@
         <w:rPr>
           <w:rFonts w:asciiTheme="majorBidi" w:hAnsiTheme="majorBidi" w:cs="Angsana New"/>
         </w:rPr>
-        <w:t xml:space="preserve"> curriculum : </w:t>
+        <w:t xml:space="preserve"> </w:t>
+      </w:r>
+      <w:proofErr w:type="gramStart"/>
+      <w:r>
+        <w:rPr>
+          <w:rFonts w:asciiTheme="majorBidi" w:hAnsiTheme="majorBidi" w:cs="Angsana New"/>
+        </w:rPr>
+        <w:t>curriculum :</w:t>
+      </w:r>
+      <w:proofErr w:type="gramEnd"/>
+      <w:r>
+        <w:rPr>
+          <w:rFonts w:asciiTheme="majorBidi" w:hAnsiTheme="majorBidi" w:cs="Angsana New"/>
+        </w:rPr>
+        <w:t xml:space="preserve"> </w:t>
       </w:r>
       <w:r>
         <w:rPr>
@@ -25979,7 +28376,21 @@
         <w:rPr>
           <w:rFonts w:asciiTheme="majorBidi" w:hAnsiTheme="majorBidi" w:cs="Angsana New"/>
         </w:rPr>
-        <w:t xml:space="preserve"> type : </w:t>
+        <w:t xml:space="preserve"> </w:t>
+      </w:r>
+      <w:proofErr w:type="gramStart"/>
+      <w:r>
+        <w:rPr>
+          <w:rFonts w:asciiTheme="majorBidi" w:hAnsiTheme="majorBidi" w:cs="Angsana New"/>
+        </w:rPr>
+        <w:t>type :</w:t>
+      </w:r>
+      <w:proofErr w:type="gramEnd"/>
+      <w:r>
+        <w:rPr>
+          <w:rFonts w:asciiTheme="majorBidi" w:hAnsiTheme="majorBidi" w:cs="Angsana New"/>
+        </w:rPr>
+        <w:t xml:space="preserve"> </w:t>
       </w:r>
       <w:r>
         <w:rPr>
@@ -26031,11 +28442,27 @@
         </w:rPr>
         <w:t xml:space="preserve">5. </w:t>
       </w:r>
-      <w:r>
-        <w:rPr>
-          <w:rFonts w:asciiTheme="majorBidi" w:hAnsiTheme="majorBidi" w:cs="Angsana New"/>
-        </w:rPr>
-        <w:t xml:space="preserve">rmse : </w:t>
+      <w:proofErr w:type="spellStart"/>
+      <w:proofErr w:type="gramStart"/>
+      <w:r>
+        <w:rPr>
+          <w:rFonts w:asciiTheme="majorBidi" w:hAnsiTheme="majorBidi" w:cs="Angsana New"/>
+        </w:rPr>
+        <w:t>rmse</w:t>
+      </w:r>
+      <w:proofErr w:type="spellEnd"/>
+      <w:r>
+        <w:rPr>
+          <w:rFonts w:asciiTheme="majorBidi" w:hAnsiTheme="majorBidi" w:cs="Angsana New"/>
+        </w:rPr>
+        <w:t xml:space="preserve"> :</w:t>
+      </w:r>
+      <w:proofErr w:type="gramEnd"/>
+      <w:r>
+        <w:rPr>
+          <w:rFonts w:asciiTheme="majorBidi" w:hAnsiTheme="majorBidi" w:cs="Angsana New"/>
+        </w:rPr>
+        <w:t xml:space="preserve"> </w:t>
       </w:r>
       <w:r>
         <w:rPr>
@@ -26093,11 +28520,19 @@
         </w:rPr>
         <w:t xml:space="preserve">. </w:t>
       </w:r>
-      <w:r>
-        <w:rPr>
-          <w:rFonts w:asciiTheme="majorBidi" w:hAnsiTheme="majorBidi" w:cs="Angsana New"/>
-        </w:rPr>
-        <w:t xml:space="preserve">model : </w:t>
+      <w:proofErr w:type="gramStart"/>
+      <w:r>
+        <w:rPr>
+          <w:rFonts w:asciiTheme="majorBidi" w:hAnsiTheme="majorBidi" w:cs="Angsana New"/>
+        </w:rPr>
+        <w:t>model :</w:t>
+      </w:r>
+      <w:proofErr w:type="gramEnd"/>
+      <w:r>
+        <w:rPr>
+          <w:rFonts w:asciiTheme="majorBidi" w:hAnsiTheme="majorBidi" w:cs="Angsana New"/>
+        </w:rPr>
+        <w:t xml:space="preserve"> </w:t>
       </w:r>
       <w:r>
         <w:rPr>
@@ -30830,6 +33265,14 @@
       <w:u w:val="single"/>
     </w:rPr>
   </w:style>
+  <w:style w:type="character" w:customStyle="1" w:styleId="cf01">
+    <w:name w:val="cf01"/>
+    <w:basedOn w:val="DefaultParagraphFont"/>
+    <w:rsid w:val="00895B2C"/>
+    <w:rPr>
+      <w:rFonts w:ascii="Cordia New" w:hAnsi="Cordia New" w:cs="Cordia New" w:hint="default"/>
+    </w:rPr>
+  </w:style>
 </w:styles>
 </file>
 

--- a/Report/เอกสารproject1.docx
+++ b/Report/เอกสารproject1.docx
@@ -15,24 +15,6 @@
           <w:szCs w:val="44"/>
         </w:rPr>
       </w:pPr>
-      <w:proofErr w:type="gramStart"/>
-      <w:r>
-        <w:rPr>
-          <w:rStyle w:val="cf01"/>
-          <w:sz w:val="20"/>
-          <w:szCs w:val="20"/>
-        </w:rPr>
-        <w:t>&amp;[</w:t>
-      </w:r>
-      <w:proofErr w:type="gramEnd"/>
-      <w:r>
-        <w:rPr>
-          <w:rStyle w:val="cf01"/>
-          <w:sz w:val="20"/>
-          <w:szCs w:val="20"/>
-        </w:rPr>
-        <w:t xml:space="preserve">Baseline Work] </w:t>
-      </w:r>
       <w:r>
         <w:rPr>
           <w:rFonts w:asciiTheme="majorBidi" w:hAnsiTheme="majorBidi"/>
@@ -5385,7 +5367,7 @@
         <w:ind w:left="2340" w:firstLine="0"/>
         <w:jc w:val="thaiDistribute"/>
         <w:rPr>
-          <w:rFonts w:asciiTheme="majorBidi" w:hAnsiTheme="majorBidi" w:cs="Angsana New" w:hint="cs"/>
+          <w:rFonts w:asciiTheme="majorBidi" w:hAnsiTheme="majorBidi" w:cs="Angsana New"/>
           <w:szCs w:val="32"/>
           <w:cs/>
         </w:rPr>
@@ -5834,15 +5816,7 @@
           <w:szCs w:val="32"/>
           <w:cs/>
         </w:rPr>
-        <w:t>หรือคอมพิวเตอร์</w:t>
-      </w:r>
-      <w:r>
-        <w:rPr>
-          <w:rFonts w:asciiTheme="majorBidi" w:hAnsiTheme="majorBidi" w:cs="Angsana New" w:hint="cs"/>
-          <w:szCs w:val="32"/>
-          <w:cs/>
-        </w:rPr>
-        <w:t>ในการเรียนรู้</w:t>
+        <w:t>หรือคอมพิวเตอร์ในการเรียนรู้</w:t>
       </w:r>
     </w:p>
     <w:p>
@@ -10419,7 +10393,7 @@
         <w:ind w:firstLine="0"/>
         <w:jc w:val="thaiDistribute"/>
         <w:rPr>
-          <w:rFonts w:asciiTheme="majorBidi" w:hAnsiTheme="majorBidi" w:cs="Angsana New"/>
+          <w:rFonts w:asciiTheme="majorBidi" w:hAnsiTheme="majorBidi" w:cs="Angsana New" w:hint="cs"/>
           <w:b/>
           <w:bCs/>
           <w:sz w:val="36"/>
@@ -13550,6 +13524,48 @@
         </w:rPr>
         <w:t xml:space="preserve"> </w:t>
       </w:r>
+      <w:r>
+        <w:rPr>
+          <w:rFonts w:cs="Angsana New"/>
+          <w:szCs w:val="32"/>
+        </w:rPr>
+        <w:t xml:space="preserve"> </w:t>
+      </w:r>
+    </w:p>
+    <w:p>
+      <w:pPr>
+        <w:pStyle w:val="ListParagraph"/>
+        <w:ind w:firstLine="720"/>
+        <w:jc w:val="thaiDistribute"/>
+        <w:rPr>
+          <w:rFonts w:cs="Angsana New" w:hint="cs"/>
+          <w:szCs w:val="32"/>
+          <w:cs/>
+        </w:rPr>
+      </w:pPr>
+      <w:r>
+        <w:rPr>
+          <w:rFonts w:cs="Angsana New" w:hint="cs"/>
+          <w:szCs w:val="32"/>
+          <w:cs/>
+        </w:rPr>
+        <w:t xml:space="preserve">โดยในโครงงานของผู้จัดทำนั้นได้นำสวนของการออกแบบ </w:t>
+      </w:r>
+      <w:r>
+        <w:rPr>
+          <w:rFonts w:cs="Angsana New"/>
+          <w:szCs w:val="32"/>
+        </w:rPr>
+        <w:t xml:space="preserve">Diagram </w:t>
+      </w:r>
+      <w:r>
+        <w:rPr>
+          <w:rFonts w:cs="Angsana New" w:hint="cs"/>
+          <w:szCs w:val="32"/>
+          <w:cs/>
+        </w:rPr>
+        <w:t>ในงานวิจัยนี้มาใช้งาน โดยใช้วิธีที่ 1ซึ่งของผู้จัดทำจะเป็น 1 หาความคล้ายคลึงของหมวดหมู่วิชา 2 เลือกสมาชิกข้างเคียง 3 ทำนายค่าผลลัพท์การเรียนหรือเกรด 4 นำไปสร้างรายการสำหรับขั้นตอนต่อไป</w:t>
+      </w:r>
     </w:p>
     <w:p>
       <w:pPr>
@@ -13649,6 +13665,7 @@
           <w:szCs w:val="32"/>
           <w:cs/>
         </w:rPr>
+        <w:lastRenderedPageBreak/>
         <w:t xml:space="preserve">รูป </w:t>
       </w:r>
       <w:r>
@@ -13945,7 +13962,6 @@
           <w:szCs w:val="32"/>
           <w:cs/>
         </w:rPr>
-        <w:lastRenderedPageBreak/>
         <w:t>การสร้างรายการเพลงโดยใช้การกรองร่วมแบบเซสชั่นที่เพิ่มขึ้นด้วยกลไกการลืมและการวิเคราะห์สถิติเชิงมุม</w:t>
       </w:r>
     </w:p>
@@ -14250,9 +14266,66 @@
     <w:p>
       <w:pPr>
         <w:pStyle w:val="ListParagraph"/>
+        <w:ind w:firstLine="1080"/>
+        <w:jc w:val="thaiDistribute"/>
+        <w:rPr>
+          <w:rFonts w:cs="Angsana New" w:hint="cs"/>
+          <w:szCs w:val="32"/>
+          <w:cs/>
+        </w:rPr>
+      </w:pPr>
+      <w:r>
+        <w:rPr>
+          <w:rFonts w:cs="Angsana New"/>
+          <w:szCs w:val="32"/>
+        </w:rPr>
+        <w:tab/>
+      </w:r>
+      <w:r>
+        <w:rPr>
+          <w:rFonts w:cs="Angsana New" w:hint="cs"/>
+          <w:szCs w:val="32"/>
+          <w:cs/>
+        </w:rPr>
+        <w:t xml:space="preserve">โดยในงานโครงงานของผู้จัดทำนั้นได้นำผลลัพท์การทดลองของงานวิจัยนี้ที่สรุปได้ว่าผลคะแนนโดยรวมดีที่สุดคืออัลกอริทึม </w:t>
+      </w:r>
+      <w:r>
+        <w:rPr>
+          <w:rFonts w:cs="Angsana New"/>
+          <w:szCs w:val="32"/>
+        </w:rPr>
+        <w:t xml:space="preserve">SVD </w:t>
+      </w:r>
+      <w:r>
+        <w:rPr>
+          <w:rFonts w:cs="Angsana New" w:hint="cs"/>
+          <w:szCs w:val="32"/>
+          <w:cs/>
+        </w:rPr>
+        <w:t>เป็นตัวตัดสินในการเลือกใช้</w:t>
+      </w:r>
+      <w:r>
+        <w:rPr>
+          <w:rFonts w:cs="Angsana New" w:hint="cs"/>
+          <w:szCs w:val="32"/>
+          <w:cs/>
+        </w:rPr>
+        <w:t>อัลกอริทึม</w:t>
+      </w:r>
+      <w:r>
+        <w:rPr>
+          <w:rFonts w:cs="Angsana New" w:hint="cs"/>
+          <w:szCs w:val="32"/>
+          <w:cs/>
+        </w:rPr>
+        <w:t>นี้และได้นำวิธีการการวัดประสิทธิภาพของแบบจำลองนี้จากงานวิจัยมาปรับใช้ในรูปแบบเดียวกันกับตัวโครงงาน</w:t>
+      </w:r>
+    </w:p>
+    <w:p>
+      <w:pPr>
+        <w:pStyle w:val="ListParagraph"/>
         <w:ind w:firstLine="0"/>
         <w:rPr>
-          <w:rFonts w:hint="cs"/>
           <w:b/>
           <w:bCs/>
           <w:sz w:val="40"/>

--- a/Report/เอกสารproject1.docx
+++ b/Report/เอกสารproject1.docx
@@ -1168,28 +1168,19 @@
         </w:rPr>
         <w:t xml:space="preserve"> </w:t>
       </w:r>
-      <w:proofErr w:type="spellStart"/>
       <w:r>
         <w:rPr>
           <w:rFonts w:asciiTheme="majorBidi" w:hAnsiTheme="majorBidi"/>
         </w:rPr>
         <w:t>Nichakan</w:t>
       </w:r>
-      <w:proofErr w:type="spellEnd"/>
       <w:r>
         <w:rPr>
           <w:rFonts w:asciiTheme="majorBidi" w:hAnsiTheme="majorBidi"/>
         </w:rPr>
         <w:tab/>
-      </w:r>
-      <w:proofErr w:type="spellStart"/>
-      <w:r>
-        <w:rPr>
-          <w:rFonts w:asciiTheme="majorBidi" w:hAnsiTheme="majorBidi"/>
-        </w:rPr>
         <w:t>Sukhumjitpitayotai</w:t>
       </w:r>
-      <w:proofErr w:type="spellEnd"/>
       <w:r>
         <w:rPr>
           <w:rFonts w:asciiTheme="majorBidi" w:hAnsiTheme="majorBidi"/>
@@ -2898,6 +2889,7 @@
           <w:szCs w:val="32"/>
           <w:cs/>
         </w:rPr>
+        <w:lastRenderedPageBreak/>
         <w:t>เพื่อนำข้อมูลผลการเรียนของนักศึกษาในอดีต มาพัฒนาเป็นระบบแนะนำและวางแผนการเรียนตัวของ</w:t>
       </w:r>
       <w:r>
@@ -2946,7 +2938,6 @@
           <w:szCs w:val="32"/>
           <w:cs/>
         </w:rPr>
-        <w:lastRenderedPageBreak/>
         <w:t>เพื่อนำข้อมูลการพยากรณ์อาชีพในอนาคตของนักศึกษาในสถาบันมาแสดงเป็นแผนภาพกราฟิกในการ</w:t>
       </w:r>
       <w:r>
@@ -4603,8 +4594,9 @@
         <w:ind w:left="2340" w:firstLine="0"/>
         <w:jc w:val="thaiDistribute"/>
         <w:rPr>
-          <w:rFonts w:asciiTheme="majorBidi" w:hAnsiTheme="majorBidi" w:cs="Angsana New"/>
-          <w:szCs w:val="32"/>
+          <w:rFonts w:asciiTheme="majorBidi" w:hAnsiTheme="majorBidi" w:cs="Angsana New" w:hint="cs"/>
+          <w:szCs w:val="32"/>
+          <w:cs/>
         </w:rPr>
       </w:pPr>
       <w:r>
@@ -4894,30 +4886,6 @@
           <w:cs/>
         </w:rPr>
         <w:t>แนกแบบไบนารีได้</w:t>
-      </w:r>
-    </w:p>
-    <w:p>
-      <w:pPr>
-        <w:ind w:left="720" w:firstLine="0"/>
-        <w:jc w:val="thaiDistribute"/>
-        <w:rPr>
-          <w:rFonts w:asciiTheme="majorBidi" w:hAnsiTheme="majorBidi" w:cs="Angsana New"/>
-          <w:cs/>
-        </w:rPr>
-      </w:pPr>
-      <w:r>
-        <w:rPr>
-          <w:rFonts w:asciiTheme="majorBidi" w:hAnsiTheme="majorBidi" w:cs="Angsana New"/>
-          <w:cs/>
-        </w:rPr>
-        <w:tab/>
-      </w:r>
-      <w:r>
-        <w:rPr>
-          <w:rFonts w:asciiTheme="majorBidi" w:hAnsiTheme="majorBidi" w:cs="Angsana New"/>
-          <w:cs/>
-        </w:rPr>
-        <w:tab/>
       </w:r>
     </w:p>
     <w:p>
@@ -4935,16 +4903,8 @@
       <w:r>
         <w:rPr>
           <w:rFonts w:asciiTheme="majorBidi" w:hAnsiTheme="majorBidi" w:cs="Angsana New"/>
-          <w:cs/>
-        </w:rPr>
-        <w:br w:type="page"/>
-      </w:r>
-      <w:r>
-        <w:rPr>
-          <w:rFonts w:asciiTheme="majorBidi" w:hAnsiTheme="majorBidi" w:cs="Angsana New"/>
-          <w:szCs w:val="32"/>
-        </w:rPr>
-        <w:lastRenderedPageBreak/>
+          <w:szCs w:val="32"/>
+        </w:rPr>
         <w:t>Multi-Label Classification (</w:t>
       </w:r>
       <w:r>
@@ -5901,6 +5861,7 @@
           <w:szCs w:val="32"/>
           <w:cs/>
         </w:rPr>
+        <w:lastRenderedPageBreak/>
         <w:t>ข้อมูล ซึ่งวิธีการ</w:t>
       </w:r>
       <w:r>
@@ -6033,7 +5994,6 @@
         <w:rPr>
           <w:rFonts w:asciiTheme="majorBidi" w:hAnsiTheme="majorBidi" w:cs="Angsana New"/>
         </w:rPr>
-        <w:lastRenderedPageBreak/>
         <w:t xml:space="preserve">Reinforcement </w:t>
       </w:r>
       <w:r>
@@ -6465,17 +6425,6 @@
         </w:rPr>
         <w:t>Machine Learning</w:t>
       </w:r>
-      <w:r>
-        <w:rPr>
-          <w:rFonts w:asciiTheme="majorBidi" w:hAnsiTheme="majorBidi" w:hint="cs"/>
-          <w:b/>
-          <w:bCs/>
-          <w:szCs w:val="32"/>
-          <w:vertAlign w:val="superscript"/>
-          <w:cs/>
-        </w:rPr>
-        <w:t>1</w:t>
-      </w:r>
     </w:p>
     <w:p>
       <w:pPr>
@@ -6483,433 +6432,88 @@
         <w:ind w:left="2340" w:firstLine="0"/>
         <w:jc w:val="center"/>
         <w:rPr>
-          <w:rFonts w:asciiTheme="majorBidi" w:hAnsiTheme="majorBidi" w:cs="Angsana New"/>
-          <w:b/>
-          <w:bCs/>
-          <w:szCs w:val="32"/>
-          <w:vertAlign w:val="superscript"/>
-          <w:cs/>
-        </w:rPr>
-      </w:pPr>
-      <w:r>
-        <w:rPr>
-          <w:rFonts w:asciiTheme="majorBidi" w:hAnsiTheme="majorBidi" w:cs="Angsana New"/>
-          <w:b/>
-          <w:bCs/>
-          <w:szCs w:val="32"/>
-          <w:vertAlign w:val="superscript"/>
-        </w:rPr>
-        <w:t>https://medium.com/investic/machine-learning-%E</w:t>
-      </w:r>
-      <w:r>
-        <w:rPr>
-          <w:rFonts w:asciiTheme="majorBidi" w:hAnsiTheme="majorBidi" w:cs="Angsana New"/>
-          <w:b/>
-          <w:bCs/>
-          <w:szCs w:val="32"/>
-          <w:vertAlign w:val="superscript"/>
-          <w:cs/>
-        </w:rPr>
-        <w:t>0%</w:t>
-      </w:r>
-      <w:r>
-        <w:rPr>
-          <w:rFonts w:asciiTheme="majorBidi" w:hAnsiTheme="majorBidi" w:cs="Angsana New"/>
-          <w:b/>
-          <w:bCs/>
-          <w:szCs w:val="32"/>
-          <w:vertAlign w:val="superscript"/>
-        </w:rPr>
-        <w:t>B</w:t>
-      </w:r>
-      <w:r>
-        <w:rPr>
-          <w:rFonts w:asciiTheme="majorBidi" w:hAnsiTheme="majorBidi" w:cs="Angsana New"/>
-          <w:b/>
-          <w:bCs/>
-          <w:szCs w:val="32"/>
-          <w:vertAlign w:val="superscript"/>
-          <w:cs/>
-        </w:rPr>
-        <w:t>8%84%</w:t>
-      </w:r>
-      <w:r>
-        <w:rPr>
-          <w:rFonts w:asciiTheme="majorBidi" w:hAnsiTheme="majorBidi" w:cs="Angsana New"/>
-          <w:b/>
-          <w:bCs/>
-          <w:szCs w:val="32"/>
-          <w:vertAlign w:val="superscript"/>
-        </w:rPr>
-        <w:t>E</w:t>
-      </w:r>
-      <w:r>
-        <w:rPr>
-          <w:rFonts w:asciiTheme="majorBidi" w:hAnsiTheme="majorBidi" w:cs="Angsana New"/>
-          <w:b/>
-          <w:bCs/>
-          <w:szCs w:val="32"/>
-          <w:vertAlign w:val="superscript"/>
-          <w:cs/>
-        </w:rPr>
-        <w:t>0%</w:t>
-      </w:r>
-      <w:r>
-        <w:rPr>
-          <w:rFonts w:asciiTheme="majorBidi" w:hAnsiTheme="majorBidi" w:cs="Angsana New"/>
-          <w:b/>
-          <w:bCs/>
-          <w:szCs w:val="32"/>
-          <w:vertAlign w:val="superscript"/>
-        </w:rPr>
-        <w:t>B</w:t>
-      </w:r>
-      <w:r>
-        <w:rPr>
-          <w:rFonts w:asciiTheme="majorBidi" w:hAnsiTheme="majorBidi" w:cs="Angsana New"/>
-          <w:b/>
-          <w:bCs/>
-          <w:szCs w:val="32"/>
-          <w:vertAlign w:val="superscript"/>
-          <w:cs/>
-        </w:rPr>
-        <w:t>8%</w:t>
-      </w:r>
-      <w:r>
-        <w:rPr>
-          <w:rFonts w:asciiTheme="majorBidi" w:hAnsiTheme="majorBidi" w:cs="Angsana New"/>
-          <w:b/>
-          <w:bCs/>
-          <w:szCs w:val="32"/>
-          <w:vertAlign w:val="superscript"/>
-        </w:rPr>
-        <w:t>B</w:t>
-      </w:r>
-      <w:r>
-        <w:rPr>
-          <w:rFonts w:asciiTheme="majorBidi" w:hAnsiTheme="majorBidi" w:cs="Angsana New"/>
-          <w:b/>
-          <w:bCs/>
-          <w:szCs w:val="32"/>
-          <w:vertAlign w:val="superscript"/>
-          <w:cs/>
-        </w:rPr>
-        <w:t>7%</w:t>
-      </w:r>
-      <w:r>
-        <w:rPr>
-          <w:rFonts w:asciiTheme="majorBidi" w:hAnsiTheme="majorBidi" w:cs="Angsana New"/>
-          <w:b/>
-          <w:bCs/>
-          <w:szCs w:val="32"/>
-          <w:vertAlign w:val="superscript"/>
-        </w:rPr>
-        <w:t>E</w:t>
-      </w:r>
-      <w:r>
-        <w:rPr>
-          <w:rFonts w:asciiTheme="majorBidi" w:hAnsiTheme="majorBidi" w:cs="Angsana New"/>
-          <w:b/>
-          <w:bCs/>
-          <w:szCs w:val="32"/>
-          <w:vertAlign w:val="superscript"/>
-          <w:cs/>
-        </w:rPr>
-        <w:t>0%</w:t>
-      </w:r>
-      <w:r>
-        <w:rPr>
-          <w:rFonts w:asciiTheme="majorBidi" w:hAnsiTheme="majorBidi" w:cs="Angsana New"/>
-          <w:b/>
-          <w:bCs/>
-          <w:szCs w:val="32"/>
-          <w:vertAlign w:val="superscript"/>
-        </w:rPr>
-        <w:t>B</w:t>
-      </w:r>
-      <w:r>
-        <w:rPr>
-          <w:rFonts w:asciiTheme="majorBidi" w:hAnsiTheme="majorBidi" w:cs="Angsana New"/>
-          <w:b/>
-          <w:bCs/>
-          <w:szCs w:val="32"/>
-          <w:vertAlign w:val="superscript"/>
-          <w:cs/>
-        </w:rPr>
-        <w:t>8%</w:t>
-      </w:r>
-      <w:r>
-        <w:rPr>
-          <w:rFonts w:asciiTheme="majorBidi" w:hAnsiTheme="majorBidi" w:cs="Angsana New"/>
-          <w:b/>
-          <w:bCs/>
-          <w:szCs w:val="32"/>
-          <w:vertAlign w:val="superscript"/>
-        </w:rPr>
-        <w:t>AD%E</w:t>
-      </w:r>
-      <w:r>
-        <w:rPr>
-          <w:rFonts w:asciiTheme="majorBidi" w:hAnsiTheme="majorBidi" w:cs="Angsana New"/>
-          <w:b/>
-          <w:bCs/>
-          <w:szCs w:val="32"/>
-          <w:vertAlign w:val="superscript"/>
-          <w:cs/>
-        </w:rPr>
-        <w:t>0%</w:t>
-      </w:r>
-      <w:r>
-        <w:rPr>
-          <w:rFonts w:asciiTheme="majorBidi" w:hAnsiTheme="majorBidi" w:cs="Angsana New"/>
-          <w:b/>
-          <w:bCs/>
-          <w:szCs w:val="32"/>
-          <w:vertAlign w:val="superscript"/>
-        </w:rPr>
-        <w:t>B</w:t>
-      </w:r>
-      <w:r>
-        <w:rPr>
-          <w:rFonts w:asciiTheme="majorBidi" w:hAnsiTheme="majorBidi" w:cs="Angsana New"/>
-          <w:b/>
-          <w:bCs/>
-          <w:szCs w:val="32"/>
-          <w:vertAlign w:val="superscript"/>
-          <w:cs/>
-        </w:rPr>
-        <w:t>8%</w:t>
-      </w:r>
-      <w:r>
-        <w:rPr>
-          <w:rFonts w:asciiTheme="majorBidi" w:hAnsiTheme="majorBidi" w:cs="Angsana New"/>
-          <w:b/>
-          <w:bCs/>
-          <w:szCs w:val="32"/>
-          <w:vertAlign w:val="superscript"/>
-        </w:rPr>
-        <w:t>AD%E</w:t>
-      </w:r>
-      <w:r>
-        <w:rPr>
-          <w:rFonts w:asciiTheme="majorBidi" w:hAnsiTheme="majorBidi" w:cs="Angsana New"/>
-          <w:b/>
-          <w:bCs/>
-          <w:szCs w:val="32"/>
-          <w:vertAlign w:val="superscript"/>
-          <w:cs/>
-        </w:rPr>
-        <w:t>0%</w:t>
-      </w:r>
-      <w:r>
-        <w:rPr>
-          <w:rFonts w:asciiTheme="majorBidi" w:hAnsiTheme="majorBidi" w:cs="Angsana New"/>
-          <w:b/>
-          <w:bCs/>
-          <w:szCs w:val="32"/>
-          <w:vertAlign w:val="superscript"/>
-        </w:rPr>
-        <w:t>B</w:t>
-      </w:r>
-      <w:r>
-        <w:rPr>
-          <w:rFonts w:asciiTheme="majorBidi" w:hAnsiTheme="majorBidi" w:cs="Angsana New"/>
-          <w:b/>
-          <w:bCs/>
-          <w:szCs w:val="32"/>
-          <w:vertAlign w:val="superscript"/>
-          <w:cs/>
-        </w:rPr>
-        <w:t>8%</w:t>
-      </w:r>
-      <w:r>
-        <w:rPr>
-          <w:rFonts w:asciiTheme="majorBidi" w:hAnsiTheme="majorBidi" w:cs="Angsana New"/>
-          <w:b/>
-          <w:bCs/>
-          <w:szCs w:val="32"/>
-          <w:vertAlign w:val="superscript"/>
-        </w:rPr>
-        <w:t>B</w:t>
-      </w:r>
-      <w:r>
-        <w:rPr>
-          <w:rFonts w:asciiTheme="majorBidi" w:hAnsiTheme="majorBidi" w:cs="Angsana New"/>
-          <w:b/>
-          <w:bCs/>
-          <w:szCs w:val="32"/>
-          <w:vertAlign w:val="superscript"/>
-          <w:cs/>
-        </w:rPr>
-        <w:t>0%</w:t>
-      </w:r>
-      <w:r>
-        <w:rPr>
-          <w:rFonts w:asciiTheme="majorBidi" w:hAnsiTheme="majorBidi" w:cs="Angsana New"/>
-          <w:b/>
-          <w:bCs/>
-          <w:szCs w:val="32"/>
-          <w:vertAlign w:val="superscript"/>
-        </w:rPr>
-        <w:t>E</w:t>
-      </w:r>
-      <w:r>
-        <w:rPr>
-          <w:rFonts w:asciiTheme="majorBidi" w:hAnsiTheme="majorBidi" w:cs="Angsana New"/>
-          <w:b/>
-          <w:bCs/>
-          <w:szCs w:val="32"/>
-          <w:vertAlign w:val="superscript"/>
-          <w:cs/>
-        </w:rPr>
-        <w:t>0%</w:t>
-      </w:r>
-      <w:r>
-        <w:rPr>
-          <w:rFonts w:asciiTheme="majorBidi" w:hAnsiTheme="majorBidi" w:cs="Angsana New"/>
-          <w:b/>
-          <w:bCs/>
-          <w:szCs w:val="32"/>
-          <w:vertAlign w:val="superscript"/>
-        </w:rPr>
-        <w:t>B</w:t>
-      </w:r>
-      <w:r>
-        <w:rPr>
-          <w:rFonts w:asciiTheme="majorBidi" w:hAnsiTheme="majorBidi" w:cs="Angsana New"/>
-          <w:b/>
-          <w:bCs/>
-          <w:szCs w:val="32"/>
-          <w:vertAlign w:val="superscript"/>
-          <w:cs/>
-        </w:rPr>
-        <w:t>9%84%</w:t>
-      </w:r>
-      <w:r>
-        <w:rPr>
-          <w:rFonts w:asciiTheme="majorBidi" w:hAnsiTheme="majorBidi" w:cs="Angsana New"/>
-          <w:b/>
-          <w:bCs/>
-          <w:szCs w:val="32"/>
-          <w:vertAlign w:val="superscript"/>
-        </w:rPr>
-        <w:t>E</w:t>
-      </w:r>
-      <w:r>
-        <w:rPr>
-          <w:rFonts w:asciiTheme="majorBidi" w:hAnsiTheme="majorBidi" w:cs="Angsana New"/>
-          <w:b/>
-          <w:bCs/>
-          <w:szCs w:val="32"/>
-          <w:vertAlign w:val="superscript"/>
-          <w:cs/>
-        </w:rPr>
-        <w:t>0%</w:t>
-      </w:r>
-      <w:r>
-        <w:rPr>
-          <w:rFonts w:asciiTheme="majorBidi" w:hAnsiTheme="majorBidi" w:cs="Angsana New"/>
-          <w:b/>
-          <w:bCs/>
-          <w:szCs w:val="32"/>
-          <w:vertAlign w:val="superscript"/>
-        </w:rPr>
-        <w:t>B</w:t>
-      </w:r>
-      <w:r>
-        <w:rPr>
-          <w:rFonts w:asciiTheme="majorBidi" w:hAnsiTheme="majorBidi" w:cs="Angsana New"/>
-          <w:b/>
-          <w:bCs/>
-          <w:szCs w:val="32"/>
-          <w:vertAlign w:val="superscript"/>
-          <w:cs/>
-        </w:rPr>
-        <w:t>8%</w:t>
-      </w:r>
-      <w:r>
-        <w:rPr>
-          <w:rFonts w:asciiTheme="majorBidi" w:hAnsiTheme="majorBidi" w:cs="Angsana New"/>
-          <w:b/>
-          <w:bCs/>
-          <w:szCs w:val="32"/>
-          <w:vertAlign w:val="superscript"/>
-        </w:rPr>
-        <w:t>A</w:t>
-      </w:r>
-      <w:r>
-        <w:rPr>
-          <w:rFonts w:asciiTheme="majorBidi" w:hAnsiTheme="majorBidi" w:cs="Angsana New"/>
-          <w:b/>
-          <w:bCs/>
-          <w:szCs w:val="32"/>
-          <w:vertAlign w:val="superscript"/>
-          <w:cs/>
-        </w:rPr>
-        <w:t>3-</w:t>
-      </w:r>
-      <w:r>
-        <w:rPr>
-          <w:rFonts w:asciiTheme="majorBidi" w:hAnsiTheme="majorBidi" w:cs="Angsana New"/>
-          <w:b/>
-          <w:bCs/>
-          <w:szCs w:val="32"/>
-          <w:vertAlign w:val="superscript"/>
-        </w:rPr>
-        <w:t>fa</w:t>
-      </w:r>
-      <w:r>
-        <w:rPr>
-          <w:rFonts w:asciiTheme="majorBidi" w:hAnsiTheme="majorBidi" w:cs="Angsana New"/>
-          <w:b/>
-          <w:bCs/>
-          <w:szCs w:val="32"/>
-          <w:vertAlign w:val="superscript"/>
-          <w:cs/>
-        </w:rPr>
-        <w:t>8</w:t>
-      </w:r>
-      <w:r>
-        <w:rPr>
-          <w:rFonts w:asciiTheme="majorBidi" w:hAnsiTheme="majorBidi" w:cs="Angsana New"/>
-          <w:b/>
-          <w:bCs/>
-          <w:szCs w:val="32"/>
-          <w:vertAlign w:val="superscript"/>
-        </w:rPr>
-        <w:t>bf</w:t>
-      </w:r>
-      <w:r>
-        <w:rPr>
-          <w:rFonts w:asciiTheme="majorBidi" w:hAnsiTheme="majorBidi" w:cs="Angsana New"/>
-          <w:b/>
-          <w:bCs/>
-          <w:szCs w:val="32"/>
-          <w:vertAlign w:val="superscript"/>
-          <w:cs/>
-        </w:rPr>
-        <w:t>6663</w:t>
-      </w:r>
-      <w:r>
-        <w:rPr>
-          <w:rFonts w:asciiTheme="majorBidi" w:hAnsiTheme="majorBidi" w:cs="Angsana New"/>
-          <w:b/>
-          <w:bCs/>
-          <w:szCs w:val="32"/>
-          <w:vertAlign w:val="superscript"/>
-        </w:rPr>
-        <w:t>c</w:t>
-      </w:r>
-      <w:r>
-        <w:rPr>
-          <w:rFonts w:asciiTheme="majorBidi" w:hAnsiTheme="majorBidi" w:cs="Angsana New"/>
-          <w:b/>
-          <w:bCs/>
-          <w:szCs w:val="32"/>
-          <w:vertAlign w:val="superscript"/>
-          <w:cs/>
-        </w:rPr>
-        <w:t>07</w:t>
+          <w:rFonts w:asciiTheme="majorBidi" w:hAnsiTheme="majorBidi" w:hint="cs"/>
+          <w:b/>
+          <w:bCs/>
+          <w:szCs w:val="32"/>
+        </w:rPr>
+      </w:pPr>
+      <w:r>
+        <w:rPr>
+          <w:rFonts w:asciiTheme="majorBidi" w:hAnsiTheme="majorBidi"/>
+          <w:b/>
+          <w:bCs/>
+          <w:szCs w:val="32"/>
+        </w:rPr>
+        <w:t>(</w:t>
+      </w:r>
+      <w:r>
+        <w:rPr>
+          <w:rFonts w:asciiTheme="majorBidi" w:hAnsiTheme="majorBidi" w:hint="cs"/>
+          <w:b/>
+          <w:bCs/>
+          <w:szCs w:val="32"/>
+          <w:cs/>
+        </w:rPr>
+        <w:t xml:space="preserve">ที่มา </w:t>
+      </w:r>
+      <w:r>
+        <w:rPr>
+          <w:rFonts w:asciiTheme="majorBidi" w:hAnsiTheme="majorBidi"/>
+          <w:b/>
+          <w:bCs/>
+          <w:szCs w:val="32"/>
+        </w:rPr>
+        <w:t xml:space="preserve">: </w:t>
+      </w:r>
+      <w:hyperlink r:id="rId11" w:history="1">
+        <w:r>
+          <w:rPr>
+            <w:rStyle w:val="Hyperlink"/>
+            <w:rFonts w:asciiTheme="majorBidi" w:hAnsiTheme="majorBidi"/>
+            <w:b/>
+            <w:bCs/>
+            <w:szCs w:val="32"/>
+          </w:rPr>
+          <w:t>medium.com</w:t>
+        </w:r>
+      </w:hyperlink>
+      <w:r>
+        <w:rPr>
+          <w:rFonts w:asciiTheme="majorBidi" w:hAnsiTheme="majorBidi"/>
+          <w:b/>
+          <w:bCs/>
+          <w:szCs w:val="32"/>
+        </w:rPr>
+        <w:t>,</w:t>
+      </w:r>
+      <w:r>
+        <w:rPr>
+          <w:rFonts w:asciiTheme="majorBidi" w:hAnsiTheme="majorBidi" w:hint="cs"/>
+          <w:b/>
+          <w:bCs/>
+          <w:szCs w:val="32"/>
+          <w:cs/>
+        </w:rPr>
+        <w:t xml:space="preserve"> </w:t>
+      </w:r>
+      <w:r>
+        <w:rPr>
+          <w:rFonts w:asciiTheme="majorBidi" w:hAnsiTheme="majorBidi"/>
+          <w:b/>
+          <w:bCs/>
+          <w:szCs w:val="32"/>
+        </w:rPr>
+        <w:t>2018</w:t>
+      </w:r>
+      <w:r>
+        <w:rPr>
+          <w:rFonts w:asciiTheme="majorBidi" w:hAnsiTheme="majorBidi"/>
+          <w:b/>
+          <w:bCs/>
+          <w:szCs w:val="32"/>
+        </w:rPr>
+        <w:t>)</w:t>
       </w:r>
     </w:p>
     <w:p>
@@ -6917,8 +6521,9 @@
         <w:pStyle w:val="ListParagraph"/>
         <w:ind w:left="2340" w:firstLine="0"/>
         <w:rPr>
-          <w:rFonts w:asciiTheme="majorBidi" w:hAnsiTheme="majorBidi" w:cs="Angsana New"/>
+          <w:rFonts w:asciiTheme="majorBidi" w:hAnsiTheme="majorBidi" w:cs="Angsana New" w:hint="cs"/>
           <w:sz w:val="40"/>
+          <w:cs/>
         </w:rPr>
       </w:pPr>
     </w:p>
@@ -7024,7 +6629,23 @@
           <w:szCs w:val="32"/>
           <w:cs/>
         </w:rPr>
-        <w:t>ซึงอยู่</w:t>
+        <w:t>ซึ</w:t>
+      </w:r>
+      <w:r>
+        <w:rPr>
+          <w:rFonts w:asciiTheme="majorBidi" w:hAnsiTheme="majorBidi" w:cs="Angsana New" w:hint="cs"/>
+          <w:szCs w:val="32"/>
+          <w:cs/>
+        </w:rPr>
+        <w:t>่</w:t>
+      </w:r>
+      <w:r>
+        <w:rPr>
+          <w:rFonts w:asciiTheme="majorBidi" w:hAnsiTheme="majorBidi" w:cs="Angsana New" w:hint="cs"/>
+          <w:szCs w:val="32"/>
+          <w:cs/>
+        </w:rPr>
+        <w:t>งอยู่</w:t>
       </w:r>
       <w:r>
         <w:rPr>
@@ -7191,7 +6812,16 @@
           <w:szCs w:val="32"/>
           <w:cs/>
         </w:rPr>
-        <w:t>มีการเชื่อมโยงและปรับ</w:t>
+        <w:t>มีการเชื่อมโยงและ</w:t>
+      </w:r>
+      <w:r>
+        <w:rPr>
+          <w:rFonts w:asciiTheme="majorBidi" w:hAnsiTheme="majorBidi" w:cs="Angsana New"/>
+          <w:szCs w:val="32"/>
+          <w:cs/>
+        </w:rPr>
+        <w:lastRenderedPageBreak/>
+        <w:t>ปรับ</w:t>
       </w:r>
       <w:r>
         <w:rPr>
@@ -7277,7 +6907,6 @@
           <w:rFonts w:asciiTheme="majorBidi" w:hAnsiTheme="majorBidi" w:cs="Angsana New"/>
           <w:szCs w:val="32"/>
         </w:rPr>
-        <w:lastRenderedPageBreak/>
         <w:t xml:space="preserve">Extract </w:t>
       </w:r>
       <w:r>
@@ -8239,6 +7868,7 @@
           <w:rFonts w:asciiTheme="majorBidi" w:hAnsiTheme="majorBidi" w:cs="Angsana New"/>
           <w:szCs w:val="32"/>
         </w:rPr>
+        <w:lastRenderedPageBreak/>
         <w:t xml:space="preserve">Sorting </w:t>
       </w:r>
       <w:r>
@@ -8299,7 +7929,6 @@
           <w:rFonts w:asciiTheme="majorBidi" w:hAnsiTheme="majorBidi" w:cs="Angsana New"/>
           <w:szCs w:val="32"/>
         </w:rPr>
-        <w:lastRenderedPageBreak/>
         <w:t xml:space="preserve">Aggregation </w:t>
       </w:r>
       <w:r>
@@ -8603,7 +8232,7 @@
           <w:rFonts w:asciiTheme="majorBidi" w:hAnsiTheme="majorBidi" w:cs="Angsana New" w:hint="cs"/>
           <w:cs/>
         </w:rPr>
-        <w:t>คือเครื่องมือที่ช่วยให้คอมพิวเตอร์เข้าใจภาษาที่ซับซ้อนของมนุษย์</w:t>
+        <w:t>เป็นเครื่องมือที่ให้คอมพิวเตอร์เข้าใจภาษาของมนุษย์ที่มีความซับซ้อน</w:t>
       </w:r>
       <w:r>
         <w:rPr>
@@ -8616,7 +8245,21 @@
           <w:rFonts w:asciiTheme="majorBidi" w:hAnsiTheme="majorBidi" w:cs="Angsana New" w:hint="cs"/>
           <w:cs/>
         </w:rPr>
-        <w:t>เป็นศาสตร์ที่สำคัญทางด้าน</w:t>
+        <w:t>เป็นศาสตร์</w:t>
+      </w:r>
+      <w:r>
+        <w:rPr>
+          <w:rFonts w:asciiTheme="majorBidi" w:hAnsiTheme="majorBidi" w:cs="Angsana New" w:hint="cs"/>
+          <w:cs/>
+        </w:rPr>
+        <w:t>หนึ่ง</w:t>
+      </w:r>
+      <w:r>
+        <w:rPr>
+          <w:rFonts w:asciiTheme="majorBidi" w:hAnsiTheme="majorBidi" w:cs="Angsana New" w:hint="cs"/>
+          <w:cs/>
+        </w:rPr>
+        <w:t>ที่สำคัญทางด้าน</w:t>
       </w:r>
       <w:r>
         <w:rPr>
@@ -8636,7 +8279,21 @@
           <w:rFonts w:asciiTheme="majorBidi" w:hAnsiTheme="majorBidi" w:cs="Angsana New"/>
           <w:cs/>
         </w:rPr>
-        <w:t>โดยมันเป็นสาขาวิชาหนึ่งที่ประกอบด้วยองค์ความรู้จากหลากหลายแขนง อาทิ ภาษาศาสตร์ (</w:t>
+        <w:t>โด</w:t>
+      </w:r>
+      <w:r>
+        <w:rPr>
+          <w:rFonts w:asciiTheme="majorBidi" w:hAnsiTheme="majorBidi" w:cs="Angsana New" w:hint="cs"/>
+          <w:cs/>
+        </w:rPr>
+        <w:t>ย</w:t>
+      </w:r>
+      <w:r>
+        <w:rPr>
+          <w:rFonts w:asciiTheme="majorBidi" w:hAnsiTheme="majorBidi" w:cs="Angsana New"/>
+          <w:cs/>
+        </w:rPr>
+        <w:t>เป็นสาขาวิชาหนึ่งที่ประกอบด้วยองค์ความรู้จากหลากหลายแขนง อาทิ ภาษาศาสตร์ (</w:t>
       </w:r>
       <w:r>
         <w:rPr>
@@ -8675,7 +8332,21 @@
           <w:rFonts w:asciiTheme="majorBidi" w:hAnsiTheme="majorBidi" w:cs="Angsana New"/>
           <w:cs/>
         </w:rPr>
-        <w:t>รวมถึงสถิติ (</w:t>
+        <w:t>รวม</w:t>
+      </w:r>
+      <w:r>
+        <w:rPr>
+          <w:rFonts w:asciiTheme="majorBidi" w:hAnsiTheme="majorBidi" w:cs="Angsana New" w:hint="cs"/>
+          <w:cs/>
+        </w:rPr>
+        <w:t>ไป</w:t>
+      </w:r>
+      <w:r>
+        <w:rPr>
+          <w:rFonts w:asciiTheme="majorBidi" w:hAnsiTheme="majorBidi" w:cs="Angsana New"/>
+          <w:cs/>
+        </w:rPr>
+        <w:t>ถึงสถิติ (</w:t>
       </w:r>
       <w:r>
         <w:rPr>
@@ -8707,7 +8378,7 @@
           <w:rFonts w:asciiTheme="majorBidi" w:hAnsiTheme="majorBidi" w:cs="Angsana New"/>
           <w:cs/>
         </w:rPr>
-        <w:t xml:space="preserve">มีจุดกำเนิดมาตั้งแต่ช่วงกลางศตวรรษที่ </w:t>
+        <w:t xml:space="preserve">มีมาตั้งแต่ช่วงกลางศตวรรษที่ </w:t>
       </w:r>
       <w:r>
         <w:rPr>
@@ -8720,13 +8391,20 @@
           <w:rFonts w:asciiTheme="majorBidi" w:hAnsiTheme="majorBidi" w:cs="Angsana New"/>
           <w:cs/>
         </w:rPr>
-        <w:t>และได้มีการพัฒนาต่อยอดมาเรื่อย ๆ จนถึงปัจจุบัน</w:t>
+        <w:t>และมีการพัฒนามาเรื่อย ๆ จนถึงปัจจุบัน</w:t>
       </w:r>
       <w:r>
         <w:rPr>
           <w:rFonts w:asciiTheme="majorBidi" w:hAnsiTheme="majorBidi" w:cs="Angsana New"/>
         </w:rPr>
         <w:t xml:space="preserve"> </w:t>
+      </w:r>
+      <w:r>
+        <w:rPr>
+          <w:rFonts w:asciiTheme="majorBidi" w:hAnsiTheme="majorBidi" w:cs="Angsana New" w:hint="cs"/>
+          <w:cs/>
+        </w:rPr>
+        <w:t>โดย</w:t>
       </w:r>
       <w:r>
         <w:rPr>
@@ -8780,17 +8458,26 @@
         <w:ind w:left="2340" w:firstLine="0"/>
         <w:jc w:val="thaiDistribute"/>
         <w:rPr>
-          <w:rFonts w:asciiTheme="majorBidi" w:hAnsiTheme="majorBidi" w:cs="Angsana New"/>
-          <w:szCs w:val="32"/>
-        </w:rPr>
-      </w:pPr>
-      <w:r>
-        <w:rPr>
-          <w:rFonts w:asciiTheme="majorBidi" w:hAnsiTheme="majorBidi" w:cs="Angsana New"/>
-          <w:szCs w:val="32"/>
-          <w:cs/>
-        </w:rPr>
-        <w:t xml:space="preserve">ในยุคแรก </w:t>
+          <w:rFonts w:asciiTheme="majorBidi" w:hAnsiTheme="majorBidi" w:cs="Angsana New" w:hint="cs"/>
+          <w:szCs w:val="32"/>
+        </w:rPr>
+      </w:pPr>
+      <w:r>
+        <w:rPr>
+          <w:rFonts w:asciiTheme="majorBidi" w:hAnsiTheme="majorBidi" w:cs="Angsana New"/>
+          <w:szCs w:val="32"/>
+          <w:cs/>
+        </w:rPr>
+        <w:lastRenderedPageBreak/>
+        <w:t>ในยุคแรก</w:t>
+      </w:r>
+      <w:r>
+        <w:rPr>
+          <w:rFonts w:asciiTheme="majorBidi" w:hAnsiTheme="majorBidi" w:cs="Angsana New" w:hint="cs"/>
+          <w:szCs w:val="32"/>
+          <w:cs/>
+        </w:rPr>
+        <w:t xml:space="preserve">ของ </w:t>
       </w:r>
       <w:r>
         <w:rPr>
@@ -8801,11 +8488,19 @@
       </w:r>
       <w:r>
         <w:rPr>
-          <w:rFonts w:asciiTheme="majorBidi" w:hAnsiTheme="majorBidi" w:cs="Angsana New"/>
-          <w:szCs w:val="32"/>
-          <w:cs/>
-        </w:rPr>
-        <w:t>ถูกใช้งานด้วยวิธีการตามกฎ (</w:t>
+          <w:rFonts w:asciiTheme="majorBidi" w:hAnsiTheme="majorBidi" w:cs="Angsana New" w:hint="cs"/>
+          <w:szCs w:val="32"/>
+          <w:cs/>
+        </w:rPr>
+        <w:t>มีการใช้งาน</w:t>
+      </w:r>
+      <w:r>
+        <w:rPr>
+          <w:rFonts w:asciiTheme="majorBidi" w:hAnsiTheme="majorBidi" w:cs="Angsana New"/>
+          <w:szCs w:val="32"/>
+          <w:cs/>
+        </w:rPr>
+        <w:t>ตามกฎ (</w:t>
       </w:r>
       <w:r>
         <w:rPr>
@@ -8820,40 +8515,15 @@
           <w:szCs w:val="32"/>
           <w:cs/>
         </w:rPr>
-        <w:t>โดยนักภาษาศาสตร์ผู้มีความเชี่ยวชาญโครงสร้างของภาษาที่สนใจ จะเป็นผู้เขียน</w:t>
-      </w:r>
-      <w:r>
-        <w:rPr>
-          <w:rFonts w:asciiTheme="majorBidi" w:hAnsiTheme="majorBidi" w:cs="Angsana New"/>
-          <w:szCs w:val="32"/>
-          <w:cs/>
-        </w:rPr>
-        <w:lastRenderedPageBreak/>
-        <w:t>กฎต่าง ๆ ขึ้นมา เพื่อให้คอมพิวเตอร์สามารถนำไปคำนว</w:t>
-      </w:r>
-      <w:r>
-        <w:rPr>
-          <w:rFonts w:asciiTheme="majorBidi" w:hAnsiTheme="majorBidi" w:cs="Angsana New" w:hint="cs"/>
-          <w:szCs w:val="32"/>
-          <w:cs/>
-        </w:rPr>
-        <w:t>ณ</w:t>
-      </w:r>
-      <w:r>
-        <w:rPr>
-          <w:rFonts w:asciiTheme="majorBidi" w:hAnsiTheme="majorBidi" w:cs="Angsana New"/>
-          <w:szCs w:val="32"/>
-          <w:cs/>
-        </w:rPr>
-        <w:t>เพื่อหาคำตอบของโจทย์ที่ต้องการได้</w:t>
-      </w:r>
-      <w:r>
-        <w:rPr>
-          <w:rFonts w:asciiTheme="majorBidi" w:hAnsiTheme="majorBidi" w:cs="Angsana New"/>
-          <w:szCs w:val="32"/>
-          <w:cs/>
-        </w:rPr>
-        <w:tab/>
+        <w:t>โดยนักภาษาศาสตร์ผู้มีความเชี่ยวชาญโครงสร้างของภาษาที่สนใจ จะเป็นผู้เขียนกฎต่าง ๆ ขึ้นมาเพื่อให้คอมพิวเตอร์สามารถ</w:t>
+      </w:r>
+      <w:r>
+        <w:rPr>
+          <w:rFonts w:asciiTheme="majorBidi" w:hAnsiTheme="majorBidi" w:cs="Angsana New" w:hint="cs"/>
+          <w:szCs w:val="32"/>
+          <w:cs/>
+        </w:rPr>
+        <w:t>คำนวณข้อความของโจทย์ต่างๆได้</w:t>
       </w:r>
     </w:p>
     <w:p>
@@ -8910,7 +8580,71 @@
           <w:szCs w:val="32"/>
           <w:cs/>
         </w:rPr>
-        <w:t xml:space="preserve">ในยุคต่อมา พบว่าการเขียนกฎด้วยมือไม่สามารถตอบสนองต่อโจทย์ที่มีความซับซ้อนมาก ๆ ได้ อย่างไรก็ตาม สิ่งที่ได้มาทดแทนในยุคนี้คือ ประสิทธิภาพของเครื่องคอมพิวเตอร์ รวมถึงความรู้ทางด้านสถิติ และ </w:t>
+        <w:t>ในยุค</w:t>
+      </w:r>
+      <w:r>
+        <w:rPr>
+          <w:rFonts w:asciiTheme="majorBidi" w:hAnsiTheme="majorBidi" w:cs="Angsana New" w:hint="cs"/>
+          <w:szCs w:val="32"/>
+          <w:cs/>
+        </w:rPr>
+        <w:t xml:space="preserve">นี้ </w:t>
+      </w:r>
+      <w:r>
+        <w:rPr>
+          <w:rFonts w:asciiTheme="majorBidi" w:hAnsiTheme="majorBidi" w:cs="Angsana New"/>
+          <w:szCs w:val="32"/>
+          <w:cs/>
+        </w:rPr>
+        <w:t>พบว่า</w:t>
+      </w:r>
+      <w:r>
+        <w:rPr>
+          <w:rFonts w:asciiTheme="majorBidi" w:hAnsiTheme="majorBidi" w:cs="Angsana New" w:hint="cs"/>
+          <w:szCs w:val="32"/>
+          <w:cs/>
+        </w:rPr>
+        <w:t>มี</w:t>
+      </w:r>
+      <w:r>
+        <w:rPr>
+          <w:rFonts w:asciiTheme="majorBidi" w:hAnsiTheme="majorBidi" w:cs="Angsana New"/>
+          <w:szCs w:val="32"/>
+          <w:cs/>
+        </w:rPr>
+        <w:t>การเขียนกฎด้วยมือ</w:t>
+      </w:r>
+      <w:r>
+        <w:rPr>
+          <w:rFonts w:asciiTheme="majorBidi" w:hAnsiTheme="majorBidi" w:cs="Angsana New" w:hint="cs"/>
+          <w:szCs w:val="32"/>
+          <w:cs/>
+        </w:rPr>
+        <w:t>ไม่สามารถตอบโจทย์ที่มีความซับซ้อนได้ จึงมี</w:t>
+      </w:r>
+      <w:r>
+        <w:rPr>
+          <w:rFonts w:asciiTheme="majorBidi" w:hAnsiTheme="majorBidi" w:cs="Angsana New"/>
+          <w:szCs w:val="32"/>
+          <w:cs/>
+        </w:rPr>
+        <w:t xml:space="preserve">สิ่งที่ได้มาทดแทนในยุคนี้คือ </w:t>
+      </w:r>
+      <w:r>
+        <w:rPr>
+          <w:rFonts w:asciiTheme="majorBidi" w:hAnsiTheme="majorBidi" w:cs="Angsana New" w:hint="cs"/>
+          <w:szCs w:val="32"/>
+          <w:cs/>
+        </w:rPr>
+        <w:t>ความสามารถ</w:t>
+      </w:r>
+      <w:r>
+        <w:rPr>
+          <w:rFonts w:asciiTheme="majorBidi" w:hAnsiTheme="majorBidi" w:cs="Angsana New"/>
+          <w:szCs w:val="32"/>
+          <w:cs/>
+        </w:rPr>
+        <w:t xml:space="preserve">ของเครื่องคอมพิวเตอร์ รวมถึงความรู้ทางด้านสถิติ และ </w:t>
       </w:r>
       <w:r>
         <w:rPr>
@@ -9002,10 +8736,11 @@
       </w:r>
       <w:r>
         <w:rPr>
-          <w:rFonts w:asciiTheme="majorBidi" w:hAnsiTheme="majorBidi" w:cs="Angsana New"/>
-          <w:szCs w:val="32"/>
-        </w:rPr>
-        <w:t>’</w:t>
+          <w:rFonts w:asciiTheme="majorBidi" w:hAnsiTheme="majorBidi" w:cs="Angsana New" w:hint="cs"/>
+          <w:szCs w:val="32"/>
+          <w:cs/>
+        </w:rPr>
+        <w:t>ง</w:t>
       </w:r>
       <w:r>
         <w:rPr>
@@ -9160,11 +8895,35 @@
       </w:r>
       <w:r>
         <w:rPr>
-          <w:rFonts w:asciiTheme="majorBidi" w:hAnsiTheme="majorBidi" w:cs="Angsana New"/>
-          <w:szCs w:val="32"/>
-          <w:cs/>
-        </w:rPr>
-        <w:t xml:space="preserve">วงการวิจัยเป็นหนึ่งในแหล่งของข้อมูลทางภาษาขนาดใหญ่ ซึ่งเปิดโอกาสให้ </w:t>
+          <w:rFonts w:asciiTheme="majorBidi" w:hAnsiTheme="majorBidi" w:cs="Angsana New" w:hint="cs"/>
+          <w:szCs w:val="32"/>
+          <w:cs/>
+        </w:rPr>
+        <w:t>การวิจัยมี</w:t>
+      </w:r>
+      <w:r>
+        <w:rPr>
+          <w:rFonts w:asciiTheme="majorBidi" w:hAnsiTheme="majorBidi" w:cs="Angsana New"/>
+          <w:szCs w:val="32"/>
+          <w:cs/>
+        </w:rPr>
+        <w:t>แหล่งของข้อมูลทางภาษาขนาดใหญ่ ซึ่ง</w:t>
+      </w:r>
+      <w:r>
+        <w:rPr>
+          <w:rFonts w:asciiTheme="majorBidi" w:hAnsiTheme="majorBidi" w:cs="Angsana New" w:hint="cs"/>
+          <w:szCs w:val="32"/>
+          <w:cs/>
+        </w:rPr>
+        <w:t>ทำ</w:t>
+      </w:r>
+      <w:r>
+        <w:rPr>
+          <w:rFonts w:asciiTheme="majorBidi" w:hAnsiTheme="majorBidi" w:cs="Angsana New"/>
+          <w:szCs w:val="32"/>
+          <w:cs/>
+        </w:rPr>
+        <w:t xml:space="preserve">ให้ </w:t>
       </w:r>
       <w:r>
         <w:rPr>
@@ -9179,7 +8938,15 @@
           <w:szCs w:val="32"/>
           <w:cs/>
         </w:rPr>
-        <w:t xml:space="preserve">สามารถเข้ามามีบทบาทได้อย่างหลากหลาย ตัวอย่างเช่น การประยุกต์ใช้ </w:t>
+        <w:t xml:space="preserve">สามารถเข้ามามีบทบาทได้อย่างหลากหลาย ตัวอย่างเช่น </w:t>
+      </w:r>
+      <w:r>
+        <w:rPr>
+          <w:rFonts w:asciiTheme="majorBidi" w:hAnsiTheme="majorBidi" w:cs="Angsana New" w:hint="cs"/>
+          <w:szCs w:val="32"/>
+          <w:cs/>
+        </w:rPr>
+        <w:t xml:space="preserve">การใช้ </w:t>
       </w:r>
       <w:r>
         <w:rPr>
@@ -9190,11 +8957,11 @@
       </w:r>
       <w:r>
         <w:rPr>
-          <w:rFonts w:asciiTheme="majorBidi" w:hAnsiTheme="majorBidi" w:cs="Angsana New"/>
-          <w:szCs w:val="32"/>
-          <w:cs/>
-        </w:rPr>
-        <w:t>ในการจัดหมวดหมู่เอกสารเพื่อวิเคราะห์หาหัวข้อของบทความงานวิจัย</w:t>
+          <w:rFonts w:asciiTheme="majorBidi" w:hAnsiTheme="majorBidi" w:cs="Angsana New" w:hint="cs"/>
+          <w:szCs w:val="32"/>
+          <w:cs/>
+        </w:rPr>
+        <w:t>ในการจัดหมวดหมู่บทความ</w:t>
       </w:r>
     </w:p>
     <w:p>
@@ -9229,26 +8996,35 @@
       </w:r>
       <w:r>
         <w:rPr>
-          <w:rFonts w:asciiTheme="majorBidi" w:hAnsiTheme="majorBidi" w:cs="Angsana New"/>
-          <w:szCs w:val="32"/>
-          <w:cs/>
-        </w:rPr>
-        <w:t xml:space="preserve">การใช้จ่ายเพื่อสั่งซื้อสินค้าผ่านช่องทางออนไลน์อย่างแพลตฟอร์ม </w:t>
-      </w:r>
-      <w:r>
-        <w:rPr>
-          <w:rFonts w:asciiTheme="majorBidi" w:hAnsiTheme="majorBidi" w:cs="Angsana New"/>
-          <w:szCs w:val="32"/>
-        </w:rPr>
-        <w:t xml:space="preserve">E-commerce </w:t>
-      </w:r>
-      <w:r>
-        <w:rPr>
-          <w:rFonts w:asciiTheme="majorBidi" w:hAnsiTheme="majorBidi" w:cs="Angsana New"/>
-          <w:szCs w:val="32"/>
-          <w:cs/>
-        </w:rPr>
-        <w:t>เข้ามามีบทบาทสำคัญเป็นอย่างมากในระบบเศรษฐกิจ ซึ่งนอกจากจะก่อให้เกิดปริมาณการทำธุรกรรมที่มหาศาลแล้ว ยังมีการนำเข้าข้อมูลประเภทข้อความขนาดใหญ่เช่นเดียวกัน ไม่ว่าจะเป็น คำอธิบายสินค้าและบริการ การแสดงความคิดเห็นของผู้บริโภค รวมถึงการสนทนากันระหว่างผู้ซื้อและผู้ขายผ่านทางช่องแชท</w:t>
+          <w:rFonts w:asciiTheme="majorBidi" w:hAnsiTheme="majorBidi" w:cs="Angsana New" w:hint="cs"/>
+          <w:szCs w:val="32"/>
+          <w:cs/>
+        </w:rPr>
+        <w:t xml:space="preserve">การซื้องของผ่านช่องทางออนไลน์ </w:t>
+      </w:r>
+      <w:r>
+        <w:rPr>
+          <w:rFonts w:asciiTheme="majorBidi" w:hAnsiTheme="majorBidi" w:cs="Angsana New"/>
+          <w:szCs w:val="32"/>
+          <w:cs/>
+        </w:rPr>
+        <w:t xml:space="preserve">เข้ามามีบทบาทสำคัญเป็นอย่างมากในระบบเศรษฐกิจ </w:t>
+      </w:r>
+      <w:r>
+        <w:rPr>
+          <w:rFonts w:asciiTheme="majorBidi" w:hAnsiTheme="majorBidi" w:cs="Angsana New" w:hint="cs"/>
+          <w:szCs w:val="32"/>
+          <w:cs/>
+        </w:rPr>
+        <w:t>ซึ่งทำให้เกิดปริมาณธุรกรรมขนาดใหญ่</w:t>
+      </w:r>
+      <w:r>
+        <w:rPr>
+          <w:rFonts w:asciiTheme="majorBidi" w:hAnsiTheme="majorBidi" w:cs="Angsana New"/>
+          <w:szCs w:val="32"/>
+          <w:cs/>
+        </w:rPr>
+        <w:t xml:space="preserve"> ไม่ว่าจะเป็น คำอธิบายสินค้าและบริการ การแสดงความคิดเห็นของผู้บริโภค รวมถึงการสนทนากันระหว่างผู้ซื้อและผู้ขายผ่านทางช่องแชท</w:t>
       </w:r>
     </w:p>
     <w:p>
@@ -9271,7 +9047,6 @@
           <w:szCs w:val="32"/>
           <w:cs/>
         </w:rPr>
-        <w:lastRenderedPageBreak/>
         <w:t>ด้านการแพทย์</w:t>
       </w:r>
       <w:r>
@@ -9284,11 +9059,19 @@
       </w:r>
       <w:r>
         <w:rPr>
-          <w:rFonts w:asciiTheme="majorBidi" w:hAnsiTheme="majorBidi" w:cs="Angsana New"/>
-          <w:szCs w:val="32"/>
-          <w:cs/>
-        </w:rPr>
-        <w:t>ข้อมูลทางการแพทย์มีจำนวนไม่น้อยที่มีลักษณะเป็นข้อความ ซึ่งสามารถนำไปใช้วิเคราะห์ต่อได้ ตัวอย่างเช่น บทสนทนาระหว่างแพทย์และผู้ป่วย การวินิจฉัยโรคโดยแพทย์ และประวัติการรักษาของผู้ป่วย</w:t>
+          <w:rFonts w:asciiTheme="majorBidi" w:hAnsiTheme="majorBidi" w:cs="Angsana New" w:hint="cs"/>
+          <w:szCs w:val="32"/>
+          <w:cs/>
+        </w:rPr>
+        <w:t>ข้อมูลทางการแพทย์มีการบันทึกข้อมูลด้วยข้อความ</w:t>
+      </w:r>
+      <w:r>
+        <w:rPr>
+          <w:rFonts w:asciiTheme="majorBidi" w:hAnsiTheme="majorBidi" w:cs="Angsana New"/>
+          <w:szCs w:val="32"/>
+          <w:cs/>
+        </w:rPr>
+        <w:t>ตัวอย่างเช่น บทสนทนาระหว่างแพทย์และผู้ป่วย การวินิจฉัยโรคโดยแพทย์ และประวัติการรักษาของผู้ป่วย</w:t>
       </w:r>
     </w:p>
     <w:p>
@@ -9311,6 +9094,7 @@
           <w:szCs w:val="32"/>
           <w:cs/>
         </w:rPr>
+        <w:lastRenderedPageBreak/>
         <w:t>ด้านกฎหมาย</w:t>
       </w:r>
       <w:r>
@@ -9327,7 +9111,39 @@
           <w:szCs w:val="32"/>
           <w:cs/>
         </w:rPr>
-        <w:t xml:space="preserve">สำหรับงานด้านกฎหมาย ก็มีปริมาณข้อมูลทางภาษาจำนวนมากและหลากหลายเช่นเดียวกัน อาทิ ประมวลกฎหมายต่าง ๆ คำร้องต่อศาล คำให้การของคู่ความ และคำพิพากษาของศาล ซึ่งสามารถประยุกต์ใช้เครื่องมือ </w:t>
+        <w:t>สำหรับงานด้าน</w:t>
+      </w:r>
+      <w:r>
+        <w:rPr>
+          <w:rFonts w:asciiTheme="majorBidi" w:hAnsiTheme="majorBidi" w:cs="Angsana New" w:hint="cs"/>
+          <w:szCs w:val="32"/>
+          <w:cs/>
+        </w:rPr>
+        <w:t xml:space="preserve"> มีข้อมูลทางด้านภาษาที่แตกต่างและหลากหลาย </w:t>
+      </w:r>
+      <w:r>
+        <w:rPr>
+          <w:rFonts w:asciiTheme="majorBidi" w:hAnsiTheme="majorBidi" w:cs="Angsana New"/>
+          <w:szCs w:val="32"/>
+          <w:cs/>
+        </w:rPr>
+        <w:t xml:space="preserve">เช่นเดียวกัน </w:t>
+      </w:r>
+      <w:r>
+        <w:rPr>
+          <w:rFonts w:asciiTheme="majorBidi" w:hAnsiTheme="majorBidi" w:cs="Angsana New" w:hint="cs"/>
+          <w:szCs w:val="32"/>
+          <w:cs/>
+        </w:rPr>
+        <w:t>เช่น</w:t>
+      </w:r>
+      <w:r>
+        <w:rPr>
+          <w:rFonts w:asciiTheme="majorBidi" w:hAnsiTheme="majorBidi" w:cs="Angsana New"/>
+          <w:szCs w:val="32"/>
+          <w:cs/>
+        </w:rPr>
+        <w:t xml:space="preserve"> ประมวลกฎหมายต่าง ๆ คำร้องต่อศาล คำให้การของคู่ความ และคำพิพากษาของศาล ซึ่งสามารถประยุกต์ใช้เครื่องมือ </w:t>
       </w:r>
       <w:r>
         <w:rPr>
@@ -9443,7 +9259,21 @@
           <w:rFonts w:asciiTheme="majorBidi" w:hAnsiTheme="majorBidi" w:cs="Angsana New"/>
           <w:cs/>
         </w:rPr>
-        <w:t>เป็นระบบที่จะแนะน</w:t>
+        <w:t>เป็นระบบที่จะ</w:t>
+      </w:r>
+      <w:r>
+        <w:rPr>
+          <w:rFonts w:asciiTheme="majorBidi" w:hAnsiTheme="majorBidi" w:cs="Angsana New" w:hint="cs"/>
+          <w:cs/>
+        </w:rPr>
+        <w:t>ทำการ</w:t>
+      </w:r>
+      <w:r>
+        <w:rPr>
+          <w:rFonts w:asciiTheme="majorBidi" w:hAnsiTheme="majorBidi" w:cs="Angsana New"/>
+          <w:cs/>
+        </w:rPr>
+        <w:t>แนะน</w:t>
       </w:r>
       <w:r>
         <w:rPr>
@@ -9470,7 +9300,21 @@
           <w:rFonts w:asciiTheme="majorBidi" w:hAnsiTheme="majorBidi" w:cs="Angsana New"/>
           <w:cs/>
         </w:rPr>
-        <w:t xml:space="preserve">ที่ “เหมาะสม” ให้กับผู้ใช้ โดย </w:t>
+        <w:t>ที่ “เหมาะสม” ให้</w:t>
+      </w:r>
+      <w:r>
+        <w:rPr>
+          <w:rFonts w:asciiTheme="majorBidi" w:hAnsiTheme="majorBidi" w:cs="Angsana New" w:hint="cs"/>
+          <w:cs/>
+        </w:rPr>
+        <w:t>แก่</w:t>
+      </w:r>
+      <w:r>
+        <w:rPr>
+          <w:rFonts w:asciiTheme="majorBidi" w:hAnsiTheme="majorBidi" w:cs="Angsana New"/>
+          <w:cs/>
+        </w:rPr>
+        <w:t xml:space="preserve">ผู้ใช้ โดย </w:t>
       </w:r>
       <w:r>
         <w:rPr>
@@ -9559,52 +9403,38 @@
       </w:r>
       <w:r>
         <w:rPr>
-          <w:rFonts w:asciiTheme="majorBidi" w:hAnsiTheme="majorBidi" w:cs="Angsana New"/>
-          <w:cs/>
-        </w:rPr>
-        <w:t>โดยระบบสามารถให้ค</w:t>
-      </w:r>
-      <w:r>
-        <w:rPr>
-          <w:rFonts w:asciiTheme="majorBidi" w:hAnsiTheme="majorBidi" w:cs="Angsana New" w:hint="cs"/>
-          <w:cs/>
-        </w:rPr>
-        <w:t>ำ</w:t>
-      </w:r>
-      <w:r>
-        <w:rPr>
-          <w:rFonts w:asciiTheme="majorBidi" w:hAnsiTheme="majorBidi" w:cs="Angsana New"/>
-          <w:cs/>
-        </w:rPr>
-        <w:t>แนะน</w:t>
-      </w:r>
-      <w:r>
-        <w:rPr>
-          <w:rFonts w:asciiTheme="majorBidi" w:hAnsiTheme="majorBidi" w:cs="Angsana New" w:hint="cs"/>
-          <w:cs/>
-        </w:rPr>
-        <w:t>ำ</w:t>
-      </w:r>
-      <w:r>
-        <w:rPr>
-          <w:rFonts w:asciiTheme="majorBidi" w:hAnsiTheme="majorBidi" w:cs="Angsana New"/>
-          <w:cs/>
-        </w:rPr>
-        <w:t>ที่ต่างกันตามความชอบของแต่ละผู้ใช้ได</w:t>
-      </w:r>
-      <w:r>
-        <w:rPr>
-          <w:rFonts w:asciiTheme="majorBidi" w:hAnsiTheme="majorBidi" w:cs="Angsana New" w:hint="cs"/>
-          <w:cs/>
-        </w:rPr>
-        <w:t>้ โ</w:t>
-      </w:r>
-      <w:r>
-        <w:rPr>
-          <w:rFonts w:asciiTheme="majorBidi" w:hAnsiTheme="majorBidi" w:cs="Angsana New"/>
-          <w:cs/>
-        </w:rPr>
-        <w:t>มเดลโดยส่วนใหญ่ที่มักจะถูกใช้กันมีอยู่ด้วยกันสามประเภท ได้แก่</w:t>
+          <w:rFonts w:asciiTheme="majorBidi" w:hAnsiTheme="majorBidi" w:cs="Angsana New" w:hint="cs"/>
+          <w:cs/>
+        </w:rPr>
+        <w:t>โดยสามารถแนะนำสิ่งที่ผู้ใช้สนใจได้ผ่าน</w:t>
+      </w:r>
+      <w:r>
+        <w:rPr>
+          <w:rFonts w:asciiTheme="majorBidi" w:hAnsiTheme="majorBidi" w:cs="Angsana New" w:hint="cs"/>
+          <w:cs/>
+        </w:rPr>
+        <w:t>โ</w:t>
+      </w:r>
+      <w:r>
+        <w:rPr>
+          <w:rFonts w:asciiTheme="majorBidi" w:hAnsiTheme="majorBidi" w:cs="Angsana New"/>
+          <w:cs/>
+        </w:rPr>
+        <w:t>มเดล</w:t>
+      </w:r>
+      <w:r>
+        <w:rPr>
+          <w:rFonts w:asciiTheme="majorBidi" w:hAnsiTheme="majorBidi" w:cs="Angsana New" w:hint="cs"/>
+          <w:cs/>
+        </w:rPr>
+        <w:t>ที่</w:t>
+      </w:r>
+      <w:r>
+        <w:rPr>
+          <w:rFonts w:asciiTheme="majorBidi" w:hAnsiTheme="majorBidi" w:cs="Angsana New"/>
+          <w:cs/>
+        </w:rPr>
+        <w:t>ส่วนใหญ่มักจะถูกใช้กันมีอยู่ด้วยกันสามประเภท ได้แก่</w:t>
       </w:r>
     </w:p>
     <w:p>
@@ -9634,7 +9464,39 @@
           <w:szCs w:val="32"/>
           <w:cs/>
         </w:rPr>
-        <w:t>เป็นรูปแบบโมเดลที่แนะน</w:t>
+        <w:t>เป็นรูปแบบ</w:t>
+      </w:r>
+      <w:r>
+        <w:rPr>
+          <w:rFonts w:asciiTheme="majorBidi" w:hAnsiTheme="majorBidi" w:cs="Angsana New" w:hint="cs"/>
+          <w:szCs w:val="32"/>
+          <w:cs/>
+        </w:rPr>
+        <w:t>ของ</w:t>
+      </w:r>
+      <w:r>
+        <w:rPr>
+          <w:rFonts w:asciiTheme="majorBidi" w:hAnsiTheme="majorBidi" w:cs="Angsana New"/>
+          <w:szCs w:val="32"/>
+          <w:cs/>
+        </w:rPr>
+        <w:t>โมเดลที่</w:t>
+      </w:r>
+      <w:r>
+        <w:rPr>
+          <w:rFonts w:asciiTheme="majorBidi" w:hAnsiTheme="majorBidi" w:cs="Angsana New" w:hint="cs"/>
+          <w:szCs w:val="32"/>
+          <w:cs/>
+        </w:rPr>
+        <w:t>จะ</w:t>
+      </w:r>
+      <w:r>
+        <w:rPr>
+          <w:rFonts w:asciiTheme="majorBidi" w:hAnsiTheme="majorBidi" w:cs="Angsana New"/>
+          <w:szCs w:val="32"/>
+          <w:cs/>
+        </w:rPr>
+        <w:t>แนะน</w:t>
       </w:r>
       <w:r>
         <w:rPr>
@@ -9650,31 +9512,15 @@
           <w:szCs w:val="32"/>
           <w:cs/>
         </w:rPr>
-        <w:t>ลักษณะของตัวบริการหรือสินค้าเป็นตัวตั้งแล้วแนะน</w:t>
-      </w:r>
-      <w:r>
-        <w:rPr>
-          <w:rFonts w:asciiTheme="majorBidi" w:hAnsiTheme="majorBidi" w:cs="Angsana New" w:hint="cs"/>
-          <w:szCs w:val="32"/>
-          <w:cs/>
-        </w:rPr>
-        <w:t>ำ</w:t>
-      </w:r>
-      <w:r>
-        <w:rPr>
-          <w:rFonts w:asciiTheme="majorBidi" w:hAnsiTheme="majorBidi" w:cs="Angsana New"/>
-          <w:szCs w:val="32"/>
-          <w:cs/>
-        </w:rPr>
-        <w:t>สินค้าและบริการอื่นที่มีคุณลักษณะคล้าย ๆ กัน</w:t>
-      </w:r>
-      <w:r>
-        <w:rPr>
-          <w:rFonts w:asciiTheme="majorBidi" w:hAnsiTheme="majorBidi" w:cs="Angsana New"/>
-          <w:szCs w:val="32"/>
-          <w:cs/>
-        </w:rPr>
-        <w:tab/>
+        <w:t>ลักษณะของตัวบริการหรือสินค้าเป็นตัวตั้งแล</w:t>
+      </w:r>
+      <w:r>
+        <w:rPr>
+          <w:rFonts w:asciiTheme="majorBidi" w:hAnsiTheme="majorBidi" w:cs="Angsana New" w:hint="cs"/>
+          <w:szCs w:val="32"/>
+          <w:cs/>
+        </w:rPr>
+        <w:t>ะทำการแนะนำสิ่งค้าที่มีลักษณะที่คล้ายกัน</w:t>
       </w:r>
     </w:p>
     <w:p>
@@ -9718,7 +9564,7 @@
                     <pic:cNvPicPr/>
                   </pic:nvPicPr>
                   <pic:blipFill rotWithShape="1">
-                    <a:blip r:embed="rId11">
+                    <a:blip r:embed="rId12">
                       <a:extLst>
                         <a:ext uri="{28A0092B-C50C-407E-A947-70E740481C1C}">
                           <a14:useLocalDpi xmlns:a14="http://schemas.microsoft.com/office/drawing/2010/main" val="0"/>
@@ -9798,29 +9644,48 @@
         </w:rPr>
         <w:t>Content-based Filtering</w:t>
       </w:r>
-      <w:r>
-        <w:rPr>
-          <w:rFonts w:asciiTheme="majorBidi" w:hAnsiTheme="majorBidi" w:hint="cs"/>
-          <w:b/>
-          <w:bCs/>
-          <w:szCs w:val="32"/>
-          <w:vertAlign w:val="superscript"/>
-          <w:cs/>
-        </w:rPr>
-        <w:t>2</w:t>
-      </w:r>
     </w:p>
     <w:p>
       <w:pPr>
         <w:pStyle w:val="ListParagraph"/>
         <w:ind w:left="2340" w:firstLine="0"/>
-        <w:jc w:val="thaiDistribute"/>
-        <w:rPr>
-          <w:rFonts w:asciiTheme="majorBidi" w:hAnsiTheme="majorBidi" w:cs="Angsana New"/>
-          <w:sz w:val="40"/>
-        </w:rPr>
-      </w:pPr>
-      <w:hyperlink r:id="rId12" w:tgtFrame="_blank" w:history="1">
+        <w:jc w:val="center"/>
+        <w:rPr>
+          <w:rFonts w:asciiTheme="majorBidi" w:hAnsiTheme="majorBidi"/>
+          <w:b/>
+          <w:bCs/>
+          <w:szCs w:val="32"/>
+        </w:rPr>
+      </w:pPr>
+      <w:r>
+        <w:rPr>
+          <w:rFonts w:asciiTheme="majorBidi" w:hAnsiTheme="majorBidi"/>
+          <w:b/>
+          <w:bCs/>
+          <w:szCs w:val="32"/>
+        </w:rPr>
+        <w:t>(</w:t>
+      </w:r>
+      <w:r>
+        <w:rPr>
+          <w:rFonts w:asciiTheme="majorBidi" w:hAnsiTheme="majorBidi" w:hint="cs"/>
+          <w:b/>
+          <w:bCs/>
+          <w:szCs w:val="32"/>
+          <w:cs/>
+        </w:rPr>
+        <w:t xml:space="preserve">ที่มา </w:t>
+      </w:r>
+      <w:r>
+        <w:rPr>
+          <w:rFonts w:asciiTheme="majorBidi" w:hAnsiTheme="majorBidi"/>
+          <w:b/>
+          <w:bCs/>
+          <w:szCs w:val="32"/>
+        </w:rPr>
+        <w:t xml:space="preserve">: </w:t>
+      </w:r>
+      <w:hyperlink r:id="rId13" w:tgtFrame="_blank" w:history="1">
         <w:r>
           <w:rPr>
             <w:rStyle w:val="Hyperlink"/>
@@ -9829,9 +9694,57 @@
             <w:szCs w:val="21"/>
             <w:shd w:val="clear" w:color="auto" w:fill="FFFFFF"/>
           </w:rPr>
-          <w:t>https://towardsdatascience.com/how-to-build-from-scratch-a-content-based-movie-recommender-with-natural-language-processing-25ad400eb243</w:t>
+          <w:t>towardsdatascience.com</w:t>
         </w:r>
       </w:hyperlink>
+      <w:r>
+        <w:rPr>
+          <w:rFonts w:asciiTheme="majorBidi" w:hAnsiTheme="majorBidi"/>
+          <w:b/>
+          <w:bCs/>
+          <w:szCs w:val="32"/>
+        </w:rPr>
+        <w:t>,</w:t>
+      </w:r>
+      <w:r>
+        <w:rPr>
+          <w:rFonts w:asciiTheme="majorBidi" w:hAnsiTheme="majorBidi" w:hint="cs"/>
+          <w:b/>
+          <w:bCs/>
+          <w:szCs w:val="32"/>
+          <w:cs/>
+        </w:rPr>
+        <w:t xml:space="preserve"> </w:t>
+      </w:r>
+      <w:r>
+        <w:rPr>
+          <w:rFonts w:asciiTheme="majorBidi" w:hAnsiTheme="majorBidi"/>
+          <w:b/>
+          <w:bCs/>
+          <w:szCs w:val="32"/>
+        </w:rPr>
+        <w:t>2018</w:t>
+      </w:r>
+      <w:r>
+        <w:rPr>
+          <w:rFonts w:asciiTheme="majorBidi" w:hAnsiTheme="majorBidi"/>
+          <w:b/>
+          <w:bCs/>
+          <w:szCs w:val="32"/>
+        </w:rPr>
+        <w:t>)</w:t>
+      </w:r>
+    </w:p>
+    <w:p>
+      <w:pPr>
+        <w:pStyle w:val="ListParagraph"/>
+        <w:ind w:left="2340" w:firstLine="0"/>
+        <w:jc w:val="center"/>
+        <w:rPr>
+          <w:rFonts w:asciiTheme="majorBidi" w:hAnsiTheme="majorBidi" w:cs="Angsana New" w:hint="cs"/>
+          <w:sz w:val="40"/>
+        </w:rPr>
+      </w:pPr>
     </w:p>
     <w:p>
       <w:pPr>
@@ -9914,15 +9827,24 @@
           <w:rFonts w:asciiTheme="majorBidi" w:hAnsiTheme="majorBidi" w:cs="Angsana New"/>
           <w:szCs w:val="32"/>
         </w:rPr>
+        <w:lastRenderedPageBreak/>
         <w:t xml:space="preserve">Memory-based </w:t>
       </w:r>
       <w:r>
         <w:rPr>
-          <w:rFonts w:asciiTheme="majorBidi" w:hAnsiTheme="majorBidi" w:cs="Angsana New"/>
-          <w:szCs w:val="32"/>
-          <w:cs/>
-        </w:rPr>
-        <w:t>ซึ่งจะเน้นไปในทางที่ดูข้อมูลแล้วหาความสัมพันธ์ ระหว่างผู้ใช้หรือ</w:t>
+          <w:rFonts w:asciiTheme="majorBidi" w:hAnsiTheme="majorBidi" w:cs="Angsana New" w:hint="cs"/>
+          <w:szCs w:val="32"/>
+          <w:cs/>
+        </w:rPr>
+        <w:t>เป็นการ</w:t>
+      </w:r>
+      <w:r>
+        <w:rPr>
+          <w:rFonts w:asciiTheme="majorBidi" w:hAnsiTheme="majorBidi" w:cs="Angsana New"/>
+          <w:szCs w:val="32"/>
+          <w:cs/>
+        </w:rPr>
+        <w:t>ดูข้อมูลแล้วหาความสัมพันธ์ ระหว่างผู้ใช้หรือ</w:t>
       </w:r>
       <w:r>
         <w:rPr>
@@ -9931,7 +9853,15 @@
           <w:cs/>
         </w:rPr>
         <w:tab/>
-        <w:t>สินค้าจากข้อมูลตรง ๆ</w:t>
+        <w:t>สินค้าจากข้อมูล</w:t>
+      </w:r>
+      <w:r>
+        <w:rPr>
+          <w:rFonts w:asciiTheme="majorBidi" w:hAnsiTheme="majorBidi" w:cs="Angsana New" w:hint="cs"/>
+          <w:szCs w:val="32"/>
+          <w:cs/>
+        </w:rPr>
+        <w:t>โดยตรง</w:t>
       </w:r>
     </w:p>
     <w:p>
@@ -9974,7 +9904,7 @@
                     <pic:cNvPicPr/>
                   </pic:nvPicPr>
                   <pic:blipFill>
-                    <a:blip r:embed="rId13">
+                    <a:blip r:embed="rId14">
                       <a:extLst>
                         <a:ext uri="{28A0092B-C50C-407E-A947-70E740481C1C}">
                           <a14:useLocalDpi xmlns:a14="http://schemas.microsoft.com/office/drawing/2010/main" val="0"/>
@@ -10049,17 +9979,6 @@
         </w:rPr>
         <w:t>Memory-based</w:t>
       </w:r>
-      <w:r>
-        <w:rPr>
-          <w:rFonts w:asciiTheme="majorBidi" w:hAnsiTheme="majorBidi" w:hint="cs"/>
-          <w:b/>
-          <w:bCs/>
-          <w:szCs w:val="32"/>
-          <w:vertAlign w:val="superscript"/>
-          <w:cs/>
-        </w:rPr>
-        <w:t>3</w:t>
-      </w:r>
     </w:p>
     <w:p>
       <w:pPr>
@@ -10072,7 +9991,35 @@
           <w:vertAlign w:val="superscript"/>
         </w:rPr>
       </w:pPr>
-      <w:hyperlink r:id="rId14" w:tgtFrame="_blank" w:history="1">
+      <w:r>
+        <w:rPr>
+          <w:rFonts w:asciiTheme="majorBidi" w:hAnsiTheme="majorBidi"/>
+          <w:b/>
+          <w:bCs/>
+          <w:szCs w:val="32"/>
+        </w:rPr>
+        <w:t>(</w:t>
+      </w:r>
+      <w:r>
+        <w:rPr>
+          <w:rFonts w:asciiTheme="majorBidi" w:hAnsiTheme="majorBidi" w:hint="cs"/>
+          <w:b/>
+          <w:bCs/>
+          <w:szCs w:val="32"/>
+          <w:cs/>
+        </w:rPr>
+        <w:t xml:space="preserve">ที่มา </w:t>
+      </w:r>
+      <w:r>
+        <w:rPr>
+          <w:rFonts w:asciiTheme="majorBidi" w:hAnsiTheme="majorBidi"/>
+          <w:b/>
+          <w:bCs/>
+          <w:szCs w:val="32"/>
+        </w:rPr>
+        <w:t xml:space="preserve">: </w:t>
+      </w:r>
+      <w:hyperlink r:id="rId15" w:tgtFrame="_blank" w:history="1">
         <w:r>
           <w:rPr>
             <w:rStyle w:val="Hyperlink"/>
@@ -10081,9 +10028,46 @@
             <w:szCs w:val="21"/>
             <w:shd w:val="clear" w:color="auto" w:fill="FFFFFF"/>
           </w:rPr>
-          <w:t>https://towardsdatascience.com/how-to-build-from-scratch-a-content-based-movie-recommender-with-natural-language-processing-25ad400eb243</w:t>
+          <w:t>towardsdatascience.com</w:t>
         </w:r>
       </w:hyperlink>
+      <w:r>
+        <w:rPr>
+          <w:rFonts w:asciiTheme="majorBidi" w:hAnsiTheme="majorBidi"/>
+          <w:b/>
+          <w:bCs/>
+          <w:szCs w:val="32"/>
+        </w:rPr>
+        <w:t>,</w:t>
+      </w:r>
+      <w:r>
+        <w:rPr>
+          <w:rFonts w:asciiTheme="majorBidi" w:hAnsiTheme="majorBidi" w:hint="cs"/>
+          <w:b/>
+          <w:bCs/>
+          <w:szCs w:val="32"/>
+          <w:cs/>
+        </w:rPr>
+        <w:t xml:space="preserve"> </w:t>
+      </w:r>
+      <w:r>
+        <w:rPr>
+          <w:rFonts w:asciiTheme="majorBidi" w:hAnsiTheme="majorBidi"/>
+          <w:b/>
+          <w:bCs/>
+          <w:szCs w:val="32"/>
+        </w:rPr>
+        <w:t>2018</w:t>
+      </w:r>
+      <w:r>
+        <w:rPr>
+          <w:rFonts w:asciiTheme="majorBidi" w:hAnsiTheme="majorBidi"/>
+          <w:b/>
+          <w:bCs/>
+          <w:szCs w:val="32"/>
+        </w:rPr>
+        <w:t>)</w:t>
+      </w:r>
     </w:p>
     <w:p>
       <w:pPr>
@@ -10092,7 +10076,7 @@
         <w:jc w:val="thaiDistribute"/>
         <w:rPr>
           <w:rFonts w:asciiTheme="majorBidi" w:hAnsiTheme="majorBidi" w:cs="Angsana New"/>
-          <w:szCs w:val="32"/>
+          <w:sz w:val="40"/>
         </w:rPr>
       </w:pPr>
     </w:p>
@@ -10199,7 +10183,23 @@
           <w:szCs w:val="32"/>
           <w:cs/>
         </w:rPr>
-        <w:t>มาท</w:t>
+        <w:t>มา</w:t>
+      </w:r>
+      <w:r>
+        <w:rPr>
+          <w:rFonts w:asciiTheme="majorBidi" w:hAnsiTheme="majorBidi" w:cs="Angsana New" w:hint="cs"/>
+          <w:szCs w:val="32"/>
+          <w:cs/>
+        </w:rPr>
+        <w:t>ทำการ</w:t>
+      </w:r>
+      <w:r>
+        <w:rPr>
+          <w:rFonts w:asciiTheme="majorBidi" w:hAnsiTheme="majorBidi" w:cs="Angsana New"/>
+          <w:szCs w:val="32"/>
+          <w:cs/>
+        </w:rPr>
+        <w:t>ท</w:t>
       </w:r>
       <w:r>
         <w:rPr>
@@ -10290,7 +10290,45 @@
           <w:szCs w:val="32"/>
           <w:cs/>
         </w:rPr>
-        <w:t>เป็นการมัดรวมทั้งสองอัลกอริทึมด้านบนเอาไว้เพื่อทำให้ระบบการแนะนำสมบูรณ์ขึ้น ซึ่งระบบนี้ถูกนำไปใช้ในปัจจุบันมากที่สุดแทบจะทุกแพลทฟอร์มใหญ่ที่มีการแนะนำสินค้าและบริการ</w:t>
+        <w:t>เป็นการมัดรวมทั้งสองอัลกอริทึม</w:t>
+      </w:r>
+      <w:r>
+        <w:rPr>
+          <w:rFonts w:asciiTheme="majorBidi" w:hAnsiTheme="majorBidi" w:cs="Angsana New" w:hint="cs"/>
+          <w:szCs w:val="32"/>
+          <w:cs/>
+        </w:rPr>
+        <w:t xml:space="preserve">ของ </w:t>
+      </w:r>
+      <w:r>
+        <w:rPr>
+          <w:rFonts w:asciiTheme="majorBidi" w:hAnsiTheme="majorBidi" w:cs="Angsana New"/>
+          <w:szCs w:val="32"/>
+        </w:rPr>
+        <w:t xml:space="preserve">Model-based </w:t>
+      </w:r>
+      <w:r>
+        <w:rPr>
+          <w:rFonts w:asciiTheme="majorBidi" w:hAnsiTheme="majorBidi" w:cs="Angsana New" w:hint="cs"/>
+          <w:szCs w:val="32"/>
+          <w:cs/>
+        </w:rPr>
+        <w:t xml:space="preserve">และ </w:t>
+      </w:r>
+      <w:r>
+        <w:rPr>
+          <w:rFonts w:asciiTheme="majorBidi" w:hAnsiTheme="majorBidi" w:cs="Angsana New"/>
+          <w:szCs w:val="32"/>
+        </w:rPr>
+        <w:t xml:space="preserve">Memory-based </w:t>
+      </w:r>
+      <w:r>
+        <w:rPr>
+          <w:rFonts w:asciiTheme="majorBidi" w:hAnsiTheme="majorBidi" w:cs="Angsana New"/>
+          <w:szCs w:val="32"/>
+          <w:cs/>
+        </w:rPr>
+        <w:t>เอาไว้เพื่อทำให้ระบบการแนะนำสมบูรณ์ขึ้น ซึ่งระบบนี้ถูกนำไปใช้ในปัจจุบันมากที่สุดแทบจะทุกแพลทฟอร์มใหญ่ที่มีการแนะนำสินค้าและบริการ</w:t>
       </w:r>
     </w:p>
     <w:p>
@@ -10304,17 +10342,20 @@
         <w:jc w:val="thaiDistribute"/>
         <w:rPr>
           <w:rFonts w:asciiTheme="majorBidi" w:hAnsiTheme="majorBidi" w:cs="Angsana New"/>
-        </w:rPr>
-      </w:pPr>
-      <w:r>
-        <w:rPr>
-          <w:rFonts w:asciiTheme="majorBidi" w:hAnsiTheme="majorBidi" w:cs="Angsana New"/>
+          <w:szCs w:val="32"/>
+        </w:rPr>
+      </w:pPr>
+      <w:r>
+        <w:rPr>
+          <w:rFonts w:asciiTheme="majorBidi" w:hAnsiTheme="majorBidi" w:cs="Angsana New"/>
+          <w:szCs w:val="32"/>
         </w:rPr>
         <w:t xml:space="preserve">Hybrid system </w:t>
       </w:r>
       <w:r>
         <w:rPr>
           <w:rFonts w:asciiTheme="majorBidi" w:hAnsiTheme="majorBidi" w:cs="Angsana New"/>
+          <w:szCs w:val="32"/>
           <w:cs/>
         </w:rPr>
         <w:t>เป็นการมัดรวมทั้งสองระหว</w:t>
@@ -10322,6 +10363,7 @@
       <w:r>
         <w:rPr>
           <w:rFonts w:asciiTheme="majorBidi" w:hAnsiTheme="majorBidi" w:cs="Angsana New" w:hint="cs"/>
+          <w:szCs w:val="32"/>
           <w:cs/>
         </w:rPr>
         <w:t>่</w:t>
@@ -10329,6 +10371,7 @@
       <w:r>
         <w:rPr>
           <w:rFonts w:asciiTheme="majorBidi" w:hAnsiTheme="majorBidi" w:cs="Angsana New"/>
+          <w:szCs w:val="32"/>
           <w:cs/>
         </w:rPr>
         <w:t xml:space="preserve">าง </w:t>
@@ -10336,12 +10379,14 @@
       <w:r>
         <w:rPr>
           <w:rFonts w:asciiTheme="majorBidi" w:hAnsiTheme="majorBidi" w:cs="Angsana New"/>
+          <w:szCs w:val="32"/>
         </w:rPr>
         <w:t xml:space="preserve">Content-based Filtering </w:t>
       </w:r>
       <w:r>
         <w:rPr>
           <w:rFonts w:asciiTheme="majorBidi" w:hAnsiTheme="majorBidi" w:cs="Angsana New"/>
+          <w:szCs w:val="32"/>
           <w:cs/>
         </w:rPr>
         <w:t xml:space="preserve">และ </w:t>
@@ -10349,12 +10394,14 @@
       <w:r>
         <w:rPr>
           <w:rFonts w:asciiTheme="majorBidi" w:hAnsiTheme="majorBidi" w:cs="Angsana New"/>
+          <w:szCs w:val="32"/>
         </w:rPr>
         <w:t xml:space="preserve">Collaborative Filtering </w:t>
       </w:r>
       <w:r>
         <w:rPr>
           <w:rFonts w:asciiTheme="majorBidi" w:hAnsiTheme="majorBidi" w:cs="Angsana New"/>
+          <w:szCs w:val="32"/>
           <w:cs/>
         </w:rPr>
         <w:t>เพื่อท</w:t>
@@ -10362,6 +10409,7 @@
       <w:r>
         <w:rPr>
           <w:rFonts w:asciiTheme="majorBidi" w:hAnsiTheme="majorBidi" w:cs="Angsana New" w:hint="cs"/>
+          <w:szCs w:val="32"/>
           <w:cs/>
         </w:rPr>
         <w:t>ำ</w:t>
@@ -10369,6 +10417,7 @@
       <w:r>
         <w:rPr>
           <w:rFonts w:asciiTheme="majorBidi" w:hAnsiTheme="majorBidi" w:cs="Angsana New"/>
+          <w:szCs w:val="32"/>
           <w:cs/>
         </w:rPr>
         <w:t>ให้ระบบการแนะน</w:t>
@@ -10376,6 +10425,7 @@
       <w:r>
         <w:rPr>
           <w:rFonts w:asciiTheme="majorBidi" w:hAnsiTheme="majorBidi" w:cs="Angsana New" w:hint="cs"/>
+          <w:szCs w:val="32"/>
           <w:cs/>
         </w:rPr>
         <w:t>ำ</w:t>
@@ -10383,6 +10433,7 @@
       <w:r>
         <w:rPr>
           <w:rFonts w:asciiTheme="majorBidi" w:hAnsiTheme="majorBidi" w:cs="Angsana New"/>
+          <w:szCs w:val="32"/>
           <w:cs/>
         </w:rPr>
         <w:t>สมบูรณ์ขึ้น</w:t>
@@ -10393,7 +10444,7 @@
         <w:ind w:firstLine="0"/>
         <w:jc w:val="thaiDistribute"/>
         <w:rPr>
-          <w:rFonts w:asciiTheme="majorBidi" w:hAnsiTheme="majorBidi" w:cs="Angsana New" w:hint="cs"/>
+          <w:rFonts w:asciiTheme="majorBidi" w:hAnsiTheme="majorBidi" w:cs="Angsana New"/>
           <w:b/>
           <w:bCs/>
           <w:sz w:val="36"/>
@@ -10441,7 +10492,6 @@
           <w:szCs w:val="36"/>
           <w:cs/>
         </w:rPr>
-        <w:lastRenderedPageBreak/>
         <w:br w:type="page"/>
       </w:r>
     </w:p>
@@ -10504,19 +10554,131 @@
       </w:r>
       <w:r>
         <w:rPr>
+          <w:rFonts w:cs="Angsana New" w:hint="cs"/>
+          <w:cs/>
+        </w:rPr>
+        <w:t>เป็น</w:t>
+      </w:r>
+      <w:r>
+        <w:rPr>
           <w:rFonts w:cs="Angsana New"/>
           <w:cs/>
         </w:rPr>
-        <w:t>คือแพลตฟอร์มซอฟต์แวร์ที่ช่วยให้คุณสร้าง ทดสอบ และติดตั้งแอปพลิเคชันใช้</w:t>
-      </w:r>
-    </w:p>
-    <w:p>
-      <w:pPr>
-        <w:ind w:left="720" w:firstLine="1260"/>
+        <w:t xml:space="preserve">เครื่องมือแบบ </w:t>
+      </w:r>
+      <w:r>
         <w:rPr>
           <w:rFonts w:cs="Angsana New"/>
         </w:rPr>
-      </w:pPr>
+        <w:t xml:space="preserve">open-source </w:t>
+      </w:r>
+      <w:r>
+        <w:rPr>
+          <w:rFonts w:cs="Angsana New"/>
+          <w:cs/>
+        </w:rPr>
+        <w:t xml:space="preserve">ที่ช่วยจำลองสภาพแวดล้อม ในการรัน </w:t>
+      </w:r>
+      <w:r>
+        <w:rPr>
+          <w:rFonts w:cs="Angsana New"/>
+        </w:rPr>
+        <w:t xml:space="preserve">service </w:t>
+      </w:r>
+      <w:r>
+        <w:rPr>
+          <w:rFonts w:cs="Angsana New"/>
+          <w:cs/>
+        </w:rPr>
+        <w:t xml:space="preserve">หรือ </w:t>
+      </w:r>
+      <w:r>
+        <w:rPr>
+          <w:rFonts w:cs="Angsana New"/>
+        </w:rPr>
+        <w:t xml:space="preserve">server </w:t>
+      </w:r>
+      <w:r>
+        <w:rPr>
+          <w:rFonts w:cs="Angsana New" w:hint="cs"/>
+          <w:cs/>
+        </w:rPr>
+        <w:t>โดยการ</w:t>
+      </w:r>
+      <w:r>
+        <w:rPr>
+          <w:rFonts w:cs="Angsana New"/>
+          <w:cs/>
+        </w:rPr>
+        <w:t xml:space="preserve">สร้าง </w:t>
+      </w:r>
+      <w:r>
+        <w:rPr>
+          <w:rFonts w:cs="Angsana New"/>
+        </w:rPr>
+        <w:t xml:space="preserve">container </w:t>
+      </w:r>
+      <w:r>
+        <w:rPr>
+          <w:rFonts w:cs="Angsana New"/>
+          <w:cs/>
+        </w:rPr>
+        <w:t xml:space="preserve">เพื่อจัดการกับ </w:t>
+      </w:r>
+      <w:r>
+        <w:rPr>
+          <w:rFonts w:cs="Angsana New"/>
+        </w:rPr>
+        <w:t xml:space="preserve">library </w:t>
+      </w:r>
+      <w:r>
+        <w:rPr>
+          <w:rFonts w:cs="Angsana New"/>
+          <w:cs/>
+        </w:rPr>
+        <w:t xml:space="preserve">ต่างๆ </w:t>
+      </w:r>
+      <w:r>
+        <w:rPr>
+          <w:rFonts w:cs="Angsana New" w:hint="cs"/>
+          <w:cs/>
+        </w:rPr>
+        <w:t>และ</w:t>
+      </w:r>
+      <w:r>
+        <w:rPr>
+          <w:rFonts w:cs="Angsana New"/>
+          <w:cs/>
+        </w:rPr>
+        <w:t xml:space="preserve">ยังช่วยจัดการในเรื่องของ </w:t>
+      </w:r>
+      <w:r>
+        <w:rPr>
+          <w:rFonts w:cs="Angsana New"/>
+        </w:rPr>
+        <w:t xml:space="preserve">version control </w:t>
+      </w:r>
+      <w:r>
+        <w:rPr>
+          <w:rFonts w:cs="Angsana New"/>
+          <w:cs/>
+        </w:rPr>
+        <w:t>เพื่อ</w:t>
+      </w:r>
+      <w:r>
+        <w:rPr>
+          <w:rFonts w:cs="Angsana New" w:hint="cs"/>
+          <w:cs/>
+        </w:rPr>
+        <w:t>ให้</w:t>
+      </w:r>
+      <w:r>
+        <w:rPr>
+          <w:rFonts w:cs="Angsana New"/>
+          <w:cs/>
+        </w:rPr>
+        <w:t>ง่ายต่อการจัดการกับปัญหาต่างๆ ที่เกิดขึ้น</w:t>
+      </w:r>
       <w:r>
         <w:rPr>
           <w:rFonts w:cs="Angsana New"/>
@@ -10576,16 +10738,40 @@
       </w:r>
       <w:r>
         <w:rPr>
+          <w:rFonts w:cs="Angsana New" w:hint="cs"/>
+          <w:szCs w:val="32"/>
+          <w:cs/>
+        </w:rPr>
+        <w:t>โดย</w:t>
+      </w:r>
+      <w:r>
+        <w:rPr>
           <w:rFonts w:cs="Angsana New"/>
           <w:szCs w:val="32"/>
           <w:cs/>
         </w:rPr>
-        <w:t xml:space="preserve">ข้างในจะเป็น </w:t>
+        <w:t>ข้างในจะเป็น</w:t>
+      </w:r>
+      <w:r>
+        <w:rPr>
+          <w:rFonts w:cs="Angsana New" w:hint="cs"/>
+          <w:szCs w:val="32"/>
+          <w:cs/>
+        </w:rPr>
+        <w:t>ระบบปฏิบัติการ</w:t>
       </w:r>
       <w:r>
         <w:rPr>
           <w:rFonts w:cs="Angsana New"/>
           <w:szCs w:val="32"/>
+          <w:cs/>
+        </w:rPr>
+        <w:t xml:space="preserve"> </w:t>
+      </w:r>
+      <w:r>
+        <w:rPr>
+          <w:rFonts w:cs="Angsana New"/>
+          <w:szCs w:val="32"/>
         </w:rPr>
         <w:t xml:space="preserve">Linux </w:t>
       </w:r>
@@ -10625,7 +10811,7 @@
           <w:szCs w:val="32"/>
           <w:cs/>
         </w:rPr>
-        <w:t xml:space="preserve">เอาไว้แล้ว ซึ่งเกิดมาจากการ </w:t>
+        <w:t xml:space="preserve">เอาไว้ ซึ่งเกิดจากการ </w:t>
       </w:r>
       <w:r>
         <w:rPr>
@@ -10736,14 +10922,38 @@
           <w:szCs w:val="32"/>
           <w:cs/>
         </w:rPr>
-        <w:t xml:space="preserve">ที่เป็นต้นแบบ เกิดเป็น </w:t>
+        <w:t>ที่เป็นต้นแบบ</w:t>
+      </w:r>
+      <w:r>
+        <w:rPr>
+          <w:rFonts w:cs="Angsana New" w:hint="cs"/>
+          <w:szCs w:val="32"/>
+          <w:cs/>
+        </w:rPr>
+        <w:t>หรือแม่พิมพ์</w:t>
       </w:r>
       <w:r>
         <w:rPr>
           <w:rFonts w:cs="Angsana New"/>
           <w:szCs w:val="32"/>
+          <w:cs/>
+        </w:rPr>
+        <w:t xml:space="preserve"> เกิดเป็น </w:t>
+      </w:r>
+      <w:r>
+        <w:rPr>
+          <w:rFonts w:cs="Angsana New"/>
+          <w:szCs w:val="32"/>
         </w:rPr>
         <w:t xml:space="preserve">container </w:t>
+      </w:r>
+      <w:r>
+        <w:rPr>
+          <w:rFonts w:cs="Angsana New" w:hint="cs"/>
+          <w:szCs w:val="32"/>
+          <w:cs/>
+        </w:rPr>
+        <w:t>และ</w:t>
       </w:r>
       <w:r>
         <w:rPr>
@@ -10814,11 +11024,19 @@
       </w:pPr>
       <w:r>
         <w:rPr>
+          <w:rFonts w:cs="Angsana New" w:hint="cs"/>
+          <w:szCs w:val="32"/>
+          <w:cs/>
+        </w:rPr>
+        <w:t>การ</w:t>
+      </w:r>
+      <w:r>
+        <w:rPr>
           <w:rFonts w:cs="Angsana New"/>
           <w:szCs w:val="32"/>
           <w:cs/>
         </w:rPr>
-        <w:t xml:space="preserve">เราสามารถสร้าง </w:t>
+        <w:t xml:space="preserve">สร้าง </w:t>
       </w:r>
       <w:r>
         <w:rPr>
@@ -10909,7 +11127,23 @@
           <w:szCs w:val="32"/>
           <w:cs/>
         </w:rPr>
-        <w:t xml:space="preserve">ณ ปัจจุบันก็มีให้เลือกใช้งานได้หลากหลายโดยมี </w:t>
+        <w:t>ณ ปัจจุบันก็มีให้เลือกใช้งานได้</w:t>
+      </w:r>
+      <w:r>
+        <w:rPr>
+          <w:rFonts w:cs="Angsana New" w:hint="cs"/>
+          <w:szCs w:val="32"/>
+          <w:cs/>
+        </w:rPr>
+        <w:t>อย่าง</w:t>
+      </w:r>
+      <w:r>
+        <w:rPr>
+          <w:rFonts w:cs="Angsana New"/>
+          <w:szCs w:val="32"/>
+          <w:cs/>
+        </w:rPr>
+        <w:t xml:space="preserve">หลากหลายโดยมี </w:t>
       </w:r>
       <w:r>
         <w:rPr>
@@ -10992,10 +11226,9 @@
         <w:ind w:left="720" w:firstLine="1260"/>
         <w:jc w:val="center"/>
         <w:rPr>
-          <w:rFonts w:cs="Angsana New"/>
-          <w:sz w:val="40"/>
-          <w:szCs w:val="40"/>
-          <w:vertAlign w:val="superscript"/>
+          <w:rFonts w:asciiTheme="majorBidi" w:hAnsiTheme="majorBidi"/>
+          <w:b/>
+          <w:bCs/>
         </w:rPr>
       </w:pPr>
       <w:r>
@@ -11005,6 +11238,7 @@
           <w:sz w:val="40"/>
           <w:szCs w:val="40"/>
         </w:rPr>
+        <w:lastRenderedPageBreak/>
         <w:drawing>
           <wp:anchor distT="0" distB="0" distL="114300" distR="114300" simplePos="0" relativeHeight="251663360" behindDoc="0" locked="0" layoutInCell="1" allowOverlap="1" wp14:anchorId="246D81B5" wp14:editId="53F9B6AD">
             <wp:simplePos x="0" y="0"/>
@@ -11029,7 +11263,7 @@
                     <pic:cNvPicPr/>
                   </pic:nvPicPr>
                   <pic:blipFill>
-                    <a:blip r:embed="rId15" cstate="print">
+                    <a:blip r:embed="rId16" cstate="print">
                       <a:extLst>
                         <a:ext uri="{28A0092B-C50C-407E-A947-70E740481C1C}">
                           <a14:useLocalDpi xmlns:a14="http://schemas.microsoft.com/office/drawing/2010/main" val="0"/>
@@ -11078,39 +11312,70 @@
         </w:rPr>
         <w:t>Docker Engine</w:t>
       </w:r>
+    </w:p>
+    <w:p>
+      <w:pPr>
+        <w:ind w:left="720" w:firstLine="1260"/>
+        <w:jc w:val="center"/>
+        <w:rPr>
+          <w:rFonts w:asciiTheme="majorBidi" w:hAnsiTheme="majorBidi"/>
+          <w:b/>
+          <w:bCs/>
+        </w:rPr>
+      </w:pPr>
+      <w:r>
+        <w:rPr>
+          <w:rFonts w:asciiTheme="majorBidi" w:hAnsiTheme="majorBidi"/>
+          <w:b/>
+          <w:bCs/>
+        </w:rPr>
+        <w:t>(</w:t>
+      </w:r>
       <w:r>
         <w:rPr>
           <w:rFonts w:asciiTheme="majorBidi" w:hAnsiTheme="majorBidi" w:hint="cs"/>
           <w:b/>
           <w:bCs/>
-          <w:vertAlign w:val="superscript"/>
-          <w:cs/>
-        </w:rPr>
-        <w:t>4</w:t>
-      </w:r>
-    </w:p>
-    <w:p>
-      <w:pPr>
-        <w:ind w:left="720" w:firstLine="1260"/>
-        <w:jc w:val="thaiDistribute"/>
-        <w:rPr>
-          <w:rFonts w:asciiTheme="majorBidi" w:hAnsiTheme="majorBidi"/>
-          <w:sz w:val="40"/>
-          <w:szCs w:val="40"/>
-          <w:cs/>
-        </w:rPr>
-      </w:pPr>
-      <w:hyperlink r:id="rId16" w:history="1">
+          <w:cs/>
+        </w:rPr>
+        <w:t xml:space="preserve">ที่มา </w:t>
+      </w:r>
+      <w:r>
+        <w:rPr>
+          <w:rFonts w:asciiTheme="majorBidi" w:hAnsiTheme="majorBidi"/>
+          <w:b/>
+          <w:bCs/>
+        </w:rPr>
+        <w:t xml:space="preserve">: </w:t>
+      </w:r>
+      <w:hyperlink r:id="rId17" w:history="1">
         <w:r>
           <w:rPr>
             <w:rStyle w:val="Hyperlink"/>
             <w:rFonts w:asciiTheme="majorBidi" w:hAnsiTheme="majorBidi"/>
-            <w:sz w:val="24"/>
-            <w:szCs w:val="44"/>
           </w:rPr>
-          <w:t>https://docker.com/resources/what-container</w:t>
+          <w:t>docker.com</w:t>
         </w:r>
       </w:hyperlink>
+      <w:r>
+        <w:rPr>
+          <w:rFonts w:asciiTheme="majorBidi" w:hAnsiTheme="majorBidi"/>
+          <w:b/>
+          <w:bCs/>
+        </w:rPr>
+        <w:t>)</w:t>
+      </w:r>
+    </w:p>
+    <w:p>
+      <w:pPr>
+        <w:ind w:left="720" w:firstLine="1260"/>
+        <w:jc w:val="center"/>
+        <w:rPr>
+          <w:rFonts w:asciiTheme="majorBidi" w:hAnsiTheme="majorBidi" w:hint="cs"/>
+          <w:sz w:val="40"/>
+          <w:szCs w:val="40"/>
+        </w:rPr>
+      </w:pPr>
     </w:p>
     <w:p>
       <w:pPr>
@@ -11152,11 +11417,25 @@
           <w:rFonts w:cs="Angsana New"/>
           <w:cs/>
         </w:rPr>
-        <w:t xml:space="preserve">เป็นชุดเครื่องมือ </w:t>
+        <w:t>เป็นชุด</w:t>
+      </w:r>
+      <w:r>
+        <w:rPr>
+          <w:rFonts w:cs="Angsana New" w:hint="cs"/>
+          <w:cs/>
+        </w:rPr>
+        <w:t>ของ</w:t>
       </w:r>
       <w:r>
         <w:rPr>
           <w:rFonts w:cs="Angsana New"/>
+          <w:cs/>
+        </w:rPr>
+        <w:t xml:space="preserve">เครื่องมือ </w:t>
+      </w:r>
+      <w:r>
+        <w:rPr>
+          <w:rFonts w:cs="Angsana New"/>
         </w:rPr>
         <w:t xml:space="preserve">Framework </w:t>
       </w:r>
@@ -11165,20 +11444,55 @@
           <w:rFonts w:cs="Angsana New"/>
           <w:cs/>
         </w:rPr>
-        <w:t xml:space="preserve">สำหรับ การพัฒนาเว็บไซต์ด้วยภาษา </w:t>
+        <w:t>สำหรับ การ</w:t>
+      </w:r>
+      <w:r>
+        <w:rPr>
+          <w:rFonts w:cs="Angsana New" w:hint="cs"/>
+          <w:cs/>
+        </w:rPr>
+        <w:t>นำไป</w:t>
       </w:r>
       <w:r>
         <w:rPr>
           <w:rFonts w:cs="Angsana New"/>
+          <w:cs/>
+        </w:rPr>
+        <w:t>พัฒนาเว็บไซต์ด้วยภาษา</w:t>
+      </w:r>
+      <w:r>
+        <w:rPr>
+          <w:rFonts w:cs="Angsana New" w:hint="cs"/>
+          <w:cs/>
+        </w:rPr>
+        <w:t>ของ</w:t>
+      </w:r>
+      <w:r>
+        <w:rPr>
+          <w:rFonts w:cs="Angsana New"/>
+          <w:cs/>
+        </w:rPr>
+        <w:t xml:space="preserve"> </w:t>
+      </w:r>
+      <w:r>
+        <w:rPr>
+          <w:rFonts w:cs="Angsana New"/>
         </w:rPr>
         <w:t xml:space="preserve">Python </w:t>
       </w:r>
       <w:r>
         <w:rPr>
+          <w:rFonts w:cs="Angsana New" w:hint="cs"/>
+          <w:cs/>
+        </w:rPr>
+        <w:t>โดยทุกวันนี้</w:t>
+      </w:r>
+      <w:r>
+        <w:rPr>
           <w:rFonts w:cs="Angsana New"/>
           <w:cs/>
         </w:rPr>
-        <w:t xml:space="preserve">ซึ่งความเป็นจริงแล้วทุกวันนี้มี </w:t>
+        <w:t xml:space="preserve"> </w:t>
       </w:r>
       <w:r>
         <w:rPr>
@@ -11201,10 +11515,31 @@
       </w:r>
       <w:r>
         <w:rPr>
+          <w:rFonts w:cs="Angsana New" w:hint="cs"/>
+          <w:cs/>
+        </w:rPr>
+        <w:t>มี</w:t>
+      </w:r>
+      <w:r>
+        <w:rPr>
           <w:rFonts w:cs="Angsana New"/>
           <w:cs/>
         </w:rPr>
-        <w:t xml:space="preserve">ค่อนข้างเยอะ ซึ่ง </w:t>
+        <w:t>ค่อนข้าง</w:t>
+      </w:r>
+      <w:r>
+        <w:rPr>
+          <w:rFonts w:cs="Angsana New" w:hint="cs"/>
+          <w:cs/>
+        </w:rPr>
+        <w:t>ที่จะ</w:t>
+      </w:r>
+      <w:r>
+        <w:rPr>
+          <w:rFonts w:cs="Angsana New"/>
+          <w:cs/>
+        </w:rPr>
+        <w:t xml:space="preserve">เยอะ ซึ่ง </w:t>
       </w:r>
       <w:r>
         <w:rPr>
@@ -11324,7 +11659,39 @@
           <w:szCs w:val="32"/>
           <w:cs/>
         </w:rPr>
-        <w:t xml:space="preserve">เพื่อการทำงานด้านข้อมูล และสนับสนุน </w:t>
+        <w:t>เพื่อ</w:t>
+      </w:r>
+      <w:r>
+        <w:rPr>
+          <w:rFonts w:asciiTheme="majorBidi" w:hAnsiTheme="majorBidi" w:hint="cs"/>
+          <w:szCs w:val="32"/>
+          <w:cs/>
+        </w:rPr>
+        <w:t>ใช้ใน</w:t>
+      </w:r>
+      <w:r>
+        <w:rPr>
+          <w:rFonts w:asciiTheme="majorBidi" w:hAnsiTheme="majorBidi"/>
+          <w:szCs w:val="32"/>
+          <w:cs/>
+        </w:rPr>
+        <w:t>การทำงานด้านข้อมูล และ</w:t>
+      </w:r>
+      <w:r>
+        <w:rPr>
+          <w:rFonts w:asciiTheme="majorBidi" w:hAnsiTheme="majorBidi" w:hint="cs"/>
+          <w:szCs w:val="32"/>
+          <w:cs/>
+        </w:rPr>
+        <w:t>ช่วย</w:t>
+      </w:r>
+      <w:r>
+        <w:rPr>
+          <w:rFonts w:asciiTheme="majorBidi" w:hAnsiTheme="majorBidi"/>
+          <w:szCs w:val="32"/>
+          <w:cs/>
+        </w:rPr>
+        <w:t xml:space="preserve">สนับสนุน </w:t>
       </w:r>
       <w:r>
         <w:rPr>
@@ -11361,7 +11728,23 @@
           <w:szCs w:val="32"/>
           <w:cs/>
         </w:rPr>
-        <w:t xml:space="preserve">คือ ส่วนของการสร้าง </w:t>
+        <w:t>คือ ส่วน</w:t>
+      </w:r>
+      <w:r>
+        <w:rPr>
+          <w:rFonts w:asciiTheme="majorBidi" w:hAnsiTheme="majorBidi" w:hint="cs"/>
+          <w:szCs w:val="32"/>
+          <w:cs/>
+        </w:rPr>
+        <w:t>ใน</w:t>
+      </w:r>
+      <w:r>
+        <w:rPr>
+          <w:rFonts w:asciiTheme="majorBidi" w:hAnsiTheme="majorBidi"/>
+          <w:szCs w:val="32"/>
+          <w:cs/>
+        </w:rPr>
+        <w:t xml:space="preserve">การสร้าง </w:t>
       </w:r>
       <w:r>
         <w:rPr>
@@ -11458,22 +11841,23 @@
           <w:szCs w:val="32"/>
           <w:cs/>
         </w:rPr>
-        <w:t xml:space="preserve">มีความสวยงาม สั้น กระชับ และสื่อความหมายของหน้านั้น ๆ ได้อย่างชัดเจน เหมาะสมกับการทำ </w:t>
-      </w:r>
-      <w:r>
-        <w:rPr>
-          <w:rFonts w:asciiTheme="majorBidi" w:hAnsiTheme="majorBidi"/>
-          <w:szCs w:val="32"/>
-        </w:rPr>
-        <w:t xml:space="preserve">SEO </w:t>
-      </w:r>
-      <w:r>
-        <w:rPr>
-          <w:rFonts w:asciiTheme="majorBidi" w:hAnsiTheme="majorBidi"/>
-          <w:szCs w:val="32"/>
-          <w:cs/>
-        </w:rPr>
-        <w:t>ในปัจจุบัน</w:t>
+        <w:t>มีความ</w:t>
+      </w:r>
+      <w:r>
+        <w:rPr>
+          <w:rFonts w:asciiTheme="majorBidi" w:hAnsiTheme="majorBidi" w:hint="cs"/>
+          <w:szCs w:val="32"/>
+          <w:cs/>
+        </w:rPr>
+        <w:t>สั้น กระชับ สวยงาม</w:t>
+      </w:r>
+      <w:r>
+        <w:rPr>
+          <w:rFonts w:asciiTheme="majorBidi" w:hAnsiTheme="majorBidi"/>
+          <w:szCs w:val="32"/>
+          <w:cs/>
+        </w:rPr>
+        <w:t xml:space="preserve"> และสื่อความหมายของหน้านั้น ๆ ได้อย่างชัดเจน </w:t>
       </w:r>
     </w:p>
     <w:p>
@@ -11593,6 +11977,7 @@
           <w:rFonts w:asciiTheme="majorBidi" w:hAnsiTheme="majorBidi"/>
           <w:szCs w:val="32"/>
         </w:rPr>
+        <w:lastRenderedPageBreak/>
         <w:t xml:space="preserve">Cache system </w:t>
       </w:r>
       <w:r>
@@ -11832,61 +12217,113 @@
       <w:r>
         <w:rPr>
           <w:rFonts w:cs="Angsana New"/>
-          <w:cs/>
-        </w:rPr>
-        <w:t xml:space="preserve">นอกจากนี้ </w:t>
+        </w:rPr>
+        <w:t xml:space="preserve">Scikit-learn </w:t>
       </w:r>
       <w:r>
         <w:rPr>
           <w:rFonts w:cs="Angsana New"/>
-        </w:rPr>
-        <w:t xml:space="preserve">Scikit-learn </w:t>
+          <w:cs/>
+        </w:rPr>
+        <w:t xml:space="preserve">ยังเป็น </w:t>
       </w:r>
       <w:r>
         <w:rPr>
           <w:rFonts w:cs="Angsana New"/>
-          <w:cs/>
-        </w:rPr>
-        <w:t xml:space="preserve">ยังเป็น </w:t>
+        </w:rPr>
+        <w:t xml:space="preserve">Open Source </w:t>
       </w:r>
       <w:r>
         <w:rPr>
           <w:rFonts w:cs="Angsana New"/>
-        </w:rPr>
-        <w:t xml:space="preserve">Open Source </w:t>
+          <w:cs/>
+        </w:rPr>
+        <w:t xml:space="preserve">ที่เปิดให้สามารถเข้าไปพัฒนาต่อยอดได้และเป็นแหล่งรวม </w:t>
       </w:r>
       <w:r>
         <w:rPr>
           <w:rFonts w:cs="Angsana New"/>
-          <w:cs/>
-        </w:rPr>
-        <w:t xml:space="preserve">ที่เปิดให้ผู้ที่สนใจสามารถเข้าไปพัฒนาต่อยอดได้และที่ทำให้ทุกคนต่างยอมรับคือเป็นแหล่งรวม </w:t>
+        </w:rPr>
+        <w:t xml:space="preserve">Library </w:t>
       </w:r>
       <w:r>
         <w:rPr>
           <w:rFonts w:cs="Angsana New"/>
-        </w:rPr>
-        <w:t xml:space="preserve">Library </w:t>
+          <w:cs/>
+        </w:rPr>
+        <w:t>และอัลกอริทึมที่เน้นไปในด้านของ การเรียนรู้ของเครื่อง (</w:t>
       </w:r>
       <w:r>
         <w:rPr>
           <w:rFonts w:cs="Angsana New"/>
-          <w:cs/>
-        </w:rPr>
-        <w:t>และอัลกอริทึมที่เน้น</w:t>
+        </w:rPr>
+        <w:t xml:space="preserve">Machine Learning) </w:t>
       </w:r>
       <w:r>
         <w:rPr>
           <w:rFonts w:cs="Angsana New"/>
           <w:cs/>
         </w:rPr>
-        <w:lastRenderedPageBreak/>
-        <w:t>ไปในด้านของ การเรียนรู้ของเครื่อง (</w:t>
+        <w:t>ซึ่งมีส่วนในการทำ แบบจำลองข้อมูล (</w:t>
       </w:r>
       <w:r>
         <w:rPr>
           <w:rFonts w:cs="Angsana New"/>
         </w:rPr>
+        <w:t>Data Modeling)</w:t>
+      </w:r>
+      <w:r>
+        <w:rPr>
+          <w:rFonts w:cs="Angsana New"/>
+          <w:cs/>
+        </w:rPr>
+        <w:t xml:space="preserve"> อีกหนึ่งปัจจัยที่ทำให้มีผู้ใช้เยอะ  เพราะเป็น </w:t>
+      </w:r>
+      <w:r>
+        <w:rPr>
+          <w:rFonts w:cs="Angsana New"/>
+        </w:rPr>
+        <w:t xml:space="preserve">Interface </w:t>
+      </w:r>
+      <w:r>
+        <w:rPr>
+          <w:rFonts w:cs="Angsana New"/>
+          <w:cs/>
+        </w:rPr>
+        <w:t xml:space="preserve">ระดับสูง </w:t>
+      </w:r>
+      <w:r>
+        <w:rPr>
+          <w:rFonts w:cs="Angsana New" w:hint="cs"/>
+          <w:cs/>
+        </w:rPr>
+        <w:t>ทำให้</w:t>
+      </w:r>
+      <w:r>
+        <w:rPr>
+          <w:rFonts w:cs="Angsana New"/>
+          <w:cs/>
+        </w:rPr>
+        <w:t>มือใหม่สามารถ</w:t>
+      </w:r>
+      <w:r>
+        <w:rPr>
+          <w:rFonts w:cs="Angsana New" w:hint="cs"/>
+          <w:cs/>
+        </w:rPr>
+        <w:t>เ</w:t>
+      </w:r>
+      <w:r>
+        <w:rPr>
+          <w:rFonts w:cs="Angsana New"/>
+          <w:cs/>
+        </w:rPr>
+        <w:t>ข้าใจภาพรวมและ ขั้นตอนการทำงาน ของการเรียนรู้ของเครื่อง (</w:t>
+      </w:r>
+      <w:r>
+        <w:rPr>
+          <w:rFonts w:cs="Angsana New"/>
+        </w:rPr>
         <w:t xml:space="preserve">Machine Learning) </w:t>
       </w:r>
       <w:r>
@@ -11894,481 +12331,17 @@
           <w:rFonts w:cs="Angsana New"/>
           <w:cs/>
         </w:rPr>
-        <w:t>ซึ่งมีส่วนในการทำ แบบจำลองข้อมูล (</w:t>
-      </w:r>
-      <w:r>
-        <w:rPr>
-          <w:rFonts w:cs="Angsana New"/>
-        </w:rPr>
-        <w:t xml:space="preserve">Data Modeling) </w:t>
-      </w:r>
-      <w:r>
-        <w:rPr>
-          <w:rFonts w:cs="Angsana New"/>
-          <w:cs/>
-        </w:rPr>
-        <w:t xml:space="preserve">ทั้งนั้น อีกหนึ่งปัจจัยที่ทำให้มีผู้ใช้เยอะ และเป็นเครื่องมือที่แนะนำสำหรับมือใหม่ เพราะเป็น </w:t>
-      </w:r>
-      <w:r>
-        <w:rPr>
-          <w:rFonts w:cs="Angsana New"/>
-        </w:rPr>
-        <w:t xml:space="preserve">Interface </w:t>
-      </w:r>
-      <w:r>
-        <w:rPr>
-          <w:rFonts w:cs="Angsana New"/>
-          <w:cs/>
-        </w:rPr>
-        <w:t>ระดับสูง ให้มือใหม่สามารถ</w:t>
-      </w:r>
-      <w:r>
-        <w:rPr>
-          <w:rFonts w:cs="Angsana New" w:hint="cs"/>
-          <w:cs/>
-        </w:rPr>
-        <w:t>เ</w:t>
-      </w:r>
-      <w:r>
-        <w:rPr>
-          <w:rFonts w:cs="Angsana New"/>
-          <w:cs/>
-        </w:rPr>
-        <w:t>ข้าใจภาพรวมและ ขั้นตอนการทำงาน ของการเรียนรู้ของเครื่อง (</w:t>
-      </w:r>
-      <w:r>
-        <w:rPr>
-          <w:rFonts w:cs="Angsana New"/>
-        </w:rPr>
-        <w:t xml:space="preserve">Machine Learning) </w:t>
-      </w:r>
-      <w:r>
-        <w:rPr>
-          <w:rFonts w:cs="Angsana New"/>
-          <w:cs/>
-        </w:rPr>
-        <w:t>ได้เครื่องมือที่ผู้ใช้งานสามารถนำไปใช้ในโปรเจกต์ได้</w:t>
-      </w:r>
-    </w:p>
-    <w:p>
-      <w:pPr>
-        <w:ind w:firstLine="0"/>
-        <w:rPr>
-          <w:rFonts w:cs="Angsana New"/>
-          <w:szCs w:val="40"/>
-        </w:rPr>
-      </w:pPr>
-      <w:r>
-        <w:rPr>
-          <w:rFonts w:cs="Angsana New"/>
-        </w:rPr>
-        <w:br w:type="page"/>
-      </w:r>
-    </w:p>
-    <w:p>
-      <w:pPr>
-        <w:pStyle w:val="ListParagraph"/>
-        <w:numPr>
-          <w:ilvl w:val="0"/>
-          <w:numId w:val="31"/>
-        </w:numPr>
-        <w:ind w:left="2340"/>
-        <w:rPr>
-          <w:rFonts w:cs="Angsana New"/>
-        </w:rPr>
-      </w:pPr>
-      <w:r>
-        <w:rPr>
-          <w:rFonts w:cs="Angsana New"/>
-        </w:rPr>
-        <w:lastRenderedPageBreak/>
-        <w:t>Classification</w:t>
-      </w:r>
-    </w:p>
-    <w:p>
-      <w:pPr>
-        <w:pStyle w:val="ListParagraph"/>
-        <w:ind w:left="2340" w:firstLine="0"/>
+        <w:t>ได้เครื่องมือที่ผู้ใช้งานสามารถนำไปใช้ในได้</w:t>
+      </w:r>
+    </w:p>
+    <w:p>
+      <w:pPr>
+        <w:ind w:left="720" w:firstLine="1260"/>
         <w:jc w:val="thaiDistribute"/>
         <w:rPr>
-          <w:rFonts w:asciiTheme="majorBidi" w:hAnsiTheme="majorBidi"/>
-          <w:szCs w:val="32"/>
-        </w:rPr>
-      </w:pPr>
-      <w:r>
-        <w:rPr>
-          <w:rFonts w:asciiTheme="majorBidi" w:hAnsiTheme="majorBidi"/>
-          <w:szCs w:val="32"/>
-          <w:cs/>
-        </w:rPr>
-        <w:t xml:space="preserve">หนึ่งในตัวอย่างของ </w:t>
-      </w:r>
-      <w:r>
-        <w:rPr>
-          <w:rFonts w:asciiTheme="majorBidi" w:hAnsiTheme="majorBidi"/>
-          <w:szCs w:val="32"/>
-        </w:rPr>
-        <w:t xml:space="preserve">Classification </w:t>
-      </w:r>
-      <w:r>
-        <w:rPr>
-          <w:rFonts w:asciiTheme="majorBidi" w:hAnsiTheme="majorBidi"/>
-          <w:szCs w:val="32"/>
-          <w:cs/>
-        </w:rPr>
-        <w:t xml:space="preserve">คือการแยกอีเมลว่าเป็นสแปมหรือไม่ </w:t>
-      </w:r>
-      <w:r>
-        <w:rPr>
-          <w:rFonts w:asciiTheme="majorBidi" w:hAnsiTheme="majorBidi"/>
-          <w:szCs w:val="32"/>
-        </w:rPr>
-        <w:t xml:space="preserve">Classification </w:t>
-      </w:r>
-      <w:r>
-        <w:rPr>
-          <w:rFonts w:asciiTheme="majorBidi" w:hAnsiTheme="majorBidi"/>
-          <w:szCs w:val="32"/>
-          <w:cs/>
-        </w:rPr>
-        <w:t xml:space="preserve">ถือว่าเป็นหนึ่งในแขนงของ </w:t>
-      </w:r>
-      <w:r>
-        <w:rPr>
-          <w:rFonts w:asciiTheme="majorBidi" w:hAnsiTheme="majorBidi"/>
-          <w:szCs w:val="32"/>
-        </w:rPr>
-        <w:t>Supervised Learning (</w:t>
-      </w:r>
-      <w:r>
-        <w:rPr>
-          <w:rFonts w:asciiTheme="majorBidi" w:hAnsiTheme="majorBidi"/>
-          <w:szCs w:val="32"/>
-          <w:cs/>
-        </w:rPr>
-        <w:t>การเรียนรู้แบบมีผู้สอนนั้น คือการทำให้คอมพิวเตอร์สามารถหาคำตอบของปัญหาได้ด้วยตัวเอง หลังจากเรียนรู้จากชุดข้อมูลตัวอย่างไปแล้วระยะหนึ่ง) การเรียนรู้ของอัลกอริทึมจากชุดข้อมูล (</w:t>
-      </w:r>
-      <w:r>
-        <w:rPr>
-          <w:rFonts w:asciiTheme="majorBidi" w:hAnsiTheme="majorBidi"/>
-          <w:szCs w:val="32"/>
-        </w:rPr>
-        <w:t xml:space="preserve">Datasets) </w:t>
-      </w:r>
-      <w:r>
-        <w:rPr>
-          <w:rFonts w:asciiTheme="majorBidi" w:hAnsiTheme="majorBidi"/>
-          <w:szCs w:val="32"/>
-          <w:cs/>
-        </w:rPr>
-        <w:t>ที่มีคำตอบที่ถูกต้อง</w:t>
-      </w:r>
-    </w:p>
-    <w:p>
-      <w:pPr>
-        <w:pStyle w:val="ListParagraph"/>
-        <w:numPr>
-          <w:ilvl w:val="0"/>
-          <w:numId w:val="31"/>
-        </w:numPr>
-        <w:ind w:left="2340"/>
-        <w:rPr>
-          <w:rFonts w:asciiTheme="majorBidi" w:hAnsiTheme="majorBidi"/>
-          <w:szCs w:val="32"/>
-        </w:rPr>
-      </w:pPr>
-      <w:r>
-        <w:rPr>
-          <w:rFonts w:asciiTheme="majorBidi" w:hAnsiTheme="majorBidi"/>
-          <w:szCs w:val="32"/>
-        </w:rPr>
-        <w:t>Regression</w:t>
-      </w:r>
-    </w:p>
-    <w:p>
-      <w:pPr>
-        <w:pStyle w:val="ListParagraph"/>
-        <w:ind w:left="2340" w:firstLine="0"/>
-        <w:rPr>
-          <w:rFonts w:asciiTheme="majorBidi" w:hAnsiTheme="majorBidi"/>
-          <w:szCs w:val="32"/>
-        </w:rPr>
-      </w:pPr>
-      <w:r>
-        <w:rPr>
-          <w:rFonts w:asciiTheme="majorBidi" w:hAnsiTheme="majorBidi"/>
-          <w:szCs w:val="32"/>
-          <w:cs/>
-        </w:rPr>
-        <w:t xml:space="preserve">เป็นเครื่องมือเพื่อเข้าใจความสัมพันธ์ระหว่างข้อมูล </w:t>
-      </w:r>
-      <w:r>
-        <w:rPr>
-          <w:rFonts w:asciiTheme="majorBidi" w:hAnsiTheme="majorBidi"/>
-          <w:szCs w:val="32"/>
-        </w:rPr>
-        <w:t xml:space="preserve">Input </w:t>
-      </w:r>
-      <w:r>
-        <w:rPr>
-          <w:rFonts w:asciiTheme="majorBidi" w:hAnsiTheme="majorBidi"/>
-          <w:szCs w:val="32"/>
-          <w:cs/>
-        </w:rPr>
-        <w:t xml:space="preserve">กับ </w:t>
-      </w:r>
-      <w:r>
-        <w:rPr>
-          <w:rFonts w:asciiTheme="majorBidi" w:hAnsiTheme="majorBidi"/>
-          <w:szCs w:val="32"/>
-        </w:rPr>
-        <w:t xml:space="preserve">Output </w:t>
-      </w:r>
-      <w:r>
-        <w:rPr>
-          <w:rFonts w:asciiTheme="majorBidi" w:hAnsiTheme="majorBidi"/>
-          <w:szCs w:val="32"/>
-          <w:cs/>
-        </w:rPr>
-        <w:t xml:space="preserve">ซึ่งก็ถือว่าเป็นอีกหนึ่งแขนงของ </w:t>
-      </w:r>
-      <w:r>
-        <w:rPr>
-          <w:rFonts w:asciiTheme="majorBidi" w:hAnsiTheme="majorBidi"/>
-          <w:szCs w:val="32"/>
-        </w:rPr>
-        <w:t xml:space="preserve">Supervised Learning </w:t>
-      </w:r>
-      <w:r>
-        <w:rPr>
-          <w:rFonts w:asciiTheme="majorBidi" w:hAnsiTheme="majorBidi"/>
-          <w:szCs w:val="32"/>
-          <w:cs/>
-        </w:rPr>
-        <w:t>เช่นกัน ตัวอย่างของอัลกอริทึมนี้คือการเข้าใจพฤติกรรมของราคาหุ้น</w:t>
-      </w:r>
-      <w:r>
-        <w:rPr>
-          <w:rFonts w:asciiTheme="majorBidi" w:hAnsiTheme="majorBidi"/>
-          <w:szCs w:val="32"/>
-          <w:cs/>
-        </w:rPr>
-        <w:tab/>
-      </w:r>
-      <w:r>
-        <w:rPr>
-          <w:rFonts w:asciiTheme="majorBidi" w:hAnsiTheme="majorBidi"/>
-          <w:szCs w:val="32"/>
-          <w:cs/>
-        </w:rPr>
-        <w:tab/>
-      </w:r>
-    </w:p>
-    <w:p>
-      <w:pPr>
-        <w:pStyle w:val="ListParagraph"/>
-        <w:numPr>
-          <w:ilvl w:val="0"/>
-          <w:numId w:val="31"/>
-        </w:numPr>
-        <w:ind w:left="2340"/>
-        <w:rPr>
-          <w:rFonts w:asciiTheme="majorBidi" w:hAnsiTheme="majorBidi"/>
-          <w:szCs w:val="32"/>
-        </w:rPr>
-      </w:pPr>
-      <w:r>
-        <w:rPr>
-          <w:rFonts w:asciiTheme="majorBidi" w:hAnsiTheme="majorBidi"/>
-          <w:szCs w:val="32"/>
-        </w:rPr>
-        <w:t>Clustering</w:t>
-      </w:r>
-    </w:p>
-    <w:p>
-      <w:pPr>
-        <w:pStyle w:val="ListParagraph"/>
-        <w:ind w:left="2340" w:firstLine="0"/>
-        <w:rPr>
-          <w:rFonts w:asciiTheme="majorBidi" w:hAnsiTheme="majorBidi"/>
-          <w:szCs w:val="32"/>
-        </w:rPr>
-      </w:pPr>
-      <w:r>
-        <w:rPr>
-          <w:rFonts w:asciiTheme="majorBidi" w:hAnsiTheme="majorBidi"/>
-          <w:szCs w:val="32"/>
-          <w:cs/>
-        </w:rPr>
-        <w:t xml:space="preserve">คือการจำแนกกลุ่มข้อมูลที่มีคุณสมบัติคล้ายกัน เครื่องมือนี้ถือว่าเป็นแขนงของ </w:t>
-      </w:r>
-      <w:r>
-        <w:rPr>
-          <w:rFonts w:asciiTheme="majorBidi" w:hAnsiTheme="majorBidi"/>
-          <w:szCs w:val="32"/>
-        </w:rPr>
-        <w:t>Unsupervised</w:t>
-      </w:r>
-      <w:r>
-        <w:rPr>
           <w:rFonts w:asciiTheme="majorBidi" w:hAnsiTheme="majorBidi" w:hint="cs"/>
-          <w:szCs w:val="32"/>
-          <w:cs/>
-        </w:rPr>
-        <w:t xml:space="preserve"> </w:t>
-      </w:r>
-      <w:r>
-        <w:rPr>
-          <w:rFonts w:asciiTheme="majorBidi" w:hAnsiTheme="majorBidi"/>
-          <w:szCs w:val="32"/>
-        </w:rPr>
-        <w:t>Learning (</w:t>
-      </w:r>
-      <w:r>
-        <w:rPr>
-          <w:rFonts w:asciiTheme="majorBidi" w:hAnsiTheme="majorBidi"/>
-          <w:szCs w:val="32"/>
-          <w:cs/>
-        </w:rPr>
-        <w:t>เป็นการเรียนรู้ที่ไม่มีผู้สอน โดยที่เครื่องจักรนั้น ๆ จะทำการเรียนรู้สิ่งต่าง ๆ ด้วยตัวเอง โดยไม่ต้องตั้งค่าเป้าหมายของแต่ละข้อมูล) และตัวอย่างของการใช้อัลกอริทึมนี้คือการจำแนกกลุ่มลูกค้าตามพื้นที่</w:t>
-      </w:r>
-    </w:p>
-    <w:p>
-      <w:pPr>
-        <w:pStyle w:val="ListParagraph"/>
-        <w:numPr>
-          <w:ilvl w:val="0"/>
-          <w:numId w:val="31"/>
-        </w:numPr>
-        <w:ind w:left="2340"/>
-        <w:rPr>
-          <w:rFonts w:asciiTheme="majorBidi" w:hAnsiTheme="majorBidi"/>
-          <w:szCs w:val="32"/>
-        </w:rPr>
-      </w:pPr>
-      <w:r>
-        <w:rPr>
-          <w:rFonts w:asciiTheme="majorBidi" w:hAnsiTheme="majorBidi"/>
-          <w:szCs w:val="32"/>
-        </w:rPr>
-        <w:t>Model selection</w:t>
-      </w:r>
-    </w:p>
-    <w:p>
-      <w:pPr>
-        <w:pStyle w:val="ListParagraph"/>
-        <w:ind w:left="2340" w:firstLine="0"/>
-        <w:rPr>
-          <w:rFonts w:asciiTheme="majorBidi" w:hAnsiTheme="majorBidi"/>
-          <w:szCs w:val="32"/>
-        </w:rPr>
-      </w:pPr>
-      <w:r>
-        <w:rPr>
-          <w:rFonts w:asciiTheme="majorBidi" w:hAnsiTheme="majorBidi"/>
-          <w:szCs w:val="32"/>
-          <w:cs/>
-        </w:rPr>
-        <w:t>อัลกอริทึมเพื่อใช้เปรียบเทียบ ตรวจสอบ และเลือกโมเดล พารามิเตอร์ที่เหมาะสมกับชุดข้อมูลที่สุดในโปรเจ็ค จะช่วยเพิ่มความแม่นยำของอัลกอริทึม การเรียนรู้ของเครื่อง (</w:t>
-      </w:r>
-      <w:r>
-        <w:rPr>
-          <w:rFonts w:asciiTheme="majorBidi" w:hAnsiTheme="majorBidi"/>
-          <w:szCs w:val="32"/>
-        </w:rPr>
-        <w:t xml:space="preserve">Machine Learning) </w:t>
-      </w:r>
-      <w:r>
-        <w:rPr>
-          <w:rFonts w:asciiTheme="majorBidi" w:hAnsiTheme="majorBidi"/>
-          <w:szCs w:val="32"/>
-          <w:cs/>
-        </w:rPr>
-        <w:t>ได้</w:t>
-      </w:r>
-    </w:p>
-    <w:p>
-      <w:pPr>
-        <w:pStyle w:val="ListParagraph"/>
-        <w:numPr>
-          <w:ilvl w:val="0"/>
-          <w:numId w:val="31"/>
-        </w:numPr>
-        <w:ind w:left="2340"/>
-        <w:rPr>
-          <w:rFonts w:cs="Angsana New"/>
-        </w:rPr>
-      </w:pPr>
-      <w:r>
-        <w:rPr>
-          <w:rFonts w:cs="Angsana New"/>
-        </w:rPr>
-        <w:t>Pre-processing</w:t>
-      </w:r>
-    </w:p>
-    <w:p>
-      <w:pPr>
-        <w:pStyle w:val="ListParagraph"/>
-        <w:ind w:left="2340" w:firstLine="0"/>
-        <w:rPr>
-          <w:rFonts w:asciiTheme="majorBidi" w:hAnsiTheme="majorBidi"/>
-          <w:szCs w:val="32"/>
-          <w:cs/>
-        </w:rPr>
-      </w:pPr>
-      <w:r>
-        <w:rPr>
-          <w:rFonts w:asciiTheme="majorBidi" w:hAnsiTheme="majorBidi"/>
-          <w:szCs w:val="32"/>
-          <w:cs/>
-        </w:rPr>
-        <w:t xml:space="preserve">ในขั้นตอนของ </w:t>
-      </w:r>
-      <w:r>
-        <w:rPr>
-          <w:rFonts w:asciiTheme="majorBidi" w:hAnsiTheme="majorBidi"/>
-          <w:szCs w:val="32"/>
-        </w:rPr>
-        <w:t xml:space="preserve">Data Analysis </w:t>
-      </w:r>
-      <w:r>
-        <w:rPr>
-          <w:rFonts w:asciiTheme="majorBidi" w:hAnsiTheme="majorBidi"/>
-          <w:szCs w:val="32"/>
-          <w:cs/>
-        </w:rPr>
-        <w:t xml:space="preserve">หรือการเข้าใจและวิเคราะห์ข้อมูล อาจต้องมีการแก้ไขให้ข้อมูลอยู่ในรูปแบบที่เรานำไปใช้งานได้ เครื่องมือตัวนี้ของ </w:t>
-      </w:r>
-      <w:r>
-        <w:rPr>
-          <w:rFonts w:asciiTheme="majorBidi" w:hAnsiTheme="majorBidi"/>
-          <w:szCs w:val="32"/>
-        </w:rPr>
-        <w:t xml:space="preserve">Scikit-learn </w:t>
-      </w:r>
-      <w:r>
-        <w:rPr>
-          <w:rFonts w:asciiTheme="majorBidi" w:hAnsiTheme="majorBidi"/>
-          <w:szCs w:val="32"/>
-          <w:cs/>
-        </w:rPr>
-        <w:t>จะสามารถช่วยจัดการกับข้อมูลได้</w:t>
-      </w:r>
-    </w:p>
-    <w:p>
-      <w:pPr>
-        <w:ind w:firstLine="0"/>
-        <w:rPr>
-          <w:rFonts w:asciiTheme="majorBidi" w:hAnsiTheme="majorBidi"/>
-        </w:rPr>
-      </w:pPr>
-      <w:r>
-        <w:rPr>
-          <w:rFonts w:asciiTheme="majorBidi" w:hAnsiTheme="majorBidi"/>
-          <w:cs/>
-        </w:rPr>
-        <w:br w:type="page"/>
-      </w:r>
+        </w:rPr>
+      </w:pPr>
     </w:p>
     <w:p>
       <w:pPr>
@@ -12378,17 +12351,16 @@
           <w:numId w:val="19"/>
         </w:numPr>
         <w:ind w:left="1980"/>
-        <w:rPr>
-          <w:b/>
-          <w:bCs/>
-        </w:rPr>
-      </w:pPr>
-      <w:r>
-        <w:rPr>
-          <w:b/>
-          <w:bCs/>
-        </w:rPr>
-        <w:lastRenderedPageBreak/>
+        <w:jc w:val="thaiDistribute"/>
+        <w:rPr>
+          <w:rFonts w:cs="Angsana New"/>
+        </w:rPr>
+      </w:pPr>
+      <w:r>
+        <w:rPr>
+          <w:b/>
+          <w:bCs/>
+        </w:rPr>
         <w:t>MariaDB</w:t>
       </w:r>
     </w:p>
@@ -12411,7 +12383,34 @@
           <w:rFonts w:cs="Angsana New"/>
           <w:cs/>
         </w:rPr>
-        <w:t xml:space="preserve">คือ ฟรีซอฟต์แวร์แบบโอเพนซอสต์สำหรับจัดการกับฐานข้อมูล </w:t>
+        <w:t xml:space="preserve">คือ </w:t>
+      </w:r>
+      <w:r>
+        <w:rPr>
+          <w:rFonts w:cs="Angsana New"/>
+          <w:cs/>
+        </w:rPr>
+        <w:t xml:space="preserve">เป็น </w:t>
+      </w:r>
+      <w:r>
+        <w:rPr>
+          <w:rFonts w:cs="Angsana New"/>
+        </w:rPr>
+        <w:t>Open Source</w:t>
+      </w:r>
+      <w:r>
+        <w:rPr>
+          <w:rFonts w:cs="Angsana New" w:hint="cs"/>
+          <w:cs/>
+        </w:rPr>
+        <w:t xml:space="preserve"> </w:t>
+      </w:r>
+      <w:r>
+        <w:rPr>
+          <w:rFonts w:cs="Angsana New"/>
+          <w:cs/>
+        </w:rPr>
+        <w:t xml:space="preserve">สำหรับจัดการกับฐานข้อมูล </w:t>
       </w:r>
       <w:r>
         <w:rPr>
@@ -12556,7 +12555,21 @@
           <w:rFonts w:cs="Angsana New"/>
           <w:cs/>
         </w:rPr>
-        <w:t xml:space="preserve">ได้รับการพัฒนาเป็นซอฟต์แวร์โอเพ่นซอร์ส และเป็นฐานข้อมูลเชิงสัมพันธ์ซึ่งมีอินเทอร์เฟส </w:t>
+        <w:t>ได้รับการพัฒนาเป็นซอฟต์แวร์โอเพ่นซอร์ส และเป็นฐานข้อมูลเชิงสัมพันธ์</w:t>
+      </w:r>
+      <w:r>
+        <w:rPr>
+          <w:rFonts w:cs="Angsana New" w:hint="cs"/>
+          <w:cs/>
+        </w:rPr>
+        <w:t>แบบ</w:t>
+      </w:r>
+      <w:r>
+        <w:rPr>
+          <w:rFonts w:cs="Angsana New"/>
+          <w:cs/>
+        </w:rPr>
+        <w:t xml:space="preserve"> </w:t>
       </w:r>
       <w:r>
         <w:rPr>
@@ -12623,6 +12636,7 @@
         <w:rPr>
           <w:rFonts w:cs="Angsana New"/>
         </w:rPr>
+        <w:lastRenderedPageBreak/>
         <w:t xml:space="preserve">MariaDB </w:t>
       </w:r>
       <w:r>
@@ -12644,201 +12658,6 @@
           <w:cs/>
         </w:rPr>
         <w:t>เนื่องจากมีความรวดเร็วและสามารถปรับขนาดได้และมีระบบแวดล้อมที่อุดมไปด้วยปลั๊กอินเอนจินและเครื่องมืออื่น ๆ ทำให้สามารถใช้งานได้หลากหลาย</w:t>
-      </w:r>
-    </w:p>
-    <w:p>
-      <w:pPr>
-        <w:ind w:left="720" w:firstLine="1260"/>
-        <w:jc w:val="thaiDistribute"/>
-        <w:rPr>
-          <w:rFonts w:cs="Angsana New"/>
-        </w:rPr>
-      </w:pPr>
-      <w:r>
-        <w:rPr>
-          <w:rFonts w:cs="Angsana New"/>
-        </w:rPr>
-        <w:t xml:space="preserve">MariaDB </w:t>
-      </w:r>
-      <w:r>
-        <w:rPr>
-          <w:rFonts w:cs="Angsana New"/>
-          <w:cs/>
-        </w:rPr>
-        <w:t xml:space="preserve">เป็นระบบจัดการฐานข้อมูลที่เป็น </w:t>
-      </w:r>
-      <w:r>
-        <w:rPr>
-          <w:rFonts w:cs="Angsana New"/>
-        </w:rPr>
-        <w:t>Open Source (</w:t>
-      </w:r>
-      <w:r>
-        <w:rPr>
-          <w:rFonts w:cs="Angsana New"/>
-          <w:cs/>
-        </w:rPr>
-        <w:t xml:space="preserve">ฟรี) มักใช้เป็นอีกทางเลือกทดแทนในการจัดการ </w:t>
-      </w:r>
-      <w:r>
-        <w:rPr>
-          <w:rFonts w:cs="Angsana New"/>
-        </w:rPr>
-        <w:t xml:space="preserve">MySQL </w:t>
-      </w:r>
-      <w:r>
-        <w:rPr>
-          <w:rFonts w:cs="Angsana New"/>
-          <w:cs/>
-        </w:rPr>
-        <w:t xml:space="preserve">ของแพลตฟอร์มยอดนิยมอย่าง </w:t>
-      </w:r>
-      <w:r>
-        <w:rPr>
-          <w:rFonts w:cs="Angsana New"/>
-        </w:rPr>
-        <w:t xml:space="preserve">LAMP stack </w:t>
-      </w:r>
-      <w:r>
-        <w:rPr>
-          <w:rFonts w:cs="Angsana New"/>
-          <w:cs/>
-        </w:rPr>
-        <w:t xml:space="preserve">หรือ </w:t>
-      </w:r>
-      <w:r>
-        <w:rPr>
-          <w:rFonts w:cs="Angsana New"/>
-        </w:rPr>
-        <w:t xml:space="preserve">Linux, Apache, MySQL, PHP/Python/Perl </w:t>
-      </w:r>
-      <w:r>
-        <w:rPr>
-          <w:rFonts w:cs="Angsana New"/>
-          <w:cs/>
-        </w:rPr>
-        <w:t xml:space="preserve">นอกจากนี้ </w:t>
-      </w:r>
-      <w:r>
-        <w:rPr>
-          <w:rFonts w:cs="Angsana New"/>
-        </w:rPr>
-        <w:t xml:space="preserve">MariaDB </w:t>
-      </w:r>
-      <w:r>
-        <w:rPr>
-          <w:rFonts w:cs="Angsana New"/>
-          <w:cs/>
-        </w:rPr>
-        <w:t xml:space="preserve">ถูกพัฒนาออกมาเพื่อต้องการมาแทนที่ </w:t>
-      </w:r>
-      <w:r>
-        <w:rPr>
-          <w:rFonts w:cs="Angsana New"/>
-        </w:rPr>
-        <w:t xml:space="preserve">MySQL </w:t>
-      </w:r>
-      <w:r>
-        <w:rPr>
-          <w:rFonts w:cs="Angsana New"/>
-          <w:cs/>
-        </w:rPr>
-        <w:t>ในระบบเหล่านี้</w:t>
-      </w:r>
-    </w:p>
-    <w:p>
-      <w:pPr>
-        <w:ind w:left="720" w:firstLine="1260"/>
-        <w:jc w:val="thaiDistribute"/>
-        <w:rPr>
-          <w:rFonts w:cs="Angsana New"/>
-        </w:rPr>
-      </w:pPr>
-      <w:r>
-        <w:rPr>
-          <w:rFonts w:cs="Angsana New"/>
-          <w:cs/>
-        </w:rPr>
-        <w:t xml:space="preserve">นอกจากนี้ยังทำงานบน </w:t>
-      </w:r>
-      <w:r>
-        <w:rPr>
-          <w:rFonts w:cs="Angsana New"/>
-        </w:rPr>
-        <w:t xml:space="preserve">Windows </w:t>
-      </w:r>
-      <w:r>
-        <w:rPr>
-          <w:rFonts w:cs="Angsana New"/>
-          <w:cs/>
-        </w:rPr>
-        <w:t xml:space="preserve">และ </w:t>
-      </w:r>
-      <w:r>
-        <w:rPr>
-          <w:rFonts w:cs="Angsana New"/>
-        </w:rPr>
-        <w:t xml:space="preserve">macOS </w:t>
-      </w:r>
-      <w:r>
-        <w:rPr>
-          <w:rFonts w:cs="Angsana New"/>
-          <w:cs/>
-        </w:rPr>
-        <w:t xml:space="preserve">และระบบปฏิบัติการอื่น ๆ อีกมากมาย ใช้แทนระบบฐานข้อมูล </w:t>
-      </w:r>
-      <w:r>
-        <w:rPr>
-          <w:rFonts w:cs="Angsana New"/>
-        </w:rPr>
-        <w:t xml:space="preserve">MySQL </w:t>
-      </w:r>
-      <w:r>
-        <w:rPr>
-          <w:rFonts w:cs="Angsana New"/>
-          <w:cs/>
-        </w:rPr>
-        <w:t xml:space="preserve">ใน </w:t>
-      </w:r>
-      <w:r>
-        <w:rPr>
-          <w:rFonts w:cs="Angsana New"/>
-        </w:rPr>
-        <w:t xml:space="preserve">LAMP (Linux + Apache + MariaDB + PHP), LEMP (Linux + Engine-X + MariaDB + PHP) </w:t>
-      </w:r>
-      <w:r>
-        <w:rPr>
-          <w:rFonts w:cs="Angsana New"/>
-          <w:cs/>
-        </w:rPr>
-        <w:t xml:space="preserve">รวมทั้ง </w:t>
-      </w:r>
-      <w:r>
-        <w:rPr>
-          <w:rFonts w:cs="Angsana New"/>
-        </w:rPr>
-        <w:t xml:space="preserve">XAMPP (Apache + MariaDB + PHP + </w:t>
-      </w:r>
-      <w:proofErr w:type="spellStart"/>
-      <w:r>
-        <w:rPr>
-          <w:rFonts w:cs="Angsana New"/>
-        </w:rPr>
-        <w:t>PHPMyAdmin</w:t>
-      </w:r>
-      <w:proofErr w:type="spellEnd"/>
-      <w:r>
-        <w:rPr>
-          <w:rFonts w:cs="Angsana New"/>
-        </w:rPr>
-        <w:t xml:space="preserve">) </w:t>
-      </w:r>
-      <w:r>
-        <w:rPr>
-          <w:rFonts w:cs="Angsana New"/>
-          <w:cs/>
-        </w:rPr>
-        <w:t>ในทุกระบบปฏิบัติการ</w:t>
       </w:r>
     </w:p>
     <w:p>
@@ -12983,6 +12802,7 @@
         <w:jc w:val="thaiDistribute"/>
         <w:rPr>
           <w:rFonts w:cs="Angsana New"/>
+          <w:cs/>
         </w:rPr>
       </w:pPr>
       <w:r>
@@ -13009,11 +12829,25 @@
           <w:rFonts w:cs="Angsana New"/>
           <w:cs/>
         </w:rPr>
-        <w:t xml:space="preserve">นอกเว็บเบราว์เซอร์ที่ทำงานด้วย </w:t>
+        <w:t>นอก</w:t>
+      </w:r>
+      <w:r>
+        <w:rPr>
+          <w:rFonts w:cs="Angsana New" w:hint="cs"/>
+          <w:cs/>
+        </w:rPr>
+        <w:t>จาก</w:t>
       </w:r>
       <w:r>
         <w:rPr>
           <w:rFonts w:cs="Angsana New"/>
+          <w:cs/>
+        </w:rPr>
+        <w:t xml:space="preserve">เว็บเบราว์เซอร์ที่ทำงานด้วย </w:t>
+      </w:r>
+      <w:r>
+        <w:rPr>
+          <w:rFonts w:cs="Angsana New"/>
         </w:rPr>
         <w:t>V</w:t>
       </w:r>
@@ -13100,181 +12934,87 @@
           <w:rFonts w:cs="Angsana New"/>
           <w:cs/>
         </w:rPr>
-        <w:t>ที่เราสามารถใช้สำหรับทำงานกับระบบปฏิบัติการ เช่น การรับค่าและการแสดงผล การอ่านเขียนไฟล์ และการทำงานกับเน็ตเวิร์ก เป็นต้น</w:t>
-      </w:r>
-    </w:p>
-    <w:p>
-      <w:pPr>
-        <w:ind w:left="720" w:firstLine="1260"/>
-        <w:jc w:val="thaiDistribute"/>
+        <w:t>ที</w:t>
+      </w:r>
+      <w:r>
+        <w:rPr>
+          <w:rFonts w:cs="Angsana New" w:hint="cs"/>
+          <w:cs/>
+        </w:rPr>
+        <w:t>่จะ</w:t>
+      </w:r>
+      <w:r>
         <w:rPr>
           <w:rFonts w:cs="Angsana New"/>
-        </w:rPr>
-      </w:pPr>
+          <w:cs/>
+        </w:rPr>
+        <w:t xml:space="preserve">สามารถใช้สำหรับทำงานกับระบบปฏิบัติการ เช่น การรับค่าและการแสดงผล การอ่านเขียนไฟล์ และการทำงานกับเน็ตเวิร์ก </w:t>
+      </w:r>
+      <w:r>
+        <w:rPr>
+          <w:rFonts w:cs="Angsana New" w:hint="cs"/>
+          <w:cs/>
+        </w:rPr>
+        <w:t>และยังเป็น</w:t>
+      </w:r>
       <w:r>
         <w:rPr>
           <w:rFonts w:cs="Angsana New"/>
+          <w:cs/>
+        </w:rPr>
+        <w:t xml:space="preserve">เป็นโปรแกรมที่สามารถใช้ได้ทั้งบน </w:t>
+      </w:r>
+      <w:r>
+        <w:rPr>
+          <w:rFonts w:cs="Angsana New"/>
+        </w:rPr>
+        <w:t xml:space="preserve">Windows, Linux </w:t>
+      </w:r>
+      <w:r>
+        <w:rPr>
+          <w:rFonts w:cs="Angsana New"/>
+          <w:cs/>
+        </w:rPr>
+        <w:t xml:space="preserve">และ </w:t>
+      </w:r>
+      <w:r>
+        <w:rPr>
+          <w:rFonts w:cs="Angsana New"/>
+        </w:rPr>
+        <w:t xml:space="preserve">Mac OS X </w:t>
+      </w:r>
+      <w:r>
+        <w:rPr>
+          <w:rFonts w:cs="Angsana New" w:hint="cs"/>
+          <w:cs/>
+        </w:rPr>
+        <w:t>โดย</w:t>
+      </w:r>
+      <w:r>
+        <w:rPr>
+          <w:rFonts w:cs="Angsana New"/>
+          <w:cs/>
+        </w:rPr>
+        <w:t xml:space="preserve">สามารถเขียนโปรแกรมในภาษา </w:t>
+      </w:r>
+      <w:r>
+        <w:rPr>
+          <w:rFonts w:cs="Angsana New"/>
+        </w:rPr>
+        <w:t xml:space="preserve">JavaScript </w:t>
+      </w:r>
+      <w:r>
+        <w:rPr>
+          <w:rFonts w:cs="Angsana New"/>
+          <w:cs/>
+        </w:rPr>
+        <w:t xml:space="preserve">และนำไปรันได้ทุกระบบปฏิบัติการที่สนับสนุนโดย </w:t>
+      </w:r>
+      <w:r>
+        <w:rPr>
+          <w:rFonts w:cs="Angsana New"/>
         </w:rPr>
         <w:t xml:space="preserve">Node.js </w:t>
-      </w:r>
-      <w:r>
-        <w:rPr>
-          <w:rFonts w:cs="Angsana New"/>
-          <w:cs/>
-        </w:rPr>
-        <w:t xml:space="preserve">ถูกพัฒนาและทำงานด้วยใช้ </w:t>
-      </w:r>
-      <w:r>
-        <w:rPr>
-          <w:rFonts w:cs="Angsana New"/>
-        </w:rPr>
-        <w:t>Chrome V</w:t>
-      </w:r>
-      <w:r>
-        <w:rPr>
-          <w:rFonts w:cs="Angsana New"/>
-          <w:cs/>
-        </w:rPr>
-        <w:t>8</w:t>
-      </w:r>
-      <w:r>
-        <w:rPr>
-          <w:rFonts w:cs="Angsana New"/>
-        </w:rPr>
-        <w:t xml:space="preserve"> engine </w:t>
-      </w:r>
-      <w:r>
-        <w:rPr>
-          <w:rFonts w:cs="Angsana New"/>
-          <w:cs/>
-        </w:rPr>
-        <w:t xml:space="preserve">สำหรับคอมไพล์ภาษา </w:t>
-      </w:r>
-      <w:r>
-        <w:rPr>
-          <w:rFonts w:cs="Angsana New"/>
-        </w:rPr>
-        <w:t xml:space="preserve">JavaScript </w:t>
-      </w:r>
-      <w:r>
-        <w:rPr>
-          <w:rFonts w:cs="Angsana New"/>
-          <w:cs/>
-        </w:rPr>
-        <w:t xml:space="preserve">ให้เป็นภาษาเครื่องด้วยการคอมไพล์แบบ </w:t>
-      </w:r>
-      <w:r>
-        <w:rPr>
-          <w:rFonts w:cs="Angsana New"/>
-        </w:rPr>
-        <w:t xml:space="preserve">Just-in-time (JIT) </w:t>
-      </w:r>
-      <w:r>
-        <w:rPr>
-          <w:rFonts w:cs="Angsana New"/>
-          <w:cs/>
-        </w:rPr>
-        <w:t xml:space="preserve">เพื่อเพิ่มประสิทธิภาพการทำงานของภาษา </w:t>
-      </w:r>
-      <w:r>
-        <w:rPr>
-          <w:rFonts w:cs="Angsana New"/>
-        </w:rPr>
-        <w:t xml:space="preserve">JavaScript </w:t>
-      </w:r>
-      <w:r>
-        <w:rPr>
-          <w:rFonts w:cs="Angsana New"/>
-          <w:cs/>
-        </w:rPr>
-        <w:t xml:space="preserve">จากที่แต่เดิมมันเป็นภาษาที่มีการทำงานแบบ </w:t>
-      </w:r>
-      <w:r>
-        <w:rPr>
-          <w:rFonts w:cs="Angsana New"/>
-        </w:rPr>
-        <w:t>Interpreted</w:t>
-      </w:r>
-    </w:p>
-    <w:p>
-      <w:pPr>
-        <w:ind w:left="720" w:firstLine="1260"/>
-        <w:jc w:val="thaiDistribute"/>
-        <w:rPr>
-          <w:rFonts w:cs="Angsana New"/>
-          <w:cs/>
-        </w:rPr>
-      </w:pPr>
-      <w:r>
-        <w:rPr>
-          <w:rFonts w:cs="Angsana New"/>
-        </w:rPr>
-        <w:t xml:space="preserve">Node.js </w:t>
-      </w:r>
-      <w:r>
-        <w:rPr>
-          <w:rFonts w:cs="Angsana New"/>
-          <w:cs/>
-        </w:rPr>
-        <w:t xml:space="preserve">เป็นโปรแกรมที่สามารถใช้ได้ทั้งบน </w:t>
-      </w:r>
-      <w:r>
-        <w:rPr>
-          <w:rFonts w:cs="Angsana New"/>
-        </w:rPr>
-        <w:t xml:space="preserve">Windows, Linux </w:t>
-      </w:r>
-      <w:r>
-        <w:rPr>
-          <w:rFonts w:cs="Angsana New"/>
-          <w:cs/>
-        </w:rPr>
-        <w:t xml:space="preserve">และ </w:t>
-      </w:r>
-      <w:r>
-        <w:rPr>
-          <w:rFonts w:cs="Angsana New"/>
-        </w:rPr>
-        <w:t xml:space="preserve">Mac OS X </w:t>
-      </w:r>
-      <w:r>
-        <w:rPr>
-          <w:rFonts w:cs="Angsana New"/>
-          <w:cs/>
-        </w:rPr>
-        <w:t xml:space="preserve">นั่นหมายความว่าคุณสามารถเขียนโปรแกรมในภาษา </w:t>
-      </w:r>
-      <w:r>
-        <w:rPr>
-          <w:rFonts w:cs="Angsana New"/>
-        </w:rPr>
-        <w:t xml:space="preserve">JavaScript </w:t>
-      </w:r>
-      <w:r>
-        <w:rPr>
-          <w:rFonts w:cs="Angsana New"/>
-          <w:cs/>
-        </w:rPr>
-        <w:t xml:space="preserve">และนำไปรันได้ทุกระบบปฏิบัติการที่สนับสนุนโดย </w:t>
-      </w:r>
-      <w:r>
-        <w:rPr>
-          <w:rFonts w:cs="Angsana New"/>
-        </w:rPr>
-        <w:t xml:space="preserve">Node.js </w:t>
-      </w:r>
-      <w:r>
-        <w:rPr>
-          <w:rFonts w:cs="Angsana New"/>
-          <w:cs/>
-        </w:rPr>
-        <w:t>นี่เป็นแนวคิดของการเขียนครั้งเดียวแต่ทำงานได้ทุกที่ (</w:t>
-      </w:r>
-      <w:r>
-        <w:rPr>
-          <w:rFonts w:cs="Angsana New"/>
-        </w:rPr>
-        <w:t>Write once, run anywhere)</w:t>
       </w:r>
     </w:p>
     <w:p>
@@ -13355,7 +13095,7 @@
     <w:p>
       <w:pPr>
         <w:pStyle w:val="ListParagraph"/>
-        <w:ind w:firstLine="0"/>
+        <w:ind w:firstLine="1080"/>
         <w:jc w:val="thaiDistribute"/>
         <w:rPr>
           <w:rFonts w:cs="Angsana New"/>
@@ -13364,16 +13104,6 @@
       </w:pPr>
       <w:r>
         <w:rPr>
-          <w:rFonts w:asciiTheme="majorBidi" w:eastAsiaTheme="majorEastAsia" w:hAnsiTheme="majorBidi"/>
-          <w:bCs/>
-          <w:sz w:val="36"/>
-          <w:szCs w:val="36"/>
-        </w:rPr>
-        <w:tab/>
-        <w:t xml:space="preserve">      </w:t>
-      </w:r>
-      <w:r>
-        <w:rPr>
           <w:rFonts w:cs="Angsana New"/>
           <w:szCs w:val="32"/>
           <w:cs/>
@@ -13530,6 +13260,40 @@
           <w:szCs w:val="32"/>
         </w:rPr>
         <w:t xml:space="preserve"> </w:t>
+      </w:r>
+    </w:p>
+    <w:p>
+      <w:pPr>
+        <w:pStyle w:val="ListParagraph"/>
+        <w:ind w:firstLine="1080"/>
+        <w:jc w:val="thaiDistribute"/>
+        <w:rPr>
+          <w:rFonts w:cs="Angsana New"/>
+          <w:szCs w:val="32"/>
+        </w:rPr>
+      </w:pPr>
+      <w:r>
+        <w:rPr>
+          <w:rFonts w:cs="Angsana New" w:hint="cs"/>
+          <w:szCs w:val="32"/>
+          <w:cs/>
+        </w:rPr>
+        <w:t xml:space="preserve">โดยในโครงงานของผู้จัดทำนั้นได้นำสวนของการออกแบบ </w:t>
+      </w:r>
+      <w:r>
+        <w:rPr>
+          <w:rFonts w:cs="Angsana New"/>
+          <w:szCs w:val="32"/>
+        </w:rPr>
+        <w:t xml:space="preserve">Diagram </w:t>
+      </w:r>
+      <w:r>
+        <w:rPr>
+          <w:rFonts w:cs="Angsana New" w:hint="cs"/>
+          <w:szCs w:val="32"/>
+          <w:cs/>
+        </w:rPr>
+        <w:t>ในงานวิจัยนี้มาใช้งาน โดยใช้วิธีที่ 1ซึ่งของผู้จัดทำจะเป็น 1 หาความคล้ายคลึงของหมวดหมู่วิชา 2 เลือกสมาชิกข้างเคียง 3 ทำนายค่าผลลัพท์การเรียนหรือเกรด 4 นำไปสร้างรายการสำหรับขั้นตอนต่อไป</w:t>
       </w:r>
     </w:p>
     <w:p>
@@ -13543,38 +13307,15 @@
           <w:cs/>
         </w:rPr>
       </w:pPr>
-      <w:r>
-        <w:rPr>
-          <w:rFonts w:cs="Angsana New" w:hint="cs"/>
-          <w:szCs w:val="32"/>
-          <w:cs/>
-        </w:rPr>
-        <w:t xml:space="preserve">โดยในโครงงานของผู้จัดทำนั้นได้นำสวนของการออกแบบ </w:t>
-      </w:r>
-      <w:r>
-        <w:rPr>
-          <w:rFonts w:cs="Angsana New"/>
-          <w:szCs w:val="32"/>
-        </w:rPr>
-        <w:t xml:space="preserve">Diagram </w:t>
-      </w:r>
-      <w:r>
-        <w:rPr>
-          <w:rFonts w:cs="Angsana New" w:hint="cs"/>
-          <w:szCs w:val="32"/>
-          <w:cs/>
-        </w:rPr>
-        <w:t>ในงานวิจัยนี้มาใช้งาน โดยใช้วิธีที่ 1ซึ่งของผู้จัดทำจะเป็น 1 หาความคล้ายคลึงของหมวดหมู่วิชา 2 เลือกสมาชิกข้างเคียง 3 ทำนายค่าผลลัพท์การเรียนหรือเกรด 4 นำไปสร้างรายการสำหรับขั้นตอนต่อไป</w:t>
-      </w:r>
-    </w:p>
-    <w:p>
-      <w:pPr>
-        <w:pStyle w:val="ListParagraph"/>
-        <w:ind w:firstLine="0"/>
-        <w:jc w:val="thaiDistribute"/>
-        <w:rPr>
-          <w:rFonts w:cs="Angsana New"/>
-          <w:sz w:val="40"/>
+    </w:p>
+    <w:p>
+      <w:pPr>
+        <w:ind w:left="720" w:firstLine="0"/>
+        <w:jc w:val="center"/>
+        <w:rPr>
+          <w:rFonts w:asciiTheme="majorBidi" w:hAnsiTheme="majorBidi"/>
+          <w:b/>
+          <w:bCs/>
         </w:rPr>
       </w:pPr>
       <w:r>
@@ -13586,17 +13327,18 @@
           <w:szCs w:val="36"/>
           <w:lang w:val="th-TH"/>
         </w:rPr>
+        <w:lastRenderedPageBreak/>
         <w:drawing>
-          <wp:anchor distT="0" distB="0" distL="114300" distR="114300" simplePos="0" relativeHeight="251662336" behindDoc="0" locked="0" layoutInCell="1" allowOverlap="1" wp14:anchorId="0D69BD13" wp14:editId="5CE997FD">
+          <wp:anchor distT="0" distB="0" distL="114300" distR="114300" simplePos="0" relativeHeight="251662336" behindDoc="0" locked="0" layoutInCell="1" allowOverlap="1" wp14:anchorId="0D69BD13" wp14:editId="2C611F94">
             <wp:simplePos x="0" y="0"/>
             <wp:positionH relativeFrom="column">
-              <wp:posOffset>1416343</wp:posOffset>
+              <wp:posOffset>1245870</wp:posOffset>
             </wp:positionH>
             <wp:positionV relativeFrom="paragraph">
-              <wp:posOffset>378460</wp:posOffset>
+              <wp:posOffset>0</wp:posOffset>
             </wp:positionV>
-            <wp:extent cx="3360309" cy="3495675"/>
-            <wp:effectExtent l="0" t="0" r="0" b="0"/>
+            <wp:extent cx="3359785" cy="3495675"/>
+            <wp:effectExtent l="0" t="0" r="0" b="9525"/>
             <wp:wrapTopAndBottom/>
             <wp:docPr id="5" name="Picture 5"/>
             <wp:cNvGraphicFramePr>
@@ -13610,7 +13352,7 @@
                     <pic:cNvPicPr/>
                   </pic:nvPicPr>
                   <pic:blipFill>
-                    <a:blip r:embed="rId17">
+                    <a:blip r:embed="rId18">
                       <a:extLst>
                         <a:ext uri="{28A0092B-C50C-407E-A947-70E740481C1C}">
                           <a14:useLocalDpi xmlns:a14="http://schemas.microsoft.com/office/drawing/2010/main" val="0"/>
@@ -13624,7 +13366,7 @@
                   <pic:spPr>
                     <a:xfrm>
                       <a:off x="0" y="0"/>
-                      <a:ext cx="3360309" cy="3495675"/>
+                      <a:ext cx="3359785" cy="3495675"/>
                     </a:xfrm>
                     <a:prstGeom prst="rect">
                       <a:avLst/>
@@ -13642,300 +13384,288 @@
           </wp:anchor>
         </w:drawing>
       </w:r>
-    </w:p>
-    <w:p>
-      <w:pPr>
-        <w:pStyle w:val="ListParagraph"/>
-        <w:ind w:firstLine="0"/>
+      <w:r>
+        <w:rPr>
+          <w:rFonts w:asciiTheme="majorBidi" w:hAnsiTheme="majorBidi"/>
+          <w:b/>
+          <w:bCs/>
+          <w:cs/>
+        </w:rPr>
+        <w:t xml:space="preserve">รูป </w:t>
+      </w:r>
+      <w:r>
+        <w:rPr>
+          <w:rFonts w:asciiTheme="majorBidi" w:hAnsiTheme="majorBidi"/>
+          <w:b/>
+          <w:bCs/>
+          <w:cs/>
+        </w:rPr>
+        <w:fldChar w:fldCharType="begin"/>
+      </w:r>
+      <w:r>
+        <w:rPr>
+          <w:rFonts w:asciiTheme="majorBidi" w:hAnsiTheme="majorBidi"/>
+          <w:b/>
+          <w:bCs/>
+          <w:cs/>
+        </w:rPr>
+        <w:instrText xml:space="preserve"> </w:instrText>
+      </w:r>
+      <w:r>
+        <w:rPr>
+          <w:rFonts w:asciiTheme="majorBidi" w:hAnsiTheme="majorBidi"/>
+          <w:b/>
+          <w:bCs/>
+        </w:rPr>
+        <w:instrText xml:space="preserve">STYLEREF </w:instrText>
+      </w:r>
+      <w:r>
+        <w:rPr>
+          <w:rFonts w:asciiTheme="majorBidi" w:hAnsiTheme="majorBidi"/>
+          <w:b/>
+          <w:bCs/>
+          <w:cs/>
+        </w:rPr>
+        <w:instrText xml:space="preserve">1 </w:instrText>
+      </w:r>
+      <w:r>
+        <w:rPr>
+          <w:rFonts w:asciiTheme="majorBidi" w:hAnsiTheme="majorBidi"/>
+          <w:b/>
+          <w:bCs/>
+        </w:rPr>
+        <w:instrText>\s</w:instrText>
+      </w:r>
+      <w:r>
+        <w:rPr>
+          <w:rFonts w:asciiTheme="majorBidi" w:hAnsiTheme="majorBidi"/>
+          <w:b/>
+          <w:bCs/>
+          <w:cs/>
+        </w:rPr>
+        <w:instrText xml:space="preserve"> </w:instrText>
+      </w:r>
+      <w:r>
+        <w:rPr>
+          <w:rFonts w:asciiTheme="majorBidi" w:hAnsiTheme="majorBidi"/>
+          <w:b/>
+          <w:bCs/>
+          <w:cs/>
+        </w:rPr>
+        <w:fldChar w:fldCharType="separate"/>
+      </w:r>
+      <w:r>
+        <w:rPr>
+          <w:rFonts w:asciiTheme="majorBidi" w:hAnsiTheme="majorBidi"/>
+          <w:b/>
+          <w:bCs/>
+          <w:noProof/>
+          <w:cs/>
+        </w:rPr>
+        <w:t>2</w:t>
+      </w:r>
+      <w:r>
+        <w:rPr>
+          <w:rFonts w:asciiTheme="majorBidi" w:hAnsiTheme="majorBidi"/>
+          <w:b/>
+          <w:bCs/>
+          <w:cs/>
+        </w:rPr>
+        <w:fldChar w:fldCharType="end"/>
+      </w:r>
+      <w:r>
+        <w:rPr>
+          <w:rFonts w:asciiTheme="majorBidi" w:hAnsiTheme="majorBidi"/>
+          <w:b/>
+          <w:bCs/>
+          <w:cs/>
+        </w:rPr>
+        <w:t>.</w:t>
+      </w:r>
+      <w:r>
+        <w:rPr>
+          <w:rFonts w:asciiTheme="majorBidi" w:hAnsiTheme="majorBidi"/>
+          <w:b/>
+          <w:bCs/>
+          <w:cs/>
+        </w:rPr>
+        <w:fldChar w:fldCharType="begin"/>
+      </w:r>
+      <w:r>
+        <w:rPr>
+          <w:rFonts w:asciiTheme="majorBidi" w:hAnsiTheme="majorBidi"/>
+          <w:b/>
+          <w:bCs/>
+          <w:cs/>
+        </w:rPr>
+        <w:instrText xml:space="preserve"> </w:instrText>
+      </w:r>
+      <w:r>
+        <w:rPr>
+          <w:rFonts w:asciiTheme="majorBidi" w:hAnsiTheme="majorBidi"/>
+          <w:b/>
+          <w:bCs/>
+        </w:rPr>
+        <w:instrText xml:space="preserve">SEQ </w:instrText>
+      </w:r>
+      <w:r>
+        <w:rPr>
+          <w:rFonts w:asciiTheme="majorBidi" w:hAnsiTheme="majorBidi"/>
+          <w:b/>
+          <w:bCs/>
+          <w:cs/>
+        </w:rPr>
+        <w:instrText xml:space="preserve">รูป </w:instrText>
+      </w:r>
+      <w:r>
+        <w:rPr>
+          <w:rFonts w:asciiTheme="majorBidi" w:hAnsiTheme="majorBidi"/>
+          <w:b/>
+          <w:bCs/>
+        </w:rPr>
+        <w:instrText xml:space="preserve">\* ARABIC \s </w:instrText>
+      </w:r>
+      <w:r>
+        <w:rPr>
+          <w:rFonts w:asciiTheme="majorBidi" w:hAnsiTheme="majorBidi"/>
+          <w:b/>
+          <w:bCs/>
+          <w:cs/>
+        </w:rPr>
+        <w:instrText xml:space="preserve">1 </w:instrText>
+      </w:r>
+      <w:r>
+        <w:rPr>
+          <w:rFonts w:asciiTheme="majorBidi" w:hAnsiTheme="majorBidi"/>
+          <w:b/>
+          <w:bCs/>
+          <w:cs/>
+        </w:rPr>
+        <w:fldChar w:fldCharType="separate"/>
+      </w:r>
+      <w:r>
+        <w:rPr>
+          <w:rFonts w:asciiTheme="majorBidi" w:hAnsiTheme="majorBidi"/>
+          <w:b/>
+          <w:bCs/>
+          <w:noProof/>
+          <w:cs/>
+        </w:rPr>
+        <w:t>1</w:t>
+      </w:r>
+      <w:r>
+        <w:rPr>
+          <w:rFonts w:asciiTheme="majorBidi" w:hAnsiTheme="majorBidi"/>
+          <w:b/>
+          <w:bCs/>
+          <w:cs/>
+        </w:rPr>
+        <w:fldChar w:fldCharType="end"/>
+      </w:r>
+      <w:r>
+        <w:rPr>
+          <w:rFonts w:asciiTheme="majorBidi" w:hAnsiTheme="majorBidi"/>
+          <w:b/>
+          <w:bCs/>
+        </w:rPr>
+        <w:t xml:space="preserve"> </w:t>
+      </w:r>
+      <w:r>
+        <w:rPr>
+          <w:rFonts w:asciiTheme="majorBidi" w:hAnsiTheme="majorBidi" w:hint="cs"/>
+          <w:b/>
+          <w:bCs/>
+          <w:cs/>
+        </w:rPr>
+        <w:t xml:space="preserve">ประเภทของ </w:t>
+      </w:r>
+      <w:r>
+        <w:rPr>
+          <w:rFonts w:asciiTheme="majorBidi" w:hAnsiTheme="majorBidi"/>
+          <w:b/>
+          <w:bCs/>
+        </w:rPr>
+        <w:t>Machine Learning</w:t>
+      </w:r>
+    </w:p>
+    <w:p>
+      <w:pPr>
+        <w:ind w:left="720" w:firstLine="0"/>
         <w:jc w:val="center"/>
         <w:rPr>
-          <w:rFonts w:asciiTheme="majorBidi" w:hAnsiTheme="majorBidi" w:cs="Angsana New"/>
-          <w:b/>
-          <w:bCs/>
-          <w:szCs w:val="32"/>
-          <w:vertAlign w:val="superscript"/>
-          <w:cs/>
-        </w:rPr>
-      </w:pPr>
-      <w:r>
-        <w:rPr>
-          <w:rFonts w:asciiTheme="majorBidi" w:hAnsiTheme="majorBidi"/>
-          <w:b/>
-          <w:bCs/>
-          <w:szCs w:val="32"/>
-          <w:cs/>
-        </w:rPr>
-        <w:lastRenderedPageBreak/>
-        <w:t xml:space="preserve">รูป </w:t>
-      </w:r>
-      <w:r>
-        <w:rPr>
-          <w:rFonts w:asciiTheme="majorBidi" w:hAnsiTheme="majorBidi"/>
-          <w:b/>
-          <w:bCs/>
-          <w:szCs w:val="32"/>
-          <w:cs/>
-        </w:rPr>
-        <w:fldChar w:fldCharType="begin"/>
-      </w:r>
-      <w:r>
-        <w:rPr>
-          <w:rFonts w:asciiTheme="majorBidi" w:hAnsiTheme="majorBidi"/>
-          <w:b/>
-          <w:bCs/>
-          <w:szCs w:val="32"/>
-          <w:cs/>
-        </w:rPr>
-        <w:instrText xml:space="preserve"> </w:instrText>
-      </w:r>
-      <w:r>
-        <w:rPr>
-          <w:rFonts w:asciiTheme="majorBidi" w:hAnsiTheme="majorBidi"/>
-          <w:b/>
-          <w:bCs/>
-          <w:szCs w:val="32"/>
-        </w:rPr>
-        <w:instrText xml:space="preserve">STYLEREF </w:instrText>
-      </w:r>
-      <w:r>
-        <w:rPr>
-          <w:rFonts w:asciiTheme="majorBidi" w:hAnsiTheme="majorBidi"/>
-          <w:b/>
-          <w:bCs/>
-          <w:szCs w:val="32"/>
-          <w:cs/>
-        </w:rPr>
-        <w:instrText xml:space="preserve">1 </w:instrText>
-      </w:r>
-      <w:r>
-        <w:rPr>
-          <w:rFonts w:asciiTheme="majorBidi" w:hAnsiTheme="majorBidi"/>
-          <w:b/>
-          <w:bCs/>
-          <w:szCs w:val="32"/>
-        </w:rPr>
-        <w:instrText>\s</w:instrText>
-      </w:r>
-      <w:r>
-        <w:rPr>
-          <w:rFonts w:asciiTheme="majorBidi" w:hAnsiTheme="majorBidi"/>
-          <w:b/>
-          <w:bCs/>
-          <w:szCs w:val="32"/>
-          <w:cs/>
-        </w:rPr>
-        <w:instrText xml:space="preserve"> </w:instrText>
-      </w:r>
-      <w:r>
-        <w:rPr>
-          <w:rFonts w:asciiTheme="majorBidi" w:hAnsiTheme="majorBidi"/>
-          <w:b/>
-          <w:bCs/>
-          <w:szCs w:val="32"/>
-          <w:cs/>
-        </w:rPr>
-        <w:fldChar w:fldCharType="separate"/>
-      </w:r>
-      <w:r>
-        <w:rPr>
-          <w:rFonts w:asciiTheme="majorBidi" w:hAnsiTheme="majorBidi"/>
-          <w:b/>
-          <w:bCs/>
-          <w:noProof/>
-          <w:szCs w:val="32"/>
-          <w:cs/>
-        </w:rPr>
-        <w:t>2</w:t>
-      </w:r>
-      <w:r>
-        <w:rPr>
-          <w:rFonts w:asciiTheme="majorBidi" w:hAnsiTheme="majorBidi"/>
-          <w:b/>
-          <w:bCs/>
-          <w:szCs w:val="32"/>
-          <w:cs/>
-        </w:rPr>
-        <w:fldChar w:fldCharType="end"/>
-      </w:r>
-      <w:r>
-        <w:rPr>
-          <w:rFonts w:asciiTheme="majorBidi" w:hAnsiTheme="majorBidi"/>
-          <w:b/>
-          <w:bCs/>
-          <w:szCs w:val="32"/>
-          <w:cs/>
-        </w:rPr>
-        <w:t>.</w:t>
-      </w:r>
-      <w:r>
-        <w:rPr>
-          <w:rFonts w:asciiTheme="majorBidi" w:hAnsiTheme="majorBidi"/>
-          <w:b/>
-          <w:bCs/>
-          <w:szCs w:val="32"/>
-          <w:cs/>
-        </w:rPr>
-        <w:fldChar w:fldCharType="begin"/>
-      </w:r>
-      <w:r>
-        <w:rPr>
-          <w:rFonts w:asciiTheme="majorBidi" w:hAnsiTheme="majorBidi"/>
-          <w:b/>
-          <w:bCs/>
-          <w:szCs w:val="32"/>
-          <w:cs/>
-        </w:rPr>
-        <w:instrText xml:space="preserve"> </w:instrText>
-      </w:r>
-      <w:r>
-        <w:rPr>
-          <w:rFonts w:asciiTheme="majorBidi" w:hAnsiTheme="majorBidi"/>
-          <w:b/>
-          <w:bCs/>
-          <w:szCs w:val="32"/>
-        </w:rPr>
-        <w:instrText xml:space="preserve">SEQ </w:instrText>
-      </w:r>
-      <w:r>
-        <w:rPr>
-          <w:rFonts w:asciiTheme="majorBidi" w:hAnsiTheme="majorBidi"/>
-          <w:b/>
-          <w:bCs/>
-          <w:szCs w:val="32"/>
-          <w:cs/>
-        </w:rPr>
-        <w:instrText xml:space="preserve">รูป </w:instrText>
-      </w:r>
-      <w:r>
-        <w:rPr>
-          <w:rFonts w:asciiTheme="majorBidi" w:hAnsiTheme="majorBidi"/>
-          <w:b/>
-          <w:bCs/>
-          <w:szCs w:val="32"/>
-        </w:rPr>
-        <w:instrText xml:space="preserve">\* ARABIC \s </w:instrText>
-      </w:r>
-      <w:r>
-        <w:rPr>
-          <w:rFonts w:asciiTheme="majorBidi" w:hAnsiTheme="majorBidi"/>
-          <w:b/>
-          <w:bCs/>
-          <w:szCs w:val="32"/>
-          <w:cs/>
-        </w:rPr>
-        <w:instrText xml:space="preserve">1 </w:instrText>
-      </w:r>
-      <w:r>
-        <w:rPr>
-          <w:rFonts w:asciiTheme="majorBidi" w:hAnsiTheme="majorBidi"/>
-          <w:b/>
-          <w:bCs/>
-          <w:szCs w:val="32"/>
-          <w:cs/>
-        </w:rPr>
-        <w:fldChar w:fldCharType="separate"/>
-      </w:r>
-      <w:r>
-        <w:rPr>
-          <w:rFonts w:asciiTheme="majorBidi" w:hAnsiTheme="majorBidi"/>
-          <w:b/>
-          <w:bCs/>
-          <w:noProof/>
-          <w:szCs w:val="32"/>
-          <w:cs/>
-        </w:rPr>
-        <w:t>1</w:t>
-      </w:r>
-      <w:r>
-        <w:rPr>
-          <w:rFonts w:asciiTheme="majorBidi" w:hAnsiTheme="majorBidi"/>
-          <w:b/>
-          <w:bCs/>
-          <w:szCs w:val="32"/>
-          <w:cs/>
-        </w:rPr>
-        <w:fldChar w:fldCharType="end"/>
-      </w:r>
-      <w:r>
-        <w:rPr>
-          <w:rFonts w:asciiTheme="majorBidi" w:hAnsiTheme="majorBidi"/>
-          <w:b/>
-          <w:bCs/>
-          <w:szCs w:val="32"/>
-        </w:rPr>
-        <w:t xml:space="preserve"> </w:t>
+          <w:rFonts w:asciiTheme="majorBidi" w:hAnsiTheme="majorBidi"/>
+          <w:b/>
+          <w:bCs/>
+        </w:rPr>
+      </w:pPr>
+      <w:r>
+        <w:rPr>
+          <w:rFonts w:asciiTheme="majorBidi" w:hAnsiTheme="majorBidi"/>
+          <w:b/>
+          <w:bCs/>
+        </w:rPr>
+        <w:t>(</w:t>
       </w:r>
       <w:r>
         <w:rPr>
           <w:rFonts w:asciiTheme="majorBidi" w:hAnsiTheme="majorBidi" w:hint="cs"/>
           <w:b/>
           <w:bCs/>
-          <w:szCs w:val="32"/>
-          <w:cs/>
-        </w:rPr>
-        <w:t xml:space="preserve">ประเภทของ </w:t>
-      </w:r>
-      <w:r>
-        <w:rPr>
-          <w:rFonts w:asciiTheme="majorBidi" w:hAnsiTheme="majorBidi"/>
-          <w:b/>
-          <w:bCs/>
-          <w:szCs w:val="32"/>
-        </w:rPr>
-        <w:t>Machine Learning</w:t>
-      </w:r>
-      <w:r>
+          <w:cs/>
+        </w:rPr>
+        <w:t xml:space="preserve">ที่มา </w:t>
+      </w:r>
+      <w:r>
+        <w:rPr>
+          <w:rFonts w:asciiTheme="majorBidi" w:hAnsiTheme="majorBidi"/>
+          <w:b/>
+          <w:bCs/>
+        </w:rPr>
+        <w:t xml:space="preserve">: </w:t>
+      </w:r>
+      <w:r>
+        <w:rPr>
+          <w:rFonts w:cs="Angsana New"/>
+          <w:cs/>
+        </w:rPr>
+        <w:t>ดาราพิ</w:t>
+      </w:r>
+      <w:r>
+        <w:rPr>
+          <w:rFonts w:hint="cs"/>
+          <w:cs/>
+        </w:rPr>
+        <w:t>สุทธิ์</w:t>
+      </w:r>
+      <w:r>
+        <w:t xml:space="preserve">, </w:t>
+      </w:r>
+      <w:r>
+        <w:rPr>
+          <w:rFonts w:asciiTheme="majorBidi" w:hAnsiTheme="majorBidi"/>
+        </w:rPr>
+        <w:t>2016</w:t>
+      </w:r>
+      <w:r>
+        <w:rPr>
+          <w:rFonts w:asciiTheme="majorBidi" w:hAnsiTheme="majorBidi"/>
+          <w:b/>
+          <w:bCs/>
+        </w:rPr>
+        <w:t>)</w:t>
+      </w:r>
+    </w:p>
+    <w:p>
+      <w:pPr>
+        <w:ind w:left="720" w:firstLine="0"/>
+        <w:jc w:val="center"/>
         <w:rPr>
           <w:rFonts w:asciiTheme="majorBidi" w:hAnsiTheme="majorBidi" w:hint="cs"/>
-          <w:b/>
-          <w:bCs/>
-          <w:szCs w:val="32"/>
-          <w:vertAlign w:val="superscript"/>
-          <w:cs/>
-        </w:rPr>
-        <w:t>5</w:t>
-      </w:r>
-    </w:p>
-    <w:p>
-      <w:pPr>
-        <w:pStyle w:val="ListParagraph"/>
-        <w:ind w:left="1800" w:firstLine="0"/>
-        <w:jc w:val="thaiDistribute"/>
-        <w:rPr>
-          <w:rFonts w:asciiTheme="majorBidi" w:eastAsiaTheme="majorEastAsia" w:hAnsiTheme="majorBidi"/>
-          <w:bCs/>
-          <w:sz w:val="36"/>
-          <w:szCs w:val="36"/>
-        </w:rPr>
-      </w:pPr>
-      <w:r>
-        <w:rPr>
-          <w:rFonts w:asciiTheme="majorBidi" w:eastAsiaTheme="majorEastAsia" w:hAnsiTheme="majorBidi"/>
-          <w:bCs/>
-          <w:sz w:val="36"/>
-          <w:szCs w:val="36"/>
-        </w:rPr>
-        <w:t>http://digital_collect.lib.buu.ac.th/dcms/files/</w:t>
-      </w:r>
-      <w:r>
-        <w:rPr>
-          <w:rFonts w:asciiTheme="majorBidi" w:eastAsiaTheme="majorEastAsia" w:hAnsiTheme="majorBidi" w:cs="Angsana New"/>
-          <w:bCs/>
-          <w:sz w:val="36"/>
-          <w:szCs w:val="36"/>
-          <w:cs/>
-        </w:rPr>
-        <w:t>56910117.</w:t>
-      </w:r>
-      <w:r>
-        <w:rPr>
-          <w:rFonts w:asciiTheme="majorBidi" w:eastAsiaTheme="majorEastAsia" w:hAnsiTheme="majorBidi"/>
-          <w:bCs/>
-          <w:sz w:val="36"/>
-          <w:szCs w:val="36"/>
-        </w:rPr>
-        <w:t>pdf</w:t>
-      </w:r>
+          <w:sz w:val="40"/>
+          <w:szCs w:val="40"/>
+          <w:cs/>
+        </w:rPr>
+      </w:pPr>
     </w:p>
     <w:p>
       <w:pPr>
@@ -14269,17 +13999,26 @@
         <w:ind w:firstLine="1080"/>
         <w:jc w:val="thaiDistribute"/>
         <w:rPr>
+          <w:rFonts w:cs="Angsana New"/>
+          <w:szCs w:val="32"/>
+          <w:cs/>
+        </w:rPr>
+      </w:pPr>
+      <w:r>
+        <w:rPr>
           <w:rFonts w:cs="Angsana New" w:hint="cs"/>
           <w:szCs w:val="32"/>
           <w:cs/>
         </w:rPr>
-      </w:pPr>
+        <w:lastRenderedPageBreak/>
+        <w:t xml:space="preserve">โดยในงานโครงงานของผู้จัดทำนั้นได้นำผลลัพท์การทดลองของงานวิจัยนี้ที่สรุปได้ว่าผลคะแนนโดยรวมดีที่สุดคืออัลกอริทึม </w:t>
+      </w:r>
       <w:r>
         <w:rPr>
           <w:rFonts w:cs="Angsana New"/>
           <w:szCs w:val="32"/>
         </w:rPr>
-        <w:tab/>
+        <w:t xml:space="preserve">SVD </w:t>
       </w:r>
       <w:r>
         <w:rPr>
@@ -14287,38 +14026,7 @@
           <w:szCs w:val="32"/>
           <w:cs/>
         </w:rPr>
-        <w:t xml:space="preserve">โดยในงานโครงงานของผู้จัดทำนั้นได้นำผลลัพท์การทดลองของงานวิจัยนี้ที่สรุปได้ว่าผลคะแนนโดยรวมดีที่สุดคืออัลกอริทึม </w:t>
-      </w:r>
-      <w:r>
-        <w:rPr>
-          <w:rFonts w:cs="Angsana New"/>
-          <w:szCs w:val="32"/>
-        </w:rPr>
-        <w:t xml:space="preserve">SVD </w:t>
-      </w:r>
-      <w:r>
-        <w:rPr>
-          <w:rFonts w:cs="Angsana New" w:hint="cs"/>
-          <w:szCs w:val="32"/>
-          <w:cs/>
-        </w:rPr>
-        <w:t>เป็นตัวตัดสินในการเลือกใช้</w:t>
-      </w:r>
-      <w:r>
-        <w:rPr>
-          <w:rFonts w:cs="Angsana New" w:hint="cs"/>
-          <w:szCs w:val="32"/>
-          <w:cs/>
-        </w:rPr>
-        <w:t>อัลกอริทึม</w:t>
-      </w:r>
-      <w:r>
-        <w:rPr>
-          <w:rFonts w:cs="Angsana New" w:hint="cs"/>
-          <w:szCs w:val="32"/>
-          <w:cs/>
-        </w:rPr>
-        <w:t>นี้และได้นำวิธีการการวัดประสิทธิภาพของแบบจำลองนี้จากงานวิจัยมาปรับใช้ในรูปแบบเดียวกันกับตัวโครงงาน</w:t>
+        <w:t>เป็นตัวตัดสินในการเลือกใช้อัลกอริทึมนี้และได้นำวิธีการการวัดประสิทธิภาพของแบบจำลองนี้จากงานวิจัยมาปรับใช้ในรูปแบบเดียวกันกับตัวโครงงาน</w:t>
       </w:r>
     </w:p>
     <w:p>
@@ -14405,6 +14113,20 @@
         </w:rPr>
         <w:t>การออกแบบ</w:t>
       </w:r>
+    </w:p>
+    <w:p>
+      <w:pPr>
+        <w:pStyle w:val="ListParagraph"/>
+        <w:tabs>
+          <w:tab w:val="left" w:pos="7920"/>
+        </w:tabs>
+        <w:ind w:left="927" w:firstLine="0"/>
+        <w:jc w:val="center"/>
+        <w:rPr>
+          <w:rFonts w:asciiTheme="majorBidi" w:hAnsiTheme="majorBidi" w:hint="cs"/>
+          <w:sz w:val="40"/>
+        </w:rPr>
+      </w:pPr>
     </w:p>
     <w:p>
       <w:pPr>
@@ -14640,7 +14362,7 @@
                     <pic:cNvPicPr/>
                   </pic:nvPicPr>
                   <pic:blipFill>
-                    <a:blip r:embed="rId18" cstate="print">
+                    <a:blip r:embed="rId19" cstate="print">
                       <a:extLst>
                         <a:ext uri="{28A0092B-C50C-407E-A947-70E740481C1C}">
                           <a14:useLocalDpi xmlns:a14="http://schemas.microsoft.com/office/drawing/2010/main" val="0"/>
@@ -16102,7 +15824,7 @@
                     <pic:cNvPicPr/>
                   </pic:nvPicPr>
                   <pic:blipFill>
-                    <a:blip r:embed="rId19">
+                    <a:blip r:embed="rId20">
                       <a:extLst>
                         <a:ext uri="{28A0092B-C50C-407E-A947-70E740481C1C}">
                           <a14:useLocalDpi xmlns:a14="http://schemas.microsoft.com/office/drawing/2010/main" val="0"/>
@@ -23538,7 +23260,7 @@
                     <pic:cNvPicPr/>
                   </pic:nvPicPr>
                   <pic:blipFill>
-                    <a:blip r:embed="rId20" cstate="print">
+                    <a:blip r:embed="rId21" cstate="print">
                       <a:extLst>
                         <a:ext uri="{28A0092B-C50C-407E-A947-70E740481C1C}">
                           <a14:useLocalDpi xmlns:a14="http://schemas.microsoft.com/office/drawing/2010/main" val="0"/>
@@ -23655,7 +23377,7 @@
                     <pic:cNvPicPr/>
                   </pic:nvPicPr>
                   <pic:blipFill>
-                    <a:blip r:embed="rId21" cstate="print">
+                    <a:blip r:embed="rId22" cstate="print">
                       <a:extLst>
                         <a:ext uri="{28A0092B-C50C-407E-A947-70E740481C1C}">
                           <a14:useLocalDpi xmlns:a14="http://schemas.microsoft.com/office/drawing/2010/main" val="0"/>
@@ -23784,7 +23506,7 @@
                     <pic:cNvPicPr/>
                   </pic:nvPicPr>
                   <pic:blipFill>
-                    <a:blip r:embed="rId22" cstate="print">
+                    <a:blip r:embed="rId23" cstate="print">
                       <a:extLst>
                         <a:ext uri="{28A0092B-C50C-407E-A947-70E740481C1C}">
                           <a14:useLocalDpi xmlns:a14="http://schemas.microsoft.com/office/drawing/2010/main" val="0"/>
@@ -23909,7 +23631,7 @@
                     <pic:cNvPicPr/>
                   </pic:nvPicPr>
                   <pic:blipFill>
-                    <a:blip r:embed="rId23" cstate="print">
+                    <a:blip r:embed="rId24" cstate="print">
                       <a:extLst>
                         <a:ext uri="{28A0092B-C50C-407E-A947-70E740481C1C}">
                           <a14:useLocalDpi xmlns:a14="http://schemas.microsoft.com/office/drawing/2010/main" val="0"/>
@@ -24037,7 +23759,7 @@
                     <pic:cNvPicPr/>
                   </pic:nvPicPr>
                   <pic:blipFill>
-                    <a:blip r:embed="rId24" cstate="print">
+                    <a:blip r:embed="rId25" cstate="print">
                       <a:extLst>
                         <a:ext uri="{28A0092B-C50C-407E-A947-70E740481C1C}">
                           <a14:useLocalDpi xmlns:a14="http://schemas.microsoft.com/office/drawing/2010/main" val="0"/>
@@ -24164,7 +23886,7 @@
                     <pic:cNvPicPr/>
                   </pic:nvPicPr>
                   <pic:blipFill>
-                    <a:blip r:embed="rId25" cstate="print">
+                    <a:blip r:embed="rId26" cstate="print">
                       <a:extLst>
                         <a:ext uri="{28A0092B-C50C-407E-A947-70E740481C1C}">
                           <a14:useLocalDpi xmlns:a14="http://schemas.microsoft.com/office/drawing/2010/main" val="0"/>
@@ -24292,7 +24014,7 @@
                     <pic:cNvPicPr/>
                   </pic:nvPicPr>
                   <pic:blipFill>
-                    <a:blip r:embed="rId26" cstate="print">
+                    <a:blip r:embed="rId27" cstate="print">
                       <a:extLst>
                         <a:ext uri="{28A0092B-C50C-407E-A947-70E740481C1C}">
                           <a14:useLocalDpi xmlns:a14="http://schemas.microsoft.com/office/drawing/2010/main" val="0"/>
@@ -24419,7 +24141,7 @@
                     <pic:cNvPicPr/>
                   </pic:nvPicPr>
                   <pic:blipFill>
-                    <a:blip r:embed="rId27" cstate="print">
+                    <a:blip r:embed="rId28" cstate="print">
                       <a:extLst>
                         <a:ext uri="{28A0092B-C50C-407E-A947-70E740481C1C}">
                           <a14:useLocalDpi xmlns:a14="http://schemas.microsoft.com/office/drawing/2010/main" val="0"/>
@@ -24547,7 +24269,7 @@
                     <pic:cNvPicPr/>
                   </pic:nvPicPr>
                   <pic:blipFill>
-                    <a:blip r:embed="rId28" cstate="print">
+                    <a:blip r:embed="rId29" cstate="print">
                       <a:extLst>
                         <a:ext uri="{28A0092B-C50C-407E-A947-70E740481C1C}">
                           <a14:useLocalDpi xmlns:a14="http://schemas.microsoft.com/office/drawing/2010/main" val="0"/>
@@ -24686,7 +24408,7 @@
                     <pic:cNvPicPr/>
                   </pic:nvPicPr>
                   <pic:blipFill>
-                    <a:blip r:embed="rId29" cstate="print">
+                    <a:blip r:embed="rId30" cstate="print">
                       <a:extLst>
                         <a:ext uri="{28A0092B-C50C-407E-A947-70E740481C1C}">
                           <a14:useLocalDpi xmlns:a14="http://schemas.microsoft.com/office/drawing/2010/main" val="0"/>
@@ -24827,7 +24549,7 @@
                     <pic:cNvPicPr/>
                   </pic:nvPicPr>
                   <pic:blipFill rotWithShape="1">
-                    <a:blip r:embed="rId30" cstate="print">
+                    <a:blip r:embed="rId31" cstate="print">
                       <a:extLst>
                         <a:ext uri="{28A0092B-C50C-407E-A947-70E740481C1C}">
                           <a14:useLocalDpi xmlns:a14="http://schemas.microsoft.com/office/drawing/2010/main" val="0"/>
@@ -24961,7 +24683,7 @@
                     <pic:cNvPicPr/>
                   </pic:nvPicPr>
                   <pic:blipFill rotWithShape="1">
-                    <a:blip r:embed="rId31" cstate="print">
+                    <a:blip r:embed="rId32" cstate="print">
                       <a:extLst>
                         <a:ext uri="{28A0092B-C50C-407E-A947-70E740481C1C}">
                           <a14:useLocalDpi xmlns:a14="http://schemas.microsoft.com/office/drawing/2010/main" val="0"/>
@@ -25098,7 +24820,7 @@
                     <pic:cNvPicPr/>
                   </pic:nvPicPr>
                   <pic:blipFill>
-                    <a:blip r:embed="rId32" cstate="print">
+                    <a:blip r:embed="rId33" cstate="print">
                       <a:extLst>
                         <a:ext uri="{28A0092B-C50C-407E-A947-70E740481C1C}">
                           <a14:useLocalDpi xmlns:a14="http://schemas.microsoft.com/office/drawing/2010/main" val="0"/>
@@ -25418,28 +25140,14 @@
         <w:rPr>
           <w:rFonts w:asciiTheme="majorBidi" w:hAnsiTheme="majorBidi" w:cs="Angsana New"/>
         </w:rPr>
-        <w:t>user_</w:t>
-      </w:r>
-      <w:proofErr w:type="gramStart"/>
-      <w:r>
-        <w:rPr>
-          <w:rFonts w:asciiTheme="majorBidi" w:hAnsiTheme="majorBidi" w:cs="Angsana New"/>
-        </w:rPr>
-        <w:t>id</w:t>
+        <w:t>user_id</w:t>
       </w:r>
       <w:proofErr w:type="spellEnd"/>
       <w:r>
         <w:rPr>
           <w:rFonts w:asciiTheme="majorBidi" w:hAnsiTheme="majorBidi" w:cs="Angsana New"/>
         </w:rPr>
-        <w:t xml:space="preserve"> :</w:t>
-      </w:r>
-      <w:proofErr w:type="gramEnd"/>
-      <w:r>
-        <w:rPr>
-          <w:rFonts w:asciiTheme="majorBidi" w:hAnsiTheme="majorBidi" w:cs="Angsana New"/>
-        </w:rPr>
-        <w:t xml:space="preserve"> UUID </w:t>
+        <w:t xml:space="preserve"> : UUID </w:t>
       </w:r>
       <w:r>
         <w:rPr>
@@ -25476,21 +25184,7 @@
           <w:rFonts w:asciiTheme="majorBidi" w:hAnsiTheme="majorBidi" w:cs="Angsana New"/>
         </w:rPr>
         <w:tab/>
-        <w:t xml:space="preserve">2. </w:t>
-      </w:r>
-      <w:proofErr w:type="gramStart"/>
-      <w:r>
-        <w:rPr>
-          <w:rFonts w:asciiTheme="majorBidi" w:hAnsiTheme="majorBidi" w:cs="Angsana New"/>
-        </w:rPr>
-        <w:t>username :</w:t>
-      </w:r>
-      <w:proofErr w:type="gramEnd"/>
-      <w:r>
-        <w:rPr>
-          <w:rFonts w:asciiTheme="majorBidi" w:hAnsiTheme="majorBidi" w:cs="Angsana New"/>
-        </w:rPr>
-        <w:t xml:space="preserve"> VARCHAR </w:t>
+        <w:t xml:space="preserve">2. username : VARCHAR </w:t>
       </w:r>
       <w:r>
         <w:rPr>
@@ -25536,19 +25230,11 @@
         </w:rPr>
         <w:t xml:space="preserve">3. </w:t>
       </w:r>
-      <w:proofErr w:type="gramStart"/>
-      <w:r>
-        <w:rPr>
-          <w:rFonts w:asciiTheme="majorBidi" w:hAnsiTheme="majorBidi" w:cs="Angsana New"/>
-        </w:rPr>
-        <w:t>password :</w:t>
-      </w:r>
-      <w:proofErr w:type="gramEnd"/>
-      <w:r>
-        <w:rPr>
-          <w:rFonts w:asciiTheme="majorBidi" w:hAnsiTheme="majorBidi" w:cs="Angsana New"/>
-        </w:rPr>
-        <w:t xml:space="preserve"> </w:t>
+      <w:r>
+        <w:rPr>
+          <w:rFonts w:asciiTheme="majorBidi" w:hAnsiTheme="majorBidi" w:cs="Angsana New"/>
+        </w:rPr>
+        <w:t xml:space="preserve">password : </w:t>
       </w:r>
       <w:r>
         <w:rPr>
@@ -25677,28 +25363,14 @@
         <w:rPr>
           <w:rFonts w:asciiTheme="majorBidi" w:hAnsiTheme="majorBidi"/>
         </w:rPr>
-        <w:t>subject_</w:t>
-      </w:r>
-      <w:proofErr w:type="gramStart"/>
-      <w:r>
-        <w:rPr>
-          <w:rFonts w:asciiTheme="majorBidi" w:hAnsiTheme="majorBidi"/>
-        </w:rPr>
-        <w:t>id</w:t>
+        <w:t>subject_id</w:t>
       </w:r>
       <w:proofErr w:type="spellEnd"/>
       <w:r>
         <w:rPr>
           <w:rFonts w:asciiTheme="majorBidi" w:hAnsiTheme="majorBidi"/>
         </w:rPr>
-        <w:t xml:space="preserve"> :</w:t>
-      </w:r>
-      <w:proofErr w:type="gramEnd"/>
-      <w:r>
-        <w:rPr>
-          <w:rFonts w:asciiTheme="majorBidi" w:hAnsiTheme="majorBidi"/>
-        </w:rPr>
-        <w:t xml:space="preserve"> </w:t>
+        <w:t xml:space="preserve"> : </w:t>
       </w:r>
       <w:r>
         <w:rPr>
@@ -25756,28 +25428,14 @@
         <w:rPr>
           <w:rFonts w:asciiTheme="majorBidi" w:hAnsiTheme="majorBidi"/>
         </w:rPr>
-        <w:t>subject_name_</w:t>
-      </w:r>
-      <w:proofErr w:type="gramStart"/>
-      <w:r>
-        <w:rPr>
-          <w:rFonts w:asciiTheme="majorBidi" w:hAnsiTheme="majorBidi"/>
-        </w:rPr>
-        <w:t>thai</w:t>
+        <w:t>subject_name_thai</w:t>
       </w:r>
       <w:proofErr w:type="spellEnd"/>
       <w:r>
         <w:rPr>
           <w:rFonts w:asciiTheme="majorBidi" w:hAnsiTheme="majorBidi"/>
         </w:rPr>
-        <w:t xml:space="preserve"> :</w:t>
-      </w:r>
-      <w:proofErr w:type="gramEnd"/>
-      <w:r>
-        <w:rPr>
-          <w:rFonts w:asciiTheme="majorBidi" w:hAnsiTheme="majorBidi"/>
-        </w:rPr>
-        <w:t xml:space="preserve"> VARCHAR </w:t>
+        <w:t xml:space="preserve"> : VARCHAR </w:t>
       </w:r>
       <w:r>
         <w:rPr>
@@ -25822,14 +25480,7 @@
         <w:rPr>
           <w:rFonts w:asciiTheme="majorBidi" w:hAnsiTheme="majorBidi"/>
         </w:rPr>
-        <w:t>subject_name_</w:t>
-      </w:r>
-      <w:proofErr w:type="gramStart"/>
-      <w:r>
-        <w:rPr>
-          <w:rFonts w:asciiTheme="majorBidi" w:hAnsiTheme="majorBidi"/>
-        </w:rPr>
-        <w:t>eng</w:t>
+        <w:t>subject_name_eng</w:t>
       </w:r>
       <w:proofErr w:type="spellEnd"/>
       <w:r>
@@ -25842,14 +25493,7 @@
         <w:rPr>
           <w:rFonts w:asciiTheme="majorBidi" w:hAnsiTheme="majorBidi" w:cs="Angsana New"/>
         </w:rPr>
-        <w:t>:</w:t>
-      </w:r>
-      <w:proofErr w:type="gramEnd"/>
-      <w:r>
-        <w:rPr>
-          <w:rFonts w:asciiTheme="majorBidi" w:hAnsiTheme="majorBidi" w:cs="Angsana New"/>
-        </w:rPr>
-        <w:t xml:space="preserve"> </w:t>
+        <w:t xml:space="preserve">: </w:t>
       </w:r>
       <w:r>
         <w:rPr>
@@ -25895,7 +25539,6 @@
         </w:rPr>
         <w:t xml:space="preserve">4. </w:t>
       </w:r>
-      <w:proofErr w:type="gramStart"/>
       <w:r>
         <w:rPr>
           <w:rFonts w:asciiTheme="majorBidi" w:hAnsiTheme="majorBidi"/>
@@ -25906,14 +25549,7 @@
         <w:rPr>
           <w:rFonts w:asciiTheme="majorBidi" w:hAnsiTheme="majorBidi" w:cs="Angsana New"/>
         </w:rPr>
-        <w:t>:</w:t>
-      </w:r>
-      <w:proofErr w:type="gramEnd"/>
-      <w:r>
-        <w:rPr>
-          <w:rFonts w:asciiTheme="majorBidi" w:hAnsiTheme="majorBidi" w:cs="Angsana New"/>
-        </w:rPr>
-        <w:t xml:space="preserve"> </w:t>
+        <w:t xml:space="preserve">: </w:t>
       </w:r>
       <w:r>
         <w:rPr>
@@ -25965,14 +25601,7 @@
         <w:rPr>
           <w:rFonts w:asciiTheme="majorBidi" w:hAnsiTheme="majorBidi"/>
         </w:rPr>
-        <w:t>subject_</w:t>
-      </w:r>
-      <w:proofErr w:type="gramStart"/>
-      <w:r>
-        <w:rPr>
-          <w:rFonts w:asciiTheme="majorBidi" w:hAnsiTheme="majorBidi"/>
-        </w:rPr>
-        <w:t>key</w:t>
+        <w:t>subject_key</w:t>
       </w:r>
       <w:proofErr w:type="spellEnd"/>
       <w:r>
@@ -25985,14 +25614,7 @@
         <w:rPr>
           <w:rFonts w:asciiTheme="majorBidi" w:hAnsiTheme="majorBidi" w:cs="Angsana New"/>
         </w:rPr>
-        <w:t>:</w:t>
-      </w:r>
-      <w:proofErr w:type="gramEnd"/>
-      <w:r>
-        <w:rPr>
-          <w:rFonts w:asciiTheme="majorBidi" w:hAnsiTheme="majorBidi" w:cs="Angsana New"/>
-        </w:rPr>
-        <w:t xml:space="preserve"> </w:t>
+        <w:t xml:space="preserve">: </w:t>
       </w:r>
       <w:r>
         <w:rPr>
@@ -26049,14 +25671,7 @@
         <w:rPr>
           <w:rFonts w:asciiTheme="majorBidi" w:hAnsiTheme="majorBidi"/>
         </w:rPr>
-        <w:t>subject_</w:t>
-      </w:r>
-      <w:proofErr w:type="gramStart"/>
-      <w:r>
-        <w:rPr>
-          <w:rFonts w:asciiTheme="majorBidi" w:hAnsiTheme="majorBidi"/>
-        </w:rPr>
-        <w:t>class</w:t>
+        <w:t>subject_class</w:t>
       </w:r>
       <w:proofErr w:type="spellEnd"/>
       <w:r>
@@ -26069,14 +25684,7 @@
         <w:rPr>
           <w:rFonts w:asciiTheme="majorBidi" w:hAnsiTheme="majorBidi" w:cs="Angsana New"/>
         </w:rPr>
-        <w:t>:</w:t>
-      </w:r>
-      <w:proofErr w:type="gramEnd"/>
-      <w:r>
-        <w:rPr>
-          <w:rFonts w:asciiTheme="majorBidi" w:hAnsiTheme="majorBidi" w:cs="Angsana New"/>
-        </w:rPr>
-        <w:t xml:space="preserve"> </w:t>
+        <w:t xml:space="preserve">: </w:t>
       </w:r>
       <w:r>
         <w:rPr>
@@ -26126,14 +25734,7 @@
         <w:rPr>
           <w:rFonts w:asciiTheme="majorBidi" w:hAnsiTheme="majorBidi" w:cs="Angsana New"/>
         </w:rPr>
-        <w:t xml:space="preserve">. </w:t>
-      </w:r>
-      <w:proofErr w:type="gramStart"/>
-      <w:r>
-        <w:rPr>
-          <w:rFonts w:asciiTheme="majorBidi" w:hAnsiTheme="majorBidi" w:cs="Angsana New"/>
-        </w:rPr>
-        <w:t>year</w:t>
+        <w:t>. year</w:t>
       </w:r>
       <w:r>
         <w:rPr>
@@ -26145,14 +25746,7 @@
         <w:rPr>
           <w:rFonts w:asciiTheme="majorBidi" w:hAnsiTheme="majorBidi" w:cs="Angsana New"/>
         </w:rPr>
-        <w:t>:</w:t>
-      </w:r>
-      <w:proofErr w:type="gramEnd"/>
-      <w:r>
-        <w:rPr>
-          <w:rFonts w:asciiTheme="majorBidi" w:hAnsiTheme="majorBidi" w:cs="Angsana New"/>
-        </w:rPr>
-        <w:t xml:space="preserve"> </w:t>
+        <w:t xml:space="preserve">: </w:t>
       </w:r>
       <w:r>
         <w:rPr>
@@ -26301,28 +25895,14 @@
         <w:rPr>
           <w:rFonts w:asciiTheme="majorBidi" w:hAnsiTheme="majorBidi"/>
         </w:rPr>
-        <w:t>student_</w:t>
-      </w:r>
-      <w:proofErr w:type="gramStart"/>
-      <w:r>
-        <w:rPr>
-          <w:rFonts w:asciiTheme="majorBidi" w:hAnsiTheme="majorBidi"/>
-        </w:rPr>
-        <w:t>id</w:t>
+        <w:t>student_id</w:t>
       </w:r>
       <w:proofErr w:type="spellEnd"/>
       <w:r>
         <w:rPr>
           <w:rFonts w:asciiTheme="majorBidi" w:hAnsiTheme="majorBidi"/>
         </w:rPr>
-        <w:t xml:space="preserve"> :</w:t>
-      </w:r>
-      <w:proofErr w:type="gramEnd"/>
-      <w:r>
-        <w:rPr>
-          <w:rFonts w:asciiTheme="majorBidi" w:hAnsiTheme="majorBidi"/>
-        </w:rPr>
-        <w:t xml:space="preserve"> </w:t>
+        <w:t xml:space="preserve"> : </w:t>
       </w:r>
       <w:r>
         <w:rPr>
@@ -26385,28 +25965,14 @@
         <w:rPr>
           <w:rFonts w:asciiTheme="majorBidi" w:hAnsiTheme="majorBidi"/>
         </w:rPr>
-        <w:t>subject_</w:t>
-      </w:r>
-      <w:proofErr w:type="gramStart"/>
-      <w:r>
-        <w:rPr>
-          <w:rFonts w:asciiTheme="majorBidi" w:hAnsiTheme="majorBidi"/>
-        </w:rPr>
-        <w:t>id</w:t>
+        <w:t>subject_id</w:t>
       </w:r>
       <w:proofErr w:type="spellEnd"/>
       <w:r>
         <w:rPr>
           <w:rFonts w:asciiTheme="majorBidi" w:hAnsiTheme="majorBidi"/>
         </w:rPr>
-        <w:t xml:space="preserve"> :</w:t>
-      </w:r>
-      <w:proofErr w:type="gramEnd"/>
-      <w:r>
-        <w:rPr>
-          <w:rFonts w:asciiTheme="majorBidi" w:hAnsiTheme="majorBidi"/>
-        </w:rPr>
-        <w:t xml:space="preserve"> VARCHAR</w:t>
+        <w:t xml:space="preserve"> : VARCHAR</w:t>
       </w:r>
       <w:r>
         <w:rPr>
@@ -26473,7 +26039,6 @@
         </w:rPr>
         <w:t xml:space="preserve">3. </w:t>
       </w:r>
-      <w:proofErr w:type="gramStart"/>
       <w:r>
         <w:rPr>
           <w:rFonts w:asciiTheme="majorBidi" w:hAnsiTheme="majorBidi"/>
@@ -26490,14 +26055,7 @@
         <w:rPr>
           <w:rFonts w:asciiTheme="majorBidi" w:hAnsiTheme="majorBidi" w:cs="Angsana New"/>
         </w:rPr>
-        <w:t>:</w:t>
-      </w:r>
-      <w:proofErr w:type="gramEnd"/>
-      <w:r>
-        <w:rPr>
-          <w:rFonts w:asciiTheme="majorBidi" w:hAnsiTheme="majorBidi" w:cs="Angsana New"/>
-        </w:rPr>
-        <w:t xml:space="preserve"> </w:t>
+        <w:t xml:space="preserve">: </w:t>
       </w:r>
       <w:r>
         <w:rPr>
@@ -26544,7 +26102,6 @@
         </w:rPr>
         <w:t xml:space="preserve">4. </w:t>
       </w:r>
-      <w:proofErr w:type="gramStart"/>
       <w:r>
         <w:rPr>
           <w:rFonts w:asciiTheme="majorBidi" w:hAnsiTheme="majorBidi"/>
@@ -26561,14 +26118,7 @@
         <w:rPr>
           <w:rFonts w:asciiTheme="majorBidi" w:hAnsiTheme="majorBidi" w:cs="Angsana New"/>
         </w:rPr>
-        <w:t>:</w:t>
-      </w:r>
-      <w:proofErr w:type="gramEnd"/>
-      <w:r>
-        <w:rPr>
-          <w:rFonts w:asciiTheme="majorBidi" w:hAnsiTheme="majorBidi" w:cs="Angsana New"/>
-        </w:rPr>
-        <w:t xml:space="preserve"> </w:t>
+        <w:t xml:space="preserve">: </w:t>
       </w:r>
       <w:r>
         <w:rPr>
@@ -26621,7 +26171,6 @@
         </w:rPr>
         <w:t xml:space="preserve">5. </w:t>
       </w:r>
-      <w:proofErr w:type="gramStart"/>
       <w:r>
         <w:rPr>
           <w:rFonts w:asciiTheme="majorBidi" w:hAnsiTheme="majorBidi"/>
@@ -26638,14 +26187,7 @@
         <w:rPr>
           <w:rFonts w:asciiTheme="majorBidi" w:hAnsiTheme="majorBidi" w:cs="Angsana New"/>
         </w:rPr>
-        <w:t>:</w:t>
-      </w:r>
-      <w:proofErr w:type="gramEnd"/>
-      <w:r>
-        <w:rPr>
-          <w:rFonts w:asciiTheme="majorBidi" w:hAnsiTheme="majorBidi" w:cs="Angsana New"/>
-        </w:rPr>
-        <w:t xml:space="preserve"> </w:t>
+        <w:t xml:space="preserve">: </w:t>
       </w:r>
       <w:r>
         <w:rPr>
@@ -26782,7 +26324,6 @@
         </w:rPr>
         <w:t xml:space="preserve">. </w:t>
       </w:r>
-      <w:proofErr w:type="gramStart"/>
       <w:r>
         <w:rPr>
           <w:rFonts w:asciiTheme="majorBidi" w:hAnsiTheme="majorBidi" w:cs="Angsana New"/>
@@ -26799,14 +26340,7 @@
         <w:rPr>
           <w:rFonts w:asciiTheme="majorBidi" w:hAnsiTheme="majorBidi" w:cs="Angsana New"/>
         </w:rPr>
-        <w:t>:</w:t>
-      </w:r>
-      <w:proofErr w:type="gramEnd"/>
-      <w:r>
-        <w:rPr>
-          <w:rFonts w:asciiTheme="majorBidi" w:hAnsiTheme="majorBidi" w:cs="Angsana New"/>
-        </w:rPr>
-        <w:t xml:space="preserve"> </w:t>
+        <w:t xml:space="preserve">: </w:t>
       </w:r>
       <w:r>
         <w:rPr>
@@ -26870,14 +26404,7 @@
         <w:rPr>
           <w:rFonts w:asciiTheme="majorBidi" w:hAnsiTheme="majorBidi" w:cs="Angsana New"/>
         </w:rPr>
-        <w:t xml:space="preserve">. </w:t>
-      </w:r>
-      <w:proofErr w:type="gramStart"/>
-      <w:r>
-        <w:rPr>
-          <w:rFonts w:asciiTheme="majorBidi" w:hAnsiTheme="majorBidi" w:cs="Angsana New"/>
-        </w:rPr>
-        <w:t>status</w:t>
+        <w:t>. status</w:t>
       </w:r>
       <w:r>
         <w:rPr>
@@ -26889,14 +26416,7 @@
         <w:rPr>
           <w:rFonts w:asciiTheme="majorBidi" w:hAnsiTheme="majorBidi" w:cs="Angsana New"/>
         </w:rPr>
-        <w:t>:</w:t>
-      </w:r>
-      <w:proofErr w:type="gramEnd"/>
-      <w:r>
-        <w:rPr>
-          <w:rFonts w:asciiTheme="majorBidi" w:hAnsiTheme="majorBidi" w:cs="Angsana New"/>
-        </w:rPr>
-        <w:t xml:space="preserve"> </w:t>
+        <w:t xml:space="preserve">: </w:t>
       </w:r>
       <w:r>
         <w:rPr>
@@ -27026,28 +26546,14 @@
         <w:rPr>
           <w:rFonts w:asciiTheme="majorBidi" w:hAnsiTheme="majorBidi"/>
         </w:rPr>
-        <w:t>data_</w:t>
-      </w:r>
-      <w:proofErr w:type="gramStart"/>
-      <w:r>
-        <w:rPr>
-          <w:rFonts w:asciiTheme="majorBidi" w:hAnsiTheme="majorBidi"/>
-        </w:rPr>
-        <w:t>id</w:t>
+        <w:t>data_id</w:t>
       </w:r>
       <w:proofErr w:type="spellEnd"/>
       <w:r>
         <w:rPr>
           <w:rFonts w:asciiTheme="majorBidi" w:hAnsiTheme="majorBidi"/>
         </w:rPr>
-        <w:t xml:space="preserve"> :</w:t>
-      </w:r>
-      <w:proofErr w:type="gramEnd"/>
-      <w:r>
-        <w:rPr>
-          <w:rFonts w:asciiTheme="majorBidi" w:hAnsiTheme="majorBidi"/>
-        </w:rPr>
-        <w:t xml:space="preserve"> </w:t>
+        <w:t xml:space="preserve"> : </w:t>
       </w:r>
       <w:r>
         <w:rPr>
@@ -27097,21 +26603,7 @@
           <w:rFonts w:asciiTheme="majorBidi" w:hAnsiTheme="majorBidi"/>
         </w:rPr>
         <w:tab/>
-        <w:t xml:space="preserve">2. </w:t>
-      </w:r>
-      <w:proofErr w:type="gramStart"/>
-      <w:r>
-        <w:rPr>
-          <w:rFonts w:asciiTheme="majorBidi" w:hAnsiTheme="majorBidi"/>
-        </w:rPr>
-        <w:t>name :</w:t>
-      </w:r>
-      <w:proofErr w:type="gramEnd"/>
-      <w:r>
-        <w:rPr>
-          <w:rFonts w:asciiTheme="majorBidi" w:hAnsiTheme="majorBidi"/>
-        </w:rPr>
-        <w:t xml:space="preserve"> VARCHAR</w:t>
+        <w:t>2. name : VARCHAR</w:t>
       </w:r>
       <w:r>
         <w:rPr>
@@ -27181,28 +26673,14 @@
         <w:rPr>
           <w:rFonts w:asciiTheme="majorBidi" w:hAnsiTheme="majorBidi" w:cs="Angsana New"/>
         </w:rPr>
-        <w:t>upload_</w:t>
-      </w:r>
-      <w:proofErr w:type="gramStart"/>
-      <w:r>
-        <w:rPr>
-          <w:rFonts w:asciiTheme="majorBidi" w:hAnsiTheme="majorBidi" w:cs="Angsana New"/>
-        </w:rPr>
-        <w:t>date</w:t>
+        <w:t>upload_date</w:t>
       </w:r>
       <w:proofErr w:type="spellEnd"/>
       <w:r>
         <w:rPr>
           <w:rFonts w:asciiTheme="majorBidi" w:hAnsiTheme="majorBidi" w:cs="Angsana New"/>
         </w:rPr>
-        <w:t xml:space="preserve"> :</w:t>
-      </w:r>
-      <w:proofErr w:type="gramEnd"/>
-      <w:r>
-        <w:rPr>
-          <w:rFonts w:asciiTheme="majorBidi" w:hAnsiTheme="majorBidi" w:cs="Angsana New"/>
-        </w:rPr>
-        <w:t xml:space="preserve"> </w:t>
+        <w:t xml:space="preserve"> : </w:t>
       </w:r>
       <w:r>
         <w:rPr>
@@ -27284,28 +26762,14 @@
         <w:rPr>
           <w:rFonts w:asciiTheme="majorBidi" w:hAnsiTheme="majorBidi" w:cs="Angsana New"/>
         </w:rPr>
-        <w:t>update_</w:t>
-      </w:r>
-      <w:proofErr w:type="gramStart"/>
-      <w:r>
-        <w:rPr>
-          <w:rFonts w:asciiTheme="majorBidi" w:hAnsiTheme="majorBidi" w:cs="Angsana New"/>
-        </w:rPr>
-        <w:t>date</w:t>
+        <w:t>update_date</w:t>
       </w:r>
       <w:proofErr w:type="spellEnd"/>
       <w:r>
         <w:rPr>
           <w:rFonts w:asciiTheme="majorBidi" w:hAnsiTheme="majorBidi" w:cs="Angsana New"/>
         </w:rPr>
-        <w:t xml:space="preserve"> :</w:t>
-      </w:r>
-      <w:proofErr w:type="gramEnd"/>
-      <w:r>
-        <w:rPr>
-          <w:rFonts w:asciiTheme="majorBidi" w:hAnsiTheme="majorBidi" w:cs="Angsana New"/>
-        </w:rPr>
-        <w:t xml:space="preserve"> </w:t>
+        <w:t xml:space="preserve"> : </w:t>
       </w:r>
       <w:r>
         <w:rPr>
@@ -27375,28 +26839,14 @@
         <w:rPr>
           <w:rFonts w:asciiTheme="majorBidi" w:hAnsiTheme="majorBidi" w:cs="Angsana New"/>
         </w:rPr>
-        <w:t>del_</w:t>
-      </w:r>
-      <w:proofErr w:type="gramStart"/>
-      <w:r>
-        <w:rPr>
-          <w:rFonts w:asciiTheme="majorBidi" w:hAnsiTheme="majorBidi" w:cs="Angsana New"/>
-        </w:rPr>
-        <w:t>flag</w:t>
+        <w:t>del_flag</w:t>
       </w:r>
       <w:proofErr w:type="spellEnd"/>
       <w:r>
         <w:rPr>
           <w:rFonts w:asciiTheme="majorBidi" w:hAnsiTheme="majorBidi" w:cs="Angsana New"/>
         </w:rPr>
-        <w:t xml:space="preserve"> :</w:t>
-      </w:r>
-      <w:proofErr w:type="gramEnd"/>
-      <w:r>
-        <w:rPr>
-          <w:rFonts w:asciiTheme="majorBidi" w:hAnsiTheme="majorBidi" w:cs="Angsana New"/>
-        </w:rPr>
-        <w:t xml:space="preserve"> </w:t>
+        <w:t xml:space="preserve"> : </w:t>
       </w:r>
       <w:r>
         <w:rPr>
@@ -27618,9 +27068,520 @@
           <w:szCs w:val="18"/>
           <w:shd w:val="clear" w:color="auto" w:fill="F8F9FA"/>
         </w:rPr>
-        <w:t>model_</w:t>
-      </w:r>
-      <w:proofErr w:type="gramStart"/>
+        <w:t>model_id</w:t>
+      </w:r>
+      <w:proofErr w:type="spellEnd"/>
+      <w:r>
+        <w:rPr>
+          <w:rFonts w:ascii="Helvetica" w:hAnsi="Helvetica" w:cstheme="minorBidi" w:hint="cs"/>
+          <w:color w:val="000000"/>
+          <w:sz w:val="18"/>
+          <w:szCs w:val="18"/>
+          <w:shd w:val="clear" w:color="auto" w:fill="F8F9FA"/>
+          <w:cs/>
+        </w:rPr>
+        <w:t xml:space="preserve"> </w:t>
+      </w:r>
+      <w:r>
+        <w:rPr>
+          <w:rFonts w:asciiTheme="majorBidi" w:hAnsiTheme="majorBidi"/>
+        </w:rPr>
+        <w:t xml:space="preserve">: </w:t>
+      </w:r>
+      <w:r>
+        <w:rPr>
+          <w:rFonts w:asciiTheme="majorBidi" w:hAnsiTheme="majorBidi"/>
+        </w:rPr>
+        <w:t xml:space="preserve">UUID </w:t>
+      </w:r>
+      <w:r>
+        <w:rPr>
+          <w:rFonts w:asciiTheme="majorBidi" w:hAnsiTheme="majorBidi" w:cs="Angsana New"/>
+          <w:cs/>
+        </w:rPr>
+        <w:t xml:space="preserve">สำหรับเก็บ </w:t>
+      </w:r>
+      <w:r>
+        <w:rPr>
+          <w:rFonts w:asciiTheme="majorBidi" w:hAnsiTheme="majorBidi"/>
+        </w:rPr>
+        <w:t xml:space="preserve">id </w:t>
+      </w:r>
+      <w:r>
+        <w:rPr>
+          <w:rFonts w:asciiTheme="majorBidi" w:hAnsiTheme="majorBidi" w:hint="cs"/>
+          <w:cs/>
+        </w:rPr>
+        <w:t xml:space="preserve">ของไฟล์ </w:t>
+      </w:r>
+      <w:r>
+        <w:rPr>
+          <w:rFonts w:asciiTheme="majorBidi" w:hAnsiTheme="majorBidi"/>
+        </w:rPr>
+        <w:t>Model</w:t>
+      </w:r>
+    </w:p>
+    <w:p>
+      <w:pPr>
+        <w:spacing w:after="0" w:line="240" w:lineRule="auto"/>
+        <w:ind w:left="720" w:firstLine="0"/>
+        <w:jc w:val="both"/>
+        <w:rPr>
+          <w:rFonts w:asciiTheme="majorBidi" w:hAnsiTheme="majorBidi" w:cs="Angsana New"/>
+          <w:cs/>
+        </w:rPr>
+      </w:pPr>
+      <w:r>
+        <w:rPr>
+          <w:rFonts w:asciiTheme="majorBidi" w:hAnsiTheme="majorBidi"/>
+        </w:rPr>
+        <w:tab/>
+        <w:t>2. name : VARCHAR</w:t>
+      </w:r>
+      <w:r>
+        <w:rPr>
+          <w:rFonts w:asciiTheme="majorBidi" w:hAnsiTheme="majorBidi"/>
+        </w:rPr>
+        <w:t xml:space="preserve"> </w:t>
+      </w:r>
+      <w:r>
+        <w:rPr>
+          <w:rFonts w:asciiTheme="majorBidi" w:hAnsiTheme="majorBidi" w:cs="Angsana New"/>
+          <w:cs/>
+        </w:rPr>
+        <w:t>สำหรับเก็บ</w:t>
+      </w:r>
+      <w:r>
+        <w:rPr>
+          <w:rFonts w:asciiTheme="majorBidi" w:hAnsiTheme="majorBidi" w:cs="Angsana New" w:hint="cs"/>
+          <w:cs/>
+        </w:rPr>
+        <w:t>ชื่อ</w:t>
+      </w:r>
+      <w:r>
+        <w:rPr>
+          <w:rFonts w:asciiTheme="majorBidi" w:hAnsiTheme="majorBidi" w:hint="cs"/>
+          <w:cs/>
+        </w:rPr>
+        <w:t>ของ</w:t>
+      </w:r>
+      <w:r>
+        <w:rPr>
+          <w:rFonts w:asciiTheme="majorBidi" w:hAnsiTheme="majorBidi"/>
+        </w:rPr>
+        <w:t xml:space="preserve"> Model</w:t>
+      </w:r>
+    </w:p>
+    <w:p>
+      <w:pPr>
+        <w:spacing w:after="0" w:line="240" w:lineRule="auto"/>
+        <w:ind w:left="720" w:firstLine="0"/>
+        <w:jc w:val="both"/>
+        <w:rPr>
+          <w:rFonts w:asciiTheme="majorBidi" w:hAnsiTheme="majorBidi" w:cs="Angsana New"/>
+        </w:rPr>
+      </w:pPr>
+      <w:r>
+        <w:rPr>
+          <w:rFonts w:asciiTheme="majorBidi" w:hAnsiTheme="majorBidi" w:cs="Angsana New"/>
+          <w:cs/>
+        </w:rPr>
+        <w:tab/>
+      </w:r>
+      <w:r>
+        <w:rPr>
+          <w:rFonts w:asciiTheme="majorBidi" w:hAnsiTheme="majorBidi" w:cs="Angsana New" w:hint="cs"/>
+          <w:cs/>
+        </w:rPr>
+        <w:t>3.</w:t>
+      </w:r>
+      <w:r>
+        <w:rPr>
+          <w:rFonts w:asciiTheme="majorBidi" w:hAnsiTheme="majorBidi" w:cs="Angsana New"/>
+        </w:rPr>
+        <w:t xml:space="preserve"> curriculum : </w:t>
+      </w:r>
+      <w:r>
+        <w:rPr>
+          <w:rFonts w:asciiTheme="majorBidi" w:hAnsiTheme="majorBidi"/>
+        </w:rPr>
+        <w:t xml:space="preserve">VARCHAR </w:t>
+      </w:r>
+      <w:r>
+        <w:rPr>
+          <w:rFonts w:asciiTheme="majorBidi" w:hAnsiTheme="majorBidi" w:cs="Angsana New"/>
+          <w:cs/>
+        </w:rPr>
+        <w:t>สำหรับ</w:t>
+      </w:r>
+      <w:r>
+        <w:rPr>
+          <w:rFonts w:asciiTheme="majorBidi" w:hAnsiTheme="majorBidi" w:cs="Angsana New" w:hint="cs"/>
+          <w:cs/>
+        </w:rPr>
+        <w:t>เก็บรายชื่อหลักสูตรที่เรียนของนักศึกษา</w:t>
+      </w:r>
+    </w:p>
+    <w:p>
+      <w:pPr>
+        <w:spacing w:after="0" w:line="240" w:lineRule="auto"/>
+        <w:ind w:left="720" w:firstLine="0"/>
+        <w:jc w:val="both"/>
+        <w:rPr>
+          <w:rFonts w:asciiTheme="majorBidi" w:hAnsiTheme="majorBidi" w:cs="Angsana New"/>
+          <w:cs/>
+        </w:rPr>
+      </w:pPr>
+      <w:r>
+        <w:rPr>
+          <w:rFonts w:asciiTheme="majorBidi" w:hAnsiTheme="majorBidi" w:cs="Angsana New"/>
+          <w:cs/>
+        </w:rPr>
+        <w:tab/>
+      </w:r>
+      <w:r>
+        <w:rPr>
+          <w:rFonts w:asciiTheme="majorBidi" w:hAnsiTheme="majorBidi" w:cs="Angsana New"/>
+        </w:rPr>
+        <w:t>4</w:t>
+      </w:r>
+      <w:r>
+        <w:rPr>
+          <w:rFonts w:asciiTheme="majorBidi" w:hAnsiTheme="majorBidi" w:cs="Angsana New" w:hint="cs"/>
+          <w:cs/>
+        </w:rPr>
+        <w:t>.</w:t>
+      </w:r>
+      <w:r>
+        <w:rPr>
+          <w:rFonts w:asciiTheme="majorBidi" w:hAnsiTheme="majorBidi" w:cs="Angsana New"/>
+        </w:rPr>
+        <w:t xml:space="preserve"> type : </w:t>
+      </w:r>
+      <w:r>
+        <w:rPr>
+          <w:rFonts w:asciiTheme="majorBidi" w:hAnsiTheme="majorBidi"/>
+        </w:rPr>
+        <w:t xml:space="preserve">VARCHAR </w:t>
+      </w:r>
+      <w:r>
+        <w:rPr>
+          <w:rFonts w:asciiTheme="majorBidi" w:hAnsiTheme="majorBidi" w:cs="Angsana New"/>
+          <w:cs/>
+        </w:rPr>
+        <w:t>สำหรับ</w:t>
+      </w:r>
+      <w:r>
+        <w:rPr>
+          <w:rFonts w:asciiTheme="majorBidi" w:hAnsiTheme="majorBidi" w:cs="Angsana New" w:hint="cs"/>
+          <w:cs/>
+        </w:rPr>
+        <w:t>เก็บ</w:t>
+      </w:r>
+      <w:r>
+        <w:rPr>
+          <w:rFonts w:asciiTheme="majorBidi" w:hAnsiTheme="majorBidi" w:cs="Angsana New" w:hint="cs"/>
+          <w:cs/>
+        </w:rPr>
+        <w:t xml:space="preserve">ประเภทของ </w:t>
+      </w:r>
+      <w:r>
+        <w:rPr>
+          <w:rFonts w:asciiTheme="majorBidi" w:hAnsiTheme="majorBidi" w:cs="Angsana New"/>
+        </w:rPr>
+        <w:t xml:space="preserve">Model </w:t>
+      </w:r>
+    </w:p>
+    <w:p>
+      <w:pPr>
+        <w:spacing w:after="0" w:line="240" w:lineRule="auto"/>
+        <w:ind w:left="720" w:firstLine="0"/>
+        <w:jc w:val="both"/>
+        <w:rPr>
+          <w:rFonts w:asciiTheme="majorBidi" w:hAnsiTheme="majorBidi" w:cs="Angsana New"/>
+        </w:rPr>
+      </w:pPr>
+      <w:r>
+        <w:rPr>
+          <w:rFonts w:asciiTheme="majorBidi" w:hAnsiTheme="majorBidi" w:cs="Angsana New"/>
+          <w:cs/>
+        </w:rPr>
+        <w:tab/>
+      </w:r>
+      <w:r>
+        <w:rPr>
+          <w:rFonts w:asciiTheme="majorBidi" w:hAnsiTheme="majorBidi" w:cs="Angsana New" w:hint="cs"/>
+          <w:cs/>
+        </w:rPr>
+        <w:t xml:space="preserve">5. </w:t>
+      </w:r>
+      <w:proofErr w:type="spellStart"/>
+      <w:r>
+        <w:rPr>
+          <w:rFonts w:asciiTheme="majorBidi" w:hAnsiTheme="majorBidi" w:cs="Angsana New"/>
+        </w:rPr>
+        <w:t>rmse</w:t>
+      </w:r>
+      <w:proofErr w:type="spellEnd"/>
+      <w:r>
+        <w:rPr>
+          <w:rFonts w:asciiTheme="majorBidi" w:hAnsiTheme="majorBidi" w:cs="Angsana New"/>
+        </w:rPr>
+        <w:t xml:space="preserve"> : </w:t>
+      </w:r>
+      <w:r>
+        <w:rPr>
+          <w:rFonts w:asciiTheme="majorBidi" w:hAnsiTheme="majorBidi"/>
+        </w:rPr>
+        <w:t>VARCHAR</w:t>
+      </w:r>
+      <w:r>
+        <w:rPr>
+          <w:rFonts w:asciiTheme="majorBidi" w:hAnsiTheme="majorBidi"/>
+        </w:rPr>
+        <w:t xml:space="preserve"> </w:t>
+      </w:r>
+      <w:r>
+        <w:rPr>
+          <w:rFonts w:asciiTheme="majorBidi" w:hAnsiTheme="majorBidi" w:cs="Angsana New"/>
+          <w:cs/>
+        </w:rPr>
+        <w:t>สำหรับเก็บ</w:t>
+      </w:r>
+      <w:r>
+        <w:rPr>
+          <w:rFonts w:asciiTheme="majorBidi" w:hAnsiTheme="majorBidi" w:cs="Angsana New" w:hint="cs"/>
+          <w:cs/>
+        </w:rPr>
+        <w:t>ค่า</w:t>
+      </w:r>
+      <w:r>
+        <w:rPr>
+          <w:rFonts w:asciiTheme="majorBidi" w:hAnsiTheme="majorBidi" w:cs="Angsana New" w:hint="cs"/>
+          <w:cs/>
+        </w:rPr>
+        <w:t xml:space="preserve">ความแม่นยำของ </w:t>
+      </w:r>
+      <w:r>
+        <w:rPr>
+          <w:rFonts w:asciiTheme="majorBidi" w:hAnsiTheme="majorBidi" w:cs="Angsana New"/>
+        </w:rPr>
+        <w:t>Model</w:t>
+      </w:r>
+    </w:p>
+    <w:p>
+      <w:pPr>
+        <w:spacing w:after="0" w:line="240" w:lineRule="auto"/>
+        <w:ind w:left="720" w:firstLine="0"/>
+        <w:jc w:val="both"/>
+        <w:rPr>
+          <w:rFonts w:asciiTheme="majorBidi" w:hAnsiTheme="majorBidi" w:cs="Angsana New"/>
+          <w:cs/>
+        </w:rPr>
+      </w:pPr>
+      <w:r>
+        <w:rPr>
+          <w:rFonts w:asciiTheme="majorBidi" w:hAnsiTheme="majorBidi" w:cs="Angsana New"/>
+        </w:rPr>
+        <w:tab/>
+        <w:t>6</w:t>
+      </w:r>
+      <w:r>
+        <w:rPr>
+          <w:rFonts w:asciiTheme="majorBidi" w:hAnsiTheme="majorBidi" w:cs="Angsana New" w:hint="cs"/>
+          <w:cs/>
+        </w:rPr>
+        <w:t xml:space="preserve">. </w:t>
+      </w:r>
+      <w:r>
+        <w:rPr>
+          <w:rFonts w:asciiTheme="majorBidi" w:hAnsiTheme="majorBidi" w:cs="Angsana New"/>
+        </w:rPr>
+        <w:t xml:space="preserve">model : </w:t>
+      </w:r>
+      <w:r>
+        <w:rPr>
+          <w:rFonts w:asciiTheme="majorBidi" w:hAnsiTheme="majorBidi"/>
+          <w:color w:val="FF0000"/>
+        </w:rPr>
+        <w:t>PICKLED</w:t>
+      </w:r>
+      <w:r>
+        <w:rPr>
+          <w:rFonts w:asciiTheme="majorBidi" w:hAnsiTheme="majorBidi"/>
+        </w:rPr>
+        <w:t xml:space="preserve"> </w:t>
+      </w:r>
+      <w:r>
+        <w:rPr>
+          <w:rFonts w:asciiTheme="majorBidi" w:hAnsiTheme="majorBidi" w:cs="Angsana New"/>
+          <w:cs/>
+        </w:rPr>
+        <w:t>สำหรับเก็บ</w:t>
+      </w:r>
+      <w:r>
+        <w:rPr>
+          <w:rFonts w:asciiTheme="majorBidi" w:hAnsiTheme="majorBidi" w:cs="Angsana New" w:hint="cs"/>
+          <w:cs/>
+        </w:rPr>
+        <w:t xml:space="preserve">ตัว </w:t>
+      </w:r>
+      <w:r>
+        <w:rPr>
+          <w:rFonts w:asciiTheme="majorBidi" w:hAnsiTheme="majorBidi" w:cs="Angsana New"/>
+        </w:rPr>
+        <w:t>Model</w:t>
+      </w:r>
+    </w:p>
+    <w:p>
+      <w:pPr>
+        <w:ind w:firstLine="0"/>
+        <w:rPr>
+          <w:rFonts w:asciiTheme="majorBidi" w:hAnsiTheme="majorBidi" w:cs="Angsana New"/>
+        </w:rPr>
+      </w:pPr>
+      <w:r>
+        <w:rPr>
+          <w:rFonts w:asciiTheme="majorBidi" w:hAnsiTheme="majorBidi" w:cs="Angsana New"/>
+          <w:cs/>
+        </w:rPr>
+        <w:lastRenderedPageBreak/>
+        <w:tab/>
+      </w:r>
+      <w:r>
+        <w:rPr>
+          <w:rFonts w:asciiTheme="majorBidi" w:hAnsiTheme="majorBidi" w:cs="Angsana New" w:hint="cs"/>
+          <w:cs/>
+        </w:rPr>
+        <w:t>3.5.</w:t>
+      </w:r>
+      <w:r>
+        <w:rPr>
+          <w:rFonts w:asciiTheme="majorBidi" w:hAnsiTheme="majorBidi" w:cs="Angsana New"/>
+        </w:rPr>
+        <w:t>7</w:t>
+      </w:r>
+      <w:r>
+        <w:rPr>
+          <w:rFonts w:asciiTheme="majorBidi" w:hAnsiTheme="majorBidi" w:cs="Angsana New" w:hint="cs"/>
+          <w:cs/>
+        </w:rPr>
+        <w:t xml:space="preserve"> </w:t>
+      </w:r>
+      <w:r>
+        <w:rPr>
+          <w:rFonts w:asciiTheme="majorBidi" w:hAnsiTheme="majorBidi" w:cs="Angsana New" w:hint="cs"/>
+          <w:cs/>
+        </w:rPr>
+        <w:t xml:space="preserve">ตาราง </w:t>
+      </w:r>
+      <w:proofErr w:type="spellStart"/>
+      <w:r>
+        <w:rPr>
+          <w:rFonts w:asciiTheme="majorBidi" w:hAnsiTheme="majorBidi" w:cs="Angsana New"/>
+        </w:rPr>
+        <w:t>JobClassiModel</w:t>
+      </w:r>
+      <w:proofErr w:type="spellEnd"/>
+    </w:p>
+    <w:p>
+      <w:pPr>
+        <w:spacing w:after="0" w:line="240" w:lineRule="auto"/>
+        <w:ind w:left="720" w:firstLine="0"/>
+        <w:jc w:val="both"/>
+        <w:rPr>
+          <w:rFonts w:asciiTheme="majorBidi" w:hAnsiTheme="majorBidi"/>
+        </w:rPr>
+      </w:pPr>
+      <w:r>
+        <w:rPr>
+          <w:rFonts w:asciiTheme="majorBidi" w:hAnsiTheme="majorBidi"/>
+          <w:cs/>
+        </w:rPr>
+        <w:tab/>
+      </w:r>
+      <w:r>
+        <w:rPr>
+          <w:rFonts w:asciiTheme="majorBidi" w:hAnsiTheme="majorBidi" w:hint="cs"/>
+          <w:cs/>
+        </w:rPr>
+        <w:t xml:space="preserve">เป็นตารางที่ใช้เก็บ </w:t>
+      </w:r>
+      <w:r>
+        <w:rPr>
+          <w:rFonts w:asciiTheme="majorBidi" w:hAnsiTheme="majorBidi" w:cs="Angsana New"/>
+        </w:rPr>
+        <w:t>Job</w:t>
+      </w:r>
+      <w:r>
+        <w:rPr>
+          <w:rFonts w:asciiTheme="majorBidi" w:hAnsiTheme="majorBidi" w:cs="Angsana New"/>
+        </w:rPr>
+        <w:t xml:space="preserve"> </w:t>
+      </w:r>
+      <w:r>
+        <w:rPr>
+          <w:rFonts w:asciiTheme="majorBidi" w:hAnsiTheme="majorBidi" w:cs="Angsana New"/>
+        </w:rPr>
+        <w:t>Classi</w:t>
+      </w:r>
+      <w:r>
+        <w:rPr>
+          <w:rFonts w:asciiTheme="majorBidi" w:hAnsiTheme="majorBidi" w:cs="Angsana New"/>
+        </w:rPr>
+        <w:t xml:space="preserve">fication </w:t>
+      </w:r>
+      <w:r>
+        <w:rPr>
+          <w:rFonts w:asciiTheme="majorBidi" w:hAnsiTheme="majorBidi" w:cs="Angsana New"/>
+        </w:rPr>
+        <w:t>Model</w:t>
+      </w:r>
+      <w:r>
+        <w:rPr>
+          <w:rFonts w:asciiTheme="majorBidi" w:hAnsiTheme="majorBidi" w:hint="cs"/>
+          <w:cs/>
+        </w:rPr>
+        <w:t xml:space="preserve"> โดยจะมี </w:t>
+      </w:r>
+      <w:r>
+        <w:rPr>
+          <w:rFonts w:asciiTheme="majorBidi" w:hAnsiTheme="majorBidi"/>
+        </w:rPr>
+        <w:t xml:space="preserve">Attribute </w:t>
+      </w:r>
+      <w:r>
+        <w:rPr>
+          <w:rFonts w:asciiTheme="majorBidi" w:hAnsiTheme="majorBidi" w:hint="cs"/>
+          <w:cs/>
+        </w:rPr>
+        <w:t>ดังนี้</w:t>
+      </w:r>
+    </w:p>
+    <w:p>
+      <w:pPr>
+        <w:spacing w:after="0" w:line="240" w:lineRule="auto"/>
+        <w:ind w:left="720" w:firstLine="0"/>
+        <w:jc w:val="both"/>
+        <w:rPr>
+          <w:rFonts w:asciiTheme="majorBidi" w:hAnsiTheme="majorBidi" w:cs="Angsana New"/>
+        </w:rPr>
+      </w:pPr>
+      <w:r>
+        <w:rPr>
+          <w:rFonts w:asciiTheme="majorBidi" w:hAnsiTheme="majorBidi"/>
+          <w:cs/>
+        </w:rPr>
+        <w:tab/>
+      </w:r>
+      <w:r>
+        <w:rPr>
+          <w:rFonts w:asciiTheme="majorBidi" w:hAnsiTheme="majorBidi" w:hint="cs"/>
+          <w:cs/>
+        </w:rPr>
+        <w:t xml:space="preserve">1. </w:t>
+      </w:r>
+      <w:proofErr w:type="spellStart"/>
       <w:r>
         <w:rPr>
           <w:rFonts w:ascii="Helvetica" w:hAnsi="Helvetica" w:cs="Helvetica"/>
@@ -27629,7 +27590,7 @@
           <w:szCs w:val="18"/>
           <w:shd w:val="clear" w:color="auto" w:fill="F8F9FA"/>
         </w:rPr>
-        <w:t>id</w:t>
+        <w:t>model_id</w:t>
       </w:r>
       <w:proofErr w:type="spellEnd"/>
       <w:r>
@@ -27647,14 +27608,7 @@
         <w:rPr>
           <w:rFonts w:asciiTheme="majorBidi" w:hAnsiTheme="majorBidi"/>
         </w:rPr>
-        <w:t>:</w:t>
-      </w:r>
-      <w:proofErr w:type="gramEnd"/>
-      <w:r>
-        <w:rPr>
-          <w:rFonts w:asciiTheme="majorBidi" w:hAnsiTheme="majorBidi"/>
-        </w:rPr>
-        <w:t xml:space="preserve"> </w:t>
+        <w:t xml:space="preserve">: </w:t>
       </w:r>
       <w:r>
         <w:rPr>
@@ -27704,21 +27658,7 @@
           <w:rFonts w:asciiTheme="majorBidi" w:hAnsiTheme="majorBidi"/>
         </w:rPr>
         <w:tab/>
-        <w:t xml:space="preserve">2. </w:t>
-      </w:r>
-      <w:proofErr w:type="gramStart"/>
-      <w:r>
-        <w:rPr>
-          <w:rFonts w:asciiTheme="majorBidi" w:hAnsiTheme="majorBidi"/>
-        </w:rPr>
-        <w:t>name :</w:t>
-      </w:r>
-      <w:proofErr w:type="gramEnd"/>
-      <w:r>
-        <w:rPr>
-          <w:rFonts w:asciiTheme="majorBidi" w:hAnsiTheme="majorBidi"/>
-        </w:rPr>
-        <w:t xml:space="preserve"> VARCHAR</w:t>
+        <w:t>2. name : VARCHAR</w:t>
       </w:r>
       <w:r>
         <w:rPr>
@@ -27781,21 +27721,7 @@
         <w:rPr>
           <w:rFonts w:asciiTheme="majorBidi" w:hAnsiTheme="majorBidi" w:cs="Angsana New"/>
         </w:rPr>
-        <w:t xml:space="preserve"> </w:t>
-      </w:r>
-      <w:proofErr w:type="gramStart"/>
-      <w:r>
-        <w:rPr>
-          <w:rFonts w:asciiTheme="majorBidi" w:hAnsiTheme="majorBidi" w:cs="Angsana New"/>
-        </w:rPr>
-        <w:t>curriculum :</w:t>
-      </w:r>
-      <w:proofErr w:type="gramEnd"/>
-      <w:r>
-        <w:rPr>
-          <w:rFonts w:asciiTheme="majorBidi" w:hAnsiTheme="majorBidi" w:cs="Angsana New"/>
-        </w:rPr>
-        <w:t xml:space="preserve"> </w:t>
+        <w:t xml:space="preserve"> curriculum : </w:t>
       </w:r>
       <w:r>
         <w:rPr>
@@ -27825,7 +27751,6 @@
         <w:jc w:val="both"/>
         <w:rPr>
           <w:rFonts w:asciiTheme="majorBidi" w:hAnsiTheme="majorBidi" w:cs="Angsana New"/>
-          <w:cs/>
         </w:rPr>
       </w:pPr>
       <w:r>
@@ -27852,21 +27777,7 @@
         <w:rPr>
           <w:rFonts w:asciiTheme="majorBidi" w:hAnsiTheme="majorBidi" w:cs="Angsana New"/>
         </w:rPr>
-        <w:t xml:space="preserve"> </w:t>
-      </w:r>
-      <w:proofErr w:type="gramStart"/>
-      <w:r>
-        <w:rPr>
-          <w:rFonts w:asciiTheme="majorBidi" w:hAnsiTheme="majorBidi" w:cs="Angsana New"/>
-        </w:rPr>
-        <w:t>type :</w:t>
-      </w:r>
-      <w:proofErr w:type="gramEnd"/>
-      <w:r>
-        <w:rPr>
-          <w:rFonts w:asciiTheme="majorBidi" w:hAnsiTheme="majorBidi" w:cs="Angsana New"/>
-        </w:rPr>
-        <w:t xml:space="preserve"> </w:t>
+        <w:t xml:space="preserve"> type : </w:t>
       </w:r>
       <w:r>
         <w:rPr>
@@ -27886,20 +27797,13 @@
           <w:rFonts w:asciiTheme="majorBidi" w:hAnsiTheme="majorBidi" w:cs="Angsana New" w:hint="cs"/>
           <w:cs/>
         </w:rPr>
-        <w:t>เก็บ</w:t>
-      </w:r>
-      <w:r>
-        <w:rPr>
-          <w:rFonts w:asciiTheme="majorBidi" w:hAnsiTheme="majorBidi" w:cs="Angsana New" w:hint="cs"/>
-          <w:cs/>
-        </w:rPr>
-        <w:t xml:space="preserve">ประเภทของ </w:t>
-      </w:r>
-      <w:r>
-        <w:rPr>
-          <w:rFonts w:asciiTheme="majorBidi" w:hAnsiTheme="majorBidi" w:cs="Angsana New"/>
-        </w:rPr>
-        <w:t xml:space="preserve">Model </w:t>
+        <w:t xml:space="preserve">เก็บประเภทของ </w:t>
+      </w:r>
+      <w:r>
+        <w:rPr>
+          <w:rFonts w:asciiTheme="majorBidi" w:hAnsiTheme="majorBidi" w:cs="Angsana New"/>
+        </w:rPr>
+        <w:t>Model</w:t>
       </w:r>
     </w:p>
     <w:p>
@@ -27926,7 +27830,6 @@
         <w:t xml:space="preserve">5. </w:t>
       </w:r>
       <w:proofErr w:type="spellStart"/>
-      <w:proofErr w:type="gramStart"/>
       <w:r>
         <w:rPr>
           <w:rFonts w:asciiTheme="majorBidi" w:hAnsiTheme="majorBidi" w:cs="Angsana New"/>
@@ -27938,29 +27841,22 @@
         <w:rPr>
           <w:rFonts w:asciiTheme="majorBidi" w:hAnsiTheme="majorBidi" w:cs="Angsana New"/>
         </w:rPr>
-        <w:t xml:space="preserve"> :</w:t>
-      </w:r>
-      <w:proofErr w:type="gramEnd"/>
-      <w:r>
-        <w:rPr>
-          <w:rFonts w:asciiTheme="majorBidi" w:hAnsiTheme="majorBidi" w:cs="Angsana New"/>
+        <w:t xml:space="preserve"> : </w:t>
+      </w:r>
+      <w:r>
+        <w:rPr>
+          <w:rFonts w:asciiTheme="majorBidi" w:hAnsiTheme="majorBidi"/>
+        </w:rPr>
+        <w:t>VARCHAR</w:t>
+      </w:r>
+      <w:r>
+        <w:rPr>
+          <w:rFonts w:asciiTheme="majorBidi" w:hAnsiTheme="majorBidi"/>
         </w:rPr>
         <w:t xml:space="preserve"> </w:t>
       </w:r>
       <w:r>
         <w:rPr>
-          <w:rFonts w:asciiTheme="majorBidi" w:hAnsiTheme="majorBidi"/>
-        </w:rPr>
-        <w:t>VARCHAR</w:t>
-      </w:r>
-      <w:r>
-        <w:rPr>
-          <w:rFonts w:asciiTheme="majorBidi" w:hAnsiTheme="majorBidi"/>
-        </w:rPr>
-        <w:t xml:space="preserve"> </w:t>
-      </w:r>
-      <w:r>
-        <w:rPr>
           <w:rFonts w:asciiTheme="majorBidi" w:hAnsiTheme="majorBidi" w:cs="Angsana New"/>
           <w:cs/>
         </w:rPr>
@@ -27971,14 +27867,7 @@
           <w:rFonts w:asciiTheme="majorBidi" w:hAnsiTheme="majorBidi" w:cs="Angsana New" w:hint="cs"/>
           <w:cs/>
         </w:rPr>
-        <w:t>ค่า</w:t>
-      </w:r>
-      <w:r>
-        <w:rPr>
-          <w:rFonts w:asciiTheme="majorBidi" w:hAnsiTheme="majorBidi" w:cs="Angsana New" w:hint="cs"/>
-          <w:cs/>
-        </w:rPr>
-        <w:t xml:space="preserve">ความแม่นยำของ </w:t>
+        <w:t xml:space="preserve">ค่าความแม่นยำของ </w:t>
       </w:r>
       <w:r>
         <w:rPr>
@@ -27994,7 +27883,6 @@
         <w:jc w:val="both"/>
         <w:rPr>
           <w:rFonts w:asciiTheme="majorBidi" w:hAnsiTheme="majorBidi" w:cs="Angsana New"/>
-          <w:cs/>
         </w:rPr>
       </w:pPr>
       <w:r>
@@ -28011,35 +27899,26 @@
         </w:rPr>
         <w:t xml:space="preserve">. </w:t>
       </w:r>
-      <w:proofErr w:type="gramStart"/>
-      <w:r>
-        <w:rPr>
-          <w:rFonts w:asciiTheme="majorBidi" w:hAnsiTheme="majorBidi" w:cs="Angsana New"/>
-        </w:rPr>
-        <w:t>model :</w:t>
-      </w:r>
-      <w:proofErr w:type="gramEnd"/>
-      <w:r>
-        <w:rPr>
-          <w:rFonts w:asciiTheme="majorBidi" w:hAnsiTheme="majorBidi" w:cs="Angsana New"/>
+      <w:r>
+        <w:rPr>
+          <w:rFonts w:asciiTheme="majorBidi" w:hAnsiTheme="majorBidi" w:cs="Angsana New"/>
+        </w:rPr>
+        <w:t xml:space="preserve">model : </w:t>
+      </w:r>
+      <w:r>
+        <w:rPr>
+          <w:rFonts w:asciiTheme="majorBidi" w:hAnsiTheme="majorBidi"/>
+        </w:rPr>
+        <w:t>PICKLED</w:t>
+      </w:r>
+      <w:r>
+        <w:rPr>
+          <w:rFonts w:asciiTheme="majorBidi" w:hAnsiTheme="majorBidi"/>
         </w:rPr>
         <w:t xml:space="preserve"> </w:t>
       </w:r>
       <w:r>
         <w:rPr>
-          <w:rFonts w:asciiTheme="majorBidi" w:hAnsiTheme="majorBidi"/>
-          <w:color w:val="FF0000"/>
-        </w:rPr>
-        <w:t>PICKLED</w:t>
-      </w:r>
-      <w:r>
-        <w:rPr>
-          <w:rFonts w:asciiTheme="majorBidi" w:hAnsiTheme="majorBidi"/>
-        </w:rPr>
-        <w:t xml:space="preserve"> </w:t>
-      </w:r>
-      <w:r>
-        <w:rPr>
           <w:rFonts w:asciiTheme="majorBidi" w:hAnsiTheme="majorBidi" w:cs="Angsana New"/>
           <w:cs/>
         </w:rPr>
@@ -28058,56 +27937,6 @@
         </w:rPr>
         <w:t>Model</w:t>
       </w:r>
-    </w:p>
-    <w:p>
-      <w:pPr>
-        <w:ind w:firstLine="0"/>
-        <w:rPr>
-          <w:rFonts w:asciiTheme="majorBidi" w:hAnsiTheme="majorBidi" w:cs="Angsana New"/>
-        </w:rPr>
-      </w:pPr>
-      <w:r>
-        <w:rPr>
-          <w:rFonts w:asciiTheme="majorBidi" w:hAnsiTheme="majorBidi" w:cs="Angsana New"/>
-          <w:cs/>
-        </w:rPr>
-        <w:tab/>
-      </w:r>
-      <w:r>
-        <w:rPr>
-          <w:rFonts w:asciiTheme="majorBidi" w:hAnsiTheme="majorBidi" w:cs="Angsana New" w:hint="cs"/>
-          <w:cs/>
-        </w:rPr>
-        <w:t>3.5.</w:t>
-      </w:r>
-      <w:r>
-        <w:rPr>
-          <w:rFonts w:asciiTheme="majorBidi" w:hAnsiTheme="majorBidi" w:cs="Angsana New"/>
-        </w:rPr>
-        <w:t>7</w:t>
-      </w:r>
-      <w:r>
-        <w:rPr>
-          <w:rFonts w:asciiTheme="majorBidi" w:hAnsiTheme="majorBidi" w:cs="Angsana New" w:hint="cs"/>
-          <w:cs/>
-        </w:rPr>
-        <w:t xml:space="preserve"> </w:t>
-      </w:r>
-      <w:r>
-        <w:rPr>
-          <w:rFonts w:asciiTheme="majorBidi" w:hAnsiTheme="majorBidi" w:cs="Angsana New" w:hint="cs"/>
-          <w:cs/>
-        </w:rPr>
-        <w:t xml:space="preserve">ตาราง </w:t>
-      </w:r>
-      <w:proofErr w:type="spellStart"/>
-      <w:r>
-        <w:rPr>
-          <w:rFonts w:asciiTheme="majorBidi" w:hAnsiTheme="majorBidi" w:cs="Angsana New"/>
-        </w:rPr>
-        <w:t>JobClassiModel</w:t>
-      </w:r>
-      <w:proofErr w:type="spellEnd"/>
     </w:p>
     <w:p>
       <w:pPr>
@@ -28115,74 +27944,9 @@
         <w:ind w:left="720" w:firstLine="0"/>
         <w:jc w:val="both"/>
         <w:rPr>
-          <w:rFonts w:asciiTheme="majorBidi" w:hAnsiTheme="majorBidi"/>
-        </w:rPr>
-      </w:pPr>
-      <w:r>
-        <w:rPr>
-          <w:rFonts w:asciiTheme="majorBidi" w:hAnsiTheme="majorBidi"/>
-          <w:cs/>
-        </w:rPr>
-        <w:lastRenderedPageBreak/>
-        <w:tab/>
-      </w:r>
-      <w:r>
-        <w:rPr>
-          <w:rFonts w:asciiTheme="majorBidi" w:hAnsiTheme="majorBidi" w:hint="cs"/>
-          <w:cs/>
-        </w:rPr>
-        <w:t xml:space="preserve">เป็นตารางที่ใช้เก็บ </w:t>
-      </w:r>
-      <w:r>
-        <w:rPr>
-          <w:rFonts w:asciiTheme="majorBidi" w:hAnsiTheme="majorBidi" w:cs="Angsana New"/>
-        </w:rPr>
-        <w:t>Job</w:t>
-      </w:r>
-      <w:r>
-        <w:rPr>
-          <w:rFonts w:asciiTheme="majorBidi" w:hAnsiTheme="majorBidi" w:cs="Angsana New"/>
-        </w:rPr>
-        <w:t xml:space="preserve"> </w:t>
-      </w:r>
-      <w:r>
-        <w:rPr>
-          <w:rFonts w:asciiTheme="majorBidi" w:hAnsiTheme="majorBidi" w:cs="Angsana New"/>
-        </w:rPr>
-        <w:t>Classi</w:t>
-      </w:r>
-      <w:r>
-        <w:rPr>
-          <w:rFonts w:asciiTheme="majorBidi" w:hAnsiTheme="majorBidi" w:cs="Angsana New"/>
-        </w:rPr>
-        <w:t xml:space="preserve">fication </w:t>
-      </w:r>
-      <w:r>
-        <w:rPr>
-          <w:rFonts w:asciiTheme="majorBidi" w:hAnsiTheme="majorBidi" w:cs="Angsana New"/>
-        </w:rPr>
-        <w:t>Model</w:t>
-      </w:r>
-      <w:r>
-        <w:rPr>
-          <w:rFonts w:asciiTheme="majorBidi" w:hAnsiTheme="majorBidi" w:hint="cs"/>
-          <w:cs/>
-        </w:rPr>
-        <w:t xml:space="preserve"> โดยจะมี </w:t>
-      </w:r>
-      <w:r>
-        <w:rPr>
-          <w:rFonts w:asciiTheme="majorBidi" w:hAnsiTheme="majorBidi"/>
-        </w:rPr>
-        <w:t xml:space="preserve">Attribute </w:t>
-      </w:r>
-      <w:r>
-        <w:rPr>
-          <w:rFonts w:asciiTheme="majorBidi" w:hAnsiTheme="majorBidi" w:hint="cs"/>
-          <w:cs/>
-        </w:rPr>
-        <w:t>ดังนี้</w:t>
-      </w:r>
+          <w:rFonts w:asciiTheme="majorBidi" w:hAnsiTheme="majorBidi" w:cs="Angsana New"/>
+        </w:rPr>
+      </w:pPr>
     </w:p>
     <w:p>
       <w:pPr>
@@ -28193,98 +27957,256 @@
           <w:rFonts w:asciiTheme="majorBidi" w:hAnsiTheme="majorBidi" w:cs="Angsana New"/>
         </w:rPr>
       </w:pPr>
-      <w:r>
-        <w:rPr>
-          <w:rFonts w:asciiTheme="majorBidi" w:hAnsiTheme="majorBidi"/>
+    </w:p>
+    <w:p>
+      <w:pPr>
+        <w:ind w:firstLine="0"/>
+        <w:rPr>
+          <w:rFonts w:asciiTheme="majorBidi" w:hAnsiTheme="majorBidi"/>
+          <w:b/>
+          <w:bCs/>
+          <w:sz w:val="40"/>
+          <w:szCs w:val="40"/>
+          <w:cs/>
+        </w:rPr>
+      </w:pPr>
+      <w:r>
+        <w:rPr>
+          <w:rFonts w:asciiTheme="majorBidi" w:hAnsiTheme="majorBidi"/>
+          <w:b/>
+          <w:bCs/>
+          <w:sz w:val="40"/>
+          <w:szCs w:val="40"/>
+          <w:cs/>
+        </w:rPr>
+        <w:br w:type="page"/>
+      </w:r>
+    </w:p>
+    <w:p>
+      <w:pPr>
+        <w:spacing w:after="0" w:line="240" w:lineRule="auto"/>
+        <w:ind w:left="720" w:firstLine="0"/>
+        <w:jc w:val="center"/>
+        <w:rPr>
+          <w:rFonts w:asciiTheme="majorBidi" w:hAnsiTheme="majorBidi"/>
+          <w:b/>
+          <w:bCs/>
+          <w:sz w:val="40"/>
+          <w:szCs w:val="40"/>
+        </w:rPr>
+      </w:pPr>
+      <w:r>
+        <w:rPr>
+          <w:rFonts w:asciiTheme="majorBidi" w:hAnsiTheme="majorBidi" w:hint="cs"/>
+          <w:b/>
+          <w:bCs/>
+          <w:sz w:val="40"/>
+          <w:szCs w:val="40"/>
+          <w:cs/>
+        </w:rPr>
+        <w:lastRenderedPageBreak/>
+        <w:t>บทที่ 4</w:t>
+      </w:r>
+    </w:p>
+    <w:p>
+      <w:pPr>
+        <w:spacing w:after="0" w:line="240" w:lineRule="auto"/>
+        <w:ind w:left="720" w:firstLine="0"/>
+        <w:jc w:val="center"/>
+        <w:rPr>
+          <w:rFonts w:asciiTheme="majorBidi" w:hAnsiTheme="majorBidi"/>
+          <w:b/>
+          <w:bCs/>
+          <w:sz w:val="48"/>
+          <w:szCs w:val="48"/>
+        </w:rPr>
+      </w:pPr>
+      <w:r>
+        <w:rPr>
+          <w:rFonts w:asciiTheme="majorBidi" w:hAnsiTheme="majorBidi" w:hint="cs"/>
+          <w:b/>
+          <w:bCs/>
+          <w:sz w:val="48"/>
+          <w:szCs w:val="48"/>
+          <w:cs/>
+        </w:rPr>
+        <w:t>ผลการดำเนินงาน</w:t>
+      </w:r>
+    </w:p>
+    <w:p>
+      <w:pPr>
+        <w:spacing w:after="0" w:line="240" w:lineRule="auto"/>
+        <w:ind w:left="720" w:firstLine="0"/>
+        <w:jc w:val="center"/>
+        <w:rPr>
+          <w:rFonts w:asciiTheme="majorBidi" w:hAnsiTheme="majorBidi" w:hint="cs"/>
+          <w:sz w:val="40"/>
+          <w:szCs w:val="40"/>
+        </w:rPr>
+      </w:pPr>
+    </w:p>
+    <w:p>
+      <w:pPr>
+        <w:spacing w:after="0" w:line="240" w:lineRule="auto"/>
+        <w:ind w:left="720" w:firstLine="0"/>
+        <w:rPr>
+          <w:rFonts w:asciiTheme="majorBidi" w:hAnsiTheme="majorBidi"/>
+          <w:cs/>
+        </w:rPr>
+      </w:pPr>
+      <w:r>
+        <w:rPr>
+          <w:rFonts w:asciiTheme="majorBidi" w:hAnsiTheme="majorBidi" w:cs="Angsana New"/>
           <w:cs/>
         </w:rPr>
         <w:tab/>
       </w:r>
       <w:r>
         <w:rPr>
+          <w:rFonts w:asciiTheme="majorBidi" w:hAnsiTheme="majorBidi" w:cs="Angsana New"/>
+          <w:cs/>
+        </w:rPr>
+        <w:t>ในบทนี้จะอธิบายถึงการทดลองที่ได้ทำในภาคการศึกษานี้ เพื่อแสดงให้เห็นถึ</w:t>
+      </w:r>
+      <w:r>
+        <w:rPr>
+          <w:rFonts w:asciiTheme="majorBidi" w:hAnsiTheme="majorBidi" w:cs="Angsana New" w:hint="cs"/>
+          <w:cs/>
+        </w:rPr>
+        <w:t>ง</w:t>
+      </w:r>
+      <w:r>
+        <w:rPr>
+          <w:rFonts w:asciiTheme="majorBidi" w:hAnsiTheme="majorBidi" w:cs="Angsana New"/>
+          <w:cs/>
+        </w:rPr>
+        <w:t>ความก้าวหน้า ในโครงงาน</w:t>
+      </w:r>
+    </w:p>
+    <w:p>
+      <w:pPr>
+        <w:ind w:firstLine="0"/>
+        <w:rPr>
+          <w:rFonts w:asciiTheme="majorBidi" w:hAnsiTheme="majorBidi"/>
+          <w:b/>
+          <w:bCs/>
+          <w:sz w:val="40"/>
+          <w:szCs w:val="40"/>
+          <w:cs/>
+        </w:rPr>
+      </w:pPr>
+      <w:r>
+        <w:rPr>
+          <w:rFonts w:asciiTheme="majorBidi" w:hAnsiTheme="majorBidi"/>
+          <w:b/>
+          <w:bCs/>
+          <w:sz w:val="40"/>
+          <w:szCs w:val="40"/>
+          <w:cs/>
+        </w:rPr>
+        <w:br w:type="page"/>
+      </w:r>
+    </w:p>
+    <w:p>
+      <w:pPr>
+        <w:spacing w:after="0" w:line="240" w:lineRule="auto"/>
+        <w:ind w:left="720" w:firstLine="0"/>
+        <w:jc w:val="center"/>
+        <w:rPr>
+          <w:rFonts w:asciiTheme="majorBidi" w:hAnsiTheme="majorBidi"/>
+          <w:b/>
+          <w:bCs/>
+          <w:sz w:val="40"/>
+          <w:szCs w:val="40"/>
+        </w:rPr>
+      </w:pPr>
+      <w:r>
+        <w:rPr>
           <w:rFonts w:asciiTheme="majorBidi" w:hAnsiTheme="majorBidi" w:hint="cs"/>
-          <w:cs/>
-        </w:rPr>
-        <w:t xml:space="preserve">1. </w:t>
-      </w:r>
-      <w:proofErr w:type="spellStart"/>
-      <w:r>
-        <w:rPr>
-          <w:rFonts w:ascii="Helvetica" w:hAnsi="Helvetica" w:cs="Helvetica"/>
-          <w:color w:val="000000"/>
-          <w:sz w:val="18"/>
-          <w:szCs w:val="18"/>
-          <w:shd w:val="clear" w:color="auto" w:fill="F8F9FA"/>
-        </w:rPr>
-        <w:t>model_</w:t>
-      </w:r>
-      <w:proofErr w:type="gramStart"/>
-      <w:r>
-        <w:rPr>
-          <w:rFonts w:ascii="Helvetica" w:hAnsi="Helvetica" w:cs="Helvetica"/>
-          <w:color w:val="000000"/>
-          <w:sz w:val="18"/>
-          <w:szCs w:val="18"/>
-          <w:shd w:val="clear" w:color="auto" w:fill="F8F9FA"/>
-        </w:rPr>
-        <w:t>id</w:t>
-      </w:r>
-      <w:proofErr w:type="spellEnd"/>
-      <w:r>
-        <w:rPr>
-          <w:rFonts w:ascii="Helvetica" w:hAnsi="Helvetica" w:cstheme="minorBidi" w:hint="cs"/>
-          <w:color w:val="000000"/>
-          <w:sz w:val="18"/>
-          <w:szCs w:val="18"/>
-          <w:shd w:val="clear" w:color="auto" w:fill="F8F9FA"/>
-          <w:cs/>
-        </w:rPr>
-        <w:t xml:space="preserve"> </w:t>
-      </w:r>
-      <w:r>
-        <w:rPr>
-          <w:rFonts w:asciiTheme="majorBidi" w:hAnsiTheme="majorBidi"/>
-        </w:rPr>
-        <w:t>:</w:t>
-      </w:r>
-      <w:proofErr w:type="gramEnd"/>
-      <w:r>
-        <w:rPr>
-          <w:rFonts w:asciiTheme="majorBidi" w:hAnsiTheme="majorBidi"/>
-        </w:rPr>
-        <w:t xml:space="preserve"> </w:t>
-      </w:r>
-      <w:r>
-        <w:rPr>
-          <w:rFonts w:asciiTheme="majorBidi" w:hAnsiTheme="majorBidi"/>
-        </w:rPr>
-        <w:t xml:space="preserve">UUID </w:t>
-      </w:r>
-      <w:r>
-        <w:rPr>
-          <w:rFonts w:asciiTheme="majorBidi" w:hAnsiTheme="majorBidi" w:cs="Angsana New"/>
-          <w:cs/>
-        </w:rPr>
-        <w:t xml:space="preserve">สำหรับเก็บ </w:t>
-      </w:r>
-      <w:r>
-        <w:rPr>
-          <w:rFonts w:asciiTheme="majorBidi" w:hAnsiTheme="majorBidi"/>
-        </w:rPr>
-        <w:t xml:space="preserve">id </w:t>
+          <w:b/>
+          <w:bCs/>
+          <w:sz w:val="40"/>
+          <w:szCs w:val="40"/>
+          <w:cs/>
+        </w:rPr>
+        <w:lastRenderedPageBreak/>
+        <w:t xml:space="preserve">บทที่ </w:t>
       </w:r>
       <w:r>
         <w:rPr>
           <w:rFonts w:asciiTheme="majorBidi" w:hAnsiTheme="majorBidi" w:hint="cs"/>
-          <w:cs/>
-        </w:rPr>
-        <w:t xml:space="preserve">ของไฟล์ </w:t>
-      </w:r>
-      <w:r>
-        <w:rPr>
-          <w:rFonts w:asciiTheme="majorBidi" w:hAnsiTheme="majorBidi"/>
-        </w:rPr>
-        <w:t>Model</w:t>
+          <w:b/>
+          <w:bCs/>
+          <w:sz w:val="40"/>
+          <w:szCs w:val="40"/>
+          <w:cs/>
+        </w:rPr>
+        <w:t>5</w:t>
+      </w:r>
+    </w:p>
+    <w:p>
+      <w:pPr>
+        <w:spacing w:after="0" w:line="240" w:lineRule="auto"/>
+        <w:ind w:left="720" w:firstLine="0"/>
+        <w:jc w:val="center"/>
+        <w:rPr>
+          <w:rFonts w:asciiTheme="majorBidi" w:hAnsiTheme="majorBidi"/>
+          <w:b/>
+          <w:bCs/>
+          <w:sz w:val="48"/>
+          <w:szCs w:val="48"/>
+        </w:rPr>
+      </w:pPr>
+      <w:r>
+        <w:rPr>
+          <w:rFonts w:asciiTheme="majorBidi" w:hAnsiTheme="majorBidi" w:hint="cs"/>
+          <w:b/>
+          <w:bCs/>
+          <w:sz w:val="48"/>
+          <w:szCs w:val="48"/>
+          <w:cs/>
+        </w:rPr>
+        <w:t>สรุป</w:t>
+      </w:r>
+    </w:p>
+    <w:p>
+      <w:pPr>
+        <w:spacing w:after="0" w:line="240" w:lineRule="auto"/>
+        <w:ind w:left="720" w:firstLine="0"/>
+        <w:jc w:val="center"/>
+        <w:rPr>
+          <w:rFonts w:asciiTheme="majorBidi" w:hAnsiTheme="majorBidi" w:hint="cs"/>
+          <w:sz w:val="40"/>
+          <w:szCs w:val="40"/>
+        </w:rPr>
+      </w:pPr>
+    </w:p>
+    <w:p>
+      <w:pPr>
+        <w:pStyle w:val="ListParagraph"/>
+        <w:numPr>
+          <w:ilvl w:val="1"/>
+          <w:numId w:val="4"/>
+        </w:numPr>
+        <w:spacing w:after="0" w:line="240" w:lineRule="auto"/>
+        <w:rPr>
+          <w:rFonts w:asciiTheme="majorBidi" w:hAnsiTheme="majorBidi" w:hint="cs"/>
+          <w:b/>
+          <w:bCs/>
+          <w:sz w:val="36"/>
+          <w:szCs w:val="36"/>
+        </w:rPr>
+      </w:pPr>
+      <w:r>
+        <w:rPr>
+          <w:rFonts w:asciiTheme="majorBidi" w:hAnsiTheme="majorBidi" w:hint="cs"/>
+          <w:b/>
+          <w:bCs/>
+          <w:sz w:val="36"/>
+          <w:szCs w:val="36"/>
+          <w:cs/>
+        </w:rPr>
+        <w:t>บทสรุป</w:t>
       </w:r>
     </w:p>
     <w:p>
@@ -28293,64 +28215,9 @@
         <w:ind w:left="720" w:firstLine="0"/>
         <w:jc w:val="both"/>
         <w:rPr>
-          <w:rFonts w:asciiTheme="majorBidi" w:hAnsiTheme="majorBidi" w:cs="Angsana New"/>
-          <w:cs/>
-        </w:rPr>
-      </w:pPr>
-      <w:r>
-        <w:rPr>
-          <w:rFonts w:asciiTheme="majorBidi" w:hAnsiTheme="majorBidi"/>
-        </w:rPr>
-        <w:tab/>
-        <w:t xml:space="preserve">2. </w:t>
-      </w:r>
-      <w:proofErr w:type="gramStart"/>
-      <w:r>
-        <w:rPr>
-          <w:rFonts w:asciiTheme="majorBidi" w:hAnsiTheme="majorBidi"/>
-        </w:rPr>
-        <w:t>name :</w:t>
-      </w:r>
-      <w:proofErr w:type="gramEnd"/>
-      <w:r>
-        <w:rPr>
-          <w:rFonts w:asciiTheme="majorBidi" w:hAnsiTheme="majorBidi"/>
-        </w:rPr>
-        <w:t xml:space="preserve"> VARCHAR</w:t>
-      </w:r>
-      <w:r>
-        <w:rPr>
-          <w:rFonts w:asciiTheme="majorBidi" w:hAnsiTheme="majorBidi"/>
-        </w:rPr>
-        <w:t xml:space="preserve"> </w:t>
-      </w:r>
-      <w:r>
-        <w:rPr>
-          <w:rFonts w:asciiTheme="majorBidi" w:hAnsiTheme="majorBidi" w:cs="Angsana New"/>
-          <w:cs/>
-        </w:rPr>
-        <w:t>สำหรับเก็บ</w:t>
-      </w:r>
-      <w:r>
-        <w:rPr>
-          <w:rFonts w:asciiTheme="majorBidi" w:hAnsiTheme="majorBidi" w:cs="Angsana New" w:hint="cs"/>
-          <w:cs/>
-        </w:rPr>
-        <w:t>ชื่อ</w:t>
-      </w:r>
-      <w:r>
-        <w:rPr>
-          <w:rFonts w:asciiTheme="majorBidi" w:hAnsiTheme="majorBidi" w:hint="cs"/>
-          <w:cs/>
-        </w:rPr>
-        <w:t>ของ</w:t>
-      </w:r>
-      <w:r>
-        <w:rPr>
-          <w:rFonts w:asciiTheme="majorBidi" w:hAnsiTheme="majorBidi"/>
-        </w:rPr>
-        <w:t xml:space="preserve"> Model</w:t>
-      </w:r>
+          <w:rFonts w:asciiTheme="majorBidi" w:hAnsiTheme="majorBidi"/>
+        </w:rPr>
+      </w:pPr>
     </w:p>
     <w:p>
       <w:pPr>
@@ -28358,305 +28225,7 @@
         <w:ind w:left="720" w:firstLine="0"/>
         <w:jc w:val="both"/>
         <w:rPr>
-          <w:rFonts w:asciiTheme="majorBidi" w:hAnsiTheme="majorBidi" w:cs="Angsana New"/>
-        </w:rPr>
-      </w:pPr>
-      <w:r>
-        <w:rPr>
-          <w:rFonts w:asciiTheme="majorBidi" w:hAnsiTheme="majorBidi" w:cs="Angsana New"/>
-          <w:cs/>
-        </w:rPr>
-        <w:tab/>
-      </w:r>
-      <w:r>
-        <w:rPr>
-          <w:rFonts w:asciiTheme="majorBidi" w:hAnsiTheme="majorBidi" w:cs="Angsana New" w:hint="cs"/>
-          <w:cs/>
-        </w:rPr>
-        <w:t>3.</w:t>
-      </w:r>
-      <w:r>
-        <w:rPr>
-          <w:rFonts w:asciiTheme="majorBidi" w:hAnsiTheme="majorBidi" w:cs="Angsana New"/>
-        </w:rPr>
-        <w:t xml:space="preserve"> </w:t>
-      </w:r>
-      <w:proofErr w:type="gramStart"/>
-      <w:r>
-        <w:rPr>
-          <w:rFonts w:asciiTheme="majorBidi" w:hAnsiTheme="majorBidi" w:cs="Angsana New"/>
-        </w:rPr>
-        <w:t>curriculum :</w:t>
-      </w:r>
-      <w:proofErr w:type="gramEnd"/>
-      <w:r>
-        <w:rPr>
-          <w:rFonts w:asciiTheme="majorBidi" w:hAnsiTheme="majorBidi" w:cs="Angsana New"/>
-        </w:rPr>
-        <w:t xml:space="preserve"> </w:t>
-      </w:r>
-      <w:r>
-        <w:rPr>
-          <w:rFonts w:asciiTheme="majorBidi" w:hAnsiTheme="majorBidi"/>
-        </w:rPr>
-        <w:t xml:space="preserve">VARCHAR </w:t>
-      </w:r>
-      <w:r>
-        <w:rPr>
-          <w:rFonts w:asciiTheme="majorBidi" w:hAnsiTheme="majorBidi" w:cs="Angsana New"/>
-          <w:cs/>
-        </w:rPr>
-        <w:t>สำหรับ</w:t>
-      </w:r>
-      <w:r>
-        <w:rPr>
-          <w:rFonts w:asciiTheme="majorBidi" w:hAnsiTheme="majorBidi" w:cs="Angsana New" w:hint="cs"/>
-          <w:cs/>
-        </w:rPr>
-        <w:t>เก็บรายชื่อหลักสูตรที่เรียนของนักศึกษา</w:t>
-      </w:r>
-    </w:p>
-    <w:p>
-      <w:pPr>
-        <w:spacing w:after="0" w:line="240" w:lineRule="auto"/>
-        <w:ind w:left="720" w:firstLine="0"/>
-        <w:jc w:val="both"/>
-        <w:rPr>
-          <w:rFonts w:asciiTheme="majorBidi" w:hAnsiTheme="majorBidi" w:cs="Angsana New"/>
-        </w:rPr>
-      </w:pPr>
-      <w:r>
-        <w:rPr>
-          <w:rFonts w:asciiTheme="majorBidi" w:hAnsiTheme="majorBidi" w:cs="Angsana New"/>
-          <w:cs/>
-        </w:rPr>
-        <w:tab/>
-      </w:r>
-      <w:r>
-        <w:rPr>
-          <w:rFonts w:asciiTheme="majorBidi" w:hAnsiTheme="majorBidi" w:cs="Angsana New"/>
-        </w:rPr>
-        <w:t>4</w:t>
-      </w:r>
-      <w:r>
-        <w:rPr>
-          <w:rFonts w:asciiTheme="majorBidi" w:hAnsiTheme="majorBidi" w:cs="Angsana New" w:hint="cs"/>
-          <w:cs/>
-        </w:rPr>
-        <w:t>.</w:t>
-      </w:r>
-      <w:r>
-        <w:rPr>
-          <w:rFonts w:asciiTheme="majorBidi" w:hAnsiTheme="majorBidi" w:cs="Angsana New"/>
-        </w:rPr>
-        <w:t xml:space="preserve"> </w:t>
-      </w:r>
-      <w:proofErr w:type="gramStart"/>
-      <w:r>
-        <w:rPr>
-          <w:rFonts w:asciiTheme="majorBidi" w:hAnsiTheme="majorBidi" w:cs="Angsana New"/>
-        </w:rPr>
-        <w:t>type :</w:t>
-      </w:r>
-      <w:proofErr w:type="gramEnd"/>
-      <w:r>
-        <w:rPr>
-          <w:rFonts w:asciiTheme="majorBidi" w:hAnsiTheme="majorBidi" w:cs="Angsana New"/>
-        </w:rPr>
-        <w:t xml:space="preserve"> </w:t>
-      </w:r>
-      <w:r>
-        <w:rPr>
-          <w:rFonts w:asciiTheme="majorBidi" w:hAnsiTheme="majorBidi"/>
-        </w:rPr>
-        <w:t xml:space="preserve">VARCHAR </w:t>
-      </w:r>
-      <w:r>
-        <w:rPr>
-          <w:rFonts w:asciiTheme="majorBidi" w:hAnsiTheme="majorBidi" w:cs="Angsana New"/>
-          <w:cs/>
-        </w:rPr>
-        <w:t>สำหรับ</w:t>
-      </w:r>
-      <w:r>
-        <w:rPr>
-          <w:rFonts w:asciiTheme="majorBidi" w:hAnsiTheme="majorBidi" w:cs="Angsana New" w:hint="cs"/>
-          <w:cs/>
-        </w:rPr>
-        <w:t xml:space="preserve">เก็บประเภทของ </w:t>
-      </w:r>
-      <w:r>
-        <w:rPr>
-          <w:rFonts w:asciiTheme="majorBidi" w:hAnsiTheme="majorBidi" w:cs="Angsana New"/>
-        </w:rPr>
-        <w:t>Model</w:t>
-      </w:r>
-    </w:p>
-    <w:p>
-      <w:pPr>
-        <w:spacing w:after="0" w:line="240" w:lineRule="auto"/>
-        <w:ind w:left="720" w:firstLine="0"/>
-        <w:jc w:val="both"/>
-        <w:rPr>
-          <w:rFonts w:asciiTheme="majorBidi" w:hAnsiTheme="majorBidi" w:cs="Angsana New"/>
-        </w:rPr>
-      </w:pPr>
-      <w:r>
-        <w:rPr>
-          <w:rFonts w:asciiTheme="majorBidi" w:hAnsiTheme="majorBidi" w:cs="Angsana New"/>
-          <w:cs/>
-        </w:rPr>
-        <w:tab/>
-      </w:r>
-      <w:r>
-        <w:rPr>
-          <w:rFonts w:asciiTheme="majorBidi" w:hAnsiTheme="majorBidi" w:cs="Angsana New" w:hint="cs"/>
-          <w:cs/>
-        </w:rPr>
-        <w:t xml:space="preserve">5. </w:t>
-      </w:r>
-      <w:proofErr w:type="spellStart"/>
-      <w:proofErr w:type="gramStart"/>
-      <w:r>
-        <w:rPr>
-          <w:rFonts w:asciiTheme="majorBidi" w:hAnsiTheme="majorBidi" w:cs="Angsana New"/>
-        </w:rPr>
-        <w:t>rmse</w:t>
-      </w:r>
-      <w:proofErr w:type="spellEnd"/>
-      <w:r>
-        <w:rPr>
-          <w:rFonts w:asciiTheme="majorBidi" w:hAnsiTheme="majorBidi" w:cs="Angsana New"/>
-        </w:rPr>
-        <w:t xml:space="preserve"> :</w:t>
-      </w:r>
-      <w:proofErr w:type="gramEnd"/>
-      <w:r>
-        <w:rPr>
-          <w:rFonts w:asciiTheme="majorBidi" w:hAnsiTheme="majorBidi" w:cs="Angsana New"/>
-        </w:rPr>
-        <w:t xml:space="preserve"> </w:t>
-      </w:r>
-      <w:r>
-        <w:rPr>
-          <w:rFonts w:asciiTheme="majorBidi" w:hAnsiTheme="majorBidi"/>
-        </w:rPr>
-        <w:t>VARCHAR</w:t>
-      </w:r>
-      <w:r>
-        <w:rPr>
-          <w:rFonts w:asciiTheme="majorBidi" w:hAnsiTheme="majorBidi"/>
-        </w:rPr>
-        <w:t xml:space="preserve"> </w:t>
-      </w:r>
-      <w:r>
-        <w:rPr>
-          <w:rFonts w:asciiTheme="majorBidi" w:hAnsiTheme="majorBidi" w:cs="Angsana New"/>
-          <w:cs/>
-        </w:rPr>
-        <w:t>สำหรับเก็บ</w:t>
-      </w:r>
-      <w:r>
-        <w:rPr>
-          <w:rFonts w:asciiTheme="majorBidi" w:hAnsiTheme="majorBidi" w:cs="Angsana New" w:hint="cs"/>
-          <w:cs/>
-        </w:rPr>
-        <w:t xml:space="preserve">ค่าความแม่นยำของ </w:t>
-      </w:r>
-      <w:r>
-        <w:rPr>
-          <w:rFonts w:asciiTheme="majorBidi" w:hAnsiTheme="majorBidi" w:cs="Angsana New"/>
-        </w:rPr>
-        <w:t>Model</w:t>
-      </w:r>
-    </w:p>
-    <w:p>
-      <w:pPr>
-        <w:spacing w:after="0" w:line="240" w:lineRule="auto"/>
-        <w:ind w:left="720" w:firstLine="0"/>
-        <w:jc w:val="both"/>
-        <w:rPr>
-          <w:rFonts w:asciiTheme="majorBidi" w:hAnsiTheme="majorBidi" w:cs="Angsana New"/>
-        </w:rPr>
-      </w:pPr>
-      <w:r>
-        <w:rPr>
-          <w:rFonts w:asciiTheme="majorBidi" w:hAnsiTheme="majorBidi" w:cs="Angsana New"/>
-        </w:rPr>
-        <w:tab/>
-        <w:t>6</w:t>
-      </w:r>
-      <w:r>
-        <w:rPr>
-          <w:rFonts w:asciiTheme="majorBidi" w:hAnsiTheme="majorBidi" w:cs="Angsana New" w:hint="cs"/>
-          <w:cs/>
-        </w:rPr>
-        <w:t xml:space="preserve">. </w:t>
-      </w:r>
-      <w:proofErr w:type="gramStart"/>
-      <w:r>
-        <w:rPr>
-          <w:rFonts w:asciiTheme="majorBidi" w:hAnsiTheme="majorBidi" w:cs="Angsana New"/>
-        </w:rPr>
-        <w:t>model :</w:t>
-      </w:r>
-      <w:proofErr w:type="gramEnd"/>
-      <w:r>
-        <w:rPr>
-          <w:rFonts w:asciiTheme="majorBidi" w:hAnsiTheme="majorBidi" w:cs="Angsana New"/>
-        </w:rPr>
-        <w:t xml:space="preserve"> </w:t>
-      </w:r>
-      <w:r>
-        <w:rPr>
-          <w:rFonts w:asciiTheme="majorBidi" w:hAnsiTheme="majorBidi"/>
-        </w:rPr>
-        <w:t>PICKLED</w:t>
-      </w:r>
-      <w:r>
-        <w:rPr>
-          <w:rFonts w:asciiTheme="majorBidi" w:hAnsiTheme="majorBidi"/>
-        </w:rPr>
-        <w:t xml:space="preserve"> </w:t>
-      </w:r>
-      <w:r>
-        <w:rPr>
-          <w:rFonts w:asciiTheme="majorBidi" w:hAnsiTheme="majorBidi" w:cs="Angsana New"/>
-          <w:cs/>
-        </w:rPr>
-        <w:t>สำหรับเก็บ</w:t>
-      </w:r>
-      <w:r>
-        <w:rPr>
-          <w:rFonts w:asciiTheme="majorBidi" w:hAnsiTheme="majorBidi" w:cs="Angsana New" w:hint="cs"/>
-          <w:cs/>
-        </w:rPr>
-        <w:t xml:space="preserve">ตัว </w:t>
-      </w:r>
-      <w:r>
-        <w:rPr>
-          <w:rFonts w:asciiTheme="majorBidi" w:hAnsiTheme="majorBidi" w:cs="Angsana New"/>
-        </w:rPr>
-        <w:t>Model</w:t>
-      </w:r>
-    </w:p>
-    <w:p>
-      <w:pPr>
-        <w:spacing w:after="0" w:line="240" w:lineRule="auto"/>
-        <w:ind w:left="720" w:firstLine="0"/>
-        <w:jc w:val="both"/>
-        <w:rPr>
-          <w:rFonts w:asciiTheme="majorBidi" w:hAnsiTheme="majorBidi" w:cs="Angsana New"/>
-        </w:rPr>
-      </w:pPr>
-    </w:p>
-    <w:p>
-      <w:pPr>
-        <w:spacing w:after="0" w:line="240" w:lineRule="auto"/>
-        <w:ind w:left="720" w:firstLine="0"/>
-        <w:jc w:val="both"/>
-        <w:rPr>
-          <w:rFonts w:asciiTheme="majorBidi" w:hAnsiTheme="majorBidi" w:cs="Angsana New"/>
+          <w:rFonts w:asciiTheme="majorBidi" w:hAnsiTheme="majorBidi"/>
         </w:rPr>
       </w:pPr>
     </w:p>
@@ -28665,20 +28234,12 @@
         <w:ind w:firstLine="0"/>
         <w:rPr>
           <w:rFonts w:asciiTheme="majorBidi" w:hAnsiTheme="majorBidi"/>
-          <w:b/>
-          <w:bCs/>
-          <w:sz w:val="40"/>
-          <w:szCs w:val="40"/>
-          <w:cs/>
-        </w:rPr>
-      </w:pPr>
-      <w:r>
-        <w:rPr>
-          <w:rFonts w:asciiTheme="majorBidi" w:hAnsiTheme="majorBidi"/>
-          <w:b/>
-          <w:bCs/>
-          <w:sz w:val="40"/>
-          <w:szCs w:val="40"/>
+          <w:cs/>
+        </w:rPr>
+      </w:pPr>
+      <w:r>
+        <w:rPr>
+          <w:rFonts w:asciiTheme="majorBidi" w:hAnsiTheme="majorBidi"/>
           <w:cs/>
         </w:rPr>
         <w:br w:type="page"/>
@@ -28707,7 +28268,7 @@
           <w:cs/>
         </w:rPr>
         <w:lastRenderedPageBreak/>
-        <w:t>บทที่ 4</w:t>
+        <w:t>บรรณานุกรม</w:t>
       </w:r>
     </w:p>
     <w:p>
@@ -28716,102 +28277,317 @@
         <w:ind w:left="720" w:firstLine="0"/>
         <w:jc w:val="center"/>
         <w:rPr>
-          <w:rFonts w:asciiTheme="majorBidi" w:hAnsiTheme="majorBidi"/>
-          <w:b/>
-          <w:bCs/>
-          <w:sz w:val="48"/>
-          <w:szCs w:val="48"/>
-        </w:rPr>
-      </w:pPr>
-      <w:r>
-        <w:rPr>
           <w:rFonts w:asciiTheme="majorBidi" w:hAnsiTheme="majorBidi" w:hint="cs"/>
           <w:b/>
           <w:bCs/>
-          <w:sz w:val="48"/>
-          <w:szCs w:val="48"/>
-          <w:cs/>
-        </w:rPr>
-        <w:t>ผลการดำเนินงาน</w:t>
-      </w:r>
+          <w:sz w:val="80"/>
+          <w:szCs w:val="80"/>
+        </w:rPr>
+      </w:pPr>
     </w:p>
     <w:p>
       <w:pPr>
         <w:spacing w:after="0" w:line="240" w:lineRule="auto"/>
         <w:ind w:left="720" w:firstLine="0"/>
         <w:rPr>
-          <w:rFonts w:asciiTheme="majorBidi" w:hAnsiTheme="majorBidi"/>
-          <w:cs/>
-        </w:rPr>
-      </w:pPr>
-      <w:r>
-        <w:rPr>
-          <w:rFonts w:asciiTheme="majorBidi" w:hAnsiTheme="majorBidi" w:cs="Angsana New"/>
-          <w:cs/>
-        </w:rPr>
-        <w:tab/>
-      </w:r>
-      <w:r>
-        <w:rPr>
-          <w:rFonts w:asciiTheme="majorBidi" w:hAnsiTheme="majorBidi" w:cs="Angsana New"/>
-          <w:cs/>
-        </w:rPr>
-        <w:t>ในบทนี้จะอธิบายถึงการทดลองที่ได้ทำในภาคการศึกษานี้ เพื่อแสดงให้เห็นถึ</w:t>
-      </w:r>
-      <w:r>
-        <w:rPr>
-          <w:rFonts w:asciiTheme="majorBidi" w:hAnsiTheme="majorBidi" w:cs="Angsana New" w:hint="cs"/>
-          <w:cs/>
-        </w:rPr>
-        <w:t>ง</w:t>
-      </w:r>
-      <w:r>
-        <w:rPr>
-          <w:rFonts w:asciiTheme="majorBidi" w:hAnsiTheme="majorBidi" w:cs="Angsana New"/>
-          <w:cs/>
-        </w:rPr>
-        <w:t>ความก้าวหน้า ในโครงงาน</w:t>
-      </w:r>
+          <w:rFonts w:asciiTheme="majorBidi" w:hAnsiTheme="majorBidi" w:cs="Angsana New"/>
+        </w:rPr>
+      </w:pPr>
+      <w:r>
+        <w:rPr>
+          <w:rFonts w:asciiTheme="majorBidi" w:hAnsiTheme="majorBidi" w:hint="cs"/>
+          <w:cs/>
+        </w:rPr>
+        <w:t>สุเมธ ดาราพิสุทธิ์</w:t>
+      </w:r>
+      <w:r>
+        <w:rPr>
+          <w:rFonts w:asciiTheme="majorBidi" w:hAnsiTheme="majorBidi"/>
+        </w:rPr>
+        <w:t>.</w:t>
+      </w:r>
+      <w:r>
+        <w:rPr>
+          <w:rFonts w:asciiTheme="majorBidi" w:hAnsiTheme="majorBidi" w:hint="cs"/>
+          <w:cs/>
+        </w:rPr>
+        <w:t xml:space="preserve"> 2559. </w:t>
+      </w:r>
+      <w:r>
+        <w:rPr>
+          <w:rFonts w:asciiTheme="majorBidi" w:hAnsiTheme="majorBidi"/>
+        </w:rPr>
+        <w:t>“</w:t>
+      </w:r>
+      <w:r>
+        <w:rPr>
+          <w:rFonts w:asciiTheme="majorBidi" w:hAnsiTheme="majorBidi" w:cs="Angsana New"/>
+          <w:cs/>
+        </w:rPr>
+        <w:t>การ</w:t>
+      </w:r>
+      <w:r>
+        <w:rPr>
+          <w:rFonts w:asciiTheme="majorBidi" w:hAnsiTheme="majorBidi" w:hint="cs"/>
+          <w:cs/>
+        </w:rPr>
+        <w:t>ส</w:t>
+      </w:r>
+      <w:r>
+        <w:rPr>
+          <w:rFonts w:asciiTheme="majorBidi" w:hAnsiTheme="majorBidi" w:cs="Angsana New"/>
+          <w:cs/>
+        </w:rPr>
+        <w:t>ร้างรายการเพลงโดยใช้การ</w:t>
+      </w:r>
+      <w:r>
+        <w:rPr>
+          <w:rFonts w:asciiTheme="majorBidi" w:hAnsiTheme="majorBidi" w:cs="Angsana New"/>
+          <w:cs/>
+        </w:rPr>
+        <w:t>กร</w:t>
+      </w:r>
+      <w:r>
+        <w:rPr>
+          <w:rFonts w:asciiTheme="majorBidi" w:hAnsiTheme="majorBidi" w:cs="Angsana New"/>
+          <w:cs/>
+        </w:rPr>
+        <w:t>อ</w:t>
+      </w:r>
+      <w:r>
+        <w:rPr>
+          <w:rFonts w:asciiTheme="majorBidi" w:hAnsiTheme="majorBidi" w:cs="Angsana New"/>
+          <w:cs/>
+        </w:rPr>
+        <w:t>งร่</w:t>
+      </w:r>
+      <w:r>
+        <w:rPr>
+          <w:rFonts w:asciiTheme="majorBidi" w:hAnsiTheme="majorBidi" w:cs="Angsana New" w:hint="cs"/>
+          <w:cs/>
+        </w:rPr>
+        <w:t>ว</w:t>
+      </w:r>
+      <w:r>
+        <w:rPr>
+          <w:rFonts w:asciiTheme="majorBidi" w:hAnsiTheme="majorBidi" w:cs="Angsana New"/>
+          <w:cs/>
+        </w:rPr>
+        <w:t>มแบบเซ</w:t>
+      </w:r>
+      <w:r>
+        <w:rPr>
+          <w:rFonts w:asciiTheme="majorBidi" w:hAnsiTheme="majorBidi" w:cs="Angsana New" w:hint="cs"/>
+          <w:cs/>
+        </w:rPr>
+        <w:t>ส</w:t>
+      </w:r>
+      <w:r>
+        <w:rPr>
+          <w:rFonts w:asciiTheme="majorBidi" w:hAnsiTheme="majorBidi" w:cs="Angsana New"/>
+          <w:cs/>
+        </w:rPr>
+        <w:t>ชั่นที่เพิ่มขึ้นด้</w:t>
+      </w:r>
+      <w:r>
+        <w:rPr>
+          <w:rFonts w:asciiTheme="majorBidi" w:hAnsiTheme="majorBidi" w:hint="cs"/>
+          <w:cs/>
+        </w:rPr>
+        <w:t>ว</w:t>
+      </w:r>
+      <w:r>
+        <w:rPr>
+          <w:rFonts w:asciiTheme="majorBidi" w:hAnsiTheme="majorBidi" w:cs="Angsana New"/>
+          <w:cs/>
+        </w:rPr>
+        <w:t>ย</w:t>
+      </w:r>
+    </w:p>
+    <w:p>
+      <w:pPr>
+        <w:spacing w:after="0" w:line="240" w:lineRule="auto"/>
+        <w:ind w:left="720" w:firstLine="540"/>
+        <w:rPr>
+          <w:rFonts w:asciiTheme="majorBidi" w:hAnsiTheme="majorBidi"/>
+        </w:rPr>
+      </w:pPr>
+      <w:r>
+        <w:rPr>
+          <w:rFonts w:asciiTheme="majorBidi" w:hAnsiTheme="majorBidi" w:cs="Angsana New"/>
+          <w:cs/>
+        </w:rPr>
+        <w:t>กลไกการลืมและการ</w:t>
+      </w:r>
+      <w:r>
+        <w:rPr>
+          <w:rFonts w:asciiTheme="majorBidi" w:hAnsiTheme="majorBidi" w:hint="cs"/>
+          <w:cs/>
+        </w:rPr>
+        <w:t>วิเคราะห์สถิติเชิงมุม</w:t>
+      </w:r>
+      <w:r>
+        <w:rPr>
+          <w:rFonts w:asciiTheme="majorBidi" w:hAnsiTheme="majorBidi" w:hint="cs"/>
+          <w:cs/>
+        </w:rPr>
+        <w:t>.</w:t>
+      </w:r>
+      <w:r>
+        <w:rPr>
+          <w:rFonts w:asciiTheme="majorBidi" w:hAnsiTheme="majorBidi"/>
+        </w:rPr>
+        <w:t xml:space="preserve">” </w:t>
+      </w:r>
+      <w:r>
+        <w:rPr>
+          <w:rFonts w:asciiTheme="majorBidi" w:hAnsiTheme="majorBidi" w:hint="cs"/>
+          <w:cs/>
+        </w:rPr>
+        <w:t xml:space="preserve"> วิทยานิพนธ์วิทยาศาสตรมหาบัณฑิต</w:t>
+      </w:r>
+    </w:p>
+    <w:p>
+      <w:pPr>
+        <w:spacing w:after="0" w:line="240" w:lineRule="auto"/>
+        <w:ind w:left="720" w:firstLine="540"/>
+        <w:rPr>
+          <w:rFonts w:asciiTheme="majorBidi" w:hAnsiTheme="majorBidi"/>
+        </w:rPr>
+      </w:pPr>
+      <w:r>
+        <w:rPr>
+          <w:rFonts w:asciiTheme="majorBidi" w:hAnsiTheme="majorBidi" w:hint="cs"/>
+          <w:cs/>
+        </w:rPr>
+        <w:t>สาขาวิชาวิทยาการคอมพิวเตอร์</w:t>
+      </w:r>
+      <w:r>
+        <w:rPr>
+          <w:rFonts w:asciiTheme="majorBidi" w:hAnsiTheme="majorBidi"/>
+        </w:rPr>
+        <w:t>,</w:t>
+      </w:r>
+      <w:r>
+        <w:rPr>
+          <w:rFonts w:asciiTheme="majorBidi" w:hAnsiTheme="majorBidi" w:hint="cs"/>
+          <w:cs/>
+        </w:rPr>
+        <w:t xml:space="preserve"> มหาวิทยาลัยบูรพา</w:t>
+      </w:r>
+      <w:r>
+        <w:rPr>
+          <w:rFonts w:asciiTheme="majorBidi" w:hAnsiTheme="majorBidi" w:hint="cs"/>
+          <w:cs/>
+        </w:rPr>
+        <w:t>.</w:t>
+      </w:r>
+    </w:p>
+    <w:p>
+      <w:pPr>
+        <w:spacing w:after="0" w:line="240" w:lineRule="auto"/>
+        <w:ind w:left="720" w:firstLine="540"/>
+        <w:rPr>
+          <w:rFonts w:asciiTheme="majorBidi" w:hAnsiTheme="majorBidi"/>
+          <w:sz w:val="30"/>
+          <w:szCs w:val="30"/>
+        </w:rPr>
+      </w:pPr>
     </w:p>
     <w:p>
       <w:pPr>
         <w:spacing w:after="0" w:line="240" w:lineRule="auto"/>
         <w:ind w:left="720" w:firstLine="0"/>
-        <w:jc w:val="both"/>
-        <w:rPr>
-          <w:rFonts w:asciiTheme="majorBidi" w:hAnsiTheme="majorBidi"/>
-        </w:rPr>
-      </w:pPr>
+        <w:rPr>
+          <w:rFonts w:asciiTheme="majorBidi" w:hAnsiTheme="majorBidi"/>
+        </w:rPr>
+      </w:pPr>
+      <w:r>
+        <w:rPr>
+          <w:rFonts w:asciiTheme="majorBidi" w:hAnsiTheme="majorBidi" w:hint="cs"/>
+          <w:cs/>
+        </w:rPr>
+        <w:t xml:space="preserve">นิภาภรณ์ พันธ์นาม. 2563. </w:t>
+      </w:r>
+      <w:r>
+        <w:rPr>
+          <w:rFonts w:asciiTheme="majorBidi" w:hAnsiTheme="majorBidi"/>
+        </w:rPr>
+        <w:t>“</w:t>
+      </w:r>
+      <w:r>
+        <w:rPr>
+          <w:rFonts w:asciiTheme="majorBidi" w:hAnsiTheme="majorBidi" w:hint="cs"/>
+          <w:cs/>
+        </w:rPr>
+        <w:t>ระบบแนะนำสินค้าอาหารโดยใช้ระบบแนะนำแบบผสมผสาน.</w:t>
+      </w:r>
+      <w:r>
+        <w:rPr>
+          <w:rFonts w:asciiTheme="majorBidi" w:hAnsiTheme="majorBidi"/>
+        </w:rPr>
+        <w:t>”</w:t>
+      </w:r>
+      <w:r>
+        <w:rPr>
+          <w:rFonts w:asciiTheme="majorBidi" w:hAnsiTheme="majorBidi" w:hint="cs"/>
+          <w:cs/>
+        </w:rPr>
+        <w:t xml:space="preserve"> </w:t>
+      </w:r>
     </w:p>
     <w:p>
       <w:pPr>
         <w:spacing w:after="0" w:line="240" w:lineRule="auto"/>
-        <w:ind w:left="720" w:firstLine="0"/>
-        <w:jc w:val="both"/>
-        <w:rPr>
-          <w:rFonts w:asciiTheme="majorBidi" w:hAnsiTheme="majorBidi"/>
-        </w:rPr>
-      </w:pPr>
+        <w:ind w:left="720" w:firstLine="540"/>
+        <w:rPr>
+          <w:rFonts w:asciiTheme="majorBidi" w:hAnsiTheme="majorBidi"/>
+        </w:rPr>
+      </w:pPr>
+      <w:r>
+        <w:rPr>
+          <w:rFonts w:asciiTheme="majorBidi" w:hAnsiTheme="majorBidi" w:hint="cs"/>
+          <w:cs/>
+        </w:rPr>
+        <w:t>สารนิพนธ์</w:t>
+      </w:r>
+      <w:r>
+        <w:rPr>
+          <w:rFonts w:asciiTheme="majorBidi" w:hAnsiTheme="majorBidi" w:hint="cs"/>
+          <w:cs/>
+        </w:rPr>
+        <w:t>วิทยาศาสตรมหาบัณฑิต</w:t>
+      </w:r>
+      <w:r>
+        <w:rPr>
+          <w:rFonts w:asciiTheme="majorBidi" w:hAnsiTheme="majorBidi" w:hint="cs"/>
+          <w:cs/>
+        </w:rPr>
+        <w:t xml:space="preserve"> สาขาวิชาวิทยาการข้อมูล</w:t>
+      </w:r>
+      <w:r>
+        <w:rPr>
+          <w:rFonts w:asciiTheme="majorBidi" w:hAnsiTheme="majorBidi"/>
+        </w:rPr>
+        <w:t xml:space="preserve">, </w:t>
+      </w:r>
     </w:p>
     <w:p>
       <w:pPr>
         <w:spacing w:after="0" w:line="240" w:lineRule="auto"/>
-        <w:ind w:left="720" w:firstLine="0"/>
-        <w:jc w:val="both"/>
-        <w:rPr>
-          <w:rFonts w:asciiTheme="majorBidi" w:hAnsiTheme="majorBidi"/>
-        </w:rPr>
-      </w:pPr>
-    </w:p>
-    <w:p>
-      <w:pPr>
-        <w:spacing w:after="0" w:line="240" w:lineRule="auto"/>
-        <w:ind w:left="720" w:firstLine="0"/>
-        <w:jc w:val="both"/>
-        <w:rPr>
-          <w:rFonts w:asciiTheme="majorBidi" w:hAnsiTheme="majorBidi"/>
-        </w:rPr>
-      </w:pPr>
+        <w:ind w:left="720" w:firstLine="540"/>
+        <w:rPr>
+          <w:rFonts w:asciiTheme="majorBidi" w:hAnsiTheme="majorBidi" w:hint="cs"/>
+          <w:cs/>
+        </w:rPr>
+      </w:pPr>
+      <w:r>
+        <w:rPr>
+          <w:rFonts w:asciiTheme="majorBidi" w:hAnsiTheme="majorBidi" w:hint="cs"/>
+          <w:cs/>
+        </w:rPr>
+        <w:t>มหาวิทยาลัยศรีนครินทรวิโรฒ.</w:t>
+      </w:r>
     </w:p>
     <w:p>
       <w:pPr>
@@ -28998,9 +28774,9 @@
 <w:numbering xmlns:wpc="http://schemas.microsoft.com/office/word/2010/wordprocessingCanvas" xmlns:cx="http://schemas.microsoft.com/office/drawing/2014/chartex" xmlns:cx1="http://schemas.microsoft.com/office/drawing/2015/9/8/chartex" xmlns:cx2="http://schemas.microsoft.com/office/drawing/2015/10/21/chartex" xmlns:cx3="http://schemas.microsoft.com/office/drawing/2016/5/9/chartex" xmlns:cx4="http://schemas.microsoft.com/office/drawing/2016/5/10/chartex" xmlns:cx5="http://schemas.microsoft.com/office/drawing/2016/5/11/chartex" xmlns:cx6="http://schemas.microsoft.com/office/drawing/2016/5/12/chartex" xmlns:cx7="http://schemas.microsoft.com/office/drawing/2016/5/13/chartex" xmlns:cx8="http://schemas.microsoft.com/office/drawing/2016/5/14/chartex" xmlns:mc="http://schemas.openxmlformats.org/markup-compatibility/2006" xmlns:aink="http://schemas.microsoft.com/office/drawing/2016/ink" xmlns:am3d="http://schemas.microsoft.com/office/drawing/2017/model3d" xmlns:o="urn:schemas-microsoft-com:office:office" xmlns:oel="http://schemas.microsoft.com/office/2019/extlst" xmlns:r="http://schemas.openxmlformats.org/officeDocument/2006/relationships" xmlns:m="http://schemas.openxmlformats.org/officeDocument/2006/math" xmlns:v="urn:schemas-microsoft-com:vml" xmlns:wp14="http://schemas.microsoft.com/office/word/2010/wordprocessingDrawing" xmlns:wp="http://schemas.openxmlformats.org/drawingml/2006/wordprocessingDrawing" xmlns:w10="urn:schemas-microsoft-com:office:word" xmlns:w="http://schemas.openxmlformats.org/wordprocessingml/2006/main" xmlns:w14="http://schemas.microsoft.com/office/word/2010/wordml" xmlns:w15="http://schemas.microsoft.com/office/word/2012/wordml" xmlns:w16cex="http://schemas.microsoft.com/office/word/2018/wordml/cex" xmlns:w16cid="http://schemas.microsoft.com/office/word/2016/wordml/cid" xmlns:w16="http://schemas.microsoft.com/office/word/2018/wordml" xmlns:w16sdtdh="http://schemas.microsoft.com/office/word/2020/wordml/sdtdatahash" xmlns:w16se="http://schemas.microsoft.com/office/word/2015/wordml/symex" xmlns:wpg="http://schemas.microsoft.com/office/word/2010/wordprocessingGroup" xmlns:wpi="http://schemas.microsoft.com/office/word/2010/wordprocessingInk" xmlns:wne="http://schemas.microsoft.com/office/word/2006/wordml" xmlns:wps="http://schemas.microsoft.com/office/word/2010/wordprocessingShape" mc:Ignorable="w14 w15 w16se w16cid w16 w16cex w16sdtdh wp14">
   <w:abstractNum w:abstractNumId="0" w15:restartNumberingAfterBreak="0">
     <w:nsid w:val="09A95859"/>
-    <w:multiLevelType w:val="hybridMultilevel"/>
-    <w:tmpl w:val="031EED44"/>
-    <w:lvl w:ilvl="0" w:tplc="FFFFFFFF">
+    <w:multiLevelType w:val="multilevel"/>
+    <w:tmpl w:val="2E6C4180"/>
+    <w:lvl w:ilvl="0">
       <w:start w:val="1"/>
       <w:numFmt w:val="decimal"/>
       <w:lvlText w:val="%1."/>
@@ -29012,77 +28788,109 @@
         <w:rFonts w:hint="default"/>
       </w:rPr>
     </w:lvl>
-    <w:lvl w:ilvl="1" w:tplc="FFFFFFFF" w:tentative="1">
-      <w:start w:val="1"/>
-      <w:numFmt w:val="lowerLetter"/>
-      <w:lvlText w:val="%2."/>
-      <w:lvlJc w:val="left"/>
-      <w:pPr>
-        <w:ind w:left="1455" w:hanging="360"/>
-      </w:pPr>
-    </w:lvl>
-    <w:lvl w:ilvl="2" w:tplc="FFFFFFFF" w:tentative="1">
-      <w:start w:val="1"/>
-      <w:numFmt w:val="lowerRoman"/>
-      <w:lvlText w:val="%3."/>
-      <w:lvlJc w:val="right"/>
-      <w:pPr>
-        <w:ind w:left="2175" w:hanging="180"/>
-      </w:pPr>
-    </w:lvl>
-    <w:lvl w:ilvl="3" w:tplc="FFFFFFFF" w:tentative="1">
+    <w:lvl w:ilvl="1">
       <w:start w:val="1"/>
       <w:numFmt w:val="decimal"/>
-      <w:lvlText w:val="%4."/>
+      <w:isLgl/>
+      <w:lvlText w:val="%1.%2"/>
       <w:lvlJc w:val="left"/>
       <w:pPr>
-        <w:ind w:left="2895" w:hanging="360"/>
-      </w:pPr>
+        <w:ind w:left="1080" w:hanging="360"/>
+      </w:pPr>
+      <w:rPr>
+        <w:rFonts w:hint="default"/>
+      </w:rPr>
     </w:lvl>
-    <w:lvl w:ilvl="4" w:tplc="FFFFFFFF" w:tentative="1">
-      <w:start w:val="1"/>
-      <w:numFmt w:val="lowerLetter"/>
-      <w:lvlText w:val="%5."/>
-      <w:lvlJc w:val="left"/>
-      <w:pPr>
-        <w:ind w:left="3615" w:hanging="360"/>
-      </w:pPr>
-    </w:lvl>
-    <w:lvl w:ilvl="5" w:tplc="FFFFFFFF" w:tentative="1">
-      <w:start w:val="1"/>
-      <w:numFmt w:val="lowerRoman"/>
-      <w:lvlText w:val="%6."/>
-      <w:lvlJc w:val="right"/>
-      <w:pPr>
-        <w:ind w:left="4335" w:hanging="180"/>
-      </w:pPr>
-    </w:lvl>
-    <w:lvl w:ilvl="6" w:tplc="FFFFFFFF" w:tentative="1">
+    <w:lvl w:ilvl="2">
       <w:start w:val="1"/>
       <w:numFmt w:val="decimal"/>
-      <w:lvlText w:val="%7."/>
+      <w:isLgl/>
+      <w:lvlText w:val="%1.%2.%3"/>
       <w:lvlJc w:val="left"/>
       <w:pPr>
-        <w:ind w:left="5055" w:hanging="360"/>
-      </w:pPr>
+        <w:ind w:left="1785" w:hanging="720"/>
+      </w:pPr>
+      <w:rPr>
+        <w:rFonts w:hint="default"/>
+      </w:rPr>
     </w:lvl>
-    <w:lvl w:ilvl="7" w:tplc="FFFFFFFF" w:tentative="1">
+    <w:lvl w:ilvl="3">
       <w:start w:val="1"/>
-      <w:numFmt w:val="lowerLetter"/>
-      <w:lvlText w:val="%8."/>
+      <w:numFmt w:val="decimal"/>
+      <w:isLgl/>
+      <w:lvlText w:val="%1.%2.%3.%4"/>
       <w:lvlJc w:val="left"/>
       <w:pPr>
-        <w:ind w:left="5775" w:hanging="360"/>
-      </w:pPr>
+        <w:ind w:left="2130" w:hanging="720"/>
+      </w:pPr>
+      <w:rPr>
+        <w:rFonts w:hint="default"/>
+      </w:rPr>
     </w:lvl>
-    <w:lvl w:ilvl="8" w:tplc="FFFFFFFF" w:tentative="1">
+    <w:lvl w:ilvl="4">
       <w:start w:val="1"/>
-      <w:numFmt w:val="lowerRoman"/>
-      <w:lvlText w:val="%9."/>
-      <w:lvlJc w:val="right"/>
-      <w:pPr>
-        <w:ind w:left="6495" w:hanging="180"/>
-      </w:pPr>
+      <w:numFmt w:val="decimal"/>
+      <w:isLgl/>
+      <w:lvlText w:val="%1.%2.%3.%4.%5"/>
+      <w:lvlJc w:val="left"/>
+      <w:pPr>
+        <w:ind w:left="2835" w:hanging="1080"/>
+      </w:pPr>
+      <w:rPr>
+        <w:rFonts w:hint="default"/>
+      </w:rPr>
+    </w:lvl>
+    <w:lvl w:ilvl="5">
+      <w:start w:val="1"/>
+      <w:numFmt w:val="decimal"/>
+      <w:isLgl/>
+      <w:lvlText w:val="%1.%2.%3.%4.%5.%6"/>
+      <w:lvlJc w:val="left"/>
+      <w:pPr>
+        <w:ind w:left="3180" w:hanging="1080"/>
+      </w:pPr>
+      <w:rPr>
+        <w:rFonts w:hint="default"/>
+      </w:rPr>
+    </w:lvl>
+    <w:lvl w:ilvl="6">
+      <w:start w:val="1"/>
+      <w:numFmt w:val="decimal"/>
+      <w:isLgl/>
+      <w:lvlText w:val="%1.%2.%3.%4.%5.%6.%7"/>
+      <w:lvlJc w:val="left"/>
+      <w:pPr>
+        <w:ind w:left="3885" w:hanging="1440"/>
+      </w:pPr>
+      <w:rPr>
+        <w:rFonts w:hint="default"/>
+      </w:rPr>
+    </w:lvl>
+    <w:lvl w:ilvl="7">
+      <w:start w:val="1"/>
+      <w:numFmt w:val="decimal"/>
+      <w:isLgl/>
+      <w:lvlText w:val="%1.%2.%3.%4.%5.%6.%7.%8"/>
+      <w:lvlJc w:val="left"/>
+      <w:pPr>
+        <w:ind w:left="4230" w:hanging="1440"/>
+      </w:pPr>
+      <w:rPr>
+        <w:rFonts w:hint="default"/>
+      </w:rPr>
+    </w:lvl>
+    <w:lvl w:ilvl="8">
+      <w:start w:val="1"/>
+      <w:numFmt w:val="decimal"/>
+      <w:isLgl/>
+      <w:lvlText w:val="%1.%2.%3.%4.%5.%6.%7.%8.%9"/>
+      <w:lvlJc w:val="left"/>
+      <w:pPr>
+        <w:ind w:left="4935" w:hanging="1800"/>
+      </w:pPr>
+      <w:rPr>
+        <w:rFonts w:hint="default"/>
+      </w:rPr>
     </w:lvl>
   </w:abstractNum>
   <w:abstractNum w:abstractNumId="1" w15:restartNumberingAfterBreak="0">
@@ -30123,7 +29931,7 @@
   <w:abstractNum w:abstractNumId="12" w15:restartNumberingAfterBreak="0">
     <w:nsid w:val="367B3F0F"/>
     <w:multiLevelType w:val="hybridMultilevel"/>
-    <w:tmpl w:val="DBF25462"/>
+    <w:tmpl w:val="DE94941E"/>
     <w:lvl w:ilvl="0" w:tplc="66D2F618">
       <w:start w:val="1"/>
       <w:numFmt w:val="decimal"/>
@@ -33346,6 +33154,18 @@
       <w:rFonts w:ascii="Cordia New" w:hAnsi="Cordia New" w:cs="Cordia New" w:hint="default"/>
     </w:rPr>
   </w:style>
+  <w:style w:type="character" w:styleId="UnresolvedMention">
+    <w:name w:val="Unresolved Mention"/>
+    <w:basedOn w:val="DefaultParagraphFont"/>
+    <w:uiPriority w:val="99"/>
+    <w:semiHidden/>
+    <w:unhideWhenUsed/>
+    <w:rsid w:val="00705883"/>
+    <w:rPr>
+      <w:color w:val="605E5C"/>
+      <w:shd w:val="clear" w:color="auto" w:fill="E1DFDD"/>
+    </w:rPr>
+  </w:style>
 </w:styles>
 </file>
 

--- a/Report/เอกสารproject1.docx
+++ b/Report/เอกสารproject1.docx
@@ -4594,7 +4594,7 @@
         <w:ind w:left="2340" w:firstLine="0"/>
         <w:jc w:val="thaiDistribute"/>
         <w:rPr>
-          <w:rFonts w:asciiTheme="majorBidi" w:hAnsiTheme="majorBidi" w:cs="Angsana New" w:hint="cs"/>
+          <w:rFonts w:asciiTheme="majorBidi" w:hAnsiTheme="majorBidi" w:cs="Angsana New"/>
           <w:szCs w:val="32"/>
           <w:cs/>
         </w:rPr>
@@ -6432,7 +6432,7 @@
         <w:ind w:left="2340" w:firstLine="0"/>
         <w:jc w:val="center"/>
         <w:rPr>
-          <w:rFonts w:asciiTheme="majorBidi" w:hAnsiTheme="majorBidi" w:hint="cs"/>
+          <w:rFonts w:asciiTheme="majorBidi" w:hAnsiTheme="majorBidi"/>
           <w:b/>
           <w:bCs/>
           <w:szCs w:val="32"/>
@@ -6521,7 +6521,7 @@
         <w:pStyle w:val="ListParagraph"/>
         <w:ind w:left="2340" w:firstLine="0"/>
         <w:rPr>
-          <w:rFonts w:asciiTheme="majorBidi" w:hAnsiTheme="majorBidi" w:cs="Angsana New" w:hint="cs"/>
+          <w:rFonts w:asciiTheme="majorBidi" w:hAnsiTheme="majorBidi" w:cs="Angsana New"/>
           <w:sz w:val="40"/>
           <w:cs/>
         </w:rPr>
@@ -8458,7 +8458,7 @@
         <w:ind w:left="2340" w:firstLine="0"/>
         <w:jc w:val="thaiDistribute"/>
         <w:rPr>
-          <w:rFonts w:asciiTheme="majorBidi" w:hAnsiTheme="majorBidi" w:cs="Angsana New" w:hint="cs"/>
+          <w:rFonts w:asciiTheme="majorBidi" w:hAnsiTheme="majorBidi" w:cs="Angsana New"/>
           <w:szCs w:val="32"/>
         </w:rPr>
       </w:pPr>
@@ -9741,7 +9741,7 @@
         <w:ind w:left="2340" w:firstLine="0"/>
         <w:jc w:val="center"/>
         <w:rPr>
-          <w:rFonts w:asciiTheme="majorBidi" w:hAnsiTheme="majorBidi" w:cs="Angsana New" w:hint="cs"/>
+          <w:rFonts w:asciiTheme="majorBidi" w:hAnsiTheme="majorBidi" w:cs="Angsana New"/>
           <w:sz w:val="40"/>
         </w:rPr>
       </w:pPr>
@@ -10566,11 +10566,19 @@
         </w:rPr>
         <w:t xml:space="preserve">เครื่องมือแบบ </w:t>
       </w:r>
+      <w:proofErr w:type="gramStart"/>
       <w:r>
         <w:rPr>
           <w:rFonts w:cs="Angsana New"/>
         </w:rPr>
-        <w:t xml:space="preserve">open-source </w:t>
+        <w:t>open-source</w:t>
+      </w:r>
+      <w:proofErr w:type="gramEnd"/>
+      <w:r>
+        <w:rPr>
+          <w:rFonts w:cs="Angsana New"/>
+        </w:rPr>
+        <w:t xml:space="preserve"> </w:t>
       </w:r>
       <w:r>
         <w:rPr>
@@ -11331,6 +11339,7 @@
         </w:rPr>
         <w:t>(</w:t>
       </w:r>
+      <w:proofErr w:type="gramStart"/>
       <w:r>
         <w:rPr>
           <w:rFonts w:asciiTheme="majorBidi" w:hAnsiTheme="majorBidi" w:hint="cs"/>
@@ -11346,7 +11355,16 @@
           <w:b/>
           <w:bCs/>
         </w:rPr>
-        <w:t xml:space="preserve">: </w:t>
+        <w:t>:</w:t>
+      </w:r>
+      <w:proofErr w:type="gramEnd"/>
+      <w:r>
+        <w:rPr>
+          <w:rFonts w:asciiTheme="majorBidi" w:hAnsiTheme="majorBidi"/>
+          <w:b/>
+          <w:bCs/>
+        </w:rPr>
+        <w:t xml:space="preserve"> </w:t>
       </w:r>
       <w:hyperlink r:id="rId17" w:history="1">
         <w:r>
@@ -11371,7 +11389,7 @@
         <w:ind w:left="720" w:firstLine="1260"/>
         <w:jc w:val="center"/>
         <w:rPr>
-          <w:rFonts w:asciiTheme="majorBidi" w:hAnsiTheme="majorBidi" w:hint="cs"/>
+          <w:rFonts w:asciiTheme="majorBidi" w:hAnsiTheme="majorBidi"/>
           <w:sz w:val="40"/>
           <w:szCs w:val="40"/>
         </w:rPr>
@@ -12277,7 +12295,23 @@
           <w:rFonts w:cs="Angsana New"/>
           <w:cs/>
         </w:rPr>
-        <w:t xml:space="preserve"> อีกหนึ่งปัจจัยที่ทำให้มีผู้ใช้เยอะ  เพราะเป็น </w:t>
+        <w:t xml:space="preserve"> </w:t>
+      </w:r>
+      <w:proofErr w:type="gramStart"/>
+      <w:r>
+        <w:rPr>
+          <w:rFonts w:cs="Angsana New"/>
+          <w:cs/>
+        </w:rPr>
+        <w:t>อีกหนึ่งปัจจัยที่ทำให้มีผู้ใช้เยอะ  เพราะเป็น</w:t>
+      </w:r>
+      <w:proofErr w:type="gramEnd"/>
+      <w:r>
+        <w:rPr>
+          <w:rFonts w:cs="Angsana New"/>
+          <w:cs/>
+        </w:rPr>
+        <w:t xml:space="preserve"> </w:t>
       </w:r>
       <w:r>
         <w:rPr>
@@ -12339,7 +12373,7 @@
         <w:ind w:left="720" w:firstLine="1260"/>
         <w:jc w:val="thaiDistribute"/>
         <w:rPr>
-          <w:rFonts w:asciiTheme="majorBidi" w:hAnsiTheme="majorBidi" w:hint="cs"/>
+          <w:rFonts w:asciiTheme="majorBidi" w:hAnsiTheme="majorBidi"/>
         </w:rPr>
       </w:pPr>
     </w:p>
@@ -13302,7 +13336,7 @@
         <w:ind w:firstLine="720"/>
         <w:jc w:val="thaiDistribute"/>
         <w:rPr>
-          <w:rFonts w:cs="Angsana New" w:hint="cs"/>
+          <w:rFonts w:cs="Angsana New"/>
           <w:szCs w:val="32"/>
           <w:cs/>
         </w:rPr>
@@ -13606,6 +13640,7 @@
         </w:rPr>
         <w:t>(</w:t>
       </w:r>
+      <w:proofErr w:type="gramStart"/>
       <w:r>
         <w:rPr>
           <w:rFonts w:asciiTheme="majorBidi" w:hAnsiTheme="majorBidi" w:hint="cs"/>
@@ -13621,7 +13656,16 @@
           <w:b/>
           <w:bCs/>
         </w:rPr>
-        <w:t xml:space="preserve">: </w:t>
+        <w:t>:</w:t>
+      </w:r>
+      <w:proofErr w:type="gramEnd"/>
+      <w:r>
+        <w:rPr>
+          <w:rFonts w:asciiTheme="majorBidi" w:hAnsiTheme="majorBidi"/>
+          <w:b/>
+          <w:bCs/>
+        </w:rPr>
+        <w:t xml:space="preserve"> </w:t>
       </w:r>
       <w:r>
         <w:rPr>
@@ -13660,7 +13704,7 @@
         <w:ind w:left="720" w:firstLine="0"/>
         <w:jc w:val="center"/>
         <w:rPr>
-          <w:rFonts w:asciiTheme="majorBidi" w:hAnsiTheme="majorBidi" w:hint="cs"/>
+          <w:rFonts w:asciiTheme="majorBidi" w:hAnsiTheme="majorBidi"/>
           <w:sz w:val="40"/>
           <w:szCs w:val="40"/>
           <w:cs/>
@@ -14123,7 +14167,7 @@
         <w:ind w:left="927" w:firstLine="0"/>
         <w:jc w:val="center"/>
         <w:rPr>
-          <w:rFonts w:asciiTheme="majorBidi" w:hAnsiTheme="majorBidi" w:hint="cs"/>
+          <w:rFonts w:asciiTheme="majorBidi" w:hAnsiTheme="majorBidi"/>
           <w:sz w:val="40"/>
         </w:rPr>
       </w:pPr>
@@ -14347,10 +14391,10 @@
           <w:szCs w:val="36"/>
         </w:rPr>
         <w:drawing>
-          <wp:inline distT="0" distB="0" distL="0" distR="0" wp14:anchorId="3310CE4B" wp14:editId="2E080BF8">
-            <wp:extent cx="5548630" cy="2635885"/>
+          <wp:inline distT="0" distB="0" distL="0" distR="0" wp14:anchorId="36F03C1C" wp14:editId="29DCD16F">
+            <wp:extent cx="5548630" cy="2616200"/>
             <wp:effectExtent l="0" t="0" r="0" b="0"/>
-            <wp:docPr id="24" name="Picture 24"/>
+            <wp:docPr id="1" name="Picture 1"/>
             <wp:cNvGraphicFramePr>
               <a:graphicFrameLocks xmlns:a="http://schemas.openxmlformats.org/drawingml/2006/main" noChangeAspect="1"/>
             </wp:cNvGraphicFramePr>
@@ -14358,7 +14402,7 @@
               <a:graphicData uri="http://schemas.openxmlformats.org/drawingml/2006/picture">
                 <pic:pic xmlns:pic="http://schemas.openxmlformats.org/drawingml/2006/picture">
                   <pic:nvPicPr>
-                    <pic:cNvPr id="24" name="Picture 24"/>
+                    <pic:cNvPr id="1" name="Picture 1"/>
                     <pic:cNvPicPr/>
                   </pic:nvPicPr>
                   <pic:blipFill>
@@ -14376,7 +14420,7 @@
                   <pic:spPr>
                     <a:xfrm>
                       <a:off x="0" y="0"/>
-                      <a:ext cx="5548630" cy="2635885"/>
+                      <a:ext cx="5548630" cy="2616200"/>
                     </a:xfrm>
                     <a:prstGeom prst="rect">
                       <a:avLst/>
@@ -25140,14 +25184,28 @@
         <w:rPr>
           <w:rFonts w:asciiTheme="majorBidi" w:hAnsiTheme="majorBidi" w:cs="Angsana New"/>
         </w:rPr>
-        <w:t>user_id</w:t>
+        <w:t>user_</w:t>
+      </w:r>
+      <w:proofErr w:type="gramStart"/>
+      <w:r>
+        <w:rPr>
+          <w:rFonts w:asciiTheme="majorBidi" w:hAnsiTheme="majorBidi" w:cs="Angsana New"/>
+        </w:rPr>
+        <w:t>id</w:t>
       </w:r>
       <w:proofErr w:type="spellEnd"/>
       <w:r>
         <w:rPr>
           <w:rFonts w:asciiTheme="majorBidi" w:hAnsiTheme="majorBidi" w:cs="Angsana New"/>
         </w:rPr>
-        <w:t xml:space="preserve"> : UUID </w:t>
+        <w:t xml:space="preserve"> :</w:t>
+      </w:r>
+      <w:proofErr w:type="gramEnd"/>
+      <w:r>
+        <w:rPr>
+          <w:rFonts w:asciiTheme="majorBidi" w:hAnsiTheme="majorBidi" w:cs="Angsana New"/>
+        </w:rPr>
+        <w:t xml:space="preserve"> UUID </w:t>
       </w:r>
       <w:r>
         <w:rPr>
@@ -25184,7 +25242,21 @@
           <w:rFonts w:asciiTheme="majorBidi" w:hAnsiTheme="majorBidi" w:cs="Angsana New"/>
         </w:rPr>
         <w:tab/>
-        <w:t xml:space="preserve">2. username : VARCHAR </w:t>
+        <w:t xml:space="preserve">2. </w:t>
+      </w:r>
+      <w:proofErr w:type="gramStart"/>
+      <w:r>
+        <w:rPr>
+          <w:rFonts w:asciiTheme="majorBidi" w:hAnsiTheme="majorBidi" w:cs="Angsana New"/>
+        </w:rPr>
+        <w:t>username :</w:t>
+      </w:r>
+      <w:proofErr w:type="gramEnd"/>
+      <w:r>
+        <w:rPr>
+          <w:rFonts w:asciiTheme="majorBidi" w:hAnsiTheme="majorBidi" w:cs="Angsana New"/>
+        </w:rPr>
+        <w:t xml:space="preserve"> VARCHAR </w:t>
       </w:r>
       <w:r>
         <w:rPr>
@@ -25230,11 +25302,19 @@
         </w:rPr>
         <w:t xml:space="preserve">3. </w:t>
       </w:r>
-      <w:r>
-        <w:rPr>
-          <w:rFonts w:asciiTheme="majorBidi" w:hAnsiTheme="majorBidi" w:cs="Angsana New"/>
-        </w:rPr>
-        <w:t xml:space="preserve">password : </w:t>
+      <w:proofErr w:type="gramStart"/>
+      <w:r>
+        <w:rPr>
+          <w:rFonts w:asciiTheme="majorBidi" w:hAnsiTheme="majorBidi" w:cs="Angsana New"/>
+        </w:rPr>
+        <w:t>password :</w:t>
+      </w:r>
+      <w:proofErr w:type="gramEnd"/>
+      <w:r>
+        <w:rPr>
+          <w:rFonts w:asciiTheme="majorBidi" w:hAnsiTheme="majorBidi" w:cs="Angsana New"/>
+        </w:rPr>
+        <w:t xml:space="preserve"> </w:t>
       </w:r>
       <w:r>
         <w:rPr>
@@ -25363,14 +25443,28 @@
         <w:rPr>
           <w:rFonts w:asciiTheme="majorBidi" w:hAnsiTheme="majorBidi"/>
         </w:rPr>
-        <w:t>subject_id</w:t>
+        <w:t>subject_</w:t>
+      </w:r>
+      <w:proofErr w:type="gramStart"/>
+      <w:r>
+        <w:rPr>
+          <w:rFonts w:asciiTheme="majorBidi" w:hAnsiTheme="majorBidi"/>
+        </w:rPr>
+        <w:t>id</w:t>
       </w:r>
       <w:proofErr w:type="spellEnd"/>
       <w:r>
         <w:rPr>
           <w:rFonts w:asciiTheme="majorBidi" w:hAnsiTheme="majorBidi"/>
         </w:rPr>
-        <w:t xml:space="preserve"> : </w:t>
+        <w:t xml:space="preserve"> :</w:t>
+      </w:r>
+      <w:proofErr w:type="gramEnd"/>
+      <w:r>
+        <w:rPr>
+          <w:rFonts w:asciiTheme="majorBidi" w:hAnsiTheme="majorBidi"/>
+        </w:rPr>
+        <w:t xml:space="preserve"> </w:t>
       </w:r>
       <w:r>
         <w:rPr>
@@ -25428,14 +25522,28 @@
         <w:rPr>
           <w:rFonts w:asciiTheme="majorBidi" w:hAnsiTheme="majorBidi"/>
         </w:rPr>
-        <w:t>subject_name_thai</w:t>
+        <w:t>subject_name_</w:t>
+      </w:r>
+      <w:proofErr w:type="gramStart"/>
+      <w:r>
+        <w:rPr>
+          <w:rFonts w:asciiTheme="majorBidi" w:hAnsiTheme="majorBidi"/>
+        </w:rPr>
+        <w:t>thai</w:t>
       </w:r>
       <w:proofErr w:type="spellEnd"/>
       <w:r>
         <w:rPr>
           <w:rFonts w:asciiTheme="majorBidi" w:hAnsiTheme="majorBidi"/>
         </w:rPr>
-        <w:t xml:space="preserve"> : VARCHAR </w:t>
+        <w:t xml:space="preserve"> :</w:t>
+      </w:r>
+      <w:proofErr w:type="gramEnd"/>
+      <w:r>
+        <w:rPr>
+          <w:rFonts w:asciiTheme="majorBidi" w:hAnsiTheme="majorBidi"/>
+        </w:rPr>
+        <w:t xml:space="preserve"> VARCHAR </w:t>
       </w:r>
       <w:r>
         <w:rPr>
@@ -25480,7 +25588,14 @@
         <w:rPr>
           <w:rFonts w:asciiTheme="majorBidi" w:hAnsiTheme="majorBidi"/>
         </w:rPr>
-        <w:t>subject_name_eng</w:t>
+        <w:t>subject_name_</w:t>
+      </w:r>
+      <w:proofErr w:type="gramStart"/>
+      <w:r>
+        <w:rPr>
+          <w:rFonts w:asciiTheme="majorBidi" w:hAnsiTheme="majorBidi"/>
+        </w:rPr>
+        <w:t>eng</w:t>
       </w:r>
       <w:proofErr w:type="spellEnd"/>
       <w:r>
@@ -25493,7 +25608,14 @@
         <w:rPr>
           <w:rFonts w:asciiTheme="majorBidi" w:hAnsiTheme="majorBidi" w:cs="Angsana New"/>
         </w:rPr>
-        <w:t xml:space="preserve">: </w:t>
+        <w:t>:</w:t>
+      </w:r>
+      <w:proofErr w:type="gramEnd"/>
+      <w:r>
+        <w:rPr>
+          <w:rFonts w:asciiTheme="majorBidi" w:hAnsiTheme="majorBidi" w:cs="Angsana New"/>
+        </w:rPr>
+        <w:t xml:space="preserve"> </w:t>
       </w:r>
       <w:r>
         <w:rPr>
@@ -25539,6 +25661,7 @@
         </w:rPr>
         <w:t xml:space="preserve">4. </w:t>
       </w:r>
+      <w:proofErr w:type="gramStart"/>
       <w:r>
         <w:rPr>
           <w:rFonts w:asciiTheme="majorBidi" w:hAnsiTheme="majorBidi"/>
@@ -25549,7 +25672,14 @@
         <w:rPr>
           <w:rFonts w:asciiTheme="majorBidi" w:hAnsiTheme="majorBidi" w:cs="Angsana New"/>
         </w:rPr>
-        <w:t xml:space="preserve">: </w:t>
+        <w:t>:</w:t>
+      </w:r>
+      <w:proofErr w:type="gramEnd"/>
+      <w:r>
+        <w:rPr>
+          <w:rFonts w:asciiTheme="majorBidi" w:hAnsiTheme="majorBidi" w:cs="Angsana New"/>
+        </w:rPr>
+        <w:t xml:space="preserve"> </w:t>
       </w:r>
       <w:r>
         <w:rPr>
@@ -25601,7 +25731,14 @@
         <w:rPr>
           <w:rFonts w:asciiTheme="majorBidi" w:hAnsiTheme="majorBidi"/>
         </w:rPr>
-        <w:t>subject_key</w:t>
+        <w:t>subject_</w:t>
+      </w:r>
+      <w:proofErr w:type="gramStart"/>
+      <w:r>
+        <w:rPr>
+          <w:rFonts w:asciiTheme="majorBidi" w:hAnsiTheme="majorBidi"/>
+        </w:rPr>
+        <w:t>key</w:t>
       </w:r>
       <w:proofErr w:type="spellEnd"/>
       <w:r>
@@ -25614,7 +25751,14 @@
         <w:rPr>
           <w:rFonts w:asciiTheme="majorBidi" w:hAnsiTheme="majorBidi" w:cs="Angsana New"/>
         </w:rPr>
-        <w:t xml:space="preserve">: </w:t>
+        <w:t>:</w:t>
+      </w:r>
+      <w:proofErr w:type="gramEnd"/>
+      <w:r>
+        <w:rPr>
+          <w:rFonts w:asciiTheme="majorBidi" w:hAnsiTheme="majorBidi" w:cs="Angsana New"/>
+        </w:rPr>
+        <w:t xml:space="preserve"> </w:t>
       </w:r>
       <w:r>
         <w:rPr>
@@ -25671,7 +25815,14 @@
         <w:rPr>
           <w:rFonts w:asciiTheme="majorBidi" w:hAnsiTheme="majorBidi"/>
         </w:rPr>
-        <w:t>subject_class</w:t>
+        <w:t>subject_</w:t>
+      </w:r>
+      <w:proofErr w:type="gramStart"/>
+      <w:r>
+        <w:rPr>
+          <w:rFonts w:asciiTheme="majorBidi" w:hAnsiTheme="majorBidi"/>
+        </w:rPr>
+        <w:t>class</w:t>
       </w:r>
       <w:proofErr w:type="spellEnd"/>
       <w:r>
@@ -25684,7 +25835,14 @@
         <w:rPr>
           <w:rFonts w:asciiTheme="majorBidi" w:hAnsiTheme="majorBidi" w:cs="Angsana New"/>
         </w:rPr>
-        <w:t xml:space="preserve">: </w:t>
+        <w:t>:</w:t>
+      </w:r>
+      <w:proofErr w:type="gramEnd"/>
+      <w:r>
+        <w:rPr>
+          <w:rFonts w:asciiTheme="majorBidi" w:hAnsiTheme="majorBidi" w:cs="Angs